--- a/00 Paper/20190712 capstone.docx
+++ b/00 Paper/20190712 capstone.docx
@@ -47,19 +47,13 @@
         <w:t xml:space="preserve">which </w:t>
       </w:r>
       <w:r>
-        <w:t xml:space="preserve">facilitate </w:t>
-      </w:r>
-      <w:r>
-        <w:t xml:space="preserve">the </w:t>
-      </w:r>
-      <w:r>
-        <w:t>frequent and complex interactions</w:t>
+        <w:t>facilitate frequent and complex interactions</w:t>
       </w:r>
       <w:r>
         <w:t xml:space="preserve"> </w:t>
       </w:r>
       <w:r>
-        <w:t xml:space="preserve">needed to </w:t>
+        <w:t xml:space="preserve">that in turn </w:t>
       </w:r>
       <w:r>
         <w:t>drive</w:t>
@@ -297,7 +291,28 @@
         <w:jc w:val="both"/>
       </w:pPr>
       <w:r>
-        <w:t>While the unevenness of job accessibility in cities has been widely studied in the literature, most extant analyses under-explore an aspect of urban transportation that is particularly salient in urban dwellers’ actual experience: the day-to-day variability in the time needed to carry out their usual trips</w:t>
+        <w:t>While the unevenness of job accessibility in cities has been widely studied in the literature, most extant analyses under-explore a</w:t>
+      </w:r>
+      <w:r>
+        <w:t xml:space="preserve"> highly salient</w:t>
+      </w:r>
+      <w:r>
+        <w:t xml:space="preserve"> aspect of </w:t>
+      </w:r>
+      <w:r>
+        <w:t xml:space="preserve">the actual experience of </w:t>
+      </w:r>
+      <w:r>
+        <w:t xml:space="preserve">urban </w:t>
+      </w:r>
+      <w:r>
+        <w:t xml:space="preserve">commuting: </w:t>
+      </w:r>
+      <w:r>
+        <w:t xml:space="preserve">day-to-day variability in </w:t>
+      </w:r>
+      <w:r>
+        <w:t>travel times</w:t>
       </w:r>
       <w:sdt>
         <w:sdtPr>
@@ -332,13 +347,19 @@
         </w:sdtContent>
       </w:sdt>
       <w:r>
-        <w:t xml:space="preserve">, which may result from congestion, </w:t>
-      </w:r>
-      <w:r>
-        <w:t xml:space="preserve">varying service schedules </w:t>
-      </w:r>
-      <w:r>
-        <w:t>and failures of parts of the network.  However, recent improvements in the availability of real-time trip planning data have made it possible to analyse how reliability in trip times may also be unevenly distributed.</w:t>
+        <w:t xml:space="preserve">, which may arise from congestion, varying service schedules and failures of parts of the network.  This is because data on transport connectivity with sufficiently fine spatial and temporal resolution to capture the effects of these factors on a day-to-day basis has only recently become freely available, particularly through real-time trip planning platforms.  This study leverages on this type of data source to incorporate </w:t>
+      </w:r>
+      <w:r>
+        <w:t>travel time variability in</w:t>
+      </w:r>
+      <w:r>
+        <w:t>to</w:t>
+      </w:r>
+      <w:r>
+        <w:t xml:space="preserve"> job accessibility analyses</w:t>
+      </w:r>
+      <w:r>
+        <w:t>.</w:t>
       </w:r>
     </w:p>
     <w:p>
@@ -364,16 +385,59 @@
         <w:t xml:space="preserve">I </w:t>
       </w:r>
       <w:r>
-        <w:t xml:space="preserve">will analyse the distribution of accessibility to jobs </w:t>
+        <w:t xml:space="preserve">will analyse the </w:t>
+      </w:r>
+      <w:r>
+        <w:t xml:space="preserve">how </w:t>
+      </w:r>
+      <w:r>
+        <w:t xml:space="preserve">accessibility to jobs </w:t>
       </w:r>
       <w:r>
         <w:t xml:space="preserve">and variability in travel times </w:t>
       </w:r>
       <w:r>
-        <w:t>via public transport in the Greater London Authority area, with the aim of identifying areas that are burdened with high social disadvantage</w:t>
-      </w:r>
-      <w:r>
-        <w:t>, poor accessibility to jobs and/or low travel time reliability.  In addition to demonstrating how accessibility analyses can productively incorporate data on travel time variability, the findings from this study can also be used to target improvements in accessibility to jobs and the reliability of travel times via public transport to most benefit socially disadvantaged areas</w:t>
+        <w:t xml:space="preserve">via public transport </w:t>
+      </w:r>
+      <w:r>
+        <w:t xml:space="preserve">affects working-age residents living in different areas under the jurisdiction of </w:t>
+      </w:r>
+      <w:r>
+        <w:t>the Greater London Authorit</w:t>
+      </w:r>
+      <w:r>
+        <w:t>y</w:t>
+      </w:r>
+      <w:r>
+        <w:t xml:space="preserve"> (GLA)</w:t>
+      </w:r>
+      <w:r>
+        <w:t>, with the aim of identifying areas that are burdened with high social disadvantage</w:t>
+      </w:r>
+      <w:r>
+        <w:t xml:space="preserve">, poor accessibility to jobs and/or low travel time reliability.  In addition to demonstrating </w:t>
+      </w:r>
+      <w:r>
+        <w:t>a methodology to productively incorporate the novel angle of travel time variability into</w:t>
+      </w:r>
+      <w:r>
+        <w:t xml:space="preserve"> accessibility analyses, the findings from this study can also be used to target</w:t>
+      </w:r>
+      <w:r>
+        <w:t xml:space="preserve"> public transport</w:t>
+      </w:r>
+      <w:r>
+        <w:t xml:space="preserve"> improvements </w:t>
+      </w:r>
+      <w:r>
+        <w:t xml:space="preserve">to </w:t>
+      </w:r>
+      <w:r>
+        <w:lastRenderedPageBreak/>
+        <w:t xml:space="preserve">increase </w:t>
+      </w:r>
+      <w:r>
+        <w:t>accessibility to jobs and reliability of travel times to most benefit socially disadvantaged areas</w:t>
       </w:r>
       <w:r>
         <w:t>.</w:t>
@@ -410,7 +474,6 @@
         <w:jc w:val="both"/>
       </w:pPr>
       <w:r>
-        <w:lastRenderedPageBreak/>
         <w:t>Many</w:t>
       </w:r>
       <w:r>
@@ -434,21 +497,8 @@
       <w:r>
         <w:t xml:space="preserve">.  </w:t>
       </w:r>
-      <w:proofErr w:type="spellStart"/>
-      <w:r>
-        <w:t>Deboosere</w:t>
-      </w:r>
-      <w:proofErr w:type="spellEnd"/>
-      <w:r>
-        <w:t xml:space="preserve"> &amp; El-</w:t>
-      </w:r>
-      <w:proofErr w:type="spellStart"/>
-      <w:r>
-        <w:t>Geneidy</w:t>
-      </w:r>
-      <w:proofErr w:type="spellEnd"/>
-      <w:r>
-        <w:t xml:space="preserve"> </w:t>
+      <w:r>
+        <w:t xml:space="preserve">Deboosere &amp; El-Geneidy </w:t>
       </w:r>
       <w:sdt>
         <w:sdtPr>
@@ -636,7 +686,10 @@
         <w:t xml:space="preserve">.  </w:t>
       </w:r>
       <w:r>
-        <w:t xml:space="preserve">Also, sometimes </w:t>
+        <w:t xml:space="preserve">Also, </w:t>
+      </w:r>
+      <w:r>
+        <w:t xml:space="preserve">in poorer cities with less extensive public transport systems, </w:t>
       </w:r>
       <w:r>
         <w:t xml:space="preserve">disadvantaged </w:t>
@@ -652,9 +705,6 @@
       </w:r>
       <w:r>
         <w:t>likely to live in areas with poorer accessibility</w:t>
-      </w:r>
-      <w:r>
-        <w:t>; this is more likely in poorer cities with less extensive public transport systems</w:t>
       </w:r>
       <w:r>
         <w:t>.</w:t>
@@ -697,7 +747,7 @@
         </w:sdtContent>
       </w:sdt>
       <w:r>
-        <w:t xml:space="preserve"> and the Greater London Authority (GLA) </w:t>
+        <w:t xml:space="preserve"> and the GLA </w:t>
       </w:r>
       <w:sdt>
         <w:sdtPr>
@@ -726,15 +776,13 @@
         </w:sdtContent>
       </w:sdt>
       <w:r>
-        <w:t xml:space="preserve"> recognise that the spatial distribution of accessibility is uneven.  </w:t>
-      </w:r>
-      <w:proofErr w:type="gramStart"/>
-      <w:r>
-        <w:t>In particular, low</w:t>
-      </w:r>
-      <w:proofErr w:type="gramEnd"/>
-      <w:r>
-        <w:t xml:space="preserve"> accessibility may significantly hinder disadvantaged residents’ access to jobs, healthcare, services, education and leisure, thereby constraining their options, increasing travel burdens, lowering quality of life and entrenching social disadvantage.  To make the situation fairer, authorities recommend targeting accessibility improvements to better connect areas with more disadvantaged residents to the opportunities they need.</w:t>
+        <w:t xml:space="preserve"> recognise that accessibility is uneven</w:t>
+      </w:r>
+      <w:r>
+        <w:t>ly distributed across space and different population segments</w:t>
+      </w:r>
+      <w:r>
+        <w:t>.  In particular, low accessibility may significantly hinder disadvantaged residents’ access to jobs, healthcare, services, education and leisure, thereby constraining their options, increasing travel burdens, lowering quality of life and entrenching social disadvantage.  To make the situation fairer, authorities recommend targeting accessibility improvements to better connect areas with more disadvantaged residents to the opportunities they need.</w:t>
       </w:r>
     </w:p>
     <w:p>
@@ -745,6 +793,153 @@
         <w:jc w:val="both"/>
       </w:pPr>
       <w:r>
+        <w:t>To assess the extent to which socially disadvantaged populations are more likely to experience poorer accessibility, many researchers use location-based measures of social deprivation, such as neighbourhood average income</w:t>
+      </w:r>
+      <w:sdt>
+        <w:sdtPr>
+          <w:id w:val="-902746147"/>
+          <w:citation/>
+        </w:sdtPr>
+        <w:sdtContent>
+          <w:r>
+            <w:fldChar w:fldCharType="begin"/>
+          </w:r>
+          <w:r>
+            <w:instrText xml:space="preserve"> CITATION Niehaus2016 \l 18441  \m Guzman2017 \m Guzman_2018</w:instrText>
+          </w:r>
+          <w:r>
+            <w:fldChar w:fldCharType="separate"/>
+          </w:r>
+          <w:r>
+            <w:rPr>
+              <w:noProof/>
+            </w:rPr>
+            <w:t xml:space="preserve"> </w:t>
+          </w:r>
+          <w:r>
+            <w:rPr>
+              <w:noProof/>
+            </w:rPr>
+            <w:t>(Neihaus, et al., 2016; Guzman, et al., 2017; Guzman &amp; Oviedo, 2018)</w:t>
+          </w:r>
+          <w:r>
+            <w:fldChar w:fldCharType="end"/>
+          </w:r>
+        </w:sdtContent>
+      </w:sdt>
+      <w:r>
+        <w:t xml:space="preserve"> or an index combining multiple dimensions of disadvantage at the local scale</w:t>
+      </w:r>
+      <w:sdt>
+        <w:sdtPr>
+          <w:id w:val="1181155137"/>
+          <w:citation/>
+        </w:sdtPr>
+        <w:sdtContent>
+          <w:r>
+            <w:fldChar w:fldCharType="begin"/>
+          </w:r>
+          <w:r>
+            <w:instrText xml:space="preserve"> CITATION El_Geneidy_2016 \l 18441  \m Deboosere2018</w:instrText>
+          </w:r>
+          <w:r>
+            <w:fldChar w:fldCharType="separate"/>
+          </w:r>
+          <w:r>
+            <w:rPr>
+              <w:noProof/>
+            </w:rPr>
+            <w:t xml:space="preserve"> </w:t>
+          </w:r>
+          <w:r>
+            <w:rPr>
+              <w:noProof/>
+            </w:rPr>
+            <w:t>(El-Geneidy, et al., 2016; Deboosere &amp; El-Geneidy, 2018)</w:t>
+          </w:r>
+          <w:r>
+            <w:fldChar w:fldCharType="end"/>
+          </w:r>
+        </w:sdtContent>
+      </w:sdt>
+      <w:r>
+        <w:t xml:space="preserve">.  In the UK, the Department for Housing, Communities and Local Government </w:t>
+      </w:r>
+      <w:r>
+        <w:t xml:space="preserve">(DHCLG) </w:t>
+      </w:r>
+      <w:r>
+        <w:t>ha</w:t>
+      </w:r>
+      <w:r>
+        <w:t>s</w:t>
+      </w:r>
+      <w:r>
+        <w:t xml:space="preserve"> developed the Indices of Multiple Deprivation (IMD) to reflect the relative </w:t>
+      </w:r>
+      <w:r>
+        <w:lastRenderedPageBreak/>
+        <w:t>distribution of deprivation among small areas across a wide range of domains, including income, employment, health, education, crime, housing and the living environment</w:t>
+      </w:r>
+      <w:sdt>
+        <w:sdtPr>
+          <w:id w:val="-179664967"/>
+          <w:citation/>
+        </w:sdtPr>
+        <w:sdtContent>
+          <w:r>
+            <w:fldChar w:fldCharType="begin"/>
+          </w:r>
+          <w:r>
+            <w:instrText xml:space="preserve"> CITATION Dep15 \l 18441 </w:instrText>
+          </w:r>
+          <w:r>
+            <w:fldChar w:fldCharType="separate"/>
+          </w:r>
+          <w:r>
+            <w:rPr>
+              <w:noProof/>
+            </w:rPr>
+            <w:t xml:space="preserve"> </w:t>
+          </w:r>
+          <w:r>
+            <w:rPr>
+              <w:noProof/>
+            </w:rPr>
+            <w:t>(Department for Housing, Communities and Local Government, 2015)</w:t>
+          </w:r>
+          <w:r>
+            <w:fldChar w:fldCharType="end"/>
+          </w:r>
+        </w:sdtContent>
+      </w:sdt>
+      <w:r>
+        <w:t xml:space="preserve">.  In this study, I use the IMD data to capture the relative deprivation of </w:t>
+      </w:r>
+      <w:r>
+        <w:t>different areas</w:t>
+      </w:r>
+      <w:r>
+        <w:t xml:space="preserve">, and will follow the </w:t>
+      </w:r>
+      <w:r>
+        <w:t>DHCLG guidance to focus on the relative ranking of the areas by IMD index scores, rather than on the raw scores themselves</w:t>
+      </w:r>
+      <w:r>
+        <w:t>.</w:t>
+      </w:r>
+    </w:p>
+    <w:p>
+      <w:pPr>
+        <w:pStyle w:val="NoSpacing"/>
+        <w:spacing w:line="480" w:lineRule="auto"/>
+        <w:ind w:firstLine="567"/>
+        <w:jc w:val="both"/>
+        <w:rPr>
+          <w:rFonts w:eastAsiaTheme="minorEastAsia"/>
+        </w:rPr>
+      </w:pPr>
+      <w:r>
         <w:t>R</w:t>
       </w:r>
       <w:r>
@@ -755,18 +950,6 @@
       </w:r>
       <w:r>
         <w:t>developed many metrics to measure accessibility</w:t>
-      </w:r>
-      <w:r>
-        <w:t>, from the perspective of the links in the transport network, the individual traveller</w:t>
-      </w:r>
-      <w:r>
-        <w:t>,</w:t>
-      </w:r>
-      <w:r>
-        <w:t xml:space="preserve"> the choices facing travellers</w:t>
-      </w:r>
-      <w:r>
-        <w:t xml:space="preserve"> or the different areas of the city</w:t>
       </w:r>
       <w:sdt>
         <w:sdtPr>
@@ -804,19 +987,19 @@
         <w:t xml:space="preserve">.  </w:t>
       </w:r>
       <w:r>
-        <w:t xml:space="preserve">This </w:t>
-      </w:r>
-      <w:r>
-        <w:t>last</w:t>
+        <w:t xml:space="preserve">The </w:t>
+      </w:r>
+      <w:r>
+        <w:t xml:space="preserve">“location-based” </w:t>
+      </w:r>
+      <w:r>
+        <w:t>type</w:t>
+      </w:r>
+      <w:r>
+        <w:t>, which regards accessibility as a property of different areas,</w:t>
       </w:r>
       <w:r>
         <w:t xml:space="preserve"> </w:t>
-      </w:r>
-      <w:r>
-        <w:t xml:space="preserve">“location-based” </w:t>
-      </w:r>
-      <w:r>
-        <w:t xml:space="preserve">type </w:t>
       </w:r>
       <w:r>
         <w:t>is</w:t>
@@ -939,16 +1122,6 @@
       <w:r>
         <w:t>:</w:t>
       </w:r>
-    </w:p>
-    <w:p>
-      <w:pPr>
-        <w:pStyle w:val="NoSpacing"/>
-        <w:spacing w:line="480" w:lineRule="auto"/>
-        <w:jc w:val="both"/>
-        <w:rPr>
-          <w:rFonts w:eastAsiaTheme="minorEastAsia"/>
-        </w:rPr>
-      </w:pPr>
     </w:p>
     <w:p>
       <w:pPr>
@@ -1235,21 +1408,7 @@
         <w:rPr>
           <w:rFonts w:eastAsiaTheme="minorEastAsia"/>
         </w:rPr>
-        <w:t xml:space="preserve">area </w:t>
-      </w:r>
-      <w:proofErr w:type="spellStart"/>
-      <w:r>
-        <w:rPr>
-          <w:rFonts w:eastAsiaTheme="minorEastAsia"/>
-        </w:rPr>
-        <w:t>i</w:t>
-      </w:r>
-      <w:proofErr w:type="spellEnd"/>
-      <w:r>
-        <w:rPr>
-          <w:rFonts w:eastAsiaTheme="minorEastAsia"/>
-        </w:rPr>
-        <w:t xml:space="preserve"> </w:t>
+        <w:t xml:space="preserve">area i </w:t>
       </w:r>
       <w:r>
         <w:rPr>
@@ -1599,43 +1758,13 @@
         <w:rPr>
           <w:rFonts w:eastAsiaTheme="minorEastAsia"/>
         </w:rPr>
-        <w:t xml:space="preserve">; two </w:t>
-      </w:r>
-      <w:r>
-        <w:rPr>
-          <w:rFonts w:eastAsiaTheme="minorEastAsia"/>
-        </w:rPr>
-        <w:t>neighbourhoods</w:t>
-      </w:r>
-      <w:r>
-        <w:rPr>
-          <w:rFonts w:eastAsiaTheme="minorEastAsia"/>
-        </w:rPr>
-        <w:t xml:space="preserve"> </w:t>
-      </w:r>
-      <w:r>
-        <w:rPr>
-          <w:rFonts w:eastAsiaTheme="minorEastAsia"/>
-        </w:rPr>
-        <w:t xml:space="preserve">that </w:t>
-      </w:r>
-      <w:r>
-        <w:rPr>
-          <w:rFonts w:eastAsiaTheme="minorEastAsia"/>
-        </w:rPr>
-        <w:t xml:space="preserve">can both access the </w:t>
-      </w:r>
-      <w:r>
-        <w:rPr>
-          <w:rFonts w:eastAsiaTheme="minorEastAsia"/>
-        </w:rPr>
-        <w:t>jobs in the same areas</w:t>
-      </w:r>
-      <w:r>
-        <w:rPr>
-          <w:rFonts w:eastAsiaTheme="minorEastAsia"/>
-        </w:rPr>
-        <w:t xml:space="preserve"> would register the same </w:t>
+        <w:t xml:space="preserve">; </w:t>
+      </w:r>
+      <w:r>
+        <w:rPr>
+          <w:rFonts w:eastAsiaTheme="minorEastAsia"/>
+        </w:rPr>
+        <w:t xml:space="preserve">the </w:t>
       </w:r>
       <m:oMath>
         <m:sSub>
@@ -1669,7 +1798,19 @@
         <w:rPr>
           <w:rFonts w:eastAsiaTheme="minorEastAsia"/>
         </w:rPr>
-        <w:t xml:space="preserve"> value, but intuitively </w:t>
+        <w:t xml:space="preserve"> value</w:t>
+      </w:r>
+      <w:r>
+        <w:rPr>
+          <w:rFonts w:eastAsiaTheme="minorEastAsia"/>
+        </w:rPr>
+        <w:t xml:space="preserve"> for an area will remain the same regardless of the area’s population of workers</w:t>
+      </w:r>
+      <w:r>
+        <w:rPr>
+          <w:rFonts w:eastAsiaTheme="minorEastAsia"/>
+        </w:rPr>
+        <w:t xml:space="preserve">, but intuitively </w:t>
       </w:r>
       <w:r>
         <w:rPr>
@@ -1681,13 +1822,31 @@
         <w:rPr>
           <w:rFonts w:eastAsiaTheme="minorEastAsia"/>
         </w:rPr>
-        <w:t xml:space="preserve">neighbourhood </w:t>
-      </w:r>
-      <w:r>
-        <w:rPr>
-          <w:rFonts w:eastAsiaTheme="minorEastAsia"/>
-        </w:rPr>
-        <w:t xml:space="preserve">that has more workers should have a lower accessibility level as the available job supply is </w:t>
+        <w:t>accessibility level should decrease as the number of workers increases, to reflect that</w:t>
+      </w:r>
+      <w:r>
+        <w:rPr>
+          <w:rFonts w:eastAsiaTheme="minorEastAsia"/>
+        </w:rPr>
+        <w:t xml:space="preserve"> the </w:t>
+      </w:r>
+      <w:r>
+        <w:rPr>
+          <w:rFonts w:eastAsiaTheme="minorEastAsia"/>
+        </w:rPr>
+        <w:t xml:space="preserve">limited </w:t>
+      </w:r>
+      <w:r>
+        <w:rPr>
+          <w:rFonts w:eastAsiaTheme="minorEastAsia"/>
+        </w:rPr>
+        <w:t xml:space="preserve">job supply </w:t>
+      </w:r>
+      <w:r>
+        <w:rPr>
+          <w:rFonts w:eastAsiaTheme="minorEastAsia"/>
+        </w:rPr>
+        <w:t xml:space="preserve">needs to be </w:t>
       </w:r>
       <w:r>
         <w:rPr>
@@ -1700,6 +1859,12 @@
           <w:rFonts w:eastAsiaTheme="minorEastAsia"/>
         </w:rPr>
         <w:t>among a larger demand</w:t>
+      </w:r>
+      <w:r>
+        <w:rPr>
+          <w:rFonts w:eastAsiaTheme="minorEastAsia"/>
+        </w:rPr>
+        <w:t xml:space="preserve"> pool</w:t>
       </w:r>
       <w:r>
         <w:rPr>
@@ -1825,21 +1990,7 @@
         <w:rPr>
           <w:rFonts w:eastAsiaTheme="minorEastAsia"/>
         </w:rPr>
-        <w:t xml:space="preserve">(including area </w:t>
-      </w:r>
-      <w:proofErr w:type="spellStart"/>
-      <w:r>
-        <w:rPr>
-          <w:rFonts w:eastAsiaTheme="minorEastAsia"/>
-        </w:rPr>
-        <w:t>i</w:t>
-      </w:r>
-      <w:proofErr w:type="spellEnd"/>
-      <w:r>
-        <w:rPr>
-          <w:rFonts w:eastAsiaTheme="minorEastAsia"/>
-        </w:rPr>
-        <w:t xml:space="preserve">) </w:t>
+        <w:t xml:space="preserve">(including area i) </w:t>
       </w:r>
       <w:r>
         <w:rPr>
@@ -2219,21 +2370,7 @@
         <w:rPr>
           <w:rFonts w:eastAsiaTheme="minorEastAsia"/>
         </w:rPr>
-        <w:t xml:space="preserve"> is the travel cost between areas k and </w:t>
-      </w:r>
-      <w:proofErr w:type="gramStart"/>
-      <w:r>
-        <w:rPr>
-          <w:rFonts w:eastAsiaTheme="minorEastAsia"/>
-        </w:rPr>
-        <w:t>j.</w:t>
-      </w:r>
-      <w:proofErr w:type="gramEnd"/>
-      <w:r>
-        <w:rPr>
-          <w:rFonts w:eastAsiaTheme="minorEastAsia"/>
-        </w:rPr>
-        <w:t xml:space="preserve">  </w:t>
+        <w:t xml:space="preserve"> is the travel cost between areas k and j.  </w:t>
       </w:r>
       <w:r>
         <w:rPr>
@@ -2246,137 +2383,6 @@
           <w:rFonts w:eastAsiaTheme="minorEastAsia"/>
         </w:rPr>
         <w:t>.</w:t>
-      </w:r>
-    </w:p>
-    <w:p>
-      <w:pPr>
-        <w:pStyle w:val="NoSpacing"/>
-        <w:spacing w:line="480" w:lineRule="auto"/>
-        <w:ind w:firstLine="567"/>
-        <w:jc w:val="both"/>
-      </w:pPr>
-      <w:r>
-        <w:t>To assess the extent to which socially disadvantaged populations are more likely to experience poorer accessibility, many researchers use location-based measures of social deprivation, such as neighbourhood average income</w:t>
-      </w:r>
-      <w:sdt>
-        <w:sdtPr>
-          <w:id w:val="-902746147"/>
-          <w:citation/>
-        </w:sdtPr>
-        <w:sdtContent>
-          <w:r>
-            <w:fldChar w:fldCharType="begin"/>
-          </w:r>
-          <w:r>
-            <w:instrText xml:space="preserve"> CITATION Niehaus2016 \l 18441  \m Guzman2017</w:instrText>
-          </w:r>
-          <w:r>
-            <w:instrText xml:space="preserve"> \m Guzman_2018</w:instrText>
-          </w:r>
-          <w:r>
-            <w:fldChar w:fldCharType="separate"/>
-          </w:r>
-          <w:r>
-            <w:rPr>
-              <w:noProof/>
-            </w:rPr>
-            <w:t xml:space="preserve"> </w:t>
-          </w:r>
-          <w:r>
-            <w:rPr>
-              <w:noProof/>
-            </w:rPr>
-            <w:t>(Neihaus, et al., 2016; Guzman, et al., 2017; Guzman &amp; Oviedo, 2018)</w:t>
-          </w:r>
-          <w:r>
-            <w:fldChar w:fldCharType="end"/>
-          </w:r>
-        </w:sdtContent>
-      </w:sdt>
-      <w:r>
-        <w:t xml:space="preserve"> or an index combining multiple indicators of deprivation</w:t>
-      </w:r>
-      <w:sdt>
-        <w:sdtPr>
-          <w:id w:val="1181155137"/>
-          <w:citation/>
-        </w:sdtPr>
-        <w:sdtContent>
-          <w:r>
-            <w:fldChar w:fldCharType="begin"/>
-          </w:r>
-          <w:r>
-            <w:instrText xml:space="preserve"> CITATION El_Geneidy_2016 \l 18441 </w:instrText>
-          </w:r>
-          <w:r>
-            <w:instrText xml:space="preserve"> \m Deboosere2018</w:instrText>
-          </w:r>
-          <w:r>
-            <w:fldChar w:fldCharType="separate"/>
-          </w:r>
-          <w:r>
-            <w:rPr>
-              <w:noProof/>
-            </w:rPr>
-            <w:t xml:space="preserve"> </w:t>
-          </w:r>
-          <w:r>
-            <w:rPr>
-              <w:noProof/>
-            </w:rPr>
-            <w:t>(El-Geneidy, et al., 2016; Deboosere &amp; El-Geneidy, 2018)</w:t>
-          </w:r>
-          <w:r>
-            <w:fldChar w:fldCharType="end"/>
-          </w:r>
-        </w:sdtContent>
-      </w:sdt>
-      <w:r>
-        <w:t xml:space="preserve">.  In the UK, the Department for Housing, Communities and Local Government have developed the Indices of Multiple Deprivation (IMD) to reflect the extent to which small areas (down to the Lower-level Super Output Area) are burdened by deprivation across a wide range of domains, </w:t>
-      </w:r>
-      <w:r>
-        <w:lastRenderedPageBreak/>
-        <w:t>including income, employment, health, education, crime, housing and the living environment</w:t>
-      </w:r>
-      <w:sdt>
-        <w:sdtPr>
-          <w:id w:val="-179664967"/>
-          <w:citation/>
-        </w:sdtPr>
-        <w:sdtContent>
-          <w:r>
-            <w:fldChar w:fldCharType="begin"/>
-          </w:r>
-          <w:r>
-            <w:instrText xml:space="preserve"> CITATION Dep15 \l 18441 </w:instrText>
-          </w:r>
-          <w:r>
-            <w:fldChar w:fldCharType="separate"/>
-          </w:r>
-          <w:r>
-            <w:rPr>
-              <w:noProof/>
-            </w:rPr>
-            <w:t xml:space="preserve"> </w:t>
-          </w:r>
-          <w:r>
-            <w:rPr>
-              <w:noProof/>
-            </w:rPr>
-            <w:t>(Department for Housing, Communities and Local Government, 2015)</w:t>
-          </w:r>
-          <w:r>
-            <w:fldChar w:fldCharType="end"/>
-          </w:r>
-        </w:sdtContent>
-      </w:sdt>
-      <w:r>
-        <w:t>.  In this study, I use the IMD data to capture the relative deprivation of different Middle-la</w:t>
-      </w:r>
-      <w:bookmarkStart w:id="0" w:name="_GoBack"/>
-      <w:bookmarkEnd w:id="0"/>
-      <w:r>
-        <w:t>yer Super Output Areas (MSOAs).</w:t>
       </w:r>
     </w:p>
     <w:p>
@@ -2494,7 +2500,13 @@
         <w:t>availability</w:t>
       </w:r>
       <w:r>
-        <w:t xml:space="preserve"> of such data</w:t>
+        <w:t xml:space="preserve"> of </w:t>
+      </w:r>
+      <w:r>
+        <w:t xml:space="preserve">fine-grained location and connectivity </w:t>
+      </w:r>
+      <w:r>
+        <w:t>data</w:t>
       </w:r>
       <w:r>
         <w:t xml:space="preserve"> </w:t>
@@ -2524,7 +2536,10 @@
         <w:t xml:space="preserve">, without accounting for the </w:t>
       </w:r>
       <w:r>
-        <w:t xml:space="preserve">stochastic distribution of these variables </w:t>
+        <w:t xml:space="preserve">stochastic </w:t>
+      </w:r>
+      <w:r>
+        <w:t xml:space="preserve">distribution of these variables </w:t>
       </w:r>
       <w:r>
         <w:t>around the</w:t>
@@ -2536,27 +2551,22 @@
         <w:t xml:space="preserve"> typical values</w:t>
       </w:r>
       <w:r>
+        <w:t xml:space="preserve"> that results from variation over time</w:t>
+      </w:r>
+      <w:r>
         <w:t xml:space="preserve">.  Thus, extant analyses </w:t>
       </w:r>
       <w:r>
-        <w:t>do not</w:t>
-      </w:r>
-      <w:r>
-        <w:t xml:space="preserve"> </w:t>
-      </w:r>
-      <w:r>
-        <w:t xml:space="preserve">account for </w:t>
+        <w:t xml:space="preserve">do not account for </w:t>
       </w:r>
       <w:r>
         <w:t xml:space="preserve">the uncertainty that </w:t>
       </w:r>
-      <w:proofErr w:type="gramStart"/>
-      <w:r>
-        <w:t>actually exists</w:t>
-      </w:r>
-      <w:proofErr w:type="gramEnd"/>
-      <w:r>
-        <w:t xml:space="preserve"> around accessibility levels</w:t>
+      <w:r>
+        <w:t>actually exists around accessibility</w:t>
+      </w:r>
+      <w:r>
+        <w:t xml:space="preserve"> levels</w:t>
       </w:r>
       <w:r>
         <w:t>.</w:t>
@@ -2582,7 +2592,7 @@
         <w:rPr>
           <w:b/>
         </w:rPr>
-        <w:t>Research Questions</w:t>
+        <w:t>Study Design and Data Sources</w:t>
       </w:r>
     </w:p>
     <w:p>
@@ -2593,7 +2603,7 @@
         <w:jc w:val="both"/>
       </w:pPr>
       <w:r>
-        <w:t>My analysis will concentrate on accessibility to jobs for working-age residents.  While not all trips involve commuting to work, work commutes are a primary driver of travel demand, particularly during peak periods.  In addition, most of the opportunities that people travel to seek (such as education, healthcare or shopping) also provide jobs, so accessibility to jobs will capture accessibility to opportunities in general to some extent</w:t>
+        <w:t>This analysis will focus on accessibility to jobs from home locations.  Even though not all trips (even during the peak hours) are commutes from homes to work, home-based work commutes are a primary driver of travel demand during peak periods, and thus significantly shape public transport investments that need to be scaled to handle peak demand.  In addition, most of the opportunities that people seek (such as education, healthcare or shopping) also provide jobs, so accessibility to jobs will at least somewhat capture accessibility to opportunities in general</w:t>
       </w:r>
       <w:sdt>
         <w:sdtPr>
@@ -2628,7 +2638,7 @@
         </w:sdtContent>
       </w:sdt>
       <w:r>
-        <w:t>.</w:t>
+        <w:t xml:space="preserve">.  </w:t>
       </w:r>
     </w:p>
     <w:p>
@@ -2639,138 +2649,8 @@
         <w:jc w:val="both"/>
       </w:pPr>
       <w:r>
-        <w:t>This study will address two questions regarding the distribution of accessibility</w:t>
-      </w:r>
-      <w:r>
-        <w:t xml:space="preserve"> </w:t>
-      </w:r>
-      <w:r>
-        <w:t>to jobs</w:t>
-      </w:r>
-      <w:r>
-        <w:t xml:space="preserve"> via </w:t>
-      </w:r>
-      <w:r>
-        <w:t>non-private</w:t>
-      </w:r>
-      <w:r>
-        <w:t xml:space="preserve"> transport </w:t>
-      </w:r>
-      <w:r>
-        <w:t xml:space="preserve">in </w:t>
-      </w:r>
-      <w:r>
-        <w:t>London:</w:t>
-      </w:r>
-    </w:p>
-    <w:p>
-      <w:pPr>
-        <w:pStyle w:val="NoSpacing"/>
-        <w:numPr>
-          <w:ilvl w:val="0"/>
-          <w:numId w:val="2"/>
-        </w:numPr>
-        <w:spacing w:line="480" w:lineRule="auto"/>
-        <w:jc w:val="both"/>
-      </w:pPr>
-      <w:r>
-        <w:t xml:space="preserve">To what extent are accessibility to jobs and </w:t>
-      </w:r>
-      <w:r>
-        <w:t xml:space="preserve">the </w:t>
-      </w:r>
-      <w:r>
-        <w:t xml:space="preserve">variability </w:t>
-      </w:r>
-      <w:r>
-        <w:t xml:space="preserve">of this accessibility </w:t>
-      </w:r>
-      <w:r>
-        <w:rPr>
-          <w:i/>
-        </w:rPr>
-        <w:t>unequal</w:t>
-      </w:r>
-      <w:r>
-        <w:rPr>
-          <w:i/>
-        </w:rPr>
-        <w:t xml:space="preserve">ly </w:t>
-      </w:r>
-      <w:r>
-        <w:t>distributed</w:t>
-      </w:r>
-      <w:r>
-        <w:rPr>
-          <w:i/>
-        </w:rPr>
-        <w:t xml:space="preserve"> </w:t>
-      </w:r>
-      <w:r>
-        <w:t>across London</w:t>
-      </w:r>
-      <w:r>
-        <w:t>’s working population</w:t>
-      </w:r>
-      <w:r>
-        <w:t>?</w:t>
-      </w:r>
-    </w:p>
-    <w:p>
-      <w:pPr>
-        <w:pStyle w:val="NoSpacing"/>
-        <w:numPr>
-          <w:ilvl w:val="0"/>
-          <w:numId w:val="2"/>
-        </w:numPr>
-        <w:spacing w:line="480" w:lineRule="auto"/>
-        <w:jc w:val="both"/>
-      </w:pPr>
-      <w:r>
         <w:lastRenderedPageBreak/>
-        <w:t xml:space="preserve">To what extent </w:t>
-      </w:r>
-      <w:r>
-        <w:t xml:space="preserve">are poor accessibility to jobs and higher variability of this accessibility disproportionately likely to impact disadvantaged segments of the working population in an </w:t>
-      </w:r>
-      <w:r>
-        <w:rPr>
-          <w:i/>
-        </w:rPr>
-        <w:t>inequitable</w:t>
-      </w:r>
-      <w:r>
-        <w:t xml:space="preserve"> way</w:t>
-      </w:r>
-      <w:r>
-        <w:t>?</w:t>
-      </w:r>
-    </w:p>
-    <w:p>
-      <w:pPr>
-        <w:pStyle w:val="NoSpacing"/>
-        <w:spacing w:line="480" w:lineRule="auto"/>
-        <w:jc w:val="both"/>
-        <w:rPr>
-          <w:b/>
-        </w:rPr>
-      </w:pPr>
-      <w:r>
-        <w:rPr>
-          <w:b/>
-        </w:rPr>
-        <w:t>Data Collection Strategies</w:t>
-      </w:r>
-    </w:p>
-    <w:p>
-      <w:pPr>
-        <w:pStyle w:val="NoSpacing"/>
-        <w:spacing w:line="480" w:lineRule="auto"/>
-        <w:ind w:firstLine="567"/>
-        <w:jc w:val="both"/>
-      </w:pPr>
-      <w:r>
-        <w:t>L</w:t>
+        <w:t>The use of l</w:t>
       </w:r>
       <w:r>
         <w:t xml:space="preserve">ocation-based </w:t>
@@ -2785,16 +2665,7 @@
         <w:t xml:space="preserve">accessibility measures </w:t>
       </w:r>
       <w:r>
-        <w:t>require the city</w:t>
-      </w:r>
-      <w:r>
-        <w:t xml:space="preserve"> to be divided into </w:t>
-      </w:r>
-      <w:r>
-        <w:t xml:space="preserve">discrete </w:t>
-      </w:r>
-      <w:r>
-        <w:t>areas</w:t>
+        <w:t>requires two choices.  The first choice involves which spatial units to use for the analysis</w:t>
       </w:r>
       <w:r>
         <w:t xml:space="preserve">.  </w:t>
@@ -2856,15 +2727,7 @@
         <w:t xml:space="preserve">However, </w:t>
       </w:r>
       <w:r>
-        <w:t xml:space="preserve">aggregating spatial data to these squares requires very fine-grained data (which is unlikely to be publicly available) or additional modelling and assumptions to </w:t>
-      </w:r>
-      <w:proofErr w:type="spellStart"/>
-      <w:r>
-        <w:t>reproject</w:t>
-      </w:r>
-      <w:proofErr w:type="spellEnd"/>
-      <w:r>
-        <w:t xml:space="preserve"> available data to the squares</w:t>
+        <w:t>aggregating spatial data to these squares requires very fine-grained data (which is unlikely to be publicly available) or additional modelling and assumptions to reproject available data to the squares</w:t>
       </w:r>
       <w:r>
         <w:t xml:space="preserve">, at the risk of </w:t>
@@ -2935,7 +2798,7 @@
         <w:t xml:space="preserve">the </w:t>
       </w:r>
       <w:r>
-        <w:t>983 Middle-Layer Super Output Areas (MSOAs)</w:t>
+        <w:t>Middle-layer Super Output Areas (MSOAs)</w:t>
       </w:r>
       <w:r>
         <w:t xml:space="preserve"> within the</w:t>
@@ -2991,681 +2854,7 @@
         <w:jc w:val="both"/>
       </w:pPr>
       <w:r>
-        <w:t>A key dataset required for this study is the inter-area travel cost matrix.  Most extant studies obtain this by compiling a multimodal transport network</w:t>
-      </w:r>
-      <w:r>
-        <w:t xml:space="preserve"> dataset</w:t>
-      </w:r>
-      <w:r>
-        <w:t xml:space="preserve">, incorporating </w:t>
-      </w:r>
-      <w:r>
-        <w:t xml:space="preserve">network link speeds, </w:t>
-      </w:r>
-      <w:r>
-        <w:t xml:space="preserve">transport service schedules or assumed </w:t>
-      </w:r>
-      <w:r>
-        <w:t xml:space="preserve">service </w:t>
-      </w:r>
-      <w:r>
-        <w:t xml:space="preserve">frequencies, implementing a routing algorithm, and then </w:t>
-      </w:r>
-      <w:r>
-        <w:t xml:space="preserve">finding </w:t>
-      </w:r>
-      <w:r>
-        <w:t>the shortest route or routes between every pair of areas</w:t>
-      </w:r>
-      <w:r>
-        <w:t xml:space="preserve"> and calculating the associated costs</w:t>
-      </w:r>
-      <w:r>
-        <w:t>.</w:t>
-      </w:r>
-      <w:r>
-        <w:t xml:space="preserve">  </w:t>
-      </w:r>
-      <w:r>
-        <w:t xml:space="preserve">See </w:t>
-      </w:r>
-      <w:r>
-        <w:t>Ford et al</w:t>
-      </w:r>
-      <w:sdt>
-        <w:sdtPr>
-          <w:id w:val="1481032705"/>
-          <w:citation/>
-        </w:sdtPr>
-        <w:sdtContent>
-          <w:r>
-            <w:fldChar w:fldCharType="begin"/>
-          </w:r>
-          <w:r>
-            <w:instrText xml:space="preserve">CITATION Ford2015 \p 129-130 \n  \l 18441 </w:instrText>
-          </w:r>
-          <w:r>
-            <w:fldChar w:fldCharType="separate"/>
-          </w:r>
-          <w:r>
-            <w:rPr>
-              <w:noProof/>
-            </w:rPr>
-            <w:t xml:space="preserve"> </w:t>
-          </w:r>
-          <w:r>
-            <w:rPr>
-              <w:noProof/>
-            </w:rPr>
-            <w:t>(2015, pp. 129-130)</w:t>
-          </w:r>
-          <w:r>
-            <w:fldChar w:fldCharType="end"/>
-          </w:r>
-        </w:sdtContent>
-      </w:sdt>
-      <w:r>
-        <w:t xml:space="preserve"> </w:t>
-      </w:r>
-      <w:r>
-        <w:t xml:space="preserve">for </w:t>
-      </w:r>
-      <w:r>
-        <w:t xml:space="preserve">a </w:t>
-      </w:r>
-      <w:r>
-        <w:t>step-by-step guide</w:t>
-      </w:r>
-      <w:r>
-        <w:t xml:space="preserve">. </w:t>
-      </w:r>
-      <w:r>
-        <w:t xml:space="preserve"> </w:t>
-      </w:r>
-      <w:r>
-        <w:t xml:space="preserve">A significant benefit of this approach is that </w:t>
-      </w:r>
-      <w:r>
-        <w:t>researchers have full knowledge of the underlying network data and routing assumptions used to generate the travel costs</w:t>
-      </w:r>
-      <w:r>
-        <w:t xml:space="preserve">.  However, </w:t>
-      </w:r>
-      <w:r>
-        <w:t xml:space="preserve">the approach requires an extensive data compilation and cleaning </w:t>
-      </w:r>
-      <w:r>
-        <w:t>effort</w:t>
-      </w:r>
-      <w:r>
-        <w:t xml:space="preserve">, is sensitive to the researchers’ choice of routing algorithm, and does not incorporate real-time </w:t>
-      </w:r>
-      <w:r>
-        <w:t>data</w:t>
-      </w:r>
-      <w:r>
-        <w:t xml:space="preserve"> on</w:t>
-      </w:r>
-      <w:r>
-        <w:t xml:space="preserve"> transport</w:t>
-      </w:r>
-      <w:r>
-        <w:t xml:space="preserve"> service performance.</w:t>
-      </w:r>
-    </w:p>
-    <w:p>
-      <w:pPr>
-        <w:pStyle w:val="NoSpacing"/>
-        <w:spacing w:line="480" w:lineRule="auto"/>
-        <w:ind w:firstLine="567"/>
-        <w:jc w:val="both"/>
-      </w:pPr>
-      <w:r>
-        <w:lastRenderedPageBreak/>
-        <w:t>In contrast,</w:t>
-      </w:r>
-      <w:r>
-        <w:t xml:space="preserve"> </w:t>
-      </w:r>
-      <w:r>
-        <w:t xml:space="preserve">I will obtain inter-MSOA travel data from </w:t>
-      </w:r>
-      <w:r>
-        <w:t>Transport for London’s (TfL’s)</w:t>
-      </w:r>
-      <w:r>
-        <w:t xml:space="preserve"> </w:t>
-      </w:r>
-      <w:r>
-        <w:t>Journey Planner</w:t>
-      </w:r>
-      <w:sdt>
-        <w:sdtPr>
-          <w:id w:val="338280945"/>
-          <w:citation/>
-        </w:sdtPr>
-        <w:sdtContent>
-          <w:r>
-            <w:fldChar w:fldCharType="begin"/>
-          </w:r>
-          <w:r>
-            <w:instrText xml:space="preserve">CITATION TfL2019b \n  \l 18441 </w:instrText>
-          </w:r>
-          <w:r>
-            <w:fldChar w:fldCharType="separate"/>
-          </w:r>
-          <w:r>
-            <w:rPr>
-              <w:noProof/>
-            </w:rPr>
-            <w:t xml:space="preserve"> </w:t>
-          </w:r>
-          <w:r>
-            <w:rPr>
-              <w:noProof/>
-            </w:rPr>
-            <w:t>(2019)</w:t>
-          </w:r>
-          <w:r>
-            <w:fldChar w:fldCharType="end"/>
-          </w:r>
-        </w:sdtContent>
-      </w:sdt>
-      <w:r>
-        <w:t xml:space="preserve">.  This is a data service </w:t>
-      </w:r>
-      <w:r>
-        <w:t xml:space="preserve">that provides the public with </w:t>
-      </w:r>
-      <w:r>
-        <w:t xml:space="preserve">guidance on how to travel </w:t>
-      </w:r>
-      <w:r>
-        <w:t>between any two points in London</w:t>
-      </w:r>
-      <w:r>
-        <w:t xml:space="preserve"> by non-private transport</w:t>
-      </w:r>
-      <w:r>
-        <w:t xml:space="preserve"> (i.e. by walking, cycling or motorised public transport like buses or trains, but not by car or taxi)</w:t>
-      </w:r>
-      <w:r>
-        <w:t xml:space="preserve">, </w:t>
-      </w:r>
-      <w:r>
-        <w:t xml:space="preserve">including </w:t>
-      </w:r>
-      <w:r>
-        <w:t xml:space="preserve">information on the fare, time, distance and </w:t>
-      </w:r>
-      <w:r>
-        <w:t xml:space="preserve">route </w:t>
-      </w:r>
-      <w:r>
-        <w:t xml:space="preserve">for up to 6 </w:t>
-      </w:r>
-      <w:r>
-        <w:t xml:space="preserve">travel </w:t>
-      </w:r>
-      <w:r>
-        <w:t>options.</w:t>
-      </w:r>
-      <w:r>
-        <w:t xml:space="preserve">  This allows me to obtain travel cost data without having to build my own transport network dataset for London, and the results reflect the </w:t>
-      </w:r>
-      <w:r>
-        <w:t xml:space="preserve">network and </w:t>
-      </w:r>
-      <w:r>
-        <w:t xml:space="preserve">routing assumptions </w:t>
-      </w:r>
-      <w:proofErr w:type="gramStart"/>
-      <w:r>
-        <w:t xml:space="preserve">actually </w:t>
-      </w:r>
-      <w:r>
-        <w:t>used</w:t>
-      </w:r>
-      <w:proofErr w:type="gramEnd"/>
-      <w:r>
-        <w:t xml:space="preserve"> by TfL to assist </w:t>
-      </w:r>
-      <w:r>
-        <w:t xml:space="preserve">real </w:t>
-      </w:r>
-      <w:r>
-        <w:t>travellers in London.  Also, crucially,</w:t>
-      </w:r>
-      <w:r>
-        <w:t xml:space="preserve"> the Journey Planner accounts for</w:t>
-      </w:r>
-      <w:r>
-        <w:t xml:space="preserve"> </w:t>
-      </w:r>
-      <w:r>
-        <w:t xml:space="preserve">real-time </w:t>
-      </w:r>
-      <w:r>
-        <w:t>disruptions on the transport network; for instance, if a certain rail line is shut down</w:t>
-      </w:r>
-      <w:r>
-        <w:t xml:space="preserve"> due to a fault</w:t>
-      </w:r>
-      <w:r>
-        <w:t xml:space="preserve">, the Journey Planner will not </w:t>
-      </w:r>
-      <w:r>
-        <w:t xml:space="preserve">provide </w:t>
-      </w:r>
-      <w:r>
-        <w:t xml:space="preserve">options that require travel on that rail line.  </w:t>
-      </w:r>
-      <w:r>
-        <w:t xml:space="preserve">Thus, this data source is uniquely capable of providing </w:t>
-      </w:r>
-      <w:r>
-        <w:t xml:space="preserve">the </w:t>
-      </w:r>
-      <w:r>
-        <w:t>information on travel time variability due to real-time fluctuations in transport service performance</w:t>
-      </w:r>
-      <w:r>
-        <w:t xml:space="preserve"> that underpins </w:t>
-      </w:r>
-      <w:r>
-        <w:t>the methodological innovation in this study</w:t>
-      </w:r>
-      <w:r>
-        <w:t>.</w:t>
-      </w:r>
-    </w:p>
-    <w:p>
-      <w:pPr>
-        <w:pStyle w:val="NoSpacing"/>
-        <w:spacing w:line="480" w:lineRule="auto"/>
-        <w:ind w:firstLine="567"/>
-        <w:jc w:val="both"/>
-      </w:pPr>
-      <w:r>
-        <w:t>TfL maintains an application processing interface (API) for the Journey Planner</w:t>
-      </w:r>
-      <w:sdt>
-        <w:sdtPr>
-          <w:id w:val="1890680157"/>
-          <w:citation/>
-        </w:sdtPr>
-        <w:sdtContent>
-          <w:r>
-            <w:fldChar w:fldCharType="begin"/>
-          </w:r>
-          <w:r>
-            <w:instrText xml:space="preserve"> CITATION TfL2019a \l 18441 </w:instrText>
-          </w:r>
-          <w:r>
-            <w:fldChar w:fldCharType="separate"/>
-          </w:r>
-          <w:r>
-            <w:rPr>
-              <w:noProof/>
-            </w:rPr>
-            <w:t xml:space="preserve"> </w:t>
-          </w:r>
-          <w:r>
-            <w:rPr>
-              <w:noProof/>
-            </w:rPr>
-            <w:t>(Transport for London, 2019)</w:t>
-          </w:r>
-          <w:r>
-            <w:fldChar w:fldCharType="end"/>
-          </w:r>
-        </w:sdtContent>
-      </w:sdt>
-      <w:r>
-        <w:t xml:space="preserve">, which allows for the automated bulk download of travel option data.  However, </w:t>
-      </w:r>
-      <w:r>
-        <w:t xml:space="preserve">to ensure that the service remains available to all users, </w:t>
-      </w:r>
-      <w:r>
-        <w:t>each user can only submit a maximum of 300 queries per minute to the API.  I will use the API to compile the following databases:</w:t>
-      </w:r>
-    </w:p>
-    <w:p>
-      <w:pPr>
-        <w:pStyle w:val="NoSpacing"/>
-        <w:numPr>
-          <w:ilvl w:val="0"/>
-          <w:numId w:val="3"/>
-        </w:numPr>
-        <w:spacing w:line="480" w:lineRule="auto"/>
-        <w:jc w:val="both"/>
-      </w:pPr>
-      <w:r>
-        <w:t xml:space="preserve">The travel options for trips </w:t>
-      </w:r>
-      <w:r>
-        <w:t xml:space="preserve">between every pair of MSOAs </w:t>
-      </w:r>
-      <w:r>
-        <w:t xml:space="preserve">ending at 0830 </w:t>
-      </w:r>
-      <w:r>
-        <w:t xml:space="preserve">or 1330 </w:t>
-      </w:r>
-      <w:r>
-        <w:t>on 28 Jun 2019</w:t>
-      </w:r>
-      <w:r>
-        <w:t xml:space="preserve">.  This will constitute the “baseline” travel option data for all trips for the </w:t>
-      </w:r>
-      <w:r>
-        <w:t xml:space="preserve">weekday </w:t>
-      </w:r>
-      <w:r>
-        <w:t xml:space="preserve">AM peak and off-peak periods, assuming all services run as </w:t>
-      </w:r>
-      <w:r>
-        <w:t>planned</w:t>
-      </w:r>
-      <w:r>
-        <w:t xml:space="preserve">.  Due to the </w:t>
-      </w:r>
-      <w:r>
-        <w:t>API request limit</w:t>
-      </w:r>
-      <w:r>
-        <w:t>, data collection for all 983 x 983 trips will occur over 2 months.</w:t>
-      </w:r>
-    </w:p>
-    <w:p>
-      <w:pPr>
-        <w:pStyle w:val="NoSpacing"/>
-        <w:numPr>
-          <w:ilvl w:val="0"/>
-          <w:numId w:val="3"/>
-        </w:numPr>
-        <w:spacing w:line="480" w:lineRule="auto"/>
-        <w:jc w:val="both"/>
-      </w:pPr>
-      <w:r>
-        <w:t>The travel options for trips beginning between 0600 and 0800 or 1100 and 1300 every weekday for 50 days.  This will constitute “real-time” travel option data during the</w:t>
-      </w:r>
-      <w:r>
-        <w:t xml:space="preserve"> weekday</w:t>
-      </w:r>
-      <w:r>
-        <w:t xml:space="preserve"> AM peak and off-peak periods, reflecting actual day-to-day variability in transport service performance.  Because of the </w:t>
-      </w:r>
-      <w:r>
-        <w:t xml:space="preserve">API request </w:t>
-      </w:r>
-      <w:r>
-        <w:t xml:space="preserve">limit, I will only be able to gather data on trips starting from all 983 MSOAs but ending at 7 MSOAs that correspond to 7 key transport nodes evenly spaced across </w:t>
-      </w:r>
-      <w:r>
-        <w:t>London</w:t>
-      </w:r>
-      <w:r>
-        <w:t>.</w:t>
-      </w:r>
-    </w:p>
-    <w:p>
-      <w:pPr>
-        <w:pStyle w:val="NoSpacing"/>
-        <w:spacing w:line="480" w:lineRule="auto"/>
-        <w:ind w:firstLine="567"/>
-        <w:jc w:val="both"/>
-      </w:pPr>
-      <w:r>
-        <w:lastRenderedPageBreak/>
-        <w:t xml:space="preserve">The methodological benefits of using the Journey Planner data are compelling enough to justify its use in this study, but this does impose some constraints on this study’s design.  This is because the Journey Planner provides information only for trips that do not involve cars or </w:t>
-      </w:r>
-      <w:proofErr w:type="gramStart"/>
-      <w:r>
-        <w:t>taxis,</w:t>
-      </w:r>
-      <w:r>
-        <w:t xml:space="preserve"> </w:t>
-      </w:r>
-      <w:r>
-        <w:t>and</w:t>
-      </w:r>
-      <w:proofErr w:type="gramEnd"/>
-      <w:r>
-        <w:t xml:space="preserve"> is most reliable for trips within the GLA boundary.  </w:t>
-      </w:r>
-      <w:r>
-        <w:t xml:space="preserve">As such, my analysis will concentrate only on areas within the GLA boundary and on non-private transport services.  </w:t>
-      </w:r>
-      <w:r>
-        <w:t>TfL data</w:t>
-      </w:r>
-      <w:sdt>
-        <w:sdtPr>
-          <w:id w:val="475805500"/>
-          <w:citation/>
-        </w:sdtPr>
-        <w:sdtContent>
-          <w:r>
-            <w:fldChar w:fldCharType="begin"/>
-          </w:r>
-          <w:r>
-            <w:instrText xml:space="preserve">CITATION TfL2018 \n  \l 18441 </w:instrText>
-          </w:r>
-          <w:r>
-            <w:fldChar w:fldCharType="separate"/>
-          </w:r>
-          <w:r>
-            <w:rPr>
-              <w:noProof/>
-            </w:rPr>
-            <w:t xml:space="preserve"> </w:t>
-          </w:r>
-          <w:r>
-            <w:rPr>
-              <w:noProof/>
-            </w:rPr>
-            <w:t>(2018)</w:t>
-          </w:r>
-          <w:r>
-            <w:fldChar w:fldCharType="end"/>
-          </w:r>
-        </w:sdtContent>
-      </w:sdt>
-      <w:r>
-        <w:t xml:space="preserve"> also show that only 37% of trips within the GLA in 2017 used cars or taxis, while 80% of trips within the GLA boundary were by GLA residents.  </w:t>
-      </w:r>
-      <w:r>
-        <w:t xml:space="preserve">  </w:t>
-      </w:r>
-      <w:r>
-        <w:t xml:space="preserve">Nonetheless, I recognise that my results will be distorted by the fact that they omit accessibility by car and taxi, and do not consider areas outside the GLA boundary that can be accessed from London.  </w:t>
-      </w:r>
-    </w:p>
-    <w:p>
-      <w:pPr>
-        <w:pStyle w:val="NoSpacing"/>
-        <w:spacing w:line="480" w:lineRule="auto"/>
-        <w:jc w:val="both"/>
-      </w:pPr>
-    </w:p>
-    <w:p>
-      <w:pPr>
-        <w:pStyle w:val="NoSpacing"/>
-        <w:spacing w:line="480" w:lineRule="auto"/>
-        <w:jc w:val="both"/>
-        <w:rPr>
-          <w:b/>
-        </w:rPr>
-      </w:pPr>
-      <w:r>
-        <w:rPr>
-          <w:b/>
-        </w:rPr>
-        <w:t>Data Analysis Strategies</w:t>
-      </w:r>
-    </w:p>
-    <w:p>
-      <w:pPr>
-        <w:pStyle w:val="NoSpacing"/>
-        <w:spacing w:line="480" w:lineRule="auto"/>
-        <w:ind w:firstLine="567"/>
-        <w:jc w:val="both"/>
-      </w:pPr>
-      <w:r>
-        <w:t xml:space="preserve">The first task </w:t>
-      </w:r>
-      <w:r>
-        <w:t xml:space="preserve">of data analysis </w:t>
-      </w:r>
-      <w:r>
-        <w:t xml:space="preserve">is to </w:t>
-      </w:r>
-      <w:r>
-        <w:t xml:space="preserve">estimate </w:t>
-      </w:r>
-      <w:r>
-        <w:t xml:space="preserve">the </w:t>
-      </w:r>
-      <w:r>
-        <w:t xml:space="preserve">variability </w:t>
-      </w:r>
-      <w:r>
-        <w:t xml:space="preserve">of travel </w:t>
-      </w:r>
-      <w:r>
-        <w:t>times</w:t>
-      </w:r>
-      <w:r>
-        <w:t xml:space="preserve"> for each trip</w:t>
-      </w:r>
-      <w:r>
-        <w:t xml:space="preserve"> due to fluctuations in transport service performance</w:t>
-      </w:r>
-      <w:r>
-        <w:t xml:space="preserve">.  For the 983 x 7 trips where real-time travel data </w:t>
-      </w:r>
-      <w:r>
-        <w:t>is collected</w:t>
-      </w:r>
-      <w:r>
-        <w:t>, I will simply calculate the standard deviation of travel time for the fastest option</w:t>
-      </w:r>
-      <w:r>
-        <w:t xml:space="preserve"> over the 50 observed days</w:t>
-      </w:r>
-      <w:r>
-        <w:t>.  However, for</w:t>
-      </w:r>
-      <w:r>
-        <w:t xml:space="preserve"> </w:t>
-      </w:r>
-      <w:r>
-        <w:t>the 983 x (983 – 7) trips where only baseline travel option data is available, I will estimate their standard deviations of travel times for their fastest options based on the</w:t>
-      </w:r>
-      <w:r>
-        <w:t>ir</w:t>
-      </w:r>
-      <w:r>
-        <w:t xml:space="preserve"> baseline data.  This requires establishing how the observed standard deviation of travel time correlate</w:t>
-      </w:r>
-      <w:r>
-        <w:t>s</w:t>
-      </w:r>
-      <w:r>
-        <w:t xml:space="preserve"> with the baseline data</w:t>
-      </w:r>
-      <w:r>
-        <w:t xml:space="preserve"> </w:t>
-      </w:r>
-      <w:r>
-        <w:t xml:space="preserve">for the 983 x 7 trips, </w:t>
-      </w:r>
-      <w:r>
-        <w:t>probably through regression-based techniques like locally-weighted regression or generalised additive models</w:t>
-      </w:r>
-      <w:r>
-        <w:t>.</w:t>
-      </w:r>
-    </w:p>
-    <w:p>
-      <w:pPr>
-        <w:pStyle w:val="NoSpacing"/>
-        <w:spacing w:line="480" w:lineRule="auto"/>
-        <w:ind w:firstLine="567"/>
-        <w:jc w:val="both"/>
-      </w:pPr>
-      <w:r>
-        <w:t xml:space="preserve">Next, I will calculate </w:t>
-      </w:r>
-      <m:oMath>
-        <m:sSub>
-          <m:sSubPr>
-            <m:ctrlPr>
-              <w:rPr>
-                <w:rFonts w:ascii="Cambria Math" w:hAnsi="Cambria Math"/>
-                <w:i/>
-              </w:rPr>
-            </m:ctrlPr>
-          </m:sSubPr>
-          <m:e>
-            <m:r>
-              <w:rPr>
-                <w:rFonts w:ascii="Cambria Math" w:hAnsi="Cambria Math"/>
-              </w:rPr>
-              <m:t>A</m:t>
-            </m:r>
-          </m:e>
-          <m:sub>
-            <m:r>
-              <w:rPr>
-                <w:rFonts w:ascii="Cambria Math" w:hAnsi="Cambria Math"/>
-              </w:rPr>
-              <m:t>i</m:t>
-            </m:r>
-          </m:sub>
-        </m:sSub>
-      </m:oMath>
-      <w:r>
-        <w:t xml:space="preserve"> and </w:t>
-      </w:r>
-      <m:oMath>
-        <m:sSub>
-          <m:sSubPr>
-            <m:ctrlPr>
-              <w:rPr>
-                <w:rFonts w:ascii="Cambria Math" w:hAnsi="Cambria Math"/>
-                <w:i/>
-              </w:rPr>
-            </m:ctrlPr>
-          </m:sSubPr>
-          <m:e>
-            <m:r>
-              <w:rPr>
-                <w:rFonts w:ascii="Cambria Math" w:hAnsi="Cambria Math"/>
-              </w:rPr>
-              <m:t>R</m:t>
-            </m:r>
-          </m:e>
-          <m:sub>
-            <m:r>
-              <w:rPr>
-                <w:rFonts w:ascii="Cambria Math" w:hAnsi="Cambria Math"/>
-              </w:rPr>
-              <m:t>i</m:t>
-            </m:r>
-          </m:sub>
-        </m:sSub>
-      </m:oMath>
-      <w:r>
-        <w:rPr>
-          <w:rFonts w:eastAsiaTheme="minorEastAsia"/>
-        </w:rPr>
-        <w:t xml:space="preserve"> </w:t>
-      </w:r>
-      <w:r>
-        <w:t xml:space="preserve">for each MSOA.  This involves a choice of impedance function </w:t>
+        <w:t xml:space="preserve">The second choice involves which impedance function </w:t>
       </w:r>
       <m:oMath>
         <m:r>
@@ -3714,10 +2903,13 @@
         </m:d>
       </m:oMath>
       <w:r>
-        <w:t>.  Many studies use a power or exponential function</w:t>
-      </w:r>
-      <w:r>
-        <w:t xml:space="preserve">, such that </w:t>
+        <w:rPr>
+          <w:rFonts w:eastAsiaTheme="minorEastAsia"/>
+        </w:rPr>
+        <w:t xml:space="preserve"> to use</w:t>
+      </w:r>
+      <w:r>
+        <w:t xml:space="preserve">.  Many studies use a power or exponential function, such that </w:t>
       </w:r>
       <m:oMath>
         <m:r>
@@ -3809,41 +3001,13 @@
         <w:t xml:space="preserve"> </w:t>
       </w:r>
       <w:r>
-        <w:t xml:space="preserve">increases, resulting in a “gravity”-based accessibility measure where </w:t>
-      </w:r>
-      <m:oMath>
-        <m:sSub>
-          <m:sSubPr>
-            <m:ctrlPr>
-              <w:rPr>
-                <w:rFonts w:ascii="Cambria Math" w:hAnsi="Cambria Math"/>
-                <w:i/>
-              </w:rPr>
-            </m:ctrlPr>
-          </m:sSubPr>
-          <m:e>
-            <m:r>
-              <w:rPr>
-                <w:rFonts w:ascii="Cambria Math" w:hAnsi="Cambria Math"/>
-              </w:rPr>
-              <m:t>A</m:t>
-            </m:r>
-          </m:e>
-          <m:sub>
-            <m:r>
-              <w:rPr>
-                <w:rFonts w:ascii="Cambria Math" w:hAnsi="Cambria Math"/>
-              </w:rPr>
-              <m:t>i</m:t>
-            </m:r>
-          </m:sub>
-        </m:sSub>
-      </m:oMath>
-      <w:r>
-        <w:rPr>
-          <w:rFonts w:eastAsiaTheme="minorEastAsia"/>
-        </w:rPr>
-        <w:t xml:space="preserve"> increases as the “mass” </w:t>
+        <w:t xml:space="preserve">increases, resulting in a “gravity”-based measure where accessibility </w:t>
+      </w:r>
+      <w:r>
+        <w:rPr>
+          <w:rFonts w:eastAsiaTheme="minorEastAsia"/>
+        </w:rPr>
+        <w:t xml:space="preserve">increases as the “mass” </w:t>
       </w:r>
       <m:oMath>
         <m:sSub>
@@ -3932,13 +3096,7 @@
             <w:rPr>
               <w:rFonts w:eastAsiaTheme="minorEastAsia"/>
             </w:rPr>
-            <w:instrText xml:space="preserve"> CITATION Shen1998 \l 18441  \m sanchez1999 \m Kotavaara_2012 \m Niehaus2016</w:instrText>
-          </w:r>
-          <w:r>
-            <w:rPr>
-              <w:rFonts w:eastAsiaTheme="minorEastAsia"/>
-            </w:rPr>
-            <w:instrText xml:space="preserve"> \m Guzman2017 \m Guzman_2018 \m Hu2019</w:instrText>
+            <w:instrText xml:space="preserve"> CITATION Shen1998 \l 18441  \m sanchez1999 \m Kotavaara_2012 \m Niehaus2016 \m Guzman2017 \m Guzman_2018 \m Hu2019</w:instrText>
           </w:r>
           <w:r>
             <w:rPr>
@@ -3969,44 +3127,7 @@
         </w:sdtContent>
       </w:sdt>
       <w:r>
-        <w:t xml:space="preserve">.  This more accurately reflects the tendency for people to prefer nearer </w:t>
-      </w:r>
-      <w:r>
-        <w:t xml:space="preserve">locations with more opportunities </w:t>
-      </w:r>
-      <w:r>
-        <w:t xml:space="preserve">to further </w:t>
-      </w:r>
-      <w:r>
-        <w:t>locations with fewer opportunities</w:t>
-      </w:r>
-      <w:r>
-        <w:t xml:space="preserve">, but the </w:t>
-      </w:r>
-      <w:r>
-        <w:t xml:space="preserve">resulting </w:t>
-      </w:r>
-      <w:r>
-        <w:t xml:space="preserve">raw accessibility values </w:t>
-      </w:r>
-      <w:r>
-        <w:t xml:space="preserve">are </w:t>
-      </w:r>
-      <w:r>
-        <w:t xml:space="preserve">scores that </w:t>
-      </w:r>
-      <w:r>
-        <w:lastRenderedPageBreak/>
-        <w:t xml:space="preserve">have no intrinsic meaning </w:t>
-      </w:r>
-      <w:r>
-        <w:t xml:space="preserve"> </w:t>
-      </w:r>
-      <w:r>
-        <w:t xml:space="preserve">and </w:t>
-      </w:r>
-      <w:r>
-        <w:t>can only be interpreted relative to other scores</w:t>
+        <w:t>.  This more accurately reflects the tendency for people to prefer nearer locations with more opportunities to further locations with fewer opportunities, but the resulting raw accessibility values are scores that have no intrinsic meaning  and can only be interpreted relative to other scores</w:t>
       </w:r>
       <w:r>
         <w:t xml:space="preserve"> </w:t>
@@ -4038,18 +3159,7 @@
         </w:sdtContent>
       </w:sdt>
       <w:r>
-        <w:t xml:space="preserve">.  In contrast, I will </w:t>
-      </w:r>
-      <w:r>
-        <w:t>follow El-</w:t>
-      </w:r>
-      <w:proofErr w:type="spellStart"/>
-      <w:r>
-        <w:t>Geneidy</w:t>
-      </w:r>
-      <w:proofErr w:type="spellEnd"/>
-      <w:r>
-        <w:t xml:space="preserve"> et al </w:t>
+        <w:t xml:space="preserve">.  In contrast, I will follow El-Geneidy et al </w:t>
       </w:r>
       <w:sdt>
         <w:sdtPr>
@@ -4078,15 +3188,7 @@
         </w:sdtContent>
       </w:sdt>
       <w:r>
-        <w:t xml:space="preserve">, </w:t>
-      </w:r>
-      <w:proofErr w:type="spellStart"/>
-      <w:r>
-        <w:t>Tenkanen</w:t>
-      </w:r>
-      <w:proofErr w:type="spellEnd"/>
-      <w:r>
-        <w:t xml:space="preserve"> et al </w:t>
+        <w:t xml:space="preserve">, Tenkanen et al </w:t>
       </w:r>
       <w:sdt>
         <w:sdtPr>
@@ -4115,15 +3217,7 @@
         </w:sdtContent>
       </w:sdt>
       <w:r>
-        <w:t xml:space="preserve">, </w:t>
-      </w:r>
-      <w:proofErr w:type="spellStart"/>
-      <w:r>
-        <w:t>Deboosere</w:t>
-      </w:r>
-      <w:proofErr w:type="spellEnd"/>
-      <w:r>
-        <w:t xml:space="preserve"> et al </w:t>
+        <w:t xml:space="preserve">, Deboosere et al </w:t>
       </w:r>
       <w:sdt>
         <w:sdtPr>
@@ -4152,11 +3246,7 @@
         </w:sdtContent>
       </w:sdt>
       <w:r>
-        <w:t xml:space="preserve"> and </w:t>
-      </w:r>
-      <w:proofErr w:type="spellStart"/>
-      <w:r>
-        <w:t>J</w:t>
+        <w:t xml:space="preserve"> and J</w:t>
       </w:r>
       <w:r>
         <w:rPr>
@@ -4165,11 +3255,7 @@
         <w:t>ä</w:t>
       </w:r>
       <w:r>
-        <w:t>rv</w:t>
-      </w:r>
-      <w:proofErr w:type="spellEnd"/>
-      <w:r>
-        <w:t xml:space="preserve"> et al </w:t>
+        <w:t xml:space="preserve">rv et al </w:t>
       </w:r>
       <w:sdt>
         <w:sdtPr>
@@ -4198,24 +3284,7 @@
         </w:sdtContent>
       </w:sdt>
       <w:r>
-        <w:t xml:space="preserve"> </w:t>
-      </w:r>
-      <w:r>
-        <w:t>to</w:t>
-      </w:r>
-      <w:r>
-        <w:t xml:space="preserve"> </w:t>
-      </w:r>
-      <w:r>
-        <w:t xml:space="preserve">use what </w:t>
-      </w:r>
-      <w:proofErr w:type="spellStart"/>
-      <w:r>
-        <w:t>Geurs</w:t>
-      </w:r>
-      <w:proofErr w:type="spellEnd"/>
-      <w:r>
-        <w:t xml:space="preserve"> and van Wee </w:t>
+        <w:t xml:space="preserve"> to use what Geurs and van Wee </w:t>
       </w:r>
       <w:sdt>
         <w:sdtPr>
@@ -4244,13 +3313,7 @@
         </w:sdtContent>
       </w:sdt>
       <w:r>
-        <w:t xml:space="preserve"> </w:t>
-      </w:r>
-      <w:r>
-        <w:t>call</w:t>
-      </w:r>
-      <w:r>
-        <w:t xml:space="preserve"> a “contour” measure, in which:</w:t>
+        <w:t xml:space="preserve"> call a “contour” measure, in which:</w:t>
       </w:r>
     </w:p>
     <w:p>
@@ -4387,10 +3450,8 @@
         <w:jc w:val="both"/>
       </w:pPr>
       <w:r>
-        <w:t xml:space="preserve">where X is some travel cost cut-off.  </w:t>
-      </w:r>
-      <w:r>
-        <w:t xml:space="preserve">This is undoubtedly a distortion of reality, as it treats all locations where </w:t>
+        <w:lastRenderedPageBreak/>
+        <w:t xml:space="preserve">where X is some travel cost cut-off.  This is undoubtedly a distortion of reality, as it treats all locations where </w:t>
       </w:r>
       <m:oMath>
         <m:sSub>
@@ -4470,43 +3531,7 @@
         <w:rPr>
           <w:rFonts w:eastAsiaTheme="minorEastAsia"/>
         </w:rPr>
-        <w:t xml:space="preserve"> as if they were </w:t>
-      </w:r>
-      <w:r>
-        <w:rPr>
-          <w:rFonts w:eastAsiaTheme="minorEastAsia"/>
-        </w:rPr>
-        <w:t>totally</w:t>
-      </w:r>
-      <w:r>
-        <w:rPr>
-          <w:rFonts w:eastAsiaTheme="minorEastAsia"/>
-        </w:rPr>
-        <w:t xml:space="preserve"> unattractive.  However, </w:t>
-      </w:r>
-      <w:r>
-        <w:rPr>
-          <w:rFonts w:eastAsiaTheme="minorEastAsia"/>
-        </w:rPr>
-        <w:t xml:space="preserve">the distortion is relatively straightforward and does not require further assumptions and modelling, and </w:t>
-      </w:r>
-      <w:r>
-        <w:rPr>
-          <w:rFonts w:eastAsiaTheme="minorEastAsia"/>
-        </w:rPr>
-        <w:t>it has the benefit of maintaining the raw accessibility values as simple counts</w:t>
-      </w:r>
-      <w:r>
-        <w:rPr>
-          <w:rFonts w:eastAsiaTheme="minorEastAsia"/>
-        </w:rPr>
-        <w:t xml:space="preserve"> and ratios</w:t>
-      </w:r>
-      <w:r>
-        <w:rPr>
-          <w:rFonts w:eastAsiaTheme="minorEastAsia"/>
-        </w:rPr>
-        <w:t xml:space="preserve"> that can be interpreted directly</w:t>
+        <w:t xml:space="preserve"> as if they were totally unattractive.  However, the distortion is relatively easy to understand and does not require further assumptions and modelling, and it has the benefit of maintaining the raw accessibility values as simple counts and ratios that can be interpreted directly</w:t>
       </w:r>
       <w:sdt>
         <w:sdtPr>
@@ -4561,27 +3586,7 @@
         <w:rPr>
           <w:rFonts w:eastAsiaTheme="minorEastAsia"/>
         </w:rPr>
-        <w:t xml:space="preserve">.  At any rate, </w:t>
-      </w:r>
-      <w:r>
-        <w:rPr>
-          <w:rFonts w:eastAsiaTheme="minorEastAsia"/>
-        </w:rPr>
-        <w:t>El-</w:t>
-      </w:r>
-      <w:proofErr w:type="spellStart"/>
-      <w:r>
-        <w:rPr>
-          <w:rFonts w:eastAsiaTheme="minorEastAsia"/>
-        </w:rPr>
-        <w:t>Geneidy</w:t>
-      </w:r>
-      <w:proofErr w:type="spellEnd"/>
-      <w:r>
-        <w:rPr>
-          <w:rFonts w:eastAsiaTheme="minorEastAsia"/>
-        </w:rPr>
-        <w:t xml:space="preserve"> et al </w:t>
+        <w:t xml:space="preserve">.  At any rate, El-Geneidy et al </w:t>
       </w:r>
       <w:sdt>
         <w:sdtPr>
@@ -4629,37 +3634,19 @@
         <w:rPr>
           <w:rFonts w:eastAsiaTheme="minorEastAsia"/>
         </w:rPr>
+        <w:t xml:space="preserve"> found that contour and gravity-based measures are highly correlated and can be used</w:t>
+      </w:r>
+      <w:r>
+        <w:rPr>
+          <w:rFonts w:eastAsiaTheme="minorEastAsia"/>
+        </w:rPr>
         <w:t xml:space="preserve"> </w:t>
       </w:r>
       <w:r>
         <w:rPr>
           <w:rFonts w:eastAsiaTheme="minorEastAsia"/>
         </w:rPr>
-        <w:t xml:space="preserve">found that contour </w:t>
-      </w:r>
-      <w:r>
-        <w:rPr>
-          <w:rFonts w:eastAsiaTheme="minorEastAsia"/>
-        </w:rPr>
-        <w:t xml:space="preserve">and </w:t>
-      </w:r>
-      <w:r>
-        <w:rPr>
-          <w:rFonts w:eastAsiaTheme="minorEastAsia"/>
-        </w:rPr>
-        <w:t>gravity-based measures</w:t>
-      </w:r>
-      <w:r>
-        <w:rPr>
-          <w:rFonts w:eastAsiaTheme="minorEastAsia"/>
-        </w:rPr>
-        <w:t xml:space="preserve"> are highly correlated and can be interchangeably used</w:t>
-      </w:r>
-      <w:r>
-        <w:rPr>
-          <w:rFonts w:eastAsiaTheme="minorEastAsia"/>
-        </w:rPr>
-        <w:t xml:space="preserve">.  For the purpose of this study, I will set X to 45min, following TfL’s </w:t>
+        <w:t xml:space="preserve">interchangeably.  For the purpose of this study, I will set X to 45min, following TfL’s </w:t>
       </w:r>
       <w:sdt>
         <w:sdtPr>
@@ -4707,13 +3694,7 @@
         <w:rPr>
           <w:rFonts w:eastAsiaTheme="minorEastAsia"/>
         </w:rPr>
-        <w:t xml:space="preserve"> </w:t>
-      </w:r>
-      <w:r>
-        <w:rPr>
-          <w:rFonts w:eastAsiaTheme="minorEastAsia"/>
-        </w:rPr>
-        <w:t>own analyses.</w:t>
+        <w:t xml:space="preserve"> own analyses.</w:t>
       </w:r>
     </w:p>
     <w:p>
@@ -4724,7 +3705,622 @@
         <w:jc w:val="both"/>
       </w:pPr>
       <w:r>
-        <w:t xml:space="preserve">In order to assess the extent to which accessibility is unequally distributed across London, I will calculate </w:t>
+        <w:t>A key dataset required for this study is the inter-area travel cost matrix.  Most extant studies obtain this by compiling a multimodal transport network</w:t>
+      </w:r>
+      <w:r>
+        <w:t xml:space="preserve"> dataset</w:t>
+      </w:r>
+      <w:r>
+        <w:t xml:space="preserve">, incorporating </w:t>
+      </w:r>
+      <w:r>
+        <w:t xml:space="preserve">network link speeds, </w:t>
+      </w:r>
+      <w:r>
+        <w:t xml:space="preserve">transport service schedules or assumed </w:t>
+      </w:r>
+      <w:r>
+        <w:t xml:space="preserve">service </w:t>
+      </w:r>
+      <w:r>
+        <w:t xml:space="preserve">frequencies, implementing a routing algorithm, and then </w:t>
+      </w:r>
+      <w:r>
+        <w:t xml:space="preserve">finding </w:t>
+      </w:r>
+      <w:r>
+        <w:t>the shortest route or routes between every pair of areas</w:t>
+      </w:r>
+      <w:r>
+        <w:t xml:space="preserve"> and calculating the associated costs</w:t>
+      </w:r>
+      <w:r>
+        <w:t>.</w:t>
+      </w:r>
+      <w:r>
+        <w:t xml:space="preserve">  </w:t>
+      </w:r>
+      <w:r>
+        <w:t xml:space="preserve">See </w:t>
+      </w:r>
+      <w:r>
+        <w:t>Ford et al</w:t>
+      </w:r>
+      <w:sdt>
+        <w:sdtPr>
+          <w:id w:val="1481032705"/>
+          <w:citation/>
+        </w:sdtPr>
+        <w:sdtContent>
+          <w:r>
+            <w:fldChar w:fldCharType="begin"/>
+          </w:r>
+          <w:r>
+            <w:instrText xml:space="preserve">CITATION Ford2015 \p 129-130 \n  \l 18441 </w:instrText>
+          </w:r>
+          <w:r>
+            <w:fldChar w:fldCharType="separate"/>
+          </w:r>
+          <w:r>
+            <w:rPr>
+              <w:noProof/>
+            </w:rPr>
+            <w:t xml:space="preserve"> </w:t>
+          </w:r>
+          <w:r>
+            <w:rPr>
+              <w:noProof/>
+            </w:rPr>
+            <w:t>(2015, pp. 129-130)</w:t>
+          </w:r>
+          <w:r>
+            <w:fldChar w:fldCharType="end"/>
+          </w:r>
+        </w:sdtContent>
+      </w:sdt>
+      <w:r>
+        <w:t xml:space="preserve"> </w:t>
+      </w:r>
+      <w:r>
+        <w:t xml:space="preserve">for </w:t>
+      </w:r>
+      <w:r>
+        <w:t xml:space="preserve">a </w:t>
+      </w:r>
+      <w:r>
+        <w:t>step-by-step guide</w:t>
+      </w:r>
+      <w:r>
+        <w:t xml:space="preserve">. </w:t>
+      </w:r>
+      <w:r>
+        <w:t xml:space="preserve"> </w:t>
+      </w:r>
+      <w:r>
+        <w:t xml:space="preserve">A significant benefit of this approach is that </w:t>
+      </w:r>
+      <w:r>
+        <w:t>researchers have full knowledge of the underlying network data and routing assumptions used to generate the travel costs</w:t>
+      </w:r>
+      <w:r>
+        <w:t xml:space="preserve">.  However, </w:t>
+      </w:r>
+      <w:r>
+        <w:t xml:space="preserve">the approach requires an extensive data compilation and cleaning </w:t>
+      </w:r>
+      <w:r>
+        <w:t>effort</w:t>
+      </w:r>
+      <w:r>
+        <w:t xml:space="preserve">, is sensitive to the researchers’ choice of routing algorithm, and does not incorporate real-time </w:t>
+      </w:r>
+      <w:r>
+        <w:t>data</w:t>
+      </w:r>
+      <w:r>
+        <w:t xml:space="preserve"> on</w:t>
+      </w:r>
+      <w:r>
+        <w:t xml:space="preserve"> transport</w:t>
+      </w:r>
+      <w:r>
+        <w:t xml:space="preserve"> service performance.</w:t>
+      </w:r>
+    </w:p>
+    <w:p>
+      <w:pPr>
+        <w:pStyle w:val="NoSpacing"/>
+        <w:spacing w:line="480" w:lineRule="auto"/>
+        <w:ind w:firstLine="567"/>
+        <w:jc w:val="both"/>
+      </w:pPr>
+      <w:r>
+        <w:t>In contrast,</w:t>
+      </w:r>
+      <w:r>
+        <w:t xml:space="preserve"> </w:t>
+      </w:r>
+      <w:r>
+        <w:t>I obtain</w:t>
+      </w:r>
+      <w:r>
+        <w:t>ed</w:t>
+      </w:r>
+      <w:r>
+        <w:t xml:space="preserve"> inter-MSOA travel data from </w:t>
+      </w:r>
+      <w:r>
+        <w:t>Transport for London’s (TfL’s)</w:t>
+      </w:r>
+      <w:r>
+        <w:t xml:space="preserve"> </w:t>
+      </w:r>
+      <w:r>
+        <w:t>Journey Planner</w:t>
+      </w:r>
+      <w:sdt>
+        <w:sdtPr>
+          <w:id w:val="338280945"/>
+          <w:citation/>
+        </w:sdtPr>
+        <w:sdtContent>
+          <w:r>
+            <w:fldChar w:fldCharType="begin"/>
+          </w:r>
+          <w:r>
+            <w:instrText xml:space="preserve">CITATION TfL2019b \n  \l 18441 </w:instrText>
+          </w:r>
+          <w:r>
+            <w:fldChar w:fldCharType="separate"/>
+          </w:r>
+          <w:r>
+            <w:rPr>
+              <w:noProof/>
+            </w:rPr>
+            <w:t xml:space="preserve"> </w:t>
+          </w:r>
+          <w:r>
+            <w:rPr>
+              <w:noProof/>
+            </w:rPr>
+            <w:t>(2019)</w:t>
+          </w:r>
+          <w:r>
+            <w:fldChar w:fldCharType="end"/>
+          </w:r>
+        </w:sdtContent>
+      </w:sdt>
+      <w:r>
+        <w:t xml:space="preserve">.  This is a data service </w:t>
+      </w:r>
+      <w:r>
+        <w:t xml:space="preserve">that provides the public with </w:t>
+      </w:r>
+      <w:r>
+        <w:t xml:space="preserve">guidance on how to travel </w:t>
+      </w:r>
+      <w:r>
+        <w:t>between any two points in London</w:t>
+      </w:r>
+      <w:r>
+        <w:t xml:space="preserve"> by non-private transport</w:t>
+      </w:r>
+      <w:r>
+        <w:t xml:space="preserve"> (i.e. by walking, cycling or motorised public transport like buses or trains, but not by car or taxi)</w:t>
+      </w:r>
+      <w:r>
+        <w:t xml:space="preserve">, </w:t>
+      </w:r>
+      <w:r>
+        <w:t xml:space="preserve">including </w:t>
+      </w:r>
+      <w:r>
+        <w:t xml:space="preserve">information on the fare, time, distance and </w:t>
+      </w:r>
+      <w:r>
+        <w:t xml:space="preserve">route </w:t>
+      </w:r>
+      <w:r>
+        <w:t xml:space="preserve">for up to 6 </w:t>
+      </w:r>
+      <w:r>
+        <w:t xml:space="preserve">travel </w:t>
+      </w:r>
+      <w:r>
+        <w:t>options.</w:t>
+      </w:r>
+      <w:r>
+        <w:t xml:space="preserve">  This allows me to obtain travel cost data without having to build my own transport network dataset for London, and the results reflect the </w:t>
+      </w:r>
+      <w:r>
+        <w:t xml:space="preserve">network and </w:t>
+      </w:r>
+      <w:r>
+        <w:t xml:space="preserve">routing assumptions </w:t>
+      </w:r>
+      <w:r>
+        <w:t xml:space="preserve">actually </w:t>
+      </w:r>
+      <w:r>
+        <w:t xml:space="preserve">used by TfL to assist </w:t>
+      </w:r>
+      <w:r>
+        <w:t xml:space="preserve">real </w:t>
+      </w:r>
+      <w:r>
+        <w:t>travellers in London.  Also, crucially,</w:t>
+      </w:r>
+      <w:r>
+        <w:t xml:space="preserve"> the Journey Planner accounts for</w:t>
+      </w:r>
+      <w:r>
+        <w:t xml:space="preserve"> </w:t>
+      </w:r>
+      <w:r>
+        <w:t xml:space="preserve">real-time </w:t>
+      </w:r>
+      <w:r>
+        <w:t>disruptions on the transport network; for instance, if a certain rail line is shut down</w:t>
+      </w:r>
+      <w:r>
+        <w:t xml:space="preserve"> due to a fault</w:t>
+      </w:r>
+      <w:r>
+        <w:t xml:space="preserve">, the Journey Planner will not </w:t>
+      </w:r>
+      <w:r>
+        <w:t xml:space="preserve">provide </w:t>
+      </w:r>
+      <w:r>
+        <w:t xml:space="preserve">options that require travel on that rail line.  </w:t>
+      </w:r>
+      <w:r>
+        <w:lastRenderedPageBreak/>
+        <w:t xml:space="preserve">Thus, this data source is uniquely </w:t>
+      </w:r>
+      <w:r>
+        <w:t xml:space="preserve">suited to provide </w:t>
+      </w:r>
+      <w:r>
+        <w:t>information on travel time variability due to real-time fluctuations in transport service performance</w:t>
+      </w:r>
+      <w:r>
+        <w:t>.</w:t>
+      </w:r>
+    </w:p>
+    <w:p>
+      <w:pPr>
+        <w:pStyle w:val="NoSpacing"/>
+        <w:spacing w:line="480" w:lineRule="auto"/>
+        <w:ind w:firstLine="567"/>
+        <w:jc w:val="both"/>
+      </w:pPr>
+      <w:r>
+        <w:t>TfL maintains an application processing interface (API) for the Journey Planner</w:t>
+      </w:r>
+      <w:sdt>
+        <w:sdtPr>
+          <w:id w:val="1890680157"/>
+          <w:citation/>
+        </w:sdtPr>
+        <w:sdtContent>
+          <w:r>
+            <w:fldChar w:fldCharType="begin"/>
+          </w:r>
+          <w:r>
+            <w:instrText xml:space="preserve"> CITATION TfL2019a \l 18441 </w:instrText>
+          </w:r>
+          <w:r>
+            <w:fldChar w:fldCharType="separate"/>
+          </w:r>
+          <w:r>
+            <w:rPr>
+              <w:noProof/>
+            </w:rPr>
+            <w:t xml:space="preserve"> </w:t>
+          </w:r>
+          <w:r>
+            <w:rPr>
+              <w:noProof/>
+            </w:rPr>
+            <w:t>(Transport for London, 2019)</w:t>
+          </w:r>
+          <w:r>
+            <w:fldChar w:fldCharType="end"/>
+          </w:r>
+        </w:sdtContent>
+      </w:sdt>
+      <w:r>
+        <w:t>, which allows for the automated bulk download of travel option data</w:t>
+      </w:r>
+      <w:r>
+        <w:t xml:space="preserve"> up to a maximum of 300 queries per minute</w:t>
+      </w:r>
+      <w:r>
+        <w:t xml:space="preserve">. </w:t>
+      </w:r>
+      <w:r>
+        <w:t xml:space="preserve"> </w:t>
+      </w:r>
+      <w:r>
+        <w:t>I use</w:t>
+      </w:r>
+      <w:r>
+        <w:t>d</w:t>
+      </w:r>
+      <w:r>
+        <w:t xml:space="preserve"> the API to compile the following databases:</w:t>
+      </w:r>
+    </w:p>
+    <w:p>
+      <w:pPr>
+        <w:pStyle w:val="NoSpacing"/>
+        <w:numPr>
+          <w:ilvl w:val="0"/>
+          <w:numId w:val="3"/>
+        </w:numPr>
+        <w:spacing w:line="480" w:lineRule="auto"/>
+        <w:jc w:val="both"/>
+      </w:pPr>
+      <w:r>
+        <w:t xml:space="preserve">The travel options for trips </w:t>
+      </w:r>
+      <w:r>
+        <w:t xml:space="preserve">between every pair of MSOAs </w:t>
+      </w:r>
+      <w:r>
+        <w:t>ending at 0830 on 2</w:t>
+      </w:r>
+      <w:r>
+        <w:t>2</w:t>
+      </w:r>
+      <w:r>
+        <w:t xml:space="preserve"> </w:t>
+      </w:r>
+      <w:r>
+        <w:t xml:space="preserve">March </w:t>
+      </w:r>
+      <w:r>
+        <w:t>2019</w:t>
+      </w:r>
+      <w:r>
+        <w:t>.  This constitute</w:t>
+      </w:r>
+      <w:r>
+        <w:t>s</w:t>
+      </w:r>
+      <w:r>
+        <w:t xml:space="preserve"> the “baseline” travel option data for all trips for the </w:t>
+      </w:r>
+      <w:r>
+        <w:t xml:space="preserve">weekday </w:t>
+      </w:r>
+      <w:r>
+        <w:t xml:space="preserve">AM peak, assuming all services run as </w:t>
+      </w:r>
+      <w:r>
+        <w:t>planned</w:t>
+      </w:r>
+      <w:r>
+        <w:t xml:space="preserve">.  Due to the </w:t>
+      </w:r>
+      <w:r>
+        <w:t>API request limit</w:t>
+      </w:r>
+      <w:r>
+        <w:t xml:space="preserve">, data collection for all 983 x 983 trips </w:t>
+      </w:r>
+      <w:r>
+        <w:t xml:space="preserve">occurred </w:t>
+      </w:r>
+      <w:r>
+        <w:t xml:space="preserve">over </w:t>
+      </w:r>
+      <w:r>
+        <w:t>1</w:t>
+      </w:r>
+      <w:r>
+        <w:t xml:space="preserve"> month.</w:t>
+      </w:r>
+    </w:p>
+    <w:p>
+      <w:pPr>
+        <w:pStyle w:val="NoSpacing"/>
+        <w:numPr>
+          <w:ilvl w:val="0"/>
+          <w:numId w:val="3"/>
+        </w:numPr>
+        <w:spacing w:line="480" w:lineRule="auto"/>
+        <w:jc w:val="both"/>
+      </w:pPr>
+      <w:r>
+        <w:t>The travel options for trips beginning between 0600 and 0800 every weekday for 50 days</w:t>
+      </w:r>
+      <w:r>
+        <w:t xml:space="preserve"> between 29 January 2019 and 25 April 2019</w:t>
+      </w:r>
+      <w:r>
+        <w:t>.  This constitute</w:t>
+      </w:r>
+      <w:r>
+        <w:t>s</w:t>
+      </w:r>
+      <w:r>
+        <w:t xml:space="preserve"> “real-time” travel option data during the</w:t>
+      </w:r>
+      <w:r>
+        <w:t xml:space="preserve"> weekday</w:t>
+      </w:r>
+      <w:r>
+        <w:t xml:space="preserve"> AM peak, reflecting actual day-to-day variability in transport service performance.  Because of the </w:t>
+      </w:r>
+      <w:r>
+        <w:t xml:space="preserve">API request </w:t>
+      </w:r>
+      <w:r>
+        <w:t xml:space="preserve">limit, I </w:t>
+      </w:r>
+      <w:r>
+        <w:t xml:space="preserve">only </w:t>
+      </w:r>
+      <w:r>
+        <w:t>gather</w:t>
+      </w:r>
+      <w:r>
+        <w:t>ed</w:t>
+      </w:r>
+      <w:r>
+        <w:t xml:space="preserve"> data on trips starting from all 983 MSOAs </w:t>
+      </w:r>
+      <w:r>
+        <w:t xml:space="preserve">that </w:t>
+      </w:r>
+      <w:r>
+        <w:t xml:space="preserve">end at 7 MSOAs that correspond to 7 key transport nodes evenly spaced across </w:t>
+      </w:r>
+      <w:r>
+        <w:t>London</w:t>
+      </w:r>
+      <w:r>
+        <w:t>.</w:t>
+      </w:r>
+    </w:p>
+    <w:p>
+      <w:pPr>
+        <w:pStyle w:val="NoSpacing"/>
+        <w:spacing w:line="480" w:lineRule="auto"/>
+        <w:ind w:firstLine="567"/>
+        <w:jc w:val="both"/>
+      </w:pPr>
+      <w:r>
+        <w:t>The methodological benefits of using the Journey Planner data are compelling enough to justify its use in this study, but this does impose some constraints on this study’s design.  This is because the Journey Planner provides information only for trips that do not involve cars or taxis,</w:t>
+      </w:r>
+      <w:r>
+        <w:t xml:space="preserve"> </w:t>
+      </w:r>
+      <w:r>
+        <w:t xml:space="preserve">and is most reliable for trips within the GLA boundary.  </w:t>
+      </w:r>
+      <w:r>
+        <w:t xml:space="preserve">As such, my analysis will concentrate only on areas within the GLA boundary and on non-private transport services.  </w:t>
+      </w:r>
+      <w:r>
+        <w:t>TfL data</w:t>
+      </w:r>
+      <w:sdt>
+        <w:sdtPr>
+          <w:id w:val="475805500"/>
+          <w:citation/>
+        </w:sdtPr>
+        <w:sdtContent>
+          <w:r>
+            <w:fldChar w:fldCharType="begin"/>
+          </w:r>
+          <w:r>
+            <w:instrText xml:space="preserve">CITATION TfL2018 \n  \l 18441 </w:instrText>
+          </w:r>
+          <w:r>
+            <w:fldChar w:fldCharType="separate"/>
+          </w:r>
+          <w:r>
+            <w:rPr>
+              <w:noProof/>
+            </w:rPr>
+            <w:t xml:space="preserve"> </w:t>
+          </w:r>
+          <w:r>
+            <w:rPr>
+              <w:noProof/>
+            </w:rPr>
+            <w:t>(2018)</w:t>
+          </w:r>
+          <w:r>
+            <w:fldChar w:fldCharType="end"/>
+          </w:r>
+        </w:sdtContent>
+      </w:sdt>
+      <w:r>
+        <w:t xml:space="preserve"> also show that only 37% of trips within the GLA in 2017 used cars or taxis, while 80% of trips within the GLA boundary were by GLA residents.  Nonetheless, I recognise that my results will be distorted by the fact that they omit accessibility by car and taxi, and do not consider areas outside the GLA boundary that can be accessed from London.</w:t>
+      </w:r>
+    </w:p>
+    <w:p>
+      <w:pPr>
+        <w:pStyle w:val="NoSpacing"/>
+        <w:spacing w:line="480" w:lineRule="auto"/>
+        <w:ind w:firstLine="567"/>
+        <w:jc w:val="both"/>
+      </w:pPr>
+    </w:p>
+    <w:p>
+      <w:pPr>
+        <w:pStyle w:val="NoSpacing"/>
+        <w:spacing w:line="480" w:lineRule="auto"/>
+        <w:jc w:val="both"/>
+        <w:rPr>
+          <w:b/>
+        </w:rPr>
+      </w:pPr>
+      <w:r>
+        <w:rPr>
+          <w:b/>
+        </w:rPr>
+        <w:t>Results</w:t>
+      </w:r>
+    </w:p>
+    <w:p>
+      <w:pPr>
+        <w:pStyle w:val="NoSpacing"/>
+        <w:spacing w:line="480" w:lineRule="auto"/>
+        <w:jc w:val="both"/>
+        <w:rPr>
+          <w:bCs/>
+          <w:i/>
+          <w:iCs/>
+        </w:rPr>
+      </w:pPr>
+      <w:r>
+        <w:rPr>
+          <w:bCs/>
+          <w:i/>
+          <w:iCs/>
+        </w:rPr>
+        <w:lastRenderedPageBreak/>
+        <w:t>Distributions of Jobs, Working-Age Residents, Inter-MSOA Connectivity and IMD Ranks</w:t>
+      </w:r>
+    </w:p>
+    <w:p>
+      <w:pPr>
+        <w:pStyle w:val="NoSpacing"/>
+        <w:spacing w:line="480" w:lineRule="auto"/>
+        <w:ind w:firstLine="567"/>
+        <w:jc w:val="both"/>
+        <w:rPr>
+          <w:bCs/>
+        </w:rPr>
+      </w:pPr>
+      <w:r>
+        <w:rPr>
+          <w:bCs/>
+        </w:rPr>
+        <w:t>As conceptualised in this study, each area’s accessibility to jobs is a function of 3 components: the spatial distributions of working-age population and jobs, and the area-to-area connectivity provided by the public transport system.  Figure XX shows the first two components.  It is clear that the distribution of jobs is extremely concentrated in the centre of the GLA area, where the City of London, Westminster and Southbank are located.  However, there are also smaller concentrations of jobs around some stations in the GLA’s rail and tube network (black lines in the figure), most notably at Canary Wharf.  In contrast, the distribution of working-age residents is more even, with lower residential densities in the areas with the most jobs near the centre, higher densities in a ring around the central job-rich core, and decreasing densities as one moves further away from the centre.</w:t>
+      </w:r>
+    </w:p>
+    <w:p>
+      <w:pPr>
+        <w:pStyle w:val="NoSpacing"/>
+        <w:spacing w:line="480" w:lineRule="auto"/>
+        <w:ind w:firstLine="567"/>
+        <w:jc w:val="both"/>
+        <w:rPr>
+          <w:rFonts w:eastAsiaTheme="minorEastAsia"/>
+          <w:bCs/>
+        </w:rPr>
+      </w:pPr>
+      <w:r>
+        <w:rPr>
+          <w:bCs/>
+        </w:rPr>
+        <w:t xml:space="preserve">The third component, area-to-area connectivity, is stored as a n x n matrix of travel times T between each of the n = 983 MSOAs.  The value in each cell of T, </w:t>
       </w:r>
       <m:oMath>
         <m:sSub>
@@ -4732,6 +4328,7 @@
             <m:ctrlPr>
               <w:rPr>
                 <w:rFonts w:ascii="Cambria Math" w:hAnsi="Cambria Math"/>
+                <w:bCs/>
                 <w:i/>
               </w:rPr>
             </m:ctrlPr>
@@ -4741,7 +4338,7 @@
               <w:rPr>
                 <w:rFonts w:ascii="Cambria Math" w:hAnsi="Cambria Math"/>
               </w:rPr>
-              <m:t>A</m:t>
+              <m:t>t</m:t>
             </m:r>
           </m:e>
           <m:sub>
@@ -4749,463 +4346,168 @@
               <w:rPr>
                 <w:rFonts w:ascii="Cambria Math" w:hAnsi="Cambria Math"/>
               </w:rPr>
-              <m:t>i</m:t>
+              <m:t>ij</m:t>
             </m:r>
           </m:sub>
         </m:sSub>
       </m:oMath>
       <w:r>
         <w:rPr>
-          <w:rFonts w:eastAsiaTheme="minorEastAsia"/>
-        </w:rPr>
-        <w:t xml:space="preserve"> </w:t>
-      </w:r>
-      <w:r>
-        <w:t>for each MSOA under the following conditions:</w:t>
-      </w:r>
-    </w:p>
-    <w:tbl>
-      <w:tblPr>
-        <w:tblStyle w:val="TableGrid"/>
-        <w:tblW w:w="0" w:type="auto"/>
-        <w:tblLook w:val="04A0" w:firstRow="1" w:lastRow="0" w:firstColumn="1" w:lastColumn="0" w:noHBand="0" w:noVBand="1"/>
-      </w:tblPr>
-      <w:tblGrid>
-        <w:gridCol w:w="1804"/>
-        <w:gridCol w:w="1803"/>
-        <w:gridCol w:w="1803"/>
-        <w:gridCol w:w="1803"/>
-        <w:gridCol w:w="1803"/>
-      </w:tblGrid>
-      <w:tr>
-        <w:tc>
-          <w:tcPr>
-            <w:tcW w:w="1804" w:type="dxa"/>
-          </w:tcPr>
-          <w:p>
-            <w:pPr>
-              <w:pStyle w:val="NoSpacing"/>
-              <w:spacing w:line="480" w:lineRule="auto"/>
-              <w:jc w:val="both"/>
-            </w:pPr>
-            <w:r>
-              <w:t>Measure</w:t>
-            </w:r>
-          </w:p>
-        </w:tc>
-        <w:tc>
-          <w:tcPr>
-            <w:tcW w:w="1803" w:type="dxa"/>
-          </w:tcPr>
-          <w:p>
-            <w:pPr>
-              <w:pStyle w:val="NoSpacing"/>
-              <w:spacing w:line="480" w:lineRule="auto"/>
-              <w:jc w:val="both"/>
-            </w:pPr>
-            <w:r>
-              <w:t>Workers</w:t>
-            </w:r>
-          </w:p>
-        </w:tc>
-        <w:tc>
-          <w:tcPr>
-            <w:tcW w:w="1803" w:type="dxa"/>
-          </w:tcPr>
-          <w:p>
-            <w:pPr>
-              <w:pStyle w:val="NoSpacing"/>
-              <w:spacing w:line="480" w:lineRule="auto"/>
-              <w:jc w:val="both"/>
-            </w:pPr>
-            <w:r>
-              <w:t>Jobs</w:t>
-            </w:r>
-          </w:p>
-        </w:tc>
-        <w:tc>
-          <w:tcPr>
-            <w:tcW w:w="1803" w:type="dxa"/>
-          </w:tcPr>
-          <w:p>
-            <w:pPr>
-              <w:pStyle w:val="NoSpacing"/>
-              <w:spacing w:line="480" w:lineRule="auto"/>
-              <w:jc w:val="both"/>
-            </w:pPr>
-            <w:r>
-              <w:t>Time Period</w:t>
-            </w:r>
-          </w:p>
-        </w:tc>
-        <w:tc>
-          <w:tcPr>
-            <w:tcW w:w="1803" w:type="dxa"/>
-          </w:tcPr>
-          <w:p>
-            <w:pPr>
-              <w:pStyle w:val="NoSpacing"/>
-              <w:spacing w:line="480" w:lineRule="auto"/>
-              <w:jc w:val="both"/>
-            </w:pPr>
-            <m:oMath>
-              <m:sSub>
-                <m:sSubPr>
-                  <m:ctrlPr>
-                    <w:rPr>
-                      <w:rFonts w:ascii="Cambria Math" w:hAnsi="Cambria Math"/>
-                      <w:i/>
-                    </w:rPr>
-                  </m:ctrlPr>
-                </m:sSubPr>
-                <m:e>
-                  <m:r>
-                    <w:rPr>
-                      <w:rFonts w:ascii="Cambria Math" w:hAnsi="Cambria Math"/>
-                    </w:rPr>
-                    <m:t>C</m:t>
-                  </m:r>
-                </m:e>
-                <m:sub>
-                  <m:r>
-                    <w:rPr>
-                      <w:rFonts w:ascii="Cambria Math" w:hAnsi="Cambria Math"/>
-                    </w:rPr>
-                    <m:t>ij</m:t>
-                  </m:r>
-                </m:sub>
-              </m:sSub>
-            </m:oMath>
-            <w:r>
-              <w:rPr>
-                <w:rFonts w:eastAsiaTheme="minorEastAsia"/>
-              </w:rPr>
-              <w:t xml:space="preserve"> </w:t>
-            </w:r>
-            <w:r>
-              <w:t>Incorporates Reliability?</w:t>
-            </w:r>
-          </w:p>
-        </w:tc>
-      </w:tr>
-      <w:tr>
-        <w:tc>
-          <w:tcPr>
-            <w:tcW w:w="1804" w:type="dxa"/>
-          </w:tcPr>
-          <w:p>
-            <w:pPr>
-              <w:pStyle w:val="NoSpacing"/>
-              <w:spacing w:line="480" w:lineRule="auto"/>
-              <w:jc w:val="both"/>
-            </w:pPr>
-            <w:r>
-              <w:t>A</w:t>
-            </w:r>
-            <w:r>
-              <w:t>1</w:t>
-            </w:r>
-          </w:p>
-        </w:tc>
-        <w:tc>
-          <w:tcPr>
-            <w:tcW w:w="1803" w:type="dxa"/>
-          </w:tcPr>
-          <w:p>
-            <w:pPr>
-              <w:pStyle w:val="NoSpacing"/>
-              <w:spacing w:line="480" w:lineRule="auto"/>
-              <w:jc w:val="both"/>
-            </w:pPr>
-            <w:r>
-              <w:t>All</w:t>
-            </w:r>
-          </w:p>
-        </w:tc>
-        <w:tc>
-          <w:tcPr>
-            <w:tcW w:w="1803" w:type="dxa"/>
-          </w:tcPr>
-          <w:p>
-            <w:pPr>
-              <w:pStyle w:val="NoSpacing"/>
-              <w:spacing w:line="480" w:lineRule="auto"/>
-              <w:jc w:val="both"/>
-            </w:pPr>
-            <w:r>
-              <w:t>All</w:t>
-            </w:r>
-          </w:p>
-        </w:tc>
-        <w:tc>
-          <w:tcPr>
-            <w:tcW w:w="1803" w:type="dxa"/>
-          </w:tcPr>
-          <w:p>
-            <w:pPr>
-              <w:pStyle w:val="NoSpacing"/>
-              <w:spacing w:line="480" w:lineRule="auto"/>
-              <w:jc w:val="both"/>
-            </w:pPr>
-            <w:r>
-              <w:t>AM Peak</w:t>
-            </w:r>
-          </w:p>
-        </w:tc>
-        <w:tc>
-          <w:tcPr>
-            <w:tcW w:w="1803" w:type="dxa"/>
-          </w:tcPr>
-          <w:p>
-            <w:pPr>
-              <w:pStyle w:val="NoSpacing"/>
-              <w:spacing w:line="480" w:lineRule="auto"/>
-              <w:jc w:val="both"/>
-            </w:pPr>
-            <w:r>
-              <w:t>No</w:t>
-            </w:r>
-          </w:p>
-        </w:tc>
-      </w:tr>
-      <w:tr>
-        <w:tc>
-          <w:tcPr>
-            <w:tcW w:w="1804" w:type="dxa"/>
-          </w:tcPr>
-          <w:p>
-            <w:pPr>
-              <w:pStyle w:val="NoSpacing"/>
-              <w:spacing w:line="480" w:lineRule="auto"/>
-              <w:jc w:val="both"/>
-            </w:pPr>
-            <w:r>
-              <w:t>A2</w:t>
-            </w:r>
-          </w:p>
-        </w:tc>
-        <w:tc>
-          <w:tcPr>
-            <w:tcW w:w="1803" w:type="dxa"/>
-          </w:tcPr>
-          <w:p>
-            <w:pPr>
-              <w:pStyle w:val="NoSpacing"/>
-              <w:spacing w:line="480" w:lineRule="auto"/>
-              <w:jc w:val="both"/>
-            </w:pPr>
-            <w:r>
-              <w:t>All</w:t>
-            </w:r>
-          </w:p>
-        </w:tc>
-        <w:tc>
-          <w:tcPr>
-            <w:tcW w:w="1803" w:type="dxa"/>
-          </w:tcPr>
-          <w:p>
-            <w:pPr>
-              <w:pStyle w:val="NoSpacing"/>
-              <w:spacing w:line="480" w:lineRule="auto"/>
-              <w:jc w:val="both"/>
-            </w:pPr>
-            <w:r>
-              <w:t>All</w:t>
-            </w:r>
-          </w:p>
-        </w:tc>
-        <w:tc>
-          <w:tcPr>
-            <w:tcW w:w="1803" w:type="dxa"/>
-          </w:tcPr>
-          <w:p>
-            <w:pPr>
-              <w:pStyle w:val="NoSpacing"/>
-              <w:spacing w:line="480" w:lineRule="auto"/>
-              <w:jc w:val="both"/>
-            </w:pPr>
-            <w:r>
-              <w:t>Off Peak</w:t>
-            </w:r>
-          </w:p>
-        </w:tc>
-        <w:tc>
-          <w:tcPr>
-            <w:tcW w:w="1803" w:type="dxa"/>
-          </w:tcPr>
-          <w:p>
-            <w:pPr>
-              <w:pStyle w:val="NoSpacing"/>
-              <w:spacing w:line="480" w:lineRule="auto"/>
-              <w:jc w:val="both"/>
-            </w:pPr>
-            <w:r>
-              <w:t>No</w:t>
-            </w:r>
-          </w:p>
-        </w:tc>
-      </w:tr>
-      <w:tr>
-        <w:tc>
-          <w:tcPr>
-            <w:tcW w:w="1804" w:type="dxa"/>
-          </w:tcPr>
-          <w:p>
-            <w:pPr>
-              <w:pStyle w:val="NoSpacing"/>
-              <w:spacing w:line="480" w:lineRule="auto"/>
-              <w:jc w:val="both"/>
-            </w:pPr>
-            <w:r>
-              <w:t>A3</w:t>
-            </w:r>
-          </w:p>
-        </w:tc>
-        <w:tc>
-          <w:tcPr>
-            <w:tcW w:w="1803" w:type="dxa"/>
-          </w:tcPr>
-          <w:p>
-            <w:pPr>
-              <w:pStyle w:val="NoSpacing"/>
-              <w:spacing w:line="480" w:lineRule="auto"/>
-              <w:jc w:val="both"/>
-            </w:pPr>
-            <w:r>
-              <w:t>All</w:t>
-            </w:r>
-          </w:p>
-        </w:tc>
-        <w:tc>
-          <w:tcPr>
-            <w:tcW w:w="1803" w:type="dxa"/>
-          </w:tcPr>
-          <w:p>
-            <w:pPr>
-              <w:pStyle w:val="NoSpacing"/>
-              <w:spacing w:line="480" w:lineRule="auto"/>
-              <w:jc w:val="both"/>
-            </w:pPr>
-            <w:r>
-              <w:t>All</w:t>
-            </w:r>
-          </w:p>
-        </w:tc>
-        <w:tc>
-          <w:tcPr>
-            <w:tcW w:w="1803" w:type="dxa"/>
-          </w:tcPr>
-          <w:p>
-            <w:pPr>
-              <w:pStyle w:val="NoSpacing"/>
-              <w:spacing w:line="480" w:lineRule="auto"/>
-              <w:jc w:val="both"/>
-            </w:pPr>
-            <w:r>
-              <w:t>AM Peak</w:t>
-            </w:r>
-          </w:p>
-        </w:tc>
-        <w:tc>
-          <w:tcPr>
-            <w:tcW w:w="1803" w:type="dxa"/>
-          </w:tcPr>
-          <w:p>
-            <w:pPr>
-              <w:pStyle w:val="NoSpacing"/>
-              <w:spacing w:line="480" w:lineRule="auto"/>
-              <w:jc w:val="both"/>
-            </w:pPr>
-            <w:r>
-              <w:t>Yes</w:t>
-            </w:r>
-          </w:p>
-        </w:tc>
-      </w:tr>
-      <w:tr>
-        <w:tc>
-          <w:tcPr>
-            <w:tcW w:w="1804" w:type="dxa"/>
-          </w:tcPr>
-          <w:p>
-            <w:pPr>
-              <w:pStyle w:val="NoSpacing"/>
-              <w:spacing w:line="480" w:lineRule="auto"/>
-              <w:jc w:val="both"/>
-            </w:pPr>
-            <w:r>
-              <w:t>A4</w:t>
-            </w:r>
-          </w:p>
-        </w:tc>
-        <w:tc>
-          <w:tcPr>
-            <w:tcW w:w="1803" w:type="dxa"/>
-          </w:tcPr>
-          <w:p>
-            <w:pPr>
-              <w:pStyle w:val="NoSpacing"/>
-              <w:spacing w:line="480" w:lineRule="auto"/>
-              <w:jc w:val="both"/>
-            </w:pPr>
-            <w:r>
-              <w:t>All</w:t>
-            </w:r>
-          </w:p>
-        </w:tc>
-        <w:tc>
-          <w:tcPr>
-            <w:tcW w:w="1803" w:type="dxa"/>
-          </w:tcPr>
-          <w:p>
-            <w:pPr>
-              <w:pStyle w:val="NoSpacing"/>
-              <w:spacing w:line="480" w:lineRule="auto"/>
-              <w:jc w:val="both"/>
-            </w:pPr>
-            <w:r>
-              <w:t>All</w:t>
-            </w:r>
-          </w:p>
-        </w:tc>
-        <w:tc>
-          <w:tcPr>
-            <w:tcW w:w="1803" w:type="dxa"/>
-          </w:tcPr>
-          <w:p>
-            <w:pPr>
-              <w:pStyle w:val="NoSpacing"/>
-              <w:spacing w:line="480" w:lineRule="auto"/>
-              <w:jc w:val="both"/>
-            </w:pPr>
-            <w:r>
-              <w:t>Off Peak</w:t>
-            </w:r>
-          </w:p>
-        </w:tc>
-        <w:tc>
-          <w:tcPr>
-            <w:tcW w:w="1803" w:type="dxa"/>
-          </w:tcPr>
-          <w:p>
-            <w:pPr>
-              <w:pStyle w:val="NoSpacing"/>
-              <w:spacing w:line="480" w:lineRule="auto"/>
-              <w:jc w:val="both"/>
-            </w:pPr>
-            <w:r>
-              <w:t>Yes</w:t>
-            </w:r>
-          </w:p>
-        </w:tc>
-      </w:tr>
-    </w:tbl>
-    <w:p>
-      <w:pPr>
-        <w:pStyle w:val="NoSpacing"/>
-        <w:spacing w:line="480" w:lineRule="auto"/>
-        <w:jc w:val="both"/>
-      </w:pPr>
+          <w:bCs/>
+        </w:rPr>
+        <w:t xml:space="preserve">, is the minimum time (out of all available options) it takes to travel between the population-weighted centroid of MSOA i and the job-weighted centroid of MSOA j during the AM peak using the baseline database, that is, assuming all services run as scheduled.  </w:t>
+      </w:r>
+      <w:r>
+        <w:rPr>
+          <w:bCs/>
+        </w:rPr>
+        <w:t xml:space="preserve">It is difficult to visualise the entire matrix in a meaningful way, but </w:t>
+      </w:r>
+      <w:r>
+        <w:rPr>
+          <w:bCs/>
+        </w:rPr>
+        <w:t xml:space="preserve">Figure XX visualises the travel times for all trips originating from </w:t>
+      </w:r>
+      <w:r>
+        <w:rPr>
+          <w:bCs/>
+        </w:rPr>
+        <w:t>the most populous MSOA</w:t>
+      </w:r>
+      <w:r>
+        <w:rPr>
+          <w:bCs/>
+        </w:rPr>
+        <w:t xml:space="preserve">: </w:t>
+      </w:r>
+      <w:r>
+        <w:rPr>
+          <w:bCs/>
+        </w:rPr>
+        <w:t>Stratford</w:t>
+      </w:r>
+      <w:r>
+        <w:rPr>
+          <w:bCs/>
+        </w:rPr>
+        <w:t xml:space="preserve">, </w:t>
+      </w:r>
+      <w:r>
+        <w:rPr>
+          <w:bCs/>
+        </w:rPr>
+        <w:t xml:space="preserve">MSOA ID </w:t>
+      </w:r>
+      <w:r>
+        <w:rPr>
+          <w:bCs/>
+        </w:rPr>
+        <w:t>E02000726</w:t>
+      </w:r>
+      <w:r>
+        <w:rPr>
+          <w:bCs/>
+        </w:rPr>
+        <w:t>, (</w:t>
+      </w:r>
+      <w:r>
+        <w:rPr>
+          <w:bCs/>
+        </w:rPr>
+        <w:t xml:space="preserve">i.e. the row vector from T where i = </w:t>
+      </w:r>
+      <w:r>
+        <w:rPr>
+          <w:bCs/>
+        </w:rPr>
+        <w:t>E02000726</w:t>
+      </w:r>
+      <w:r>
+        <w:rPr>
+          <w:bCs/>
+        </w:rPr>
+        <w:t xml:space="preserve">) with the distribution of jobs superimposed.  The inset chart shows the total number of jobs that can be reached from Stratford within a certain travel time, i.e. </w:t>
+      </w:r>
+      <m:oMath>
+        <m:sSub>
+          <m:sSubPr>
+            <m:ctrlPr>
+              <w:rPr>
+                <w:rFonts w:ascii="Cambria Math" w:hAnsi="Cambria Math"/>
+                <w:bCs/>
+                <w:i/>
+              </w:rPr>
+            </m:ctrlPr>
+          </m:sSubPr>
+          <m:e>
+            <m:r>
+              <w:rPr>
+                <w:rFonts w:ascii="Cambria Math" w:hAnsi="Cambria Math"/>
+              </w:rPr>
+              <m:t>A</m:t>
+            </m:r>
+          </m:e>
+          <m:sub>
+            <m:r>
+              <w:rPr>
+                <w:rFonts w:ascii="Cambria Math" w:hAnsi="Cambria Math"/>
+              </w:rPr>
+              <m:t>i</m:t>
+            </m:r>
+          </m:sub>
+        </m:sSub>
+      </m:oMath>
+      <w:r>
+        <w:rPr>
+          <w:rFonts w:eastAsiaTheme="minorEastAsia"/>
+          <w:bCs/>
+        </w:rPr>
+        <w:t xml:space="preserve">.  </w:t>
+      </w:r>
+      <w:r>
+        <w:rPr>
+          <w:rFonts w:eastAsiaTheme="minorEastAsia"/>
+          <w:bCs/>
+        </w:rPr>
+        <w:t xml:space="preserve">As the travel time threshold X increases, </w:t>
+      </w:r>
+      <m:oMath>
+        <m:sSub>
+          <m:sSubPr>
+            <m:ctrlPr>
+              <w:rPr>
+                <w:rFonts w:ascii="Cambria Math" w:hAnsi="Cambria Math"/>
+                <w:bCs/>
+                <w:i/>
+              </w:rPr>
+            </m:ctrlPr>
+          </m:sSubPr>
+          <m:e>
+            <m:r>
+              <w:rPr>
+                <w:rFonts w:ascii="Cambria Math" w:hAnsi="Cambria Math"/>
+              </w:rPr>
+              <m:t>A</m:t>
+            </m:r>
+          </m:e>
+          <m:sub>
+            <m:r>
+              <w:rPr>
+                <w:rFonts w:ascii="Cambria Math" w:hAnsi="Cambria Math"/>
+              </w:rPr>
+              <m:t>i</m:t>
+            </m:r>
+          </m:sub>
+        </m:sSub>
+      </m:oMath>
+      <w:r>
+        <w:rPr>
+          <w:rFonts w:eastAsiaTheme="minorEastAsia"/>
+          <w:bCs/>
+        </w:rPr>
+        <w:t xml:space="preserve"> increases, until all jobs available in the GLA can be reached within X minutes.</w:t>
+      </w:r>
     </w:p>
     <w:p>
       <w:pPr>
@@ -5213,102 +4515,67 @@
         <w:spacing w:line="480" w:lineRule="auto"/>
         <w:ind w:firstLine="567"/>
         <w:jc w:val="both"/>
-      </w:pPr>
-      <w:r>
-        <w:t>Measures A</w:t>
-      </w:r>
-      <w:r>
-        <w:t>1</w:t>
-      </w:r>
-      <w:r>
-        <w:t xml:space="preserve"> and </w:t>
-      </w:r>
-      <w:r>
-        <w:t>A2</w:t>
-      </w:r>
-      <w:r>
-        <w:t xml:space="preserve"> will indicate the number of jobs that are accessible within 45min travel from each MSOA assuming all services</w:t>
-      </w:r>
-      <w:r>
-        <w:t xml:space="preserve"> </w:t>
-      </w:r>
-      <w:r>
-        <w:t xml:space="preserve">run as </w:t>
-      </w:r>
-      <w:r>
-        <w:t>planned</w:t>
-      </w:r>
-      <w:r>
-        <w:t>, during the</w:t>
-      </w:r>
-      <w:r>
-        <w:t xml:space="preserve"> weekday</w:t>
-      </w:r>
-      <w:r>
-        <w:t xml:space="preserve"> AM peak and off-peak respectively.  The ratio of </w:t>
-      </w:r>
-      <w:r>
-        <w:t>A2</w:t>
-      </w:r>
-      <w:r>
-        <w:t>/A</w:t>
-      </w:r>
-      <w:r>
-        <w:t>1</w:t>
-      </w:r>
-      <w:r>
-        <w:t xml:space="preserve"> for each MSOA indicates the amount of accessibility lost due to less-frequent scheduled services during the off-peak, and is similar to the measurements</w:t>
-      </w:r>
-      <w:r>
-        <w:t xml:space="preserve"> in recent studies</w:t>
-      </w:r>
-      <w:r>
-        <w:t xml:space="preserve"> </w:t>
-      </w:r>
-      <w:r>
+        <w:rPr>
+          <w:rFonts w:eastAsiaTheme="minorEastAsia"/>
+          <w:bCs/>
+        </w:rPr>
+      </w:pPr>
+      <w:r>
+        <w:rPr>
+          <w:rFonts w:eastAsiaTheme="minorEastAsia"/>
+          <w:bCs/>
+        </w:rPr>
+        <w:t xml:space="preserve">The relative deprivation of different MSOAs is also important for us to identify which areas in the GLA area are burdened by both accessibility problems and social disadvantage.  Figure XX shows the ranking of each MSOA by IMD scores, together with 3 raw indicators of social disadvantage, namely the modelled mean household income in 2015 (post-housing costs and equivalised for household size), the estimated proportion of households in poverty in 2014, and the unemployment rate among working-age residents in 2017.  For all 4 maps, MSOAs are binned into deciles by the </w:t>
+      </w:r>
+      <w:r>
+        <w:rPr>
+          <w:rFonts w:eastAsiaTheme="minorEastAsia"/>
+          <w:bCs/>
+        </w:rPr>
         <w:lastRenderedPageBreak/>
-        <w:t xml:space="preserve">of </w:t>
-      </w:r>
-      <w:r>
-        <w:t xml:space="preserve">temporal variability </w:t>
-      </w:r>
-      <w:r>
-        <w:t>in</w:t>
-      </w:r>
-      <w:r>
-        <w:t xml:space="preserve"> typical levels of</w:t>
-      </w:r>
-      <w:r>
-        <w:t xml:space="preserve"> accessibility </w:t>
-      </w:r>
-      <w:sdt>
-        <w:sdtPr>
-          <w:id w:val="-1859882709"/>
-          <w:citation/>
-        </w:sdtPr>
-        <w:sdtContent>
-          <w:r>
-            <w:fldChar w:fldCharType="begin"/>
-          </w:r>
-          <w:r>
-            <w:instrText xml:space="preserve"> CITATION Ten16 \l 18441  \m Jär18 \m Hu2019</w:instrText>
-          </w:r>
-          <w:r>
-            <w:fldChar w:fldCharType="separate"/>
-          </w:r>
-          <w:r>
-            <w:rPr>
-              <w:noProof/>
-            </w:rPr>
-            <w:t>(Tenkanen, et al., 2016; Järv, et al., 2018; Hu &amp; Downs, 2019)</w:t>
-          </w:r>
-          <w:r>
-            <w:fldChar w:fldCharType="end"/>
-          </w:r>
-        </w:sdtContent>
-      </w:sdt>
-      <w:r>
-        <w:t>.</w:t>
+        <w:t xml:space="preserve">distributions of each variable, with more deprived MSOAs visualised in darker shades of red and less deprived ones in darker shades of green.  In general, </w:t>
+      </w:r>
+      <w:r>
+        <w:rPr>
+          <w:rFonts w:eastAsiaTheme="minorEastAsia"/>
+          <w:bCs/>
+        </w:rPr>
+        <w:t>the IMD rankings correspond quite well to the 3 raw indicators of social disadvantage, with a swath of more deprived MSOAs running north-south and another swath running east-west along the northern bank of the River Thames.</w:t>
+      </w:r>
+    </w:p>
+    <w:p>
+      <w:pPr>
+        <w:pStyle w:val="NoSpacing"/>
+        <w:spacing w:line="480" w:lineRule="auto"/>
+        <w:jc w:val="both"/>
+        <w:rPr>
+          <w:rFonts w:eastAsiaTheme="minorEastAsia"/>
+          <w:bCs/>
+          <w:i/>
+          <w:iCs/>
+        </w:rPr>
+      </w:pPr>
+    </w:p>
+    <w:p>
+      <w:pPr>
+        <w:pStyle w:val="NoSpacing"/>
+        <w:spacing w:line="480" w:lineRule="auto"/>
+        <w:jc w:val="both"/>
+        <w:rPr>
+          <w:rFonts w:eastAsiaTheme="minorEastAsia"/>
+          <w:bCs/>
+          <w:i/>
+          <w:iCs/>
+        </w:rPr>
+      </w:pPr>
+      <w:r>
+        <w:rPr>
+          <w:rFonts w:eastAsiaTheme="minorEastAsia"/>
+          <w:bCs/>
+          <w:i/>
+          <w:iCs/>
+        </w:rPr>
+        <w:t>Analysis of Accessibility to Jobs</w:t>
       </w:r>
     </w:p>
     <w:p>
@@ -5317,158 +4584,293 @@
         <w:spacing w:line="480" w:lineRule="auto"/>
         <w:ind w:firstLine="567"/>
         <w:jc w:val="both"/>
-      </w:pPr>
-      <w:r>
-        <w:t xml:space="preserve">Measures </w:t>
-      </w:r>
-      <w:r>
-        <w:t>A3</w:t>
-      </w:r>
-      <w:r>
-        <w:t xml:space="preserve"> and </w:t>
-      </w:r>
-      <w:r>
-        <w:t>A4</w:t>
-      </w:r>
-      <w:r>
-        <w:t xml:space="preserve"> will indicate the number of jobs that are accessible within 45min travel from each MSOA at least 9</w:t>
-      </w:r>
-      <w:r>
-        <w:t>5</w:t>
-      </w:r>
-      <w:r>
-        <w:t>% of the time.</w:t>
-      </w:r>
-      <w:r>
-        <w:t xml:space="preserve">  That is, for a job to be considered </w:t>
-      </w:r>
-      <w:r>
-        <w:t>accessible</w:t>
-      </w:r>
-      <w:r>
-        <w:t xml:space="preserve"> from an MSOA, </w:t>
-      </w:r>
-      <w:r>
-        <w:t xml:space="preserve">not only must the expected travel time to the job be less than 45min, but </w:t>
-      </w:r>
-      <w:r>
-        <w:t xml:space="preserve">one </w:t>
-      </w:r>
-      <w:r>
-        <w:t>also must</w:t>
-      </w:r>
-      <w:r>
-        <w:t xml:space="preserve"> be able to make the trip to the job within 45min </w:t>
-      </w:r>
-      <w:r>
-        <w:t xml:space="preserve">at least </w:t>
-      </w:r>
-      <w:r>
-        <w:t xml:space="preserve">19 out of 20 times.  </w:t>
-      </w:r>
-      <w:proofErr w:type="gramStart"/>
-      <w:r>
-        <w:t>Assuming that</w:t>
-      </w:r>
-      <w:proofErr w:type="gramEnd"/>
-      <w:r>
-        <w:t xml:space="preserve"> the travel times for the fastest option for each trip </w:t>
-      </w:r>
-      <w:r>
-        <w:t xml:space="preserve">are </w:t>
-      </w:r>
-      <w:r>
-        <w:t>Normal</w:t>
-      </w:r>
-      <w:r>
-        <w:t>ly distributed</w:t>
-      </w:r>
-      <w:r>
-        <w:t xml:space="preserve">, calculating Measures </w:t>
-      </w:r>
-      <w:r>
-        <w:t>A3</w:t>
-      </w:r>
-      <w:r>
-        <w:t xml:space="preserve"> and </w:t>
-      </w:r>
-      <w:r>
-        <w:t>A4</w:t>
-      </w:r>
-      <w:r>
-        <w:t xml:space="preserve"> will involve first adding 1.6 standard deviations of travel time to the </w:t>
-      </w:r>
-      <w:r>
-        <w:t xml:space="preserve">expected </w:t>
-      </w:r>
-      <w:r>
-        <w:t xml:space="preserve">travel time for each trip.  Then, the ratio </w:t>
-      </w:r>
-      <w:r>
-        <w:t>A3</w:t>
-      </w:r>
-      <w:r>
-        <w:t>/A</w:t>
-      </w:r>
-      <w:r>
-        <w:t>1</w:t>
-      </w:r>
-      <w:r>
-        <w:t xml:space="preserve"> will indicate the amount of accessibility lost due to </w:t>
-      </w:r>
-      <w:r>
-        <w:t xml:space="preserve">unreliability in </w:t>
-      </w:r>
-      <w:r>
-        <w:t>travel times</w:t>
-      </w:r>
-      <w:r>
-        <w:t xml:space="preserve">, and the ratio </w:t>
-      </w:r>
-      <w:r>
-        <w:t>A4</w:t>
-      </w:r>
-      <w:r>
-        <w:t>/A</w:t>
-      </w:r>
-      <w:r>
-        <w:t>1</w:t>
-      </w:r>
-      <w:r>
-        <w:t xml:space="preserve"> will indicate the amount of accessibility lost due to both less-frequent off-peak services and </w:t>
-      </w:r>
-      <w:r>
-        <w:t>travel time</w:t>
-      </w:r>
-      <w:r>
-        <w:t xml:space="preserve"> </w:t>
-      </w:r>
-      <w:r>
-        <w:t>unreliability</w:t>
-      </w:r>
-      <w:r>
-        <w:t xml:space="preserve">.  This </w:t>
-      </w:r>
-      <w:r>
-        <w:t>will also</w:t>
-      </w:r>
-      <w:r>
-        <w:t xml:space="preserve"> indicate </w:t>
-      </w:r>
-      <w:r>
-        <w:t xml:space="preserve">the extent to which </w:t>
-      </w:r>
-      <w:r>
-        <w:t xml:space="preserve">accessibility measurements that do not adjust for travel time </w:t>
-      </w:r>
-      <w:r>
-        <w:t xml:space="preserve">unreliability </w:t>
-      </w:r>
-      <w:r>
-        <w:t xml:space="preserve">may </w:t>
-      </w:r>
-      <w:r>
-        <w:t>over-estimate accessibility levels.</w:t>
+        <w:rPr>
+          <w:rFonts w:eastAsiaTheme="minorEastAsia"/>
+          <w:bCs/>
+        </w:rPr>
+      </w:pPr>
+      <w:r>
+        <w:rPr>
+          <w:bCs/>
+        </w:rPr>
+        <w:t xml:space="preserve">In the inset of Figure XX, I plotted the curve of </w:t>
+      </w:r>
+      <m:oMath>
+        <m:sSub>
+          <m:sSubPr>
+            <m:ctrlPr>
+              <w:rPr>
+                <w:rFonts w:ascii="Cambria Math" w:hAnsi="Cambria Math"/>
+                <w:bCs/>
+                <w:i/>
+              </w:rPr>
+            </m:ctrlPr>
+          </m:sSubPr>
+          <m:e>
+            <m:r>
+              <w:rPr>
+                <w:rFonts w:ascii="Cambria Math" w:hAnsi="Cambria Math"/>
+              </w:rPr>
+              <m:t>A</m:t>
+            </m:r>
+          </m:e>
+          <m:sub>
+            <m:r>
+              <w:rPr>
+                <w:rFonts w:ascii="Cambria Math" w:hAnsi="Cambria Math"/>
+              </w:rPr>
+              <m:t>i</m:t>
+            </m:r>
+          </m:sub>
+        </m:sSub>
+      </m:oMath>
+      <w:r>
+        <w:rPr>
+          <w:rFonts w:eastAsiaTheme="minorEastAsia"/>
+          <w:bCs/>
+        </w:rPr>
+        <w:t xml:space="preserve"> values for Stratford as the travel time cut-off increases.  This exercise can be repeated for all MSOAs to yield Figure XX, which plots the </w:t>
+      </w:r>
+      <m:oMath>
+        <m:sSub>
+          <m:sSubPr>
+            <m:ctrlPr>
+              <w:rPr>
+                <w:rFonts w:ascii="Cambria Math" w:hAnsi="Cambria Math"/>
+                <w:bCs/>
+                <w:i/>
+              </w:rPr>
+            </m:ctrlPr>
+          </m:sSubPr>
+          <m:e>
+            <m:r>
+              <w:rPr>
+                <w:rFonts w:ascii="Cambria Math" w:hAnsi="Cambria Math"/>
+              </w:rPr>
+              <m:t>A</m:t>
+            </m:r>
+          </m:e>
+          <m:sub>
+            <m:r>
+              <w:rPr>
+                <w:rFonts w:ascii="Cambria Math" w:hAnsi="Cambria Math"/>
+              </w:rPr>
+              <m:t>i</m:t>
+            </m:r>
+          </m:sub>
+        </m:sSub>
+      </m:oMath>
+      <w:r>
+        <w:rPr>
+          <w:rFonts w:eastAsiaTheme="minorEastAsia"/>
+          <w:bCs/>
+        </w:rPr>
+        <w:t xml:space="preserve"> value curve for each of the 983 MSOAs.  3 MSOAs are highlighted: Stratford (most populous), the City of London (most jobs) and Waterloo (</w:t>
+      </w:r>
+      <w:r>
+        <w:rPr>
+          <w:rFonts w:eastAsiaTheme="minorEastAsia"/>
+          <w:bCs/>
+        </w:rPr>
+        <w:t xml:space="preserve">the MSOA with among the highest </w:t>
+      </w:r>
+      <m:oMath>
+        <m:sSub>
+          <m:sSubPr>
+            <m:ctrlPr>
+              <w:rPr>
+                <w:rFonts w:ascii="Cambria Math" w:hAnsi="Cambria Math"/>
+                <w:bCs/>
+                <w:i/>
+              </w:rPr>
+            </m:ctrlPr>
+          </m:sSubPr>
+          <m:e>
+            <m:r>
+              <w:rPr>
+                <w:rFonts w:ascii="Cambria Math" w:hAnsi="Cambria Math"/>
+              </w:rPr>
+              <m:t>A</m:t>
+            </m:r>
+          </m:e>
+          <m:sub>
+            <m:r>
+              <w:rPr>
+                <w:rFonts w:ascii="Cambria Math" w:hAnsi="Cambria Math"/>
+              </w:rPr>
+              <m:t>i</m:t>
+            </m:r>
+          </m:sub>
+        </m:sSub>
+      </m:oMath>
+      <w:r>
+        <w:rPr>
+          <w:rFonts w:eastAsiaTheme="minorEastAsia"/>
+          <w:bCs/>
+        </w:rPr>
+        <w:t xml:space="preserve"> value for any given travel time cut-off).  The plot reveals 2 points.  First, the time needed for residents of each MSOA to be able to reach a certain number of jobs (say half of all available jobs) varies quite widely, from around 45min for residents of the City and Waterloo, to more than 90min for the least well-connected MSOAs.  Secondly, the rank-ordering of MSOAs by </w:t>
+      </w:r>
+      <m:oMath>
+        <m:sSub>
+          <m:sSubPr>
+            <m:ctrlPr>
+              <w:rPr>
+                <w:rFonts w:ascii="Cambria Math" w:hAnsi="Cambria Math"/>
+                <w:bCs/>
+                <w:i/>
+              </w:rPr>
+            </m:ctrlPr>
+          </m:sSubPr>
+          <m:e>
+            <m:r>
+              <w:rPr>
+                <w:rFonts w:ascii="Cambria Math" w:hAnsi="Cambria Math"/>
+              </w:rPr>
+              <m:t>A</m:t>
+            </m:r>
+          </m:e>
+          <m:sub>
+            <m:r>
+              <w:rPr>
+                <w:rFonts w:ascii="Cambria Math" w:hAnsi="Cambria Math"/>
+              </w:rPr>
+              <m:t>i</m:t>
+            </m:r>
+          </m:sub>
+        </m:sSub>
+      </m:oMath>
+      <w:r>
+        <w:rPr>
+          <w:rFonts w:eastAsiaTheme="minorEastAsia"/>
+          <w:bCs/>
+        </w:rPr>
+        <w:t xml:space="preserve"> values does not vary significantly regardless of choice of travel time cut-off; an MSOA that has one of the highest </w:t>
+      </w:r>
+      <m:oMath>
+        <m:sSub>
+          <m:sSubPr>
+            <m:ctrlPr>
+              <w:rPr>
+                <w:rFonts w:ascii="Cambria Math" w:hAnsi="Cambria Math"/>
+                <w:bCs/>
+                <w:i/>
+              </w:rPr>
+            </m:ctrlPr>
+          </m:sSubPr>
+          <m:e>
+            <m:r>
+              <w:rPr>
+                <w:rFonts w:ascii="Cambria Math" w:hAnsi="Cambria Math"/>
+              </w:rPr>
+              <m:t>A</m:t>
+            </m:r>
+          </m:e>
+          <m:sub>
+            <m:r>
+              <w:rPr>
+                <w:rFonts w:ascii="Cambria Math" w:hAnsi="Cambria Math"/>
+              </w:rPr>
+              <m:t>i</m:t>
+            </m:r>
+          </m:sub>
+        </m:sSub>
+      </m:oMath>
+      <w:r>
+        <w:rPr>
+          <w:rFonts w:eastAsiaTheme="minorEastAsia"/>
+          <w:bCs/>
+        </w:rPr>
+        <w:t xml:space="preserve"> values with a cut-off of 45min will also tend to have one of the highest </w:t>
+      </w:r>
+      <m:oMath>
+        <m:sSub>
+          <m:sSubPr>
+            <m:ctrlPr>
+              <w:rPr>
+                <w:rFonts w:ascii="Cambria Math" w:hAnsi="Cambria Math"/>
+                <w:bCs/>
+                <w:i/>
+              </w:rPr>
+            </m:ctrlPr>
+          </m:sSubPr>
+          <m:e>
+            <m:r>
+              <w:rPr>
+                <w:rFonts w:ascii="Cambria Math" w:hAnsi="Cambria Math"/>
+              </w:rPr>
+              <m:t>A</m:t>
+            </m:r>
+          </m:e>
+          <m:sub>
+            <m:r>
+              <w:rPr>
+                <w:rFonts w:ascii="Cambria Math" w:hAnsi="Cambria Math"/>
+              </w:rPr>
+              <m:t>i</m:t>
+            </m:r>
+          </m:sub>
+        </m:sSub>
+      </m:oMath>
+      <w:r>
+        <w:rPr>
+          <w:rFonts w:eastAsiaTheme="minorEastAsia"/>
+          <w:bCs/>
+        </w:rPr>
+        <w:t xml:space="preserve"> values with a cut-off of 90min.  This reinforces El-Geneidy et al </w:t>
+      </w:r>
+      <w:sdt>
+        <w:sdtPr>
+          <w:rPr>
+            <w:rFonts w:eastAsiaTheme="minorEastAsia"/>
+            <w:bCs/>
+          </w:rPr>
+          <w:id w:val="-1596625324"/>
+          <w:citation/>
+        </w:sdtPr>
+        <w:sdtContent>
+          <w:r>
+            <w:rPr>
+              <w:rFonts w:eastAsiaTheme="minorEastAsia"/>
+              <w:bCs/>
+            </w:rPr>
+            <w:fldChar w:fldCharType="begin"/>
+          </w:r>
+          <w:r>
+            <w:rPr>
+              <w:rFonts w:eastAsiaTheme="minorEastAsia"/>
+              <w:bCs/>
+            </w:rPr>
+            <w:instrText xml:space="preserve">CITATION El_Geneidy_2016 \n  \l 18441 </w:instrText>
+          </w:r>
+          <w:r>
+            <w:rPr>
+              <w:rFonts w:eastAsiaTheme="minorEastAsia"/>
+              <w:bCs/>
+            </w:rPr>
+            <w:fldChar w:fldCharType="separate"/>
+          </w:r>
+          <w:r>
+            <w:rPr>
+              <w:rFonts w:eastAsiaTheme="minorEastAsia"/>
+              <w:noProof/>
+            </w:rPr>
+            <w:t>(2016)</w:t>
+          </w:r>
+          <w:r>
+            <w:rPr>
+              <w:rFonts w:eastAsiaTheme="minorEastAsia"/>
+              <w:bCs/>
+            </w:rPr>
+            <w:fldChar w:fldCharType="end"/>
+          </w:r>
+        </w:sdtContent>
+      </w:sdt>
+      <w:r>
+        <w:rPr>
+          <w:rFonts w:eastAsiaTheme="minorEastAsia"/>
+          <w:bCs/>
+        </w:rPr>
+        <w:t>’s point that contour and gravity-type accessibility measures are largely interchangeable, and indicates that the broad findings from this study are relatively robust against changes in the travel time cut-offs used.</w:t>
       </w:r>
     </w:p>
     <w:p>
@@ -5477,9 +4879,17 @@
         <w:spacing w:line="480" w:lineRule="auto"/>
         <w:ind w:firstLine="567"/>
         <w:jc w:val="both"/>
-      </w:pPr>
-      <w:r>
-        <w:t xml:space="preserve">To assess the extent to which the unequal distribution of accessibility among different areas is equitable for the working population of London, I will calculate </w:t>
+        <w:rPr>
+          <w:rFonts w:eastAsiaTheme="minorEastAsia"/>
+          <w:bCs/>
+        </w:rPr>
+      </w:pPr>
+      <w:r>
+        <w:rPr>
+          <w:rFonts w:eastAsiaTheme="minorEastAsia"/>
+          <w:bCs/>
+        </w:rPr>
+        <w:t xml:space="preserve">I choose a travel time cut-off of 45min (marked with a red dashed line on Figure XX) to align with TfL’s own accessibility analyses.  The value of </w:t>
       </w:r>
       <m:oMath>
         <m:sSub>
@@ -5487,6 +4897,7 @@
             <m:ctrlPr>
               <w:rPr>
                 <w:rFonts w:ascii="Cambria Math" w:hAnsi="Cambria Math"/>
+                <w:bCs/>
                 <w:i/>
               </w:rPr>
             </m:ctrlPr>
@@ -5496,7 +4907,7 @@
               <w:rPr>
                 <w:rFonts w:ascii="Cambria Math" w:hAnsi="Cambria Math"/>
               </w:rPr>
-              <m:t>R</m:t>
+              <m:t>A</m:t>
             </m:r>
           </m:e>
           <m:sub>
@@ -5510,16 +4921,11 @@
         </m:sSub>
       </m:oMath>
       <w:r>
-        <w:t xml:space="preserve"> </w:t>
-      </w:r>
-      <w:r>
-        <w:t>for each MSOA</w:t>
-      </w:r>
-      <w:r>
-        <w:t xml:space="preserve"> for all workers, low-income workers and non-low-income workers matched only to their respective suitable jobs</w:t>
-      </w:r>
-      <w:r>
-        <w:t xml:space="preserve">.  One important feature of </w:t>
+        <w:rPr>
+          <w:rFonts w:eastAsiaTheme="minorEastAsia"/>
+          <w:bCs/>
+        </w:rPr>
+        <w:t xml:space="preserve"> where each curve intercepts the 45min cut-off line gives a vector of 983 </w:t>
       </w:r>
       <m:oMath>
         <m:sSub>
@@ -5527,6 +4933,7 @@
             <m:ctrlPr>
               <w:rPr>
                 <w:rFonts w:ascii="Cambria Math" w:hAnsi="Cambria Math"/>
+                <w:bCs/>
                 <w:i/>
               </w:rPr>
             </m:ctrlPr>
@@ -5536,7 +4943,7 @@
               <w:rPr>
                 <w:rFonts w:ascii="Cambria Math" w:hAnsi="Cambria Math"/>
               </w:rPr>
-              <m:t>R</m:t>
+              <m:t>A</m:t>
             </m:r>
           </m:e>
           <m:sub>
@@ -5552,69 +4959,9 @@
       <w:r>
         <w:rPr>
           <w:rFonts w:eastAsiaTheme="minorEastAsia"/>
-        </w:rPr>
-        <w:t xml:space="preserve"> is that because it accounts for competition effects in allocating accessible jobs to workers, each job (or part thereof) is allocated exactly once to a worker</w:t>
-      </w:r>
-      <w:sdt>
-        <w:sdtPr>
-          <w:rPr>
-            <w:rFonts w:eastAsiaTheme="minorEastAsia"/>
-          </w:rPr>
-          <w:id w:val="-1633936407"/>
-          <w:citation/>
-        </w:sdtPr>
-        <w:sdtContent>
-          <w:r>
-            <w:rPr>
-              <w:rFonts w:eastAsiaTheme="minorEastAsia"/>
-            </w:rPr>
-            <w:fldChar w:fldCharType="begin"/>
-          </w:r>
-          <w:r>
-            <w:rPr>
-              <w:rFonts w:eastAsiaTheme="minorEastAsia"/>
-            </w:rPr>
-            <w:instrText xml:space="preserve">CITATION Shen1998 \p "349, 363-364" \l 18441 </w:instrText>
-          </w:r>
-          <w:r>
-            <w:rPr>
-              <w:rFonts w:eastAsiaTheme="minorEastAsia"/>
-            </w:rPr>
-            <w:fldChar w:fldCharType="separate"/>
-          </w:r>
-          <w:r>
-            <w:rPr>
-              <w:rFonts w:eastAsiaTheme="minorEastAsia"/>
-              <w:noProof/>
-            </w:rPr>
-            <w:t xml:space="preserve"> </w:t>
-          </w:r>
-          <w:r>
-            <w:rPr>
-              <w:rFonts w:eastAsiaTheme="minorEastAsia"/>
-              <w:noProof/>
-            </w:rPr>
-            <w:t>(Shen, 1998, pp. 349, 363-364)</w:t>
-          </w:r>
-          <w:r>
-            <w:rPr>
-              <w:rFonts w:eastAsiaTheme="minorEastAsia"/>
-            </w:rPr>
-            <w:fldChar w:fldCharType="end"/>
-          </w:r>
-        </w:sdtContent>
-      </w:sdt>
-      <w:r>
-        <w:rPr>
-          <w:rFonts w:eastAsiaTheme="minorEastAsia"/>
-        </w:rPr>
-        <w:t xml:space="preserve">.  Thus, </w:t>
-      </w:r>
-      <w:r>
-        <w:rPr>
-          <w:rFonts w:eastAsiaTheme="minorEastAsia"/>
-        </w:rPr>
-        <w:t xml:space="preserve">unlike in </w:t>
+          <w:bCs/>
+        </w:rPr>
+        <w:t xml:space="preserve"> values (one for each MSOA).  This is plotted in the left panel of Figure XX, with the </w:t>
       </w:r>
       <m:oMath>
         <m:sSub>
@@ -5622,6 +4969,7 @@
             <m:ctrlPr>
               <w:rPr>
                 <w:rFonts w:ascii="Cambria Math" w:hAnsi="Cambria Math"/>
+                <w:bCs/>
                 <w:i/>
               </w:rPr>
             </m:ctrlPr>
@@ -5647,93 +4995,161 @@
       <w:r>
         <w:rPr>
           <w:rFonts w:eastAsiaTheme="minorEastAsia"/>
-        </w:rPr>
-        <w:t xml:space="preserve">, </w:t>
-      </w:r>
-      <w:r>
-        <w:rPr>
-          <w:rFonts w:eastAsiaTheme="minorEastAsia"/>
-        </w:rPr>
-        <w:t xml:space="preserve">there is no double-counting of jobs or workers, and jobs are treated as rival goods to be distributed among workers.  This then allows us to proceed to assess the equity of the distribution using well-established tools for measuring </w:t>
-      </w:r>
-      <w:r>
-        <w:rPr>
-          <w:rFonts w:eastAsiaTheme="minorEastAsia"/>
-        </w:rPr>
-        <w:t>distributional</w:t>
-      </w:r>
-      <w:r>
-        <w:rPr>
-          <w:rFonts w:eastAsiaTheme="minorEastAsia"/>
-        </w:rPr>
-        <w:t xml:space="preserve"> inequality</w:t>
-      </w:r>
-      <w:r>
-        <w:rPr>
-          <w:rFonts w:eastAsiaTheme="minorEastAsia"/>
-        </w:rPr>
-        <w:t xml:space="preserve"> between groups</w:t>
-      </w:r>
-      <w:r>
-        <w:rPr>
-          <w:rFonts w:eastAsiaTheme="minorEastAsia"/>
-        </w:rPr>
-        <w:t>, such as Lorenz curves</w:t>
-      </w:r>
-      <w:sdt>
-        <w:sdtPr>
-          <w:rPr>
-            <w:rFonts w:eastAsiaTheme="minorEastAsia"/>
-          </w:rPr>
-          <w:id w:val="-766693162"/>
-          <w:citation/>
-        </w:sdtPr>
-        <w:sdtContent>
-          <w:r>
-            <w:rPr>
-              <w:rFonts w:eastAsiaTheme="minorEastAsia"/>
-            </w:rPr>
-            <w:fldChar w:fldCharType="begin"/>
-          </w:r>
-          <w:r>
-            <w:rPr>
-              <w:rFonts w:eastAsiaTheme="minorEastAsia"/>
-            </w:rPr>
-            <w:instrText xml:space="preserve"> CITATION Lucas2015 \l 18441 </w:instrText>
-          </w:r>
-          <w:r>
-            <w:rPr>
-              <w:rFonts w:eastAsiaTheme="minorEastAsia"/>
-            </w:rPr>
-            <w:fldChar w:fldCharType="separate"/>
-          </w:r>
-          <w:r>
-            <w:rPr>
-              <w:rFonts w:eastAsiaTheme="minorEastAsia"/>
-              <w:noProof/>
-            </w:rPr>
-            <w:t xml:space="preserve"> </w:t>
-          </w:r>
-          <w:r>
-            <w:rPr>
-              <w:rFonts w:eastAsiaTheme="minorEastAsia"/>
-              <w:noProof/>
-            </w:rPr>
-            <w:t>(Lucas, et al., 2015)</w:t>
-          </w:r>
-          <w:r>
-            <w:rPr>
-              <w:rFonts w:eastAsiaTheme="minorEastAsia"/>
-            </w:rPr>
-            <w:fldChar w:fldCharType="end"/>
-          </w:r>
-        </w:sdtContent>
-      </w:sdt>
-      <w:r>
-        <w:rPr>
-          <w:rFonts w:eastAsiaTheme="minorEastAsia"/>
-        </w:rPr>
-        <w:t>.</w:t>
+          <w:bCs/>
+        </w:rPr>
+        <w:t xml:space="preserve"> values binned into deciles.  Clearly, areas in the centre of the GLA area with lots of jobs also have high </w:t>
+      </w:r>
+      <m:oMath>
+        <m:sSub>
+          <m:sSubPr>
+            <m:ctrlPr>
+              <w:rPr>
+                <w:rFonts w:ascii="Cambria Math" w:hAnsi="Cambria Math"/>
+                <w:bCs/>
+                <w:i/>
+              </w:rPr>
+            </m:ctrlPr>
+          </m:sSubPr>
+          <m:e>
+            <m:r>
+              <w:rPr>
+                <w:rFonts w:ascii="Cambria Math" w:hAnsi="Cambria Math"/>
+              </w:rPr>
+              <m:t>A</m:t>
+            </m:r>
+          </m:e>
+          <m:sub>
+            <m:r>
+              <w:rPr>
+                <w:rFonts w:ascii="Cambria Math" w:hAnsi="Cambria Math"/>
+              </w:rPr>
+              <m:t>i</m:t>
+            </m:r>
+          </m:sub>
+        </m:sSub>
+      </m:oMath>
+      <w:r>
+        <w:rPr>
+          <w:rFonts w:eastAsiaTheme="minorEastAsia"/>
+          <w:bCs/>
+        </w:rPr>
+        <w:t xml:space="preserve"> values.  However, the connectivity provided by the public transport network (particularly the rail network, visualised with black lines) extends the region with high </w:t>
+      </w:r>
+      <m:oMath>
+        <m:sSub>
+          <m:sSubPr>
+            <m:ctrlPr>
+              <w:rPr>
+                <w:rFonts w:ascii="Cambria Math" w:hAnsi="Cambria Math"/>
+                <w:bCs/>
+                <w:i/>
+              </w:rPr>
+            </m:ctrlPr>
+          </m:sSubPr>
+          <m:e>
+            <m:r>
+              <w:rPr>
+                <w:rFonts w:ascii="Cambria Math" w:hAnsi="Cambria Math"/>
+              </w:rPr>
+              <m:t>A</m:t>
+            </m:r>
+          </m:e>
+          <m:sub>
+            <m:r>
+              <w:rPr>
+                <w:rFonts w:ascii="Cambria Math" w:hAnsi="Cambria Math"/>
+              </w:rPr>
+              <m:t>i</m:t>
+            </m:r>
+          </m:sub>
+        </m:sSub>
+      </m:oMath>
+      <w:r>
+        <w:rPr>
+          <w:rFonts w:eastAsiaTheme="minorEastAsia"/>
+          <w:bCs/>
+        </w:rPr>
+        <w:t xml:space="preserve"> values well beyond the City and Westminster, so much so that areas near the edge of the GLA area that are near </w:t>
+      </w:r>
+      <w:r>
+        <w:rPr>
+          <w:rFonts w:eastAsiaTheme="minorEastAsia"/>
+          <w:bCs/>
+        </w:rPr>
+        <w:lastRenderedPageBreak/>
+        <w:t xml:space="preserve">rail stations may also have relatively high </w:t>
+      </w:r>
+      <m:oMath>
+        <m:sSub>
+          <m:sSubPr>
+            <m:ctrlPr>
+              <w:rPr>
+                <w:rFonts w:ascii="Cambria Math" w:hAnsi="Cambria Math"/>
+                <w:bCs/>
+                <w:i/>
+              </w:rPr>
+            </m:ctrlPr>
+          </m:sSubPr>
+          <m:e>
+            <m:r>
+              <w:rPr>
+                <w:rFonts w:ascii="Cambria Math" w:hAnsi="Cambria Math"/>
+              </w:rPr>
+              <m:t>A</m:t>
+            </m:r>
+          </m:e>
+          <m:sub>
+            <m:r>
+              <w:rPr>
+                <w:rFonts w:ascii="Cambria Math" w:hAnsi="Cambria Math"/>
+              </w:rPr>
+              <m:t>i</m:t>
+            </m:r>
+          </m:sub>
+        </m:sSub>
+      </m:oMath>
+      <w:r>
+        <w:rPr>
+          <w:rFonts w:eastAsiaTheme="minorEastAsia"/>
+          <w:bCs/>
+        </w:rPr>
+        <w:t xml:space="preserve"> values.  However, areas that are not directly served by rail tend to have lower </w:t>
+      </w:r>
+      <m:oMath>
+        <m:sSub>
+          <m:sSubPr>
+            <m:ctrlPr>
+              <w:rPr>
+                <w:rFonts w:ascii="Cambria Math" w:hAnsi="Cambria Math"/>
+                <w:bCs/>
+                <w:i/>
+              </w:rPr>
+            </m:ctrlPr>
+          </m:sSubPr>
+          <m:e>
+            <m:r>
+              <w:rPr>
+                <w:rFonts w:ascii="Cambria Math" w:hAnsi="Cambria Math"/>
+              </w:rPr>
+              <m:t>A</m:t>
+            </m:r>
+          </m:e>
+          <m:sub>
+            <m:r>
+              <w:rPr>
+                <w:rFonts w:ascii="Cambria Math" w:hAnsi="Cambria Math"/>
+              </w:rPr>
+              <m:t>i</m:t>
+            </m:r>
+          </m:sub>
+        </m:sSub>
+      </m:oMath>
+      <w:r>
+        <w:rPr>
+          <w:rFonts w:eastAsiaTheme="minorEastAsia"/>
+          <w:bCs/>
+        </w:rPr>
+        <w:t xml:space="preserve"> values.</w:t>
       </w:r>
     </w:p>
     <w:p>
@@ -5742,13 +5158,25 @@
         <w:spacing w:line="480" w:lineRule="auto"/>
         <w:ind w:firstLine="567"/>
         <w:jc w:val="both"/>
-      </w:pPr>
+        <w:rPr>
+          <w:rFonts w:eastAsiaTheme="minorEastAsia" w:cstheme="minorHAnsi"/>
+          <w:bCs/>
+        </w:rPr>
+      </w:pPr>
+      <w:r>
+        <w:rPr>
+          <w:rFonts w:eastAsiaTheme="minorEastAsia"/>
+          <w:bCs/>
+        </w:rPr>
+        <w:t xml:space="preserve">However, as noted above, </w:t>
+      </w:r>
       <m:oMath>
         <m:sSub>
           <m:sSubPr>
             <m:ctrlPr>
               <w:rPr>
                 <w:rFonts w:ascii="Cambria Math" w:hAnsi="Cambria Math"/>
+                <w:bCs/>
                 <w:i/>
               </w:rPr>
             </m:ctrlPr>
@@ -5774,616 +5202,484 @@
       <w:r>
         <w:rPr>
           <w:rFonts w:eastAsiaTheme="minorEastAsia"/>
-        </w:rPr>
-        <w:t xml:space="preserve"> w</w:t>
-      </w:r>
-      <w:r>
-        <w:t xml:space="preserve">ill be calculated </w:t>
-      </w:r>
-      <w:r>
-        <w:t>under the following conditions:</w:t>
-      </w:r>
-    </w:p>
-    <w:tbl>
-      <w:tblPr>
-        <w:tblStyle w:val="TableGrid"/>
-        <w:tblW w:w="0" w:type="auto"/>
-        <w:tblLook w:val="04A0" w:firstRow="1" w:lastRow="0" w:firstColumn="1" w:lastColumn="0" w:noHBand="0" w:noVBand="1"/>
-      </w:tblPr>
-      <w:tblGrid>
-        <w:gridCol w:w="1803"/>
-        <w:gridCol w:w="1803"/>
-        <w:gridCol w:w="1803"/>
-        <w:gridCol w:w="1803"/>
-        <w:gridCol w:w="1804"/>
-      </w:tblGrid>
-      <w:tr>
-        <w:tc>
-          <w:tcPr>
-            <w:tcW w:w="1803" w:type="dxa"/>
-          </w:tcPr>
-          <w:p>
-            <w:pPr>
-              <w:pStyle w:val="NoSpacing"/>
-              <w:spacing w:line="480" w:lineRule="auto"/>
-              <w:jc w:val="both"/>
-            </w:pPr>
-            <w:r>
-              <w:t>Measure</w:t>
-            </w:r>
-          </w:p>
-        </w:tc>
-        <w:tc>
-          <w:tcPr>
-            <w:tcW w:w="1803" w:type="dxa"/>
-          </w:tcPr>
-          <w:p>
-            <w:pPr>
-              <w:pStyle w:val="NoSpacing"/>
-              <w:spacing w:line="480" w:lineRule="auto"/>
-              <w:jc w:val="both"/>
-            </w:pPr>
-            <w:r>
-              <w:t>Workers</w:t>
-            </w:r>
-          </w:p>
-        </w:tc>
-        <w:tc>
-          <w:tcPr>
-            <w:tcW w:w="1803" w:type="dxa"/>
-          </w:tcPr>
-          <w:p>
-            <w:pPr>
-              <w:pStyle w:val="NoSpacing"/>
-              <w:spacing w:line="480" w:lineRule="auto"/>
-              <w:jc w:val="both"/>
-            </w:pPr>
-            <w:r>
-              <w:t>Jobs</w:t>
-            </w:r>
-          </w:p>
-        </w:tc>
-        <w:tc>
-          <w:tcPr>
-            <w:tcW w:w="1803" w:type="dxa"/>
-          </w:tcPr>
-          <w:p>
-            <w:pPr>
-              <w:pStyle w:val="NoSpacing"/>
-              <w:spacing w:line="480" w:lineRule="auto"/>
-              <w:jc w:val="both"/>
-            </w:pPr>
-            <w:r>
-              <w:t>Time Period</w:t>
-            </w:r>
-          </w:p>
-        </w:tc>
-        <w:tc>
-          <w:tcPr>
-            <w:tcW w:w="1804" w:type="dxa"/>
-          </w:tcPr>
-          <w:p>
-            <w:pPr>
-              <w:pStyle w:val="NoSpacing"/>
-              <w:spacing w:line="480" w:lineRule="auto"/>
-              <w:jc w:val="both"/>
-            </w:pPr>
-            <m:oMath>
-              <m:sSub>
-                <m:sSubPr>
-                  <m:ctrlPr>
-                    <w:rPr>
-                      <w:rFonts w:ascii="Cambria Math" w:hAnsi="Cambria Math"/>
-                      <w:i/>
-                    </w:rPr>
-                  </m:ctrlPr>
-                </m:sSubPr>
-                <m:e>
-                  <m:r>
-                    <w:rPr>
-                      <w:rFonts w:ascii="Cambria Math" w:hAnsi="Cambria Math"/>
-                    </w:rPr>
-                    <m:t>C</m:t>
-                  </m:r>
-                </m:e>
-                <m:sub>
-                  <m:r>
-                    <w:rPr>
-                      <w:rFonts w:ascii="Cambria Math" w:hAnsi="Cambria Math"/>
-                    </w:rPr>
-                    <m:t>ij</m:t>
-                  </m:r>
-                </m:sub>
-              </m:sSub>
-            </m:oMath>
-            <w:r>
-              <w:rPr>
-                <w:rFonts w:eastAsiaTheme="minorEastAsia"/>
-              </w:rPr>
-              <w:t xml:space="preserve"> </w:t>
-            </w:r>
-            <w:r>
-              <w:t>Incorporates Reliability?</w:t>
-            </w:r>
-          </w:p>
-        </w:tc>
-      </w:tr>
-      <w:tr>
-        <w:tc>
-          <w:tcPr>
-            <w:tcW w:w="1803" w:type="dxa"/>
-          </w:tcPr>
-          <w:p>
-            <w:pPr>
-              <w:pStyle w:val="NoSpacing"/>
-              <w:spacing w:line="480" w:lineRule="auto"/>
-              <w:jc w:val="both"/>
-            </w:pPr>
-            <w:r>
-              <w:t>R1</w:t>
-            </w:r>
-          </w:p>
-        </w:tc>
-        <w:tc>
-          <w:tcPr>
-            <w:tcW w:w="1803" w:type="dxa"/>
-          </w:tcPr>
-          <w:p>
-            <w:pPr>
-              <w:pStyle w:val="NoSpacing"/>
-              <w:spacing w:line="480" w:lineRule="auto"/>
-              <w:jc w:val="both"/>
-            </w:pPr>
-            <w:r>
-              <w:t>All</w:t>
-            </w:r>
-          </w:p>
-        </w:tc>
-        <w:tc>
-          <w:tcPr>
-            <w:tcW w:w="1803" w:type="dxa"/>
-          </w:tcPr>
-          <w:p>
-            <w:pPr>
-              <w:pStyle w:val="NoSpacing"/>
-              <w:spacing w:line="480" w:lineRule="auto"/>
-              <w:jc w:val="both"/>
-            </w:pPr>
-            <w:r>
-              <w:t>All</w:t>
-            </w:r>
-          </w:p>
-        </w:tc>
-        <w:tc>
-          <w:tcPr>
-            <w:tcW w:w="1803" w:type="dxa"/>
-          </w:tcPr>
-          <w:p>
-            <w:pPr>
-              <w:pStyle w:val="NoSpacing"/>
-              <w:spacing w:line="480" w:lineRule="auto"/>
-              <w:jc w:val="both"/>
-            </w:pPr>
-            <w:r>
-              <w:t>AM Peak</w:t>
-            </w:r>
-          </w:p>
-        </w:tc>
-        <w:tc>
-          <w:tcPr>
-            <w:tcW w:w="1804" w:type="dxa"/>
-          </w:tcPr>
-          <w:p>
-            <w:pPr>
-              <w:pStyle w:val="NoSpacing"/>
-              <w:spacing w:line="480" w:lineRule="auto"/>
-              <w:jc w:val="both"/>
-              <w:rPr>
-                <w:rFonts w:ascii="Calibri" w:eastAsia="Calibri" w:hAnsi="Calibri" w:cs="Times New Roman"/>
-              </w:rPr>
-            </w:pPr>
-            <w:r>
-              <w:rPr>
-                <w:rFonts w:ascii="Calibri" w:eastAsia="Calibri" w:hAnsi="Calibri" w:cs="Times New Roman"/>
-              </w:rPr>
-              <w:t>No</w:t>
-            </w:r>
-          </w:p>
-        </w:tc>
-      </w:tr>
-      <w:tr>
-        <w:tc>
-          <w:tcPr>
-            <w:tcW w:w="1803" w:type="dxa"/>
-          </w:tcPr>
-          <w:p>
-            <w:pPr>
-              <w:pStyle w:val="NoSpacing"/>
-              <w:spacing w:line="480" w:lineRule="auto"/>
-              <w:jc w:val="both"/>
-            </w:pPr>
-            <w:r>
-              <w:lastRenderedPageBreak/>
-              <w:t>R2</w:t>
-            </w:r>
-          </w:p>
-        </w:tc>
-        <w:tc>
-          <w:tcPr>
-            <w:tcW w:w="1803" w:type="dxa"/>
-          </w:tcPr>
-          <w:p>
-            <w:pPr>
-              <w:pStyle w:val="NoSpacing"/>
-              <w:spacing w:line="480" w:lineRule="auto"/>
-              <w:jc w:val="both"/>
-            </w:pPr>
-            <w:r>
-              <w:t>Non-Low-Income</w:t>
-            </w:r>
-          </w:p>
-        </w:tc>
-        <w:tc>
-          <w:tcPr>
-            <w:tcW w:w="1803" w:type="dxa"/>
-          </w:tcPr>
-          <w:p>
-            <w:pPr>
-              <w:pStyle w:val="NoSpacing"/>
-              <w:spacing w:line="480" w:lineRule="auto"/>
-              <w:jc w:val="both"/>
-            </w:pPr>
-            <w:r>
-              <w:t>Non-Low-Wage</w:t>
-            </w:r>
-          </w:p>
-        </w:tc>
-        <w:tc>
-          <w:tcPr>
-            <w:tcW w:w="1803" w:type="dxa"/>
-          </w:tcPr>
-          <w:p>
-            <w:pPr>
-              <w:pStyle w:val="NoSpacing"/>
-              <w:spacing w:line="480" w:lineRule="auto"/>
-              <w:jc w:val="both"/>
-            </w:pPr>
-            <w:r>
-              <w:t>AM Peak</w:t>
-            </w:r>
-          </w:p>
-        </w:tc>
-        <w:tc>
-          <w:tcPr>
-            <w:tcW w:w="1804" w:type="dxa"/>
-          </w:tcPr>
-          <w:p>
-            <w:pPr>
-              <w:pStyle w:val="NoSpacing"/>
-              <w:spacing w:line="480" w:lineRule="auto"/>
-              <w:jc w:val="both"/>
-            </w:pPr>
-            <w:r>
-              <w:t>No</w:t>
-            </w:r>
-          </w:p>
-        </w:tc>
-      </w:tr>
-      <w:tr>
-        <w:tc>
-          <w:tcPr>
-            <w:tcW w:w="1803" w:type="dxa"/>
-          </w:tcPr>
-          <w:p>
-            <w:pPr>
-              <w:pStyle w:val="NoSpacing"/>
-              <w:spacing w:line="480" w:lineRule="auto"/>
-              <w:jc w:val="both"/>
-            </w:pPr>
-            <w:r>
-              <w:t>R3</w:t>
-            </w:r>
-          </w:p>
-        </w:tc>
-        <w:tc>
-          <w:tcPr>
-            <w:tcW w:w="1803" w:type="dxa"/>
-          </w:tcPr>
-          <w:p>
-            <w:pPr>
-              <w:pStyle w:val="NoSpacing"/>
-              <w:spacing w:line="480" w:lineRule="auto"/>
-              <w:jc w:val="both"/>
-            </w:pPr>
-            <w:r>
-              <w:t>Low-Income</w:t>
-            </w:r>
-          </w:p>
-        </w:tc>
-        <w:tc>
-          <w:tcPr>
-            <w:tcW w:w="1803" w:type="dxa"/>
-          </w:tcPr>
-          <w:p>
-            <w:pPr>
-              <w:pStyle w:val="NoSpacing"/>
-              <w:spacing w:line="480" w:lineRule="auto"/>
-              <w:jc w:val="both"/>
-            </w:pPr>
-            <w:r>
-              <w:t>Low-Wage</w:t>
-            </w:r>
-          </w:p>
-        </w:tc>
-        <w:tc>
-          <w:tcPr>
-            <w:tcW w:w="1803" w:type="dxa"/>
-          </w:tcPr>
-          <w:p>
-            <w:pPr>
-              <w:pStyle w:val="NoSpacing"/>
-              <w:spacing w:line="480" w:lineRule="auto"/>
-              <w:jc w:val="both"/>
-            </w:pPr>
-            <w:r>
-              <w:t>AM Peak</w:t>
-            </w:r>
-          </w:p>
-        </w:tc>
-        <w:tc>
-          <w:tcPr>
-            <w:tcW w:w="1804" w:type="dxa"/>
-          </w:tcPr>
-          <w:p>
-            <w:pPr>
-              <w:pStyle w:val="NoSpacing"/>
-              <w:spacing w:line="480" w:lineRule="auto"/>
-              <w:jc w:val="both"/>
-            </w:pPr>
-            <w:r>
-              <w:t>No</w:t>
-            </w:r>
-          </w:p>
-        </w:tc>
-      </w:tr>
-      <w:tr>
-        <w:tc>
-          <w:tcPr>
-            <w:tcW w:w="1803" w:type="dxa"/>
-          </w:tcPr>
-          <w:p>
-            <w:pPr>
-              <w:pStyle w:val="NoSpacing"/>
-              <w:spacing w:line="480" w:lineRule="auto"/>
-              <w:jc w:val="both"/>
-            </w:pPr>
-            <w:r>
-              <w:t>R4</w:t>
-            </w:r>
-          </w:p>
-        </w:tc>
-        <w:tc>
-          <w:tcPr>
-            <w:tcW w:w="1803" w:type="dxa"/>
-          </w:tcPr>
-          <w:p>
-            <w:pPr>
-              <w:pStyle w:val="NoSpacing"/>
-              <w:spacing w:line="480" w:lineRule="auto"/>
-              <w:jc w:val="both"/>
-            </w:pPr>
-            <w:r>
-              <w:t>All</w:t>
-            </w:r>
-          </w:p>
-        </w:tc>
-        <w:tc>
-          <w:tcPr>
-            <w:tcW w:w="1803" w:type="dxa"/>
-          </w:tcPr>
-          <w:p>
-            <w:pPr>
-              <w:pStyle w:val="NoSpacing"/>
-              <w:spacing w:line="480" w:lineRule="auto"/>
-              <w:jc w:val="both"/>
-            </w:pPr>
-            <w:r>
-              <w:t>All</w:t>
-            </w:r>
-          </w:p>
-        </w:tc>
-        <w:tc>
-          <w:tcPr>
-            <w:tcW w:w="1803" w:type="dxa"/>
-          </w:tcPr>
-          <w:p>
-            <w:pPr>
-              <w:pStyle w:val="NoSpacing"/>
-              <w:spacing w:line="480" w:lineRule="auto"/>
-              <w:jc w:val="both"/>
-            </w:pPr>
-            <w:r>
-              <w:t>AM Peak</w:t>
-            </w:r>
-          </w:p>
-        </w:tc>
-        <w:tc>
-          <w:tcPr>
-            <w:tcW w:w="1804" w:type="dxa"/>
-          </w:tcPr>
-          <w:p>
-            <w:pPr>
-              <w:pStyle w:val="NoSpacing"/>
-              <w:spacing w:line="480" w:lineRule="auto"/>
-              <w:jc w:val="both"/>
-            </w:pPr>
-            <w:r>
-              <w:t>Yes</w:t>
-            </w:r>
-          </w:p>
-        </w:tc>
-      </w:tr>
-      <w:tr>
-        <w:tc>
-          <w:tcPr>
-            <w:tcW w:w="1803" w:type="dxa"/>
-          </w:tcPr>
-          <w:p>
-            <w:pPr>
-              <w:pStyle w:val="NoSpacing"/>
-              <w:spacing w:line="480" w:lineRule="auto"/>
-              <w:jc w:val="both"/>
-            </w:pPr>
-            <w:r>
-              <w:t>R5</w:t>
-            </w:r>
-          </w:p>
-        </w:tc>
-        <w:tc>
-          <w:tcPr>
-            <w:tcW w:w="1803" w:type="dxa"/>
-          </w:tcPr>
-          <w:p>
-            <w:pPr>
-              <w:pStyle w:val="NoSpacing"/>
-              <w:spacing w:line="480" w:lineRule="auto"/>
-              <w:jc w:val="both"/>
-            </w:pPr>
-            <w:r>
-              <w:t>Non-Low-Income</w:t>
-            </w:r>
-          </w:p>
-        </w:tc>
-        <w:tc>
-          <w:tcPr>
-            <w:tcW w:w="1803" w:type="dxa"/>
-          </w:tcPr>
-          <w:p>
-            <w:pPr>
-              <w:pStyle w:val="NoSpacing"/>
-              <w:spacing w:line="480" w:lineRule="auto"/>
-              <w:jc w:val="both"/>
-            </w:pPr>
-            <w:r>
-              <w:t>Non-Low-Wage</w:t>
-            </w:r>
-          </w:p>
-        </w:tc>
-        <w:tc>
-          <w:tcPr>
-            <w:tcW w:w="1803" w:type="dxa"/>
-          </w:tcPr>
-          <w:p>
-            <w:pPr>
-              <w:pStyle w:val="NoSpacing"/>
-              <w:spacing w:line="480" w:lineRule="auto"/>
-              <w:jc w:val="both"/>
-            </w:pPr>
-            <w:r>
-              <w:t>AM Peak</w:t>
-            </w:r>
-          </w:p>
-        </w:tc>
-        <w:tc>
-          <w:tcPr>
-            <w:tcW w:w="1804" w:type="dxa"/>
-          </w:tcPr>
-          <w:p>
-            <w:pPr>
-              <w:pStyle w:val="NoSpacing"/>
-              <w:spacing w:line="480" w:lineRule="auto"/>
-              <w:jc w:val="both"/>
-            </w:pPr>
-            <w:r>
-              <w:t>Yes</w:t>
-            </w:r>
-          </w:p>
-        </w:tc>
-      </w:tr>
-      <w:tr>
-        <w:tc>
-          <w:tcPr>
-            <w:tcW w:w="1803" w:type="dxa"/>
-          </w:tcPr>
-          <w:p>
-            <w:pPr>
-              <w:pStyle w:val="NoSpacing"/>
-              <w:spacing w:line="480" w:lineRule="auto"/>
-              <w:jc w:val="both"/>
-            </w:pPr>
-            <w:r>
-              <w:t>R6</w:t>
-            </w:r>
-          </w:p>
-        </w:tc>
-        <w:tc>
-          <w:tcPr>
-            <w:tcW w:w="1803" w:type="dxa"/>
-          </w:tcPr>
-          <w:p>
-            <w:pPr>
-              <w:pStyle w:val="NoSpacing"/>
-              <w:spacing w:line="480" w:lineRule="auto"/>
-              <w:jc w:val="both"/>
-            </w:pPr>
-            <w:r>
-              <w:t>Low-Income</w:t>
-            </w:r>
-          </w:p>
-        </w:tc>
-        <w:tc>
-          <w:tcPr>
-            <w:tcW w:w="1803" w:type="dxa"/>
-          </w:tcPr>
-          <w:p>
-            <w:pPr>
-              <w:pStyle w:val="NoSpacing"/>
-              <w:spacing w:line="480" w:lineRule="auto"/>
-              <w:jc w:val="both"/>
-            </w:pPr>
-            <w:r>
-              <w:t>Low-Wage</w:t>
-            </w:r>
-          </w:p>
-        </w:tc>
-        <w:tc>
-          <w:tcPr>
-            <w:tcW w:w="1803" w:type="dxa"/>
-          </w:tcPr>
-          <w:p>
-            <w:pPr>
-              <w:pStyle w:val="NoSpacing"/>
-              <w:spacing w:line="480" w:lineRule="auto"/>
-              <w:jc w:val="both"/>
-            </w:pPr>
-            <w:r>
-              <w:t>AM Peak</w:t>
-            </w:r>
-          </w:p>
-        </w:tc>
-        <w:tc>
-          <w:tcPr>
-            <w:tcW w:w="1804" w:type="dxa"/>
-          </w:tcPr>
-          <w:p>
-            <w:pPr>
-              <w:pStyle w:val="NoSpacing"/>
-              <w:spacing w:line="480" w:lineRule="auto"/>
-              <w:jc w:val="both"/>
-            </w:pPr>
-            <w:r>
-              <w:t>Yes</w:t>
-            </w:r>
-          </w:p>
-        </w:tc>
-      </w:tr>
-    </w:tbl>
-    <w:p>
-      <w:pPr>
-        <w:pStyle w:val="NoSpacing"/>
-        <w:spacing w:line="480" w:lineRule="auto"/>
-        <w:jc w:val="both"/>
-      </w:pPr>
+          <w:bCs/>
+        </w:rPr>
+        <w:t xml:space="preserve"> values improve on </w:t>
+      </w:r>
+      <m:oMath>
+        <m:sSub>
+          <m:sSubPr>
+            <m:ctrlPr>
+              <w:rPr>
+                <w:rFonts w:ascii="Cambria Math" w:hAnsi="Cambria Math"/>
+                <w:bCs/>
+                <w:i/>
+              </w:rPr>
+            </m:ctrlPr>
+          </m:sSubPr>
+          <m:e>
+            <m:r>
+              <w:rPr>
+                <w:rFonts w:ascii="Cambria Math" w:hAnsi="Cambria Math"/>
+              </w:rPr>
+              <m:t>A</m:t>
+            </m:r>
+          </m:e>
+          <m:sub>
+            <m:r>
+              <w:rPr>
+                <w:rFonts w:ascii="Cambria Math" w:hAnsi="Cambria Math"/>
+              </w:rPr>
+              <m:t>i</m:t>
+            </m:r>
+          </m:sub>
+        </m:sSub>
+      </m:oMath>
+      <w:r>
+        <w:rPr>
+          <w:rFonts w:eastAsiaTheme="minorEastAsia"/>
+          <w:bCs/>
+        </w:rPr>
+        <w:t xml:space="preserve"> as the former account for competition effects from residents of different areas for the same jobs.  The right panel of Figure XX visualises the </w:t>
+      </w:r>
+      <m:oMath>
+        <m:sSub>
+          <m:sSubPr>
+            <m:ctrlPr>
+              <w:rPr>
+                <w:rFonts w:ascii="Cambria Math" w:hAnsi="Cambria Math"/>
+                <w:bCs/>
+                <w:i/>
+              </w:rPr>
+            </m:ctrlPr>
+          </m:sSubPr>
+          <m:e>
+            <m:r>
+              <w:rPr>
+                <w:rFonts w:ascii="Cambria Math" w:hAnsi="Cambria Math"/>
+              </w:rPr>
+              <m:t>R</m:t>
+            </m:r>
+          </m:e>
+          <m:sub>
+            <m:r>
+              <w:rPr>
+                <w:rFonts w:ascii="Cambria Math" w:hAnsi="Cambria Math"/>
+              </w:rPr>
+              <m:t>i</m:t>
+            </m:r>
+          </m:sub>
+        </m:sSub>
+      </m:oMath>
+      <w:r>
+        <w:rPr>
+          <w:rFonts w:eastAsiaTheme="minorEastAsia"/>
+          <w:bCs/>
+        </w:rPr>
+        <w:t xml:space="preserve"> values of each MSOA, which can be</w:t>
+      </w:r>
+      <w:r>
+        <w:rPr>
+          <w:rFonts w:eastAsiaTheme="minorEastAsia"/>
+          <w:bCs/>
+        </w:rPr>
+        <w:t xml:space="preserve"> straightforwardly</w:t>
+      </w:r>
+      <w:r>
+        <w:rPr>
+          <w:rFonts w:eastAsiaTheme="minorEastAsia"/>
+          <w:bCs/>
+        </w:rPr>
+        <w:t xml:space="preserve"> interpreted as</w:t>
+      </w:r>
+      <w:r>
+        <w:rPr>
+          <w:rFonts w:eastAsiaTheme="minorEastAsia"/>
+          <w:bCs/>
+        </w:rPr>
+        <w:t xml:space="preserve"> the following ratio:</w:t>
+      </w:r>
+      <w:r>
+        <w:rPr>
+          <w:rFonts w:eastAsiaTheme="minorEastAsia"/>
+          <w:bCs/>
+        </w:rPr>
+        <w:t xml:space="preserve"> the number of jobs within 45min AM peak travel time from each MSOA that are allocated to each working-age resident in that MSOA.  </w:t>
+      </w:r>
+      <w:r>
+        <w:rPr>
+          <w:rFonts w:eastAsiaTheme="minorEastAsia"/>
+          <w:bCs/>
+        </w:rPr>
+        <w:t xml:space="preserve">If jobs, workers and connectivity were all evenly distributed throughout the GLA area, then all the </w:t>
+      </w:r>
+      <m:oMath>
+        <m:sSub>
+          <m:sSubPr>
+            <m:ctrlPr>
+              <w:rPr>
+                <w:rFonts w:ascii="Cambria Math" w:hAnsi="Cambria Math"/>
+                <w:bCs/>
+                <w:i/>
+              </w:rPr>
+            </m:ctrlPr>
+          </m:sSubPr>
+          <m:e>
+            <m:r>
+              <w:rPr>
+                <w:rFonts w:ascii="Cambria Math" w:hAnsi="Cambria Math"/>
+              </w:rPr>
+              <m:t>R</m:t>
+            </m:r>
+          </m:e>
+          <m:sub>
+            <m:r>
+              <w:rPr>
+                <w:rFonts w:ascii="Cambria Math" w:hAnsi="Cambria Math"/>
+              </w:rPr>
+              <m:t>i</m:t>
+            </m:r>
+          </m:sub>
+        </m:sSub>
+      </m:oMath>
+      <w:r>
+        <w:rPr>
+          <w:rFonts w:eastAsiaTheme="minorEastAsia"/>
+          <w:bCs/>
+        </w:rPr>
+        <w:t xml:space="preserve"> values will equal the ratio of the total number of jobs to the total number of working-age residents, </w:t>
+      </w:r>
+      <m:oMath>
+        <m:sSub>
+          <m:sSubPr>
+            <m:ctrlPr>
+              <w:rPr>
+                <w:rFonts w:ascii="Cambria Math" w:hAnsi="Cambria Math"/>
+                <w:bCs/>
+                <w:i/>
+              </w:rPr>
+            </m:ctrlPr>
+          </m:sSubPr>
+          <m:e>
+            <m:r>
+              <w:rPr>
+                <w:rFonts w:ascii="Cambria Math" w:hAnsi="Cambria Math"/>
+              </w:rPr>
+              <m:t>R</m:t>
+            </m:r>
+          </m:e>
+          <m:sub>
+            <m:r>
+              <w:rPr>
+                <w:rFonts w:ascii="Cambria Math" w:hAnsi="Cambria Math"/>
+              </w:rPr>
+              <m:t>0</m:t>
+            </m:r>
+          </m:sub>
+        </m:sSub>
+      </m:oMath>
+      <w:r>
+        <w:rPr>
+          <w:rFonts w:eastAsiaTheme="minorEastAsia"/>
+          <w:bCs/>
+        </w:rPr>
+        <w:t xml:space="preserve">.  To express the extent to which actual </w:t>
+      </w:r>
+      <m:oMath>
+        <m:sSub>
+          <m:sSubPr>
+            <m:ctrlPr>
+              <w:rPr>
+                <w:rFonts w:ascii="Cambria Math" w:hAnsi="Cambria Math"/>
+                <w:bCs/>
+                <w:i/>
+              </w:rPr>
+            </m:ctrlPr>
+          </m:sSubPr>
+          <m:e>
+            <m:r>
+              <w:rPr>
+                <w:rFonts w:ascii="Cambria Math" w:hAnsi="Cambria Math"/>
+              </w:rPr>
+              <m:t>R</m:t>
+            </m:r>
+          </m:e>
+          <m:sub>
+            <m:r>
+              <w:rPr>
+                <w:rFonts w:ascii="Cambria Math" w:hAnsi="Cambria Math"/>
+              </w:rPr>
+              <m:t>i</m:t>
+            </m:r>
+          </m:sub>
+        </m:sSub>
+      </m:oMath>
+      <w:r>
+        <w:rPr>
+          <w:rFonts w:eastAsiaTheme="minorEastAsia"/>
+          <w:bCs/>
+        </w:rPr>
+        <w:t xml:space="preserve"> values deviate from </w:t>
+      </w:r>
+      <m:oMath>
+        <m:sSub>
+          <m:sSubPr>
+            <m:ctrlPr>
+              <w:rPr>
+                <w:rFonts w:ascii="Cambria Math" w:hAnsi="Cambria Math"/>
+                <w:bCs/>
+                <w:i/>
+              </w:rPr>
+            </m:ctrlPr>
+          </m:sSubPr>
+          <m:e>
+            <m:r>
+              <w:rPr>
+                <w:rFonts w:ascii="Cambria Math" w:hAnsi="Cambria Math"/>
+              </w:rPr>
+              <m:t>R</m:t>
+            </m:r>
+          </m:e>
+          <m:sub>
+            <m:r>
+              <w:rPr>
+                <w:rFonts w:ascii="Cambria Math" w:hAnsi="Cambria Math"/>
+              </w:rPr>
+              <m:t>0</m:t>
+            </m:r>
+          </m:sub>
+        </m:sSub>
+      </m:oMath>
+      <w:r>
+        <w:rPr>
+          <w:rFonts w:eastAsiaTheme="minorEastAsia"/>
+          <w:bCs/>
+        </w:rPr>
+        <w:t xml:space="preserve">, </w:t>
+      </w:r>
+      <m:oMath>
+        <m:sSub>
+          <m:sSubPr>
+            <m:ctrlPr>
+              <w:rPr>
+                <w:rFonts w:ascii="Cambria Math" w:hAnsi="Cambria Math"/>
+                <w:bCs/>
+                <w:i/>
+              </w:rPr>
+            </m:ctrlPr>
+          </m:sSubPr>
+          <m:e>
+            <m:r>
+              <w:rPr>
+                <w:rFonts w:ascii="Cambria Math" w:hAnsi="Cambria Math"/>
+              </w:rPr>
+              <m:t>R</m:t>
+            </m:r>
+          </m:e>
+          <m:sub>
+            <m:r>
+              <w:rPr>
+                <w:rFonts w:ascii="Cambria Math" w:hAnsi="Cambria Math"/>
+              </w:rPr>
+              <m:t>i</m:t>
+            </m:r>
+          </m:sub>
+        </m:sSub>
+      </m:oMath>
+      <w:r>
+        <w:rPr>
+          <w:rFonts w:eastAsiaTheme="minorEastAsia"/>
+          <w:bCs/>
+        </w:rPr>
+        <w:t xml:space="preserve"> values are binned into 5 classes: 0 to 50% of </w:t>
+      </w:r>
+      <m:oMath>
+        <m:sSub>
+          <m:sSubPr>
+            <m:ctrlPr>
+              <w:rPr>
+                <w:rFonts w:ascii="Cambria Math" w:hAnsi="Cambria Math"/>
+                <w:bCs/>
+                <w:i/>
+              </w:rPr>
+            </m:ctrlPr>
+          </m:sSubPr>
+          <m:e>
+            <m:r>
+              <w:rPr>
+                <w:rFonts w:ascii="Cambria Math" w:hAnsi="Cambria Math"/>
+              </w:rPr>
+              <m:t>R</m:t>
+            </m:r>
+          </m:e>
+          <m:sub>
+            <m:r>
+              <w:rPr>
+                <w:rFonts w:ascii="Cambria Math" w:hAnsi="Cambria Math"/>
+              </w:rPr>
+              <m:t>0</m:t>
+            </m:r>
+          </m:sub>
+        </m:sSub>
+      </m:oMath>
+      <w:r>
+        <w:rPr>
+          <w:rFonts w:eastAsiaTheme="minorEastAsia"/>
+          <w:bCs/>
+        </w:rPr>
+        <w:t xml:space="preserve"> (jobs allocated &lt;&lt; working-age residents), 50% to 80% of </w:t>
+      </w:r>
+      <m:oMath>
+        <m:sSub>
+          <m:sSubPr>
+            <m:ctrlPr>
+              <w:rPr>
+                <w:rFonts w:ascii="Cambria Math" w:hAnsi="Cambria Math"/>
+                <w:bCs/>
+                <w:i/>
+              </w:rPr>
+            </m:ctrlPr>
+          </m:sSubPr>
+          <m:e>
+            <m:r>
+              <w:rPr>
+                <w:rFonts w:ascii="Cambria Math" w:hAnsi="Cambria Math"/>
+              </w:rPr>
+              <m:t>R</m:t>
+            </m:r>
+          </m:e>
+          <m:sub>
+            <m:r>
+              <w:rPr>
+                <w:rFonts w:ascii="Cambria Math" w:hAnsi="Cambria Math"/>
+              </w:rPr>
+              <m:t>0</m:t>
+            </m:r>
+          </m:sub>
+        </m:sSub>
+      </m:oMath>
+      <w:r>
+        <w:rPr>
+          <w:rFonts w:eastAsiaTheme="minorEastAsia"/>
+          <w:bCs/>
+        </w:rPr>
+        <w:t xml:space="preserve"> (jobs allocated &lt; working-age residents), 80% to 125% of </w:t>
+      </w:r>
+      <m:oMath>
+        <m:sSub>
+          <m:sSubPr>
+            <m:ctrlPr>
+              <w:rPr>
+                <w:rFonts w:ascii="Cambria Math" w:hAnsi="Cambria Math"/>
+                <w:bCs/>
+                <w:i/>
+              </w:rPr>
+            </m:ctrlPr>
+          </m:sSubPr>
+          <m:e>
+            <m:r>
+              <w:rPr>
+                <w:rFonts w:ascii="Cambria Math" w:hAnsi="Cambria Math"/>
+              </w:rPr>
+              <m:t>R</m:t>
+            </m:r>
+          </m:e>
+          <m:sub>
+            <m:r>
+              <w:rPr>
+                <w:rFonts w:ascii="Cambria Math" w:hAnsi="Cambria Math"/>
+              </w:rPr>
+              <m:t>0</m:t>
+            </m:r>
+          </m:sub>
+        </m:sSub>
+      </m:oMath>
+      <w:r>
+        <w:rPr>
+          <w:rFonts w:eastAsiaTheme="minorEastAsia"/>
+          <w:bCs/>
+        </w:rPr>
+        <w:t xml:space="preserve"> (jobs allocated </w:t>
+      </w:r>
+      <w:r>
+        <w:rPr>
+          <w:rFonts w:eastAsiaTheme="minorEastAsia" w:cstheme="minorHAnsi"/>
+          <w:bCs/>
+        </w:rPr>
+        <w:t xml:space="preserve">≈ working-age residents, this is a balanced state), 125% to 200% of </w:t>
+      </w:r>
+      <m:oMath>
+        <m:sSub>
+          <m:sSubPr>
+            <m:ctrlPr>
+              <w:rPr>
+                <w:rFonts w:ascii="Cambria Math" w:hAnsi="Cambria Math"/>
+                <w:bCs/>
+                <w:i/>
+              </w:rPr>
+            </m:ctrlPr>
+          </m:sSubPr>
+          <m:e>
+            <m:r>
+              <w:rPr>
+                <w:rFonts w:ascii="Cambria Math" w:hAnsi="Cambria Math"/>
+              </w:rPr>
+              <m:t>R</m:t>
+            </m:r>
+          </m:e>
+          <m:sub>
+            <m:r>
+              <w:rPr>
+                <w:rFonts w:ascii="Cambria Math" w:hAnsi="Cambria Math"/>
+              </w:rPr>
+              <m:t>0</m:t>
+            </m:r>
+          </m:sub>
+        </m:sSub>
+      </m:oMath>
+      <w:r>
+        <w:rPr>
+          <w:rFonts w:eastAsiaTheme="minorEastAsia" w:cstheme="minorHAnsi"/>
+          <w:bCs/>
+        </w:rPr>
+        <w:t xml:space="preserve"> (jobs allocated &gt; working-age residents), and more than 200% of </w:t>
+      </w:r>
+      <m:oMath>
+        <m:sSub>
+          <m:sSubPr>
+            <m:ctrlPr>
+              <w:rPr>
+                <w:rFonts w:ascii="Cambria Math" w:hAnsi="Cambria Math"/>
+                <w:bCs/>
+                <w:i/>
+              </w:rPr>
+            </m:ctrlPr>
+          </m:sSubPr>
+          <m:e>
+            <m:r>
+              <w:rPr>
+                <w:rFonts w:ascii="Cambria Math" w:hAnsi="Cambria Math"/>
+              </w:rPr>
+              <m:t>R</m:t>
+            </m:r>
+          </m:e>
+          <m:sub>
+            <m:r>
+              <w:rPr>
+                <w:rFonts w:ascii="Cambria Math" w:hAnsi="Cambria Math"/>
+              </w:rPr>
+              <m:t>0</m:t>
+            </m:r>
+          </m:sub>
+        </m:sSub>
+      </m:oMath>
+      <w:r>
+        <w:rPr>
+          <w:rFonts w:eastAsiaTheme="minorEastAsia" w:cstheme="minorHAnsi"/>
+          <w:bCs/>
+        </w:rPr>
+        <w:t xml:space="preserve"> (jobs allocated &gt;&gt; working-age residents).</w:t>
+      </w:r>
     </w:p>
     <w:p>
       <w:pPr>
@@ -6391,93 +5687,89 @@
         <w:spacing w:line="480" w:lineRule="auto"/>
         <w:ind w:firstLine="567"/>
         <w:jc w:val="both"/>
-      </w:pPr>
-      <w:r>
-        <w:t>Measures R1</w:t>
-      </w:r>
-      <w:r>
-        <w:t>, R2</w:t>
-      </w:r>
-      <w:r>
-        <w:t xml:space="preserve"> and R</w:t>
-      </w:r>
-      <w:r>
-        <w:t>3</w:t>
-      </w:r>
-      <w:r>
-        <w:t xml:space="preserve"> indicate the number of accessible jobs allocated to each worker </w:t>
-      </w:r>
-      <w:r>
-        <w:t xml:space="preserve">after accounting for competition effects and </w:t>
-      </w:r>
-      <w:r>
-        <w:t xml:space="preserve">assuming </w:t>
-      </w:r>
-      <w:r>
-        <w:t xml:space="preserve">all </w:t>
-      </w:r>
-      <w:r>
-        <w:t xml:space="preserve">AM peak services run as </w:t>
-      </w:r>
-      <w:r>
-        <w:t>planned</w:t>
-      </w:r>
-      <w:r>
-        <w:t xml:space="preserve">.  </w:t>
-      </w:r>
-      <w:r>
-        <w:t xml:space="preserve">For each MSOA, we can then </w:t>
-      </w:r>
-      <w:r>
-        <w:t xml:space="preserve">multiply this ratio by the </w:t>
-      </w:r>
-      <w:r>
-        <w:t xml:space="preserve">relevant </w:t>
-      </w:r>
-      <w:r>
-        <w:t xml:space="preserve">number of workers to obtain </w:t>
-      </w:r>
-      <w:r>
-        <w:t xml:space="preserve">the </w:t>
-      </w:r>
-      <w:r>
-        <w:t>number of jobs allocated to all workers within it.  After sorting all MSOAs by the number of jobs allocated to their workers, w</w:t>
-      </w:r>
-      <w:r>
-        <w:t xml:space="preserve">e can then plot Lorenz curves for the </w:t>
-      </w:r>
-      <w:r>
-        <w:t xml:space="preserve">cumulative </w:t>
-      </w:r>
-      <w:r>
-        <w:t xml:space="preserve">distribution of jobs to workers.  </w:t>
-      </w:r>
-      <w:r>
-        <w:t xml:space="preserve">The further a Lorenz curve is from the diagonal, the more unequal the distribution is.  </w:t>
-      </w:r>
-      <w:r>
-        <w:t>If the Lorenz curve for low-income workers is further from the diagonal than the curve for non-low-income workers, then we can say that</w:t>
-      </w:r>
-      <w:r>
-        <w:t xml:space="preserve"> the distribution of accessibility among non-low-income workers is less unequal than among low-income workers, and thus</w:t>
-      </w:r>
-      <w:r>
-        <w:t xml:space="preserve"> there is an inequitable distribution of accessibility favouring non-low-income workers over low-income workers.</w:t>
-      </w:r>
-      <w:r>
-        <w:t xml:space="preserve">  A similar analysis can be carried out for Measures R4, R5 and R6, which will additionally adjust for travel time fluctuations and thus will reflect the redistributive effect of travel time uncertainty on how jobs are allocated to workers.  If the Lorenz curves become further from the diagonal</w:t>
-      </w:r>
-      <w:r>
-        <w:t xml:space="preserve"> </w:t>
-      </w:r>
-      <w:r>
-        <w:t xml:space="preserve">after accounting for travel time fluctuations, then this indicates that travel time fluctuations have </w:t>
-      </w:r>
-      <w:r>
-        <w:t>increase the inequality in the distribution of jobs among workers</w:t>
-      </w:r>
-      <w:r>
-        <w:t>.</w:t>
+        <w:rPr>
+          <w:rFonts w:eastAsiaTheme="minorEastAsia" w:cstheme="minorHAnsi"/>
+          <w:bCs/>
+        </w:rPr>
+      </w:pPr>
+      <w:r>
+        <w:rPr>
+          <w:rFonts w:eastAsiaTheme="minorEastAsia" w:cstheme="minorHAnsi"/>
+          <w:bCs/>
+        </w:rPr>
+        <w:t xml:space="preserve">From the right panel of Figure XX, we can see that few MSOAs in the GLA area have </w:t>
+      </w:r>
+      <m:oMath>
+        <m:sSub>
+          <m:sSubPr>
+            <m:ctrlPr>
+              <w:rPr>
+                <w:rFonts w:ascii="Cambria Math" w:hAnsi="Cambria Math"/>
+                <w:bCs/>
+                <w:i/>
+              </w:rPr>
+            </m:ctrlPr>
+          </m:sSubPr>
+          <m:e>
+            <m:r>
+              <w:rPr>
+                <w:rFonts w:ascii="Cambria Math" w:hAnsi="Cambria Math"/>
+              </w:rPr>
+              <m:t>R</m:t>
+            </m:r>
+          </m:e>
+          <m:sub>
+            <m:r>
+              <w:rPr>
+                <w:rFonts w:ascii="Cambria Math" w:hAnsi="Cambria Math"/>
+              </w:rPr>
+              <m:t>i</m:t>
+            </m:r>
+          </m:sub>
+        </m:sSub>
+      </m:oMath>
+      <w:r>
+        <w:rPr>
+          <w:rFonts w:eastAsiaTheme="minorEastAsia" w:cstheme="minorHAnsi"/>
+          <w:bCs/>
+        </w:rPr>
+        <w:t xml:space="preserve"> values close to a balanced state.  MSOAs near the centre have too many jobs allocated per working-age resident, while many MSOAs around the outskirts have too few jobs per working-age resident.  This is because jobs are mostly concentrated in the centre, while working-age residents are relatively evenly spread out across the GLA, and the public transport system heavily prioritises fast connections to the centre.  A notable exception is the relatively more balanced </w:t>
+      </w:r>
+      <m:oMath>
+        <m:sSub>
+          <m:sSubPr>
+            <m:ctrlPr>
+              <w:rPr>
+                <w:rFonts w:ascii="Cambria Math" w:hAnsi="Cambria Math"/>
+                <w:bCs/>
+                <w:i/>
+              </w:rPr>
+            </m:ctrlPr>
+          </m:sSubPr>
+          <m:e>
+            <m:r>
+              <w:rPr>
+                <w:rFonts w:ascii="Cambria Math" w:hAnsi="Cambria Math"/>
+              </w:rPr>
+              <m:t>R</m:t>
+            </m:r>
+          </m:e>
+          <m:sub>
+            <m:r>
+              <w:rPr>
+                <w:rFonts w:ascii="Cambria Math" w:hAnsi="Cambria Math"/>
+              </w:rPr>
+              <m:t>i</m:t>
+            </m:r>
+          </m:sub>
+        </m:sSub>
+      </m:oMath>
+      <w:r>
+        <w:rPr>
+          <w:rFonts w:eastAsiaTheme="minorEastAsia" w:cstheme="minorHAnsi"/>
+          <w:bCs/>
+        </w:rPr>
+        <w:t xml:space="preserve"> values in the west, where Heathrow Airport provides a significant number of jobs, and connections between Heathrow and areas in the west are relatively good.</w:t>
       </w:r>
     </w:p>
     <w:p>
@@ -6485,6 +5777,9 @@
         <w:pStyle w:val="NoSpacing"/>
         <w:spacing w:line="480" w:lineRule="auto"/>
         <w:jc w:val="both"/>
+        <w:rPr>
+          <w:bCs/>
+        </w:rPr>
       </w:pPr>
     </w:p>
     <w:p>
@@ -6493,14 +5788,18 @@
         <w:spacing w:line="480" w:lineRule="auto"/>
         <w:jc w:val="both"/>
         <w:rPr>
-          <w:b/>
-        </w:rPr>
-      </w:pPr>
-      <w:r>
-        <w:rPr>
-          <w:b/>
-        </w:rPr>
-        <w:t>Anticipated Outcomes</w:t>
+          <w:bCs/>
+          <w:i/>
+          <w:iCs/>
+        </w:rPr>
+      </w:pPr>
+      <w:r>
+        <w:rPr>
+          <w:bCs/>
+          <w:i/>
+          <w:iCs/>
+        </w:rPr>
+        <w:t>Analysis of Accessibility to Jobs by Sector</w:t>
       </w:r>
     </w:p>
     <w:p>
@@ -6509,67 +5808,136 @@
         <w:spacing w:line="480" w:lineRule="auto"/>
         <w:ind w:firstLine="567"/>
         <w:jc w:val="both"/>
-      </w:pPr>
-      <w:r>
-        <w:t>T</w:t>
-      </w:r>
-      <w:r>
-        <w:t xml:space="preserve">his study </w:t>
-      </w:r>
-      <w:r>
-        <w:t xml:space="preserve">will measure </w:t>
-      </w:r>
-      <w:r>
-        <w:t xml:space="preserve">the extent to which accessibility to jobs by </w:t>
-      </w:r>
-      <w:r>
-        <w:t>non-private</w:t>
-      </w:r>
-      <w:r>
-        <w:t xml:space="preserve"> transport varies across London</w:t>
-      </w:r>
-      <w:r>
-        <w:t>, in the same vein as extant accessibility studies</w:t>
-      </w:r>
-      <w:r>
-        <w:t xml:space="preserve">.  This is likely to be of interest to planners and policymakers in London.  For instance, urban planners can consider targeting housing growth to locations where </w:t>
-      </w:r>
-      <w:r>
-        <w:t>the</w:t>
-      </w:r>
-      <w:r>
-        <w:t>re is more than 1 job available per worker</w:t>
-      </w:r>
-      <w:r>
-        <w:t xml:space="preserve">, while transport planners can </w:t>
-      </w:r>
-      <w:r>
+        <w:rPr>
+          <w:bCs/>
+        </w:rPr>
+      </w:pPr>
+      <w:r>
+        <w:rPr>
+          <w:bCs/>
+        </w:rPr>
+        <w:t>The job distribution data disaggregates jobs by Standard Industrial Classification Codes (SICCs).  This allows us to analyse how jobs are allocated to working-age residents by sector.  First, I aggregate the SICCs to 6 overarching sectors:</w:t>
+      </w:r>
+    </w:p>
+    <w:p>
+      <w:pPr>
+        <w:pStyle w:val="NoSpacing"/>
+        <w:numPr>
+          <w:ilvl w:val="0"/>
+          <w:numId w:val="4"/>
+        </w:numPr>
+        <w:spacing w:line="480" w:lineRule="auto"/>
+        <w:jc w:val="both"/>
+        <w:rPr>
+          <w:bCs/>
+        </w:rPr>
+      </w:pPr>
+      <w:r>
+        <w:rPr>
+          <w:bCs/>
+        </w:rPr>
         <w:lastRenderedPageBreak/>
-        <w:t>target transport infrastructure investments to better connect areas where the</w:t>
-      </w:r>
-      <w:r>
-        <w:t xml:space="preserve">re is fewer than 1 </w:t>
-      </w:r>
-      <w:r>
-        <w:t xml:space="preserve">low-wage </w:t>
-      </w:r>
-      <w:r>
-        <w:t xml:space="preserve">job per </w:t>
-      </w:r>
-      <w:r>
-        <w:t xml:space="preserve">low-income </w:t>
-      </w:r>
-      <w:r>
-        <w:t xml:space="preserve">worker </w:t>
-      </w:r>
-      <w:r>
-        <w:t xml:space="preserve">to areas with </w:t>
-      </w:r>
-      <w:r>
-        <w:t xml:space="preserve">a surplus of such </w:t>
-      </w:r>
-      <w:r>
-        <w:t>jobs.</w:t>
+        <w:t>Primary and Extractive</w:t>
+      </w:r>
+    </w:p>
+    <w:p>
+      <w:pPr>
+        <w:pStyle w:val="NoSpacing"/>
+        <w:numPr>
+          <w:ilvl w:val="0"/>
+          <w:numId w:val="4"/>
+        </w:numPr>
+        <w:spacing w:line="480" w:lineRule="auto"/>
+        <w:jc w:val="both"/>
+        <w:rPr>
+          <w:bCs/>
+        </w:rPr>
+      </w:pPr>
+      <w:r>
+        <w:rPr>
+          <w:bCs/>
+        </w:rPr>
+        <w:t>Industrial</w:t>
+      </w:r>
+    </w:p>
+    <w:p>
+      <w:pPr>
+        <w:pStyle w:val="NoSpacing"/>
+        <w:numPr>
+          <w:ilvl w:val="0"/>
+          <w:numId w:val="4"/>
+        </w:numPr>
+        <w:spacing w:line="480" w:lineRule="auto"/>
+        <w:jc w:val="both"/>
+        <w:rPr>
+          <w:bCs/>
+        </w:rPr>
+      </w:pPr>
+      <w:r>
+        <w:rPr>
+          <w:bCs/>
+        </w:rPr>
+        <w:t>Retail, Logistics, Food &amp; Beverage and Hospitality</w:t>
+      </w:r>
+    </w:p>
+    <w:p>
+      <w:pPr>
+        <w:pStyle w:val="NoSpacing"/>
+        <w:numPr>
+          <w:ilvl w:val="0"/>
+          <w:numId w:val="4"/>
+        </w:numPr>
+        <w:spacing w:line="480" w:lineRule="auto"/>
+        <w:jc w:val="both"/>
+        <w:rPr>
+          <w:bCs/>
+        </w:rPr>
+      </w:pPr>
+      <w:r>
+        <w:rPr>
+          <w:bCs/>
+        </w:rPr>
+        <w:t>Finance, Insurance, Real Estate, Professional and Administrative Support</w:t>
+      </w:r>
+    </w:p>
+    <w:p>
+      <w:pPr>
+        <w:pStyle w:val="NoSpacing"/>
+        <w:numPr>
+          <w:ilvl w:val="0"/>
+          <w:numId w:val="4"/>
+        </w:numPr>
+        <w:spacing w:line="480" w:lineRule="auto"/>
+        <w:jc w:val="both"/>
+        <w:rPr>
+          <w:bCs/>
+        </w:rPr>
+      </w:pPr>
+      <w:r>
+        <w:rPr>
+          <w:bCs/>
+        </w:rPr>
+        <w:t>Public Sector</w:t>
+      </w:r>
+    </w:p>
+    <w:p>
+      <w:pPr>
+        <w:pStyle w:val="NoSpacing"/>
+        <w:numPr>
+          <w:ilvl w:val="0"/>
+          <w:numId w:val="4"/>
+        </w:numPr>
+        <w:spacing w:line="480" w:lineRule="auto"/>
+        <w:jc w:val="both"/>
+        <w:rPr>
+          <w:bCs/>
+        </w:rPr>
+      </w:pPr>
+      <w:r>
+        <w:rPr>
+          <w:bCs/>
+        </w:rPr>
+        <w:t>Others</w:t>
       </w:r>
     </w:p>
     <w:p>
@@ -6578,101 +5946,27 @@
         <w:spacing w:line="480" w:lineRule="auto"/>
         <w:ind w:firstLine="567"/>
         <w:jc w:val="both"/>
-      </w:pPr>
-      <w:r>
-        <w:t xml:space="preserve">This study is also expected to provide insights </w:t>
-      </w:r>
-      <w:r>
-        <w:t xml:space="preserve">into accessibility </w:t>
-      </w:r>
-      <w:r>
-        <w:t>from a</w:t>
-      </w:r>
-      <w:r>
-        <w:t xml:space="preserve"> novel angle, in terms of how day-to-day fluctuations in transport service </w:t>
-      </w:r>
-      <w:r>
-        <w:t>reliability</w:t>
-      </w:r>
-      <w:r>
-        <w:t xml:space="preserve"> can affect accessibility to jobs.  </w:t>
-      </w:r>
-      <w:r>
-        <w:t xml:space="preserve">The results could identify </w:t>
-      </w:r>
-      <w:r>
-        <w:t xml:space="preserve">locations where accessibility </w:t>
-      </w:r>
-      <w:r>
-        <w:t xml:space="preserve">for low-income workers </w:t>
-      </w:r>
-      <w:r>
-        <w:t xml:space="preserve">is disproportionately affected </w:t>
-      </w:r>
-      <w:r>
-        <w:t>by service unreliability</w:t>
-      </w:r>
-      <w:r>
-        <w:t>, and transport planners can consider targeting operational improvements to the existing services there</w:t>
-      </w:r>
-      <w:r>
-        <w:t xml:space="preserve">.  Also, </w:t>
-      </w:r>
-      <w:r>
-        <w:t xml:space="preserve">for academics, </w:t>
-      </w:r>
-      <w:r>
-        <w:t xml:space="preserve">the results could provide an indication of the extent to which analyses that do not account for </w:t>
-      </w:r>
-      <w:r>
-        <w:t xml:space="preserve">unreliability in transport services </w:t>
-      </w:r>
-      <w:r>
-        <w:t xml:space="preserve">may over-estimate accessibility levels.  The methods used in this study to </w:t>
-      </w:r>
-      <w:r>
-        <w:t xml:space="preserve">harness </w:t>
-      </w:r>
-      <w:r>
-        <w:t>real-time</w:t>
-      </w:r>
-      <w:r>
-        <w:t xml:space="preserve"> travel information </w:t>
-      </w:r>
-      <w:r>
-        <w:t xml:space="preserve">to obtain a distribution of travel times for each trip </w:t>
-      </w:r>
-      <w:r>
-        <w:t xml:space="preserve">can be the basis for other researchers to propose more innovative ways to investigate how </w:t>
-      </w:r>
-      <w:r>
-        <w:t>accessibility to opportunities and actual travel behaviours are impacted by uncertainty in travel times</w:t>
-      </w:r>
-      <w:r>
-        <w:t>.</w:t>
-      </w:r>
-    </w:p>
-    <w:p>
-      <w:pPr>
-        <w:pStyle w:val="NoSpacing"/>
-        <w:spacing w:line="480" w:lineRule="auto"/>
-        <w:jc w:val="both"/>
-      </w:pPr>
-    </w:p>
-    <w:p>
-      <w:pPr>
-        <w:pStyle w:val="NoSpacing"/>
-        <w:spacing w:line="480" w:lineRule="auto"/>
-        <w:jc w:val="both"/>
-        <w:rPr>
-          <w:b/>
-        </w:rPr>
-      </w:pPr>
-      <w:r>
-        <w:rPr>
-          <w:b/>
-        </w:rPr>
-        <w:t>Limitations and Further Research</w:t>
+        <w:rPr>
+          <w:bCs/>
+        </w:rPr>
+      </w:pPr>
+      <w:r>
+        <w:rPr>
+          <w:bCs/>
+        </w:rPr>
+        <w:t xml:space="preserve">The inset of Figure XX shows the proportion of all jobs in the GLA area that belong to each sector.  The finance, insurance, real estate, professional and administrative support sector is the largest in the GLA area, followed by the retail, logistics, food &amp; beverage and hospitality sector and the public sector.  </w:t>
+      </w:r>
+      <w:r>
+        <w:rPr>
+          <w:bCs/>
+        </w:rPr>
+        <w:t xml:space="preserve">Figure XX plots the distribution of jobs in each sector as a dot density map.  </w:t>
+      </w:r>
+      <w:r>
+        <w:rPr>
+          <w:bCs/>
+        </w:rPr>
+        <w:t>Industrial jobs are the most evenly spread out across the GLA area, while retail, logistics, food &amp; beverage, hospitality and public sector jobs are somewhat less spread out with significant concentrations in the job-rich centre.  Unsurprisingly, finance, insurance, real estate, professional and administrative support jobs are the most concentrated in the centre.</w:t>
       </w:r>
     </w:p>
     <w:p>
@@ -6681,65 +5975,137 @@
         <w:spacing w:line="480" w:lineRule="auto"/>
         <w:ind w:firstLine="567"/>
         <w:jc w:val="both"/>
-      </w:pPr>
-      <w:r>
-        <w:t xml:space="preserve">One of the most significant limitations of this study is that the underlying network dataset and routing algorithm used to produce the travel costs for accessibility calculations remain unknown to me.  </w:t>
-      </w:r>
-      <w:r>
-        <w:t>As such</w:t>
-      </w:r>
-      <w:r>
-        <w:t xml:space="preserve">, </w:t>
-      </w:r>
-      <w:r>
-        <w:t xml:space="preserve">I must use TfL’s data at face value and </w:t>
-      </w:r>
-      <w:r>
-        <w:t>am not able to judge whether TfL’s data and routing assumptions reflect actual behaviour in the transport system.  In addition, researchers that have the underlying network data are able to assess the impacts of hypothetical scenarios (such as the construction of new transport infrastructure or changes to fares) on accessibility</w:t>
-      </w:r>
-      <w:r>
-        <w:t>,</w:t>
-      </w:r>
-      <w:r>
-        <w:t xml:space="preserve"> by adjusting the network and recomputing the travel costs</w:t>
-      </w:r>
-      <w:sdt>
-        <w:sdtPr>
-          <w:id w:val="-1847551156"/>
-          <w:citation/>
-        </w:sdtPr>
-        <w:sdtContent>
-          <w:r>
-            <w:fldChar w:fldCharType="begin"/>
-          </w:r>
-          <w:r>
-            <w:instrText xml:space="preserve"> CITATION Niehaus2016 \l 18441  \m Guzman2017 \m Guzman_2018</w:instrText>
-          </w:r>
-          <w:r>
-            <w:fldChar w:fldCharType="separate"/>
-          </w:r>
-          <w:r>
-            <w:rPr>
-              <w:noProof/>
-            </w:rPr>
-            <w:t xml:space="preserve"> </w:t>
-          </w:r>
-          <w:r>
-            <w:rPr>
-              <w:noProof/>
-            </w:rPr>
-            <w:t>(Neihaus, et al., 2016; Guzman, et al., 2017; Guzman &amp; Oviedo, 2018)</w:t>
-          </w:r>
-          <w:r>
-            <w:fldChar w:fldCharType="end"/>
-          </w:r>
-        </w:sdtContent>
-      </w:sdt>
-      <w:r>
-        <w:t>,</w:t>
-      </w:r>
-      <w:r>
-        <w:t xml:space="preserve"> but this is something that I am unable to do.</w:t>
+        <w:rPr>
+          <w:rFonts w:eastAsiaTheme="minorEastAsia"/>
+          <w:bCs/>
+        </w:rPr>
+      </w:pPr>
+      <w:r>
+        <w:rPr>
+          <w:bCs/>
+        </w:rPr>
+        <w:t>F</w:t>
+      </w:r>
+      <w:r>
+        <w:rPr>
+          <w:bCs/>
+        </w:rPr>
+        <w:t xml:space="preserve">or each MSOA, I calculate </w:t>
+      </w:r>
+      <m:oMath>
+        <m:sSub>
+          <m:sSubPr>
+            <m:ctrlPr>
+              <w:rPr>
+                <w:rFonts w:ascii="Cambria Math" w:hAnsi="Cambria Math"/>
+                <w:bCs/>
+                <w:i/>
+              </w:rPr>
+            </m:ctrlPr>
+          </m:sSubPr>
+          <m:e>
+            <m:r>
+              <w:rPr>
+                <w:rFonts w:ascii="Cambria Math" w:hAnsi="Cambria Math"/>
+              </w:rPr>
+              <m:t>R</m:t>
+            </m:r>
+          </m:e>
+          <m:sub>
+            <m:r>
+              <w:rPr>
+                <w:rFonts w:ascii="Cambria Math" w:hAnsi="Cambria Math"/>
+              </w:rPr>
+              <m:t>i</m:t>
+            </m:r>
+          </m:sub>
+        </m:sSub>
+      </m:oMath>
+      <w:r>
+        <w:rPr>
+          <w:rFonts w:eastAsiaTheme="minorEastAsia"/>
+          <w:bCs/>
+        </w:rPr>
+        <w:t xml:space="preserve"> values using the job distribution for each sector and plot maps of </w:t>
+      </w:r>
+      <m:oMath>
+        <m:sSub>
+          <m:sSubPr>
+            <m:ctrlPr>
+              <w:rPr>
+                <w:rFonts w:ascii="Cambria Math" w:hAnsi="Cambria Math"/>
+                <w:bCs/>
+                <w:i/>
+              </w:rPr>
+            </m:ctrlPr>
+          </m:sSubPr>
+          <m:e>
+            <m:r>
+              <w:rPr>
+                <w:rFonts w:ascii="Cambria Math" w:hAnsi="Cambria Math"/>
+              </w:rPr>
+              <m:t>R</m:t>
+            </m:r>
+          </m:e>
+          <m:sub>
+            <m:r>
+              <w:rPr>
+                <w:rFonts w:ascii="Cambria Math" w:hAnsi="Cambria Math"/>
+              </w:rPr>
+              <m:t>i</m:t>
+            </m:r>
+          </m:sub>
+        </m:sSub>
+      </m:oMath>
+      <w:r>
+        <w:rPr>
+          <w:rFonts w:eastAsiaTheme="minorEastAsia"/>
+          <w:bCs/>
+        </w:rPr>
+        <w:t xml:space="preserve"> values per sector in Figure XX.  The top left panel of Figure XX reproduces the map in the right panel of Figure XX for reference.  </w:t>
+      </w:r>
+      <w:r>
+        <w:rPr>
+          <w:rFonts w:eastAsiaTheme="minorEastAsia"/>
+          <w:bCs/>
+        </w:rPr>
+        <w:t xml:space="preserve">Each map uses the same binning convention as the top left panel, except that the values of </w:t>
+      </w:r>
+      <m:oMath>
+        <m:sSub>
+          <m:sSubPr>
+            <m:ctrlPr>
+              <w:rPr>
+                <w:rFonts w:ascii="Cambria Math" w:hAnsi="Cambria Math"/>
+                <w:bCs/>
+                <w:i/>
+              </w:rPr>
+            </m:ctrlPr>
+          </m:sSubPr>
+          <m:e>
+            <m:r>
+              <w:rPr>
+                <w:rFonts w:ascii="Cambria Math" w:hAnsi="Cambria Math"/>
+              </w:rPr>
+              <m:t>R</m:t>
+            </m:r>
+          </m:e>
+          <m:sub>
+            <m:r>
+              <w:rPr>
+                <w:rFonts w:ascii="Cambria Math" w:hAnsi="Cambria Math"/>
+              </w:rPr>
+              <m:t>0</m:t>
+            </m:r>
+          </m:sub>
+        </m:sSub>
+      </m:oMath>
+      <w:r>
+        <w:rPr>
+          <w:rFonts w:eastAsiaTheme="minorEastAsia"/>
+          <w:bCs/>
+        </w:rPr>
+        <w:t xml:space="preserve"> are now sector-specific.  From the maps, we can see that accessibility to industrial jobs is most evenly distributed, while accessibility to public-sector and retail, logistics, food &amp; beverage and hospitality jobs are also relatively evenly distributed albeit with significant over-provision of jobs per working-age population at the centre of the GLA area.  In contrast, access to finance, insurance, real estate, professional and administrative support jobs is most unevenly distributed, with large swaths of MSOAs in the south, east and north having almost no jobs from this sector allocated per working-age resident.</w:t>
       </w:r>
     </w:p>
     <w:p>
@@ -6748,119 +6114,58 @@
         <w:spacing w:line="480" w:lineRule="auto"/>
         <w:ind w:firstLine="567"/>
         <w:jc w:val="both"/>
-      </w:pPr>
-      <w:r>
-        <w:t>Another significant limitation is that this study does not incorporate accessibility by car or taxi</w:t>
-      </w:r>
-      <w:r>
-        <w:t xml:space="preserve">, </w:t>
-      </w:r>
-      <w:r>
-        <w:t>as there is no data source that can provide real-time travel data for these modes in London for free, automated bulk download</w:t>
-      </w:r>
-      <w:r>
-        <w:t>.  However</w:t>
-      </w:r>
-      <w:r>
-        <w:t xml:space="preserve">, </w:t>
-      </w:r>
-      <w:r>
-        <w:t xml:space="preserve">these modes </w:t>
-      </w:r>
-      <w:r>
-        <w:t xml:space="preserve">undoubtedly </w:t>
-      </w:r>
-      <w:r>
-        <w:t xml:space="preserve">provide significant accessibility, particularly for people who live in outer London, </w:t>
-      </w:r>
-      <w:r>
-        <w:t>who do not</w:t>
-      </w:r>
-      <w:r>
-        <w:t xml:space="preserve"> travel </w:t>
-      </w:r>
-      <w:r>
-        <w:t>through</w:t>
-      </w:r>
-      <w:r>
-        <w:t xml:space="preserve"> central London and who </w:t>
-      </w:r>
-      <w:r>
+        <w:rPr>
+          <w:rFonts w:eastAsiaTheme="minorEastAsia"/>
+          <w:bCs/>
+        </w:rPr>
+      </w:pPr>
+      <w:r>
+        <w:rPr>
+          <w:rFonts w:eastAsiaTheme="minorEastAsia"/>
+          <w:bCs/>
+        </w:rPr>
+        <w:t xml:space="preserve">When we plot Lorenz curves of the distribution of jobs allocated per sector to the working-age population (lower right panel of Figure XX), we can assess the extent to which the distribution of jobs </w:t>
+      </w:r>
+      <w:r>
+        <w:rPr>
+          <w:rFonts w:eastAsiaTheme="minorEastAsia"/>
+          <w:bCs/>
+        </w:rPr>
         <w:lastRenderedPageBreak/>
-        <w:t xml:space="preserve">live in areas that are not well served by </w:t>
-      </w:r>
-      <w:r>
-        <w:t>public transport</w:t>
-      </w:r>
-      <w:sdt>
-        <w:sdtPr>
-          <w:id w:val="264733261"/>
-          <w:citation/>
-        </w:sdtPr>
-        <w:sdtContent>
-          <w:r>
-            <w:fldChar w:fldCharType="begin"/>
-          </w:r>
-          <w:r>
-            <w:instrText xml:space="preserve">CITATION TfL2018 \p 41-43 \l 18441 </w:instrText>
-          </w:r>
-          <w:r>
-            <w:fldChar w:fldCharType="separate"/>
-          </w:r>
-          <w:r>
-            <w:rPr>
-              <w:noProof/>
-            </w:rPr>
-            <w:t xml:space="preserve"> </w:t>
-          </w:r>
-          <w:r>
-            <w:rPr>
-              <w:noProof/>
-            </w:rPr>
-            <w:t>(Transport for London, 2018, pp. 41-43)</w:t>
-          </w:r>
-          <w:r>
-            <w:fldChar w:fldCharType="end"/>
-          </w:r>
-        </w:sdtContent>
-      </w:sdt>
-      <w:r>
-        <w:t xml:space="preserve">.  Thus, the accessibility levels estimated in this study </w:t>
-      </w:r>
-      <w:r>
-        <w:t>will</w:t>
-      </w:r>
-      <w:r>
-        <w:t xml:space="preserve"> underestimate the actual levels of accessibility available to residents who have the option to use cars or taxis.  </w:t>
-      </w:r>
-      <w:r>
-        <w:t xml:space="preserve">If a researcher could secure </w:t>
-      </w:r>
-      <w:r>
-        <w:t xml:space="preserve">real-time car routing </w:t>
-      </w:r>
-      <w:r>
-        <w:t>data (for example, from apps like Waze</w:t>
-      </w:r>
-      <w:r>
-        <w:t xml:space="preserve"> and </w:t>
-      </w:r>
-      <w:proofErr w:type="spellStart"/>
-      <w:r>
-        <w:t>Gett</w:t>
-      </w:r>
-      <w:proofErr w:type="spellEnd"/>
-      <w:r>
-        <w:t>)</w:t>
-      </w:r>
-      <w:r>
-        <w:t xml:space="preserve">, then a follow-up study could </w:t>
-      </w:r>
-      <w:r>
-        <w:t>carry out similar analyses incorporating uncertainty in car and taxi travel times</w:t>
-      </w:r>
-      <w:r>
-        <w:t>.</w:t>
+        <w:t>in each sector contributes to the unevenness in overall accessibility to jobs.  The Lorenz curves for the industrial, retail, logistics, food &amp; beverage, hospitality and public sectors are closer to the diagonal than the curve for all jobs, but the curves for the finance, insurance, real estate, professional and administrative services and other sectors are below the curve for all jobs.  This indicates that the distributions of the latter two sectors tends to make accessibility to jobs more uneven in the GLA area.  In particular, because the finance, insurance, real estate, professional and administrative services sector is the largest in the GLA, the high concentration of jobs in this sector in the centre of the GLA area tends to drive the unevenness in the distribution of accessibility to jobs in the GLA area.</w:t>
+      </w:r>
+    </w:p>
+    <w:p>
+      <w:pPr>
+        <w:pStyle w:val="NoSpacing"/>
+        <w:spacing w:line="480" w:lineRule="auto"/>
+        <w:jc w:val="both"/>
+        <w:rPr>
+          <w:rFonts w:eastAsiaTheme="minorEastAsia"/>
+          <w:bCs/>
+        </w:rPr>
+      </w:pPr>
+    </w:p>
+    <w:p>
+      <w:pPr>
+        <w:pStyle w:val="NoSpacing"/>
+        <w:spacing w:line="480" w:lineRule="auto"/>
+        <w:jc w:val="both"/>
+        <w:rPr>
+          <w:rFonts w:eastAsiaTheme="minorEastAsia"/>
+          <w:bCs/>
+          <w:i/>
+          <w:iCs/>
+        </w:rPr>
+      </w:pPr>
+      <w:r>
+        <w:rPr>
+          <w:rFonts w:eastAsiaTheme="minorEastAsia"/>
+          <w:bCs/>
+          <w:i/>
+          <w:iCs/>
+        </w:rPr>
+        <w:t>Identifying Socially Deprived Areas with Poor Accessibility to Jobs</w:t>
       </w:r>
     </w:p>
     <w:p>
@@ -6869,242 +6174,31 @@
         <w:spacing w:line="480" w:lineRule="auto"/>
         <w:ind w:firstLine="567"/>
         <w:jc w:val="both"/>
-      </w:pPr>
-      <w:r>
-        <w:t xml:space="preserve">As mentioned above, accessibility is a product of the </w:t>
-      </w:r>
-      <w:r>
-        <w:t xml:space="preserve">distributions </w:t>
-      </w:r>
-      <w:r>
-        <w:t xml:space="preserve">of </w:t>
-      </w:r>
-      <w:r>
-        <w:t>the supply and demand for opportunities</w:t>
-      </w:r>
-      <w:r>
-        <w:t xml:space="preserve"> and </w:t>
-      </w:r>
-      <w:r>
-        <w:t>travel costs</w:t>
-      </w:r>
-      <w:r>
-        <w:t xml:space="preserve">.  In this study, temporal variability in </w:t>
-      </w:r>
-      <w:r>
-        <w:t xml:space="preserve">non-private </w:t>
-      </w:r>
-      <w:r>
-        <w:t>transport services a</w:t>
-      </w:r>
-      <w:r>
-        <w:t>re</w:t>
-      </w:r>
-      <w:r>
-        <w:t xml:space="preserve"> considered, but </w:t>
-      </w:r>
-      <w:r>
-        <w:t xml:space="preserve">not </w:t>
-      </w:r>
-      <w:r>
-        <w:t xml:space="preserve">temporal variability in the distribution of workers and jobs.  </w:t>
-      </w:r>
-      <w:r>
-        <w:t>A follow-up study could</w:t>
-      </w:r>
-      <w:r>
-        <w:t xml:space="preserve"> address this by</w:t>
-      </w:r>
-      <w:r>
+        <w:rPr>
+          <w:rFonts w:eastAsiaTheme="minorEastAsia"/>
+          <w:bCs/>
+        </w:rPr>
+      </w:pPr>
+      <w:r>
+        <w:rPr>
+          <w:rFonts w:eastAsiaTheme="minorEastAsia"/>
+          <w:bCs/>
+        </w:rPr>
+        <w:t>Ideally, we should improve the public transport network and redistribute jobs and homes such that accessibility to jobs is even</w:t>
+      </w:r>
+      <w:r>
+        <w:rPr>
+          <w:rFonts w:eastAsiaTheme="minorEastAsia"/>
+          <w:bCs/>
+        </w:rPr>
         <w:t xml:space="preserve"> </w:t>
       </w:r>
       <w:r>
-        <w:t>u</w:t>
-      </w:r>
-      <w:r>
-        <w:t>sing</w:t>
-      </w:r>
-      <w:r>
-        <w:t xml:space="preserve"> </w:t>
-      </w:r>
-      <w:r>
-        <w:t xml:space="preserve">the methodology in </w:t>
-      </w:r>
-      <w:proofErr w:type="spellStart"/>
-      <w:r>
-        <w:t>Tenkanen</w:t>
-      </w:r>
-      <w:proofErr w:type="spellEnd"/>
-      <w:r>
-        <w:t xml:space="preserve"> et al</w:t>
-      </w:r>
-      <w:sdt>
-        <w:sdtPr>
-          <w:id w:val="-1244797157"/>
-          <w:citation/>
-        </w:sdtPr>
-        <w:sdtContent>
-          <w:r>
-            <w:fldChar w:fldCharType="begin"/>
-          </w:r>
-          <w:r>
-            <w:instrText xml:space="preserve">CITATION Ten16 \n  \l 18441 </w:instrText>
-          </w:r>
-          <w:r>
-            <w:fldChar w:fldCharType="separate"/>
-          </w:r>
-          <w:r>
-            <w:rPr>
-              <w:noProof/>
-            </w:rPr>
-            <w:t xml:space="preserve"> </w:t>
-          </w:r>
-          <w:r>
-            <w:rPr>
-              <w:noProof/>
-            </w:rPr>
-            <w:t>(2016)</w:t>
-          </w:r>
-          <w:r>
-            <w:fldChar w:fldCharType="end"/>
-          </w:r>
-        </w:sdtContent>
-      </w:sdt>
-      <w:r>
-        <w:t xml:space="preserve"> and </w:t>
-      </w:r>
-      <w:proofErr w:type="spellStart"/>
-      <w:r>
-        <w:t>J</w:t>
-      </w:r>
-      <w:r>
-        <w:rPr>
-          <w:noProof/>
-        </w:rPr>
-        <w:t>ä</w:t>
-      </w:r>
-      <w:r>
-        <w:t>rv</w:t>
-      </w:r>
-      <w:proofErr w:type="spellEnd"/>
-      <w:r>
-        <w:t xml:space="preserve"> et al</w:t>
-      </w:r>
-      <w:sdt>
-        <w:sdtPr>
-          <w:id w:val="2133673259"/>
-          <w:citation/>
-        </w:sdtPr>
-        <w:sdtContent>
-          <w:r>
-            <w:fldChar w:fldCharType="begin"/>
-          </w:r>
-          <w:r>
-            <w:instrText xml:space="preserve">CITATION Jär18 \n  \l 18441 </w:instrText>
-          </w:r>
-          <w:r>
-            <w:fldChar w:fldCharType="separate"/>
-          </w:r>
-          <w:r>
-            <w:rPr>
-              <w:noProof/>
-            </w:rPr>
-            <w:t xml:space="preserve"> </w:t>
-          </w:r>
-          <w:r>
-            <w:rPr>
-              <w:noProof/>
-            </w:rPr>
-            <w:t>(2018)</w:t>
-          </w:r>
-          <w:r>
-            <w:fldChar w:fldCharType="end"/>
-          </w:r>
-        </w:sdtContent>
-      </w:sdt>
-      <w:r>
-        <w:t xml:space="preserve"> </w:t>
-      </w:r>
-      <w:r>
-        <w:t>to</w:t>
-      </w:r>
-      <w:r>
-        <w:t xml:space="preserve"> </w:t>
-      </w:r>
-      <w:r>
-        <w:t xml:space="preserve">estimate the </w:t>
-      </w:r>
-      <w:r>
-        <w:t>expected number</w:t>
-      </w:r>
-      <w:r>
-        <w:t xml:space="preserve"> of residents and the opportunities that they seek </w:t>
-      </w:r>
-      <w:r>
-        <w:t xml:space="preserve">in different locations and </w:t>
-      </w:r>
-      <w:r>
-        <w:t>at different time points</w:t>
-      </w:r>
-      <w:r>
-        <w:t>.</w:t>
-      </w:r>
-      <w:r>
-        <w:t xml:space="preserve">  However, it will </w:t>
-      </w:r>
-      <w:r>
-        <w:t xml:space="preserve">also </w:t>
-      </w:r>
-      <w:r>
-        <w:t xml:space="preserve">be advisable to </w:t>
-      </w:r>
-      <w:r>
-        <w:t xml:space="preserve">account for </w:t>
-      </w:r>
-      <w:r>
-        <w:t xml:space="preserve">the day-to-day variability in </w:t>
-      </w:r>
-      <w:r>
-        <w:t>these distributions</w:t>
-      </w:r>
-      <w:r>
-        <w:t>, to</w:t>
-      </w:r>
-      <w:r>
-        <w:t xml:space="preserve"> </w:t>
-      </w:r>
-      <w:r>
-        <w:t xml:space="preserve">ensure accessibility measurements </w:t>
-      </w:r>
-      <w:r>
-        <w:t>holistically</w:t>
-      </w:r>
-      <w:r>
-        <w:t xml:space="preserve"> capture the extent </w:t>
-      </w:r>
-      <w:r>
-        <w:t xml:space="preserve">of </w:t>
-      </w:r>
-      <w:r>
-        <w:t>uncertainty around the distribution</w:t>
-      </w:r>
-      <w:r>
-        <w:t>s of</w:t>
-      </w:r>
-      <w:r>
-        <w:t xml:space="preserve"> residents</w:t>
-      </w:r>
-      <w:r>
-        <w:t>,</w:t>
-      </w:r>
-      <w:r>
-        <w:t xml:space="preserve"> opportunities </w:t>
-      </w:r>
-      <w:r>
-        <w:t>and travel times</w:t>
-      </w:r>
-      <w:r>
-        <w:t>.</w:t>
+        <w:rPr>
+          <w:rFonts w:eastAsiaTheme="minorEastAsia"/>
+          <w:bCs/>
+        </w:rPr>
+        <w:t>throughout the GLA area.  However, in order to minimise social inequity, improvements should be prioritised to benefit the neediest areas first (citation).  To do this, we need to identify areas which have high social deprivation and poor accessibility to jobs.</w:t>
       </w:r>
     </w:p>
     <w:p>
@@ -7113,61 +6207,264 @@
         <w:spacing w:line="480" w:lineRule="auto"/>
         <w:ind w:firstLine="567"/>
         <w:jc w:val="both"/>
-      </w:pPr>
-      <w:r>
-        <w:t xml:space="preserve">Policymakers </w:t>
-      </w:r>
-      <w:r>
-        <w:t xml:space="preserve">who wish </w:t>
-      </w:r>
-      <w:r>
-        <w:t>to use findings from accessibility studies like this one to guide decisions about urban development and transport improvements should also be aware that such studies are not designed to measure the causal effect</w:t>
-      </w:r>
-      <w:r>
-        <w:t>s</w:t>
-      </w:r>
-      <w:r>
-        <w:t xml:space="preserve"> of accessibility to opportunities on resident outcomes.  While they can indicate the correlation between lower accessibility and poorer outcomes, </w:t>
-      </w:r>
-      <w:r>
-        <w:t xml:space="preserve">they only measure one factor out of </w:t>
-      </w:r>
-      <w:r>
-        <w:t xml:space="preserve">a constellation affecting the opportunities available to people and how they choose among the available options to maximise their individual objectives.  And while </w:t>
-      </w:r>
-      <w:r>
-        <w:t xml:space="preserve">taking </w:t>
-      </w:r>
-      <w:r>
-        <w:t xml:space="preserve">such results into account when </w:t>
-      </w:r>
-      <w:r>
-        <w:t>mak</w:t>
-      </w:r>
-      <w:r>
-        <w:t>ing</w:t>
-      </w:r>
-      <w:r>
-        <w:t xml:space="preserve"> policy decisions</w:t>
-      </w:r>
-      <w:r>
-        <w:t xml:space="preserve"> arguably makes the decisions more professionally defensible and ethically sound</w:t>
-      </w:r>
-      <w:r>
-        <w:t xml:space="preserve">, one should not expect that improvements in accessibility will always lead to improvements in outcomes, particularly in the short term and particularly in the presence of </w:t>
-      </w:r>
-      <w:r>
-        <w:t xml:space="preserve">a complex web of </w:t>
-      </w:r>
-      <w:r>
-        <w:t>economic, human capital, environmental and cultural factors</w:t>
-      </w:r>
-      <w:r>
-        <w:t xml:space="preserve"> that shape the distributions of residents and opportunities and how they connect to each other in reality</w:t>
-      </w:r>
-      <w:r>
-        <w:t>.</w:t>
-      </w:r>
+        <w:rPr>
+          <w:rFonts w:eastAsiaTheme="minorEastAsia"/>
+          <w:bCs/>
+        </w:rPr>
+      </w:pPr>
+      <w:r>
+        <w:rPr>
+          <w:rFonts w:eastAsiaTheme="minorEastAsia"/>
+          <w:bCs/>
+        </w:rPr>
+        <w:t xml:space="preserve">To this end, I carry out k-means clustering to classify MSOAs according to their sector-specific </w:t>
+      </w:r>
+      <m:oMath>
+        <m:sSub>
+          <m:sSubPr>
+            <m:ctrlPr>
+              <w:rPr>
+                <w:rFonts w:ascii="Cambria Math" w:hAnsi="Cambria Math"/>
+                <w:bCs/>
+                <w:i/>
+              </w:rPr>
+            </m:ctrlPr>
+          </m:sSubPr>
+          <m:e>
+            <m:r>
+              <w:rPr>
+                <w:rFonts w:ascii="Cambria Math" w:hAnsi="Cambria Math"/>
+              </w:rPr>
+              <m:t>R</m:t>
+            </m:r>
+          </m:e>
+          <m:sub>
+            <m:r>
+              <w:rPr>
+                <w:rFonts w:ascii="Cambria Math" w:hAnsi="Cambria Math"/>
+              </w:rPr>
+              <m:t>i</m:t>
+            </m:r>
+          </m:sub>
+        </m:sSub>
+      </m:oMath>
+      <w:r>
+        <w:rPr>
+          <w:rFonts w:eastAsiaTheme="minorEastAsia"/>
+          <w:bCs/>
+        </w:rPr>
+        <w:t xml:space="preserve"> values and their IMD ranks, to identify a typology of MSOAs characterised by the number of jobs per sector allocated to each working-age resident and the relative level of deprivation of each area.  The results for when k = 6 are presented in Figure XX.  The upper left panel visualises the distribution of IMD ranks in each cluster.  Cluster 0 is most deprived, while Clusters 1 and 5 tend to be more deprived, and Clusters 2, 3 and 4 tend to be less deprived.  The upper right panel visualises the distribution of </w:t>
+      </w:r>
+      <m:oMath>
+        <m:sSub>
+          <m:sSubPr>
+            <m:ctrlPr>
+              <w:rPr>
+                <w:rFonts w:ascii="Cambria Math" w:hAnsi="Cambria Math"/>
+                <w:bCs/>
+                <w:i/>
+              </w:rPr>
+            </m:ctrlPr>
+          </m:sSubPr>
+          <m:e>
+            <m:r>
+              <w:rPr>
+                <w:rFonts w:ascii="Cambria Math" w:hAnsi="Cambria Math"/>
+              </w:rPr>
+              <m:t>R</m:t>
+            </m:r>
+          </m:e>
+          <m:sub>
+            <m:r>
+              <w:rPr>
+                <w:rFonts w:ascii="Cambria Math" w:hAnsi="Cambria Math"/>
+              </w:rPr>
+              <m:t>i</m:t>
+            </m:r>
+          </m:sub>
+        </m:sSub>
+      </m:oMath>
+      <w:r>
+        <w:rPr>
+          <w:rFonts w:eastAsiaTheme="minorEastAsia"/>
+          <w:bCs/>
+        </w:rPr>
+        <w:t xml:space="preserve"> values for all jobs per cluster.  Among the more deprived clusters, Cluster 0 has the lowest </w:t>
+      </w:r>
+      <m:oMath>
+        <m:sSub>
+          <m:sSubPr>
+            <m:ctrlPr>
+              <w:rPr>
+                <w:rFonts w:ascii="Cambria Math" w:hAnsi="Cambria Math"/>
+                <w:bCs/>
+                <w:i/>
+              </w:rPr>
+            </m:ctrlPr>
+          </m:sSubPr>
+          <m:e>
+            <m:r>
+              <w:rPr>
+                <w:rFonts w:ascii="Cambria Math" w:hAnsi="Cambria Math"/>
+              </w:rPr>
+              <m:t>R</m:t>
+            </m:r>
+          </m:e>
+          <m:sub>
+            <m:r>
+              <w:rPr>
+                <w:rFonts w:ascii="Cambria Math" w:hAnsi="Cambria Math"/>
+              </w:rPr>
+              <m:t>i</m:t>
+            </m:r>
+          </m:sub>
+        </m:sSub>
+      </m:oMath>
+      <w:r>
+        <w:rPr>
+          <w:rFonts w:eastAsiaTheme="minorEastAsia"/>
+          <w:bCs/>
+        </w:rPr>
+        <w:t xml:space="preserve"> values, indicating areas that tend to be most deprived and to have the poorest overall accessibility to jobs.  However, Clusters 1 and 5 tend to have </w:t>
+      </w:r>
+      <m:oMath>
+        <m:sSub>
+          <m:sSubPr>
+            <m:ctrlPr>
+              <w:rPr>
+                <w:rFonts w:ascii="Cambria Math" w:hAnsi="Cambria Math"/>
+                <w:bCs/>
+                <w:i/>
+              </w:rPr>
+            </m:ctrlPr>
+          </m:sSubPr>
+          <m:e>
+            <m:r>
+              <w:rPr>
+                <w:rFonts w:ascii="Cambria Math" w:hAnsi="Cambria Math"/>
+              </w:rPr>
+              <m:t>R</m:t>
+            </m:r>
+          </m:e>
+          <m:sub>
+            <m:r>
+              <w:rPr>
+                <w:rFonts w:ascii="Cambria Math" w:hAnsi="Cambria Math"/>
+              </w:rPr>
+              <m:t>i</m:t>
+            </m:r>
+          </m:sub>
+        </m:sSub>
+      </m:oMath>
+      <w:r>
+        <w:rPr>
+          <w:rFonts w:eastAsiaTheme="minorEastAsia"/>
+          <w:bCs/>
+        </w:rPr>
+        <w:t xml:space="preserve"> values that indicate too many jobs allocated per working-age resident.</w:t>
+      </w:r>
+    </w:p>
+    <w:p>
+      <w:pPr>
+        <w:pStyle w:val="NoSpacing"/>
+        <w:spacing w:line="480" w:lineRule="auto"/>
+        <w:ind w:firstLine="567"/>
+        <w:jc w:val="both"/>
+        <w:rPr>
+          <w:rFonts w:eastAsiaTheme="minorEastAsia"/>
+          <w:bCs/>
+        </w:rPr>
+      </w:pPr>
+      <w:r>
+        <w:rPr>
+          <w:rFonts w:eastAsiaTheme="minorEastAsia"/>
+          <w:bCs/>
+        </w:rPr>
+        <w:t xml:space="preserve">The lower left panel of Figure XX displays the distribution of sector-specific </w:t>
+      </w:r>
+      <m:oMath>
+        <m:sSub>
+          <m:sSubPr>
+            <m:ctrlPr>
+              <w:rPr>
+                <w:rFonts w:ascii="Cambria Math" w:hAnsi="Cambria Math"/>
+                <w:bCs/>
+                <w:i/>
+              </w:rPr>
+            </m:ctrlPr>
+          </m:sSubPr>
+          <m:e>
+            <m:r>
+              <w:rPr>
+                <w:rFonts w:ascii="Cambria Math" w:hAnsi="Cambria Math"/>
+              </w:rPr>
+              <m:t>R</m:t>
+            </m:r>
+          </m:e>
+          <m:sub>
+            <m:r>
+              <w:rPr>
+                <w:rFonts w:ascii="Cambria Math" w:hAnsi="Cambria Math"/>
+              </w:rPr>
+              <m:t>i</m:t>
+            </m:r>
+          </m:sub>
+        </m:sSub>
+      </m:oMath>
+      <w:r>
+        <w:rPr>
+          <w:rFonts w:eastAsiaTheme="minorEastAsia"/>
+          <w:bCs/>
+        </w:rPr>
+        <w:t xml:space="preserve"> values per cluster.  This sheds some more light on </w:t>
+      </w:r>
+      <w:r>
+        <w:rPr>
+          <w:rFonts w:eastAsiaTheme="minorEastAsia"/>
+          <w:bCs/>
+        </w:rPr>
+        <w:t xml:space="preserve">the job allocation situation for Clusters 1 and 5.  Although these clusters </w:t>
+      </w:r>
+      <w:r>
+        <w:rPr>
+          <w:rFonts w:eastAsiaTheme="minorEastAsia"/>
+          <w:bCs/>
+        </w:rPr>
+        <w:lastRenderedPageBreak/>
+        <w:t>tend to have plenty of jobs per working-age resident, most of these jobs are in the finance, insurance, real estate, professional and administrative support sector.  Insofar as these sectors tend to require higher qualifications, there may be a skills mismatch between the more socially disadvantaged residents of MSOAs in Clusters 1 and 5 and the jobs that are available to them; in other words, though there may be enough jobs available, the types of jobs available may not match the types of workers available.</w:t>
+      </w:r>
+    </w:p>
+    <w:p>
+      <w:pPr>
+        <w:pStyle w:val="NoSpacing"/>
+        <w:spacing w:line="480" w:lineRule="auto"/>
+        <w:ind w:firstLine="567"/>
+        <w:jc w:val="both"/>
+        <w:rPr>
+          <w:rFonts w:eastAsiaTheme="minorEastAsia"/>
+          <w:bCs/>
+        </w:rPr>
+      </w:pPr>
+      <w:r>
+        <w:rPr>
+          <w:rFonts w:eastAsiaTheme="minorEastAsia"/>
+          <w:bCs/>
+        </w:rPr>
+        <w:t>In contrast, MSOAs in Clusters 2, 3 and 4 tend to have lower deprivation but also insufficient jobs allocated per working-age resident.  Faced with poor accessibility to the jobs they seek via public transport, residents in these MSOAs may be more likely to rely on cars for their commutes.  Improving public transport accessibility to jobs for these areas may be a prerequisite to encouraging less car-dependent commute choices for residents of these areas, but the effectiveness of public transport improvements to encourage lower car usage remains in doubt.</w:t>
+      </w:r>
+      <w:bookmarkStart w:id="0" w:name="_GoBack"/>
+      <w:bookmarkEnd w:id="0"/>
+    </w:p>
+    <w:p>
+      <w:pPr>
+        <w:pStyle w:val="NoSpacing"/>
+        <w:spacing w:line="480" w:lineRule="auto"/>
+        <w:ind w:firstLine="567"/>
+        <w:jc w:val="both"/>
+        <w:rPr>
+          <w:bCs/>
+        </w:rPr>
+      </w:pPr>
     </w:p>
     <w:sdt>
       <w:sdtPr>
@@ -7372,6 +6669,7 @@
                   <w:noProof/>
                   <w:lang w:val="en-US"/>
                 </w:rPr>
+                <w:lastRenderedPageBreak/>
                 <w:t xml:space="preserve">Geurs, K. T. &amp; Wee, B., 2004. Accessibility evaluation of land-use and transport strategies: review and research directions. </w:t>
               </w:r>
               <w:r>
@@ -7570,7 +6868,6 @@
                   <w:noProof/>
                   <w:lang w:val="en-US"/>
                 </w:rPr>
-                <w:lastRenderedPageBreak/>
                 <w:t xml:space="preserve">Järv, O. et al., 2018. Dynamic cities: location-based accessibility modelling as a function of time. </w:t>
               </w:r>
               <w:r>
@@ -7729,6 +7026,7 @@
                   <w:noProof/>
                   <w:lang w:val="en-US"/>
                 </w:rPr>
+                <w:lastRenderedPageBreak/>
                 <w:t xml:space="preserve">Neihaus, M., Galilea, P. &amp; Hurtubia, R., 2016. Accessibility and equity: an approach for wider transport project assessment in Chile. </w:t>
               </w:r>
               <w:r>
@@ -7920,7 +7218,6 @@
                   <w:noProof/>
                   <w:lang w:val="en-US"/>
                 </w:rPr>
-                <w:lastRenderedPageBreak/>
                 <w:t xml:space="preserve">Transport for London, 2019. </w:t>
               </w:r>
               <w:r>
@@ -8297,6 +7594,95 @@
     </w:lvl>
   </w:abstractNum>
   <w:abstractNum w:abstractNumId="2" w15:restartNumberingAfterBreak="0">
+    <w:nsid w:val="56402A7E"/>
+    <w:multiLevelType w:val="hybridMultilevel"/>
+    <w:tmpl w:val="5C209E1A"/>
+    <w:lvl w:ilvl="0" w:tplc="7E16AAEA">
+      <w:start w:val="1"/>
+      <w:numFmt w:val="decimal"/>
+      <w:lvlText w:val="%1."/>
+      <w:lvlJc w:val="left"/>
+      <w:pPr>
+        <w:ind w:left="927" w:hanging="360"/>
+      </w:pPr>
+      <w:rPr>
+        <w:rFonts w:hint="default"/>
+      </w:rPr>
+    </w:lvl>
+    <w:lvl w:ilvl="1" w:tplc="48090019" w:tentative="1">
+      <w:start w:val="1"/>
+      <w:numFmt w:val="lowerLetter"/>
+      <w:lvlText w:val="%2."/>
+      <w:lvlJc w:val="left"/>
+      <w:pPr>
+        <w:ind w:left="1647" w:hanging="360"/>
+      </w:pPr>
+    </w:lvl>
+    <w:lvl w:ilvl="2" w:tplc="4809001B" w:tentative="1">
+      <w:start w:val="1"/>
+      <w:numFmt w:val="lowerRoman"/>
+      <w:lvlText w:val="%3."/>
+      <w:lvlJc w:val="right"/>
+      <w:pPr>
+        <w:ind w:left="2367" w:hanging="180"/>
+      </w:pPr>
+    </w:lvl>
+    <w:lvl w:ilvl="3" w:tplc="4809000F" w:tentative="1">
+      <w:start w:val="1"/>
+      <w:numFmt w:val="decimal"/>
+      <w:lvlText w:val="%4."/>
+      <w:lvlJc w:val="left"/>
+      <w:pPr>
+        <w:ind w:left="3087" w:hanging="360"/>
+      </w:pPr>
+    </w:lvl>
+    <w:lvl w:ilvl="4" w:tplc="48090019" w:tentative="1">
+      <w:start w:val="1"/>
+      <w:numFmt w:val="lowerLetter"/>
+      <w:lvlText w:val="%5."/>
+      <w:lvlJc w:val="left"/>
+      <w:pPr>
+        <w:ind w:left="3807" w:hanging="360"/>
+      </w:pPr>
+    </w:lvl>
+    <w:lvl w:ilvl="5" w:tplc="4809001B" w:tentative="1">
+      <w:start w:val="1"/>
+      <w:numFmt w:val="lowerRoman"/>
+      <w:lvlText w:val="%6."/>
+      <w:lvlJc w:val="right"/>
+      <w:pPr>
+        <w:ind w:left="4527" w:hanging="180"/>
+      </w:pPr>
+    </w:lvl>
+    <w:lvl w:ilvl="6" w:tplc="4809000F" w:tentative="1">
+      <w:start w:val="1"/>
+      <w:numFmt w:val="decimal"/>
+      <w:lvlText w:val="%7."/>
+      <w:lvlJc w:val="left"/>
+      <w:pPr>
+        <w:ind w:left="5247" w:hanging="360"/>
+      </w:pPr>
+    </w:lvl>
+    <w:lvl w:ilvl="7" w:tplc="48090019" w:tentative="1">
+      <w:start w:val="1"/>
+      <w:numFmt w:val="lowerLetter"/>
+      <w:lvlText w:val="%8."/>
+      <w:lvlJc w:val="left"/>
+      <w:pPr>
+        <w:ind w:left="5967" w:hanging="360"/>
+      </w:pPr>
+    </w:lvl>
+    <w:lvl w:ilvl="8" w:tplc="4809001B" w:tentative="1">
+      <w:start w:val="1"/>
+      <w:numFmt w:val="lowerRoman"/>
+      <w:lvlText w:val="%9."/>
+      <w:lvlJc w:val="right"/>
+      <w:pPr>
+        <w:ind w:left="6687" w:hanging="180"/>
+      </w:pPr>
+    </w:lvl>
+  </w:abstractNum>
+  <w:abstractNum w:abstractNumId="3" w15:restartNumberingAfterBreak="0">
     <w:nsid w:val="5C6B3D3B"/>
     <w:multiLevelType w:val="hybridMultilevel"/>
     <w:tmpl w:val="DF7E667A"/>
@@ -8410,13 +7796,16 @@
     </w:lvl>
   </w:abstractNum>
   <w:num w:numId="1">
-    <w:abstractNumId w:val="2"/>
+    <w:abstractNumId w:val="3"/>
   </w:num>
   <w:num w:numId="2">
     <w:abstractNumId w:val="1"/>
   </w:num>
   <w:num w:numId="3">
     <w:abstractNumId w:val="0"/>
+  </w:num>
+  <w:num w:numId="4">
+    <w:abstractNumId w:val="2"/>
   </w:num>
 </w:numbering>
 </file>
@@ -9519,7 +8908,7 @@
     <b:Month>3</b:Month>
     <b:JournalName>The Geographical Journal</b:JournalName>
     <b:Number>4</b:Number>
-    <b:RefOrder>17</b:RefOrder>
+    <b:RefOrder>18</b:RefOrder>
   </b:Source>
   <b:Source>
     <b:Year>2019</b:Year>
@@ -9547,7 +8936,7 @@
     <b:Pages>278-288</b:Pages>
     <b:Month>1</b:Month>
     <b:JournalName>Journal of Transport Geography</b:JournalName>
-    <b:RefOrder>18</b:RefOrder>
+    <b:RefOrder>19</b:RefOrder>
   </b:Source>
   <b:Source>
     <b:Year>1959</b:Year>
@@ -9670,7 +9059,7 @@
     <b:Month>6</b:Month>
     <b:JournalName>Journal of Transport Geography</b:JournalName>
     <b:Number>2</b:Number>
-    <b:RefOrder>16</b:RefOrder>
+    <b:RefOrder>17</b:RefOrder>
   </b:Source>
   <b:Source>
     <b:Year>2015</b:Year>
@@ -9911,7 +9300,7 @@
     <b:MonthAccessed>April</b:MonthAccessed>
     <b:DayAccessed>24</b:DayAccessed>
     <b:URL>http://content.tfl.gov.uk/travel-in-london-report-11.pdf</b:URL>
-    <b:RefOrder>24</b:RefOrder>
+    <b:RefOrder>22</b:RefOrder>
   </b:Source>
   <b:Source>
     <b:Year>2018</b:Year>
@@ -9957,7 +9346,7 @@
     <b:Guid>{2CFC100A-24EC-4C2D-87F1-44CEC5754A9A}</b:Guid>
     <b:City>London</b:City>
     <b:Publisher>Transport for London</b:Publisher>
-    <b:RefOrder>22</b:RefOrder>
+    <b:RefOrder>23</b:RefOrder>
   </b:Source>
   <b:Source>
     <b:Year>2019</b:Year>
@@ -9978,7 +9367,7 @@
     <b:Guid>{E980BC9A-DE1C-4398-A2FC-A7CA19C0612F}</b:Guid>
     <b:City>London</b:City>
     <b:Publisher>Transport for London</b:Publisher>
-    <b:RefOrder>23</b:RefOrder>
+    <b:RefOrder>24</b:RefOrder>
   </b:Source>
   <b:Source>
     <b:Year>2003</b:Year>
@@ -10039,13 +9428,13 @@
     <b:Year>2015</b:Year>
     <b:Publisher>Department for Communities and Local Government</b:Publisher>
     <b:City>London</b:City>
-    <b:RefOrder>19</b:RefOrder>
+    <b:RefOrder>16</b:RefOrder>
   </b:Source>
 </b:Sources>
 </file>
 
 <file path=customXml/itemProps1.xml><?xml version="1.0" encoding="utf-8"?>
-<ds:datastoreItem xmlns:ds="http://schemas.openxmlformats.org/officeDocument/2006/customXml" ds:itemID="{CD87F950-AFD7-4D12-8B2A-C2B3A16E6A66}">
+<ds:datastoreItem xmlns:ds="http://schemas.openxmlformats.org/officeDocument/2006/customXml" ds:itemID="{BEEA8BAF-83D9-494A-8EAC-3178A93CE18C}">
   <ds:schemaRefs>
     <ds:schemaRef ds:uri="http://schemas.openxmlformats.org/officeDocument/2006/bibliography"/>
   </ds:schemaRefs>

--- a/00 Paper/20190712 capstone.docx
+++ b/00 Paper/20190712 capstone.docx
@@ -497,8 +497,21 @@
       <w:r>
         <w:t xml:space="preserve">.  </w:t>
       </w:r>
-      <w:r>
-        <w:t xml:space="preserve">Deboosere &amp; El-Geneidy </w:t>
+      <w:proofErr w:type="spellStart"/>
+      <w:r>
+        <w:t>Deboosere</w:t>
+      </w:r>
+      <w:proofErr w:type="spellEnd"/>
+      <w:r>
+        <w:t xml:space="preserve"> &amp; El-</w:t>
+      </w:r>
+      <w:proofErr w:type="spellStart"/>
+      <w:r>
+        <w:t>Geneidy</w:t>
+      </w:r>
+      <w:proofErr w:type="spellEnd"/>
+      <w:r>
+        <w:t xml:space="preserve"> </w:t>
       </w:r>
       <w:sdt>
         <w:sdtPr>
@@ -1408,7 +1421,21 @@
         <w:rPr>
           <w:rFonts w:eastAsiaTheme="minorEastAsia"/>
         </w:rPr>
-        <w:t xml:space="preserve">area i </w:t>
+        <w:t xml:space="preserve">area </w:t>
+      </w:r>
+      <w:proofErr w:type="spellStart"/>
+      <w:r>
+        <w:rPr>
+          <w:rFonts w:eastAsiaTheme="minorEastAsia"/>
+        </w:rPr>
+        <w:t>i</w:t>
+      </w:r>
+      <w:proofErr w:type="spellEnd"/>
+      <w:r>
+        <w:rPr>
+          <w:rFonts w:eastAsiaTheme="minorEastAsia"/>
+        </w:rPr>
+        <w:t xml:space="preserve"> </w:t>
       </w:r>
       <w:r>
         <w:rPr>
@@ -1990,7 +2017,21 @@
         <w:rPr>
           <w:rFonts w:eastAsiaTheme="minorEastAsia"/>
         </w:rPr>
-        <w:t xml:space="preserve">(including area i) </w:t>
+        <w:t xml:space="preserve">(including area </w:t>
+      </w:r>
+      <w:proofErr w:type="spellStart"/>
+      <w:r>
+        <w:rPr>
+          <w:rFonts w:eastAsiaTheme="minorEastAsia"/>
+        </w:rPr>
+        <w:t>i</w:t>
+      </w:r>
+      <w:proofErr w:type="spellEnd"/>
+      <w:r>
+        <w:rPr>
+          <w:rFonts w:eastAsiaTheme="minorEastAsia"/>
+        </w:rPr>
+        <w:t xml:space="preserve">) </w:t>
       </w:r>
       <w:r>
         <w:rPr>
@@ -2727,7 +2768,15 @@
         <w:t xml:space="preserve">However, </w:t>
       </w:r>
       <w:r>
-        <w:t>aggregating spatial data to these squares requires very fine-grained data (which is unlikely to be publicly available) or additional modelling and assumptions to reproject available data to the squares</w:t>
+        <w:t xml:space="preserve">aggregating spatial data to these squares requires very fine-grained data (which is unlikely to be publicly available) or additional modelling and assumptions to </w:t>
+      </w:r>
+      <w:proofErr w:type="spellStart"/>
+      <w:r>
+        <w:t>reproject</w:t>
+      </w:r>
+      <w:proofErr w:type="spellEnd"/>
+      <w:r>
+        <w:t xml:space="preserve"> available data to the squares</w:t>
       </w:r>
       <w:r>
         <w:t xml:space="preserve">, at the risk of </w:t>
@@ -3159,7 +3208,15 @@
         </w:sdtContent>
       </w:sdt>
       <w:r>
-        <w:t xml:space="preserve">.  In contrast, I will follow El-Geneidy et al </w:t>
+        <w:t>.  In contrast, I will follow El-</w:t>
+      </w:r>
+      <w:proofErr w:type="spellStart"/>
+      <w:r>
+        <w:t>Geneidy</w:t>
+      </w:r>
+      <w:proofErr w:type="spellEnd"/>
+      <w:r>
+        <w:t xml:space="preserve"> et al </w:t>
       </w:r>
       <w:sdt>
         <w:sdtPr>
@@ -3188,7 +3245,15 @@
         </w:sdtContent>
       </w:sdt>
       <w:r>
-        <w:t xml:space="preserve">, Tenkanen et al </w:t>
+        <w:t xml:space="preserve">, </w:t>
+      </w:r>
+      <w:proofErr w:type="spellStart"/>
+      <w:r>
+        <w:t>Tenkanen</w:t>
+      </w:r>
+      <w:proofErr w:type="spellEnd"/>
+      <w:r>
+        <w:t xml:space="preserve"> et al </w:t>
       </w:r>
       <w:sdt>
         <w:sdtPr>
@@ -3217,7 +3282,15 @@
         </w:sdtContent>
       </w:sdt>
       <w:r>
-        <w:t xml:space="preserve">, Deboosere et al </w:t>
+        <w:t xml:space="preserve">, </w:t>
+      </w:r>
+      <w:proofErr w:type="spellStart"/>
+      <w:r>
+        <w:t>Deboosere</w:t>
+      </w:r>
+      <w:proofErr w:type="spellEnd"/>
+      <w:r>
+        <w:t xml:space="preserve"> et al </w:t>
       </w:r>
       <w:sdt>
         <w:sdtPr>
@@ -3246,7 +3319,11 @@
         </w:sdtContent>
       </w:sdt>
       <w:r>
-        <w:t xml:space="preserve"> and J</w:t>
+        <w:t xml:space="preserve"> and </w:t>
+      </w:r>
+      <w:proofErr w:type="spellStart"/>
+      <w:r>
+        <w:t>J</w:t>
       </w:r>
       <w:r>
         <w:rPr>
@@ -3255,7 +3332,11 @@
         <w:t>ä</w:t>
       </w:r>
       <w:r>
-        <w:t xml:space="preserve">rv et al </w:t>
+        <w:t>rv</w:t>
+      </w:r>
+      <w:proofErr w:type="spellEnd"/>
+      <w:r>
+        <w:t xml:space="preserve"> et al </w:t>
       </w:r>
       <w:sdt>
         <w:sdtPr>
@@ -3284,7 +3365,15 @@
         </w:sdtContent>
       </w:sdt>
       <w:r>
-        <w:t xml:space="preserve"> to use what Geurs and van Wee </w:t>
+        <w:t xml:space="preserve"> to use what </w:t>
+      </w:r>
+      <w:proofErr w:type="spellStart"/>
+      <w:r>
+        <w:t>Geurs</w:t>
+      </w:r>
+      <w:proofErr w:type="spellEnd"/>
+      <w:r>
+        <w:t xml:space="preserve"> and van Wee </w:t>
       </w:r>
       <w:sdt>
         <w:sdtPr>
@@ -3586,7 +3675,21 @@
         <w:rPr>
           <w:rFonts w:eastAsiaTheme="minorEastAsia"/>
         </w:rPr>
-        <w:t xml:space="preserve">.  At any rate, El-Geneidy et al </w:t>
+        <w:t>.  At any rate, El-</w:t>
+      </w:r>
+      <w:proofErr w:type="spellStart"/>
+      <w:r>
+        <w:rPr>
+          <w:rFonts w:eastAsiaTheme="minorEastAsia"/>
+        </w:rPr>
+        <w:t>Geneidy</w:t>
+      </w:r>
+      <w:proofErr w:type="spellEnd"/>
+      <w:r>
+        <w:rPr>
+          <w:rFonts w:eastAsiaTheme="minorEastAsia"/>
+        </w:rPr>
+        <w:t xml:space="preserve"> et al </w:t>
       </w:r>
       <w:sdt>
         <w:sdtPr>
@@ -4355,7 +4458,21 @@
         <w:rPr>
           <w:bCs/>
         </w:rPr>
-        <w:t xml:space="preserve">, is the minimum time (out of all available options) it takes to travel between the population-weighted centroid of MSOA i and the job-weighted centroid of MSOA j during the AM peak using the baseline database, that is, assuming all services run as scheduled.  </w:t>
+        <w:t xml:space="preserve">, is the minimum time (out of all available options) it takes to travel between the population-weighted centroid of MSOA </w:t>
+      </w:r>
+      <w:proofErr w:type="spellStart"/>
+      <w:r>
+        <w:rPr>
+          <w:bCs/>
+        </w:rPr>
+        <w:t>i</w:t>
+      </w:r>
+      <w:proofErr w:type="spellEnd"/>
+      <w:r>
+        <w:rPr>
+          <w:bCs/>
+        </w:rPr>
+        <w:t xml:space="preserve"> and the job-weighted centroid of MSOA j during the AM peak using the baseline database, that is, assuming all services run as scheduled.  </w:t>
       </w:r>
       <w:r>
         <w:rPr>
@@ -4415,7 +4532,21 @@
         <w:rPr>
           <w:bCs/>
         </w:rPr>
-        <w:t xml:space="preserve">i.e. the row vector from T where i = </w:t>
+        <w:t xml:space="preserve">i.e. the row vector from T where </w:t>
+      </w:r>
+      <w:proofErr w:type="spellStart"/>
+      <w:r>
+        <w:rPr>
+          <w:bCs/>
+        </w:rPr>
+        <w:t>i</w:t>
+      </w:r>
+      <w:proofErr w:type="spellEnd"/>
+      <w:r>
+        <w:rPr>
+          <w:bCs/>
+        </w:rPr>
+        <w:t xml:space="preserve"> = </w:t>
       </w:r>
       <w:r>
         <w:rPr>
@@ -4816,7 +4947,23 @@
           <w:rFonts w:eastAsiaTheme="minorEastAsia"/>
           <w:bCs/>
         </w:rPr>
-        <w:t xml:space="preserve"> values with a cut-off of 90min.  This reinforces El-Geneidy et al </w:t>
+        <w:t xml:space="preserve"> values with a cut-off of 90min.  This reinforces El-</w:t>
+      </w:r>
+      <w:proofErr w:type="spellStart"/>
+      <w:r>
+        <w:rPr>
+          <w:rFonts w:eastAsiaTheme="minorEastAsia"/>
+          <w:bCs/>
+        </w:rPr>
+        <w:t>Geneidy</w:t>
+      </w:r>
+      <w:proofErr w:type="spellEnd"/>
+      <w:r>
+        <w:rPr>
+          <w:rFonts w:eastAsiaTheme="minorEastAsia"/>
+          <w:bCs/>
+        </w:rPr>
+        <w:t xml:space="preserve"> et al </w:t>
       </w:r>
       <w:sdt>
         <w:sdtPr>
@@ -6452,8 +6599,6 @@
         </w:rPr>
         <w:t>In contrast, MSOAs in Clusters 2, 3 and 4 tend to have lower deprivation but also insufficient jobs allocated per working-age resident.  Faced with poor accessibility to the jobs they seek via public transport, residents in these MSOAs may be more likely to rely on cars for their commutes.  Improving public transport accessibility to jobs for these areas may be a prerequisite to encouraging less car-dependent commute choices for residents of these areas, but the effectiveness of public transport improvements to encourage lower car usage remains in doubt.</w:t>
       </w:r>
-      <w:bookmarkStart w:id="0" w:name="_GoBack"/>
-      <w:bookmarkEnd w:id="0"/>
     </w:p>
     <w:p>
       <w:pPr>
@@ -6465,6 +6610,1061 @@
           <w:bCs/>
         </w:rPr>
       </w:pPr>
+    </w:p>
+    <w:p>
+      <w:pPr>
+        <w:pStyle w:val="NoSpacing"/>
+        <w:spacing w:line="480" w:lineRule="auto"/>
+        <w:jc w:val="both"/>
+        <w:rPr>
+          <w:bCs/>
+          <w:i/>
+          <w:iCs/>
+        </w:rPr>
+      </w:pPr>
+      <w:r>
+        <w:rPr>
+          <w:bCs/>
+          <w:i/>
+          <w:iCs/>
+        </w:rPr>
+        <w:t>Analysis of Variability in Travel Times</w:t>
+      </w:r>
+    </w:p>
+    <w:p>
+      <w:pPr>
+        <w:pStyle w:val="NoSpacing"/>
+        <w:spacing w:line="480" w:lineRule="auto"/>
+        <w:ind w:firstLine="567"/>
+        <w:jc w:val="both"/>
+        <w:rPr>
+          <w:bCs/>
+        </w:rPr>
+      </w:pPr>
+      <w:r>
+        <w:rPr>
+          <w:bCs/>
+        </w:rPr>
+        <w:t>In addition to collecting data on the options to travel between every pair of MSOAs assuming all services run as scheduled, I collected AM peak travel option data on trips from all MSOAs to 7 strategically chosen destinations over 50 days in real time.  Thus, for each of these 6881 trips, I obtained a distribution of 50 minimum travel times.</w:t>
+      </w:r>
+    </w:p>
+    <w:p>
+      <w:pPr>
+        <w:pStyle w:val="NoSpacing"/>
+        <w:spacing w:line="480" w:lineRule="auto"/>
+        <w:ind w:firstLine="567"/>
+        <w:jc w:val="both"/>
+        <w:rPr>
+          <w:bCs/>
+        </w:rPr>
+      </w:pPr>
+      <w:r>
+        <w:rPr>
+          <w:bCs/>
+        </w:rPr>
+        <w:t xml:space="preserve">Each panel in </w:t>
+      </w:r>
+      <w:r>
+        <w:rPr>
+          <w:bCs/>
+        </w:rPr>
+        <w:t xml:space="preserve">Figure XX plots </w:t>
+      </w:r>
+      <w:r>
+        <w:rPr>
+          <w:bCs/>
+        </w:rPr>
+        <w:t>the width of the 90% highest probability density interval (</w:t>
+      </w:r>
+      <w:r>
+        <w:rPr>
+          <w:bCs/>
+        </w:rPr>
+        <w:t>hereafter the interval width</w:t>
+      </w:r>
+      <w:r>
+        <w:rPr>
+          <w:bCs/>
+        </w:rPr>
+        <w:t xml:space="preserve">) for trips originating in each MSOA and terminating at one of the 7 destinations (outlined in red in each map).  The </w:t>
+      </w:r>
+      <w:r>
+        <w:rPr>
+          <w:bCs/>
+        </w:rPr>
+        <w:t xml:space="preserve">interval width </w:t>
+      </w:r>
+      <w:r>
+        <w:rPr>
+          <w:bCs/>
+        </w:rPr>
+        <w:t xml:space="preserve">indicates how compact the </w:t>
+      </w:r>
+      <w:r>
+        <w:rPr>
+          <w:bCs/>
+        </w:rPr>
+        <w:t xml:space="preserve">distribution of </w:t>
+      </w:r>
+      <w:r>
+        <w:rPr>
+          <w:bCs/>
+        </w:rPr>
+        <w:t xml:space="preserve">observed travel times </w:t>
+      </w:r>
+      <w:r>
+        <w:rPr>
+          <w:bCs/>
+        </w:rPr>
+        <w:t xml:space="preserve">is </w:t>
+      </w:r>
+      <w:r>
+        <w:rPr>
+          <w:bCs/>
+        </w:rPr>
+        <w:t>for each trip; for example, a</w:t>
+      </w:r>
+      <w:r>
+        <w:rPr>
+          <w:bCs/>
+        </w:rPr>
+        <w:t xml:space="preserve">n interval width </w:t>
+      </w:r>
+      <w:r>
+        <w:rPr>
+          <w:bCs/>
+        </w:rPr>
+        <w:t>of 5min means that the 95</w:t>
+      </w:r>
+      <w:r>
+        <w:rPr>
+          <w:bCs/>
+          <w:vertAlign w:val="superscript"/>
+        </w:rPr>
+        <w:t>th</w:t>
+      </w:r>
+      <w:r>
+        <w:rPr>
+          <w:bCs/>
+        </w:rPr>
+        <w:t xml:space="preserve"> percentile observed travel time </w:t>
+      </w:r>
+      <w:r>
+        <w:rPr>
+          <w:bCs/>
+        </w:rPr>
+        <w:t xml:space="preserve">(for an unusually slow trip) </w:t>
+      </w:r>
+      <w:r>
+        <w:rPr>
+          <w:bCs/>
+        </w:rPr>
+        <w:t>is only 5min more than the 5</w:t>
+      </w:r>
+      <w:r>
+        <w:rPr>
+          <w:bCs/>
+          <w:vertAlign w:val="superscript"/>
+        </w:rPr>
+        <w:t>th</w:t>
+      </w:r>
+      <w:r>
+        <w:rPr>
+          <w:bCs/>
+        </w:rPr>
+        <w:t xml:space="preserve"> percentile</w:t>
+      </w:r>
+      <w:r>
+        <w:rPr>
+          <w:bCs/>
+        </w:rPr>
+        <w:t xml:space="preserve"> (for an unusually fast trip)</w:t>
+      </w:r>
+      <w:r>
+        <w:rPr>
+          <w:bCs/>
+        </w:rPr>
+        <w:t>, indicating that travel times on that trip are relatively reliable.</w:t>
+      </w:r>
+      <w:r>
+        <w:rPr>
+          <w:bCs/>
+        </w:rPr>
+        <w:t xml:space="preserve">  To facilitate comparison of interval widths between different destinations, all maps use the same binning scheme to visualise the interval widths.</w:t>
+      </w:r>
+    </w:p>
+    <w:p>
+      <w:pPr>
+        <w:pStyle w:val="NoSpacing"/>
+        <w:spacing w:line="480" w:lineRule="auto"/>
+        <w:ind w:firstLine="567"/>
+        <w:jc w:val="both"/>
+        <w:rPr>
+          <w:bCs/>
+        </w:rPr>
+      </w:pPr>
+      <w:r>
+        <w:rPr>
+          <w:bCs/>
+        </w:rPr>
+        <w:lastRenderedPageBreak/>
+        <w:t xml:space="preserve">In general, we can see that areas that are within walking distance of each of the 7 destinations have the narrowest </w:t>
+      </w:r>
+      <w:r>
+        <w:rPr>
+          <w:bCs/>
+        </w:rPr>
+        <w:t>interval widths</w:t>
+      </w:r>
+      <w:r>
+        <w:rPr>
+          <w:bCs/>
+        </w:rPr>
+        <w:t xml:space="preserve">, </w:t>
+      </w:r>
+      <w:r>
+        <w:rPr>
+          <w:bCs/>
+        </w:rPr>
+        <w:t>indicating that walking tends to be a reliable travel mode</w:t>
+      </w:r>
+      <w:r>
+        <w:rPr>
+          <w:bCs/>
+        </w:rPr>
+        <w:t xml:space="preserve">.  </w:t>
+      </w:r>
+      <w:r>
+        <w:rPr>
+          <w:bCs/>
+        </w:rPr>
+        <w:t xml:space="preserve">This makes sense, as the flexibility of walking means that routes are unlikely to be totally blocked, and even if a route is blocked, the high density of the walkable network means that travellers are likely to be able to find comparable alternative routes.  </w:t>
+      </w:r>
+      <w:r>
+        <w:rPr>
+          <w:bCs/>
+        </w:rPr>
+        <w:t xml:space="preserve">Areas that are connected to the destination by rail also tend to have narrower interval widths, </w:t>
+      </w:r>
+      <w:r>
+        <w:rPr>
+          <w:bCs/>
+        </w:rPr>
+        <w:t xml:space="preserve">indicating that </w:t>
+      </w:r>
+      <w:r>
+        <w:rPr>
+          <w:bCs/>
+        </w:rPr>
+        <w:t xml:space="preserve">rail travel is generally quite reliable except in the event of a line disruption.  Areas that are not directly connected to a destination by rail and that are too far to walk tend to have wider intervals, even if they are relatively near the destination.  </w:t>
+      </w:r>
+      <w:r>
+        <w:rPr>
+          <w:bCs/>
+        </w:rPr>
+        <w:t>Such areas tend to rely more on buses to connect to each destination, and these wider intervals indicate that travel times by bus are less reliable</w:t>
+      </w:r>
+      <w:r>
+        <w:rPr>
+          <w:bCs/>
+        </w:rPr>
+        <w:t xml:space="preserve">.  Also, locations further from a destination tend to have wider intervals, as these require longer journeys to connect to the destination, and </w:t>
+      </w:r>
+      <w:r>
+        <w:rPr>
+          <w:bCs/>
+        </w:rPr>
+        <w:t xml:space="preserve">the probability that a journey will be disrupted </w:t>
+      </w:r>
+      <w:proofErr w:type="spellStart"/>
+      <w:r>
+        <w:rPr>
+          <w:bCs/>
+        </w:rPr>
+        <w:t>en</w:t>
+      </w:r>
+      <w:proofErr w:type="spellEnd"/>
+      <w:r>
+        <w:rPr>
+          <w:bCs/>
+        </w:rPr>
+        <w:t xml:space="preserve"> route increases with the journey length</w:t>
+      </w:r>
+      <w:r>
+        <w:rPr>
+          <w:bCs/>
+        </w:rPr>
+        <w:t>.</w:t>
+      </w:r>
+    </w:p>
+    <w:p>
+      <w:pPr>
+        <w:pStyle w:val="NoSpacing"/>
+        <w:spacing w:line="480" w:lineRule="auto"/>
+        <w:ind w:firstLine="567"/>
+        <w:jc w:val="both"/>
+        <w:rPr>
+          <w:bCs/>
+        </w:rPr>
+      </w:pPr>
+      <w:r>
+        <w:rPr>
+          <w:bCs/>
+        </w:rPr>
+        <w:t xml:space="preserve">Also, we can see that trips ending in destinations north of the Thames, particularly in the City but also in Finsbury Park, Harrow-on-the-Hill and Hammersmith, tend to have less travel time variability.  This may be attributed to the more </w:t>
+      </w:r>
+      <w:r>
+        <w:rPr>
+          <w:bCs/>
+        </w:rPr>
+        <w:t>grid-like</w:t>
+      </w:r>
+      <w:r>
+        <w:rPr>
+          <w:bCs/>
+        </w:rPr>
+        <w:t xml:space="preserve"> rail and tube network north of the Thames, which provides commuters with more alternative </w:t>
+      </w:r>
+      <w:r>
+        <w:rPr>
+          <w:bCs/>
+        </w:rPr>
+        <w:t xml:space="preserve">rail </w:t>
+      </w:r>
+      <w:r>
+        <w:rPr>
+          <w:bCs/>
+        </w:rPr>
+        <w:t>routes</w:t>
+      </w:r>
+      <w:r>
+        <w:rPr>
+          <w:bCs/>
+        </w:rPr>
+        <w:t xml:space="preserve"> if a particular section of the rail network fails.  In contrast, travel times to Lewisham and Streatham tend to be more variable, possibly reflecting the more tree-like structure of the rail network there, which provides less network redundancy against failures of line sections leading to these destinations.  Finally, for all destinations, we can see that trips originating from the </w:t>
+      </w:r>
+      <w:proofErr w:type="spellStart"/>
+      <w:r>
+        <w:rPr>
+          <w:bCs/>
+        </w:rPr>
+        <w:t>southeastern</w:t>
+      </w:r>
+      <w:proofErr w:type="spellEnd"/>
+      <w:r>
+        <w:rPr>
+          <w:bCs/>
+        </w:rPr>
+        <w:t xml:space="preserve"> quadrant of the GLA area tend to have more variable travel times.  This probably reflects the effects of less reliable rail services run by </w:t>
+      </w:r>
+      <w:proofErr w:type="spellStart"/>
+      <w:r>
+        <w:rPr>
+          <w:bCs/>
+        </w:rPr>
+        <w:t>Southeastern</w:t>
+      </w:r>
+      <w:proofErr w:type="spellEnd"/>
+      <w:r>
+        <w:rPr>
+          <w:bCs/>
+        </w:rPr>
+        <w:t xml:space="preserve"> and Southern Railways (+ citation).</w:t>
+      </w:r>
+    </w:p>
+    <w:p>
+      <w:pPr>
+        <w:pStyle w:val="NoSpacing"/>
+        <w:spacing w:line="480" w:lineRule="auto"/>
+        <w:ind w:firstLine="567"/>
+        <w:jc w:val="both"/>
+        <w:rPr>
+          <w:bCs/>
+        </w:rPr>
+      </w:pPr>
+    </w:p>
+    <w:p>
+      <w:pPr>
+        <w:pStyle w:val="NoSpacing"/>
+        <w:spacing w:line="480" w:lineRule="auto"/>
+        <w:jc w:val="both"/>
+        <w:rPr>
+          <w:bCs/>
+          <w:i/>
+          <w:iCs/>
+        </w:rPr>
+      </w:pPr>
+      <w:r>
+        <w:rPr>
+          <w:bCs/>
+          <w:i/>
+          <w:iCs/>
+        </w:rPr>
+        <w:t>Analysis of Variability of Travel Times and IMD Rank</w:t>
+      </w:r>
+    </w:p>
+    <w:p>
+      <w:pPr>
+        <w:pStyle w:val="NoSpacing"/>
+        <w:spacing w:line="480" w:lineRule="auto"/>
+        <w:ind w:firstLine="567"/>
+        <w:jc w:val="both"/>
+        <w:rPr>
+          <w:bCs/>
+        </w:rPr>
+      </w:pPr>
+      <w:r>
+        <w:rPr>
+          <w:bCs/>
+        </w:rPr>
+        <w:t xml:space="preserve">An important question to investigate is the extent to which areas that are burdened by high travel times and/or low travel time reliability are also more socially deprived.  To do this, I carry out </w:t>
+      </w:r>
+      <w:r>
+        <w:rPr>
+          <w:bCs/>
+        </w:rPr>
+        <w:lastRenderedPageBreak/>
+        <w:t>K-means clustering on the MSOAs, considering the observed travel times and interval widths</w:t>
+      </w:r>
+      <w:r>
+        <w:rPr>
+          <w:bCs/>
+        </w:rPr>
+        <w:t xml:space="preserve"> for travel to each MSOA’s local centroid (one of the 7 destinations that is closest to it) and to the City of London, together with each MSOA’s IMD rank.</w:t>
+      </w:r>
+    </w:p>
+    <w:p>
+      <w:pPr>
+        <w:pStyle w:val="NoSpacing"/>
+        <w:spacing w:line="480" w:lineRule="auto"/>
+        <w:ind w:firstLine="567"/>
+        <w:jc w:val="both"/>
+        <w:rPr>
+          <w:bCs/>
+        </w:rPr>
+      </w:pPr>
+      <w:r>
+        <w:rPr>
+          <w:bCs/>
+        </w:rPr>
+        <w:t>Figure XX presents the characteristics of each cluster when 7 clusters are identified.  Clusters 2, 3 and 4 tend to have lower IMD ranks that reflect higher social deprivation.  Among these, Cluster 3 tends to have lower and less variable travel times to the City and to their local centroid.  MSOAs in this cluster tend to be more centrally located and to have direct access to the rail system.  Cluster 2 tends to have higher but less variable travel times to the City and their local centroid.  These tend to also have direct access to the rail network, but are located further from the centre than MSOAs in Cluster 3.  On the other hand, Cluster 4 tends to have higher and more variable travel times to the City and their local centroid.  While MSOAs in this cluster may also be relatively centrally located, they tend to not have direct access to the rail system or to rail lines that run radially to the centre of the network, and thus may need to rely more on slower and less reliable buses or to make longer rail trips with more interchanges.</w:t>
+      </w:r>
+    </w:p>
+    <w:p>
+      <w:pPr>
+        <w:pStyle w:val="NoSpacing"/>
+        <w:spacing w:line="480" w:lineRule="auto"/>
+        <w:ind w:firstLine="567"/>
+        <w:jc w:val="both"/>
+        <w:rPr>
+          <w:bCs/>
+        </w:rPr>
+      </w:pPr>
+      <w:r>
+        <w:rPr>
+          <w:bCs/>
+        </w:rPr>
+        <w:t>However, it is also important to note that MSOAs in clusters with higher IMD ranks (and thus lower social deprivation) also tend to have longer and more variable travel times to the City and the local centroid.  With the exception of Cluster 0, MSOAs in these clusters tend to be located near the outskirts of the GLA area.  The lower usefulness and reliability of the public transport network for connecting residents in these MSOAs to important destinations may contribute to these residents’ higher reliance on cars for their travel needs.</w:t>
+      </w:r>
+    </w:p>
+    <w:p>
+      <w:pPr>
+        <w:pStyle w:val="NoSpacing"/>
+        <w:spacing w:line="480" w:lineRule="auto"/>
+        <w:ind w:firstLine="567"/>
+        <w:jc w:val="both"/>
+        <w:rPr>
+          <w:bCs/>
+        </w:rPr>
+      </w:pPr>
+    </w:p>
+    <w:p>
+      <w:pPr>
+        <w:pStyle w:val="NoSpacing"/>
+        <w:spacing w:line="480" w:lineRule="auto"/>
+        <w:jc w:val="both"/>
+        <w:rPr>
+          <w:bCs/>
+          <w:i/>
+          <w:iCs/>
+        </w:rPr>
+      </w:pPr>
+      <w:r>
+        <w:rPr>
+          <w:bCs/>
+          <w:i/>
+          <w:iCs/>
+        </w:rPr>
+        <w:t>Contributions to Travel Time Variability by Travel Mode</w:t>
+      </w:r>
+    </w:p>
+    <w:p>
+      <w:pPr>
+        <w:pStyle w:val="NoSpacing"/>
+        <w:spacing w:line="480" w:lineRule="auto"/>
+        <w:ind w:firstLine="567"/>
+        <w:jc w:val="both"/>
+        <w:rPr>
+          <w:bCs/>
+        </w:rPr>
+      </w:pPr>
+      <w:r>
+        <w:rPr>
+          <w:bCs/>
+        </w:rPr>
+        <w:t xml:space="preserve">As we have seen, travel time variability varies across different trips.  But why do some trips have more variable travel times than others?  One factor could be the distance covered for each trip; the probability that a disruption occurs at any point along a trip increases with the length of the trip.  The results seen so far also indicate that some travel modes (such as walking, rail or tube) are more reliable </w:t>
+      </w:r>
+      <w:r>
+        <w:rPr>
+          <w:bCs/>
+        </w:rPr>
+        <w:lastRenderedPageBreak/>
+        <w:t>than others (particularly bus).  Also, we have seen that certain locations may be burdened by the low reliability of the service operators (particularly in the southeast).</w:t>
+      </w:r>
+    </w:p>
+    <w:p>
+      <w:pPr>
+        <w:pStyle w:val="NoSpacing"/>
+        <w:spacing w:line="480" w:lineRule="auto"/>
+        <w:ind w:firstLine="567"/>
+        <w:jc w:val="both"/>
+        <w:rPr>
+          <w:bCs/>
+        </w:rPr>
+      </w:pPr>
+      <w:r>
+        <w:rPr>
+          <w:bCs/>
+        </w:rPr>
+        <w:t>To investigate the factors shaping travel time variability across trips, I carry out a set of linear regression analyses on n = 6881 trips, with trip-level interval widths as the dependent variable.  In an initial model, I use the distance covered by each mode of transport for the fastest option from the baseline data as covariates – that is, I investigate how the interval width of the time needed to complete a trip is correlated with the distance travelled for that trip by each mode, assuming all services run as scheduled.</w:t>
+      </w:r>
+    </w:p>
+    <w:p>
+      <w:pPr>
+        <w:pStyle w:val="NoSpacing"/>
+        <w:spacing w:line="480" w:lineRule="auto"/>
+        <w:ind w:firstLine="567"/>
+        <w:jc w:val="both"/>
+        <w:rPr>
+          <w:bCs/>
+        </w:rPr>
+      </w:pPr>
+      <w:r>
+        <w:rPr>
+          <w:bCs/>
+        </w:rPr>
+        <w:t xml:space="preserve">The results for this model are shown in Column 1 of Table XX, and indicate that for every additional kilometre travelled by National Rail, the interval width increases by 0.1min.  </w:t>
+      </w:r>
+      <w:r>
+        <w:rPr>
+          <w:bCs/>
+        </w:rPr>
+        <w:t xml:space="preserve">This </w:t>
+      </w:r>
+      <w:r>
+        <w:rPr>
+          <w:bCs/>
+        </w:rPr>
+        <w:t xml:space="preserve">result </w:t>
+      </w:r>
+      <w:r>
+        <w:rPr>
+          <w:bCs/>
+        </w:rPr>
+        <w:t xml:space="preserve">is </w:t>
+      </w:r>
+      <w:r>
+        <w:rPr>
+          <w:bCs/>
+        </w:rPr>
+        <w:t>in line with the observations above that unreliability in the services operated by some rail companies could contribute to more variable travel times</w:t>
+      </w:r>
+      <w:r>
+        <w:rPr>
+          <w:bCs/>
+        </w:rPr>
+        <w:t xml:space="preserve">.  Every additional kilometre travelled by Overground also increases the interval width by 0.1min.  The Overground was conceived to take over the operation of some National Rail lines to increase service reliability, so this result is discouraging.  However, freight trains do share tracks with Overground trains and freight train breakdowns are known to cause Overground disruptions.  However, </w:t>
+      </w:r>
+      <w:r>
+        <w:rPr>
+          <w:bCs/>
+        </w:rPr>
+        <w:t xml:space="preserve">buses are </w:t>
+      </w:r>
+      <w:r>
+        <w:rPr>
+          <w:bCs/>
+        </w:rPr>
+        <w:t xml:space="preserve">by far </w:t>
+      </w:r>
+      <w:r>
+        <w:rPr>
+          <w:bCs/>
+        </w:rPr>
+        <w:t>the most unreliable mode of public transport</w:t>
+      </w:r>
+      <w:r>
+        <w:rPr>
+          <w:bCs/>
+        </w:rPr>
+        <w:t xml:space="preserve">, as </w:t>
+      </w:r>
+      <w:r>
+        <w:rPr>
+          <w:bCs/>
+        </w:rPr>
+        <w:t>every additional kilometre travelled by bus increases the interval width by 1min</w:t>
+      </w:r>
+      <w:r>
+        <w:rPr>
+          <w:bCs/>
+        </w:rPr>
+        <w:t>.</w:t>
+      </w:r>
+      <w:r>
+        <w:rPr>
+          <w:bCs/>
+        </w:rPr>
+        <w:t xml:space="preserve">  The results also indicate that every additional km walked increases the interval width by 0.7min.  This contrasts with the observation above that walking is the most reliable mode of transport, but can reflect that trips that involve more interchanges also require more walking, and </w:t>
+      </w:r>
+      <w:r>
+        <w:rPr>
+          <w:bCs/>
+        </w:rPr>
+        <w:t xml:space="preserve">the coefficient for distance walked reflects the increased vulnerability of trips with more interchanges to being disrupted at any single point </w:t>
+      </w:r>
+      <w:proofErr w:type="spellStart"/>
+      <w:r>
+        <w:rPr>
+          <w:bCs/>
+        </w:rPr>
+        <w:t>en</w:t>
+      </w:r>
+      <w:proofErr w:type="spellEnd"/>
+      <w:r>
+        <w:rPr>
+          <w:bCs/>
+        </w:rPr>
+        <w:t xml:space="preserve"> route.</w:t>
+      </w:r>
+    </w:p>
+    <w:p>
+      <w:pPr>
+        <w:pStyle w:val="NoSpacing"/>
+        <w:spacing w:line="480" w:lineRule="auto"/>
+        <w:ind w:firstLine="567"/>
+        <w:jc w:val="both"/>
+        <w:rPr>
+          <w:bCs/>
+        </w:rPr>
+      </w:pPr>
+      <w:r>
+        <w:rPr>
+          <w:bCs/>
+        </w:rPr>
+        <w:t xml:space="preserve">However, because all the MSOAs are connected to each other via the same transport network, it is not true that the interval widths for all trips are mutually independent of each other.  For instance, two MSOAs that are located along the same rail line leading to the City can be expected to have similar interval widths for trips ending in the City, as both will be affected by any disruptions along that line.  </w:t>
+      </w:r>
+      <w:r>
+        <w:rPr>
+          <w:bCs/>
+        </w:rPr>
+        <w:lastRenderedPageBreak/>
+        <w:t>One way to deal with such correlations among the dependent variables is to use a spatially autoregressive model, in which the value of the dependent variable in each area depends on the mean of the value of the dependent variable in its neighbours.  To implement this, I first obtain for each MSOA a vector of travel times</w:t>
+      </w:r>
+      <w:r>
+        <w:rPr>
+          <w:bCs/>
+        </w:rPr>
+        <w:t xml:space="preserve"> to the 7 destinations from the baseline data, and then calculated the Euclidean distance between every pair of vectors.  Then, for each MSOA, I identify the 3 other MSOAs where this Euclidean distance is minimised; these are the MSOAs whose travel times to the 7 destinations are the most similar to those of the MSOA in question, assuming all services run as scheduled.  Then, for each trip originating from the MSOA in question and terminating at each of the 7 destinations, I calculate the mean of the interval widths for trips starting from the 3 neighbours and ending at the same destination.  I then include this local mean as a covariate in the linear regression model.</w:t>
+      </w:r>
+    </w:p>
+    <w:p>
+      <w:pPr>
+        <w:pStyle w:val="NoSpacing"/>
+        <w:spacing w:line="480" w:lineRule="auto"/>
+        <w:ind w:firstLine="567"/>
+        <w:jc w:val="both"/>
+        <w:rPr>
+          <w:bCs/>
+        </w:rPr>
+      </w:pPr>
+      <w:r>
+        <w:rPr>
+          <w:bCs/>
+        </w:rPr>
+        <w:t>Column 2 in Table XX presents the results for this model.  As expected, the inclusion of the local mean as a covariate significantly improves the fit of the model, as it allows it to better capture the correlation between the interval widths of MSOAs that arise due to their locations in the transport network.  Specifically, for every additional minute in the local mean interval width, the interval width of the MSOA in question tends to increase by 0.6min.  The inclusion of the local mean also reduces the estimated coefficient sizes for the other covariates, by about 40% for bus and 70% for National Rail and Overground.  However, the coefficients still indicate that bus is the least reliable mode, followed by National Rail.  Interestingly, the coefficient for distance walked is now no longer statistically significantly different from 0, indicating that the coefficient estimate for walking obtained from the previous model was indeed due to the network effects</w:t>
+      </w:r>
+      <w:r>
+        <w:rPr>
+          <w:bCs/>
+        </w:rPr>
+        <w:t xml:space="preserve"> from trips involving more interchanges being more vulnerable to disruption.  Finally, increasing travel by tram seems to decrease interval widths.  In London, trams tend to run on segregated rights of way, and thus may not be as vulnerable </w:t>
+      </w:r>
+      <w:r>
+        <w:rPr>
+          <w:bCs/>
+        </w:rPr>
+        <w:t>to disruptions</w:t>
+      </w:r>
+      <w:r>
+        <w:rPr>
+          <w:bCs/>
+        </w:rPr>
+        <w:t xml:space="preserve"> as buses or trams in other cities that run in mixed traffic.  However, because trams only serve areas in southern London and run </w:t>
+      </w:r>
+      <w:proofErr w:type="spellStart"/>
+      <w:r>
+        <w:rPr>
+          <w:bCs/>
+        </w:rPr>
+        <w:t>orbitally</w:t>
+      </w:r>
+      <w:proofErr w:type="spellEnd"/>
+      <w:r>
+        <w:rPr>
+          <w:bCs/>
+        </w:rPr>
+        <w:t>, they do not play a significant role in most residents’ commutes.</w:t>
+      </w:r>
+    </w:p>
+    <w:p>
+      <w:pPr>
+        <w:pStyle w:val="NoSpacing"/>
+        <w:spacing w:line="480" w:lineRule="auto"/>
+        <w:ind w:firstLine="567"/>
+        <w:jc w:val="both"/>
+        <w:rPr>
+          <w:bCs/>
+        </w:rPr>
+      </w:pPr>
+      <w:r>
+        <w:rPr>
+          <w:bCs/>
+        </w:rPr>
+        <w:lastRenderedPageBreak/>
+        <w:t xml:space="preserve">While the regression models in Table XX generate one global estimate for the correlation between distance travelled by each mode and interval width, we have seen signs that the mode-specific effect may vary across locations (recall that National Rail services seem particularly unreliable in the southeast).  To investigate this, we can use locally-weighted regression, which uses only the </w:t>
+      </w:r>
+      <w:r>
+        <w:rPr>
+          <w:bCs/>
+        </w:rPr>
+        <w:t xml:space="preserve">trips originating from the </w:t>
+      </w:r>
+      <w:r>
+        <w:rPr>
+          <w:bCs/>
+        </w:rPr>
+        <w:t xml:space="preserve">closest neighbours for each MSOA </w:t>
+      </w:r>
+      <w:r>
+        <w:rPr>
+          <w:bCs/>
+        </w:rPr>
+        <w:t xml:space="preserve">and ending in the 7 destinations </w:t>
+      </w:r>
+      <w:r>
+        <w:rPr>
+          <w:bCs/>
+        </w:rPr>
+        <w:t>to fit a linear regression model to generate one estimate for each coefficient for each MSOA.  I define the 30 MSOAs whose travel times to the 7 destinations are most similar to those of the MSOA in question as neighbours of that MSOA.  Figure XX displays for Stratford, which MSOAs are included in the locally-weighted regression and which are further considered for calculating the local mean of the interval width.</w:t>
+      </w:r>
+    </w:p>
+    <w:p>
+      <w:pPr>
+        <w:pStyle w:val="NoSpacing"/>
+        <w:spacing w:line="480" w:lineRule="auto"/>
+        <w:ind w:firstLine="567"/>
+        <w:jc w:val="both"/>
+        <w:rPr>
+          <w:bCs/>
+        </w:rPr>
+      </w:pPr>
+      <w:r>
+        <w:rPr>
+          <w:bCs/>
+        </w:rPr>
+        <w:t xml:space="preserve">Column 3 in Table XX displays </w:t>
+      </w:r>
+      <w:r>
+        <w:rPr>
+          <w:bCs/>
+        </w:rPr>
+        <w:t xml:space="preserve">a summary of the distributions of the coefficient estimates for each covariate obtained from the locally weighted regression.  The distribution of local estimates contains the global estimates from Column 2, but demonstrates that the mode-specific effects may vary quite significantly.  </w:t>
+      </w:r>
+      <w:r>
+        <w:rPr>
+          <w:bCs/>
+        </w:rPr>
+        <w:t>Figure XX maps out the R</w:t>
+      </w:r>
+      <w:r>
+        <w:rPr>
+          <w:bCs/>
+          <w:vertAlign w:val="superscript"/>
+        </w:rPr>
+        <w:t>2</w:t>
+      </w:r>
+      <w:r>
+        <w:rPr>
+          <w:bCs/>
+        </w:rPr>
+        <w:t xml:space="preserve"> values for the locally fitted regression models, and Figure XX maps out the p-values for each coefficient estimate for each MSOA.  Further, </w:t>
+      </w:r>
+      <w:r>
+        <w:rPr>
+          <w:bCs/>
+        </w:rPr>
+        <w:t>Figure XX maps out the coefficient estimates for each covariate and each MSOA.  Green shades indicate that a mode contributes less to travel time variability in that MSOA, while red shades indicate that the mode contributes more to travel time variability.  Grey MSOAs indicate where the coefficient estimates were not statistically significantly different from 0.</w:t>
+      </w:r>
+    </w:p>
+    <w:p>
+      <w:pPr>
+        <w:pStyle w:val="NoSpacing"/>
+        <w:spacing w:line="480" w:lineRule="auto"/>
+        <w:ind w:firstLine="567"/>
+        <w:jc w:val="both"/>
+        <w:rPr>
+          <w:bCs/>
+        </w:rPr>
+      </w:pPr>
+      <w:r>
+        <w:rPr>
+          <w:bCs/>
+        </w:rPr>
+        <w:t>Overall, travel by tube, tram and Docklands Light Railway tends to reduce interval widths, reinforcing the finding that these rail-based modes are most reliable.  Also</w:t>
+      </w:r>
+      <w:r>
+        <w:rPr>
+          <w:bCs/>
+        </w:rPr>
+        <w:t xml:space="preserve">, there are areas near the outskirts of the GLA area and in a western wedge where travel </w:t>
+      </w:r>
+      <w:r>
+        <w:rPr>
+          <w:bCs/>
+        </w:rPr>
+        <w:t xml:space="preserve">by bus </w:t>
+      </w:r>
+      <w:r>
+        <w:rPr>
+          <w:bCs/>
+        </w:rPr>
+        <w:t>seems quite reliable.  However, in a swath of MSOAs running from the northeast to the south, bus travel seems to contribute disproportionately more to travel time variability.  This could reflect the effect of bus congestion, particularly around the City, where too many buses each with few passengers could lead to slow and irregular services.</w:t>
+      </w:r>
+    </w:p>
+    <w:p>
+      <w:pPr>
+        <w:pStyle w:val="NoSpacing"/>
+        <w:spacing w:line="480" w:lineRule="auto"/>
+        <w:ind w:firstLine="567"/>
+        <w:jc w:val="both"/>
+        <w:rPr>
+          <w:bCs/>
+        </w:rPr>
+      </w:pPr>
+      <w:r>
+        <w:rPr>
+          <w:bCs/>
+        </w:rPr>
+        <w:lastRenderedPageBreak/>
+        <w:t xml:space="preserve">The results for National Rail are also interesting.  Firstly, </w:t>
+      </w:r>
+      <w:r>
+        <w:rPr>
+          <w:bCs/>
+        </w:rPr>
+        <w:t xml:space="preserve">as mentioned previously, </w:t>
+      </w:r>
+      <w:r>
+        <w:rPr>
+          <w:bCs/>
+        </w:rPr>
+        <w:t>travel by National Rail in the south and southeast seems to disproportionately contribute to travel time variability in those areas</w:t>
+      </w:r>
+      <w:r>
+        <w:rPr>
+          <w:bCs/>
+        </w:rPr>
+        <w:t xml:space="preserve">.  However, travel on National Rail also seems to increase travel time variability more in the northwest and northeast.  This could be because National Rail lines from these areas terminate outside the City of London (at stations like Paddington, Marylebone, Kings Cross, Moorgate and Liverpool Street) and do not provide interchanges to orbital routes.  Thus, passengers travelling via National Rail from these areas to any of the 7 destinations probably need to interchange </w:t>
+      </w:r>
+      <w:r>
+        <w:rPr>
+          <w:bCs/>
+        </w:rPr>
+        <w:t>at these terminals</w:t>
+      </w:r>
+      <w:r>
+        <w:rPr>
+          <w:bCs/>
+        </w:rPr>
+        <w:t xml:space="preserve"> for more onward travel via tube or local bus services.  This interchanging may make these trips more vulnerable to disruption.  Finally, although travel by National Rail does tend to increase travel time variability overall, there are isolated locations in the southwest and the north where National Rail is dependable enough to actually reduce interval widths.</w:t>
+      </w:r>
+    </w:p>
+    <w:p>
+      <w:pPr>
+        <w:pStyle w:val="NoSpacing"/>
+        <w:spacing w:line="480" w:lineRule="auto"/>
+        <w:ind w:firstLine="567"/>
+        <w:jc w:val="both"/>
+        <w:rPr>
+          <w:bCs/>
+        </w:rPr>
+      </w:pPr>
+      <w:r>
+        <w:rPr>
+          <w:bCs/>
+        </w:rPr>
+        <w:t>The results for Overground travel indicate that the Overground seems less reliable north of the Thames and more reliable in the south.  This seems to make sense, as north of the Thames, tube services are much more available and reliable, while south of the Thames, where tube coverage is worse, the Overground may be an effective and more reliable alternative to less reliable National Rail and bus services.</w:t>
+      </w:r>
+      <w:r>
+        <w:rPr>
+          <w:bCs/>
+        </w:rPr>
+        <w:t xml:space="preserve">  For the new TfL Rail service, the western sector seems to be particularly unreliable.</w:t>
+      </w:r>
+    </w:p>
+    <w:p>
+      <w:pPr>
+        <w:pStyle w:val="NoSpacing"/>
+        <w:spacing w:line="480" w:lineRule="auto"/>
+        <w:ind w:firstLine="567"/>
+        <w:jc w:val="both"/>
+        <w:rPr>
+          <w:bCs/>
+        </w:rPr>
+      </w:pPr>
+      <w:r>
+        <w:rPr>
+          <w:bCs/>
+        </w:rPr>
+        <w:t>Finally, while walking may not have a statistically significant effect on travel time variability at the global level, there are locations with significant local effects.  In the north, northeast and southwest, increasing distance walked tends to increase travel time variability, probably reflecting that trips from these areas to the 7 destinations tend to require more interchanging.  In the southeast, however, increasing walking decreases travel time variability; it seems that rail and bus services in these areas are so unreliable that commuters who walk more may have more reliable travel times.</w:t>
+      </w:r>
+    </w:p>
+    <w:p>
+      <w:pPr>
+        <w:pStyle w:val="NoSpacing"/>
+        <w:spacing w:line="480" w:lineRule="auto"/>
+        <w:ind w:firstLine="567"/>
+        <w:jc w:val="both"/>
+        <w:rPr>
+          <w:bCs/>
+        </w:rPr>
+      </w:pPr>
+    </w:p>
+    <w:p>
+      <w:pPr>
+        <w:pStyle w:val="NoSpacing"/>
+        <w:spacing w:line="480" w:lineRule="auto"/>
+        <w:jc w:val="both"/>
+        <w:rPr>
+          <w:bCs/>
+          <w:i/>
+          <w:iCs/>
+        </w:rPr>
+      </w:pPr>
+      <w:r>
+        <w:rPr>
+          <w:bCs/>
+          <w:i/>
+          <w:iCs/>
+        </w:rPr>
+        <w:t>Reliability of Travel Modes and Social Deprivation Levels of MSOAs</w:t>
+      </w:r>
+    </w:p>
+    <w:p>
+      <w:pPr>
+        <w:pStyle w:val="NoSpacing"/>
+        <w:spacing w:line="480" w:lineRule="auto"/>
+        <w:ind w:firstLine="567"/>
+        <w:jc w:val="both"/>
+        <w:rPr>
+          <w:bCs/>
+        </w:rPr>
+      </w:pPr>
+      <w:r>
+        <w:rPr>
+          <w:bCs/>
+        </w:rPr>
+        <w:t xml:space="preserve">A final question to investigate is the extent to which areas that where certain travel modes are particularly unreliable are also socially disadvantaged.  Again, I carry out a K-means clustering analysis </w:t>
+      </w:r>
+      <w:r>
+        <w:rPr>
+          <w:bCs/>
+        </w:rPr>
+        <w:lastRenderedPageBreak/>
+        <w:t>using the MSOA-level coefficient estimates from the locally weighted regression (considering only the estimates for the intercept, local mean interval width, bus, National Rail, tube and walking, since estimates for other covariates are not available for some MSOAs) and the MSOA-level IMD rank.  The results for 6 clusters are shown in Figure XX.</w:t>
+      </w:r>
+    </w:p>
+    <w:p>
+      <w:pPr>
+        <w:pStyle w:val="NoSpacing"/>
+        <w:spacing w:line="480" w:lineRule="auto"/>
+        <w:ind w:firstLine="567"/>
+        <w:jc w:val="both"/>
+        <w:rPr>
+          <w:bCs/>
+        </w:rPr>
+      </w:pPr>
+      <w:r>
+        <w:rPr>
+          <w:bCs/>
+        </w:rPr>
+        <w:t xml:space="preserve">Cluster 1 immediately stands out as the MSOAs where National Rail services are particularly unreliable.  These are areas served by Southern and </w:t>
+      </w:r>
+      <w:proofErr w:type="spellStart"/>
+      <w:r>
+        <w:rPr>
+          <w:bCs/>
+        </w:rPr>
+        <w:t>Southeastern</w:t>
+      </w:r>
+      <w:proofErr w:type="spellEnd"/>
+      <w:r>
+        <w:rPr>
+          <w:bCs/>
+        </w:rPr>
+        <w:t xml:space="preserve"> services, which are known to have reliability issues.  Clusters 0 and 4 tend to contain MSOAs with lower IMD ranks and thus higher social deprivation.  Cluster 0 tends to have lower coefficient estimates for the mode-specific contributions to interval widths, indicating that travel by bus, tube, National Rail and walking in these areas tends to be reliable.  On the other hand, Cluster 4 has higher coefficient estimates for distance travelled by bus and National Rail, indicating that these MSOAs are burdened by both high social deprivation and unreliable travel by these modes.  Finally, Clusters 3 and 5 tend to contain less deprived MSOAs, with MSOAs in Cluster 5 having more reliable National Rail services than those in Cluster 3.</w:t>
+      </w:r>
+    </w:p>
+    <w:p>
+      <w:pPr>
+        <w:pStyle w:val="NoSpacing"/>
+        <w:spacing w:line="480" w:lineRule="auto"/>
+        <w:ind w:firstLine="567"/>
+        <w:jc w:val="both"/>
+        <w:rPr>
+          <w:bCs/>
+        </w:rPr>
+      </w:pPr>
+    </w:p>
+    <w:p>
+      <w:pPr>
+        <w:pStyle w:val="NoSpacing"/>
+        <w:spacing w:line="480" w:lineRule="auto"/>
+        <w:jc w:val="both"/>
+        <w:rPr>
+          <w:b/>
+        </w:rPr>
+      </w:pPr>
+      <w:r>
+        <w:rPr>
+          <w:b/>
+        </w:rPr>
+        <w:t>Discussion</w:t>
+      </w:r>
+    </w:p>
+    <w:p>
+      <w:pPr>
+        <w:pStyle w:val="NoSpacing"/>
+        <w:spacing w:line="480" w:lineRule="auto"/>
+        <w:ind w:firstLine="567"/>
+        <w:jc w:val="both"/>
+        <w:rPr>
+          <w:bCs/>
+        </w:rPr>
+      </w:pPr>
+      <w:bookmarkStart w:id="0" w:name="_GoBack"/>
+      <w:bookmarkEnd w:id="0"/>
     </w:p>
     <w:sdt>
       <w:sdtPr>
@@ -6636,6 +7836,7 @@
                   <w:noProof/>
                   <w:lang w:val="en-US"/>
                 </w:rPr>
+                <w:lastRenderedPageBreak/>
                 <w:t xml:space="preserve">Ford, A., Barr, S., Dawson, R. &amp; James, P., 2015. Transport accessibility analysis using GIS: assessing sustainable transport in London. </w:t>
               </w:r>
               <w:r>
@@ -6669,7 +7870,6 @@
                   <w:noProof/>
                   <w:lang w:val="en-US"/>
                 </w:rPr>
-                <w:lastRenderedPageBreak/>
                 <w:t xml:space="preserve">Geurs, K. T. &amp; Wee, B., 2004. Accessibility evaluation of land-use and transport strategies: review and research directions. </w:t>
               </w:r>
               <w:r>
@@ -6960,6 +8160,7 @@
                   <w:noProof/>
                   <w:lang w:val="en-US"/>
                 </w:rPr>
+                <w:lastRenderedPageBreak/>
                 <w:t xml:space="preserve">Lucas, K., 2012. Transport and social exclusion: where are we now?. </w:t>
               </w:r>
               <w:r>
@@ -7026,7 +8227,6 @@
                   <w:noProof/>
                   <w:lang w:val="en-US"/>
                 </w:rPr>
-                <w:lastRenderedPageBreak/>
                 <w:t xml:space="preserve">Neihaus, M., Galilea, P. &amp; Hurtubia, R., 2016. Accessibility and equity: an approach for wider transport project assessment in Chile. </w:t>
               </w:r>
               <w:r>
@@ -9434,7 +10634,7 @@
 </file>
 
 <file path=customXml/itemProps1.xml><?xml version="1.0" encoding="utf-8"?>
-<ds:datastoreItem xmlns:ds="http://schemas.openxmlformats.org/officeDocument/2006/customXml" ds:itemID="{BEEA8BAF-83D9-494A-8EAC-3178A93CE18C}">
+<ds:datastoreItem xmlns:ds="http://schemas.openxmlformats.org/officeDocument/2006/customXml" ds:itemID="{314BEB3B-DACA-40C8-85CA-3940F95A20E9}">
   <ds:schemaRefs>
     <ds:schemaRef ds:uri="http://schemas.openxmlformats.org/officeDocument/2006/bibliography"/>
   </ds:schemaRefs>

--- a/00 Paper/20190712 capstone.docx
+++ b/00 Paper/20190712 capstone.docx
@@ -126,7 +126,7 @@
         <w:t xml:space="preserve"> </w:t>
       </w:r>
       <w:r>
-        <w:t xml:space="preserve">embedded in different network locations </w:t>
+        <w:t xml:space="preserve">in different network locations </w:t>
       </w:r>
       <w:r>
         <w:t xml:space="preserve">experience different levels of </w:t>
@@ -138,7 +138,13 @@
         <w:t>to opportunities and resources</w:t>
       </w:r>
       <w:r>
-        <w:t>, which in turn leads to differentiated outcomes among individuals</w:t>
+        <w:t xml:space="preserve">, which in turn </w:t>
+      </w:r>
+      <w:r>
+        <w:t xml:space="preserve">contributes </w:t>
+      </w:r>
+      <w:r>
+        <w:t>to differentiated outcomes among individuals</w:t>
       </w:r>
       <w:r>
         <w:t xml:space="preserve">.  </w:t>
@@ -156,10 +162,7 @@
         <w:t xml:space="preserve">experience </w:t>
       </w:r>
       <w:r>
-        <w:t>unequal</w:t>
-      </w:r>
-      <w:r>
-        <w:t xml:space="preserve"> </w:t>
+        <w:t xml:space="preserve">uneven </w:t>
       </w:r>
       <w:r>
         <w:t>levels of accessibility to jobs (defined as the ability to reach suitable job opportunities within a reasonable travel time or cost</w:t>
@@ -212,19 +215,22 @@
         <w:t xml:space="preserve">  </w:t>
       </w:r>
       <w:r>
-        <w:t xml:space="preserve">In some locations, the situation may be more complicated as </w:t>
-      </w:r>
-      <w:r>
-        <w:t xml:space="preserve">workers experience </w:t>
-      </w:r>
-      <w:r>
-        <w:t xml:space="preserve">both </w:t>
+        <w:t xml:space="preserve">In some locations, </w:t>
+      </w:r>
+      <w:r>
+        <w:t xml:space="preserve">workers </w:t>
+      </w:r>
+      <w:r>
+        <w:t xml:space="preserve">burdened by </w:t>
       </w:r>
       <w:r>
         <w:t xml:space="preserve">lower accessibility </w:t>
       </w:r>
       <w:r>
-        <w:t xml:space="preserve">and higher </w:t>
+        <w:t xml:space="preserve">may also experience </w:t>
+      </w:r>
+      <w:r>
+        <w:t xml:space="preserve">higher </w:t>
       </w:r>
       <w:r>
         <w:t>social disadvantage (</w:t>
@@ -347,7 +353,13 @@
         </w:sdtContent>
       </w:sdt>
       <w:r>
-        <w:t xml:space="preserve">, which may arise from congestion, varying service schedules and failures of parts of the network.  This is because data on transport connectivity with sufficiently fine spatial and temporal resolution to capture the effects of these factors on a day-to-day basis has only recently become freely available, particularly through real-time trip planning platforms.  This study leverages on this type of data source to incorporate </w:t>
+        <w:t xml:space="preserve">, which may arise from congestion, varying service schedules and failures of parts of the network.  This is because data on transport connectivity with sufficiently fine spatial and temporal resolution to capture </w:t>
+      </w:r>
+      <w:r>
+        <w:t xml:space="preserve">such variability </w:t>
+      </w:r>
+      <w:r>
+        <w:t xml:space="preserve">has only recently become freely available, particularly through real-time trip planning platforms.  This study leverages on this type of data source to incorporate </w:t>
       </w:r>
       <w:r>
         <w:t>travel time variability in</w:t>
@@ -356,7 +368,16 @@
         <w:t>to</w:t>
       </w:r>
       <w:r>
-        <w:t xml:space="preserve"> job accessibility analyses</w:t>
+        <w:t xml:space="preserve"> </w:t>
+      </w:r>
+      <w:r>
+        <w:t xml:space="preserve">a </w:t>
+      </w:r>
+      <w:r>
+        <w:t xml:space="preserve">job accessibility </w:t>
+      </w:r>
+      <w:r>
+        <w:t>analysis</w:t>
       </w:r>
       <w:r>
         <w:t>.</w:t>
@@ -412,10 +433,22 @@
         <w:t xml:space="preserve"> (GLA)</w:t>
       </w:r>
       <w:r>
-        <w:t>, with the aim of identifying areas that are burdened with high social disadvantage</w:t>
-      </w:r>
-      <w:r>
-        <w:t xml:space="preserve">, poor accessibility to jobs and/or low travel time reliability.  In addition to demonstrating </w:t>
+        <w:t xml:space="preserve">, with the aim of identifying areas that are burdened with </w:t>
+      </w:r>
+      <w:r>
+        <w:t>poor accessibility to jobs</w:t>
+      </w:r>
+      <w:r>
+        <w:t>,</w:t>
+      </w:r>
+      <w:r>
+        <w:t xml:space="preserve"> low travel time reliability</w:t>
+      </w:r>
+      <w:r>
+        <w:t xml:space="preserve"> and/or high social disadvantage</w:t>
+      </w:r>
+      <w:r>
+        <w:t xml:space="preserve">.  In addition to demonstrating </w:t>
       </w:r>
       <w:r>
         <w:t>a methodology to productively incorporate the novel angle of travel time variability into</w:t>
@@ -430,14 +463,16 @@
         <w:t xml:space="preserve"> improvements </w:t>
       </w:r>
       <w:r>
-        <w:t xml:space="preserve">to </w:t>
-      </w:r>
-      <w:r>
-        <w:lastRenderedPageBreak/>
-        <w:t xml:space="preserve">increase </w:t>
-      </w:r>
-      <w:r>
-        <w:t>accessibility to jobs and reliability of travel times to most benefit socially disadvantaged areas</w:t>
+        <w:t xml:space="preserve">to increase </w:t>
+      </w:r>
+      <w:r>
+        <w:t xml:space="preserve">accessibility to jobs and </w:t>
+      </w:r>
+      <w:r>
+        <w:t xml:space="preserve">travel time </w:t>
+      </w:r>
+      <w:r>
+        <w:t>reliability to most benefit socially disadvantaged areas</w:t>
       </w:r>
       <w:r>
         <w:t>.</w:t>
@@ -669,19 +704,13 @@
         <w:t>his corpus</w:t>
       </w:r>
       <w:r>
-        <w:t xml:space="preserve"> clearly sho</w:t>
+        <w:t xml:space="preserve"> sho</w:t>
       </w:r>
       <w:r>
         <w:t>ws</w:t>
       </w:r>
       <w:r>
-        <w:t xml:space="preserve"> that it is </w:t>
-      </w:r>
-      <w:r>
-        <w:t xml:space="preserve">normal for </w:t>
-      </w:r>
-      <w:r>
-        <w:t xml:space="preserve">vast differences in </w:t>
+        <w:t xml:space="preserve"> that </w:t>
       </w:r>
       <w:r>
         <w:t xml:space="preserve">accessibility </w:t>
@@ -690,10 +719,10 @@
         <w:t xml:space="preserve">levels </w:t>
       </w:r>
       <w:r>
-        <w:t xml:space="preserve">to exist </w:t>
-      </w:r>
-      <w:r>
-        <w:t>within a city</w:t>
+        <w:t xml:space="preserve">usually vary widely across </w:t>
+      </w:r>
+      <w:r>
+        <w:t>a city</w:t>
       </w:r>
       <w:r>
         <w:t xml:space="preserve">.  </w:t>
@@ -702,22 +731,7 @@
         <w:t xml:space="preserve">Also, </w:t>
       </w:r>
       <w:r>
-        <w:t xml:space="preserve">in poorer cities with less extensive public transport systems, </w:t>
-      </w:r>
-      <w:r>
-        <w:t xml:space="preserve">disadvantaged </w:t>
-      </w:r>
-      <w:r>
-        <w:t xml:space="preserve">residents </w:t>
-      </w:r>
-      <w:r>
-        <w:t xml:space="preserve">are </w:t>
-      </w:r>
-      <w:r>
-        <w:t xml:space="preserve">more </w:t>
-      </w:r>
-      <w:r>
-        <w:t>likely to live in areas with poorer accessibility</w:t>
+        <w:t>most cities have locations where social disadvantage coincides with poor accessibility, although this problem is more serious in poorer cities with less extensive public transport systems than in more developed cities</w:t>
       </w:r>
       <w:r>
         <w:t>.</w:t>
@@ -789,13 +803,7 @@
         </w:sdtContent>
       </w:sdt>
       <w:r>
-        <w:t xml:space="preserve"> recognise that accessibility is uneven</w:t>
-      </w:r>
-      <w:r>
-        <w:t>ly distributed across space and different population segments</w:t>
-      </w:r>
-      <w:r>
-        <w:t>.  In particular, low accessibility may significantly hinder disadvantaged residents’ access to jobs, healthcare, services, education and leisure, thereby constraining their options, increasing travel burdens, lowering quality of life and entrenching social disadvantage.  To make the situation fairer, authorities recommend targeting accessibility improvements to better connect areas with more disadvantaged residents to the opportunities they need.</w:t>
+        <w:t xml:space="preserve"> recognise that low accessibility may significantly hinder disadvantaged residents’ access to jobs, healthcare, services, education and leisure, thereby constraining their options, increasing travel burdens, lowering quality of life and entrenching social disadvantage.  To make the situation fairer, authorities recommend targeting accessibility improvements to better connect areas with more disadvantaged residents to the opportunities they need.</w:t>
       </w:r>
     </w:p>
     <w:p>
@@ -888,11 +896,7 @@
         <w:t>s</w:t>
       </w:r>
       <w:r>
-        <w:t xml:space="preserve"> developed the Indices of Multiple Deprivation (IMD) to reflect the relative </w:t>
-      </w:r>
-      <w:r>
-        <w:lastRenderedPageBreak/>
-        <w:t>distribution of deprivation among small areas across a wide range of domains, including income, employment, health, education, crime, housing and the living environment</w:t>
+        <w:t xml:space="preserve"> developed the Indices of Multiple Deprivation (IMD) to reflect the relative distribution of deprivation among small areas across a wide range of domains, including income, employment, health, education, crime, housing and the living environment</w:t>
       </w:r>
       <w:sdt>
         <w:sdtPr>
@@ -919,7 +923,14 @@
             <w:rPr>
               <w:noProof/>
             </w:rPr>
-            <w:t>(Department for Housing, Communities and Local Government, 2015)</w:t>
+            <w:t xml:space="preserve">(Department for Housing, </w:t>
+          </w:r>
+          <w:r>
+            <w:rPr>
+              <w:noProof/>
+            </w:rPr>
+            <w:lastRenderedPageBreak/>
+            <w:t>Communities and Local Government, 2015)</w:t>
           </w:r>
           <w:r>
             <w:fldChar w:fldCharType="end"/>
@@ -930,10 +941,18 @@
         <w:t xml:space="preserve">.  In this study, I use the IMD data to capture the relative deprivation of </w:t>
       </w:r>
       <w:r>
-        <w:t>different areas</w:t>
-      </w:r>
-      <w:r>
-        <w:t xml:space="preserve">, and will follow the </w:t>
+        <w:t xml:space="preserve">different </w:t>
+      </w:r>
+      <w:proofErr w:type="gramStart"/>
+      <w:r>
+        <w:t>areas</w:t>
+      </w:r>
+      <w:r>
+        <w:t>, and</w:t>
+      </w:r>
+      <w:proofErr w:type="gramEnd"/>
+      <w:r>
+        <w:t xml:space="preserve"> will follow the </w:t>
       </w:r>
       <w:r>
         <w:t>DHCLG guidance to focus on the relative ranking of the areas by IMD index scores, rather than on the raw scores themselves</w:t>
@@ -948,9 +967,6 @@
         <w:spacing w:line="480" w:lineRule="auto"/>
         <w:ind w:firstLine="567"/>
         <w:jc w:val="both"/>
-        <w:rPr>
-          <w:rFonts w:eastAsiaTheme="minorEastAsia"/>
-        </w:rPr>
       </w:pPr>
       <w:r>
         <w:t>R</w:t>
@@ -1009,7 +1025,13 @@
         <w:t>type</w:t>
       </w:r>
       <w:r>
-        <w:t>, which regards accessibility as a property of different areas,</w:t>
+        <w:t>, which regards accessibility as a property of different areas</w:t>
+      </w:r>
+      <w:r>
+        <w:t xml:space="preserve"> (as opposed to a property of travellers or of components in the transport network)</w:t>
+      </w:r>
+      <w:r>
+        <w:t>,</w:t>
       </w:r>
       <w:r>
         <w:t xml:space="preserve"> </w:t>
@@ -1065,10 +1087,13 @@
         <w:t xml:space="preserve">.  </w:t>
       </w:r>
       <w:r>
-        <w:t xml:space="preserve">One simple </w:t>
-      </w:r>
-      <w:r>
-        <w:t xml:space="preserve">location-based cumulative potential measure </w:t>
+        <w:t>In particular, I will use</w:t>
+      </w:r>
+      <w:r>
+        <w:t xml:space="preserve"> a type of adapted </w:t>
+      </w:r>
+      <w:r>
+        <w:t xml:space="preserve">cumulative potential measure </w:t>
       </w:r>
       <w:sdt>
         <w:sdtPr>
@@ -1100,40 +1125,434 @@
         <w:t xml:space="preserve"> </w:t>
       </w:r>
       <w:r>
-        <w:t>express</w:t>
-      </w:r>
-      <w:r>
-        <w:t>es</w:t>
-      </w:r>
-      <w:r>
-        <w:t xml:space="preserve"> accessibility as </w:t>
+        <w:t xml:space="preserve">first proposed in the transport geography literature by Shen </w:t>
+      </w:r>
+      <w:sdt>
+        <w:sdtPr>
+          <w:id w:val="1019514325"/>
+          <w:citation/>
+        </w:sdtPr>
+        <w:sdtContent>
+          <w:r>
+            <w:fldChar w:fldCharType="begin"/>
+          </w:r>
+          <w:r>
+            <w:instrText xml:space="preserve">CITATION Shen1998 \n  \l 18441 </w:instrText>
+          </w:r>
+          <w:r>
+            <w:fldChar w:fldCharType="separate"/>
+          </w:r>
+          <w:r>
+            <w:rPr>
+              <w:noProof/>
+            </w:rPr>
+            <w:t>(1998)</w:t>
+          </w:r>
+          <w:r>
+            <w:fldChar w:fldCharType="end"/>
+          </w:r>
+        </w:sdtContent>
+      </w:sdt>
+      <w:r>
+        <w:t xml:space="preserve"> and further developed </w:t>
+      </w:r>
+      <w:r>
+        <w:t xml:space="preserve">in the public health literature </w:t>
+      </w:r>
+      <w:sdt>
+        <w:sdtPr>
+          <w:id w:val="-578365048"/>
+          <w:citation/>
+        </w:sdtPr>
+        <w:sdtContent>
+          <w:r>
+            <w:fldChar w:fldCharType="begin"/>
+          </w:r>
+          <w:r>
+            <w:instrText xml:space="preserve"> CITATION Luo_2003 \l 18441  \m Luo_2009 \m Wang_2012</w:instrText>
+          </w:r>
+          <w:r>
+            <w:fldChar w:fldCharType="separate"/>
+          </w:r>
+          <w:r>
+            <w:rPr>
+              <w:noProof/>
+            </w:rPr>
+            <w:t>(Luo &amp; Wang, 2003; Luo &amp; Qi, 2009; Wang, 2012)</w:t>
+          </w:r>
+          <w:r>
+            <w:fldChar w:fldCharType="end"/>
+          </w:r>
+        </w:sdtContent>
+      </w:sdt>
+      <w:r>
+        <w:t xml:space="preserve"> as the two-stage floating catchment area method.  This expresses accessibility as a </w:t>
+      </w:r>
+      <w:r>
+        <w:t xml:space="preserve">ratio of opportunities (in the case of this study, jobs) per client (workers) who can reach </w:t>
+      </w:r>
+      <w:proofErr w:type="gramStart"/>
+      <w:r>
+        <w:t>them, and</w:t>
+      </w:r>
+      <w:proofErr w:type="gramEnd"/>
+      <w:r>
+        <w:t xml:space="preserve"> is thus a function of the spatial distribution of the supply of opportunities and the demand from clients, and of the connectivity between areas.  More details about how this accessibility measure is calculated are given in the next section.</w:t>
+      </w:r>
+      <w:r>
+        <w:rPr>
+          <w:rFonts w:eastAsiaTheme="minorEastAsia"/>
+        </w:rPr>
+        <w:t xml:space="preserve">  </w:t>
+      </w:r>
+      <w:r>
+        <w:rPr>
+          <w:rFonts w:eastAsiaTheme="minorEastAsia"/>
+        </w:rPr>
+        <w:t xml:space="preserve">However, an important property of this measure is that it </w:t>
+      </w:r>
+      <w:r>
+        <w:rPr>
+          <w:rFonts w:eastAsiaTheme="minorEastAsia"/>
+        </w:rPr>
+        <w:t>allocates every opportunity exactly once to clients</w:t>
+      </w:r>
+      <w:r>
+        <w:rPr>
+          <w:rFonts w:eastAsiaTheme="minorEastAsia"/>
+        </w:rPr>
+        <w:t xml:space="preserve"> in a mutually exclusive way</w:t>
+      </w:r>
+      <w:r>
+        <w:rPr>
+          <w:rFonts w:eastAsiaTheme="minorEastAsia"/>
+        </w:rPr>
+        <w:t>, so that there is no double-counting of clients or opportunities</w:t>
+      </w:r>
+      <w:sdt>
+        <w:sdtPr>
+          <w:rPr>
+            <w:rFonts w:eastAsiaTheme="minorEastAsia"/>
+          </w:rPr>
+          <w:id w:val="317768328"/>
+          <w:citation/>
+        </w:sdtPr>
+        <w:sdtContent>
+          <w:r>
+            <w:rPr>
+              <w:rFonts w:eastAsiaTheme="minorEastAsia"/>
+            </w:rPr>
+            <w:fldChar w:fldCharType="begin"/>
+          </w:r>
+          <w:r>
+            <w:rPr>
+              <w:rFonts w:eastAsiaTheme="minorEastAsia"/>
+            </w:rPr>
+            <w:instrText xml:space="preserve">CITATION Shen1998 \p 363-364 \l 18441 </w:instrText>
+          </w:r>
+          <w:r>
+            <w:rPr>
+              <w:rFonts w:eastAsiaTheme="minorEastAsia"/>
+            </w:rPr>
+            <w:fldChar w:fldCharType="separate"/>
+          </w:r>
+          <w:r>
+            <w:rPr>
+              <w:rFonts w:eastAsiaTheme="minorEastAsia"/>
+              <w:noProof/>
+            </w:rPr>
+            <w:t xml:space="preserve"> </w:t>
+          </w:r>
+          <w:r>
+            <w:rPr>
+              <w:rFonts w:eastAsiaTheme="minorEastAsia"/>
+              <w:noProof/>
+            </w:rPr>
+            <w:t>(Shen, 1998, pp. 363-364)</w:t>
+          </w:r>
+          <w:r>
+            <w:rPr>
+              <w:rFonts w:eastAsiaTheme="minorEastAsia"/>
+            </w:rPr>
+            <w:fldChar w:fldCharType="end"/>
+          </w:r>
+        </w:sdtContent>
+      </w:sdt>
+      <w:r>
+        <w:rPr>
+          <w:rFonts w:eastAsiaTheme="minorEastAsia"/>
+        </w:rPr>
+        <w:t xml:space="preserve">.  </w:t>
+      </w:r>
+      <w:r>
+        <w:rPr>
+          <w:rFonts w:eastAsiaTheme="minorEastAsia"/>
+        </w:rPr>
+        <w:t xml:space="preserve">Thus, </w:t>
+      </w:r>
+      <w:r>
+        <w:rPr>
+          <w:rFonts w:eastAsiaTheme="minorEastAsia"/>
+        </w:rPr>
+        <w:t>unlike simpler location-based measures</w:t>
+      </w:r>
+      <w:r>
+        <w:rPr>
+          <w:rFonts w:eastAsiaTheme="minorEastAsia"/>
+        </w:rPr>
+        <w:t xml:space="preserve"> that only count the number of opportunities supplied within reach from any area without considering the distribution of demand</w:t>
+      </w:r>
+      <w:r>
+        <w:rPr>
+          <w:rFonts w:eastAsiaTheme="minorEastAsia"/>
+        </w:rPr>
+        <w:t>, th</w:t>
+      </w:r>
+      <w:r>
+        <w:rPr>
+          <w:rFonts w:eastAsiaTheme="minorEastAsia"/>
+        </w:rPr>
+        <w:t>is</w:t>
+      </w:r>
+      <w:r>
+        <w:rPr>
+          <w:rFonts w:eastAsiaTheme="minorEastAsia"/>
+        </w:rPr>
+        <w:t xml:space="preserve"> ratio accounts for </w:t>
+      </w:r>
+      <w:r>
+        <w:rPr>
+          <w:rFonts w:eastAsiaTheme="minorEastAsia"/>
+        </w:rPr>
+        <w:t xml:space="preserve">both connectivity and </w:t>
+      </w:r>
+      <w:r>
+        <w:rPr>
+          <w:rFonts w:eastAsiaTheme="minorEastAsia"/>
+        </w:rPr>
+        <w:t>competition effects: as the number of opportunities in an area increases, the ratio will increase, but as the number of clients who can reach the area increases, the ratio will decrease.</w:t>
+      </w:r>
+      <w:r>
+        <w:rPr>
+          <w:rFonts w:eastAsiaTheme="minorEastAsia"/>
+        </w:rPr>
+        <w:t xml:space="preserve">  These properties are especially useful </w:t>
+      </w:r>
+      <w:r>
+        <w:rPr>
+          <w:rFonts w:eastAsiaTheme="minorEastAsia"/>
+        </w:rPr>
+        <w:t xml:space="preserve">for assessing whether the local supply of opportunities </w:t>
+      </w:r>
+      <w:proofErr w:type="gramStart"/>
+      <w:r>
+        <w:rPr>
+          <w:rFonts w:eastAsiaTheme="minorEastAsia"/>
+        </w:rPr>
+        <w:t>is more or less</w:t>
+      </w:r>
+      <w:proofErr w:type="gramEnd"/>
+      <w:r>
+        <w:rPr>
+          <w:rFonts w:eastAsiaTheme="minorEastAsia"/>
+        </w:rPr>
+        <w:t xml:space="preserve"> than what is needed by the local demand.</w:t>
+      </w:r>
+    </w:p>
+    <w:p>
+      <w:pPr>
+        <w:pStyle w:val="NoSpacing"/>
+        <w:spacing w:line="480" w:lineRule="auto"/>
+        <w:ind w:firstLine="567"/>
+        <w:jc w:val="both"/>
+      </w:pPr>
+      <w:r>
+        <w:t xml:space="preserve">Researchers have also increasingly </w:t>
+      </w:r>
+      <w:r>
+        <w:t xml:space="preserve">recognised that </w:t>
+      </w:r>
+      <w:r>
+        <w:t>the spatial distribution</w:t>
+      </w:r>
+      <w:r>
+        <w:t>s</w:t>
+      </w:r>
+      <w:r>
+        <w:t xml:space="preserve"> of </w:t>
+      </w:r>
+      <w:r>
+        <w:t xml:space="preserve">the supply and demand for opportunities and travel costs </w:t>
+      </w:r>
+      <w:r>
+        <w:t xml:space="preserve">can </w:t>
+      </w:r>
+      <w:r>
+        <w:t xml:space="preserve">all </w:t>
+      </w:r>
+      <w:r>
+        <w:t xml:space="preserve">vary significantly </w:t>
+      </w:r>
+      <w:r>
+        <w:t>over time</w:t>
+      </w:r>
+      <w:sdt>
+        <w:sdtPr>
+          <w:id w:val="-1570411581"/>
+          <w:citation/>
+        </w:sdtPr>
+        <w:sdtContent>
+          <w:r>
+            <w:fldChar w:fldCharType="begin"/>
+          </w:r>
+          <w:r>
+            <w:instrText xml:space="preserve"> CITATION Ten16 \l 18441 </w:instrText>
+          </w:r>
+          <w:r>
+            <w:instrText xml:space="preserve"> \m Jär18 \m Hu2019</w:instrText>
+          </w:r>
+          <w:r>
+            <w:fldChar w:fldCharType="separate"/>
+          </w:r>
+          <w:r>
+            <w:rPr>
+              <w:noProof/>
+            </w:rPr>
+            <w:t xml:space="preserve"> </w:t>
+          </w:r>
+          <w:r>
+            <w:rPr>
+              <w:noProof/>
+            </w:rPr>
+            <w:t>(Tenkanen, et al., 2016; Järv, et al., 2018; Hu &amp; Downs, 2019)</w:t>
+          </w:r>
+          <w:r>
+            <w:fldChar w:fldCharType="end"/>
+          </w:r>
+        </w:sdtContent>
+      </w:sdt>
+      <w:r>
+        <w:t xml:space="preserve">.  </w:t>
+      </w:r>
+      <w:r>
+        <w:t>U</w:t>
+      </w:r>
+      <w:r>
+        <w:t xml:space="preserve">sing </w:t>
+      </w:r>
+      <w:r>
+        <w:t>geolocated social media or mobile phone data</w:t>
+      </w:r>
+      <w:r>
+        <w:t xml:space="preserve">, workplace </w:t>
+      </w:r>
+      <w:r>
+        <w:lastRenderedPageBreak/>
+        <w:t>opening times</w:t>
+      </w:r>
+      <w:r>
+        <w:t xml:space="preserve"> </w:t>
+      </w:r>
+      <w:r>
+        <w:t>and public transport schedules</w:t>
+      </w:r>
+      <w:r>
+        <w:t xml:space="preserve">, researchers have built time series of these 3 variables </w:t>
+      </w:r>
+      <w:r>
+        <w:t xml:space="preserve">over a typical day </w:t>
+      </w:r>
+      <w:r>
+        <w:t>and calculated accessibility measurements for each area at each time point.  Undoubtedly</w:t>
+      </w:r>
+      <w:r>
+        <w:t xml:space="preserve">, </w:t>
       </w:r>
       <w:r>
         <w:t xml:space="preserve">the </w:t>
       </w:r>
       <w:r>
-        <w:t xml:space="preserve">total </w:t>
-      </w:r>
-      <w:r>
-        <w:t xml:space="preserve">number of </w:t>
-      </w:r>
-      <w:r>
-        <w:t xml:space="preserve">opportunities (in the case of this study, </w:t>
-      </w:r>
-      <w:r>
-        <w:t>jobs</w:t>
-      </w:r>
-      <w:r>
-        <w:t>)</w:t>
-      </w:r>
-      <w:r>
-        <w:t xml:space="preserve"> that can potentially be reached from each </w:t>
-      </w:r>
-      <w:r>
-        <w:t>area</w:t>
-      </w:r>
-      <w:r>
-        <w:t>:</w:t>
+        <w:t xml:space="preserve">increasing </w:t>
+      </w:r>
+      <w:r>
+        <w:t>availability</w:t>
+      </w:r>
+      <w:r>
+        <w:t xml:space="preserve"> of </w:t>
+      </w:r>
+      <w:r>
+        <w:t xml:space="preserve">fine-grained location and connectivity </w:t>
+      </w:r>
+      <w:r>
+        <w:t>data</w:t>
+      </w:r>
+      <w:r>
+        <w:t xml:space="preserve"> </w:t>
+      </w:r>
+      <w:r>
+        <w:t>will drive further methodological innovations in this direction</w:t>
+      </w:r>
+      <w:r>
+        <w:t xml:space="preserve">.  However, </w:t>
+      </w:r>
+      <w:r>
+        <w:t xml:space="preserve">the extant </w:t>
+      </w:r>
+      <w:r>
+        <w:t xml:space="preserve">studies calculate accessibility based on “typical” (mean or ideal) </w:t>
+      </w:r>
+      <w:r>
+        <w:t xml:space="preserve">values </w:t>
+      </w:r>
+      <w:r>
+        <w:t xml:space="preserve">of these variables </w:t>
+      </w:r>
+      <w:r>
+        <w:t>at each time point</w:t>
+      </w:r>
+      <w:r>
+        <w:t xml:space="preserve">, without accounting for the </w:t>
+      </w:r>
+      <w:r>
+        <w:t xml:space="preserve">stochastic </w:t>
+      </w:r>
+      <w:r>
+        <w:t xml:space="preserve">distribution of these variables </w:t>
+      </w:r>
+      <w:r>
+        <w:t>around the</w:t>
+      </w:r>
+      <w:r>
+        <w:t>ir</w:t>
+      </w:r>
+      <w:r>
+        <w:t xml:space="preserve"> typical values</w:t>
+      </w:r>
+      <w:r>
+        <w:t xml:space="preserve"> that results from variation over time</w:t>
+      </w:r>
+      <w:r>
+        <w:t xml:space="preserve">.  Thus, extant analyses </w:t>
+      </w:r>
+      <w:r>
+        <w:t xml:space="preserve">do not account for </w:t>
+      </w:r>
+      <w:r>
+        <w:t xml:space="preserve">the uncertainty that </w:t>
+      </w:r>
+      <w:proofErr w:type="gramStart"/>
+      <w:r>
+        <w:t>actually exists</w:t>
+      </w:r>
+      <w:proofErr w:type="gramEnd"/>
+      <w:r>
+        <w:t xml:space="preserve"> around accessibility</w:t>
+      </w:r>
+      <w:r>
+        <w:t xml:space="preserve"> levels</w:t>
+      </w:r>
+      <w:r>
+        <w:t>.</w:t>
       </w:r>
     </w:p>
     <w:p>
@@ -1142,93 +1561,1075 @@
         <w:spacing w:line="480" w:lineRule="auto"/>
         <w:jc w:val="both"/>
       </w:pPr>
+    </w:p>
+    <w:p>
+      <w:pPr>
+        <w:pStyle w:val="NoSpacing"/>
+        <w:spacing w:line="480" w:lineRule="auto"/>
+        <w:jc w:val="both"/>
+        <w:rPr>
+          <w:b/>
+        </w:rPr>
+      </w:pPr>
+      <w:r>
+        <w:rPr>
+          <w:b/>
+        </w:rPr>
+        <w:t>Study Design and Data Sources</w:t>
+      </w:r>
+    </w:p>
+    <w:p>
+      <w:pPr>
+        <w:pStyle w:val="NoSpacing"/>
+        <w:spacing w:line="480" w:lineRule="auto"/>
+        <w:ind w:firstLine="567"/>
+        <w:jc w:val="both"/>
+      </w:pPr>
+      <w:r>
+        <w:t>This analysis will focus on accessibility to jobs from home locations.  Even though not all trips (even during the peak hours) are commutes from homes to work, home-based work commutes are a primary driver of travel demand during peak periods, and thus significantly shape public transport investments that need to be scaled to handle peak demand.  In addition, most of the opportunities that people seek (such as education, healthcare or shopping) also provide jobs, so accessibility to jobs will at least somewhat capture accessibility to opportunities in general</w:t>
+      </w:r>
+      <w:sdt>
+        <w:sdtPr>
+          <w:id w:val="-717362107"/>
+          <w:citation/>
+        </w:sdtPr>
+        <w:sdtContent>
+          <w:r>
+            <w:fldChar w:fldCharType="begin"/>
+          </w:r>
+          <w:r>
+            <w:instrText xml:space="preserve">CITATION Deboosere2018 \p 56 \l 18441 </w:instrText>
+          </w:r>
+          <w:r>
+            <w:fldChar w:fldCharType="separate"/>
+          </w:r>
+          <w:r>
+            <w:rPr>
+              <w:noProof/>
+            </w:rPr>
+            <w:t xml:space="preserve"> </w:t>
+          </w:r>
+          <w:r>
+            <w:rPr>
+              <w:noProof/>
+            </w:rPr>
+            <w:t>(Deboosere &amp; El-Geneidy, 2018, p. 56)</w:t>
+          </w:r>
+          <w:r>
+            <w:fldChar w:fldCharType="end"/>
+          </w:r>
+        </w:sdtContent>
+      </w:sdt>
+      <w:r>
+        <w:t xml:space="preserve">.  </w:t>
+      </w:r>
+    </w:p>
+    <w:p>
+      <w:pPr>
+        <w:pStyle w:val="NoSpacing"/>
+        <w:spacing w:line="480" w:lineRule="auto"/>
+        <w:ind w:firstLine="567"/>
+        <w:jc w:val="both"/>
+      </w:pPr>
+      <w:r>
+        <w:t>The two-stage floating catchment area method I use for this study involves 3 components:</w:t>
+      </w:r>
+    </w:p>
+    <w:p>
+      <w:pPr>
+        <w:pStyle w:val="NoSpacing"/>
+        <w:numPr>
+          <w:ilvl w:val="0"/>
+          <w:numId w:val="5"/>
+        </w:numPr>
+        <w:spacing w:line="480" w:lineRule="auto"/>
+        <w:jc w:val="both"/>
+      </w:pPr>
+      <w:r>
+        <w:t xml:space="preserve">The spatial distribution of </w:t>
+      </w:r>
+      <w:r>
+        <w:t>jobs</w:t>
+      </w:r>
+      <w:r>
+        <w:t>, stored in a column vector O of length n</w:t>
+      </w:r>
+    </w:p>
+    <w:p>
+      <w:pPr>
+        <w:pStyle w:val="NoSpacing"/>
+        <w:spacing w:line="480" w:lineRule="auto"/>
+        <w:ind w:left="927"/>
+        <w:jc w:val="both"/>
+        <w:rPr>
+          <w:rFonts w:eastAsiaTheme="minorEastAsia"/>
+        </w:rPr>
+      </w:pPr>
       <m:oMathPara>
         <m:oMath>
-          <m:sSub>
-            <m:sSubPr>
+          <m:r>
+            <w:rPr>
+              <w:rFonts w:ascii="Cambria Math" w:hAnsi="Cambria Math"/>
+            </w:rPr>
+            <m:t>O=</m:t>
+          </m:r>
+          <m:d>
+            <m:dPr>
               <m:ctrlPr>
                 <w:rPr>
                   <w:rFonts w:ascii="Cambria Math" w:hAnsi="Cambria Math"/>
                   <w:i/>
                 </w:rPr>
               </m:ctrlPr>
-            </m:sSubPr>
+            </m:dPr>
             <m:e>
-              <m:r>
-                <w:rPr>
-                  <w:rFonts w:ascii="Cambria Math" w:hAnsi="Cambria Math"/>
-                </w:rPr>
-                <m:t>A</m:t>
-              </m:r>
+              <m:m>
+                <m:mPr>
+                  <m:mcs>
+                    <m:mc>
+                      <m:mcPr>
+                        <m:count m:val="1"/>
+                        <m:mcJc m:val="center"/>
+                      </m:mcPr>
+                    </m:mc>
+                  </m:mcs>
+                  <m:ctrlPr>
+                    <w:rPr>
+                      <w:rFonts w:ascii="Cambria Math" w:hAnsi="Cambria Math"/>
+                      <w:i/>
+                    </w:rPr>
+                  </m:ctrlPr>
+                </m:mPr>
+                <m:mr>
+                  <m:e>
+                    <m:sSub>
+                      <m:sSubPr>
+                        <m:ctrlPr>
+                          <w:rPr>
+                            <w:rFonts w:ascii="Cambria Math" w:hAnsi="Cambria Math"/>
+                            <w:i/>
+                          </w:rPr>
+                        </m:ctrlPr>
+                      </m:sSubPr>
+                      <m:e>
+                        <m:r>
+                          <w:rPr>
+                            <w:rFonts w:ascii="Cambria Math" w:hAnsi="Cambria Math"/>
+                          </w:rPr>
+                          <m:t>o</m:t>
+                        </m:r>
+                      </m:e>
+                      <m:sub>
+                        <m:r>
+                          <w:rPr>
+                            <w:rFonts w:ascii="Cambria Math" w:hAnsi="Cambria Math"/>
+                          </w:rPr>
+                          <m:t>1</m:t>
+                        </m:r>
+                      </m:sub>
+                    </m:sSub>
+                  </m:e>
+                </m:mr>
+                <m:mr>
+                  <m:e>
+                    <m:sSub>
+                      <m:sSubPr>
+                        <m:ctrlPr>
+                          <w:rPr>
+                            <w:rFonts w:ascii="Cambria Math" w:hAnsi="Cambria Math"/>
+                            <w:i/>
+                          </w:rPr>
+                        </m:ctrlPr>
+                      </m:sSubPr>
+                      <m:e>
+                        <m:r>
+                          <w:rPr>
+                            <w:rFonts w:ascii="Cambria Math" w:hAnsi="Cambria Math"/>
+                          </w:rPr>
+                          <m:t>o</m:t>
+                        </m:r>
+                      </m:e>
+                      <m:sub>
+                        <m:r>
+                          <w:rPr>
+                            <w:rFonts w:ascii="Cambria Math" w:hAnsi="Cambria Math"/>
+                          </w:rPr>
+                          <m:t>2</m:t>
+                        </m:r>
+                      </m:sub>
+                    </m:sSub>
+                    <m:ctrlPr>
+                      <w:rPr>
+                        <w:rFonts w:ascii="Cambria Math" w:eastAsia="Cambria Math" w:hAnsi="Cambria Math" w:cs="Cambria Math"/>
+                        <w:i/>
+                      </w:rPr>
+                    </m:ctrlPr>
+                  </m:e>
+                </m:mr>
+                <m:mr>
+                  <m:e>
+                    <m:r>
+                      <w:rPr>
+                        <w:rFonts w:ascii="Cambria Math" w:hAnsi="Cambria Math"/>
+                      </w:rPr>
+                      <m:t>⋮</m:t>
+                    </m:r>
+                  </m:e>
+                </m:mr>
+                <m:mr>
+                  <m:e>
+                    <m:sSub>
+                      <m:sSubPr>
+                        <m:ctrlPr>
+                          <w:rPr>
+                            <w:rFonts w:ascii="Cambria Math" w:hAnsi="Cambria Math"/>
+                            <w:i/>
+                          </w:rPr>
+                        </m:ctrlPr>
+                      </m:sSubPr>
+                      <m:e>
+                        <m:r>
+                          <w:rPr>
+                            <w:rFonts w:ascii="Cambria Math" w:hAnsi="Cambria Math"/>
+                          </w:rPr>
+                          <m:t>o</m:t>
+                        </m:r>
+                      </m:e>
+                      <m:sub>
+                        <m:r>
+                          <w:rPr>
+                            <w:rFonts w:ascii="Cambria Math" w:hAnsi="Cambria Math"/>
+                          </w:rPr>
+                          <m:t>n</m:t>
+                        </m:r>
+                      </m:sub>
+                    </m:sSub>
+                  </m:e>
+                </m:mr>
+              </m:m>
             </m:e>
-            <m:sub>
-              <m:r>
-                <w:rPr>
-                  <w:rFonts w:ascii="Cambria Math" w:hAnsi="Cambria Math"/>
-                </w:rPr>
-                <m:t>i</m:t>
-              </m:r>
-            </m:sub>
-          </m:sSub>
+          </m:d>
+        </m:oMath>
+      </m:oMathPara>
+    </w:p>
+    <w:p>
+      <w:pPr>
+        <w:pStyle w:val="NoSpacing"/>
+        <w:spacing w:line="480" w:lineRule="auto"/>
+        <w:ind w:left="927"/>
+        <w:jc w:val="both"/>
+      </w:pPr>
+      <w:r>
+        <w:t>where o</w:t>
+      </w:r>
+      <w:r>
+        <w:rPr>
+          <w:vertAlign w:val="subscript"/>
+        </w:rPr>
+        <w:t>i</w:t>
+      </w:r>
+      <w:r>
+        <w:t xml:space="preserve"> is the number of </w:t>
+      </w:r>
+      <w:r>
+        <w:t>jobs</w:t>
+      </w:r>
+      <w:r>
+        <w:t xml:space="preserve"> in one of the n areas </w:t>
+      </w:r>
+      <w:proofErr w:type="spellStart"/>
+      <w:r>
+        <w:t>i</w:t>
+      </w:r>
+      <w:proofErr w:type="spellEnd"/>
+      <w:r>
+        <w:t>;</w:t>
+      </w:r>
+    </w:p>
+    <w:p>
+      <w:pPr>
+        <w:pStyle w:val="NoSpacing"/>
+        <w:numPr>
+          <w:ilvl w:val="0"/>
+          <w:numId w:val="5"/>
+        </w:numPr>
+        <w:spacing w:line="480" w:lineRule="auto"/>
+        <w:jc w:val="both"/>
+      </w:pPr>
+      <w:r>
+        <w:t>The spatial distribution of working-age residents, stored in a column vector P of length n</w:t>
+      </w:r>
+    </w:p>
+    <w:p>
+      <w:pPr>
+        <w:pStyle w:val="NoSpacing"/>
+        <w:spacing w:line="480" w:lineRule="auto"/>
+        <w:ind w:left="927"/>
+        <w:jc w:val="both"/>
+        <w:rPr>
+          <w:rFonts w:eastAsiaTheme="minorEastAsia"/>
+        </w:rPr>
+      </w:pPr>
+      <m:oMathPara>
+        <m:oMath>
           <m:r>
             <w:rPr>
               <w:rFonts w:ascii="Cambria Math" w:hAnsi="Cambria Math"/>
             </w:rPr>
-            <m:t>=</m:t>
+            <m:t>P=</m:t>
           </m:r>
-          <m:nary>
-            <m:naryPr>
-              <m:chr m:val="∑"/>
-              <m:limLoc m:val="undOvr"/>
-              <m:supHide m:val="1"/>
+          <m:d>
+            <m:dPr>
               <m:ctrlPr>
                 <w:rPr>
                   <w:rFonts w:ascii="Cambria Math" w:hAnsi="Cambria Math"/>
                   <w:i/>
                 </w:rPr>
               </m:ctrlPr>
-            </m:naryPr>
-            <m:sub>
-              <m:r>
-                <w:rPr>
-                  <w:rFonts w:ascii="Cambria Math" w:hAnsi="Cambria Math"/>
-                </w:rPr>
-                <m:t>j</m:t>
-              </m:r>
-            </m:sub>
-            <m:sup/>
+            </m:dPr>
             <m:e>
-              <m:sSub>
-                <m:sSubPr>
+              <m:m>
+                <m:mPr>
+                  <m:mcs>
+                    <m:mc>
+                      <m:mcPr>
+                        <m:count m:val="1"/>
+                        <m:mcJc m:val="center"/>
+                      </m:mcPr>
+                    </m:mc>
+                  </m:mcs>
                   <m:ctrlPr>
                     <w:rPr>
                       <w:rFonts w:ascii="Cambria Math" w:hAnsi="Cambria Math"/>
                       <w:i/>
                     </w:rPr>
                   </m:ctrlPr>
-                </m:sSubPr>
-                <m:e>
-                  <m:r>
+                </m:mPr>
+                <m:mr>
+                  <m:e>
+                    <m:sSub>
+                      <m:sSubPr>
+                        <m:ctrlPr>
+                          <w:rPr>
+                            <w:rFonts w:ascii="Cambria Math" w:hAnsi="Cambria Math"/>
+                            <w:i/>
+                          </w:rPr>
+                        </m:ctrlPr>
+                      </m:sSubPr>
+                      <m:e>
+                        <m:r>
+                          <w:rPr>
+                            <w:rFonts w:ascii="Cambria Math" w:hAnsi="Cambria Math"/>
+                          </w:rPr>
+                          <m:t>p</m:t>
+                        </m:r>
+                      </m:e>
+                      <m:sub>
+                        <m:r>
+                          <w:rPr>
+                            <w:rFonts w:ascii="Cambria Math" w:hAnsi="Cambria Math"/>
+                          </w:rPr>
+                          <m:t>1</m:t>
+                        </m:r>
+                      </m:sub>
+                    </m:sSub>
+                  </m:e>
+                </m:mr>
+                <m:mr>
+                  <m:e>
+                    <m:sSub>
+                      <m:sSubPr>
+                        <m:ctrlPr>
+                          <w:rPr>
+                            <w:rFonts w:ascii="Cambria Math" w:hAnsi="Cambria Math"/>
+                            <w:i/>
+                          </w:rPr>
+                        </m:ctrlPr>
+                      </m:sSubPr>
+                      <m:e>
+                        <m:r>
+                          <w:rPr>
+                            <w:rFonts w:ascii="Cambria Math" w:hAnsi="Cambria Math"/>
+                          </w:rPr>
+                          <m:t>p</m:t>
+                        </m:r>
+                      </m:e>
+                      <m:sub>
+                        <m:r>
+                          <w:rPr>
+                            <w:rFonts w:ascii="Cambria Math" w:hAnsi="Cambria Math"/>
+                          </w:rPr>
+                          <m:t>2</m:t>
+                        </m:r>
+                      </m:sub>
+                    </m:sSub>
+                    <m:ctrlPr>
+                      <w:rPr>
+                        <w:rFonts w:ascii="Cambria Math" w:eastAsia="Cambria Math" w:hAnsi="Cambria Math" w:cs="Cambria Math"/>
+                        <w:i/>
+                      </w:rPr>
+                    </m:ctrlPr>
+                  </m:e>
+                </m:mr>
+                <m:mr>
+                  <m:e>
+                    <m:r>
+                      <w:rPr>
+                        <w:rFonts w:ascii="Cambria Math" w:hAnsi="Cambria Math"/>
+                      </w:rPr>
+                      <m:t>⋮</m:t>
+                    </m:r>
+                  </m:e>
+                </m:mr>
+                <m:mr>
+                  <m:e>
+                    <m:sSub>
+                      <m:sSubPr>
+                        <m:ctrlPr>
+                          <w:rPr>
+                            <w:rFonts w:ascii="Cambria Math" w:hAnsi="Cambria Math"/>
+                            <w:i/>
+                          </w:rPr>
+                        </m:ctrlPr>
+                      </m:sSubPr>
+                      <m:e>
+                        <m:r>
+                          <w:rPr>
+                            <w:rFonts w:ascii="Cambria Math" w:hAnsi="Cambria Math"/>
+                          </w:rPr>
+                          <m:t>p</m:t>
+                        </m:r>
+                      </m:e>
+                      <m:sub>
+                        <m:r>
+                          <w:rPr>
+                            <w:rFonts w:ascii="Cambria Math" w:hAnsi="Cambria Math"/>
+                          </w:rPr>
+                          <m:t>n</m:t>
+                        </m:r>
+                      </m:sub>
+                    </m:sSub>
+                  </m:e>
+                </m:mr>
+              </m:m>
+            </m:e>
+          </m:d>
+        </m:oMath>
+      </m:oMathPara>
+    </w:p>
+    <w:p>
+      <w:pPr>
+        <w:pStyle w:val="NoSpacing"/>
+        <w:spacing w:line="480" w:lineRule="auto"/>
+        <w:ind w:left="927"/>
+        <w:jc w:val="both"/>
+      </w:pPr>
+      <w:r>
+        <w:lastRenderedPageBreak/>
+        <w:t>where p</w:t>
+      </w:r>
+      <w:r>
+        <w:rPr>
+          <w:vertAlign w:val="subscript"/>
+        </w:rPr>
+        <w:t>i</w:t>
+      </w:r>
+      <w:r>
+        <w:t xml:space="preserve"> is the number of </w:t>
+      </w:r>
+      <w:r>
+        <w:t>working-age residents</w:t>
+      </w:r>
+      <w:r>
+        <w:t xml:space="preserve"> in one of the n areas </w:t>
+      </w:r>
+      <w:proofErr w:type="spellStart"/>
+      <w:r>
+        <w:t>i</w:t>
+      </w:r>
+      <w:proofErr w:type="spellEnd"/>
+      <w:r>
+        <w:t>, and;</w:t>
+      </w:r>
+    </w:p>
+    <w:p>
+      <w:pPr>
+        <w:pStyle w:val="NoSpacing"/>
+        <w:numPr>
+          <w:ilvl w:val="0"/>
+          <w:numId w:val="5"/>
+        </w:numPr>
+        <w:spacing w:line="480" w:lineRule="auto"/>
+        <w:jc w:val="both"/>
+      </w:pPr>
+      <w:r>
+        <w:t>A n by n matrix C of weights</w:t>
+      </w:r>
+    </w:p>
+    <w:p>
+      <w:pPr>
+        <w:pStyle w:val="NoSpacing"/>
+        <w:spacing w:line="480" w:lineRule="auto"/>
+        <w:ind w:left="927"/>
+        <w:jc w:val="both"/>
+      </w:pPr>
+      <m:oMathPara>
+        <m:oMath>
+          <m:r>
+            <w:rPr>
+              <w:rFonts w:ascii="Cambria Math" w:hAnsi="Cambria Math"/>
+            </w:rPr>
+            <m:t>C=</m:t>
+          </m:r>
+          <m:d>
+            <m:dPr>
+              <m:ctrlPr>
+                <w:rPr>
+                  <w:rFonts w:ascii="Cambria Math" w:hAnsi="Cambria Math"/>
+                  <w:i/>
+                </w:rPr>
+              </m:ctrlPr>
+            </m:dPr>
+            <m:e>
+              <m:m>
+                <m:mPr>
+                  <m:mcs>
+                    <m:mc>
+                      <m:mcPr>
+                        <m:count m:val="4"/>
+                        <m:mcJc m:val="center"/>
+                      </m:mcPr>
+                    </m:mc>
+                  </m:mcs>
+                  <m:ctrlPr>
                     <w:rPr>
                       <w:rFonts w:ascii="Cambria Math" w:hAnsi="Cambria Math"/>
+                      <w:i/>
                     </w:rPr>
-                    <m:t>O</m:t>
-                  </m:r>
-                </m:e>
-                <m:sub>
-                  <m:r>
-                    <w:rPr>
-                      <w:rFonts w:ascii="Cambria Math" w:hAnsi="Cambria Math"/>
-                    </w:rPr>
-                    <m:t>j</m:t>
-                  </m:r>
-                </m:sub>
-              </m:sSub>
+                  </m:ctrlPr>
+                </m:mPr>
+                <m:mr>
+                  <m:e>
+                    <m:r>
+                      <w:rPr>
+                        <w:rFonts w:ascii="Cambria Math" w:hAnsi="Cambria Math"/>
+                      </w:rPr>
+                      <m:t>f</m:t>
+                    </m:r>
+                    <m:d>
+                      <m:dPr>
+                        <m:ctrlPr>
+                          <w:rPr>
+                            <w:rFonts w:ascii="Cambria Math" w:hAnsi="Cambria Math"/>
+                            <w:i/>
+                          </w:rPr>
+                        </m:ctrlPr>
+                      </m:dPr>
+                      <m:e>
+                        <m:sSub>
+                          <m:sSubPr>
+                            <m:ctrlPr>
+                              <w:rPr>
+                                <w:rFonts w:ascii="Cambria Math" w:hAnsi="Cambria Math"/>
+                                <w:i/>
+                              </w:rPr>
+                            </m:ctrlPr>
+                          </m:sSubPr>
+                          <m:e>
+                            <m:r>
+                              <w:rPr>
+                                <w:rFonts w:ascii="Cambria Math" w:hAnsi="Cambria Math"/>
+                              </w:rPr>
+                              <m:t>c</m:t>
+                            </m:r>
+                          </m:e>
+                          <m:sub>
+                            <m:r>
+                              <w:rPr>
+                                <w:rFonts w:ascii="Cambria Math" w:hAnsi="Cambria Math"/>
+                              </w:rPr>
+                              <m:t>1,1</m:t>
+                            </m:r>
+                          </m:sub>
+                        </m:sSub>
+                      </m:e>
+                    </m:d>
+                  </m:e>
+                  <m:e>
+                    <m:r>
+                      <w:rPr>
+                        <w:rFonts w:ascii="Cambria Math" w:hAnsi="Cambria Math"/>
+                      </w:rPr>
+                      <m:t>f</m:t>
+                    </m:r>
+                    <m:d>
+                      <m:dPr>
+                        <m:ctrlPr>
+                          <w:rPr>
+                            <w:rFonts w:ascii="Cambria Math" w:hAnsi="Cambria Math"/>
+                            <w:i/>
+                          </w:rPr>
+                        </m:ctrlPr>
+                      </m:dPr>
+                      <m:e>
+                        <m:sSub>
+                          <m:sSubPr>
+                            <m:ctrlPr>
+                              <w:rPr>
+                                <w:rFonts w:ascii="Cambria Math" w:hAnsi="Cambria Math"/>
+                                <w:i/>
+                              </w:rPr>
+                            </m:ctrlPr>
+                          </m:sSubPr>
+                          <m:e>
+                            <m:r>
+                              <w:rPr>
+                                <w:rFonts w:ascii="Cambria Math" w:hAnsi="Cambria Math"/>
+                              </w:rPr>
+                              <m:t>c</m:t>
+                            </m:r>
+                          </m:e>
+                          <m:sub>
+                            <m:r>
+                              <w:rPr>
+                                <w:rFonts w:ascii="Cambria Math" w:hAnsi="Cambria Math"/>
+                              </w:rPr>
+                              <m:t>1,2</m:t>
+                            </m:r>
+                          </m:sub>
+                        </m:sSub>
+                      </m:e>
+                    </m:d>
+                  </m:e>
+                  <m:e>
+                    <m:r>
+                      <w:rPr>
+                        <w:rFonts w:ascii="Cambria Math" w:hAnsi="Cambria Math"/>
+                      </w:rPr>
+                      <m:t>…</m:t>
+                    </m:r>
+                  </m:e>
+                  <m:e>
+                    <m:r>
+                      <w:rPr>
+                        <w:rFonts w:ascii="Cambria Math" w:hAnsi="Cambria Math"/>
+                      </w:rPr>
+                      <m:t>f</m:t>
+                    </m:r>
+                    <m:d>
+                      <m:dPr>
+                        <m:ctrlPr>
+                          <w:rPr>
+                            <w:rFonts w:ascii="Cambria Math" w:hAnsi="Cambria Math"/>
+                            <w:i/>
+                          </w:rPr>
+                        </m:ctrlPr>
+                      </m:dPr>
+                      <m:e>
+                        <m:sSub>
+                          <m:sSubPr>
+                            <m:ctrlPr>
+                              <w:rPr>
+                                <w:rFonts w:ascii="Cambria Math" w:hAnsi="Cambria Math"/>
+                                <w:i/>
+                              </w:rPr>
+                            </m:ctrlPr>
+                          </m:sSubPr>
+                          <m:e>
+                            <m:r>
+                              <w:rPr>
+                                <w:rFonts w:ascii="Cambria Math" w:hAnsi="Cambria Math"/>
+                              </w:rPr>
+                              <m:t>c</m:t>
+                            </m:r>
+                          </m:e>
+                          <m:sub>
+                            <m:r>
+                              <w:rPr>
+                                <w:rFonts w:ascii="Cambria Math" w:hAnsi="Cambria Math"/>
+                              </w:rPr>
+                              <m:t>1,n</m:t>
+                            </m:r>
+                          </m:sub>
+                        </m:sSub>
+                      </m:e>
+                    </m:d>
+                    <m:ctrlPr>
+                      <w:rPr>
+                        <w:rFonts w:ascii="Cambria Math" w:eastAsia="Cambria Math" w:hAnsi="Cambria Math" w:cs="Cambria Math"/>
+                        <w:i/>
+                      </w:rPr>
+                    </m:ctrlPr>
+                  </m:e>
+                </m:mr>
+                <m:mr>
+                  <m:e>
+                    <m:r>
+                      <w:rPr>
+                        <w:rFonts w:ascii="Cambria Math" w:hAnsi="Cambria Math"/>
+                      </w:rPr>
+                      <m:t>f</m:t>
+                    </m:r>
+                    <m:d>
+                      <m:dPr>
+                        <m:ctrlPr>
+                          <w:rPr>
+                            <w:rFonts w:ascii="Cambria Math" w:hAnsi="Cambria Math"/>
+                            <w:i/>
+                          </w:rPr>
+                        </m:ctrlPr>
+                      </m:dPr>
+                      <m:e>
+                        <m:sSub>
+                          <m:sSubPr>
+                            <m:ctrlPr>
+                              <w:rPr>
+                                <w:rFonts w:ascii="Cambria Math" w:hAnsi="Cambria Math"/>
+                                <w:i/>
+                              </w:rPr>
+                            </m:ctrlPr>
+                          </m:sSubPr>
+                          <m:e>
+                            <m:r>
+                              <w:rPr>
+                                <w:rFonts w:ascii="Cambria Math" w:hAnsi="Cambria Math"/>
+                              </w:rPr>
+                              <m:t>c</m:t>
+                            </m:r>
+                          </m:e>
+                          <m:sub>
+                            <m:r>
+                              <w:rPr>
+                                <w:rFonts w:ascii="Cambria Math" w:hAnsi="Cambria Math"/>
+                              </w:rPr>
+                              <m:t>2,1</m:t>
+                            </m:r>
+                          </m:sub>
+                        </m:sSub>
+                      </m:e>
+                    </m:d>
+                    <m:ctrlPr>
+                      <w:rPr>
+                        <w:rFonts w:ascii="Cambria Math" w:eastAsia="Cambria Math" w:hAnsi="Cambria Math" w:cs="Cambria Math"/>
+                        <w:i/>
+                      </w:rPr>
+                    </m:ctrlPr>
+                  </m:e>
+                  <m:e>
+                    <m:r>
+                      <w:rPr>
+                        <w:rFonts w:ascii="Cambria Math" w:eastAsia="Cambria Math" w:hAnsi="Cambria Math" w:cs="Cambria Math"/>
+                      </w:rPr>
+                      <m:t>⋱</m:t>
+                    </m:r>
+                    <m:ctrlPr>
+                      <w:rPr>
+                        <w:rFonts w:ascii="Cambria Math" w:eastAsia="Cambria Math" w:hAnsi="Cambria Math" w:cs="Cambria Math"/>
+                        <w:i/>
+                      </w:rPr>
+                    </m:ctrlPr>
+                  </m:e>
+                  <m:e>
+                    <m:ctrlPr>
+                      <w:rPr>
+                        <w:rFonts w:ascii="Cambria Math" w:eastAsia="Cambria Math" w:hAnsi="Cambria Math" w:cs="Cambria Math"/>
+                        <w:i/>
+                      </w:rPr>
+                    </m:ctrlPr>
+                  </m:e>
+                  <m:e>
+                    <m:r>
+                      <w:rPr>
+                        <w:rFonts w:ascii="Cambria Math" w:eastAsia="Cambria Math" w:hAnsi="Cambria Math" w:cs="Cambria Math"/>
+                      </w:rPr>
+                      <m:t>⋮</m:t>
+                    </m:r>
+                    <m:ctrlPr>
+                      <w:rPr>
+                        <w:rFonts w:ascii="Cambria Math" w:eastAsia="Cambria Math" w:hAnsi="Cambria Math" w:cs="Cambria Math"/>
+                        <w:i/>
+                      </w:rPr>
+                    </m:ctrlPr>
+                  </m:e>
+                </m:mr>
+                <m:mr>
+                  <m:e>
+                    <m:r>
+                      <w:rPr>
+                        <w:rFonts w:ascii="Cambria Math" w:eastAsia="Cambria Math" w:hAnsi="Cambria Math" w:cs="Cambria Math"/>
+                      </w:rPr>
+                      <m:t>⋮</m:t>
+                    </m:r>
+                  </m:e>
+                  <m:e/>
+                  <m:e/>
+                  <m:e>
+                    <m:ctrlPr>
+                      <w:rPr>
+                        <w:rFonts w:ascii="Cambria Math" w:eastAsia="Cambria Math" w:hAnsi="Cambria Math" w:cs="Cambria Math"/>
+                        <w:i/>
+                      </w:rPr>
+                    </m:ctrlPr>
+                  </m:e>
+                </m:mr>
+                <m:mr>
+                  <m:e>
+                    <m:r>
+                      <w:rPr>
+                        <w:rFonts w:ascii="Cambria Math" w:hAnsi="Cambria Math"/>
+                      </w:rPr>
+                      <m:t>f</m:t>
+                    </m:r>
+                    <m:d>
+                      <m:dPr>
+                        <m:ctrlPr>
+                          <w:rPr>
+                            <w:rFonts w:ascii="Cambria Math" w:hAnsi="Cambria Math"/>
+                            <w:i/>
+                          </w:rPr>
+                        </m:ctrlPr>
+                      </m:dPr>
+                      <m:e>
+                        <m:sSub>
+                          <m:sSubPr>
+                            <m:ctrlPr>
+                              <w:rPr>
+                                <w:rFonts w:ascii="Cambria Math" w:hAnsi="Cambria Math"/>
+                                <w:i/>
+                              </w:rPr>
+                            </m:ctrlPr>
+                          </m:sSubPr>
+                          <m:e>
+                            <m:r>
+                              <w:rPr>
+                                <w:rFonts w:ascii="Cambria Math" w:hAnsi="Cambria Math"/>
+                              </w:rPr>
+                              <m:t>c</m:t>
+                            </m:r>
+                          </m:e>
+                          <m:sub>
+                            <m:r>
+                              <w:rPr>
+                                <w:rFonts w:ascii="Cambria Math" w:hAnsi="Cambria Math"/>
+                              </w:rPr>
+                              <m:t>n,1</m:t>
+                            </m:r>
+                          </m:sub>
+                        </m:sSub>
+                      </m:e>
+                    </m:d>
+                  </m:e>
+                  <m:e>
+                    <m:r>
+                      <w:rPr>
+                        <w:rFonts w:ascii="Cambria Math" w:hAnsi="Cambria Math"/>
+                      </w:rPr>
+                      <m:t>…</m:t>
+                    </m:r>
+                  </m:e>
+                  <m:e>
+                    <m:ctrlPr>
+                      <w:rPr>
+                        <w:rFonts w:ascii="Cambria Math" w:eastAsia="Cambria Math" w:hAnsi="Cambria Math" w:cs="Cambria Math"/>
+                        <w:i/>
+                      </w:rPr>
+                    </m:ctrlPr>
+                  </m:e>
+                  <m:e>
+                    <m:r>
+                      <w:rPr>
+                        <w:rFonts w:ascii="Cambria Math" w:hAnsi="Cambria Math"/>
+                      </w:rPr>
+                      <m:t>f</m:t>
+                    </m:r>
+                    <m:d>
+                      <m:dPr>
+                        <m:ctrlPr>
+                          <w:rPr>
+                            <w:rFonts w:ascii="Cambria Math" w:hAnsi="Cambria Math"/>
+                            <w:i/>
+                          </w:rPr>
+                        </m:ctrlPr>
+                      </m:dPr>
+                      <m:e>
+                        <m:sSub>
+                          <m:sSubPr>
+                            <m:ctrlPr>
+                              <w:rPr>
+                                <w:rFonts w:ascii="Cambria Math" w:hAnsi="Cambria Math"/>
+                                <w:i/>
+                              </w:rPr>
+                            </m:ctrlPr>
+                          </m:sSubPr>
+                          <m:e>
+                            <m:r>
+                              <w:rPr>
+                                <w:rFonts w:ascii="Cambria Math" w:hAnsi="Cambria Math"/>
+                              </w:rPr>
+                              <m:t>c</m:t>
+                            </m:r>
+                          </m:e>
+                          <m:sub>
+                            <m:r>
+                              <w:rPr>
+                                <w:rFonts w:ascii="Cambria Math" w:hAnsi="Cambria Math"/>
+                              </w:rPr>
+                              <m:t>n,n</m:t>
+                            </m:r>
+                          </m:sub>
+                        </m:sSub>
+                      </m:e>
+                    </m:d>
+                  </m:e>
+                </m:mr>
+              </m:m>
+            </m:e>
+          </m:d>
+          <m:r>
+            <w:rPr>
+              <w:rFonts w:eastAsiaTheme="minorEastAsia"/>
+            </w:rPr>
+            <w:br/>
+          </m:r>
+        </m:oMath>
+      </m:oMathPara>
+      <w:r>
+        <w:rPr>
+          <w:rFonts w:eastAsiaTheme="minorEastAsia"/>
+        </w:rPr>
+        <w:t xml:space="preserve">where </w:t>
+      </w:r>
+      <w:proofErr w:type="gramStart"/>
+      <w:r>
+        <w:rPr>
+          <w:rFonts w:eastAsiaTheme="minorEastAsia"/>
+        </w:rPr>
+        <w:t>c</w:t>
+      </w:r>
+      <w:proofErr w:type="spellStart"/>
+      <w:r>
+        <w:rPr>
+          <w:rFonts w:eastAsiaTheme="minorEastAsia"/>
+          <w:vertAlign w:val="subscript"/>
+        </w:rPr>
+        <w:t>i,j</w:t>
+      </w:r>
+      <w:proofErr w:type="spellEnd"/>
+      <w:proofErr w:type="gramEnd"/>
+      <w:r>
+        <w:rPr>
+          <w:rFonts w:eastAsiaTheme="minorEastAsia"/>
+          <w:vertAlign w:val="subscript"/>
+        </w:rPr>
+        <w:t xml:space="preserve"> </w:t>
+      </w:r>
+      <w:r>
+        <w:t xml:space="preserve">is the cost (in this study, time) of travelling from area </w:t>
+      </w:r>
+      <w:proofErr w:type="spellStart"/>
+      <w:r>
+        <w:t>i</w:t>
+      </w:r>
+      <w:proofErr w:type="spellEnd"/>
+      <w:r>
+        <w:t xml:space="preserve"> to area j, and f(</w:t>
+      </w:r>
+      <w:proofErr w:type="spellStart"/>
+      <w:r>
+        <w:t>c</w:t>
+      </w:r>
+      <w:r>
+        <w:rPr>
+          <w:vertAlign w:val="subscript"/>
+        </w:rPr>
+        <w:t>i,j</w:t>
+      </w:r>
+      <w:proofErr w:type="spellEnd"/>
+      <w:r>
+        <w:t xml:space="preserve">) is a function that decreases as </w:t>
+      </w:r>
+      <w:proofErr w:type="spellStart"/>
+      <w:r>
+        <w:t>c</w:t>
+      </w:r>
+      <w:r>
+        <w:rPr>
+          <w:vertAlign w:val="subscript"/>
+        </w:rPr>
+        <w:t>i,j</w:t>
+      </w:r>
+      <w:proofErr w:type="spellEnd"/>
+      <w:r>
+        <w:t xml:space="preserve"> increases.  Thus, f(</w:t>
+      </w:r>
+      <w:proofErr w:type="spellStart"/>
+      <w:proofErr w:type="gramStart"/>
+      <w:r>
+        <w:t>c</w:t>
+      </w:r>
+      <w:r>
+        <w:rPr>
+          <w:vertAlign w:val="subscript"/>
+        </w:rPr>
+        <w:t>i,j</w:t>
+      </w:r>
+      <w:proofErr w:type="spellEnd"/>
+      <w:proofErr w:type="gramEnd"/>
+      <w:r>
+        <w:t xml:space="preserve">) indicates the ease with which j can be reached from </w:t>
+      </w:r>
+      <w:proofErr w:type="spellStart"/>
+      <w:r>
+        <w:t>i</w:t>
+      </w:r>
+      <w:proofErr w:type="spellEnd"/>
+      <w:r>
+        <w:t>.</w:t>
+      </w:r>
+    </w:p>
+    <w:p>
+      <w:pPr>
+        <w:pStyle w:val="NoSpacing"/>
+        <w:spacing w:line="480" w:lineRule="auto"/>
+        <w:ind w:firstLine="567"/>
+        <w:jc w:val="both"/>
+      </w:pPr>
+      <w:r>
+        <w:t>Then, the accessibility values, stored in a column vector A of length n, is given by</w:t>
+      </w:r>
+    </w:p>
+    <w:p>
+      <w:pPr>
+        <w:pStyle w:val="NoSpacing"/>
+        <w:spacing w:line="480" w:lineRule="auto"/>
+        <w:ind w:firstLine="567"/>
+        <w:jc w:val="both"/>
+      </w:pPr>
+      <m:oMathPara>
+        <m:oMath>
+          <m:r>
+            <w:rPr>
+              <w:rFonts w:ascii="Cambria Math" w:hAnsi="Cambria Math"/>
+            </w:rPr>
+            <m:t>A=C⋅</m:t>
+          </m:r>
+          <m:d>
+            <m:dPr>
+              <m:begChr m:val="["/>
+              <m:endChr m:val="]"/>
+              <m:ctrlPr>
+                <w:rPr>
+                  <w:rFonts w:ascii="Cambria Math" w:hAnsi="Cambria Math"/>
+                  <w:i/>
+                </w:rPr>
+              </m:ctrlPr>
+            </m:dPr>
+            <m:e>
               <m:r>
                 <w:rPr>
                   <w:rFonts w:ascii="Cambria Math" w:hAnsi="Cambria Math"/>
                 </w:rPr>
-                <m:t>f</m:t>
+                <m:t>O⊘</m:t>
               </m:r>
               <m:d>
                 <m:dPr>
@@ -1240,36 +2641,24 @@
                   </m:ctrlPr>
                 </m:dPr>
                 <m:e>
-                  <m:sSub>
-                    <m:sSubPr>
-                      <m:ctrlPr>
-                        <w:rPr>
-                          <w:rFonts w:ascii="Cambria Math" w:hAnsi="Cambria Math"/>
-                          <w:i/>
-                        </w:rPr>
-                      </m:ctrlPr>
-                    </m:sSubPr>
-                    <m:e>
-                      <m:r>
-                        <w:rPr>
-                          <w:rFonts w:ascii="Cambria Math" w:hAnsi="Cambria Math"/>
-                        </w:rPr>
-                        <m:t>C</m:t>
-                      </m:r>
-                    </m:e>
-                    <m:sub>
-                      <m:r>
-                        <w:rPr>
-                          <w:rFonts w:ascii="Cambria Math" w:hAnsi="Cambria Math"/>
-                        </w:rPr>
-                        <m:t>ij</m:t>
-                      </m:r>
-                    </m:sub>
-                  </m:sSub>
+                  <m:r>
+                    <w:rPr>
+                      <w:rFonts w:ascii="Cambria Math" w:hAnsi="Cambria Math"/>
+                    </w:rPr>
+                    <m:t>C'⋅P</m:t>
+                  </m:r>
                 </m:e>
               </m:d>
             </m:e>
-          </m:nary>
+          </m:d>
+          <m:r>
+            <w:rPr>
+              <w:rStyle w:val="FootnoteReference"/>
+              <w:rFonts w:ascii="Cambria Math" w:hAnsi="Cambria Math"/>
+              <w:i/>
+            </w:rPr>
+            <w:footnoteReference w:id="1"/>
+          </m:r>
         </m:oMath>
       </m:oMathPara>
     </w:p>
@@ -1278,176 +2667,340 @@
         <w:pStyle w:val="NoSpacing"/>
         <w:spacing w:line="480" w:lineRule="auto"/>
         <w:jc w:val="both"/>
-        <w:rPr>
-          <w:rFonts w:eastAsiaTheme="minorEastAsia"/>
-        </w:rPr>
       </w:pPr>
       <w:r>
         <w:t xml:space="preserve">where </w:t>
       </w:r>
       <m:oMath>
-        <m:sSub>
-          <m:sSubPr>
+        <m:d>
+          <m:dPr>
             <m:ctrlPr>
               <w:rPr>
                 <w:rFonts w:ascii="Cambria Math" w:hAnsi="Cambria Math"/>
                 <w:i/>
               </w:rPr>
             </m:ctrlPr>
-          </m:sSubPr>
+          </m:dPr>
           <m:e>
             <m:r>
               <w:rPr>
                 <w:rFonts w:ascii="Cambria Math" w:hAnsi="Cambria Math"/>
               </w:rPr>
-              <m:t>A</m:t>
+              <m:t>C'⋅P</m:t>
             </m:r>
           </m:e>
-          <m:sub>
-            <m:r>
-              <w:rPr>
-                <w:rFonts w:ascii="Cambria Math" w:hAnsi="Cambria Math"/>
-              </w:rPr>
-              <m:t>i</m:t>
-            </m:r>
-          </m:sub>
-        </m:sSub>
+        </m:d>
       </m:oMath>
       <w:r>
         <w:rPr>
           <w:rFonts w:eastAsiaTheme="minorEastAsia"/>
         </w:rPr>
-        <w:t xml:space="preserve"> is the accessibility to jobs for area i, </w:t>
+        <w:t xml:space="preserve"> gives the weighted sum of the number of clients that can reach the opportunities in each area, </w:t>
       </w:r>
       <m:oMath>
-        <m:sSub>
-          <m:sSubPr>
+        <m:r>
+          <w:rPr>
+            <w:rFonts w:ascii="Cambria Math" w:hAnsi="Cambria Math"/>
+          </w:rPr>
+          <m:t>O⊘</m:t>
+        </m:r>
+        <m:d>
+          <m:dPr>
             <m:ctrlPr>
               <w:rPr>
                 <w:rFonts w:ascii="Cambria Math" w:hAnsi="Cambria Math"/>
                 <w:i/>
               </w:rPr>
             </m:ctrlPr>
-          </m:sSubPr>
+          </m:dPr>
           <m:e>
             <m:r>
               <w:rPr>
                 <w:rFonts w:ascii="Cambria Math" w:hAnsi="Cambria Math"/>
               </w:rPr>
-              <m:t>O</m:t>
+              <m:t>C'⋅P</m:t>
             </m:r>
           </m:e>
-          <m:sub>
-            <m:r>
-              <w:rPr>
-                <w:rFonts w:ascii="Cambria Math" w:hAnsi="Cambria Math"/>
-              </w:rPr>
-              <m:t>j</m:t>
-            </m:r>
-          </m:sub>
-        </m:sSub>
+        </m:d>
       </m:oMath>
       <w:r>
         <w:rPr>
           <w:rFonts w:eastAsiaTheme="minorEastAsia"/>
         </w:rPr>
-        <w:t xml:space="preserve"> is the number of jobs in area j, </w:t>
+        <w:t xml:space="preserve"> divides element-wise the number of opportunities in each area by the weighted sum of the number of clients that can reach them, and </w:t>
       </w:r>
       <m:oMath>
-        <m:sSub>
-          <m:sSubPr>
+        <m:r>
+          <w:rPr>
+            <w:rFonts w:ascii="Cambria Math" w:hAnsi="Cambria Math"/>
+          </w:rPr>
+          <m:t>C⋅</m:t>
+        </m:r>
+        <m:d>
+          <m:dPr>
+            <m:begChr m:val="["/>
+            <m:endChr m:val="]"/>
             <m:ctrlPr>
               <w:rPr>
                 <w:rFonts w:ascii="Cambria Math" w:hAnsi="Cambria Math"/>
                 <w:i/>
               </w:rPr>
             </m:ctrlPr>
-          </m:sSubPr>
+          </m:dPr>
           <m:e>
             <m:r>
               <w:rPr>
                 <w:rFonts w:ascii="Cambria Math" w:hAnsi="Cambria Math"/>
               </w:rPr>
-              <m:t>C</m:t>
+              <m:t>O⊘</m:t>
             </m:r>
+            <m:d>
+              <m:dPr>
+                <m:ctrlPr>
+                  <w:rPr>
+                    <w:rFonts w:ascii="Cambria Math" w:hAnsi="Cambria Math"/>
+                    <w:i/>
+                  </w:rPr>
+                </m:ctrlPr>
+              </m:dPr>
+              <m:e>
+                <m:r>
+                  <w:rPr>
+                    <w:rFonts w:ascii="Cambria Math" w:hAnsi="Cambria Math"/>
+                  </w:rPr>
+                  <m:t>C'⋅P</m:t>
+                </m:r>
+              </m:e>
+            </m:d>
           </m:e>
-          <m:sub>
-            <m:r>
-              <w:rPr>
-                <w:rFonts w:ascii="Cambria Math" w:hAnsi="Cambria Math"/>
-              </w:rPr>
-              <m:t>ij</m:t>
-            </m:r>
-          </m:sub>
-        </m:sSub>
+        </m:d>
       </m:oMath>
       <w:r>
         <w:rPr>
           <w:rFonts w:eastAsiaTheme="minorEastAsia"/>
         </w:rPr>
-        <w:t xml:space="preserve"> is the cost (</w:t>
-      </w:r>
-      <w:r>
-        <w:rPr>
-          <w:rFonts w:eastAsiaTheme="minorEastAsia"/>
-        </w:rPr>
-        <w:t xml:space="preserve">distance, </w:t>
-      </w:r>
-      <w:r>
-        <w:rPr>
-          <w:rFonts w:eastAsiaTheme="minorEastAsia"/>
-        </w:rPr>
-        <w:t xml:space="preserve">time </w:t>
-      </w:r>
-      <w:r>
-        <w:rPr>
-          <w:rFonts w:eastAsiaTheme="minorEastAsia"/>
-        </w:rPr>
-        <w:t>and/</w:t>
-      </w:r>
-      <w:r>
-        <w:rPr>
-          <w:rFonts w:eastAsiaTheme="minorEastAsia"/>
-        </w:rPr>
-        <w:t xml:space="preserve">or fiscal) of travelling </w:t>
-      </w:r>
-      <w:r>
-        <w:rPr>
-          <w:rFonts w:eastAsiaTheme="minorEastAsia"/>
-        </w:rPr>
-        <w:t xml:space="preserve">from </w:t>
-      </w:r>
-      <w:r>
-        <w:rPr>
-          <w:rFonts w:eastAsiaTheme="minorEastAsia"/>
-        </w:rPr>
-        <w:t xml:space="preserve">area </w:t>
+        <w:t xml:space="preserve"> is a weighted sum of the number of opportunities provided by each area to each client who can reach it.</w:t>
+      </w:r>
+    </w:p>
+    <w:p>
+      <w:pPr>
+        <w:pStyle w:val="NoSpacing"/>
+        <w:spacing w:line="480" w:lineRule="auto"/>
+        <w:ind w:firstLine="567"/>
+        <w:jc w:val="both"/>
+      </w:pPr>
+      <w:r>
+        <w:t xml:space="preserve">The use of </w:t>
+      </w:r>
+      <w:r>
+        <w:t xml:space="preserve">this </w:t>
+      </w:r>
+      <w:r>
+        <w:t xml:space="preserve">method </w:t>
+      </w:r>
+      <w:r>
+        <w:t>requires two choices.  The first choice involves which spatial units to use for the analysis</w:t>
+      </w:r>
+      <w:r>
+        <w:t xml:space="preserve">.  </w:t>
+      </w:r>
+      <w:r>
+        <w:t xml:space="preserve">Some studies divide the city in question </w:t>
+      </w:r>
+      <w:r>
+        <w:t xml:space="preserve">into a grid of equally-sized squares, in order to minimise </w:t>
+      </w:r>
+      <w:r>
+        <w:t xml:space="preserve">distortions in the travel cost calculations due to differences in </w:t>
+      </w:r>
+      <w:r>
+        <w:t xml:space="preserve">size and shape </w:t>
+      </w:r>
+      <w:r>
+        <w:t xml:space="preserve">between </w:t>
+      </w:r>
+      <w:r>
+        <w:t>areas</w:t>
+      </w:r>
+      <w:sdt>
+        <w:sdtPr>
+          <w:id w:val="-419869924"/>
+          <w:citation/>
+        </w:sdtPr>
+        <w:sdtContent>
+          <w:r>
+            <w:fldChar w:fldCharType="begin"/>
+          </w:r>
+          <w:r>
+            <w:instrText xml:space="preserve"> CITATION Kotavaara_2012 \l 18441  \m Ten16 \m Jär18 \m Wang2018 \m Hu2019</w:instrText>
+          </w:r>
+          <w:r>
+            <w:fldChar w:fldCharType="separate"/>
+          </w:r>
+          <w:r>
+            <w:rPr>
+              <w:noProof/>
+            </w:rPr>
+            <w:t xml:space="preserve"> </w:t>
+          </w:r>
+          <w:r>
+            <w:rPr>
+              <w:noProof/>
+            </w:rPr>
+            <w:t>(Kotavaara, et al., 2012; Tenkanen, et al., 2016; Järv, et al., 2018; Wang, et al., 2018; Hu &amp; Downs, 2019)</w:t>
+          </w:r>
+          <w:r>
+            <w:fldChar w:fldCharType="end"/>
+          </w:r>
+        </w:sdtContent>
+      </w:sdt>
+      <w:r>
+        <w:t xml:space="preserve">.  </w:t>
+      </w:r>
+      <w:r>
+        <w:t xml:space="preserve">However, </w:t>
+      </w:r>
+      <w:r>
+        <w:t xml:space="preserve">aggregating spatial data to these squares requires very fine-grained data (which is unlikely to be publicly available) or additional modelling and assumptions to </w:t>
       </w:r>
       <w:proofErr w:type="spellStart"/>
       <w:r>
-        <w:rPr>
-          <w:rFonts w:eastAsiaTheme="minorEastAsia"/>
-        </w:rPr>
-        <w:t>i</w:t>
+        <w:t>reproject</w:t>
       </w:r>
       <w:proofErr w:type="spellEnd"/>
       <w:r>
-        <w:rPr>
-          <w:rFonts w:eastAsiaTheme="minorEastAsia"/>
-        </w:rPr>
+        <w:t xml:space="preserve"> available data to the squares</w:t>
+      </w:r>
+      <w:r>
+        <w:t xml:space="preserve">, at the risk of </w:t>
+      </w:r>
+      <w:r>
+        <w:t>distorti</w:t>
+      </w:r>
+      <w:r>
+        <w:t>ng</w:t>
+      </w:r>
+      <w:r>
+        <w:t xml:space="preserve"> the </w:t>
+      </w:r>
+      <w:r>
+        <w:t>data</w:t>
+      </w:r>
+      <w:r>
+        <w:t xml:space="preserve">.  To </w:t>
+      </w:r>
+      <w:r>
+        <w:t>avoid this</w:t>
+      </w:r>
+      <w:r>
+        <w:t xml:space="preserve">, I follow </w:t>
+      </w:r>
+      <w:r>
+        <w:t xml:space="preserve">the majority of extant studies </w:t>
+      </w:r>
+      <w:sdt>
+        <w:sdtPr>
+          <w:id w:val="-1044902803"/>
+          <w:citation/>
+        </w:sdtPr>
+        <w:sdtContent>
+          <w:r>
+            <w:fldChar w:fldCharType="begin"/>
+          </w:r>
+          <w:r>
+            <w:instrText xml:space="preserve"> CITATION Shen1998 \l 18441  \m sanchez1999 \m Luo_2003 \m El_Geneidy_2016 \m Niehaus2016 \m Guzman2017 \m Guzman_2018 \m Deboosere2018</w:instrText>
+          </w:r>
+          <w:r>
+            <w:fldChar w:fldCharType="separate"/>
+          </w:r>
+          <w:r>
+            <w:rPr>
+              <w:noProof/>
+            </w:rPr>
+            <w:t>(Shen, 1998; Sanchez, 1999; Luo &amp; Wang, 2003; El-Geneidy, et al., 2016; Neihaus, et al., 2016; Guzman, et al., 2017; Guzman &amp; Oviedo, 2018; Deboosere &amp; El-Geneidy, 2018)</w:t>
+          </w:r>
+          <w:r>
+            <w:fldChar w:fldCharType="end"/>
+          </w:r>
+        </w:sdtContent>
+      </w:sdt>
+      <w:r>
         <w:t xml:space="preserve"> </w:t>
       </w:r>
       <w:r>
-        <w:rPr>
-          <w:rFonts w:eastAsiaTheme="minorEastAsia"/>
-        </w:rPr>
-        <w:t xml:space="preserve">to area </w:t>
-      </w:r>
-      <w:r>
-        <w:rPr>
-          <w:rFonts w:eastAsiaTheme="minorEastAsia"/>
-        </w:rPr>
-        <w:t xml:space="preserve">j, and </w:t>
+        <w:t xml:space="preserve">in dividing up my study area into pre-existing </w:t>
+      </w:r>
+      <w:r>
+        <w:t xml:space="preserve">spatial </w:t>
+      </w:r>
+      <w:r>
+        <w:t xml:space="preserve">units, specifically </w:t>
+      </w:r>
+      <w:r>
+        <w:t xml:space="preserve">the </w:t>
+      </w:r>
+      <w:r>
+        <w:t>Middle-layer Super Output Areas (MSOAs)</w:t>
+      </w:r>
+      <w:r>
+        <w:t xml:space="preserve"> within the</w:t>
+      </w:r>
+      <w:r>
+        <w:t xml:space="preserve"> GLA</w:t>
+      </w:r>
+      <w:r>
+        <w:t xml:space="preserve"> </w:t>
+      </w:r>
+      <w:r>
+        <w:lastRenderedPageBreak/>
+        <w:t>boundary</w:t>
+      </w:r>
+      <w:r>
+        <w:t xml:space="preserve">.  These are </w:t>
+      </w:r>
+      <w:r>
+        <w:t xml:space="preserve">spatial data reporting </w:t>
+      </w:r>
+      <w:r>
+        <w:t xml:space="preserve">units created </w:t>
+      </w:r>
+      <w:r>
+        <w:t>by the UK’s Office of National Statistics</w:t>
+      </w:r>
+      <w:r>
+        <w:t xml:space="preserve">, and thus provide the ability to seamlessly </w:t>
+      </w:r>
+      <w:r>
+        <w:t xml:space="preserve">incorporate </w:t>
+      </w:r>
+      <w:r>
+        <w:t xml:space="preserve">a wealth </w:t>
+      </w:r>
+      <w:r>
+        <w:t xml:space="preserve">of spatial </w:t>
+      </w:r>
+      <w:r>
+        <w:t xml:space="preserve">demographic and economic data </w:t>
+      </w:r>
+      <w:r>
+        <w:t xml:space="preserve">from open government databases </w:t>
+      </w:r>
+      <w:r>
+        <w:t>into my analysis</w:t>
+      </w:r>
+      <w:r>
+        <w:t>.</w:t>
+      </w:r>
+    </w:p>
+    <w:p>
+      <w:pPr>
+        <w:pStyle w:val="NoSpacing"/>
+        <w:spacing w:line="480" w:lineRule="auto"/>
+        <w:ind w:firstLine="567"/>
+        <w:jc w:val="both"/>
+      </w:pPr>
+      <w:r>
+        <w:t xml:space="preserve">The second choice involves which impedance function </w:t>
       </w:r>
       <m:oMath>
         <m:r>
@@ -1499,1411 +3052,16 @@
         <w:rPr>
           <w:rFonts w:eastAsiaTheme="minorEastAsia"/>
         </w:rPr>
-        <w:t xml:space="preserve"> is an impedance function which </w:t>
-      </w:r>
-      <w:r>
-        <w:rPr>
-          <w:rFonts w:eastAsiaTheme="minorEastAsia"/>
-        </w:rPr>
-        <w:t xml:space="preserve">decreases </w:t>
-      </w:r>
-      <w:r>
-        <w:rPr>
-          <w:rFonts w:eastAsiaTheme="minorEastAsia"/>
-        </w:rPr>
-        <w:t xml:space="preserve">the extent to which </w:t>
-      </w:r>
-      <m:oMath>
-        <m:sSub>
-          <m:sSubPr>
-            <m:ctrlPr>
-              <w:rPr>
-                <w:rFonts w:ascii="Cambria Math" w:hAnsi="Cambria Math"/>
-                <w:i/>
-              </w:rPr>
-            </m:ctrlPr>
-          </m:sSubPr>
-          <m:e>
-            <m:r>
-              <w:rPr>
-                <w:rFonts w:ascii="Cambria Math" w:hAnsi="Cambria Math"/>
-              </w:rPr>
-              <m:t>O</m:t>
-            </m:r>
-          </m:e>
-          <m:sub>
-            <m:r>
-              <w:rPr>
-                <w:rFonts w:ascii="Cambria Math" w:hAnsi="Cambria Math"/>
-              </w:rPr>
-              <m:t>j</m:t>
-            </m:r>
-          </m:sub>
-        </m:sSub>
-      </m:oMath>
-      <w:r>
-        <w:rPr>
-          <w:rFonts w:eastAsiaTheme="minorEastAsia"/>
-        </w:rPr>
-        <w:t xml:space="preserve"> contributes to </w:t>
-      </w:r>
-      <m:oMath>
-        <m:sSub>
-          <m:sSubPr>
-            <m:ctrlPr>
-              <w:rPr>
-                <w:rFonts w:ascii="Cambria Math" w:hAnsi="Cambria Math"/>
-                <w:i/>
-              </w:rPr>
-            </m:ctrlPr>
-          </m:sSubPr>
-          <m:e>
-            <m:r>
-              <w:rPr>
-                <w:rFonts w:ascii="Cambria Math" w:hAnsi="Cambria Math"/>
-              </w:rPr>
-              <m:t>A</m:t>
-            </m:r>
-          </m:e>
-          <m:sub>
-            <m:r>
-              <w:rPr>
-                <w:rFonts w:ascii="Cambria Math" w:hAnsi="Cambria Math"/>
-              </w:rPr>
-              <m:t>i</m:t>
-            </m:r>
-          </m:sub>
-        </m:sSub>
-      </m:oMath>
-      <w:r>
-        <w:rPr>
-          <w:rFonts w:eastAsiaTheme="minorEastAsia"/>
-        </w:rPr>
-        <w:t xml:space="preserve"> as </w:t>
-      </w:r>
-      <m:oMath>
-        <m:sSub>
-          <m:sSubPr>
-            <m:ctrlPr>
-              <w:rPr>
-                <w:rFonts w:ascii="Cambria Math" w:hAnsi="Cambria Math"/>
-                <w:i/>
-              </w:rPr>
-            </m:ctrlPr>
-          </m:sSubPr>
-          <m:e>
-            <m:r>
-              <w:rPr>
-                <w:rFonts w:ascii="Cambria Math" w:hAnsi="Cambria Math"/>
-              </w:rPr>
-              <m:t>C</m:t>
-            </m:r>
-          </m:e>
-          <m:sub>
-            <m:r>
-              <w:rPr>
-                <w:rFonts w:ascii="Cambria Math" w:hAnsi="Cambria Math"/>
-              </w:rPr>
-              <m:t>ij</m:t>
-            </m:r>
-          </m:sub>
-        </m:sSub>
-      </m:oMath>
-      <w:r>
-        <w:rPr>
-          <w:rFonts w:eastAsiaTheme="minorEastAsia"/>
-        </w:rPr>
-        <w:t xml:space="preserve"> increases</w:t>
-      </w:r>
-      <w:r>
-        <w:rPr>
-          <w:rFonts w:eastAsiaTheme="minorEastAsia"/>
-        </w:rPr>
-        <w:t>.</w:t>
-      </w:r>
-    </w:p>
-    <w:p>
-      <w:pPr>
-        <w:pStyle w:val="NoSpacing"/>
-        <w:spacing w:line="480" w:lineRule="auto"/>
-        <w:ind w:firstLine="567"/>
-        <w:jc w:val="both"/>
-        <w:rPr>
-          <w:rFonts w:eastAsiaTheme="minorEastAsia"/>
-        </w:rPr>
-      </w:pPr>
-      <w:r>
-        <w:rPr>
-          <w:rFonts w:eastAsiaTheme="minorEastAsia"/>
-        </w:rPr>
-        <w:t xml:space="preserve">While </w:t>
-      </w:r>
-      <m:oMath>
-        <m:sSub>
-          <m:sSubPr>
-            <m:ctrlPr>
-              <w:rPr>
-                <w:rFonts w:ascii="Cambria Math" w:hAnsi="Cambria Math"/>
-                <w:i/>
-              </w:rPr>
-            </m:ctrlPr>
-          </m:sSubPr>
-          <m:e>
-            <m:r>
-              <w:rPr>
-                <w:rFonts w:ascii="Cambria Math" w:hAnsi="Cambria Math"/>
-              </w:rPr>
-              <m:t>A</m:t>
-            </m:r>
-          </m:e>
-          <m:sub>
-            <m:r>
-              <w:rPr>
-                <w:rFonts w:ascii="Cambria Math" w:hAnsi="Cambria Math"/>
-              </w:rPr>
-              <m:t>i</m:t>
-            </m:r>
-          </m:sub>
-        </m:sSub>
-      </m:oMath>
-      <w:r>
-        <w:rPr>
-          <w:rFonts w:eastAsiaTheme="minorEastAsia"/>
-        </w:rPr>
-        <w:t xml:space="preserve"> </w:t>
-      </w:r>
-      <w:r>
-        <w:rPr>
-          <w:rFonts w:eastAsiaTheme="minorEastAsia"/>
-        </w:rPr>
-        <w:t xml:space="preserve">measures accessibility as a function of the distributions of jobs and travel costs and </w:t>
-      </w:r>
-      <w:r>
-        <w:rPr>
-          <w:rFonts w:eastAsiaTheme="minorEastAsia"/>
-        </w:rPr>
-        <w:t>is simple to calculate and interpret</w:t>
-      </w:r>
-      <w:r>
-        <w:rPr>
-          <w:rFonts w:eastAsiaTheme="minorEastAsia"/>
-        </w:rPr>
-        <w:t>, a significant drawback is that</w:t>
-      </w:r>
-      <w:r>
-        <w:rPr>
-          <w:rFonts w:eastAsiaTheme="minorEastAsia"/>
-        </w:rPr>
-        <w:t xml:space="preserve"> i</w:t>
-      </w:r>
-      <w:r>
-        <w:rPr>
-          <w:rFonts w:eastAsiaTheme="minorEastAsia"/>
-        </w:rPr>
-        <w:t xml:space="preserve">t </w:t>
-      </w:r>
-      <w:r>
-        <w:rPr>
-          <w:rFonts w:eastAsiaTheme="minorEastAsia"/>
-        </w:rPr>
-        <w:t xml:space="preserve">does not account for </w:t>
-      </w:r>
-      <w:r>
-        <w:rPr>
-          <w:rFonts w:eastAsiaTheme="minorEastAsia"/>
-        </w:rPr>
-        <w:t xml:space="preserve">the </w:t>
-      </w:r>
-      <w:r>
-        <w:rPr>
-          <w:rFonts w:eastAsiaTheme="minorEastAsia"/>
-        </w:rPr>
-        <w:t xml:space="preserve">distribution of </w:t>
-      </w:r>
-      <w:r>
-        <w:rPr>
-          <w:rFonts w:eastAsiaTheme="minorEastAsia"/>
-        </w:rPr>
-        <w:t xml:space="preserve">the </w:t>
-      </w:r>
-      <w:r>
-        <w:rPr>
-          <w:rFonts w:eastAsiaTheme="minorEastAsia"/>
-        </w:rPr>
-        <w:t>workers who seek jobs</w:t>
-      </w:r>
-      <w:sdt>
-        <w:sdtPr>
-          <w:rPr>
-            <w:rFonts w:eastAsiaTheme="minorEastAsia"/>
-          </w:rPr>
-          <w:id w:val="530467981"/>
-          <w:citation/>
-        </w:sdtPr>
-        <w:sdtContent>
-          <w:r>
-            <w:rPr>
-              <w:rFonts w:eastAsiaTheme="minorEastAsia"/>
-            </w:rPr>
-            <w:fldChar w:fldCharType="begin"/>
-          </w:r>
-          <w:r>
-            <w:rPr>
-              <w:rFonts w:eastAsiaTheme="minorEastAsia"/>
-            </w:rPr>
-            <w:instrText xml:space="preserve"> CITATION Shen1998 \p 348 \l 18441  \m Hu2019 \p 279 \ </w:instrText>
-          </w:r>
-          <w:r>
-            <w:rPr>
-              <w:rFonts w:eastAsiaTheme="minorEastAsia"/>
-            </w:rPr>
-            <w:fldChar w:fldCharType="separate"/>
-          </w:r>
-          <w:r>
-            <w:rPr>
-              <w:rFonts w:eastAsiaTheme="minorEastAsia"/>
-              <w:noProof/>
-            </w:rPr>
-            <w:t xml:space="preserve"> </w:t>
-          </w:r>
-          <w:r>
-            <w:rPr>
-              <w:rFonts w:eastAsiaTheme="minorEastAsia"/>
-              <w:noProof/>
-            </w:rPr>
-            <w:t>(Shen, 1998, p. 348; Hu &amp; Downs, 2019, p. 279)</w:t>
-          </w:r>
-          <w:r>
-            <w:rPr>
-              <w:rFonts w:eastAsiaTheme="minorEastAsia"/>
-            </w:rPr>
-            <w:fldChar w:fldCharType="end"/>
-          </w:r>
-        </w:sdtContent>
-      </w:sdt>
-      <w:r>
-        <w:rPr>
-          <w:rFonts w:eastAsiaTheme="minorEastAsia"/>
-        </w:rPr>
-        <w:t xml:space="preserve">; </w:t>
-      </w:r>
-      <w:r>
-        <w:rPr>
-          <w:rFonts w:eastAsiaTheme="minorEastAsia"/>
-        </w:rPr>
-        <w:t xml:space="preserve">the </w:t>
-      </w:r>
-      <m:oMath>
-        <m:sSub>
-          <m:sSubPr>
-            <m:ctrlPr>
-              <w:rPr>
-                <w:rFonts w:ascii="Cambria Math" w:hAnsi="Cambria Math"/>
-                <w:i/>
-              </w:rPr>
-            </m:ctrlPr>
-          </m:sSubPr>
-          <m:e>
-            <m:r>
-              <w:rPr>
-                <w:rFonts w:ascii="Cambria Math" w:hAnsi="Cambria Math"/>
-              </w:rPr>
-              <m:t>A</m:t>
-            </m:r>
-          </m:e>
-          <m:sub>
-            <m:r>
-              <w:rPr>
-                <w:rFonts w:ascii="Cambria Math" w:hAnsi="Cambria Math"/>
-              </w:rPr>
-              <m:t>i</m:t>
-            </m:r>
-          </m:sub>
-        </m:sSub>
-      </m:oMath>
-      <w:r>
-        <w:rPr>
-          <w:rFonts w:eastAsiaTheme="minorEastAsia"/>
-        </w:rPr>
-        <w:t xml:space="preserve"> value</w:t>
-      </w:r>
-      <w:r>
-        <w:rPr>
-          <w:rFonts w:eastAsiaTheme="minorEastAsia"/>
-        </w:rPr>
-        <w:t xml:space="preserve"> for an area will remain the same regardless of the area’s population of workers</w:t>
-      </w:r>
-      <w:r>
-        <w:rPr>
-          <w:rFonts w:eastAsiaTheme="minorEastAsia"/>
-        </w:rPr>
-        <w:t xml:space="preserve">, but intuitively </w:t>
-      </w:r>
-      <w:r>
-        <w:rPr>
-          <w:rFonts w:eastAsiaTheme="minorEastAsia"/>
-        </w:rPr>
-        <w:t xml:space="preserve">the </w:t>
-      </w:r>
-      <w:r>
-        <w:rPr>
-          <w:rFonts w:eastAsiaTheme="minorEastAsia"/>
-        </w:rPr>
-        <w:t>accessibility level should decrease as the number of workers increases, to reflect that</w:t>
-      </w:r>
-      <w:r>
-        <w:rPr>
-          <w:rFonts w:eastAsiaTheme="minorEastAsia"/>
-        </w:rPr>
-        <w:t xml:space="preserve"> the </w:t>
-      </w:r>
-      <w:r>
-        <w:rPr>
-          <w:rFonts w:eastAsiaTheme="minorEastAsia"/>
-        </w:rPr>
-        <w:t xml:space="preserve">limited </w:t>
-      </w:r>
-      <w:r>
-        <w:rPr>
-          <w:rFonts w:eastAsiaTheme="minorEastAsia"/>
-        </w:rPr>
-        <w:t xml:space="preserve">job supply </w:t>
-      </w:r>
-      <w:r>
-        <w:rPr>
-          <w:rFonts w:eastAsiaTheme="minorEastAsia"/>
-        </w:rPr>
-        <w:t xml:space="preserve">needs to be </w:t>
-      </w:r>
-      <w:r>
-        <w:rPr>
-          <w:rFonts w:eastAsiaTheme="minorEastAsia"/>
-        </w:rPr>
-        <w:t xml:space="preserve">shared </w:t>
-      </w:r>
-      <w:r>
-        <w:rPr>
-          <w:rFonts w:eastAsiaTheme="minorEastAsia"/>
-        </w:rPr>
-        <w:t>among a larger demand</w:t>
-      </w:r>
-      <w:r>
-        <w:rPr>
-          <w:rFonts w:eastAsiaTheme="minorEastAsia"/>
-        </w:rPr>
-        <w:t xml:space="preserve"> pool</w:t>
-      </w:r>
-      <w:r>
-        <w:rPr>
-          <w:rFonts w:eastAsiaTheme="minorEastAsia"/>
-        </w:rPr>
-        <w:t xml:space="preserve">.  </w:t>
-      </w:r>
-      <w:r>
-        <w:rPr>
-          <w:rFonts w:eastAsiaTheme="minorEastAsia"/>
-        </w:rPr>
-        <w:t xml:space="preserve">To address </w:t>
-      </w:r>
-      <w:r>
-        <w:rPr>
-          <w:rFonts w:eastAsiaTheme="minorEastAsia"/>
-        </w:rPr>
-        <w:t>this</w:t>
-      </w:r>
-      <w:r>
-        <w:rPr>
-          <w:rFonts w:eastAsiaTheme="minorEastAsia"/>
-        </w:rPr>
-        <w:t xml:space="preserve"> shortcoming</w:t>
-      </w:r>
-      <w:r>
-        <w:rPr>
-          <w:rFonts w:eastAsiaTheme="minorEastAsia"/>
-        </w:rPr>
-        <w:t xml:space="preserve">, Shen </w:t>
-      </w:r>
-      <w:sdt>
-        <w:sdtPr>
-          <w:rPr>
-            <w:rFonts w:eastAsiaTheme="minorEastAsia"/>
-          </w:rPr>
-          <w:id w:val="679630622"/>
-          <w:citation/>
-        </w:sdtPr>
-        <w:sdtContent>
-          <w:r>
-            <w:rPr>
-              <w:rFonts w:eastAsiaTheme="minorEastAsia"/>
-            </w:rPr>
-            <w:fldChar w:fldCharType="begin"/>
-          </w:r>
-          <w:r>
-            <w:rPr>
-              <w:rFonts w:eastAsiaTheme="minorEastAsia"/>
-            </w:rPr>
-            <w:instrText xml:space="preserve">CITATION Shen1998 \n  \l 18441 </w:instrText>
-          </w:r>
-          <w:r>
-            <w:rPr>
-              <w:rFonts w:eastAsiaTheme="minorEastAsia"/>
-            </w:rPr>
-            <w:fldChar w:fldCharType="separate"/>
-          </w:r>
-          <w:r>
-            <w:rPr>
-              <w:rFonts w:eastAsiaTheme="minorEastAsia"/>
-              <w:noProof/>
-            </w:rPr>
-            <w:t>(1998)</w:t>
-          </w:r>
-          <w:r>
-            <w:rPr>
-              <w:rFonts w:eastAsiaTheme="minorEastAsia"/>
-            </w:rPr>
-            <w:fldChar w:fldCharType="end"/>
-          </w:r>
-        </w:sdtContent>
-      </w:sdt>
-      <w:r>
-        <w:rPr>
-          <w:rFonts w:eastAsiaTheme="minorEastAsia"/>
-        </w:rPr>
-        <w:t xml:space="preserve"> proposed an adapted measure that accounts for </w:t>
-      </w:r>
-      <w:r>
-        <w:rPr>
-          <w:rFonts w:eastAsiaTheme="minorEastAsia"/>
-        </w:rPr>
-        <w:t xml:space="preserve">the number of </w:t>
-      </w:r>
-      <w:r>
-        <w:rPr>
-          <w:rFonts w:eastAsiaTheme="minorEastAsia"/>
-        </w:rPr>
-        <w:t xml:space="preserve">workers </w:t>
-      </w:r>
-      <w:r>
-        <w:rPr>
-          <w:rFonts w:eastAsiaTheme="minorEastAsia"/>
-        </w:rPr>
-        <w:t xml:space="preserve">in </w:t>
-      </w:r>
-      <w:r>
-        <w:rPr>
-          <w:rFonts w:eastAsiaTheme="minorEastAsia"/>
-        </w:rPr>
-        <w:t xml:space="preserve">all </w:t>
-      </w:r>
-      <w:r>
-        <w:rPr>
-          <w:rFonts w:eastAsiaTheme="minorEastAsia"/>
-        </w:rPr>
-        <w:t>area</w:t>
-      </w:r>
-      <w:r>
-        <w:rPr>
-          <w:rFonts w:eastAsiaTheme="minorEastAsia"/>
-        </w:rPr>
-        <w:t>s</w:t>
-      </w:r>
-      <w:r>
-        <w:rPr>
-          <w:rFonts w:eastAsiaTheme="minorEastAsia"/>
-        </w:rPr>
-        <w:t xml:space="preserve"> k </w:t>
-      </w:r>
-      <w:r>
-        <w:rPr>
-          <w:rFonts w:eastAsiaTheme="minorEastAsia"/>
-        </w:rPr>
-        <w:t xml:space="preserve">(including area </w:t>
-      </w:r>
-      <w:proofErr w:type="spellStart"/>
-      <w:r>
-        <w:rPr>
-          <w:rFonts w:eastAsiaTheme="minorEastAsia"/>
-        </w:rPr>
-        <w:t>i</w:t>
-      </w:r>
-      <w:proofErr w:type="spellEnd"/>
-      <w:r>
-        <w:rPr>
-          <w:rFonts w:eastAsiaTheme="minorEastAsia"/>
-        </w:rPr>
-        <w:t xml:space="preserve">) </w:t>
-      </w:r>
-      <w:r>
-        <w:rPr>
-          <w:rFonts w:eastAsiaTheme="minorEastAsia"/>
-        </w:rPr>
-        <w:t xml:space="preserve">that can access j </w:t>
-      </w:r>
-      <w:r>
-        <w:rPr>
-          <w:rFonts w:eastAsiaTheme="minorEastAsia"/>
-        </w:rPr>
-        <w:t xml:space="preserve">and distributes the available jobs </w:t>
-      </w:r>
-      <w:r>
-        <w:rPr>
-          <w:rFonts w:eastAsiaTheme="minorEastAsia"/>
-        </w:rPr>
-        <w:t xml:space="preserve">from </w:t>
-      </w:r>
-      <w:r>
-        <w:rPr>
-          <w:rFonts w:eastAsiaTheme="minorEastAsia"/>
-        </w:rPr>
-        <w:t xml:space="preserve">area j </w:t>
-      </w:r>
-      <w:r>
-        <w:rPr>
-          <w:rFonts w:eastAsiaTheme="minorEastAsia"/>
-        </w:rPr>
-        <w:t xml:space="preserve">to the </w:t>
-      </w:r>
-      <w:r>
-        <w:rPr>
-          <w:rFonts w:eastAsiaTheme="minorEastAsia"/>
-        </w:rPr>
-        <w:t>areas k</w:t>
-      </w:r>
-      <w:r>
-        <w:rPr>
-          <w:rFonts w:eastAsiaTheme="minorEastAsia"/>
-        </w:rPr>
-        <w:t xml:space="preserve"> proportionally by their populations</w:t>
-      </w:r>
-      <w:r>
-        <w:rPr>
-          <w:rFonts w:eastAsiaTheme="minorEastAsia"/>
-        </w:rPr>
-        <w:t>, thus accounting for “competition effects” between workers living in different areas for the same jobs</w:t>
-      </w:r>
-      <w:r>
-        <w:rPr>
-          <w:rFonts w:eastAsiaTheme="minorEastAsia"/>
-        </w:rPr>
-        <w:t>:</w:t>
-      </w:r>
-    </w:p>
-    <w:p>
-      <w:pPr>
-        <w:pStyle w:val="NoSpacing"/>
-        <w:spacing w:line="480" w:lineRule="auto"/>
-        <w:jc w:val="both"/>
-      </w:pPr>
-      <m:oMathPara>
-        <m:oMath>
-          <m:sSub>
-            <m:sSubPr>
-              <m:ctrlPr>
-                <w:rPr>
-                  <w:rFonts w:ascii="Cambria Math" w:hAnsi="Cambria Math"/>
-                  <w:i/>
-                </w:rPr>
-              </m:ctrlPr>
-            </m:sSubPr>
-            <m:e>
-              <m:r>
-                <w:rPr>
-                  <w:rFonts w:ascii="Cambria Math" w:hAnsi="Cambria Math"/>
-                </w:rPr>
-                <m:t>R</m:t>
-              </m:r>
-            </m:e>
-            <m:sub>
-              <m:r>
-                <w:rPr>
-                  <w:rFonts w:ascii="Cambria Math" w:hAnsi="Cambria Math"/>
-                </w:rPr>
-                <m:t>i</m:t>
-              </m:r>
-            </m:sub>
-          </m:sSub>
-          <m:r>
-            <w:rPr>
-              <w:rFonts w:ascii="Cambria Math" w:hAnsi="Cambria Math"/>
-            </w:rPr>
-            <m:t>=</m:t>
-          </m:r>
-          <m:nary>
-            <m:naryPr>
-              <m:chr m:val="∑"/>
-              <m:limLoc m:val="undOvr"/>
-              <m:supHide m:val="1"/>
-              <m:ctrlPr>
-                <w:rPr>
-                  <w:rFonts w:ascii="Cambria Math" w:hAnsi="Cambria Math"/>
-                  <w:i/>
-                </w:rPr>
-              </m:ctrlPr>
-            </m:naryPr>
-            <m:sub>
-              <m:r>
-                <w:rPr>
-                  <w:rFonts w:ascii="Cambria Math" w:hAnsi="Cambria Math"/>
-                </w:rPr>
-                <m:t>j</m:t>
-              </m:r>
-            </m:sub>
-            <m:sup/>
-            <m:e>
-              <m:f>
-                <m:fPr>
-                  <m:ctrlPr>
-                    <w:rPr>
-                      <w:rFonts w:ascii="Cambria Math" w:hAnsi="Cambria Math"/>
-                      <w:i/>
-                    </w:rPr>
-                  </m:ctrlPr>
-                </m:fPr>
-                <m:num>
-                  <m:sSub>
-                    <m:sSubPr>
-                      <m:ctrlPr>
-                        <w:rPr>
-                          <w:rFonts w:ascii="Cambria Math" w:hAnsi="Cambria Math"/>
-                          <w:i/>
-                        </w:rPr>
-                      </m:ctrlPr>
-                    </m:sSubPr>
-                    <m:e>
-                      <m:r>
-                        <w:rPr>
-                          <w:rFonts w:ascii="Cambria Math" w:hAnsi="Cambria Math"/>
-                        </w:rPr>
-                        <m:t>O</m:t>
-                      </m:r>
-                    </m:e>
-                    <m:sub>
-                      <m:r>
-                        <w:rPr>
-                          <w:rFonts w:ascii="Cambria Math" w:hAnsi="Cambria Math"/>
-                        </w:rPr>
-                        <m:t>j</m:t>
-                      </m:r>
-                    </m:sub>
-                  </m:sSub>
-                  <m:r>
-                    <w:rPr>
-                      <w:rFonts w:ascii="Cambria Math" w:hAnsi="Cambria Math"/>
-                    </w:rPr>
-                    <m:t>f</m:t>
-                  </m:r>
-                  <m:d>
-                    <m:dPr>
-                      <m:ctrlPr>
-                        <w:rPr>
-                          <w:rFonts w:ascii="Cambria Math" w:hAnsi="Cambria Math"/>
-                          <w:i/>
-                        </w:rPr>
-                      </m:ctrlPr>
-                    </m:dPr>
-                    <m:e>
-                      <m:sSub>
-                        <m:sSubPr>
-                          <m:ctrlPr>
-                            <w:rPr>
-                              <w:rFonts w:ascii="Cambria Math" w:hAnsi="Cambria Math"/>
-                              <w:i/>
-                            </w:rPr>
-                          </m:ctrlPr>
-                        </m:sSubPr>
-                        <m:e>
-                          <m:r>
-                            <w:rPr>
-                              <w:rFonts w:ascii="Cambria Math" w:hAnsi="Cambria Math"/>
-                            </w:rPr>
-                            <m:t>C</m:t>
-                          </m:r>
-                        </m:e>
-                        <m:sub>
-                          <m:r>
-                            <w:rPr>
-                              <w:rFonts w:ascii="Cambria Math" w:hAnsi="Cambria Math"/>
-                            </w:rPr>
-                            <m:t>ij</m:t>
-                          </m:r>
-                        </m:sub>
-                      </m:sSub>
-                    </m:e>
-                  </m:d>
-                </m:num>
-                <m:den>
-                  <m:nary>
-                    <m:naryPr>
-                      <m:chr m:val="∑"/>
-                      <m:limLoc m:val="undOvr"/>
-                      <m:supHide m:val="1"/>
-                      <m:ctrlPr>
-                        <w:rPr>
-                          <w:rFonts w:ascii="Cambria Math" w:hAnsi="Cambria Math"/>
-                          <w:i/>
-                        </w:rPr>
-                      </m:ctrlPr>
-                    </m:naryPr>
-                    <m:sub>
-                      <m:r>
-                        <w:rPr>
-                          <w:rFonts w:ascii="Cambria Math" w:hAnsi="Cambria Math"/>
-                        </w:rPr>
-                        <m:t>k</m:t>
-                      </m:r>
-                    </m:sub>
-                    <m:sup/>
-                    <m:e>
-                      <m:sSub>
-                        <m:sSubPr>
-                          <m:ctrlPr>
-                            <w:rPr>
-                              <w:rFonts w:ascii="Cambria Math" w:hAnsi="Cambria Math"/>
-                              <w:i/>
-                            </w:rPr>
-                          </m:ctrlPr>
-                        </m:sSubPr>
-                        <m:e>
-                          <m:r>
-                            <w:rPr>
-                              <w:rFonts w:ascii="Cambria Math" w:hAnsi="Cambria Math"/>
-                            </w:rPr>
-                            <m:t>P</m:t>
-                          </m:r>
-                        </m:e>
-                        <m:sub>
-                          <m:r>
-                            <w:rPr>
-                              <w:rFonts w:ascii="Cambria Math" w:hAnsi="Cambria Math"/>
-                            </w:rPr>
-                            <m:t>k</m:t>
-                          </m:r>
-                        </m:sub>
-                      </m:sSub>
-                      <m:r>
-                        <w:rPr>
-                          <w:rFonts w:ascii="Cambria Math" w:hAnsi="Cambria Math"/>
-                        </w:rPr>
-                        <m:t>f</m:t>
-                      </m:r>
-                      <m:d>
-                        <m:dPr>
-                          <m:ctrlPr>
-                            <w:rPr>
-                              <w:rFonts w:ascii="Cambria Math" w:hAnsi="Cambria Math"/>
-                              <w:i/>
-                            </w:rPr>
-                          </m:ctrlPr>
-                        </m:dPr>
-                        <m:e>
-                          <m:sSub>
-                            <m:sSubPr>
-                              <m:ctrlPr>
-                                <w:rPr>
-                                  <w:rFonts w:ascii="Cambria Math" w:hAnsi="Cambria Math"/>
-                                  <w:i/>
-                                </w:rPr>
-                              </m:ctrlPr>
-                            </m:sSubPr>
-                            <m:e>
-                              <m:r>
-                                <w:rPr>
-                                  <w:rFonts w:ascii="Cambria Math" w:hAnsi="Cambria Math"/>
-                                </w:rPr>
-                                <m:t>C</m:t>
-                              </m:r>
-                            </m:e>
-                            <m:sub>
-                              <m:r>
-                                <w:rPr>
-                                  <w:rFonts w:ascii="Cambria Math" w:hAnsi="Cambria Math"/>
-                                </w:rPr>
-                                <m:t>kj</m:t>
-                              </m:r>
-                            </m:sub>
-                          </m:sSub>
-                        </m:e>
-                      </m:d>
-                    </m:e>
-                  </m:nary>
-                </m:den>
-              </m:f>
-            </m:e>
-          </m:nary>
-        </m:oMath>
-      </m:oMathPara>
-    </w:p>
-    <w:p>
-      <w:pPr>
-        <w:pStyle w:val="NoSpacing"/>
-        <w:spacing w:line="480" w:lineRule="auto"/>
-        <w:jc w:val="both"/>
-        <w:rPr>
-          <w:rFonts w:eastAsiaTheme="minorEastAsia"/>
-        </w:rPr>
-      </w:pPr>
-      <w:r>
-        <w:t xml:space="preserve">where </w:t>
-      </w:r>
-      <m:oMath>
-        <m:sSub>
-          <m:sSubPr>
-            <m:ctrlPr>
-              <w:rPr>
-                <w:rFonts w:ascii="Cambria Math" w:hAnsi="Cambria Math"/>
-                <w:i/>
-              </w:rPr>
-            </m:ctrlPr>
-          </m:sSubPr>
-          <m:e>
-            <m:r>
-              <w:rPr>
-                <w:rFonts w:ascii="Cambria Math" w:hAnsi="Cambria Math"/>
-              </w:rPr>
-              <m:t>P</m:t>
-            </m:r>
-          </m:e>
-          <m:sub>
-            <m:r>
-              <w:rPr>
-                <w:rFonts w:ascii="Cambria Math" w:hAnsi="Cambria Math"/>
-              </w:rPr>
-              <m:t>k</m:t>
-            </m:r>
-          </m:sub>
-        </m:sSub>
-      </m:oMath>
-      <w:r>
-        <w:rPr>
-          <w:rFonts w:eastAsiaTheme="minorEastAsia"/>
-        </w:rPr>
-        <w:t xml:space="preserve"> is the number of workers in area k and </w:t>
-      </w:r>
-      <m:oMath>
-        <m:sSub>
-          <m:sSubPr>
-            <m:ctrlPr>
-              <w:rPr>
-                <w:rFonts w:ascii="Cambria Math" w:hAnsi="Cambria Math"/>
-                <w:i/>
-              </w:rPr>
-            </m:ctrlPr>
-          </m:sSubPr>
-          <m:e>
-            <m:r>
-              <w:rPr>
-                <w:rFonts w:ascii="Cambria Math" w:hAnsi="Cambria Math"/>
-              </w:rPr>
-              <m:t>C</m:t>
-            </m:r>
-          </m:e>
-          <m:sub>
-            <m:r>
-              <w:rPr>
-                <w:rFonts w:ascii="Cambria Math" w:hAnsi="Cambria Math"/>
-              </w:rPr>
-              <m:t>kj</m:t>
-            </m:r>
-          </m:sub>
-        </m:sSub>
-      </m:oMath>
-      <w:r>
-        <w:rPr>
-          <w:rFonts w:eastAsiaTheme="minorEastAsia"/>
-        </w:rPr>
-        <w:t xml:space="preserve"> is the travel cost between areas k and j.  </w:t>
-      </w:r>
-      <w:r>
-        <w:rPr>
-          <w:rFonts w:eastAsiaTheme="minorEastAsia"/>
-        </w:rPr>
-        <w:t>Thus, accessibility is a function of 3 components: the distribution of workers (demand), jobs (supply) and travel costs</w:t>
-      </w:r>
-      <w:r>
-        <w:rPr>
-          <w:rFonts w:eastAsiaTheme="minorEastAsia"/>
-        </w:rPr>
-        <w:t>.</w:t>
-      </w:r>
-    </w:p>
-    <w:p>
-      <w:pPr>
-        <w:pStyle w:val="NoSpacing"/>
-        <w:spacing w:line="480" w:lineRule="auto"/>
-        <w:ind w:firstLine="567"/>
-        <w:jc w:val="both"/>
-      </w:pPr>
-      <w:r>
-        <w:t xml:space="preserve">Researchers have also increasingly </w:t>
-      </w:r>
-      <w:r>
-        <w:t xml:space="preserve">recognised that </w:t>
-      </w:r>
-      <w:r>
-        <w:t>the spatial distribution</w:t>
-      </w:r>
-      <w:r>
-        <w:t>s</w:t>
-      </w:r>
-      <w:r>
-        <w:t xml:space="preserve"> of </w:t>
-      </w:r>
-      <w:r>
-        <w:t xml:space="preserve">the supply and demand for opportunities and travel costs </w:t>
-      </w:r>
-      <w:r>
-        <w:t xml:space="preserve">can </w:t>
-      </w:r>
-      <w:r>
-        <w:t xml:space="preserve">all </w:t>
-      </w:r>
-      <w:r>
-        <w:t xml:space="preserve">vary significantly </w:t>
-      </w:r>
-      <w:r>
-        <w:t>over time</w:t>
-      </w:r>
-      <w:sdt>
-        <w:sdtPr>
-          <w:id w:val="-1570411581"/>
-          <w:citation/>
-        </w:sdtPr>
-        <w:sdtContent>
-          <w:r>
-            <w:fldChar w:fldCharType="begin"/>
-          </w:r>
-          <w:r>
-            <w:instrText xml:space="preserve"> CITATION Ten16 \l 18441 </w:instrText>
-          </w:r>
-          <w:r>
-            <w:instrText xml:space="preserve"> \m Jär18 \m Hu2019</w:instrText>
-          </w:r>
-          <w:r>
-            <w:fldChar w:fldCharType="separate"/>
-          </w:r>
-          <w:r>
-            <w:rPr>
-              <w:noProof/>
-            </w:rPr>
-            <w:t xml:space="preserve"> </w:t>
-          </w:r>
-          <w:r>
-            <w:rPr>
-              <w:noProof/>
-            </w:rPr>
-            <w:t>(Tenkanen, et al., 2016; Järv, et al., 2018; Hu &amp; Downs, 2019)</w:t>
-          </w:r>
-          <w:r>
-            <w:fldChar w:fldCharType="end"/>
-          </w:r>
-        </w:sdtContent>
-      </w:sdt>
-      <w:r>
-        <w:t xml:space="preserve">.  </w:t>
-      </w:r>
-      <w:r>
-        <w:t>U</w:t>
-      </w:r>
-      <w:r>
-        <w:t xml:space="preserve">sing </w:t>
-      </w:r>
-      <w:r>
-        <w:t>geolocated social media or mobile phone data</w:t>
-      </w:r>
-      <w:r>
-        <w:t>, workplace opening times</w:t>
-      </w:r>
-      <w:r>
-        <w:t xml:space="preserve"> </w:t>
-      </w:r>
-      <w:r>
-        <w:t>and public transport schedules</w:t>
-      </w:r>
-      <w:r>
-        <w:t xml:space="preserve">, researchers have built time series of these 3 variables </w:t>
-      </w:r>
-      <w:r>
-        <w:t xml:space="preserve">over a typical day </w:t>
-      </w:r>
-      <w:r>
-        <w:t>and calculated accessibility measurements for each area at each time point.  Undoubtedly</w:t>
-      </w:r>
-      <w:r>
-        <w:t xml:space="preserve">, </w:t>
-      </w:r>
-      <w:r>
-        <w:t xml:space="preserve">the </w:t>
-      </w:r>
-      <w:r>
-        <w:t xml:space="preserve">increasing </w:t>
-      </w:r>
-      <w:r>
-        <w:t>availability</w:t>
-      </w:r>
-      <w:r>
-        <w:t xml:space="preserve"> of </w:t>
-      </w:r>
-      <w:r>
-        <w:t xml:space="preserve">fine-grained location and connectivity </w:t>
-      </w:r>
-      <w:r>
-        <w:t>data</w:t>
-      </w:r>
-      <w:r>
-        <w:t xml:space="preserve"> </w:t>
-      </w:r>
-      <w:r>
-        <w:t>will drive further methodological innovations in this direction</w:t>
-      </w:r>
-      <w:r>
-        <w:t xml:space="preserve">.  However, </w:t>
-      </w:r>
-      <w:r>
-        <w:t xml:space="preserve">the extant </w:t>
-      </w:r>
-      <w:r>
-        <w:t xml:space="preserve">studies calculate accessibility based on “typical” (mean or ideal) </w:t>
-      </w:r>
-      <w:r>
-        <w:t xml:space="preserve">values </w:t>
-      </w:r>
-      <w:r>
-        <w:t xml:space="preserve">of these variables </w:t>
-      </w:r>
-      <w:r>
-        <w:t>at each time point</w:t>
-      </w:r>
-      <w:r>
-        <w:t xml:space="preserve">, without accounting for the </w:t>
-      </w:r>
-      <w:r>
-        <w:t xml:space="preserve">stochastic </w:t>
-      </w:r>
-      <w:r>
-        <w:t xml:space="preserve">distribution of these variables </w:t>
-      </w:r>
-      <w:r>
-        <w:t>around the</w:t>
-      </w:r>
-      <w:r>
-        <w:t>ir</w:t>
-      </w:r>
-      <w:r>
-        <w:t xml:space="preserve"> typical values</w:t>
-      </w:r>
-      <w:r>
-        <w:t xml:space="preserve"> that results from variation over time</w:t>
-      </w:r>
-      <w:r>
-        <w:t xml:space="preserve">.  Thus, extant analyses </w:t>
-      </w:r>
-      <w:r>
-        <w:t xml:space="preserve">do not account for </w:t>
-      </w:r>
-      <w:r>
-        <w:t xml:space="preserve">the uncertainty that </w:t>
-      </w:r>
-      <w:r>
-        <w:t>actually exists around accessibility</w:t>
-      </w:r>
-      <w:r>
-        <w:t xml:space="preserve"> levels</w:t>
-      </w:r>
-      <w:r>
-        <w:t>.</w:t>
-      </w:r>
-    </w:p>
-    <w:p>
-      <w:pPr>
-        <w:pStyle w:val="NoSpacing"/>
-        <w:spacing w:line="480" w:lineRule="auto"/>
-        <w:jc w:val="both"/>
-      </w:pPr>
-    </w:p>
-    <w:p>
-      <w:pPr>
-        <w:pStyle w:val="NoSpacing"/>
-        <w:spacing w:line="480" w:lineRule="auto"/>
-        <w:jc w:val="both"/>
-        <w:rPr>
-          <w:b/>
-        </w:rPr>
-      </w:pPr>
-      <w:r>
-        <w:rPr>
-          <w:b/>
-        </w:rPr>
-        <w:t>Study Design and Data Sources</w:t>
-      </w:r>
-    </w:p>
-    <w:p>
-      <w:pPr>
-        <w:pStyle w:val="NoSpacing"/>
-        <w:spacing w:line="480" w:lineRule="auto"/>
-        <w:ind w:firstLine="567"/>
-        <w:jc w:val="both"/>
-      </w:pPr>
-      <w:r>
-        <w:t>This analysis will focus on accessibility to jobs from home locations.  Even though not all trips (even during the peak hours) are commutes from homes to work, home-based work commutes are a primary driver of travel demand during peak periods, and thus significantly shape public transport investments that need to be scaled to handle peak demand.  In addition, most of the opportunities that people seek (such as education, healthcare or shopping) also provide jobs, so accessibility to jobs will at least somewhat capture accessibility to opportunities in general</w:t>
-      </w:r>
-      <w:sdt>
-        <w:sdtPr>
-          <w:id w:val="-717362107"/>
-          <w:citation/>
-        </w:sdtPr>
-        <w:sdtContent>
-          <w:r>
-            <w:fldChar w:fldCharType="begin"/>
-          </w:r>
-          <w:r>
-            <w:instrText xml:space="preserve">CITATION Deboosere2018 \p 56 \l 18441 </w:instrText>
-          </w:r>
-          <w:r>
-            <w:fldChar w:fldCharType="separate"/>
-          </w:r>
-          <w:r>
-            <w:rPr>
-              <w:noProof/>
-            </w:rPr>
-            <w:t xml:space="preserve"> </w:t>
-          </w:r>
-          <w:r>
-            <w:rPr>
-              <w:noProof/>
-            </w:rPr>
-            <w:t>(Deboosere &amp; El-Geneidy, 2018, p. 56)</w:t>
-          </w:r>
-          <w:r>
-            <w:fldChar w:fldCharType="end"/>
-          </w:r>
-        </w:sdtContent>
-      </w:sdt>
-      <w:r>
-        <w:t xml:space="preserve">.  </w:t>
-      </w:r>
-    </w:p>
-    <w:p>
-      <w:pPr>
-        <w:pStyle w:val="NoSpacing"/>
-        <w:spacing w:line="480" w:lineRule="auto"/>
-        <w:ind w:firstLine="567"/>
-        <w:jc w:val="both"/>
-      </w:pPr>
-      <w:r>
-        <w:lastRenderedPageBreak/>
-        <w:t>The use of l</w:t>
-      </w:r>
-      <w:r>
-        <w:t xml:space="preserve">ocation-based </w:t>
-      </w:r>
-      <w:r>
-        <w:t xml:space="preserve">cumulative </w:t>
-      </w:r>
-      <w:r>
-        <w:t xml:space="preserve">potential </w:t>
-      </w:r>
-      <w:r>
-        <w:t xml:space="preserve">accessibility measures </w:t>
-      </w:r>
-      <w:r>
-        <w:t>requires two choices.  The first choice involves which spatial units to use for the analysis</w:t>
-      </w:r>
-      <w:r>
-        <w:t xml:space="preserve">.  </w:t>
-      </w:r>
-      <w:r>
-        <w:t xml:space="preserve">Some studies divide the city in question </w:t>
-      </w:r>
-      <w:r>
-        <w:t xml:space="preserve">into a grid of equally-sized squares, in order to minimise </w:t>
-      </w:r>
-      <w:r>
-        <w:t xml:space="preserve">distortions in the travel cost calculations due to differences in </w:t>
-      </w:r>
-      <w:r>
-        <w:t xml:space="preserve">size and shape </w:t>
-      </w:r>
-      <w:r>
-        <w:t xml:space="preserve">between </w:t>
-      </w:r>
-      <w:r>
-        <w:t>areas</w:t>
-      </w:r>
-      <w:sdt>
-        <w:sdtPr>
-          <w:id w:val="2134741881"/>
-          <w:citation/>
-        </w:sdtPr>
-        <w:sdtContent>
-          <w:r>
-            <w:fldChar w:fldCharType="begin"/>
-          </w:r>
-          <w:r>
-            <w:instrText xml:space="preserve"> CITATION Kotavaara_2012 \l 18441  \m Ten16 \m Jär18  \m Hu2019</w:instrText>
-          </w:r>
-          <w:r>
-            <w:fldChar w:fldCharType="separate"/>
-          </w:r>
-          <w:r>
-            <w:rPr>
-              <w:noProof/>
-            </w:rPr>
-            <w:t xml:space="preserve"> </w:t>
-          </w:r>
-          <w:r>
-            <w:rPr>
-              <w:noProof/>
-            </w:rPr>
-            <w:t>(Kotavaara, et al., 2012; Tenkanen, et al., 2016; Järv, et al., 2018; Hu &amp; Downs, 2019)</w:t>
-          </w:r>
-          <w:r>
-            <w:fldChar w:fldCharType="end"/>
-          </w:r>
-        </w:sdtContent>
-      </w:sdt>
-      <w:r>
-        <w:t xml:space="preserve">.  </w:t>
-      </w:r>
-      <w:r>
-        <w:t xml:space="preserve">However, </w:t>
-      </w:r>
-      <w:r>
-        <w:t xml:space="preserve">aggregating spatial data to these squares requires very fine-grained data (which is unlikely to be publicly available) or additional modelling and assumptions to </w:t>
-      </w:r>
-      <w:proofErr w:type="spellStart"/>
-      <w:r>
-        <w:t>reproject</w:t>
-      </w:r>
-      <w:proofErr w:type="spellEnd"/>
-      <w:r>
-        <w:t xml:space="preserve"> available data to the squares</w:t>
-      </w:r>
-      <w:r>
-        <w:t xml:space="preserve">, at the risk of </w:t>
-      </w:r>
-      <w:r>
-        <w:t>distorti</w:t>
-      </w:r>
-      <w:r>
-        <w:t>ng</w:t>
-      </w:r>
-      <w:r>
-        <w:t xml:space="preserve"> the </w:t>
-      </w:r>
-      <w:r>
-        <w:t>data</w:t>
-      </w:r>
-      <w:r>
-        <w:t xml:space="preserve">.  To </w:t>
-      </w:r>
-      <w:r>
-        <w:t>avoid this</w:t>
-      </w:r>
-      <w:r>
-        <w:t xml:space="preserve">, I follow </w:t>
-      </w:r>
-      <w:r>
-        <w:t xml:space="preserve">the majority of extant studies </w:t>
-      </w:r>
-      <w:sdt>
-        <w:sdtPr>
-          <w:id w:val="-200249021"/>
-          <w:citation/>
-        </w:sdtPr>
-        <w:sdtContent>
-          <w:r>
-            <w:fldChar w:fldCharType="begin"/>
-          </w:r>
-          <w:r>
-            <w:instrText xml:space="preserve"> CITATION Shen1998  \m sanchez1999 \m  El_Geneidy_2016 \l 18441  \m Niehaus2016 \m Guzman2017 \m Guzman_2018 \m Deboosere2018 </w:instrText>
-          </w:r>
-          <w:r>
-            <w:fldChar w:fldCharType="separate"/>
-          </w:r>
-          <w:r>
-            <w:rPr>
-              <w:noProof/>
-            </w:rPr>
-            <w:t>(Shen, 1998; Sanchez, 1999; El-Geneidy, et al., 2016; Neihaus, et al., 2016; Guzman, et al., 2017; Guzman &amp; Oviedo, 2018; Deboosere &amp; El-Geneidy, 2018)</w:t>
-          </w:r>
-          <w:r>
-            <w:fldChar w:fldCharType="end"/>
-          </w:r>
-        </w:sdtContent>
-      </w:sdt>
-      <w:r>
-        <w:t xml:space="preserve"> </w:t>
-      </w:r>
-      <w:r>
-        <w:t xml:space="preserve">in dividing up my study area into pre-existing </w:t>
-      </w:r>
-      <w:r>
-        <w:t xml:space="preserve">spatial </w:t>
-      </w:r>
-      <w:r>
-        <w:t xml:space="preserve">units, specifically </w:t>
-      </w:r>
-      <w:r>
-        <w:t xml:space="preserve">the </w:t>
-      </w:r>
-      <w:r>
-        <w:t>Middle-layer Super Output Areas (MSOAs)</w:t>
-      </w:r>
-      <w:r>
-        <w:t xml:space="preserve"> within the</w:t>
-      </w:r>
-      <w:r>
-        <w:t xml:space="preserve"> GLA</w:t>
-      </w:r>
-      <w:r>
-        <w:t xml:space="preserve"> boundary</w:t>
-      </w:r>
-      <w:r>
-        <w:t xml:space="preserve">.  These are </w:t>
-      </w:r>
-      <w:r>
-        <w:t xml:space="preserve">spatial data reporting </w:t>
-      </w:r>
-      <w:r>
-        <w:t xml:space="preserve">units created </w:t>
-      </w:r>
-      <w:r>
-        <w:t>by the UK’s Office of National Statistics</w:t>
-      </w:r>
-      <w:r>
-        <w:t xml:space="preserve">, and thus provide the ability to seamlessly </w:t>
-      </w:r>
-      <w:r>
-        <w:t xml:space="preserve">incorporate </w:t>
-      </w:r>
-      <w:r>
-        <w:t xml:space="preserve">a wealth </w:t>
-      </w:r>
-      <w:r>
-        <w:t xml:space="preserve">of spatial </w:t>
-      </w:r>
-      <w:r>
-        <w:t xml:space="preserve">demographic and economic data </w:t>
-      </w:r>
-      <w:r>
-        <w:t xml:space="preserve">from open government databases </w:t>
-      </w:r>
-      <w:r>
-        <w:t>into my analysis</w:t>
-      </w:r>
-      <w:r>
-        <w:t>.</w:t>
-      </w:r>
-    </w:p>
-    <w:p>
-      <w:pPr>
-        <w:pStyle w:val="NoSpacing"/>
-        <w:spacing w:line="480" w:lineRule="auto"/>
-        <w:ind w:firstLine="567"/>
-        <w:jc w:val="both"/>
-      </w:pPr>
-      <w:r>
-        <w:t xml:space="preserve">The second choice involves which impedance function </w:t>
+        <w:t xml:space="preserve"> to use</w:t>
+      </w:r>
+      <w:r>
+        <w:t>.  Many studies use a power or exponential function</w:t>
+      </w:r>
+      <w:r>
+        <w:t xml:space="preserve"> to capture decreasing effects with increasing distance (i.e. distance decay)</w:t>
+      </w:r>
+      <w:r>
+        <w:t xml:space="preserve">, such that </w:t>
       </w:r>
       <m:oMath>
         <m:r>
@@ -2955,61 +3113,6 @@
         <w:rPr>
           <w:rFonts w:eastAsiaTheme="minorEastAsia"/>
         </w:rPr>
-        <w:t xml:space="preserve"> to use</w:t>
-      </w:r>
-      <w:r>
-        <w:t xml:space="preserve">.  Many studies use a power or exponential function, such that </w:t>
-      </w:r>
-      <m:oMath>
-        <m:r>
-          <w:rPr>
-            <w:rFonts w:ascii="Cambria Math" w:hAnsi="Cambria Math"/>
-          </w:rPr>
-          <m:t>f</m:t>
-        </m:r>
-        <m:d>
-          <m:dPr>
-            <m:ctrlPr>
-              <w:rPr>
-                <w:rFonts w:ascii="Cambria Math" w:hAnsi="Cambria Math"/>
-                <w:i/>
-              </w:rPr>
-            </m:ctrlPr>
-          </m:dPr>
-          <m:e>
-            <m:sSub>
-              <m:sSubPr>
-                <m:ctrlPr>
-                  <w:rPr>
-                    <w:rFonts w:ascii="Cambria Math" w:hAnsi="Cambria Math"/>
-                    <w:i/>
-                  </w:rPr>
-                </m:ctrlPr>
-              </m:sSubPr>
-              <m:e>
-                <m:r>
-                  <w:rPr>
-                    <w:rFonts w:ascii="Cambria Math" w:hAnsi="Cambria Math"/>
-                  </w:rPr>
-                  <m:t>C</m:t>
-                </m:r>
-              </m:e>
-              <m:sub>
-                <m:r>
-                  <w:rPr>
-                    <w:rFonts w:ascii="Cambria Math" w:hAnsi="Cambria Math"/>
-                  </w:rPr>
-                  <m:t>ij</m:t>
-                </m:r>
-              </m:sub>
-            </m:sSub>
-          </m:e>
-        </m:d>
-      </m:oMath>
-      <w:r>
-        <w:rPr>
-          <w:rFonts w:eastAsiaTheme="minorEastAsia"/>
-        </w:rPr>
         <w:t xml:space="preserve"> </w:t>
       </w:r>
       <w:r>
@@ -3176,7 +3279,13 @@
         </w:sdtContent>
       </w:sdt>
       <w:r>
-        <w:t>.  This more accurately reflects the tendency for people to prefer nearer locations with more opportunities to further locations with fewer opportunities, but the resulting raw accessibility values are scores that have no intrinsic meaning  and can only be interpreted relative to other scores</w:t>
+        <w:t>.  This more accurately reflects the tendency for people to prefer nearer locations with more opportunities to further locations with fewer opportunities</w:t>
+      </w:r>
+      <w:r>
+        <w:t>.  However, origin-destination flow data and additional modelling is needed to estimate the distance decay functions, and</w:t>
+      </w:r>
+      <w:r>
+        <w:t xml:space="preserve"> the resulting raw accessibility values are scores that have no intrinsic meaning  and can only be interpreted relative to other scores</w:t>
       </w:r>
       <w:r>
         <w:t xml:space="preserve"> </w:t>
@@ -3208,7 +3317,53 @@
         </w:sdtContent>
       </w:sdt>
       <w:r>
-        <w:t>.  In contrast, I will follow El-</w:t>
+        <w:t>.</w:t>
+      </w:r>
+    </w:p>
+    <w:p>
+      <w:pPr>
+        <w:pStyle w:val="NoSpacing"/>
+        <w:spacing w:line="480" w:lineRule="auto"/>
+        <w:ind w:firstLine="567"/>
+        <w:jc w:val="both"/>
+      </w:pPr>
+      <w:r>
+        <w:t xml:space="preserve">In contrast, I will follow </w:t>
+      </w:r>
+      <w:r>
+        <w:t xml:space="preserve">Luo &amp; Wang </w:t>
+      </w:r>
+      <w:sdt>
+        <w:sdtPr>
+          <w:id w:val="395479868"/>
+          <w:citation/>
+        </w:sdtPr>
+        <w:sdtContent>
+          <w:r>
+            <w:fldChar w:fldCharType="begin"/>
+          </w:r>
+          <w:r>
+            <w:instrText xml:space="preserve">CITATION Luo_2003 \n  \l 18441 </w:instrText>
+          </w:r>
+          <w:r>
+            <w:fldChar w:fldCharType="separate"/>
+          </w:r>
+          <w:r>
+            <w:rPr>
+              <w:noProof/>
+            </w:rPr>
+            <w:t>(2003)</w:t>
+          </w:r>
+          <w:r>
+            <w:fldChar w:fldCharType="end"/>
+          </w:r>
+        </w:sdtContent>
+      </w:sdt>
+      <w:r>
+        <w:t xml:space="preserve">, </w:t>
+      </w:r>
+      <w:r>
+        <w:t>El-</w:t>
       </w:r>
       <w:proofErr w:type="spellStart"/>
       <w:r>
@@ -3539,7 +3694,6 @@
         <w:jc w:val="both"/>
       </w:pPr>
       <w:r>
-        <w:lastRenderedPageBreak/>
         <w:t xml:space="preserve">where X is some travel cost cut-off.  This is undoubtedly a distortion of reality, as it treats all locations where </w:t>
       </w:r>
       <m:oMath>
@@ -3799,6 +3953,19 @@
         </w:rPr>
         <w:t xml:space="preserve"> own analyses.</w:t>
       </w:r>
+      <w:r>
+        <w:rPr>
+          <w:rFonts w:eastAsiaTheme="minorEastAsia"/>
+        </w:rPr>
+        <w:t xml:space="preserve">  Also, because the resulting quantities in the matrix A can </w:t>
+      </w:r>
+      <w:r>
+        <w:rPr>
+          <w:rFonts w:eastAsiaTheme="minorEastAsia"/>
+        </w:rPr>
+        <w:lastRenderedPageBreak/>
+        <w:t>be interpreted as ratios allocating jobs to working-age residents in a mutually exclusive way, I will term these quantities Job Provision Ratios (JPRs).</w:t>
+      </w:r>
     </w:p>
     <w:p>
       <w:pPr>
@@ -3832,7 +3999,12 @@
         <w:t xml:space="preserve">finding </w:t>
       </w:r>
       <w:r>
-        <w:t>the shortest route or routes between every pair of areas</w:t>
+        <w:t xml:space="preserve">the shortest route or routes between every pair </w:t>
+      </w:r>
+      <w:bookmarkStart w:id="0" w:name="_GoBack"/>
+      <w:bookmarkEnd w:id="0"/>
+      <w:r>
+        <w:t>of areas</w:t>
       </w:r>
       <w:r>
         <w:t xml:space="preserve"> and calculating the associated costs</w:t>
@@ -4006,10 +4178,16 @@
         <w:t>between any two points in London</w:t>
       </w:r>
       <w:r>
-        <w:t xml:space="preserve"> by non-private transport</w:t>
-      </w:r>
-      <w:r>
-        <w:t xml:space="preserve"> (i.e. by walking, cycling or motorised public transport like buses or trains, but not by car or taxi)</w:t>
+        <w:t xml:space="preserve"> </w:t>
+      </w:r>
+      <w:r>
+        <w:t xml:space="preserve">by walking, cycling or motorised public transport like buses or trains </w:t>
+      </w:r>
+      <w:r>
+        <w:t>(</w:t>
+      </w:r>
+      <w:r>
+        <w:t>but not by car or taxi)</w:t>
       </w:r>
       <w:r>
         <w:t xml:space="preserve">, </w:t>
@@ -4041,11 +4219,16 @@
       <w:r>
         <w:t xml:space="preserve">routing assumptions </w:t>
       </w:r>
+      <w:proofErr w:type="gramStart"/>
       <w:r>
         <w:t xml:space="preserve">actually </w:t>
       </w:r>
       <w:r>
-        <w:t xml:space="preserve">used by TfL to assist </w:t>
+        <w:t>used</w:t>
+      </w:r>
+      <w:proofErr w:type="gramEnd"/>
+      <w:r>
+        <w:t xml:space="preserve"> by TfL to assist </w:t>
       </w:r>
       <w:r>
         <w:t xml:space="preserve">real </w:t>
@@ -4078,7 +4261,6 @@
         <w:t xml:space="preserve">options that require travel on that rail line.  </w:t>
       </w:r>
       <w:r>
-        <w:lastRenderedPageBreak/>
         <w:t xml:space="preserve">Thus, this data source is uniquely </w:t>
       </w:r>
       <w:r>
@@ -4166,6 +4348,7 @@
         <w:jc w:val="both"/>
       </w:pPr>
       <w:r>
+        <w:lastRenderedPageBreak/>
         <w:t xml:space="preserve">The travel options for trips </w:t>
       </w:r>
       <w:r>
@@ -4237,7 +4420,13 @@
         <w:jc w:val="both"/>
       </w:pPr>
       <w:r>
-        <w:t>The travel options for trips beginning between 0600 and 0800 every weekday for 50 days</w:t>
+        <w:t xml:space="preserve">The travel options for </w:t>
+      </w:r>
+      <w:r>
+        <w:t xml:space="preserve">selected </w:t>
+      </w:r>
+      <w:r>
+        <w:t>trips beginning between 0600 and 0800 every weekday for 50 days</w:t>
       </w:r>
       <w:r>
         <w:t xml:space="preserve"> between 29 January 2019 and 25 April 2019</w:t>
@@ -4286,6 +4475,9 @@
       </w:r>
       <w:r>
         <w:t>.</w:t>
+      </w:r>
+      <w:r>
+        <w:t xml:space="preserve">  See Appendix XX for details on how the 7 destinations were selected.</w:t>
       </w:r>
     </w:p>
     <w:p>
@@ -4296,13 +4488,21 @@
         <w:jc w:val="both"/>
       </w:pPr>
       <w:r>
-        <w:t>The methodological benefits of using the Journey Planner data are compelling enough to justify its use in this study, but this does impose some constraints on this study’s design.  This is because the Journey Planner provides information only for trips that do not involve cars or taxis,</w:t>
+        <w:t xml:space="preserve">The methodological benefits of using the Journey Planner data are compelling enough to justify its use in this study, but this does impose some constraints on this study’s design.  This is because the Journey Planner provides information only for trips that do not involve cars or </w:t>
+      </w:r>
+      <w:proofErr w:type="gramStart"/>
+      <w:r>
+        <w:t>taxis,</w:t>
       </w:r>
       <w:r>
         <w:t xml:space="preserve"> </w:t>
       </w:r>
       <w:r>
-        <w:t xml:space="preserve">and is most reliable for trips within the GLA boundary.  </w:t>
+        <w:t>and</w:t>
+      </w:r>
+      <w:proofErr w:type="gramEnd"/>
+      <w:r>
+        <w:t xml:space="preserve"> is most reliable for trips within the GLA boundary.  </w:t>
       </w:r>
       <w:r>
         <w:t xml:space="preserve">As such, my analysis will concentrate only on areas within the GLA boundary and on non-private transport services.  </w:t>
@@ -4387,7 +4587,6 @@
           <w:i/>
           <w:iCs/>
         </w:rPr>
-        <w:lastRenderedPageBreak/>
         <w:t>Distributions of Jobs, Working-Age Residents, Inter-MSOA Connectivity and IMD Ranks</w:t>
       </w:r>
     </w:p>
@@ -4405,7 +4604,42 @@
         <w:rPr>
           <w:bCs/>
         </w:rPr>
-        <w:t>As conceptualised in this study, each area’s accessibility to jobs is a function of 3 components: the spatial distributions of working-age population and jobs, and the area-to-area connectivity provided by the public transport system.  Figure XX shows the first two components.  It is clear that the distribution of jobs is extremely concentrated in the centre of the GLA area, where the City of London, Westminster and Southbank are located.  However, there are also smaller concentrations of jobs around some stations in the GLA’s rail and tube network (black lines in the figure), most notably at Canary Wharf.  In contrast, the distribution of working-age residents is more even, with lower residential densities in the areas with the most jobs near the centre, higher densities in a ring around the central job-rich core, and decreasing densities as one moves further away from the centre.</w:t>
+        <w:t xml:space="preserve">As conceptualised in this study, each area’s accessibility to jobs is a function of 3 components: the spatial distributions of working-age population and jobs, and the area-to-area connectivity provided by the public transport system.  Figure XX shows the first two components.  </w:t>
+      </w:r>
+      <w:proofErr w:type="gramStart"/>
+      <w:r>
+        <w:rPr>
+          <w:bCs/>
+        </w:rPr>
+        <w:t xml:space="preserve">It is clear that </w:t>
+      </w:r>
+      <w:r>
+        <w:rPr>
+          <w:bCs/>
+        </w:rPr>
+        <w:lastRenderedPageBreak/>
+        <w:t>the</w:t>
+      </w:r>
+      <w:proofErr w:type="gramEnd"/>
+      <w:r>
+        <w:rPr>
+          <w:bCs/>
+        </w:rPr>
+        <w:t xml:space="preserve"> distribution of jobs is extremely concentrated in the centre of the GLA area, where the City of London, Westminster and Southbank are located.  However, there are also smaller concentrations of jobs around some stations in the GLA’s rail and tube network (black lines in the figure), most notably at Canary Wharf.  In contrast, the distribution of working-age residents is more even, with lower residential densities in the areas with the most jobs near the centre, higher densities in a ring around the central job-rich </w:t>
+      </w:r>
+      <w:proofErr w:type="gramStart"/>
+      <w:r>
+        <w:rPr>
+          <w:bCs/>
+        </w:rPr>
+        <w:t>core, and</w:t>
+      </w:r>
+      <w:proofErr w:type="gramEnd"/>
+      <w:r>
+        <w:rPr>
+          <w:bCs/>
+        </w:rPr>
+        <w:t xml:space="preserve"> decreasing densities as one moves further away from the centre.</w:t>
       </w:r>
     </w:p>
     <w:p>
@@ -4656,15 +4890,7 @@
           <w:rFonts w:eastAsiaTheme="minorEastAsia"/>
           <w:bCs/>
         </w:rPr>
-        <w:t xml:space="preserve">The relative deprivation of different MSOAs is also important for us to identify which areas in the GLA area are burdened by both accessibility problems and social disadvantage.  Figure XX shows the ranking of each MSOA by IMD scores, together with 3 raw indicators of social disadvantage, namely the modelled mean household income in 2015 (post-housing costs and equivalised for household size), the estimated proportion of households in poverty in 2014, and the unemployment rate among working-age residents in 2017.  For all 4 maps, MSOAs are binned into deciles by the </w:t>
-      </w:r>
-      <w:r>
-        <w:rPr>
-          <w:rFonts w:eastAsiaTheme="minorEastAsia"/>
-          <w:bCs/>
-        </w:rPr>
-        <w:lastRenderedPageBreak/>
-        <w:t xml:space="preserve">distributions of each variable, with more deprived MSOAs visualised in darker shades of red and less deprived ones in darker shades of green.  In general, </w:t>
+        <w:t xml:space="preserve">The relative deprivation of different MSOAs is also important for us to identify which areas in the GLA area are burdened by both accessibility problems and social disadvantage.  Figure XX shows the ranking of each MSOA by IMD scores, together with 3 raw indicators of social disadvantage, namely the modelled mean household income in 2015 (post-housing costs and equivalised for household size), the estimated proportion of households in poverty in 2014, and the unemployment rate among working-age residents in 2017.  For all 4 maps, MSOAs are binned into deciles by the distributions of each variable, with more deprived MSOAs visualised in darker shades of red and less deprived ones in darker shades of green.  In general, </w:t>
       </w:r>
       <w:r>
         <w:rPr>
@@ -5072,7 +5298,23 @@
           <w:rFonts w:eastAsiaTheme="minorEastAsia"/>
           <w:bCs/>
         </w:rPr>
-        <w:t xml:space="preserve"> where each curve intercepts the 45min cut-off line gives a vector of 983 </w:t>
+        <w:t xml:space="preserve"> where each curve intercepts the 45min cut-</w:t>
+      </w:r>
+      <w:proofErr w:type="gramStart"/>
+      <w:r>
+        <w:rPr>
+          <w:rFonts w:eastAsiaTheme="minorEastAsia"/>
+          <w:bCs/>
+        </w:rPr>
+        <w:t>off line</w:t>
+      </w:r>
+      <w:proofErr w:type="gramEnd"/>
+      <w:r>
+        <w:rPr>
+          <w:rFonts w:eastAsiaTheme="minorEastAsia"/>
+          <w:bCs/>
+        </w:rPr>
+        <w:t xml:space="preserve"> gives a vector of 983 </w:t>
       </w:r>
       <m:oMath>
         <m:sSub>
@@ -5216,15 +5458,7 @@
           <w:rFonts w:eastAsiaTheme="minorEastAsia"/>
           <w:bCs/>
         </w:rPr>
-        <w:t xml:space="preserve"> values well beyond the City and Westminster, so much so that areas near the edge of the GLA area that are near </w:t>
-      </w:r>
-      <w:r>
-        <w:rPr>
-          <w:rFonts w:eastAsiaTheme="minorEastAsia"/>
-          <w:bCs/>
-        </w:rPr>
-        <w:lastRenderedPageBreak/>
-        <w:t xml:space="preserve">rail stations may also have relatively high </w:t>
+        <w:t xml:space="preserve"> values well beyond the City and Westminster, so much so that areas near the edge of the GLA area that are near rail stations may also have relatively high </w:t>
       </w:r>
       <m:oMath>
         <m:sSub>
@@ -5983,7 +6217,6 @@
         <w:rPr>
           <w:bCs/>
         </w:rPr>
-        <w:lastRenderedPageBreak/>
         <w:t>Primary and Extractive</w:t>
       </w:r>
     </w:p>
@@ -6064,6 +6297,7 @@
         <w:rPr>
           <w:bCs/>
         </w:rPr>
+        <w:lastRenderedPageBreak/>
         <w:t>Public Sector</w:t>
       </w:r>
     </w:p>
@@ -6252,7 +6486,23 @@
           <w:rFonts w:eastAsiaTheme="minorEastAsia"/>
           <w:bCs/>
         </w:rPr>
-        <w:t xml:space="preserve"> are now sector-specific.  From the maps, we can see that accessibility to industrial jobs is most evenly distributed, while accessibility to public-sector and retail, logistics, food &amp; beverage and hospitality jobs are also relatively evenly distributed albeit with significant over-provision of jobs per working-age population at the centre of the GLA area.  In contrast, access to finance, insurance, real estate, professional and administrative support jobs is most unevenly distributed, with large swaths of MSOAs in the south, east and north having almost no jobs from this sector allocated per working-age resident.</w:t>
+        <w:t xml:space="preserve"> are now </w:t>
+      </w:r>
+      <w:proofErr w:type="gramStart"/>
+      <w:r>
+        <w:rPr>
+          <w:rFonts w:eastAsiaTheme="minorEastAsia"/>
+          <w:bCs/>
+        </w:rPr>
+        <w:t>sector-specific</w:t>
+      </w:r>
+      <w:proofErr w:type="gramEnd"/>
+      <w:r>
+        <w:rPr>
+          <w:rFonts w:eastAsiaTheme="minorEastAsia"/>
+          <w:bCs/>
+        </w:rPr>
+        <w:t>.  From the maps, we can see that accessibility to industrial jobs is most evenly distributed, while accessibility to public-sector and retail, logistics, food &amp; beverage and hospitality jobs are also relatively evenly distributed albeit with significant over-provision of jobs per working-age population at the centre of the GLA area.  In contrast, access to finance, insurance, real estate, professional and administrative support jobs is most unevenly distributed, with large swaths of MSOAs in the south, east and north having almost no jobs from this sector allocated per working-age resident.</w:t>
       </w:r>
     </w:p>
     <w:p>
@@ -6271,7 +6521,7 @@
           <w:rFonts w:eastAsiaTheme="minorEastAsia"/>
           <w:bCs/>
         </w:rPr>
-        <w:t xml:space="preserve">When we plot Lorenz curves of the distribution of jobs allocated per sector to the working-age population (lower right panel of Figure XX), we can assess the extent to which the distribution of jobs </w:t>
+        <w:t xml:space="preserve">When we plot Lorenz curves of the distribution of jobs allocated per sector to the working-age population (lower right panel of Figure XX), we can assess the extent to which the distribution of jobs in each sector contributes to the unevenness in overall accessibility to jobs.  The Lorenz curves for the industrial, retail, logistics, food &amp; beverage, hospitality and public sectors are closer to the diagonal than the curve for all jobs, but the curves for the finance, insurance, real estate, professional and administrative services and other sectors are below the curve for all jobs.  This indicates that the </w:t>
       </w:r>
       <w:r>
         <w:rPr>
@@ -6279,7 +6529,7 @@
           <w:bCs/>
         </w:rPr>
         <w:lastRenderedPageBreak/>
-        <w:t>in each sector contributes to the unevenness in overall accessibility to jobs.  The Lorenz curves for the industrial, retail, logistics, food &amp; beverage, hospitality and public sectors are closer to the diagonal than the curve for all jobs, but the curves for the finance, insurance, real estate, professional and administrative services and other sectors are below the curve for all jobs.  This indicates that the distributions of the latter two sectors tends to make accessibility to jobs more uneven in the GLA area.  In particular, because the finance, insurance, real estate, professional and administrative services sector is the largest in the GLA, the high concentration of jobs in this sector in the centre of the GLA area tends to drive the unevenness in the distribution of accessibility to jobs in the GLA area.</w:t>
+        <w:t>distributions of the latter two sectors tends to make accessibility to jobs more uneven in the GLA area.  In particular, because the finance, insurance, real estate, professional and administrative services sector is the largest in the GLA, the high concentration of jobs in this sector in the centre of the GLA area tends to drive the unevenness in the distribution of accessibility to jobs in the GLA area.</w:t>
       </w:r>
     </w:p>
     <w:p>
@@ -6570,7 +6820,7 @@
           <w:rFonts w:eastAsiaTheme="minorEastAsia"/>
           <w:bCs/>
         </w:rPr>
-        <w:t xml:space="preserve">the job allocation situation for Clusters 1 and 5.  Although these clusters </w:t>
+        <w:t xml:space="preserve">the job allocation situation for Clusters 1 and 5.  Although these clusters tend to have plenty of jobs per working-age resident, most of these jobs are in the finance, insurance, real estate, professional and administrative support sector.  Insofar as these sectors tend to require higher qualifications, there may be a skills mismatch between the more socially disadvantaged residents of MSOAs in Clusters 1 and 5 and the jobs that are available to them; in other words, though </w:t>
       </w:r>
       <w:r>
         <w:rPr>
@@ -6578,7 +6828,7 @@
           <w:bCs/>
         </w:rPr>
         <w:lastRenderedPageBreak/>
-        <w:t>tend to have plenty of jobs per working-age resident, most of these jobs are in the finance, insurance, real estate, professional and administrative support sector.  Insofar as these sectors tend to require higher qualifications, there may be a skills mismatch between the more socially disadvantaged residents of MSOAs in Clusters 1 and 5 and the jobs that are available to them; in other words, though there may be enough jobs available, the types of jobs available may not match the types of workers available.</w:t>
+        <w:t>there may be enough jobs available, the types of jobs available may not match the types of workers available.</w:t>
       </w:r>
     </w:p>
     <w:p>
@@ -6807,38 +7057,44 @@
         <w:rPr>
           <w:bCs/>
         </w:rPr>
+        <w:t xml:space="preserve">In general, we can see that areas that are within walking distance of each of the 7 destinations have the narrowest </w:t>
+      </w:r>
+      <w:r>
+        <w:rPr>
+          <w:bCs/>
+        </w:rPr>
+        <w:t>interval widths</w:t>
+      </w:r>
+      <w:r>
+        <w:rPr>
+          <w:bCs/>
+        </w:rPr>
+        <w:t xml:space="preserve">, </w:t>
+      </w:r>
+      <w:r>
+        <w:rPr>
+          <w:bCs/>
+        </w:rPr>
+        <w:t>indicating that walking tends to be a reliable travel mode</w:t>
+      </w:r>
+      <w:r>
+        <w:rPr>
+          <w:bCs/>
+        </w:rPr>
+        <w:t xml:space="preserve">.  </w:t>
+      </w:r>
+      <w:r>
+        <w:rPr>
+          <w:bCs/>
+        </w:rPr>
+        <w:t xml:space="preserve">This makes sense, as the flexibility of walking means that routes are unlikely to be totally blocked, and even if a route is blocked, the high density of the walkable network means that travellers are likely to be </w:t>
+      </w:r>
+      <w:r>
+        <w:rPr>
+          <w:bCs/>
+        </w:rPr>
         <w:lastRenderedPageBreak/>
-        <w:t xml:space="preserve">In general, we can see that areas that are within walking distance of each of the 7 destinations have the narrowest </w:t>
-      </w:r>
-      <w:r>
-        <w:rPr>
-          <w:bCs/>
-        </w:rPr>
-        <w:t>interval widths</w:t>
-      </w:r>
-      <w:r>
-        <w:rPr>
-          <w:bCs/>
-        </w:rPr>
-        <w:t xml:space="preserve">, </w:t>
-      </w:r>
-      <w:r>
-        <w:rPr>
-          <w:bCs/>
-        </w:rPr>
-        <w:t>indicating that walking tends to be a reliable travel mode</w:t>
-      </w:r>
-      <w:r>
-        <w:rPr>
-          <w:bCs/>
-        </w:rPr>
-        <w:t xml:space="preserve">.  </w:t>
-      </w:r>
-      <w:r>
-        <w:rPr>
-          <w:bCs/>
-        </w:rPr>
-        <w:t xml:space="preserve">This makes sense, as the flexibility of walking means that routes are unlikely to be totally blocked, and even if a route is blocked, the high density of the walkable network means that travellers are likely to be able to find comparable alternative routes.  </w:t>
+        <w:t xml:space="preserve">able to find comparable alternative routes.  </w:t>
       </w:r>
       <w:r>
         <w:rPr>
@@ -6941,7 +7197,21 @@
         <w:rPr>
           <w:bCs/>
         </w:rPr>
-        <w:t xml:space="preserve"> if a particular section of the rail network fails.  In contrast, travel times to Lewisham and Streatham tend to be more variable, possibly reflecting the more tree-like structure of the rail network there, which provides less network redundancy against failures of line sections leading to these destinations.  Finally, for all destinations, we can see that trips originating from the </w:t>
+        <w:t xml:space="preserve"> if a </w:t>
+      </w:r>
+      <w:proofErr w:type="gramStart"/>
+      <w:r>
+        <w:rPr>
+          <w:bCs/>
+        </w:rPr>
+        <w:t>particular section</w:t>
+      </w:r>
+      <w:proofErr w:type="gramEnd"/>
+      <w:r>
+        <w:rPr>
+          <w:bCs/>
+        </w:rPr>
+        <w:t xml:space="preserve"> of the rail network fails.  In contrast, travel times to Lewisham and Streatham tend to be more variable, possibly reflecting the more tree-like structure of the rail network there, which provides less network redundancy against failures of line sections leading to these destinations.  Finally, for all destinations, we can see that trips originating from the </w:t>
       </w:r>
       <w:proofErr w:type="spellStart"/>
       <w:r>
@@ -7017,14 +7287,7 @@
         <w:rPr>
           <w:bCs/>
         </w:rPr>
-        <w:t xml:space="preserve">An important question to investigate is the extent to which areas that are burdened by high travel times and/or low travel time reliability are also more socially deprived.  To do this, I carry out </w:t>
-      </w:r>
-      <w:r>
-        <w:rPr>
-          <w:bCs/>
-        </w:rPr>
-        <w:lastRenderedPageBreak/>
-        <w:t>K-means clustering on the MSOAs, considering the observed travel times and interval widths</w:t>
+        <w:t>An important question to investigate is the extent to which areas that are burdened by high travel times and/or low travel time reliability are also more socially deprived.  To do this, I carry out K-means clustering on the MSOAs, considering the observed travel times and interval widths</w:t>
       </w:r>
       <w:r>
         <w:rPr>
@@ -7047,7 +7310,22 @@
         <w:rPr>
           <w:bCs/>
         </w:rPr>
-        <w:t>Figure XX presents the characteristics of each cluster when 7 clusters are identified.  Clusters 2, 3 and 4 tend to have lower IMD ranks that reflect higher social deprivation.  Among these, Cluster 3 tends to have lower and less variable travel times to the City and to their local centroid.  MSOAs in this cluster tend to be more centrally located and to have direct access to the rail system.  Cluster 2 tends to have higher but less variable travel times to the City and their local centroid.  These tend to also have direct access to the rail network, but are located further from the centre than MSOAs in Cluster 3.  On the other hand, Cluster 4 tends to have higher and more variable travel times to the City and their local centroid.  While MSOAs in this cluster may also be relatively centrally located, they tend to not have direct access to the rail system or to rail lines that run radially to the centre of the network, and thus may need to rely more on slower and less reliable buses or to make longer rail trips with more interchanges.</w:t>
+        <w:lastRenderedPageBreak/>
+        <w:t xml:space="preserve">Figure XX presents the characteristics of each cluster when 7 clusters are identified.  Clusters 2, 3 and 4 tend to have lower IMD ranks that reflect higher social deprivation.  Among these, Cluster 3 tends to have lower and less variable travel times to the City and to their local centroid.  MSOAs in this cluster tend to be more centrally located and to have direct access to the rail system.  Cluster 2 tends to have higher but less variable travel times to the City and their local centroid.  These tend to also have direct access to the rail </w:t>
+      </w:r>
+      <w:proofErr w:type="gramStart"/>
+      <w:r>
+        <w:rPr>
+          <w:bCs/>
+        </w:rPr>
+        <w:t>network, but</w:t>
+      </w:r>
+      <w:proofErr w:type="gramEnd"/>
+      <w:r>
+        <w:rPr>
+          <w:bCs/>
+        </w:rPr>
+        <w:t xml:space="preserve"> are located further from the centre than MSOAs in Cluster 3.  On the other hand, Cluster 4 tends to have higher and more variable travel times to the City and their local centroid.  While MSOAs in this cluster may also be relatively centrally located, they tend to not have direct access to the rail system or to rail lines that run radially to the centre of the network, and thus may need to rely more on slower and less reliable buses or to make longer rail trips with more interchanges.</w:t>
       </w:r>
     </w:p>
     <w:p>
@@ -7064,7 +7342,21 @@
         <w:rPr>
           <w:bCs/>
         </w:rPr>
-        <w:t>However, it is also important to note that MSOAs in clusters with higher IMD ranks (and thus lower social deprivation) also tend to have longer and more variable travel times to the City and the local centroid.  With the exception of Cluster 0, MSOAs in these clusters tend to be located near the outskirts of the GLA area.  The lower usefulness and reliability of the public transport network for connecting residents in these MSOAs to important destinations may contribute to these residents’ higher reliance on cars for their travel needs.</w:t>
+        <w:t xml:space="preserve">However, it is also important to note that MSOAs in clusters with higher IMD ranks (and thus lower social deprivation) also tend to have longer and more variable travel times to the City and the local centroid.  </w:t>
+      </w:r>
+      <w:proofErr w:type="gramStart"/>
+      <w:r>
+        <w:rPr>
+          <w:bCs/>
+        </w:rPr>
+        <w:t>With the exception of</w:t>
+      </w:r>
+      <w:proofErr w:type="gramEnd"/>
+      <w:r>
+        <w:rPr>
+          <w:bCs/>
+        </w:rPr>
+        <w:t xml:space="preserve"> Cluster 0, MSOAs in these clusters tend to be located near the outskirts of the GLA area.  The lower usefulness and reliability of the public transport network for connecting residents in these MSOAs to important destinations may contribute to these residents’ higher reliance on cars for their travel needs.</w:t>
       </w:r>
     </w:p>
     <w:p>
@@ -7112,14 +7404,7 @@
         <w:rPr>
           <w:bCs/>
         </w:rPr>
-        <w:t xml:space="preserve">As we have seen, travel time variability varies across different trips.  But why do some trips have more variable travel times than others?  One factor could be the distance covered for each trip; the probability that a disruption occurs at any point along a trip increases with the length of the trip.  The results seen so far also indicate that some travel modes (such as walking, rail or tube) are more reliable </w:t>
-      </w:r>
-      <w:r>
-        <w:rPr>
-          <w:bCs/>
-        </w:rPr>
-        <w:lastRenderedPageBreak/>
-        <w:t>than others (particularly bus).  Also, we have seen that certain locations may be burdened by the low reliability of the service operators (particularly in the southeast).</w:t>
+        <w:t>As we have seen, travel time variability varies across different trips.  But why do some trips have more variable travel times than others?  One factor could be the distance covered for each trip; the probability that a disruption occurs at any point along a trip increases with the length of the trip.  The results seen so far also indicate that some travel modes (such as walking, rail or tube) are more reliable than others (particularly bus).  Also, we have seen that certain locations may be burdened by the low reliability of the service operators (particularly in the southeast).</w:t>
       </w:r>
     </w:p>
     <w:p>
@@ -7136,6 +7421,7 @@
         <w:rPr>
           <w:bCs/>
         </w:rPr>
+        <w:lastRenderedPageBreak/>
         <w:t>To investigate the factors shaping travel time variability across trips, I carry out a set of linear regression analyses on n = 6881 trips, with trip-level interval widths as the dependent variable.  In an initial model, I use the distance covered by each mode of transport for the fastest option from the baseline data as covariates – that is, I investigate how the interval width of the time needed to complete a trip is correlated with the distance travelled for that trip by each mode, assuming all services run as scheduled.</w:t>
       </w:r>
     </w:p>
@@ -7153,7 +7439,21 @@
         <w:rPr>
           <w:bCs/>
         </w:rPr>
-        <w:t xml:space="preserve">The results for this model are shown in Column 1 of Table XX, and indicate that for every additional kilometre travelled by National Rail, the interval width increases by 0.1min.  </w:t>
+        <w:t xml:space="preserve">The results for this model are shown in Column 1 of </w:t>
+      </w:r>
+      <w:proofErr w:type="gramStart"/>
+      <w:r>
+        <w:rPr>
+          <w:bCs/>
+        </w:rPr>
+        <w:t>Table XX, and</w:t>
+      </w:r>
+      <w:proofErr w:type="gramEnd"/>
+      <w:r>
+        <w:rPr>
+          <w:bCs/>
+        </w:rPr>
+        <w:t xml:space="preserve"> indicate that for every additional kilometre travelled by National Rail, the interval width increases by 0.1min.  </w:t>
       </w:r>
       <w:r>
         <w:rPr>
@@ -7207,19 +7507,7 @@
         <w:rPr>
           <w:bCs/>
         </w:rPr>
-        <w:t xml:space="preserve">, as </w:t>
-      </w:r>
-      <w:r>
-        <w:rPr>
-          <w:bCs/>
-        </w:rPr>
-        <w:t>every additional kilometre travelled by bus increases the interval width by 1min</w:t>
-      </w:r>
-      <w:r>
-        <w:rPr>
-          <w:bCs/>
-        </w:rPr>
-        <w:t>.</w:t>
+        <w:t>, as every additional kilometre travelled by bus increases the interval width by 1min.</w:t>
       </w:r>
       <w:r>
         <w:rPr>
@@ -7262,20 +7550,34 @@
         <w:rPr>
           <w:bCs/>
         </w:rPr>
-        <w:t xml:space="preserve">However, because all the MSOAs are connected to each other via the same transport network, it is not true that the interval widths for all trips are mutually independent of each other.  For instance, two MSOAs that are located along the same rail line leading to the City can be expected to have similar interval widths for trips ending in the City, as both will be affected by any disruptions along that line.  </w:t>
+        <w:t xml:space="preserve">However, because all the MSOAs are connected to each other via the same transport network, it is not true that the interval widths for all trips are mutually independent of each other.  For instance, two MSOAs that are located along the same rail line leading to the City can be expected to have similar interval widths for trips ending in the City, as both will be affected by any disruptions along that line.  One way to deal with such correlations among the dependent variables is to use a spatially autoregressive model, in which the value of the dependent variable in each area depends on the mean </w:t>
       </w:r>
       <w:r>
         <w:rPr>
           <w:bCs/>
         </w:rPr>
         <w:lastRenderedPageBreak/>
-        <w:t>One way to deal with such correlations among the dependent variables is to use a spatially autoregressive model, in which the value of the dependent variable in each area depends on the mean of the value of the dependent variable in its neighbours.  To implement this, I first obtain for each MSOA a vector of travel times</w:t>
-      </w:r>
-      <w:r>
-        <w:rPr>
-          <w:bCs/>
-        </w:rPr>
-        <w:t xml:space="preserve"> to the 7 destinations from the baseline data, and then calculated the Euclidean distance between every pair of vectors.  Then, for each MSOA, I identify the 3 other MSOAs where this Euclidean distance is minimised; these are the MSOAs whose travel times to the 7 destinations are the most similar to those of the MSOA in question, assuming all services run as scheduled.  Then, for each trip originating from the MSOA in question and terminating at each of the 7 destinations, I calculate the mean of the interval widths for trips starting from the 3 neighbours and ending at the same destination.  I then include this local mean as a covariate in the linear regression model.</w:t>
+        <w:t>of the value of the dependent variable in its neighbours.  To implement this, I first obtain for each MSOA a vector of travel times</w:t>
+      </w:r>
+      <w:r>
+        <w:rPr>
+          <w:bCs/>
+        </w:rPr>
+        <w:t xml:space="preserve"> to the 7 destinations from the baseline data, and then calculated the Euclidean distance between every pair of vectors.  Then, for each MSOA, I identify the 3 other MSOAs where this Euclidean distance is minimised; these are the MSOAs whose travel times to the 7 destinations are the most </w:t>
+      </w:r>
+      <w:proofErr w:type="gramStart"/>
+      <w:r>
+        <w:rPr>
+          <w:bCs/>
+        </w:rPr>
+        <w:t>similar to</w:t>
+      </w:r>
+      <w:proofErr w:type="gramEnd"/>
+      <w:r>
+        <w:rPr>
+          <w:bCs/>
+        </w:rPr>
+        <w:t xml:space="preserve"> those of the MSOA in question, assuming all services run as scheduled.  Then, for each trip originating from the MSOA in question and terminating at each of the 7 destinations, I calculate the mean of the interval widths for trips starting from the 3 neighbours and ending at the same destination.  I then include this local mean as a covariate in the linear regression model.</w:t>
       </w:r>
     </w:p>
     <w:p>
@@ -7292,25 +7594,27 @@
         <w:rPr>
           <w:bCs/>
         </w:rPr>
-        <w:t>Column 2 in Table XX presents the results for this model.  As expected, the inclusion of the local mean as a covariate significantly improves the fit of the model, as it allows it to better capture the correlation between the interval widths of MSOAs that arise due to their locations in the transport network.  Specifically, for every additional minute in the local mean interval width, the interval width of the MSOA in question tends to increase by 0.6min.  The inclusion of the local mean also reduces the estimated coefficient sizes for the other covariates, by about 40% for bus and 70% for National Rail and Overground.  However, the coefficients still indicate that bus is the least reliable mode, followed by National Rail.  Interestingly, the coefficient for distance walked is now no longer statistically significantly different from 0, indicating that the coefficient estimate for walking obtained from the previous model was indeed due to the network effects</w:t>
-      </w:r>
-      <w:r>
-        <w:rPr>
-          <w:bCs/>
-        </w:rPr>
-        <w:t xml:space="preserve"> from trips involving more interchanges being more vulnerable to disruption.  Finally, increasing travel by tram seems to decrease interval widths.  In London, trams tend to run on segregated rights of way, and thus may not be as vulnerable </w:t>
-      </w:r>
-      <w:r>
-        <w:rPr>
-          <w:bCs/>
-        </w:rPr>
-        <w:t>to disruptions</w:t>
-      </w:r>
-      <w:r>
-        <w:rPr>
-          <w:bCs/>
-        </w:rPr>
-        <w:t xml:space="preserve"> as buses or trams in other cities that run in mixed traffic.  However, because trams only serve areas in southern London and run </w:t>
+        <w:t xml:space="preserve">Column 2 in Table XX presents the results for this model.  As expected, the inclusion of the local mean as a covariate significantly improves the fit of the model, as it allows it to better capture the correlation between the interval widths of MSOAs that arise due to their locations in the transport network.  Specifically, for every additional minute in the local mean interval width, the interval width of the MSOA in question tends to increase by 0.6min.  The inclusion of the local mean also reduces the estimated coefficient sizes for the other covariates, by about 40% for bus and 70% for National Rail and Overground.  However, the coefficients still indicate that bus is the least reliable mode, followed by National Rail.  Interestingly, the coefficient for distance walked is now no longer statistically significantly different from 0, indicating that the coefficient </w:t>
+      </w:r>
+      <w:proofErr w:type="gramStart"/>
+      <w:r>
+        <w:rPr>
+          <w:bCs/>
+        </w:rPr>
+        <w:t>estimate</w:t>
+      </w:r>
+      <w:proofErr w:type="gramEnd"/>
+      <w:r>
+        <w:rPr>
+          <w:bCs/>
+        </w:rPr>
+        <w:t xml:space="preserve"> for walking obtained from the previous model was indeed due to the network effects</w:t>
+      </w:r>
+      <w:r>
+        <w:rPr>
+          <w:bCs/>
+        </w:rPr>
+        <w:t xml:space="preserve"> from trips involving more interchanges being more vulnerable to disruption.  Finally, increasing travel by tram seems to decrease interval widths.  In London, trams tend to run on segregated rights of way, and thus may not be as vulnerable to disruptions as buses or trams in other cities that run in mixed traffic.  However, because trams only serve areas in southern London and run </w:t>
       </w:r>
       <w:proofErr w:type="spellStart"/>
       <w:r>
@@ -7341,8 +7645,28 @@
         <w:rPr>
           <w:bCs/>
         </w:rPr>
+        <w:t>While the regression models in Table XX generate one global estimate for the correlation between distance travelled by each mode and interval width, we have seen signs that the mode-</w:t>
+      </w:r>
+      <w:r>
+        <w:rPr>
+          <w:bCs/>
+        </w:rPr>
         <w:lastRenderedPageBreak/>
-        <w:t xml:space="preserve">While the regression models in Table XX generate one global estimate for the correlation between distance travelled by each mode and interval width, we have seen signs that the mode-specific effect may vary across locations (recall that National Rail services seem particularly unreliable in the southeast).  To investigate this, we can use locally-weighted regression, which uses only the </w:t>
+        <w:t xml:space="preserve">specific effect may vary across locations (recall that National Rail services seem particularly unreliable in the southeast).  To investigate this, we can use </w:t>
+      </w:r>
+      <w:proofErr w:type="gramStart"/>
+      <w:r>
+        <w:rPr>
+          <w:bCs/>
+        </w:rPr>
+        <w:t>locally-weighted</w:t>
+      </w:r>
+      <w:proofErr w:type="gramEnd"/>
+      <w:r>
+        <w:rPr>
+          <w:bCs/>
+        </w:rPr>
+        <w:t xml:space="preserve"> regression, which uses only the </w:t>
       </w:r>
       <w:r>
         <w:rPr>
@@ -7366,7 +7690,35 @@
         <w:rPr>
           <w:bCs/>
         </w:rPr>
-        <w:t>to fit a linear regression model to generate one estimate for each coefficient for each MSOA.  I define the 30 MSOAs whose travel times to the 7 destinations are most similar to those of the MSOA in question as neighbours of that MSOA.  Figure XX displays for Stratford, which MSOAs are included in the locally-weighted regression and which are further considered for calculating the local mean of the interval width.</w:t>
+        <w:t xml:space="preserve">to fit a linear regression model to generate one estimate for each coefficient for each MSOA.  I define the 30 MSOAs whose travel times to the 7 destinations are most </w:t>
+      </w:r>
+      <w:proofErr w:type="gramStart"/>
+      <w:r>
+        <w:rPr>
+          <w:bCs/>
+        </w:rPr>
+        <w:t>similar to</w:t>
+      </w:r>
+      <w:proofErr w:type="gramEnd"/>
+      <w:r>
+        <w:rPr>
+          <w:bCs/>
+        </w:rPr>
+        <w:t xml:space="preserve"> those of the MSOA in question as neighbours of that MSOA.  Figure XX displays for Stratford, which MSOAs are included in the </w:t>
+      </w:r>
+      <w:proofErr w:type="gramStart"/>
+      <w:r>
+        <w:rPr>
+          <w:bCs/>
+        </w:rPr>
+        <w:t>locally-weighted</w:t>
+      </w:r>
+      <w:proofErr w:type="gramEnd"/>
+      <w:r>
+        <w:rPr>
+          <w:bCs/>
+        </w:rPr>
+        <w:t xml:space="preserve"> regression and which are further considered for calculating the local mean of the interval width.</w:t>
       </w:r>
     </w:p>
     <w:p>
@@ -7389,7 +7741,21 @@
         <w:rPr>
           <w:bCs/>
         </w:rPr>
-        <w:t xml:space="preserve">a summary of the distributions of the coefficient estimates for each covariate obtained from the locally weighted regression.  The distribution of local estimates contains the global estimates from Column 2, but demonstrates that the mode-specific effects may vary quite significantly.  </w:t>
+        <w:t xml:space="preserve">a summary of the distributions of the coefficient estimates for each covariate obtained from the locally weighted regression.  The distribution of local estimates contains the global estimates from Column </w:t>
+      </w:r>
+      <w:proofErr w:type="gramStart"/>
+      <w:r>
+        <w:rPr>
+          <w:bCs/>
+        </w:rPr>
+        <w:t>2, but</w:t>
+      </w:r>
+      <w:proofErr w:type="gramEnd"/>
+      <w:r>
+        <w:rPr>
+          <w:bCs/>
+        </w:rPr>
+        <w:t xml:space="preserve"> demonstrates that the mode-specific effects may vary quite significantly.  </w:t>
       </w:r>
       <w:r>
         <w:rPr>
@@ -7466,38 +7832,46 @@
         <w:rPr>
           <w:bCs/>
         </w:rPr>
+        <w:t xml:space="preserve">The results for National Rail are also interesting.  Firstly, </w:t>
+      </w:r>
+      <w:r>
+        <w:rPr>
+          <w:bCs/>
+        </w:rPr>
+        <w:t xml:space="preserve">as mentioned previously, </w:t>
+      </w:r>
+      <w:r>
+        <w:rPr>
+          <w:bCs/>
+        </w:rPr>
+        <w:t xml:space="preserve">travel by National Rail in the south and southeast seems to disproportionately contribute to travel time </w:t>
+      </w:r>
+      <w:r>
+        <w:rPr>
+          <w:bCs/>
+        </w:rPr>
         <w:lastRenderedPageBreak/>
-        <w:t xml:space="preserve">The results for National Rail are also interesting.  Firstly, </w:t>
-      </w:r>
-      <w:r>
-        <w:rPr>
-          <w:bCs/>
-        </w:rPr>
-        <w:t xml:space="preserve">as mentioned previously, </w:t>
-      </w:r>
-      <w:r>
-        <w:rPr>
-          <w:bCs/>
-        </w:rPr>
-        <w:t>travel by National Rail in the south and southeast seems to disproportionately contribute to travel time variability in those areas</w:t>
-      </w:r>
-      <w:r>
-        <w:rPr>
-          <w:bCs/>
-        </w:rPr>
-        <w:t xml:space="preserve">.  However, travel on National Rail also seems to increase travel time variability more in the northwest and northeast.  This could be because National Rail lines from these areas terminate outside the City of London (at stations like Paddington, Marylebone, Kings Cross, Moorgate and Liverpool Street) and do not provide interchanges to orbital routes.  Thus, passengers travelling via National Rail from these areas to any of the 7 destinations probably need to interchange </w:t>
-      </w:r>
-      <w:r>
-        <w:rPr>
-          <w:bCs/>
-        </w:rPr>
-        <w:t>at these terminals</w:t>
-      </w:r>
-      <w:r>
-        <w:rPr>
-          <w:bCs/>
-        </w:rPr>
-        <w:t xml:space="preserve"> for more onward travel via tube or local bus services.  This interchanging may make these trips more vulnerable to disruption.  Finally, although travel by National Rail does tend to increase travel time variability overall, there are isolated locations in the southwest and the north where National Rail is dependable enough to actually reduce interval widths.</w:t>
+        <w:t>variability in those areas</w:t>
+      </w:r>
+      <w:r>
+        <w:rPr>
+          <w:bCs/>
+        </w:rPr>
+        <w:t xml:space="preserve">.  However, travel on National Rail also seems to increase travel time variability more in the northwest and northeast.  This could be because National Rail lines from these areas terminate outside the City of London (at stations like Paddington, Marylebone, Kings Cross, Moorgate and Liverpool Street) and do not provide interchanges to orbital routes.  Thus, passengers travelling via National Rail from these areas to any of the 7 destinations probably need to interchange at these terminals for more onward travel via tube or local bus services.  This interchanging may make these trips more vulnerable to disruption.  Finally, although travel by National Rail does tend to increase travel time variability overall, there are isolated locations in the southwest and the north where National Rail is dependable enough to </w:t>
+      </w:r>
+      <w:proofErr w:type="gramStart"/>
+      <w:r>
+        <w:rPr>
+          <w:bCs/>
+        </w:rPr>
+        <w:t>actually reduce</w:t>
+      </w:r>
+      <w:proofErr w:type="gramEnd"/>
+      <w:r>
+        <w:rPr>
+          <w:bCs/>
+        </w:rPr>
+        <w:t xml:space="preserve"> interval widths.</w:t>
       </w:r>
     </w:p>
     <w:p>
@@ -7585,14 +7959,14 @@
         <w:rPr>
           <w:bCs/>
         </w:rPr>
-        <w:t xml:space="preserve">A final question to investigate is the extent to which areas that where certain travel modes are particularly unreliable are also socially disadvantaged.  Again, I carry out a K-means clustering analysis </w:t>
+        <w:t xml:space="preserve">A final question to investigate is the extent to which areas that where certain travel modes are particularly unreliable are also socially disadvantaged.  Again, I carry out a K-means clustering analysis using the MSOA-level coefficient estimates from the locally weighted regression (considering only the estimates for the intercept, local mean interval width, bus, National Rail, tube and walking, since </w:t>
       </w:r>
       <w:r>
         <w:rPr>
           <w:bCs/>
         </w:rPr>
         <w:lastRenderedPageBreak/>
-        <w:t>using the MSOA-level coefficient estimates from the locally weighted regression (considering only the estimates for the intercept, local mean interval width, bus, National Rail, tube and walking, since estimates for other covariates are not available for some MSOAs) and the MSOA-level IMD rank.  The results for 6 clusters are shown in Figure XX.</w:t>
+        <w:t>estimates for other covariates are not available for some MSOAs) and the MSOA-level IMD rank.  The results for 6 clusters are shown in Figure XX.</w:t>
       </w:r>
     </w:p>
     <w:p>
@@ -7663,8 +8037,6 @@
           <w:bCs/>
         </w:rPr>
       </w:pPr>
-      <w:bookmarkStart w:id="0" w:name="_GoBack"/>
-      <w:bookmarkEnd w:id="0"/>
     </w:p>
     <w:sdt>
       <w:sdtPr>
@@ -7836,7 +8208,6 @@
                   <w:noProof/>
                   <w:lang w:val="en-US"/>
                 </w:rPr>
-                <w:lastRenderedPageBreak/>
                 <w:t xml:space="preserve">Ford, A., Barr, S., Dawson, R. &amp; James, P., 2015. Transport accessibility analysis using GIS: assessing sustainable transport in London. </w:t>
               </w:r>
               <w:r>
@@ -7870,6 +8241,7 @@
                   <w:noProof/>
                   <w:lang w:val="en-US"/>
                 </w:rPr>
+                <w:lastRenderedPageBreak/>
                 <w:t xml:space="preserve">Geurs, K. T. &amp; Wee, B., 2004. Accessibility evaluation of land-use and transport strategies: review and research directions. </w:t>
               </w:r>
               <w:r>
@@ -8160,7 +8532,6 @@
                   <w:noProof/>
                   <w:lang w:val="en-US"/>
                 </w:rPr>
-                <w:lastRenderedPageBreak/>
                 <w:t xml:space="preserve">Lucas, K., 2012. Transport and social exclusion: where are we now?. </w:t>
               </w:r>
               <w:r>
@@ -8227,6 +8598,7 @@
                   <w:noProof/>
                   <w:lang w:val="en-US"/>
                 </w:rPr>
+                <w:lastRenderedPageBreak/>
                 <w:t xml:space="preserve">Neihaus, M., Galilea, P. &amp; Hurtubia, R., 2016. Accessibility and equity: an approach for wider transport project assessment in Chile. </w:t>
               </w:r>
               <w:r>
@@ -8610,6 +8982,22 @@
       </w:r>
     </w:p>
   </w:footnote>
+  <w:footnote w:id="1">
+    <w:p>
+      <w:pPr>
+        <w:pStyle w:val="FootnoteText"/>
+      </w:pPr>
+      <w:r>
+        <w:rPr>
+          <w:rStyle w:val="FootnoteReference"/>
+        </w:rPr>
+        <w:footnoteRef/>
+      </w:r>
+      <w:r>
+        <w:t xml:space="preserve"> The expression of the two-stage floating catchment area method in matrix notation captures how to efficiently implement this method algorithmically for incorporation into geographic information systems.</w:t>
+      </w:r>
+    </w:p>
+  </w:footnote>
 </w:footnotes>
 </file>
 
@@ -8794,10 +9182,10 @@
     </w:lvl>
   </w:abstractNum>
   <w:abstractNum w:abstractNumId="2" w15:restartNumberingAfterBreak="0">
-    <w:nsid w:val="56402A7E"/>
+    <w:nsid w:val="3D215757"/>
     <w:multiLevelType w:val="hybridMultilevel"/>
-    <w:tmpl w:val="5C209E1A"/>
-    <w:lvl w:ilvl="0" w:tplc="7E16AAEA">
+    <w:tmpl w:val="E4C02AF6"/>
+    <w:lvl w:ilvl="0" w:tplc="2ABE2702">
       <w:start w:val="1"/>
       <w:numFmt w:val="decimal"/>
       <w:lvlText w:val="%1."/>
@@ -8883,6 +9271,95 @@
     </w:lvl>
   </w:abstractNum>
   <w:abstractNum w:abstractNumId="3" w15:restartNumberingAfterBreak="0">
+    <w:nsid w:val="56402A7E"/>
+    <w:multiLevelType w:val="hybridMultilevel"/>
+    <w:tmpl w:val="5C209E1A"/>
+    <w:lvl w:ilvl="0" w:tplc="7E16AAEA">
+      <w:start w:val="1"/>
+      <w:numFmt w:val="decimal"/>
+      <w:lvlText w:val="%1."/>
+      <w:lvlJc w:val="left"/>
+      <w:pPr>
+        <w:ind w:left="927" w:hanging="360"/>
+      </w:pPr>
+      <w:rPr>
+        <w:rFonts w:hint="default"/>
+      </w:rPr>
+    </w:lvl>
+    <w:lvl w:ilvl="1" w:tplc="48090019" w:tentative="1">
+      <w:start w:val="1"/>
+      <w:numFmt w:val="lowerLetter"/>
+      <w:lvlText w:val="%2."/>
+      <w:lvlJc w:val="left"/>
+      <w:pPr>
+        <w:ind w:left="1647" w:hanging="360"/>
+      </w:pPr>
+    </w:lvl>
+    <w:lvl w:ilvl="2" w:tplc="4809001B" w:tentative="1">
+      <w:start w:val="1"/>
+      <w:numFmt w:val="lowerRoman"/>
+      <w:lvlText w:val="%3."/>
+      <w:lvlJc w:val="right"/>
+      <w:pPr>
+        <w:ind w:left="2367" w:hanging="180"/>
+      </w:pPr>
+    </w:lvl>
+    <w:lvl w:ilvl="3" w:tplc="4809000F" w:tentative="1">
+      <w:start w:val="1"/>
+      <w:numFmt w:val="decimal"/>
+      <w:lvlText w:val="%4."/>
+      <w:lvlJc w:val="left"/>
+      <w:pPr>
+        <w:ind w:left="3087" w:hanging="360"/>
+      </w:pPr>
+    </w:lvl>
+    <w:lvl w:ilvl="4" w:tplc="48090019" w:tentative="1">
+      <w:start w:val="1"/>
+      <w:numFmt w:val="lowerLetter"/>
+      <w:lvlText w:val="%5."/>
+      <w:lvlJc w:val="left"/>
+      <w:pPr>
+        <w:ind w:left="3807" w:hanging="360"/>
+      </w:pPr>
+    </w:lvl>
+    <w:lvl w:ilvl="5" w:tplc="4809001B" w:tentative="1">
+      <w:start w:val="1"/>
+      <w:numFmt w:val="lowerRoman"/>
+      <w:lvlText w:val="%6."/>
+      <w:lvlJc w:val="right"/>
+      <w:pPr>
+        <w:ind w:left="4527" w:hanging="180"/>
+      </w:pPr>
+    </w:lvl>
+    <w:lvl w:ilvl="6" w:tplc="4809000F" w:tentative="1">
+      <w:start w:val="1"/>
+      <w:numFmt w:val="decimal"/>
+      <w:lvlText w:val="%7."/>
+      <w:lvlJc w:val="left"/>
+      <w:pPr>
+        <w:ind w:left="5247" w:hanging="360"/>
+      </w:pPr>
+    </w:lvl>
+    <w:lvl w:ilvl="7" w:tplc="48090019" w:tentative="1">
+      <w:start w:val="1"/>
+      <w:numFmt w:val="lowerLetter"/>
+      <w:lvlText w:val="%8."/>
+      <w:lvlJc w:val="left"/>
+      <w:pPr>
+        <w:ind w:left="5967" w:hanging="360"/>
+      </w:pPr>
+    </w:lvl>
+    <w:lvl w:ilvl="8" w:tplc="4809001B" w:tentative="1">
+      <w:start w:val="1"/>
+      <w:numFmt w:val="lowerRoman"/>
+      <w:lvlText w:val="%9."/>
+      <w:lvlJc w:val="right"/>
+      <w:pPr>
+        <w:ind w:left="6687" w:hanging="180"/>
+      </w:pPr>
+    </w:lvl>
+  </w:abstractNum>
+  <w:abstractNum w:abstractNumId="4" w15:restartNumberingAfterBreak="0">
     <w:nsid w:val="5C6B3D3B"/>
     <w:multiLevelType w:val="hybridMultilevel"/>
     <w:tmpl w:val="DF7E667A"/>
@@ -8996,7 +9473,7 @@
     </w:lvl>
   </w:abstractNum>
   <w:num w:numId="1">
-    <w:abstractNumId w:val="3"/>
+    <w:abstractNumId w:val="4"/>
   </w:num>
   <w:num w:numId="2">
     <w:abstractNumId w:val="1"/>
@@ -9005,6 +9482,9 @@
     <w:abstractNumId w:val="0"/>
   </w:num>
   <w:num w:numId="4">
+    <w:abstractNumId w:val="3"/>
+  </w:num>
+  <w:num w:numId="5">
     <w:abstractNumId w:val="2"/>
   </w:num>
 </w:numbering>
@@ -10008,7 +10488,7 @@
     <b:Pages>105-113</b:Pages>
     <b:Month>3</b:Month>
     <b:JournalName>Transport Policy</b:JournalName>
-    <b:RefOrder>25</b:RefOrder>
+    <b:RefOrder>29</b:RefOrder>
   </b:Source>
   <b:Source>
     <b:Year>2015</b:Year>
@@ -10136,7 +10616,7 @@
     <b:Pages>278-288</b:Pages>
     <b:Month>1</b:Month>
     <b:JournalName>Journal of Transport Geography</b:JournalName>
-    <b:RefOrder>19</b:RefOrder>
+    <b:RefOrder>24</b:RefOrder>
   </b:Source>
   <b:Source>
     <b:Year>1959</b:Year>
@@ -10437,7 +10917,7 @@
       </b:Author>
     </b:Author>
     <b:JournalName>Applied Geography</b:JournalName>
-    <b:RefOrder>21</b:RefOrder>
+    <b:RefOrder>23</b:RefOrder>
   </b:Source>
   <b:Source>
     <b:Tag>Ten16</b:Tag>
@@ -10476,7 +10956,7 @@
     <b:Volume>15</b:Volume>
     <b:Issue>1</b:Issue>
     <b:JournalName>International Journal of Health Geographics</b:JournalName>
-    <b:RefOrder>20</b:RefOrder>
+    <b:RefOrder>22</b:RefOrder>
   </b:Source>
   <b:Source>
     <b:Year>2018</b:Year>
@@ -10500,7 +10980,7 @@
     <b:MonthAccessed>April</b:MonthAccessed>
     <b:DayAccessed>24</b:DayAccessed>
     <b:URL>http://content.tfl.gov.uk/travel-in-london-report-11.pdf</b:URL>
-    <b:RefOrder>22</b:RefOrder>
+    <b:RefOrder>26</b:RefOrder>
   </b:Source>
   <b:Source>
     <b:Year>2018</b:Year>
@@ -10546,7 +11026,7 @@
     <b:Guid>{2CFC100A-24EC-4C2D-87F1-44CEC5754A9A}</b:Guid>
     <b:City>London</b:City>
     <b:Publisher>Transport for London</b:Publisher>
-    <b:RefOrder>23</b:RefOrder>
+    <b:RefOrder>27</b:RefOrder>
   </b:Source>
   <b:Source>
     <b:Year>2019</b:Year>
@@ -10567,7 +11047,7 @@
     <b:Guid>{E980BC9A-DE1C-4398-A2FC-A7CA19C0612F}</b:Guid>
     <b:City>London</b:City>
     <b:Publisher>Transport for London</b:Publisher>
-    <b:RefOrder>24</b:RefOrder>
+    <b:RefOrder>28</b:RefOrder>
   </b:Source>
   <b:Source>
     <b:Year>2003</b:Year>
@@ -10630,11 +11110,140 @@
     <b:City>London</b:City>
     <b:RefOrder>16</b:RefOrder>
   </b:Source>
+  <b:Source>
+    <b:Year>2012</b:Year>
+    <b:Volume>102</b:Volume>
+    <b:BIBTEX_Entry>article</b:BIBTEX_Entry>
+    <b:SourceType>JournalArticle</b:SourceType>
+    <b:Title>Measurement, optimization, and impact of health care accessibility: a methodological review</b:Title>
+    <b:Tag>Wang_2012</b:Tag>
+    <b:Publisher>Informa UK Limited</b:Publisher>
+    <b:DOI>10.1080/00045608.2012.657146</b:DOI>
+    <b:Author>
+      <b:Author>
+        <b:NameList>
+          <b:Person>
+            <b:Last>Wang</b:Last>
+            <b:First>Fahui</b:First>
+          </b:Person>
+        </b:NameList>
+      </b:Author>
+    </b:Author>
+    <b:Pages>1104-1112</b:Pages>
+    <b:Month>9</b:Month>
+    <b:JournalName>Annals of the Association of American Geographers</b:JournalName>
+    <b:Number>5</b:Number>
+    <b:RefOrder>21</b:RefOrder>
+  </b:Source>
+  <b:Source>
+    <b:Year>2009</b:Year>
+    <b:Volume>15</b:Volume>
+    <b:BIBTEX_Entry>article</b:BIBTEX_Entry>
+    <b:SourceType>JournalArticle</b:SourceType>
+    <b:Title>An enhanced two-step floating catchment area (E2SFCA) method for measuring spatial accessibility to primary care physicians</b:Title>
+    <b:Tag>Luo_2009</b:Tag>
+    <b:Publisher>Elsevier BV</b:Publisher>
+    <b:DOI>10.1016/j.healthplace.2009.06.002</b:DOI>
+    <b:Author>
+      <b:Author>
+        <b:NameList>
+          <b:Person>
+            <b:Last>Luo</b:Last>
+            <b:First>Wei</b:First>
+          </b:Person>
+          <b:Person>
+            <b:Last>Qi</b:Last>
+            <b:First>Yi</b:First>
+          </b:Person>
+        </b:NameList>
+      </b:Author>
+    </b:Author>
+    <b:Pages>1100-1107</b:Pages>
+    <b:Month>12</b:Month>
+    <b:JournalName>Health &amp; Place</b:JournalName>
+    <b:Number>4</b:Number>
+    <b:RefOrder>20</b:RefOrder>
+  </b:Source>
+  <b:Source>
+    <b:Year>2003</b:Year>
+    <b:Volume>30</b:Volume>
+    <b:BIBTEX_Entry>article</b:BIBTEX_Entry>
+    <b:SourceType>JournalArticle</b:SourceType>
+    <b:Title>Measures of spatial accessibility to health care in a GIS environment: synthesis and a case study in the Chicago region</b:Title>
+    <b:Tag>Luo_2003</b:Tag>
+    <b:Publisher>SAGE Publications</b:Publisher>
+    <b:DOI>10.1068/b29120</b:DOI>
+    <b:Author>
+      <b:Author>
+        <b:NameList>
+          <b:Person>
+            <b:Last>Luo</b:Last>
+            <b:First>Wei</b:First>
+          </b:Person>
+          <b:Person>
+            <b:Last>Wang</b:Last>
+            <b:First>Fahui</b:First>
+          </b:Person>
+        </b:NameList>
+      </b:Author>
+    </b:Author>
+    <b:Pages>865-884</b:Pages>
+    <b:Month>12</b:Month>
+    <b:JournalName>Environment and Planning B: Planning and Design</b:JournalName>
+    <b:Number>6</b:Number>
+    <b:RefOrder>19</b:RefOrder>
+  </b:Source>
+  <b:Source>
+    <b:Year>2018</b:Year>
+    <b:Volume>73</b:Volume>
+    <b:BIBTEX_Entry>article</b:BIBTEX_Entry>
+    <b:SourceType>JournalArticle</b:SourceType>
+    <b:Title>Measuring temporal variation of location-based accessibility using space-time utility perspective</b:Title>
+    <b:Tag>Wang2018</b:Tag>
+    <b:Publisher>Elsevier BV</b:Publisher>
+    <b:DOI>10.1016/j.jtrangeo.2018.10.002</b:DOI>
+    <b:Author>
+      <b:Author>
+        <b:NameList>
+          <b:Person>
+            <b:Last>Wang</b:Last>
+            <b:First>Yafei</b:First>
+          </b:Person>
+          <b:Person>
+            <b:Last>Chen</b:Last>
+            <b:Middle>Yu</b:Middle>
+            <b:First>Bi</b:First>
+          </b:Person>
+          <b:Person>
+            <b:Last>Yuan</b:Last>
+            <b:First>Hui</b:First>
+          </b:Person>
+          <b:Person>
+            <b:Last>Wang</b:Last>
+            <b:First>Donggen</b:First>
+          </b:Person>
+          <b:Person>
+            <b:Last>Lam</b:Last>
+            <b:Middle>H. K.</b:Middle>
+            <b:First>William</b:First>
+          </b:Person>
+          <b:Person>
+            <b:Last>Li</b:Last>
+            <b:First>Qingquan</b:First>
+          </b:Person>
+        </b:NameList>
+      </b:Author>
+    </b:Author>
+    <b:Pages>13-24</b:Pages>
+    <b:Month>12</b:Month>
+    <b:JournalName>Journal of Transport Geography</b:JournalName>
+    <b:RefOrder>25</b:RefOrder>
+  </b:Source>
 </b:Sources>
 </file>
 
 <file path=customXml/itemProps1.xml><?xml version="1.0" encoding="utf-8"?>
-<ds:datastoreItem xmlns:ds="http://schemas.openxmlformats.org/officeDocument/2006/customXml" ds:itemID="{314BEB3B-DACA-40C8-85CA-3940F95A20E9}">
+<ds:datastoreItem xmlns:ds="http://schemas.openxmlformats.org/officeDocument/2006/customXml" ds:itemID="{EFCCEBC0-219C-4042-A9E8-4A2E202B2E95}">
   <ds:schemaRefs>
     <ds:schemaRef ds:uri="http://schemas.openxmlformats.org/officeDocument/2006/bibliography"/>
   </ds:schemaRefs>

--- a/00 Paper/20190712 capstone.docx
+++ b/00 Paper/20190712 capstone.docx
@@ -62,10 +62,10 @@
         <w:t xml:space="preserve"> </w:t>
       </w:r>
       <w:r>
-        <w:t xml:space="preserve">high levels </w:t>
-      </w:r>
-      <w:r>
-        <w:t xml:space="preserve">of productivity, efficiency and innovation </w:t>
+        <w:t xml:space="preserve">vibrancy, </w:t>
+      </w:r>
+      <w:r>
+        <w:t xml:space="preserve">productivity, efficiency and innovation </w:t>
       </w:r>
       <w:sdt>
         <w:sdtPr>
@@ -126,7 +126,25 @@
         <w:t xml:space="preserve"> </w:t>
       </w:r>
       <w:r>
-        <w:t xml:space="preserve">in different network locations </w:t>
+        <w:t xml:space="preserve">in </w:t>
+      </w:r>
+      <w:r>
+        <w:t xml:space="preserve">located in </w:t>
+      </w:r>
+      <w:r>
+        <w:t xml:space="preserve">different </w:t>
+      </w:r>
+      <w:r>
+        <w:t xml:space="preserve">places in the </w:t>
+      </w:r>
+      <w:r>
+        <w:t>network</w:t>
+      </w:r>
+      <w:r>
+        <w:t>s</w:t>
+      </w:r>
+      <w:r>
+        <w:t xml:space="preserve"> </w:t>
       </w:r>
       <w:r>
         <w:t xml:space="preserve">experience different levels of </w:t>
@@ -150,13 +168,16 @@
         <w:t xml:space="preserve">.  </w:t>
       </w:r>
       <w:r>
-        <w:t xml:space="preserve">This can be tangibly seen in </w:t>
-      </w:r>
-      <w:r>
-        <w:t xml:space="preserve">how workers who live in different </w:t>
+        <w:t xml:space="preserve">In particular, </w:t>
+      </w:r>
+      <w:r>
+        <w:t xml:space="preserve">workers who live in different </w:t>
       </w:r>
       <w:r>
         <w:t xml:space="preserve">neighbourhoods </w:t>
+      </w:r>
+      <w:r>
+        <w:t xml:space="preserve">are connected in different ways to the transport network and </w:t>
       </w:r>
       <w:r>
         <w:t xml:space="preserve">experience </w:t>
@@ -297,7 +318,7 @@
         <w:jc w:val="both"/>
       </w:pPr>
       <w:r>
-        <w:t>While the unevenness of job accessibility in cities has been widely studied in the literature, most extant analyses under-explore a</w:t>
+        <w:t>While the unevenness of job accessibility in cities has been widely studied, most extant analyses under-explore a</w:t>
       </w:r>
       <w:r>
         <w:t xml:space="preserve"> highly salient</w:t>
@@ -353,31 +374,37 @@
         </w:sdtContent>
       </w:sdt>
       <w:r>
-        <w:t xml:space="preserve">, which may arise from congestion, varying service schedules and failures of parts of the network.  This is because data on transport connectivity with sufficiently fine spatial and temporal resolution to capture </w:t>
-      </w:r>
-      <w:r>
-        <w:t xml:space="preserve">such variability </w:t>
-      </w:r>
-      <w:r>
-        <w:t xml:space="preserve">has only recently become freely available, particularly through real-time trip planning platforms.  This study leverages on this type of data source to incorporate </w:t>
-      </w:r>
-      <w:r>
-        <w:t>travel time variability in</w:t>
-      </w:r>
-      <w:r>
-        <w:t>to</w:t>
-      </w:r>
-      <w:r>
-        <w:t xml:space="preserve"> </w:t>
-      </w:r>
-      <w:r>
-        <w:t xml:space="preserve">a </w:t>
-      </w:r>
-      <w:r>
-        <w:t xml:space="preserve">job accessibility </w:t>
-      </w:r>
-      <w:r>
-        <w:t>analysis</w:t>
+        <w:t xml:space="preserve">, which may arise from congestion, varying service schedules and failures of parts of the network.  This </w:t>
+      </w:r>
+      <w:r>
+        <w:t xml:space="preserve">is </w:t>
+      </w:r>
+      <w:r>
+        <w:t xml:space="preserve">because </w:t>
+      </w:r>
+      <w:r>
+        <w:t xml:space="preserve">of the limited availability in the past of </w:t>
+      </w:r>
+      <w:r>
+        <w:t xml:space="preserve">data on transport connectivity with sufficiently fine spatial and temporal resolution to capture </w:t>
+      </w:r>
+      <w:r>
+        <w:t>such variability</w:t>
+      </w:r>
+      <w:r>
+        <w:t>.  This data limitation has recently begun to be alleviated</w:t>
+      </w:r>
+      <w:r>
+        <w:t xml:space="preserve">, particularly </w:t>
+      </w:r>
+      <w:r>
+        <w:t xml:space="preserve">through the spread of </w:t>
+      </w:r>
+      <w:r>
+        <w:t>real-time trip planning platforms</w:t>
+      </w:r>
+      <w:r>
+        <w:t>, and this study leverages on such a new data source to investigate urban accessibility from the angle of travel time variability</w:t>
       </w:r>
       <w:r>
         <w:t>.</w:t>
@@ -454,7 +481,11 @@
         <w:t>a methodology to productively incorporate the novel angle of travel time variability into</w:t>
       </w:r>
       <w:r>
-        <w:t xml:space="preserve"> accessibility analyses, the findings from this study can also be used to target</w:t>
+        <w:t xml:space="preserve"> accessibility </w:t>
+      </w:r>
+      <w:r>
+        <w:lastRenderedPageBreak/>
+        <w:t>analyses, the findings from this study can also be used to target</w:t>
       </w:r>
       <w:r>
         <w:t xml:space="preserve"> public transport</w:t>
@@ -466,7 +497,10 @@
         <w:t xml:space="preserve">to increase </w:t>
       </w:r>
       <w:r>
-        <w:t xml:space="preserve">accessibility to jobs and </w:t>
+        <w:t xml:space="preserve">job </w:t>
+      </w:r>
+      <w:r>
+        <w:t xml:space="preserve">accessibility and </w:t>
       </w:r>
       <w:r>
         <w:t xml:space="preserve">travel time </w:t>
@@ -803,7 +837,13 @@
         </w:sdtContent>
       </w:sdt>
       <w:r>
-        <w:t xml:space="preserve"> recognise that low accessibility may significantly hinder disadvantaged residents’ access to jobs, healthcare, services, education and leisure, thereby constraining their options, increasing travel burdens, lowering quality of life and entrenching social disadvantage.  To make the situation fairer, authorities recommend targeting accessibility improvements to better connect areas with more disadvantaged residents to the opportunities they need.</w:t>
+        <w:t xml:space="preserve"> recognise that low accessibility may significantly hinder disadvantaged residents’ access to jobs, healthcare, services, education and leisure, thereby constraining their options, increasing travel burdens, lowering quality of life and entrenching social </w:t>
+      </w:r>
+      <w:r>
+        <w:t>deprivation</w:t>
+      </w:r>
+      <w:r>
+        <w:t>.  To make the situation fairer, authorities recommend targeting accessibility improvements to better connect areas with more disadvantaged residents to the opportunities they need.</w:t>
       </w:r>
     </w:p>
     <w:p>
@@ -896,11 +936,11 @@
         <w:t>s</w:t>
       </w:r>
       <w:r>
-        <w:t xml:space="preserve"> developed the Indices of Multiple Deprivation (IMD) to reflect the relative distribution of deprivation among small areas across a wide range of domains, including income, employment, health, education, crime, housing and the living environment</w:t>
+        <w:t xml:space="preserve"> developed the Indices of Multiple Deprivation (IMD) </w:t>
       </w:r>
       <w:sdt>
         <w:sdtPr>
-          <w:id w:val="-179664967"/>
+          <w:id w:val="-845781621"/>
           <w:citation/>
         </w:sdtPr>
         <w:sdtContent>
@@ -908,7 +948,7 @@
             <w:fldChar w:fldCharType="begin"/>
           </w:r>
           <w:r>
-            <w:instrText xml:space="preserve"> CITATION Dep15 \l 18441 </w:instrText>
+            <w:instrText xml:space="preserve">CITATION Dep15 \n  \l 18441 </w:instrText>
           </w:r>
           <w:r>
             <w:fldChar w:fldCharType="separate"/>
@@ -917,20 +957,7 @@
             <w:rPr>
               <w:noProof/>
             </w:rPr>
-            <w:t xml:space="preserve"> </w:t>
-          </w:r>
-          <w:r>
-            <w:rPr>
-              <w:noProof/>
-            </w:rPr>
-            <w:t xml:space="preserve">(Department for Housing, </w:t>
-          </w:r>
-          <w:r>
-            <w:rPr>
-              <w:noProof/>
-            </w:rPr>
-            <w:lastRenderedPageBreak/>
-            <w:t>Communities and Local Government, 2015)</w:t>
+            <w:t>(2015)</w:t>
           </w:r>
           <w:r>
             <w:fldChar w:fldCharType="end"/>
@@ -938,7 +965,26 @@
         </w:sdtContent>
       </w:sdt>
       <w:r>
-        <w:t xml:space="preserve">.  In this study, I use the IMD data to capture the relative deprivation of </w:t>
+        <w:t xml:space="preserve"> </w:t>
+      </w:r>
+      <w:r>
+        <w:t xml:space="preserve">to reflect the </w:t>
+      </w:r>
+      <w:r>
+        <w:lastRenderedPageBreak/>
+        <w:t xml:space="preserve">relative </w:t>
+      </w:r>
+      <w:r>
+        <w:t xml:space="preserve">degree of social disadvantage experienced by residents in </w:t>
+      </w:r>
+      <w:r>
+        <w:t xml:space="preserve">small areas </w:t>
+      </w:r>
+      <w:r>
+        <w:t xml:space="preserve">across </w:t>
+      </w:r>
+      <w:r>
+        <w:t xml:space="preserve">a wide range of domains, including income, employment, health, education, crime, housing and the living environment.  In this study, I use the IMD data to capture the relative deprivation of </w:t>
       </w:r>
       <w:r>
         <w:t xml:space="preserve">different </w:t>
@@ -1016,16 +1062,19 @@
         <w:t xml:space="preserve">.  </w:t>
       </w:r>
       <w:r>
-        <w:t xml:space="preserve">The </w:t>
-      </w:r>
-      <w:r>
-        <w:t xml:space="preserve">“location-based” </w:t>
-      </w:r>
-      <w:r>
-        <w:t>type</w:t>
-      </w:r>
-      <w:r>
-        <w:t>, which regards accessibility as a property of different areas</w:t>
+        <w:t>“</w:t>
+      </w:r>
+      <w:r>
+        <w:t>L</w:t>
+      </w:r>
+      <w:r>
+        <w:t xml:space="preserve">ocation-based” </w:t>
+      </w:r>
+      <w:r>
+        <w:t>measures</w:t>
+      </w:r>
+      <w:r>
+        <w:t>, which regard accessibility as a property of different areas</w:t>
       </w:r>
       <w:r>
         <w:t xml:space="preserve"> (as opposed to a property of travellers or of components in the transport network)</w:t>
@@ -1037,7 +1086,7 @@
         <w:t xml:space="preserve"> </w:t>
       </w:r>
       <w:r>
-        <w:t>is</w:t>
+        <w:t>are</w:t>
       </w:r>
       <w:r>
         <w:t xml:space="preserve"> </w:t>
@@ -1189,15 +1238,48 @@
         <w:t xml:space="preserve"> as the two-stage floating catchment area method.  This expresses accessibility as a </w:t>
       </w:r>
       <w:r>
-        <w:t xml:space="preserve">ratio of opportunities (in the case of this study, jobs) per client (workers) who can reach </w:t>
-      </w:r>
-      <w:proofErr w:type="gramStart"/>
-      <w:r>
-        <w:t>them, and</w:t>
-      </w:r>
-      <w:proofErr w:type="gramEnd"/>
-      <w:r>
-        <w:t xml:space="preserve"> is thus a function of the spatial distribution of the supply of opportunities and the demand from clients, and of the connectivity between areas.  More details about how this accessibility measure is calculated are given in the next section.</w:t>
+        <w:t xml:space="preserve">ratio of opportunities (in the case of this study, jobs) per client (workers) who can reach them, and is a function of </w:t>
+      </w:r>
+      <w:r>
+        <w:t xml:space="preserve">1) </w:t>
+      </w:r>
+      <w:r>
+        <w:t>the spatial distribution of the supply of opportunities</w:t>
+      </w:r>
+      <w:r>
+        <w:t>, 2) the spatial distribution of</w:t>
+      </w:r>
+      <w:r>
+        <w:t xml:space="preserve"> the demand from </w:t>
+      </w:r>
+      <w:r>
+        <w:t xml:space="preserve">potential </w:t>
+      </w:r>
+      <w:r>
+        <w:t xml:space="preserve">clients, and </w:t>
+      </w:r>
+      <w:r>
+        <w:t>3) t</w:t>
+      </w:r>
+      <w:r>
+        <w:t>he connectivity between areas.</w:t>
+      </w:r>
+    </w:p>
+    <w:p>
+      <w:pPr>
+        <w:pStyle w:val="NoSpacing"/>
+        <w:spacing w:line="480" w:lineRule="auto"/>
+        <w:ind w:firstLine="567"/>
+        <w:jc w:val="both"/>
+      </w:pPr>
+      <w:r>
+        <w:t xml:space="preserve">More details </w:t>
+      </w:r>
+      <w:r>
+        <w:t>on</w:t>
+      </w:r>
+      <w:r>
+        <w:t xml:space="preserve"> how this accessibility measure is calculated are given in the next section.</w:t>
       </w:r>
       <w:r>
         <w:rPr>
@@ -1209,7 +1291,19 @@
         <w:rPr>
           <w:rFonts w:eastAsiaTheme="minorEastAsia"/>
         </w:rPr>
-        <w:t xml:space="preserve">However, an important property of this measure is that it </w:t>
+        <w:t xml:space="preserve">However, an important property of this measure </w:t>
+      </w:r>
+      <w:r>
+        <w:rPr>
+          <w:rFonts w:eastAsiaTheme="minorEastAsia"/>
+        </w:rPr>
+        <w:t xml:space="preserve">to highlight here </w:t>
+      </w:r>
+      <w:r>
+        <w:rPr>
+          <w:rFonts w:eastAsiaTheme="minorEastAsia"/>
+        </w:rPr>
+        <w:t xml:space="preserve">is that it </w:t>
       </w:r>
       <w:r>
         <w:rPr>
@@ -1342,21 +1436,26 @@
         <w:rPr>
           <w:rFonts w:eastAsiaTheme="minorEastAsia"/>
         </w:rPr>
-        <w:t xml:space="preserve">for assessing whether the local supply of opportunities </w:t>
-      </w:r>
-      <w:proofErr w:type="gramStart"/>
-      <w:r>
-        <w:rPr>
-          <w:rFonts w:eastAsiaTheme="minorEastAsia"/>
-        </w:rPr>
-        <w:t>is more or less</w:t>
-      </w:r>
-      <w:proofErr w:type="gramEnd"/>
-      <w:r>
-        <w:rPr>
-          <w:rFonts w:eastAsiaTheme="minorEastAsia"/>
-        </w:rPr>
-        <w:t xml:space="preserve"> than what is needed by the local demand.</w:t>
+        <w:t xml:space="preserve">for assessing whether the local supply of opportunities is more or less than what is needed by the local </w:t>
+      </w:r>
+      <w:r>
+        <w:rPr>
+          <w:rFonts w:eastAsiaTheme="minorEastAsia"/>
+        </w:rPr>
+        <w:lastRenderedPageBreak/>
+        <w:t>demand</w:t>
+      </w:r>
+      <w:r>
+        <w:rPr>
+          <w:rFonts w:eastAsiaTheme="minorEastAsia"/>
+        </w:rPr>
+        <w:t>, and as the allocation of opportunities to clients captured by the ratio treats the opportunities as excludable, methods to assess the degree of inequality in distributions such as Lorenz curves can be straightforwardly applied</w:t>
+      </w:r>
+      <w:r>
+        <w:rPr>
+          <w:rFonts w:eastAsiaTheme="minorEastAsia"/>
+        </w:rPr>
+        <w:t>.</w:t>
       </w:r>
     </w:p>
     <w:p>
@@ -1444,11 +1543,7 @@
         <w:t>geolocated social media or mobile phone data</w:t>
       </w:r>
       <w:r>
-        <w:t xml:space="preserve">, workplace </w:t>
-      </w:r>
-      <w:r>
-        <w:lastRenderedPageBreak/>
-        <w:t>opening times</w:t>
+        <w:t>, workplace opening times</w:t>
       </w:r>
       <w:r>
         <w:t xml:space="preserve"> </w:t>
@@ -1514,10 +1609,13 @@
         <w:t xml:space="preserve">, without accounting for the </w:t>
       </w:r>
       <w:r>
-        <w:t xml:space="preserve">stochastic </w:t>
-      </w:r>
-      <w:r>
-        <w:t xml:space="preserve">distribution of these variables </w:t>
+        <w:t xml:space="preserve">variability </w:t>
+      </w:r>
+      <w:r>
+        <w:t xml:space="preserve">of these </w:t>
+      </w:r>
+      <w:r>
+        <w:t xml:space="preserve">values </w:t>
       </w:r>
       <w:r>
         <w:t>around the</w:t>
@@ -1529,27 +1627,21 @@
         <w:t xml:space="preserve"> typical values</w:t>
       </w:r>
       <w:r>
-        <w:t xml:space="preserve"> that results from variation over time</w:t>
-      </w:r>
-      <w:r>
         <w:t xml:space="preserve">.  Thus, extant analyses </w:t>
       </w:r>
       <w:r>
-        <w:t xml:space="preserve">do not account for </w:t>
-      </w:r>
-      <w:r>
-        <w:t xml:space="preserve">the uncertainty that </w:t>
+        <w:t xml:space="preserve">do not </w:t>
+      </w:r>
+      <w:r>
+        <w:t xml:space="preserve">capture how urban travellers </w:t>
       </w:r>
       <w:proofErr w:type="gramStart"/>
       <w:r>
-        <w:t>actually exists</w:t>
+        <w:t>actually have</w:t>
       </w:r>
       <w:proofErr w:type="gramEnd"/>
       <w:r>
-        <w:t xml:space="preserve"> around accessibility</w:t>
-      </w:r>
-      <w:r>
-        <w:t xml:space="preserve"> levels</w:t>
+        <w:t xml:space="preserve"> to factor in unreliability into their travel behaviours</w:t>
       </w:r>
       <w:r>
         <w:t>.</w:t>
@@ -1632,7 +1724,13 @@
         <w:jc w:val="both"/>
       </w:pPr>
       <w:r>
-        <w:t>The two-stage floating catchment area method I use for this study involves 3 components:</w:t>
+        <w:t xml:space="preserve">The two-stage floating catchment area method I use </w:t>
+      </w:r>
+      <w:r>
+        <w:t xml:space="preserve">to measure accessibility to jobs </w:t>
+      </w:r>
+      <w:r>
+        <w:t>involves 3 components:</w:t>
       </w:r>
     </w:p>
     <w:p>
@@ -1671,6 +1769,7 @@
             <w:rPr>
               <w:rFonts w:ascii="Cambria Math" w:hAnsi="Cambria Math"/>
             </w:rPr>
+            <w:lastRenderedPageBreak/>
             <m:t>O=</m:t>
           </m:r>
           <m:d>
@@ -2025,7 +2124,6 @@
         <w:jc w:val="both"/>
       </w:pPr>
       <w:r>
-        <w:lastRenderedPageBreak/>
         <w:t>where p</w:t>
       </w:r>
       <w:r>
@@ -2695,7 +2793,15 @@
         <w:rPr>
           <w:rFonts w:eastAsiaTheme="minorEastAsia"/>
         </w:rPr>
-        <w:t xml:space="preserve"> gives the weighted sum of the number of clients that can reach the opportunities in each area, </w:t>
+        <w:t xml:space="preserve"> gives the weighted sum of the number of clients that</w:t>
+      </w:r>
+      <w:bookmarkStart w:id="0" w:name="_GoBack"/>
+      <w:bookmarkEnd w:id="0"/>
+      <w:r>
+        <w:rPr>
+          <w:rFonts w:eastAsiaTheme="minorEastAsia"/>
+        </w:rPr>
+        <w:t xml:space="preserve"> can reach the opportunities in each area, </w:t>
       </w:r>
       <m:oMath>
         <m:r>
@@ -2847,7 +2953,14 @@
             <w:rPr>
               <w:noProof/>
             </w:rPr>
-            <w:t>(Kotavaara, et al., 2012; Tenkanen, et al., 2016; Järv, et al., 2018; Wang, et al., 2018; Hu &amp; Downs, 2019)</w:t>
+            <w:t xml:space="preserve">(Kotavaara, et al., 2012; Tenkanen, et al., 2016; Järv, et al., 2018; Wang, et al., 2018; Hu &amp; Downs, </w:t>
+          </w:r>
+          <w:r>
+            <w:rPr>
+              <w:noProof/>
+            </w:rPr>
+            <w:lastRenderedPageBreak/>
+            <w:t>2019)</w:t>
           </w:r>
           <w:r>
             <w:fldChar w:fldCharType="end"/>
@@ -2949,11 +3062,7 @@
         <w:t xml:space="preserve"> GLA</w:t>
       </w:r>
       <w:r>
-        <w:t xml:space="preserve"> </w:t>
-      </w:r>
-      <w:r>
-        <w:lastRenderedPageBreak/>
-        <w:t>boundary</w:t>
+        <w:t xml:space="preserve"> boundary</w:t>
       </w:r>
       <w:r>
         <w:t xml:space="preserve">.  These are </w:t>
@@ -3774,7 +3883,14 @@
         <w:rPr>
           <w:rFonts w:eastAsiaTheme="minorEastAsia"/>
         </w:rPr>
-        <w:t xml:space="preserve"> as if they were totally unattractive.  However, the distortion is relatively easy to understand and does not require further assumptions and modelling, and it has the benefit of maintaining the raw accessibility values as simple counts and ratios that can be interpreted directly</w:t>
+        <w:t xml:space="preserve"> as if they were </w:t>
+      </w:r>
+      <w:r>
+        <w:rPr>
+          <w:rFonts w:eastAsiaTheme="minorEastAsia"/>
+        </w:rPr>
+        <w:lastRenderedPageBreak/>
+        <w:t>totally unattractive.  However, the distortion is relatively easy to understand and does not require further assumptions and modelling, and it has the benefit of maintaining the raw accessibility values as simple counts and ratios that can be interpreted directly</w:t>
       </w:r>
       <w:sdt>
         <w:sdtPr>
@@ -3957,14 +4073,7 @@
         <w:rPr>
           <w:rFonts w:eastAsiaTheme="minorEastAsia"/>
         </w:rPr>
-        <w:t xml:space="preserve">  Also, because the resulting quantities in the matrix A can </w:t>
-      </w:r>
-      <w:r>
-        <w:rPr>
-          <w:rFonts w:eastAsiaTheme="minorEastAsia"/>
-        </w:rPr>
-        <w:lastRenderedPageBreak/>
-        <w:t>be interpreted as ratios allocating jobs to working-age residents in a mutually exclusive way, I will term these quantities Job Provision Ratios (JPRs).</w:t>
+        <w:t xml:space="preserve">  Also, because the resulting quantities in the matrix A can be interpreted as ratios allocating jobs to working-age residents in a mutually exclusive way, I will term these quantities Job Provision Ratios (JPRs).</w:t>
       </w:r>
     </w:p>
     <w:p>
@@ -3999,12 +4108,7 @@
         <w:t xml:space="preserve">finding </w:t>
       </w:r>
       <w:r>
-        <w:t xml:space="preserve">the shortest route or routes between every pair </w:t>
-      </w:r>
-      <w:bookmarkStart w:id="0" w:name="_GoBack"/>
-      <w:bookmarkEnd w:id="0"/>
-      <w:r>
-        <w:t>of areas</w:t>
+        <w:t>the shortest route or routes between every pair of areas</w:t>
       </w:r>
       <w:r>
         <w:t xml:space="preserve"> and calculating the associated costs</w:t>
@@ -4261,7 +4365,11 @@
         <w:t xml:space="preserve">options that require travel on that rail line.  </w:t>
       </w:r>
       <w:r>
-        <w:t xml:space="preserve">Thus, this data source is uniquely </w:t>
+        <w:t xml:space="preserve">Thus, this data source is </w:t>
+      </w:r>
+      <w:r>
+        <w:lastRenderedPageBreak/>
+        <w:t xml:space="preserve">uniquely </w:t>
       </w:r>
       <w:r>
         <w:t xml:space="preserve">suited to provide </w:t>
@@ -4348,7 +4456,6 @@
         <w:jc w:val="both"/>
       </w:pPr>
       <w:r>
-        <w:lastRenderedPageBreak/>
         <w:t xml:space="preserve">The travel options for trips </w:t>
       </w:r>
       <w:r>
@@ -4567,6 +4674,7 @@
         <w:rPr>
           <w:b/>
         </w:rPr>
+        <w:lastRenderedPageBreak/>
         <w:t>Results</w:t>
       </w:r>
     </w:p>
@@ -4611,14 +4719,7 @@
         <w:rPr>
           <w:bCs/>
         </w:rPr>
-        <w:t xml:space="preserve">It is clear that </w:t>
-      </w:r>
-      <w:r>
-        <w:rPr>
-          <w:bCs/>
-        </w:rPr>
-        <w:lastRenderedPageBreak/>
-        <w:t>the</w:t>
+        <w:t>It is clear that the</w:t>
       </w:r>
       <w:proofErr w:type="gramEnd"/>
       <w:r>
@@ -4890,7 +4991,15 @@
           <w:rFonts w:eastAsiaTheme="minorEastAsia"/>
           <w:bCs/>
         </w:rPr>
-        <w:t xml:space="preserve">The relative deprivation of different MSOAs is also important for us to identify which areas in the GLA area are burdened by both accessibility problems and social disadvantage.  Figure XX shows the ranking of each MSOA by IMD scores, together with 3 raw indicators of social disadvantage, namely the modelled mean household income in 2015 (post-housing costs and equivalised for household size), the estimated proportion of households in poverty in 2014, and the unemployment rate among working-age residents in 2017.  For all 4 maps, MSOAs are binned into deciles by the distributions of each variable, with more deprived MSOAs visualised in darker shades of red and less deprived ones in darker shades of green.  In general, </w:t>
+        <w:t xml:space="preserve">The relative deprivation of different MSOAs is also important for us to identify which areas in the GLA area are burdened by both accessibility problems and social disadvantage.  Figure XX shows the ranking of each MSOA by IMD scores, together with 3 raw indicators of social disadvantage, namely the modelled mean household income in 2015 (post-housing costs and equivalised for household size), the estimated proportion of households in poverty in 2014, and the unemployment </w:t>
+      </w:r>
+      <w:r>
+        <w:rPr>
+          <w:rFonts w:eastAsiaTheme="minorEastAsia"/>
+          <w:bCs/>
+        </w:rPr>
+        <w:lastRenderedPageBreak/>
+        <w:t xml:space="preserve">rate among working-age residents in 2017.  For all 4 maps, MSOAs are binned into deciles by the distributions of each variable, with more deprived MSOAs visualised in darker shades of red and less deprived ones in darker shades of green.  In general, </w:t>
       </w:r>
       <w:r>
         <w:rPr>
@@ -5458,7 +5567,15 @@
           <w:rFonts w:eastAsiaTheme="minorEastAsia"/>
           <w:bCs/>
         </w:rPr>
-        <w:t xml:space="preserve"> values well beyond the City and Westminster, so much so that areas near the edge of the GLA area that are near rail stations may also have relatively high </w:t>
+        <w:t xml:space="preserve"> values well </w:t>
+      </w:r>
+      <w:r>
+        <w:rPr>
+          <w:rFonts w:eastAsiaTheme="minorEastAsia"/>
+          <w:bCs/>
+        </w:rPr>
+        <w:lastRenderedPageBreak/>
+        <w:t xml:space="preserve">beyond the City and Westminster, so much so that areas near the edge of the GLA area that are near rail stations may also have relatively high </w:t>
       </w:r>
       <m:oMath>
         <m:sSub>
@@ -6197,6 +6314,7 @@
         <w:rPr>
           <w:bCs/>
         </w:rPr>
+        <w:lastRenderedPageBreak/>
         <w:t>The job distribution data disaggregates jobs by Standard Industrial Classification Codes (SICCs).  This allows us to analyse how jobs are allocated to working-age residents by sector.  First, I aggregate the SICCs to 6 overarching sectors:</w:t>
       </w:r>
     </w:p>
@@ -6297,7 +6415,6 @@
         <w:rPr>
           <w:bCs/>
         </w:rPr>
-        <w:lastRenderedPageBreak/>
         <w:t>Public Sector</w:t>
       </w:r>
     </w:p>
@@ -6502,7 +6619,15 @@
           <w:rFonts w:eastAsiaTheme="minorEastAsia"/>
           <w:bCs/>
         </w:rPr>
-        <w:t>.  From the maps, we can see that accessibility to industrial jobs is most evenly distributed, while accessibility to public-sector and retail, logistics, food &amp; beverage and hospitality jobs are also relatively evenly distributed albeit with significant over-provision of jobs per working-age population at the centre of the GLA area.  In contrast, access to finance, insurance, real estate, professional and administrative support jobs is most unevenly distributed, with large swaths of MSOAs in the south, east and north having almost no jobs from this sector allocated per working-age resident.</w:t>
+        <w:t xml:space="preserve">.  From the maps, we can see that accessibility to industrial jobs is most evenly distributed, while accessibility to public-sector and retail, logistics, food &amp; beverage and hospitality jobs are also relatively evenly distributed albeit with significant over-provision of jobs per working-age population at the centre of the GLA area.  In contrast, access to finance, insurance, real estate, professional and administrative support jobs is most unevenly distributed, with large </w:t>
+      </w:r>
+      <w:r>
+        <w:rPr>
+          <w:rFonts w:eastAsiaTheme="minorEastAsia"/>
+          <w:bCs/>
+        </w:rPr>
+        <w:lastRenderedPageBreak/>
+        <w:t>swaths of MSOAs in the south, east and north having almost no jobs from this sector allocated per working-age resident.</w:t>
       </w:r>
     </w:p>
     <w:p>
@@ -6521,15 +6646,7 @@
           <w:rFonts w:eastAsiaTheme="minorEastAsia"/>
           <w:bCs/>
         </w:rPr>
-        <w:t xml:space="preserve">When we plot Lorenz curves of the distribution of jobs allocated per sector to the working-age population (lower right panel of Figure XX), we can assess the extent to which the distribution of jobs in each sector contributes to the unevenness in overall accessibility to jobs.  The Lorenz curves for the industrial, retail, logistics, food &amp; beverage, hospitality and public sectors are closer to the diagonal than the curve for all jobs, but the curves for the finance, insurance, real estate, professional and administrative services and other sectors are below the curve for all jobs.  This indicates that the </w:t>
-      </w:r>
-      <w:r>
-        <w:rPr>
-          <w:rFonts w:eastAsiaTheme="minorEastAsia"/>
-          <w:bCs/>
-        </w:rPr>
-        <w:lastRenderedPageBreak/>
-        <w:t>distributions of the latter two sectors tends to make accessibility to jobs more uneven in the GLA area.  In particular, because the finance, insurance, real estate, professional and administrative services sector is the largest in the GLA, the high concentration of jobs in this sector in the centre of the GLA area tends to drive the unevenness in the distribution of accessibility to jobs in the GLA area.</w:t>
+        <w:t>When we plot Lorenz curves of the distribution of jobs allocated per sector to the working-age population (lower right panel of Figure XX), we can assess the extent to which the distribution of jobs in each sector contributes to the unevenness in overall accessibility to jobs.  The Lorenz curves for the industrial, retail, logistics, food &amp; beverage, hospitality and public sectors are closer to the diagonal than the curve for all jobs, but the curves for the finance, insurance, real estate, professional and administrative services and other sectors are below the curve for all jobs.  This indicates that the distributions of the latter two sectors tends to make accessibility to jobs more uneven in the GLA area.  In particular, because the finance, insurance, real estate, professional and administrative services sector is the largest in the GLA, the high concentration of jobs in this sector in the centre of the GLA area tends to drive the unevenness in the distribution of accessibility to jobs in the GLA area.</w:t>
       </w:r>
     </w:p>
     <w:p>
@@ -6722,7 +6839,15 @@
           <w:rFonts w:eastAsiaTheme="minorEastAsia"/>
           <w:bCs/>
         </w:rPr>
-        <w:t xml:space="preserve"> values, indicating areas that tend to be most deprived and to have the poorest overall accessibility to jobs.  However, Clusters 1 and 5 tend to have </w:t>
+        <w:t xml:space="preserve"> values, indicating areas that tend to be most deprived and to have the poorest overall </w:t>
+      </w:r>
+      <w:r>
+        <w:rPr>
+          <w:rFonts w:eastAsiaTheme="minorEastAsia"/>
+          <w:bCs/>
+        </w:rPr>
+        <w:lastRenderedPageBreak/>
+        <w:t xml:space="preserve">accessibility to jobs.  However, Clusters 1 and 5 tend to have </w:t>
       </w:r>
       <m:oMath>
         <m:sSub>
@@ -6820,15 +6945,7 @@
           <w:rFonts w:eastAsiaTheme="minorEastAsia"/>
           <w:bCs/>
         </w:rPr>
-        <w:t xml:space="preserve">the job allocation situation for Clusters 1 and 5.  Although these clusters tend to have plenty of jobs per working-age resident, most of these jobs are in the finance, insurance, real estate, professional and administrative support sector.  Insofar as these sectors tend to require higher qualifications, there may be a skills mismatch between the more socially disadvantaged residents of MSOAs in Clusters 1 and 5 and the jobs that are available to them; in other words, though </w:t>
-      </w:r>
-      <w:r>
-        <w:rPr>
-          <w:rFonts w:eastAsiaTheme="minorEastAsia"/>
-          <w:bCs/>
-        </w:rPr>
-        <w:lastRenderedPageBreak/>
-        <w:t>there may be enough jobs available, the types of jobs available may not match the types of workers available.</w:t>
+        <w:t>the job allocation situation for Clusters 1 and 5.  Although these clusters tend to have plenty of jobs per working-age resident, most of these jobs are in the finance, insurance, real estate, professional and administrative support sector.  Insofar as these sectors tend to require higher qualifications, there may be a skills mismatch between the more socially disadvantaged residents of MSOAs in Clusters 1 and 5 and the jobs that are available to them; in other words, though there may be enough jobs available, the types of jobs available may not match the types of workers available.</w:t>
       </w:r>
     </w:p>
     <w:p>
@@ -6997,7 +7114,14 @@
         <w:rPr>
           <w:bCs/>
         </w:rPr>
-        <w:t xml:space="preserve"> percentile observed travel time </w:t>
+        <w:t xml:space="preserve"> percentile </w:t>
+      </w:r>
+      <w:r>
+        <w:rPr>
+          <w:bCs/>
+        </w:rPr>
+        <w:lastRenderedPageBreak/>
+        <w:t xml:space="preserve">observed travel time </w:t>
       </w:r>
       <w:r>
         <w:rPr>
@@ -7087,14 +7211,7 @@
         <w:rPr>
           <w:bCs/>
         </w:rPr>
-        <w:t xml:space="preserve">This makes sense, as the flexibility of walking means that routes are unlikely to be totally blocked, and even if a route is blocked, the high density of the walkable network means that travellers are likely to be </w:t>
-      </w:r>
-      <w:r>
-        <w:rPr>
-          <w:bCs/>
-        </w:rPr>
-        <w:lastRenderedPageBreak/>
-        <w:t xml:space="preserve">able to find comparable alternative routes.  </w:t>
+        <w:t xml:space="preserve">This makes sense, as the flexibility of walking means that routes are unlikely to be totally blocked, and even if a route is blocked, the high density of the walkable network means that travellers are likely to be able to find comparable alternative routes.  </w:t>
       </w:r>
       <w:r>
         <w:rPr>
@@ -7310,7 +7427,6 @@
         <w:rPr>
           <w:bCs/>
         </w:rPr>
-        <w:lastRenderedPageBreak/>
         <w:t xml:space="preserve">Figure XX presents the characteristics of each cluster when 7 clusters are identified.  Clusters 2, 3 and 4 tend to have lower IMD ranks that reflect higher social deprivation.  Among these, Cluster 3 tends to have lower and less variable travel times to the City and to their local centroid.  MSOAs in this cluster tend to be more centrally located and to have direct access to the rail system.  Cluster 2 tends to have higher but less variable travel times to the City and their local centroid.  These tend to also have direct access to the rail </w:t>
       </w:r>
       <w:proofErr w:type="gramStart"/>
@@ -7404,6 +7520,7 @@
         <w:rPr>
           <w:bCs/>
         </w:rPr>
+        <w:lastRenderedPageBreak/>
         <w:t>As we have seen, travel time variability varies across different trips.  But why do some trips have more variable travel times than others?  One factor could be the distance covered for each trip; the probability that a disruption occurs at any point along a trip increases with the length of the trip.  The results seen so far also indicate that some travel modes (such as walking, rail or tube) are more reliable than others (particularly bus).  Also, we have seen that certain locations may be burdened by the low reliability of the service operators (particularly in the southeast).</w:t>
       </w:r>
     </w:p>
@@ -7421,7 +7538,6 @@
         <w:rPr>
           <w:bCs/>
         </w:rPr>
-        <w:lastRenderedPageBreak/>
         <w:t>To investigate the factors shaping travel time variability across trips, I carry out a set of linear regression analyses on n = 6881 trips, with trip-level interval widths as the dependent variable.  In an initial model, I use the distance covered by each mode of transport for the fastest option from the baseline data as covariates – that is, I investigate how the interval width of the time needed to complete a trip is correlated with the distance travelled for that trip by each mode, assuming all services run as scheduled.</w:t>
       </w:r>
     </w:p>
@@ -7550,14 +7666,8 @@
         <w:rPr>
           <w:bCs/>
         </w:rPr>
-        <w:t xml:space="preserve">However, because all the MSOAs are connected to each other via the same transport network, it is not true that the interval widths for all trips are mutually independent of each other.  For instance, two MSOAs that are located along the same rail line leading to the City can be expected to have similar interval widths for trips ending in the City, as both will be affected by any disruptions along that line.  One way to deal with such correlations among the dependent variables is to use a spatially autoregressive model, in which the value of the dependent variable in each area depends on the mean </w:t>
-      </w:r>
-      <w:r>
-        <w:rPr>
-          <w:bCs/>
-        </w:rPr>
         <w:lastRenderedPageBreak/>
-        <w:t>of the value of the dependent variable in its neighbours.  To implement this, I first obtain for each MSOA a vector of travel times</w:t>
+        <w:t>However, because all the MSOAs are connected to each other via the same transport network, it is not true that the interval widths for all trips are mutually independent of each other.  For instance, two MSOAs that are located along the same rail line leading to the City can be expected to have similar interval widths for trips ending in the City, as both will be affected by any disruptions along that line.  One way to deal with such correlations among the dependent variables is to use a spatially autoregressive model, in which the value of the dependent variable in each area depends on the mean of the value of the dependent variable in its neighbours.  To implement this, I first obtain for each MSOA a vector of travel times</w:t>
       </w:r>
       <w:r>
         <w:rPr>
@@ -7614,7 +7724,14 @@
         <w:rPr>
           <w:bCs/>
         </w:rPr>
-        <w:t xml:space="preserve"> from trips involving more interchanges being more vulnerable to disruption.  Finally, increasing travel by tram seems to decrease interval widths.  In London, trams tend to run on segregated rights of way, and thus may not be as vulnerable to disruptions as buses or trams in other cities that run in mixed traffic.  However, because trams only serve areas in southern London and run </w:t>
+        <w:t xml:space="preserve"> from trips involving more interchanges being more vulnerable to disruption.  Finally, increasing travel by tram seems to decrease </w:t>
+      </w:r>
+      <w:r>
+        <w:rPr>
+          <w:bCs/>
+        </w:rPr>
+        <w:lastRenderedPageBreak/>
+        <w:t xml:space="preserve">interval widths.  In London, trams tend to run on segregated rights of way, and thus may not be as vulnerable to disruptions as buses or trams in other cities that run in mixed traffic.  However, because trams only serve areas in southern London and run </w:t>
       </w:r>
       <w:proofErr w:type="spellStart"/>
       <w:r>
@@ -7645,14 +7762,7 @@
         <w:rPr>
           <w:bCs/>
         </w:rPr>
-        <w:t>While the regression models in Table XX generate one global estimate for the correlation between distance travelled by each mode and interval width, we have seen signs that the mode-</w:t>
-      </w:r>
-      <w:r>
-        <w:rPr>
-          <w:bCs/>
-        </w:rPr>
-        <w:lastRenderedPageBreak/>
-        <w:t xml:space="preserve">specific effect may vary across locations (recall that National Rail services seem particularly unreliable in the southeast).  To investigate this, we can use </w:t>
+        <w:t xml:space="preserve">While the regression models in Table XX generate one global estimate for the correlation between distance travelled by each mode and interval width, we have seen signs that the mode-specific effect may vary across locations (recall that National Rail services seem particularly unreliable in the southeast).  To investigate this, we can use </w:t>
       </w:r>
       <w:proofErr w:type="gramStart"/>
       <w:r>
@@ -7815,7 +7925,14 @@
         <w:rPr>
           <w:bCs/>
         </w:rPr>
-        <w:t>seems quite reliable.  However, in a swath of MSOAs running from the northeast to the south, bus travel seems to contribute disproportionately more to travel time variability.  This could reflect the effect of bus congestion, particularly around the City, where too many buses each with few passengers could lead to slow and irregular services.</w:t>
+        <w:t xml:space="preserve">seems quite reliable.  However, </w:t>
+      </w:r>
+      <w:r>
+        <w:rPr>
+          <w:bCs/>
+        </w:rPr>
+        <w:lastRenderedPageBreak/>
+        <w:t>in a swath of MSOAs running from the northeast to the south, bus travel seems to contribute disproportionately more to travel time variability.  This could reflect the effect of bus congestion, particularly around the City, where too many buses each with few passengers could lead to slow and irregular services.</w:t>
       </w:r>
     </w:p>
     <w:p>
@@ -7844,14 +7961,7 @@
         <w:rPr>
           <w:bCs/>
         </w:rPr>
-        <w:t xml:space="preserve">travel by National Rail in the south and southeast seems to disproportionately contribute to travel time </w:t>
-      </w:r>
-      <w:r>
-        <w:rPr>
-          <w:bCs/>
-        </w:rPr>
-        <w:lastRenderedPageBreak/>
-        <w:t>variability in those areas</w:t>
+        <w:t>travel by National Rail in the south and southeast seems to disproportionately contribute to travel time variability in those areas</w:t>
       </w:r>
       <w:r>
         <w:rPr>
@@ -7959,14 +8069,7 @@
         <w:rPr>
           <w:bCs/>
         </w:rPr>
-        <w:t xml:space="preserve">A final question to investigate is the extent to which areas that where certain travel modes are particularly unreliable are also socially disadvantaged.  Again, I carry out a K-means clustering analysis using the MSOA-level coefficient estimates from the locally weighted regression (considering only the estimates for the intercept, local mean interval width, bus, National Rail, tube and walking, since </w:t>
-      </w:r>
-      <w:r>
-        <w:rPr>
-          <w:bCs/>
-        </w:rPr>
-        <w:lastRenderedPageBreak/>
-        <w:t>estimates for other covariates are not available for some MSOAs) and the MSOA-level IMD rank.  The results for 6 clusters are shown in Figure XX.</w:t>
+        <w:t>A final question to investigate is the extent to which areas that where certain travel modes are particularly unreliable are also socially disadvantaged.  Again, I carry out a K-means clustering analysis using the MSOA-level coefficient estimates from the locally weighted regression (considering only the estimates for the intercept, local mean interval width, bus, National Rail, tube and walking, since estimates for other covariates are not available for some MSOAs) and the MSOA-level IMD rank.  The results for 6 clusters are shown in Figure XX.</w:t>
       </w:r>
     </w:p>
     <w:p>
@@ -8175,6 +8278,7 @@
                   <w:noProof/>
                   <w:lang w:val="en-US"/>
                 </w:rPr>
+                <w:lastRenderedPageBreak/>
                 <w:t xml:space="preserve">El-Geneidy, A. et al., 2016. The cost of equity: assessing transit accessibility and social disparity using total travel cost. </w:t>
               </w:r>
               <w:r>
@@ -8241,7 +8345,6 @@
                   <w:noProof/>
                   <w:lang w:val="en-US"/>
                 </w:rPr>
-                <w:lastRenderedPageBreak/>
                 <w:t xml:space="preserve">Geurs, K. T. &amp; Wee, B., 2004. Accessibility evaluation of land-use and transport strategies: review and research directions. </w:t>
               </w:r>
               <w:r>
@@ -8499,6 +8602,7 @@
                   <w:noProof/>
                   <w:lang w:val="en-US"/>
                 </w:rPr>
+                <w:lastRenderedPageBreak/>
                 <w:t xml:space="preserve">Levine, J., 1998. Rethinking accessibility and jobs-housing balance. </w:t>
               </w:r>
               <w:r>
@@ -8598,7 +8702,6 @@
                   <w:noProof/>
                   <w:lang w:val="en-US"/>
                 </w:rPr>
-                <w:lastRenderedPageBreak/>
                 <w:t xml:space="preserve">Neihaus, M., Galilea, P. &amp; Hurtubia, R., 2016. Accessibility and equity: an approach for wider transport project assessment in Chile. </w:t>
               </w:r>
               <w:r>
@@ -11243,7 +11346,7 @@
 </file>
 
 <file path=customXml/itemProps1.xml><?xml version="1.0" encoding="utf-8"?>
-<ds:datastoreItem xmlns:ds="http://schemas.openxmlformats.org/officeDocument/2006/customXml" ds:itemID="{EFCCEBC0-219C-4042-A9E8-4A2E202B2E95}">
+<ds:datastoreItem xmlns:ds="http://schemas.openxmlformats.org/officeDocument/2006/customXml" ds:itemID="{1E78C78E-AF31-4D74-9546-75E73D40A832}">
   <ds:schemaRefs>
     <ds:schemaRef ds:uri="http://schemas.openxmlformats.org/officeDocument/2006/bibliography"/>
   </ds:schemaRefs>

--- a/00 Paper/20190712 capstone.docx
+++ b/00 Paper/20190712 capstone.docx
@@ -111,10 +111,7 @@
         <w:rPr>
           <w:iCs/>
         </w:rPr>
-        <w:t>inequality</w:t>
-      </w:r>
-      <w:r>
-        <w:t xml:space="preserve"> also tends to be greatest in cities</w:t>
+        <w:t>the same networks also contribute to higher inequality in urban areas</w:t>
       </w:r>
       <w:r>
         <w:t xml:space="preserve">, as </w:t>
@@ -126,61 +123,73 @@
         <w:t xml:space="preserve"> </w:t>
       </w:r>
       <w:r>
-        <w:t xml:space="preserve">in </w:t>
-      </w:r>
-      <w:r>
-        <w:t xml:space="preserve">located in </w:t>
+        <w:t xml:space="preserve">with different links in </w:t>
+      </w:r>
+      <w:r>
+        <w:t xml:space="preserve">the </w:t>
+      </w:r>
+      <w:r>
+        <w:t>network</w:t>
+      </w:r>
+      <w:r>
+        <w:t>s</w:t>
+      </w:r>
+      <w:r>
+        <w:t xml:space="preserve"> </w:t>
+      </w:r>
+      <w:r>
+        <w:t xml:space="preserve">experience different levels of </w:t>
+      </w:r>
+      <w:r>
+        <w:t xml:space="preserve">connectivity </w:t>
+      </w:r>
+      <w:r>
+        <w:t>to opportunities and resources</w:t>
+      </w:r>
+      <w:r>
+        <w:t xml:space="preserve">, which in turn </w:t>
+      </w:r>
+      <w:r>
+        <w:t xml:space="preserve">contributes </w:t>
+      </w:r>
+      <w:r>
+        <w:t>to differentiated outcomes among individuals</w:t>
+      </w:r>
+      <w:r>
+        <w:t xml:space="preserve">.  </w:t>
+      </w:r>
+      <w:r>
+        <w:t xml:space="preserve">In particular, </w:t>
       </w:r>
       <w:r>
         <w:t xml:space="preserve">different </w:t>
       </w:r>
       <w:r>
-        <w:t xml:space="preserve">places in the </w:t>
-      </w:r>
-      <w:r>
-        <w:t>network</w:t>
-      </w:r>
-      <w:r>
-        <w:t>s</w:t>
+        <w:t xml:space="preserve">neighbourhoods </w:t>
+      </w:r>
+      <w:r>
+        <w:t xml:space="preserve">are connected </w:t>
+      </w:r>
+      <w:r>
+        <w:t xml:space="preserve">differently </w:t>
+      </w:r>
+      <w:r>
+        <w:t>to the transport network</w:t>
+      </w:r>
+      <w:r>
+        <w:t>, leading to their residents</w:t>
       </w:r>
       <w:r>
         <w:t xml:space="preserve"> </w:t>
       </w:r>
       <w:r>
-        <w:t xml:space="preserve">experience different levels of </w:t>
-      </w:r>
-      <w:r>
-        <w:t xml:space="preserve">connectivity </w:t>
-      </w:r>
-      <w:r>
-        <w:t>to opportunities and resources</w:t>
-      </w:r>
-      <w:r>
-        <w:t xml:space="preserve">, which in turn </w:t>
-      </w:r>
-      <w:r>
-        <w:t xml:space="preserve">contributes </w:t>
-      </w:r>
-      <w:r>
-        <w:t>to differentiated outcomes among individuals</w:t>
-      </w:r>
-      <w:r>
-        <w:t xml:space="preserve">.  </w:t>
-      </w:r>
-      <w:r>
-        <w:t xml:space="preserve">In particular, </w:t>
-      </w:r>
-      <w:r>
-        <w:t xml:space="preserve">workers who live in different </w:t>
-      </w:r>
-      <w:r>
-        <w:t xml:space="preserve">neighbourhoods </w:t>
-      </w:r>
-      <w:r>
-        <w:t xml:space="preserve">are connected in different ways to the transport network and </w:t>
-      </w:r>
-      <w:r>
-        <w:t xml:space="preserve">experience </w:t>
+        <w:t>experienc</w:t>
+      </w:r>
+      <w:r>
+        <w:t>ing</w:t>
+      </w:r>
+      <w:r>
+        <w:t xml:space="preserve"> </w:t>
       </w:r>
       <w:r>
         <w:t xml:space="preserve">uneven </w:t>
@@ -404,7 +413,13 @@
         <w:t>real-time trip planning platforms</w:t>
       </w:r>
       <w:r>
-        <w:t>, and this study leverages on such a new data source to investigate urban accessibility from the angle of travel time variability</w:t>
+        <w:t xml:space="preserve">, and this study leverages on </w:t>
+      </w:r>
+      <w:r>
+        <w:t xml:space="preserve">this </w:t>
+      </w:r>
+      <w:r>
+        <w:t>new data source to investigate urban accessibility from the angle of travel time variability</w:t>
       </w:r>
       <w:r>
         <w:t>.</w:t>
@@ -418,18 +433,6 @@
         <w:jc w:val="both"/>
       </w:pPr>
       <w:r>
-        <w:t xml:space="preserve">In </w:t>
-      </w:r>
-      <w:r>
-        <w:t>t</w:t>
-      </w:r>
-      <w:r>
-        <w:t>his study</w:t>
-      </w:r>
-      <w:r>
-        <w:t xml:space="preserve">, </w:t>
-      </w:r>
-      <w:r>
         <w:t xml:space="preserve">I </w:t>
       </w:r>
       <w:r>
@@ -485,7 +488,7 @@
       </w:r>
       <w:r>
         <w:lastRenderedPageBreak/>
-        <w:t>analyses, the findings from this study can also be used to target</w:t>
+        <w:t>analyses, the findings from this study can be used to target</w:t>
       </w:r>
       <w:r>
         <w:t xml:space="preserve"> public transport</w:t>
@@ -619,7 +622,7 @@
       </w:r>
       <w:r>
         <w:rPr>
-          <w:i/>
+          <w:iCs/>
         </w:rPr>
         <w:t>inequality</w:t>
       </w:r>
@@ -672,15 +675,9 @@
       </w:r>
       <w:r>
         <w:rPr>
-          <w:i/>
-        </w:rPr>
-        <w:t>in</w:t>
-      </w:r>
-      <w:r>
-        <w:rPr>
-          <w:i/>
-        </w:rPr>
-        <w:t>equity</w:t>
+          <w:iCs/>
+        </w:rPr>
+        <w:t>inequality</w:t>
       </w:r>
       <w:r>
         <w:t xml:space="preserve"> of the distribution of accessibility levels among </w:t>
@@ -984,21 +981,22 @@
         <w:t xml:space="preserve">across </w:t>
       </w:r>
       <w:r>
-        <w:t xml:space="preserve">a wide range of domains, including income, employment, health, education, crime, housing and the living environment.  In this study, I use the IMD data to capture the relative deprivation of </w:t>
-      </w:r>
-      <w:r>
-        <w:t xml:space="preserve">different </w:t>
-      </w:r>
-      <w:proofErr w:type="gramStart"/>
-      <w:r>
-        <w:t>areas</w:t>
-      </w:r>
-      <w:r>
-        <w:t>, and</w:t>
-      </w:r>
-      <w:proofErr w:type="gramEnd"/>
-      <w:r>
-        <w:t xml:space="preserve"> will follow the </w:t>
+        <w:t xml:space="preserve">a wide range of domains, including income, employment, health, education, crime, housing and the living environment.  In this study, I use the IMD data to capture the </w:t>
+      </w:r>
+      <w:r>
+        <w:t xml:space="preserve">spatial distribution of </w:t>
+      </w:r>
+      <w:r>
+        <w:t>deprivation</w:t>
+      </w:r>
+      <w:r>
+        <w:t xml:space="preserve">, and </w:t>
+      </w:r>
+      <w:r>
+        <w:t xml:space="preserve">I </w:t>
+      </w:r>
+      <w:r>
+        <w:t xml:space="preserve">follow the </w:t>
       </w:r>
       <w:r>
         <w:t>DHCLG guidance to focus on the relative ranking of the areas by IMD index scores, rather than on the raw scores themselves</w:t>
@@ -1238,7 +1236,13 @@
         <w:t xml:space="preserve"> as the two-stage floating catchment area method.  This expresses accessibility as a </w:t>
       </w:r>
       <w:r>
-        <w:t xml:space="preserve">ratio of opportunities (in the case of this study, jobs) per client (workers) who can reach them, and is a function of </w:t>
+        <w:t>ratio of opportunities (in the case of this study, jobs) per client (workers) who can reach them</w:t>
+      </w:r>
+      <w:r>
+        <w:t xml:space="preserve"> (i.e. are within their catchment areas)</w:t>
+      </w:r>
+      <w:r>
+        <w:t xml:space="preserve">, and is a function of </w:t>
       </w:r>
       <w:r>
         <w:t xml:space="preserve">1) </w:t>
@@ -1297,13 +1301,43 @@
         <w:rPr>
           <w:rFonts w:eastAsiaTheme="minorEastAsia"/>
         </w:rPr>
-        <w:t xml:space="preserve">to highlight here </w:t>
-      </w:r>
-      <w:r>
-        <w:rPr>
-          <w:rFonts w:eastAsiaTheme="minorEastAsia"/>
-        </w:rPr>
-        <w:t xml:space="preserve">is that it </w:t>
+        <w:t xml:space="preserve">is worth </w:t>
+      </w:r>
+      <w:r>
+        <w:rPr>
+          <w:rFonts w:eastAsiaTheme="minorEastAsia"/>
+        </w:rPr>
+        <w:t>highlight</w:t>
+      </w:r>
+      <w:r>
+        <w:rPr>
+          <w:rFonts w:eastAsiaTheme="minorEastAsia"/>
+        </w:rPr>
+        <w:t>ing</w:t>
+      </w:r>
+      <w:r>
+        <w:rPr>
+          <w:rFonts w:eastAsiaTheme="minorEastAsia"/>
+        </w:rPr>
+        <w:t xml:space="preserve"> here</w:t>
+      </w:r>
+      <w:r>
+        <w:rPr>
+          <w:rFonts w:eastAsiaTheme="minorEastAsia"/>
+        </w:rPr>
+        <w:t>:</w:t>
+      </w:r>
+      <w:r>
+        <w:rPr>
+          <w:rFonts w:eastAsiaTheme="minorEastAsia"/>
+        </w:rPr>
+        <w:t xml:space="preserve"> </w:t>
+      </w:r>
+      <w:r>
+        <w:rPr>
+          <w:rFonts w:eastAsiaTheme="minorEastAsia"/>
+        </w:rPr>
+        <w:t xml:space="preserve">it </w:t>
       </w:r>
       <w:r>
         <w:rPr>
@@ -1315,7 +1349,25 @@
         <w:rPr>
           <w:rFonts w:eastAsiaTheme="minorEastAsia"/>
         </w:rPr>
-        <w:t xml:space="preserve"> in a mutually exclusive way</w:t>
+        <w:t xml:space="preserve"> in </w:t>
+      </w:r>
+      <w:r>
+        <w:rPr>
+          <w:rFonts w:eastAsiaTheme="minorEastAsia"/>
+        </w:rPr>
+        <w:t>an excludable</w:t>
+      </w:r>
+      <w:r>
+        <w:rPr>
+          <w:rFonts w:eastAsiaTheme="minorEastAsia"/>
+        </w:rPr>
+        <w:t xml:space="preserve"> way</w:t>
+      </w:r>
+      <w:r>
+        <w:rPr>
+          <w:rFonts w:eastAsiaTheme="minorEastAsia"/>
+        </w:rPr>
+        <w:t xml:space="preserve"> (i.e. if one client consumes a unit of opportunity, that unit is no longer available to satisfy the demand from other clients)</w:t>
       </w:r>
       <w:r>
         <w:rPr>
@@ -1394,7 +1446,19 @@
         <w:rPr>
           <w:rFonts w:eastAsiaTheme="minorEastAsia"/>
         </w:rPr>
-        <w:t xml:space="preserve"> that only count the number of opportunities supplied within reach from any area without considering the distribution of demand</w:t>
+        <w:t xml:space="preserve"> that only count the number of opportunities supplied within </w:t>
+      </w:r>
+      <w:r>
+        <w:rPr>
+          <w:rFonts w:eastAsiaTheme="minorEastAsia"/>
+        </w:rPr>
+        <w:t xml:space="preserve">the catchment of </w:t>
+      </w:r>
+      <w:r>
+        <w:rPr>
+          <w:rFonts w:eastAsiaTheme="minorEastAsia"/>
+        </w:rPr>
+        <w:t>any area without considering the distribution of demand</w:t>
       </w:r>
       <w:r>
         <w:rPr>
@@ -1424,32 +1488,106 @@
         <w:rPr>
           <w:rFonts w:eastAsiaTheme="minorEastAsia"/>
         </w:rPr>
-        <w:t>competition effects: as the number of opportunities in an area increases, the ratio will increase, but as the number of clients who can reach the area increases, the ratio will decrease.</w:t>
-      </w:r>
-      <w:r>
-        <w:rPr>
-          <w:rFonts w:eastAsiaTheme="minorEastAsia"/>
-        </w:rPr>
-        <w:t xml:space="preserve">  These properties are especially useful </w:t>
-      </w:r>
-      <w:r>
-        <w:rPr>
-          <w:rFonts w:eastAsiaTheme="minorEastAsia"/>
-        </w:rPr>
-        <w:t xml:space="preserve">for assessing whether the local supply of opportunities is more or less than what is needed by the local </w:t>
+        <w:t xml:space="preserve">competition effects: as the number of opportunities </w:t>
+      </w:r>
+      <w:r>
+        <w:rPr>
+          <w:rFonts w:eastAsiaTheme="minorEastAsia"/>
+        </w:rPr>
+        <w:t>within an area’s catchment increases</w:t>
+      </w:r>
+      <w:r>
+        <w:rPr>
+          <w:rFonts w:eastAsiaTheme="minorEastAsia"/>
+        </w:rPr>
+        <w:t xml:space="preserve">, the ratio will increase, but as the number of clients who can reach the </w:t>
+      </w:r>
+      <w:r>
+        <w:rPr>
+          <w:rFonts w:eastAsiaTheme="minorEastAsia"/>
+        </w:rPr>
+        <w:t xml:space="preserve">same catchment </w:t>
+      </w:r>
+      <w:r>
+        <w:rPr>
+          <w:rFonts w:eastAsiaTheme="minorEastAsia"/>
+        </w:rPr>
+        <w:t xml:space="preserve">(and thus compete </w:t>
       </w:r>
       <w:r>
         <w:rPr>
           <w:rFonts w:eastAsiaTheme="minorEastAsia"/>
         </w:rPr>
         <w:lastRenderedPageBreak/>
-        <w:t>demand</w:t>
-      </w:r>
-      <w:r>
-        <w:rPr>
-          <w:rFonts w:eastAsiaTheme="minorEastAsia"/>
-        </w:rPr>
-        <w:t>, and as the allocation of opportunities to clients captured by the ratio treats the opportunities as excludable, methods to assess the degree of inequality in distributions such as Lorenz curves can be straightforwardly applied</w:t>
+        <w:t xml:space="preserve">for the same opportunities) </w:t>
+      </w:r>
+      <w:r>
+        <w:rPr>
+          <w:rFonts w:eastAsiaTheme="minorEastAsia"/>
+        </w:rPr>
+        <w:t>increases</w:t>
+      </w:r>
+      <w:r>
+        <w:rPr>
+          <w:rFonts w:eastAsiaTheme="minorEastAsia"/>
+        </w:rPr>
+        <w:t>, the ratio will decrease.</w:t>
+      </w:r>
+      <w:r>
+        <w:rPr>
+          <w:rFonts w:eastAsiaTheme="minorEastAsia"/>
+        </w:rPr>
+        <w:t xml:space="preserve">  </w:t>
+      </w:r>
+      <w:r>
+        <w:rPr>
+          <w:rFonts w:eastAsiaTheme="minorEastAsia"/>
+        </w:rPr>
+        <w:t xml:space="preserve">This property is </w:t>
+      </w:r>
+      <w:r>
+        <w:rPr>
+          <w:rFonts w:eastAsiaTheme="minorEastAsia"/>
+        </w:rPr>
+        <w:t xml:space="preserve">especially useful </w:t>
+      </w:r>
+      <w:r>
+        <w:rPr>
+          <w:rFonts w:eastAsiaTheme="minorEastAsia"/>
+        </w:rPr>
+        <w:t xml:space="preserve">for assessing whether the local supply of opportunities </w:t>
+      </w:r>
+      <w:proofErr w:type="gramStart"/>
+      <w:r>
+        <w:rPr>
+          <w:rFonts w:eastAsiaTheme="minorEastAsia"/>
+        </w:rPr>
+        <w:t>is more or less</w:t>
+      </w:r>
+      <w:proofErr w:type="gramEnd"/>
+      <w:r>
+        <w:rPr>
+          <w:rFonts w:eastAsiaTheme="minorEastAsia"/>
+        </w:rPr>
+        <w:t xml:space="preserve"> than what is needed by the local demand</w:t>
+      </w:r>
+      <w:r>
+        <w:rPr>
+          <w:rFonts w:eastAsiaTheme="minorEastAsia"/>
+        </w:rPr>
+        <w:t xml:space="preserve">, </w:t>
+      </w:r>
+      <w:r>
+        <w:rPr>
+          <w:rFonts w:eastAsiaTheme="minorEastAsia"/>
+        </w:rPr>
+        <w:t xml:space="preserve">and </w:t>
+      </w:r>
+      <w:r>
+        <w:rPr>
+          <w:rFonts w:eastAsiaTheme="minorEastAsia"/>
+        </w:rPr>
+        <w:t>methods to assess the degree of inequality in distributions such as Lorenz curves can be straightforwardly applied</w:t>
       </w:r>
       <w:r>
         <w:rPr>
@@ -1612,19 +1750,7 @@
         <w:t xml:space="preserve">variability </w:t>
       </w:r>
       <w:r>
-        <w:t xml:space="preserve">of these </w:t>
-      </w:r>
-      <w:r>
-        <w:t xml:space="preserve">values </w:t>
-      </w:r>
-      <w:r>
-        <w:t>around the</w:t>
-      </w:r>
-      <w:r>
-        <w:t>ir</w:t>
-      </w:r>
-      <w:r>
-        <w:t xml:space="preserve"> typical values</w:t>
+        <w:t>around the typical values</w:t>
       </w:r>
       <w:r>
         <w:t xml:space="preserve">.  Thus, extant analyses </w:t>
@@ -1652,6 +1778,9 @@
         <w:pStyle w:val="NoSpacing"/>
         <w:spacing w:line="480" w:lineRule="auto"/>
         <w:jc w:val="both"/>
+        <w:rPr>
+          <w:b/>
+        </w:rPr>
       </w:pPr>
     </w:p>
     <w:p>
@@ -1678,7 +1807,7 @@
         <w:jc w:val="both"/>
       </w:pPr>
       <w:r>
-        <w:t>This analysis will focus on accessibility to jobs from home locations.  Even though not all trips (even during the peak hours) are commutes from homes to work, home-based work commutes are a primary driver of travel demand during peak periods, and thus significantly shape public transport investments that need to be scaled to handle peak demand.  In addition, most of the opportunities that people seek (such as education, healthcare or shopping) also provide jobs, so accessibility to jobs will at least somewhat capture accessibility to opportunities in general</w:t>
+        <w:t>This analysis will focus on accessibility to jobs from home locations.  Even though not all trips (even during peak hours) are commutes from homes to work, home-based work commutes are a primary driver of travel demand during peak periods, and thus significantly shape public transport investments that need to be scaled to handle peak demand.  In addition, most of the opportunities that people seek (such as education, healthcare or shopping) also provide jobs, so accessibility to jobs will at least somewhat capture accessibility to opportunities in general</w:t>
       </w:r>
       <w:sdt>
         <w:sdtPr>
@@ -1713,7 +1842,7 @@
         </w:sdtContent>
       </w:sdt>
       <w:r>
-        <w:t xml:space="preserve">.  </w:t>
+        <w:t>.</w:t>
       </w:r>
     </w:p>
     <w:p>
@@ -1727,7 +1856,13 @@
         <w:t xml:space="preserve">The two-stage floating catchment area method I use </w:t>
       </w:r>
       <w:r>
-        <w:t xml:space="preserve">to measure accessibility to jobs </w:t>
+        <w:t xml:space="preserve">to measure </w:t>
+      </w:r>
+      <w:r>
+        <w:t xml:space="preserve">job </w:t>
+      </w:r>
+      <w:r>
+        <w:t xml:space="preserve">accessibility </w:t>
       </w:r>
       <w:r>
         <w:t>involves 3 components:</w:t>
@@ -2644,7 +2779,13 @@
       </w:r>
       <w:proofErr w:type="spellEnd"/>
       <w:r>
-        <w:t xml:space="preserve">) is a function that decreases as </w:t>
+        <w:t>) is a</w:t>
+      </w:r>
+      <w:r>
+        <w:t xml:space="preserve">n </w:t>
+      </w:r>
+      <w:r>
+        <w:t xml:space="preserve">function that decreases as </w:t>
       </w:r>
       <w:proofErr w:type="spellStart"/>
       <w:r>
@@ -2674,13 +2815,19 @@
       <w:proofErr w:type="spellEnd"/>
       <w:proofErr w:type="gramEnd"/>
       <w:r>
-        <w:t xml:space="preserve">) indicates the ease with which j can be reached from </w:t>
+        <w:t xml:space="preserve">) indicates the ease </w:t>
+      </w:r>
+      <w:r>
+        <w:t xml:space="preserve">of travel from </w:t>
       </w:r>
       <w:proofErr w:type="spellStart"/>
       <w:r>
         <w:t>i</w:t>
       </w:r>
       <w:proofErr w:type="spellEnd"/>
+      <w:r>
+        <w:t xml:space="preserve"> to j</w:t>
+      </w:r>
       <w:r>
         <w:t>.</w:t>
       </w:r>
@@ -2693,7 +2840,13 @@
         <w:jc w:val="both"/>
       </w:pPr>
       <w:r>
-        <w:t>Then, the accessibility values, stored in a column vector A of length n, is given by</w:t>
+        <w:t xml:space="preserve">Then, the accessibility values, stored in a column vector </w:t>
+      </w:r>
+      <w:r>
+        <w:t>R</w:t>
+      </w:r>
+      <w:r>
+        <w:t xml:space="preserve"> of length n, is given by</w:t>
       </w:r>
     </w:p>
     <w:p>
@@ -2709,7 +2862,13 @@
             <w:rPr>
               <w:rFonts w:ascii="Cambria Math" w:hAnsi="Cambria Math"/>
             </w:rPr>
-            <m:t>A=C⋅</m:t>
+            <m:t>R</m:t>
+          </m:r>
+          <m:r>
+            <w:rPr>
+              <w:rFonts w:ascii="Cambria Math" w:hAnsi="Cambria Math"/>
+            </w:rPr>
+            <m:t>=C⋅</m:t>
           </m:r>
           <m:d>
             <m:dPr>
@@ -2793,15 +2952,31 @@
         <w:rPr>
           <w:rFonts w:eastAsiaTheme="minorEastAsia"/>
         </w:rPr>
-        <w:t xml:space="preserve"> gives the weighted sum of the number of clients that</w:t>
-      </w:r>
-      <w:bookmarkStart w:id="0" w:name="_GoBack"/>
-      <w:bookmarkEnd w:id="0"/>
-      <w:r>
-        <w:rPr>
-          <w:rFonts w:eastAsiaTheme="minorEastAsia"/>
-        </w:rPr>
-        <w:t xml:space="preserve"> can reach the opportunities in each area, </w:t>
+        <w:t xml:space="preserve"> gives the weighted sum of the number of clients </w:t>
+      </w:r>
+      <w:r>
+        <w:rPr>
+          <w:rFonts w:eastAsiaTheme="minorEastAsia"/>
+        </w:rPr>
+        <w:t xml:space="preserve">within </w:t>
+      </w:r>
+      <w:r>
+        <w:rPr>
+          <w:rFonts w:eastAsiaTheme="minorEastAsia"/>
+        </w:rPr>
+        <w:t xml:space="preserve">each area’s </w:t>
+      </w:r>
+      <w:r>
+        <w:rPr>
+          <w:rFonts w:eastAsiaTheme="minorEastAsia"/>
+        </w:rPr>
+        <w:t>catchment</w:t>
+      </w:r>
+      <w:r>
+        <w:rPr>
+          <w:rFonts w:eastAsiaTheme="minorEastAsia"/>
+        </w:rPr>
+        <w:t xml:space="preserve">, </w:t>
       </w:r>
       <m:oMath>
         <m:r>
@@ -2833,7 +3008,43 @@
         <w:rPr>
           <w:rFonts w:eastAsiaTheme="minorEastAsia"/>
         </w:rPr>
-        <w:t xml:space="preserve"> divides element-wise the number of opportunities in each area by the weighted sum of the number of clients that can reach them, and </w:t>
+        <w:t xml:space="preserve"> divides element-wise the number of opportunities in each area </w:t>
+      </w:r>
+      <w:r>
+        <w:rPr>
+          <w:rFonts w:eastAsiaTheme="minorEastAsia"/>
+        </w:rPr>
+        <w:t xml:space="preserve">among </w:t>
+      </w:r>
+      <w:r>
+        <w:rPr>
+          <w:rFonts w:eastAsiaTheme="minorEastAsia"/>
+        </w:rPr>
+        <w:t xml:space="preserve">the </w:t>
+      </w:r>
+      <w:r>
+        <w:rPr>
+          <w:rFonts w:eastAsiaTheme="minorEastAsia"/>
+        </w:rPr>
+        <w:t xml:space="preserve">weighted sum of </w:t>
+      </w:r>
+      <w:r>
+        <w:rPr>
+          <w:rFonts w:eastAsiaTheme="minorEastAsia"/>
+        </w:rPr>
+        <w:t xml:space="preserve">clients </w:t>
+      </w:r>
+      <w:r>
+        <w:rPr>
+          <w:rFonts w:eastAsiaTheme="minorEastAsia"/>
+        </w:rPr>
+        <w:t>within its catchment</w:t>
+      </w:r>
+      <w:r>
+        <w:rPr>
+          <w:rFonts w:eastAsiaTheme="minorEastAsia"/>
+        </w:rPr>
+        <w:t xml:space="preserve">, and </w:t>
       </w:r>
       <m:oMath>
         <m:r>
@@ -2885,7 +3096,55 @@
         <w:rPr>
           <w:rFonts w:eastAsiaTheme="minorEastAsia"/>
         </w:rPr>
-        <w:t xml:space="preserve"> is a weighted sum of the number of opportunities provided by each area to each client who can reach it.</w:t>
+        <w:t xml:space="preserve"> is a weighted sum of the number of opportunities provided by each area to each client </w:t>
+      </w:r>
+      <w:r>
+        <w:rPr>
+          <w:rFonts w:eastAsiaTheme="minorEastAsia"/>
+        </w:rPr>
+        <w:t>within each area’s catchment</w:t>
+      </w:r>
+      <w:r>
+        <w:rPr>
+          <w:rFonts w:eastAsiaTheme="minorEastAsia"/>
+        </w:rPr>
+        <w:t>.</w:t>
+      </w:r>
+      <w:r>
+        <w:rPr>
+          <w:rFonts w:eastAsiaTheme="minorEastAsia"/>
+        </w:rPr>
+        <w:t xml:space="preserve">  B</w:t>
+      </w:r>
+      <w:r>
+        <w:rPr>
+          <w:rFonts w:eastAsiaTheme="minorEastAsia"/>
+        </w:rPr>
+        <w:t xml:space="preserve">ecause the resulting quantities in the matrix </w:t>
+      </w:r>
+      <w:r>
+        <w:rPr>
+          <w:rFonts w:eastAsiaTheme="minorEastAsia"/>
+        </w:rPr>
+        <w:t>R</w:t>
+      </w:r>
+      <w:r>
+        <w:rPr>
+          <w:rFonts w:eastAsiaTheme="minorEastAsia"/>
+        </w:rPr>
+        <w:t xml:space="preserve"> can be interpreted as ratios allocating jobs </w:t>
+      </w:r>
+      <w:r>
+        <w:rPr>
+          <w:rFonts w:eastAsiaTheme="minorEastAsia"/>
+        </w:rPr>
+        <w:t xml:space="preserve">within each area’s catchment </w:t>
+      </w:r>
+      <w:r>
+        <w:rPr>
+          <w:rFonts w:eastAsiaTheme="minorEastAsia"/>
+        </w:rPr>
+        <w:t>to working-age residents in a mutually exclusive way, I will term these quantities Job Provision Ratios (JPRs).</w:t>
       </w:r>
     </w:p>
     <w:p>
@@ -2926,6 +3185,7 @@
         <w:t xml:space="preserve">between </w:t>
       </w:r>
       <w:r>
+        <w:lastRenderedPageBreak/>
         <w:t>areas</w:t>
       </w:r>
       <w:sdt>
@@ -2953,14 +3213,7 @@
             <w:rPr>
               <w:noProof/>
             </w:rPr>
-            <w:t xml:space="preserve">(Kotavaara, et al., 2012; Tenkanen, et al., 2016; Järv, et al., 2018; Wang, et al., 2018; Hu &amp; Downs, </w:t>
-          </w:r>
-          <w:r>
-            <w:rPr>
-              <w:noProof/>
-            </w:rPr>
-            <w:lastRenderedPageBreak/>
-            <w:t>2019)</w:t>
+            <w:t>(Kotavaara, et al., 2012; Tenkanen, et al., 2016; Järv, et al., 2018; Wang, et al., 2018; Hu &amp; Downs, 2019)</w:t>
           </w:r>
           <w:r>
             <w:fldChar w:fldCharType="end"/>
@@ -3053,6 +3306,9 @@
         <w:t xml:space="preserve">the </w:t>
       </w:r>
       <w:r>
+        <w:t xml:space="preserve">983 </w:t>
+      </w:r>
+      <w:r>
         <w:t>Middle-layer Super Output Areas (MSOAs)</w:t>
       </w:r>
       <w:r>
@@ -3077,25 +3333,7 @@
         <w:t>by the UK’s Office of National Statistics</w:t>
       </w:r>
       <w:r>
-        <w:t xml:space="preserve">, and thus provide the ability to seamlessly </w:t>
-      </w:r>
-      <w:r>
-        <w:t xml:space="preserve">incorporate </w:t>
-      </w:r>
-      <w:r>
-        <w:t xml:space="preserve">a wealth </w:t>
-      </w:r>
-      <w:r>
-        <w:t xml:space="preserve">of spatial </w:t>
-      </w:r>
-      <w:r>
-        <w:t xml:space="preserve">demographic and economic data </w:t>
-      </w:r>
-      <w:r>
-        <w:t xml:space="preserve">from open government databases </w:t>
-      </w:r>
-      <w:r>
-        <w:t>into my analysis</w:t>
+        <w:t xml:space="preserve"> that break up the UK’s land mass into areas that contain between 5,000 and 15,000 residents or between 2,000 and 6,000 households, and allow my analysis to directly incorporate a wide range of UK government statistics that are spatially disaggregated to the MSOA level</w:t>
       </w:r>
       <w:r>
         <w:t>.</w:t>
@@ -3109,7 +3347,13 @@
         <w:jc w:val="both"/>
       </w:pPr>
       <w:r>
-        <w:t xml:space="preserve">The second choice involves which impedance function </w:t>
+        <w:t xml:space="preserve">The second choice involves </w:t>
+      </w:r>
+      <w:r>
+        <w:t xml:space="preserve">how to define the </w:t>
+      </w:r>
+      <w:r>
+        <w:t xml:space="preserve">function </w:t>
       </w:r>
       <m:oMath>
         <m:r>
@@ -3158,19 +3402,10 @@
         </m:d>
       </m:oMath>
       <w:r>
-        <w:rPr>
-          <w:rFonts w:eastAsiaTheme="minorEastAsia"/>
-        </w:rPr>
-        <w:t xml:space="preserve"> to use</w:t>
-      </w:r>
-      <w:r>
-        <w:t>.  Many studies use a power or exponential function</w:t>
-      </w:r>
-      <w:r>
-        <w:t xml:space="preserve"> to capture decreasing effects with increasing distance (i.e. distance decay)</w:t>
-      </w:r>
-      <w:r>
-        <w:t xml:space="preserve">, such that </w:t>
+        <w:t xml:space="preserve">.  Many studies </w:t>
+      </w:r>
+      <w:r>
+        <w:t xml:space="preserve">define </w:t>
       </w:r>
       <m:oMath>
         <m:r>
@@ -3225,7 +3460,13 @@
         <w:t xml:space="preserve"> </w:t>
       </w:r>
       <w:r>
-        <w:t xml:space="preserve">decreases smoothly as </w:t>
+        <w:rPr>
+          <w:rFonts w:eastAsiaTheme="minorEastAsia"/>
+        </w:rPr>
+        <w:t xml:space="preserve">to </w:t>
+      </w:r>
+      <w:r>
+        <w:t xml:space="preserve">decrease smoothly as </w:t>
       </w:r>
       <m:oMath>
         <m:sSub>
@@ -3262,7 +3503,44 @@
         <w:t xml:space="preserve"> </w:t>
       </w:r>
       <w:r>
-        <w:t xml:space="preserve">increases, resulting in a “gravity”-based measure where accessibility </w:t>
+        <w:t>increases</w:t>
+      </w:r>
+      <w:r>
+        <w:t xml:space="preserve"> (such as by using power or exponential functions of </w:t>
+      </w:r>
+      <m:oMath>
+        <m:sSub>
+          <m:sSubPr>
+            <m:ctrlPr>
+              <w:rPr>
+                <w:rFonts w:ascii="Cambria Math" w:hAnsi="Cambria Math"/>
+                <w:i/>
+              </w:rPr>
+            </m:ctrlPr>
+          </m:sSubPr>
+          <m:e>
+            <m:r>
+              <w:rPr>
+                <w:rFonts w:ascii="Cambria Math" w:hAnsi="Cambria Math"/>
+              </w:rPr>
+              <m:t>C</m:t>
+            </m:r>
+          </m:e>
+          <m:sub>
+            <m:r>
+              <w:rPr>
+                <w:rFonts w:ascii="Cambria Math" w:hAnsi="Cambria Math"/>
+              </w:rPr>
+              <m:t>ij</m:t>
+            </m:r>
+          </m:sub>
+        </m:sSub>
+      </m:oMath>
+      <w:r>
+        <w:t>)</w:t>
+      </w:r>
+      <w:r>
+        <w:t xml:space="preserve">, resulting in a “gravity”-based measure where accessibility </w:t>
       </w:r>
       <w:r>
         <w:rPr>
@@ -3391,7 +3669,13 @@
         <w:t>.  This more accurately reflects the tendency for people to prefer nearer locations with more opportunities to further locations with fewer opportunities</w:t>
       </w:r>
       <w:r>
-        <w:t>.  However, origin-destination flow data and additional modelling is needed to estimate the distance decay functions, and</w:t>
+        <w:t xml:space="preserve">.  However, origin-destination flow data and additional modelling is needed to estimate the </w:t>
+      </w:r>
+      <w:r>
+        <w:t xml:space="preserve">parameters for the </w:t>
+      </w:r>
+      <w:r>
+        <w:t>functions, and</w:t>
       </w:r>
       <w:r>
         <w:t xml:space="preserve"> the resulting raw accessibility values are scores that have no intrinsic meaning  and can only be interpreted relative to other scores</w:t>
@@ -3801,8 +4085,12 @@
         <w:pStyle w:val="NoSpacing"/>
         <w:spacing w:line="480" w:lineRule="auto"/>
         <w:jc w:val="both"/>
-      </w:pPr>
-      <w:r>
+        <w:rPr>
+          <w:rFonts w:eastAsiaTheme="minorEastAsia"/>
+        </w:rPr>
+      </w:pPr>
+      <w:r>
+        <w:lastRenderedPageBreak/>
         <w:t xml:space="preserve">where X is some travel cost cut-off.  This is undoubtedly a distortion of reality, as it treats all locations where </w:t>
       </w:r>
       <m:oMath>
@@ -3883,14 +4171,7 @@
         <w:rPr>
           <w:rFonts w:eastAsiaTheme="minorEastAsia"/>
         </w:rPr>
-        <w:t xml:space="preserve"> as if they were </w:t>
-      </w:r>
-      <w:r>
-        <w:rPr>
-          <w:rFonts w:eastAsiaTheme="minorEastAsia"/>
-        </w:rPr>
-        <w:lastRenderedPageBreak/>
-        <w:t>totally unattractive.  However, the distortion is relatively easy to understand and does not require further assumptions and modelling, and it has the benefit of maintaining the raw accessibility values as simple counts and ratios that can be interpreted directly</w:t>
+        <w:t xml:space="preserve"> as if they were totally unattractive.  However, the distortion is relatively easy to understand and does not require further assumptions and modelling, and it has the benefit of maintaining the raw accessibility values as simple counts and ratios that can be interpreted directly</w:t>
       </w:r>
       <w:sdt>
         <w:sdtPr>
@@ -4067,14 +4348,16 @@
         <w:rPr>
           <w:rFonts w:eastAsiaTheme="minorEastAsia"/>
         </w:rPr>
-        <w:t xml:space="preserve"> own analyses.</w:t>
-      </w:r>
-      <w:r>
-        <w:rPr>
-          <w:rFonts w:eastAsiaTheme="minorEastAsia"/>
-        </w:rPr>
-        <w:t xml:space="preserve">  Also, because the resulting quantities in the matrix A can be interpreted as ratios allocating jobs to working-age residents in a mutually exclusive way, I will term these quantities Job Provision Ratios (JPRs).</w:t>
-      </w:r>
+        <w:t xml:space="preserve"> own </w:t>
+      </w:r>
+      <w:proofErr w:type="spellStart"/>
+      <w:r>
+        <w:rPr>
+          <w:rFonts w:eastAsiaTheme="minorEastAsia"/>
+        </w:rPr>
+        <w:t>analyses.</w:t>
+      </w:r>
+      <w:proofErr w:type="spellEnd"/>
     </w:p>
     <w:p>
       <w:pPr>
@@ -4220,13 +4503,7 @@
         <w:t xml:space="preserve"> </w:t>
       </w:r>
       <w:r>
-        <w:t>I obtain</w:t>
-      </w:r>
-      <w:r>
-        <w:t>ed</w:t>
-      </w:r>
-      <w:r>
-        <w:t xml:space="preserve"> inter-MSOA travel data from </w:t>
+        <w:t xml:space="preserve">I obtain inter-MSOA travel data from </w:t>
       </w:r>
       <w:r>
         <w:t>Transport for London’s (TfL’s)</w:t>
@@ -4365,20 +4642,74 @@
         <w:t xml:space="preserve">options that require travel on that rail line.  </w:t>
       </w:r>
       <w:r>
-        <w:t xml:space="preserve">Thus, this data source is </w:t>
+        <w:t xml:space="preserve">Thus, this data source is uniquely </w:t>
+      </w:r>
+      <w:r>
+        <w:t xml:space="preserve">suited </w:t>
       </w:r>
       <w:r>
         <w:lastRenderedPageBreak/>
-        <w:t xml:space="preserve">uniquely </w:t>
-      </w:r>
-      <w:r>
-        <w:t xml:space="preserve">suited to provide </w:t>
+        <w:t xml:space="preserve">to provide </w:t>
       </w:r>
       <w:r>
         <w:t>information on travel time variability due to real-time fluctuations in transport service performance</w:t>
       </w:r>
       <w:r>
         <w:t>.</w:t>
+      </w:r>
+    </w:p>
+    <w:p>
+      <w:pPr>
+        <w:pStyle w:val="NoSpacing"/>
+        <w:spacing w:line="480" w:lineRule="auto"/>
+        <w:ind w:firstLine="567"/>
+        <w:jc w:val="both"/>
+      </w:pPr>
+      <w:r>
+        <w:t xml:space="preserve">The methodological benefits of using the Journey Planner data are compelling enough to justify its use in this study, but this does impose some constraints on this study’s design.  This is because the Journey Planner provides information only for trips that do not involve cars or </w:t>
+      </w:r>
+      <w:proofErr w:type="gramStart"/>
+      <w:r>
+        <w:t>taxis, and</w:t>
+      </w:r>
+      <w:proofErr w:type="gramEnd"/>
+      <w:r>
+        <w:t xml:space="preserve"> is most reliable for trips within the GLA boundary.  As such, my analysis will concentrate only on areas within the GLA boundary and will exclude travel by car or taxi.  Fortunately, TfL data</w:t>
+      </w:r>
+      <w:sdt>
+        <w:sdtPr>
+          <w:id w:val="475805500"/>
+          <w:citation/>
+        </w:sdtPr>
+        <w:sdtContent>
+          <w:r>
+            <w:fldChar w:fldCharType="begin"/>
+          </w:r>
+          <w:r>
+            <w:instrText xml:space="preserve">CITATION TfL2018 \n  \l 18441 </w:instrText>
+          </w:r>
+          <w:r>
+            <w:fldChar w:fldCharType="separate"/>
+          </w:r>
+          <w:r>
+            <w:rPr>
+              <w:noProof/>
+            </w:rPr>
+            <w:t xml:space="preserve"> </w:t>
+          </w:r>
+          <w:r>
+            <w:rPr>
+              <w:noProof/>
+            </w:rPr>
+            <w:t>(2018)</w:t>
+          </w:r>
+          <w:r>
+            <w:fldChar w:fldCharType="end"/>
+          </w:r>
+        </w:sdtContent>
+      </w:sdt>
+      <w:r>
+        <w:t xml:space="preserve"> show that only 37% of trips within the GLA in 2017 used cars or taxis, while 80% of trips within the GLA boundary were by GLA residents.  Nonetheless, I recognise that my results will be distorted by the fact that they omit accessibility by car and taxi, and do not account for trans-boundary effects (that is, the competition effects of the job and labour pools provided by areas outside the GLA boundary).</w:t>
       </w:r>
     </w:p>
     <w:p>
@@ -4459,7 +4790,13 @@
         <w:t xml:space="preserve">The travel options for trips </w:t>
       </w:r>
       <w:r>
-        <w:t xml:space="preserve">between every pair of MSOAs </w:t>
+        <w:t>from</w:t>
+      </w:r>
+      <w:r>
+        <w:t xml:space="preserve"> </w:t>
+      </w:r>
+      <w:r>
+        <w:t xml:space="preserve">each MSOA’s population-weighted centroid to every MSOA’s job-weighted centroid </w:t>
       </w:r>
       <w:r>
         <w:t>ending at 0830 on 2</w:t>
@@ -4483,7 +4820,19 @@
         <w:t>s</w:t>
       </w:r>
       <w:r>
-        <w:t xml:space="preserve"> the “baseline” travel option data for all trips for the </w:t>
+        <w:t xml:space="preserve"> the “baseline” travel option data for all </w:t>
+      </w:r>
+      <w:r>
+        <w:t xml:space="preserve">966,289 origin-destination pairs </w:t>
+      </w:r>
+      <w:r>
+        <w:t xml:space="preserve">for </w:t>
+      </w:r>
+      <w:r>
+        <w:t>a typical</w:t>
+      </w:r>
+      <w:r>
+        <w:t xml:space="preserve"> </w:t>
       </w:r>
       <w:r>
         <w:t xml:space="preserve">weekday </w:t>
@@ -4501,7 +4850,10 @@
         <w:t>API request limit</w:t>
       </w:r>
       <w:r>
-        <w:t xml:space="preserve">, data collection for all 983 x 983 trips </w:t>
+        <w:t xml:space="preserve">, collection </w:t>
+      </w:r>
+      <w:r>
+        <w:t xml:space="preserve">of this database </w:t>
       </w:r>
       <w:r>
         <w:t xml:space="preserve">occurred </w:t>
@@ -4533,25 +4885,49 @@
         <w:t xml:space="preserve">selected </w:t>
       </w:r>
       <w:r>
-        <w:t>trips beginning between 0600 and 0800 every weekday for 50 days</w:t>
+        <w:t xml:space="preserve">trips beginning between 0600 and 0800 </w:t>
+      </w:r>
+      <w:r>
+        <w:t xml:space="preserve">over </w:t>
+      </w:r>
+      <w:r>
+        <w:t xml:space="preserve">50 </w:t>
+      </w:r>
+      <w:r>
+        <w:t>week</w:t>
+      </w:r>
+      <w:r>
+        <w:t>days</w:t>
       </w:r>
       <w:r>
         <w:t xml:space="preserve"> between 29 January 2019 and 25 April 2019</w:t>
       </w:r>
       <w:r>
-        <w:t>.  This constitute</w:t>
+        <w:t xml:space="preserve">.  This </w:t>
+      </w:r>
+      <w:r>
+        <w:t>captures the</w:t>
+      </w:r>
+      <w:r>
+        <w:t xml:space="preserve"> “real-time” </w:t>
+      </w:r>
+      <w:r>
+        <w:t xml:space="preserve">variability in </w:t>
+      </w:r>
+      <w:r>
+        <w:t>travel option</w:t>
       </w:r>
       <w:r>
         <w:t>s</w:t>
       </w:r>
       <w:r>
-        <w:t xml:space="preserve"> “real-time” travel option data during the</w:t>
+        <w:t xml:space="preserve"> during the</w:t>
       </w:r>
       <w:r>
         <w:t xml:space="preserve"> weekday</w:t>
       </w:r>
       <w:r>
-        <w:t xml:space="preserve"> AM peak, reflecting actual day-to-day variability in transport service performance.  Because of the </w:t>
+        <w:t xml:space="preserve"> AM peak.  Because of the </w:t>
       </w:r>
       <w:r>
         <w:t xml:space="preserve">API request </w:t>
@@ -4569,16 +4945,31 @@
         <w:t>ed</w:t>
       </w:r>
       <w:r>
-        <w:t xml:space="preserve"> data on trips starting from all 983 MSOAs </w:t>
+        <w:t xml:space="preserve"> data on trips starting from all 983 MSOAs</w:t>
+      </w:r>
+      <w:r>
+        <w:t>’ population-weighted centroids</w:t>
+      </w:r>
+      <w:r>
+        <w:t xml:space="preserve"> </w:t>
       </w:r>
       <w:r>
         <w:t xml:space="preserve">that </w:t>
       </w:r>
       <w:r>
-        <w:t xml:space="preserve">end at 7 MSOAs that correspond to 7 key transport nodes evenly spaced across </w:t>
+        <w:t xml:space="preserve">end at </w:t>
+      </w:r>
+      <w:r>
+        <w:t xml:space="preserve">the job-weighted centroids of </w:t>
+      </w:r>
+      <w:r>
+        <w:t xml:space="preserve">7 MSOAs that correspond to 7 key transport nodes evenly spaced across </w:t>
       </w:r>
       <w:r>
         <w:t>London</w:t>
+      </w:r>
+      <w:r>
+        <w:t>, totalling 6,881 origin-destination pairs</w:t>
       </w:r>
       <w:r>
         <w:t>.</w:t>
@@ -4595,62 +4986,8 @@
         <w:jc w:val="both"/>
       </w:pPr>
       <w:r>
-        <w:t xml:space="preserve">The methodological benefits of using the Journey Planner data are compelling enough to justify its use in this study, but this does impose some constraints on this study’s design.  This is because the Journey Planner provides information only for trips that do not involve cars or </w:t>
-      </w:r>
-      <w:proofErr w:type="gramStart"/>
-      <w:r>
-        <w:t>taxis,</w:t>
-      </w:r>
-      <w:r>
-        <w:t xml:space="preserve"> </w:t>
-      </w:r>
-      <w:r>
-        <w:t>and</w:t>
-      </w:r>
-      <w:proofErr w:type="gramEnd"/>
-      <w:r>
-        <w:t xml:space="preserve"> is most reliable for trips within the GLA boundary.  </w:t>
-      </w:r>
-      <w:r>
-        <w:t xml:space="preserve">As such, my analysis will concentrate only on areas within the GLA boundary and on non-private transport services.  </w:t>
-      </w:r>
-      <w:r>
-        <w:t>TfL data</w:t>
-      </w:r>
-      <w:sdt>
-        <w:sdtPr>
-          <w:id w:val="475805500"/>
-          <w:citation/>
-        </w:sdtPr>
-        <w:sdtContent>
-          <w:r>
-            <w:fldChar w:fldCharType="begin"/>
-          </w:r>
-          <w:r>
-            <w:instrText xml:space="preserve">CITATION TfL2018 \n  \l 18441 </w:instrText>
-          </w:r>
-          <w:r>
-            <w:fldChar w:fldCharType="separate"/>
-          </w:r>
-          <w:r>
-            <w:rPr>
-              <w:noProof/>
-            </w:rPr>
-            <w:t xml:space="preserve"> </w:t>
-          </w:r>
-          <w:r>
-            <w:rPr>
-              <w:noProof/>
-            </w:rPr>
-            <w:t>(2018)</w:t>
-          </w:r>
-          <w:r>
-            <w:fldChar w:fldCharType="end"/>
-          </w:r>
-        </w:sdtContent>
-      </w:sdt>
-      <w:r>
-        <w:t xml:space="preserve"> also show that only 37% of trips within the GLA in 2017 used cars or taxis, while 80% of trips within the GLA boundary were by GLA residents.  Nonetheless, I recognise that my results will be distorted by the fact that they omit accessibility by car and taxi, and do not consider areas outside the GLA boundary that can be accessed from London.</w:t>
+        <w:lastRenderedPageBreak/>
+        <w:t>With the baseline database, the matrix C can be easily constructed, and JPRs and job accessibility analyses can proceed along the lines that are well-established in the literature.  In addition, the real-time database allows this study to make an initial foray into analysing how travel time variability affects job accessibility.  Ideally, the real-time database should contain the distribution of travel times for all origin-destination pairs over 50 days, which would then allow the matrix C and the resulting JPRs to be adjusted to account for travel time variability.  Unfortunately, the API call limit makes this impossible.  Nonetheless, it is possible to visualise how travel times to the 7 selected destinations vary across all 983 origins, as well as to analyse how different modes of transport contribute to travel time variability for these 6,881 origin-destination pairs.  I will also analyse how the spatial distribution of social disadvantage coincides with job accessibility and travel time variability.</w:t>
       </w:r>
     </w:p>
     <w:p>
@@ -4674,7 +5011,6 @@
         <w:rPr>
           <w:b/>
         </w:rPr>
-        <w:lastRenderedPageBreak/>
         <w:t>Results</w:t>
       </w:r>
     </w:p>
@@ -4712,7 +5048,31 @@
         <w:rPr>
           <w:bCs/>
         </w:rPr>
-        <w:t xml:space="preserve">As conceptualised in this study, each area’s accessibility to jobs is a function of 3 components: the spatial distributions of working-age population and jobs, and the area-to-area connectivity provided by the public transport system.  Figure XX shows the first two components.  </w:t>
+        <w:t xml:space="preserve">As conceptualised in this study, each area’s </w:t>
+      </w:r>
+      <w:r>
+        <w:rPr>
+          <w:bCs/>
+        </w:rPr>
+        <w:t xml:space="preserve">job </w:t>
+      </w:r>
+      <w:r>
+        <w:rPr>
+          <w:bCs/>
+        </w:rPr>
+        <w:t xml:space="preserve">accessibility is a function of 3 components: the spatial distributions of working-age population and jobs, and the connectivity provided by the public transport system.  Figure XX </w:t>
+      </w:r>
+      <w:r>
+        <w:rPr>
+          <w:bCs/>
+        </w:rPr>
+        <w:t xml:space="preserve">visualises </w:t>
+      </w:r>
+      <w:r>
+        <w:rPr>
+          <w:bCs/>
+        </w:rPr>
+        <w:t xml:space="preserve">the first two components.  </w:t>
       </w:r>
       <w:proofErr w:type="gramStart"/>
       <w:r>
@@ -4726,7 +5086,31 @@
         <w:rPr>
           <w:bCs/>
         </w:rPr>
-        <w:t xml:space="preserve"> distribution of jobs is extremely concentrated in the centre of the GLA area, where the City of London, Westminster and Southbank are located.  However, there are also smaller concentrations of jobs around some stations in the GLA’s rail and tube network (black lines in the figure), most notably at Canary Wharf.  In contrast, the distribution of working-age residents is more even, with lower residential densities in the areas with the most jobs near the centre, higher densities in a ring around the central job-rich </w:t>
+        <w:t xml:space="preserve"> distribution of jobs is extremely concentrated in the centre of the GLA area, where the City of London, Westminster and Southbank are located.  However, there are also smaller concentrations of jobs around some stations in the GLA’s </w:t>
+      </w:r>
+      <w:r>
+        <w:rPr>
+          <w:bCs/>
+        </w:rPr>
+        <w:t xml:space="preserve">rail </w:t>
+      </w:r>
+      <w:r>
+        <w:rPr>
+          <w:bCs/>
+        </w:rPr>
+        <w:t>network (black lines in the figure</w:t>
+      </w:r>
+      <w:r>
+        <w:rPr>
+          <w:bCs/>
+        </w:rPr>
+        <w:t>, including National Rail, Underground, Overground and Docklands Light Railway networks</w:t>
+      </w:r>
+      <w:r>
+        <w:rPr>
+          <w:bCs/>
+        </w:rPr>
+        <w:t xml:space="preserve">), most notably at Canary Wharf.  In contrast, the distribution of working-age residents is more even, with lower residential densities in the areas with the most jobs near the centre, higher densities in a ring around the central job-rich </w:t>
       </w:r>
       <w:proofErr w:type="gramStart"/>
       <w:r>
@@ -4740,7 +5124,7 @@
         <w:rPr>
           <w:bCs/>
         </w:rPr>
-        <w:t xml:space="preserve"> decreasing densities as one moves further away from the centre.</w:t>
+        <w:t xml:space="preserve"> decreasing densities as one moves away from the centre.</w:t>
       </w:r>
     </w:p>
     <w:p>
@@ -4758,7 +5142,738 @@
         <w:rPr>
           <w:bCs/>
         </w:rPr>
-        <w:t xml:space="preserve">The third component, area-to-area connectivity, is stored as a n x n matrix of travel times T between each of the n = 983 MSOAs.  The value in each cell of T, </w:t>
+        <w:t xml:space="preserve">The third component, area-to-area connectivity, is </w:t>
+      </w:r>
+      <w:r>
+        <w:rPr>
+          <w:bCs/>
+        </w:rPr>
+        <w:t>captured in the matrix C</w:t>
+      </w:r>
+      <w:r>
+        <w:rPr>
+          <w:bCs/>
+        </w:rPr>
+        <w:t xml:space="preserve">.  </w:t>
+      </w:r>
+      <w:r>
+        <w:rPr>
+          <w:bCs/>
+        </w:rPr>
+        <w:t xml:space="preserve">Each value of </w:t>
+      </w:r>
+      <w:proofErr w:type="spellStart"/>
+      <w:proofErr w:type="gramStart"/>
+      <w:r>
+        <w:rPr>
+          <w:bCs/>
+        </w:rPr>
+        <w:t>c</w:t>
+      </w:r>
+      <w:r>
+        <w:rPr>
+          <w:bCs/>
+          <w:vertAlign w:val="subscript"/>
+        </w:rPr>
+        <w:t>i,j</w:t>
+      </w:r>
+      <w:proofErr w:type="spellEnd"/>
+      <w:proofErr w:type="gramEnd"/>
+      <w:r>
+        <w:rPr>
+          <w:bCs/>
+        </w:rPr>
+        <w:t xml:space="preserve"> in C</w:t>
+      </w:r>
+      <w:r>
+        <w:rPr>
+          <w:bCs/>
+        </w:rPr>
+        <w:t xml:space="preserve"> is the minimum time (out of all available options) it takes to travel between the population-weighted centroid of MSOA </w:t>
+      </w:r>
+      <w:proofErr w:type="spellStart"/>
+      <w:r>
+        <w:rPr>
+          <w:bCs/>
+        </w:rPr>
+        <w:t>i</w:t>
+      </w:r>
+      <w:proofErr w:type="spellEnd"/>
+      <w:r>
+        <w:rPr>
+          <w:bCs/>
+        </w:rPr>
+        <w:t xml:space="preserve"> and the job-weighted centroid of MSOA j during the AM peak using the baseline </w:t>
+      </w:r>
+      <w:r>
+        <w:rPr>
+          <w:bCs/>
+        </w:rPr>
+        <w:lastRenderedPageBreak/>
+        <w:t xml:space="preserve">database.  </w:t>
+      </w:r>
+      <w:r>
+        <w:rPr>
+          <w:bCs/>
+        </w:rPr>
+        <w:t xml:space="preserve">It is difficult to visualise the entire matrix in a meaningful way, but </w:t>
+      </w:r>
+      <w:r>
+        <w:rPr>
+          <w:bCs/>
+        </w:rPr>
+        <w:t xml:space="preserve">Figure XX visualises the travel times for all trips originating from </w:t>
+      </w:r>
+      <w:r>
+        <w:rPr>
+          <w:bCs/>
+        </w:rPr>
+        <w:t>the most populous MSOA</w:t>
+      </w:r>
+      <w:r>
+        <w:rPr>
+          <w:bCs/>
+        </w:rPr>
+        <w:t xml:space="preserve">: </w:t>
+      </w:r>
+      <w:r>
+        <w:rPr>
+          <w:bCs/>
+        </w:rPr>
+        <w:t>Stratford</w:t>
+      </w:r>
+      <w:r>
+        <w:rPr>
+          <w:bCs/>
+        </w:rPr>
+        <w:t xml:space="preserve">, </w:t>
+      </w:r>
+      <w:r>
+        <w:rPr>
+          <w:bCs/>
+        </w:rPr>
+        <w:t xml:space="preserve">MSOA ID </w:t>
+      </w:r>
+      <w:r>
+        <w:rPr>
+          <w:bCs/>
+        </w:rPr>
+        <w:t>E02000726</w:t>
+      </w:r>
+      <w:r>
+        <w:rPr>
+          <w:bCs/>
+        </w:rPr>
+        <w:t>, (</w:t>
+      </w:r>
+      <w:r>
+        <w:rPr>
+          <w:bCs/>
+        </w:rPr>
+        <w:t>i.e. the row vector</w:t>
+      </w:r>
+      <w:r>
+        <w:rPr>
+          <w:bCs/>
+        </w:rPr>
+        <w:t xml:space="preserve"> </w:t>
+      </w:r>
+      <m:oMath>
+        <m:d>
+          <m:dPr>
+            <m:ctrlPr>
+              <w:rPr>
+                <w:rFonts w:ascii="Cambria Math" w:hAnsi="Cambria Math"/>
+                <w:bCs/>
+                <w:i/>
+              </w:rPr>
+            </m:ctrlPr>
+          </m:dPr>
+          <m:e>
+            <m:m>
+              <m:mPr>
+                <m:mcs>
+                  <m:mc>
+                    <m:mcPr>
+                      <m:count m:val="4"/>
+                      <m:mcJc m:val="center"/>
+                    </m:mcPr>
+                  </m:mc>
+                </m:mcs>
+                <m:ctrlPr>
+                  <w:rPr>
+                    <w:rFonts w:ascii="Cambria Math" w:hAnsi="Cambria Math"/>
+                    <w:bCs/>
+                    <w:i/>
+                  </w:rPr>
+                </m:ctrlPr>
+              </m:mPr>
+              <m:mr>
+                <m:e>
+                  <m:sSub>
+                    <m:sSubPr>
+                      <m:ctrlPr>
+                        <w:rPr>
+                          <w:rFonts w:ascii="Cambria Math" w:hAnsi="Cambria Math"/>
+                          <w:bCs/>
+                          <w:i/>
+                        </w:rPr>
+                      </m:ctrlPr>
+                    </m:sSubPr>
+                    <m:e>
+                      <m:r>
+                        <w:rPr>
+                          <w:rFonts w:ascii="Cambria Math" w:hAnsi="Cambria Math"/>
+                        </w:rPr>
+                        <m:t>c</m:t>
+                      </m:r>
+                    </m:e>
+                    <m:sub>
+                      <m:r>
+                        <w:rPr>
+                          <w:rFonts w:ascii="Cambria Math" w:hAnsi="Cambria Math"/>
+                        </w:rPr>
+                        <m:t>E02000726,1</m:t>
+                      </m:r>
+                    </m:sub>
+                  </m:sSub>
+                </m:e>
+                <m:e>
+                  <m:sSub>
+                    <m:sSubPr>
+                      <m:ctrlPr>
+                        <w:rPr>
+                          <w:rFonts w:ascii="Cambria Math" w:hAnsi="Cambria Math"/>
+                          <w:bCs/>
+                          <w:i/>
+                        </w:rPr>
+                      </m:ctrlPr>
+                    </m:sSubPr>
+                    <m:e>
+                      <m:r>
+                        <w:rPr>
+                          <w:rFonts w:ascii="Cambria Math" w:hAnsi="Cambria Math"/>
+                        </w:rPr>
+                        <m:t>c</m:t>
+                      </m:r>
+                    </m:e>
+                    <m:sub>
+                      <m:r>
+                        <w:rPr>
+                          <w:rFonts w:ascii="Cambria Math" w:hAnsi="Cambria Math"/>
+                        </w:rPr>
+                        <m:t>E02000726,</m:t>
+                      </m:r>
+                      <m:r>
+                        <w:rPr>
+                          <w:rFonts w:ascii="Cambria Math" w:hAnsi="Cambria Math"/>
+                        </w:rPr>
+                        <m:t>2</m:t>
+                      </m:r>
+                    </m:sub>
+                  </m:sSub>
+                </m:e>
+                <m:e>
+                  <m:r>
+                    <w:rPr>
+                      <w:rFonts w:ascii="Cambria Math" w:hAnsi="Cambria Math"/>
+                    </w:rPr>
+                    <m:t>…</m:t>
+                  </m:r>
+                  <m:ctrlPr>
+                    <w:rPr>
+                      <w:rFonts w:ascii="Cambria Math" w:eastAsia="Cambria Math" w:hAnsi="Cambria Math" w:cs="Cambria Math"/>
+                      <w:bCs/>
+                      <w:i/>
+                    </w:rPr>
+                  </m:ctrlPr>
+                </m:e>
+                <m:e>
+                  <m:sSub>
+                    <m:sSubPr>
+                      <m:ctrlPr>
+                        <w:rPr>
+                          <w:rFonts w:ascii="Cambria Math" w:hAnsi="Cambria Math"/>
+                          <w:bCs/>
+                          <w:i/>
+                        </w:rPr>
+                      </m:ctrlPr>
+                    </m:sSubPr>
+                    <m:e>
+                      <m:r>
+                        <w:rPr>
+                          <w:rFonts w:ascii="Cambria Math" w:hAnsi="Cambria Math"/>
+                        </w:rPr>
+                        <m:t>c</m:t>
+                      </m:r>
+                    </m:e>
+                    <m:sub>
+                      <m:r>
+                        <w:rPr>
+                          <w:rFonts w:ascii="Cambria Math" w:hAnsi="Cambria Math"/>
+                        </w:rPr>
+                        <m:t>E02000726,</m:t>
+                      </m:r>
+                      <m:r>
+                        <w:rPr>
+                          <w:rFonts w:ascii="Cambria Math" w:hAnsi="Cambria Math"/>
+                        </w:rPr>
+                        <m:t>n</m:t>
+                      </m:r>
+                    </m:sub>
+                  </m:sSub>
+                </m:e>
+              </m:mr>
+            </m:m>
+          </m:e>
+        </m:d>
+      </m:oMath>
+      <w:r>
+        <w:rPr>
+          <w:bCs/>
+        </w:rPr>
+        <w:t>)</w:t>
+      </w:r>
+      <w:r>
+        <w:rPr>
+          <w:bCs/>
+        </w:rPr>
+        <w:t>,</w:t>
+      </w:r>
+      <w:r>
+        <w:rPr>
+          <w:bCs/>
+        </w:rPr>
+        <w:t xml:space="preserve"> with </w:t>
+      </w:r>
+      <w:r>
+        <w:rPr>
+          <w:bCs/>
+        </w:rPr>
+        <w:t xml:space="preserve">all areas within 45min travel time from Stratford </w:t>
+      </w:r>
+      <w:r>
+        <w:rPr>
+          <w:bCs/>
+        </w:rPr>
+        <w:t>(i.e. the areas where f(c</w:t>
+      </w:r>
+      <w:r>
+        <w:rPr>
+          <w:bCs/>
+          <w:vertAlign w:val="subscript"/>
+        </w:rPr>
+        <w:t>E02000726,i</w:t>
+      </w:r>
+      <w:r>
+        <w:rPr>
+          <w:bCs/>
+        </w:rPr>
+        <w:t>) = 1)</w:t>
+      </w:r>
+      <w:r>
+        <w:rPr>
+          <w:bCs/>
+        </w:rPr>
+        <w:t xml:space="preserve"> outlined in blue and a dot density map of the </w:t>
+      </w:r>
+      <w:r>
+        <w:rPr>
+          <w:bCs/>
+        </w:rPr>
+        <w:t xml:space="preserve">distribution of jobs superimposed.  </w:t>
+      </w:r>
+      <w:r>
+        <w:rPr>
+          <w:bCs/>
+        </w:rPr>
+        <w:t>In the JPR calculations, each MSOA within the blue boundary will contribute some of its jobs to each worker in Stratford</w:t>
+      </w:r>
+      <w:r>
+        <w:rPr>
+          <w:rFonts w:eastAsiaTheme="minorEastAsia"/>
+          <w:bCs/>
+        </w:rPr>
+        <w:t>.</w:t>
+      </w:r>
+    </w:p>
+    <w:p>
+      <w:pPr>
+        <w:pStyle w:val="NoSpacing"/>
+        <w:spacing w:line="480" w:lineRule="auto"/>
+        <w:ind w:firstLine="567"/>
+        <w:jc w:val="both"/>
+        <w:rPr>
+          <w:rFonts w:eastAsiaTheme="minorEastAsia"/>
+          <w:bCs/>
+        </w:rPr>
+      </w:pPr>
+      <w:r>
+        <w:rPr>
+          <w:rFonts w:eastAsiaTheme="minorEastAsia"/>
+          <w:bCs/>
+        </w:rPr>
+        <w:t xml:space="preserve">The relative </w:t>
+      </w:r>
+      <w:r>
+        <w:rPr>
+          <w:rFonts w:eastAsiaTheme="minorEastAsia"/>
+          <w:bCs/>
+        </w:rPr>
+        <w:t xml:space="preserve">social </w:t>
+      </w:r>
+      <w:r>
+        <w:rPr>
+          <w:rFonts w:eastAsiaTheme="minorEastAsia"/>
+          <w:bCs/>
+        </w:rPr>
+        <w:t xml:space="preserve">deprivation of different MSOAs is also </w:t>
+      </w:r>
+      <w:r>
+        <w:rPr>
+          <w:rFonts w:eastAsiaTheme="minorEastAsia"/>
+          <w:bCs/>
+        </w:rPr>
+        <w:t>of interest</w:t>
+      </w:r>
+      <w:r>
+        <w:rPr>
+          <w:rFonts w:eastAsiaTheme="minorEastAsia"/>
+          <w:bCs/>
+        </w:rPr>
+        <w:t xml:space="preserve">.  Figure XX shows the ranking of each MSOA by IMD scores, together with 3 raw indicators of social disadvantage, namely the modelled mean household income in 2015 (post-housing costs and equivalised for household size), the estimated proportion of households in poverty in 2014, and the unemployment rate among working-age residents in 2017.  For all 4 maps, MSOAs are binned into deciles by the distributions of each variable, with </w:t>
+      </w:r>
+      <w:r>
+        <w:rPr>
+          <w:rFonts w:eastAsiaTheme="minorEastAsia"/>
+          <w:bCs/>
+        </w:rPr>
+        <w:t xml:space="preserve">the lowest decile of </w:t>
+      </w:r>
+      <w:r>
+        <w:rPr>
+          <w:rFonts w:eastAsiaTheme="minorEastAsia"/>
+          <w:bCs/>
+        </w:rPr>
+        <w:t xml:space="preserve">MSOAs </w:t>
+      </w:r>
+      <w:r>
+        <w:rPr>
+          <w:rFonts w:eastAsiaTheme="minorEastAsia"/>
+          <w:bCs/>
+        </w:rPr>
+        <w:t xml:space="preserve">(corresponding to the highest deprivation) </w:t>
+      </w:r>
+      <w:r>
+        <w:rPr>
+          <w:rFonts w:eastAsiaTheme="minorEastAsia"/>
+          <w:bCs/>
+        </w:rPr>
+        <w:t xml:space="preserve">visualised in dark red and </w:t>
+      </w:r>
+      <w:r>
+        <w:rPr>
+          <w:rFonts w:eastAsiaTheme="minorEastAsia"/>
+          <w:bCs/>
+        </w:rPr>
+        <w:t xml:space="preserve">the highest decile (the least deprived MSOAs) </w:t>
+      </w:r>
+      <w:r>
+        <w:rPr>
+          <w:rFonts w:eastAsiaTheme="minorEastAsia"/>
+          <w:bCs/>
+        </w:rPr>
+        <w:t xml:space="preserve">in dark green.  In general, </w:t>
+      </w:r>
+      <w:r>
+        <w:rPr>
+          <w:rFonts w:eastAsiaTheme="minorEastAsia"/>
+          <w:bCs/>
+        </w:rPr>
+        <w:t xml:space="preserve">the </w:t>
+      </w:r>
+      <w:r>
+        <w:rPr>
+          <w:rFonts w:eastAsiaTheme="minorEastAsia"/>
+          <w:bCs/>
+        </w:rPr>
+        <w:t xml:space="preserve">spatial distribution of </w:t>
+      </w:r>
+      <w:r>
+        <w:rPr>
+          <w:rFonts w:eastAsiaTheme="minorEastAsia"/>
+          <w:bCs/>
+        </w:rPr>
+        <w:t xml:space="preserve">IMD rankings correspond quite well to the </w:t>
+      </w:r>
+      <w:r>
+        <w:rPr>
+          <w:rFonts w:eastAsiaTheme="minorEastAsia"/>
+          <w:bCs/>
+        </w:rPr>
+        <w:t xml:space="preserve">distributions of the </w:t>
+      </w:r>
+      <w:r>
+        <w:rPr>
+          <w:rFonts w:eastAsiaTheme="minorEastAsia"/>
+          <w:bCs/>
+        </w:rPr>
+        <w:t>3 raw indicators of social disadvantage, with a swath of more deprived MSOAs running north-south and another swath running east-west along the northern bank of the River Thames.</w:t>
+      </w:r>
+    </w:p>
+    <w:p>
+      <w:pPr>
+        <w:pStyle w:val="NoSpacing"/>
+        <w:spacing w:line="480" w:lineRule="auto"/>
+        <w:jc w:val="both"/>
+        <w:rPr>
+          <w:rFonts w:eastAsiaTheme="minorEastAsia"/>
+          <w:bCs/>
+          <w:i/>
+          <w:iCs/>
+        </w:rPr>
+      </w:pPr>
+    </w:p>
+    <w:p>
+      <w:pPr>
+        <w:pStyle w:val="NoSpacing"/>
+        <w:spacing w:line="480" w:lineRule="auto"/>
+        <w:jc w:val="both"/>
+        <w:rPr>
+          <w:rFonts w:eastAsiaTheme="minorEastAsia"/>
+          <w:bCs/>
+          <w:i/>
+          <w:iCs/>
+        </w:rPr>
+      </w:pPr>
+      <w:r>
+        <w:rPr>
+          <w:rFonts w:eastAsiaTheme="minorEastAsia"/>
+          <w:bCs/>
+          <w:i/>
+          <w:iCs/>
+        </w:rPr>
+        <w:t xml:space="preserve">Analysis of </w:t>
+      </w:r>
+      <w:r>
+        <w:rPr>
+          <w:rFonts w:eastAsiaTheme="minorEastAsia"/>
+          <w:bCs/>
+          <w:i/>
+          <w:iCs/>
+        </w:rPr>
+        <w:t>Job Provision Ratios</w:t>
+      </w:r>
+    </w:p>
+    <w:p>
+      <w:pPr>
+        <w:pStyle w:val="NoSpacing"/>
+        <w:spacing w:line="480" w:lineRule="auto"/>
+        <w:ind w:firstLine="567"/>
+        <w:jc w:val="both"/>
+        <w:rPr>
+          <w:rFonts w:eastAsiaTheme="minorEastAsia"/>
+        </w:rPr>
+      </w:pPr>
+      <w:r>
+        <w:rPr>
+          <w:bCs/>
+        </w:rPr>
+        <w:t xml:space="preserve">Figure XX visualises the steps needed to calculate the matrix R containing the JPRs for each MSOA.  The top panel shows the number of working-age residents who can reach each MSOA within 45min, which is the result of </w:t>
+      </w:r>
+      <m:oMath>
+        <m:r>
+          <w:rPr>
+            <w:rFonts w:ascii="Cambria Math" w:hAnsi="Cambria Math"/>
+          </w:rPr>
+          <m:t>C'⋅P</m:t>
+        </m:r>
+      </m:oMath>
+      <w:r>
+        <w:rPr>
+          <w:rFonts w:eastAsiaTheme="minorEastAsia"/>
+        </w:rPr>
+        <w:t>, with a dot density map o</w:t>
+      </w:r>
+      <w:bookmarkStart w:id="0" w:name="_GoBack"/>
+      <w:bookmarkEnd w:id="0"/>
+      <w:r>
+        <w:rPr>
+          <w:rFonts w:eastAsiaTheme="minorEastAsia"/>
+        </w:rPr>
+        <w:t>f the distribution of working-age residents superimposed.  It can be seen that…</w:t>
+      </w:r>
+    </w:p>
+    <w:p>
+      <w:pPr>
+        <w:pStyle w:val="NoSpacing"/>
+        <w:spacing w:line="480" w:lineRule="auto"/>
+        <w:ind w:firstLine="567"/>
+        <w:jc w:val="both"/>
+        <w:rPr>
+          <w:rFonts w:eastAsiaTheme="minorEastAsia"/>
+        </w:rPr>
+      </w:pPr>
+      <w:r>
+        <w:rPr>
+          <w:rFonts w:eastAsiaTheme="minorEastAsia"/>
+        </w:rPr>
+        <w:t xml:space="preserve">The middle panel of Figure XX shows the number of jobs in each MSOA that is provided to each working-age resident who can reach it, which is the result of </w:t>
+      </w:r>
+      <m:oMath>
+        <m:r>
+          <w:rPr>
+            <w:rFonts w:ascii="Cambria Math" w:hAnsi="Cambria Math"/>
+          </w:rPr>
+          <m:t>O⊘</m:t>
+        </m:r>
+        <m:d>
+          <m:dPr>
+            <m:ctrlPr>
+              <w:rPr>
+                <w:rFonts w:ascii="Cambria Math" w:hAnsi="Cambria Math"/>
+                <w:i/>
+              </w:rPr>
+            </m:ctrlPr>
+          </m:dPr>
+          <m:e>
+            <m:r>
+              <w:rPr>
+                <w:rFonts w:ascii="Cambria Math" w:hAnsi="Cambria Math"/>
+              </w:rPr>
+              <m:t>C'⋅P</m:t>
+            </m:r>
+          </m:e>
+        </m:d>
+      </m:oMath>
+      <w:r>
+        <w:rPr>
+          <w:rFonts w:eastAsiaTheme="minorEastAsia"/>
+        </w:rPr>
+        <w:t>, with a dot density map of the distribution of jobs superimposed.  This ratio increases as the number of jobs in each MSOA increases but decreases as the number of working-age residents who can reach it increases…</w:t>
+      </w:r>
+    </w:p>
+    <w:p>
+      <w:pPr>
+        <w:pStyle w:val="NoSpacing"/>
+        <w:spacing w:line="480" w:lineRule="auto"/>
+        <w:ind w:firstLine="567"/>
+        <w:jc w:val="both"/>
+        <w:rPr>
+          <w:rFonts w:eastAsiaTheme="minorEastAsia" w:cstheme="minorHAnsi"/>
+          <w:bCs/>
+        </w:rPr>
+      </w:pPr>
+      <w:r>
+        <w:rPr>
+          <w:rFonts w:eastAsiaTheme="minorEastAsia"/>
+        </w:rPr>
+        <w:lastRenderedPageBreak/>
+        <w:t xml:space="preserve">Finally, the bottom panel of Figure XX displays the JPR for each MSOA, which is the sum of all the jobs contributed per working-age resident from MSOAs within reach that results from </w:t>
+      </w:r>
+      <m:oMath>
+        <m:r>
+          <w:rPr>
+            <w:rFonts w:ascii="Cambria Math" w:hAnsi="Cambria Math"/>
+          </w:rPr>
+          <m:t>C⋅</m:t>
+        </m:r>
+        <m:d>
+          <m:dPr>
+            <m:begChr m:val="["/>
+            <m:endChr m:val="]"/>
+            <m:ctrlPr>
+              <w:rPr>
+                <w:rFonts w:ascii="Cambria Math" w:hAnsi="Cambria Math"/>
+                <w:i/>
+              </w:rPr>
+            </m:ctrlPr>
+          </m:dPr>
+          <m:e>
+            <m:r>
+              <w:rPr>
+                <w:rFonts w:ascii="Cambria Math" w:hAnsi="Cambria Math"/>
+              </w:rPr>
+              <m:t>O⊘</m:t>
+            </m:r>
+            <m:d>
+              <m:dPr>
+                <m:ctrlPr>
+                  <w:rPr>
+                    <w:rFonts w:ascii="Cambria Math" w:hAnsi="Cambria Math"/>
+                    <w:i/>
+                  </w:rPr>
+                </m:ctrlPr>
+              </m:dPr>
+              <m:e>
+                <m:r>
+                  <w:rPr>
+                    <w:rFonts w:ascii="Cambria Math" w:hAnsi="Cambria Math"/>
+                  </w:rPr>
+                  <m:t>C'⋅P</m:t>
+                </m:r>
+              </m:e>
+            </m:d>
+          </m:e>
+        </m:d>
+      </m:oMath>
+      <w:r>
+        <w:rPr>
+          <w:rFonts w:eastAsiaTheme="minorEastAsia"/>
+        </w:rPr>
+        <w:t xml:space="preserve">.  In order to interpret </w:t>
+      </w:r>
+      <w:r>
+        <w:rPr>
+          <w:rFonts w:eastAsiaTheme="minorEastAsia"/>
+        </w:rPr>
+        <w:t>whether an MSOA’s JPR is high or low</w:t>
+      </w:r>
+      <w:r>
+        <w:rPr>
+          <w:rFonts w:eastAsiaTheme="minorEastAsia"/>
+        </w:rPr>
+        <w:t xml:space="preserve">, we need to </w:t>
+      </w:r>
+      <w:r>
+        <w:rPr>
+          <w:rFonts w:eastAsiaTheme="minorEastAsia"/>
+        </w:rPr>
+        <w:t xml:space="preserve">compare it to </w:t>
+      </w:r>
+      <w:r>
+        <w:rPr>
+          <w:rFonts w:eastAsiaTheme="minorEastAsia"/>
+        </w:rPr>
+        <w:t xml:space="preserve">an ideal case in which </w:t>
+      </w:r>
+      <w:r>
+        <w:rPr>
+          <w:rFonts w:eastAsiaTheme="minorEastAsia"/>
+          <w:bCs/>
+        </w:rPr>
+        <w:t xml:space="preserve">jobs, workers and connectivity were all evenly distributed throughout the GLA area, </w:t>
+      </w:r>
+      <w:r>
+        <w:rPr>
+          <w:rFonts w:eastAsiaTheme="minorEastAsia"/>
+          <w:bCs/>
+        </w:rPr>
+        <w:t xml:space="preserve">which would result in all MSOAs having JPRs </w:t>
+      </w:r>
+      <w:r>
+        <w:rPr>
+          <w:rFonts w:eastAsiaTheme="minorEastAsia"/>
+          <w:bCs/>
+        </w:rPr>
+        <w:t xml:space="preserve">equal </w:t>
+      </w:r>
+      <w:r>
+        <w:rPr>
+          <w:rFonts w:eastAsiaTheme="minorEastAsia"/>
+          <w:bCs/>
+        </w:rPr>
+        <w:t xml:space="preserve">to </w:t>
       </w:r>
       <m:oMath>
         <m:sSub>
@@ -4776,7 +5891,7 @@
               <w:rPr>
                 <w:rFonts w:ascii="Cambria Math" w:hAnsi="Cambria Math"/>
               </w:rPr>
-              <m:t>t</m:t>
+              <m:t>R</m:t>
             </m:r>
           </m:e>
           <m:sub>
@@ -4784,116 +5899,52 @@
               <w:rPr>
                 <w:rFonts w:ascii="Cambria Math" w:hAnsi="Cambria Math"/>
               </w:rPr>
-              <m:t>ij</m:t>
+              <m:t>0</m:t>
             </m:r>
           </m:sub>
         </m:sSub>
       </m:oMath>
       <w:r>
         <w:rPr>
-          <w:bCs/>
-        </w:rPr>
-        <w:t xml:space="preserve">, is the minimum time (out of all available options) it takes to travel between the population-weighted centroid of MSOA </w:t>
-      </w:r>
-      <w:proofErr w:type="spellStart"/>
-      <w:r>
-        <w:rPr>
-          <w:bCs/>
-        </w:rPr>
-        <w:t>i</w:t>
-      </w:r>
-      <w:proofErr w:type="spellEnd"/>
-      <w:r>
-        <w:rPr>
-          <w:bCs/>
-        </w:rPr>
-        <w:t xml:space="preserve"> and the job-weighted centroid of MSOA j during the AM peak using the baseline database, that is, assuming all services run as scheduled.  </w:t>
-      </w:r>
-      <w:r>
-        <w:rPr>
-          <w:bCs/>
-        </w:rPr>
-        <w:t xml:space="preserve">It is difficult to visualise the entire matrix in a meaningful way, but </w:t>
-      </w:r>
-      <w:r>
-        <w:rPr>
-          <w:bCs/>
-        </w:rPr>
-        <w:t xml:space="preserve">Figure XX visualises the travel times for all trips originating from </w:t>
-      </w:r>
-      <w:r>
-        <w:rPr>
-          <w:bCs/>
-        </w:rPr>
-        <w:t>the most populous MSOA</w:t>
-      </w:r>
-      <w:r>
-        <w:rPr>
-          <w:bCs/>
-        </w:rPr>
-        <w:t xml:space="preserve">: </w:t>
-      </w:r>
-      <w:r>
-        <w:rPr>
-          <w:bCs/>
-        </w:rPr>
-        <w:t>Stratford</w:t>
-      </w:r>
-      <w:r>
-        <w:rPr>
+          <w:rFonts w:eastAsiaTheme="minorEastAsia"/>
           <w:bCs/>
         </w:rPr>
         <w:t xml:space="preserve">, </w:t>
       </w:r>
       <w:r>
         <w:rPr>
-          <w:bCs/>
-        </w:rPr>
-        <w:t xml:space="preserve">MSOA ID </w:t>
-      </w:r>
-      <w:r>
-        <w:rPr>
-          <w:bCs/>
-        </w:rPr>
-        <w:t>E02000726</w:t>
-      </w:r>
-      <w:r>
-        <w:rPr>
-          <w:bCs/>
-        </w:rPr>
-        <w:t>, (</w:t>
-      </w:r>
-      <w:r>
-        <w:rPr>
-          <w:bCs/>
-        </w:rPr>
-        <w:t xml:space="preserve">i.e. the row vector from T where </w:t>
-      </w:r>
-      <w:proofErr w:type="spellStart"/>
-      <w:r>
-        <w:rPr>
-          <w:bCs/>
-        </w:rPr>
-        <w:t>i</w:t>
-      </w:r>
-      <w:proofErr w:type="spellEnd"/>
-      <w:r>
-        <w:rPr>
-          <w:bCs/>
-        </w:rPr>
-        <w:t xml:space="preserve"> = </w:t>
-      </w:r>
-      <w:r>
-        <w:rPr>
-          <w:bCs/>
-        </w:rPr>
-        <w:t>E02000726</w:t>
-      </w:r>
-      <w:r>
-        <w:rPr>
-          <w:bCs/>
-        </w:rPr>
-        <w:t xml:space="preserve">) with the distribution of jobs superimposed.  The inset chart shows the total number of jobs that can be reached from Stratford within a certain travel time, i.e. </w:t>
+          <w:rFonts w:eastAsiaTheme="minorEastAsia"/>
+          <w:bCs/>
+        </w:rPr>
+        <w:t>the ratio of the total number of jobs to the total number of working-age resident</w:t>
+      </w:r>
+      <w:r>
+        <w:rPr>
+          <w:rFonts w:eastAsiaTheme="minorEastAsia"/>
+          <w:bCs/>
+        </w:rPr>
+        <w:t>s</w:t>
+      </w:r>
+      <w:r>
+        <w:rPr>
+          <w:rFonts w:eastAsiaTheme="minorEastAsia"/>
+          <w:bCs/>
+        </w:rPr>
+        <w:t xml:space="preserve">.  To express the extent to which </w:t>
+      </w:r>
+      <w:r>
+        <w:rPr>
+          <w:rFonts w:eastAsiaTheme="minorEastAsia"/>
+          <w:bCs/>
+        </w:rPr>
+        <w:t>JPRs</w:t>
+      </w:r>
+      <w:r>
+        <w:rPr>
+          <w:rFonts w:eastAsiaTheme="minorEastAsia"/>
+          <w:bCs/>
+        </w:rPr>
+        <w:t xml:space="preserve"> deviate from </w:t>
       </w:r>
       <m:oMath>
         <m:sSub>
@@ -4911,7 +5962,7 @@
               <w:rPr>
                 <w:rFonts w:ascii="Cambria Math" w:hAnsi="Cambria Math"/>
               </w:rPr>
-              <m:t>A</m:t>
+              <m:t>R</m:t>
             </m:r>
           </m:e>
           <m:sub>
@@ -4919,7 +5970,7 @@
               <w:rPr>
                 <w:rFonts w:ascii="Cambria Math" w:hAnsi="Cambria Math"/>
               </w:rPr>
-              <m:t>i</m:t>
+              <m:t>0</m:t>
             </m:r>
           </m:sub>
         </m:sSub>
@@ -4929,14 +5980,21 @@
           <w:rFonts w:eastAsiaTheme="minorEastAsia"/>
           <w:bCs/>
         </w:rPr>
-        <w:t xml:space="preserve">.  </w:t>
-      </w:r>
-      <w:r>
-        <w:rPr>
-          <w:rFonts w:eastAsiaTheme="minorEastAsia"/>
-          <w:bCs/>
-        </w:rPr>
-        <w:t xml:space="preserve">As the travel time threshold X increases, </w:t>
+        <w:t xml:space="preserve">, </w:t>
+      </w:r>
+      <w:r>
+        <w:rPr>
+          <w:rFonts w:eastAsiaTheme="minorEastAsia"/>
+          <w:bCs/>
+        </w:rPr>
+        <w:t xml:space="preserve">JPRs </w:t>
+      </w:r>
+      <w:r>
+        <w:rPr>
+          <w:rFonts w:eastAsiaTheme="minorEastAsia"/>
+          <w:bCs/>
+        </w:rPr>
+        <w:t xml:space="preserve">are binned into 5 classes: 0 to 50% of </w:t>
       </w:r>
       <m:oMath>
         <m:sSub>
@@ -4954,7 +6012,7 @@
               <w:rPr>
                 <w:rFonts w:ascii="Cambria Math" w:hAnsi="Cambria Math"/>
               </w:rPr>
-              <m:t>A</m:t>
+              <m:t>R</m:t>
             </m:r>
           </m:e>
           <m:sub>
@@ -4962,7 +6020,7 @@
               <w:rPr>
                 <w:rFonts w:ascii="Cambria Math" w:hAnsi="Cambria Math"/>
               </w:rPr>
-              <m:t>i</m:t>
+              <m:t>0</m:t>
             </m:r>
           </m:sub>
         </m:sSub>
@@ -4972,94 +6030,21 @@
           <w:rFonts w:eastAsiaTheme="minorEastAsia"/>
           <w:bCs/>
         </w:rPr>
-        <w:t xml:space="preserve"> increases, until all jobs available in the GLA can be reached within X minutes.</w:t>
-      </w:r>
-    </w:p>
-    <w:p>
-      <w:pPr>
-        <w:pStyle w:val="NoSpacing"/>
-        <w:spacing w:line="480" w:lineRule="auto"/>
-        <w:ind w:firstLine="567"/>
-        <w:jc w:val="both"/>
-        <w:rPr>
-          <w:rFonts w:eastAsiaTheme="minorEastAsia"/>
-          <w:bCs/>
-        </w:rPr>
-      </w:pPr>
-      <w:r>
-        <w:rPr>
-          <w:rFonts w:eastAsiaTheme="minorEastAsia"/>
-          <w:bCs/>
-        </w:rPr>
-        <w:t xml:space="preserve">The relative deprivation of different MSOAs is also important for us to identify which areas in the GLA area are burdened by both accessibility problems and social disadvantage.  Figure XX shows the ranking of each MSOA by IMD scores, together with 3 raw indicators of social disadvantage, namely the modelled mean household income in 2015 (post-housing costs and equivalised for household size), the estimated proportion of households in poverty in 2014, and the unemployment </w:t>
-      </w:r>
-      <w:r>
-        <w:rPr>
-          <w:rFonts w:eastAsiaTheme="minorEastAsia"/>
-          <w:bCs/>
-        </w:rPr>
-        <w:lastRenderedPageBreak/>
-        <w:t xml:space="preserve">rate among working-age residents in 2017.  For all 4 maps, MSOAs are binned into deciles by the distributions of each variable, with more deprived MSOAs visualised in darker shades of red and less deprived ones in darker shades of green.  In general, </w:t>
-      </w:r>
-      <w:r>
-        <w:rPr>
-          <w:rFonts w:eastAsiaTheme="minorEastAsia"/>
-          <w:bCs/>
-        </w:rPr>
-        <w:t>the IMD rankings correspond quite well to the 3 raw indicators of social disadvantage, with a swath of more deprived MSOAs running north-south and another swath running east-west along the northern bank of the River Thames.</w:t>
-      </w:r>
-    </w:p>
-    <w:p>
-      <w:pPr>
-        <w:pStyle w:val="NoSpacing"/>
-        <w:spacing w:line="480" w:lineRule="auto"/>
-        <w:jc w:val="both"/>
-        <w:rPr>
-          <w:rFonts w:eastAsiaTheme="minorEastAsia"/>
-          <w:bCs/>
-          <w:i/>
-          <w:iCs/>
-        </w:rPr>
-      </w:pPr>
-    </w:p>
-    <w:p>
-      <w:pPr>
-        <w:pStyle w:val="NoSpacing"/>
-        <w:spacing w:line="480" w:lineRule="auto"/>
-        <w:jc w:val="both"/>
-        <w:rPr>
-          <w:rFonts w:eastAsiaTheme="minorEastAsia"/>
-          <w:bCs/>
-          <w:i/>
-          <w:iCs/>
-        </w:rPr>
-      </w:pPr>
-      <w:r>
-        <w:rPr>
-          <w:rFonts w:eastAsiaTheme="minorEastAsia"/>
-          <w:bCs/>
-          <w:i/>
-          <w:iCs/>
-        </w:rPr>
-        <w:t>Analysis of Accessibility to Jobs</w:t>
-      </w:r>
-    </w:p>
-    <w:p>
-      <w:pPr>
-        <w:pStyle w:val="NoSpacing"/>
-        <w:spacing w:line="480" w:lineRule="auto"/>
-        <w:ind w:firstLine="567"/>
-        <w:jc w:val="both"/>
-        <w:rPr>
-          <w:rFonts w:eastAsiaTheme="minorEastAsia"/>
-          <w:bCs/>
-        </w:rPr>
-      </w:pPr>
-      <w:r>
-        <w:rPr>
-          <w:bCs/>
-        </w:rPr>
-        <w:t xml:space="preserve">In the inset of Figure XX, I plotted the curve of </w:t>
+        <w:t xml:space="preserve"> (</w:t>
+      </w:r>
+      <w:r>
+        <w:rPr>
+          <w:rFonts w:eastAsiaTheme="minorEastAsia"/>
+          <w:bCs/>
+        </w:rPr>
+        <w:t>thus the number of jobs allocated is extremely insufficient for the number of working-age residents</w:t>
+      </w:r>
+      <w:r>
+        <w:rPr>
+          <w:rFonts w:eastAsiaTheme="minorEastAsia"/>
+          <w:bCs/>
+        </w:rPr>
+        <w:t xml:space="preserve">), 50% to 80% of </w:t>
       </w:r>
       <m:oMath>
         <m:sSub>
@@ -5077,7 +6062,7 @@
               <w:rPr>
                 <w:rFonts w:ascii="Cambria Math" w:hAnsi="Cambria Math"/>
               </w:rPr>
-              <m:t>A</m:t>
+              <m:t>R</m:t>
             </m:r>
           </m:e>
           <m:sub>
@@ -5085,7 +6070,7 @@
               <w:rPr>
                 <w:rFonts w:ascii="Cambria Math" w:hAnsi="Cambria Math"/>
               </w:rPr>
-              <m:t>i</m:t>
+              <m:t>0</m:t>
             </m:r>
           </m:sub>
         </m:sSub>
@@ -5095,7 +6080,21 @@
           <w:rFonts w:eastAsiaTheme="minorEastAsia"/>
           <w:bCs/>
         </w:rPr>
-        <w:t xml:space="preserve"> values for Stratford as the travel time cut-off increases.  This exercise can be repeated for all MSOAs to yield Figure XX, which plots the </w:t>
+        <w:t xml:space="preserve"> (jobs allocated </w:t>
+      </w:r>
+      <w:r>
+        <w:rPr>
+          <w:rFonts w:eastAsiaTheme="minorEastAsia"/>
+          <w:bCs/>
+        </w:rPr>
+        <w:t xml:space="preserve">are somewhat insufficient for the </w:t>
+      </w:r>
+      <w:r>
+        <w:rPr>
+          <w:rFonts w:eastAsiaTheme="minorEastAsia"/>
+          <w:bCs/>
+        </w:rPr>
+        <w:t xml:space="preserve">working-age residents), 80% to 125% of </w:t>
       </w:r>
       <m:oMath>
         <m:sSub>
@@ -5113,7 +6112,7 @@
               <w:rPr>
                 <w:rFonts w:ascii="Cambria Math" w:hAnsi="Cambria Math"/>
               </w:rPr>
-              <m:t>A</m:t>
+              <m:t>R</m:t>
             </m:r>
           </m:e>
           <m:sub>
@@ -5121,7 +6120,7 @@
               <w:rPr>
                 <w:rFonts w:ascii="Cambria Math" w:hAnsi="Cambria Math"/>
               </w:rPr>
-              <m:t>i</m:t>
+              <m:t>0</m:t>
             </m:r>
           </m:sub>
         </m:sSub>
@@ -5131,14 +6130,21 @@
           <w:rFonts w:eastAsiaTheme="minorEastAsia"/>
           <w:bCs/>
         </w:rPr>
-        <w:t xml:space="preserve"> value curve for each of the 983 MSOAs.  3 MSOAs are highlighted: Stratford (most populous), the City of London (most jobs) and Waterloo (</w:t>
-      </w:r>
-      <w:r>
-        <w:rPr>
-          <w:rFonts w:eastAsiaTheme="minorEastAsia"/>
-          <w:bCs/>
-        </w:rPr>
-        <w:t xml:space="preserve">the MSOA with among the highest </w:t>
+        <w:t xml:space="preserve"> (jobs allocated </w:t>
+      </w:r>
+      <w:r>
+        <w:rPr>
+          <w:rFonts w:eastAsiaTheme="minorEastAsia" w:cstheme="minorHAnsi"/>
+          <w:bCs/>
+        </w:rPr>
+        <w:t>are roughly equal to</w:t>
+      </w:r>
+      <w:r>
+        <w:rPr>
+          <w:rFonts w:eastAsiaTheme="minorEastAsia" w:cstheme="minorHAnsi"/>
+          <w:bCs/>
+        </w:rPr>
+        <w:t xml:space="preserve"> working-age residents, this is a balanced state), 125% to 200% of </w:t>
       </w:r>
       <m:oMath>
         <m:sSub>
@@ -5156,7 +6162,7 @@
               <w:rPr>
                 <w:rFonts w:ascii="Cambria Math" w:hAnsi="Cambria Math"/>
               </w:rPr>
-              <m:t>A</m:t>
+              <m:t>R</m:t>
             </m:r>
           </m:e>
           <m:sub>
@@ -5164,17 +6170,31 @@
               <w:rPr>
                 <w:rFonts w:ascii="Cambria Math" w:hAnsi="Cambria Math"/>
               </w:rPr>
-              <m:t>i</m:t>
+              <m:t>0</m:t>
             </m:r>
           </m:sub>
         </m:sSub>
       </m:oMath>
       <w:r>
         <w:rPr>
-          <w:rFonts w:eastAsiaTheme="minorEastAsia"/>
-          <w:bCs/>
-        </w:rPr>
-        <w:t xml:space="preserve"> value for any given travel time cut-off).  The plot reveals 2 points.  First, the time needed for residents of each MSOA to be able to reach a certain number of jobs (say half of all available jobs) varies quite widely, from around 45min for residents of the City and Waterloo, to more than 90min for the least well-connected MSOAs.  Secondly, the rank-ordering of MSOAs by </w:t>
+          <w:rFonts w:eastAsiaTheme="minorEastAsia" w:cstheme="minorHAnsi"/>
+          <w:bCs/>
+        </w:rPr>
+        <w:t xml:space="preserve"> (jobs allocated </w:t>
+      </w:r>
+      <w:r>
+        <w:rPr>
+          <w:rFonts w:eastAsiaTheme="minorEastAsia" w:cstheme="minorHAnsi"/>
+          <w:bCs/>
+        </w:rPr>
+        <w:t>somewhat exceed</w:t>
+      </w:r>
+      <w:r>
+        <w:rPr>
+          <w:rFonts w:eastAsiaTheme="minorEastAsia" w:cstheme="minorHAnsi"/>
+          <w:bCs/>
+        </w:rPr>
+        <w:t xml:space="preserve"> working-age residents), and more than 200% of </w:t>
       </w:r>
       <m:oMath>
         <m:sSub>
@@ -5192,7 +6212,7 @@
               <w:rPr>
                 <w:rFonts w:ascii="Cambria Math" w:hAnsi="Cambria Math"/>
               </w:rPr>
-              <m:t>A</m:t>
+              <m:t>R</m:t>
             </m:r>
           </m:e>
           <m:sub>
@@ -5200,159 +6220,31 @@
               <w:rPr>
                 <w:rFonts w:ascii="Cambria Math" w:hAnsi="Cambria Math"/>
               </w:rPr>
-              <m:t>i</m:t>
+              <m:t>0</m:t>
             </m:r>
           </m:sub>
         </m:sSub>
       </m:oMath>
       <w:r>
         <w:rPr>
-          <w:rFonts w:eastAsiaTheme="minorEastAsia"/>
-          <w:bCs/>
-        </w:rPr>
-        <w:t xml:space="preserve"> values does not vary significantly regardless of choice of travel time cut-off; an MSOA that has one of the highest </w:t>
-      </w:r>
-      <m:oMath>
-        <m:sSub>
-          <m:sSubPr>
-            <m:ctrlPr>
-              <w:rPr>
-                <w:rFonts w:ascii="Cambria Math" w:hAnsi="Cambria Math"/>
-                <w:bCs/>
-                <w:i/>
-              </w:rPr>
-            </m:ctrlPr>
-          </m:sSubPr>
-          <m:e>
-            <m:r>
-              <w:rPr>
-                <w:rFonts w:ascii="Cambria Math" w:hAnsi="Cambria Math"/>
-              </w:rPr>
-              <m:t>A</m:t>
-            </m:r>
-          </m:e>
-          <m:sub>
-            <m:r>
-              <w:rPr>
-                <w:rFonts w:ascii="Cambria Math" w:hAnsi="Cambria Math"/>
-              </w:rPr>
-              <m:t>i</m:t>
-            </m:r>
-          </m:sub>
-        </m:sSub>
-      </m:oMath>
-      <w:r>
-        <w:rPr>
-          <w:rFonts w:eastAsiaTheme="minorEastAsia"/>
-          <w:bCs/>
-        </w:rPr>
-        <w:t xml:space="preserve"> values with a cut-off of 45min will also tend to have one of the highest </w:t>
-      </w:r>
-      <m:oMath>
-        <m:sSub>
-          <m:sSubPr>
-            <m:ctrlPr>
-              <w:rPr>
-                <w:rFonts w:ascii="Cambria Math" w:hAnsi="Cambria Math"/>
-                <w:bCs/>
-                <w:i/>
-              </w:rPr>
-            </m:ctrlPr>
-          </m:sSubPr>
-          <m:e>
-            <m:r>
-              <w:rPr>
-                <w:rFonts w:ascii="Cambria Math" w:hAnsi="Cambria Math"/>
-              </w:rPr>
-              <m:t>A</m:t>
-            </m:r>
-          </m:e>
-          <m:sub>
-            <m:r>
-              <w:rPr>
-                <w:rFonts w:ascii="Cambria Math" w:hAnsi="Cambria Math"/>
-              </w:rPr>
-              <m:t>i</m:t>
-            </m:r>
-          </m:sub>
-        </m:sSub>
-      </m:oMath>
-      <w:r>
-        <w:rPr>
-          <w:rFonts w:eastAsiaTheme="minorEastAsia"/>
-          <w:bCs/>
-        </w:rPr>
-        <w:t xml:space="preserve"> values with a cut-off of 90min.  This reinforces El-</w:t>
-      </w:r>
-      <w:proofErr w:type="spellStart"/>
-      <w:r>
-        <w:rPr>
-          <w:rFonts w:eastAsiaTheme="minorEastAsia"/>
-          <w:bCs/>
-        </w:rPr>
-        <w:t>Geneidy</w:t>
-      </w:r>
-      <w:proofErr w:type="spellEnd"/>
-      <w:r>
-        <w:rPr>
-          <w:rFonts w:eastAsiaTheme="minorEastAsia"/>
-          <w:bCs/>
-        </w:rPr>
-        <w:t xml:space="preserve"> et al </w:t>
-      </w:r>
-      <w:sdt>
-        <w:sdtPr>
-          <w:rPr>
-            <w:rFonts w:eastAsiaTheme="minorEastAsia"/>
-            <w:bCs/>
-          </w:rPr>
-          <w:id w:val="-1596625324"/>
-          <w:citation/>
-        </w:sdtPr>
-        <w:sdtContent>
-          <w:r>
-            <w:rPr>
-              <w:rFonts w:eastAsiaTheme="minorEastAsia"/>
-              <w:bCs/>
-            </w:rPr>
-            <w:fldChar w:fldCharType="begin"/>
-          </w:r>
-          <w:r>
-            <w:rPr>
-              <w:rFonts w:eastAsiaTheme="minorEastAsia"/>
-              <w:bCs/>
-            </w:rPr>
-            <w:instrText xml:space="preserve">CITATION El_Geneidy_2016 \n  \l 18441 </w:instrText>
-          </w:r>
-          <w:r>
-            <w:rPr>
-              <w:rFonts w:eastAsiaTheme="minorEastAsia"/>
-              <w:bCs/>
-            </w:rPr>
-            <w:fldChar w:fldCharType="separate"/>
-          </w:r>
-          <w:r>
-            <w:rPr>
-              <w:rFonts w:eastAsiaTheme="minorEastAsia"/>
-              <w:noProof/>
-            </w:rPr>
-            <w:t>(2016)</w:t>
-          </w:r>
-          <w:r>
-            <w:rPr>
-              <w:rFonts w:eastAsiaTheme="minorEastAsia"/>
-              <w:bCs/>
-            </w:rPr>
-            <w:fldChar w:fldCharType="end"/>
-          </w:r>
-        </w:sdtContent>
-      </w:sdt>
-      <w:r>
-        <w:rPr>
-          <w:rFonts w:eastAsiaTheme="minorEastAsia"/>
-          <w:bCs/>
-        </w:rPr>
-        <w:t>’s point that contour and gravity-type accessibility measures are largely interchangeable, and indicates that the broad findings from this study are relatively robust against changes in the travel time cut-offs used.</w:t>
+          <w:rFonts w:eastAsiaTheme="minorEastAsia" w:cstheme="minorHAnsi"/>
+          <w:bCs/>
+        </w:rPr>
+        <w:t xml:space="preserve"> (jobs allocated </w:t>
+      </w:r>
+      <w:r>
+        <w:rPr>
+          <w:rFonts w:eastAsiaTheme="minorEastAsia" w:cstheme="minorHAnsi"/>
+          <w:bCs/>
+        </w:rPr>
+        <w:t xml:space="preserve">far exceed </w:t>
+      </w:r>
+      <w:r>
+        <w:rPr>
+          <w:rFonts w:eastAsiaTheme="minorEastAsia" w:cstheme="minorHAnsi"/>
+          <w:bCs/>
+        </w:rPr>
+        <w:t>working-age residents).</w:t>
       </w:r>
     </w:p>
     <w:p>
@@ -5362,311 +6254,30 @@
         <w:ind w:firstLine="567"/>
         <w:jc w:val="both"/>
         <w:rPr>
-          <w:rFonts w:eastAsiaTheme="minorEastAsia"/>
-          <w:bCs/>
-        </w:rPr>
-      </w:pPr>
-      <w:r>
-        <w:rPr>
-          <w:rFonts w:eastAsiaTheme="minorEastAsia"/>
-          <w:bCs/>
-        </w:rPr>
-        <w:t xml:space="preserve">I choose a travel time cut-off of 45min (marked with a red dashed line on Figure XX) to align with TfL’s own accessibility analyses.  The value of </w:t>
-      </w:r>
-      <m:oMath>
-        <m:sSub>
-          <m:sSubPr>
-            <m:ctrlPr>
-              <w:rPr>
-                <w:rFonts w:ascii="Cambria Math" w:hAnsi="Cambria Math"/>
-                <w:bCs/>
-                <w:i/>
-              </w:rPr>
-            </m:ctrlPr>
-          </m:sSubPr>
-          <m:e>
-            <m:r>
-              <w:rPr>
-                <w:rFonts w:ascii="Cambria Math" w:hAnsi="Cambria Math"/>
-              </w:rPr>
-              <m:t>A</m:t>
-            </m:r>
-          </m:e>
-          <m:sub>
-            <m:r>
-              <w:rPr>
-                <w:rFonts w:ascii="Cambria Math" w:hAnsi="Cambria Math"/>
-              </w:rPr>
-              <m:t>i</m:t>
-            </m:r>
-          </m:sub>
-        </m:sSub>
-      </m:oMath>
-      <w:r>
-        <w:rPr>
-          <w:rFonts w:eastAsiaTheme="minorEastAsia"/>
-          <w:bCs/>
-        </w:rPr>
-        <w:t xml:space="preserve"> where each curve intercepts the 45min cut-</w:t>
-      </w:r>
-      <w:proofErr w:type="gramStart"/>
-      <w:r>
-        <w:rPr>
-          <w:rFonts w:eastAsiaTheme="minorEastAsia"/>
-          <w:bCs/>
-        </w:rPr>
-        <w:t>off line</w:t>
-      </w:r>
-      <w:proofErr w:type="gramEnd"/>
-      <w:r>
-        <w:rPr>
-          <w:rFonts w:eastAsiaTheme="minorEastAsia"/>
-          <w:bCs/>
-        </w:rPr>
-        <w:t xml:space="preserve"> gives a vector of 983 </w:t>
-      </w:r>
-      <m:oMath>
-        <m:sSub>
-          <m:sSubPr>
-            <m:ctrlPr>
-              <w:rPr>
-                <w:rFonts w:ascii="Cambria Math" w:hAnsi="Cambria Math"/>
-                <w:bCs/>
-                <w:i/>
-              </w:rPr>
-            </m:ctrlPr>
-          </m:sSubPr>
-          <m:e>
-            <m:r>
-              <w:rPr>
-                <w:rFonts w:ascii="Cambria Math" w:hAnsi="Cambria Math"/>
-              </w:rPr>
-              <m:t>A</m:t>
-            </m:r>
-          </m:e>
-          <m:sub>
-            <m:r>
-              <w:rPr>
-                <w:rFonts w:ascii="Cambria Math" w:hAnsi="Cambria Math"/>
-              </w:rPr>
-              <m:t>i</m:t>
-            </m:r>
-          </m:sub>
-        </m:sSub>
-      </m:oMath>
-      <w:r>
-        <w:rPr>
-          <w:rFonts w:eastAsiaTheme="minorEastAsia"/>
-          <w:bCs/>
-        </w:rPr>
-        <w:t xml:space="preserve"> values (one for each MSOA).  This is plotted in the left panel of Figure XX, with the </w:t>
-      </w:r>
-      <m:oMath>
-        <m:sSub>
-          <m:sSubPr>
-            <m:ctrlPr>
-              <w:rPr>
-                <w:rFonts w:ascii="Cambria Math" w:hAnsi="Cambria Math"/>
-                <w:bCs/>
-                <w:i/>
-              </w:rPr>
-            </m:ctrlPr>
-          </m:sSubPr>
-          <m:e>
-            <m:r>
-              <w:rPr>
-                <w:rFonts w:ascii="Cambria Math" w:hAnsi="Cambria Math"/>
-              </w:rPr>
-              <m:t>A</m:t>
-            </m:r>
-          </m:e>
-          <m:sub>
-            <m:r>
-              <w:rPr>
-                <w:rFonts w:ascii="Cambria Math" w:hAnsi="Cambria Math"/>
-              </w:rPr>
-              <m:t>i</m:t>
-            </m:r>
-          </m:sub>
-        </m:sSub>
-      </m:oMath>
-      <w:r>
-        <w:rPr>
-          <w:rFonts w:eastAsiaTheme="minorEastAsia"/>
-          <w:bCs/>
-        </w:rPr>
-        <w:t xml:space="preserve"> values binned into deciles.  Clearly, areas in the centre of the GLA area with lots of jobs also have high </w:t>
-      </w:r>
-      <m:oMath>
-        <m:sSub>
-          <m:sSubPr>
-            <m:ctrlPr>
-              <w:rPr>
-                <w:rFonts w:ascii="Cambria Math" w:hAnsi="Cambria Math"/>
-                <w:bCs/>
-                <w:i/>
-              </w:rPr>
-            </m:ctrlPr>
-          </m:sSubPr>
-          <m:e>
-            <m:r>
-              <w:rPr>
-                <w:rFonts w:ascii="Cambria Math" w:hAnsi="Cambria Math"/>
-              </w:rPr>
-              <m:t>A</m:t>
-            </m:r>
-          </m:e>
-          <m:sub>
-            <m:r>
-              <w:rPr>
-                <w:rFonts w:ascii="Cambria Math" w:hAnsi="Cambria Math"/>
-              </w:rPr>
-              <m:t>i</m:t>
-            </m:r>
-          </m:sub>
-        </m:sSub>
-      </m:oMath>
-      <w:r>
-        <w:rPr>
-          <w:rFonts w:eastAsiaTheme="minorEastAsia"/>
-          <w:bCs/>
-        </w:rPr>
-        <w:t xml:space="preserve"> values.  However, the connectivity provided by the public transport network (particularly the rail network, visualised with black lines) extends the region with high </w:t>
-      </w:r>
-      <m:oMath>
-        <m:sSub>
-          <m:sSubPr>
-            <m:ctrlPr>
-              <w:rPr>
-                <w:rFonts w:ascii="Cambria Math" w:hAnsi="Cambria Math"/>
-                <w:bCs/>
-                <w:i/>
-              </w:rPr>
-            </m:ctrlPr>
-          </m:sSubPr>
-          <m:e>
-            <m:r>
-              <w:rPr>
-                <w:rFonts w:ascii="Cambria Math" w:hAnsi="Cambria Math"/>
-              </w:rPr>
-              <m:t>A</m:t>
-            </m:r>
-          </m:e>
-          <m:sub>
-            <m:r>
-              <w:rPr>
-                <w:rFonts w:ascii="Cambria Math" w:hAnsi="Cambria Math"/>
-              </w:rPr>
-              <m:t>i</m:t>
-            </m:r>
-          </m:sub>
-        </m:sSub>
-      </m:oMath>
-      <w:r>
-        <w:rPr>
-          <w:rFonts w:eastAsiaTheme="minorEastAsia"/>
-          <w:bCs/>
-        </w:rPr>
-        <w:t xml:space="preserve"> values well </w:t>
-      </w:r>
-      <w:r>
-        <w:rPr>
-          <w:rFonts w:eastAsiaTheme="minorEastAsia"/>
-          <w:bCs/>
-        </w:rPr>
-        <w:lastRenderedPageBreak/>
-        <w:t xml:space="preserve">beyond the City and Westminster, so much so that areas near the edge of the GLA area that are near rail stations may also have relatively high </w:t>
-      </w:r>
-      <m:oMath>
-        <m:sSub>
-          <m:sSubPr>
-            <m:ctrlPr>
-              <w:rPr>
-                <w:rFonts w:ascii="Cambria Math" w:hAnsi="Cambria Math"/>
-                <w:bCs/>
-                <w:i/>
-              </w:rPr>
-            </m:ctrlPr>
-          </m:sSubPr>
-          <m:e>
-            <m:r>
-              <w:rPr>
-                <w:rFonts w:ascii="Cambria Math" w:hAnsi="Cambria Math"/>
-              </w:rPr>
-              <m:t>A</m:t>
-            </m:r>
-          </m:e>
-          <m:sub>
-            <m:r>
-              <w:rPr>
-                <w:rFonts w:ascii="Cambria Math" w:hAnsi="Cambria Math"/>
-              </w:rPr>
-              <m:t>i</m:t>
-            </m:r>
-          </m:sub>
-        </m:sSub>
-      </m:oMath>
-      <w:r>
-        <w:rPr>
-          <w:rFonts w:eastAsiaTheme="minorEastAsia"/>
-          <w:bCs/>
-        </w:rPr>
-        <w:t xml:space="preserve"> values.  However, areas that are not directly served by rail tend to have lower </w:t>
-      </w:r>
-      <m:oMath>
-        <m:sSub>
-          <m:sSubPr>
-            <m:ctrlPr>
-              <w:rPr>
-                <w:rFonts w:ascii="Cambria Math" w:hAnsi="Cambria Math"/>
-                <w:bCs/>
-                <w:i/>
-              </w:rPr>
-            </m:ctrlPr>
-          </m:sSubPr>
-          <m:e>
-            <m:r>
-              <w:rPr>
-                <w:rFonts w:ascii="Cambria Math" w:hAnsi="Cambria Math"/>
-              </w:rPr>
-              <m:t>A</m:t>
-            </m:r>
-          </m:e>
-          <m:sub>
-            <m:r>
-              <w:rPr>
-                <w:rFonts w:ascii="Cambria Math" w:hAnsi="Cambria Math"/>
-              </w:rPr>
-              <m:t>i</m:t>
-            </m:r>
-          </m:sub>
-        </m:sSub>
-      </m:oMath>
-      <w:r>
-        <w:rPr>
-          <w:rFonts w:eastAsiaTheme="minorEastAsia"/>
-          <w:bCs/>
-        </w:rPr>
-        <w:t xml:space="preserve"> values.</w:t>
-      </w:r>
-    </w:p>
-    <w:p>
-      <w:pPr>
-        <w:pStyle w:val="NoSpacing"/>
-        <w:spacing w:line="480" w:lineRule="auto"/>
-        <w:ind w:firstLine="567"/>
-        <w:jc w:val="both"/>
-        <w:rPr>
           <w:rFonts w:eastAsiaTheme="minorEastAsia" w:cstheme="minorHAnsi"/>
           <w:bCs/>
         </w:rPr>
       </w:pPr>
       <w:r>
         <w:rPr>
-          <w:rFonts w:eastAsiaTheme="minorEastAsia"/>
-          <w:bCs/>
-        </w:rPr>
-        <w:t xml:space="preserve">However, as noted above, </w:t>
+          <w:rFonts w:eastAsiaTheme="minorEastAsia" w:cstheme="minorHAnsi"/>
+          <w:bCs/>
+        </w:rPr>
+        <w:t xml:space="preserve">From the </w:t>
+      </w:r>
+      <w:r>
+        <w:rPr>
+          <w:rFonts w:eastAsiaTheme="minorEastAsia" w:cstheme="minorHAnsi"/>
+          <w:bCs/>
+        </w:rPr>
+        <w:t>bottom</w:t>
+      </w:r>
+      <w:r>
+        <w:rPr>
+          <w:rFonts w:eastAsiaTheme="minorEastAsia" w:cstheme="minorHAnsi"/>
+          <w:bCs/>
+        </w:rPr>
+        <w:t xml:space="preserve"> panel of Figure XX, we can see that few MSOAs in the GLA area have </w:t>
       </w:r>
       <m:oMath>
         <m:sSub>
@@ -5699,10 +6310,429 @@
       </m:oMath>
       <w:r>
         <w:rPr>
-          <w:rFonts w:eastAsiaTheme="minorEastAsia"/>
-          <w:bCs/>
-        </w:rPr>
-        <w:t xml:space="preserve"> values improve on </w:t>
+          <w:rFonts w:eastAsiaTheme="minorEastAsia" w:cstheme="minorHAnsi"/>
+          <w:bCs/>
+        </w:rPr>
+        <w:t xml:space="preserve"> values close to a balanced state.  MSOAs near the centre have too many jobs allocated per working-age resident, while many MSOAs around the outskirts have too few jobs per working-age resident.  This is because jobs are mostly concentrated in the centre, while working-age residents are relatively evenly spread out across the GLA, and the public transport system heavily prioritises fast connections to the centre.  A notable exception is the relatively more balanced </w:t>
+      </w:r>
+      <w:r>
+        <w:rPr>
+          <w:rFonts w:eastAsiaTheme="minorEastAsia" w:cstheme="minorHAnsi"/>
+          <w:bCs/>
+        </w:rPr>
+        <w:t xml:space="preserve">JPRs </w:t>
+      </w:r>
+      <w:r>
+        <w:rPr>
+          <w:rFonts w:eastAsiaTheme="minorEastAsia" w:cstheme="minorHAnsi"/>
+          <w:bCs/>
+        </w:rPr>
+        <w:t xml:space="preserve">in the west, where </w:t>
+      </w:r>
+      <w:r>
+        <w:rPr>
+          <w:rFonts w:eastAsiaTheme="minorEastAsia" w:cstheme="minorHAnsi"/>
+          <w:bCs/>
+        </w:rPr>
+        <w:t xml:space="preserve">Heathrow </w:t>
+      </w:r>
+      <w:r>
+        <w:rPr>
+          <w:rFonts w:eastAsiaTheme="minorEastAsia" w:cstheme="minorHAnsi"/>
+          <w:bCs/>
+        </w:rPr>
+        <w:t>Airport provides a significant number of jobs, and connections between Heathrow and areas in the west are relatively good.</w:t>
+      </w:r>
+    </w:p>
+    <w:p>
+      <w:pPr>
+        <w:pStyle w:val="NoSpacing"/>
+        <w:spacing w:line="480" w:lineRule="auto"/>
+        <w:jc w:val="both"/>
+        <w:rPr>
+          <w:bCs/>
+        </w:rPr>
+      </w:pPr>
+    </w:p>
+    <w:p>
+      <w:pPr>
+        <w:pStyle w:val="NoSpacing"/>
+        <w:spacing w:line="480" w:lineRule="auto"/>
+        <w:jc w:val="both"/>
+        <w:rPr>
+          <w:bCs/>
+          <w:i/>
+          <w:iCs/>
+        </w:rPr>
+      </w:pPr>
+      <w:r>
+        <w:rPr>
+          <w:bCs/>
+          <w:i/>
+          <w:iCs/>
+        </w:rPr>
+        <w:t xml:space="preserve">Analysis of </w:t>
+      </w:r>
+      <w:r>
+        <w:rPr>
+          <w:bCs/>
+          <w:i/>
+          <w:iCs/>
+        </w:rPr>
+        <w:t>Job Provision</w:t>
+      </w:r>
+      <w:r>
+        <w:rPr>
+          <w:bCs/>
+          <w:i/>
+          <w:iCs/>
+        </w:rPr>
+        <w:t xml:space="preserve"> by Sector</w:t>
+      </w:r>
+    </w:p>
+    <w:p>
+      <w:pPr>
+        <w:pStyle w:val="NoSpacing"/>
+        <w:spacing w:line="480" w:lineRule="auto"/>
+        <w:ind w:firstLine="567"/>
+        <w:jc w:val="both"/>
+        <w:rPr>
+          <w:bCs/>
+        </w:rPr>
+      </w:pPr>
+      <w:r>
+        <w:rPr>
+          <w:bCs/>
+        </w:rPr>
+        <w:t xml:space="preserve">The job distribution data disaggregates jobs by Standard Industrial Classification Codes (SICCs).  This allows us to </w:t>
+      </w:r>
+      <w:r>
+        <w:rPr>
+          <w:bCs/>
+        </w:rPr>
+        <w:t xml:space="preserve">calculate JPRs </w:t>
+      </w:r>
+      <w:r>
+        <w:rPr>
+          <w:bCs/>
+        </w:rPr>
+        <w:t>by sector</w:t>
+      </w:r>
+      <w:r>
+        <w:rPr>
+          <w:bCs/>
+        </w:rPr>
+        <w:t xml:space="preserve"> and analyse the extent to which </w:t>
+      </w:r>
+      <w:r>
+        <w:rPr>
+          <w:bCs/>
+        </w:rPr>
+        <w:t>accessibility to jobs varies by sector</w:t>
+      </w:r>
+      <w:r>
+        <w:rPr>
+          <w:bCs/>
+        </w:rPr>
+        <w:t>.  First, I aggregate the SICCs to 6 overarching sectors:</w:t>
+      </w:r>
+    </w:p>
+    <w:p>
+      <w:pPr>
+        <w:pStyle w:val="NoSpacing"/>
+        <w:numPr>
+          <w:ilvl w:val="0"/>
+          <w:numId w:val="4"/>
+        </w:numPr>
+        <w:spacing w:line="480" w:lineRule="auto"/>
+        <w:jc w:val="both"/>
+        <w:rPr>
+          <w:bCs/>
+        </w:rPr>
+      </w:pPr>
+      <w:r>
+        <w:rPr>
+          <w:bCs/>
+        </w:rPr>
+        <w:t>Primary and Extractive</w:t>
+      </w:r>
+    </w:p>
+    <w:p>
+      <w:pPr>
+        <w:pStyle w:val="NoSpacing"/>
+        <w:numPr>
+          <w:ilvl w:val="0"/>
+          <w:numId w:val="4"/>
+        </w:numPr>
+        <w:spacing w:line="480" w:lineRule="auto"/>
+        <w:jc w:val="both"/>
+        <w:rPr>
+          <w:bCs/>
+        </w:rPr>
+      </w:pPr>
+      <w:r>
+        <w:rPr>
+          <w:bCs/>
+        </w:rPr>
+        <w:t>Industrial</w:t>
+      </w:r>
+    </w:p>
+    <w:p>
+      <w:pPr>
+        <w:pStyle w:val="NoSpacing"/>
+        <w:numPr>
+          <w:ilvl w:val="0"/>
+          <w:numId w:val="4"/>
+        </w:numPr>
+        <w:spacing w:line="480" w:lineRule="auto"/>
+        <w:jc w:val="both"/>
+        <w:rPr>
+          <w:bCs/>
+        </w:rPr>
+      </w:pPr>
+      <w:r>
+        <w:rPr>
+          <w:bCs/>
+        </w:rPr>
+        <w:lastRenderedPageBreak/>
+        <w:t>Retail, Logistics, Food &amp; Beverage and Hospitality</w:t>
+      </w:r>
+      <w:r>
+        <w:rPr>
+          <w:bCs/>
+        </w:rPr>
+        <w:t xml:space="preserve"> (hereafter consumer services)</w:t>
+      </w:r>
+    </w:p>
+    <w:p>
+      <w:pPr>
+        <w:pStyle w:val="NoSpacing"/>
+        <w:numPr>
+          <w:ilvl w:val="0"/>
+          <w:numId w:val="4"/>
+        </w:numPr>
+        <w:spacing w:line="480" w:lineRule="auto"/>
+        <w:jc w:val="both"/>
+        <w:rPr>
+          <w:bCs/>
+        </w:rPr>
+      </w:pPr>
+      <w:r>
+        <w:rPr>
+          <w:bCs/>
+        </w:rPr>
+        <w:t>Finance, Insurance, Real Estate, Professional and Administrative Support</w:t>
+      </w:r>
+      <w:r>
+        <w:rPr>
+          <w:bCs/>
+        </w:rPr>
+        <w:t xml:space="preserve"> (hereafter high-end services)</w:t>
+      </w:r>
+    </w:p>
+    <w:p>
+      <w:pPr>
+        <w:pStyle w:val="NoSpacing"/>
+        <w:numPr>
+          <w:ilvl w:val="0"/>
+          <w:numId w:val="4"/>
+        </w:numPr>
+        <w:spacing w:line="480" w:lineRule="auto"/>
+        <w:jc w:val="both"/>
+        <w:rPr>
+          <w:bCs/>
+        </w:rPr>
+      </w:pPr>
+      <w:r>
+        <w:rPr>
+          <w:bCs/>
+        </w:rPr>
+        <w:t>Public Sector</w:t>
+      </w:r>
+    </w:p>
+    <w:p>
+      <w:pPr>
+        <w:pStyle w:val="NoSpacing"/>
+        <w:numPr>
+          <w:ilvl w:val="0"/>
+          <w:numId w:val="4"/>
+        </w:numPr>
+        <w:spacing w:line="480" w:lineRule="auto"/>
+        <w:jc w:val="both"/>
+        <w:rPr>
+          <w:bCs/>
+        </w:rPr>
+      </w:pPr>
+      <w:r>
+        <w:rPr>
+          <w:bCs/>
+        </w:rPr>
+        <w:t>Others</w:t>
+      </w:r>
+    </w:p>
+    <w:p>
+      <w:pPr>
+        <w:pStyle w:val="NoSpacing"/>
+        <w:spacing w:line="480" w:lineRule="auto"/>
+        <w:ind w:firstLine="567"/>
+        <w:jc w:val="both"/>
+        <w:rPr>
+          <w:bCs/>
+        </w:rPr>
+      </w:pPr>
+      <w:r>
+        <w:rPr>
+          <w:bCs/>
+        </w:rPr>
+        <w:t xml:space="preserve">The inset of Figure XX shows the proportion of all jobs in the GLA area that belong to each sector.  The </w:t>
+      </w:r>
+      <w:r>
+        <w:rPr>
+          <w:bCs/>
+        </w:rPr>
+        <w:t xml:space="preserve">high-end services </w:t>
+      </w:r>
+      <w:r>
+        <w:rPr>
+          <w:bCs/>
+        </w:rPr>
+        <w:t xml:space="preserve">sector is the largest in the GLA area, followed by the </w:t>
+      </w:r>
+      <w:r>
+        <w:rPr>
+          <w:bCs/>
+        </w:rPr>
+        <w:t xml:space="preserve">consumer services </w:t>
+      </w:r>
+      <w:r>
+        <w:rPr>
+          <w:bCs/>
+        </w:rPr>
+        <w:t xml:space="preserve">sector and the public sector.  </w:t>
+      </w:r>
+      <w:r>
+        <w:rPr>
+          <w:bCs/>
+        </w:rPr>
+        <w:t xml:space="preserve">Figure XX plots the distribution of jobs in each sector as a dot density map.  </w:t>
+      </w:r>
+      <w:r>
+        <w:rPr>
+          <w:bCs/>
+        </w:rPr>
+        <w:t xml:space="preserve">Industrial jobs are the most evenly spread out across the GLA area, while </w:t>
+      </w:r>
+      <w:r>
+        <w:rPr>
+          <w:bCs/>
+        </w:rPr>
+        <w:t xml:space="preserve">consumer services </w:t>
+      </w:r>
+      <w:r>
+        <w:rPr>
+          <w:bCs/>
+        </w:rPr>
+        <w:t xml:space="preserve">and public sector jobs are somewhat less spread out with significant concentrations in the job-rich centre.  Unsurprisingly, </w:t>
+      </w:r>
+      <w:r>
+        <w:rPr>
+          <w:bCs/>
+        </w:rPr>
+        <w:t xml:space="preserve">high-end services </w:t>
+      </w:r>
+      <w:r>
+        <w:rPr>
+          <w:bCs/>
+        </w:rPr>
+        <w:t>jobs are the most concentrated in the centre.</w:t>
+      </w:r>
+    </w:p>
+    <w:p>
+      <w:pPr>
+        <w:pStyle w:val="NoSpacing"/>
+        <w:spacing w:line="480" w:lineRule="auto"/>
+        <w:ind w:firstLine="567"/>
+        <w:jc w:val="both"/>
+        <w:rPr>
+          <w:rFonts w:eastAsiaTheme="minorEastAsia"/>
+          <w:bCs/>
+        </w:rPr>
+      </w:pPr>
+      <w:r>
+        <w:rPr>
+          <w:bCs/>
+        </w:rPr>
+        <w:t>F</w:t>
+      </w:r>
+      <w:r>
+        <w:rPr>
+          <w:bCs/>
+        </w:rPr>
+        <w:t xml:space="preserve">or each MSOA, I calculate </w:t>
+      </w:r>
+      <w:r>
+        <w:rPr>
+          <w:bCs/>
+        </w:rPr>
+        <w:t xml:space="preserve">JPR </w:t>
+      </w:r>
+      <w:r>
+        <w:rPr>
+          <w:rFonts w:eastAsiaTheme="minorEastAsia"/>
+          <w:bCs/>
+        </w:rPr>
+        <w:t xml:space="preserve">values using the job distribution for each sector and plot maps of </w:t>
+      </w:r>
+      <w:r>
+        <w:rPr>
+          <w:rFonts w:eastAsiaTheme="minorEastAsia"/>
+          <w:bCs/>
+        </w:rPr>
+        <w:t xml:space="preserve">the </w:t>
+      </w:r>
+      <w:proofErr w:type="gramStart"/>
+      <w:r>
+        <w:rPr>
+          <w:rFonts w:eastAsiaTheme="minorEastAsia"/>
+          <w:bCs/>
+        </w:rPr>
+        <w:t>sector-specific</w:t>
+      </w:r>
+      <w:proofErr w:type="gramEnd"/>
+      <w:r>
+        <w:rPr>
+          <w:rFonts w:eastAsiaTheme="minorEastAsia"/>
+          <w:bCs/>
+        </w:rPr>
+        <w:t xml:space="preserve"> JPRs </w:t>
+      </w:r>
+      <w:r>
+        <w:rPr>
+          <w:rFonts w:eastAsiaTheme="minorEastAsia"/>
+          <w:bCs/>
+        </w:rPr>
+        <w:t xml:space="preserve">in Figure XX.  The top left panel of Figure XX reproduces the map in the </w:t>
+      </w:r>
+      <w:r>
+        <w:rPr>
+          <w:rFonts w:eastAsiaTheme="minorEastAsia"/>
+          <w:bCs/>
+        </w:rPr>
+        <w:t>bottom</w:t>
+      </w:r>
+      <w:r>
+        <w:rPr>
+          <w:rFonts w:eastAsiaTheme="minorEastAsia"/>
+          <w:bCs/>
+        </w:rPr>
+        <w:t xml:space="preserve"> panel of Figure XX for reference.  </w:t>
+      </w:r>
+      <w:r>
+        <w:rPr>
+          <w:rFonts w:eastAsiaTheme="minorEastAsia"/>
+          <w:bCs/>
+        </w:rPr>
+        <w:t xml:space="preserve">Each map uses the same binning convention as the top left panel, except that the values of </w:t>
       </w:r>
       <m:oMath>
         <m:sSub>
@@ -5720,7 +6750,7 @@
               <w:rPr>
                 <w:rFonts w:ascii="Cambria Math" w:hAnsi="Cambria Math"/>
               </w:rPr>
-              <m:t>A</m:t>
+              <m:t>R</m:t>
             </m:r>
           </m:e>
           <m:sub>
@@ -5728,7 +6758,7 @@
               <w:rPr>
                 <w:rFonts w:ascii="Cambria Math" w:hAnsi="Cambria Math"/>
               </w:rPr>
-              <m:t>i</m:t>
+              <m:t>0</m:t>
             </m:r>
           </m:sub>
         </m:sSub>
@@ -5738,7 +6768,298 @@
           <w:rFonts w:eastAsiaTheme="minorEastAsia"/>
           <w:bCs/>
         </w:rPr>
-        <w:t xml:space="preserve"> as the former account for competition effects from residents of different areas for the same jobs.  The right panel of Figure XX visualises the </w:t>
+        <w:t xml:space="preserve"> are now </w:t>
+      </w:r>
+      <w:proofErr w:type="gramStart"/>
+      <w:r>
+        <w:rPr>
+          <w:rFonts w:eastAsiaTheme="minorEastAsia"/>
+          <w:bCs/>
+        </w:rPr>
+        <w:t>sector-specific</w:t>
+      </w:r>
+      <w:proofErr w:type="gramEnd"/>
+      <w:r>
+        <w:rPr>
+          <w:rFonts w:eastAsiaTheme="minorEastAsia"/>
+          <w:bCs/>
+        </w:rPr>
+        <w:t>.  From the maps, we can see that accessibility to industrial jobs is most evenly distributed, while accessibility to public</w:t>
+      </w:r>
+      <w:r>
+        <w:rPr>
+          <w:rFonts w:eastAsiaTheme="minorEastAsia"/>
+          <w:bCs/>
+        </w:rPr>
+        <w:t xml:space="preserve"> </w:t>
+      </w:r>
+      <w:r>
+        <w:rPr>
+          <w:rFonts w:eastAsiaTheme="minorEastAsia"/>
+          <w:bCs/>
+        </w:rPr>
+        <w:t xml:space="preserve">sector and </w:t>
+      </w:r>
+      <w:r>
+        <w:rPr>
+          <w:rFonts w:eastAsiaTheme="minorEastAsia"/>
+          <w:bCs/>
+        </w:rPr>
+        <w:t xml:space="preserve">consumer services </w:t>
+      </w:r>
+      <w:r>
+        <w:rPr>
+          <w:rFonts w:eastAsiaTheme="minorEastAsia"/>
+          <w:bCs/>
+        </w:rPr>
+        <w:t>jobs are also relatively evenly distributed albeit with significant over-provision at the centre of the GLA area.  In contrast, access</w:t>
+      </w:r>
+      <w:r>
+        <w:rPr>
+          <w:rFonts w:eastAsiaTheme="minorEastAsia"/>
+          <w:bCs/>
+        </w:rPr>
+        <w:t>ibility</w:t>
+      </w:r>
+      <w:r>
+        <w:rPr>
+          <w:rFonts w:eastAsiaTheme="minorEastAsia"/>
+          <w:bCs/>
+        </w:rPr>
+        <w:t xml:space="preserve"> to </w:t>
+      </w:r>
+      <w:r>
+        <w:rPr>
+          <w:rFonts w:eastAsiaTheme="minorEastAsia"/>
+          <w:bCs/>
+        </w:rPr>
+        <w:t xml:space="preserve">high-end services </w:t>
+      </w:r>
+      <w:r>
+        <w:rPr>
+          <w:rFonts w:eastAsiaTheme="minorEastAsia"/>
+          <w:bCs/>
+        </w:rPr>
+        <w:t>jobs is most unevenly distributed, with large swaths of MSOAs in the south, east and north having almost no jobs from this sector allocated per working-age resident.</w:t>
+      </w:r>
+    </w:p>
+    <w:p>
+      <w:pPr>
+        <w:pStyle w:val="NoSpacing"/>
+        <w:spacing w:line="480" w:lineRule="auto"/>
+        <w:ind w:firstLine="567"/>
+        <w:jc w:val="both"/>
+        <w:rPr>
+          <w:rFonts w:eastAsiaTheme="minorEastAsia"/>
+          <w:bCs/>
+        </w:rPr>
+      </w:pPr>
+      <w:r>
+        <w:rPr>
+          <w:rFonts w:eastAsiaTheme="minorEastAsia"/>
+          <w:bCs/>
+        </w:rPr>
+        <w:t>When we plot Lorenz curves of the sector</w:t>
+      </w:r>
+      <w:r>
+        <w:rPr>
+          <w:rFonts w:eastAsiaTheme="minorEastAsia"/>
+          <w:bCs/>
+        </w:rPr>
+        <w:t>al job allocation</w:t>
+      </w:r>
+      <w:r>
+        <w:rPr>
+          <w:rFonts w:eastAsiaTheme="minorEastAsia"/>
+          <w:bCs/>
+        </w:rPr>
+        <w:t xml:space="preserve"> to the working-age population (lower right panel of Figure XX), we can assess the extent to which the distribution of jobs in each sector contributes to the unevenness in overall accessibility to jobs.  The Lorenz curves for the industrial, </w:t>
+      </w:r>
+      <w:r>
+        <w:rPr>
+          <w:rFonts w:eastAsiaTheme="minorEastAsia"/>
+          <w:bCs/>
+        </w:rPr>
+        <w:t xml:space="preserve">consumer services </w:t>
+      </w:r>
+      <w:r>
+        <w:rPr>
+          <w:rFonts w:eastAsiaTheme="minorEastAsia"/>
+          <w:bCs/>
+        </w:rPr>
+        <w:t xml:space="preserve">and public sectors are closer to the diagonal than the curve for all jobs, but the curves for the </w:t>
+      </w:r>
+      <w:r>
+        <w:rPr>
+          <w:rFonts w:eastAsiaTheme="minorEastAsia"/>
+          <w:bCs/>
+        </w:rPr>
+        <w:t xml:space="preserve">high-end services </w:t>
+      </w:r>
+      <w:r>
+        <w:rPr>
+          <w:rFonts w:eastAsiaTheme="minorEastAsia"/>
+          <w:bCs/>
+        </w:rPr>
+        <w:t xml:space="preserve">and other sectors are below the curve for all jobs.  This indicates that the distributions of the latter two sectors tends to make accessibility to jobs more uneven in the GLA </w:t>
+      </w:r>
+      <w:r>
+        <w:rPr>
+          <w:rFonts w:eastAsiaTheme="minorEastAsia"/>
+          <w:bCs/>
+        </w:rPr>
+        <w:lastRenderedPageBreak/>
+        <w:t xml:space="preserve">area.  </w:t>
+      </w:r>
+      <w:proofErr w:type="gramStart"/>
+      <w:r>
+        <w:rPr>
+          <w:rFonts w:eastAsiaTheme="minorEastAsia"/>
+          <w:bCs/>
+        </w:rPr>
+        <w:t>In particular, because</w:t>
+      </w:r>
+      <w:proofErr w:type="gramEnd"/>
+      <w:r>
+        <w:rPr>
+          <w:rFonts w:eastAsiaTheme="minorEastAsia"/>
+          <w:bCs/>
+        </w:rPr>
+        <w:t xml:space="preserve"> the </w:t>
+      </w:r>
+      <w:r>
+        <w:rPr>
+          <w:rFonts w:eastAsiaTheme="minorEastAsia"/>
+          <w:bCs/>
+        </w:rPr>
+        <w:t xml:space="preserve">high-end </w:t>
+      </w:r>
+      <w:r>
+        <w:rPr>
+          <w:rFonts w:eastAsiaTheme="minorEastAsia"/>
+          <w:bCs/>
+        </w:rPr>
+        <w:t>services sector is the largest in the GLA, the high concentration of jobs in this sector in the centre of the GLA area tends to drive the unevenness in the distribution of accessibility to jobs in the GLA area.</w:t>
+      </w:r>
+    </w:p>
+    <w:p>
+      <w:pPr>
+        <w:pStyle w:val="NoSpacing"/>
+        <w:spacing w:line="480" w:lineRule="auto"/>
+        <w:ind w:firstLine="567"/>
+        <w:jc w:val="both"/>
+        <w:rPr>
+          <w:rFonts w:eastAsiaTheme="minorEastAsia"/>
+          <w:bCs/>
+        </w:rPr>
+      </w:pPr>
+      <w:r>
+        <w:rPr>
+          <w:rFonts w:eastAsiaTheme="minorEastAsia"/>
+          <w:bCs/>
+        </w:rPr>
+        <w:t xml:space="preserve">Finally, because JPRs allocate jobs in an excludable way, we can decompose each MSOA’s JPR </w:t>
+      </w:r>
+      <w:proofErr w:type="spellStart"/>
+      <w:r>
+        <w:rPr>
+          <w:rFonts w:eastAsiaTheme="minorEastAsia"/>
+          <w:bCs/>
+        </w:rPr>
+        <w:t>sectorally</w:t>
+      </w:r>
+      <w:proofErr w:type="spellEnd"/>
+      <w:r>
+        <w:rPr>
+          <w:rFonts w:eastAsiaTheme="minorEastAsia"/>
+          <w:bCs/>
+        </w:rPr>
+        <w:t xml:space="preserve"> and analyse the extent to which each MSOA is reliant on each sector for its job allocation…</w:t>
+      </w:r>
+    </w:p>
+    <w:p>
+      <w:pPr>
+        <w:pStyle w:val="NoSpacing"/>
+        <w:spacing w:line="480" w:lineRule="auto"/>
+        <w:jc w:val="both"/>
+        <w:rPr>
+          <w:rFonts w:eastAsiaTheme="minorEastAsia"/>
+          <w:bCs/>
+        </w:rPr>
+      </w:pPr>
+    </w:p>
+    <w:p>
+      <w:pPr>
+        <w:pStyle w:val="NoSpacing"/>
+        <w:spacing w:line="480" w:lineRule="auto"/>
+        <w:jc w:val="both"/>
+        <w:rPr>
+          <w:rFonts w:eastAsiaTheme="minorEastAsia"/>
+          <w:bCs/>
+          <w:i/>
+          <w:iCs/>
+        </w:rPr>
+      </w:pPr>
+      <w:r>
+        <w:rPr>
+          <w:rFonts w:eastAsiaTheme="minorEastAsia"/>
+          <w:bCs/>
+          <w:i/>
+          <w:iCs/>
+        </w:rPr>
+        <w:t>Identifying Socially Deprived Areas with Poor Accessibility to Jobs</w:t>
+      </w:r>
+    </w:p>
+    <w:p>
+      <w:pPr>
+        <w:pStyle w:val="NoSpacing"/>
+        <w:spacing w:line="480" w:lineRule="auto"/>
+        <w:ind w:firstLine="567"/>
+        <w:jc w:val="both"/>
+        <w:rPr>
+          <w:rFonts w:eastAsiaTheme="minorEastAsia"/>
+          <w:bCs/>
+        </w:rPr>
+      </w:pPr>
+      <w:r>
+        <w:rPr>
+          <w:rFonts w:eastAsiaTheme="minorEastAsia"/>
+          <w:bCs/>
+        </w:rPr>
+        <w:t>Ideally, we should improve the public transport network and redistribute jobs and homes such that accessibility to jobs is even</w:t>
+      </w:r>
+      <w:r>
+        <w:rPr>
+          <w:rFonts w:eastAsiaTheme="minorEastAsia"/>
+          <w:bCs/>
+        </w:rPr>
+        <w:t xml:space="preserve"> </w:t>
+      </w:r>
+      <w:r>
+        <w:rPr>
+          <w:rFonts w:eastAsiaTheme="minorEastAsia"/>
+          <w:bCs/>
+        </w:rPr>
+        <w:t>throughout the GLA area.  However, in order to minimise social inequity, improvements should be prioritised to benefit the neediest areas first (citation).  To do this, we need to identify areas which have high social deprivation and poor accessibility to jobs.</w:t>
+      </w:r>
+    </w:p>
+    <w:p>
+      <w:pPr>
+        <w:pStyle w:val="NoSpacing"/>
+        <w:spacing w:line="480" w:lineRule="auto"/>
+        <w:ind w:firstLine="567"/>
+        <w:jc w:val="both"/>
+        <w:rPr>
+          <w:rFonts w:eastAsiaTheme="minorEastAsia"/>
+          <w:bCs/>
+        </w:rPr>
+      </w:pPr>
+      <w:r>
+        <w:rPr>
+          <w:rFonts w:eastAsiaTheme="minorEastAsia"/>
+          <w:bCs/>
+        </w:rPr>
+        <w:t xml:space="preserve">To this end, I carry out k-means clustering to classify MSOAs according to their sector-specific </w:t>
       </w:r>
       <m:oMath>
         <m:sSub>
@@ -5774,42 +7095,7 @@
           <w:rFonts w:eastAsiaTheme="minorEastAsia"/>
           <w:bCs/>
         </w:rPr>
-        <w:t xml:space="preserve"> values of each MSOA, which can be</w:t>
-      </w:r>
-      <w:r>
-        <w:rPr>
-          <w:rFonts w:eastAsiaTheme="minorEastAsia"/>
-          <w:bCs/>
-        </w:rPr>
-        <w:t xml:space="preserve"> straightforwardly</w:t>
-      </w:r>
-      <w:r>
-        <w:rPr>
-          <w:rFonts w:eastAsiaTheme="minorEastAsia"/>
-          <w:bCs/>
-        </w:rPr>
-        <w:t xml:space="preserve"> interpreted as</w:t>
-      </w:r>
-      <w:r>
-        <w:rPr>
-          <w:rFonts w:eastAsiaTheme="minorEastAsia"/>
-          <w:bCs/>
-        </w:rPr>
-        <w:t xml:space="preserve"> the following ratio:</w:t>
-      </w:r>
-      <w:r>
-        <w:rPr>
-          <w:rFonts w:eastAsiaTheme="minorEastAsia"/>
-          <w:bCs/>
-        </w:rPr>
-        <w:t xml:space="preserve"> the number of jobs within 45min AM peak travel time from each MSOA that are allocated to each working-age resident in that MSOA.  </w:t>
-      </w:r>
-      <w:r>
-        <w:rPr>
-          <w:rFonts w:eastAsiaTheme="minorEastAsia"/>
-          <w:bCs/>
-        </w:rPr>
-        <w:t xml:space="preserve">If jobs, workers and connectivity were all evenly distributed throughout the GLA area, then all the </w:t>
+        <w:t xml:space="preserve"> values and their IMD ranks, to identify a typology of MSOAs characterised by the number of jobs per sector allocated to each working-age resident and the relative level of deprivation of each area.  The results for when k = 6 are presented in Figure XX.  The upper left panel visualises the distribution of IMD ranks in each cluster.  Cluster 0 is most deprived, while Clusters 1 and 5 tend to be more deprived, and Clusters 2, 3 and 4 tend to be less deprived.  The upper right panel visualises the distribution of </w:t>
       </w:r>
       <m:oMath>
         <m:sSub>
@@ -5845,43 +7131,7 @@
           <w:rFonts w:eastAsiaTheme="minorEastAsia"/>
           <w:bCs/>
         </w:rPr>
-        <w:t xml:space="preserve"> values will equal the ratio of the total number of jobs to the total number of working-age residents, </w:t>
-      </w:r>
-      <m:oMath>
-        <m:sSub>
-          <m:sSubPr>
-            <m:ctrlPr>
-              <w:rPr>
-                <w:rFonts w:ascii="Cambria Math" w:hAnsi="Cambria Math"/>
-                <w:bCs/>
-                <w:i/>
-              </w:rPr>
-            </m:ctrlPr>
-          </m:sSubPr>
-          <m:e>
-            <m:r>
-              <w:rPr>
-                <w:rFonts w:ascii="Cambria Math" w:hAnsi="Cambria Math"/>
-              </w:rPr>
-              <m:t>R</m:t>
-            </m:r>
-          </m:e>
-          <m:sub>
-            <m:r>
-              <w:rPr>
-                <w:rFonts w:ascii="Cambria Math" w:hAnsi="Cambria Math"/>
-              </w:rPr>
-              <m:t>0</m:t>
-            </m:r>
-          </m:sub>
-        </m:sSub>
-      </m:oMath>
-      <w:r>
-        <w:rPr>
-          <w:rFonts w:eastAsiaTheme="minorEastAsia"/>
-          <w:bCs/>
-        </w:rPr>
-        <w:t xml:space="preserve">.  To express the extent to which actual </w:t>
+        <w:t xml:space="preserve"> values for all jobs per cluster.  Among the more deprived clusters, Cluster 0 has the lowest </w:t>
       </w:r>
       <m:oMath>
         <m:sSub>
@@ -5917,43 +7167,7 @@
           <w:rFonts w:eastAsiaTheme="minorEastAsia"/>
           <w:bCs/>
         </w:rPr>
-        <w:t xml:space="preserve"> values deviate from </w:t>
-      </w:r>
-      <m:oMath>
-        <m:sSub>
-          <m:sSubPr>
-            <m:ctrlPr>
-              <w:rPr>
-                <w:rFonts w:ascii="Cambria Math" w:hAnsi="Cambria Math"/>
-                <w:bCs/>
-                <w:i/>
-              </w:rPr>
-            </m:ctrlPr>
-          </m:sSubPr>
-          <m:e>
-            <m:r>
-              <w:rPr>
-                <w:rFonts w:ascii="Cambria Math" w:hAnsi="Cambria Math"/>
-              </w:rPr>
-              <m:t>R</m:t>
-            </m:r>
-          </m:e>
-          <m:sub>
-            <m:r>
-              <w:rPr>
-                <w:rFonts w:ascii="Cambria Math" w:hAnsi="Cambria Math"/>
-              </w:rPr>
-              <m:t>0</m:t>
-            </m:r>
-          </m:sub>
-        </m:sSub>
-      </m:oMath>
-      <w:r>
-        <w:rPr>
-          <w:rFonts w:eastAsiaTheme="minorEastAsia"/>
-          <w:bCs/>
-        </w:rPr>
-        <w:t xml:space="preserve">, </w:t>
+        <w:t xml:space="preserve"> values, indicating areas that tend to be most deprived and to have the poorest overall accessibility to jobs.  However, Clusters 1 and 5 tend to have </w:t>
       </w:r>
       <m:oMath>
         <m:sSub>
@@ -5989,194 +7203,7 @@
           <w:rFonts w:eastAsiaTheme="minorEastAsia"/>
           <w:bCs/>
         </w:rPr>
-        <w:t xml:space="preserve"> values are binned into 5 classes: 0 to 50% of </w:t>
-      </w:r>
-      <m:oMath>
-        <m:sSub>
-          <m:sSubPr>
-            <m:ctrlPr>
-              <w:rPr>
-                <w:rFonts w:ascii="Cambria Math" w:hAnsi="Cambria Math"/>
-                <w:bCs/>
-                <w:i/>
-              </w:rPr>
-            </m:ctrlPr>
-          </m:sSubPr>
-          <m:e>
-            <m:r>
-              <w:rPr>
-                <w:rFonts w:ascii="Cambria Math" w:hAnsi="Cambria Math"/>
-              </w:rPr>
-              <m:t>R</m:t>
-            </m:r>
-          </m:e>
-          <m:sub>
-            <m:r>
-              <w:rPr>
-                <w:rFonts w:ascii="Cambria Math" w:hAnsi="Cambria Math"/>
-              </w:rPr>
-              <m:t>0</m:t>
-            </m:r>
-          </m:sub>
-        </m:sSub>
-      </m:oMath>
-      <w:r>
-        <w:rPr>
-          <w:rFonts w:eastAsiaTheme="minorEastAsia"/>
-          <w:bCs/>
-        </w:rPr>
-        <w:t xml:space="preserve"> (jobs allocated &lt;&lt; working-age residents), 50% to 80% of </w:t>
-      </w:r>
-      <m:oMath>
-        <m:sSub>
-          <m:sSubPr>
-            <m:ctrlPr>
-              <w:rPr>
-                <w:rFonts w:ascii="Cambria Math" w:hAnsi="Cambria Math"/>
-                <w:bCs/>
-                <w:i/>
-              </w:rPr>
-            </m:ctrlPr>
-          </m:sSubPr>
-          <m:e>
-            <m:r>
-              <w:rPr>
-                <w:rFonts w:ascii="Cambria Math" w:hAnsi="Cambria Math"/>
-              </w:rPr>
-              <m:t>R</m:t>
-            </m:r>
-          </m:e>
-          <m:sub>
-            <m:r>
-              <w:rPr>
-                <w:rFonts w:ascii="Cambria Math" w:hAnsi="Cambria Math"/>
-              </w:rPr>
-              <m:t>0</m:t>
-            </m:r>
-          </m:sub>
-        </m:sSub>
-      </m:oMath>
-      <w:r>
-        <w:rPr>
-          <w:rFonts w:eastAsiaTheme="minorEastAsia"/>
-          <w:bCs/>
-        </w:rPr>
-        <w:t xml:space="preserve"> (jobs allocated &lt; working-age residents), 80% to 125% of </w:t>
-      </w:r>
-      <m:oMath>
-        <m:sSub>
-          <m:sSubPr>
-            <m:ctrlPr>
-              <w:rPr>
-                <w:rFonts w:ascii="Cambria Math" w:hAnsi="Cambria Math"/>
-                <w:bCs/>
-                <w:i/>
-              </w:rPr>
-            </m:ctrlPr>
-          </m:sSubPr>
-          <m:e>
-            <m:r>
-              <w:rPr>
-                <w:rFonts w:ascii="Cambria Math" w:hAnsi="Cambria Math"/>
-              </w:rPr>
-              <m:t>R</m:t>
-            </m:r>
-          </m:e>
-          <m:sub>
-            <m:r>
-              <w:rPr>
-                <w:rFonts w:ascii="Cambria Math" w:hAnsi="Cambria Math"/>
-              </w:rPr>
-              <m:t>0</m:t>
-            </m:r>
-          </m:sub>
-        </m:sSub>
-      </m:oMath>
-      <w:r>
-        <w:rPr>
-          <w:rFonts w:eastAsiaTheme="minorEastAsia"/>
-          <w:bCs/>
-        </w:rPr>
-        <w:t xml:space="preserve"> (jobs allocated </w:t>
-      </w:r>
-      <w:r>
-        <w:rPr>
-          <w:rFonts w:eastAsiaTheme="minorEastAsia" w:cstheme="minorHAnsi"/>
-          <w:bCs/>
-        </w:rPr>
-        <w:t xml:space="preserve">≈ working-age residents, this is a balanced state), 125% to 200% of </w:t>
-      </w:r>
-      <m:oMath>
-        <m:sSub>
-          <m:sSubPr>
-            <m:ctrlPr>
-              <w:rPr>
-                <w:rFonts w:ascii="Cambria Math" w:hAnsi="Cambria Math"/>
-                <w:bCs/>
-                <w:i/>
-              </w:rPr>
-            </m:ctrlPr>
-          </m:sSubPr>
-          <m:e>
-            <m:r>
-              <w:rPr>
-                <w:rFonts w:ascii="Cambria Math" w:hAnsi="Cambria Math"/>
-              </w:rPr>
-              <m:t>R</m:t>
-            </m:r>
-          </m:e>
-          <m:sub>
-            <m:r>
-              <w:rPr>
-                <w:rFonts w:ascii="Cambria Math" w:hAnsi="Cambria Math"/>
-              </w:rPr>
-              <m:t>0</m:t>
-            </m:r>
-          </m:sub>
-        </m:sSub>
-      </m:oMath>
-      <w:r>
-        <w:rPr>
-          <w:rFonts w:eastAsiaTheme="minorEastAsia" w:cstheme="minorHAnsi"/>
-          <w:bCs/>
-        </w:rPr>
-        <w:t xml:space="preserve"> (jobs allocated &gt; working-age residents), and more than 200% of </w:t>
-      </w:r>
-      <m:oMath>
-        <m:sSub>
-          <m:sSubPr>
-            <m:ctrlPr>
-              <w:rPr>
-                <w:rFonts w:ascii="Cambria Math" w:hAnsi="Cambria Math"/>
-                <w:bCs/>
-                <w:i/>
-              </w:rPr>
-            </m:ctrlPr>
-          </m:sSubPr>
-          <m:e>
-            <m:r>
-              <w:rPr>
-                <w:rFonts w:ascii="Cambria Math" w:hAnsi="Cambria Math"/>
-              </w:rPr>
-              <m:t>R</m:t>
-            </m:r>
-          </m:e>
-          <m:sub>
-            <m:r>
-              <w:rPr>
-                <w:rFonts w:ascii="Cambria Math" w:hAnsi="Cambria Math"/>
-              </w:rPr>
-              <m:t>0</m:t>
-            </m:r>
-          </m:sub>
-        </m:sSub>
-      </m:oMath>
-      <w:r>
-        <w:rPr>
-          <w:rFonts w:eastAsiaTheme="minorEastAsia" w:cstheme="minorHAnsi"/>
-          <w:bCs/>
-        </w:rPr>
-        <w:t xml:space="preserve"> (jobs allocated &gt;&gt; working-age residents).</w:t>
+        <w:t xml:space="preserve"> values that indicate too many jobs allocated per working-age resident.</w:t>
       </w:r>
     </w:p>
     <w:p>
@@ -6186,16 +7213,16 @@
         <w:ind w:firstLine="567"/>
         <w:jc w:val="both"/>
         <w:rPr>
-          <w:rFonts w:eastAsiaTheme="minorEastAsia" w:cstheme="minorHAnsi"/>
-          <w:bCs/>
-        </w:rPr>
-      </w:pPr>
-      <w:r>
-        <w:rPr>
-          <w:rFonts w:eastAsiaTheme="minorEastAsia" w:cstheme="minorHAnsi"/>
-          <w:bCs/>
-        </w:rPr>
-        <w:t xml:space="preserve">From the right panel of Figure XX, we can see that few MSOAs in the GLA area have </w:t>
+          <w:rFonts w:eastAsiaTheme="minorEastAsia"/>
+          <w:bCs/>
+        </w:rPr>
+      </w:pPr>
+      <w:r>
+        <w:rPr>
+          <w:rFonts w:eastAsiaTheme="minorEastAsia"/>
+          <w:bCs/>
+        </w:rPr>
+        <w:t xml:space="preserve">The lower left panel of Figure XX displays the distribution of sector-specific </w:t>
       </w:r>
       <m:oMath>
         <m:sSub>
@@ -6228,76 +7255,25 @@
       </m:oMath>
       <w:r>
         <w:rPr>
-          <w:rFonts w:eastAsiaTheme="minorEastAsia" w:cstheme="minorHAnsi"/>
-          <w:bCs/>
-        </w:rPr>
-        <w:t xml:space="preserve"> values close to a balanced state.  MSOAs near the centre have too many jobs allocated per working-age resident, while many MSOAs around the outskirts have too few jobs per working-age resident.  This is because jobs are mostly concentrated in the centre, while working-age residents are relatively evenly spread out across the GLA, and the public transport system heavily prioritises fast connections to the centre.  A notable exception is the relatively more balanced </w:t>
-      </w:r>
-      <m:oMath>
-        <m:sSub>
-          <m:sSubPr>
-            <m:ctrlPr>
-              <w:rPr>
-                <w:rFonts w:ascii="Cambria Math" w:hAnsi="Cambria Math"/>
-                <w:bCs/>
-                <w:i/>
-              </w:rPr>
-            </m:ctrlPr>
-          </m:sSubPr>
-          <m:e>
-            <m:r>
-              <w:rPr>
-                <w:rFonts w:ascii="Cambria Math" w:hAnsi="Cambria Math"/>
-              </w:rPr>
-              <m:t>R</m:t>
-            </m:r>
-          </m:e>
-          <m:sub>
-            <m:r>
-              <w:rPr>
-                <w:rFonts w:ascii="Cambria Math" w:hAnsi="Cambria Math"/>
-              </w:rPr>
-              <m:t>i</m:t>
-            </m:r>
-          </m:sub>
-        </m:sSub>
-      </m:oMath>
-      <w:r>
-        <w:rPr>
-          <w:rFonts w:eastAsiaTheme="minorEastAsia" w:cstheme="minorHAnsi"/>
-          <w:bCs/>
-        </w:rPr>
-        <w:t xml:space="preserve"> values in the west, where Heathrow Airport provides a significant number of jobs, and connections between Heathrow and areas in the west are relatively good.</w:t>
-      </w:r>
-    </w:p>
-    <w:p>
-      <w:pPr>
-        <w:pStyle w:val="NoSpacing"/>
-        <w:spacing w:line="480" w:lineRule="auto"/>
-        <w:jc w:val="both"/>
-        <w:rPr>
-          <w:bCs/>
-        </w:rPr>
-      </w:pPr>
-    </w:p>
-    <w:p>
-      <w:pPr>
-        <w:pStyle w:val="NoSpacing"/>
-        <w:spacing w:line="480" w:lineRule="auto"/>
-        <w:jc w:val="both"/>
-        <w:rPr>
-          <w:bCs/>
-          <w:i/>
-          <w:iCs/>
-        </w:rPr>
-      </w:pPr>
-      <w:r>
-        <w:rPr>
-          <w:bCs/>
-          <w:i/>
-          <w:iCs/>
-        </w:rPr>
-        <w:t>Analysis of Accessibility to Jobs by Sector</w:t>
+          <w:rFonts w:eastAsiaTheme="minorEastAsia"/>
+          <w:bCs/>
+        </w:rPr>
+        <w:t xml:space="preserve"> values per cluster.  This sheds some more light on </w:t>
+      </w:r>
+      <w:r>
+        <w:rPr>
+          <w:rFonts w:eastAsiaTheme="minorEastAsia"/>
+          <w:bCs/>
+        </w:rPr>
+        <w:t xml:space="preserve">the job allocation situation for Clusters 1 and 5.  Although these clusters tend to have plenty of jobs per working-age resident, most of these jobs are in the finance, insurance, real estate, professional and administrative support sector.  Insofar as these sectors tend to require higher qualifications, there may be a skills mismatch between the more socially disadvantaged </w:t>
+      </w:r>
+      <w:r>
+        <w:rPr>
+          <w:rFonts w:eastAsiaTheme="minorEastAsia"/>
+          <w:bCs/>
+        </w:rPr>
+        <w:lastRenderedPageBreak/>
+        <w:t>residents of MSOAs in Clusters 1 and 5 and the jobs that are available to them; in other words, though there may be enough jobs available, the types of jobs available may not match the types of workers available.</w:t>
       </w:r>
     </w:p>
     <w:p>
@@ -6307,135 +7283,16 @@
         <w:ind w:firstLine="567"/>
         <w:jc w:val="both"/>
         <w:rPr>
-          <w:bCs/>
-        </w:rPr>
-      </w:pPr>
-      <w:r>
-        <w:rPr>
-          <w:bCs/>
-        </w:rPr>
-        <w:lastRenderedPageBreak/>
-        <w:t>The job distribution data disaggregates jobs by Standard Industrial Classification Codes (SICCs).  This allows us to analyse how jobs are allocated to working-age residents by sector.  First, I aggregate the SICCs to 6 overarching sectors:</w:t>
-      </w:r>
-    </w:p>
-    <w:p>
-      <w:pPr>
-        <w:pStyle w:val="NoSpacing"/>
-        <w:numPr>
-          <w:ilvl w:val="0"/>
-          <w:numId w:val="4"/>
-        </w:numPr>
-        <w:spacing w:line="480" w:lineRule="auto"/>
-        <w:jc w:val="both"/>
-        <w:rPr>
-          <w:bCs/>
-        </w:rPr>
-      </w:pPr>
-      <w:r>
-        <w:rPr>
-          <w:bCs/>
-        </w:rPr>
-        <w:t>Primary and Extractive</w:t>
-      </w:r>
-    </w:p>
-    <w:p>
-      <w:pPr>
-        <w:pStyle w:val="NoSpacing"/>
-        <w:numPr>
-          <w:ilvl w:val="0"/>
-          <w:numId w:val="4"/>
-        </w:numPr>
-        <w:spacing w:line="480" w:lineRule="auto"/>
-        <w:jc w:val="both"/>
-        <w:rPr>
-          <w:bCs/>
-        </w:rPr>
-      </w:pPr>
-      <w:r>
-        <w:rPr>
-          <w:bCs/>
-        </w:rPr>
-        <w:t>Industrial</w:t>
-      </w:r>
-    </w:p>
-    <w:p>
-      <w:pPr>
-        <w:pStyle w:val="NoSpacing"/>
-        <w:numPr>
-          <w:ilvl w:val="0"/>
-          <w:numId w:val="4"/>
-        </w:numPr>
-        <w:spacing w:line="480" w:lineRule="auto"/>
-        <w:jc w:val="both"/>
-        <w:rPr>
-          <w:bCs/>
-        </w:rPr>
-      </w:pPr>
-      <w:r>
-        <w:rPr>
-          <w:bCs/>
-        </w:rPr>
-        <w:t>Retail, Logistics, Food &amp; Beverage and Hospitality</w:t>
-      </w:r>
-    </w:p>
-    <w:p>
-      <w:pPr>
-        <w:pStyle w:val="NoSpacing"/>
-        <w:numPr>
-          <w:ilvl w:val="0"/>
-          <w:numId w:val="4"/>
-        </w:numPr>
-        <w:spacing w:line="480" w:lineRule="auto"/>
-        <w:jc w:val="both"/>
-        <w:rPr>
-          <w:bCs/>
-        </w:rPr>
-      </w:pPr>
-      <w:r>
-        <w:rPr>
-          <w:bCs/>
-        </w:rPr>
-        <w:t>Finance, Insurance, Real Estate, Professional and Administrative Support</w:t>
-      </w:r>
-    </w:p>
-    <w:p>
-      <w:pPr>
-        <w:pStyle w:val="NoSpacing"/>
-        <w:numPr>
-          <w:ilvl w:val="0"/>
-          <w:numId w:val="4"/>
-        </w:numPr>
-        <w:spacing w:line="480" w:lineRule="auto"/>
-        <w:jc w:val="both"/>
-        <w:rPr>
-          <w:bCs/>
-        </w:rPr>
-      </w:pPr>
-      <w:r>
-        <w:rPr>
-          <w:bCs/>
-        </w:rPr>
-        <w:t>Public Sector</w:t>
-      </w:r>
-    </w:p>
-    <w:p>
-      <w:pPr>
-        <w:pStyle w:val="NoSpacing"/>
-        <w:numPr>
-          <w:ilvl w:val="0"/>
-          <w:numId w:val="4"/>
-        </w:numPr>
-        <w:spacing w:line="480" w:lineRule="auto"/>
-        <w:jc w:val="both"/>
-        <w:rPr>
-          <w:bCs/>
-        </w:rPr>
-      </w:pPr>
-      <w:r>
-        <w:rPr>
-          <w:bCs/>
-        </w:rPr>
-        <w:t>Others</w:t>
+          <w:rFonts w:eastAsiaTheme="minorEastAsia"/>
+          <w:bCs/>
+        </w:rPr>
+      </w:pPr>
+      <w:r>
+        <w:rPr>
+          <w:rFonts w:eastAsiaTheme="minorEastAsia"/>
+          <w:bCs/>
+        </w:rPr>
+        <w:t>In contrast, MSOAs in Clusters 2, 3 and 4 tend to have lower deprivation but also insufficient jobs allocated per working-age resident.  Faced with poor accessibility to the jobs they seek via public transport, residents in these MSOAs may be more likely to rely on cars for their commutes.  Improving public transport accessibility to jobs for these areas may be a prerequisite to encouraging less car-dependent commute choices for residents of these areas, but the effectiveness of public transport improvements to encourage lower car usage remains in doubt.</w:t>
       </w:r>
     </w:p>
     <w:p>
@@ -6448,23 +7305,25 @@
           <w:bCs/>
         </w:rPr>
       </w:pPr>
-      <w:r>
-        <w:rPr>
-          <w:bCs/>
-        </w:rPr>
-        <w:t xml:space="preserve">The inset of Figure XX shows the proportion of all jobs in the GLA area that belong to each sector.  The finance, insurance, real estate, professional and administrative support sector is the largest in the GLA area, followed by the retail, logistics, food &amp; beverage and hospitality sector and the public sector.  </w:t>
-      </w:r>
-      <w:r>
-        <w:rPr>
-          <w:bCs/>
-        </w:rPr>
-        <w:t xml:space="preserve">Figure XX plots the distribution of jobs in each sector as a dot density map.  </w:t>
-      </w:r>
-      <w:r>
-        <w:rPr>
-          <w:bCs/>
-        </w:rPr>
-        <w:t>Industrial jobs are the most evenly spread out across the GLA area, while retail, logistics, food &amp; beverage, hospitality and public sector jobs are somewhat less spread out with significant concentrations in the job-rich centre.  Unsurprisingly, finance, insurance, real estate, professional and administrative support jobs are the most concentrated in the centre.</w:t>
+    </w:p>
+    <w:p>
+      <w:pPr>
+        <w:pStyle w:val="NoSpacing"/>
+        <w:spacing w:line="480" w:lineRule="auto"/>
+        <w:jc w:val="both"/>
+        <w:rPr>
+          <w:bCs/>
+          <w:i/>
+          <w:iCs/>
+        </w:rPr>
+      </w:pPr>
+      <w:r>
+        <w:rPr>
+          <w:bCs/>
+          <w:i/>
+          <w:iCs/>
+        </w:rPr>
+        <w:t>Analysis of Variability in Travel Times</w:t>
       </w:r>
     </w:p>
     <w:p>
@@ -6474,160 +7333,14 @@
         <w:ind w:firstLine="567"/>
         <w:jc w:val="both"/>
         <w:rPr>
-          <w:rFonts w:eastAsiaTheme="minorEastAsia"/>
-          <w:bCs/>
-        </w:rPr>
-      </w:pPr>
-      <w:r>
-        <w:rPr>
-          <w:bCs/>
-        </w:rPr>
-        <w:t>F</w:t>
-      </w:r>
-      <w:r>
-        <w:rPr>
-          <w:bCs/>
-        </w:rPr>
-        <w:t xml:space="preserve">or each MSOA, I calculate </w:t>
-      </w:r>
-      <m:oMath>
-        <m:sSub>
-          <m:sSubPr>
-            <m:ctrlPr>
-              <w:rPr>
-                <w:rFonts w:ascii="Cambria Math" w:hAnsi="Cambria Math"/>
-                <w:bCs/>
-                <w:i/>
-              </w:rPr>
-            </m:ctrlPr>
-          </m:sSubPr>
-          <m:e>
-            <m:r>
-              <w:rPr>
-                <w:rFonts w:ascii="Cambria Math" w:hAnsi="Cambria Math"/>
-              </w:rPr>
-              <m:t>R</m:t>
-            </m:r>
-          </m:e>
-          <m:sub>
-            <m:r>
-              <w:rPr>
-                <w:rFonts w:ascii="Cambria Math" w:hAnsi="Cambria Math"/>
-              </w:rPr>
-              <m:t>i</m:t>
-            </m:r>
-          </m:sub>
-        </m:sSub>
-      </m:oMath>
-      <w:r>
-        <w:rPr>
-          <w:rFonts w:eastAsiaTheme="minorEastAsia"/>
-          <w:bCs/>
-        </w:rPr>
-        <w:t xml:space="preserve"> values using the job distribution for each sector and plot maps of </w:t>
-      </w:r>
-      <m:oMath>
-        <m:sSub>
-          <m:sSubPr>
-            <m:ctrlPr>
-              <w:rPr>
-                <w:rFonts w:ascii="Cambria Math" w:hAnsi="Cambria Math"/>
-                <w:bCs/>
-                <w:i/>
-              </w:rPr>
-            </m:ctrlPr>
-          </m:sSubPr>
-          <m:e>
-            <m:r>
-              <w:rPr>
-                <w:rFonts w:ascii="Cambria Math" w:hAnsi="Cambria Math"/>
-              </w:rPr>
-              <m:t>R</m:t>
-            </m:r>
-          </m:e>
-          <m:sub>
-            <m:r>
-              <w:rPr>
-                <w:rFonts w:ascii="Cambria Math" w:hAnsi="Cambria Math"/>
-              </w:rPr>
-              <m:t>i</m:t>
-            </m:r>
-          </m:sub>
-        </m:sSub>
-      </m:oMath>
-      <w:r>
-        <w:rPr>
-          <w:rFonts w:eastAsiaTheme="minorEastAsia"/>
-          <w:bCs/>
-        </w:rPr>
-        <w:t xml:space="preserve"> values per sector in Figure XX.  The top left panel of Figure XX reproduces the map in the right panel of Figure XX for reference.  </w:t>
-      </w:r>
-      <w:r>
-        <w:rPr>
-          <w:rFonts w:eastAsiaTheme="minorEastAsia"/>
-          <w:bCs/>
-        </w:rPr>
-        <w:t xml:space="preserve">Each map uses the same binning convention as the top left panel, except that the values of </w:t>
-      </w:r>
-      <m:oMath>
-        <m:sSub>
-          <m:sSubPr>
-            <m:ctrlPr>
-              <w:rPr>
-                <w:rFonts w:ascii="Cambria Math" w:hAnsi="Cambria Math"/>
-                <w:bCs/>
-                <w:i/>
-              </w:rPr>
-            </m:ctrlPr>
-          </m:sSubPr>
-          <m:e>
-            <m:r>
-              <w:rPr>
-                <w:rFonts w:ascii="Cambria Math" w:hAnsi="Cambria Math"/>
-              </w:rPr>
-              <m:t>R</m:t>
-            </m:r>
-          </m:e>
-          <m:sub>
-            <m:r>
-              <w:rPr>
-                <w:rFonts w:ascii="Cambria Math" w:hAnsi="Cambria Math"/>
-              </w:rPr>
-              <m:t>0</m:t>
-            </m:r>
-          </m:sub>
-        </m:sSub>
-      </m:oMath>
-      <w:r>
-        <w:rPr>
-          <w:rFonts w:eastAsiaTheme="minorEastAsia"/>
-          <w:bCs/>
-        </w:rPr>
-        <w:t xml:space="preserve"> are now </w:t>
-      </w:r>
-      <w:proofErr w:type="gramStart"/>
-      <w:r>
-        <w:rPr>
-          <w:rFonts w:eastAsiaTheme="minorEastAsia"/>
-          <w:bCs/>
-        </w:rPr>
-        <w:t>sector-specific</w:t>
-      </w:r>
-      <w:proofErr w:type="gramEnd"/>
-      <w:r>
-        <w:rPr>
-          <w:rFonts w:eastAsiaTheme="minorEastAsia"/>
-          <w:bCs/>
-        </w:rPr>
-        <w:t xml:space="preserve">.  From the maps, we can see that accessibility to industrial jobs is most evenly distributed, while accessibility to public-sector and retail, logistics, food &amp; beverage and hospitality jobs are also relatively evenly distributed albeit with significant over-provision of jobs per working-age population at the centre of the GLA area.  In contrast, access to finance, insurance, real estate, professional and administrative support jobs is most unevenly distributed, with large </w:t>
-      </w:r>
-      <w:r>
-        <w:rPr>
-          <w:rFonts w:eastAsiaTheme="minorEastAsia"/>
-          <w:bCs/>
-        </w:rPr>
-        <w:lastRenderedPageBreak/>
-        <w:t>swaths of MSOAs in the south, east and north having almost no jobs from this sector allocated per working-age resident.</w:t>
+          <w:bCs/>
+        </w:rPr>
+      </w:pPr>
+      <w:r>
+        <w:rPr>
+          <w:bCs/>
+        </w:rPr>
+        <w:t>In addition to collecting data on the options to travel between every pair of MSOAs assuming all services run as scheduled, I collected AM peak travel option data on trips from all MSOAs to 7 strategically chosen destinations over 50 days in real time.  Thus, for each of these 6881 trips, I obtained a distribution of 50 minimum travel times.</w:t>
       </w:r>
     </w:p>
     <w:p>
@@ -6637,49 +7350,142 @@
         <w:ind w:firstLine="567"/>
         <w:jc w:val="both"/>
         <w:rPr>
-          <w:rFonts w:eastAsiaTheme="minorEastAsia"/>
-          <w:bCs/>
-        </w:rPr>
-      </w:pPr>
-      <w:r>
-        <w:rPr>
-          <w:rFonts w:eastAsiaTheme="minorEastAsia"/>
-          <w:bCs/>
-        </w:rPr>
-        <w:t>When we plot Lorenz curves of the distribution of jobs allocated per sector to the working-age population (lower right panel of Figure XX), we can assess the extent to which the distribution of jobs in each sector contributes to the unevenness in overall accessibility to jobs.  The Lorenz curves for the industrial, retail, logistics, food &amp; beverage, hospitality and public sectors are closer to the diagonal than the curve for all jobs, but the curves for the finance, insurance, real estate, professional and administrative services and other sectors are below the curve for all jobs.  This indicates that the distributions of the latter two sectors tends to make accessibility to jobs more uneven in the GLA area.  In particular, because the finance, insurance, real estate, professional and administrative services sector is the largest in the GLA, the high concentration of jobs in this sector in the centre of the GLA area tends to drive the unevenness in the distribution of accessibility to jobs in the GLA area.</w:t>
-      </w:r>
-    </w:p>
-    <w:p>
-      <w:pPr>
-        <w:pStyle w:val="NoSpacing"/>
-        <w:spacing w:line="480" w:lineRule="auto"/>
-        <w:jc w:val="both"/>
-        <w:rPr>
-          <w:rFonts w:eastAsiaTheme="minorEastAsia"/>
-          <w:bCs/>
-        </w:rPr>
-      </w:pPr>
-    </w:p>
-    <w:p>
-      <w:pPr>
-        <w:pStyle w:val="NoSpacing"/>
-        <w:spacing w:line="480" w:lineRule="auto"/>
-        <w:jc w:val="both"/>
-        <w:rPr>
-          <w:rFonts w:eastAsiaTheme="minorEastAsia"/>
-          <w:bCs/>
-          <w:i/>
-          <w:iCs/>
-        </w:rPr>
-      </w:pPr>
-      <w:r>
-        <w:rPr>
-          <w:rFonts w:eastAsiaTheme="minorEastAsia"/>
-          <w:bCs/>
-          <w:i/>
-          <w:iCs/>
-        </w:rPr>
-        <w:t>Identifying Socially Deprived Areas with Poor Accessibility to Jobs</w:t>
+          <w:bCs/>
+        </w:rPr>
+      </w:pPr>
+      <w:r>
+        <w:rPr>
+          <w:bCs/>
+        </w:rPr>
+        <w:t xml:space="preserve">Each panel in </w:t>
+      </w:r>
+      <w:r>
+        <w:rPr>
+          <w:bCs/>
+        </w:rPr>
+        <w:t xml:space="preserve">Figure XX plots </w:t>
+      </w:r>
+      <w:r>
+        <w:rPr>
+          <w:bCs/>
+        </w:rPr>
+        <w:t>the width of the 90% highest probability density interval (</w:t>
+      </w:r>
+      <w:r>
+        <w:rPr>
+          <w:bCs/>
+        </w:rPr>
+        <w:t>hereafter the interval width</w:t>
+      </w:r>
+      <w:r>
+        <w:rPr>
+          <w:bCs/>
+        </w:rPr>
+        <w:t xml:space="preserve">) for trips originating in each MSOA and terminating at one of the 7 destinations (outlined in red in each map).  The </w:t>
+      </w:r>
+      <w:r>
+        <w:rPr>
+          <w:bCs/>
+        </w:rPr>
+        <w:t xml:space="preserve">interval width </w:t>
+      </w:r>
+      <w:r>
+        <w:rPr>
+          <w:bCs/>
+        </w:rPr>
+        <w:t xml:space="preserve">indicates how compact the </w:t>
+      </w:r>
+      <w:r>
+        <w:rPr>
+          <w:bCs/>
+        </w:rPr>
+        <w:t xml:space="preserve">distribution of </w:t>
+      </w:r>
+      <w:r>
+        <w:rPr>
+          <w:bCs/>
+        </w:rPr>
+        <w:t xml:space="preserve">observed travel times </w:t>
+      </w:r>
+      <w:r>
+        <w:rPr>
+          <w:bCs/>
+        </w:rPr>
+        <w:t xml:space="preserve">is </w:t>
+      </w:r>
+      <w:r>
+        <w:rPr>
+          <w:bCs/>
+        </w:rPr>
+        <w:t>for each trip; for example, a</w:t>
+      </w:r>
+      <w:r>
+        <w:rPr>
+          <w:bCs/>
+        </w:rPr>
+        <w:t xml:space="preserve">n interval width </w:t>
+      </w:r>
+      <w:r>
+        <w:rPr>
+          <w:bCs/>
+        </w:rPr>
+        <w:t>of 5min means that the 95</w:t>
+      </w:r>
+      <w:r>
+        <w:rPr>
+          <w:bCs/>
+          <w:vertAlign w:val="superscript"/>
+        </w:rPr>
+        <w:t>th</w:t>
+      </w:r>
+      <w:r>
+        <w:rPr>
+          <w:bCs/>
+        </w:rPr>
+        <w:t xml:space="preserve"> percentile observed travel time </w:t>
+      </w:r>
+      <w:r>
+        <w:rPr>
+          <w:bCs/>
+        </w:rPr>
+        <w:t xml:space="preserve">(for an unusually slow trip) </w:t>
+      </w:r>
+      <w:r>
+        <w:rPr>
+          <w:bCs/>
+        </w:rPr>
+        <w:t>is only 5min more than the 5</w:t>
+      </w:r>
+      <w:r>
+        <w:rPr>
+          <w:bCs/>
+          <w:vertAlign w:val="superscript"/>
+        </w:rPr>
+        <w:t>th</w:t>
+      </w:r>
+      <w:r>
+        <w:rPr>
+          <w:bCs/>
+        </w:rPr>
+        <w:t xml:space="preserve"> percentile</w:t>
+      </w:r>
+      <w:r>
+        <w:rPr>
+          <w:bCs/>
+        </w:rPr>
+        <w:t xml:space="preserve"> (for an unusually fast trip)</w:t>
+      </w:r>
+      <w:r>
+        <w:rPr>
+          <w:bCs/>
+        </w:rPr>
+        <w:t>, indicating that travel times on that trip are relatively reliable.</w:t>
+      </w:r>
+      <w:r>
+        <w:rPr>
+          <w:bCs/>
+        </w:rPr>
+        <w:t xml:space="preserve">  To facilitate comparison of interval widths between different destinations, all maps use the same binning scheme to visualise the interval widths.</w:t>
       </w:r>
     </w:p>
     <w:p>
@@ -6689,30 +7495,107 @@
         <w:ind w:firstLine="567"/>
         <w:jc w:val="both"/>
         <w:rPr>
-          <w:rFonts w:eastAsiaTheme="minorEastAsia"/>
-          <w:bCs/>
-        </w:rPr>
-      </w:pPr>
-      <w:r>
-        <w:rPr>
-          <w:rFonts w:eastAsiaTheme="minorEastAsia"/>
-          <w:bCs/>
-        </w:rPr>
-        <w:t>Ideally, we should improve the public transport network and redistribute jobs and homes such that accessibility to jobs is even</w:t>
-      </w:r>
-      <w:r>
-        <w:rPr>
-          <w:rFonts w:eastAsiaTheme="minorEastAsia"/>
-          <w:bCs/>
-        </w:rPr>
-        <w:t xml:space="preserve"> </w:t>
-      </w:r>
-      <w:r>
-        <w:rPr>
-          <w:rFonts w:eastAsiaTheme="minorEastAsia"/>
-          <w:bCs/>
-        </w:rPr>
-        <w:t>throughout the GLA area.  However, in order to minimise social inequity, improvements should be prioritised to benefit the neediest areas first (citation).  To do this, we need to identify areas which have high social deprivation and poor accessibility to jobs.</w:t>
+          <w:bCs/>
+        </w:rPr>
+      </w:pPr>
+      <w:r>
+        <w:rPr>
+          <w:bCs/>
+        </w:rPr>
+        <w:t xml:space="preserve">In general, we can see that areas that are within walking distance of each of the 7 destinations have the narrowest </w:t>
+      </w:r>
+      <w:r>
+        <w:rPr>
+          <w:bCs/>
+        </w:rPr>
+        <w:t>interval widths</w:t>
+      </w:r>
+      <w:r>
+        <w:rPr>
+          <w:bCs/>
+        </w:rPr>
+        <w:t xml:space="preserve">, </w:t>
+      </w:r>
+      <w:r>
+        <w:rPr>
+          <w:bCs/>
+        </w:rPr>
+        <w:t>indicating that walking tends to be a reliable travel mode</w:t>
+      </w:r>
+      <w:r>
+        <w:rPr>
+          <w:bCs/>
+        </w:rPr>
+        <w:t xml:space="preserve">.  </w:t>
+      </w:r>
+      <w:r>
+        <w:rPr>
+          <w:bCs/>
+        </w:rPr>
+        <w:t xml:space="preserve">This makes sense, as the flexibility of walking means that routes are unlikely to be totally blocked, and even </w:t>
+      </w:r>
+      <w:r>
+        <w:rPr>
+          <w:bCs/>
+        </w:rPr>
+        <w:lastRenderedPageBreak/>
+        <w:t xml:space="preserve">if a route is blocked, the high density of the walkable network means that travellers are likely to be able to find comparable alternative routes.  </w:t>
+      </w:r>
+      <w:r>
+        <w:rPr>
+          <w:bCs/>
+        </w:rPr>
+        <w:t xml:space="preserve">Areas that are connected to the destination by rail also tend to have narrower interval widths, </w:t>
+      </w:r>
+      <w:r>
+        <w:rPr>
+          <w:bCs/>
+        </w:rPr>
+        <w:t xml:space="preserve">indicating that </w:t>
+      </w:r>
+      <w:r>
+        <w:rPr>
+          <w:bCs/>
+        </w:rPr>
+        <w:t xml:space="preserve">rail travel is generally quite reliable except in the event of a line disruption.  Areas that are not directly connected to a destination by rail and that are too far to walk tend to have wider intervals, even if they are relatively near the destination.  </w:t>
+      </w:r>
+      <w:r>
+        <w:rPr>
+          <w:bCs/>
+        </w:rPr>
+        <w:t>Such areas tend to rely more on buses to connect to each destination, and these wider intervals indicate that travel times by bus are less reliable</w:t>
+      </w:r>
+      <w:r>
+        <w:rPr>
+          <w:bCs/>
+        </w:rPr>
+        <w:t xml:space="preserve">.  Also, locations further from a destination tend to have wider intervals, as these require longer journeys to connect to the destination, and </w:t>
+      </w:r>
+      <w:r>
+        <w:rPr>
+          <w:bCs/>
+        </w:rPr>
+        <w:t xml:space="preserve">the probability that a journey will be disrupted </w:t>
+      </w:r>
+      <w:proofErr w:type="spellStart"/>
+      <w:r>
+        <w:rPr>
+          <w:bCs/>
+        </w:rPr>
+        <w:t>en</w:t>
+      </w:r>
+      <w:proofErr w:type="spellEnd"/>
+      <w:r>
+        <w:rPr>
+          <w:bCs/>
+        </w:rPr>
+        <w:t xml:space="preserve"> route increases with the journey length</w:t>
+      </w:r>
+      <w:r>
+        <w:rPr>
+          <w:bCs/>
+        </w:rPr>
+        <w:t>.</w:t>
       </w:r>
     </w:p>
     <w:p>
@@ -6722,168 +7605,86 @@
         <w:ind w:firstLine="567"/>
         <w:jc w:val="both"/>
         <w:rPr>
-          <w:rFonts w:eastAsiaTheme="minorEastAsia"/>
-          <w:bCs/>
-        </w:rPr>
-      </w:pPr>
-      <w:r>
-        <w:rPr>
-          <w:rFonts w:eastAsiaTheme="minorEastAsia"/>
-          <w:bCs/>
-        </w:rPr>
-        <w:t xml:space="preserve">To this end, I carry out k-means clustering to classify MSOAs according to their sector-specific </w:t>
-      </w:r>
-      <m:oMath>
-        <m:sSub>
-          <m:sSubPr>
-            <m:ctrlPr>
-              <w:rPr>
-                <w:rFonts w:ascii="Cambria Math" w:hAnsi="Cambria Math"/>
-                <w:bCs/>
-                <w:i/>
-              </w:rPr>
-            </m:ctrlPr>
-          </m:sSubPr>
-          <m:e>
-            <m:r>
-              <w:rPr>
-                <w:rFonts w:ascii="Cambria Math" w:hAnsi="Cambria Math"/>
-              </w:rPr>
-              <m:t>R</m:t>
-            </m:r>
-          </m:e>
-          <m:sub>
-            <m:r>
-              <w:rPr>
-                <w:rFonts w:ascii="Cambria Math" w:hAnsi="Cambria Math"/>
-              </w:rPr>
-              <m:t>i</m:t>
-            </m:r>
-          </m:sub>
-        </m:sSub>
-      </m:oMath>
-      <w:r>
-        <w:rPr>
-          <w:rFonts w:eastAsiaTheme="minorEastAsia"/>
-          <w:bCs/>
-        </w:rPr>
-        <w:t xml:space="preserve"> values and their IMD ranks, to identify a typology of MSOAs characterised by the number of jobs per sector allocated to each working-age resident and the relative level of deprivation of each area.  The results for when k = 6 are presented in Figure XX.  The upper left panel visualises the distribution of IMD ranks in each cluster.  Cluster 0 is most deprived, while Clusters 1 and 5 tend to be more deprived, and Clusters 2, 3 and 4 tend to be less deprived.  The upper right panel visualises the distribution of </w:t>
-      </w:r>
-      <m:oMath>
-        <m:sSub>
-          <m:sSubPr>
-            <m:ctrlPr>
-              <w:rPr>
-                <w:rFonts w:ascii="Cambria Math" w:hAnsi="Cambria Math"/>
-                <w:bCs/>
-                <w:i/>
-              </w:rPr>
-            </m:ctrlPr>
-          </m:sSubPr>
-          <m:e>
-            <m:r>
-              <w:rPr>
-                <w:rFonts w:ascii="Cambria Math" w:hAnsi="Cambria Math"/>
-              </w:rPr>
-              <m:t>R</m:t>
-            </m:r>
-          </m:e>
-          <m:sub>
-            <m:r>
-              <w:rPr>
-                <w:rFonts w:ascii="Cambria Math" w:hAnsi="Cambria Math"/>
-              </w:rPr>
-              <m:t>i</m:t>
-            </m:r>
-          </m:sub>
-        </m:sSub>
-      </m:oMath>
-      <w:r>
-        <w:rPr>
-          <w:rFonts w:eastAsiaTheme="minorEastAsia"/>
-          <w:bCs/>
-        </w:rPr>
-        <w:t xml:space="preserve"> values for all jobs per cluster.  Among the more deprived clusters, Cluster 0 has the lowest </w:t>
-      </w:r>
-      <m:oMath>
-        <m:sSub>
-          <m:sSubPr>
-            <m:ctrlPr>
-              <w:rPr>
-                <w:rFonts w:ascii="Cambria Math" w:hAnsi="Cambria Math"/>
-                <w:bCs/>
-                <w:i/>
-              </w:rPr>
-            </m:ctrlPr>
-          </m:sSubPr>
-          <m:e>
-            <m:r>
-              <w:rPr>
-                <w:rFonts w:ascii="Cambria Math" w:hAnsi="Cambria Math"/>
-              </w:rPr>
-              <m:t>R</m:t>
-            </m:r>
-          </m:e>
-          <m:sub>
-            <m:r>
-              <w:rPr>
-                <w:rFonts w:ascii="Cambria Math" w:hAnsi="Cambria Math"/>
-              </w:rPr>
-              <m:t>i</m:t>
-            </m:r>
-          </m:sub>
-        </m:sSub>
-      </m:oMath>
-      <w:r>
-        <w:rPr>
-          <w:rFonts w:eastAsiaTheme="minorEastAsia"/>
-          <w:bCs/>
-        </w:rPr>
-        <w:t xml:space="preserve"> values, indicating areas that tend to be most deprived and to have the poorest overall </w:t>
-      </w:r>
-      <w:r>
-        <w:rPr>
-          <w:rFonts w:eastAsiaTheme="minorEastAsia"/>
-          <w:bCs/>
-        </w:rPr>
-        <w:lastRenderedPageBreak/>
-        <w:t xml:space="preserve">accessibility to jobs.  However, Clusters 1 and 5 tend to have </w:t>
-      </w:r>
-      <m:oMath>
-        <m:sSub>
-          <m:sSubPr>
-            <m:ctrlPr>
-              <w:rPr>
-                <w:rFonts w:ascii="Cambria Math" w:hAnsi="Cambria Math"/>
-                <w:bCs/>
-                <w:i/>
-              </w:rPr>
-            </m:ctrlPr>
-          </m:sSubPr>
-          <m:e>
-            <m:r>
-              <w:rPr>
-                <w:rFonts w:ascii="Cambria Math" w:hAnsi="Cambria Math"/>
-              </w:rPr>
-              <m:t>R</m:t>
-            </m:r>
-          </m:e>
-          <m:sub>
-            <m:r>
-              <w:rPr>
-                <w:rFonts w:ascii="Cambria Math" w:hAnsi="Cambria Math"/>
-              </w:rPr>
-              <m:t>i</m:t>
-            </m:r>
-          </m:sub>
-        </m:sSub>
-      </m:oMath>
-      <w:r>
-        <w:rPr>
-          <w:rFonts w:eastAsiaTheme="minorEastAsia"/>
-          <w:bCs/>
-        </w:rPr>
-        <w:t xml:space="preserve"> values that indicate too many jobs allocated per working-age resident.</w:t>
+          <w:bCs/>
+        </w:rPr>
+      </w:pPr>
+      <w:r>
+        <w:rPr>
+          <w:bCs/>
+        </w:rPr>
+        <w:t xml:space="preserve">Also, we can see that trips ending in destinations north of the Thames, particularly in the City but also in Finsbury Park, Harrow-on-the-Hill and Hammersmith, tend to have less travel time variability.  This may be attributed to the more </w:t>
+      </w:r>
+      <w:r>
+        <w:rPr>
+          <w:bCs/>
+        </w:rPr>
+        <w:t>grid-like</w:t>
+      </w:r>
+      <w:r>
+        <w:rPr>
+          <w:bCs/>
+        </w:rPr>
+        <w:t xml:space="preserve"> rail and tube network north of the Thames, which provides commuters with more alternative </w:t>
+      </w:r>
+      <w:r>
+        <w:rPr>
+          <w:bCs/>
+        </w:rPr>
+        <w:t xml:space="preserve">rail </w:t>
+      </w:r>
+      <w:r>
+        <w:rPr>
+          <w:bCs/>
+        </w:rPr>
+        <w:t>routes</w:t>
+      </w:r>
+      <w:r>
+        <w:rPr>
+          <w:bCs/>
+        </w:rPr>
+        <w:t xml:space="preserve"> if a </w:t>
+      </w:r>
+      <w:proofErr w:type="gramStart"/>
+      <w:r>
+        <w:rPr>
+          <w:bCs/>
+        </w:rPr>
+        <w:t>particular section</w:t>
+      </w:r>
+      <w:proofErr w:type="gramEnd"/>
+      <w:r>
+        <w:rPr>
+          <w:bCs/>
+        </w:rPr>
+        <w:t xml:space="preserve"> of the rail network fails.  In contrast, travel times to Lewisham and Streatham tend to be more variable, possibly reflecting the more tree-like structure of the rail network there, which provides less network redundancy against failures of line sections leading to these destinations.  Finally, for all destinations, we can see that trips originating from the </w:t>
+      </w:r>
+      <w:proofErr w:type="spellStart"/>
+      <w:r>
+        <w:rPr>
+          <w:bCs/>
+        </w:rPr>
+        <w:t>southeastern</w:t>
+      </w:r>
+      <w:proofErr w:type="spellEnd"/>
+      <w:r>
+        <w:rPr>
+          <w:bCs/>
+        </w:rPr>
+        <w:t xml:space="preserve"> quadrant of the GLA area tend to have more variable travel times.  This probably reflects the effects of less reliable rail services run by </w:t>
+      </w:r>
+      <w:proofErr w:type="spellStart"/>
+      <w:r>
+        <w:rPr>
+          <w:bCs/>
+        </w:rPr>
+        <w:t>Southeastern</w:t>
+      </w:r>
+      <w:proofErr w:type="spellEnd"/>
+      <w:r>
+        <w:rPr>
+          <w:bCs/>
+        </w:rPr>
+        <w:t xml:space="preserve"> and Southern Railways (+ citation).</w:t>
       </w:r>
     </w:p>
     <w:p>
@@ -6893,59 +7694,28 @@
         <w:ind w:firstLine="567"/>
         <w:jc w:val="both"/>
         <w:rPr>
-          <w:rFonts w:eastAsiaTheme="minorEastAsia"/>
-          <w:bCs/>
-        </w:rPr>
-      </w:pPr>
-      <w:r>
-        <w:rPr>
-          <w:rFonts w:eastAsiaTheme="minorEastAsia"/>
-          <w:bCs/>
-        </w:rPr>
-        <w:t xml:space="preserve">The lower left panel of Figure XX displays the distribution of sector-specific </w:t>
-      </w:r>
-      <m:oMath>
-        <m:sSub>
-          <m:sSubPr>
-            <m:ctrlPr>
-              <w:rPr>
-                <w:rFonts w:ascii="Cambria Math" w:hAnsi="Cambria Math"/>
-                <w:bCs/>
-                <w:i/>
-              </w:rPr>
-            </m:ctrlPr>
-          </m:sSubPr>
-          <m:e>
-            <m:r>
-              <w:rPr>
-                <w:rFonts w:ascii="Cambria Math" w:hAnsi="Cambria Math"/>
-              </w:rPr>
-              <m:t>R</m:t>
-            </m:r>
-          </m:e>
-          <m:sub>
-            <m:r>
-              <w:rPr>
-                <w:rFonts w:ascii="Cambria Math" w:hAnsi="Cambria Math"/>
-              </w:rPr>
-              <m:t>i</m:t>
-            </m:r>
-          </m:sub>
-        </m:sSub>
-      </m:oMath>
-      <w:r>
-        <w:rPr>
-          <w:rFonts w:eastAsiaTheme="minorEastAsia"/>
-          <w:bCs/>
-        </w:rPr>
-        <w:t xml:space="preserve"> values per cluster.  This sheds some more light on </w:t>
-      </w:r>
-      <w:r>
-        <w:rPr>
-          <w:rFonts w:eastAsiaTheme="minorEastAsia"/>
-          <w:bCs/>
-        </w:rPr>
-        <w:t>the job allocation situation for Clusters 1 and 5.  Although these clusters tend to have plenty of jobs per working-age resident, most of these jobs are in the finance, insurance, real estate, professional and administrative support sector.  Insofar as these sectors tend to require higher qualifications, there may be a skills mismatch between the more socially disadvantaged residents of MSOAs in Clusters 1 and 5 and the jobs that are available to them; in other words, though there may be enough jobs available, the types of jobs available may not match the types of workers available.</w:t>
+          <w:bCs/>
+        </w:rPr>
+      </w:pPr>
+    </w:p>
+    <w:p>
+      <w:pPr>
+        <w:pStyle w:val="NoSpacing"/>
+        <w:spacing w:line="480" w:lineRule="auto"/>
+        <w:jc w:val="both"/>
+        <w:rPr>
+          <w:bCs/>
+          <w:i/>
+          <w:iCs/>
+        </w:rPr>
+      </w:pPr>
+      <w:r>
+        <w:rPr>
+          <w:bCs/>
+          <w:i/>
+          <w:iCs/>
+        </w:rPr>
+        <w:t>Analysis of Variability of Travel Times and IMD Rank</w:t>
       </w:r>
     </w:p>
     <w:p>
@@ -6955,16 +7725,20 @@
         <w:ind w:firstLine="567"/>
         <w:jc w:val="both"/>
         <w:rPr>
-          <w:rFonts w:eastAsiaTheme="minorEastAsia"/>
-          <w:bCs/>
-        </w:rPr>
-      </w:pPr>
-      <w:r>
-        <w:rPr>
-          <w:rFonts w:eastAsiaTheme="minorEastAsia"/>
-          <w:bCs/>
-        </w:rPr>
-        <w:t>In contrast, MSOAs in Clusters 2, 3 and 4 tend to have lower deprivation but also insufficient jobs allocated per working-age resident.  Faced with poor accessibility to the jobs they seek via public transport, residents in these MSOAs may be more likely to rely on cars for their commutes.  Improving public transport accessibility to jobs for these areas may be a prerequisite to encouraging less car-dependent commute choices for residents of these areas, but the effectiveness of public transport improvements to encourage lower car usage remains in doubt.</w:t>
+          <w:bCs/>
+        </w:rPr>
+      </w:pPr>
+      <w:r>
+        <w:rPr>
+          <w:bCs/>
+        </w:rPr>
+        <w:t>An important question to investigate is the extent to which areas that are burdened by high travel times and/or low travel time reliability are also more socially deprived.  To do this, I carry out K-means clustering on the MSOAs, considering the observed travel times and interval widths</w:t>
+      </w:r>
+      <w:r>
+        <w:rPr>
+          <w:bCs/>
+        </w:rPr>
+        <w:t xml:space="preserve"> for travel to each MSOA’s local centroid (one of the 7 destinations that is closest to it) and to the City of London, together with each MSOA’s IMD rank.</w:t>
       </w:r>
     </w:p>
     <w:p>
@@ -6977,25 +7751,26 @@
           <w:bCs/>
         </w:rPr>
       </w:pPr>
-    </w:p>
-    <w:p>
-      <w:pPr>
-        <w:pStyle w:val="NoSpacing"/>
-        <w:spacing w:line="480" w:lineRule="auto"/>
-        <w:jc w:val="both"/>
-        <w:rPr>
-          <w:bCs/>
-          <w:i/>
-          <w:iCs/>
-        </w:rPr>
-      </w:pPr>
-      <w:r>
-        <w:rPr>
-          <w:bCs/>
-          <w:i/>
-          <w:iCs/>
-        </w:rPr>
-        <w:t>Analysis of Variability in Travel Times</w:t>
+      <w:r>
+        <w:rPr>
+          <w:bCs/>
+        </w:rPr>
+        <w:lastRenderedPageBreak/>
+        <w:t xml:space="preserve">Figure XX presents the characteristics of each cluster when 7 clusters are identified.  Clusters 2, 3 and 4 tend to have lower IMD ranks that reflect higher social deprivation.  Among these, Cluster 3 tends to have lower and less variable travel times to the City and to their local centroid.  MSOAs in this cluster tend to be more centrally located and to have direct access to the rail system.  Cluster 2 tends to have higher but less variable travel times to the City and their local centroid.  These tend to also have direct access to the rail </w:t>
+      </w:r>
+      <w:proofErr w:type="gramStart"/>
+      <w:r>
+        <w:rPr>
+          <w:bCs/>
+        </w:rPr>
+        <w:t>network, but</w:t>
+      </w:r>
+      <w:proofErr w:type="gramEnd"/>
+      <w:r>
+        <w:rPr>
+          <w:bCs/>
+        </w:rPr>
+        <w:t xml:space="preserve"> are located further from the centre than MSOAs in Cluster 3.  On the other hand, Cluster 4 tends to have higher and more variable travel times to the City and their local centroid.  While MSOAs in this cluster may also be relatively centrally located, they tend to not have direct access to the rail system or to rail lines that run radially to the centre of the network, and thus may need to rely more on slower and less reliable buses or to make longer rail trips with more interchanges.</w:t>
       </w:r>
     </w:p>
     <w:p>
@@ -7012,7 +7787,21 @@
         <w:rPr>
           <w:bCs/>
         </w:rPr>
-        <w:t>In addition to collecting data on the options to travel between every pair of MSOAs assuming all services run as scheduled, I collected AM peak travel option data on trips from all MSOAs to 7 strategically chosen destinations over 50 days in real time.  Thus, for each of these 6881 trips, I obtained a distribution of 50 minimum travel times.</w:t>
+        <w:t xml:space="preserve">However, it is also important to note that MSOAs in clusters with higher IMD ranks (and thus lower social deprivation) also tend to have longer and more variable travel times to the City and the local centroid.  </w:t>
+      </w:r>
+      <w:proofErr w:type="gramStart"/>
+      <w:r>
+        <w:rPr>
+          <w:bCs/>
+        </w:rPr>
+        <w:t>With the exception of</w:t>
+      </w:r>
+      <w:proofErr w:type="gramEnd"/>
+      <w:r>
+        <w:rPr>
+          <w:bCs/>
+        </w:rPr>
+        <w:t xml:space="preserve"> Cluster 0, MSOAs in these clusters tend to be located near the outskirts of the GLA area.  The lower usefulness and reliability of the public transport network for connecting residents in these MSOAs to important destinations may contribute to these residents’ higher reliance on cars for their travel needs.</w:t>
       </w:r>
     </w:p>
     <w:p>
@@ -7025,146 +7814,25 @@
           <w:bCs/>
         </w:rPr>
       </w:pPr>
-      <w:r>
-        <w:rPr>
-          <w:bCs/>
-        </w:rPr>
-        <w:t xml:space="preserve">Each panel in </w:t>
-      </w:r>
-      <w:r>
-        <w:rPr>
-          <w:bCs/>
-        </w:rPr>
-        <w:t xml:space="preserve">Figure XX plots </w:t>
-      </w:r>
-      <w:r>
-        <w:rPr>
-          <w:bCs/>
-        </w:rPr>
-        <w:t>the width of the 90% highest probability density interval (</w:t>
-      </w:r>
-      <w:r>
-        <w:rPr>
-          <w:bCs/>
-        </w:rPr>
-        <w:t>hereafter the interval width</w:t>
-      </w:r>
-      <w:r>
-        <w:rPr>
-          <w:bCs/>
-        </w:rPr>
-        <w:t xml:space="preserve">) for trips originating in each MSOA and terminating at one of the 7 destinations (outlined in red in each map).  The </w:t>
-      </w:r>
-      <w:r>
-        <w:rPr>
-          <w:bCs/>
-        </w:rPr>
-        <w:t xml:space="preserve">interval width </w:t>
-      </w:r>
-      <w:r>
-        <w:rPr>
-          <w:bCs/>
-        </w:rPr>
-        <w:t xml:space="preserve">indicates how compact the </w:t>
-      </w:r>
-      <w:r>
-        <w:rPr>
-          <w:bCs/>
-        </w:rPr>
-        <w:t xml:space="preserve">distribution of </w:t>
-      </w:r>
-      <w:r>
-        <w:rPr>
-          <w:bCs/>
-        </w:rPr>
-        <w:t xml:space="preserve">observed travel times </w:t>
-      </w:r>
-      <w:r>
-        <w:rPr>
-          <w:bCs/>
-        </w:rPr>
-        <w:t xml:space="preserve">is </w:t>
-      </w:r>
-      <w:r>
-        <w:rPr>
-          <w:bCs/>
-        </w:rPr>
-        <w:t>for each trip; for example, a</w:t>
-      </w:r>
-      <w:r>
-        <w:rPr>
-          <w:bCs/>
-        </w:rPr>
-        <w:t xml:space="preserve">n interval width </w:t>
-      </w:r>
-      <w:r>
-        <w:rPr>
-          <w:bCs/>
-        </w:rPr>
-        <w:t>of 5min means that the 95</w:t>
-      </w:r>
-      <w:r>
-        <w:rPr>
-          <w:bCs/>
-          <w:vertAlign w:val="superscript"/>
-        </w:rPr>
-        <w:t>th</w:t>
-      </w:r>
-      <w:r>
-        <w:rPr>
-          <w:bCs/>
-        </w:rPr>
-        <w:t xml:space="preserve"> percentile </w:t>
-      </w:r>
-      <w:r>
-        <w:rPr>
-          <w:bCs/>
-        </w:rPr>
-        <w:lastRenderedPageBreak/>
-        <w:t xml:space="preserve">observed travel time </w:t>
-      </w:r>
-      <w:r>
-        <w:rPr>
-          <w:bCs/>
-        </w:rPr>
-        <w:t xml:space="preserve">(for an unusually slow trip) </w:t>
-      </w:r>
-      <w:r>
-        <w:rPr>
-          <w:bCs/>
-        </w:rPr>
-        <w:t>is only 5min more than the 5</w:t>
-      </w:r>
-      <w:r>
-        <w:rPr>
-          <w:bCs/>
-          <w:vertAlign w:val="superscript"/>
-        </w:rPr>
-        <w:t>th</w:t>
-      </w:r>
-      <w:r>
-        <w:rPr>
-          <w:bCs/>
-        </w:rPr>
-        <w:t xml:space="preserve"> percentile</w:t>
-      </w:r>
-      <w:r>
-        <w:rPr>
-          <w:bCs/>
-        </w:rPr>
-        <w:t xml:space="preserve"> (for an unusually fast trip)</w:t>
-      </w:r>
-      <w:r>
-        <w:rPr>
-          <w:bCs/>
-        </w:rPr>
-        <w:t>, indicating that travel times on that trip are relatively reliable.</w:t>
-      </w:r>
-      <w:r>
-        <w:rPr>
-          <w:bCs/>
-        </w:rPr>
-        <w:t xml:space="preserve">  To facilitate comparison of interval widths between different destinations, all maps use the same binning scheme to visualise the interval widths.</w:t>
+    </w:p>
+    <w:p>
+      <w:pPr>
+        <w:pStyle w:val="NoSpacing"/>
+        <w:spacing w:line="480" w:lineRule="auto"/>
+        <w:jc w:val="both"/>
+        <w:rPr>
+          <w:bCs/>
+          <w:i/>
+          <w:iCs/>
+        </w:rPr>
+      </w:pPr>
+      <w:r>
+        <w:rPr>
+          <w:bCs/>
+          <w:i/>
+          <w:iCs/>
+        </w:rPr>
+        <w:t>Contributions to Travel Time Variability by Travel Mode</w:t>
       </w:r>
     </w:p>
     <w:p>
@@ -7181,93 +7849,7 @@
         <w:rPr>
           <w:bCs/>
         </w:rPr>
-        <w:t xml:space="preserve">In general, we can see that areas that are within walking distance of each of the 7 destinations have the narrowest </w:t>
-      </w:r>
-      <w:r>
-        <w:rPr>
-          <w:bCs/>
-        </w:rPr>
-        <w:t>interval widths</w:t>
-      </w:r>
-      <w:r>
-        <w:rPr>
-          <w:bCs/>
-        </w:rPr>
-        <w:t xml:space="preserve">, </w:t>
-      </w:r>
-      <w:r>
-        <w:rPr>
-          <w:bCs/>
-        </w:rPr>
-        <w:t>indicating that walking tends to be a reliable travel mode</w:t>
-      </w:r>
-      <w:r>
-        <w:rPr>
-          <w:bCs/>
-        </w:rPr>
-        <w:t xml:space="preserve">.  </w:t>
-      </w:r>
-      <w:r>
-        <w:rPr>
-          <w:bCs/>
-        </w:rPr>
-        <w:t xml:space="preserve">This makes sense, as the flexibility of walking means that routes are unlikely to be totally blocked, and even if a route is blocked, the high density of the walkable network means that travellers are likely to be able to find comparable alternative routes.  </w:t>
-      </w:r>
-      <w:r>
-        <w:rPr>
-          <w:bCs/>
-        </w:rPr>
-        <w:t xml:space="preserve">Areas that are connected to the destination by rail also tend to have narrower interval widths, </w:t>
-      </w:r>
-      <w:r>
-        <w:rPr>
-          <w:bCs/>
-        </w:rPr>
-        <w:t xml:space="preserve">indicating that </w:t>
-      </w:r>
-      <w:r>
-        <w:rPr>
-          <w:bCs/>
-        </w:rPr>
-        <w:t xml:space="preserve">rail travel is generally quite reliable except in the event of a line disruption.  Areas that are not directly connected to a destination by rail and that are too far to walk tend to have wider intervals, even if they are relatively near the destination.  </w:t>
-      </w:r>
-      <w:r>
-        <w:rPr>
-          <w:bCs/>
-        </w:rPr>
-        <w:t>Such areas tend to rely more on buses to connect to each destination, and these wider intervals indicate that travel times by bus are less reliable</w:t>
-      </w:r>
-      <w:r>
-        <w:rPr>
-          <w:bCs/>
-        </w:rPr>
-        <w:t xml:space="preserve">.  Also, locations further from a destination tend to have wider intervals, as these require longer journeys to connect to the destination, and </w:t>
-      </w:r>
-      <w:r>
-        <w:rPr>
-          <w:bCs/>
-        </w:rPr>
-        <w:t xml:space="preserve">the probability that a journey will be disrupted </w:t>
-      </w:r>
-      <w:proofErr w:type="spellStart"/>
-      <w:r>
-        <w:rPr>
-          <w:bCs/>
-        </w:rPr>
-        <w:t>en</w:t>
-      </w:r>
-      <w:proofErr w:type="spellEnd"/>
-      <w:r>
-        <w:rPr>
-          <w:bCs/>
-        </w:rPr>
-        <w:t xml:space="preserve"> route increases with the journey length</w:t>
-      </w:r>
-      <w:r>
-        <w:rPr>
-          <w:bCs/>
-        </w:rPr>
-        <w:t>.</w:t>
+        <w:t>As we have seen, travel time variability varies across different trips.  But why do some trips have more variable travel times than others?  One factor could be the distance covered for each trip; the probability that a disruption occurs at any point along a trip increases with the length of the trip.  The results seen so far also indicate that some travel modes (such as walking, rail or tube) are more reliable than others (particularly bus).  Also, we have seen that certain locations may be burdened by the low reliability of the service operators (particularly in the southeast).</w:t>
       </w:r>
     </w:p>
     <w:p>
@@ -7284,79 +7866,8 @@
         <w:rPr>
           <w:bCs/>
         </w:rPr>
-        <w:t xml:space="preserve">Also, we can see that trips ending in destinations north of the Thames, particularly in the City but also in Finsbury Park, Harrow-on-the-Hill and Hammersmith, tend to have less travel time variability.  This may be attributed to the more </w:t>
-      </w:r>
-      <w:r>
-        <w:rPr>
-          <w:bCs/>
-        </w:rPr>
-        <w:t>grid-like</w:t>
-      </w:r>
-      <w:r>
-        <w:rPr>
-          <w:bCs/>
-        </w:rPr>
-        <w:t xml:space="preserve"> rail and tube network north of the Thames, which provides commuters with more alternative </w:t>
-      </w:r>
-      <w:r>
-        <w:rPr>
-          <w:bCs/>
-        </w:rPr>
-        <w:t xml:space="preserve">rail </w:t>
-      </w:r>
-      <w:r>
-        <w:rPr>
-          <w:bCs/>
-        </w:rPr>
-        <w:t>routes</w:t>
-      </w:r>
-      <w:r>
-        <w:rPr>
-          <w:bCs/>
-        </w:rPr>
-        <w:t xml:space="preserve"> if a </w:t>
-      </w:r>
-      <w:proofErr w:type="gramStart"/>
-      <w:r>
-        <w:rPr>
-          <w:bCs/>
-        </w:rPr>
-        <w:t>particular section</w:t>
-      </w:r>
-      <w:proofErr w:type="gramEnd"/>
-      <w:r>
-        <w:rPr>
-          <w:bCs/>
-        </w:rPr>
-        <w:t xml:space="preserve"> of the rail network fails.  In contrast, travel times to Lewisham and Streatham tend to be more variable, possibly reflecting the more tree-like structure of the rail network there, which provides less network redundancy against failures of line sections leading to these destinations.  Finally, for all destinations, we can see that trips originating from the </w:t>
-      </w:r>
-      <w:proofErr w:type="spellStart"/>
-      <w:r>
-        <w:rPr>
-          <w:bCs/>
-        </w:rPr>
-        <w:t>southeastern</w:t>
-      </w:r>
-      <w:proofErr w:type="spellEnd"/>
-      <w:r>
-        <w:rPr>
-          <w:bCs/>
-        </w:rPr>
-        <w:t xml:space="preserve"> quadrant of the GLA area tend to have more variable travel times.  This probably reflects the effects of less reliable rail services run by </w:t>
-      </w:r>
-      <w:proofErr w:type="spellStart"/>
-      <w:r>
-        <w:rPr>
-          <w:bCs/>
-        </w:rPr>
-        <w:t>Southeastern</w:t>
-      </w:r>
-      <w:proofErr w:type="spellEnd"/>
-      <w:r>
-        <w:rPr>
-          <w:bCs/>
-        </w:rPr>
-        <w:t xml:space="preserve"> and Southern Railways (+ citation).</w:t>
+        <w:lastRenderedPageBreak/>
+        <w:t>To investigate the factors shaping travel time variability across trips, I carry out a set of linear regression analyses on n = 6881 trips, with trip-level interval widths as the dependent variable.  In an initial model, I use the distance covered by each mode of transport for the fastest option from the baseline data as covariates – that is, I investigate how the interval width of the time needed to complete a trip is correlated with the distance travelled for that trip by each mode, assuming all services run as scheduled.</w:t>
       </w:r>
     </w:p>
     <w:p>
@@ -7369,25 +7880,105 @@
           <w:bCs/>
         </w:rPr>
       </w:pPr>
-    </w:p>
-    <w:p>
-      <w:pPr>
-        <w:pStyle w:val="NoSpacing"/>
-        <w:spacing w:line="480" w:lineRule="auto"/>
-        <w:jc w:val="both"/>
-        <w:rPr>
-          <w:bCs/>
-          <w:i/>
-          <w:iCs/>
-        </w:rPr>
-      </w:pPr>
-      <w:r>
-        <w:rPr>
-          <w:bCs/>
-          <w:i/>
-          <w:iCs/>
-        </w:rPr>
-        <w:t>Analysis of Variability of Travel Times and IMD Rank</w:t>
+      <w:r>
+        <w:rPr>
+          <w:bCs/>
+        </w:rPr>
+        <w:t xml:space="preserve">The results for this model are shown in Column 1 of </w:t>
+      </w:r>
+      <w:proofErr w:type="gramStart"/>
+      <w:r>
+        <w:rPr>
+          <w:bCs/>
+        </w:rPr>
+        <w:t>Table XX, and</w:t>
+      </w:r>
+      <w:proofErr w:type="gramEnd"/>
+      <w:r>
+        <w:rPr>
+          <w:bCs/>
+        </w:rPr>
+        <w:t xml:space="preserve"> indicate that for every additional kilometre travelled by National Rail, the interval width increases by 0.1min.  </w:t>
+      </w:r>
+      <w:r>
+        <w:rPr>
+          <w:bCs/>
+        </w:rPr>
+        <w:t xml:space="preserve">This </w:t>
+      </w:r>
+      <w:r>
+        <w:rPr>
+          <w:bCs/>
+        </w:rPr>
+        <w:t xml:space="preserve">result </w:t>
+      </w:r>
+      <w:r>
+        <w:rPr>
+          <w:bCs/>
+        </w:rPr>
+        <w:t xml:space="preserve">is </w:t>
+      </w:r>
+      <w:r>
+        <w:rPr>
+          <w:bCs/>
+        </w:rPr>
+        <w:t>in line with the observations above that unreliability in the services operated by some rail companies could contribute to more variable travel times</w:t>
+      </w:r>
+      <w:r>
+        <w:rPr>
+          <w:bCs/>
+        </w:rPr>
+        <w:t xml:space="preserve">.  Every additional kilometre travelled by Overground also increases the interval width by 0.1min.  The Overground was conceived to take over the operation of some National Rail lines to increase service reliability, so this result is discouraging.  However, freight trains do share tracks with Overground trains and freight train breakdowns are known to cause Overground disruptions.  However, </w:t>
+      </w:r>
+      <w:r>
+        <w:rPr>
+          <w:bCs/>
+        </w:rPr>
+        <w:t xml:space="preserve">buses are </w:t>
+      </w:r>
+      <w:r>
+        <w:rPr>
+          <w:bCs/>
+        </w:rPr>
+        <w:t xml:space="preserve">by far </w:t>
+      </w:r>
+      <w:r>
+        <w:rPr>
+          <w:bCs/>
+        </w:rPr>
+        <w:t>the most unreliable mode of public transport</w:t>
+      </w:r>
+      <w:r>
+        <w:rPr>
+          <w:bCs/>
+        </w:rPr>
+        <w:t>, as every additional kilometre travelled by bus increases the interval width by 1min.</w:t>
+      </w:r>
+      <w:r>
+        <w:rPr>
+          <w:bCs/>
+        </w:rPr>
+        <w:t xml:space="preserve">  The results also indicate that every additional km walked increases the interval width by 0.7min.  This contrasts with the observation above that walking is the most reliable mode of transport, but can reflect that trips that involve more interchanges also require more walking, and </w:t>
+      </w:r>
+      <w:r>
+        <w:rPr>
+          <w:bCs/>
+        </w:rPr>
+        <w:t xml:space="preserve">the coefficient for distance walked reflects the increased vulnerability of trips with more interchanges to being disrupted at any single point </w:t>
+      </w:r>
+      <w:proofErr w:type="spellStart"/>
+      <w:r>
+        <w:rPr>
+          <w:bCs/>
+        </w:rPr>
+        <w:t>en</w:t>
+      </w:r>
+      <w:proofErr w:type="spellEnd"/>
+      <w:r>
+        <w:rPr>
+          <w:bCs/>
+        </w:rPr>
+        <w:t xml:space="preserve"> route.</w:t>
       </w:r>
     </w:p>
     <w:p>
@@ -7404,13 +7995,34 @@
         <w:rPr>
           <w:bCs/>
         </w:rPr>
-        <w:t>An important question to investigate is the extent to which areas that are burdened by high travel times and/or low travel time reliability are also more socially deprived.  To do this, I carry out K-means clustering on the MSOAs, considering the observed travel times and interval widths</w:t>
-      </w:r>
-      <w:r>
-        <w:rPr>
-          <w:bCs/>
-        </w:rPr>
-        <w:t xml:space="preserve"> for travel to each MSOA’s local centroid (one of the 7 destinations that is closest to it) and to the City of London, together with each MSOA’s IMD rank.</w:t>
+        <w:t xml:space="preserve">However, because all the MSOAs are connected to each other via the same transport network, it is not true that the interval widths for all trips are mutually independent of each other.  For instance, two MSOAs that are located along the same rail line leading to the City can be expected to have similar interval widths for trips ending in the City, as both will be affected by any disruptions along that line.  One way to deal with such correlations among the dependent variables is to use a spatially autoregressive model, in which the value of the dependent variable in each area depends on the mean </w:t>
+      </w:r>
+      <w:r>
+        <w:rPr>
+          <w:bCs/>
+        </w:rPr>
+        <w:lastRenderedPageBreak/>
+        <w:t>of the value of the dependent variable in its neighbours.  To implement this, I first obtain for each MSOA a vector of travel times</w:t>
+      </w:r>
+      <w:r>
+        <w:rPr>
+          <w:bCs/>
+        </w:rPr>
+        <w:t xml:space="preserve"> to the 7 destinations from the baseline data, and then calculated the Euclidean distance between every pair of vectors.  Then, for each MSOA, I identify the 3 other MSOAs where this Euclidean distance is minimised; these are the MSOAs whose travel times to the 7 destinations are the most </w:t>
+      </w:r>
+      <w:proofErr w:type="gramStart"/>
+      <w:r>
+        <w:rPr>
+          <w:bCs/>
+        </w:rPr>
+        <w:t>similar to</w:t>
+      </w:r>
+      <w:proofErr w:type="gramEnd"/>
+      <w:r>
+        <w:rPr>
+          <w:bCs/>
+        </w:rPr>
+        <w:t xml:space="preserve"> those of the MSOA in question, assuming all services run as scheduled.  Then, for each trip originating from the MSOA in question and terminating at each of the 7 destinations, I calculate the mean of the interval widths for trips starting from the 3 neighbours and ending at the same destination.  I then include this local mean as a covariate in the linear regression model.</w:t>
       </w:r>
     </w:p>
     <w:p>
@@ -7427,21 +8039,41 @@
         <w:rPr>
           <w:bCs/>
         </w:rPr>
-        <w:t xml:space="preserve">Figure XX presents the characteristics of each cluster when 7 clusters are identified.  Clusters 2, 3 and 4 tend to have lower IMD ranks that reflect higher social deprivation.  Among these, Cluster 3 tends to have lower and less variable travel times to the City and to their local centroid.  MSOAs in this cluster tend to be more centrally located and to have direct access to the rail system.  Cluster 2 tends to have higher but less variable travel times to the City and their local centroid.  These tend to also have direct access to the rail </w:t>
+        <w:t xml:space="preserve">Column 2 in Table XX presents the results for this model.  As expected, the inclusion of the local mean as a covariate significantly improves the fit of the model, as it allows it to better capture the correlation between the interval widths of MSOAs that arise due to their locations in the transport network.  Specifically, for every additional minute in the local mean interval width, the interval width of the MSOA in question tends to increase by 0.6min.  The inclusion of the local mean also reduces the estimated coefficient sizes for the other covariates, by about 40% for bus and 70% for National Rail and Overground.  However, the coefficients still indicate that bus is the least reliable mode, followed by National Rail.  Interestingly, the coefficient for distance walked is now no longer statistically significantly different from 0, indicating that the coefficient </w:t>
       </w:r>
       <w:proofErr w:type="gramStart"/>
       <w:r>
         <w:rPr>
           <w:bCs/>
         </w:rPr>
-        <w:t>network, but</w:t>
+        <w:t>estimate</w:t>
       </w:r>
       <w:proofErr w:type="gramEnd"/>
       <w:r>
         <w:rPr>
           <w:bCs/>
         </w:rPr>
-        <w:t xml:space="preserve"> are located further from the centre than MSOAs in Cluster 3.  On the other hand, Cluster 4 tends to have higher and more variable travel times to the City and their local centroid.  While MSOAs in this cluster may also be relatively centrally located, they tend to not have direct access to the rail system or to rail lines that run radially to the centre of the network, and thus may need to rely more on slower and less reliable buses or to make longer rail trips with more interchanges.</w:t>
+        <w:t xml:space="preserve"> for walking obtained from the previous model was indeed due to the network effects</w:t>
+      </w:r>
+      <w:r>
+        <w:rPr>
+          <w:bCs/>
+        </w:rPr>
+        <w:t xml:space="preserve"> from trips involving more interchanges being more vulnerable to disruption.  Finally, increasing travel by tram seems to decrease interval widths.  In London, trams tend to run on segregated rights of way, and thus may not be as vulnerable to disruptions as buses or trams in other cities that run in mixed traffic.  However, because trams only serve areas in southern London and run </w:t>
+      </w:r>
+      <w:proofErr w:type="spellStart"/>
+      <w:r>
+        <w:rPr>
+          <w:bCs/>
+        </w:rPr>
+        <w:t>orbitally</w:t>
+      </w:r>
+      <w:proofErr w:type="spellEnd"/>
+      <w:r>
+        <w:rPr>
+          <w:bCs/>
+        </w:rPr>
+        <w:t>, they do not play a significant role in most residents’ commutes.</w:t>
       </w:r>
     </w:p>
     <w:p>
@@ -7458,21 +8090,80 @@
         <w:rPr>
           <w:bCs/>
         </w:rPr>
-        <w:t xml:space="preserve">However, it is also important to note that MSOAs in clusters with higher IMD ranks (and thus lower social deprivation) also tend to have longer and more variable travel times to the City and the local centroid.  </w:t>
+        <w:t>While the regression models in Table XX generate one global estimate for the correlation between distance travelled by each mode and interval width, we have seen signs that the mode-</w:t>
+      </w:r>
+      <w:r>
+        <w:rPr>
+          <w:bCs/>
+        </w:rPr>
+        <w:lastRenderedPageBreak/>
+        <w:t xml:space="preserve">specific effect may vary across locations (recall that National Rail services seem particularly unreliable in the southeast).  To investigate this, we can use </w:t>
       </w:r>
       <w:proofErr w:type="gramStart"/>
       <w:r>
         <w:rPr>
           <w:bCs/>
         </w:rPr>
-        <w:t>With the exception of</w:t>
+        <w:t>locally-weighted</w:t>
       </w:r>
       <w:proofErr w:type="gramEnd"/>
       <w:r>
         <w:rPr>
           <w:bCs/>
         </w:rPr>
-        <w:t xml:space="preserve"> Cluster 0, MSOAs in these clusters tend to be located near the outskirts of the GLA area.  The lower usefulness and reliability of the public transport network for connecting residents in these MSOAs to important destinations may contribute to these residents’ higher reliance on cars for their travel needs.</w:t>
+        <w:t xml:space="preserve"> regression, which uses only the </w:t>
+      </w:r>
+      <w:r>
+        <w:rPr>
+          <w:bCs/>
+        </w:rPr>
+        <w:t xml:space="preserve">trips originating from the </w:t>
+      </w:r>
+      <w:r>
+        <w:rPr>
+          <w:bCs/>
+        </w:rPr>
+        <w:t xml:space="preserve">closest neighbours for each MSOA </w:t>
+      </w:r>
+      <w:r>
+        <w:rPr>
+          <w:bCs/>
+        </w:rPr>
+        <w:t xml:space="preserve">and ending in the 7 destinations </w:t>
+      </w:r>
+      <w:r>
+        <w:rPr>
+          <w:bCs/>
+        </w:rPr>
+        <w:t xml:space="preserve">to fit a linear regression model to generate one estimate for each coefficient for each MSOA.  I define the 30 MSOAs whose travel times to the 7 destinations are most </w:t>
+      </w:r>
+      <w:proofErr w:type="gramStart"/>
+      <w:r>
+        <w:rPr>
+          <w:bCs/>
+        </w:rPr>
+        <w:t>similar to</w:t>
+      </w:r>
+      <w:proofErr w:type="gramEnd"/>
+      <w:r>
+        <w:rPr>
+          <w:bCs/>
+        </w:rPr>
+        <w:t xml:space="preserve"> those of the MSOA in question as neighbours of that MSOA.  Figure XX displays for Stratford, which MSOAs are included in the </w:t>
+      </w:r>
+      <w:proofErr w:type="gramStart"/>
+      <w:r>
+        <w:rPr>
+          <w:bCs/>
+        </w:rPr>
+        <w:t>locally-weighted</w:t>
+      </w:r>
+      <w:proofErr w:type="gramEnd"/>
+      <w:r>
+        <w:rPr>
+          <w:bCs/>
+        </w:rPr>
+        <w:t xml:space="preserve"> regression and which are further considered for calculating the local mean of the interval width.</w:t>
       </w:r>
     </w:p>
     <w:p>
@@ -7485,25 +8176,56 @@
           <w:bCs/>
         </w:rPr>
       </w:pPr>
-    </w:p>
-    <w:p>
-      <w:pPr>
-        <w:pStyle w:val="NoSpacing"/>
-        <w:spacing w:line="480" w:lineRule="auto"/>
-        <w:jc w:val="both"/>
-        <w:rPr>
-          <w:bCs/>
-          <w:i/>
-          <w:iCs/>
-        </w:rPr>
-      </w:pPr>
-      <w:r>
-        <w:rPr>
-          <w:bCs/>
-          <w:i/>
-          <w:iCs/>
-        </w:rPr>
-        <w:t>Contributions to Travel Time Variability by Travel Mode</w:t>
+      <w:r>
+        <w:rPr>
+          <w:bCs/>
+        </w:rPr>
+        <w:t xml:space="preserve">Column 3 in Table XX displays </w:t>
+      </w:r>
+      <w:r>
+        <w:rPr>
+          <w:bCs/>
+        </w:rPr>
+        <w:t xml:space="preserve">a summary of the distributions of the coefficient estimates for each covariate obtained from the locally weighted regression.  The distribution of local estimates contains the global estimates from Column </w:t>
+      </w:r>
+      <w:proofErr w:type="gramStart"/>
+      <w:r>
+        <w:rPr>
+          <w:bCs/>
+        </w:rPr>
+        <w:t>2, but</w:t>
+      </w:r>
+      <w:proofErr w:type="gramEnd"/>
+      <w:r>
+        <w:rPr>
+          <w:bCs/>
+        </w:rPr>
+        <w:t xml:space="preserve"> demonstrates that the mode-specific effects may vary quite significantly.  </w:t>
+      </w:r>
+      <w:r>
+        <w:rPr>
+          <w:bCs/>
+        </w:rPr>
+        <w:t>Figure XX maps out the R</w:t>
+      </w:r>
+      <w:r>
+        <w:rPr>
+          <w:bCs/>
+          <w:vertAlign w:val="superscript"/>
+        </w:rPr>
+        <w:t>2</w:t>
+      </w:r>
+      <w:r>
+        <w:rPr>
+          <w:bCs/>
+        </w:rPr>
+        <w:t xml:space="preserve"> values for the locally fitted regression models, and Figure XX maps out the p-values for each coefficient estimate for each MSOA.  Further, </w:t>
+      </w:r>
+      <w:r>
+        <w:rPr>
+          <w:bCs/>
+        </w:rPr>
+        <w:t>Figure XX maps out the coefficient estimates for each covariate and each MSOA.  Green shades indicate that a mode contributes less to travel time variability in that MSOA, while red shades indicate that the mode contributes more to travel time variability.  Grey MSOAs indicate where the coefficient estimates were not statistically significantly different from 0.</w:t>
       </w:r>
     </w:p>
     <w:p>
@@ -7520,8 +8242,25 @@
         <w:rPr>
           <w:bCs/>
         </w:rPr>
-        <w:lastRenderedPageBreak/>
-        <w:t>As we have seen, travel time variability varies across different trips.  But why do some trips have more variable travel times than others?  One factor could be the distance covered for each trip; the probability that a disruption occurs at any point along a trip increases with the length of the trip.  The results seen so far also indicate that some travel modes (such as walking, rail or tube) are more reliable than others (particularly bus).  Also, we have seen that certain locations may be burdened by the low reliability of the service operators (particularly in the southeast).</w:t>
+        <w:t>Overall, travel by tube, tram and Docklands Light Railway tends to reduce interval widths, reinforcing the finding that these rail-based modes are most reliable.  Also</w:t>
+      </w:r>
+      <w:r>
+        <w:rPr>
+          <w:bCs/>
+        </w:rPr>
+        <w:t xml:space="preserve">, there are areas near the outskirts of the GLA area and in a western wedge where travel </w:t>
+      </w:r>
+      <w:r>
+        <w:rPr>
+          <w:bCs/>
+        </w:rPr>
+        <w:t xml:space="preserve">by bus </w:t>
+      </w:r>
+      <w:r>
+        <w:rPr>
+          <w:bCs/>
+        </w:rPr>
+        <w:t>seems quite reliable.  However, in a swath of MSOAs running from the northeast to the south, bus travel seems to contribute disproportionately more to travel time variability.  This could reflect the effect of bus congestion, particularly around the City, where too many buses each with few passengers could lead to slow and irregular services.</w:t>
       </w:r>
     </w:p>
     <w:p>
@@ -7538,7 +8277,46 @@
         <w:rPr>
           <w:bCs/>
         </w:rPr>
-        <w:t>To investigate the factors shaping travel time variability across trips, I carry out a set of linear regression analyses on n = 6881 trips, with trip-level interval widths as the dependent variable.  In an initial model, I use the distance covered by each mode of transport for the fastest option from the baseline data as covariates – that is, I investigate how the interval width of the time needed to complete a trip is correlated with the distance travelled for that trip by each mode, assuming all services run as scheduled.</w:t>
+        <w:t xml:space="preserve">The results for National Rail are also interesting.  Firstly, </w:t>
+      </w:r>
+      <w:r>
+        <w:rPr>
+          <w:bCs/>
+        </w:rPr>
+        <w:t xml:space="preserve">as mentioned previously, </w:t>
+      </w:r>
+      <w:r>
+        <w:rPr>
+          <w:bCs/>
+        </w:rPr>
+        <w:t xml:space="preserve">travel by National Rail in the south and southeast seems to disproportionately contribute to travel time </w:t>
+      </w:r>
+      <w:r>
+        <w:rPr>
+          <w:bCs/>
+        </w:rPr>
+        <w:lastRenderedPageBreak/>
+        <w:t>variability in those areas</w:t>
+      </w:r>
+      <w:r>
+        <w:rPr>
+          <w:bCs/>
+        </w:rPr>
+        <w:t xml:space="preserve">.  However, travel on National Rail also seems to increase travel time variability more in the northwest and northeast.  This could be because National Rail lines from these areas terminate outside the City of London (at stations like Paddington, Marylebone, Kings Cross, Moorgate and Liverpool Street) and do not provide interchanges to orbital routes.  Thus, passengers travelling via National Rail from these areas to any of the 7 destinations probably need to interchange at these terminals for more onward travel via tube or local bus services.  This interchanging may make these trips more vulnerable to disruption.  Finally, although travel by National Rail does tend to increase travel time variability overall, there are isolated locations in the southwest and the north where National Rail is dependable enough to </w:t>
+      </w:r>
+      <w:proofErr w:type="gramStart"/>
+      <w:r>
+        <w:rPr>
+          <w:bCs/>
+        </w:rPr>
+        <w:t>actually reduce</w:t>
+      </w:r>
+      <w:proofErr w:type="gramEnd"/>
+      <w:r>
+        <w:rPr>
+          <w:bCs/>
+        </w:rPr>
+        <w:t xml:space="preserve"> interval widths.</w:t>
       </w:r>
     </w:p>
     <w:p>
@@ -7555,101 +8333,13 @@
         <w:rPr>
           <w:bCs/>
         </w:rPr>
-        <w:t xml:space="preserve">The results for this model are shown in Column 1 of </w:t>
-      </w:r>
-      <w:proofErr w:type="gramStart"/>
-      <w:r>
-        <w:rPr>
-          <w:bCs/>
-        </w:rPr>
-        <w:t>Table XX, and</w:t>
-      </w:r>
-      <w:proofErr w:type="gramEnd"/>
-      <w:r>
-        <w:rPr>
-          <w:bCs/>
-        </w:rPr>
-        <w:t xml:space="preserve"> indicate that for every additional kilometre travelled by National Rail, the interval width increases by 0.1min.  </w:t>
-      </w:r>
-      <w:r>
-        <w:rPr>
-          <w:bCs/>
-        </w:rPr>
-        <w:t xml:space="preserve">This </w:t>
-      </w:r>
-      <w:r>
-        <w:rPr>
-          <w:bCs/>
-        </w:rPr>
-        <w:t xml:space="preserve">result </w:t>
-      </w:r>
-      <w:r>
-        <w:rPr>
-          <w:bCs/>
-        </w:rPr>
-        <w:t xml:space="preserve">is </w:t>
-      </w:r>
-      <w:r>
-        <w:rPr>
-          <w:bCs/>
-        </w:rPr>
-        <w:t>in line with the observations above that unreliability in the services operated by some rail companies could contribute to more variable travel times</w:t>
-      </w:r>
-      <w:r>
-        <w:rPr>
-          <w:bCs/>
-        </w:rPr>
-        <w:t xml:space="preserve">.  Every additional kilometre travelled by Overground also increases the interval width by 0.1min.  The Overground was conceived to take over the operation of some National Rail lines to increase service reliability, so this result is discouraging.  However, freight trains do share tracks with Overground trains and freight train breakdowns are known to cause Overground disruptions.  However, </w:t>
-      </w:r>
-      <w:r>
-        <w:rPr>
-          <w:bCs/>
-        </w:rPr>
-        <w:t xml:space="preserve">buses are </w:t>
-      </w:r>
-      <w:r>
-        <w:rPr>
-          <w:bCs/>
-        </w:rPr>
-        <w:t xml:space="preserve">by far </w:t>
-      </w:r>
-      <w:r>
-        <w:rPr>
-          <w:bCs/>
-        </w:rPr>
-        <w:t>the most unreliable mode of public transport</w:t>
-      </w:r>
-      <w:r>
-        <w:rPr>
-          <w:bCs/>
-        </w:rPr>
-        <w:t>, as every additional kilometre travelled by bus increases the interval width by 1min.</w:t>
-      </w:r>
-      <w:r>
-        <w:rPr>
-          <w:bCs/>
-        </w:rPr>
-        <w:t xml:space="preserve">  The results also indicate that every additional km walked increases the interval width by 0.7min.  This contrasts with the observation above that walking is the most reliable mode of transport, but can reflect that trips that involve more interchanges also require more walking, and </w:t>
-      </w:r>
-      <w:r>
-        <w:rPr>
-          <w:bCs/>
-        </w:rPr>
-        <w:t xml:space="preserve">the coefficient for distance walked reflects the increased vulnerability of trips with more interchanges to being disrupted at any single point </w:t>
-      </w:r>
-      <w:proofErr w:type="spellStart"/>
-      <w:r>
-        <w:rPr>
-          <w:bCs/>
-        </w:rPr>
-        <w:t>en</w:t>
-      </w:r>
-      <w:proofErr w:type="spellEnd"/>
-      <w:r>
-        <w:rPr>
-          <w:bCs/>
-        </w:rPr>
-        <w:t xml:space="preserve"> route.</w:t>
+        <w:t>The results for Overground travel indicate that the Overground seems less reliable north of the Thames and more reliable in the south.  This seems to make sense, as north of the Thames, tube services are much more available and reliable, while south of the Thames, where tube coverage is worse, the Overground may be an effective and more reliable alternative to less reliable National Rail and bus services.</w:t>
+      </w:r>
+      <w:r>
+        <w:rPr>
+          <w:bCs/>
+        </w:rPr>
+        <w:t xml:space="preserve">  For the new TfL Rail service, the western sector seems to be particularly unreliable.</w:t>
       </w:r>
     </w:p>
     <w:p>
@@ -7666,28 +8356,7 @@
         <w:rPr>
           <w:bCs/>
         </w:rPr>
-        <w:lastRenderedPageBreak/>
-        <w:t>However, because all the MSOAs are connected to each other via the same transport network, it is not true that the interval widths for all trips are mutually independent of each other.  For instance, two MSOAs that are located along the same rail line leading to the City can be expected to have similar interval widths for trips ending in the City, as both will be affected by any disruptions along that line.  One way to deal with such correlations among the dependent variables is to use a spatially autoregressive model, in which the value of the dependent variable in each area depends on the mean of the value of the dependent variable in its neighbours.  To implement this, I first obtain for each MSOA a vector of travel times</w:t>
-      </w:r>
-      <w:r>
-        <w:rPr>
-          <w:bCs/>
-        </w:rPr>
-        <w:t xml:space="preserve"> to the 7 destinations from the baseline data, and then calculated the Euclidean distance between every pair of vectors.  Then, for each MSOA, I identify the 3 other MSOAs where this Euclidean distance is minimised; these are the MSOAs whose travel times to the 7 destinations are the most </w:t>
-      </w:r>
-      <w:proofErr w:type="gramStart"/>
-      <w:r>
-        <w:rPr>
-          <w:bCs/>
-        </w:rPr>
-        <w:t>similar to</w:t>
-      </w:r>
-      <w:proofErr w:type="gramEnd"/>
-      <w:r>
-        <w:rPr>
-          <w:bCs/>
-        </w:rPr>
-        <w:t xml:space="preserve"> those of the MSOA in question, assuming all services run as scheduled.  Then, for each trip originating from the MSOA in question and terminating at each of the 7 destinations, I calculate the mean of the interval widths for trips starting from the 3 neighbours and ending at the same destination.  I then include this local mean as a covariate in the linear regression model.</w:t>
+        <w:t>Finally, while walking may not have a statistically significant effect on travel time variability at the global level, there are locations with significant local effects.  In the north, northeast and southwest, increasing distance walked tends to increase travel time variability, probably reflecting that trips from these areas to the 7 destinations tend to require more interchanging.  In the southeast, however, increasing walking decreases travel time variability; it seems that rail and bus services in these areas are so unreliable that commuters who walk more may have more reliable travel times.</w:t>
       </w:r>
     </w:p>
     <w:p>
@@ -7700,52 +8369,25 @@
           <w:bCs/>
         </w:rPr>
       </w:pPr>
-      <w:r>
-        <w:rPr>
-          <w:bCs/>
-        </w:rPr>
-        <w:t xml:space="preserve">Column 2 in Table XX presents the results for this model.  As expected, the inclusion of the local mean as a covariate significantly improves the fit of the model, as it allows it to better capture the correlation between the interval widths of MSOAs that arise due to their locations in the transport network.  Specifically, for every additional minute in the local mean interval width, the interval width of the MSOA in question tends to increase by 0.6min.  The inclusion of the local mean also reduces the estimated coefficient sizes for the other covariates, by about 40% for bus and 70% for National Rail and Overground.  However, the coefficients still indicate that bus is the least reliable mode, followed by National Rail.  Interestingly, the coefficient for distance walked is now no longer statistically significantly different from 0, indicating that the coefficient </w:t>
-      </w:r>
-      <w:proofErr w:type="gramStart"/>
-      <w:r>
-        <w:rPr>
-          <w:bCs/>
-        </w:rPr>
-        <w:t>estimate</w:t>
-      </w:r>
-      <w:proofErr w:type="gramEnd"/>
-      <w:r>
-        <w:rPr>
-          <w:bCs/>
-        </w:rPr>
-        <w:t xml:space="preserve"> for walking obtained from the previous model was indeed due to the network effects</w:t>
-      </w:r>
-      <w:r>
-        <w:rPr>
-          <w:bCs/>
-        </w:rPr>
-        <w:t xml:space="preserve"> from trips involving more interchanges being more vulnerable to disruption.  Finally, increasing travel by tram seems to decrease </w:t>
-      </w:r>
-      <w:r>
-        <w:rPr>
-          <w:bCs/>
-        </w:rPr>
-        <w:lastRenderedPageBreak/>
-        <w:t xml:space="preserve">interval widths.  In London, trams tend to run on segregated rights of way, and thus may not be as vulnerable to disruptions as buses or trams in other cities that run in mixed traffic.  However, because trams only serve areas in southern London and run </w:t>
-      </w:r>
-      <w:proofErr w:type="spellStart"/>
-      <w:r>
-        <w:rPr>
-          <w:bCs/>
-        </w:rPr>
-        <w:t>orbitally</w:t>
-      </w:r>
-      <w:proofErr w:type="spellEnd"/>
-      <w:r>
-        <w:rPr>
-          <w:bCs/>
-        </w:rPr>
-        <w:t>, they do not play a significant role in most residents’ commutes.</w:t>
+    </w:p>
+    <w:p>
+      <w:pPr>
+        <w:pStyle w:val="NoSpacing"/>
+        <w:spacing w:line="480" w:lineRule="auto"/>
+        <w:jc w:val="both"/>
+        <w:rPr>
+          <w:bCs/>
+          <w:i/>
+          <w:iCs/>
+        </w:rPr>
+      </w:pPr>
+      <w:r>
+        <w:rPr>
+          <w:bCs/>
+          <w:i/>
+          <w:iCs/>
+        </w:rPr>
+        <w:t>Reliability of Travel Modes and Social Deprivation Levels of MSOAs</w:t>
       </w:r>
     </w:p>
     <w:p>
@@ -7762,314 +8404,14 @@
         <w:rPr>
           <w:bCs/>
         </w:rPr>
-        <w:t xml:space="preserve">While the regression models in Table XX generate one global estimate for the correlation between distance travelled by each mode and interval width, we have seen signs that the mode-specific effect may vary across locations (recall that National Rail services seem particularly unreliable in the southeast).  To investigate this, we can use </w:t>
-      </w:r>
-      <w:proofErr w:type="gramStart"/>
-      <w:r>
-        <w:rPr>
-          <w:bCs/>
-        </w:rPr>
-        <w:t>locally-weighted</w:t>
-      </w:r>
-      <w:proofErr w:type="gramEnd"/>
-      <w:r>
-        <w:rPr>
-          <w:bCs/>
-        </w:rPr>
-        <w:t xml:space="preserve"> regression, which uses only the </w:t>
-      </w:r>
-      <w:r>
-        <w:rPr>
-          <w:bCs/>
-        </w:rPr>
-        <w:t xml:space="preserve">trips originating from the </w:t>
-      </w:r>
-      <w:r>
-        <w:rPr>
-          <w:bCs/>
-        </w:rPr>
-        <w:t xml:space="preserve">closest neighbours for each MSOA </w:t>
-      </w:r>
-      <w:r>
-        <w:rPr>
-          <w:bCs/>
-        </w:rPr>
-        <w:t xml:space="preserve">and ending in the 7 destinations </w:t>
-      </w:r>
-      <w:r>
-        <w:rPr>
-          <w:bCs/>
-        </w:rPr>
-        <w:t xml:space="preserve">to fit a linear regression model to generate one estimate for each coefficient for each MSOA.  I define the 30 MSOAs whose travel times to the 7 destinations are most </w:t>
-      </w:r>
-      <w:proofErr w:type="gramStart"/>
-      <w:r>
-        <w:rPr>
-          <w:bCs/>
-        </w:rPr>
-        <w:t>similar to</w:t>
-      </w:r>
-      <w:proofErr w:type="gramEnd"/>
-      <w:r>
-        <w:rPr>
-          <w:bCs/>
-        </w:rPr>
-        <w:t xml:space="preserve"> those of the MSOA in question as neighbours of that MSOA.  Figure XX displays for Stratford, which MSOAs are included in the </w:t>
-      </w:r>
-      <w:proofErr w:type="gramStart"/>
-      <w:r>
-        <w:rPr>
-          <w:bCs/>
-        </w:rPr>
-        <w:t>locally-weighted</w:t>
-      </w:r>
-      <w:proofErr w:type="gramEnd"/>
-      <w:r>
-        <w:rPr>
-          <w:bCs/>
-        </w:rPr>
-        <w:t xml:space="preserve"> regression and which are further considered for calculating the local mean of the interval width.</w:t>
-      </w:r>
-    </w:p>
-    <w:p>
-      <w:pPr>
-        <w:pStyle w:val="NoSpacing"/>
-        <w:spacing w:line="480" w:lineRule="auto"/>
-        <w:ind w:firstLine="567"/>
-        <w:jc w:val="both"/>
-        <w:rPr>
-          <w:bCs/>
-        </w:rPr>
-      </w:pPr>
-      <w:r>
-        <w:rPr>
-          <w:bCs/>
-        </w:rPr>
-        <w:t xml:space="preserve">Column 3 in Table XX displays </w:t>
-      </w:r>
-      <w:r>
-        <w:rPr>
-          <w:bCs/>
-        </w:rPr>
-        <w:t xml:space="preserve">a summary of the distributions of the coefficient estimates for each covariate obtained from the locally weighted regression.  The distribution of local estimates contains the global estimates from Column </w:t>
-      </w:r>
-      <w:proofErr w:type="gramStart"/>
-      <w:r>
-        <w:rPr>
-          <w:bCs/>
-        </w:rPr>
-        <w:t>2, but</w:t>
-      </w:r>
-      <w:proofErr w:type="gramEnd"/>
-      <w:r>
-        <w:rPr>
-          <w:bCs/>
-        </w:rPr>
-        <w:t xml:space="preserve"> demonstrates that the mode-specific effects may vary quite significantly.  </w:t>
-      </w:r>
-      <w:r>
-        <w:rPr>
-          <w:bCs/>
-        </w:rPr>
-        <w:t>Figure XX maps out the R</w:t>
-      </w:r>
-      <w:r>
-        <w:rPr>
-          <w:bCs/>
-          <w:vertAlign w:val="superscript"/>
-        </w:rPr>
-        <w:t>2</w:t>
-      </w:r>
-      <w:r>
-        <w:rPr>
-          <w:bCs/>
-        </w:rPr>
-        <w:t xml:space="preserve"> values for the locally fitted regression models, and Figure XX maps out the p-values for each coefficient estimate for each MSOA.  Further, </w:t>
-      </w:r>
-      <w:r>
-        <w:rPr>
-          <w:bCs/>
-        </w:rPr>
-        <w:t>Figure XX maps out the coefficient estimates for each covariate and each MSOA.  Green shades indicate that a mode contributes less to travel time variability in that MSOA, while red shades indicate that the mode contributes more to travel time variability.  Grey MSOAs indicate where the coefficient estimates were not statistically significantly different from 0.</w:t>
-      </w:r>
-    </w:p>
-    <w:p>
-      <w:pPr>
-        <w:pStyle w:val="NoSpacing"/>
-        <w:spacing w:line="480" w:lineRule="auto"/>
-        <w:ind w:firstLine="567"/>
-        <w:jc w:val="both"/>
-        <w:rPr>
-          <w:bCs/>
-        </w:rPr>
-      </w:pPr>
-      <w:r>
-        <w:rPr>
-          <w:bCs/>
-        </w:rPr>
-        <w:t>Overall, travel by tube, tram and Docklands Light Railway tends to reduce interval widths, reinforcing the finding that these rail-based modes are most reliable.  Also</w:t>
-      </w:r>
-      <w:r>
-        <w:rPr>
-          <w:bCs/>
-        </w:rPr>
-        <w:t xml:space="preserve">, there are areas near the outskirts of the GLA area and in a western wedge where travel </w:t>
-      </w:r>
-      <w:r>
-        <w:rPr>
-          <w:bCs/>
-        </w:rPr>
-        <w:t xml:space="preserve">by bus </w:t>
-      </w:r>
-      <w:r>
-        <w:rPr>
-          <w:bCs/>
-        </w:rPr>
-        <w:t xml:space="preserve">seems quite reliable.  However, </w:t>
+        <w:t xml:space="preserve">A final question to investigate is the extent to which areas that where certain travel modes are particularly unreliable are also socially disadvantaged.  Again, I carry out a K-means clustering analysis using the MSOA-level coefficient estimates from the locally weighted regression (considering only the estimates for the intercept, local mean interval width, bus, National Rail, tube and walking, since </w:t>
       </w:r>
       <w:r>
         <w:rPr>
           <w:bCs/>
         </w:rPr>
         <w:lastRenderedPageBreak/>
-        <w:t>in a swath of MSOAs running from the northeast to the south, bus travel seems to contribute disproportionately more to travel time variability.  This could reflect the effect of bus congestion, particularly around the City, where too many buses each with few passengers could lead to slow and irregular services.</w:t>
-      </w:r>
-    </w:p>
-    <w:p>
-      <w:pPr>
-        <w:pStyle w:val="NoSpacing"/>
-        <w:spacing w:line="480" w:lineRule="auto"/>
-        <w:ind w:firstLine="567"/>
-        <w:jc w:val="both"/>
-        <w:rPr>
-          <w:bCs/>
-        </w:rPr>
-      </w:pPr>
-      <w:r>
-        <w:rPr>
-          <w:bCs/>
-        </w:rPr>
-        <w:t xml:space="preserve">The results for National Rail are also interesting.  Firstly, </w:t>
-      </w:r>
-      <w:r>
-        <w:rPr>
-          <w:bCs/>
-        </w:rPr>
-        <w:t xml:space="preserve">as mentioned previously, </w:t>
-      </w:r>
-      <w:r>
-        <w:rPr>
-          <w:bCs/>
-        </w:rPr>
-        <w:t>travel by National Rail in the south and southeast seems to disproportionately contribute to travel time variability in those areas</w:t>
-      </w:r>
-      <w:r>
-        <w:rPr>
-          <w:bCs/>
-        </w:rPr>
-        <w:t xml:space="preserve">.  However, travel on National Rail also seems to increase travel time variability more in the northwest and northeast.  This could be because National Rail lines from these areas terminate outside the City of London (at stations like Paddington, Marylebone, Kings Cross, Moorgate and Liverpool Street) and do not provide interchanges to orbital routes.  Thus, passengers travelling via National Rail from these areas to any of the 7 destinations probably need to interchange at these terminals for more onward travel via tube or local bus services.  This interchanging may make these trips more vulnerable to disruption.  Finally, although travel by National Rail does tend to increase travel time variability overall, there are isolated locations in the southwest and the north where National Rail is dependable enough to </w:t>
-      </w:r>
-      <w:proofErr w:type="gramStart"/>
-      <w:r>
-        <w:rPr>
-          <w:bCs/>
-        </w:rPr>
-        <w:t>actually reduce</w:t>
-      </w:r>
-      <w:proofErr w:type="gramEnd"/>
-      <w:r>
-        <w:rPr>
-          <w:bCs/>
-        </w:rPr>
-        <w:t xml:space="preserve"> interval widths.</w:t>
-      </w:r>
-    </w:p>
-    <w:p>
-      <w:pPr>
-        <w:pStyle w:val="NoSpacing"/>
-        <w:spacing w:line="480" w:lineRule="auto"/>
-        <w:ind w:firstLine="567"/>
-        <w:jc w:val="both"/>
-        <w:rPr>
-          <w:bCs/>
-        </w:rPr>
-      </w:pPr>
-      <w:r>
-        <w:rPr>
-          <w:bCs/>
-        </w:rPr>
-        <w:t>The results for Overground travel indicate that the Overground seems less reliable north of the Thames and more reliable in the south.  This seems to make sense, as north of the Thames, tube services are much more available and reliable, while south of the Thames, where tube coverage is worse, the Overground may be an effective and more reliable alternative to less reliable National Rail and bus services.</w:t>
-      </w:r>
-      <w:r>
-        <w:rPr>
-          <w:bCs/>
-        </w:rPr>
-        <w:t xml:space="preserve">  For the new TfL Rail service, the western sector seems to be particularly unreliable.</w:t>
-      </w:r>
-    </w:p>
-    <w:p>
-      <w:pPr>
-        <w:pStyle w:val="NoSpacing"/>
-        <w:spacing w:line="480" w:lineRule="auto"/>
-        <w:ind w:firstLine="567"/>
-        <w:jc w:val="both"/>
-        <w:rPr>
-          <w:bCs/>
-        </w:rPr>
-      </w:pPr>
-      <w:r>
-        <w:rPr>
-          <w:bCs/>
-        </w:rPr>
-        <w:t>Finally, while walking may not have a statistically significant effect on travel time variability at the global level, there are locations with significant local effects.  In the north, northeast and southwest, increasing distance walked tends to increase travel time variability, probably reflecting that trips from these areas to the 7 destinations tend to require more interchanging.  In the southeast, however, increasing walking decreases travel time variability; it seems that rail and bus services in these areas are so unreliable that commuters who walk more may have more reliable travel times.</w:t>
-      </w:r>
-    </w:p>
-    <w:p>
-      <w:pPr>
-        <w:pStyle w:val="NoSpacing"/>
-        <w:spacing w:line="480" w:lineRule="auto"/>
-        <w:ind w:firstLine="567"/>
-        <w:jc w:val="both"/>
-        <w:rPr>
-          <w:bCs/>
-        </w:rPr>
-      </w:pPr>
-    </w:p>
-    <w:p>
-      <w:pPr>
-        <w:pStyle w:val="NoSpacing"/>
-        <w:spacing w:line="480" w:lineRule="auto"/>
-        <w:jc w:val="both"/>
-        <w:rPr>
-          <w:bCs/>
-          <w:i/>
-          <w:iCs/>
-        </w:rPr>
-      </w:pPr>
-      <w:r>
-        <w:rPr>
-          <w:bCs/>
-          <w:i/>
-          <w:iCs/>
-        </w:rPr>
-        <w:t>Reliability of Travel Modes and Social Deprivation Levels of MSOAs</w:t>
-      </w:r>
-    </w:p>
-    <w:p>
-      <w:pPr>
-        <w:pStyle w:val="NoSpacing"/>
-        <w:spacing w:line="480" w:lineRule="auto"/>
-        <w:ind w:firstLine="567"/>
-        <w:jc w:val="both"/>
-        <w:rPr>
-          <w:bCs/>
-        </w:rPr>
-      </w:pPr>
-      <w:r>
-        <w:rPr>
-          <w:bCs/>
-        </w:rPr>
-        <w:t>A final question to investigate is the extent to which areas that where certain travel modes are particularly unreliable are also socially disadvantaged.  Again, I carry out a K-means clustering analysis using the MSOA-level coefficient estimates from the locally weighted regression (considering only the estimates for the intercept, local mean interval width, bus, National Rail, tube and walking, since estimates for other covariates are not available for some MSOAs) and the MSOA-level IMD rank.  The results for 6 clusters are shown in Figure XX.</w:t>
+        <w:t>estimates for other covariates are not available for some MSOAs) and the MSOA-level IMD rank.  The results for 6 clusters are shown in Figure XX.</w:t>
       </w:r>
     </w:p>
     <w:p>
@@ -8278,7 +8620,6 @@
                   <w:noProof/>
                   <w:lang w:val="en-US"/>
                 </w:rPr>
-                <w:lastRenderedPageBreak/>
                 <w:t xml:space="preserve">El-Geneidy, A. et al., 2016. The cost of equity: assessing transit accessibility and social disparity using total travel cost. </w:t>
               </w:r>
               <w:r>
@@ -8345,6 +8686,7 @@
                   <w:noProof/>
                   <w:lang w:val="en-US"/>
                 </w:rPr>
+                <w:lastRenderedPageBreak/>
                 <w:t xml:space="preserve">Geurs, K. T. &amp; Wee, B., 2004. Accessibility evaluation of land-use and transport strategies: review and research directions. </w:t>
               </w:r>
               <w:r>
@@ -8602,7 +8944,6 @@
                   <w:noProof/>
                   <w:lang w:val="en-US"/>
                 </w:rPr>
-                <w:lastRenderedPageBreak/>
                 <w:t xml:space="preserve">Levine, J., 1998. Rethinking accessibility and jobs-housing balance. </w:t>
               </w:r>
               <w:r>
@@ -8702,6 +9043,7 @@
                   <w:noProof/>
                   <w:lang w:val="en-US"/>
                 </w:rPr>
+                <w:lastRenderedPageBreak/>
                 <w:t xml:space="preserve">Neihaus, M., Galilea, P. &amp; Hurtubia, R., 2016. Accessibility and equity: an approach for wider transport project assessment in Chile. </w:t>
               </w:r>
               <w:r>
@@ -11346,7 +11688,7 @@
 </file>
 
 <file path=customXml/itemProps1.xml><?xml version="1.0" encoding="utf-8"?>
-<ds:datastoreItem xmlns:ds="http://schemas.openxmlformats.org/officeDocument/2006/customXml" ds:itemID="{1E78C78E-AF31-4D74-9546-75E73D40A832}">
+<ds:datastoreItem xmlns:ds="http://schemas.openxmlformats.org/officeDocument/2006/customXml" ds:itemID="{E1690F77-FCC2-4EAC-B1A9-5985295271D6}">
   <ds:schemaRefs>
     <ds:schemaRef ds:uri="http://schemas.openxmlformats.org/officeDocument/2006/bibliography"/>
   </ds:schemaRefs>

--- a/00 Paper/20190712 capstone.docx
+++ b/00 Paper/20190712 capstone.docx
@@ -1879,13 +1879,7 @@
         <w:jc w:val="both"/>
       </w:pPr>
       <w:r>
-        <w:t xml:space="preserve">The spatial distribution of </w:t>
-      </w:r>
-      <w:r>
-        <w:t>jobs</w:t>
-      </w:r>
-      <w:r>
-        <w:t>, stored in a column vector O of length n</w:t>
+        <w:t>The spatial distribution of jobs, stored in a column vector O of length n</w:t>
       </w:r>
     </w:p>
     <w:p>
@@ -2063,13 +2057,7 @@
         <w:t>i</w:t>
       </w:r>
       <w:r>
-        <w:t xml:space="preserve"> is the number of </w:t>
-      </w:r>
-      <w:r>
-        <w:t>jobs</w:t>
-      </w:r>
-      <w:r>
-        <w:t xml:space="preserve"> in one of the n areas </w:t>
+        <w:t xml:space="preserve"> is the number of jobs in one of the n areas </w:t>
       </w:r>
       <w:proofErr w:type="spellStart"/>
       <w:r>
@@ -2268,13 +2256,7 @@
         <w:t>i</w:t>
       </w:r>
       <w:r>
-        <w:t xml:space="preserve"> is the number of </w:t>
-      </w:r>
-      <w:r>
-        <w:t>working-age residents</w:t>
-      </w:r>
-      <w:r>
-        <w:t xml:space="preserve"> in one of the n areas </w:t>
+        <w:t xml:space="preserve"> is the number of working-age residents in one of the n areas </w:t>
       </w:r>
       <w:proofErr w:type="spellStart"/>
       <w:r>
@@ -3114,13 +3096,7 @@
         <w:rPr>
           <w:rFonts w:eastAsiaTheme="minorEastAsia"/>
         </w:rPr>
-        <w:t xml:space="preserve">  B</w:t>
-      </w:r>
-      <w:r>
-        <w:rPr>
-          <w:rFonts w:eastAsiaTheme="minorEastAsia"/>
-        </w:rPr>
-        <w:t xml:space="preserve">ecause the resulting quantities in the matrix </w:t>
+        <w:t xml:space="preserve">  Because the resulting quantities in the matrix </w:t>
       </w:r>
       <w:r>
         <w:rPr>
@@ -3132,19 +3108,7 @@
         <w:rPr>
           <w:rFonts w:eastAsiaTheme="minorEastAsia"/>
         </w:rPr>
-        <w:t xml:space="preserve"> can be interpreted as ratios allocating jobs </w:t>
-      </w:r>
-      <w:r>
-        <w:rPr>
-          <w:rFonts w:eastAsiaTheme="minorEastAsia"/>
-        </w:rPr>
-        <w:t xml:space="preserve">within each area’s catchment </w:t>
-      </w:r>
-      <w:r>
-        <w:rPr>
-          <w:rFonts w:eastAsiaTheme="minorEastAsia"/>
-        </w:rPr>
-        <w:t>to working-age residents in a mutually exclusive way, I will term these quantities Job Provision Ratios (JPRs).</w:t>
+        <w:t xml:space="preserve"> can be interpreted as ratios allocating jobs within each area’s catchment to working-age residents in a mutually exclusive way, I will term these quantities Job Provision Ratios (JPRs).</w:t>
       </w:r>
     </w:p>
     <w:p>
@@ -5362,13 +5326,7 @@
                         <w:rPr>
                           <w:rFonts w:ascii="Cambria Math" w:hAnsi="Cambria Math"/>
                         </w:rPr>
-                        <m:t>E02000726,</m:t>
-                      </m:r>
-                      <m:r>
-                        <w:rPr>
-                          <w:rFonts w:ascii="Cambria Math" w:hAnsi="Cambria Math"/>
-                        </w:rPr>
-                        <m:t>2</m:t>
+                        <m:t>E02000726,2</m:t>
                       </m:r>
                     </m:sub>
                   </m:sSub>
@@ -5412,13 +5370,7 @@
                         <w:rPr>
                           <w:rFonts w:ascii="Cambria Math" w:hAnsi="Cambria Math"/>
                         </w:rPr>
-                        <m:t>E02000726,</m:t>
-                      </m:r>
-                      <m:r>
-                        <w:rPr>
-                          <w:rFonts w:ascii="Cambria Math" w:hAnsi="Cambria Math"/>
-                        </w:rPr>
-                        <m:t>n</m:t>
+                        <m:t>E02000726,n</m:t>
                       </m:r>
                     </m:sub>
                   </m:sSub>
@@ -5450,13 +5402,7 @@
         <w:rPr>
           <w:bCs/>
         </w:rPr>
-        <w:t xml:space="preserve">all areas within 45min travel time from Stratford </w:t>
-      </w:r>
-      <w:r>
-        <w:rPr>
-          <w:bCs/>
-        </w:rPr>
-        <w:t>(i.e. the areas where f(c</w:t>
+        <w:t>all areas within 45min travel time from Stratford (i.e. the areas where f(c</w:t>
       </w:r>
       <w:r>
         <w:rPr>
@@ -5469,13 +5415,7 @@
         <w:rPr>
           <w:bCs/>
         </w:rPr>
-        <w:t>) = 1)</w:t>
-      </w:r>
-      <w:r>
-        <w:rPr>
-          <w:bCs/>
-        </w:rPr>
-        <w:t xml:space="preserve"> outlined in blue and a dot density map of the </w:t>
+        <w:t xml:space="preserve">) = 1) outlined in blue and a dot density map of the </w:t>
       </w:r>
       <w:r>
         <w:rPr>
@@ -5679,7 +5619,55 @@
         <w:rPr>
           <w:bCs/>
         </w:rPr>
-        <w:t xml:space="preserve">Figure XX visualises the steps needed to calculate the matrix R containing the JPRs for each MSOA.  The top panel shows the number of working-age residents who can reach each MSOA within 45min, which is the result of </w:t>
+        <w:t>Figure</w:t>
+      </w:r>
+      <w:r>
+        <w:rPr>
+          <w:bCs/>
+        </w:rPr>
+        <w:t>s</w:t>
+      </w:r>
+      <w:r>
+        <w:rPr>
+          <w:bCs/>
+        </w:rPr>
+        <w:t xml:space="preserve"> XX</w:t>
+      </w:r>
+      <w:r>
+        <w:rPr>
+          <w:bCs/>
+        </w:rPr>
+        <w:t>, XX and XX</w:t>
+      </w:r>
+      <w:r>
+        <w:rPr>
+          <w:bCs/>
+        </w:rPr>
+        <w:t xml:space="preserve"> visualise the steps needed to calculate the matrix R containing the JPRs for each MSOA.  </w:t>
+      </w:r>
+      <w:r>
+        <w:rPr>
+          <w:bCs/>
+        </w:rPr>
+        <w:t xml:space="preserve">First, Figure XX </w:t>
+      </w:r>
+      <w:r>
+        <w:rPr>
+          <w:bCs/>
+        </w:rPr>
+        <w:t xml:space="preserve">shows the </w:t>
+      </w:r>
+      <w:r>
+        <w:rPr>
+          <w:bCs/>
+        </w:rPr>
+        <w:t xml:space="preserve">number of </w:t>
+      </w:r>
+      <w:r>
+        <w:rPr>
+          <w:bCs/>
+        </w:rPr>
+        <w:t xml:space="preserve">working-age residents who can reach each MSOA within 45min, which is the result of </w:t>
       </w:r>
       <m:oMath>
         <m:r>
@@ -5693,15 +5681,64 @@
         <w:rPr>
           <w:rFonts w:eastAsiaTheme="minorEastAsia"/>
         </w:rPr>
-        <w:t>, with a dot density map o</w:t>
-      </w:r>
-      <w:bookmarkStart w:id="0" w:name="_GoBack"/>
-      <w:bookmarkEnd w:id="0"/>
-      <w:r>
-        <w:rPr>
-          <w:rFonts w:eastAsiaTheme="minorEastAsia"/>
-        </w:rPr>
-        <w:t>f the distribution of working-age residents superimposed.  It can be seen that…</w:t>
+        <w:t xml:space="preserve">. </w:t>
+      </w:r>
+      <w:r>
+        <w:rPr>
+          <w:rFonts w:eastAsiaTheme="minorEastAsia"/>
+        </w:rPr>
+        <w:t xml:space="preserve"> </w:t>
+      </w:r>
+      <w:r>
+        <w:rPr>
+          <w:rFonts w:eastAsiaTheme="minorEastAsia"/>
+        </w:rPr>
+        <w:t xml:space="preserve">A </w:t>
+      </w:r>
+      <w:r>
+        <w:rPr>
+          <w:rFonts w:eastAsiaTheme="minorEastAsia"/>
+        </w:rPr>
+        <w:t xml:space="preserve">dot density map of the distribution of working-age residents </w:t>
+      </w:r>
+      <w:r>
+        <w:rPr>
+          <w:rFonts w:eastAsiaTheme="minorEastAsia"/>
+        </w:rPr>
+        <w:t xml:space="preserve">is also </w:t>
+      </w:r>
+      <w:r>
+        <w:rPr>
+          <w:rFonts w:eastAsiaTheme="minorEastAsia"/>
+        </w:rPr>
+        <w:t xml:space="preserve">superimposed.  </w:t>
+      </w:r>
+      <w:r>
+        <w:rPr>
+          <w:rFonts w:eastAsiaTheme="minorEastAsia"/>
+        </w:rPr>
+        <w:t xml:space="preserve">It is clearly evident that the public transport system heavily emphasises fast connections to the centre of the GLA area, with central areas being within 45min travel time of the most working-age residents, and the number of residents able to reach each MSOA within 45min declining as one moves away from the centre.  Nonetheless, areas near major rail interchanges towards the outskirts may still be reachable by many residents within 45min, as they </w:t>
+      </w:r>
+      <w:r>
+        <w:rPr>
+          <w:rFonts w:eastAsiaTheme="minorEastAsia"/>
+        </w:rPr>
+        <w:lastRenderedPageBreak/>
+        <w:t xml:space="preserve">benefit from better rail connectivity by virtue of being </w:t>
+      </w:r>
+      <w:proofErr w:type="spellStart"/>
+      <w:r>
+        <w:rPr>
+          <w:rFonts w:eastAsiaTheme="minorEastAsia"/>
+        </w:rPr>
+        <w:t>en</w:t>
+      </w:r>
+      <w:proofErr w:type="spellEnd"/>
+      <w:r>
+        <w:rPr>
+          <w:rFonts w:eastAsiaTheme="minorEastAsia"/>
+        </w:rPr>
+        <w:t xml:space="preserve"> route to the centre from points outside the GLA.</w:t>
       </w:r>
     </w:p>
     <w:p>
@@ -5718,7 +5755,7 @@
         <w:rPr>
           <w:rFonts w:eastAsiaTheme="minorEastAsia"/>
         </w:rPr>
-        <w:t xml:space="preserve">The middle panel of Figure XX shows the number of jobs in each MSOA that is provided to each working-age resident who can reach it, which is the result of </w:t>
+        <w:t xml:space="preserve">Figure XX shows the number of jobs in each MSOA that is provided to each working-age resident who can reach it, which is the result of </w:t>
       </w:r>
       <m:oMath>
         <m:r>
@@ -5750,7 +5787,49 @@
         <w:rPr>
           <w:rFonts w:eastAsiaTheme="minorEastAsia"/>
         </w:rPr>
-        <w:t>, with a dot density map of the distribution of jobs superimposed.  This ratio increases as the number of jobs in each MSOA increases but decreases as the number of working-age residents who can reach it increases…</w:t>
+        <w:t xml:space="preserve">. </w:t>
+      </w:r>
+      <w:r>
+        <w:rPr>
+          <w:rFonts w:eastAsiaTheme="minorEastAsia"/>
+        </w:rPr>
+        <w:t xml:space="preserve"> </w:t>
+      </w:r>
+      <w:r>
+        <w:rPr>
+          <w:rFonts w:eastAsiaTheme="minorEastAsia"/>
+        </w:rPr>
+        <w:t xml:space="preserve">A </w:t>
+      </w:r>
+      <w:r>
+        <w:rPr>
+          <w:rFonts w:eastAsiaTheme="minorEastAsia"/>
+        </w:rPr>
+        <w:t xml:space="preserve">dot density map of the distribution of jobs </w:t>
+      </w:r>
+      <w:r>
+        <w:rPr>
+          <w:rFonts w:eastAsiaTheme="minorEastAsia"/>
+        </w:rPr>
+        <w:t xml:space="preserve">is </w:t>
+      </w:r>
+      <w:r>
+        <w:rPr>
+          <w:rFonts w:eastAsiaTheme="minorEastAsia"/>
+        </w:rPr>
+        <w:t>superimposed.  This ratio increases as the number of jobs in each MSOA increases but decreases as the number of working-age residents who can reach it increases</w:t>
+      </w:r>
+      <w:r>
+        <w:rPr>
+          <w:rFonts w:eastAsiaTheme="minorEastAsia"/>
+        </w:rPr>
+        <w:t>.  A clear ring pattern can be seen, as in the centre, the sheer volume of jobs available offsets the high number of working-age residents who can reach it, while a ring of MSOAs around the centre</w:t>
+      </w:r>
+      <w:r>
+        <w:rPr>
+          <w:rFonts w:eastAsiaTheme="minorEastAsia"/>
+        </w:rPr>
+        <w:t xml:space="preserve"> have few jobs but benefit from good connectivity from areas around the GLA (which spreads the limited jobs available more thinly across larger catchments), and the MSOAs near the outskirts have few jobs but also suffer from poor connectivity from other areas (so that the few jobs available are shared only within small, sparsely populated local catchments).</w:t>
       </w:r>
     </w:p>
     <w:p>
@@ -5768,8 +5847,7 @@
         <w:rPr>
           <w:rFonts w:eastAsiaTheme="minorEastAsia"/>
         </w:rPr>
-        <w:lastRenderedPageBreak/>
-        <w:t xml:space="preserve">Finally, the bottom panel of Figure XX displays the JPR for each MSOA, which is the sum of all the jobs contributed per working-age resident from MSOAs within reach that results from </w:t>
+        <w:t xml:space="preserve">Finally, Figure XX displays the JPR for each MSOA, which is the sum of all the jobs contributed per working-age resident from MSOAs within reach that results from </w:t>
       </w:r>
       <m:oMath>
         <m:r>
@@ -6037,7 +6115,21 @@
           <w:rFonts w:eastAsiaTheme="minorEastAsia"/>
           <w:bCs/>
         </w:rPr>
-        <w:t>thus the number of jobs allocated is extremely insufficient for the number of working-age residents</w:t>
+        <w:t xml:space="preserve">thus the number of jobs allocated is </w:t>
+      </w:r>
+      <w:r>
+        <w:rPr>
+          <w:rFonts w:eastAsiaTheme="minorEastAsia"/>
+          <w:bCs/>
+        </w:rPr>
+        <w:t xml:space="preserve">far too low </w:t>
+      </w:r>
+      <w:r>
+        <w:rPr>
+          <w:rFonts w:eastAsiaTheme="minorEastAsia"/>
+          <w:bCs/>
+        </w:rPr>
+        <w:t>for the number of working-age residents</w:t>
       </w:r>
       <w:r>
         <w:rPr>
@@ -6263,57 +6355,29 @@
           <w:rFonts w:eastAsiaTheme="minorEastAsia" w:cstheme="minorHAnsi"/>
           <w:bCs/>
         </w:rPr>
-        <w:t xml:space="preserve">From the </w:t>
+        <w:t xml:space="preserve">From Figure XX, we can see that few MSOAs in the GLA area have </w:t>
       </w:r>
       <w:r>
         <w:rPr>
           <w:rFonts w:eastAsiaTheme="minorEastAsia" w:cstheme="minorHAnsi"/>
           <w:bCs/>
         </w:rPr>
-        <w:t>bottom</w:t>
+        <w:t>balanced JPRs</w:t>
       </w:r>
       <w:r>
         <w:rPr>
           <w:rFonts w:eastAsiaTheme="minorEastAsia" w:cstheme="minorHAnsi"/>
           <w:bCs/>
         </w:rPr>
-        <w:t xml:space="preserve"> panel of Figure XX, we can see that few MSOAs in the GLA area have </w:t>
-      </w:r>
-      <m:oMath>
-        <m:sSub>
-          <m:sSubPr>
-            <m:ctrlPr>
-              <w:rPr>
-                <w:rFonts w:ascii="Cambria Math" w:hAnsi="Cambria Math"/>
-                <w:bCs/>
-                <w:i/>
-              </w:rPr>
-            </m:ctrlPr>
-          </m:sSubPr>
-          <m:e>
-            <m:r>
-              <w:rPr>
-                <w:rFonts w:ascii="Cambria Math" w:hAnsi="Cambria Math"/>
-              </w:rPr>
-              <m:t>R</m:t>
-            </m:r>
-          </m:e>
-          <m:sub>
-            <m:r>
-              <w:rPr>
-                <w:rFonts w:ascii="Cambria Math" w:hAnsi="Cambria Math"/>
-              </w:rPr>
-              <m:t>i</m:t>
-            </m:r>
-          </m:sub>
-        </m:sSub>
-      </m:oMath>
+        <w:t xml:space="preserve">.  MSOAs near the centre have too many jobs allocated per working-age resident, while many MSOAs around the outskirts have too few jobs per working-age resident.  This is because jobs are mostly concentrated in </w:t>
+      </w:r>
       <w:r>
         <w:rPr>
           <w:rFonts w:eastAsiaTheme="minorEastAsia" w:cstheme="minorHAnsi"/>
           <w:bCs/>
         </w:rPr>
-        <w:t xml:space="preserve"> values close to a balanced state.  MSOAs near the centre have too many jobs allocated per working-age resident, while many MSOAs around the outskirts have too few jobs per working-age resident.  This is because jobs are mostly concentrated in the centre, while working-age residents are relatively evenly spread out across the GLA, and the public transport system heavily prioritises fast connections to the centre.  A notable exception is the relatively more balanced </w:t>
+        <w:lastRenderedPageBreak/>
+        <w:t xml:space="preserve">the centre, while working-age residents are relatively evenly spread out across the GLA, and the public transport system heavily prioritises fast connections to the centre.  A notable exception is the relatively more balanced </w:t>
       </w:r>
       <w:r>
         <w:rPr>
@@ -6404,7 +6468,19 @@
         <w:rPr>
           <w:bCs/>
         </w:rPr>
-        <w:t xml:space="preserve">The job distribution data disaggregates jobs by Standard Industrial Classification Codes (SICCs).  This allows us to </w:t>
+        <w:t xml:space="preserve">The job distribution data disaggregates jobs by Standard Industrial Classification Codes (SICCs).  This allows </w:t>
+      </w:r>
+      <w:r>
+        <w:rPr>
+          <w:bCs/>
+        </w:rPr>
+        <w:t xml:space="preserve">me </w:t>
+      </w:r>
+      <w:r>
+        <w:rPr>
+          <w:bCs/>
+        </w:rPr>
+        <w:t xml:space="preserve">to </w:t>
       </w:r>
       <w:r>
         <w:rPr>
@@ -6494,7 +6570,6 @@
         <w:rPr>
           <w:bCs/>
         </w:rPr>
-        <w:lastRenderedPageBreak/>
         <w:t>Retail, Logistics, Food &amp; Beverage and Hospitality</w:t>
       </w:r>
       <w:r>
@@ -6584,7 +6659,13 @@
         <w:rPr>
           <w:bCs/>
         </w:rPr>
-        <w:t xml:space="preserve">The inset of Figure XX shows the proportion of all jobs in the GLA area that belong to each sector.  The </w:t>
+        <w:t xml:space="preserve">The pie chart in </w:t>
+      </w:r>
+      <w:r>
+        <w:rPr>
+          <w:bCs/>
+        </w:rPr>
+        <w:t xml:space="preserve">Figure XX shows the proportion of all jobs in the GLA area that belong to each sector.  The </w:t>
       </w:r>
       <w:r>
         <w:rPr>
@@ -6596,7 +6677,7 @@
         <w:rPr>
           <w:bCs/>
         </w:rPr>
-        <w:t xml:space="preserve">sector is the largest in the GLA area, followed by the </w:t>
+        <w:t xml:space="preserve">sector is the largest in the GLA area, followed by </w:t>
       </w:r>
       <w:r>
         <w:rPr>
@@ -6608,7 +6689,7 @@
         <w:rPr>
           <w:bCs/>
         </w:rPr>
-        <w:t xml:space="preserve">sector and the public sector.  </w:t>
+        <w:t xml:space="preserve">and the public sector.  </w:t>
       </w:r>
       <w:r>
         <w:rPr>
@@ -6620,19 +6701,31 @@
         <w:rPr>
           <w:bCs/>
         </w:rPr>
-        <w:t xml:space="preserve">Industrial jobs are the most evenly spread out across the GLA area, while </w:t>
-      </w:r>
-      <w:r>
-        <w:rPr>
-          <w:bCs/>
-        </w:rPr>
-        <w:t xml:space="preserve">consumer services </w:t>
-      </w:r>
-      <w:r>
-        <w:rPr>
-          <w:bCs/>
-        </w:rPr>
-        <w:t xml:space="preserve">and public sector jobs are somewhat less spread out with significant concentrations in the job-rich centre.  Unsurprisingly, </w:t>
+        <w:t xml:space="preserve">Industrial </w:t>
+      </w:r>
+      <w:r>
+        <w:rPr>
+          <w:bCs/>
+        </w:rPr>
+        <w:t xml:space="preserve">and consumer services </w:t>
+      </w:r>
+      <w:r>
+        <w:rPr>
+          <w:bCs/>
+        </w:rPr>
+        <w:t xml:space="preserve">jobs are the most evenly spread out across the GLA area, while public sector jobs are somewhat </w:t>
+      </w:r>
+      <w:r>
+        <w:rPr>
+          <w:bCs/>
+        </w:rPr>
+        <w:t>clustered around some rail interchanges</w:t>
+      </w:r>
+      <w:r>
+        <w:rPr>
+          <w:bCs/>
+        </w:rPr>
+        <w:t xml:space="preserve">.  Unsurprisingly, </w:t>
       </w:r>
       <w:r>
         <w:rPr>
@@ -6644,7 +6737,19 @@
         <w:rPr>
           <w:bCs/>
         </w:rPr>
-        <w:t>jobs are the most concentrated in the centre.</w:t>
+        <w:t>jobs are the most concentrated in the centre</w:t>
+      </w:r>
+      <w:r>
+        <w:rPr>
+          <w:bCs/>
+        </w:rPr>
+        <w:t xml:space="preserve"> and at Canary Wharf</w:t>
+      </w:r>
+      <w:r>
+        <w:rPr>
+          <w:bCs/>
+        </w:rPr>
+        <w:t>.</w:t>
       </w:r>
     </w:p>
     <w:p>
@@ -6784,7 +6889,15 @@
           <w:rFonts w:eastAsiaTheme="minorEastAsia"/>
           <w:bCs/>
         </w:rPr>
-        <w:t>.  From the maps, we can see that accessibility to industrial jobs is most evenly distributed, while accessibility to public</w:t>
+        <w:t xml:space="preserve">.  From the maps, we can see that </w:t>
+      </w:r>
+      <w:r>
+        <w:rPr>
+          <w:rFonts w:eastAsiaTheme="minorEastAsia"/>
+          <w:bCs/>
+        </w:rPr>
+        <w:lastRenderedPageBreak/>
+        <w:t>accessibility to industrial jobs is most evenly distributed, while accessibility to public</w:t>
       </w:r>
       <w:r>
         <w:rPr>
@@ -6873,7 +6986,21 @@
           <w:rFonts w:eastAsiaTheme="minorEastAsia"/>
           <w:bCs/>
         </w:rPr>
-        <w:t xml:space="preserve"> to the working-age population (lower right panel of Figure XX), we can assess the extent to which the distribution of jobs in each sector contributes to the unevenness in overall accessibility to jobs.  The Lorenz curves for the industrial, </w:t>
+        <w:t xml:space="preserve"> to the working-age population (lower right panel of Figure XX), we can assess the extent to which the </w:t>
+      </w:r>
+      <w:r>
+        <w:rPr>
+          <w:rFonts w:eastAsiaTheme="minorEastAsia"/>
+          <w:bCs/>
+        </w:rPr>
+        <w:t>unevenness of the accessibility to</w:t>
+      </w:r>
+      <w:r>
+        <w:rPr>
+          <w:rFonts w:eastAsiaTheme="minorEastAsia"/>
+          <w:bCs/>
+        </w:rPr>
+        <w:t xml:space="preserve"> jobs in each sector contributes to the unevenness in overall accessibility to jobs.  The Lorenz curves for the industrial, </w:t>
       </w:r>
       <w:r>
         <w:rPr>
@@ -6901,15 +7028,7 @@
           <w:rFonts w:eastAsiaTheme="minorEastAsia"/>
           <w:bCs/>
         </w:rPr>
-        <w:t xml:space="preserve">and other sectors are below the curve for all jobs.  This indicates that the distributions of the latter two sectors tends to make accessibility to jobs more uneven in the GLA </w:t>
-      </w:r>
-      <w:r>
-        <w:rPr>
-          <w:rFonts w:eastAsiaTheme="minorEastAsia"/>
-          <w:bCs/>
-        </w:rPr>
-        <w:lastRenderedPageBreak/>
-        <w:t xml:space="preserve">area.  </w:t>
+        <w:t xml:space="preserve">and other sectors are below the curve for all jobs.  This indicates that the distributions of the latter two sectors tends to make accessibility to jobs more uneven in the GLA area.  </w:t>
       </w:r>
       <w:proofErr w:type="gramStart"/>
       <w:r>
@@ -6974,7 +7093,44 @@
           <w:rFonts w:eastAsiaTheme="minorEastAsia"/>
           <w:bCs/>
         </w:rPr>
-        <w:t xml:space="preserve"> and analyse the extent to which each MSOA is reliant on each sector for its job allocation…</w:t>
+        <w:t xml:space="preserve"> and analyse the </w:t>
+      </w:r>
+      <w:r>
+        <w:rPr>
+          <w:rFonts w:eastAsiaTheme="minorEastAsia"/>
+          <w:bCs/>
+        </w:rPr>
+        <w:t xml:space="preserve">proportion of each MSOA’s overall JPR that is contributed by each sector.  This indicates the </w:t>
+      </w:r>
+      <w:r>
+        <w:rPr>
+          <w:rFonts w:eastAsiaTheme="minorEastAsia"/>
+          <w:bCs/>
+        </w:rPr>
+        <w:t>extent to which each MSOA is reliant on each sector for its job allocation</w:t>
+      </w:r>
+      <w:r>
+        <w:rPr>
+          <w:rFonts w:eastAsiaTheme="minorEastAsia"/>
+          <w:bCs/>
+        </w:rPr>
+        <w:t xml:space="preserve">.  Firstly, </w:t>
+      </w:r>
+      <w:proofErr w:type="gramStart"/>
+      <w:r>
+        <w:rPr>
+          <w:rFonts w:eastAsiaTheme="minorEastAsia"/>
+          <w:bCs/>
+        </w:rPr>
+        <w:t>it is clear that jobs</w:t>
+      </w:r>
+      <w:proofErr w:type="gramEnd"/>
+      <w:r>
+        <w:rPr>
+          <w:rFonts w:eastAsiaTheme="minorEastAsia"/>
+          <w:bCs/>
+        </w:rPr>
+        <w:t xml:space="preserve"> in the primary &amp; extractive and others sectors never make up a significant proportion of any MSOA’s job allocation.  In contrast, we can see that areas near the outskirts in the northwest, north and east are especially reliant on industrial jobs, areas near the outskirts in the north, east and west (particularly around Heathrow) are especially reliant on consumer services jobs, and two swaths along the northern boundary of the GLA area and south of the Thames are particularly reliant on public sector jobs.  Finally, the most centrally located areas are disproportionately reliant on the high-end services sector.</w:t>
       </w:r>
     </w:p>
     <w:p>
@@ -7007,7 +7163,16 @@
           <w:i/>
           <w:iCs/>
         </w:rPr>
-        <w:t>Identifying Socially Deprived Areas with Poor Accessibility to Jobs</w:t>
+        <w:t>Identifying Socially Deprived Areas with Poor Job</w:t>
+      </w:r>
+      <w:r>
+        <w:rPr>
+          <w:rFonts w:eastAsiaTheme="minorEastAsia"/>
+          <w:bCs/>
+          <w:i/>
+          <w:iCs/>
+        </w:rPr>
+        <w:t xml:space="preserve"> Provision</w:t>
       </w:r>
     </w:p>
     <w:p>
@@ -7026,21 +7191,8 @@
           <w:rFonts w:eastAsiaTheme="minorEastAsia"/>
           <w:bCs/>
         </w:rPr>
-        <w:t>Ideally, we should improve the public transport network and redistribute jobs and homes such that accessibility to jobs is even</w:t>
-      </w:r>
-      <w:r>
-        <w:rPr>
-          <w:rFonts w:eastAsiaTheme="minorEastAsia"/>
-          <w:bCs/>
-        </w:rPr>
-        <w:t xml:space="preserve"> </w:t>
-      </w:r>
-      <w:r>
-        <w:rPr>
-          <w:rFonts w:eastAsiaTheme="minorEastAsia"/>
-          <w:bCs/>
-        </w:rPr>
-        <w:t>throughout the GLA area.  However, in order to minimise social inequity, improvements should be prioritised to benefit the neediest areas first (citation).  To do this, we need to identify areas which have high social deprivation and poor accessibility to jobs.</w:t>
+        <w:lastRenderedPageBreak/>
+        <w:t>As we have seen above, accessibility to jobs as measured by JPRs vary considerably across space and by job sector, with some locations having significantly fewer jobs allocated per working-age resident and/or higher reliance on certain sectors for their job allocations.  When these disparities coincide with other dimensions of social deprivation, two types of problems may be generated.  Firstly, if more socially deprived areas have lower JPRs, this indicates that there are too few jobs within 45min travel time from more socially disadvantaged residents, and this may constrain their ability to find employment and/or force them to endure longer commutes.  Secondly, if more socially deprived areas are more reliant on certain sectors for jobs, then the more disadvantaged residents there may be more vulnerable to skills mismatch (if the sectors of the available jobs require qualifications or experience that more disadvantaged residents are less likely to have) or sectoral shocks to the labour market (since there are fewer jobs in alternative sectors available).</w:t>
       </w:r>
     </w:p>
     <w:p>
@@ -7059,7 +7211,131 @@
           <w:rFonts w:eastAsiaTheme="minorEastAsia"/>
           <w:bCs/>
         </w:rPr>
-        <w:t xml:space="preserve">To this end, I carry out k-means clustering to classify MSOAs according to their sector-specific </w:t>
+        <w:t xml:space="preserve">To </w:t>
+      </w:r>
+      <w:r>
+        <w:rPr>
+          <w:rFonts w:eastAsiaTheme="minorEastAsia"/>
+          <w:bCs/>
+        </w:rPr>
+        <w:t>identify locations where low JPRs, high sectoral reliance and social disadvantage coincide</w:t>
+      </w:r>
+      <w:r>
+        <w:rPr>
+          <w:rFonts w:eastAsiaTheme="minorEastAsia"/>
+          <w:bCs/>
+        </w:rPr>
+        <w:t xml:space="preserve">, I carry out k-means clustering </w:t>
+      </w:r>
+      <w:r>
+        <w:rPr>
+          <w:rFonts w:eastAsiaTheme="minorEastAsia"/>
+          <w:bCs/>
+        </w:rPr>
+        <w:t>on MSOAs’ overall JPRs, proportion of job allocation coming from industrial, consumer services, high-end services or public sectors, and IMD rank</w:t>
+      </w:r>
+      <w:r>
+        <w:rPr>
+          <w:rFonts w:eastAsiaTheme="minorEastAsia"/>
+          <w:bCs/>
+        </w:rPr>
+        <w:t xml:space="preserve">.  The results for </w:t>
+      </w:r>
+      <w:r>
+        <w:rPr>
+          <w:rFonts w:eastAsiaTheme="minorEastAsia"/>
+          <w:bCs/>
+        </w:rPr>
+        <w:t>7 clusters</w:t>
+      </w:r>
+      <w:r>
+        <w:rPr>
+          <w:rFonts w:eastAsiaTheme="minorEastAsia"/>
+          <w:bCs/>
+        </w:rPr>
+        <w:t xml:space="preserve"> are presented in Figure XX.  The upper left panel visualises the distribution of IMD ranks in each cluster.  </w:t>
+      </w:r>
+      <w:r>
+        <w:rPr>
+          <w:rFonts w:eastAsiaTheme="minorEastAsia"/>
+          <w:bCs/>
+        </w:rPr>
+        <w:t>Clusters 4 and 5 are most deprived, Clusters 0, 1 and 2 are less deprived and Clusters 3 and 6 are least deprived</w:t>
+      </w:r>
+      <w:r>
+        <w:rPr>
+          <w:rFonts w:eastAsiaTheme="minorEastAsia"/>
+          <w:bCs/>
+        </w:rPr>
+        <w:t>.</w:t>
+      </w:r>
+    </w:p>
+    <w:p>
+      <w:pPr>
+        <w:pStyle w:val="NoSpacing"/>
+        <w:spacing w:line="480" w:lineRule="auto"/>
+        <w:ind w:firstLine="567"/>
+        <w:jc w:val="both"/>
+        <w:rPr>
+          <w:rFonts w:eastAsiaTheme="minorEastAsia"/>
+          <w:bCs/>
+        </w:rPr>
+      </w:pPr>
+      <w:r>
+        <w:rPr>
+          <w:rFonts w:eastAsiaTheme="minorEastAsia"/>
+          <w:bCs/>
+        </w:rPr>
+        <w:t>The upper right panel visualises the distribution of</w:t>
+      </w:r>
+      <w:r>
+        <w:rPr>
+          <w:rFonts w:eastAsiaTheme="minorEastAsia"/>
+          <w:bCs/>
+        </w:rPr>
+        <w:t xml:space="preserve"> JPR values per cluster</w:t>
+      </w:r>
+      <w:r>
+        <w:rPr>
+          <w:rFonts w:eastAsiaTheme="minorEastAsia"/>
+          <w:bCs/>
+        </w:rPr>
+        <w:t xml:space="preserve">.  Among the </w:t>
+      </w:r>
+      <w:r>
+        <w:rPr>
+          <w:rFonts w:eastAsiaTheme="minorEastAsia"/>
+          <w:bCs/>
+        </w:rPr>
+        <w:t xml:space="preserve">most </w:t>
+      </w:r>
+      <w:r>
+        <w:rPr>
+          <w:rFonts w:eastAsiaTheme="minorEastAsia"/>
+          <w:bCs/>
+        </w:rPr>
+        <w:t xml:space="preserve">deprived clusters, Cluster </w:t>
+      </w:r>
+      <w:r>
+        <w:rPr>
+          <w:rFonts w:eastAsiaTheme="minorEastAsia"/>
+          <w:bCs/>
+        </w:rPr>
+        <w:t>4</w:t>
+      </w:r>
+      <w:r>
+        <w:rPr>
+          <w:rFonts w:eastAsiaTheme="minorEastAsia"/>
+          <w:bCs/>
+        </w:rPr>
+        <w:t xml:space="preserve"> </w:t>
+      </w:r>
+      <w:r>
+        <w:rPr>
+          <w:rFonts w:eastAsiaTheme="minorEastAsia"/>
+          <w:bCs/>
+        </w:rPr>
+        <w:t xml:space="preserve">tends to have JPR values below </w:t>
       </w:r>
       <m:oMath>
         <m:sSub>
@@ -7085,7 +7361,7 @@
               <w:rPr>
                 <w:rFonts w:ascii="Cambria Math" w:hAnsi="Cambria Math"/>
               </w:rPr>
-              <m:t>i</m:t>
+              <m:t>0</m:t>
             </m:r>
           </m:sub>
         </m:sSub>
@@ -7095,7 +7371,28 @@
           <w:rFonts w:eastAsiaTheme="minorEastAsia"/>
           <w:bCs/>
         </w:rPr>
-        <w:t xml:space="preserve"> values and their IMD ranks, to identify a typology of MSOAs characterised by the number of jobs per sector allocated to each working-age resident and the relative level of deprivation of each area.  The results for when k = 6 are presented in Figure XX.  The upper left panel visualises the distribution of IMD ranks in each cluster.  Cluster 0 is most deprived, while Clusters 1 and 5 tend to be more deprived, and Clusters 2, 3 and 4 tend to be less deprived.  The upper right panel visualises the distribution of </w:t>
+        <w:t xml:space="preserve">, indicating </w:t>
+      </w:r>
+      <w:r>
+        <w:rPr>
+          <w:rFonts w:eastAsiaTheme="minorEastAsia"/>
+          <w:bCs/>
+        </w:rPr>
+        <w:t>that these areas tend to have insufficient jobs within reach of their residents</w:t>
+      </w:r>
+      <w:r>
+        <w:rPr>
+          <w:rFonts w:eastAsiaTheme="minorEastAsia"/>
+          <w:bCs/>
+        </w:rPr>
+        <w:t xml:space="preserve">.  However, </w:t>
+      </w:r>
+      <w:r>
+        <w:rPr>
+          <w:rFonts w:eastAsiaTheme="minorEastAsia"/>
+          <w:bCs/>
+        </w:rPr>
+        <w:t xml:space="preserve">Cluster 5 tends to have JPR values above </w:t>
       </w:r>
       <m:oMath>
         <m:sSub>
@@ -7121,7 +7418,7 @@
               <w:rPr>
                 <w:rFonts w:ascii="Cambria Math" w:hAnsi="Cambria Math"/>
               </w:rPr>
-              <m:t>i</m:t>
+              <m:t>0</m:t>
             </m:r>
           </m:sub>
         </m:sSub>
@@ -7131,79 +7428,21 @@
           <w:rFonts w:eastAsiaTheme="minorEastAsia"/>
           <w:bCs/>
         </w:rPr>
-        <w:t xml:space="preserve"> values for all jobs per cluster.  Among the more deprived clusters, Cluster 0 has the lowest </w:t>
-      </w:r>
-      <m:oMath>
-        <m:sSub>
-          <m:sSubPr>
-            <m:ctrlPr>
-              <w:rPr>
-                <w:rFonts w:ascii="Cambria Math" w:hAnsi="Cambria Math"/>
-                <w:bCs/>
-                <w:i/>
-              </w:rPr>
-            </m:ctrlPr>
-          </m:sSubPr>
-          <m:e>
-            <m:r>
-              <w:rPr>
-                <w:rFonts w:ascii="Cambria Math" w:hAnsi="Cambria Math"/>
-              </w:rPr>
-              <m:t>R</m:t>
-            </m:r>
-          </m:e>
-          <m:sub>
-            <m:r>
-              <w:rPr>
-                <w:rFonts w:ascii="Cambria Math" w:hAnsi="Cambria Math"/>
-              </w:rPr>
-              <m:t>i</m:t>
-            </m:r>
-          </m:sub>
-        </m:sSub>
-      </m:oMath>
-      <w:r>
-        <w:rPr>
-          <w:rFonts w:eastAsiaTheme="minorEastAsia"/>
-          <w:bCs/>
-        </w:rPr>
-        <w:t xml:space="preserve"> values, indicating areas that tend to be most deprived and to have the poorest overall accessibility to jobs.  However, Clusters 1 and 5 tend to have </w:t>
-      </w:r>
-      <m:oMath>
-        <m:sSub>
-          <m:sSubPr>
-            <m:ctrlPr>
-              <w:rPr>
-                <w:rFonts w:ascii="Cambria Math" w:hAnsi="Cambria Math"/>
-                <w:bCs/>
-                <w:i/>
-              </w:rPr>
-            </m:ctrlPr>
-          </m:sSubPr>
-          <m:e>
-            <m:r>
-              <w:rPr>
-                <w:rFonts w:ascii="Cambria Math" w:hAnsi="Cambria Math"/>
-              </w:rPr>
-              <m:t>R</m:t>
-            </m:r>
-          </m:e>
-          <m:sub>
-            <m:r>
-              <w:rPr>
-                <w:rFonts w:ascii="Cambria Math" w:hAnsi="Cambria Math"/>
-              </w:rPr>
-              <m:t>i</m:t>
-            </m:r>
-          </m:sub>
-        </m:sSub>
-      </m:oMath>
-      <w:r>
-        <w:rPr>
-          <w:rFonts w:eastAsiaTheme="minorEastAsia"/>
-          <w:bCs/>
-        </w:rPr>
-        <w:t xml:space="preserve"> values that indicate too many jobs allocated per working-age resident.</w:t>
+        <w:t>, indicating that there are plenty of jobs available for their residents</w:t>
+      </w:r>
+      <w:r>
+        <w:rPr>
+          <w:rFonts w:eastAsiaTheme="minorEastAsia"/>
+          <w:bCs/>
+        </w:rPr>
+        <w:t>.</w:t>
+      </w:r>
+      <w:r>
+        <w:rPr>
+          <w:rFonts w:eastAsiaTheme="minorEastAsia"/>
+          <w:bCs/>
+        </w:rPr>
+        <w:t xml:space="preserve">  Of the less deprived clusters, Cluster 0 experiences the greatest shortages of jobs, while Cluster 1 has a large surplus of jobs.  For the least deprived clusters, Cluster 3 suffers from job shortages while the job allocation per working-age resident in Cluster 6 tends to be more balanced.</w:t>
       </w:r>
     </w:p>
     <w:p>
@@ -7224,48 +7463,56 @@
         </w:rPr>
         <w:t xml:space="preserve">The lower left panel of Figure XX displays the distribution of sector-specific </w:t>
       </w:r>
-      <m:oMath>
-        <m:sSub>
-          <m:sSubPr>
-            <m:ctrlPr>
-              <w:rPr>
-                <w:rFonts w:ascii="Cambria Math" w:hAnsi="Cambria Math"/>
-                <w:bCs/>
-                <w:i/>
-              </w:rPr>
-            </m:ctrlPr>
-          </m:sSubPr>
-          <m:e>
-            <m:r>
-              <w:rPr>
-                <w:rFonts w:ascii="Cambria Math" w:hAnsi="Cambria Math"/>
-              </w:rPr>
-              <m:t>R</m:t>
-            </m:r>
-          </m:e>
-          <m:sub>
-            <m:r>
-              <w:rPr>
-                <w:rFonts w:ascii="Cambria Math" w:hAnsi="Cambria Math"/>
-              </w:rPr>
-              <m:t>i</m:t>
-            </m:r>
-          </m:sub>
-        </m:sSub>
-      </m:oMath>
-      <w:r>
-        <w:rPr>
-          <w:rFonts w:eastAsiaTheme="minorEastAsia"/>
-          <w:bCs/>
-        </w:rPr>
-        <w:t xml:space="preserve"> values per cluster.  This sheds some more light on </w:t>
-      </w:r>
-      <w:r>
-        <w:rPr>
-          <w:rFonts w:eastAsiaTheme="minorEastAsia"/>
-          <w:bCs/>
-        </w:rPr>
-        <w:t xml:space="preserve">the job allocation situation for Clusters 1 and 5.  Although these clusters tend to have plenty of jobs per working-age resident, most of these jobs are in the finance, insurance, real estate, professional and administrative support sector.  Insofar as these sectors tend to require higher qualifications, there may be a skills mismatch between the more socially disadvantaged </w:t>
+      <w:r>
+        <w:rPr>
+          <w:rFonts w:eastAsiaTheme="minorEastAsia"/>
+          <w:bCs/>
+        </w:rPr>
+        <w:t>contributions to JPR v</w:t>
+      </w:r>
+      <w:r>
+        <w:rPr>
+          <w:rFonts w:eastAsiaTheme="minorEastAsia"/>
+          <w:bCs/>
+        </w:rPr>
+        <w:t xml:space="preserve">alues per </w:t>
+      </w:r>
+      <w:r>
+        <w:rPr>
+          <w:rFonts w:eastAsiaTheme="minorEastAsia"/>
+          <w:bCs/>
+        </w:rPr>
+        <w:t xml:space="preserve">MSOA in each </w:t>
+      </w:r>
+      <w:r>
+        <w:rPr>
+          <w:rFonts w:eastAsiaTheme="minorEastAsia"/>
+          <w:bCs/>
+        </w:rPr>
+        <w:t xml:space="preserve">cluster.  </w:t>
+      </w:r>
+      <w:r>
+        <w:rPr>
+          <w:rFonts w:eastAsiaTheme="minorEastAsia"/>
+          <w:bCs/>
+        </w:rPr>
+        <w:t xml:space="preserve">This sheds </w:t>
+      </w:r>
+      <w:proofErr w:type="gramStart"/>
+      <w:r>
+        <w:rPr>
+          <w:rFonts w:eastAsiaTheme="minorEastAsia"/>
+          <w:bCs/>
+        </w:rPr>
+        <w:t>more light</w:t>
+      </w:r>
+      <w:proofErr w:type="gramEnd"/>
+      <w:r>
+        <w:rPr>
+          <w:rFonts w:eastAsiaTheme="minorEastAsia"/>
+          <w:bCs/>
+        </w:rPr>
+        <w:t xml:space="preserve"> on the nature of the job allocation situation in </w:t>
       </w:r>
       <w:r>
         <w:rPr>
@@ -7273,7 +7520,7 @@
           <w:bCs/>
         </w:rPr>
         <w:lastRenderedPageBreak/>
-        <w:t>residents of MSOAs in Clusters 1 and 5 and the jobs that are available to them; in other words, though there may be enough jobs available, the types of jobs available may not match the types of workers available.</w:t>
+        <w:t>the most disadvantaged clusters.  While MSOAs in Cluster 4 suffer from job shortages within 45min travel time, they tend to rely equally on the consumer services, high-end services and public sectors for their jobs; thus, though there are too few jobs available, the available jobs exhibit sectoral diversity.  On the other hand, while MSOAs in Cluster 5 enjoy many jobs per working-age resident, more than half of these jobs tend to come from high-end services.  This may indicate that disadvantaged residents in these MSOAs are more likely to face a skills mismatch (they may lack the skills needed for jobs in the high-end services sector, especially for the most well-paid positions) and are more vulnerable to sudden shocks to employment in this sector.</w:t>
       </w:r>
     </w:p>
     <w:p>
@@ -7292,8 +7539,10 @@
           <w:rFonts w:eastAsiaTheme="minorEastAsia"/>
           <w:bCs/>
         </w:rPr>
-        <w:t>In contrast, MSOAs in Clusters 2, 3 and 4 tend to have lower deprivation but also insufficient jobs allocated per working-age resident.  Faced with poor accessibility to the jobs they seek via public transport, residents in these MSOAs may be more likely to rely on cars for their commutes.  Improving public transport accessibility to jobs for these areas may be a prerequisite to encouraging less car-dependent commute choices for residents of these areas, but the effectiveness of public transport improvements to encourage lower car usage remains in doubt.</w:t>
-      </w:r>
+        <w:t>It is also worth highlighting the situations for two other less socially deprived clusters.  Cluster 1 has an overprovision of jobs per working-age resident, and MSOAs in this cluster tend to be less socially deprived and are most reliant on high-end services for their job provision.  The residents in the MSOAs in this cluster may be more able to benefit from the plentiful amount of jobs in high-end services available.  Cluster 2, on the other hand, has relatively balanced job provision and is most reliant on consumer services jobs.  This captures the proximity of the MSOAs in Cluster 2 to Heathrow and the ecosystem of jobs that it provides.</w:t>
+      </w:r>
+      <w:bookmarkStart w:id="0" w:name="_GoBack"/>
+      <w:bookmarkEnd w:id="0"/>
     </w:p>
     <w:p>
       <w:pPr>
@@ -7473,7 +7722,14 @@
         <w:rPr>
           <w:bCs/>
         </w:rPr>
-        <w:t xml:space="preserve"> (for an unusually fast trip)</w:t>
+        <w:t xml:space="preserve"> (for an </w:t>
+      </w:r>
+      <w:r>
+        <w:rPr>
+          <w:bCs/>
+        </w:rPr>
+        <w:lastRenderedPageBreak/>
+        <w:t>unusually fast trip)</w:t>
       </w:r>
       <w:r>
         <w:rPr>
@@ -7532,14 +7788,7 @@
         <w:rPr>
           <w:bCs/>
         </w:rPr>
-        <w:t xml:space="preserve">This makes sense, as the flexibility of walking means that routes are unlikely to be totally blocked, and even </w:t>
-      </w:r>
-      <w:r>
-        <w:rPr>
-          <w:bCs/>
-        </w:rPr>
-        <w:lastRenderedPageBreak/>
-        <w:t xml:space="preserve">if a route is blocked, the high density of the walkable network means that travellers are likely to be able to find comparable alternative routes.  </w:t>
+        <w:t xml:space="preserve">This makes sense, as the flexibility of walking means that routes are unlikely to be totally blocked, and even if a route is blocked, the high density of the walkable network means that travellers are likely to be able to find comparable alternative routes.  </w:t>
       </w:r>
       <w:r>
         <w:rPr>
@@ -7715,6 +7964,7 @@
           <w:i/>
           <w:iCs/>
         </w:rPr>
+        <w:lastRenderedPageBreak/>
         <w:t>Analysis of Variability of Travel Times and IMD Rank</w:t>
       </w:r>
     </w:p>
@@ -7755,7 +8005,6 @@
         <w:rPr>
           <w:bCs/>
         </w:rPr>
-        <w:lastRenderedPageBreak/>
         <w:t xml:space="preserve">Figure XX presents the characteristics of each cluster when 7 clusters are identified.  Clusters 2, 3 and 4 tend to have lower IMD ranks that reflect higher social deprivation.  Among these, Cluster 3 tends to have lower and less variable travel times to the City and to their local centroid.  MSOAs in this cluster tend to be more centrally located and to have direct access to the rail system.  Cluster 2 tends to have higher but less variable travel times to the City and their local centroid.  These tend to also have direct access to the rail </w:t>
       </w:r>
       <w:proofErr w:type="gramStart"/>
@@ -7849,6 +8098,7 @@
         <w:rPr>
           <w:bCs/>
         </w:rPr>
+        <w:lastRenderedPageBreak/>
         <w:t>As we have seen, travel time variability varies across different trips.  But why do some trips have more variable travel times than others?  One factor could be the distance covered for each trip; the probability that a disruption occurs at any point along a trip increases with the length of the trip.  The results seen so far also indicate that some travel modes (such as walking, rail or tube) are more reliable than others (particularly bus).  Also, we have seen that certain locations may be burdened by the low reliability of the service operators (particularly in the southeast).</w:t>
       </w:r>
     </w:p>
@@ -7866,7 +8116,6 @@
         <w:rPr>
           <w:bCs/>
         </w:rPr>
-        <w:lastRenderedPageBreak/>
         <w:t>To investigate the factors shaping travel time variability across trips, I carry out a set of linear regression analyses on n = 6881 trips, with trip-level interval widths as the dependent variable.  In an initial model, I use the distance covered by each mode of transport for the fastest option from the baseline data as covariates – that is, I investigate how the interval width of the time needed to complete a trip is correlated with the distance travelled for that trip by each mode, assuming all services run as scheduled.</w:t>
       </w:r>
     </w:p>
@@ -7995,14 +8244,8 @@
         <w:rPr>
           <w:bCs/>
         </w:rPr>
-        <w:t xml:space="preserve">However, because all the MSOAs are connected to each other via the same transport network, it is not true that the interval widths for all trips are mutually independent of each other.  For instance, two MSOAs that are located along the same rail line leading to the City can be expected to have similar interval widths for trips ending in the City, as both will be affected by any disruptions along that line.  One way to deal with such correlations among the dependent variables is to use a spatially autoregressive model, in which the value of the dependent variable in each area depends on the mean </w:t>
-      </w:r>
-      <w:r>
-        <w:rPr>
-          <w:bCs/>
-        </w:rPr>
         <w:lastRenderedPageBreak/>
-        <w:t>of the value of the dependent variable in its neighbours.  To implement this, I first obtain for each MSOA a vector of travel times</w:t>
+        <w:t>However, because all the MSOAs are connected to each other via the same transport network, it is not true that the interval widths for all trips are mutually independent of each other.  For instance, two MSOAs that are located along the same rail line leading to the City can be expected to have similar interval widths for trips ending in the City, as both will be affected by any disruptions along that line.  One way to deal with such correlations among the dependent variables is to use a spatially autoregressive model, in which the value of the dependent variable in each area depends on the mean of the value of the dependent variable in its neighbours.  To implement this, I first obtain for each MSOA a vector of travel times</w:t>
       </w:r>
       <w:r>
         <w:rPr>
@@ -8059,7 +8302,14 @@
         <w:rPr>
           <w:bCs/>
         </w:rPr>
-        <w:t xml:space="preserve"> from trips involving more interchanges being more vulnerable to disruption.  Finally, increasing travel by tram seems to decrease interval widths.  In London, trams tend to run on segregated rights of way, and thus may not be as vulnerable to disruptions as buses or trams in other cities that run in mixed traffic.  However, because trams only serve areas in southern London and run </w:t>
+        <w:t xml:space="preserve"> from trips involving more interchanges being more vulnerable to disruption.  Finally, increasing travel by tram seems to decrease </w:t>
+      </w:r>
+      <w:r>
+        <w:rPr>
+          <w:bCs/>
+        </w:rPr>
+        <w:lastRenderedPageBreak/>
+        <w:t xml:space="preserve">interval widths.  In London, trams tend to run on segregated rights of way, and thus may not be as vulnerable to disruptions as buses or trams in other cities that run in mixed traffic.  However, because trams only serve areas in southern London and run </w:t>
       </w:r>
       <w:proofErr w:type="spellStart"/>
       <w:r>
@@ -8090,14 +8340,7 @@
         <w:rPr>
           <w:bCs/>
         </w:rPr>
-        <w:t>While the regression models in Table XX generate one global estimate for the correlation between distance travelled by each mode and interval width, we have seen signs that the mode-</w:t>
-      </w:r>
-      <w:r>
-        <w:rPr>
-          <w:bCs/>
-        </w:rPr>
-        <w:lastRenderedPageBreak/>
-        <w:t xml:space="preserve">specific effect may vary across locations (recall that National Rail services seem particularly unreliable in the southeast).  To investigate this, we can use </w:t>
+        <w:t xml:space="preserve">While the regression models in Table XX generate one global estimate for the correlation between distance travelled by each mode and interval width, we have seen signs that the mode-specific effect may vary across locations (recall that National Rail services seem particularly unreliable in the southeast).  To investigate this, we can use </w:t>
       </w:r>
       <w:proofErr w:type="gramStart"/>
       <w:r>
@@ -8260,7 +8503,14 @@
         <w:rPr>
           <w:bCs/>
         </w:rPr>
-        <w:t>seems quite reliable.  However, in a swath of MSOAs running from the northeast to the south, bus travel seems to contribute disproportionately more to travel time variability.  This could reflect the effect of bus congestion, particularly around the City, where too many buses each with few passengers could lead to slow and irregular services.</w:t>
+        <w:t xml:space="preserve">seems quite reliable.  However, </w:t>
+      </w:r>
+      <w:r>
+        <w:rPr>
+          <w:bCs/>
+        </w:rPr>
+        <w:lastRenderedPageBreak/>
+        <w:t>in a swath of MSOAs running from the northeast to the south, bus travel seems to contribute disproportionately more to travel time variability.  This could reflect the effect of bus congestion, particularly around the City, where too many buses each with few passengers could lead to slow and irregular services.</w:t>
       </w:r>
     </w:p>
     <w:p>
@@ -8289,14 +8539,7 @@
         <w:rPr>
           <w:bCs/>
         </w:rPr>
-        <w:t xml:space="preserve">travel by National Rail in the south and southeast seems to disproportionately contribute to travel time </w:t>
-      </w:r>
-      <w:r>
-        <w:rPr>
-          <w:bCs/>
-        </w:rPr>
-        <w:lastRenderedPageBreak/>
-        <w:t>variability in those areas</w:t>
+        <w:t>travel by National Rail in the south and southeast seems to disproportionately contribute to travel time variability in those areas</w:t>
       </w:r>
       <w:r>
         <w:rPr>
@@ -8404,14 +8647,7 @@
         <w:rPr>
           <w:bCs/>
         </w:rPr>
-        <w:t xml:space="preserve">A final question to investigate is the extent to which areas that where certain travel modes are particularly unreliable are also socially disadvantaged.  Again, I carry out a K-means clustering analysis using the MSOA-level coefficient estimates from the locally weighted regression (considering only the estimates for the intercept, local mean interval width, bus, National Rail, tube and walking, since </w:t>
-      </w:r>
-      <w:r>
-        <w:rPr>
-          <w:bCs/>
-        </w:rPr>
-        <w:lastRenderedPageBreak/>
-        <w:t>estimates for other covariates are not available for some MSOAs) and the MSOA-level IMD rank.  The results for 6 clusters are shown in Figure XX.</w:t>
+        <w:t>A final question to investigate is the extent to which areas that where certain travel modes are particularly unreliable are also socially disadvantaged.  Again, I carry out a K-means clustering analysis using the MSOA-level coefficient estimates from the locally weighted regression (considering only the estimates for the intercept, local mean interval width, bus, National Rail, tube and walking, since estimates for other covariates are not available for some MSOAs) and the MSOA-level IMD rank.  The results for 6 clusters are shown in Figure XX.</w:t>
       </w:r>
     </w:p>
     <w:p>
@@ -8620,6 +8856,7 @@
                   <w:noProof/>
                   <w:lang w:val="en-US"/>
                 </w:rPr>
+                <w:lastRenderedPageBreak/>
                 <w:t xml:space="preserve">El-Geneidy, A. et al., 2016. The cost of equity: assessing transit accessibility and social disparity using total travel cost. </w:t>
               </w:r>
               <w:r>
@@ -8686,7 +8923,6 @@
                   <w:noProof/>
                   <w:lang w:val="en-US"/>
                 </w:rPr>
-                <w:lastRenderedPageBreak/>
                 <w:t xml:space="preserve">Geurs, K. T. &amp; Wee, B., 2004. Accessibility evaluation of land-use and transport strategies: review and research directions. </w:t>
               </w:r>
               <w:r>
@@ -8944,6 +9180,7 @@
                   <w:noProof/>
                   <w:lang w:val="en-US"/>
                 </w:rPr>
+                <w:lastRenderedPageBreak/>
                 <w:t xml:space="preserve">Levine, J., 1998. Rethinking accessibility and jobs-housing balance. </w:t>
               </w:r>
               <w:r>
@@ -9043,7 +9280,6 @@
                   <w:noProof/>
                   <w:lang w:val="en-US"/>
                 </w:rPr>
-                <w:lastRenderedPageBreak/>
                 <w:t xml:space="preserve">Neihaus, M., Galilea, P. &amp; Hurtubia, R., 2016. Accessibility and equity: an approach for wider transport project assessment in Chile. </w:t>
               </w:r>
               <w:r>
@@ -11688,7 +11924,7 @@
 </file>
 
 <file path=customXml/itemProps1.xml><?xml version="1.0" encoding="utf-8"?>
-<ds:datastoreItem xmlns:ds="http://schemas.openxmlformats.org/officeDocument/2006/customXml" ds:itemID="{E1690F77-FCC2-4EAC-B1A9-5985295271D6}">
+<ds:datastoreItem xmlns:ds="http://schemas.openxmlformats.org/officeDocument/2006/customXml" ds:itemID="{7D645902-3D46-41A6-A039-307EB6F3B2A9}">
   <ds:schemaRefs>
     <ds:schemaRef ds:uri="http://schemas.openxmlformats.org/officeDocument/2006/bibliography"/>
   </ds:schemaRefs>

--- a/00 Paper/20190712 capstone.docx
+++ b/00 Paper/20190712 capstone.docx
@@ -569,21 +569,8 @@
       <w:r>
         <w:t xml:space="preserve">.  </w:t>
       </w:r>
-      <w:proofErr w:type="spellStart"/>
-      <w:r>
-        <w:t>Deboosere</w:t>
-      </w:r>
-      <w:proofErr w:type="spellEnd"/>
-      <w:r>
-        <w:t xml:space="preserve"> &amp; El-</w:t>
-      </w:r>
-      <w:proofErr w:type="spellStart"/>
-      <w:r>
-        <w:t>Geneidy</w:t>
-      </w:r>
-      <w:proofErr w:type="spellEnd"/>
-      <w:r>
-        <w:t xml:space="preserve"> </w:t>
+      <w:r>
+        <w:t xml:space="preserve">Deboosere &amp; El-Geneidy </w:t>
       </w:r>
       <w:sdt>
         <w:sdtPr>
@@ -1555,21 +1542,7 @@
         <w:rPr>
           <w:rFonts w:eastAsiaTheme="minorEastAsia"/>
         </w:rPr>
-        <w:t xml:space="preserve">for assessing whether the local supply of opportunities </w:t>
-      </w:r>
-      <w:proofErr w:type="gramStart"/>
-      <w:r>
-        <w:rPr>
-          <w:rFonts w:eastAsiaTheme="minorEastAsia"/>
-        </w:rPr>
-        <w:t>is more or less</w:t>
-      </w:r>
-      <w:proofErr w:type="gramEnd"/>
-      <w:r>
-        <w:rPr>
-          <w:rFonts w:eastAsiaTheme="minorEastAsia"/>
-        </w:rPr>
-        <w:t xml:space="preserve"> than what is needed by the local demand</w:t>
+        <w:t>for assessing whether the local supply of opportunities is more or less than what is needed by the local demand</w:t>
       </w:r>
       <w:r>
         <w:rPr>
@@ -1759,15 +1732,7 @@
         <w:t xml:space="preserve">do not </w:t>
       </w:r>
       <w:r>
-        <w:t xml:space="preserve">capture how urban travellers </w:t>
-      </w:r>
-      <w:proofErr w:type="gramStart"/>
-      <w:r>
-        <w:t>actually have</w:t>
-      </w:r>
-      <w:proofErr w:type="gramEnd"/>
-      <w:r>
-        <w:t xml:space="preserve"> to factor in unreliability into their travel behaviours</w:t>
+        <w:t>capture how urban travellers actually have to factor in unreliability into their travel behaviours</w:t>
       </w:r>
       <w:r>
         <w:t>.</w:t>
@@ -2057,15 +2022,7 @@
         <w:t>i</w:t>
       </w:r>
       <w:r>
-        <w:t xml:space="preserve"> is the number of jobs in one of the n areas </w:t>
-      </w:r>
-      <w:proofErr w:type="spellStart"/>
-      <w:r>
-        <w:t>i</w:t>
-      </w:r>
-      <w:proofErr w:type="spellEnd"/>
-      <w:r>
-        <w:t>;</w:t>
+        <w:t xml:space="preserve"> is the number of jobs in one of the n areas i;</w:t>
       </w:r>
     </w:p>
     <w:p>
@@ -2256,15 +2213,7 @@
         <w:t>i</w:t>
       </w:r>
       <w:r>
-        <w:t xml:space="preserve"> is the number of working-age residents in one of the n areas </w:t>
-      </w:r>
-      <w:proofErr w:type="spellStart"/>
-      <w:r>
-        <w:t>i</w:t>
-      </w:r>
-      <w:proofErr w:type="spellEnd"/>
-      <w:r>
-        <w:t>, and;</w:t>
+        <w:t xml:space="preserve"> is the number of working-age residents in one of the n areas i, and;</w:t>
       </w:r>
     </w:p>
     <w:p>
@@ -2701,6 +2650,9 @@
             </m:e>
           </m:d>
           <m:r>
+            <m:rPr>
+              <m:sty m:val="p"/>
+            </m:rPr>
             <w:rPr>
               <w:rFonts w:eastAsiaTheme="minorEastAsia"/>
             </w:rPr>
@@ -2712,46 +2664,41 @@
         <w:rPr>
           <w:rFonts w:eastAsiaTheme="minorEastAsia"/>
         </w:rPr>
-        <w:t xml:space="preserve">where </w:t>
-      </w:r>
-      <w:proofErr w:type="gramStart"/>
-      <w:r>
-        <w:rPr>
-          <w:rFonts w:eastAsiaTheme="minorEastAsia"/>
-        </w:rPr>
-        <w:t>c</w:t>
-      </w:r>
-      <w:proofErr w:type="spellStart"/>
+        <w:t>where c</w:t>
+      </w:r>
       <w:r>
         <w:rPr>
           <w:rFonts w:eastAsiaTheme="minorEastAsia"/>
           <w:vertAlign w:val="subscript"/>
         </w:rPr>
+        <w:t xml:space="preserve">i,j </w:t>
+      </w:r>
+      <w:r>
+        <w:t>is the cost (in this study, time) of travelling from area i to area j, and f(c</w:t>
+      </w:r>
+      <w:r>
+        <w:rPr>
+          <w:vertAlign w:val="subscript"/>
+        </w:rPr>
         <w:t>i,j</w:t>
       </w:r>
-      <w:proofErr w:type="spellEnd"/>
-      <w:proofErr w:type="gramEnd"/>
-      <w:r>
-        <w:rPr>
-          <w:rFonts w:eastAsiaTheme="minorEastAsia"/>
+      <w:r>
+        <w:t>) is a</w:t>
+      </w:r>
+      <w:r>
+        <w:t xml:space="preserve">n </w:t>
+      </w:r>
+      <w:r>
+        <w:t>function that decreases as c</w:t>
+      </w:r>
+      <w:r>
+        <w:rPr>
           <w:vertAlign w:val="subscript"/>
         </w:rPr>
-        <w:t xml:space="preserve"> </w:t>
-      </w:r>
-      <w:r>
-        <w:t xml:space="preserve">is the cost (in this study, time) of travelling from area </w:t>
-      </w:r>
-      <w:proofErr w:type="spellStart"/>
-      <w:r>
-        <w:t>i</w:t>
-      </w:r>
-      <w:proofErr w:type="spellEnd"/>
-      <w:r>
-        <w:t xml:space="preserve"> to area j, and f(</w:t>
-      </w:r>
-      <w:proofErr w:type="spellStart"/>
-      <w:r>
-        <w:t>c</w:t>
+        <w:t>i,j</w:t>
+      </w:r>
+      <w:r>
+        <w:t xml:space="preserve"> increases.  Thus, f(c</w:t>
       </w:r>
       <w:r>
         <w:rPr>
@@ -2759,56 +2706,11 @@
         </w:rPr>
         <w:t>i,j</w:t>
       </w:r>
-      <w:proofErr w:type="spellEnd"/>
-      <w:r>
-        <w:t>) is a</w:t>
-      </w:r>
-      <w:r>
-        <w:t xml:space="preserve">n </w:t>
-      </w:r>
-      <w:r>
-        <w:t xml:space="preserve">function that decreases as </w:t>
-      </w:r>
-      <w:proofErr w:type="spellStart"/>
-      <w:r>
-        <w:t>c</w:t>
-      </w:r>
-      <w:r>
-        <w:rPr>
-          <w:vertAlign w:val="subscript"/>
-        </w:rPr>
-        <w:t>i,j</w:t>
-      </w:r>
-      <w:proofErr w:type="spellEnd"/>
-      <w:r>
-        <w:t xml:space="preserve"> increases.  Thus, f(</w:t>
-      </w:r>
-      <w:proofErr w:type="spellStart"/>
-      <w:proofErr w:type="gramStart"/>
-      <w:r>
-        <w:t>c</w:t>
-      </w:r>
-      <w:r>
-        <w:rPr>
-          <w:vertAlign w:val="subscript"/>
-        </w:rPr>
-        <w:t>i,j</w:t>
-      </w:r>
-      <w:proofErr w:type="spellEnd"/>
-      <w:proofErr w:type="gramEnd"/>
       <w:r>
         <w:t xml:space="preserve">) indicates the ease </w:t>
       </w:r>
       <w:r>
-        <w:t xml:space="preserve">of travel from </w:t>
-      </w:r>
-      <w:proofErr w:type="spellStart"/>
-      <w:r>
-        <w:t>i</w:t>
-      </w:r>
-      <w:proofErr w:type="spellEnd"/>
-      <w:r>
-        <w:t xml:space="preserve"> to j</w:t>
+        <w:t>of travel from i to j</w:t>
       </w:r>
       <w:r>
         <w:t>.</w:t>
@@ -2844,13 +2746,7 @@
             <w:rPr>
               <w:rFonts w:ascii="Cambria Math" w:hAnsi="Cambria Math"/>
             </w:rPr>
-            <m:t>R</m:t>
-          </m:r>
-          <m:r>
-            <w:rPr>
-              <w:rFonts w:ascii="Cambria Math" w:hAnsi="Cambria Math"/>
-            </w:rPr>
-            <m:t>=C⋅</m:t>
+            <m:t>R=C⋅</m:t>
           </m:r>
           <m:d>
             <m:dPr>
@@ -3191,15 +3087,7 @@
         <w:t xml:space="preserve">However, </w:t>
       </w:r>
       <w:r>
-        <w:t xml:space="preserve">aggregating spatial data to these squares requires very fine-grained data (which is unlikely to be publicly available) or additional modelling and assumptions to </w:t>
-      </w:r>
-      <w:proofErr w:type="spellStart"/>
-      <w:r>
-        <w:t>reproject</w:t>
-      </w:r>
-      <w:proofErr w:type="spellEnd"/>
-      <w:r>
-        <w:t xml:space="preserve"> available data to the squares</w:t>
+        <w:t>aggregating spatial data to these squares requires very fine-grained data (which is unlikely to be publicly available) or additional modelling and assumptions to reproject available data to the squares</w:t>
       </w:r>
       <w:r>
         <w:t xml:space="preserve">, at the risk of </w:t>
@@ -3720,15 +3608,7 @@
         <w:t xml:space="preserve">, </w:t>
       </w:r>
       <w:r>
-        <w:t>El-</w:t>
-      </w:r>
-      <w:proofErr w:type="spellStart"/>
-      <w:r>
-        <w:t>Geneidy</w:t>
-      </w:r>
-      <w:proofErr w:type="spellEnd"/>
-      <w:r>
-        <w:t xml:space="preserve"> et al </w:t>
+        <w:t xml:space="preserve">El-Geneidy et al </w:t>
       </w:r>
       <w:sdt>
         <w:sdtPr>
@@ -3757,15 +3637,7 @@
         </w:sdtContent>
       </w:sdt>
       <w:r>
-        <w:t xml:space="preserve">, </w:t>
-      </w:r>
-      <w:proofErr w:type="spellStart"/>
-      <w:r>
-        <w:t>Tenkanen</w:t>
-      </w:r>
-      <w:proofErr w:type="spellEnd"/>
-      <w:r>
-        <w:t xml:space="preserve"> et al </w:t>
+        <w:t xml:space="preserve">, Tenkanen et al </w:t>
       </w:r>
       <w:sdt>
         <w:sdtPr>
@@ -3794,15 +3666,7 @@
         </w:sdtContent>
       </w:sdt>
       <w:r>
-        <w:t xml:space="preserve">, </w:t>
-      </w:r>
-      <w:proofErr w:type="spellStart"/>
-      <w:r>
-        <w:t>Deboosere</w:t>
-      </w:r>
-      <w:proofErr w:type="spellEnd"/>
-      <w:r>
-        <w:t xml:space="preserve"> et al </w:t>
+        <w:t xml:space="preserve">, Deboosere et al </w:t>
       </w:r>
       <w:sdt>
         <w:sdtPr>
@@ -3831,11 +3695,7 @@
         </w:sdtContent>
       </w:sdt>
       <w:r>
-        <w:t xml:space="preserve"> and </w:t>
-      </w:r>
-      <w:proofErr w:type="spellStart"/>
-      <w:r>
-        <w:t>J</w:t>
+        <w:t xml:space="preserve"> and J</w:t>
       </w:r>
       <w:r>
         <w:rPr>
@@ -3844,11 +3704,7 @@
         <w:t>ä</w:t>
       </w:r>
       <w:r>
-        <w:t>rv</w:t>
-      </w:r>
-      <w:proofErr w:type="spellEnd"/>
-      <w:r>
-        <w:t xml:space="preserve"> et al </w:t>
+        <w:t xml:space="preserve">rv et al </w:t>
       </w:r>
       <w:sdt>
         <w:sdtPr>
@@ -3877,15 +3733,7 @@
         </w:sdtContent>
       </w:sdt>
       <w:r>
-        <w:t xml:space="preserve"> to use what </w:t>
-      </w:r>
-      <w:proofErr w:type="spellStart"/>
-      <w:r>
-        <w:t>Geurs</w:t>
-      </w:r>
-      <w:proofErr w:type="spellEnd"/>
-      <w:r>
-        <w:t xml:space="preserve"> and van Wee </w:t>
+        <w:t xml:space="preserve"> to use what Geurs and van Wee </w:t>
       </w:r>
       <w:sdt>
         <w:sdtPr>
@@ -4190,21 +4038,7 @@
         <w:rPr>
           <w:rFonts w:eastAsiaTheme="minorEastAsia"/>
         </w:rPr>
-        <w:t>.  At any rate, El-</w:t>
-      </w:r>
-      <w:proofErr w:type="spellStart"/>
-      <w:r>
-        <w:rPr>
-          <w:rFonts w:eastAsiaTheme="minorEastAsia"/>
-        </w:rPr>
-        <w:t>Geneidy</w:t>
-      </w:r>
-      <w:proofErr w:type="spellEnd"/>
-      <w:r>
-        <w:rPr>
-          <w:rFonts w:eastAsiaTheme="minorEastAsia"/>
-        </w:rPr>
-        <w:t xml:space="preserve"> et al </w:t>
+        <w:t xml:space="preserve">.  At any rate, El-Geneidy et al </w:t>
       </w:r>
       <w:sdt>
         <w:sdtPr>
@@ -4312,16 +4146,8 @@
         <w:rPr>
           <w:rFonts w:eastAsiaTheme="minorEastAsia"/>
         </w:rPr>
-        <w:t xml:space="preserve"> own </w:t>
-      </w:r>
-      <w:proofErr w:type="spellStart"/>
-      <w:r>
-        <w:rPr>
-          <w:rFonts w:eastAsiaTheme="minorEastAsia"/>
-        </w:rPr>
-        <w:t>analyses.</w:t>
-      </w:r>
-      <w:proofErr w:type="spellEnd"/>
+        <w:t xml:space="preserve"> own analyses.</w:t>
+      </w:r>
     </w:p>
     <w:p>
       <w:pPr>
@@ -4564,16 +4390,11 @@
       <w:r>
         <w:t xml:space="preserve">routing assumptions </w:t>
       </w:r>
-      <w:proofErr w:type="gramStart"/>
       <w:r>
         <w:t xml:space="preserve">actually </w:t>
       </w:r>
       <w:r>
-        <w:t>used</w:t>
-      </w:r>
-      <w:proofErr w:type="gramEnd"/>
-      <w:r>
-        <w:t xml:space="preserve"> by TfL to assist </w:t>
+        <w:t xml:space="preserve">used by TfL to assist </w:t>
       </w:r>
       <w:r>
         <w:t xml:space="preserve">real </w:t>
@@ -4630,15 +4451,7 @@
         <w:jc w:val="both"/>
       </w:pPr>
       <w:r>
-        <w:t xml:space="preserve">The methodological benefits of using the Journey Planner data are compelling enough to justify its use in this study, but this does impose some constraints on this study’s design.  This is because the Journey Planner provides information only for trips that do not involve cars or </w:t>
-      </w:r>
-      <w:proofErr w:type="gramStart"/>
-      <w:r>
-        <w:t>taxis, and</w:t>
-      </w:r>
-      <w:proofErr w:type="gramEnd"/>
-      <w:r>
-        <w:t xml:space="preserve"> is most reliable for trips within the GLA boundary.  As such, my analysis will concentrate only on areas within the GLA boundary and will exclude travel by car or taxi.  Fortunately, TfL data</w:t>
+        <w:t>The methodological benefits of using the Journey Planner data are compelling enough to justify its use in this study, but this does impose some constraints on this study’s design.  This is because the Journey Planner provides information only for trips that do not involve cars or taxis, and is most reliable for trips within the GLA boundary.  As such, my analysis will concentrate only on areas within the GLA boundary and will exclude travel by car or taxi.  Fortunately, TfL data</w:t>
       </w:r>
       <w:sdt>
         <w:sdtPr>
@@ -5036,21 +4849,7 @@
         <w:rPr>
           <w:bCs/>
         </w:rPr>
-        <w:t xml:space="preserve">the first two components.  </w:t>
-      </w:r>
-      <w:proofErr w:type="gramStart"/>
-      <w:r>
-        <w:rPr>
-          <w:bCs/>
-        </w:rPr>
-        <w:t>It is clear that the</w:t>
-      </w:r>
-      <w:proofErr w:type="gramEnd"/>
-      <w:r>
-        <w:rPr>
-          <w:bCs/>
-        </w:rPr>
-        <w:t xml:space="preserve"> distribution of jobs is extremely concentrated in the centre of the GLA area, where the City of London, Westminster and Southbank are located.  However, there are also smaller concentrations of jobs around some stations in the GLA’s </w:t>
+        <w:t xml:space="preserve">the first two components.  It is clear that the distribution of jobs is extremely concentrated in the centre of the GLA area, where the City of London, Westminster and Southbank are located.  However, there are also smaller concentrations of jobs around some stations in the GLA’s </w:t>
       </w:r>
       <w:r>
         <w:rPr>
@@ -5074,21 +4873,7 @@
         <w:rPr>
           <w:bCs/>
         </w:rPr>
-        <w:t xml:space="preserve">), most notably at Canary Wharf.  In contrast, the distribution of working-age residents is more even, with lower residential densities in the areas with the most jobs near the centre, higher densities in a ring around the central job-rich </w:t>
-      </w:r>
-      <w:proofErr w:type="gramStart"/>
-      <w:r>
-        <w:rPr>
-          <w:bCs/>
-        </w:rPr>
-        <w:t>core, and</w:t>
-      </w:r>
-      <w:proofErr w:type="gramEnd"/>
-      <w:r>
-        <w:rPr>
-          <w:bCs/>
-        </w:rPr>
-        <w:t xml:space="preserve"> decreasing densities as one moves away from the centre.</w:t>
+        <w:t>), most notably at Canary Wharf.  In contrast, the distribution of working-age residents is more even, with lower residential densities in the areas with the most jobs near the centre, higher densities in a ring around the central job-rich core, and decreasing densities as one moves away from the centre.</w:t>
       </w:r>
     </w:p>
     <w:p>
@@ -5124,15 +4909,7 @@
         <w:rPr>
           <w:bCs/>
         </w:rPr>
-        <w:t xml:space="preserve">Each value of </w:t>
-      </w:r>
-      <w:proofErr w:type="spellStart"/>
-      <w:proofErr w:type="gramStart"/>
-      <w:r>
-        <w:rPr>
-          <w:bCs/>
-        </w:rPr>
-        <w:t>c</w:t>
+        <w:t>Each value of c</w:t>
       </w:r>
       <w:r>
         <w:rPr>
@@ -5141,8 +4918,6 @@
         </w:rPr>
         <w:t>i,j</w:t>
       </w:r>
-      <w:proofErr w:type="spellEnd"/>
-      <w:proofErr w:type="gramEnd"/>
       <w:r>
         <w:rPr>
           <w:bCs/>
@@ -5153,21 +4928,7 @@
         <w:rPr>
           <w:bCs/>
         </w:rPr>
-        <w:t xml:space="preserve"> is the minimum time (out of all available options) it takes to travel between the population-weighted centroid of MSOA </w:t>
-      </w:r>
-      <w:proofErr w:type="spellStart"/>
-      <w:r>
-        <w:rPr>
-          <w:bCs/>
-        </w:rPr>
-        <w:t>i</w:t>
-      </w:r>
-      <w:proofErr w:type="spellEnd"/>
-      <w:r>
-        <w:rPr>
-          <w:bCs/>
-        </w:rPr>
-        <w:t xml:space="preserve"> and the job-weighted centroid of MSOA j during the AM peak using the baseline </w:t>
+        <w:t xml:space="preserve"> is the minimum time (out of all available options) it takes to travel between the population-weighted centroid of MSOA i and the job-weighted centroid of MSOA j during the AM peak using the baseline </w:t>
       </w:r>
       <w:r>
         <w:rPr>
@@ -5724,21 +5485,7 @@
           <w:rFonts w:eastAsiaTheme="minorEastAsia"/>
         </w:rPr>
         <w:lastRenderedPageBreak/>
-        <w:t xml:space="preserve">benefit from better rail connectivity by virtue of being </w:t>
-      </w:r>
-      <w:proofErr w:type="spellStart"/>
-      <w:r>
-        <w:rPr>
-          <w:rFonts w:eastAsiaTheme="minorEastAsia"/>
-        </w:rPr>
-        <w:t>en</w:t>
-      </w:r>
-      <w:proofErr w:type="spellEnd"/>
-      <w:r>
-        <w:rPr>
-          <w:rFonts w:eastAsiaTheme="minorEastAsia"/>
-        </w:rPr>
-        <w:t xml:space="preserve"> route to the centre from points outside the GLA.</w:t>
+        <w:t>benefit from better rail connectivity by virtue of being en route to the centre from points outside the GLA.</w:t>
       </w:r>
     </w:p>
     <w:p>
@@ -6793,23 +6540,7 @@
           <w:rFonts w:eastAsiaTheme="minorEastAsia"/>
           <w:bCs/>
         </w:rPr>
-        <w:t xml:space="preserve">the </w:t>
-      </w:r>
-      <w:proofErr w:type="gramStart"/>
-      <w:r>
-        <w:rPr>
-          <w:rFonts w:eastAsiaTheme="minorEastAsia"/>
-          <w:bCs/>
-        </w:rPr>
-        <w:t>sector-specific</w:t>
-      </w:r>
-      <w:proofErr w:type="gramEnd"/>
-      <w:r>
-        <w:rPr>
-          <w:rFonts w:eastAsiaTheme="minorEastAsia"/>
-          <w:bCs/>
-        </w:rPr>
-        <w:t xml:space="preserve"> JPRs </w:t>
+        <w:t xml:space="preserve">the sector-specific JPRs </w:t>
       </w:r>
       <w:r>
         <w:rPr>
@@ -6873,23 +6604,7 @@
           <w:rFonts w:eastAsiaTheme="minorEastAsia"/>
           <w:bCs/>
         </w:rPr>
-        <w:t xml:space="preserve"> are now </w:t>
-      </w:r>
-      <w:proofErr w:type="gramStart"/>
-      <w:r>
-        <w:rPr>
-          <w:rFonts w:eastAsiaTheme="minorEastAsia"/>
-          <w:bCs/>
-        </w:rPr>
-        <w:t>sector-specific</w:t>
-      </w:r>
-      <w:proofErr w:type="gramEnd"/>
-      <w:r>
-        <w:rPr>
-          <w:rFonts w:eastAsiaTheme="minorEastAsia"/>
-          <w:bCs/>
-        </w:rPr>
-        <w:t xml:space="preserve">.  From the maps, we can see that </w:t>
+        <w:t xml:space="preserve"> are now sector-specific.  From the maps, we can see that </w:t>
       </w:r>
       <w:r>
         <w:rPr>
@@ -7028,23 +6743,7 @@
           <w:rFonts w:eastAsiaTheme="minorEastAsia"/>
           <w:bCs/>
         </w:rPr>
-        <w:t xml:space="preserve">and other sectors are below the curve for all jobs.  This indicates that the distributions of the latter two sectors tends to make accessibility to jobs more uneven in the GLA area.  </w:t>
-      </w:r>
-      <w:proofErr w:type="gramStart"/>
-      <w:r>
-        <w:rPr>
-          <w:rFonts w:eastAsiaTheme="minorEastAsia"/>
-          <w:bCs/>
-        </w:rPr>
-        <w:t>In particular, because</w:t>
-      </w:r>
-      <w:proofErr w:type="gramEnd"/>
-      <w:r>
-        <w:rPr>
-          <w:rFonts w:eastAsiaTheme="minorEastAsia"/>
-          <w:bCs/>
-        </w:rPr>
-        <w:t xml:space="preserve"> the </w:t>
+        <w:t xml:space="preserve">and other sectors are below the curve for all jobs.  This indicates that the distributions of the latter two sectors tends to make accessibility to jobs more uneven in the GLA area.  In particular, because the </w:t>
       </w:r>
       <w:r>
         <w:rPr>
@@ -7077,23 +6776,7 @@
           <w:rFonts w:eastAsiaTheme="minorEastAsia"/>
           <w:bCs/>
         </w:rPr>
-        <w:t xml:space="preserve">Finally, because JPRs allocate jobs in an excludable way, we can decompose each MSOA’s JPR </w:t>
-      </w:r>
-      <w:proofErr w:type="spellStart"/>
-      <w:r>
-        <w:rPr>
-          <w:rFonts w:eastAsiaTheme="minorEastAsia"/>
-          <w:bCs/>
-        </w:rPr>
-        <w:t>sectorally</w:t>
-      </w:r>
-      <w:proofErr w:type="spellEnd"/>
-      <w:r>
-        <w:rPr>
-          <w:rFonts w:eastAsiaTheme="minorEastAsia"/>
-          <w:bCs/>
-        </w:rPr>
-        <w:t xml:space="preserve"> and analyse the </w:t>
+        <w:t xml:space="preserve">Finally, because JPRs allocate jobs in an excludable way, we can decompose each MSOA’s JPR sectorally and analyse the </w:t>
       </w:r>
       <w:r>
         <w:rPr>
@@ -7114,23 +6797,7 @@
           <w:rFonts w:eastAsiaTheme="minorEastAsia"/>
           <w:bCs/>
         </w:rPr>
-        <w:t xml:space="preserve">.  Firstly, </w:t>
-      </w:r>
-      <w:proofErr w:type="gramStart"/>
-      <w:r>
-        <w:rPr>
-          <w:rFonts w:eastAsiaTheme="minorEastAsia"/>
-          <w:bCs/>
-        </w:rPr>
-        <w:t>it is clear that jobs</w:t>
-      </w:r>
-      <w:proofErr w:type="gramEnd"/>
-      <w:r>
-        <w:rPr>
-          <w:rFonts w:eastAsiaTheme="minorEastAsia"/>
-          <w:bCs/>
-        </w:rPr>
-        <w:t xml:space="preserve"> in the primary &amp; extractive and others sectors never make up a significant proportion of any MSOA’s job allocation.  In contrast, we can see that areas near the outskirts in the northwest, north and east are especially reliant on industrial jobs, areas near the outskirts in the north, east and west (particularly around Heathrow) are especially reliant on consumer services jobs, and two swaths along the northern boundary of the GLA area and south of the Thames are particularly reliant on public sector jobs.  Finally, the most centrally located areas are disproportionately reliant on the high-end services sector.</w:t>
+        <w:t>.  Firstly, it is clear that jobs in the primary &amp; extractive and others sectors never make up a significant proportion of any MSOA’s job allocation.  In contrast, we can see that areas near the outskirts in the northwest, north and east are especially reliant on industrial jobs, areas near the outskirts in the north, east and west (particularly around Heathrow) are especially reliant on consumer services jobs, and two swaths along the northern boundary of the GLA area and south of the Thames are particularly reliant on public sector jobs.  Finally, the most centrally located areas are disproportionately reliant on the high-end services sector.</w:t>
       </w:r>
     </w:p>
     <w:p>
@@ -7496,23 +7163,7 @@
           <w:rFonts w:eastAsiaTheme="minorEastAsia"/>
           <w:bCs/>
         </w:rPr>
-        <w:t xml:space="preserve">This sheds </w:t>
-      </w:r>
-      <w:proofErr w:type="gramStart"/>
-      <w:r>
-        <w:rPr>
-          <w:rFonts w:eastAsiaTheme="minorEastAsia"/>
-          <w:bCs/>
-        </w:rPr>
-        <w:t>more light</w:t>
-      </w:r>
-      <w:proofErr w:type="gramEnd"/>
-      <w:r>
-        <w:rPr>
-          <w:rFonts w:eastAsiaTheme="minorEastAsia"/>
-          <w:bCs/>
-        </w:rPr>
-        <w:t xml:space="preserve"> on the nature of the job allocation situation in </w:t>
+        <w:t xml:space="preserve">This sheds more light on the nature of the job allocation situation in </w:t>
       </w:r>
       <w:r>
         <w:rPr>
@@ -7541,8 +7192,6 @@
         </w:rPr>
         <w:t>It is also worth highlighting the situations for two other less socially deprived clusters.  Cluster 1 has an overprovision of jobs per working-age resident, and MSOAs in this cluster tend to be less socially deprived and are most reliant on high-end services for their job provision.  The residents in the MSOAs in this cluster may be more able to benefit from the plentiful amount of jobs in high-end services available.  Cluster 2, on the other hand, has relatively balanced job provision and is most reliant on consumer services jobs.  This captures the proximity of the MSOAs in Cluster 2 to Heathrow and the ecosystem of jobs that it provides.</w:t>
       </w:r>
-      <w:bookmarkStart w:id="0" w:name="_GoBack"/>
-      <w:bookmarkEnd w:id="0"/>
     </w:p>
     <w:p>
       <w:pPr>
@@ -7589,7 +7238,106 @@
         <w:rPr>
           <w:bCs/>
         </w:rPr>
-        <w:t>In addition to collecting data on the options to travel between every pair of MSOAs assuming all services run as scheduled, I collected AM peak travel option data on trips from all MSOAs to 7 strategically chosen destinations over 50 days in real time.  Thus, for each of these 6881 trips, I obtained a distribution of 50 minimum travel times.</w:t>
+        <w:t xml:space="preserve">In addition to collecting data on the options to travel between every pair of MSOAs assuming all services run as scheduled, I collected AM peak travel option data on trips </w:t>
+      </w:r>
+      <w:r>
+        <w:rPr>
+          <w:bCs/>
+        </w:rPr>
+        <w:t>starting from the population-weighted centroids of</w:t>
+      </w:r>
+      <w:r>
+        <w:rPr>
+          <w:bCs/>
+        </w:rPr>
+        <w:t xml:space="preserve"> all MSOAs </w:t>
+      </w:r>
+      <w:r>
+        <w:rPr>
+          <w:bCs/>
+        </w:rPr>
+        <w:t>and ending at the job-weighted centroids of</w:t>
+      </w:r>
+      <w:r>
+        <w:rPr>
+          <w:bCs/>
+        </w:rPr>
+        <w:t xml:space="preserve"> 7 strategically </w:t>
+      </w:r>
+      <w:r>
+        <w:rPr>
+          <w:bCs/>
+        </w:rPr>
+        <w:t>located</w:t>
+      </w:r>
+      <w:r>
+        <w:rPr>
+          <w:bCs/>
+        </w:rPr>
+        <w:t xml:space="preserve"> destinations over 50 days in real time.  Thus, for each of these 6881 </w:t>
+      </w:r>
+      <w:r>
+        <w:rPr>
+          <w:bCs/>
+        </w:rPr>
+        <w:t>origin-destination pairs</w:t>
+      </w:r>
+      <w:r>
+        <w:rPr>
+          <w:bCs/>
+        </w:rPr>
+        <w:t xml:space="preserve">, I obtained a distribution of 50 </w:t>
+      </w:r>
+      <w:r>
+        <w:rPr>
+          <w:bCs/>
+        </w:rPr>
+        <w:t xml:space="preserve">minimum </w:t>
+      </w:r>
+      <w:r>
+        <w:rPr>
+          <w:bCs/>
+        </w:rPr>
+        <w:t>travel times.</w:t>
+      </w:r>
+      <w:r>
+        <w:rPr>
+          <w:bCs/>
+        </w:rPr>
+        <w:t xml:space="preserve">  From this data, I then calculate the width of the 90% highest probability density interval (hereafter the interval width) for each origin-destination pair.  The interval width indicates how compact the distribution of observed travel times is for each origin-destination pair; for example, an interval width of 5min means that the 95</w:t>
+      </w:r>
+      <w:r>
+        <w:rPr>
+          <w:bCs/>
+          <w:vertAlign w:val="superscript"/>
+        </w:rPr>
+        <w:t>th</w:t>
+      </w:r>
+      <w:r>
+        <w:rPr>
+          <w:bCs/>
+        </w:rPr>
+        <w:t xml:space="preserve"> percentile observed travel time (for an unusually slow trip) is only 5min more than the 5</w:t>
+      </w:r>
+      <w:r>
+        <w:rPr>
+          <w:bCs/>
+          <w:vertAlign w:val="superscript"/>
+        </w:rPr>
+        <w:t>th</w:t>
+      </w:r>
+      <w:r>
+        <w:rPr>
+          <w:bCs/>
+        </w:rPr>
+        <w:t xml:space="preserve"> percentile </w:t>
+      </w:r>
+      <w:r>
+        <w:rPr>
+          <w:bCs/>
+        </w:rPr>
+        <w:lastRenderedPageBreak/>
+        <w:t xml:space="preserve">(for an unusually fast trip), indicating that travel times between that origin-destination pair are relatively reliable.  </w:t>
       </w:r>
     </w:p>
     <w:p>
@@ -7618,130 +7366,151 @@
         <w:rPr>
           <w:bCs/>
         </w:rPr>
-        <w:t>the width of the 90% highest probability density interval (</w:t>
-      </w:r>
-      <w:r>
-        <w:rPr>
-          <w:bCs/>
-        </w:rPr>
-        <w:t>hereafter the interval width</w:t>
-      </w:r>
-      <w:r>
-        <w:rPr>
-          <w:bCs/>
-        </w:rPr>
-        <w:t xml:space="preserve">) for trips originating in each MSOA and terminating at one of the 7 destinations (outlined in red in each map).  The </w:t>
-      </w:r>
-      <w:r>
-        <w:rPr>
-          <w:bCs/>
-        </w:rPr>
-        <w:t xml:space="preserve">interval width </w:t>
-      </w:r>
-      <w:r>
-        <w:rPr>
-          <w:bCs/>
-        </w:rPr>
-        <w:t xml:space="preserve">indicates how compact the </w:t>
-      </w:r>
-      <w:r>
-        <w:rPr>
-          <w:bCs/>
-        </w:rPr>
-        <w:t xml:space="preserve">distribution of </w:t>
-      </w:r>
-      <w:r>
-        <w:rPr>
-          <w:bCs/>
-        </w:rPr>
-        <w:t xml:space="preserve">observed travel times </w:t>
-      </w:r>
-      <w:r>
-        <w:rPr>
-          <w:bCs/>
-        </w:rPr>
-        <w:t xml:space="preserve">is </w:t>
-      </w:r>
-      <w:r>
-        <w:rPr>
-          <w:bCs/>
-        </w:rPr>
-        <w:t>for each trip; for example, a</w:t>
-      </w:r>
-      <w:r>
-        <w:rPr>
-          <w:bCs/>
-        </w:rPr>
-        <w:t xml:space="preserve">n interval width </w:t>
-      </w:r>
-      <w:r>
-        <w:rPr>
-          <w:bCs/>
-        </w:rPr>
-        <w:t>of 5min means that the 95</w:t>
-      </w:r>
-      <w:r>
-        <w:rPr>
-          <w:bCs/>
-          <w:vertAlign w:val="superscript"/>
-        </w:rPr>
-        <w:t>th</w:t>
-      </w:r>
-      <w:r>
-        <w:rPr>
-          <w:bCs/>
-        </w:rPr>
-        <w:t xml:space="preserve"> percentile observed travel time </w:t>
-      </w:r>
-      <w:r>
-        <w:rPr>
-          <w:bCs/>
-        </w:rPr>
-        <w:t xml:space="preserve">(for an unusually slow trip) </w:t>
-      </w:r>
-      <w:r>
-        <w:rPr>
-          <w:bCs/>
-        </w:rPr>
-        <w:t>is only 5min more than the 5</w:t>
-      </w:r>
-      <w:r>
-        <w:rPr>
-          <w:bCs/>
-          <w:vertAlign w:val="superscript"/>
-        </w:rPr>
-        <w:t>th</w:t>
-      </w:r>
-      <w:r>
-        <w:rPr>
-          <w:bCs/>
-        </w:rPr>
-        <w:t xml:space="preserve"> percentile</w:t>
-      </w:r>
-      <w:r>
-        <w:rPr>
-          <w:bCs/>
-        </w:rPr>
-        <w:t xml:space="preserve"> (for an </w:t>
-      </w:r>
-      <w:r>
-        <w:rPr>
-          <w:bCs/>
-        </w:rPr>
-        <w:lastRenderedPageBreak/>
-        <w:t>unusually fast trip)</w:t>
-      </w:r>
-      <w:r>
-        <w:rPr>
-          <w:bCs/>
-        </w:rPr>
-        <w:t>, indicating that travel times on that trip are relatively reliable.</w:t>
-      </w:r>
-      <w:r>
-        <w:rPr>
-          <w:bCs/>
-        </w:rPr>
-        <w:t xml:space="preserve">  To facilitate comparison of interval widths between different destinations, all maps use the same binning scheme to visualise the interval widths.</w:t>
+        <w:t xml:space="preserve">the </w:t>
+      </w:r>
+      <w:r>
+        <w:rPr>
+          <w:bCs/>
+        </w:rPr>
+        <w:t xml:space="preserve">interval width of </w:t>
+      </w:r>
+      <w:r>
+        <w:rPr>
+          <w:bCs/>
+        </w:rPr>
+        <w:t xml:space="preserve">trips originating in each MSOA and terminating at one of the 7 destinations (outlined in red in each map).  </w:t>
+      </w:r>
+      <w:r>
+        <w:rPr>
+          <w:bCs/>
+        </w:rPr>
+        <w:t>To facilitate comparison of interval widths between different destinations, all maps use the same binning scheme to visualise the interval widths.</w:t>
+      </w:r>
+      <w:r>
+        <w:rPr>
+          <w:bCs/>
+        </w:rPr>
+        <w:t xml:space="preserve">  </w:t>
+      </w:r>
+      <w:r>
+        <w:rPr>
+          <w:bCs/>
+        </w:rPr>
+        <w:t xml:space="preserve">In general, we can see that areas that are within walking distance of each of the 7 destinations have the narrowest </w:t>
+      </w:r>
+      <w:r>
+        <w:rPr>
+          <w:bCs/>
+        </w:rPr>
+        <w:t>interval widths</w:t>
+      </w:r>
+      <w:r>
+        <w:rPr>
+          <w:bCs/>
+        </w:rPr>
+        <w:t xml:space="preserve">, </w:t>
+      </w:r>
+      <w:r>
+        <w:rPr>
+          <w:bCs/>
+        </w:rPr>
+        <w:t>indicating that walking tends to be a reliable travel mode</w:t>
+      </w:r>
+      <w:r>
+        <w:rPr>
+          <w:bCs/>
+        </w:rPr>
+        <w:t xml:space="preserve">.  </w:t>
+      </w:r>
+      <w:r>
+        <w:rPr>
+          <w:bCs/>
+        </w:rPr>
+        <w:t xml:space="preserve">This makes sense, as the flexibility of walking means that routes are unlikely to be totally blocked, and even if a route is blocked, the high density of the walkable network means that travellers are likely to be able to find comparable alternative routes.  </w:t>
+      </w:r>
+      <w:r>
+        <w:rPr>
+          <w:bCs/>
+        </w:rPr>
+        <w:t xml:space="preserve">Areas that are connected to the destination by rail also tend to have narrower interval widths, </w:t>
+      </w:r>
+      <w:r>
+        <w:rPr>
+          <w:bCs/>
+        </w:rPr>
+        <w:t xml:space="preserve">indicating that </w:t>
+      </w:r>
+      <w:r>
+        <w:rPr>
+          <w:bCs/>
+        </w:rPr>
+        <w:t xml:space="preserve">rail travel is generally quite reliable.  Areas that are not directly connected to a destination by rail and that are too far to walk tend to have wider intervals, even if they are relatively near the destination.  </w:t>
+      </w:r>
+      <w:r>
+        <w:rPr>
+          <w:bCs/>
+        </w:rPr>
+        <w:t xml:space="preserve">Such areas tend to rely more on buses to connect to each destination, and </w:t>
+      </w:r>
+      <w:r>
+        <w:rPr>
+          <w:bCs/>
+        </w:rPr>
+        <w:t xml:space="preserve">this indicates </w:t>
+      </w:r>
+      <w:r>
+        <w:rPr>
+          <w:bCs/>
+        </w:rPr>
+        <w:t>that travel times by bus are less reliable</w:t>
+      </w:r>
+      <w:r>
+        <w:rPr>
+          <w:bCs/>
+        </w:rPr>
+        <w:t xml:space="preserve">.  Also, </w:t>
+      </w:r>
+      <w:r>
+        <w:rPr>
+          <w:bCs/>
+        </w:rPr>
+        <w:t xml:space="preserve">trips originating from </w:t>
+      </w:r>
+      <w:r>
+        <w:rPr>
+          <w:bCs/>
+        </w:rPr>
+        <w:t xml:space="preserve">locations further from a destination tend to have wider intervals, as these </w:t>
+      </w:r>
+      <w:r>
+        <w:rPr>
+          <w:bCs/>
+        </w:rPr>
+        <w:t>trips cover greater distances and tend to involve more interchanging</w:t>
+      </w:r>
+      <w:r>
+        <w:rPr>
+          <w:bCs/>
+        </w:rPr>
+        <w:t xml:space="preserve">, and </w:t>
+      </w:r>
+      <w:r>
+        <w:rPr>
+          <w:bCs/>
+        </w:rPr>
+        <w:t>the probability that a journey will be disrupted en route increases with the journey length</w:t>
+      </w:r>
+      <w:r>
+        <w:rPr>
+          <w:bCs/>
+        </w:rPr>
+        <w:t xml:space="preserve"> and the number of interchanges</w:t>
+      </w:r>
+      <w:r>
+        <w:rPr>
+          <w:bCs/>
+        </w:rPr>
+        <w:t>.</w:t>
       </w:r>
     </w:p>
     <w:p>
@@ -7758,93 +7527,68 @@
         <w:rPr>
           <w:bCs/>
         </w:rPr>
-        <w:t xml:space="preserve">In general, we can see that areas that are within walking distance of each of the 7 destinations have the narrowest </w:t>
-      </w:r>
-      <w:r>
-        <w:rPr>
-          <w:bCs/>
-        </w:rPr>
-        <w:t>interval widths</w:t>
-      </w:r>
-      <w:r>
-        <w:rPr>
-          <w:bCs/>
-        </w:rPr>
-        <w:t xml:space="preserve">, </w:t>
-      </w:r>
-      <w:r>
-        <w:rPr>
-          <w:bCs/>
-        </w:rPr>
-        <w:t>indicating that walking tends to be a reliable travel mode</w:t>
-      </w:r>
-      <w:r>
-        <w:rPr>
-          <w:bCs/>
-        </w:rPr>
-        <w:t xml:space="preserve">.  </w:t>
-      </w:r>
-      <w:r>
-        <w:rPr>
-          <w:bCs/>
-        </w:rPr>
-        <w:t xml:space="preserve">This makes sense, as the flexibility of walking means that routes are unlikely to be totally blocked, and even if a route is blocked, the high density of the walkable network means that travellers are likely to be able to find comparable alternative routes.  </w:t>
-      </w:r>
-      <w:r>
-        <w:rPr>
-          <w:bCs/>
-        </w:rPr>
-        <w:t xml:space="preserve">Areas that are connected to the destination by rail also tend to have narrower interval widths, </w:t>
-      </w:r>
-      <w:r>
-        <w:rPr>
-          <w:bCs/>
-        </w:rPr>
-        <w:t xml:space="preserve">indicating that </w:t>
-      </w:r>
-      <w:r>
-        <w:rPr>
-          <w:bCs/>
-        </w:rPr>
-        <w:t xml:space="preserve">rail travel is generally quite reliable except in the event of a line disruption.  Areas that are not directly connected to a destination by rail and that are too far to walk tend to have wider intervals, even if they are relatively near the destination.  </w:t>
-      </w:r>
-      <w:r>
-        <w:rPr>
-          <w:bCs/>
-        </w:rPr>
-        <w:t>Such areas tend to rely more on buses to connect to each destination, and these wider intervals indicate that travel times by bus are less reliable</w:t>
-      </w:r>
-      <w:r>
-        <w:rPr>
-          <w:bCs/>
-        </w:rPr>
-        <w:t xml:space="preserve">.  Also, locations further from a destination tend to have wider intervals, as these require longer journeys to connect to the destination, and </w:t>
-      </w:r>
-      <w:r>
-        <w:rPr>
-          <w:bCs/>
-        </w:rPr>
-        <w:t xml:space="preserve">the probability that a journey will be disrupted </w:t>
-      </w:r>
-      <w:proofErr w:type="spellStart"/>
-      <w:r>
-        <w:rPr>
-          <w:bCs/>
-        </w:rPr>
-        <w:t>en</w:t>
-      </w:r>
-      <w:proofErr w:type="spellEnd"/>
-      <w:r>
-        <w:rPr>
-          <w:bCs/>
-        </w:rPr>
-        <w:t xml:space="preserve"> route increases with the journey length</w:t>
-      </w:r>
-      <w:r>
-        <w:rPr>
-          <w:bCs/>
-        </w:rPr>
-        <w:t>.</w:t>
+        <w:t xml:space="preserve">Also, we can see that trips ending in destinations north of the Thames, particularly in the City but also in Finsbury Park, Harrow-on-the-Hill and Hammersmith, tend to have less travel time variability.  This may be attributed to the more </w:t>
+      </w:r>
+      <w:r>
+        <w:rPr>
+          <w:bCs/>
+        </w:rPr>
+        <w:t>grid-like</w:t>
+      </w:r>
+      <w:r>
+        <w:rPr>
+          <w:bCs/>
+        </w:rPr>
+        <w:t xml:space="preserve"> rail network north of the Thames, which provides commuters with more alternative </w:t>
+      </w:r>
+      <w:r>
+        <w:rPr>
+          <w:bCs/>
+        </w:rPr>
+        <w:t xml:space="preserve">rail </w:t>
+      </w:r>
+      <w:r>
+        <w:rPr>
+          <w:bCs/>
+        </w:rPr>
+        <w:t>routes</w:t>
+      </w:r>
+      <w:r>
+        <w:rPr>
+          <w:bCs/>
+        </w:rPr>
+        <w:t xml:space="preserve"> if a particular section of the rail network fails.  In contrast, travel times to Lewisham and Streatham tend to be more variable, possibly reflecting the more tree-like structure of the rail network there, which provides less network redundancy against failures </w:t>
+      </w:r>
+      <w:r>
+        <w:rPr>
+          <w:bCs/>
+        </w:rPr>
+        <w:t>along the</w:t>
+      </w:r>
+      <w:r>
+        <w:rPr>
+          <w:bCs/>
+        </w:rPr>
+        <w:t xml:space="preserve"> line</w:t>
+      </w:r>
+      <w:r>
+        <w:rPr>
+          <w:bCs/>
+        </w:rPr>
+        <w:t>s</w:t>
+      </w:r>
+      <w:r>
+        <w:rPr>
+          <w:bCs/>
+        </w:rPr>
+        <w:t xml:space="preserve"> leading to these destinations.  Finally, for all destinations, we can see that trips originating from the southeastern quadrant of the GLA area tend to have more variable travel times.  </w:t>
+      </w:r>
+      <w:r>
+        <w:rPr>
+          <w:bCs/>
+        </w:rPr>
+        <w:lastRenderedPageBreak/>
+        <w:t>This probably reflects the effects of less reliable rail services run by Southeastern and Southern Railways (+ citation).</w:t>
       </w:r>
     </w:p>
     <w:p>
@@ -7857,83 +7601,25 @@
           <w:bCs/>
         </w:rPr>
       </w:pPr>
-      <w:r>
-        <w:rPr>
-          <w:bCs/>
-        </w:rPr>
-        <w:t xml:space="preserve">Also, we can see that trips ending in destinations north of the Thames, particularly in the City but also in Finsbury Park, Harrow-on-the-Hill and Hammersmith, tend to have less travel time variability.  This may be attributed to the more </w:t>
-      </w:r>
-      <w:r>
-        <w:rPr>
-          <w:bCs/>
-        </w:rPr>
-        <w:t>grid-like</w:t>
-      </w:r>
-      <w:r>
-        <w:rPr>
-          <w:bCs/>
-        </w:rPr>
-        <w:t xml:space="preserve"> rail and tube network north of the Thames, which provides commuters with more alternative </w:t>
-      </w:r>
-      <w:r>
-        <w:rPr>
-          <w:bCs/>
-        </w:rPr>
-        <w:t xml:space="preserve">rail </w:t>
-      </w:r>
-      <w:r>
-        <w:rPr>
-          <w:bCs/>
-        </w:rPr>
-        <w:t>routes</w:t>
-      </w:r>
-      <w:r>
-        <w:rPr>
-          <w:bCs/>
-        </w:rPr>
-        <w:t xml:space="preserve"> if a </w:t>
-      </w:r>
-      <w:proofErr w:type="gramStart"/>
-      <w:r>
-        <w:rPr>
-          <w:bCs/>
-        </w:rPr>
-        <w:t>particular section</w:t>
-      </w:r>
-      <w:proofErr w:type="gramEnd"/>
-      <w:r>
-        <w:rPr>
-          <w:bCs/>
-        </w:rPr>
-        <w:t xml:space="preserve"> of the rail network fails.  In contrast, travel times to Lewisham and Streatham tend to be more variable, possibly reflecting the more tree-like structure of the rail network there, which provides less network redundancy against failures of line sections leading to these destinations.  Finally, for all destinations, we can see that trips originating from the </w:t>
-      </w:r>
-      <w:proofErr w:type="spellStart"/>
-      <w:r>
-        <w:rPr>
-          <w:bCs/>
-        </w:rPr>
-        <w:t>southeastern</w:t>
-      </w:r>
-      <w:proofErr w:type="spellEnd"/>
-      <w:r>
-        <w:rPr>
-          <w:bCs/>
-        </w:rPr>
-        <w:t xml:space="preserve"> quadrant of the GLA area tend to have more variable travel times.  This probably reflects the effects of less reliable rail services run by </w:t>
-      </w:r>
-      <w:proofErr w:type="spellStart"/>
-      <w:r>
-        <w:rPr>
-          <w:bCs/>
-        </w:rPr>
-        <w:t>Southeastern</w:t>
-      </w:r>
-      <w:proofErr w:type="spellEnd"/>
-      <w:r>
-        <w:rPr>
-          <w:bCs/>
-        </w:rPr>
-        <w:t xml:space="preserve"> and Southern Railways (+ citation).</w:t>
+    </w:p>
+    <w:p>
+      <w:pPr>
+        <w:pStyle w:val="NoSpacing"/>
+        <w:spacing w:line="480" w:lineRule="auto"/>
+        <w:jc w:val="both"/>
+        <w:rPr>
+          <w:bCs/>
+          <w:i/>
+          <w:iCs/>
+        </w:rPr>
+      </w:pPr>
+      <w:r>
+        <w:rPr>
+          <w:bCs/>
+          <w:i/>
+          <w:iCs/>
+        </w:rPr>
+        <w:t>Analysis of Variability of Travel Times and IMD Rank</w:t>
       </w:r>
     </w:p>
     <w:p>
@@ -7946,26 +7632,17 @@
           <w:bCs/>
         </w:rPr>
       </w:pPr>
-    </w:p>
-    <w:p>
-      <w:pPr>
-        <w:pStyle w:val="NoSpacing"/>
-        <w:spacing w:line="480" w:lineRule="auto"/>
-        <w:jc w:val="both"/>
-        <w:rPr>
-          <w:bCs/>
-          <w:i/>
-          <w:iCs/>
-        </w:rPr>
-      </w:pPr>
-      <w:r>
-        <w:rPr>
-          <w:bCs/>
-          <w:i/>
-          <w:iCs/>
-        </w:rPr>
-        <w:lastRenderedPageBreak/>
-        <w:t>Analysis of Variability of Travel Times and IMD Rank</w:t>
+      <w:r>
+        <w:rPr>
+          <w:bCs/>
+        </w:rPr>
+        <w:t xml:space="preserve">An important question to investigate is the extent to which areas that are burdened by high travel times and/or low travel time reliability are also more socially deprived.  To do this, I carry out K-means clustering on the MSOAs, considering </w:t>
+      </w:r>
+      <w:r>
+        <w:rPr>
+          <w:bCs/>
+        </w:rPr>
+        <w:t>each MSOA’s median observed travel time and interval width for trips to the City (the MSOA that contains the most jobs), the median observed travel time and interval width for trips to one of the 6 other destinations that is closest to each MSOA (to capture the extent to which each MSOA is well connected to its local neighbours), and its IMD rank.</w:t>
       </w:r>
     </w:p>
     <w:p>
@@ -7982,13 +7659,127 @@
         <w:rPr>
           <w:bCs/>
         </w:rPr>
-        <w:t>An important question to investigate is the extent to which areas that are burdened by high travel times and/or low travel time reliability are also more socially deprived.  To do this, I carry out K-means clustering on the MSOAs, considering the observed travel times and interval widths</w:t>
-      </w:r>
-      <w:r>
-        <w:rPr>
-          <w:bCs/>
-        </w:rPr>
-        <w:t xml:space="preserve"> for travel to each MSOA’s local centroid (one of the 7 destinations that is closest to it) and to the City of London, together with each MSOA’s IMD rank.</w:t>
+        <w:t xml:space="preserve">Figure XX presents the characteristics of each cluster when 7 clusters are identified.  Clusters 2, 3 and 4 tend to have lower IMD ranks that reflect higher social deprivation.  Among these, Cluster 3 tends to have lower and less variable travel times to the City and to their local </w:t>
+      </w:r>
+      <w:r>
+        <w:rPr>
+          <w:bCs/>
+        </w:rPr>
+        <w:t>destination</w:t>
+      </w:r>
+      <w:r>
+        <w:rPr>
+          <w:bCs/>
+        </w:rPr>
+        <w:t xml:space="preserve">.  MSOAs in this cluster tend to be more centrally located and to have direct access to the rail system.  Cluster 2 tends to have higher but less variable travel times to the City and their local </w:t>
+      </w:r>
+      <w:r>
+        <w:rPr>
+          <w:bCs/>
+        </w:rPr>
+        <w:t>destination</w:t>
+      </w:r>
+      <w:r>
+        <w:rPr>
+          <w:bCs/>
+        </w:rPr>
+        <w:t xml:space="preserve">.  These tend to also have direct access to the rail network, but are located further from the </w:t>
+      </w:r>
+      <w:r>
+        <w:rPr>
+          <w:bCs/>
+        </w:rPr>
+        <w:t>City</w:t>
+      </w:r>
+      <w:r>
+        <w:rPr>
+          <w:bCs/>
+        </w:rPr>
+        <w:t xml:space="preserve"> than MSOAs in Cluster 3.  On the other hand, Cluster 4 tends to have higher and more variable travel times to the City and their local </w:t>
+      </w:r>
+      <w:r>
+        <w:rPr>
+          <w:bCs/>
+        </w:rPr>
+        <w:t>destination</w:t>
+      </w:r>
+      <w:r>
+        <w:rPr>
+          <w:bCs/>
+        </w:rPr>
+        <w:t>.  While MSOAs in this cluster may also be relatively centrally located, they tend to not have direct access to the rail system</w:t>
+      </w:r>
+      <w:r>
+        <w:rPr>
+          <w:bCs/>
+        </w:rPr>
+        <w:t>,</w:t>
+      </w:r>
+      <w:r>
+        <w:rPr>
+          <w:bCs/>
+        </w:rPr>
+        <w:t xml:space="preserve"> or </w:t>
+      </w:r>
+      <w:r>
+        <w:rPr>
+          <w:bCs/>
+        </w:rPr>
+        <w:t xml:space="preserve">the </w:t>
+      </w:r>
+      <w:r>
+        <w:rPr>
+          <w:bCs/>
+        </w:rPr>
+        <w:t xml:space="preserve">rail lines that </w:t>
+      </w:r>
+      <w:r>
+        <w:rPr>
+          <w:bCs/>
+        </w:rPr>
+        <w:t xml:space="preserve">they can access do not </w:t>
+      </w:r>
+      <w:r>
+        <w:rPr>
+          <w:bCs/>
+        </w:rPr>
+        <w:t>run radially to the centre of the network</w:t>
+      </w:r>
+      <w:r>
+        <w:rPr>
+          <w:bCs/>
+        </w:rPr>
+        <w:t>.  Thus</w:t>
+      </w:r>
+      <w:r>
+        <w:rPr>
+          <w:bCs/>
+        </w:rPr>
+        <w:t xml:space="preserve">, </w:t>
+      </w:r>
+      <w:r>
+        <w:rPr>
+          <w:bCs/>
+        </w:rPr>
+        <w:t xml:space="preserve">residents in these MSOAs </w:t>
+      </w:r>
+      <w:r>
+        <w:rPr>
+          <w:bCs/>
+        </w:rPr>
+        <w:t>may need to rely more on slower and less reliable buses or to make longer rail trips with more interchanges</w:t>
+      </w:r>
+      <w:r>
+        <w:rPr>
+          <w:bCs/>
+        </w:rPr>
+        <w:t>, both of which would make their journey times less reliable</w:t>
+      </w:r>
+      <w:r>
+        <w:rPr>
+          <w:bCs/>
+        </w:rPr>
+        <w:t>.</w:t>
       </w:r>
     </w:p>
     <w:p>
@@ -8005,21 +7796,14 @@
         <w:rPr>
           <w:bCs/>
         </w:rPr>
-        <w:t xml:space="preserve">Figure XX presents the characteristics of each cluster when 7 clusters are identified.  Clusters 2, 3 and 4 tend to have lower IMD ranks that reflect higher social deprivation.  Among these, Cluster 3 tends to have lower and less variable travel times to the City and to their local centroid.  MSOAs in this cluster tend to be more centrally located and to have direct access to the rail system.  Cluster 2 tends to have higher but less variable travel times to the City and their local centroid.  These tend to also have direct access to the rail </w:t>
-      </w:r>
-      <w:proofErr w:type="gramStart"/>
-      <w:r>
-        <w:rPr>
-          <w:bCs/>
-        </w:rPr>
-        <w:t>network, but</w:t>
-      </w:r>
-      <w:proofErr w:type="gramEnd"/>
-      <w:r>
-        <w:rPr>
-          <w:bCs/>
-        </w:rPr>
-        <w:t xml:space="preserve"> are located further from the centre than MSOAs in Cluster 3.  On the other hand, Cluster 4 tends to have higher and more variable travel times to the City and their local centroid.  While MSOAs in this cluster may also be relatively centrally located, they tend to not have direct access to the rail system or to rail lines that run radially to the centre of the network, and thus may need to rely more on slower and less reliable buses or to make longer rail trips with more interchanges.</w:t>
+        <w:t xml:space="preserve">However, it is also important to note that MSOAs in clusters with higher IMD ranks (and thus lower social deprivation) also tend to have longer and more variable travel times to the City and the local centroid.  With the exception of Cluster 0, MSOAs in these clusters tend to be located near the outskirts of the GLA area.  The lower usefulness and reliability of the public transport network for </w:t>
+      </w:r>
+      <w:r>
+        <w:rPr>
+          <w:bCs/>
+        </w:rPr>
+        <w:lastRenderedPageBreak/>
+        <w:t>connecting residents in these MSOAs to important destinations may contribute to these residents’ higher reliance on cars for their travel needs.</w:t>
       </w:r>
     </w:p>
     <w:p>
@@ -8032,25 +7816,25 @@
           <w:bCs/>
         </w:rPr>
       </w:pPr>
-      <w:r>
-        <w:rPr>
-          <w:bCs/>
-        </w:rPr>
-        <w:t xml:space="preserve">However, it is also important to note that MSOAs in clusters with higher IMD ranks (and thus lower social deprivation) also tend to have longer and more variable travel times to the City and the local centroid.  </w:t>
-      </w:r>
-      <w:proofErr w:type="gramStart"/>
-      <w:r>
-        <w:rPr>
-          <w:bCs/>
-        </w:rPr>
-        <w:t>With the exception of</w:t>
-      </w:r>
-      <w:proofErr w:type="gramEnd"/>
-      <w:r>
-        <w:rPr>
-          <w:bCs/>
-        </w:rPr>
-        <w:t xml:space="preserve"> Cluster 0, MSOAs in these clusters tend to be located near the outskirts of the GLA area.  The lower usefulness and reliability of the public transport network for connecting residents in these MSOAs to important destinations may contribute to these residents’ higher reliance on cars for their travel needs.</w:t>
+    </w:p>
+    <w:p>
+      <w:pPr>
+        <w:pStyle w:val="NoSpacing"/>
+        <w:spacing w:line="480" w:lineRule="auto"/>
+        <w:jc w:val="both"/>
+        <w:rPr>
+          <w:bCs/>
+          <w:i/>
+          <w:iCs/>
+        </w:rPr>
+      </w:pPr>
+      <w:r>
+        <w:rPr>
+          <w:bCs/>
+          <w:i/>
+          <w:iCs/>
+        </w:rPr>
+        <w:t>Contributions to Travel Time Variability by Travel Mode</w:t>
       </w:r>
     </w:p>
     <w:p>
@@ -8063,25 +7847,23 @@
           <w:bCs/>
         </w:rPr>
       </w:pPr>
-    </w:p>
-    <w:p>
-      <w:pPr>
-        <w:pStyle w:val="NoSpacing"/>
-        <w:spacing w:line="480" w:lineRule="auto"/>
-        <w:jc w:val="both"/>
-        <w:rPr>
-          <w:bCs/>
-          <w:i/>
-          <w:iCs/>
-        </w:rPr>
-      </w:pPr>
-      <w:r>
-        <w:rPr>
-          <w:bCs/>
-          <w:i/>
-          <w:iCs/>
-        </w:rPr>
-        <w:t>Contributions to Travel Time Variability by Travel Mode</w:t>
+      <w:r>
+        <w:rPr>
+          <w:bCs/>
+        </w:rPr>
+        <w:t xml:space="preserve">As we have seen, travel time variability varies across different trips.  But why do some trips have more variable travel times than others?  One factor could be the distance covered for each trip; the probability that a disruption occurs at any point along a trip </w:t>
+      </w:r>
+      <w:r>
+        <w:rPr>
+          <w:bCs/>
+        </w:rPr>
+        <w:t xml:space="preserve">probably </w:t>
+      </w:r>
+      <w:r>
+        <w:rPr>
+          <w:bCs/>
+        </w:rPr>
+        <w:t>increases with the length of the trip.  The results seen so far also indicate that some travel modes (such as walking, rail or tube) are more reliable than others (particularly bus).  Also, we have seen that certain locations may be burdened by the low reliability of the service operators (particularly in the southeast).</w:t>
       </w:r>
     </w:p>
     <w:p>
@@ -8098,8 +7880,25 @@
         <w:rPr>
           <w:bCs/>
         </w:rPr>
-        <w:lastRenderedPageBreak/>
-        <w:t>As we have seen, travel time variability varies across different trips.  But why do some trips have more variable travel times than others?  One factor could be the distance covered for each trip; the probability that a disruption occurs at any point along a trip increases with the length of the trip.  The results seen so far also indicate that some travel modes (such as walking, rail or tube) are more reliable than others (particularly bus).  Also, we have seen that certain locations may be burdened by the low reliability of the service operators (particularly in the southeast).</w:t>
+        <w:t>To investigate the factors shaping travel time variability across trips, I carry out a set of linear regression analyses on n = 6881 trips, with trip-level interval widths as the dependent variable.  In an initial model, I use the distance covered by each mode of transport for the fastest option from the baseline data as covariates – that is, I investigate how the interval width of the time needed to complete a trip is correlated with the distance travelled by each mode</w:t>
+      </w:r>
+      <w:r>
+        <w:rPr>
+          <w:bCs/>
+        </w:rPr>
+        <w:t xml:space="preserve"> </w:t>
+      </w:r>
+      <w:r>
+        <w:rPr>
+          <w:bCs/>
+        </w:rPr>
+        <w:t>for the fastest option</w:t>
+      </w:r>
+      <w:r>
+        <w:rPr>
+          <w:bCs/>
+        </w:rPr>
+        <w:t>, assuming all services run as scheduled.</w:t>
       </w:r>
     </w:p>
     <w:p>
@@ -8116,7 +7915,80 @@
         <w:rPr>
           <w:bCs/>
         </w:rPr>
-        <w:t>To investigate the factors shaping travel time variability across trips, I carry out a set of linear regression analyses on n = 6881 trips, with trip-level interval widths as the dependent variable.  In an initial model, I use the distance covered by each mode of transport for the fastest option from the baseline data as covariates – that is, I investigate how the interval width of the time needed to complete a trip is correlated with the distance travelled for that trip by each mode, assuming all services run as scheduled.</w:t>
+        <w:t xml:space="preserve">The results for this model are shown in Column 1 of Table XX, and indicate that for every additional kilometre travelled by National Rail, the interval width increases by 0.1min.  </w:t>
+      </w:r>
+      <w:r>
+        <w:rPr>
+          <w:bCs/>
+        </w:rPr>
+        <w:t xml:space="preserve">This </w:t>
+      </w:r>
+      <w:r>
+        <w:rPr>
+          <w:bCs/>
+        </w:rPr>
+        <w:t xml:space="preserve">result </w:t>
+      </w:r>
+      <w:r>
+        <w:rPr>
+          <w:bCs/>
+        </w:rPr>
+        <w:t xml:space="preserve">is </w:t>
+      </w:r>
+      <w:r>
+        <w:rPr>
+          <w:bCs/>
+        </w:rPr>
+        <w:t>in line with the observations above that unreliability in the services operated by some rail companies could contribute to more variable travel times</w:t>
+      </w:r>
+      <w:r>
+        <w:rPr>
+          <w:bCs/>
+        </w:rPr>
+        <w:t xml:space="preserve">.  Every additional kilometre travelled by Overground also increases the interval width by 0.1min.  The Overground was conceived to take over the operation of some National Rail lines to increase service reliability, so this result is discouraging.  However, </w:t>
+      </w:r>
+      <w:r>
+        <w:rPr>
+          <w:bCs/>
+        </w:rPr>
+        <w:t xml:space="preserve">buses are </w:t>
+      </w:r>
+      <w:r>
+        <w:rPr>
+          <w:bCs/>
+        </w:rPr>
+        <w:t xml:space="preserve">by far </w:t>
+      </w:r>
+      <w:r>
+        <w:rPr>
+          <w:bCs/>
+        </w:rPr>
+        <w:t>the most unreliable mode of public transport</w:t>
+      </w:r>
+      <w:r>
+        <w:rPr>
+          <w:bCs/>
+        </w:rPr>
+        <w:t>, as every additional kilometre travelled by bus increases the interval width by 1min.</w:t>
+      </w:r>
+      <w:r>
+        <w:rPr>
+          <w:bCs/>
+        </w:rPr>
+        <w:t xml:space="preserve">  The results also indicate that every additional km walked increases the interval width by 0.7min.  This contrasts with the observation above that walking is the most reliable mode of transport, but can reflect that trips that involve more interchanges also require </w:t>
+      </w:r>
+      <w:r>
+        <w:rPr>
+          <w:bCs/>
+        </w:rPr>
+        <w:lastRenderedPageBreak/>
+        <w:t xml:space="preserve">more walking, and </w:t>
+      </w:r>
+      <w:r>
+        <w:rPr>
+          <w:bCs/>
+        </w:rPr>
+        <w:t>the coefficient for distance walked reflects the increased vulnerability of trips with more interchanges to being disrupted at any single point en route.</w:t>
       </w:r>
     </w:p>
     <w:p>
@@ -8133,101 +8005,25 @@
         <w:rPr>
           <w:bCs/>
         </w:rPr>
-        <w:t xml:space="preserve">The results for this model are shown in Column 1 of </w:t>
-      </w:r>
-      <w:proofErr w:type="gramStart"/>
-      <w:r>
-        <w:rPr>
-          <w:bCs/>
-        </w:rPr>
-        <w:t>Table XX, and</w:t>
-      </w:r>
-      <w:proofErr w:type="gramEnd"/>
-      <w:r>
-        <w:rPr>
-          <w:bCs/>
-        </w:rPr>
-        <w:t xml:space="preserve"> indicate that for every additional kilometre travelled by National Rail, the interval width increases by 0.1min.  </w:t>
-      </w:r>
-      <w:r>
-        <w:rPr>
-          <w:bCs/>
-        </w:rPr>
-        <w:t xml:space="preserve">This </w:t>
-      </w:r>
-      <w:r>
-        <w:rPr>
-          <w:bCs/>
-        </w:rPr>
-        <w:t xml:space="preserve">result </w:t>
-      </w:r>
-      <w:r>
-        <w:rPr>
-          <w:bCs/>
-        </w:rPr>
-        <w:t xml:space="preserve">is </w:t>
-      </w:r>
-      <w:r>
-        <w:rPr>
-          <w:bCs/>
-        </w:rPr>
-        <w:t>in line with the observations above that unreliability in the services operated by some rail companies could contribute to more variable travel times</w:t>
-      </w:r>
-      <w:r>
-        <w:rPr>
-          <w:bCs/>
-        </w:rPr>
-        <w:t xml:space="preserve">.  Every additional kilometre travelled by Overground also increases the interval width by 0.1min.  The Overground was conceived to take over the operation of some National Rail lines to increase service reliability, so this result is discouraging.  However, freight trains do share tracks with Overground trains and freight train breakdowns are known to cause Overground disruptions.  However, </w:t>
-      </w:r>
-      <w:r>
-        <w:rPr>
-          <w:bCs/>
-        </w:rPr>
-        <w:t xml:space="preserve">buses are </w:t>
-      </w:r>
-      <w:r>
-        <w:rPr>
-          <w:bCs/>
-        </w:rPr>
-        <w:t xml:space="preserve">by far </w:t>
-      </w:r>
-      <w:r>
-        <w:rPr>
-          <w:bCs/>
-        </w:rPr>
-        <w:t>the most unreliable mode of public transport</w:t>
-      </w:r>
-      <w:r>
-        <w:rPr>
-          <w:bCs/>
-        </w:rPr>
-        <w:t>, as every additional kilometre travelled by bus increases the interval width by 1min.</w:t>
-      </w:r>
-      <w:r>
-        <w:rPr>
-          <w:bCs/>
-        </w:rPr>
-        <w:t xml:space="preserve">  The results also indicate that every additional km walked increases the interval width by 0.7min.  This contrasts with the observation above that walking is the most reliable mode of transport, but can reflect that trips that involve more interchanges also require more walking, and </w:t>
-      </w:r>
-      <w:r>
-        <w:rPr>
-          <w:bCs/>
-        </w:rPr>
-        <w:t xml:space="preserve">the coefficient for distance walked reflects the increased vulnerability of trips with more interchanges to being disrupted at any single point </w:t>
-      </w:r>
-      <w:proofErr w:type="spellStart"/>
-      <w:r>
-        <w:rPr>
-          <w:bCs/>
-        </w:rPr>
-        <w:t>en</w:t>
-      </w:r>
-      <w:proofErr w:type="spellEnd"/>
-      <w:r>
-        <w:rPr>
-          <w:bCs/>
-        </w:rPr>
-        <w:t xml:space="preserve"> route.</w:t>
+        <w:t xml:space="preserve">However, because all the MSOAs are connected to each other via the same transport network, </w:t>
+      </w:r>
+      <w:r>
+        <w:rPr>
+          <w:bCs/>
+        </w:rPr>
+        <w:t>there is likely to be a mutual correlation structure between the interval widths of different trips</w:t>
+      </w:r>
+      <w:r>
+        <w:rPr>
+          <w:bCs/>
+        </w:rPr>
+        <w:t>.  For instance, two MSOAs that are located along the same rail line leading to the City can be expected to have similar interval widths for trips ending in the City, as both will be affected by any disruptions along that line.  One way to deal with such correlations among the dependent variables is to use a spatially autoregressive model, in which the value of the dependent variable in each area depends on the mean of the value of the dependent variable in its neighbours.  To implement this, I first obtain for each MSOA a vector of travel times</w:t>
+      </w:r>
+      <w:r>
+        <w:rPr>
+          <w:bCs/>
+        </w:rPr>
+        <w:t xml:space="preserve"> to the 7 destinations from the baseline data, and then calculated the Euclidean distance between every pair of vectors.  Then, for each MSOA, I identify the 3 other MSOAs where this Euclidean distance is minimised; these are the MSOAs whose travel times to the 7 destinations are the most similar to those of the MSOA in question, assuming all services run as scheduled.  Then, for each trip originating from the MSOA in question and terminating at each of the 7 destinations, I calculate the mean of the interval widths for trips starting from the 3 neighbours and ending at the same destination.  I then include this local mean as a covariate in the linear regression model.</w:t>
       </w:r>
     </w:p>
     <w:p>
@@ -8244,28 +8040,44 @@
         <w:rPr>
           <w:bCs/>
         </w:rPr>
+        <w:t xml:space="preserve">Column 2 in Table XX presents the results for this model.  As expected, the inclusion of the local mean as a covariate significantly improves the fit of the model, as it allows it to better capture the correlation between the interval widths of MSOAs that arise due to their locations in the transport network.  Specifically, </w:t>
+      </w:r>
+      <w:r>
+        <w:rPr>
+          <w:bCs/>
+        </w:rPr>
+        <w:t xml:space="preserve">as </w:t>
+      </w:r>
+      <w:r>
+        <w:rPr>
+          <w:bCs/>
+        </w:rPr>
+        <w:t>the local mean interval width</w:t>
+      </w:r>
+      <w:r>
+        <w:rPr>
+          <w:bCs/>
+        </w:rPr>
+        <w:t xml:space="preserve"> increases by one minute</w:t>
+      </w:r>
+      <w:r>
+        <w:rPr>
+          <w:bCs/>
+        </w:rPr>
+        <w:t xml:space="preserve">, the interval width of the MSOA in question tends to increase by 0.6min.  The inclusion of the local mean also reduces the estimated coefficient sizes for the other covariates, by about 40% for bus and 70% for National Rail and Overground.  However, the coefficients still indicate that bus is the least reliable mode, followed by National Rail.  Interestingly, the coefficient for distance walked is now no longer statistically significantly different from 0, indicating that the coefficient estimate for walking obtained from the </w:t>
+      </w:r>
+      <w:r>
+        <w:rPr>
+          <w:bCs/>
+        </w:rPr>
         <w:lastRenderedPageBreak/>
-        <w:t>However, because all the MSOAs are connected to each other via the same transport network, it is not true that the interval widths for all trips are mutually independent of each other.  For instance, two MSOAs that are located along the same rail line leading to the City can be expected to have similar interval widths for trips ending in the City, as both will be affected by any disruptions along that line.  One way to deal with such correlations among the dependent variables is to use a spatially autoregressive model, in which the value of the dependent variable in each area depends on the mean of the value of the dependent variable in its neighbours.  To implement this, I first obtain for each MSOA a vector of travel times</w:t>
-      </w:r>
-      <w:r>
-        <w:rPr>
-          <w:bCs/>
-        </w:rPr>
-        <w:t xml:space="preserve"> to the 7 destinations from the baseline data, and then calculated the Euclidean distance between every pair of vectors.  Then, for each MSOA, I identify the 3 other MSOAs where this Euclidean distance is minimised; these are the MSOAs whose travel times to the 7 destinations are the most </w:t>
-      </w:r>
-      <w:proofErr w:type="gramStart"/>
-      <w:r>
-        <w:rPr>
-          <w:bCs/>
-        </w:rPr>
-        <w:t>similar to</w:t>
-      </w:r>
-      <w:proofErr w:type="gramEnd"/>
-      <w:r>
-        <w:rPr>
-          <w:bCs/>
-        </w:rPr>
-        <w:t xml:space="preserve"> those of the MSOA in question, assuming all services run as scheduled.  Then, for each trip originating from the MSOA in question and terminating at each of the 7 destinations, I calculate the mean of the interval widths for trips starting from the 3 neighbours and ending at the same destination.  I then include this local mean as a covariate in the linear regression model.</w:t>
+        <w:t>previous model was indeed due to the network effects</w:t>
+      </w:r>
+      <w:r>
+        <w:rPr>
+          <w:bCs/>
+        </w:rPr>
+        <w:t xml:space="preserve"> from trips involving more interchanges being more vulnerable to disruption.  Finally, increasing travel by tram seems to decrease interval widths.  In London, trams tend to run on segregated rights of way, and thus may not be as vulnerable to disruptions as buses or trams in other cities that run in mixed traffic.  However, because trams only serve areas in southern London and run orbitally, they do not play a significant role in most residents’ commutes.</w:t>
       </w:r>
     </w:p>
     <w:p>
@@ -8282,48 +8094,73 @@
         <w:rPr>
           <w:bCs/>
         </w:rPr>
-        <w:t xml:space="preserve">Column 2 in Table XX presents the results for this model.  As expected, the inclusion of the local mean as a covariate significantly improves the fit of the model, as it allows it to better capture the correlation between the interval widths of MSOAs that arise due to their locations in the transport network.  Specifically, for every additional minute in the local mean interval width, the interval width of the MSOA in question tends to increase by 0.6min.  The inclusion of the local mean also reduces the estimated coefficient sizes for the other covariates, by about 40% for bus and 70% for National Rail and Overground.  However, the coefficients still indicate that bus is the least reliable mode, followed by National Rail.  Interestingly, the coefficient for distance walked is now no longer statistically significantly different from 0, indicating that the coefficient </w:t>
-      </w:r>
-      <w:proofErr w:type="gramStart"/>
-      <w:r>
-        <w:rPr>
-          <w:bCs/>
-        </w:rPr>
-        <w:t>estimate</w:t>
-      </w:r>
-      <w:proofErr w:type="gramEnd"/>
-      <w:r>
-        <w:rPr>
-          <w:bCs/>
-        </w:rPr>
-        <w:t xml:space="preserve"> for walking obtained from the previous model was indeed due to the network effects</w:t>
-      </w:r>
-      <w:r>
-        <w:rPr>
-          <w:bCs/>
-        </w:rPr>
-        <w:t xml:space="preserve"> from trips involving more interchanges being more vulnerable to disruption.  Finally, increasing travel by tram seems to decrease </w:t>
-      </w:r>
-      <w:r>
-        <w:rPr>
-          <w:bCs/>
-        </w:rPr>
-        <w:lastRenderedPageBreak/>
-        <w:t xml:space="preserve">interval widths.  In London, trams tend to run on segregated rights of way, and thus may not be as vulnerable to disruptions as buses or trams in other cities that run in mixed traffic.  However, because trams only serve areas in southern London and run </w:t>
-      </w:r>
-      <w:proofErr w:type="spellStart"/>
-      <w:r>
-        <w:rPr>
-          <w:bCs/>
-        </w:rPr>
-        <w:t>orbitally</w:t>
-      </w:r>
-      <w:proofErr w:type="spellEnd"/>
-      <w:r>
-        <w:rPr>
-          <w:bCs/>
-        </w:rPr>
-        <w:t>, they do not play a significant role in most residents’ commutes.</w:t>
+        <w:t xml:space="preserve">While the regression models in Table XX generate one global estimate for the correlation between distance travelled by each mode and interval width, we have seen signs that the mode-specific effect may vary across locations (recall that National Rail services seem particularly unreliable in the southeast).  To investigate this, </w:t>
+      </w:r>
+      <w:r>
+        <w:rPr>
+          <w:bCs/>
+        </w:rPr>
+        <w:t xml:space="preserve">I </w:t>
+      </w:r>
+      <w:r>
+        <w:rPr>
+          <w:bCs/>
+        </w:rPr>
+        <w:t xml:space="preserve">use locally-weighted regression, which uses only the </w:t>
+      </w:r>
+      <w:r>
+        <w:rPr>
+          <w:bCs/>
+        </w:rPr>
+        <w:t xml:space="preserve">trips originating from the </w:t>
+      </w:r>
+      <w:r>
+        <w:rPr>
+          <w:bCs/>
+        </w:rPr>
+        <w:t xml:space="preserve">closest neighbours for each MSOA </w:t>
+      </w:r>
+      <w:r>
+        <w:rPr>
+          <w:bCs/>
+        </w:rPr>
+        <w:t xml:space="preserve">and ending in the 7 destinations </w:t>
+      </w:r>
+      <w:r>
+        <w:rPr>
+          <w:bCs/>
+        </w:rPr>
+        <w:t xml:space="preserve">to fit a linear regression model to generate one estimate for each coefficient for each MSOA.  I define the 30 MSOAs whose travel times to the 7 destinations are most similar to those of the MSOA in question </w:t>
+      </w:r>
+      <w:r>
+        <w:rPr>
+          <w:bCs/>
+        </w:rPr>
+        <w:t xml:space="preserve">(using the same Euclidean distance calculation as the derivation of the local mean interval width) </w:t>
+      </w:r>
+      <w:r>
+        <w:rPr>
+          <w:bCs/>
+        </w:rPr>
+        <w:t xml:space="preserve">as neighbours of that MSOA.  Figure XX </w:t>
+      </w:r>
+      <w:r>
+        <w:rPr>
+          <w:bCs/>
+        </w:rPr>
+        <w:t xml:space="preserve">illustrates </w:t>
+      </w:r>
+      <w:r>
+        <w:rPr>
+          <w:bCs/>
+        </w:rPr>
+        <w:t>for Stratford, which MSOAs are included in the locally-weighted regression and which are further considered for calculating the local mean of the interval width.</w:t>
+      </w:r>
+      <w:r>
+        <w:rPr>
+          <w:bCs/>
+        </w:rPr>
+        <w:t xml:space="preserve">  As the travel time vectors for each MSOA are unique, the local regression for each MSOA is very likely to use a subset of local neighbours that is unique to that MSOA, and this will thus yield a vector of coefficient estimates that is unique to each MSOA.</w:t>
       </w:r>
     </w:p>
     <w:p>
@@ -8340,73 +8177,63 @@
         <w:rPr>
           <w:bCs/>
         </w:rPr>
-        <w:t xml:space="preserve">While the regression models in Table XX generate one global estimate for the correlation between distance travelled by each mode and interval width, we have seen signs that the mode-specific effect may vary across locations (recall that National Rail services seem particularly unreliable in the southeast).  To investigate this, we can use </w:t>
-      </w:r>
-      <w:proofErr w:type="gramStart"/>
-      <w:r>
-        <w:rPr>
-          <w:bCs/>
-        </w:rPr>
-        <w:t>locally-weighted</w:t>
-      </w:r>
-      <w:proofErr w:type="gramEnd"/>
-      <w:r>
-        <w:rPr>
-          <w:bCs/>
-        </w:rPr>
-        <w:t xml:space="preserve"> regression, which uses only the </w:t>
-      </w:r>
-      <w:r>
-        <w:rPr>
-          <w:bCs/>
-        </w:rPr>
-        <w:t xml:space="preserve">trips originating from the </w:t>
-      </w:r>
-      <w:r>
-        <w:rPr>
-          <w:bCs/>
-        </w:rPr>
-        <w:t xml:space="preserve">closest neighbours for each MSOA </w:t>
-      </w:r>
-      <w:r>
-        <w:rPr>
-          <w:bCs/>
-        </w:rPr>
-        <w:t xml:space="preserve">and ending in the 7 destinations </w:t>
-      </w:r>
-      <w:r>
-        <w:rPr>
-          <w:bCs/>
-        </w:rPr>
-        <w:t xml:space="preserve">to fit a linear regression model to generate one estimate for each coefficient for each MSOA.  I define the 30 MSOAs whose travel times to the 7 destinations are most </w:t>
-      </w:r>
-      <w:proofErr w:type="gramStart"/>
-      <w:r>
-        <w:rPr>
-          <w:bCs/>
-        </w:rPr>
-        <w:t>similar to</w:t>
-      </w:r>
-      <w:proofErr w:type="gramEnd"/>
-      <w:r>
-        <w:rPr>
-          <w:bCs/>
-        </w:rPr>
-        <w:t xml:space="preserve"> those of the MSOA in question as neighbours of that MSOA.  Figure XX displays for Stratford, which MSOAs are included in the </w:t>
-      </w:r>
-      <w:proofErr w:type="gramStart"/>
-      <w:r>
-        <w:rPr>
-          <w:bCs/>
-        </w:rPr>
-        <w:t>locally-weighted</w:t>
-      </w:r>
-      <w:proofErr w:type="gramEnd"/>
-      <w:r>
-        <w:rPr>
-          <w:bCs/>
-        </w:rPr>
-        <w:t xml:space="preserve"> regression and which are further considered for calculating the local mean of the interval width.</w:t>
+        <w:t xml:space="preserve">Column 3 in Table XX displays </w:t>
+      </w:r>
+      <w:r>
+        <w:rPr>
+          <w:bCs/>
+        </w:rPr>
+        <w:t xml:space="preserve">a summary of the distributions of the coefficient estimates for each covariate obtained from the locally weighted regression.  The distribution of local estimates contains the global estimates from Column 2, but demonstrates that the mode-specific effects may vary quite significantly.  </w:t>
+      </w:r>
+      <w:r>
+        <w:rPr>
+          <w:bCs/>
+        </w:rPr>
+        <w:t>Figure XX maps out the R</w:t>
+      </w:r>
+      <w:r>
+        <w:rPr>
+          <w:bCs/>
+          <w:vertAlign w:val="superscript"/>
+        </w:rPr>
+        <w:t>2</w:t>
+      </w:r>
+      <w:r>
+        <w:rPr>
+          <w:bCs/>
+        </w:rPr>
+        <w:t xml:space="preserve"> values for the locally fitted regression models, and Figure XX maps out the p-values for each coefficient estimate for each MSOA</w:t>
+      </w:r>
+      <w:r>
+        <w:rPr>
+          <w:bCs/>
+        </w:rPr>
+        <w:t xml:space="preserve"> (where p-values are missing, this indicates that there was no estimate for the coefficient for that MSOA, because there was no variation in that covariate among the MSOAs considered in the local regression)</w:t>
+      </w:r>
+      <w:r>
+        <w:rPr>
+          <w:bCs/>
+        </w:rPr>
+        <w:t xml:space="preserve">.  Further, </w:t>
+      </w:r>
+      <w:r>
+        <w:rPr>
+          <w:bCs/>
+        </w:rPr>
+        <w:lastRenderedPageBreak/>
+        <w:t>Figure XX maps out the coefficient estimates for each covariate and each MSOA.  Green shades indicate that a mode contributes less to travel time variability in that MSOA, while red shades indicate that the mode contributes more to travel time variability.  Grey MSOAs indicate where the coefficient estimates were not statistically significantly different from 0</w:t>
+      </w:r>
+      <w:r>
+        <w:rPr>
+          <w:bCs/>
+        </w:rPr>
+        <w:t xml:space="preserve"> or were missing</w:t>
+      </w:r>
+      <w:r>
+        <w:rPr>
+          <w:bCs/>
+        </w:rPr>
+        <w:t>.</w:t>
       </w:r>
     </w:p>
     <w:p>
@@ -8423,52 +8250,97 @@
         <w:rPr>
           <w:bCs/>
         </w:rPr>
-        <w:t xml:space="preserve">Column 3 in Table XX displays </w:t>
-      </w:r>
-      <w:r>
-        <w:rPr>
-          <w:bCs/>
-        </w:rPr>
-        <w:t xml:space="preserve">a summary of the distributions of the coefficient estimates for each covariate obtained from the locally weighted regression.  The distribution of local estimates contains the global estimates from Column </w:t>
-      </w:r>
-      <w:proofErr w:type="gramStart"/>
-      <w:r>
-        <w:rPr>
-          <w:bCs/>
-        </w:rPr>
-        <w:t>2, but</w:t>
-      </w:r>
-      <w:proofErr w:type="gramEnd"/>
-      <w:r>
-        <w:rPr>
-          <w:bCs/>
-        </w:rPr>
-        <w:t xml:space="preserve"> demonstrates that the mode-specific effects may vary quite significantly.  </w:t>
-      </w:r>
-      <w:r>
-        <w:rPr>
-          <w:bCs/>
-        </w:rPr>
-        <w:t>Figure XX maps out the R</w:t>
-      </w:r>
-      <w:r>
-        <w:rPr>
-          <w:bCs/>
-          <w:vertAlign w:val="superscript"/>
-        </w:rPr>
-        <w:t>2</w:t>
-      </w:r>
-      <w:r>
-        <w:rPr>
-          <w:bCs/>
-        </w:rPr>
-        <w:t xml:space="preserve"> values for the locally fitted regression models, and Figure XX maps out the p-values for each coefficient estimate for each MSOA.  Further, </w:t>
-      </w:r>
-      <w:r>
-        <w:rPr>
-          <w:bCs/>
-        </w:rPr>
-        <w:t>Figure XX maps out the coefficient estimates for each covariate and each MSOA.  Green shades indicate that a mode contributes less to travel time variability in that MSOA, while red shades indicate that the mode contributes more to travel time variability.  Grey MSOAs indicate where the coefficient estimates were not statistically significantly different from 0.</w:t>
+        <w:t>At the local level</w:t>
+      </w:r>
+      <w:r>
+        <w:rPr>
+          <w:bCs/>
+        </w:rPr>
+        <w:t xml:space="preserve">, travel by tube, tram and Docklands Light Railway tends to reduce interval widths, reinforcing the </w:t>
+      </w:r>
+      <w:r>
+        <w:rPr>
+          <w:bCs/>
+        </w:rPr>
+        <w:t xml:space="preserve">earlier </w:t>
+      </w:r>
+      <w:r>
+        <w:rPr>
+          <w:bCs/>
+        </w:rPr>
+        <w:t xml:space="preserve">finding that </w:t>
+      </w:r>
+      <w:r>
+        <w:rPr>
+          <w:bCs/>
+        </w:rPr>
+        <w:t xml:space="preserve">some </w:t>
+      </w:r>
+      <w:r>
+        <w:rPr>
+          <w:bCs/>
+        </w:rPr>
+        <w:t xml:space="preserve">rail-based modes are </w:t>
+      </w:r>
+      <w:r>
+        <w:rPr>
+          <w:bCs/>
+        </w:rPr>
+        <w:t xml:space="preserve">more </w:t>
+      </w:r>
+      <w:r>
+        <w:rPr>
+          <w:bCs/>
+        </w:rPr>
+        <w:t xml:space="preserve">reliable.  </w:t>
+      </w:r>
+      <w:r>
+        <w:rPr>
+          <w:bCs/>
+        </w:rPr>
+        <w:t xml:space="preserve">In contrast, travel by bus does not reduce interval widths anywhere in the GLA area, although </w:t>
+      </w:r>
+      <w:r>
+        <w:rPr>
+          <w:bCs/>
+        </w:rPr>
+        <w:t xml:space="preserve">there are areas near the outskirts of the GLA area and in a western wedge where </w:t>
+      </w:r>
+      <w:r>
+        <w:rPr>
+          <w:bCs/>
+        </w:rPr>
+        <w:t xml:space="preserve">the contribution of distance travelled </w:t>
+      </w:r>
+      <w:r>
+        <w:rPr>
+          <w:bCs/>
+        </w:rPr>
+        <w:t xml:space="preserve">by bus </w:t>
+      </w:r>
+      <w:r>
+        <w:rPr>
+          <w:bCs/>
+        </w:rPr>
+        <w:t>to interval widths is relatively smaller</w:t>
+      </w:r>
+      <w:r>
+        <w:rPr>
+          <w:bCs/>
+        </w:rPr>
+        <w:t>.  However, in a swath of MSOAs running from the northeast to the south, bus travel seems to contribute disproportionately more to travel time variability.  This could reflect the effect of congestion</w:t>
+      </w:r>
+      <w:r>
+        <w:rPr>
+          <w:bCs/>
+        </w:rPr>
+        <w:t xml:space="preserve"> on roads leading to </w:t>
+      </w:r>
+      <w:r>
+        <w:rPr>
+          <w:bCs/>
+        </w:rPr>
+        <w:t>the City.</w:t>
       </w:r>
     </w:p>
     <w:p>
@@ -8485,32 +8357,49 @@
         <w:rPr>
           <w:bCs/>
         </w:rPr>
-        <w:t>Overall, travel by tube, tram and Docklands Light Railway tends to reduce interval widths, reinforcing the finding that these rail-based modes are most reliable.  Also</w:t>
-      </w:r>
-      <w:r>
-        <w:rPr>
-          <w:bCs/>
-        </w:rPr>
-        <w:t xml:space="preserve">, there are areas near the outskirts of the GLA area and in a western wedge where travel </w:t>
-      </w:r>
-      <w:r>
-        <w:rPr>
-          <w:bCs/>
-        </w:rPr>
-        <w:t xml:space="preserve">by bus </w:t>
-      </w:r>
-      <w:r>
-        <w:rPr>
-          <w:bCs/>
-        </w:rPr>
-        <w:t xml:space="preserve">seems quite reliable.  However, </w:t>
-      </w:r>
-      <w:r>
-        <w:rPr>
-          <w:bCs/>
-        </w:rPr>
-        <w:lastRenderedPageBreak/>
-        <w:t>in a swath of MSOAs running from the northeast to the south, bus travel seems to contribute disproportionately more to travel time variability.  This could reflect the effect of bus congestion, particularly around the City, where too many buses each with few passengers could lead to slow and irregular services.</w:t>
+        <w:t xml:space="preserve">The results for National Rail are also interesting.  Firstly, </w:t>
+      </w:r>
+      <w:r>
+        <w:rPr>
+          <w:bCs/>
+        </w:rPr>
+        <w:t xml:space="preserve">as mentioned previously, </w:t>
+      </w:r>
+      <w:r>
+        <w:rPr>
+          <w:bCs/>
+        </w:rPr>
+        <w:t>travel by National Rail in the south and southeast seems to disproportionately contribute to travel time variability in those areas</w:t>
+      </w:r>
+      <w:r>
+        <w:rPr>
+          <w:bCs/>
+        </w:rPr>
+        <w:t>.  However, travel on National Rail also seems to increase travel time variability more in the northwest and northeast.  This could be because National Rail lines from these areas terminate outside the City of London (at stations like Paddington, Marylebone, Kings Cross, Moorgate and Liverpool Street)</w:t>
+      </w:r>
+      <w:r>
+        <w:rPr>
+          <w:bCs/>
+        </w:rPr>
+        <w:t>, and orbital connections from these areas are relatively poor</w:t>
+      </w:r>
+      <w:r>
+        <w:rPr>
+          <w:bCs/>
+        </w:rPr>
+        <w:t xml:space="preserve">.  Thus, passengers travelling via National Rail from these areas to any of the 7 destinations probably need to interchange for onward travel via tube or local bus services.  This </w:t>
+      </w:r>
+      <w:r>
+        <w:rPr>
+          <w:bCs/>
+        </w:rPr>
+        <w:t>need to interchange</w:t>
+      </w:r>
+      <w:r>
+        <w:rPr>
+          <w:bCs/>
+        </w:rPr>
+        <w:t xml:space="preserve"> may make these trips more vulnerable to disruption.  Finally, although travel by National Rail does tend to increase travel time variability overall, there are isolated locations in the southwest and the north where National Rail is dependable enough to actually reduce interval widths.</w:t>
       </w:r>
     </w:p>
     <w:p>
@@ -8527,39 +8416,32 @@
         <w:rPr>
           <w:bCs/>
         </w:rPr>
-        <w:t xml:space="preserve">The results for National Rail are also interesting.  Firstly, </w:t>
-      </w:r>
-      <w:r>
-        <w:rPr>
-          <w:bCs/>
-        </w:rPr>
-        <w:t xml:space="preserve">as mentioned previously, </w:t>
-      </w:r>
-      <w:r>
-        <w:rPr>
-          <w:bCs/>
-        </w:rPr>
-        <w:t>travel by National Rail in the south and southeast seems to disproportionately contribute to travel time variability in those areas</w:t>
-      </w:r>
-      <w:r>
-        <w:rPr>
-          <w:bCs/>
-        </w:rPr>
-        <w:t xml:space="preserve">.  However, travel on National Rail also seems to increase travel time variability more in the northwest and northeast.  This could be because National Rail lines from these areas terminate outside the City of London (at stations like Paddington, Marylebone, Kings Cross, Moorgate and Liverpool Street) and do not provide interchanges to orbital routes.  Thus, passengers travelling via National Rail from these areas to any of the 7 destinations probably need to interchange at these terminals for more onward travel via tube or local bus services.  This interchanging may make these trips more vulnerable to disruption.  Finally, although travel by National Rail does tend to increase travel time variability overall, there are isolated locations in the southwest and the north where National Rail is dependable enough to </w:t>
-      </w:r>
-      <w:proofErr w:type="gramStart"/>
-      <w:r>
-        <w:rPr>
-          <w:bCs/>
-        </w:rPr>
-        <w:t>actually reduce</w:t>
-      </w:r>
-      <w:proofErr w:type="gramEnd"/>
-      <w:r>
-        <w:rPr>
-          <w:bCs/>
-        </w:rPr>
-        <w:t xml:space="preserve"> interval widths.</w:t>
+        <w:t xml:space="preserve">The results for Overground travel indicate that the Overground </w:t>
+      </w:r>
+      <w:r>
+        <w:rPr>
+          <w:bCs/>
+        </w:rPr>
+        <w:t xml:space="preserve">is </w:t>
+      </w:r>
+      <w:r>
+        <w:rPr>
+          <w:bCs/>
+        </w:rPr>
+        <w:t xml:space="preserve">less reliable north of the Thames and more reliable in the south.  This seems to make sense, as north of the Thames, tube services are much more available and reliable, while south of the Thames, where tube coverage is </w:t>
+      </w:r>
+      <w:r>
+        <w:rPr>
+          <w:bCs/>
+        </w:rPr>
+        <w:lastRenderedPageBreak/>
+        <w:t>worse, the Overground may be an effective and more reliable alternative to National Rail and bus services.</w:t>
+      </w:r>
+      <w:r>
+        <w:rPr>
+          <w:bCs/>
+        </w:rPr>
+        <w:t xml:space="preserve">  For the new TfL Rail service, the western sector seems to be particularly unreliable.</w:t>
       </w:r>
     </w:p>
     <w:p>
@@ -8576,13 +8458,43 @@
         <w:rPr>
           <w:bCs/>
         </w:rPr>
-        <w:t>The results for Overground travel indicate that the Overground seems less reliable north of the Thames and more reliable in the south.  This seems to make sense, as north of the Thames, tube services are much more available and reliable, while south of the Thames, where tube coverage is worse, the Overground may be an effective and more reliable alternative to less reliable National Rail and bus services.</w:t>
-      </w:r>
-      <w:r>
-        <w:rPr>
-          <w:bCs/>
-        </w:rPr>
-        <w:t xml:space="preserve">  For the new TfL Rail service, the western sector seems to be particularly unreliable.</w:t>
+        <w:t xml:space="preserve">Finally, while walking may not have a statistically significant effect on travel time variability at the global level, there are locations with significant local effects.  In the north, northeast and southwest, increasing distance walked tends to increase travel time variability, probably reflecting that trips from these areas to the 7 destinations tend to require more interchanging.  In the southeast, however, increasing walking decreases travel time variability; it seems that rail and bus services in these areas are so unreliable that </w:t>
+      </w:r>
+      <w:r>
+        <w:rPr>
+          <w:bCs/>
+        </w:rPr>
+        <w:t xml:space="preserve">trips involving more </w:t>
+      </w:r>
+      <w:r>
+        <w:rPr>
+          <w:bCs/>
+        </w:rPr>
+        <w:t>walk</w:t>
+      </w:r>
+      <w:r>
+        <w:rPr>
+          <w:bCs/>
+        </w:rPr>
+        <w:t>ing</w:t>
+      </w:r>
+      <w:r>
+        <w:rPr>
+          <w:bCs/>
+        </w:rPr>
+        <w:t xml:space="preserve"> </w:t>
+      </w:r>
+      <w:r>
+        <w:rPr>
+          <w:bCs/>
+        </w:rPr>
+        <w:t xml:space="preserve">tend to </w:t>
+      </w:r>
+      <w:r>
+        <w:rPr>
+          <w:bCs/>
+        </w:rPr>
+        <w:t>have more reliable travel times.</w:t>
       </w:r>
     </w:p>
     <w:p>
@@ -8595,11 +8507,25 @@
           <w:bCs/>
         </w:rPr>
       </w:pPr>
-      <w:r>
-        <w:rPr>
-          <w:bCs/>
-        </w:rPr>
-        <w:t>Finally, while walking may not have a statistically significant effect on travel time variability at the global level, there are locations with significant local effects.  In the north, northeast and southwest, increasing distance walked tends to increase travel time variability, probably reflecting that trips from these areas to the 7 destinations tend to require more interchanging.  In the southeast, however, increasing walking decreases travel time variability; it seems that rail and bus services in these areas are so unreliable that commuters who walk more may have more reliable travel times.</w:t>
+    </w:p>
+    <w:p>
+      <w:pPr>
+        <w:pStyle w:val="NoSpacing"/>
+        <w:spacing w:line="480" w:lineRule="auto"/>
+        <w:jc w:val="both"/>
+        <w:rPr>
+          <w:bCs/>
+          <w:i/>
+          <w:iCs/>
+        </w:rPr>
+      </w:pPr>
+      <w:r>
+        <w:rPr>
+          <w:bCs/>
+          <w:i/>
+          <w:iCs/>
+        </w:rPr>
+        <w:t>Reliability of Travel Modes and Social Deprivation Levels of MSOAs</w:t>
       </w:r>
     </w:p>
     <w:p>
@@ -8612,25 +8538,59 @@
           <w:bCs/>
         </w:rPr>
       </w:pPr>
-    </w:p>
-    <w:p>
-      <w:pPr>
-        <w:pStyle w:val="NoSpacing"/>
-        <w:spacing w:line="480" w:lineRule="auto"/>
-        <w:jc w:val="both"/>
-        <w:rPr>
-          <w:bCs/>
-          <w:i/>
-          <w:iCs/>
-        </w:rPr>
-      </w:pPr>
-      <w:r>
-        <w:rPr>
-          <w:bCs/>
-          <w:i/>
-          <w:iCs/>
-        </w:rPr>
-        <w:t>Reliability of Travel Modes and Social Deprivation Levels of MSOAs</w:t>
+      <w:r>
+        <w:rPr>
+          <w:bCs/>
+        </w:rPr>
+        <w:t xml:space="preserve">A final question to investigate is the extent to which areas where certain travel modes are particularly unreliable are also socially disadvantaged.  Again, I carry out a K-means clustering analysis using the MSOA-level coefficient estimates from the locally weighted regression (considering only the estimates for </w:t>
+      </w:r>
+      <w:r>
+        <w:rPr>
+          <w:bCs/>
+        </w:rPr>
+        <w:t xml:space="preserve">distance travelled by </w:t>
+      </w:r>
+      <w:r>
+        <w:rPr>
+          <w:bCs/>
+        </w:rPr>
+        <w:t xml:space="preserve">bus, National Rail, </w:t>
+      </w:r>
+      <w:r>
+        <w:rPr>
+          <w:bCs/>
+        </w:rPr>
+        <w:t xml:space="preserve">Underground </w:t>
+      </w:r>
+      <w:r>
+        <w:rPr>
+          <w:bCs/>
+        </w:rPr>
+        <w:t xml:space="preserve">and walking, since estimates for </w:t>
+      </w:r>
+      <w:r>
+        <w:rPr>
+          <w:bCs/>
+        </w:rPr>
+        <w:t xml:space="preserve">distance travelled by </w:t>
+      </w:r>
+      <w:r>
+        <w:rPr>
+          <w:bCs/>
+        </w:rPr>
+        <w:t xml:space="preserve">other </w:t>
+      </w:r>
+      <w:r>
+        <w:rPr>
+          <w:bCs/>
+        </w:rPr>
+        <w:t xml:space="preserve">modes </w:t>
+      </w:r>
+      <w:r>
+        <w:rPr>
+          <w:bCs/>
+        </w:rPr>
+        <w:t>are not available for some MSOAs) and the MSOA-level IMD rank.  The results for 6 clusters are shown in Figure XX.</w:t>
       </w:r>
     </w:p>
     <w:p>
@@ -8647,7 +8607,158 @@
         <w:rPr>
           <w:bCs/>
         </w:rPr>
-        <w:t>A final question to investigate is the extent to which areas that where certain travel modes are particularly unreliable are also socially disadvantaged.  Again, I carry out a K-means clustering analysis using the MSOA-level coefficient estimates from the locally weighted regression (considering only the estimates for the intercept, local mean interval width, bus, National Rail, tube and walking, since estimates for other covariates are not available for some MSOAs) and the MSOA-level IMD rank.  The results for 6 clusters are shown in Figure XX.</w:t>
+        <w:t xml:space="preserve">Cluster </w:t>
+      </w:r>
+      <w:r>
+        <w:rPr>
+          <w:bCs/>
+        </w:rPr>
+        <w:t>5</w:t>
+      </w:r>
+      <w:r>
+        <w:rPr>
+          <w:bCs/>
+        </w:rPr>
+        <w:t xml:space="preserve"> immediately stands out as the MSOAs where National Rail services are particularly unreliable</w:t>
+      </w:r>
+      <w:r>
+        <w:rPr>
+          <w:bCs/>
+        </w:rPr>
+        <w:t>, while bus, Underground or walking tend to be more reliable</w:t>
+      </w:r>
+      <w:r>
+        <w:rPr>
+          <w:bCs/>
+        </w:rPr>
+        <w:t xml:space="preserve">.  These are areas </w:t>
+      </w:r>
+      <w:r>
+        <w:rPr>
+          <w:bCs/>
+        </w:rPr>
+        <w:t xml:space="preserve">with direct access to stations </w:t>
+      </w:r>
+      <w:r>
+        <w:rPr>
+          <w:bCs/>
+        </w:rPr>
+        <w:t xml:space="preserve">served by Southern and Southeastern </w:t>
+      </w:r>
+      <w:r>
+        <w:rPr>
+          <w:bCs/>
+        </w:rPr>
+        <w:t>Railways</w:t>
+      </w:r>
+      <w:r>
+        <w:rPr>
+          <w:bCs/>
+        </w:rPr>
+        <w:t xml:space="preserve">, which are known to have reliability issues.  Clusters </w:t>
+      </w:r>
+      <w:r>
+        <w:rPr>
+          <w:bCs/>
+        </w:rPr>
+        <w:t>2</w:t>
+      </w:r>
+      <w:r>
+        <w:rPr>
+          <w:bCs/>
+        </w:rPr>
+        <w:t xml:space="preserve"> and </w:t>
+      </w:r>
+      <w:r>
+        <w:rPr>
+          <w:bCs/>
+        </w:rPr>
+        <w:t>3</w:t>
+      </w:r>
+      <w:r>
+        <w:rPr>
+          <w:bCs/>
+        </w:rPr>
+        <w:t xml:space="preserve"> tend to contain MSOAs with lower IMD ranks and thus higher social deprivation.  </w:t>
+      </w:r>
+      <w:r>
+        <w:rPr>
+          <w:bCs/>
+        </w:rPr>
+        <w:t>The distributions of the coefficients for Underground and walking for these clusters indicate that they enjoy similar levels of reliability for these modes.  However, buses and National Rail contribute more to travel time variability for Cluster 2</w:t>
+      </w:r>
+      <w:r>
+        <w:rPr>
+          <w:bCs/>
+        </w:rPr>
+        <w:t xml:space="preserve">.  </w:t>
+      </w:r>
+      <w:r>
+        <w:rPr>
+          <w:bCs/>
+        </w:rPr>
+        <w:t xml:space="preserve">The areas in Cluster 2, including Waterloo, Shoreditch, Rotherhithe, Greenwich, the Docklands, Stratford, the Royal Docks, Barking and Leytonstone, are where improvements to travel time reliability by bus and National Rail are likely to particularly benefit more socially disadvantaged residents.  </w:t>
+      </w:r>
+      <w:r>
+        <w:rPr>
+          <w:bCs/>
+        </w:rPr>
+        <w:t xml:space="preserve">Finally, Clusters </w:t>
+      </w:r>
+      <w:r>
+        <w:rPr>
+          <w:bCs/>
+        </w:rPr>
+        <w:t>0</w:t>
+      </w:r>
+      <w:r>
+        <w:rPr>
+          <w:bCs/>
+        </w:rPr>
+        <w:t xml:space="preserve"> and </w:t>
+      </w:r>
+      <w:r>
+        <w:rPr>
+          <w:bCs/>
+        </w:rPr>
+        <w:t>4</w:t>
+      </w:r>
+      <w:r>
+        <w:rPr>
+          <w:bCs/>
+        </w:rPr>
+        <w:t xml:space="preserve"> tend to contain </w:t>
+      </w:r>
+      <w:r>
+        <w:rPr>
+          <w:bCs/>
+        </w:rPr>
+        <w:lastRenderedPageBreak/>
+        <w:t xml:space="preserve">less deprived MSOAs, with MSOAs in Cluster </w:t>
+      </w:r>
+      <w:r>
+        <w:rPr>
+          <w:bCs/>
+        </w:rPr>
+        <w:t>4</w:t>
+      </w:r>
+      <w:r>
+        <w:rPr>
+          <w:bCs/>
+        </w:rPr>
+        <w:t xml:space="preserve"> having more reliable National Rail services than those in Cluster </w:t>
+      </w:r>
+      <w:r>
+        <w:rPr>
+          <w:bCs/>
+        </w:rPr>
+        <w:t>0</w:t>
+      </w:r>
+      <w:r>
+        <w:rPr>
+          <w:bCs/>
+        </w:rPr>
+        <w:t>.</w:t>
       </w:r>
     </w:p>
     <w:p>
@@ -8660,25 +8771,21 @@
           <w:bCs/>
         </w:rPr>
       </w:pPr>
-      <w:r>
-        <w:rPr>
-          <w:bCs/>
-        </w:rPr>
-        <w:t xml:space="preserve">Cluster 1 immediately stands out as the MSOAs where National Rail services are particularly unreliable.  These are areas served by Southern and </w:t>
-      </w:r>
-      <w:proofErr w:type="spellStart"/>
-      <w:r>
-        <w:rPr>
-          <w:bCs/>
-        </w:rPr>
-        <w:t>Southeastern</w:t>
-      </w:r>
-      <w:proofErr w:type="spellEnd"/>
-      <w:r>
-        <w:rPr>
-          <w:bCs/>
-        </w:rPr>
-        <w:t xml:space="preserve"> services, which are known to have reliability issues.  Clusters 0 and 4 tend to contain MSOAs with lower IMD ranks and thus higher social deprivation.  Cluster 0 tends to have lower coefficient estimates for the mode-specific contributions to interval widths, indicating that travel by bus, tube, National Rail and walking in these areas tends to be reliable.  On the other hand, Cluster 4 has higher coefficient estimates for distance travelled by bus and National Rail, indicating that these MSOAs are burdened by both high social deprivation and unreliable travel by these modes.  Finally, Clusters 3 and 5 tend to contain less deprived MSOAs, with MSOAs in Cluster 5 having more reliable National Rail services than those in Cluster 3.</w:t>
+    </w:p>
+    <w:p>
+      <w:pPr>
+        <w:pStyle w:val="NoSpacing"/>
+        <w:spacing w:line="480" w:lineRule="auto"/>
+        <w:jc w:val="both"/>
+        <w:rPr>
+          <w:b/>
+        </w:rPr>
+      </w:pPr>
+      <w:r>
+        <w:rPr>
+          <w:b/>
+        </w:rPr>
+        <w:t>Discussion</w:t>
       </w:r>
     </w:p>
     <w:p>
@@ -8691,22 +8798,251 @@
           <w:bCs/>
         </w:rPr>
       </w:pPr>
+      <w:r>
+        <w:rPr>
+          <w:bCs/>
+        </w:rPr>
+        <w:t>Urban planning approaches that integrate land use and transport planning aim not only to facilitate the growth of population and opportunities in cities, but also to distribute that growth in such a way that people can easily connect with the opportunities they seek.  In particular, the distribution of working-age residents, jobs and transport connectivity should be optimised to ensure that each resident is provided with sufficient job opportunities within easy access.</w:t>
+      </w:r>
     </w:p>
     <w:p>
       <w:pPr>
         <w:pStyle w:val="NoSpacing"/>
         <w:spacing w:line="480" w:lineRule="auto"/>
+        <w:ind w:firstLine="567"/>
         <w:jc w:val="both"/>
         <w:rPr>
-          <w:b/>
-        </w:rPr>
-      </w:pPr>
-      <w:r>
-        <w:rPr>
-          <w:b/>
-        </w:rPr>
-        <w:t>Discussion</w:t>
-      </w:r>
+          <w:bCs/>
+        </w:rPr>
+      </w:pPr>
+      <w:r>
+        <w:rPr>
+          <w:bCs/>
+        </w:rPr>
+        <w:t xml:space="preserve">The results from this study can be helpful to this end.  Firstly, the map of overall JPRs </w:t>
+      </w:r>
+      <w:r>
+        <w:rPr>
+          <w:bCs/>
+        </w:rPr>
+        <w:t xml:space="preserve">in Figure XX </w:t>
+      </w:r>
+      <w:r>
+        <w:rPr>
+          <w:bCs/>
+        </w:rPr>
+        <w:t>reveals locations where there are too few or too many jobs allocated per working-age resident.  This can directly guide the distribution of future growth</w:t>
+      </w:r>
+      <w:r>
+        <w:rPr>
+          <w:bCs/>
+        </w:rPr>
+        <w:t xml:space="preserve"> to shape the overall urban structure</w:t>
+      </w:r>
+      <w:r>
+        <w:rPr>
+          <w:bCs/>
+        </w:rPr>
+        <w:t>, with new housing supply being directed to locations with too many jobs per resident, and job growth being encouraged in areas with too few jobs per resident.  Transport connectivity between areas with high JPRs and low JPRs can also be enhanced, to put more residents within reach of areas with too many jobs.</w:t>
+      </w:r>
+      <w:r>
+        <w:rPr>
+          <w:bCs/>
+        </w:rPr>
+        <w:t xml:space="preserve">  This may be especially effective where adjacent areas have very different JPRs.</w:t>
+      </w:r>
+    </w:p>
+    <w:p>
+      <w:pPr>
+        <w:pStyle w:val="NoSpacing"/>
+        <w:spacing w:line="480" w:lineRule="auto"/>
+        <w:ind w:firstLine="567"/>
+        <w:jc w:val="both"/>
+        <w:rPr>
+          <w:bCs/>
+        </w:rPr>
+      </w:pPr>
+      <w:r>
+        <w:rPr>
+          <w:bCs/>
+        </w:rPr>
+        <w:t xml:space="preserve">Secondly, the typologies of MSOAs derived from the K-means clustering analyses can be used to prioritise and customise interventions to benefit more disadvantaged areas first.  For instance, referring to Figure XX, the more socially deprived and job-poor MSOAs in Cluster 4 could benefit from new public transport infrastructure to directly connect them to job-rich areas, whereas the MSOAs in Cluster 5 that experience high job provision but high social deprivation and high reliance on the high-end service sector for their jobs may be suitable targets for skills development programmes.  The K-means clustering results in Figure XX also reveal </w:t>
+      </w:r>
+      <w:r>
+        <w:rPr>
+          <w:bCs/>
+        </w:rPr>
+        <w:t xml:space="preserve">socially deprived </w:t>
+      </w:r>
+      <w:r>
+        <w:rPr>
+          <w:bCs/>
+        </w:rPr>
+        <w:t>locations where</w:t>
+      </w:r>
+      <w:r>
+        <w:rPr>
+          <w:bCs/>
+        </w:rPr>
+        <w:t xml:space="preserve"> investments to improve transport service reliability can be targeted towards specific travel modes, particularly National Rail for MSOAs in Clusters 2 and 5 and bus for Cluster 2.</w:t>
+      </w:r>
+    </w:p>
+    <w:p>
+      <w:pPr>
+        <w:pStyle w:val="NoSpacing"/>
+        <w:spacing w:line="480" w:lineRule="auto"/>
+        <w:ind w:firstLine="567"/>
+        <w:jc w:val="both"/>
+        <w:rPr>
+          <w:bCs/>
+        </w:rPr>
+      </w:pPr>
+      <w:r>
+        <w:rPr>
+          <w:bCs/>
+        </w:rPr>
+        <w:lastRenderedPageBreak/>
+        <w:t xml:space="preserve">To a certain extent, these recommendations are in line with what the GLA already plans to do to improve transport connectivity and distribute growth more equitably throughout London.  </w:t>
+      </w:r>
+      <w:r>
+        <w:rPr>
+          <w:bCs/>
+        </w:rPr>
+        <w:t xml:space="preserve">For instance, the upcoming Elizabeth Line is expected to greatly improve connectivity from the east and west of London to the centre, placing more workers within 45min travel time of the job-rich centre, and this should help to move the JPRs in areas along the route towards a more balanced state.  The proposed Crossrail 2 project, which runs from the north through the Lea Valley to the southwest (+ citation), could also put many more jobs within reach of the deprived communities in the north, and significantly improve travel time reliability for these areas.  </w:t>
+      </w:r>
+      <w:r>
+        <w:rPr>
+          <w:bCs/>
+        </w:rPr>
+        <w:t>The Mayor’s Transport Strategy</w:t>
+      </w:r>
+      <w:sdt>
+        <w:sdtPr>
+          <w:rPr>
+            <w:bCs/>
+          </w:rPr>
+          <w:id w:val="1972163292"/>
+          <w:citation/>
+        </w:sdtPr>
+        <w:sdtContent>
+          <w:r>
+            <w:rPr>
+              <w:bCs/>
+            </w:rPr>
+            <w:fldChar w:fldCharType="begin"/>
+          </w:r>
+          <w:r>
+            <w:rPr>
+              <w:bCs/>
+            </w:rPr>
+            <w:instrText xml:space="preserve"> CITATION GLA2018 \l 18441 </w:instrText>
+          </w:r>
+          <w:r>
+            <w:rPr>
+              <w:bCs/>
+            </w:rPr>
+            <w:fldChar w:fldCharType="separate"/>
+          </w:r>
+          <w:r>
+            <w:rPr>
+              <w:bCs/>
+              <w:noProof/>
+            </w:rPr>
+            <w:t xml:space="preserve"> </w:t>
+          </w:r>
+          <w:r>
+            <w:rPr>
+              <w:noProof/>
+            </w:rPr>
+            <w:t>(Greater London Authority, 2018)</w:t>
+          </w:r>
+          <w:r>
+            <w:rPr>
+              <w:bCs/>
+            </w:rPr>
+            <w:fldChar w:fldCharType="end"/>
+          </w:r>
+        </w:sdtContent>
+      </w:sdt>
+      <w:r>
+        <w:rPr>
+          <w:bCs/>
+        </w:rPr>
+        <w:t xml:space="preserve"> </w:t>
+      </w:r>
+      <w:r>
+        <w:rPr>
+          <w:bCs/>
+        </w:rPr>
+        <w:t xml:space="preserve">also </w:t>
+      </w:r>
+      <w:r>
+        <w:rPr>
+          <w:bCs/>
+        </w:rPr>
+        <w:t>calls for improvements to bus connectivity and reliability (p</w:t>
+      </w:r>
+      <w:r>
+        <w:rPr>
+          <w:bCs/>
+        </w:rPr>
+        <w:t>p</w:t>
+      </w:r>
+      <w:r>
+        <w:rPr>
+          <w:bCs/>
+        </w:rPr>
+        <w:t>.155-9), improvements to rail reliability south of the Thames</w:t>
+      </w:r>
+      <w:r>
+        <w:rPr>
+          <w:bCs/>
+        </w:rPr>
+        <w:t xml:space="preserve"> particularly through the conversion of National Rail services to Overground services through “metroisation”</w:t>
+      </w:r>
+      <w:r>
+        <w:rPr>
+          <w:bCs/>
+        </w:rPr>
+        <w:t xml:space="preserve"> (pp.180-1)</w:t>
+      </w:r>
+      <w:r>
+        <w:rPr>
+          <w:bCs/>
+        </w:rPr>
+        <w:t>,</w:t>
+      </w:r>
+      <w:r>
+        <w:rPr>
+          <w:bCs/>
+        </w:rPr>
+        <w:t xml:space="preserve"> and the encouragement of housing and job growth in areas with good connections by public transport (p.214)</w:t>
+      </w:r>
+      <w:r>
+        <w:rPr>
+          <w:bCs/>
+        </w:rPr>
+        <w:t>.  The findings from this study can add further justifications for pursuing these strategies.</w:t>
+      </w:r>
+    </w:p>
+    <w:p>
+      <w:pPr>
+        <w:pStyle w:val="NoSpacing"/>
+        <w:spacing w:line="480" w:lineRule="auto"/>
+        <w:ind w:firstLine="567"/>
+        <w:jc w:val="both"/>
+        <w:rPr>
+          <w:bCs/>
+        </w:rPr>
+      </w:pPr>
+      <w:r>
+        <w:rPr>
+          <w:bCs/>
+        </w:rPr>
+        <w:t>Nonetheless, the findings can aid in prioritising areas for the implementation of these strategies.</w:t>
+      </w:r>
+      <w:bookmarkStart w:id="0" w:name="_GoBack"/>
+      <w:bookmarkEnd w:id="0"/>
     </w:p>
     <w:p>
       <w:pPr>
@@ -8856,7 +9192,6 @@
                   <w:noProof/>
                   <w:lang w:val="en-US"/>
                 </w:rPr>
-                <w:lastRenderedPageBreak/>
                 <w:t xml:space="preserve">El-Geneidy, A. et al., 2016. The cost of equity: assessing transit accessibility and social disparity using total travel cost. </w:t>
               </w:r>
               <w:r>
@@ -8890,6 +9225,7 @@
                   <w:noProof/>
                   <w:lang w:val="en-US"/>
                 </w:rPr>
+                <w:lastRenderedPageBreak/>
                 <w:t xml:space="preserve">Ford, A., Barr, S., Dawson, R. &amp; James, P., 2015. Transport accessibility analysis using GIS: assessing sustainable transport in London. </w:t>
               </w:r>
               <w:r>
@@ -9180,7 +9516,6 @@
                   <w:noProof/>
                   <w:lang w:val="en-US"/>
                 </w:rPr>
-                <w:lastRenderedPageBreak/>
                 <w:t xml:space="preserve">Levine, J., 1998. Rethinking accessibility and jobs-housing balance. </w:t>
               </w:r>
               <w:r>
@@ -9214,6 +9549,7 @@
                   <w:noProof/>
                   <w:lang w:val="en-US"/>
                 </w:rPr>
+                <w:lastRenderedPageBreak/>
                 <w:t xml:space="preserve">Lucas, K., 2012. Transport and social exclusion: where are we now?. </w:t>
               </w:r>
               <w:r>
@@ -11924,7 +12260,7 @@
 </file>
 
 <file path=customXml/itemProps1.xml><?xml version="1.0" encoding="utf-8"?>
-<ds:datastoreItem xmlns:ds="http://schemas.openxmlformats.org/officeDocument/2006/customXml" ds:itemID="{7D645902-3D46-41A6-A039-307EB6F3B2A9}">
+<ds:datastoreItem xmlns:ds="http://schemas.openxmlformats.org/officeDocument/2006/customXml" ds:itemID="{3349D6B0-9EB6-4AC6-ACD6-3A46A25CF1ED}">
   <ds:schemaRefs>
     <ds:schemaRef ds:uri="http://schemas.openxmlformats.org/officeDocument/2006/bibliography"/>
   </ds:schemaRefs>

--- a/00 Paper/20190712 capstone.docx
+++ b/00 Paper/20190712 capstone.docx
@@ -2807,24 +2807,12 @@
         <w:t xml:space="preserve">where </w:t>
       </w:r>
       <m:oMath>
-        <m:d>
-          <m:dPr>
-            <m:ctrlPr>
-              <w:rPr>
-                <w:rFonts w:ascii="Cambria Math" w:hAnsi="Cambria Math"/>
-                <w:i/>
-              </w:rPr>
-            </m:ctrlPr>
-          </m:dPr>
-          <m:e>
-            <m:r>
-              <w:rPr>
-                <w:rFonts w:ascii="Cambria Math" w:hAnsi="Cambria Math"/>
-              </w:rPr>
-              <m:t>C'⋅P</m:t>
-            </m:r>
-          </m:e>
-        </m:d>
+        <m:r>
+          <w:rPr>
+            <w:rFonts w:ascii="Cambria Math" w:hAnsi="Cambria Math"/>
+          </w:rPr>
+          <m:t>C'⋅P</m:t>
+        </m:r>
       </m:oMath>
       <w:r>
         <w:rPr>
@@ -5170,7 +5158,14 @@
           <w:bCs/>
           <w:vertAlign w:val="subscript"/>
         </w:rPr>
-        <w:t>E02000726,i</w:t>
+        <w:t>E02000726,</w:t>
+      </w:r>
+      <w:r>
+        <w:rPr>
+          <w:bCs/>
+          <w:vertAlign w:val="subscript"/>
+        </w:rPr>
+        <w:t>j</w:t>
       </w:r>
       <w:r>
         <w:rPr>
@@ -5188,7 +5183,37 @@
         <w:rPr>
           <w:bCs/>
         </w:rPr>
-        <w:t>In the JPR calculations, each MSOA within the blue boundary will contribute some of its jobs to each worker in Stratford</w:t>
+        <w:t xml:space="preserve">In the JPR calculations, each MSOA </w:t>
+      </w:r>
+      <w:r>
+        <w:rPr>
+          <w:bCs/>
+        </w:rPr>
+        <w:t xml:space="preserve">j </w:t>
+      </w:r>
+      <w:r>
+        <w:rPr>
+          <w:bCs/>
+        </w:rPr>
+        <w:t>within the blue boundary will contribute some of its jobs to each work</w:t>
+      </w:r>
+      <w:r>
+        <w:rPr>
+          <w:bCs/>
+        </w:rPr>
+        <w:t>ing-age resident</w:t>
+      </w:r>
+      <w:r>
+        <w:rPr>
+          <w:bCs/>
+        </w:rPr>
+        <w:t xml:space="preserve"> in Stratford</w:t>
+      </w:r>
+      <w:r>
+        <w:rPr>
+          <w:bCs/>
+        </w:rPr>
+        <w:t>; exactly how much each MSOA j contributes to Stratford depends on how many other working-age residents live in areas where they can also reach each MSOA j within 45min</w:t>
       </w:r>
       <w:r>
         <w:rPr>
@@ -5242,7 +5267,63 @@
           <w:rFonts w:eastAsiaTheme="minorEastAsia"/>
           <w:bCs/>
         </w:rPr>
-        <w:t xml:space="preserve">.  Figure XX shows the ranking of each MSOA by IMD scores, together with 3 raw indicators of social disadvantage, namely the modelled mean household income in 2015 (post-housing costs and equivalised for household size), the estimated proportion of households in poverty in 2014, and the unemployment rate among working-age residents in 2017.  For all 4 maps, MSOAs are binned into deciles by the distributions of each variable, with </w:t>
+        <w:t>.  Figure XX shows the ranking of each MSOA by IMD scores, together with 3 raw indicators of social disadvantage, namely the modelled mean household income in 2015 (post-housing costs and equivalised for household size)</w:t>
+      </w:r>
+      <w:r>
+        <w:rPr>
+          <w:rFonts w:eastAsiaTheme="minorEastAsia"/>
+          <w:bCs/>
+        </w:rPr>
+        <w:t xml:space="preserve"> (+ citation)</w:t>
+      </w:r>
+      <w:r>
+        <w:rPr>
+          <w:rFonts w:eastAsiaTheme="minorEastAsia"/>
+          <w:bCs/>
+        </w:rPr>
+        <w:t>, the estimated proportion of households in poverty in 2014</w:t>
+      </w:r>
+      <w:r>
+        <w:rPr>
+          <w:rFonts w:eastAsiaTheme="minorEastAsia"/>
+          <w:bCs/>
+        </w:rPr>
+        <w:t xml:space="preserve"> (+ citation)</w:t>
+      </w:r>
+      <w:r>
+        <w:rPr>
+          <w:rFonts w:eastAsiaTheme="minorEastAsia"/>
+          <w:bCs/>
+        </w:rPr>
+        <w:t>, and the unemployment rate among working-age residents in 2017</w:t>
+      </w:r>
+      <w:r>
+        <w:rPr>
+          <w:rFonts w:eastAsiaTheme="minorEastAsia"/>
+          <w:bCs/>
+        </w:rPr>
+        <w:t xml:space="preserve"> (+ citation)</w:t>
+      </w:r>
+      <w:r>
+        <w:rPr>
+          <w:rFonts w:eastAsiaTheme="minorEastAsia"/>
+          <w:bCs/>
+        </w:rPr>
+        <w:t xml:space="preserve">.  For all 4 maps, MSOAs are binned into deciles by the distributions of each </w:t>
+      </w:r>
+      <w:r>
+        <w:rPr>
+          <w:rFonts w:eastAsiaTheme="minorEastAsia"/>
+          <w:bCs/>
+        </w:rPr>
+        <w:t>indicator</w:t>
+      </w:r>
+      <w:r>
+        <w:rPr>
+          <w:rFonts w:eastAsiaTheme="minorEastAsia"/>
+          <w:bCs/>
+        </w:rPr>
+        <w:t xml:space="preserve">, with </w:t>
       </w:r>
       <w:r>
         <w:rPr>
@@ -5428,7 +5509,19 @@
         <w:rPr>
           <w:bCs/>
         </w:rPr>
-        <w:t xml:space="preserve">working-age residents who can reach each MSOA within 45min, which is the result of </w:t>
+        <w:t>working-age residents who can reach each MSOA</w:t>
+      </w:r>
+      <w:r>
+        <w:rPr>
+          <w:bCs/>
+        </w:rPr>
+        <w:t xml:space="preserve"> j</w:t>
+      </w:r>
+      <w:r>
+        <w:rPr>
+          <w:bCs/>
+        </w:rPr>
+        <w:t xml:space="preserve"> within 45min, which is the result of </w:t>
       </w:r>
       <m:oMath>
         <m:r>
@@ -5478,14 +5571,26 @@
         <w:rPr>
           <w:rFonts w:eastAsiaTheme="minorEastAsia"/>
         </w:rPr>
-        <w:t xml:space="preserve">It is clearly evident that the public transport system heavily emphasises fast connections to the centre of the GLA area, with central areas being within 45min travel time of the most working-age residents, and the number of residents able to reach each MSOA within 45min declining as one moves away from the centre.  Nonetheless, areas near major rail interchanges towards the outskirts may still be reachable by many residents within 45min, as they </w:t>
+        <w:t xml:space="preserve">It is clearly evident that the public transport system heavily emphasises fast connections to the centre of the GLA area, with central areas being within 45min </w:t>
       </w:r>
       <w:r>
         <w:rPr>
           <w:rFonts w:eastAsiaTheme="minorEastAsia"/>
         </w:rPr>
         <w:lastRenderedPageBreak/>
-        <w:t>benefit from better rail connectivity by virtue of being en route to the centre from points outside the GLA.</w:t>
+        <w:t xml:space="preserve">travel time of the most working-age residents, and the number of residents able to reach each MSOA </w:t>
+      </w:r>
+      <w:r>
+        <w:rPr>
+          <w:rFonts w:eastAsiaTheme="minorEastAsia"/>
+        </w:rPr>
+        <w:t xml:space="preserve"> j </w:t>
+      </w:r>
+      <w:r>
+        <w:rPr>
+          <w:rFonts w:eastAsiaTheme="minorEastAsia"/>
+        </w:rPr>
+        <w:t>within 45min declining as one moves away from the centre.  Nonetheless, areas near major rail interchanges towards the outskirts may still be reachable by many residents within 45min, as they benefit from better rail connectivity by virtue of being en route to the centre from points outside the GLA.</w:t>
       </w:r>
     </w:p>
     <w:p>
@@ -5502,7 +5607,19 @@
         <w:rPr>
           <w:rFonts w:eastAsiaTheme="minorEastAsia"/>
         </w:rPr>
-        <w:t xml:space="preserve">Figure XX shows the number of jobs in each MSOA that is provided to each working-age resident who can reach it, which is the result of </w:t>
+        <w:t xml:space="preserve">Figure XX shows the number of jobs in each MSOA </w:t>
+      </w:r>
+      <w:r>
+        <w:rPr>
+          <w:rFonts w:eastAsiaTheme="minorEastAsia"/>
+        </w:rPr>
+        <w:t xml:space="preserve">j </w:t>
+      </w:r>
+      <w:r>
+        <w:rPr>
+          <w:rFonts w:eastAsiaTheme="minorEastAsia"/>
+        </w:rPr>
+        <w:t xml:space="preserve">that is provided to each working-age resident who can reach it, which is the result of </w:t>
       </w:r>
       <m:oMath>
         <m:r>
@@ -5564,13 +5681,37 @@
         <w:rPr>
           <w:rFonts w:eastAsiaTheme="minorEastAsia"/>
         </w:rPr>
-        <w:t>superimposed.  This ratio increases as the number of jobs in each MSOA increases but decreases as the number of working-age residents who can reach it increases</w:t>
-      </w:r>
-      <w:r>
-        <w:rPr>
-          <w:rFonts w:eastAsiaTheme="minorEastAsia"/>
-        </w:rPr>
-        <w:t>.  A clear ring pattern can be seen, as in the centre, the sheer volume of jobs available offsets the high number of working-age residents who can reach it, while a ring of MSOAs around the centre</w:t>
+        <w:t xml:space="preserve">superimposed.  This ratio increases as the number of jobs in each MSOA </w:t>
+      </w:r>
+      <w:r>
+        <w:rPr>
+          <w:rFonts w:eastAsiaTheme="minorEastAsia"/>
+        </w:rPr>
+        <w:t xml:space="preserve">j </w:t>
+      </w:r>
+      <w:r>
+        <w:rPr>
+          <w:rFonts w:eastAsiaTheme="minorEastAsia"/>
+        </w:rPr>
+        <w:t>increases but decreases as the number of working-age residents who can reach it increases</w:t>
+      </w:r>
+      <w:r>
+        <w:rPr>
+          <w:rFonts w:eastAsiaTheme="minorEastAsia"/>
+        </w:rPr>
+        <w:t xml:space="preserve">.  A clear ring pattern can be seen, as in the </w:t>
+      </w:r>
+      <w:r>
+        <w:rPr>
+          <w:rFonts w:eastAsiaTheme="minorEastAsia"/>
+        </w:rPr>
+        <w:t>most centrally located MSOAs</w:t>
+      </w:r>
+      <w:r>
+        <w:rPr>
+          <w:rFonts w:eastAsiaTheme="minorEastAsia"/>
+        </w:rPr>
+        <w:t>, the sheer volume of jobs available offsets the high number of working-age residents who can reach it, while a ring of MSOAs around the centre</w:t>
       </w:r>
       <w:r>
         <w:rPr>
@@ -5594,7 +5735,55 @@
         <w:rPr>
           <w:rFonts w:eastAsiaTheme="minorEastAsia"/>
         </w:rPr>
-        <w:t xml:space="preserve">Finally, Figure XX displays the JPR for each MSOA, which is the sum of all the jobs contributed per working-age resident from MSOAs within reach that results from </w:t>
+        <w:t>Finally, Figure XX displays the JPR for each MSOA</w:t>
+      </w:r>
+      <w:r>
+        <w:rPr>
+          <w:rFonts w:eastAsiaTheme="minorEastAsia"/>
+        </w:rPr>
+        <w:t xml:space="preserve"> i</w:t>
+      </w:r>
+      <w:r>
+        <w:rPr>
+          <w:rFonts w:eastAsiaTheme="minorEastAsia"/>
+        </w:rPr>
+        <w:t xml:space="preserve">, which is the sum of all the jobs contributed per working-age resident from </w:t>
+      </w:r>
+      <w:r>
+        <w:rPr>
+          <w:rFonts w:eastAsiaTheme="minorEastAsia"/>
+        </w:rPr>
+        <w:t xml:space="preserve">each </w:t>
+      </w:r>
+      <w:r>
+        <w:rPr>
+          <w:rFonts w:eastAsiaTheme="minorEastAsia"/>
+        </w:rPr>
+        <w:t>MSOA</w:t>
+      </w:r>
+      <w:r>
+        <w:rPr>
+          <w:rFonts w:eastAsiaTheme="minorEastAsia"/>
+        </w:rPr>
+        <w:t xml:space="preserve"> j </w:t>
+      </w:r>
+      <w:r>
+        <w:rPr>
+          <w:rFonts w:eastAsiaTheme="minorEastAsia"/>
+        </w:rPr>
+        <w:t>within reach</w:t>
+      </w:r>
+      <w:r>
+        <w:rPr>
+          <w:rFonts w:eastAsiaTheme="minorEastAsia"/>
+        </w:rPr>
+        <w:t xml:space="preserve">.  This is the result </w:t>
+      </w:r>
+      <w:r>
+        <w:rPr>
+          <w:rFonts w:eastAsiaTheme="minorEastAsia"/>
+        </w:rPr>
+        <w:t xml:space="preserve">from </w:t>
       </w:r>
       <m:oMath>
         <m:r>
@@ -5755,21 +5944,14 @@
           <w:rFonts w:eastAsiaTheme="minorEastAsia"/>
           <w:bCs/>
         </w:rPr>
-        <w:t xml:space="preserve">.  To express the extent to which </w:t>
-      </w:r>
-      <w:r>
-        <w:rPr>
-          <w:rFonts w:eastAsiaTheme="minorEastAsia"/>
-          <w:bCs/>
-        </w:rPr>
-        <w:t>JPRs</w:t>
-      </w:r>
-      <w:r>
-        <w:rPr>
-          <w:rFonts w:eastAsiaTheme="minorEastAsia"/>
-          <w:bCs/>
-        </w:rPr>
-        <w:t xml:space="preserve"> deviate from </w:t>
+        <w:t xml:space="preserve">.  </w:t>
+      </w:r>
+      <w:r>
+        <w:rPr>
+          <w:rFonts w:eastAsiaTheme="minorEastAsia"/>
+          <w:bCs/>
+        </w:rPr>
+        <w:t xml:space="preserve">The value of </w:t>
       </w:r>
       <m:oMath>
         <m:sSub>
@@ -5805,21 +5987,35 @@
           <w:rFonts w:eastAsiaTheme="minorEastAsia"/>
           <w:bCs/>
         </w:rPr>
-        <w:t xml:space="preserve">, </w:t>
-      </w:r>
-      <w:r>
-        <w:rPr>
-          <w:rFonts w:eastAsiaTheme="minorEastAsia"/>
-          <w:bCs/>
-        </w:rPr>
-        <w:t xml:space="preserve">JPRs </w:t>
-      </w:r>
-      <w:r>
-        <w:rPr>
-          <w:rFonts w:eastAsiaTheme="minorEastAsia"/>
-          <w:bCs/>
-        </w:rPr>
-        <w:t xml:space="preserve">are binned into 5 classes: 0 to 50% of </w:t>
+        <w:t xml:space="preserve"> in the GLA area is </w:t>
+      </w:r>
+      <w:r>
+        <w:rPr>
+          <w:rFonts w:eastAsiaTheme="minorEastAsia"/>
+          <w:bCs/>
+        </w:rPr>
+        <w:t xml:space="preserve">0.88 jobs per working-age resident.  </w:t>
+      </w:r>
+      <w:r>
+        <w:rPr>
+          <w:rFonts w:eastAsiaTheme="minorEastAsia"/>
+          <w:bCs/>
+        </w:rPr>
+        <w:t xml:space="preserve">To express the extent to which </w:t>
+      </w:r>
+      <w:r>
+        <w:rPr>
+          <w:rFonts w:eastAsiaTheme="minorEastAsia"/>
+          <w:bCs/>
+        </w:rPr>
+        <w:t>JPRs</w:t>
+      </w:r>
+      <w:r>
+        <w:rPr>
+          <w:rFonts w:eastAsiaTheme="minorEastAsia"/>
+          <w:bCs/>
+        </w:rPr>
+        <w:t xml:space="preserve"> deviate from </w:t>
       </w:r>
       <m:oMath>
         <m:sSub>
@@ -5855,35 +6051,21 @@
           <w:rFonts w:eastAsiaTheme="minorEastAsia"/>
           <w:bCs/>
         </w:rPr>
-        <w:t xml:space="preserve"> (</w:t>
-      </w:r>
-      <w:r>
-        <w:rPr>
-          <w:rFonts w:eastAsiaTheme="minorEastAsia"/>
-          <w:bCs/>
-        </w:rPr>
-        <w:t xml:space="preserve">thus the number of jobs allocated is </w:t>
-      </w:r>
-      <w:r>
-        <w:rPr>
-          <w:rFonts w:eastAsiaTheme="minorEastAsia"/>
-          <w:bCs/>
-        </w:rPr>
-        <w:t xml:space="preserve">far too low </w:t>
-      </w:r>
-      <w:r>
-        <w:rPr>
-          <w:rFonts w:eastAsiaTheme="minorEastAsia"/>
-          <w:bCs/>
-        </w:rPr>
-        <w:t>for the number of working-age residents</w:t>
-      </w:r>
-      <w:r>
-        <w:rPr>
-          <w:rFonts w:eastAsiaTheme="minorEastAsia"/>
-          <w:bCs/>
-        </w:rPr>
-        <w:t xml:space="preserve">), 50% to 80% of </w:t>
+        <w:t xml:space="preserve">, </w:t>
+      </w:r>
+      <w:r>
+        <w:rPr>
+          <w:rFonts w:eastAsiaTheme="minorEastAsia"/>
+          <w:bCs/>
+        </w:rPr>
+        <w:t xml:space="preserve">JPRs </w:t>
+      </w:r>
+      <w:r>
+        <w:rPr>
+          <w:rFonts w:eastAsiaTheme="minorEastAsia"/>
+          <w:bCs/>
+        </w:rPr>
+        <w:t xml:space="preserve">are binned into 5 classes: 0 to 50% of </w:t>
       </w:r>
       <m:oMath>
         <m:sSub>
@@ -5919,21 +6101,35 @@
           <w:rFonts w:eastAsiaTheme="minorEastAsia"/>
           <w:bCs/>
         </w:rPr>
-        <w:t xml:space="preserve"> (jobs allocated </w:t>
-      </w:r>
-      <w:r>
-        <w:rPr>
-          <w:rFonts w:eastAsiaTheme="minorEastAsia"/>
-          <w:bCs/>
-        </w:rPr>
-        <w:t xml:space="preserve">are somewhat insufficient for the </w:t>
-      </w:r>
-      <w:r>
-        <w:rPr>
-          <w:rFonts w:eastAsiaTheme="minorEastAsia"/>
-          <w:bCs/>
-        </w:rPr>
-        <w:t xml:space="preserve">working-age residents), 80% to 125% of </w:t>
+        <w:t xml:space="preserve"> (</w:t>
+      </w:r>
+      <w:r>
+        <w:rPr>
+          <w:rFonts w:eastAsiaTheme="minorEastAsia"/>
+          <w:bCs/>
+        </w:rPr>
+        <w:t xml:space="preserve">thus the number of jobs allocated is </w:t>
+      </w:r>
+      <w:r>
+        <w:rPr>
+          <w:rFonts w:eastAsiaTheme="minorEastAsia"/>
+          <w:bCs/>
+        </w:rPr>
+        <w:t xml:space="preserve">far too low </w:t>
+      </w:r>
+      <w:r>
+        <w:rPr>
+          <w:rFonts w:eastAsiaTheme="minorEastAsia"/>
+          <w:bCs/>
+        </w:rPr>
+        <w:t>for the number of working-age residents</w:t>
+      </w:r>
+      <w:r>
+        <w:rPr>
+          <w:rFonts w:eastAsiaTheme="minorEastAsia"/>
+          <w:bCs/>
+        </w:rPr>
+        <w:t xml:space="preserve">), 50% to 80% of </w:t>
       </w:r>
       <m:oMath>
         <m:sSub>
@@ -5973,17 +6169,17 @@
       </w:r>
       <w:r>
         <w:rPr>
-          <w:rFonts w:eastAsiaTheme="minorEastAsia" w:cstheme="minorHAnsi"/>
-          <w:bCs/>
-        </w:rPr>
-        <w:t>are roughly equal to</w:t>
-      </w:r>
-      <w:r>
-        <w:rPr>
-          <w:rFonts w:eastAsiaTheme="minorEastAsia" w:cstheme="minorHAnsi"/>
-          <w:bCs/>
-        </w:rPr>
-        <w:t xml:space="preserve"> working-age residents, this is a balanced state), 125% to 200% of </w:t>
+          <w:rFonts w:eastAsiaTheme="minorEastAsia"/>
+          <w:bCs/>
+        </w:rPr>
+        <w:t xml:space="preserve">are somewhat insufficient for the </w:t>
+      </w:r>
+      <w:r>
+        <w:rPr>
+          <w:rFonts w:eastAsiaTheme="minorEastAsia"/>
+          <w:bCs/>
+        </w:rPr>
+        <w:t xml:space="preserve">working-age residents), 80% to 125% of </w:t>
       </w:r>
       <m:oMath>
         <m:sSub>
@@ -6016,24 +6212,32 @@
       </m:oMath>
       <w:r>
         <w:rPr>
+          <w:rFonts w:eastAsiaTheme="minorEastAsia"/>
+          <w:bCs/>
+        </w:rPr>
+        <w:t xml:space="preserve"> (jobs allocated </w:t>
+      </w:r>
+      <w:r>
+        <w:rPr>
           <w:rFonts w:eastAsiaTheme="minorEastAsia" w:cstheme="minorHAnsi"/>
           <w:bCs/>
         </w:rPr>
-        <w:t xml:space="preserve"> (jobs allocated </w:t>
+        <w:t>are roughly equal to</w:t>
       </w:r>
       <w:r>
         <w:rPr>
           <w:rFonts w:eastAsiaTheme="minorEastAsia" w:cstheme="minorHAnsi"/>
           <w:bCs/>
         </w:rPr>
-        <w:t>somewhat exceed</w:t>
+        <w:t xml:space="preserve"> working-age residents, this is a balanced state), 125% </w:t>
       </w:r>
       <w:r>
         <w:rPr>
           <w:rFonts w:eastAsiaTheme="minorEastAsia" w:cstheme="minorHAnsi"/>
           <w:bCs/>
         </w:rPr>
-        <w:t xml:space="preserve"> working-age residents), and more than 200% of </w:t>
+        <w:lastRenderedPageBreak/>
+        <w:t xml:space="preserve">to 200% of </w:t>
       </w:r>
       <m:oMath>
         <m:sSub>
@@ -6076,499 +6280,14 @@
           <w:rFonts w:eastAsiaTheme="minorEastAsia" w:cstheme="minorHAnsi"/>
           <w:bCs/>
         </w:rPr>
-        <w:t xml:space="preserve">far exceed </w:t>
+        <w:t>somewhat exceed</w:t>
       </w:r>
       <w:r>
         <w:rPr>
           <w:rFonts w:eastAsiaTheme="minorEastAsia" w:cstheme="minorHAnsi"/>
           <w:bCs/>
         </w:rPr>
-        <w:t>working-age residents).</w:t>
-      </w:r>
-    </w:p>
-    <w:p>
-      <w:pPr>
-        <w:pStyle w:val="NoSpacing"/>
-        <w:spacing w:line="480" w:lineRule="auto"/>
-        <w:ind w:firstLine="567"/>
-        <w:jc w:val="both"/>
-        <w:rPr>
-          <w:rFonts w:eastAsiaTheme="minorEastAsia" w:cstheme="minorHAnsi"/>
-          <w:bCs/>
-        </w:rPr>
-      </w:pPr>
-      <w:r>
-        <w:rPr>
-          <w:rFonts w:eastAsiaTheme="minorEastAsia" w:cstheme="minorHAnsi"/>
-          <w:bCs/>
-        </w:rPr>
-        <w:t xml:space="preserve">From Figure XX, we can see that few MSOAs in the GLA area have </w:t>
-      </w:r>
-      <w:r>
-        <w:rPr>
-          <w:rFonts w:eastAsiaTheme="minorEastAsia" w:cstheme="minorHAnsi"/>
-          <w:bCs/>
-        </w:rPr>
-        <w:t>balanced JPRs</w:t>
-      </w:r>
-      <w:r>
-        <w:rPr>
-          <w:rFonts w:eastAsiaTheme="minorEastAsia" w:cstheme="minorHAnsi"/>
-          <w:bCs/>
-        </w:rPr>
-        <w:t xml:space="preserve">.  MSOAs near the centre have too many jobs allocated per working-age resident, while many MSOAs around the outskirts have too few jobs per working-age resident.  This is because jobs are mostly concentrated in </w:t>
-      </w:r>
-      <w:r>
-        <w:rPr>
-          <w:rFonts w:eastAsiaTheme="minorEastAsia" w:cstheme="minorHAnsi"/>
-          <w:bCs/>
-        </w:rPr>
-        <w:lastRenderedPageBreak/>
-        <w:t xml:space="preserve">the centre, while working-age residents are relatively evenly spread out across the GLA, and the public transport system heavily prioritises fast connections to the centre.  A notable exception is the relatively more balanced </w:t>
-      </w:r>
-      <w:r>
-        <w:rPr>
-          <w:rFonts w:eastAsiaTheme="minorEastAsia" w:cstheme="minorHAnsi"/>
-          <w:bCs/>
-        </w:rPr>
-        <w:t xml:space="preserve">JPRs </w:t>
-      </w:r>
-      <w:r>
-        <w:rPr>
-          <w:rFonts w:eastAsiaTheme="minorEastAsia" w:cstheme="minorHAnsi"/>
-          <w:bCs/>
-        </w:rPr>
-        <w:t xml:space="preserve">in the west, where </w:t>
-      </w:r>
-      <w:r>
-        <w:rPr>
-          <w:rFonts w:eastAsiaTheme="minorEastAsia" w:cstheme="minorHAnsi"/>
-          <w:bCs/>
-        </w:rPr>
-        <w:t xml:space="preserve">Heathrow </w:t>
-      </w:r>
-      <w:r>
-        <w:rPr>
-          <w:rFonts w:eastAsiaTheme="minorEastAsia" w:cstheme="minorHAnsi"/>
-          <w:bCs/>
-        </w:rPr>
-        <w:t>Airport provides a significant number of jobs, and connections between Heathrow and areas in the west are relatively good.</w:t>
-      </w:r>
-    </w:p>
-    <w:p>
-      <w:pPr>
-        <w:pStyle w:val="NoSpacing"/>
-        <w:spacing w:line="480" w:lineRule="auto"/>
-        <w:jc w:val="both"/>
-        <w:rPr>
-          <w:bCs/>
-        </w:rPr>
-      </w:pPr>
-    </w:p>
-    <w:p>
-      <w:pPr>
-        <w:pStyle w:val="NoSpacing"/>
-        <w:spacing w:line="480" w:lineRule="auto"/>
-        <w:jc w:val="both"/>
-        <w:rPr>
-          <w:bCs/>
-          <w:i/>
-          <w:iCs/>
-        </w:rPr>
-      </w:pPr>
-      <w:r>
-        <w:rPr>
-          <w:bCs/>
-          <w:i/>
-          <w:iCs/>
-        </w:rPr>
-        <w:t xml:space="preserve">Analysis of </w:t>
-      </w:r>
-      <w:r>
-        <w:rPr>
-          <w:bCs/>
-          <w:i/>
-          <w:iCs/>
-        </w:rPr>
-        <w:t>Job Provision</w:t>
-      </w:r>
-      <w:r>
-        <w:rPr>
-          <w:bCs/>
-          <w:i/>
-          <w:iCs/>
-        </w:rPr>
-        <w:t xml:space="preserve"> by Sector</w:t>
-      </w:r>
-    </w:p>
-    <w:p>
-      <w:pPr>
-        <w:pStyle w:val="NoSpacing"/>
-        <w:spacing w:line="480" w:lineRule="auto"/>
-        <w:ind w:firstLine="567"/>
-        <w:jc w:val="both"/>
-        <w:rPr>
-          <w:bCs/>
-        </w:rPr>
-      </w:pPr>
-      <w:r>
-        <w:rPr>
-          <w:bCs/>
-        </w:rPr>
-        <w:t xml:space="preserve">The job distribution data disaggregates jobs by Standard Industrial Classification Codes (SICCs).  This allows </w:t>
-      </w:r>
-      <w:r>
-        <w:rPr>
-          <w:bCs/>
-        </w:rPr>
-        <w:t xml:space="preserve">me </w:t>
-      </w:r>
-      <w:r>
-        <w:rPr>
-          <w:bCs/>
-        </w:rPr>
-        <w:t xml:space="preserve">to </w:t>
-      </w:r>
-      <w:r>
-        <w:rPr>
-          <w:bCs/>
-        </w:rPr>
-        <w:t xml:space="preserve">calculate JPRs </w:t>
-      </w:r>
-      <w:r>
-        <w:rPr>
-          <w:bCs/>
-        </w:rPr>
-        <w:t>by sector</w:t>
-      </w:r>
-      <w:r>
-        <w:rPr>
-          <w:bCs/>
-        </w:rPr>
-        <w:t xml:space="preserve"> and analyse the extent to which </w:t>
-      </w:r>
-      <w:r>
-        <w:rPr>
-          <w:bCs/>
-        </w:rPr>
-        <w:t>accessibility to jobs varies by sector</w:t>
-      </w:r>
-      <w:r>
-        <w:rPr>
-          <w:bCs/>
-        </w:rPr>
-        <w:t>.  First, I aggregate the SICCs to 6 overarching sectors:</w:t>
-      </w:r>
-    </w:p>
-    <w:p>
-      <w:pPr>
-        <w:pStyle w:val="NoSpacing"/>
-        <w:numPr>
-          <w:ilvl w:val="0"/>
-          <w:numId w:val="4"/>
-        </w:numPr>
-        <w:spacing w:line="480" w:lineRule="auto"/>
-        <w:jc w:val="both"/>
-        <w:rPr>
-          <w:bCs/>
-        </w:rPr>
-      </w:pPr>
-      <w:r>
-        <w:rPr>
-          <w:bCs/>
-        </w:rPr>
-        <w:t>Primary and Extractive</w:t>
-      </w:r>
-    </w:p>
-    <w:p>
-      <w:pPr>
-        <w:pStyle w:val="NoSpacing"/>
-        <w:numPr>
-          <w:ilvl w:val="0"/>
-          <w:numId w:val="4"/>
-        </w:numPr>
-        <w:spacing w:line="480" w:lineRule="auto"/>
-        <w:jc w:val="both"/>
-        <w:rPr>
-          <w:bCs/>
-        </w:rPr>
-      </w:pPr>
-      <w:r>
-        <w:rPr>
-          <w:bCs/>
-        </w:rPr>
-        <w:t>Industrial</w:t>
-      </w:r>
-    </w:p>
-    <w:p>
-      <w:pPr>
-        <w:pStyle w:val="NoSpacing"/>
-        <w:numPr>
-          <w:ilvl w:val="0"/>
-          <w:numId w:val="4"/>
-        </w:numPr>
-        <w:spacing w:line="480" w:lineRule="auto"/>
-        <w:jc w:val="both"/>
-        <w:rPr>
-          <w:bCs/>
-        </w:rPr>
-      </w:pPr>
-      <w:r>
-        <w:rPr>
-          <w:bCs/>
-        </w:rPr>
-        <w:t>Retail, Logistics, Food &amp; Beverage and Hospitality</w:t>
-      </w:r>
-      <w:r>
-        <w:rPr>
-          <w:bCs/>
-        </w:rPr>
-        <w:t xml:space="preserve"> (hereafter consumer services)</w:t>
-      </w:r>
-    </w:p>
-    <w:p>
-      <w:pPr>
-        <w:pStyle w:val="NoSpacing"/>
-        <w:numPr>
-          <w:ilvl w:val="0"/>
-          <w:numId w:val="4"/>
-        </w:numPr>
-        <w:spacing w:line="480" w:lineRule="auto"/>
-        <w:jc w:val="both"/>
-        <w:rPr>
-          <w:bCs/>
-        </w:rPr>
-      </w:pPr>
-      <w:r>
-        <w:rPr>
-          <w:bCs/>
-        </w:rPr>
-        <w:t>Finance, Insurance, Real Estate, Professional and Administrative Support</w:t>
-      </w:r>
-      <w:r>
-        <w:rPr>
-          <w:bCs/>
-        </w:rPr>
-        <w:t xml:space="preserve"> (hereafter high-end services)</w:t>
-      </w:r>
-    </w:p>
-    <w:p>
-      <w:pPr>
-        <w:pStyle w:val="NoSpacing"/>
-        <w:numPr>
-          <w:ilvl w:val="0"/>
-          <w:numId w:val="4"/>
-        </w:numPr>
-        <w:spacing w:line="480" w:lineRule="auto"/>
-        <w:jc w:val="both"/>
-        <w:rPr>
-          <w:bCs/>
-        </w:rPr>
-      </w:pPr>
-      <w:r>
-        <w:rPr>
-          <w:bCs/>
-        </w:rPr>
-        <w:t>Public Sector</w:t>
-      </w:r>
-    </w:p>
-    <w:p>
-      <w:pPr>
-        <w:pStyle w:val="NoSpacing"/>
-        <w:numPr>
-          <w:ilvl w:val="0"/>
-          <w:numId w:val="4"/>
-        </w:numPr>
-        <w:spacing w:line="480" w:lineRule="auto"/>
-        <w:jc w:val="both"/>
-        <w:rPr>
-          <w:bCs/>
-        </w:rPr>
-      </w:pPr>
-      <w:r>
-        <w:rPr>
-          <w:bCs/>
-        </w:rPr>
-        <w:t>Others</w:t>
-      </w:r>
-    </w:p>
-    <w:p>
-      <w:pPr>
-        <w:pStyle w:val="NoSpacing"/>
-        <w:spacing w:line="480" w:lineRule="auto"/>
-        <w:ind w:firstLine="567"/>
-        <w:jc w:val="both"/>
-        <w:rPr>
-          <w:bCs/>
-        </w:rPr>
-      </w:pPr>
-      <w:r>
-        <w:rPr>
-          <w:bCs/>
-        </w:rPr>
-        <w:t xml:space="preserve">The pie chart in </w:t>
-      </w:r>
-      <w:r>
-        <w:rPr>
-          <w:bCs/>
-        </w:rPr>
-        <w:t xml:space="preserve">Figure XX shows the proportion of all jobs in the GLA area that belong to each sector.  The </w:t>
-      </w:r>
-      <w:r>
-        <w:rPr>
-          <w:bCs/>
-        </w:rPr>
-        <w:t xml:space="preserve">high-end services </w:t>
-      </w:r>
-      <w:r>
-        <w:rPr>
-          <w:bCs/>
-        </w:rPr>
-        <w:t xml:space="preserve">sector is the largest in the GLA area, followed by </w:t>
-      </w:r>
-      <w:r>
-        <w:rPr>
-          <w:bCs/>
-        </w:rPr>
-        <w:t xml:space="preserve">consumer services </w:t>
-      </w:r>
-      <w:r>
-        <w:rPr>
-          <w:bCs/>
-        </w:rPr>
-        <w:t xml:space="preserve">and the public sector.  </w:t>
-      </w:r>
-      <w:r>
-        <w:rPr>
-          <w:bCs/>
-        </w:rPr>
-        <w:t xml:space="preserve">Figure XX plots the distribution of jobs in each sector as a dot density map.  </w:t>
-      </w:r>
-      <w:r>
-        <w:rPr>
-          <w:bCs/>
-        </w:rPr>
-        <w:t xml:space="preserve">Industrial </w:t>
-      </w:r>
-      <w:r>
-        <w:rPr>
-          <w:bCs/>
-        </w:rPr>
-        <w:t xml:space="preserve">and consumer services </w:t>
-      </w:r>
-      <w:r>
-        <w:rPr>
-          <w:bCs/>
-        </w:rPr>
-        <w:t xml:space="preserve">jobs are the most evenly spread out across the GLA area, while public sector jobs are somewhat </w:t>
-      </w:r>
-      <w:r>
-        <w:rPr>
-          <w:bCs/>
-        </w:rPr>
-        <w:t>clustered around some rail interchanges</w:t>
-      </w:r>
-      <w:r>
-        <w:rPr>
-          <w:bCs/>
-        </w:rPr>
-        <w:t xml:space="preserve">.  Unsurprisingly, </w:t>
-      </w:r>
-      <w:r>
-        <w:rPr>
-          <w:bCs/>
-        </w:rPr>
-        <w:t xml:space="preserve">high-end services </w:t>
-      </w:r>
-      <w:r>
-        <w:rPr>
-          <w:bCs/>
-        </w:rPr>
-        <w:t>jobs are the most concentrated in the centre</w:t>
-      </w:r>
-      <w:r>
-        <w:rPr>
-          <w:bCs/>
-        </w:rPr>
-        <w:t xml:space="preserve"> and at Canary Wharf</w:t>
-      </w:r>
-      <w:r>
-        <w:rPr>
-          <w:bCs/>
-        </w:rPr>
-        <w:t>.</w:t>
-      </w:r>
-    </w:p>
-    <w:p>
-      <w:pPr>
-        <w:pStyle w:val="NoSpacing"/>
-        <w:spacing w:line="480" w:lineRule="auto"/>
-        <w:ind w:firstLine="567"/>
-        <w:jc w:val="both"/>
-        <w:rPr>
-          <w:rFonts w:eastAsiaTheme="minorEastAsia"/>
-          <w:bCs/>
-        </w:rPr>
-      </w:pPr>
-      <w:r>
-        <w:rPr>
-          <w:bCs/>
-        </w:rPr>
-        <w:t>F</w:t>
-      </w:r>
-      <w:r>
-        <w:rPr>
-          <w:bCs/>
-        </w:rPr>
-        <w:t xml:space="preserve">or each MSOA, I calculate </w:t>
-      </w:r>
-      <w:r>
-        <w:rPr>
-          <w:bCs/>
-        </w:rPr>
-        <w:t xml:space="preserve">JPR </w:t>
-      </w:r>
-      <w:r>
-        <w:rPr>
-          <w:rFonts w:eastAsiaTheme="minorEastAsia"/>
-          <w:bCs/>
-        </w:rPr>
-        <w:t xml:space="preserve">values using the job distribution for each sector and plot maps of </w:t>
-      </w:r>
-      <w:r>
-        <w:rPr>
-          <w:rFonts w:eastAsiaTheme="minorEastAsia"/>
-          <w:bCs/>
-        </w:rPr>
-        <w:t xml:space="preserve">the sector-specific JPRs </w:t>
-      </w:r>
-      <w:r>
-        <w:rPr>
-          <w:rFonts w:eastAsiaTheme="minorEastAsia"/>
-          <w:bCs/>
-        </w:rPr>
-        <w:t xml:space="preserve">in Figure XX.  The top left panel of Figure XX reproduces the map in the </w:t>
-      </w:r>
-      <w:r>
-        <w:rPr>
-          <w:rFonts w:eastAsiaTheme="minorEastAsia"/>
-          <w:bCs/>
-        </w:rPr>
-        <w:t>bottom</w:t>
-      </w:r>
-      <w:r>
-        <w:rPr>
-          <w:rFonts w:eastAsiaTheme="minorEastAsia"/>
-          <w:bCs/>
-        </w:rPr>
-        <w:t xml:space="preserve"> panel of Figure XX for reference.  </w:t>
-      </w:r>
-      <w:r>
-        <w:rPr>
-          <w:rFonts w:eastAsiaTheme="minorEastAsia"/>
-          <w:bCs/>
-        </w:rPr>
-        <w:t xml:space="preserve">Each map uses the same binning convention as the top left panel, except that the values of </w:t>
+        <w:t xml:space="preserve"> working-age residents), and more than 200% of </w:t>
       </w:r>
       <m:oMath>
         <m:sSub>
@@ -6601,74 +6320,24 @@
       </m:oMath>
       <w:r>
         <w:rPr>
-          <w:rFonts w:eastAsiaTheme="minorEastAsia"/>
-          <w:bCs/>
-        </w:rPr>
-        <w:t xml:space="preserve"> are now sector-specific.  From the maps, we can see that </w:t>
-      </w:r>
-      <w:r>
-        <w:rPr>
-          <w:rFonts w:eastAsiaTheme="minorEastAsia"/>
-          <w:bCs/>
-        </w:rPr>
-        <w:lastRenderedPageBreak/>
-        <w:t>accessibility to industrial jobs is most evenly distributed, while accessibility to public</w:t>
-      </w:r>
-      <w:r>
-        <w:rPr>
-          <w:rFonts w:eastAsiaTheme="minorEastAsia"/>
-          <w:bCs/>
-        </w:rPr>
-        <w:t xml:space="preserve"> </w:t>
-      </w:r>
-      <w:r>
-        <w:rPr>
-          <w:rFonts w:eastAsiaTheme="minorEastAsia"/>
-          <w:bCs/>
-        </w:rPr>
-        <w:t xml:space="preserve">sector and </w:t>
-      </w:r>
-      <w:r>
-        <w:rPr>
-          <w:rFonts w:eastAsiaTheme="minorEastAsia"/>
-          <w:bCs/>
-        </w:rPr>
-        <w:t xml:space="preserve">consumer services </w:t>
-      </w:r>
-      <w:r>
-        <w:rPr>
-          <w:rFonts w:eastAsiaTheme="minorEastAsia"/>
-          <w:bCs/>
-        </w:rPr>
-        <w:t>jobs are also relatively evenly distributed albeit with significant over-provision at the centre of the GLA area.  In contrast, access</w:t>
-      </w:r>
-      <w:r>
-        <w:rPr>
-          <w:rFonts w:eastAsiaTheme="minorEastAsia"/>
-          <w:bCs/>
-        </w:rPr>
-        <w:t>ibility</w:t>
-      </w:r>
-      <w:r>
-        <w:rPr>
-          <w:rFonts w:eastAsiaTheme="minorEastAsia"/>
-          <w:bCs/>
-        </w:rPr>
-        <w:t xml:space="preserve"> to </w:t>
-      </w:r>
-      <w:r>
-        <w:rPr>
-          <w:rFonts w:eastAsiaTheme="minorEastAsia"/>
-          <w:bCs/>
-        </w:rPr>
-        <w:t xml:space="preserve">high-end services </w:t>
-      </w:r>
-      <w:r>
-        <w:rPr>
-          <w:rFonts w:eastAsiaTheme="minorEastAsia"/>
-          <w:bCs/>
-        </w:rPr>
-        <w:t>jobs is most unevenly distributed, with large swaths of MSOAs in the south, east and north having almost no jobs from this sector allocated per working-age resident.</w:t>
+          <w:rFonts w:eastAsiaTheme="minorEastAsia" w:cstheme="minorHAnsi"/>
+          <w:bCs/>
+        </w:rPr>
+        <w:t xml:space="preserve"> (jobs allocated </w:t>
+      </w:r>
+      <w:r>
+        <w:rPr>
+          <w:rFonts w:eastAsiaTheme="minorEastAsia" w:cstheme="minorHAnsi"/>
+          <w:bCs/>
+        </w:rPr>
+        <w:t xml:space="preserve">far exceed </w:t>
+      </w:r>
+      <w:r>
+        <w:rPr>
+          <w:rFonts w:eastAsiaTheme="minorEastAsia" w:cstheme="minorHAnsi"/>
+          <w:bCs/>
+        </w:rPr>
+        <w:t>working-age residents).</w:t>
       </w:r>
     </w:p>
     <w:p>
@@ -6678,86 +6347,58 @@
         <w:ind w:firstLine="567"/>
         <w:jc w:val="both"/>
         <w:rPr>
-          <w:rFonts w:eastAsiaTheme="minorEastAsia"/>
-          <w:bCs/>
-        </w:rPr>
-      </w:pPr>
-      <w:r>
-        <w:rPr>
-          <w:rFonts w:eastAsiaTheme="minorEastAsia"/>
-          <w:bCs/>
-        </w:rPr>
-        <w:t>When we plot Lorenz curves of the sector</w:t>
-      </w:r>
-      <w:r>
-        <w:rPr>
-          <w:rFonts w:eastAsiaTheme="minorEastAsia"/>
-          <w:bCs/>
-        </w:rPr>
-        <w:t>al job allocation</w:t>
-      </w:r>
-      <w:r>
-        <w:rPr>
-          <w:rFonts w:eastAsiaTheme="minorEastAsia"/>
-          <w:bCs/>
-        </w:rPr>
-        <w:t xml:space="preserve"> to the working-age population (lower right panel of Figure XX), we can assess the extent to which the </w:t>
-      </w:r>
-      <w:r>
-        <w:rPr>
-          <w:rFonts w:eastAsiaTheme="minorEastAsia"/>
-          <w:bCs/>
-        </w:rPr>
-        <w:t>unevenness of the accessibility to</w:t>
-      </w:r>
-      <w:r>
-        <w:rPr>
-          <w:rFonts w:eastAsiaTheme="minorEastAsia"/>
-          <w:bCs/>
-        </w:rPr>
-        <w:t xml:space="preserve"> jobs in each sector contributes to the unevenness in overall accessibility to jobs.  The Lorenz curves for the industrial, </w:t>
-      </w:r>
-      <w:r>
-        <w:rPr>
-          <w:rFonts w:eastAsiaTheme="minorEastAsia"/>
-          <w:bCs/>
-        </w:rPr>
-        <w:t xml:space="preserve">consumer services </w:t>
-      </w:r>
-      <w:r>
-        <w:rPr>
-          <w:rFonts w:eastAsiaTheme="minorEastAsia"/>
-          <w:bCs/>
-        </w:rPr>
-        <w:t xml:space="preserve">and public sectors are closer to the diagonal than the curve for all jobs, but the curves for the </w:t>
-      </w:r>
-      <w:r>
-        <w:rPr>
-          <w:rFonts w:eastAsiaTheme="minorEastAsia"/>
-          <w:bCs/>
-        </w:rPr>
-        <w:t xml:space="preserve">high-end services </w:t>
-      </w:r>
-      <w:r>
-        <w:rPr>
-          <w:rFonts w:eastAsiaTheme="minorEastAsia"/>
-          <w:bCs/>
-        </w:rPr>
-        <w:t xml:space="preserve">and other sectors are below the curve for all jobs.  This indicates that the distributions of the latter two sectors tends to make accessibility to jobs more uneven in the GLA area.  In particular, because the </w:t>
-      </w:r>
-      <w:r>
-        <w:rPr>
-          <w:rFonts w:eastAsiaTheme="minorEastAsia"/>
-          <w:bCs/>
-        </w:rPr>
-        <w:t xml:space="preserve">high-end </w:t>
-      </w:r>
-      <w:r>
-        <w:rPr>
-          <w:rFonts w:eastAsiaTheme="minorEastAsia"/>
-          <w:bCs/>
-        </w:rPr>
-        <w:t>services sector is the largest in the GLA, the high concentration of jobs in this sector in the centre of the GLA area tends to drive the unevenness in the distribution of accessibility to jobs in the GLA area.</w:t>
+          <w:rFonts w:eastAsiaTheme="minorEastAsia" w:cstheme="minorHAnsi"/>
+          <w:bCs/>
+        </w:rPr>
+      </w:pPr>
+      <w:r>
+        <w:rPr>
+          <w:rFonts w:eastAsiaTheme="minorEastAsia" w:cstheme="minorHAnsi"/>
+          <w:bCs/>
+        </w:rPr>
+        <w:t xml:space="preserve">From Figure XX, we can see that few MSOAs in the GLA area have </w:t>
+      </w:r>
+      <w:r>
+        <w:rPr>
+          <w:rFonts w:eastAsiaTheme="minorEastAsia" w:cstheme="minorHAnsi"/>
+          <w:bCs/>
+        </w:rPr>
+        <w:t>balanced JPRs</w:t>
+      </w:r>
+      <w:r>
+        <w:rPr>
+          <w:rFonts w:eastAsiaTheme="minorEastAsia" w:cstheme="minorHAnsi"/>
+          <w:bCs/>
+        </w:rPr>
+        <w:t xml:space="preserve">.  MSOAs near the centre have too many jobs allocated per working-age resident, while many MSOAs around the outskirts have too few jobs per working-age resident.  This is because jobs are mostly concentrated in the centre, while working-age residents are relatively evenly spread out across the GLA, and the public transport system heavily prioritises fast connections to the centre.  A notable exception is the relatively more balanced </w:t>
+      </w:r>
+      <w:r>
+        <w:rPr>
+          <w:rFonts w:eastAsiaTheme="minorEastAsia" w:cstheme="minorHAnsi"/>
+          <w:bCs/>
+        </w:rPr>
+        <w:t xml:space="preserve">JPRs </w:t>
+      </w:r>
+      <w:r>
+        <w:rPr>
+          <w:rFonts w:eastAsiaTheme="minorEastAsia" w:cstheme="minorHAnsi"/>
+          <w:bCs/>
+        </w:rPr>
+        <w:t xml:space="preserve">in the west, where </w:t>
+      </w:r>
+      <w:r>
+        <w:rPr>
+          <w:rFonts w:eastAsiaTheme="minorEastAsia" w:cstheme="minorHAnsi"/>
+          <w:bCs/>
+        </w:rPr>
+        <w:t xml:space="preserve">Heathrow </w:t>
+      </w:r>
+      <w:r>
+        <w:rPr>
+          <w:rFonts w:eastAsiaTheme="minorEastAsia" w:cstheme="minorHAnsi"/>
+          <w:bCs/>
+        </w:rPr>
+        <w:t>Airport provides a significant number of jobs, and connections between Heathrow and areas in the west are relatively good.</w:t>
       </w:r>
     </w:p>
     <w:p>
@@ -6767,37 +6408,16 @@
         <w:ind w:firstLine="567"/>
         <w:jc w:val="both"/>
         <w:rPr>
-          <w:rFonts w:eastAsiaTheme="minorEastAsia"/>
-          <w:bCs/>
-        </w:rPr>
-      </w:pPr>
-      <w:r>
-        <w:rPr>
-          <w:rFonts w:eastAsiaTheme="minorEastAsia"/>
-          <w:bCs/>
-        </w:rPr>
-        <w:t xml:space="preserve">Finally, because JPRs allocate jobs in an excludable way, we can decompose each MSOA’s JPR sectorally and analyse the </w:t>
-      </w:r>
-      <w:r>
-        <w:rPr>
-          <w:rFonts w:eastAsiaTheme="minorEastAsia"/>
-          <w:bCs/>
-        </w:rPr>
-        <w:t xml:space="preserve">proportion of each MSOA’s overall JPR that is contributed by each sector.  This indicates the </w:t>
-      </w:r>
-      <w:r>
-        <w:rPr>
-          <w:rFonts w:eastAsiaTheme="minorEastAsia"/>
-          <w:bCs/>
-        </w:rPr>
-        <w:t>extent to which each MSOA is reliant on each sector for its job allocation</w:t>
-      </w:r>
-      <w:r>
-        <w:rPr>
-          <w:rFonts w:eastAsiaTheme="minorEastAsia"/>
-          <w:bCs/>
-        </w:rPr>
-        <w:t>.  Firstly, it is clear that jobs in the primary &amp; extractive and others sectors never make up a significant proportion of any MSOA’s job allocation.  In contrast, we can see that areas near the outskirts in the northwest, north and east are especially reliant on industrial jobs, areas near the outskirts in the north, east and west (particularly around Heathrow) are especially reliant on consumer services jobs, and two swaths along the northern boundary of the GLA area and south of the Thames are particularly reliant on public sector jobs.  Finally, the most centrally located areas are disproportionately reliant on the high-end services sector.</w:t>
+          <w:rFonts w:eastAsiaTheme="minorEastAsia" w:cstheme="minorHAnsi"/>
+          <w:bCs/>
+        </w:rPr>
+      </w:pPr>
+      <w:r>
+        <w:rPr>
+          <w:rFonts w:eastAsiaTheme="minorEastAsia" w:cstheme="minorHAnsi"/>
+          <w:bCs/>
+        </w:rPr>
+        <w:t>Because the JPRs reflect a distribution of jobs among working-age residents in an excludable way, it is straightforward to construct a Lorenz curve for the distribution of jobs among working-age residents, by sorting the MSOAs in ascending order by JPRs.  This neatly summarises the extent to which the job allocation is uneven.  This Lorenz curve is in the inset of Figure XX.  Because jobs are highly concentrated in the centre while working-age residents are relatively spread out throughout the GLA area, there is significant unevenness in the job allocation, with the bottom 50% of working-age residents in the more job-poor areas sharing only roughly 20% of the jobs, while the top 10% of working-age residents in the most job-rich areas share 20% of the jobs.</w:t>
       </w:r>
     </w:p>
     <w:p>
@@ -6806,7 +6426,6 @@
         <w:spacing w:line="480" w:lineRule="auto"/>
         <w:jc w:val="both"/>
         <w:rPr>
-          <w:rFonts w:eastAsiaTheme="minorEastAsia"/>
           <w:bCs/>
         </w:rPr>
       </w:pPr>
@@ -6817,7 +6436,6 @@
         <w:spacing w:line="480" w:lineRule="auto"/>
         <w:jc w:val="both"/>
         <w:rPr>
-          <w:rFonts w:eastAsiaTheme="minorEastAsia"/>
           <w:bCs/>
           <w:i/>
           <w:iCs/>
@@ -6825,21 +6443,27 @@
       </w:pPr>
       <w:r>
         <w:rPr>
-          <w:rFonts w:eastAsiaTheme="minorEastAsia"/>
           <w:bCs/>
           <w:i/>
           <w:iCs/>
         </w:rPr>
-        <w:t>Identifying Socially Deprived Areas with Poor Job</w:t>
-      </w:r>
-      <w:r>
-        <w:rPr>
-          <w:rFonts w:eastAsiaTheme="minorEastAsia"/>
+        <w:t xml:space="preserve">Analysis of </w:t>
+      </w:r>
+      <w:r>
+        <w:rPr>
           <w:bCs/>
           <w:i/>
           <w:iCs/>
         </w:rPr>
-        <w:t xml:space="preserve"> Provision</w:t>
+        <w:t>Job Provision</w:t>
+      </w:r>
+      <w:r>
+        <w:rPr>
+          <w:bCs/>
+          <w:i/>
+          <w:iCs/>
+        </w:rPr>
+        <w:t xml:space="preserve"> by Sector</w:t>
       </w:r>
     </w:p>
     <w:p>
@@ -6849,17 +6473,189 @@
         <w:ind w:firstLine="567"/>
         <w:jc w:val="both"/>
         <w:rPr>
-          <w:rFonts w:eastAsiaTheme="minorEastAsia"/>
-          <w:bCs/>
-        </w:rPr>
-      </w:pPr>
-      <w:r>
-        <w:rPr>
-          <w:rFonts w:eastAsiaTheme="minorEastAsia"/>
+          <w:bCs/>
+        </w:rPr>
+      </w:pPr>
+      <w:r>
+        <w:rPr>
+          <w:bCs/>
+        </w:rPr>
+        <w:t xml:space="preserve">The job distribution data disaggregates jobs by Standard Industrial Classification Codes (SICCs).  This allows </w:t>
+      </w:r>
+      <w:r>
+        <w:rPr>
+          <w:bCs/>
+        </w:rPr>
+        <w:t xml:space="preserve">me </w:t>
+      </w:r>
+      <w:r>
+        <w:rPr>
+          <w:bCs/>
+        </w:rPr>
+        <w:t xml:space="preserve">to </w:t>
+      </w:r>
+      <w:r>
+        <w:rPr>
+          <w:bCs/>
+        </w:rPr>
+        <w:t xml:space="preserve">calculate JPRs </w:t>
+      </w:r>
+      <w:r>
+        <w:rPr>
+          <w:bCs/>
+        </w:rPr>
+        <w:t>by sector</w:t>
+      </w:r>
+      <w:r>
+        <w:rPr>
+          <w:bCs/>
+        </w:rPr>
+        <w:t xml:space="preserve"> and analyse the extent to which </w:t>
+      </w:r>
+      <w:r>
+        <w:rPr>
+          <w:bCs/>
+        </w:rPr>
+        <w:t>accessibility to jobs varies by sector</w:t>
+      </w:r>
+      <w:r>
+        <w:rPr>
+          <w:bCs/>
+        </w:rPr>
+        <w:t>.  First, I aggregate the SICCs to 6 overarching sectors:</w:t>
+      </w:r>
+    </w:p>
+    <w:p>
+      <w:pPr>
+        <w:pStyle w:val="NoSpacing"/>
+        <w:numPr>
+          <w:ilvl w:val="0"/>
+          <w:numId w:val="4"/>
+        </w:numPr>
+        <w:spacing w:line="480" w:lineRule="auto"/>
+        <w:jc w:val="both"/>
+        <w:rPr>
+          <w:bCs/>
+        </w:rPr>
+      </w:pPr>
+      <w:r>
+        <w:rPr>
+          <w:bCs/>
+        </w:rPr>
+        <w:t>Primary and Extractive</w:t>
+      </w:r>
+    </w:p>
+    <w:p>
+      <w:pPr>
+        <w:pStyle w:val="NoSpacing"/>
+        <w:numPr>
+          <w:ilvl w:val="0"/>
+          <w:numId w:val="4"/>
+        </w:numPr>
+        <w:spacing w:line="480" w:lineRule="auto"/>
+        <w:jc w:val="both"/>
+        <w:rPr>
+          <w:bCs/>
+        </w:rPr>
+      </w:pPr>
+      <w:r>
+        <w:rPr>
+          <w:bCs/>
+        </w:rPr>
+        <w:t>Industrial</w:t>
+      </w:r>
+    </w:p>
+    <w:p>
+      <w:pPr>
+        <w:pStyle w:val="NoSpacing"/>
+        <w:numPr>
+          <w:ilvl w:val="0"/>
+          <w:numId w:val="4"/>
+        </w:numPr>
+        <w:spacing w:line="480" w:lineRule="auto"/>
+        <w:jc w:val="both"/>
+        <w:rPr>
+          <w:bCs/>
+        </w:rPr>
+      </w:pPr>
+      <w:r>
+        <w:rPr>
+          <w:bCs/>
+        </w:rPr>
+        <w:t>Retail, Logistics, Food &amp; Beverage and Hospitality</w:t>
+      </w:r>
+      <w:r>
+        <w:rPr>
+          <w:bCs/>
+        </w:rPr>
+        <w:t xml:space="preserve"> (hereafter consumer services)</w:t>
+      </w:r>
+    </w:p>
+    <w:p>
+      <w:pPr>
+        <w:pStyle w:val="NoSpacing"/>
+        <w:numPr>
+          <w:ilvl w:val="0"/>
+          <w:numId w:val="4"/>
+        </w:numPr>
+        <w:spacing w:line="480" w:lineRule="auto"/>
+        <w:jc w:val="both"/>
+        <w:rPr>
+          <w:bCs/>
+        </w:rPr>
+      </w:pPr>
+      <w:r>
+        <w:rPr>
           <w:bCs/>
         </w:rPr>
         <w:lastRenderedPageBreak/>
-        <w:t>As we have seen above, accessibility to jobs as measured by JPRs vary considerably across space and by job sector, with some locations having significantly fewer jobs allocated per working-age resident and/or higher reliance on certain sectors for their job allocations.  When these disparities coincide with other dimensions of social deprivation, two types of problems may be generated.  Firstly, if more socially deprived areas have lower JPRs, this indicates that there are too few jobs within 45min travel time from more socially disadvantaged residents, and this may constrain their ability to find employment and/or force them to endure longer commutes.  Secondly, if more socially deprived areas are more reliant on certain sectors for jobs, then the more disadvantaged residents there may be more vulnerable to skills mismatch (if the sectors of the available jobs require qualifications or experience that more disadvantaged residents are less likely to have) or sectoral shocks to the labour market (since there are fewer jobs in alternative sectors available).</w:t>
+        <w:t>Finance, Insurance, Real Estate, Professional and Administrative Support</w:t>
+      </w:r>
+      <w:r>
+        <w:rPr>
+          <w:bCs/>
+        </w:rPr>
+        <w:t xml:space="preserve"> (hereafter high-end services)</w:t>
+      </w:r>
+    </w:p>
+    <w:p>
+      <w:pPr>
+        <w:pStyle w:val="NoSpacing"/>
+        <w:numPr>
+          <w:ilvl w:val="0"/>
+          <w:numId w:val="4"/>
+        </w:numPr>
+        <w:spacing w:line="480" w:lineRule="auto"/>
+        <w:jc w:val="both"/>
+        <w:rPr>
+          <w:bCs/>
+        </w:rPr>
+      </w:pPr>
+      <w:r>
+        <w:rPr>
+          <w:bCs/>
+        </w:rPr>
+        <w:t>Public Sector</w:t>
+      </w:r>
+    </w:p>
+    <w:p>
+      <w:pPr>
+        <w:pStyle w:val="NoSpacing"/>
+        <w:numPr>
+          <w:ilvl w:val="0"/>
+          <w:numId w:val="4"/>
+        </w:numPr>
+        <w:spacing w:line="480" w:lineRule="auto"/>
+        <w:jc w:val="both"/>
+        <w:rPr>
+          <w:bCs/>
+        </w:rPr>
+      </w:pPr>
+      <w:r>
+        <w:rPr>
+          <w:bCs/>
+        </w:rPr>
+        <w:t>Others</w:t>
       </w:r>
     </w:p>
     <w:p>
@@ -6869,69 +6665,101 @@
         <w:ind w:firstLine="567"/>
         <w:jc w:val="both"/>
         <w:rPr>
-          <w:rFonts w:eastAsiaTheme="minorEastAsia"/>
-          <w:bCs/>
-        </w:rPr>
-      </w:pPr>
-      <w:r>
-        <w:rPr>
-          <w:rFonts w:eastAsiaTheme="minorEastAsia"/>
-          <w:bCs/>
-        </w:rPr>
-        <w:t xml:space="preserve">To </w:t>
-      </w:r>
-      <w:r>
-        <w:rPr>
-          <w:rFonts w:eastAsiaTheme="minorEastAsia"/>
-          <w:bCs/>
-        </w:rPr>
-        <w:t>identify locations where low JPRs, high sectoral reliance and social disadvantage coincide</w:t>
-      </w:r>
-      <w:r>
-        <w:rPr>
-          <w:rFonts w:eastAsiaTheme="minorEastAsia"/>
-          <w:bCs/>
-        </w:rPr>
-        <w:t xml:space="preserve">, I carry out k-means clustering </w:t>
-      </w:r>
-      <w:r>
-        <w:rPr>
-          <w:rFonts w:eastAsiaTheme="minorEastAsia"/>
-          <w:bCs/>
-        </w:rPr>
-        <w:t>on MSOAs’ overall JPRs, proportion of job allocation coming from industrial, consumer services, high-end services or public sectors, and IMD rank</w:t>
-      </w:r>
-      <w:r>
-        <w:rPr>
-          <w:rFonts w:eastAsiaTheme="minorEastAsia"/>
-          <w:bCs/>
-        </w:rPr>
-        <w:t xml:space="preserve">.  The results for </w:t>
-      </w:r>
-      <w:r>
-        <w:rPr>
-          <w:rFonts w:eastAsiaTheme="minorEastAsia"/>
-          <w:bCs/>
-        </w:rPr>
-        <w:t>7 clusters</w:t>
-      </w:r>
-      <w:r>
-        <w:rPr>
-          <w:rFonts w:eastAsiaTheme="minorEastAsia"/>
-          <w:bCs/>
-        </w:rPr>
-        <w:t xml:space="preserve"> are presented in Figure XX.  The upper left panel visualises the distribution of IMD ranks in each cluster.  </w:t>
-      </w:r>
-      <w:r>
-        <w:rPr>
-          <w:rFonts w:eastAsiaTheme="minorEastAsia"/>
-          <w:bCs/>
-        </w:rPr>
-        <w:t>Clusters 4 and 5 are most deprived, Clusters 0, 1 and 2 are less deprived and Clusters 3 and 6 are least deprived</w:t>
-      </w:r>
-      <w:r>
-        <w:rPr>
-          <w:rFonts w:eastAsiaTheme="minorEastAsia"/>
+          <w:bCs/>
+        </w:rPr>
+      </w:pPr>
+      <w:r>
+        <w:rPr>
+          <w:bCs/>
+        </w:rPr>
+        <w:t xml:space="preserve">The pie chart in </w:t>
+      </w:r>
+      <w:r>
+        <w:rPr>
+          <w:bCs/>
+        </w:rPr>
+        <w:t xml:space="preserve">Figure XX shows the proportion of all jobs in the GLA area that belong to each sector.  The </w:t>
+      </w:r>
+      <w:r>
+        <w:rPr>
+          <w:bCs/>
+        </w:rPr>
+        <w:t xml:space="preserve">high-end services </w:t>
+      </w:r>
+      <w:r>
+        <w:rPr>
+          <w:bCs/>
+        </w:rPr>
+        <w:t xml:space="preserve">sector is the largest in the GLA area, followed by </w:t>
+      </w:r>
+      <w:r>
+        <w:rPr>
+          <w:bCs/>
+        </w:rPr>
+        <w:t xml:space="preserve">consumer services </w:t>
+      </w:r>
+      <w:r>
+        <w:rPr>
+          <w:bCs/>
+        </w:rPr>
+        <w:t xml:space="preserve">and the public sector.  </w:t>
+      </w:r>
+      <w:r>
+        <w:rPr>
+          <w:bCs/>
+        </w:rPr>
+        <w:t xml:space="preserve">Figure XX plots the distribution of jobs in each sector as a dot density map.  </w:t>
+      </w:r>
+      <w:r>
+        <w:rPr>
+          <w:bCs/>
+        </w:rPr>
+        <w:t xml:space="preserve">Industrial </w:t>
+      </w:r>
+      <w:r>
+        <w:rPr>
+          <w:bCs/>
+        </w:rPr>
+        <w:t xml:space="preserve">and consumer services </w:t>
+      </w:r>
+      <w:r>
+        <w:rPr>
+          <w:bCs/>
+        </w:rPr>
+        <w:t xml:space="preserve">jobs are the most evenly spread out across the GLA area, while public sector jobs are somewhat </w:t>
+      </w:r>
+      <w:r>
+        <w:rPr>
+          <w:bCs/>
+        </w:rPr>
+        <w:t>clustered around some rail interchanges</w:t>
+      </w:r>
+      <w:r>
+        <w:rPr>
+          <w:bCs/>
+        </w:rPr>
+        <w:t xml:space="preserve">.  Unsurprisingly, </w:t>
+      </w:r>
+      <w:r>
+        <w:rPr>
+          <w:bCs/>
+        </w:rPr>
+        <w:t xml:space="preserve">high-end services </w:t>
+      </w:r>
+      <w:r>
+        <w:rPr>
+          <w:bCs/>
+        </w:rPr>
+        <w:t>jobs are the most concentrated in the centre</w:t>
+      </w:r>
+      <w:r>
+        <w:rPr>
+          <w:bCs/>
+        </w:rPr>
+        <w:t xml:space="preserve"> and at Canary Wharf</w:t>
+      </w:r>
+      <w:r>
+        <w:rPr>
           <w:bCs/>
         </w:rPr>
         <w:t>.</w:t>
@@ -6950,59 +6778,63 @@
       </w:pPr>
       <w:r>
         <w:rPr>
-          <w:rFonts w:eastAsiaTheme="minorEastAsia"/>
-          <w:bCs/>
-        </w:rPr>
-        <w:t>The upper right panel visualises the distribution of</w:t>
-      </w:r>
-      <w:r>
-        <w:rPr>
-          <w:rFonts w:eastAsiaTheme="minorEastAsia"/>
-          <w:bCs/>
-        </w:rPr>
-        <w:t xml:space="preserve"> JPR values per cluster</w:t>
-      </w:r>
-      <w:r>
-        <w:rPr>
-          <w:rFonts w:eastAsiaTheme="minorEastAsia"/>
-          <w:bCs/>
-        </w:rPr>
-        <w:t xml:space="preserve">.  Among the </w:t>
-      </w:r>
-      <w:r>
-        <w:rPr>
-          <w:rFonts w:eastAsiaTheme="minorEastAsia"/>
-          <w:bCs/>
-        </w:rPr>
-        <w:t xml:space="preserve">most </w:t>
-      </w:r>
-      <w:r>
-        <w:rPr>
-          <w:rFonts w:eastAsiaTheme="minorEastAsia"/>
-          <w:bCs/>
-        </w:rPr>
-        <w:t xml:space="preserve">deprived clusters, Cluster </w:t>
-      </w:r>
-      <w:r>
-        <w:rPr>
-          <w:rFonts w:eastAsiaTheme="minorEastAsia"/>
-          <w:bCs/>
-        </w:rPr>
-        <w:t>4</w:t>
-      </w:r>
-      <w:r>
-        <w:rPr>
-          <w:rFonts w:eastAsiaTheme="minorEastAsia"/>
-          <w:bCs/>
-        </w:rPr>
-        <w:t xml:space="preserve"> </w:t>
-      </w:r>
-      <w:r>
-        <w:rPr>
-          <w:rFonts w:eastAsiaTheme="minorEastAsia"/>
-          <w:bCs/>
-        </w:rPr>
-        <w:t xml:space="preserve">tends to have JPR values below </w:t>
+          <w:bCs/>
+        </w:rPr>
+        <w:t>F</w:t>
+      </w:r>
+      <w:r>
+        <w:rPr>
+          <w:bCs/>
+        </w:rPr>
+        <w:t xml:space="preserve">or each MSOA, I calculate </w:t>
+      </w:r>
+      <w:r>
+        <w:rPr>
+          <w:bCs/>
+        </w:rPr>
+        <w:t xml:space="preserve">JPR </w:t>
+      </w:r>
+      <w:r>
+        <w:rPr>
+          <w:rFonts w:eastAsiaTheme="minorEastAsia"/>
+          <w:bCs/>
+        </w:rPr>
+        <w:t xml:space="preserve">values using the job distribution for each sector and plot maps of </w:t>
+      </w:r>
+      <w:r>
+        <w:rPr>
+          <w:rFonts w:eastAsiaTheme="minorEastAsia"/>
+          <w:bCs/>
+        </w:rPr>
+        <w:t xml:space="preserve">the sector-specific JPRs </w:t>
+      </w:r>
+      <w:r>
+        <w:rPr>
+          <w:rFonts w:eastAsiaTheme="minorEastAsia"/>
+          <w:bCs/>
+        </w:rPr>
+        <w:t xml:space="preserve">in Figure XX.  The top left panel of Figure XX reproduces the map in the </w:t>
+      </w:r>
+      <w:r>
+        <w:rPr>
+          <w:rFonts w:eastAsiaTheme="minorEastAsia"/>
+          <w:bCs/>
+        </w:rPr>
+        <w:t>bottom</w:t>
+      </w:r>
+      <w:r>
+        <w:rPr>
+          <w:rFonts w:eastAsiaTheme="minorEastAsia"/>
+          <w:bCs/>
+        </w:rPr>
+        <w:t xml:space="preserve"> panel of Figure XX for reference.  </w:t>
+      </w:r>
+      <w:r>
+        <w:rPr>
+          <w:rFonts w:eastAsiaTheme="minorEastAsia"/>
+          <w:bCs/>
+        </w:rPr>
+        <w:t xml:space="preserve">Each map uses the same binning convention as the top left panel, except that the values of </w:t>
       </w:r>
       <m:oMath>
         <m:sSub>
@@ -7038,28 +6870,545 @@
           <w:rFonts w:eastAsiaTheme="minorEastAsia"/>
           <w:bCs/>
         </w:rPr>
-        <w:t xml:space="preserve">, indicating </w:t>
-      </w:r>
-      <w:r>
-        <w:rPr>
-          <w:rFonts w:eastAsiaTheme="minorEastAsia"/>
-          <w:bCs/>
-        </w:rPr>
-        <w:t>that these areas tend to have insufficient jobs within reach of their residents</w:t>
-      </w:r>
-      <w:r>
-        <w:rPr>
-          <w:rFonts w:eastAsiaTheme="minorEastAsia"/>
-          <w:bCs/>
-        </w:rPr>
-        <w:t xml:space="preserve">.  However, </w:t>
-      </w:r>
-      <w:r>
-        <w:rPr>
-          <w:rFonts w:eastAsiaTheme="minorEastAsia"/>
-          <w:bCs/>
-        </w:rPr>
-        <w:t xml:space="preserve">Cluster 5 tends to have JPR values above </w:t>
+        <w:t xml:space="preserve"> are now sector-specific.  From the maps, we can see that accessibility to industrial jobs is most evenly distributed, while accessibility to public</w:t>
+      </w:r>
+      <w:r>
+        <w:rPr>
+          <w:rFonts w:eastAsiaTheme="minorEastAsia"/>
+          <w:bCs/>
+        </w:rPr>
+        <w:t xml:space="preserve"> </w:t>
+      </w:r>
+      <w:r>
+        <w:rPr>
+          <w:rFonts w:eastAsiaTheme="minorEastAsia"/>
+          <w:bCs/>
+        </w:rPr>
+        <w:t xml:space="preserve">sector and </w:t>
+      </w:r>
+      <w:r>
+        <w:rPr>
+          <w:rFonts w:eastAsiaTheme="minorEastAsia"/>
+          <w:bCs/>
+        </w:rPr>
+        <w:t xml:space="preserve">consumer services </w:t>
+      </w:r>
+      <w:r>
+        <w:rPr>
+          <w:rFonts w:eastAsiaTheme="minorEastAsia"/>
+          <w:bCs/>
+        </w:rPr>
+        <w:t>jobs are also relatively evenly distributed albeit with significant over-provision at the centre of the GLA area.  In contrast, access</w:t>
+      </w:r>
+      <w:r>
+        <w:rPr>
+          <w:rFonts w:eastAsiaTheme="minorEastAsia"/>
+          <w:bCs/>
+        </w:rPr>
+        <w:t>ibility</w:t>
+      </w:r>
+      <w:r>
+        <w:rPr>
+          <w:rFonts w:eastAsiaTheme="minorEastAsia"/>
+          <w:bCs/>
+        </w:rPr>
+        <w:t xml:space="preserve"> to </w:t>
+      </w:r>
+      <w:r>
+        <w:rPr>
+          <w:rFonts w:eastAsiaTheme="minorEastAsia"/>
+          <w:bCs/>
+        </w:rPr>
+        <w:t xml:space="preserve">high-end services </w:t>
+      </w:r>
+      <w:r>
+        <w:rPr>
+          <w:rFonts w:eastAsiaTheme="minorEastAsia"/>
+          <w:bCs/>
+        </w:rPr>
+        <w:t>jobs is most unevenly distributed, with large swaths of MSOAs in the south, east and north having almost no jobs from this sector allocated per working-age resident</w:t>
+      </w:r>
+      <w:r>
+        <w:rPr>
+          <w:rFonts w:eastAsiaTheme="minorEastAsia"/>
+          <w:bCs/>
+        </w:rPr>
+        <w:t>, while MSOAs in the centre are allocated between 200% and 3</w:t>
+      </w:r>
+      <w:r>
+        <w:rPr>
+          <w:rFonts w:eastAsiaTheme="minorEastAsia"/>
+          <w:bCs/>
+        </w:rPr>
+        <w:t>6</w:t>
+      </w:r>
+      <w:r>
+        <w:rPr>
+          <w:rFonts w:eastAsiaTheme="minorEastAsia"/>
+          <w:bCs/>
+        </w:rPr>
+        <w:t>0% as many high-end services jobs per working-age resident as the overall GLA average</w:t>
+      </w:r>
+      <w:r>
+        <w:rPr>
+          <w:rFonts w:eastAsiaTheme="minorEastAsia"/>
+          <w:bCs/>
+        </w:rPr>
+        <w:t>.</w:t>
+      </w:r>
+    </w:p>
+    <w:p>
+      <w:pPr>
+        <w:pStyle w:val="NoSpacing"/>
+        <w:spacing w:line="480" w:lineRule="auto"/>
+        <w:ind w:firstLine="567"/>
+        <w:jc w:val="both"/>
+        <w:rPr>
+          <w:rFonts w:eastAsiaTheme="minorEastAsia"/>
+          <w:bCs/>
+        </w:rPr>
+      </w:pPr>
+      <w:r>
+        <w:rPr>
+          <w:rFonts w:eastAsiaTheme="minorEastAsia"/>
+          <w:bCs/>
+        </w:rPr>
+        <w:t>When we plot Lorenz curves of the sector</w:t>
+      </w:r>
+      <w:r>
+        <w:rPr>
+          <w:rFonts w:eastAsiaTheme="minorEastAsia"/>
+          <w:bCs/>
+        </w:rPr>
+        <w:t>al job allocation</w:t>
+      </w:r>
+      <w:r>
+        <w:rPr>
+          <w:rFonts w:eastAsiaTheme="minorEastAsia"/>
+          <w:bCs/>
+        </w:rPr>
+        <w:t xml:space="preserve"> to the working-age population (lower right panel of Figure XX), we can assess the extent to which the </w:t>
+      </w:r>
+      <w:r>
+        <w:rPr>
+          <w:rFonts w:eastAsiaTheme="minorEastAsia"/>
+          <w:bCs/>
+        </w:rPr>
+        <w:t>unevenness of the accessibility to</w:t>
+      </w:r>
+      <w:r>
+        <w:rPr>
+          <w:rFonts w:eastAsiaTheme="minorEastAsia"/>
+          <w:bCs/>
+        </w:rPr>
+        <w:t xml:space="preserve"> jobs in each sector contributes to the unevenness in overall accessibility to jobs.  The Lorenz curves for the industrial, </w:t>
+      </w:r>
+      <w:r>
+        <w:rPr>
+          <w:rFonts w:eastAsiaTheme="minorEastAsia"/>
+          <w:bCs/>
+        </w:rPr>
+        <w:t xml:space="preserve">consumer services </w:t>
+      </w:r>
+      <w:r>
+        <w:rPr>
+          <w:rFonts w:eastAsiaTheme="minorEastAsia"/>
+          <w:bCs/>
+        </w:rPr>
+        <w:t xml:space="preserve">and public sectors are closer to the diagonal than the curve for all jobs, but the curves for the </w:t>
+      </w:r>
+      <w:r>
+        <w:rPr>
+          <w:rFonts w:eastAsiaTheme="minorEastAsia"/>
+          <w:bCs/>
+        </w:rPr>
+        <w:t xml:space="preserve">high-end services </w:t>
+      </w:r>
+      <w:r>
+        <w:rPr>
+          <w:rFonts w:eastAsiaTheme="minorEastAsia"/>
+          <w:bCs/>
+        </w:rPr>
+        <w:t xml:space="preserve">and other sectors are below the curve for all jobs.  This indicates that the distributions of the latter two sectors tends to make accessibility to jobs more </w:t>
+      </w:r>
+      <w:r>
+        <w:rPr>
+          <w:rFonts w:eastAsiaTheme="minorEastAsia"/>
+          <w:bCs/>
+        </w:rPr>
+        <w:lastRenderedPageBreak/>
+        <w:t xml:space="preserve">uneven in the GLA area.  In particular, because the </w:t>
+      </w:r>
+      <w:r>
+        <w:rPr>
+          <w:rFonts w:eastAsiaTheme="minorEastAsia"/>
+          <w:bCs/>
+        </w:rPr>
+        <w:t xml:space="preserve">high-end </w:t>
+      </w:r>
+      <w:r>
+        <w:rPr>
+          <w:rFonts w:eastAsiaTheme="minorEastAsia"/>
+          <w:bCs/>
+        </w:rPr>
+        <w:t>services sector is the largest in the GLA, the high concentration of jobs in this sector in the centre of the GLA area tends to drive the unevenness in the distribution of accessibility to jobs in the GLA area.</w:t>
+      </w:r>
+    </w:p>
+    <w:p>
+      <w:pPr>
+        <w:pStyle w:val="NoSpacing"/>
+        <w:spacing w:line="480" w:lineRule="auto"/>
+        <w:ind w:firstLine="567"/>
+        <w:jc w:val="both"/>
+        <w:rPr>
+          <w:rFonts w:eastAsiaTheme="minorEastAsia"/>
+          <w:bCs/>
+        </w:rPr>
+      </w:pPr>
+      <w:r>
+        <w:rPr>
+          <w:rFonts w:eastAsiaTheme="minorEastAsia"/>
+          <w:bCs/>
+        </w:rPr>
+        <w:t xml:space="preserve">Finally, because JPRs allocate jobs in an excludable way, we can decompose each MSOA’s JPR sectorally and analyse the </w:t>
+      </w:r>
+      <w:r>
+        <w:rPr>
+          <w:rFonts w:eastAsiaTheme="minorEastAsia"/>
+          <w:bCs/>
+        </w:rPr>
+        <w:t xml:space="preserve">proportion of each MSOA’s overall JPR that is contributed by each sector.  This indicates the </w:t>
+      </w:r>
+      <w:r>
+        <w:rPr>
+          <w:rFonts w:eastAsiaTheme="minorEastAsia"/>
+          <w:bCs/>
+        </w:rPr>
+        <w:t>extent to which each MSOA is reliant on each sector for its job allocation</w:t>
+      </w:r>
+      <w:r>
+        <w:rPr>
+          <w:rFonts w:eastAsiaTheme="minorEastAsia"/>
+          <w:bCs/>
+        </w:rPr>
+        <w:t xml:space="preserve">.  </w:t>
+      </w:r>
+      <w:r>
+        <w:rPr>
+          <w:rFonts w:eastAsiaTheme="minorEastAsia"/>
+          <w:bCs/>
+        </w:rPr>
+        <w:t xml:space="preserve">Figure XX visualises these sectoral contribution proportions, with each map visualising each sector’s proportional contribution to each MSOA’s JPR using </w:t>
+      </w:r>
+      <w:r>
+        <w:rPr>
+          <w:rFonts w:eastAsiaTheme="minorEastAsia"/>
+          <w:bCs/>
+        </w:rPr>
+        <w:t xml:space="preserve">quintiles of the distribution of sectoral proportional contributions.  </w:t>
+      </w:r>
+      <w:r>
+        <w:rPr>
+          <w:rFonts w:eastAsiaTheme="minorEastAsia"/>
+          <w:bCs/>
+        </w:rPr>
+        <w:t xml:space="preserve">Firstly, it is clear that jobs in the primary &amp; extractive and others sectors never make up a significant proportion of any MSOA’s job allocation.  </w:t>
+      </w:r>
+      <w:r>
+        <w:rPr>
+          <w:rFonts w:eastAsiaTheme="minorEastAsia"/>
+          <w:bCs/>
+        </w:rPr>
+        <w:t>Secondly</w:t>
+      </w:r>
+      <w:r>
+        <w:rPr>
+          <w:rFonts w:eastAsiaTheme="minorEastAsia"/>
+          <w:bCs/>
+        </w:rPr>
+        <w:t>, areas near the outskirts in the northwest, north and east are especially reliant on industrial jobs, areas near the outskirts in the north, east and west (particularly around Heathrow) are especially reliant on consumer services jobs, and two swaths along the northern boundary of the GLA area and south of the Thames are particularly reliant on public sector jobs.  Finally, the most centrally located areas are disproportionately reliant on the high-end services sector.</w:t>
+      </w:r>
+    </w:p>
+    <w:p>
+      <w:pPr>
+        <w:pStyle w:val="NoSpacing"/>
+        <w:spacing w:line="480" w:lineRule="auto"/>
+        <w:jc w:val="both"/>
+        <w:rPr>
+          <w:rFonts w:eastAsiaTheme="minorEastAsia"/>
+          <w:bCs/>
+        </w:rPr>
+      </w:pPr>
+    </w:p>
+    <w:p>
+      <w:pPr>
+        <w:pStyle w:val="NoSpacing"/>
+        <w:spacing w:line="480" w:lineRule="auto"/>
+        <w:jc w:val="both"/>
+        <w:rPr>
+          <w:rFonts w:eastAsiaTheme="minorEastAsia"/>
+          <w:bCs/>
+          <w:i/>
+          <w:iCs/>
+        </w:rPr>
+      </w:pPr>
+      <w:r>
+        <w:rPr>
+          <w:rFonts w:eastAsiaTheme="minorEastAsia"/>
+          <w:bCs/>
+          <w:i/>
+          <w:iCs/>
+        </w:rPr>
+        <w:t>Identifying Socially Deprived Areas with Poor Job</w:t>
+      </w:r>
+      <w:r>
+        <w:rPr>
+          <w:rFonts w:eastAsiaTheme="minorEastAsia"/>
+          <w:bCs/>
+          <w:i/>
+          <w:iCs/>
+        </w:rPr>
+        <w:t xml:space="preserve"> Provision</w:t>
+      </w:r>
+    </w:p>
+    <w:p>
+      <w:pPr>
+        <w:pStyle w:val="NoSpacing"/>
+        <w:spacing w:line="480" w:lineRule="auto"/>
+        <w:ind w:firstLine="567"/>
+        <w:jc w:val="both"/>
+        <w:rPr>
+          <w:rFonts w:eastAsiaTheme="minorEastAsia"/>
+          <w:bCs/>
+        </w:rPr>
+      </w:pPr>
+      <w:r>
+        <w:rPr>
+          <w:rFonts w:eastAsiaTheme="minorEastAsia"/>
+          <w:bCs/>
+        </w:rPr>
+        <w:t xml:space="preserve">As we have seen above, accessibility to jobs as measured by JPRs vary considerably across space and by job sector, with some locations having significantly fewer jobs allocated per working-age resident and/or higher reliance on certain sectors for their job allocations.  When these disparities coincide with other dimensions of social deprivation, two types of problems may </w:t>
+      </w:r>
+      <w:r>
+        <w:rPr>
+          <w:rFonts w:eastAsiaTheme="minorEastAsia"/>
+          <w:bCs/>
+        </w:rPr>
+        <w:t>arise</w:t>
+      </w:r>
+      <w:r>
+        <w:rPr>
+          <w:rFonts w:eastAsiaTheme="minorEastAsia"/>
+          <w:bCs/>
+        </w:rPr>
+        <w:t xml:space="preserve">.  Firstly, if more socially deprived areas have lower JPRs, this indicates that there are too few jobs within 45min travel time from more socially disadvantaged residents, and this may constrain their ability to find </w:t>
+      </w:r>
+      <w:r>
+        <w:rPr>
+          <w:rFonts w:eastAsiaTheme="minorEastAsia"/>
+          <w:bCs/>
+        </w:rPr>
+        <w:t xml:space="preserve">and secure </w:t>
+      </w:r>
+      <w:r>
+        <w:rPr>
+          <w:rFonts w:eastAsiaTheme="minorEastAsia"/>
+          <w:bCs/>
+        </w:rPr>
+        <w:t xml:space="preserve">employment and/or force them to endure longer commutes.  Secondly, if more socially deprived areas are more reliant on certain sectors for jobs, then the more disadvantaged residents there may be more vulnerable to skills mismatch (if the sectors of the available jobs require qualifications or </w:t>
+      </w:r>
+      <w:r>
+        <w:rPr>
+          <w:rFonts w:eastAsiaTheme="minorEastAsia"/>
+          <w:bCs/>
+        </w:rPr>
+        <w:lastRenderedPageBreak/>
+        <w:t>experience that more disadvantaged residents are less likely to have) or sectoral shocks to the labour market (since there are fewer jobs in alternative sectors available).</w:t>
+      </w:r>
+    </w:p>
+    <w:p>
+      <w:pPr>
+        <w:pStyle w:val="NoSpacing"/>
+        <w:spacing w:line="480" w:lineRule="auto"/>
+        <w:ind w:firstLine="567"/>
+        <w:jc w:val="both"/>
+        <w:rPr>
+          <w:rFonts w:eastAsiaTheme="minorEastAsia"/>
+          <w:bCs/>
+        </w:rPr>
+      </w:pPr>
+      <w:r>
+        <w:rPr>
+          <w:rFonts w:eastAsiaTheme="minorEastAsia"/>
+          <w:bCs/>
+        </w:rPr>
+        <w:t xml:space="preserve">To </w:t>
+      </w:r>
+      <w:r>
+        <w:rPr>
+          <w:rFonts w:eastAsiaTheme="minorEastAsia"/>
+          <w:bCs/>
+        </w:rPr>
+        <w:t xml:space="preserve">identify locations where low JPRs, high sectoral reliance and </w:t>
+      </w:r>
+      <w:r>
+        <w:rPr>
+          <w:rFonts w:eastAsiaTheme="minorEastAsia"/>
+          <w:bCs/>
+        </w:rPr>
+        <w:t xml:space="preserve">high </w:t>
+      </w:r>
+      <w:r>
+        <w:rPr>
+          <w:rFonts w:eastAsiaTheme="minorEastAsia"/>
+          <w:bCs/>
+        </w:rPr>
+        <w:t xml:space="preserve">social </w:t>
+      </w:r>
+      <w:r>
+        <w:rPr>
+          <w:rFonts w:eastAsiaTheme="minorEastAsia"/>
+          <w:bCs/>
+        </w:rPr>
+        <w:t xml:space="preserve">deprivation </w:t>
+      </w:r>
+      <w:r>
+        <w:rPr>
+          <w:rFonts w:eastAsiaTheme="minorEastAsia"/>
+          <w:bCs/>
+        </w:rPr>
+        <w:t>coincide</w:t>
+      </w:r>
+      <w:r>
+        <w:rPr>
+          <w:rFonts w:eastAsiaTheme="minorEastAsia"/>
+          <w:bCs/>
+        </w:rPr>
+        <w:t xml:space="preserve">, I carry out k-means clustering </w:t>
+      </w:r>
+      <w:r>
+        <w:rPr>
+          <w:rFonts w:eastAsiaTheme="minorEastAsia"/>
+          <w:bCs/>
+        </w:rPr>
+        <w:t xml:space="preserve">on MSOAs’ overall JPRs, proportion of job allocation </w:t>
+      </w:r>
+      <w:r>
+        <w:rPr>
+          <w:rFonts w:eastAsiaTheme="minorEastAsia"/>
+          <w:bCs/>
+        </w:rPr>
+        <w:t xml:space="preserve">contributed by the </w:t>
+      </w:r>
+      <w:r>
+        <w:rPr>
+          <w:rFonts w:eastAsiaTheme="minorEastAsia"/>
+          <w:bCs/>
+        </w:rPr>
+        <w:t>industrial, consumer services, high-end services or public sectors, and IMD rank</w:t>
+      </w:r>
+      <w:r>
+        <w:rPr>
+          <w:rFonts w:eastAsiaTheme="minorEastAsia"/>
+          <w:bCs/>
+        </w:rPr>
+        <w:t xml:space="preserve">.  The results for </w:t>
+      </w:r>
+      <w:r>
+        <w:rPr>
+          <w:rFonts w:eastAsiaTheme="minorEastAsia"/>
+          <w:bCs/>
+        </w:rPr>
+        <w:t>7 clusters</w:t>
+      </w:r>
+      <w:r>
+        <w:rPr>
+          <w:rFonts w:eastAsiaTheme="minorEastAsia"/>
+          <w:bCs/>
+        </w:rPr>
+        <w:t xml:space="preserve"> are presented in Figure XX.  The upper left panel visualises the distribution of IMD ranks in each cluster.  </w:t>
+      </w:r>
+      <w:r>
+        <w:rPr>
+          <w:rFonts w:eastAsiaTheme="minorEastAsia"/>
+          <w:bCs/>
+        </w:rPr>
+        <w:t>Clusters 4 and 5 are most deprived, Clusters 0, 1 and 2 are less deprived and Clusters 3 and 6 are least deprived</w:t>
+      </w:r>
+      <w:r>
+        <w:rPr>
+          <w:rFonts w:eastAsiaTheme="minorEastAsia"/>
+          <w:bCs/>
+        </w:rPr>
+        <w:t>.</w:t>
+      </w:r>
+    </w:p>
+    <w:p>
+      <w:pPr>
+        <w:pStyle w:val="NoSpacing"/>
+        <w:spacing w:line="480" w:lineRule="auto"/>
+        <w:ind w:firstLine="567"/>
+        <w:jc w:val="both"/>
+        <w:rPr>
+          <w:rFonts w:eastAsiaTheme="minorEastAsia"/>
+          <w:bCs/>
+        </w:rPr>
+      </w:pPr>
+      <w:r>
+        <w:rPr>
+          <w:rFonts w:eastAsiaTheme="minorEastAsia"/>
+          <w:bCs/>
+        </w:rPr>
+        <w:t>The upper right panel visualises the distribution of</w:t>
+      </w:r>
+      <w:r>
+        <w:rPr>
+          <w:rFonts w:eastAsiaTheme="minorEastAsia"/>
+          <w:bCs/>
+        </w:rPr>
+        <w:t xml:space="preserve"> JPR values per cluster</w:t>
+      </w:r>
+      <w:r>
+        <w:rPr>
+          <w:rFonts w:eastAsiaTheme="minorEastAsia"/>
+          <w:bCs/>
+        </w:rPr>
+        <w:t xml:space="preserve">.  Among the </w:t>
+      </w:r>
+      <w:r>
+        <w:rPr>
+          <w:rFonts w:eastAsiaTheme="minorEastAsia"/>
+          <w:bCs/>
+        </w:rPr>
+        <w:t xml:space="preserve">most </w:t>
+      </w:r>
+      <w:r>
+        <w:rPr>
+          <w:rFonts w:eastAsiaTheme="minorEastAsia"/>
+          <w:bCs/>
+        </w:rPr>
+        <w:t xml:space="preserve">deprived clusters, Cluster </w:t>
+      </w:r>
+      <w:r>
+        <w:rPr>
+          <w:rFonts w:eastAsiaTheme="minorEastAsia"/>
+          <w:bCs/>
+        </w:rPr>
+        <w:t>4</w:t>
+      </w:r>
+      <w:r>
+        <w:rPr>
+          <w:rFonts w:eastAsiaTheme="minorEastAsia"/>
+          <w:bCs/>
+        </w:rPr>
+        <w:t xml:space="preserve"> </w:t>
+      </w:r>
+      <w:r>
+        <w:rPr>
+          <w:rFonts w:eastAsiaTheme="minorEastAsia"/>
+          <w:bCs/>
+        </w:rPr>
+        <w:t xml:space="preserve">tends to have JPR values below </w:t>
       </w:r>
       <m:oMath>
         <m:sSub>
@@ -7095,6 +7444,63 @@
           <w:rFonts w:eastAsiaTheme="minorEastAsia"/>
           <w:bCs/>
         </w:rPr>
+        <w:t xml:space="preserve">, indicating </w:t>
+      </w:r>
+      <w:r>
+        <w:rPr>
+          <w:rFonts w:eastAsiaTheme="minorEastAsia"/>
+          <w:bCs/>
+        </w:rPr>
+        <w:t>that these areas tend to have insufficient jobs within reach of their residents</w:t>
+      </w:r>
+      <w:r>
+        <w:rPr>
+          <w:rFonts w:eastAsiaTheme="minorEastAsia"/>
+          <w:bCs/>
+        </w:rPr>
+        <w:t xml:space="preserve">.  However, </w:t>
+      </w:r>
+      <w:r>
+        <w:rPr>
+          <w:rFonts w:eastAsiaTheme="minorEastAsia"/>
+          <w:bCs/>
+        </w:rPr>
+        <w:t xml:space="preserve">Cluster 5 tends to have JPR values above </w:t>
+      </w:r>
+      <m:oMath>
+        <m:sSub>
+          <m:sSubPr>
+            <m:ctrlPr>
+              <w:rPr>
+                <w:rFonts w:ascii="Cambria Math" w:hAnsi="Cambria Math"/>
+                <w:bCs/>
+                <w:i/>
+              </w:rPr>
+            </m:ctrlPr>
+          </m:sSubPr>
+          <m:e>
+            <m:r>
+              <w:rPr>
+                <w:rFonts w:ascii="Cambria Math" w:hAnsi="Cambria Math"/>
+              </w:rPr>
+              <m:t>R</m:t>
+            </m:r>
+          </m:e>
+          <m:sub>
+            <m:r>
+              <w:rPr>
+                <w:rFonts w:ascii="Cambria Math" w:hAnsi="Cambria Math"/>
+              </w:rPr>
+              <m:t>0</m:t>
+            </m:r>
+          </m:sub>
+        </m:sSub>
+      </m:oMath>
+      <w:r>
+        <w:rPr>
+          <w:rFonts w:eastAsiaTheme="minorEastAsia"/>
+          <w:bCs/>
+        </w:rPr>
         <w:t>, indicating that there are plenty of jobs available for their residents</w:t>
       </w:r>
       <w:r>
@@ -7163,15 +7569,35 @@
           <w:rFonts w:eastAsiaTheme="minorEastAsia"/>
           <w:bCs/>
         </w:rPr>
-        <w:t xml:space="preserve">This sheds more light on the nature of the job allocation situation in </w:t>
-      </w:r>
-      <w:r>
-        <w:rPr>
-          <w:rFonts w:eastAsiaTheme="minorEastAsia"/>
-          <w:bCs/>
-        </w:rPr>
-        <w:lastRenderedPageBreak/>
-        <w:t>the most disadvantaged clusters.  While MSOAs in Cluster 4 suffer from job shortages within 45min travel time, they tend to rely equally on the consumer services, high-end services and public sectors for their jobs; thus, though there are too few jobs available, the available jobs exhibit sectoral diversity.  On the other hand, while MSOAs in Cluster 5 enjoy many jobs per working-age resident, more than half of these jobs tend to come from high-end services.  This may indicate that disadvantaged residents in these MSOAs are more likely to face a skills mismatch (they may lack the skills needed for jobs in the high-end services sector, especially for the most well-paid positions) and are more vulnerable to sudden shocks to employment in this sector.</w:t>
+        <w:t>This sheds more light on the nature of the job allocation situation in the most disadvantaged clusters.  While MSOAs in Cluster 4</w:t>
+      </w:r>
+      <w:r>
+        <w:rPr>
+          <w:rFonts w:eastAsiaTheme="minorEastAsia"/>
+          <w:bCs/>
+        </w:rPr>
+        <w:t xml:space="preserve"> (containing about 15% of all working-age residents)</w:t>
+      </w:r>
+      <w:r>
+        <w:rPr>
+          <w:rFonts w:eastAsiaTheme="minorEastAsia"/>
+          <w:bCs/>
+        </w:rPr>
+        <w:t xml:space="preserve"> suffer from job shortages within 45min travel time, they tend to rely equally on the consumer services, high-end services and public sectors for their jobs; though there are too few jobs available, the available jobs exhibit sectoral diversity.  On the other hand, while MSOAs in Cluster 5</w:t>
+      </w:r>
+      <w:r>
+        <w:rPr>
+          <w:rFonts w:eastAsiaTheme="minorEastAsia"/>
+          <w:bCs/>
+        </w:rPr>
+        <w:t xml:space="preserve"> (containing about 16% of all working-age residents)</w:t>
+      </w:r>
+      <w:r>
+        <w:rPr>
+          <w:rFonts w:eastAsiaTheme="minorEastAsia"/>
+          <w:bCs/>
+        </w:rPr>
+        <w:t xml:space="preserve"> enjoy many jobs per working-age resident, more than half of these jobs tend to come from high-end services.  This may indicate that disadvantaged residents in these MSOAs are more likely to face a skills mismatch (they may lack the skills needed for jobs in the high-end services sector, especially for the most well-paid positions) and are more vulnerable to sudden shocks to employment in this sector.</w:t>
       </w:r>
     </w:p>
     <w:p>
@@ -7190,7 +7616,78 @@
           <w:rFonts w:eastAsiaTheme="minorEastAsia"/>
           <w:bCs/>
         </w:rPr>
-        <w:t>It is also worth highlighting the situations for two other less socially deprived clusters.  Cluster 1 has an overprovision of jobs per working-age resident, and MSOAs in this cluster tend to be less socially deprived and are most reliant on high-end services for their job provision.  The residents in the MSOAs in this cluster may be more able to benefit from the plentiful amount of jobs in high-end services available.  Cluster 2, on the other hand, has relatively balanced job provision and is most reliant on consumer services jobs.  This captures the proximity of the MSOAs in Cluster 2 to Heathrow and the ecosystem of jobs that it provides.</w:t>
+        <w:lastRenderedPageBreak/>
+        <w:t xml:space="preserve">It is also worth highlighting the situations for two other less socially deprived clusters.  Cluster 1 </w:t>
+      </w:r>
+      <w:r>
+        <w:rPr>
+          <w:rFonts w:eastAsiaTheme="minorEastAsia"/>
+          <w:bCs/>
+        </w:rPr>
+        <w:t xml:space="preserve">(with 16% of all working-age residents) </w:t>
+      </w:r>
+      <w:r>
+        <w:rPr>
+          <w:rFonts w:eastAsiaTheme="minorEastAsia"/>
+          <w:bCs/>
+        </w:rPr>
+        <w:t xml:space="preserve">has </w:t>
+      </w:r>
+      <w:r>
+        <w:rPr>
+          <w:rFonts w:eastAsiaTheme="minorEastAsia"/>
+          <w:bCs/>
+        </w:rPr>
+        <w:t>the largest</w:t>
+      </w:r>
+      <w:r>
+        <w:rPr>
+          <w:rFonts w:eastAsiaTheme="minorEastAsia"/>
+          <w:bCs/>
+        </w:rPr>
+        <w:t xml:space="preserve"> overprovision of jobs per working-age resident, and MSOAs in this cluster tend to be </w:t>
+      </w:r>
+      <w:r>
+        <w:rPr>
+          <w:rFonts w:eastAsiaTheme="minorEastAsia"/>
+          <w:bCs/>
+        </w:rPr>
+        <w:t xml:space="preserve">more </w:t>
+      </w:r>
+      <w:r>
+        <w:rPr>
+          <w:rFonts w:eastAsiaTheme="minorEastAsia"/>
+          <w:bCs/>
+        </w:rPr>
+        <w:t>reliant on high-end services for their job provision.  The residents in the MSOAs in this cluster may be more able to benefit from the plentiful amount of jobs in high-end services available</w:t>
+      </w:r>
+      <w:r>
+        <w:rPr>
+          <w:rFonts w:eastAsiaTheme="minorEastAsia"/>
+          <w:bCs/>
+        </w:rPr>
+        <w:t>, and the sheer number of jobs available to them may better insulate them from sectoral shocks in the labour market</w:t>
+      </w:r>
+      <w:r>
+        <w:rPr>
+          <w:rFonts w:eastAsiaTheme="minorEastAsia"/>
+          <w:bCs/>
+        </w:rPr>
+        <w:t>.  Cluster 2</w:t>
+      </w:r>
+      <w:r>
+        <w:rPr>
+          <w:rFonts w:eastAsiaTheme="minorEastAsia"/>
+          <w:bCs/>
+        </w:rPr>
+        <w:t xml:space="preserve"> (with about 8% of all working-age residents)</w:t>
+      </w:r>
+      <w:r>
+        <w:rPr>
+          <w:rFonts w:eastAsiaTheme="minorEastAsia"/>
+          <w:bCs/>
+        </w:rPr>
+        <w:t>, on the other hand, has relatively balanced job provision and is most reliant on consumer services jobs.  This captures the proximity of the MSOAs in Cluster 2 to Heathrow and the ecosystem of jobs that it provides.</w:t>
       </w:r>
     </w:p>
     <w:p>
@@ -7330,14 +7827,7 @@
         <w:rPr>
           <w:bCs/>
         </w:rPr>
-        <w:t xml:space="preserve"> percentile </w:t>
-      </w:r>
-      <w:r>
-        <w:rPr>
-          <w:bCs/>
-        </w:rPr>
-        <w:lastRenderedPageBreak/>
-        <w:t xml:space="preserve">(for an unusually fast trip), indicating that travel times between that origin-destination pair are relatively reliable.  </w:t>
+        <w:t xml:space="preserve"> percentile (for an unusually fast trip), indicating that travel times between that origin-destination pair are relatively reliable.  </w:t>
       </w:r>
     </w:p>
     <w:p>
@@ -7396,7 +7886,14 @@
         <w:rPr>
           <w:bCs/>
         </w:rPr>
-        <w:t xml:space="preserve">In general, we can see that areas that are within walking distance of each of the 7 destinations have the narrowest </w:t>
+        <w:t xml:space="preserve">In general, we can see that areas that are within walking distance of each of the 7 </w:t>
+      </w:r>
+      <w:r>
+        <w:rPr>
+          <w:bCs/>
+        </w:rPr>
+        <w:lastRenderedPageBreak/>
+        <w:t xml:space="preserve">destinations have the narrowest </w:t>
       </w:r>
       <w:r>
         <w:rPr>
@@ -7426,7 +7923,19 @@
         <w:rPr>
           <w:bCs/>
         </w:rPr>
-        <w:t xml:space="preserve">This makes sense, as the flexibility of walking means that routes are unlikely to be totally blocked, and even if a route is blocked, the high density of the walkable network means that travellers are likely to be able to find comparable alternative routes.  </w:t>
+        <w:t xml:space="preserve">This makes sense, as the flexibility of walking means that routes are unlikely to be totally blocked, and even if a route is blocked, the high density of the walkable network means that travellers are likely to </w:t>
+      </w:r>
+      <w:r>
+        <w:rPr>
+          <w:bCs/>
+        </w:rPr>
+        <w:t>easily</w:t>
+      </w:r>
+      <w:r>
+        <w:rPr>
+          <w:bCs/>
+        </w:rPr>
+        <w:t xml:space="preserve"> find comparable alternative routes.  </w:t>
       </w:r>
       <w:r>
         <w:rPr>
@@ -7527,7 +8036,19 @@
         <w:rPr>
           <w:bCs/>
         </w:rPr>
-        <w:t xml:space="preserve">Also, we can see that trips ending in destinations north of the Thames, particularly in the City but also in Finsbury Park, Harrow-on-the-Hill and Hammersmith, tend to have less travel time variability.  This may be attributed to the more </w:t>
+        <w:t xml:space="preserve">Also, we can see that trips ending in destinations north of the Thames, particularly in the City but also in Finsbury Park, Harrow-on-the-Hill and Hammersmith, tend to have less travel time variability.  This may be </w:t>
+      </w:r>
+      <w:r>
+        <w:rPr>
+          <w:bCs/>
+        </w:rPr>
+        <w:t>due</w:t>
+      </w:r>
+      <w:r>
+        <w:rPr>
+          <w:bCs/>
+        </w:rPr>
+        <w:t xml:space="preserve"> to the more </w:t>
       </w:r>
       <w:r>
         <w:rPr>
@@ -7557,7 +8078,19 @@
         <w:rPr>
           <w:bCs/>
         </w:rPr>
-        <w:t xml:space="preserve"> if a particular section of the rail network fails.  In contrast, travel times to Lewisham and Streatham tend to be more variable, possibly reflecting the more tree-like structure of the rail network there, which provides less network redundancy against failures </w:t>
+        <w:t xml:space="preserve"> if a particular section of the rail network fails.  In contrast, travel times to Lewisham and Streatham tend to be more variable, possibly reflecting the more tree-like structure of the rail network there, which provides less network </w:t>
+      </w:r>
+      <w:r>
+        <w:rPr>
+          <w:bCs/>
+        </w:rPr>
+        <w:t xml:space="preserve">resilience </w:t>
+      </w:r>
+      <w:r>
+        <w:rPr>
+          <w:bCs/>
+        </w:rPr>
+        <w:t xml:space="preserve">against failures </w:t>
       </w:r>
       <w:r>
         <w:rPr>
@@ -7581,14 +8114,7 @@
         <w:rPr>
           <w:bCs/>
         </w:rPr>
-        <w:t xml:space="preserve"> leading to these destinations.  Finally, for all destinations, we can see that trips originating from the southeastern quadrant of the GLA area tend to have more variable travel times.  </w:t>
-      </w:r>
-      <w:r>
-        <w:rPr>
-          <w:bCs/>
-        </w:rPr>
-        <w:lastRenderedPageBreak/>
-        <w:t>This probably reflects the effects of less reliable rail services run by Southeastern and Southern Railways (+ citation).</w:t>
+        <w:t xml:space="preserve"> leading to these destinations.  Finally, for all destinations, we can see that trips originating from the southeastern quadrant of the GLA area tend to have more variable travel times.  This probably reflects the effects of less reliable rail services run by Southeastern and Southern Railways (+ citation).</w:t>
       </w:r>
     </w:p>
     <w:p>
@@ -7636,13 +8162,44 @@
         <w:rPr>
           <w:bCs/>
         </w:rPr>
-        <w:t xml:space="preserve">An important question to investigate is the extent to which areas that are burdened by high travel times and/or low travel time reliability are also more socially deprived.  To do this, I carry out K-means clustering on the MSOAs, considering </w:t>
-      </w:r>
-      <w:r>
-        <w:rPr>
-          <w:bCs/>
-        </w:rPr>
-        <w:t>each MSOA’s median observed travel time and interval width for trips to the City (the MSOA that contains the most jobs), the median observed travel time and interval width for trips to one of the 6 other destinations that is closest to each MSOA (to capture the extent to which each MSOA is well connected to its local neighbours), and its IMD rank.</w:t>
+        <w:t xml:space="preserve">An important question to investigate is the extent to which areas that are burdened by high travel times and/or low travel time reliability are also more socially deprived.  To do this, I carry out </w:t>
+      </w:r>
+      <w:r>
+        <w:rPr>
+          <w:bCs/>
+        </w:rPr>
+        <w:t xml:space="preserve">another </w:t>
+      </w:r>
+      <w:r>
+        <w:rPr>
+          <w:bCs/>
+        </w:rPr>
+        <w:t xml:space="preserve">K-means clustering </w:t>
+      </w:r>
+      <w:r>
+        <w:rPr>
+          <w:bCs/>
+        </w:rPr>
+        <w:t>analysis</w:t>
+      </w:r>
+      <w:r>
+        <w:rPr>
+          <w:bCs/>
+        </w:rPr>
+        <w:t xml:space="preserve">, considering </w:t>
+      </w:r>
+      <w:r>
+        <w:rPr>
+          <w:bCs/>
+        </w:rPr>
+        <w:t xml:space="preserve">each MSOA’s median observed travel time and </w:t>
+      </w:r>
+      <w:r>
+        <w:rPr>
+          <w:bCs/>
+        </w:rPr>
+        <w:lastRenderedPageBreak/>
+        <w:t>interval width for trips to the City (the MSOA that contains the most jobs), the median observed travel time and interval width for trips to one of the 6 other destinations that is closest to each MSOA (to capture the extent to which each MSOA is well connected to its local neighbours), and its IMD rank.</w:t>
       </w:r>
     </w:p>
     <w:p>
@@ -7659,7 +8216,43 @@
         <w:rPr>
           <w:bCs/>
         </w:rPr>
-        <w:t xml:space="preserve">Figure XX presents the characteristics of each cluster when 7 clusters are identified.  Clusters 2, 3 and 4 tend to have lower IMD ranks that reflect higher social deprivation.  Among these, Cluster 3 tends to have lower and less variable travel times to the City and to their local </w:t>
+        <w:t>Figure XX presents the characteristics of each cluster when 7 clusters are identified.  Clusters</w:t>
+      </w:r>
+      <w:r>
+        <w:rPr>
+          <w:bCs/>
+        </w:rPr>
+        <w:t xml:space="preserve"> 1,</w:t>
+      </w:r>
+      <w:r>
+        <w:rPr>
+          <w:bCs/>
+        </w:rPr>
+        <w:t xml:space="preserve"> </w:t>
+      </w:r>
+      <w:r>
+        <w:rPr>
+          <w:bCs/>
+        </w:rPr>
+        <w:t xml:space="preserve">4, 5 and 6 </w:t>
+      </w:r>
+      <w:r>
+        <w:rPr>
+          <w:bCs/>
+        </w:rPr>
+        <w:t xml:space="preserve">tend to have lower IMD ranks that reflect higher social deprivation.  Among these, Cluster </w:t>
+      </w:r>
+      <w:r>
+        <w:rPr>
+          <w:bCs/>
+        </w:rPr>
+        <w:t>5 (containing about 24% of all working-age residents)</w:t>
+      </w:r>
+      <w:r>
+        <w:rPr>
+          <w:bCs/>
+        </w:rPr>
+        <w:t xml:space="preserve"> tends to have lower and less variable travel times to the City and to their local </w:t>
       </w:r>
       <w:r>
         <w:rPr>
@@ -7671,7 +8264,19 @@
         <w:rPr>
           <w:bCs/>
         </w:rPr>
-        <w:t xml:space="preserve">.  MSOAs in this cluster tend to be more centrally located and to have direct access to the rail system.  Cluster 2 tends to have higher but less variable travel times to the City and their local </w:t>
+        <w:t xml:space="preserve">.  MSOAs in this cluster tend to be more centrally located and to have direct access to the rail system.  Cluster </w:t>
+      </w:r>
+      <w:r>
+        <w:rPr>
+          <w:bCs/>
+        </w:rPr>
+        <w:t>6 (with 12% of the working-age population)</w:t>
+      </w:r>
+      <w:r>
+        <w:rPr>
+          <w:bCs/>
+        </w:rPr>
+        <w:t xml:space="preserve"> tends to have higher but less variable travel times to the City and their local </w:t>
       </w:r>
       <w:r>
         <w:rPr>
@@ -7695,7 +8300,55 @@
         <w:rPr>
           <w:bCs/>
         </w:rPr>
-        <w:t xml:space="preserve"> than MSOAs in Cluster 3.  On the other hand, Cluster 4 tends to have higher and more variable travel times to the City and their local </w:t>
+        <w:t xml:space="preserve"> than MSOAs in Cluster </w:t>
+      </w:r>
+      <w:r>
+        <w:rPr>
+          <w:bCs/>
+        </w:rPr>
+        <w:t>5</w:t>
+      </w:r>
+      <w:r>
+        <w:rPr>
+          <w:bCs/>
+        </w:rPr>
+        <w:t xml:space="preserve">.  </w:t>
+      </w:r>
+      <w:r>
+        <w:rPr>
+          <w:bCs/>
+        </w:rPr>
+        <w:t xml:space="preserve">Cluster 1 (with 10% of all working-age residents) tends to have more reliable travel times to their local destination but less reliable times to the City, even though they may be located quite near the centre, indicating that there are reliability problems with the radial connections from these areas to the City.  </w:t>
+      </w:r>
+      <w:r>
+        <w:rPr>
+          <w:bCs/>
+        </w:rPr>
+        <w:t>On the other hand, Cluster 4</w:t>
+      </w:r>
+      <w:r>
+        <w:rPr>
+          <w:bCs/>
+        </w:rPr>
+        <w:t xml:space="preserve"> (containing 10% of the working-age population)</w:t>
+      </w:r>
+      <w:r>
+        <w:rPr>
+          <w:bCs/>
+        </w:rPr>
+        <w:t xml:space="preserve"> tends to have more variable travel times to the City and the</w:t>
+      </w:r>
+      <w:r>
+        <w:rPr>
+          <w:bCs/>
+        </w:rPr>
+        <w:t>i</w:t>
+      </w:r>
+      <w:r>
+        <w:rPr>
+          <w:bCs/>
+        </w:rPr>
+        <w:t xml:space="preserve">r local </w:t>
       </w:r>
       <w:r>
         <w:rPr>
@@ -7796,14 +8449,43 @@
         <w:rPr>
           <w:bCs/>
         </w:rPr>
-        <w:t xml:space="preserve">However, it is also important to note that MSOAs in clusters with higher IMD ranks (and thus lower social deprivation) also tend to have longer and more variable travel times to the City and the local centroid.  With the exception of Cluster 0, MSOAs in these clusters tend to be located near the outskirts of the GLA area.  The lower usefulness and reliability of the public transport network for </w:t>
-      </w:r>
-      <w:r>
-        <w:rPr>
-          <w:bCs/>
-        </w:rPr>
-        <w:lastRenderedPageBreak/>
-        <w:t>connecting residents in these MSOAs to important destinations may contribute to these residents’ higher reliance on cars for their travel needs.</w:t>
+        <w:t xml:space="preserve">However, it is also important to note that MSOAs in clusters with higher IMD ranks (and thus lower social deprivation) also tend to have longer and more variable travel times to the City and the local centroid.  </w:t>
+      </w:r>
+      <w:r>
+        <w:rPr>
+          <w:bCs/>
+        </w:rPr>
+        <w:t>In particular</w:t>
+      </w:r>
+      <w:r>
+        <w:rPr>
+          <w:bCs/>
+        </w:rPr>
+        <w:t xml:space="preserve">, MSOAs in </w:t>
+      </w:r>
+      <w:r>
+        <w:rPr>
+          <w:bCs/>
+        </w:rPr>
+        <w:t xml:space="preserve">Clusters 2 and 3 (together accounting for nearly a third of the working-age population) </w:t>
+      </w:r>
+      <w:r>
+        <w:rPr>
+          <w:bCs/>
+        </w:rPr>
+        <w:t xml:space="preserve">tend to be located near the outskirts of the GLA area.  </w:t>
+      </w:r>
+      <w:r>
+        <w:rPr>
+          <w:bCs/>
+        </w:rPr>
+        <w:t>Residents in these areas may find public transport less useful and reliable for connecting to important destinations</w:t>
+      </w:r>
+      <w:r>
+        <w:rPr>
+          <w:bCs/>
+        </w:rPr>
+        <w:t>.</w:t>
       </w:r>
     </w:p>
     <w:p>
@@ -7851,7 +8533,68 @@
         <w:rPr>
           <w:bCs/>
         </w:rPr>
-        <w:t xml:space="preserve">As we have seen, travel time variability varies across different trips.  But why do some trips have more variable travel times than others?  One factor could be the distance covered for each trip; the probability that a disruption occurs at any point along a trip </w:t>
+        <w:lastRenderedPageBreak/>
+        <w:t xml:space="preserve">As we have seen, </w:t>
+      </w:r>
+      <w:r>
+        <w:rPr>
+          <w:bCs/>
+        </w:rPr>
+        <w:t xml:space="preserve">the level of </w:t>
+      </w:r>
+      <w:r>
+        <w:rPr>
+          <w:bCs/>
+        </w:rPr>
+        <w:t xml:space="preserve">travel time variability </w:t>
+      </w:r>
+      <w:r>
+        <w:rPr>
+          <w:bCs/>
+        </w:rPr>
+        <w:t xml:space="preserve">differs </w:t>
+      </w:r>
+      <w:r>
+        <w:rPr>
+          <w:bCs/>
+        </w:rPr>
+        <w:t xml:space="preserve">across trips.  But why do some trips have more variable travel times than others?  </w:t>
+      </w:r>
+      <w:r>
+        <w:rPr>
+          <w:bCs/>
+        </w:rPr>
+        <w:t xml:space="preserve">Three factors have already been mentioned: </w:t>
+      </w:r>
+      <w:r>
+        <w:rPr>
+          <w:bCs/>
+        </w:rPr>
+        <w:t>the distance covered for each trip</w:t>
+      </w:r>
+      <w:r>
+        <w:rPr>
+          <w:bCs/>
+        </w:rPr>
+        <w:t>,</w:t>
+      </w:r>
+      <w:r>
+        <w:rPr>
+          <w:bCs/>
+        </w:rPr>
+        <w:t xml:space="preserve"> </w:t>
+      </w:r>
+      <w:r>
+        <w:rPr>
+          <w:bCs/>
+        </w:rPr>
+        <w:t xml:space="preserve">(as </w:t>
+      </w:r>
+      <w:r>
+        <w:rPr>
+          <w:bCs/>
+        </w:rPr>
+        <w:t xml:space="preserve">the probability that a disruption occurs at any point along a trip </w:t>
       </w:r>
       <w:r>
         <w:rPr>
@@ -7863,7 +8606,55 @@
         <w:rPr>
           <w:bCs/>
         </w:rPr>
-        <w:t>increases with the length of the trip.  The results seen so far also indicate that some travel modes (such as walking, rail or tube) are more reliable than others (particularly bus).  Also, we have seen that certain locations may be burdened by the low reliability of the service operators (particularly in the southeast).</w:t>
+        <w:t>increases with the length of the trip</w:t>
+      </w:r>
+      <w:r>
+        <w:rPr>
+          <w:bCs/>
+        </w:rPr>
+        <w:t xml:space="preserve">), the reliability of different </w:t>
+      </w:r>
+      <w:r>
+        <w:rPr>
+          <w:bCs/>
+        </w:rPr>
+        <w:t>travel modes (walking</w:t>
+      </w:r>
+      <w:r>
+        <w:rPr>
+          <w:bCs/>
+        </w:rPr>
+        <w:t xml:space="preserve"> or</w:t>
+      </w:r>
+      <w:r>
+        <w:rPr>
+          <w:bCs/>
+        </w:rPr>
+        <w:t xml:space="preserve"> rail </w:t>
+      </w:r>
+      <w:r>
+        <w:rPr>
+          <w:bCs/>
+        </w:rPr>
+        <w:t>seem to be more reliable than the bus</w:t>
+      </w:r>
+      <w:r>
+        <w:rPr>
+          <w:bCs/>
+        </w:rPr>
+        <w:t>)</w:t>
+      </w:r>
+      <w:r>
+        <w:rPr>
+          <w:bCs/>
+        </w:rPr>
+        <w:t>, and location-specific factors (like the extent to which the local network is gridlike rather than treelike, or the operators that provide services in the area</w:t>
+      </w:r>
+      <w:r>
+        <w:rPr>
+          <w:bCs/>
+        </w:rPr>
+        <w:t>).</w:t>
       </w:r>
     </w:p>
     <w:p>
@@ -7880,7 +8671,19 @@
         <w:rPr>
           <w:bCs/>
         </w:rPr>
-        <w:t>To investigate the factors shaping travel time variability across trips, I carry out a set of linear regression analyses on n = 6881 trips, with trip-level interval widths as the dependent variable.  In an initial model, I use the distance covered by each mode of transport for the fastest option from the baseline data as covariates – that is, I investigate how the interval width of the time needed to complete a trip is correlated with the distance travelled by each mode</w:t>
+        <w:t xml:space="preserve">To investigate the factors shaping travel time variability across trips, I carry out a set of linear regression analyses on </w:t>
+      </w:r>
+      <w:r>
+        <w:rPr>
+          <w:bCs/>
+        </w:rPr>
+        <w:t xml:space="preserve">the </w:t>
+      </w:r>
+      <w:r>
+        <w:rPr>
+          <w:bCs/>
+        </w:rPr>
+        <w:t>6881 trips, with trip-level interval widths as the dependent variable.  In an initial model, I use the distance covered by each mode of transport for the fastest option from the baseline data as covariates – that is, I investigate how the interval width of the time needed to complete a trip is correlated with the distance travelled by each mode</w:t>
       </w:r>
       <w:r>
         <w:rPr>
@@ -7915,7 +8718,31 @@
         <w:rPr>
           <w:bCs/>
         </w:rPr>
-        <w:t xml:space="preserve">The results for this model are shown in Column 1 of Table XX, and indicate that for every additional kilometre travelled by National Rail, the interval width increases by 0.1min.  </w:t>
+        <w:t>The results for this model are shown in Column 1 of Table XX</w:t>
+      </w:r>
+      <w:r>
+        <w:rPr>
+          <w:bCs/>
+        </w:rPr>
+        <w:t>.  The statistically significant results indicate that in general, increasing distance travelled by any mode tends to increase interval widths</w:t>
+      </w:r>
+      <w:r>
+        <w:rPr>
+          <w:bCs/>
+        </w:rPr>
+        <w:t xml:space="preserve">, </w:t>
+      </w:r>
+      <w:r>
+        <w:rPr>
+          <w:bCs/>
+        </w:rPr>
+        <w:t xml:space="preserve">in line with the idea that longer trips are more vulnerable to disruptions.  Individual coefficient estimates also </w:t>
+      </w:r>
+      <w:r>
+        <w:rPr>
+          <w:bCs/>
+        </w:rPr>
+        <w:t xml:space="preserve">indicate that for every additional kilometre travelled by National Rail, the interval width increases by 0.1min.  </w:t>
       </w:r>
       <w:r>
         <w:rPr>
@@ -7945,7 +8772,61 @@
         <w:rPr>
           <w:bCs/>
         </w:rPr>
-        <w:t xml:space="preserve">.  Every additional kilometre travelled by Overground also increases the interval width by 0.1min.  The Overground was conceived to take over the operation of some National Rail lines to increase service reliability, so this result is discouraging.  However, </w:t>
+        <w:t>.  Every additional kilometre travelled by Overground also increases the interval width by 0.1min.  The Overground was conceived to take over the operation of some National Rail lines to increase service reliability</w:t>
+      </w:r>
+      <w:sdt>
+        <w:sdtPr>
+          <w:rPr>
+            <w:bCs/>
+          </w:rPr>
+          <w:id w:val="-682819148"/>
+          <w:citation/>
+        </w:sdtPr>
+        <w:sdtContent>
+          <w:r>
+            <w:rPr>
+              <w:bCs/>
+            </w:rPr>
+            <w:fldChar w:fldCharType="begin"/>
+          </w:r>
+          <w:r>
+            <w:rPr>
+              <w:bCs/>
+            </w:rPr>
+            <w:instrText xml:space="preserve"> CITATION GLA2018 \l 18441 </w:instrText>
+          </w:r>
+          <w:r>
+            <w:rPr>
+              <w:bCs/>
+            </w:rPr>
+            <w:fldChar w:fldCharType="separate"/>
+          </w:r>
+          <w:r>
+            <w:rPr>
+              <w:bCs/>
+              <w:noProof/>
+            </w:rPr>
+            <w:t xml:space="preserve"> </w:t>
+          </w:r>
+          <w:r>
+            <w:rPr>
+              <w:noProof/>
+            </w:rPr>
+            <w:t>(Greater London Authority, 2018)</w:t>
+          </w:r>
+          <w:r>
+            <w:rPr>
+              <w:bCs/>
+            </w:rPr>
+            <w:fldChar w:fldCharType="end"/>
+          </w:r>
+        </w:sdtContent>
+      </w:sdt>
+      <w:r>
+        <w:rPr>
+          <w:bCs/>
+        </w:rPr>
+        <w:t xml:space="preserve">, so this result is discouraging.  However, </w:t>
       </w:r>
       <w:r>
         <w:rPr>
@@ -7975,20 +8856,68 @@
         <w:rPr>
           <w:bCs/>
         </w:rPr>
-        <w:t xml:space="preserve">  The results also indicate that every additional km walked increases the interval width by 0.7min.  This contrasts with the observation above that walking is the most reliable mode of transport, but can reflect that trips that involve more interchanges also require </w:t>
+        <w:t xml:space="preserve">  The results also indicate that every additional km walked increases the interval width by 0.7min.  This contrasts with </w:t>
+      </w:r>
+      <w:r>
+        <w:rPr>
+          <w:bCs/>
+        </w:rPr>
+        <w:t xml:space="preserve">earlier indications </w:t>
+      </w:r>
+      <w:r>
+        <w:rPr>
+          <w:bCs/>
+        </w:rPr>
+        <w:t xml:space="preserve">that walking is </w:t>
+      </w:r>
+      <w:r>
+        <w:rPr>
+          <w:bCs/>
+        </w:rPr>
+        <w:t xml:space="preserve">a </w:t>
+      </w:r>
+      <w:r>
+        <w:rPr>
+          <w:bCs/>
+        </w:rPr>
+        <w:t>reliable mode of transport, but can reflect that trips that involve more interchang</w:t>
+      </w:r>
+      <w:r>
+        <w:rPr>
+          <w:bCs/>
+        </w:rPr>
+        <w:t>ing</w:t>
+      </w:r>
+      <w:r>
+        <w:rPr>
+          <w:bCs/>
+        </w:rPr>
+        <w:t xml:space="preserve"> also require more walking, and </w:t>
+      </w:r>
+      <w:r>
+        <w:rPr>
+          <w:bCs/>
+        </w:rPr>
+        <w:t xml:space="preserve">the coefficient for </w:t>
       </w:r>
       <w:r>
         <w:rPr>
           <w:bCs/>
         </w:rPr>
         <w:lastRenderedPageBreak/>
-        <w:t xml:space="preserve">more walking, and </w:t>
-      </w:r>
-      <w:r>
-        <w:rPr>
-          <w:bCs/>
-        </w:rPr>
-        <w:t>the coefficient for distance walked reflects the increased vulnerability of trips with more interchanges to being disrupted at any single point en route.</w:t>
+        <w:t>distance walked reflects the increased vulnerability of trips with more interchanges to disrupt</w:t>
+      </w:r>
+      <w:r>
+        <w:rPr>
+          <w:bCs/>
+        </w:rPr>
+        <w:t>ions</w:t>
+      </w:r>
+      <w:r>
+        <w:rPr>
+          <w:bCs/>
+        </w:rPr>
+        <w:t xml:space="preserve"> en route.</w:t>
       </w:r>
     </w:p>
     <w:p>
@@ -8005,7 +8934,13 @@
         <w:rPr>
           <w:bCs/>
         </w:rPr>
-        <w:t xml:space="preserve">However, because all the MSOAs are connected to each other via the same transport network, </w:t>
+        <w:t>B</w:t>
+      </w:r>
+      <w:r>
+        <w:rPr>
+          <w:bCs/>
+        </w:rPr>
+        <w:t xml:space="preserve">ecause all the MSOAs are connected to each other via the same transport network, </w:t>
       </w:r>
       <w:r>
         <w:rPr>
@@ -8017,13 +8952,37 @@
         <w:rPr>
           <w:bCs/>
         </w:rPr>
-        <w:t>.  For instance, two MSOAs that are located along the same rail line leading to the City can be expected to have similar interval widths for trips ending in the City, as both will be affected by any disruptions along that line.  One way to deal with such correlations among the dependent variables is to use a spatially autoregressive model, in which the value of the dependent variable in each area depends on the mean of the value of the dependent variable in its neighbours.  To implement this, I first obtain for each MSOA a vector of travel times</w:t>
-      </w:r>
-      <w:r>
-        <w:rPr>
-          <w:bCs/>
-        </w:rPr>
-        <w:t xml:space="preserve"> to the 7 destinations from the baseline data, and then calculated the Euclidean distance between every pair of vectors.  Then, for each MSOA, I identify the 3 other MSOAs where this Euclidean distance is minimised; these are the MSOAs whose travel times to the 7 destinations are the most similar to those of the MSOA in question, assuming all services run as scheduled.  Then, for each trip originating from the MSOA in question and terminating at each of the 7 destinations, I calculate the mean of the interval widths for trips starting from the 3 neighbours and ending at the same destination.  I then include this local mean as a covariate in the linear regression model.</w:t>
+        <w:t xml:space="preserve">.  For instance, two MSOAs that are located along the </w:t>
+      </w:r>
+      <w:r>
+        <w:rPr>
+          <w:bCs/>
+        </w:rPr>
+        <w:t>transport</w:t>
+      </w:r>
+      <w:r>
+        <w:rPr>
+          <w:bCs/>
+        </w:rPr>
+        <w:t xml:space="preserve"> line can be expected to have similar interval widths for trips </w:t>
+      </w:r>
+      <w:r>
+        <w:rPr>
+          <w:bCs/>
+        </w:rPr>
+        <w:t>via that line</w:t>
+      </w:r>
+      <w:r>
+        <w:rPr>
+          <w:bCs/>
+        </w:rPr>
+        <w:t xml:space="preserve">, as both will be affected by any disruptions along that line.  </w:t>
+      </w:r>
+      <w:r>
+        <w:rPr>
+          <w:bCs/>
+        </w:rPr>
+        <w:t>If the non-independence of the interval widths between trips is not accounted for, the correlation structures among different observations of the interval widths may distort the coefficient estimates for the covariates included in the model.</w:t>
       </w:r>
     </w:p>
     <w:p>
@@ -8040,44 +8999,25 @@
         <w:rPr>
           <w:bCs/>
         </w:rPr>
-        <w:t xml:space="preserve">Column 2 in Table XX presents the results for this model.  As expected, the inclusion of the local mean as a covariate significantly improves the fit of the model, as it allows it to better capture the correlation between the interval widths of MSOAs that arise due to their locations in the transport network.  Specifically, </w:t>
-      </w:r>
-      <w:r>
-        <w:rPr>
-          <w:bCs/>
-        </w:rPr>
-        <w:t xml:space="preserve">as </w:t>
-      </w:r>
-      <w:r>
-        <w:rPr>
-          <w:bCs/>
-        </w:rPr>
-        <w:t>the local mean interval width</w:t>
-      </w:r>
-      <w:r>
-        <w:rPr>
-          <w:bCs/>
-        </w:rPr>
-        <w:t xml:space="preserve"> increases by one minute</w:t>
-      </w:r>
-      <w:r>
-        <w:rPr>
-          <w:bCs/>
-        </w:rPr>
-        <w:t xml:space="preserve">, the interval width of the MSOA in question tends to increase by 0.6min.  The inclusion of the local mean also reduces the estimated coefficient sizes for the other covariates, by about 40% for bus and 70% for National Rail and Overground.  However, the coefficients still indicate that bus is the least reliable mode, followed by National Rail.  Interestingly, the coefficient for distance walked is now no longer statistically significantly different from 0, indicating that the coefficient estimate for walking obtained from the </w:t>
-      </w:r>
-      <w:r>
-        <w:rPr>
-          <w:bCs/>
-        </w:rPr>
-        <w:lastRenderedPageBreak/>
-        <w:t>previous model was indeed due to the network effects</w:t>
-      </w:r>
-      <w:r>
-        <w:rPr>
-          <w:bCs/>
-        </w:rPr>
-        <w:t xml:space="preserve"> from trips involving more interchanges being more vulnerable to disruption.  Finally, increasing travel by tram seems to decrease interval widths.  In London, trams tend to run on segregated rights of way, and thus may not be as vulnerable to disruptions as buses or trams in other cities that run in mixed traffic.  However, because trams only serve areas in southern London and run orbitally, they do not play a significant role in most residents’ commutes.</w:t>
+        <w:t xml:space="preserve">One way to deal with such correlations is to use a spatially autoregressive model, in which the value of the dependent variable in each area depends on the mean of the value of the dependent variable in its neighbours.  </w:t>
+      </w:r>
+      <w:r>
+        <w:rPr>
+          <w:bCs/>
+        </w:rPr>
+        <w:t xml:space="preserve">This captures the idea that areas that are near each other tend to be similarly connected to the larger network of areas and thus should experience similar network-related effects.  </w:t>
+      </w:r>
+      <w:r>
+        <w:rPr>
+          <w:bCs/>
+        </w:rPr>
+        <w:t>To implement this, I first obtain for each MSOA a vector of travel times</w:t>
+      </w:r>
+      <w:r>
+        <w:rPr>
+          <w:bCs/>
+        </w:rPr>
+        <w:t xml:space="preserve"> to the 7 destinations from the baseline data, and then calculated the Euclidean distance between every pair of vectors.  Then, for each MSOA, I identify the 3 other MSOAs where this Euclidean distance is minimised; these are the MSOAs whose travel times to the 7 destinations are the most similar to those of the MSOA in question, assuming all services run as scheduled.  Then, for each trip originating from the MSOA in question and terminating at each of the 7 destinations, I calculate the mean of the interval widths for trips starting from the 3 neighbours and ending at the same destination.</w:t>
       </w:r>
     </w:p>
     <w:p>
@@ -8094,73 +9034,134 @@
         <w:rPr>
           <w:bCs/>
         </w:rPr>
-        <w:t xml:space="preserve">While the regression models in Table XX generate one global estimate for the correlation between distance travelled by each mode and interval width, we have seen signs that the mode-specific effect may vary across locations (recall that National Rail services seem particularly unreliable in the southeast).  To investigate this, </w:t>
-      </w:r>
-      <w:r>
-        <w:rPr>
-          <w:bCs/>
-        </w:rPr>
-        <w:t xml:space="preserve">I </w:t>
-      </w:r>
-      <w:r>
-        <w:rPr>
-          <w:bCs/>
-        </w:rPr>
-        <w:t xml:space="preserve">use locally-weighted regression, which uses only the </w:t>
-      </w:r>
-      <w:r>
-        <w:rPr>
-          <w:bCs/>
-        </w:rPr>
-        <w:t xml:space="preserve">trips originating from the </w:t>
-      </w:r>
-      <w:r>
-        <w:rPr>
-          <w:bCs/>
-        </w:rPr>
-        <w:t xml:space="preserve">closest neighbours for each MSOA </w:t>
-      </w:r>
-      <w:r>
-        <w:rPr>
-          <w:bCs/>
-        </w:rPr>
-        <w:t xml:space="preserve">and ending in the 7 destinations </w:t>
-      </w:r>
-      <w:r>
-        <w:rPr>
-          <w:bCs/>
-        </w:rPr>
-        <w:t xml:space="preserve">to fit a linear regression model to generate one estimate for each coefficient for each MSOA.  I define the 30 MSOAs whose travel times to the 7 destinations are most similar to those of the MSOA in question </w:t>
-      </w:r>
-      <w:r>
-        <w:rPr>
-          <w:bCs/>
-        </w:rPr>
-        <w:t xml:space="preserve">(using the same Euclidean distance calculation as the derivation of the local mean interval width) </w:t>
-      </w:r>
-      <w:r>
-        <w:rPr>
-          <w:bCs/>
-        </w:rPr>
-        <w:t xml:space="preserve">as neighbours of that MSOA.  Figure XX </w:t>
-      </w:r>
-      <w:r>
-        <w:rPr>
-          <w:bCs/>
-        </w:rPr>
-        <w:t xml:space="preserve">illustrates </w:t>
-      </w:r>
-      <w:r>
-        <w:rPr>
-          <w:bCs/>
-        </w:rPr>
-        <w:t>for Stratford, which MSOAs are included in the locally-weighted regression and which are further considered for calculating the local mean of the interval width.</w:t>
-      </w:r>
-      <w:r>
-        <w:rPr>
-          <w:bCs/>
-        </w:rPr>
-        <w:t xml:space="preserve">  As the travel time vectors for each MSOA are unique, the local regression for each MSOA is very likely to use a subset of local neighbours that is unique to that MSOA, and this will thus yield a vector of coefficient estimates that is unique to each MSOA.</w:t>
+        <w:t>Figure XX displays the interval width and corresponding local mean of the interval widths among the 3 nearest neighbours for each of the 6881 origin-destination pairs, and C</w:t>
+      </w:r>
+      <w:r>
+        <w:rPr>
+          <w:bCs/>
+        </w:rPr>
+        <w:t xml:space="preserve">olumn 2 in Table XX presents the results for this model.  </w:t>
+      </w:r>
+      <w:r>
+        <w:rPr>
+          <w:bCs/>
+        </w:rPr>
+        <w:t xml:space="preserve">Because of the high correlation between the two quantities, including this local mean as a covariate in the linear regression model </w:t>
+      </w:r>
+      <w:r>
+        <w:rPr>
+          <w:bCs/>
+        </w:rPr>
+        <w:t>significantly improves the fit of the model</w:t>
+      </w:r>
+      <w:r>
+        <w:rPr>
+          <w:bCs/>
+        </w:rPr>
+        <w:t>.  The local mean interval width also</w:t>
+      </w:r>
+      <w:r>
+        <w:rPr>
+          <w:bCs/>
+        </w:rPr>
+        <w:t xml:space="preserve"> allows </w:t>
+      </w:r>
+      <w:r>
+        <w:rPr>
+          <w:bCs/>
+        </w:rPr>
+        <w:t xml:space="preserve">the model </w:t>
+      </w:r>
+      <w:r>
+        <w:rPr>
+          <w:bCs/>
+        </w:rPr>
+        <w:t xml:space="preserve">to better capture the correlation between the interval widths of MSOAs that arise due to their locations in the transport network.  </w:t>
+      </w:r>
+      <w:r>
+        <w:rPr>
+          <w:bCs/>
+        </w:rPr>
+        <w:lastRenderedPageBreak/>
+        <w:t xml:space="preserve">Specifically, </w:t>
+      </w:r>
+      <w:r>
+        <w:rPr>
+          <w:bCs/>
+        </w:rPr>
+        <w:t xml:space="preserve">as </w:t>
+      </w:r>
+      <w:r>
+        <w:rPr>
+          <w:bCs/>
+        </w:rPr>
+        <w:t>the local mean interval width</w:t>
+      </w:r>
+      <w:r>
+        <w:rPr>
+          <w:bCs/>
+        </w:rPr>
+        <w:t xml:space="preserve"> increases by one minute</w:t>
+      </w:r>
+      <w:r>
+        <w:rPr>
+          <w:bCs/>
+        </w:rPr>
+        <w:t xml:space="preserve">, the interval width of the MSOA in question tends to increase by 0.6min.  The inclusion of the local mean also reduces the </w:t>
+      </w:r>
+      <w:r>
+        <w:rPr>
+          <w:bCs/>
+        </w:rPr>
+        <w:t xml:space="preserve">confounding of the </w:t>
+      </w:r>
+      <w:r>
+        <w:rPr>
+          <w:bCs/>
+        </w:rPr>
+        <w:t>estimated coefficient</w:t>
+      </w:r>
+      <w:r>
+        <w:rPr>
+          <w:bCs/>
+        </w:rPr>
+        <w:t>s</w:t>
+      </w:r>
+      <w:r>
+        <w:rPr>
+          <w:bCs/>
+        </w:rPr>
+        <w:t xml:space="preserve"> for the other covariates</w:t>
+      </w:r>
+      <w:r>
+        <w:rPr>
+          <w:bCs/>
+        </w:rPr>
+        <w:t xml:space="preserve"> due to network effects</w:t>
+      </w:r>
+      <w:r>
+        <w:rPr>
+          <w:bCs/>
+        </w:rPr>
+        <w:t>,</w:t>
+      </w:r>
+      <w:r>
+        <w:rPr>
+          <w:bCs/>
+        </w:rPr>
+        <w:t xml:space="preserve"> reducing the magnitude of the estimates</w:t>
+      </w:r>
+      <w:r>
+        <w:rPr>
+          <w:bCs/>
+        </w:rPr>
+        <w:t xml:space="preserve"> by about 40% for bus and 70% for National Rail and Overground.  However, the coefficients still indicate that bus is the least reliable mode, followed by National Rail.  Interestingly, the coefficient for distance walked is now no longer statistically significantly different from 0, indicating that the coefficient estimate for walking obtained from the previous model was indeed due to the network effects</w:t>
+      </w:r>
+      <w:r>
+        <w:rPr>
+          <w:bCs/>
+        </w:rPr>
+        <w:t xml:space="preserve"> from trips involving more interchanges being more vulnerable to disruption.  Finally, increasing travel by tram seems to decrease interval widths.  In London, trams tend to run on segregated rights of way, and thus may not be as vulnerable to disruptions as buses or trams in other cities that run in mixed traffic.  However, because trams only serve areas in southern London and run orbitally, they do not play a significant role in most residents’ commutes.</w:t>
       </w:r>
     </w:p>
     <w:p>
@@ -8177,63 +9178,85 @@
         <w:rPr>
           <w:bCs/>
         </w:rPr>
-        <w:t xml:space="preserve">Column 3 in Table XX displays </w:t>
-      </w:r>
-      <w:r>
-        <w:rPr>
-          <w:bCs/>
-        </w:rPr>
-        <w:t xml:space="preserve">a summary of the distributions of the coefficient estimates for each covariate obtained from the locally weighted regression.  The distribution of local estimates contains the global estimates from Column 2, but demonstrates that the mode-specific effects may vary quite significantly.  </w:t>
-      </w:r>
-      <w:r>
-        <w:rPr>
-          <w:bCs/>
-        </w:rPr>
-        <w:t>Figure XX maps out the R</w:t>
-      </w:r>
-      <w:r>
-        <w:rPr>
-          <w:bCs/>
-          <w:vertAlign w:val="superscript"/>
-        </w:rPr>
-        <w:t>2</w:t>
-      </w:r>
-      <w:r>
-        <w:rPr>
-          <w:bCs/>
-        </w:rPr>
-        <w:t xml:space="preserve"> values for the locally fitted regression models, and Figure XX maps out the p-values for each coefficient estimate for each MSOA</w:t>
-      </w:r>
-      <w:r>
-        <w:rPr>
-          <w:bCs/>
-        </w:rPr>
-        <w:t xml:space="preserve"> (where p-values are missing, this indicates that there was no estimate for the coefficient for that MSOA, because there was no variation in that covariate among the MSOAs considered in the local regression)</w:t>
-      </w:r>
-      <w:r>
-        <w:rPr>
-          <w:bCs/>
-        </w:rPr>
-        <w:t xml:space="preserve">.  Further, </w:t>
-      </w:r>
-      <w:r>
-        <w:rPr>
-          <w:bCs/>
-        </w:rPr>
-        <w:lastRenderedPageBreak/>
-        <w:t>Figure XX maps out the coefficient estimates for each covariate and each MSOA.  Green shades indicate that a mode contributes less to travel time variability in that MSOA, while red shades indicate that the mode contributes more to travel time variability.  Grey MSOAs indicate where the coefficient estimates were not statistically significantly different from 0</w:t>
-      </w:r>
-      <w:r>
-        <w:rPr>
-          <w:bCs/>
-        </w:rPr>
-        <w:t xml:space="preserve"> or were missing</w:t>
-      </w:r>
-      <w:r>
-        <w:rPr>
-          <w:bCs/>
-        </w:rPr>
-        <w:t>.</w:t>
+        <w:t xml:space="preserve">While the regression models in Table XX generate one global estimate for the correlation between distance travelled by each mode and interval width, we have seen signs that the mode-specific effect may vary across locations (recall that National Rail services seem particularly unreliable in the southeast).  To investigate this, </w:t>
+      </w:r>
+      <w:r>
+        <w:rPr>
+          <w:bCs/>
+        </w:rPr>
+        <w:t xml:space="preserve">I </w:t>
+      </w:r>
+      <w:r>
+        <w:rPr>
+          <w:bCs/>
+        </w:rPr>
+        <w:t xml:space="preserve">use locally-weighted regression, which uses only the </w:t>
+      </w:r>
+      <w:r>
+        <w:rPr>
+          <w:bCs/>
+        </w:rPr>
+        <w:t xml:space="preserve">trips originating from the </w:t>
+      </w:r>
+      <w:r>
+        <w:rPr>
+          <w:bCs/>
+        </w:rPr>
+        <w:t xml:space="preserve">closest neighbours for each MSOA </w:t>
+      </w:r>
+      <w:r>
+        <w:rPr>
+          <w:bCs/>
+        </w:rPr>
+        <w:t xml:space="preserve">and ending in the 7 destinations </w:t>
+      </w:r>
+      <w:r>
+        <w:rPr>
+          <w:bCs/>
+        </w:rPr>
+        <w:t>to fit a linear regression model to generate one estimate for each coefficient for each MSOA.  I define</w:t>
+      </w:r>
+      <w:r>
+        <w:rPr>
+          <w:bCs/>
+        </w:rPr>
+        <w:t xml:space="preserve"> as neighbours</w:t>
+      </w:r>
+      <w:r>
+        <w:rPr>
+          <w:bCs/>
+        </w:rPr>
+        <w:t xml:space="preserve"> the 30 MSOAs whose travel times to the 7 destinations are most similar to those of the MSOA in question </w:t>
+      </w:r>
+      <w:r>
+        <w:rPr>
+          <w:bCs/>
+        </w:rPr>
+        <w:t>(using the same Euclidean distance calculation as the derivation of the local mean interval width)</w:t>
+      </w:r>
+      <w:r>
+        <w:rPr>
+          <w:bCs/>
+        </w:rPr>
+        <w:t xml:space="preserve">.  Figure XX </w:t>
+      </w:r>
+      <w:r>
+        <w:rPr>
+          <w:bCs/>
+        </w:rPr>
+        <w:t xml:space="preserve">illustrates </w:t>
+      </w:r>
+      <w:r>
+        <w:rPr>
+          <w:bCs/>
+        </w:rPr>
+        <w:t>for Stratford, which MSOAs are included in the locally-weighted regression and which are further considered for calculating the local mean of the interval width.</w:t>
+      </w:r>
+      <w:r>
+        <w:rPr>
+          <w:bCs/>
+        </w:rPr>
+        <w:t xml:space="preserve">  As the travel time vectors for each MSOA are unique, the local regression for each MSOA is very likely to use a subset of local neighbours that is unique to that MSOA, and this will thus yield a vector of coefficient estimates that is unique to each MSOA.</w:t>
       </w:r>
     </w:p>
     <w:p>
@@ -8250,97 +9273,179 @@
         <w:rPr>
           <w:bCs/>
         </w:rPr>
-        <w:t>At the local level</w:t>
-      </w:r>
-      <w:r>
-        <w:rPr>
-          <w:bCs/>
-        </w:rPr>
-        <w:t xml:space="preserve">, travel by tube, tram and Docklands Light Railway tends to reduce interval widths, reinforcing the </w:t>
-      </w:r>
-      <w:r>
-        <w:rPr>
-          <w:bCs/>
-        </w:rPr>
-        <w:t xml:space="preserve">earlier </w:t>
-      </w:r>
-      <w:r>
-        <w:rPr>
-          <w:bCs/>
-        </w:rPr>
-        <w:t xml:space="preserve">finding that </w:t>
-      </w:r>
-      <w:r>
-        <w:rPr>
-          <w:bCs/>
-        </w:rPr>
-        <w:t xml:space="preserve">some </w:t>
-      </w:r>
-      <w:r>
-        <w:rPr>
-          <w:bCs/>
-        </w:rPr>
-        <w:t xml:space="preserve">rail-based modes are </w:t>
-      </w:r>
-      <w:r>
-        <w:rPr>
-          <w:bCs/>
-        </w:rPr>
-        <w:t xml:space="preserve">more </w:t>
-      </w:r>
-      <w:r>
-        <w:rPr>
-          <w:bCs/>
-        </w:rPr>
-        <w:t xml:space="preserve">reliable.  </w:t>
-      </w:r>
-      <w:r>
-        <w:rPr>
-          <w:bCs/>
-        </w:rPr>
-        <w:t xml:space="preserve">In contrast, travel by bus does not reduce interval widths anywhere in the GLA area, although </w:t>
-      </w:r>
-      <w:r>
-        <w:rPr>
-          <w:bCs/>
-        </w:rPr>
-        <w:t xml:space="preserve">there are areas near the outskirts of the GLA area and in a western wedge where </w:t>
-      </w:r>
-      <w:r>
-        <w:rPr>
-          <w:bCs/>
-        </w:rPr>
-        <w:t xml:space="preserve">the contribution of distance travelled </w:t>
-      </w:r>
-      <w:r>
-        <w:rPr>
-          <w:bCs/>
-        </w:rPr>
-        <w:t xml:space="preserve">by bus </w:t>
-      </w:r>
-      <w:r>
-        <w:rPr>
-          <w:bCs/>
-        </w:rPr>
-        <w:t>to interval widths is relatively smaller</w:t>
-      </w:r>
-      <w:r>
-        <w:rPr>
-          <w:bCs/>
-        </w:rPr>
-        <w:t>.  However, in a swath of MSOAs running from the northeast to the south, bus travel seems to contribute disproportionately more to travel time variability.  This could reflect the effect of congestion</w:t>
-      </w:r>
-      <w:r>
-        <w:rPr>
-          <w:bCs/>
-        </w:rPr>
-        <w:t xml:space="preserve"> on roads leading to </w:t>
-      </w:r>
-      <w:r>
-        <w:rPr>
-          <w:bCs/>
-        </w:rPr>
-        <w:t>the City.</w:t>
+        <w:lastRenderedPageBreak/>
+        <w:t xml:space="preserve">First, we examine some diagnostics of the locally weighted regression implementation.  </w:t>
+      </w:r>
+      <w:r>
+        <w:rPr>
+          <w:bCs/>
+        </w:rPr>
+        <w:t>Figure XX maps out the</w:t>
+      </w:r>
+      <w:r>
+        <w:rPr>
+          <w:bCs/>
+        </w:rPr>
+        <w:t xml:space="preserve"> adjusted</w:t>
+      </w:r>
+      <w:r>
+        <w:rPr>
+          <w:bCs/>
+        </w:rPr>
+        <w:t xml:space="preserve"> R</w:t>
+      </w:r>
+      <w:r>
+        <w:rPr>
+          <w:bCs/>
+          <w:vertAlign w:val="superscript"/>
+        </w:rPr>
+        <w:t>2</w:t>
+      </w:r>
+      <w:r>
+        <w:rPr>
+          <w:bCs/>
+        </w:rPr>
+        <w:t xml:space="preserve"> values for the locally fitted regression models</w:t>
+      </w:r>
+      <w:r>
+        <w:rPr>
+          <w:bCs/>
+        </w:rPr>
+        <w:t xml:space="preserve">.  </w:t>
+      </w:r>
+      <w:r>
+        <w:rPr>
+          <w:bCs/>
+        </w:rPr>
+        <w:t xml:space="preserve">The </w:t>
+      </w:r>
+      <w:r>
+        <w:rPr>
+          <w:bCs/>
+        </w:rPr>
+        <w:t xml:space="preserve">median </w:t>
+      </w:r>
+      <w:r>
+        <w:rPr>
+          <w:bCs/>
+        </w:rPr>
+        <w:t>local</w:t>
+      </w:r>
+      <w:r>
+        <w:rPr>
+          <w:bCs/>
+        </w:rPr>
+        <w:t xml:space="preserve"> adjusted</w:t>
+      </w:r>
+      <w:r>
+        <w:rPr>
+          <w:bCs/>
+        </w:rPr>
+        <w:t xml:space="preserve"> R</w:t>
+      </w:r>
+      <w:r>
+        <w:rPr>
+          <w:bCs/>
+          <w:vertAlign w:val="superscript"/>
+        </w:rPr>
+        <w:t>2</w:t>
+      </w:r>
+      <w:r>
+        <w:rPr>
+          <w:bCs/>
+        </w:rPr>
+        <w:t xml:space="preserve"> </w:t>
+      </w:r>
+      <w:r>
+        <w:rPr>
+          <w:bCs/>
+        </w:rPr>
+        <w:t>is 0.36, similar to the adjusted R</w:t>
+      </w:r>
+      <w:r>
+        <w:rPr>
+          <w:bCs/>
+          <w:vertAlign w:val="superscript"/>
+        </w:rPr>
+        <w:t>2</w:t>
+      </w:r>
+      <w:r>
+        <w:rPr>
+          <w:bCs/>
+        </w:rPr>
+        <w:t xml:space="preserve"> of the model in Column 2 of Table XX, but the local adjusted R2 can vary from as low as 0.09 in the east to 0.77 near Pimlico.  The local adjusted R2 tends to be higher near the centre where the rail network is densest, but are quite low towards the outskirts; this indicates that travel time variability in the outskirts is </w:t>
+      </w:r>
+      <w:r>
+        <w:rPr>
+          <w:bCs/>
+        </w:rPr>
+        <w:t>less</w:t>
+      </w:r>
+      <w:r>
+        <w:rPr>
+          <w:bCs/>
+        </w:rPr>
+        <w:t xml:space="preserve"> correlated with distance travelled by mode</w:t>
+      </w:r>
+      <w:r>
+        <w:rPr>
+          <w:bCs/>
+        </w:rPr>
+        <w:t xml:space="preserve"> than with other factors that have not been included in the model</w:t>
+      </w:r>
+      <w:r>
+        <w:rPr>
+          <w:bCs/>
+        </w:rPr>
+        <w:t xml:space="preserve">.  Next, </w:t>
+      </w:r>
+      <w:r>
+        <w:rPr>
+          <w:bCs/>
+        </w:rPr>
+        <w:t>Figure XX maps out the p-values for each coefficient estimate for each MSOA</w:t>
+      </w:r>
+      <w:r>
+        <w:rPr>
+          <w:bCs/>
+        </w:rPr>
+        <w:t xml:space="preserve">. </w:t>
+      </w:r>
+      <w:r>
+        <w:rPr>
+          <w:bCs/>
+        </w:rPr>
+        <w:t xml:space="preserve"> </w:t>
+      </w:r>
+      <w:r>
+        <w:rPr>
+          <w:bCs/>
+        </w:rPr>
+        <w:t xml:space="preserve">Dark blue areas are where the coefficient estimates obtained were not statistically significantly different from 0.  Grey areas are </w:t>
+      </w:r>
+      <w:r>
+        <w:rPr>
+          <w:bCs/>
+        </w:rPr>
+        <w:t>where p-values are missing</w:t>
+      </w:r>
+      <w:r>
+        <w:rPr>
+          <w:bCs/>
+        </w:rPr>
+        <w:t>;</w:t>
+      </w:r>
+      <w:r>
+        <w:rPr>
+          <w:bCs/>
+        </w:rPr>
+        <w:t xml:space="preserve"> this indicates that there was no estimate for the coefficient for that MSOA, because there was no variation in that covariate among the MSOAs considered in the local regression</w:t>
+      </w:r>
+      <w:r>
+        <w:rPr>
+          <w:bCs/>
+        </w:rPr>
+        <w:t>.</w:t>
       </w:r>
     </w:p>
     <w:p>
@@ -8357,49 +9462,37 @@
         <w:rPr>
           <w:bCs/>
         </w:rPr>
-        <w:t xml:space="preserve">The results for National Rail are also interesting.  Firstly, </w:t>
-      </w:r>
-      <w:r>
-        <w:rPr>
-          <w:bCs/>
-        </w:rPr>
-        <w:t xml:space="preserve">as mentioned previously, </w:t>
-      </w:r>
-      <w:r>
-        <w:rPr>
-          <w:bCs/>
-        </w:rPr>
-        <w:t>travel by National Rail in the south and southeast seems to disproportionately contribute to travel time variability in those areas</w:t>
-      </w:r>
-      <w:r>
-        <w:rPr>
-          <w:bCs/>
-        </w:rPr>
-        <w:t>.  However, travel on National Rail also seems to increase travel time variability more in the northwest and northeast.  This could be because National Rail lines from these areas terminate outside the City of London (at stations like Paddington, Marylebone, Kings Cross, Moorgate and Liverpool Street)</w:t>
-      </w:r>
-      <w:r>
-        <w:rPr>
-          <w:bCs/>
-        </w:rPr>
-        <w:t>, and orbital connections from these areas are relatively poor</w:t>
-      </w:r>
-      <w:r>
-        <w:rPr>
-          <w:bCs/>
-        </w:rPr>
-        <w:t xml:space="preserve">.  Thus, passengers travelling via National Rail from these areas to any of the 7 destinations probably need to interchange for onward travel via tube or local bus services.  This </w:t>
-      </w:r>
-      <w:r>
-        <w:rPr>
-          <w:bCs/>
-        </w:rPr>
-        <w:t>need to interchange</w:t>
-      </w:r>
-      <w:r>
-        <w:rPr>
-          <w:bCs/>
-        </w:rPr>
-        <w:t xml:space="preserve"> may make these trips more vulnerable to disruption.  Finally, although travel by National Rail does tend to increase travel time variability overall, there are isolated locations in the southwest and the north where National Rail is dependable enough to actually reduce interval widths.</w:t>
+        <w:t xml:space="preserve">Column 3 in Table XX displays a summary of the distributions of the coefficient estimates for each covariate obtained from the locally weighted regression.  The distributions of local estimates contains the global estimates from Column 2, but capture the variation in the mode-specific effects across space.  </w:t>
+      </w:r>
+      <w:r>
+        <w:rPr>
+          <w:bCs/>
+        </w:rPr>
+        <w:t xml:space="preserve">Further, </w:t>
+      </w:r>
+      <w:r>
+        <w:rPr>
+          <w:bCs/>
+        </w:rPr>
+        <w:t>Figure XX maps out the coefficient estimates for each covariate and each MSOA.  Green shades indicate that a mode contributes less to travel time variability in that MSOA, while red shades indicate that the mode contributes more to travel time variability.  Grey MSOAs indicate where the coefficient estimates were not statistically significantly different from 0</w:t>
+      </w:r>
+      <w:r>
+        <w:rPr>
+          <w:bCs/>
+        </w:rPr>
+        <w:t xml:space="preserve"> or were </w:t>
+      </w:r>
+      <w:r>
+        <w:rPr>
+          <w:bCs/>
+        </w:rPr>
+        <w:t>not available</w:t>
+      </w:r>
+      <w:r>
+        <w:rPr>
+          <w:bCs/>
+        </w:rPr>
+        <w:t>.</w:t>
       </w:r>
     </w:p>
     <w:p>
@@ -8416,32 +9509,109 @@
         <w:rPr>
           <w:bCs/>
         </w:rPr>
-        <w:t xml:space="preserve">The results for Overground travel indicate that the Overground </w:t>
-      </w:r>
-      <w:r>
-        <w:rPr>
-          <w:bCs/>
-        </w:rPr>
-        <w:t xml:space="preserve">is </w:t>
-      </w:r>
-      <w:r>
-        <w:rPr>
-          <w:bCs/>
-        </w:rPr>
-        <w:t xml:space="preserve">less reliable north of the Thames and more reliable in the south.  This seems to make sense, as north of the Thames, tube services are much more available and reliable, while south of the Thames, where tube coverage is </w:t>
-      </w:r>
-      <w:r>
-        <w:rPr>
-          <w:bCs/>
-        </w:rPr>
-        <w:lastRenderedPageBreak/>
-        <w:t>worse, the Overground may be an effective and more reliable alternative to National Rail and bus services.</w:t>
-      </w:r>
-      <w:r>
-        <w:rPr>
-          <w:bCs/>
-        </w:rPr>
-        <w:t xml:space="preserve">  For the new TfL Rail service, the western sector seems to be particularly unreliable.</w:t>
+        <w:t>At the local level</w:t>
+      </w:r>
+      <w:r>
+        <w:rPr>
+          <w:bCs/>
+        </w:rPr>
+        <w:t xml:space="preserve">, travel by </w:t>
+      </w:r>
+      <w:r>
+        <w:rPr>
+          <w:bCs/>
+        </w:rPr>
+        <w:t>Underground</w:t>
+      </w:r>
+      <w:r>
+        <w:rPr>
+          <w:bCs/>
+        </w:rPr>
+        <w:t xml:space="preserve">, tram and Docklands Light Railway tends to reduce interval widths, reinforcing the </w:t>
+      </w:r>
+      <w:r>
+        <w:rPr>
+          <w:bCs/>
+        </w:rPr>
+        <w:t xml:space="preserve">earlier </w:t>
+      </w:r>
+      <w:r>
+        <w:rPr>
+          <w:bCs/>
+        </w:rPr>
+        <w:t xml:space="preserve">finding that </w:t>
+      </w:r>
+      <w:r>
+        <w:rPr>
+          <w:bCs/>
+        </w:rPr>
+        <w:t xml:space="preserve">some </w:t>
+      </w:r>
+      <w:r>
+        <w:rPr>
+          <w:bCs/>
+        </w:rPr>
+        <w:t xml:space="preserve">rail-based modes are </w:t>
+      </w:r>
+      <w:r>
+        <w:rPr>
+          <w:bCs/>
+        </w:rPr>
+        <w:t xml:space="preserve">more </w:t>
+      </w:r>
+      <w:r>
+        <w:rPr>
+          <w:bCs/>
+        </w:rPr>
+        <w:t xml:space="preserve">reliable.  </w:t>
+      </w:r>
+      <w:r>
+        <w:rPr>
+          <w:bCs/>
+        </w:rPr>
+        <w:t xml:space="preserve">In contrast, travel by bus does not reduce interval widths anywhere in the GLA area, although </w:t>
+      </w:r>
+      <w:r>
+        <w:rPr>
+          <w:bCs/>
+        </w:rPr>
+        <w:t xml:space="preserve">there are areas near the outskirts of the GLA area and in a western wedge where </w:t>
+      </w:r>
+      <w:r>
+        <w:rPr>
+          <w:bCs/>
+        </w:rPr>
+        <w:t xml:space="preserve">the contribution of distance travelled </w:t>
+      </w:r>
+      <w:r>
+        <w:rPr>
+          <w:bCs/>
+        </w:rPr>
+        <w:t xml:space="preserve">by bus </w:t>
+      </w:r>
+      <w:r>
+        <w:rPr>
+          <w:bCs/>
+        </w:rPr>
+        <w:t>to interval widths is relatively smaller</w:t>
+      </w:r>
+      <w:r>
+        <w:rPr>
+          <w:bCs/>
+        </w:rPr>
+        <w:t>.  However, in a swath of MSOAs running from the northeast to the south, bus travel seems to contribute disproportionately more to travel time variability.  This could reflect the effect of congestion</w:t>
+      </w:r>
+      <w:r>
+        <w:rPr>
+          <w:bCs/>
+        </w:rPr>
+        <w:t xml:space="preserve"> on roads leading to </w:t>
+      </w:r>
+      <w:r>
+        <w:rPr>
+          <w:bCs/>
+        </w:rPr>
+        <w:t>the City.</w:t>
       </w:r>
     </w:p>
     <w:p>
@@ -8458,43 +9628,62 @@
         <w:rPr>
           <w:bCs/>
         </w:rPr>
-        <w:t xml:space="preserve">Finally, while walking may not have a statistically significant effect on travel time variability at the global level, there are locations with significant local effects.  In the north, northeast and southwest, increasing distance walked tends to increase travel time variability, probably reflecting that trips from these areas to the 7 destinations tend to require more interchanging.  In the southeast, however, increasing walking decreases travel time variability; it seems that rail and bus services in these areas are so unreliable that </w:t>
-      </w:r>
-      <w:r>
-        <w:rPr>
-          <w:bCs/>
-        </w:rPr>
-        <w:t xml:space="preserve">trips involving more </w:t>
-      </w:r>
-      <w:r>
-        <w:rPr>
-          <w:bCs/>
-        </w:rPr>
-        <w:t>walk</w:t>
-      </w:r>
-      <w:r>
-        <w:rPr>
-          <w:bCs/>
-        </w:rPr>
-        <w:t>ing</w:t>
-      </w:r>
-      <w:r>
-        <w:rPr>
-          <w:bCs/>
-        </w:rPr>
-        <w:t xml:space="preserve"> </w:t>
-      </w:r>
-      <w:r>
-        <w:rPr>
-          <w:bCs/>
-        </w:rPr>
-        <w:t xml:space="preserve">tend to </w:t>
-      </w:r>
-      <w:r>
-        <w:rPr>
-          <w:bCs/>
-        </w:rPr>
-        <w:t>have more reliable travel times.</w:t>
+        <w:lastRenderedPageBreak/>
+        <w:t xml:space="preserve">The results for National Rail are also interesting.  Firstly, </w:t>
+      </w:r>
+      <w:r>
+        <w:rPr>
+          <w:bCs/>
+        </w:rPr>
+        <w:t xml:space="preserve">as mentioned previously, </w:t>
+      </w:r>
+      <w:r>
+        <w:rPr>
+          <w:bCs/>
+        </w:rPr>
+        <w:t>travel by National Rail in the south and southeast seems to disproportionately contribute to travel time variability in those areas</w:t>
+      </w:r>
+      <w:r>
+        <w:rPr>
+          <w:bCs/>
+        </w:rPr>
+        <w:t>.  However, travel on National Rail also seems to increase travel time variability more in the northwest and northeast.  This could be because</w:t>
+      </w:r>
+      <w:r>
+        <w:rPr>
+          <w:bCs/>
+        </w:rPr>
+        <w:t xml:space="preserve"> orbital rail connections from these areas are poor, and</w:t>
+      </w:r>
+      <w:r>
+        <w:rPr>
+          <w:bCs/>
+        </w:rPr>
+        <w:t xml:space="preserve"> National Rail lines from these areas terminate outside the City of London (at stations like Paddington, Marylebone, Kings Cross, Moorgate and Liverpool Street).  Thus, passengers travelling via National Rail from these areas to any of the 7 destinations probably need to interchange for onward travel via </w:t>
+      </w:r>
+      <w:r>
+        <w:rPr>
+          <w:bCs/>
+        </w:rPr>
+        <w:t xml:space="preserve">Underground, Overground </w:t>
+      </w:r>
+      <w:r>
+        <w:rPr>
+          <w:bCs/>
+        </w:rPr>
+        <w:t xml:space="preserve">or local bus services.  This </w:t>
+      </w:r>
+      <w:r>
+        <w:rPr>
+          <w:bCs/>
+        </w:rPr>
+        <w:t>need to interchange</w:t>
+      </w:r>
+      <w:r>
+        <w:rPr>
+          <w:bCs/>
+        </w:rPr>
+        <w:t xml:space="preserve"> may make these trips more vulnerable to disruption.  Finally, although travel by National Rail does tend to increase travel time variability overall, there are isolated locations in the southwest and the north where National Rail is dependable enough to actually reduce interval widths.</w:t>
       </w:r>
     </w:p>
     <w:p>
@@ -8507,25 +9696,65 @@
           <w:bCs/>
         </w:rPr>
       </w:pPr>
-    </w:p>
-    <w:p>
-      <w:pPr>
-        <w:pStyle w:val="NoSpacing"/>
-        <w:spacing w:line="480" w:lineRule="auto"/>
-        <w:jc w:val="both"/>
-        <w:rPr>
-          <w:bCs/>
-          <w:i/>
-          <w:iCs/>
-        </w:rPr>
-      </w:pPr>
-      <w:r>
-        <w:rPr>
-          <w:bCs/>
-          <w:i/>
-          <w:iCs/>
-        </w:rPr>
-        <w:t>Reliability of Travel Modes and Social Deprivation Levels of MSOAs</w:t>
+      <w:r>
+        <w:rPr>
+          <w:bCs/>
+        </w:rPr>
+        <w:t xml:space="preserve">The results for Overground travel indicate that the Overground </w:t>
+      </w:r>
+      <w:r>
+        <w:rPr>
+          <w:bCs/>
+        </w:rPr>
+        <w:t xml:space="preserve">is </w:t>
+      </w:r>
+      <w:r>
+        <w:rPr>
+          <w:bCs/>
+        </w:rPr>
+        <w:t xml:space="preserve">less reliable north of the Thames and more reliable in the south.  This seems to make sense, as north of the Thames, </w:t>
+      </w:r>
+      <w:r>
+        <w:rPr>
+          <w:bCs/>
+        </w:rPr>
+        <w:t xml:space="preserve">Underground </w:t>
+      </w:r>
+      <w:r>
+        <w:rPr>
+          <w:bCs/>
+        </w:rPr>
+        <w:t xml:space="preserve">services are much more available and reliable, while south of the Thames, where </w:t>
+      </w:r>
+      <w:r>
+        <w:rPr>
+          <w:bCs/>
+        </w:rPr>
+        <w:t xml:space="preserve">Underground </w:t>
+      </w:r>
+      <w:r>
+        <w:rPr>
+          <w:bCs/>
+        </w:rPr>
+        <w:t xml:space="preserve">coverage is </w:t>
+      </w:r>
+      <w:r>
+        <w:rPr>
+          <w:bCs/>
+        </w:rPr>
+        <w:t>poorer</w:t>
+      </w:r>
+      <w:r>
+        <w:rPr>
+          <w:bCs/>
+        </w:rPr>
+        <w:t>, the Overground may be an effective and more reliable alternative to National Rail and bus services.</w:t>
+      </w:r>
+      <w:r>
+        <w:rPr>
+          <w:bCs/>
+        </w:rPr>
+        <w:t xml:space="preserve">  For the new TfL Rail service, the western sector seems to be particularly unreliable.</w:t>
       </w:r>
     </w:p>
     <w:p>
@@ -8542,55 +9771,43 @@
         <w:rPr>
           <w:bCs/>
         </w:rPr>
-        <w:t xml:space="preserve">A final question to investigate is the extent to which areas where certain travel modes are particularly unreliable are also socially disadvantaged.  Again, I carry out a K-means clustering analysis using the MSOA-level coefficient estimates from the locally weighted regression (considering only the estimates for </w:t>
-      </w:r>
-      <w:r>
-        <w:rPr>
-          <w:bCs/>
-        </w:rPr>
-        <w:t xml:space="preserve">distance travelled by </w:t>
-      </w:r>
-      <w:r>
-        <w:rPr>
-          <w:bCs/>
-        </w:rPr>
-        <w:t xml:space="preserve">bus, National Rail, </w:t>
-      </w:r>
-      <w:r>
-        <w:rPr>
-          <w:bCs/>
-        </w:rPr>
-        <w:t xml:space="preserve">Underground </w:t>
-      </w:r>
-      <w:r>
-        <w:rPr>
-          <w:bCs/>
-        </w:rPr>
-        <w:t xml:space="preserve">and walking, since estimates for </w:t>
-      </w:r>
-      <w:r>
-        <w:rPr>
-          <w:bCs/>
-        </w:rPr>
-        <w:t xml:space="preserve">distance travelled by </w:t>
-      </w:r>
-      <w:r>
-        <w:rPr>
-          <w:bCs/>
-        </w:rPr>
-        <w:t xml:space="preserve">other </w:t>
-      </w:r>
-      <w:r>
-        <w:rPr>
-          <w:bCs/>
-        </w:rPr>
-        <w:t xml:space="preserve">modes </w:t>
-      </w:r>
-      <w:r>
-        <w:rPr>
-          <w:bCs/>
-        </w:rPr>
-        <w:t>are not available for some MSOAs) and the MSOA-level IMD rank.  The results for 6 clusters are shown in Figure XX.</w:t>
+        <w:t xml:space="preserve">Finally, while walking may not have a statistically significant effect on travel time variability at the global level, there are locations with significant local effects.  In the north, northeast and southwest, increasing distance walked tends to increase travel time variability, probably reflecting that trips from these areas to the 7 destinations tend to require more interchanging.  In the southeast, however, increasing walking decreases travel time variability; it seems that rail and bus services in these areas are so unreliable that </w:t>
+      </w:r>
+      <w:r>
+        <w:rPr>
+          <w:bCs/>
+        </w:rPr>
+        <w:t xml:space="preserve">trips involving more </w:t>
+      </w:r>
+      <w:r>
+        <w:rPr>
+          <w:bCs/>
+        </w:rPr>
+        <w:t>walk</w:t>
+      </w:r>
+      <w:r>
+        <w:rPr>
+          <w:bCs/>
+        </w:rPr>
+        <w:t>ing</w:t>
+      </w:r>
+      <w:r>
+        <w:rPr>
+          <w:bCs/>
+        </w:rPr>
+        <w:t xml:space="preserve"> </w:t>
+      </w:r>
+      <w:r>
+        <w:rPr>
+          <w:bCs/>
+        </w:rPr>
+        <w:t xml:space="preserve">tend to </w:t>
+      </w:r>
+      <w:r>
+        <w:rPr>
+          <w:bCs/>
+        </w:rPr>
+        <w:t>have more reliable travel times.</w:t>
       </w:r>
     </w:p>
     <w:p>
@@ -8603,162 +9820,25 @@
           <w:bCs/>
         </w:rPr>
       </w:pPr>
-      <w:r>
-        <w:rPr>
-          <w:bCs/>
-        </w:rPr>
-        <w:t xml:space="preserve">Cluster </w:t>
-      </w:r>
-      <w:r>
-        <w:rPr>
-          <w:bCs/>
-        </w:rPr>
-        <w:t>5</w:t>
-      </w:r>
-      <w:r>
-        <w:rPr>
-          <w:bCs/>
-        </w:rPr>
-        <w:t xml:space="preserve"> immediately stands out as the MSOAs where National Rail services are particularly unreliable</w:t>
-      </w:r>
-      <w:r>
-        <w:rPr>
-          <w:bCs/>
-        </w:rPr>
-        <w:t>, while bus, Underground or walking tend to be more reliable</w:t>
-      </w:r>
-      <w:r>
-        <w:rPr>
-          <w:bCs/>
-        </w:rPr>
-        <w:t xml:space="preserve">.  These are areas </w:t>
-      </w:r>
-      <w:r>
-        <w:rPr>
-          <w:bCs/>
-        </w:rPr>
-        <w:t xml:space="preserve">with direct access to stations </w:t>
-      </w:r>
-      <w:r>
-        <w:rPr>
-          <w:bCs/>
-        </w:rPr>
-        <w:t xml:space="preserve">served by Southern and Southeastern </w:t>
-      </w:r>
-      <w:r>
-        <w:rPr>
-          <w:bCs/>
-        </w:rPr>
-        <w:t>Railways</w:t>
-      </w:r>
-      <w:r>
-        <w:rPr>
-          <w:bCs/>
-        </w:rPr>
-        <w:t xml:space="preserve">, which are known to have reliability issues.  Clusters </w:t>
-      </w:r>
-      <w:r>
-        <w:rPr>
-          <w:bCs/>
-        </w:rPr>
-        <w:t>2</w:t>
-      </w:r>
-      <w:r>
-        <w:rPr>
-          <w:bCs/>
-        </w:rPr>
-        <w:t xml:space="preserve"> and </w:t>
-      </w:r>
-      <w:r>
-        <w:rPr>
-          <w:bCs/>
-        </w:rPr>
-        <w:t>3</w:t>
-      </w:r>
-      <w:r>
-        <w:rPr>
-          <w:bCs/>
-        </w:rPr>
-        <w:t xml:space="preserve"> tend to contain MSOAs with lower IMD ranks and thus higher social deprivation.  </w:t>
-      </w:r>
-      <w:r>
-        <w:rPr>
-          <w:bCs/>
-        </w:rPr>
-        <w:t>The distributions of the coefficients for Underground and walking for these clusters indicate that they enjoy similar levels of reliability for these modes.  However, buses and National Rail contribute more to travel time variability for Cluster 2</w:t>
-      </w:r>
-      <w:r>
-        <w:rPr>
-          <w:bCs/>
-        </w:rPr>
-        <w:t xml:space="preserve">.  </w:t>
-      </w:r>
-      <w:r>
-        <w:rPr>
-          <w:bCs/>
-        </w:rPr>
-        <w:t xml:space="preserve">The areas in Cluster 2, including Waterloo, Shoreditch, Rotherhithe, Greenwich, the Docklands, Stratford, the Royal Docks, Barking and Leytonstone, are where improvements to travel time reliability by bus and National Rail are likely to particularly benefit more socially disadvantaged residents.  </w:t>
-      </w:r>
-      <w:r>
-        <w:rPr>
-          <w:bCs/>
-        </w:rPr>
-        <w:t xml:space="preserve">Finally, Clusters </w:t>
-      </w:r>
-      <w:r>
-        <w:rPr>
-          <w:bCs/>
-        </w:rPr>
-        <w:t>0</w:t>
-      </w:r>
-      <w:r>
-        <w:rPr>
-          <w:bCs/>
-        </w:rPr>
-        <w:t xml:space="preserve"> and </w:t>
-      </w:r>
-      <w:r>
-        <w:rPr>
-          <w:bCs/>
-        </w:rPr>
-        <w:t>4</w:t>
-      </w:r>
-      <w:r>
-        <w:rPr>
-          <w:bCs/>
-        </w:rPr>
-        <w:t xml:space="preserve"> tend to contain </w:t>
-      </w:r>
-      <w:r>
-        <w:rPr>
-          <w:bCs/>
-        </w:rPr>
-        <w:lastRenderedPageBreak/>
-        <w:t xml:space="preserve">less deprived MSOAs, with MSOAs in Cluster </w:t>
-      </w:r>
-      <w:r>
-        <w:rPr>
-          <w:bCs/>
-        </w:rPr>
-        <w:t>4</w:t>
-      </w:r>
-      <w:r>
-        <w:rPr>
-          <w:bCs/>
-        </w:rPr>
-        <w:t xml:space="preserve"> having more reliable National Rail services than those in Cluster </w:t>
-      </w:r>
-      <w:r>
-        <w:rPr>
-          <w:bCs/>
-        </w:rPr>
-        <w:t>0</w:t>
-      </w:r>
-      <w:r>
-        <w:rPr>
-          <w:bCs/>
-        </w:rPr>
-        <w:t>.</w:t>
+    </w:p>
+    <w:p>
+      <w:pPr>
+        <w:pStyle w:val="NoSpacing"/>
+        <w:spacing w:line="480" w:lineRule="auto"/>
+        <w:jc w:val="both"/>
+        <w:rPr>
+          <w:bCs/>
+          <w:i/>
+          <w:iCs/>
+        </w:rPr>
+      </w:pPr>
+      <w:r>
+        <w:rPr>
+          <w:bCs/>
+          <w:i/>
+          <w:iCs/>
+        </w:rPr>
+        <w:t>Reliability of Travel Modes and Social Deprivation Levels of MSOAs</w:t>
       </w:r>
     </w:p>
     <w:p>
@@ -8771,21 +9851,48 @@
           <w:bCs/>
         </w:rPr>
       </w:pPr>
-    </w:p>
-    <w:p>
-      <w:pPr>
-        <w:pStyle w:val="NoSpacing"/>
-        <w:spacing w:line="480" w:lineRule="auto"/>
-        <w:jc w:val="both"/>
-        <w:rPr>
-          <w:b/>
-        </w:rPr>
-      </w:pPr>
-      <w:r>
-        <w:rPr>
-          <w:b/>
-        </w:rPr>
-        <w:t>Discussion</w:t>
+      <w:r>
+        <w:rPr>
+          <w:bCs/>
+        </w:rPr>
+        <w:lastRenderedPageBreak/>
+        <w:t xml:space="preserve">A final question to investigate is the extent to which areas where certain travel modes are particularly unreliable are also socially disadvantaged.  Again, I carry out a K-means clustering analysis using the MSOA-level coefficient estimates from the locally weighted regression (considering only </w:t>
+      </w:r>
+      <w:r>
+        <w:rPr>
+          <w:bCs/>
+        </w:rPr>
+        <w:t xml:space="preserve">distance travelled by </w:t>
+      </w:r>
+      <w:r>
+        <w:rPr>
+          <w:bCs/>
+        </w:rPr>
+        <w:t xml:space="preserve">bus, National Rail, </w:t>
+      </w:r>
+      <w:r>
+        <w:rPr>
+          <w:bCs/>
+        </w:rPr>
+        <w:t xml:space="preserve">Underground </w:t>
+      </w:r>
+      <w:r>
+        <w:rPr>
+          <w:bCs/>
+        </w:rPr>
+        <w:t>and walking,</w:t>
+      </w:r>
+      <w:r>
+        <w:rPr>
+          <w:bCs/>
+        </w:rPr>
+        <w:t xml:space="preserve"> as coefficient estimates for these covariates are available for all MSOAs</w:t>
+      </w:r>
+      <w:r>
+        <w:rPr>
+          <w:bCs/>
+        </w:rPr>
+        <w:t>) and the MSOA-level IMD rank.  The results for 6 clusters are shown in Figure XX.</w:t>
       </w:r>
     </w:p>
     <w:p>
@@ -8802,7 +9909,199 @@
         <w:rPr>
           <w:bCs/>
         </w:rPr>
-        <w:t>Urban planning approaches that integrate land use and transport planning aim not only to facilitate the growth of population and opportunities in cities, but also to distribute that growth in such a way that people can easily connect with the opportunities they seek.  In particular, the distribution of working-age residents, jobs and transport connectivity should be optimised to ensure that each resident is provided with sufficient job opportunities within easy access.</w:t>
+        <w:t xml:space="preserve">Cluster </w:t>
+      </w:r>
+      <w:r>
+        <w:rPr>
+          <w:bCs/>
+        </w:rPr>
+        <w:t>5</w:t>
+      </w:r>
+      <w:r>
+        <w:rPr>
+          <w:bCs/>
+        </w:rPr>
+        <w:t xml:space="preserve"> </w:t>
+      </w:r>
+      <w:r>
+        <w:rPr>
+          <w:bCs/>
+        </w:rPr>
+        <w:t xml:space="preserve">(containing 2% of working-age residents) </w:t>
+      </w:r>
+      <w:r>
+        <w:rPr>
+          <w:bCs/>
+        </w:rPr>
+        <w:t>immediately stands out as the MSOAs where National Rail services are particularly unreliable</w:t>
+      </w:r>
+      <w:r>
+        <w:rPr>
+          <w:bCs/>
+        </w:rPr>
+        <w:t>, while bus, Underground or walking tend to be more reliable</w:t>
+      </w:r>
+      <w:r>
+        <w:rPr>
+          <w:bCs/>
+        </w:rPr>
+        <w:t xml:space="preserve">.  These are areas </w:t>
+      </w:r>
+      <w:r>
+        <w:rPr>
+          <w:bCs/>
+        </w:rPr>
+        <w:t xml:space="preserve">with direct access to stations </w:t>
+      </w:r>
+      <w:r>
+        <w:rPr>
+          <w:bCs/>
+        </w:rPr>
+        <w:t xml:space="preserve">served by Southern and Southeastern </w:t>
+      </w:r>
+      <w:r>
+        <w:rPr>
+          <w:bCs/>
+        </w:rPr>
+        <w:t>Railways</w:t>
+      </w:r>
+      <w:r>
+        <w:rPr>
+          <w:bCs/>
+        </w:rPr>
+        <w:t xml:space="preserve">, which are known to have reliability issues.  Clusters </w:t>
+      </w:r>
+      <w:r>
+        <w:rPr>
+          <w:bCs/>
+        </w:rPr>
+        <w:t>2</w:t>
+      </w:r>
+      <w:r>
+        <w:rPr>
+          <w:bCs/>
+        </w:rPr>
+        <w:t xml:space="preserve"> and </w:t>
+      </w:r>
+      <w:r>
+        <w:rPr>
+          <w:bCs/>
+        </w:rPr>
+        <w:t>3</w:t>
+      </w:r>
+      <w:r>
+        <w:rPr>
+          <w:bCs/>
+        </w:rPr>
+        <w:t xml:space="preserve"> tend to contain MSOAs with lower IMD ranks and thus higher social deprivation.  </w:t>
+      </w:r>
+      <w:r>
+        <w:rPr>
+          <w:bCs/>
+        </w:rPr>
+        <w:t>The distributions of the coefficients for Underground and walking for these clusters indicate that they enjoy similar levels of reliability for these modes.  However, buses and National Rail contribute more to travel time variability for Cluster 2</w:t>
+      </w:r>
+      <w:r>
+        <w:rPr>
+          <w:bCs/>
+        </w:rPr>
+        <w:t xml:space="preserve">.  </w:t>
+      </w:r>
+      <w:r>
+        <w:rPr>
+          <w:bCs/>
+        </w:rPr>
+        <w:t>The areas in Cluster 2</w:t>
+      </w:r>
+      <w:r>
+        <w:rPr>
+          <w:bCs/>
+        </w:rPr>
+        <w:t xml:space="preserve"> (containing 15% of the working-age population and</w:t>
+      </w:r>
+      <w:r>
+        <w:rPr>
+          <w:bCs/>
+        </w:rPr>
+        <w:t xml:space="preserve"> including Waterloo, Shoreditch, Rotherhithe, Greenwich, the Docklands, Stratford, the Royal Docks, Barking and Leytonstone</w:t>
+      </w:r>
+      <w:r>
+        <w:rPr>
+          <w:bCs/>
+        </w:rPr>
+        <w:t>)</w:t>
+      </w:r>
+      <w:r>
+        <w:rPr>
+          <w:bCs/>
+        </w:rPr>
+        <w:t xml:space="preserve"> are where improvements to travel time reliability by bus and National Rail are likely to particularly benefit more socially disadvantaged residents.  </w:t>
+      </w:r>
+      <w:r>
+        <w:rPr>
+          <w:bCs/>
+        </w:rPr>
+        <w:t xml:space="preserve">Finally, Clusters </w:t>
+      </w:r>
+      <w:r>
+        <w:rPr>
+          <w:bCs/>
+        </w:rPr>
+        <w:t>0</w:t>
+      </w:r>
+      <w:r>
+        <w:rPr>
+          <w:bCs/>
+        </w:rPr>
+        <w:t xml:space="preserve"> and </w:t>
+      </w:r>
+      <w:r>
+        <w:rPr>
+          <w:bCs/>
+        </w:rPr>
+        <w:t>4</w:t>
+      </w:r>
+      <w:r>
+        <w:rPr>
+          <w:bCs/>
+        </w:rPr>
+        <w:t xml:space="preserve"> tend to contain less deprived MSOAs, with MSOAs in Cluster </w:t>
+      </w:r>
+      <w:r>
+        <w:rPr>
+          <w:bCs/>
+        </w:rPr>
+        <w:t>0 (with 21% of the working-age population)</w:t>
+      </w:r>
+      <w:r>
+        <w:rPr>
+          <w:bCs/>
+        </w:rPr>
+        <w:t xml:space="preserve"> having </w:t>
+      </w:r>
+      <w:r>
+        <w:rPr>
+          <w:bCs/>
+        </w:rPr>
+        <w:t xml:space="preserve">less </w:t>
+      </w:r>
+      <w:r>
+        <w:rPr>
+          <w:bCs/>
+        </w:rPr>
+        <w:t xml:space="preserve">reliable National Rail services than those in Cluster </w:t>
+      </w:r>
+      <w:r>
+        <w:rPr>
+          <w:bCs/>
+        </w:rPr>
+        <w:t>4</w:t>
+      </w:r>
+      <w:r>
+        <w:rPr>
+          <w:bCs/>
+        </w:rPr>
+        <w:t>.</w:t>
       </w:r>
     </w:p>
     <w:p>
@@ -8815,41 +10114,41 @@
           <w:bCs/>
         </w:rPr>
       </w:pPr>
-      <w:r>
-        <w:rPr>
-          <w:bCs/>
-        </w:rPr>
-        <w:t xml:space="preserve">The results from this study can be helpful to this end.  Firstly, the map of overall JPRs </w:t>
-      </w:r>
-      <w:r>
-        <w:rPr>
-          <w:bCs/>
-        </w:rPr>
-        <w:t xml:space="preserve">in Figure XX </w:t>
-      </w:r>
-      <w:r>
-        <w:rPr>
-          <w:bCs/>
-        </w:rPr>
-        <w:t>reveals locations where there are too few or too many jobs allocated per working-age resident.  This can directly guide the distribution of future growth</w:t>
-      </w:r>
-      <w:r>
-        <w:rPr>
-          <w:bCs/>
-        </w:rPr>
-        <w:t xml:space="preserve"> to shape the overall urban structure</w:t>
-      </w:r>
-      <w:r>
-        <w:rPr>
-          <w:bCs/>
-        </w:rPr>
-        <w:t>, with new housing supply being directed to locations with too many jobs per resident, and job growth being encouraged in areas with too few jobs per resident.  Transport connectivity between areas with high JPRs and low JPRs can also be enhanced, to put more residents within reach of areas with too many jobs.</w:t>
-      </w:r>
-      <w:r>
-        <w:rPr>
-          <w:bCs/>
-        </w:rPr>
-        <w:t xml:space="preserve">  This may be especially effective where adjacent areas have very different JPRs.</w:t>
+    </w:p>
+    <w:p>
+      <w:pPr>
+        <w:pStyle w:val="NoSpacing"/>
+        <w:spacing w:line="480" w:lineRule="auto"/>
+        <w:jc w:val="both"/>
+        <w:rPr>
+          <w:b/>
+        </w:rPr>
+      </w:pPr>
+      <w:r>
+        <w:rPr>
+          <w:b/>
+        </w:rPr>
+        <w:t>Discussion</w:t>
+      </w:r>
+    </w:p>
+    <w:p>
+      <w:pPr>
+        <w:pStyle w:val="NoSpacing"/>
+        <w:spacing w:line="480" w:lineRule="auto"/>
+        <w:jc w:val="both"/>
+        <w:rPr>
+          <w:bCs/>
+          <w:i/>
+          <w:iCs/>
+        </w:rPr>
+      </w:pPr>
+      <w:r>
+        <w:rPr>
+          <w:bCs/>
+          <w:i/>
+          <w:iCs/>
+        </w:rPr>
+        <w:t>Results in the Context of Extant Literature</w:t>
       </w:r>
     </w:p>
     <w:p>
@@ -8866,25 +10165,274 @@
         <w:rPr>
           <w:bCs/>
         </w:rPr>
-        <w:t xml:space="preserve">Secondly, the typologies of MSOAs derived from the K-means clustering analyses can be used to prioritise and customise interventions to benefit more disadvantaged areas first.  For instance, referring to Figure XX, the more socially deprived and job-poor MSOAs in Cluster 4 could benefit from new public transport infrastructure to directly connect them to job-rich areas, whereas the MSOAs in Cluster 5 that experience high job provision but high social deprivation and high reliance on the high-end service sector for their jobs may be suitable targets for skills development programmes.  The K-means clustering results in Figure XX also reveal </w:t>
-      </w:r>
-      <w:r>
-        <w:rPr>
-          <w:bCs/>
-        </w:rPr>
-        <w:t xml:space="preserve">socially deprived </w:t>
-      </w:r>
-      <w:r>
-        <w:rPr>
-          <w:bCs/>
-        </w:rPr>
-        <w:t>locations where</w:t>
-      </w:r>
-      <w:r>
-        <w:rPr>
-          <w:bCs/>
-        </w:rPr>
-        <w:t xml:space="preserve"> investments to improve transport service reliability can be targeted towards specific travel modes, particularly National Rail for MSOAs in Clusters 2 and 5 and bus for Cluster 2.</w:t>
+        <w:t xml:space="preserve">The analysis of job accessibility in the GLA area, as captured by MSOA JPRs, indicate that job accessibility is unevenly distributed across space, with locations nearer the centre and near major public transport network nodes having more jobs allocated per working-age resident and locations towards the outskirts and with poorer connections to the public transport network having too few </w:t>
+      </w:r>
+      <w:r>
+        <w:rPr>
+          <w:bCs/>
+        </w:rPr>
+        <w:lastRenderedPageBreak/>
+        <w:t xml:space="preserve">jobs per working-age resident.  </w:t>
+      </w:r>
+      <w:r>
+        <w:rPr>
+          <w:bCs/>
+        </w:rPr>
+        <w:t xml:space="preserve">Other studies of </w:t>
+      </w:r>
+      <w:r>
+        <w:rPr>
+          <w:bCs/>
+        </w:rPr>
+        <w:t xml:space="preserve">Boston </w:t>
+      </w:r>
+      <w:sdt>
+        <w:sdtPr>
+          <w:rPr>
+            <w:bCs/>
+          </w:rPr>
+          <w:id w:val="-1834285877"/>
+          <w:citation/>
+        </w:sdtPr>
+        <w:sdtContent>
+          <w:r>
+            <w:rPr>
+              <w:bCs/>
+            </w:rPr>
+            <w:fldChar w:fldCharType="begin"/>
+          </w:r>
+          <w:r>
+            <w:rPr>
+              <w:bCs/>
+            </w:rPr>
+            <w:instrText xml:space="preserve"> CITATION Shen1998 \l 18441 </w:instrText>
+          </w:r>
+          <w:r>
+            <w:rPr>
+              <w:bCs/>
+            </w:rPr>
+            <w:fldChar w:fldCharType="separate"/>
+          </w:r>
+          <w:r>
+            <w:rPr>
+              <w:noProof/>
+            </w:rPr>
+            <w:t>(Shen, 1998)</w:t>
+          </w:r>
+          <w:r>
+            <w:rPr>
+              <w:bCs/>
+            </w:rPr>
+            <w:fldChar w:fldCharType="end"/>
+          </w:r>
+        </w:sdtContent>
+      </w:sdt>
+      <w:r>
+        <w:rPr>
+          <w:bCs/>
+        </w:rPr>
+        <w:t xml:space="preserve">, </w:t>
+      </w:r>
+      <w:r>
+        <w:rPr>
+          <w:bCs/>
+        </w:rPr>
+        <w:t>Montreal</w:t>
+      </w:r>
+      <w:sdt>
+        <w:sdtPr>
+          <w:rPr>
+            <w:bCs/>
+          </w:rPr>
+          <w:id w:val="-1663466419"/>
+          <w:citation/>
+        </w:sdtPr>
+        <w:sdtContent>
+          <w:r>
+            <w:rPr>
+              <w:bCs/>
+            </w:rPr>
+            <w:fldChar w:fldCharType="begin"/>
+          </w:r>
+          <w:r>
+            <w:rPr>
+              <w:bCs/>
+            </w:rPr>
+            <w:instrText xml:space="preserve"> CITATION El_Geneidy_2016 \l 18441 </w:instrText>
+          </w:r>
+          <w:r>
+            <w:rPr>
+              <w:bCs/>
+            </w:rPr>
+            <w:fldChar w:fldCharType="separate"/>
+          </w:r>
+          <w:r>
+            <w:rPr>
+              <w:bCs/>
+              <w:noProof/>
+            </w:rPr>
+            <w:t xml:space="preserve"> </w:t>
+          </w:r>
+          <w:r>
+            <w:rPr>
+              <w:noProof/>
+            </w:rPr>
+            <w:t>(El-Geneidy, et al., 2016)</w:t>
+          </w:r>
+          <w:r>
+            <w:rPr>
+              <w:bCs/>
+            </w:rPr>
+            <w:fldChar w:fldCharType="end"/>
+          </w:r>
+        </w:sdtContent>
+      </w:sdt>
+      <w:r>
+        <w:rPr>
+          <w:bCs/>
+        </w:rPr>
+        <w:t xml:space="preserve">, Santiago </w:t>
+      </w:r>
+      <w:sdt>
+        <w:sdtPr>
+          <w:rPr>
+            <w:bCs/>
+          </w:rPr>
+          <w:id w:val="-583996729"/>
+          <w:citation/>
+        </w:sdtPr>
+        <w:sdtContent>
+          <w:r>
+            <w:rPr>
+              <w:bCs/>
+            </w:rPr>
+            <w:fldChar w:fldCharType="begin"/>
+          </w:r>
+          <w:r>
+            <w:rPr>
+              <w:bCs/>
+            </w:rPr>
+            <w:instrText xml:space="preserve"> CITATION Niehaus2016 \l 18441 </w:instrText>
+          </w:r>
+          <w:r>
+            <w:rPr>
+              <w:bCs/>
+            </w:rPr>
+            <w:fldChar w:fldCharType="separate"/>
+          </w:r>
+          <w:r>
+            <w:rPr>
+              <w:noProof/>
+            </w:rPr>
+            <w:t>(Neihaus, et al., 2016)</w:t>
+          </w:r>
+          <w:r>
+            <w:rPr>
+              <w:bCs/>
+            </w:rPr>
+            <w:fldChar w:fldCharType="end"/>
+          </w:r>
+        </w:sdtContent>
+      </w:sdt>
+      <w:r>
+        <w:rPr>
+          <w:bCs/>
+        </w:rPr>
+        <w:t xml:space="preserve">, Bogota </w:t>
+      </w:r>
+      <w:sdt>
+        <w:sdtPr>
+          <w:rPr>
+            <w:bCs/>
+          </w:rPr>
+          <w:id w:val="-637645201"/>
+          <w:citation/>
+        </w:sdtPr>
+        <w:sdtContent>
+          <w:r>
+            <w:rPr>
+              <w:bCs/>
+            </w:rPr>
+            <w:fldChar w:fldCharType="begin"/>
+          </w:r>
+          <w:r>
+            <w:rPr>
+              <w:bCs/>
+            </w:rPr>
+            <w:instrText xml:space="preserve"> CITATION Guzman2017 \l 18441  \m Guzman_2018</w:instrText>
+          </w:r>
+          <w:r>
+            <w:rPr>
+              <w:bCs/>
+            </w:rPr>
+            <w:fldChar w:fldCharType="separate"/>
+          </w:r>
+          <w:r>
+            <w:rPr>
+              <w:noProof/>
+            </w:rPr>
+            <w:t>(Guzman, et al., 2017; Guzman &amp; Oviedo, 2018)</w:t>
+          </w:r>
+          <w:r>
+            <w:rPr>
+              <w:bCs/>
+            </w:rPr>
+            <w:fldChar w:fldCharType="end"/>
+          </w:r>
+        </w:sdtContent>
+      </w:sdt>
+      <w:r>
+        <w:rPr>
+          <w:bCs/>
+        </w:rPr>
+        <w:t xml:space="preserve"> and 11 major Canadian cities </w:t>
+      </w:r>
+      <w:sdt>
+        <w:sdtPr>
+          <w:rPr>
+            <w:bCs/>
+          </w:rPr>
+          <w:id w:val="1188957570"/>
+          <w:citation/>
+        </w:sdtPr>
+        <w:sdtContent>
+          <w:r>
+            <w:rPr>
+              <w:bCs/>
+            </w:rPr>
+            <w:fldChar w:fldCharType="begin"/>
+          </w:r>
+          <w:r>
+            <w:rPr>
+              <w:bCs/>
+            </w:rPr>
+            <w:instrText xml:space="preserve"> CITATION Deboosere2018 \l 18441 </w:instrText>
+          </w:r>
+          <w:r>
+            <w:rPr>
+              <w:bCs/>
+            </w:rPr>
+            <w:fldChar w:fldCharType="separate"/>
+          </w:r>
+          <w:r>
+            <w:rPr>
+              <w:noProof/>
+            </w:rPr>
+            <w:t>(Deboosere &amp; El-Geneidy, 2018)</w:t>
+          </w:r>
+          <w:r>
+            <w:rPr>
+              <w:bCs/>
+            </w:rPr>
+            <w:fldChar w:fldCharType="end"/>
+          </w:r>
+        </w:sdtContent>
+      </w:sdt>
+      <w:r>
+        <w:rPr>
+          <w:bCs/>
+        </w:rPr>
+        <w:t xml:space="preserve"> also found similar patterns where job accessibility is highest where the public transport network is densest.  This is an unsurprising finding, as the cost of building and operating public transport infrastructure means that connectivity cannot be evenly provided everywhere, and needs to be prioritised to connect to areas with the most destinations (usually job-rich city centres).</w:t>
       </w:r>
     </w:p>
     <w:p>
@@ -8901,14 +10449,507 @@
         <w:rPr>
           <w:bCs/>
         </w:rPr>
+        <w:t xml:space="preserve">The analysis of how social deprivation intersects with differences in job accessibility reveals a more complex picture.  Whereas in </w:t>
+      </w:r>
+      <w:r>
+        <w:rPr>
+          <w:bCs/>
+        </w:rPr>
+        <w:t xml:space="preserve">poorer cities, the most accessible areas tend to be home to richer households </w:t>
+      </w:r>
+      <w:sdt>
+        <w:sdtPr>
+          <w:rPr>
+            <w:bCs/>
+          </w:rPr>
+          <w:id w:val="128454514"/>
+          <w:citation/>
+        </w:sdtPr>
+        <w:sdtContent>
+          <w:r>
+            <w:rPr>
+              <w:bCs/>
+            </w:rPr>
+            <w:fldChar w:fldCharType="begin"/>
+          </w:r>
+          <w:r>
+            <w:rPr>
+              <w:bCs/>
+            </w:rPr>
+            <w:instrText xml:space="preserve"> CITATION Niehaus2016 \l 18441  \m Guzman2017 \m Guzman_2018</w:instrText>
+          </w:r>
+          <w:r>
+            <w:rPr>
+              <w:bCs/>
+            </w:rPr>
+            <w:fldChar w:fldCharType="separate"/>
+          </w:r>
+          <w:r>
+            <w:rPr>
+              <w:noProof/>
+            </w:rPr>
+            <w:t>(Neihaus, et al., 2016; Guzman, et al., 2017; Guzman &amp; Oviedo, 2018)</w:t>
+          </w:r>
+          <w:r>
+            <w:rPr>
+              <w:bCs/>
+            </w:rPr>
+            <w:fldChar w:fldCharType="end"/>
+          </w:r>
+        </w:sdtContent>
+      </w:sdt>
+      <w:r>
+        <w:rPr>
+          <w:bCs/>
+        </w:rPr>
+        <w:t xml:space="preserve">, there does not seem to be a similar systematic trend between high accessibility and low social deprivation in London.  In contrast, many socially deprived areas are also centrally located, well connected to the public transport network and sufficiently provided with jobs per working-age resident.  This is probably due to the historical development pattern in London, where </w:t>
+      </w:r>
+      <w:r>
+        <w:rPr>
+          <w:bCs/>
+        </w:rPr>
+        <w:t xml:space="preserve">large amounts of social housing were built near the centre in the postwar period, while richer households prefer to live in larger homes and less urban environments further from the centre.  </w:t>
+      </w:r>
+      <w:r>
+        <w:rPr>
+          <w:bCs/>
+        </w:rPr>
+        <w:t>Nonetheless, there are pockets of socially deprived areas that also have poor job accessibility, similar to what El-Geneidy et al</w:t>
+      </w:r>
+      <w:sdt>
+        <w:sdtPr>
+          <w:rPr>
+            <w:bCs/>
+          </w:rPr>
+          <w:id w:val="1021444546"/>
+          <w:citation/>
+        </w:sdtPr>
+        <w:sdtContent>
+          <w:r>
+            <w:rPr>
+              <w:bCs/>
+            </w:rPr>
+            <w:fldChar w:fldCharType="begin"/>
+          </w:r>
+          <w:r>
+            <w:rPr>
+              <w:bCs/>
+            </w:rPr>
+            <w:instrText xml:space="preserve">CITATION El_Geneidy_2016 \n  \l 18441 </w:instrText>
+          </w:r>
+          <w:r>
+            <w:rPr>
+              <w:bCs/>
+            </w:rPr>
+            <w:fldChar w:fldCharType="separate"/>
+          </w:r>
+          <w:r>
+            <w:rPr>
+              <w:bCs/>
+              <w:noProof/>
+            </w:rPr>
+            <w:t xml:space="preserve"> </w:t>
+          </w:r>
+          <w:r>
+            <w:rPr>
+              <w:noProof/>
+            </w:rPr>
+            <w:t>(2016)</w:t>
+          </w:r>
+          <w:r>
+            <w:rPr>
+              <w:bCs/>
+            </w:rPr>
+            <w:fldChar w:fldCharType="end"/>
+          </w:r>
+        </w:sdtContent>
+      </w:sdt>
+      <w:r>
+        <w:rPr>
+          <w:bCs/>
+        </w:rPr>
+        <w:t xml:space="preserve"> and Deboosere &amp; El-Geneidy</w:t>
+      </w:r>
+      <w:sdt>
+        <w:sdtPr>
+          <w:rPr>
+            <w:bCs/>
+          </w:rPr>
+          <w:id w:val="-535966051"/>
+          <w:citation/>
+        </w:sdtPr>
+        <w:sdtContent>
+          <w:r>
+            <w:rPr>
+              <w:bCs/>
+            </w:rPr>
+            <w:fldChar w:fldCharType="begin"/>
+          </w:r>
+          <w:r>
+            <w:rPr>
+              <w:bCs/>
+            </w:rPr>
+            <w:instrText xml:space="preserve">CITATION Deboosere2018 \n  \l 18441 </w:instrText>
+          </w:r>
+          <w:r>
+            <w:rPr>
+              <w:bCs/>
+            </w:rPr>
+            <w:fldChar w:fldCharType="separate"/>
+          </w:r>
+          <w:r>
+            <w:rPr>
+              <w:bCs/>
+              <w:noProof/>
+            </w:rPr>
+            <w:t xml:space="preserve"> </w:t>
+          </w:r>
+          <w:r>
+            <w:rPr>
+              <w:noProof/>
+            </w:rPr>
+            <w:t>(2018)</w:t>
+          </w:r>
+          <w:r>
+            <w:rPr>
+              <w:bCs/>
+            </w:rPr>
+            <w:fldChar w:fldCharType="end"/>
+          </w:r>
+        </w:sdtContent>
+      </w:sdt>
+      <w:r>
+        <w:rPr>
+          <w:bCs/>
+        </w:rPr>
+        <w:t xml:space="preserve"> found for Canadian cities.</w:t>
+      </w:r>
+    </w:p>
+    <w:p>
+      <w:pPr>
+        <w:pStyle w:val="NoSpacing"/>
+        <w:spacing w:line="480" w:lineRule="auto"/>
+        <w:ind w:firstLine="567"/>
+        <w:jc w:val="both"/>
+        <w:rPr>
+          <w:bCs/>
+        </w:rPr>
+      </w:pPr>
+      <w:r>
+        <w:rPr>
+          <w:bCs/>
+        </w:rPr>
+        <w:t xml:space="preserve">The analysis of each MSOA’s sectoral dependency for its job allocation gives some insight into some dimensions of job accessibility other than the spatial balance provided between the working-age population and the available jobs by the public transport network.  In particular, it reveals where more socially deprived MSOAs may be particularly reliant on high-end service jobs, which could make them more vulnerable to a mismatch between the skills the workers have and those required by the available jobs, and to sectoral shocks in the labour market.  This angle is not well explored by the extant studies, which mostly focus on accessibility to all jobs in general, mainly due to a scarcity of spatial job distribution data that disaggregates jobs by type.  Nonetheless, Shen’s </w:t>
+      </w:r>
+      <w:sdt>
+        <w:sdtPr>
+          <w:rPr>
+            <w:bCs/>
+          </w:rPr>
+          <w:id w:val="-318661891"/>
+          <w:citation/>
+        </w:sdtPr>
+        <w:sdtContent>
+          <w:r>
+            <w:rPr>
+              <w:bCs/>
+            </w:rPr>
+            <w:fldChar w:fldCharType="begin"/>
+          </w:r>
+          <w:r>
+            <w:rPr>
+              <w:bCs/>
+            </w:rPr>
+            <w:instrText xml:space="preserve">CITATION Shen1998 \n  \l 18441 </w:instrText>
+          </w:r>
+          <w:r>
+            <w:rPr>
+              <w:bCs/>
+            </w:rPr>
+            <w:fldChar w:fldCharType="separate"/>
+          </w:r>
+          <w:r>
+            <w:rPr>
+              <w:noProof/>
+            </w:rPr>
+            <w:t>(1998)</w:t>
+          </w:r>
+          <w:r>
+            <w:rPr>
+              <w:bCs/>
+            </w:rPr>
+            <w:fldChar w:fldCharType="end"/>
+          </w:r>
+        </w:sdtContent>
+      </w:sdt>
+      <w:r>
+        <w:rPr>
+          <w:bCs/>
+        </w:rPr>
+        <w:t xml:space="preserve"> </w:t>
+      </w:r>
+      <w:r>
+        <w:rPr>
+          <w:bCs/>
+        </w:rPr>
+        <w:t xml:space="preserve">analysis of </w:t>
+      </w:r>
+      <w:r>
+        <w:rPr>
+          <w:bCs/>
+        </w:rPr>
         <w:lastRenderedPageBreak/>
+        <w:t xml:space="preserve">accessibility </w:t>
+      </w:r>
+      <w:r>
+        <w:rPr>
+          <w:bCs/>
+        </w:rPr>
+        <w:t>to jobs in manufacturing, administrative support, sales, services and agriculture sectors for low-income workers also reflected a similar concern that not all jobs that a worker can physically reach may actually be suitable for her.</w:t>
+      </w:r>
+    </w:p>
+    <w:p>
+      <w:pPr>
+        <w:pStyle w:val="NoSpacing"/>
+        <w:spacing w:line="480" w:lineRule="auto"/>
+        <w:ind w:firstLine="567"/>
+        <w:jc w:val="both"/>
+        <w:rPr>
+          <w:bCs/>
+        </w:rPr>
+      </w:pPr>
+      <w:r>
+        <w:rPr>
+          <w:bCs/>
+        </w:rPr>
+        <w:t xml:space="preserve">As far as I am aware, there are no extant studies that incorporate travel time reliability into a job accessibility analysis.  Nonetheless, I believe that the types of analysis of travel time reliability presented here can productively enhance </w:t>
+      </w:r>
+      <w:r>
+        <w:rPr>
+          <w:bCs/>
+        </w:rPr>
+        <w:t>our understanding of job accessibility.  Firstly, we should recognise that the travel times used to calculate accessibility measures actually come from a distribution, which imply that the accessibility level for any given area should also form a distribution.  If we focus on just a representative point estimate for each area’s accessibility level (such as the accessibility assuming that all services run as scheduled, or the average travel time for each origin-destination pair), then our analysis would overlook substantial actual variation, and would be unable to account for the real need to account for travel time fluctuations that faces urban commuters.  Secondly, analysing travel time variability allows us to consider how improvements to reliability can enhance accessibility.  Improvements to increase travel time reliability are likely to be less expensive and to entail less large-scale disruptions than investments to reduce overall travel times (which may require the construction of new rail lines or the purchase of more vehicles), and thus can provide a range of “low-hanging fruits” to deliver material improvements to commuters’ daily experiences in the short term.</w:t>
+      </w:r>
+    </w:p>
+    <w:p>
+      <w:pPr>
+        <w:pStyle w:val="NoSpacing"/>
+        <w:spacing w:line="480" w:lineRule="auto"/>
+        <w:jc w:val="both"/>
+        <w:rPr>
+          <w:bCs/>
+        </w:rPr>
+      </w:pPr>
+    </w:p>
+    <w:p>
+      <w:pPr>
+        <w:pStyle w:val="NoSpacing"/>
+        <w:spacing w:line="480" w:lineRule="auto"/>
+        <w:jc w:val="both"/>
+        <w:rPr>
+          <w:bCs/>
+          <w:i/>
+          <w:iCs/>
+        </w:rPr>
+      </w:pPr>
+      <w:r>
+        <w:rPr>
+          <w:bCs/>
+          <w:i/>
+          <w:iCs/>
+        </w:rPr>
+        <w:t>Recommendations</w:t>
+      </w:r>
+      <w:r>
+        <w:rPr>
+          <w:bCs/>
+          <w:i/>
+          <w:iCs/>
+        </w:rPr>
+        <w:t xml:space="preserve"> for Urban Developments in the GLA</w:t>
+      </w:r>
+    </w:p>
+    <w:p>
+      <w:pPr>
+        <w:pStyle w:val="NoSpacing"/>
+        <w:spacing w:line="480" w:lineRule="auto"/>
+        <w:ind w:firstLine="567"/>
+        <w:jc w:val="both"/>
+        <w:rPr>
+          <w:bCs/>
+        </w:rPr>
+      </w:pPr>
+      <w:r>
+        <w:rPr>
+          <w:bCs/>
+        </w:rPr>
+        <w:t>Urban planning approaches that integrate land use and transport planning aim not only to facilitate the growth of population and opportunities in cities, but also to distribute that growth in such a way that people can easily connect with the opportunities they seek.  In particular, the distribution of working-age residents, jobs and transport connectivity should be optimised to ensure that each resident is provided with sufficient job opportunities within easy access.</w:t>
+      </w:r>
+    </w:p>
+    <w:p>
+      <w:pPr>
+        <w:pStyle w:val="NoSpacing"/>
+        <w:spacing w:line="480" w:lineRule="auto"/>
+        <w:ind w:firstLine="567"/>
+        <w:jc w:val="both"/>
+        <w:rPr>
+          <w:bCs/>
+        </w:rPr>
+      </w:pPr>
+      <w:r>
+        <w:rPr>
+          <w:bCs/>
+        </w:rPr>
+        <w:lastRenderedPageBreak/>
+        <w:t xml:space="preserve">The results from this study can be helpful to this end.  Firstly, the map of overall JPRs </w:t>
+      </w:r>
+      <w:r>
+        <w:rPr>
+          <w:bCs/>
+        </w:rPr>
+        <w:t xml:space="preserve">in Figure XX </w:t>
+      </w:r>
+      <w:r>
+        <w:rPr>
+          <w:bCs/>
+        </w:rPr>
+        <w:t>reveals locations where there are too few or too many jobs allocated per working-age resident.  This can directly guide the distribution of future growth</w:t>
+      </w:r>
+      <w:r>
+        <w:rPr>
+          <w:bCs/>
+        </w:rPr>
+        <w:t xml:space="preserve"> to shape the overall urban structure</w:t>
+      </w:r>
+      <w:r>
+        <w:rPr>
+          <w:bCs/>
+        </w:rPr>
+        <w:t>, with new housing supply being directed to locations with too many jobs per resident, and job growth being encouraged in areas with too few jobs per resident.  Transport connectivity between areas with high JPRs and low JPRs can also be enhanced, to put more residents within reach of areas</w:t>
+      </w:r>
+      <w:r>
+        <w:rPr>
+          <w:bCs/>
+        </w:rPr>
+        <w:t xml:space="preserve"> with job surpluses</w:t>
+      </w:r>
+      <w:r>
+        <w:rPr>
+          <w:bCs/>
+        </w:rPr>
+        <w:t>.</w:t>
+      </w:r>
+      <w:r>
+        <w:rPr>
+          <w:bCs/>
+        </w:rPr>
+        <w:t xml:space="preserve">  This may be especially effective where adjacent areas have very different JPRs.</w:t>
+      </w:r>
+    </w:p>
+    <w:p>
+      <w:pPr>
+        <w:pStyle w:val="NoSpacing"/>
+        <w:spacing w:line="480" w:lineRule="auto"/>
+        <w:ind w:firstLine="567"/>
+        <w:jc w:val="both"/>
+        <w:rPr>
+          <w:bCs/>
+        </w:rPr>
+      </w:pPr>
+      <w:r>
+        <w:rPr>
+          <w:bCs/>
+        </w:rPr>
+        <w:t xml:space="preserve">Secondly, the typologies of MSOAs derived from the K-means clustering analyses can be used to prioritise and customise interventions to benefit more disadvantaged areas first.  For instance, referring to Figure XX, the more socially deprived and job-poor MSOAs in Cluster 4 could benefit from new public transport infrastructure to directly connect them to job-rich areas, whereas the </w:t>
+      </w:r>
+      <w:r>
+        <w:rPr>
+          <w:bCs/>
+        </w:rPr>
+        <w:t xml:space="preserve">more deprived </w:t>
+      </w:r>
+      <w:r>
+        <w:rPr>
+          <w:bCs/>
+        </w:rPr>
+        <w:t xml:space="preserve">MSOAs in Cluster 5 that experience high job provision but </w:t>
+      </w:r>
+      <w:r>
+        <w:rPr>
+          <w:bCs/>
+        </w:rPr>
+        <w:t xml:space="preserve">a </w:t>
+      </w:r>
+      <w:r>
+        <w:rPr>
+          <w:bCs/>
+        </w:rPr>
+        <w:t xml:space="preserve">high reliance on the high-end service sector may be suitable targets for skills development programmes.  The K-means clustering results in Figure XX also reveal </w:t>
+      </w:r>
+      <w:r>
+        <w:rPr>
+          <w:bCs/>
+        </w:rPr>
+        <w:t xml:space="preserve">socially deprived </w:t>
+      </w:r>
+      <w:r>
+        <w:rPr>
+          <w:bCs/>
+        </w:rPr>
+        <w:t>locations where</w:t>
+      </w:r>
+      <w:r>
+        <w:rPr>
+          <w:bCs/>
+        </w:rPr>
+        <w:t xml:space="preserve"> investments to improve transport service reliability can be targeted towards specific travel modes, particularly National Rail for MSOAs in Clusters 2 and 5 and bus for Cluster 2.</w:t>
+      </w:r>
+    </w:p>
+    <w:p>
+      <w:pPr>
+        <w:pStyle w:val="NoSpacing"/>
+        <w:spacing w:line="480" w:lineRule="auto"/>
+        <w:ind w:firstLine="567"/>
+        <w:jc w:val="both"/>
+        <w:rPr>
+          <w:bCs/>
+        </w:rPr>
+      </w:pPr>
+      <w:r>
+        <w:rPr>
+          <w:bCs/>
+        </w:rPr>
         <w:t xml:space="preserve">To a certain extent, these recommendations are in line with what the GLA already plans to do to improve transport connectivity and distribute growth more equitably throughout London.  </w:t>
       </w:r>
       <w:r>
         <w:rPr>
           <w:bCs/>
         </w:rPr>
-        <w:t xml:space="preserve">For instance, the upcoming Elizabeth Line is expected to greatly improve connectivity from the east and west of London to the centre, placing more workers within 45min travel time of the job-rich centre, and this should help to move the JPRs in areas along the route towards a more balanced state.  The proposed Crossrail 2 project, which runs from the north through the Lea Valley to the southwest (+ citation), could also put many more jobs within reach of the deprived communities in the north, and significantly improve travel time reliability for these areas.  </w:t>
+        <w:t xml:space="preserve">For instance, the upcoming Elizabeth Line is expected to greatly improve connectivity from the east and west of London to the centre, placing more workers within 45min travel time of the job-rich centre, and this should help to move the JPRs in areas along the route towards a more balanced state.  </w:t>
+      </w:r>
+      <w:r>
+        <w:rPr>
+          <w:bCs/>
+        </w:rPr>
+        <w:t>A similar effect can be expected from t</w:t>
+      </w:r>
+      <w:r>
+        <w:rPr>
+          <w:bCs/>
+        </w:rPr>
+        <w:t xml:space="preserve">he proposed Crossrail 2 project, which runs from the north through the Lea Valley to the southwest (+ citation), </w:t>
+      </w:r>
+      <w:r>
+        <w:rPr>
+          <w:bCs/>
+        </w:rPr>
+        <w:t>though arguably the leg north of the Thames should be prioritised as it would benefit more socially deprived areas that have insufficient job accessibility than the southern leg</w:t>
+      </w:r>
+      <w:r>
+        <w:rPr>
+          <w:bCs/>
+        </w:rPr>
+        <w:t xml:space="preserve">.  </w:t>
       </w:r>
       <w:r>
         <w:rPr>
@@ -8992,13 +11033,38 @@
         <w:rPr>
           <w:bCs/>
         </w:rPr>
-        <w:t>.155-9), improvements to rail reliability south of the Thames</w:t>
-      </w:r>
-      <w:r>
-        <w:rPr>
-          <w:bCs/>
-        </w:rPr>
-        <w:t xml:space="preserve"> particularly through the conversion of National Rail services to Overground services through “metroisation”</w:t>
+        <w:t xml:space="preserve">.155-9), improvements to rail </w:t>
+      </w:r>
+      <w:r>
+        <w:rPr>
+          <w:bCs/>
+        </w:rPr>
+        <w:lastRenderedPageBreak/>
+        <w:t>reliability south of the Thames</w:t>
+      </w:r>
+      <w:r>
+        <w:rPr>
+          <w:bCs/>
+        </w:rPr>
+        <w:t xml:space="preserve"> </w:t>
+      </w:r>
+      <w:r>
+        <w:rPr>
+          <w:bCs/>
+        </w:rPr>
+        <w:t>(</w:t>
+      </w:r>
+      <w:r>
+        <w:rPr>
+          <w:bCs/>
+        </w:rPr>
+        <w:t>particularly through the conversion of National Rail services to Overground services through “metroisation”</w:t>
+      </w:r>
+      <w:r>
+        <w:rPr>
+          <w:bCs/>
+        </w:rPr>
+        <w:t>)</w:t>
       </w:r>
       <w:r>
         <w:rPr>
@@ -9041,8 +11107,115 @@
         </w:rPr>
         <w:t>Nonetheless, the findings can aid in prioritising areas for the implementation of these strategies.</w:t>
       </w:r>
+      <w:r>
+        <w:rPr>
+          <w:bCs/>
+        </w:rPr>
+        <w:t xml:space="preserve">  For instance, the Transport Strategy </w:t>
+      </w:r>
+      <w:sdt>
+        <w:sdtPr>
+          <w:rPr>
+            <w:bCs/>
+          </w:rPr>
+          <w:id w:val="-628786613"/>
+          <w:citation/>
+        </w:sdtPr>
+        <w:sdtContent>
+          <w:r>
+            <w:rPr>
+              <w:bCs/>
+            </w:rPr>
+            <w:fldChar w:fldCharType="begin"/>
+          </w:r>
+          <w:r>
+            <w:rPr>
+              <w:bCs/>
+            </w:rPr>
+            <w:instrText xml:space="preserve">CITATION GLA2018 \n  \l 18441 </w:instrText>
+          </w:r>
+          <w:r>
+            <w:rPr>
+              <w:bCs/>
+            </w:rPr>
+            <w:fldChar w:fldCharType="separate"/>
+          </w:r>
+          <w:r>
+            <w:rPr>
+              <w:noProof/>
+            </w:rPr>
+            <w:t>(2018)</w:t>
+          </w:r>
+          <w:r>
+            <w:rPr>
+              <w:bCs/>
+            </w:rPr>
+            <w:fldChar w:fldCharType="end"/>
+          </w:r>
+        </w:sdtContent>
+      </w:sdt>
+      <w:r>
+        <w:rPr>
+          <w:bCs/>
+        </w:rPr>
+        <w:t xml:space="preserve"> </w:t>
+      </w:r>
+      <w:r>
+        <w:rPr>
+          <w:bCs/>
+        </w:rPr>
+        <w:t xml:space="preserve">recommends </w:t>
+      </w:r>
+      <w:r>
+        <w:rPr>
+          <w:bCs/>
+        </w:rPr>
+        <w:t>encouraging job growth in four strategic transport interchanges, Lewisham, Stratford, Clapham Junction and Willesden Junction, to put more jobs within easy reach of workers.  This is a sensible strategy, as these four locations are surrounded by areas with low JPRs (from Figure XX).  However, Figure XX also shows that the number of working-age residents that can reach Lewisham within 45min travel is relatively low; this indicates that connectivity to Lewisham should be improved in tandem with the delivery of more jobs there.</w:t>
+      </w:r>
       <w:bookmarkStart w:id="0" w:name="_GoBack"/>
       <w:bookmarkEnd w:id="0"/>
+    </w:p>
+    <w:p>
+      <w:pPr>
+        <w:pStyle w:val="NoSpacing"/>
+        <w:spacing w:line="480" w:lineRule="auto"/>
+        <w:ind w:firstLine="567"/>
+        <w:jc w:val="both"/>
+        <w:rPr>
+          <w:bCs/>
+        </w:rPr>
+      </w:pPr>
+    </w:p>
+    <w:p>
+      <w:pPr>
+        <w:pStyle w:val="NoSpacing"/>
+        <w:spacing w:line="480" w:lineRule="auto"/>
+        <w:jc w:val="both"/>
+        <w:rPr>
+          <w:bCs/>
+          <w:i/>
+          <w:iCs/>
+        </w:rPr>
+      </w:pPr>
+      <w:r>
+        <w:rPr>
+          <w:bCs/>
+          <w:i/>
+          <w:iCs/>
+        </w:rPr>
+        <w:t>Recommendations for Further Research</w:t>
+      </w:r>
+    </w:p>
+    <w:p>
+      <w:pPr>
+        <w:pStyle w:val="NoSpacing"/>
+        <w:spacing w:line="480" w:lineRule="auto"/>
+        <w:ind w:firstLine="567"/>
+        <w:jc w:val="both"/>
+        <w:rPr>
+          <w:bCs/>
+        </w:rPr>
+      </w:pPr>
     </w:p>
     <w:p>
       <w:pPr>
@@ -9225,7 +11398,6 @@
                   <w:noProof/>
                   <w:lang w:val="en-US"/>
                 </w:rPr>
-                <w:lastRenderedPageBreak/>
                 <w:t xml:space="preserve">Ford, A., Barr, S., Dawson, R. &amp; James, P., 2015. Transport accessibility analysis using GIS: assessing sustainable transport in London. </w:t>
               </w:r>
               <w:r>
@@ -9259,6 +11431,7 @@
                   <w:noProof/>
                   <w:lang w:val="en-US"/>
                 </w:rPr>
+                <w:lastRenderedPageBreak/>
                 <w:t xml:space="preserve">Geurs, K. T. &amp; Wee, B., 2004. Accessibility evaluation of land-use and transport strategies: review and research directions. </w:t>
               </w:r>
               <w:r>
@@ -9549,7 +11722,6 @@
                   <w:noProof/>
                   <w:lang w:val="en-US"/>
                 </w:rPr>
-                <w:lastRenderedPageBreak/>
                 <w:t xml:space="preserve">Lucas, K., 2012. Transport and social exclusion: where are we now?. </w:t>
               </w:r>
               <w:r>
@@ -9616,6 +11788,7 @@
                   <w:noProof/>
                   <w:lang w:val="en-US"/>
                 </w:rPr>
+                <w:lastRenderedPageBreak/>
                 <w:t xml:space="preserve">Neihaus, M., Galilea, P. &amp; Hurtubia, R., 2016. Accessibility and equity: an approach for wider transport project assessment in Chile. </w:t>
               </w:r>
               <w:r>
@@ -12260,7 +14433,7 @@
 </file>
 
 <file path=customXml/itemProps1.xml><?xml version="1.0" encoding="utf-8"?>
-<ds:datastoreItem xmlns:ds="http://schemas.openxmlformats.org/officeDocument/2006/customXml" ds:itemID="{3349D6B0-9EB6-4AC6-ACD6-3A46A25CF1ED}">
+<ds:datastoreItem xmlns:ds="http://schemas.openxmlformats.org/officeDocument/2006/customXml" ds:itemID="{4928572A-8A2E-483F-B5CD-8EDA978C528F}">
   <ds:schemaRefs>
     <ds:schemaRef ds:uri="http://schemas.openxmlformats.org/officeDocument/2006/bibliography"/>
   </ds:schemaRefs>

--- a/00 Paper/20190712 capstone.docx
+++ b/00 Paper/20190712 capstone.docx
@@ -32,40 +32,25 @@
         <w:jc w:val="both"/>
       </w:pPr>
       <w:r>
-        <w:t xml:space="preserve">Cities support </w:t>
-      </w:r>
-      <w:r>
-        <w:t>dense social, economic, physical and intellectual networks</w:t>
-      </w:r>
-      <w:r>
-        <w:t>,</w:t>
-      </w:r>
-      <w:r>
-        <w:t xml:space="preserve"> </w:t>
-      </w:r>
-      <w:r>
-        <w:t xml:space="preserve">which </w:t>
-      </w:r>
-      <w:r>
-        <w:t>facilitate frequent and complex interactions</w:t>
-      </w:r>
-      <w:r>
-        <w:t xml:space="preserve"> </w:t>
-      </w:r>
-      <w:r>
-        <w:t xml:space="preserve">that in turn </w:t>
-      </w:r>
-      <w:r>
-        <w:t>drive</w:t>
-      </w:r>
-      <w:r>
-        <w:t xml:space="preserve"> </w:t>
+        <w:t xml:space="preserve">A city’s </w:t>
       </w:r>
       <w:r>
         <w:t xml:space="preserve">vibrancy, </w:t>
       </w:r>
       <w:r>
         <w:t xml:space="preserve">productivity, efficiency and innovation </w:t>
+      </w:r>
+      <w:r>
+        <w:t xml:space="preserve">depends </w:t>
+      </w:r>
+      <w:r>
+        <w:t xml:space="preserve">in large part </w:t>
+      </w:r>
+      <w:r>
+        <w:t xml:space="preserve">on how efficiently it can connect </w:t>
+      </w:r>
+      <w:r>
+        <w:t>job opportunities and workers to each other through economic, social, physical and intellectual networks</w:t>
       </w:r>
       <w:sdt>
         <w:sdtPr>
@@ -105,107 +90,121 @@
         </w:sdtContent>
       </w:sdt>
       <w:r>
-        <w:t xml:space="preserve">.  However, </w:t>
-      </w:r>
-      <w:r>
-        <w:rPr>
-          <w:iCs/>
-        </w:rPr>
-        <w:t>the same networks also contribute to higher inequality in urban areas</w:t>
-      </w:r>
-      <w:r>
-        <w:t xml:space="preserve">, as </w:t>
-      </w:r>
-      <w:r>
-        <w:t>people</w:t>
+        <w:t xml:space="preserve">.  </w:t>
+      </w:r>
+      <w:r>
+        <w:t>An approach to u</w:t>
+      </w:r>
+      <w:r>
+        <w:t xml:space="preserve">rban planning </w:t>
+      </w:r>
+      <w:r>
+        <w:t xml:space="preserve">that integrates land use and transportation strategies can </w:t>
+      </w:r>
+      <w:r>
+        <w:t xml:space="preserve">facilitate </w:t>
+      </w:r>
+      <w:r>
+        <w:t xml:space="preserve">this </w:t>
+      </w:r>
+      <w:r>
+        <w:t>by</w:t>
       </w:r>
       <w:r>
         <w:t xml:space="preserve"> </w:t>
       </w:r>
       <w:r>
-        <w:t xml:space="preserve">with different links in </w:t>
-      </w:r>
-      <w:r>
-        <w:t xml:space="preserve">the </w:t>
-      </w:r>
-      <w:r>
-        <w:t>network</w:t>
-      </w:r>
-      <w:r>
-        <w:t>s</w:t>
-      </w:r>
-      <w:r>
-        <w:t xml:space="preserve"> </w:t>
-      </w:r>
-      <w:r>
-        <w:t xml:space="preserve">experience different levels of </w:t>
-      </w:r>
-      <w:r>
-        <w:t xml:space="preserve">connectivity </w:t>
-      </w:r>
-      <w:r>
-        <w:t>to opportunities and resources</w:t>
-      </w:r>
-      <w:r>
-        <w:t xml:space="preserve">, which in turn </w:t>
-      </w:r>
-      <w:r>
-        <w:t xml:space="preserve">contributes </w:t>
-      </w:r>
-      <w:r>
-        <w:t>to differentiated outcomes among individuals</w:t>
-      </w:r>
-      <w:r>
-        <w:t xml:space="preserve">.  </w:t>
-      </w:r>
-      <w:r>
-        <w:t xml:space="preserve">In particular, </w:t>
-      </w:r>
-      <w:r>
-        <w:t xml:space="preserve">different </w:t>
-      </w:r>
-      <w:r>
-        <w:t xml:space="preserve">neighbourhoods </w:t>
-      </w:r>
-      <w:r>
-        <w:t xml:space="preserve">are connected </w:t>
-      </w:r>
-      <w:r>
-        <w:t xml:space="preserve">differently </w:t>
-      </w:r>
-      <w:r>
-        <w:t>to the transport network</w:t>
-      </w:r>
-      <w:r>
-        <w:t>, leading to their residents</w:t>
-      </w:r>
-      <w:r>
-        <w:t xml:space="preserve"> </w:t>
-      </w:r>
-      <w:r>
-        <w:t>experienc</w:t>
-      </w:r>
-      <w:r>
-        <w:t>ing</w:t>
-      </w:r>
-      <w:r>
-        <w:t xml:space="preserve"> </w:t>
-      </w:r>
-      <w:r>
-        <w:t xml:space="preserve">uneven </w:t>
-      </w:r>
-      <w:r>
-        <w:t>levels of accessibility to jobs (defined as the ability to reach suitable job opportunities within a reasonable travel time or cost</w:t>
-      </w:r>
-      <w:r>
-        <w:t xml:space="preserve"> via the transport network</w:t>
-      </w:r>
-      <w:r>
-        <w:t>)</w:t>
+        <w:t xml:space="preserve">optimising </w:t>
+      </w:r>
+      <w:r>
+        <w:t xml:space="preserve">the spatial distribution of residents and </w:t>
+      </w:r>
+      <w:r>
+        <w:t>job opportunities</w:t>
+      </w:r>
+      <w:r>
+        <w:t xml:space="preserve">, relative to the connectivity provided by the transport network, so </w:t>
+      </w:r>
+      <w:r>
+        <w:t xml:space="preserve">that the available transportation capacity can be used most efficiently </w:t>
+      </w:r>
+      <w:r>
+        <w:t xml:space="preserve">to maximise the ability of </w:t>
+      </w:r>
+      <w:r>
+        <w:t xml:space="preserve">workers </w:t>
+      </w:r>
+      <w:r>
+        <w:t xml:space="preserve">to access the </w:t>
+      </w:r>
+      <w:r>
+        <w:t xml:space="preserve">jobs </w:t>
+      </w:r>
+      <w:r>
+        <w:t xml:space="preserve">that </w:t>
+      </w:r>
+      <w:r>
+        <w:t xml:space="preserve">they </w:t>
+      </w:r>
+      <w:r>
+        <w:t>seek</w:t>
+      </w:r>
+      <w:r>
+        <w:t>.</w:t>
+      </w:r>
+    </w:p>
+    <w:p>
+      <w:pPr>
+        <w:pStyle w:val="NoSpacing"/>
+        <w:spacing w:line="480" w:lineRule="auto"/>
+        <w:ind w:firstLine="567"/>
+        <w:jc w:val="both"/>
+      </w:pPr>
+      <w:r>
+        <w:t xml:space="preserve">To </w:t>
+      </w:r>
+      <w:r>
+        <w:t>support this</w:t>
+      </w:r>
+      <w:r>
+        <w:t xml:space="preserve">, </w:t>
+      </w:r>
+      <w:r>
+        <w:t xml:space="preserve">methodologies are needed </w:t>
+      </w:r>
+      <w:r>
+        <w:t xml:space="preserve">to analyse </w:t>
+      </w:r>
+      <w:r>
+        <w:t xml:space="preserve">macro-scale </w:t>
+      </w:r>
+      <w:r>
+        <w:t xml:space="preserve">patterns in the distribution </w:t>
+      </w:r>
+      <w:r>
+        <w:t xml:space="preserve">of </w:t>
+      </w:r>
+      <w:r>
+        <w:t xml:space="preserve">job </w:t>
+      </w:r>
+      <w:r>
+        <w:t xml:space="preserve">accessibility (defined as </w:t>
+      </w:r>
+      <w:r>
+        <w:t xml:space="preserve">residents’ </w:t>
+      </w:r>
+      <w:r>
+        <w:t xml:space="preserve">ability to reach suitable </w:t>
+      </w:r>
+      <w:r>
+        <w:t xml:space="preserve">job </w:t>
+      </w:r>
+      <w:r>
+        <w:t>opportunities within a reasonable travel time or cost via the transport network)</w:t>
       </w:r>
       <w:sdt>
         <w:sdtPr>
-          <w:id w:val="2075935772"/>
+          <w:id w:val="-1218584704"/>
           <w:citation/>
         </w:sdtPr>
         <w:sdtContent>
@@ -236,63 +235,24 @@
         </w:sdtContent>
       </w:sdt>
       <w:r>
-        <w:t>, which constrains the job options available to them and shapes their eventual employment outcomes</w:t>
-      </w:r>
-      <w:r>
-        <w:t>.</w:t>
-      </w:r>
-      <w:r>
-        <w:t xml:space="preserve">  </w:t>
-      </w:r>
-      <w:r>
-        <w:t xml:space="preserve">In some locations, </w:t>
-      </w:r>
-      <w:r>
-        <w:t xml:space="preserve">workers </w:t>
-      </w:r>
-      <w:r>
-        <w:t xml:space="preserve">burdened by </w:t>
-      </w:r>
-      <w:r>
-        <w:t xml:space="preserve">lower accessibility </w:t>
-      </w:r>
-      <w:r>
-        <w:t xml:space="preserve">may also experience </w:t>
-      </w:r>
-      <w:r>
-        <w:t xml:space="preserve">higher </w:t>
-      </w:r>
-      <w:r>
-        <w:t>social disadvantage (</w:t>
-      </w:r>
-      <w:r>
-        <w:t>such as low education, poverty or physical disabilities</w:t>
-      </w:r>
-      <w:r>
-        <w:t>)</w:t>
+        <w:t>.  In the transportation research and urban planning literature, a wide range of accessibility indicators have been developed</w:t>
+      </w:r>
+      <w:r>
+        <w:t>, but the measures that are used in practice tend to be those that are easiest to calculate and interpret</w:t>
       </w:r>
       <w:sdt>
         <w:sdtPr>
-          <w:rPr>
-            <w:i/>
-          </w:rPr>
-          <w:id w:val="1143163041"/>
+          <w:id w:val="-1484617635"/>
           <w:citation/>
         </w:sdtPr>
         <w:sdtContent>
           <w:r>
-            <w:rPr>
-              <w:i/>
-            </w:rPr>
             <w:fldChar w:fldCharType="begin"/>
           </w:r>
           <w:r>
-            <w:instrText xml:space="preserve"> CITATION El_Geneidy_2016 \l 18441 </w:instrText>
-          </w:r>
-          <w:r>
-            <w:rPr>
-              <w:i/>
-            </w:rPr>
+            <w:instrText xml:space="preserve"> CITATION Geurs_2004 \l 18441 </w:instrText>
+          </w:r>
+          <w:r>
             <w:fldChar w:fldCharType="separate"/>
           </w:r>
           <w:r>
@@ -305,16 +265,84 @@
             <w:rPr>
               <w:noProof/>
             </w:rPr>
-            <w:t>(El-Geneidy, et al., 2016)</w:t>
-          </w:r>
-          <w:r>
-            <w:rPr>
-              <w:i/>
-            </w:rPr>
+            <w:t>(Geurs &amp; Wee, 2004)</w:t>
+          </w:r>
+          <w:r>
             <w:fldChar w:fldCharType="end"/>
           </w:r>
         </w:sdtContent>
       </w:sdt>
+      <w:r>
+        <w:t xml:space="preserve">.  However, </w:t>
+      </w:r>
+      <w:r>
+        <w:t xml:space="preserve">this ease of use comes at a cost, as </w:t>
+      </w:r>
+      <w:r>
+        <w:t>the</w:t>
+      </w:r>
+      <w:r>
+        <w:t>se indicators</w:t>
+      </w:r>
+      <w:r>
+        <w:t xml:space="preserve"> focus on the extent to which the </w:t>
+      </w:r>
+      <w:r>
+        <w:t xml:space="preserve">overall </w:t>
+      </w:r>
+      <w:r>
+        <w:t xml:space="preserve">job </w:t>
+      </w:r>
+      <w:r>
+        <w:t xml:space="preserve">supply is </w:t>
+      </w:r>
+      <w:proofErr w:type="spellStart"/>
+      <w:r>
+        <w:t>spatio</w:t>
+      </w:r>
+      <w:proofErr w:type="spellEnd"/>
+      <w:r>
+        <w:t xml:space="preserve">-temporally </w:t>
+      </w:r>
+      <w:r>
+        <w:t>match</w:t>
+      </w:r>
+      <w:r>
+        <w:t xml:space="preserve">ed to </w:t>
+      </w:r>
+      <w:r>
+        <w:t xml:space="preserve">the overall spatial distribution of workers’ residential locations, without accounting for </w:t>
+      </w:r>
+      <w:r>
+        <w:t xml:space="preserve">worker characteristics (different workers may have different abilities to use the transport options available or to take advantage of the jobs that they can physically access), </w:t>
+      </w:r>
+      <w:r>
+        <w:t xml:space="preserve">job </w:t>
+      </w:r>
+      <w:r>
+        <w:t xml:space="preserve">characteristics </w:t>
+      </w:r>
+      <w:r>
+        <w:t>(</w:t>
+      </w:r>
+      <w:r>
+        <w:t>such as required skills or reliance on certain economic sectors</w:t>
+      </w:r>
+      <w:r>
+        <w:t xml:space="preserve">) </w:t>
+      </w:r>
+      <w:r>
+        <w:t xml:space="preserve">and </w:t>
+      </w:r>
+      <w:r>
+        <w:t xml:space="preserve">travel time </w:t>
+      </w:r>
+      <w:r>
+        <w:t>reliability</w:t>
+      </w:r>
+      <w:r>
+        <w:t xml:space="preserve"> (travellers need to account for a certain level of uncertainty in travel times on any given day)</w:t>
+      </w:r>
       <w:r>
         <w:t>.</w:t>
       </w:r>
@@ -327,32 +355,111 @@
         <w:jc w:val="both"/>
       </w:pPr>
       <w:r>
-        <w:t>While the unevenness of job accessibility in cities has been widely studied, most extant analyses under-explore a</w:t>
-      </w:r>
-      <w:r>
-        <w:t xml:space="preserve"> highly salient</w:t>
-      </w:r>
-      <w:r>
-        <w:t xml:space="preserve"> aspect of </w:t>
-      </w:r>
-      <w:r>
-        <w:t xml:space="preserve">the actual experience of </w:t>
-      </w:r>
-      <w:r>
-        <w:t xml:space="preserve">urban </w:t>
-      </w:r>
-      <w:r>
-        <w:t xml:space="preserve">commuting: </w:t>
-      </w:r>
-      <w:r>
-        <w:t xml:space="preserve">day-to-day variability in </w:t>
-      </w:r>
-      <w:r>
-        <w:t>travel times</w:t>
+        <w:t xml:space="preserve">This study demonstrates how these </w:t>
+      </w:r>
+      <w:r>
+        <w:t xml:space="preserve">three </w:t>
+      </w:r>
+      <w:r>
+        <w:t xml:space="preserve">dimensions can be integrated with accessibility analyses in a way that preserves the attractive simplicity of the accessibility indicators while allowing a more nuanced interpretation of the distribution of accessibility among the working-age population.  </w:t>
+      </w:r>
+      <w:r>
+        <w:t xml:space="preserve">Focusing on London, </w:t>
+      </w:r>
+      <w:r>
+        <w:t>I develop a typology of neighbourhoods that categorise</w:t>
+      </w:r>
+      <w:r>
+        <w:t>s</w:t>
+      </w:r>
+      <w:r>
+        <w:t xml:space="preserve"> them by </w:t>
+      </w:r>
+      <w:r>
+        <w:t xml:space="preserve">overall accessibility to jobs, the relative social disadvantage of their working-age population, the sectoral diversity of the available jobs and travel time </w:t>
+      </w:r>
+      <w:r>
+        <w:t>reliability</w:t>
+      </w:r>
+      <w:r>
+        <w:t xml:space="preserve">.  In addition to providing insights into how the </w:t>
+      </w:r>
+      <w:r>
+        <w:lastRenderedPageBreak/>
+        <w:t xml:space="preserve">large-scale spatial structure of London could be adjusted to improve job-worker </w:t>
+      </w:r>
+      <w:proofErr w:type="spellStart"/>
+      <w:r>
+        <w:t>spatio</w:t>
+      </w:r>
+      <w:proofErr w:type="spellEnd"/>
+      <w:r>
+        <w:t xml:space="preserve">-temporal matching, the results can also provide guidance for where to focus measures that </w:t>
+      </w:r>
+      <w:r>
+        <w:t>support workers, encourage job growth in certain sectors</w:t>
+      </w:r>
+      <w:r>
+        <w:t xml:space="preserve"> and </w:t>
+      </w:r>
+      <w:r>
+        <w:t xml:space="preserve">improve </w:t>
+      </w:r>
+      <w:r>
+        <w:t xml:space="preserve">public transport reliability, thus allowing for </w:t>
+      </w:r>
+      <w:r>
+        <w:t>closer coordination between land-use, transport, economic and social strategies</w:t>
+      </w:r>
+      <w:r>
+        <w:t>.</w:t>
+      </w:r>
+    </w:p>
+    <w:p>
+      <w:pPr>
+        <w:pStyle w:val="NoSpacing"/>
+        <w:spacing w:line="480" w:lineRule="auto"/>
+        <w:jc w:val="both"/>
+      </w:pPr>
+    </w:p>
+    <w:p>
+      <w:pPr>
+        <w:pStyle w:val="NoSpacing"/>
+        <w:spacing w:line="480" w:lineRule="auto"/>
+        <w:jc w:val="both"/>
+        <w:rPr>
+          <w:b/>
+        </w:rPr>
+      </w:pPr>
+      <w:r>
+        <w:rPr>
+          <w:b/>
+        </w:rPr>
+        <w:t>Literature Review</w:t>
+      </w:r>
+    </w:p>
+    <w:p>
+      <w:pPr>
+        <w:pStyle w:val="NoSpacing"/>
+        <w:spacing w:line="480" w:lineRule="auto"/>
+        <w:ind w:firstLine="567"/>
+        <w:jc w:val="both"/>
+      </w:pPr>
+      <w:r>
+        <w:t xml:space="preserve">Because of the importance of accessibility in understanding how cities function, researchers have </w:t>
+      </w:r>
+      <w:r>
+        <w:t>developed</w:t>
+      </w:r>
+      <w:r>
+        <w:t xml:space="preserve"> </w:t>
+      </w:r>
+      <w:r>
+        <w:t>a wide range of accessibility indicators</w:t>
       </w:r>
       <w:sdt>
         <w:sdtPr>
-          <w:id w:val="-247113937"/>
+          <w:id w:val="1999765469"/>
           <w:citation/>
         </w:sdtPr>
         <w:sdtContent>
@@ -360,7 +467,7 @@
             <w:fldChar w:fldCharType="begin"/>
           </w:r>
           <w:r>
-            <w:instrText xml:space="preserve"> CITATION Kat19 \l 18441 </w:instrText>
+            <w:instrText xml:space="preserve"> CITATION Geurs_2004 \l 18441 </w:instrText>
           </w:r>
           <w:r>
             <w:fldChar w:fldCharType="separate"/>
@@ -375,7 +482,7 @@
             <w:rPr>
               <w:noProof/>
             </w:rPr>
-            <w:t>(Katz &amp; Quealy, 2019)</w:t>
+            <w:t>(Geurs &amp; Wee, 2004)</w:t>
           </w:r>
           <w:r>
             <w:fldChar w:fldCharType="end"/>
@@ -383,43 +490,102 @@
         </w:sdtContent>
       </w:sdt>
       <w:r>
-        <w:t xml:space="preserve">, which may arise from congestion, varying service schedules and failures of parts of the network.  This </w:t>
-      </w:r>
-      <w:r>
-        <w:t xml:space="preserve">is </w:t>
-      </w:r>
-      <w:r>
-        <w:t xml:space="preserve">because </w:t>
-      </w:r>
-      <w:r>
-        <w:t xml:space="preserve">of the limited availability in the past of </w:t>
-      </w:r>
-      <w:r>
-        <w:t xml:space="preserve">data on transport connectivity with sufficiently fine spatial and temporal resolution to capture </w:t>
-      </w:r>
-      <w:r>
-        <w:t>such variability</w:t>
-      </w:r>
-      <w:r>
-        <w:t>.  This data limitation has recently begun to be alleviated</w:t>
-      </w:r>
-      <w:r>
-        <w:t xml:space="preserve">, particularly </w:t>
-      </w:r>
-      <w:r>
-        <w:t xml:space="preserve">through the spread of </w:t>
-      </w:r>
-      <w:r>
-        <w:t>real-time trip planning platforms</w:t>
-      </w:r>
-      <w:r>
-        <w:t xml:space="preserve">, and this study leverages on </w:t>
-      </w:r>
-      <w:r>
-        <w:t xml:space="preserve">this </w:t>
-      </w:r>
-      <w:r>
-        <w:t>new data source to investigate urban accessibility from the angle of travel time variability</w:t>
+        <w:t xml:space="preserve">.  </w:t>
+      </w:r>
+      <w:r>
+        <w:t xml:space="preserve">Of these, </w:t>
+      </w:r>
+      <w:r>
+        <w:t>“</w:t>
+      </w:r>
+      <w:r>
+        <w:t>l</w:t>
+      </w:r>
+      <w:r>
+        <w:t>ocation-based” measures</w:t>
+      </w:r>
+      <w:r>
+        <w:t xml:space="preserve"> </w:t>
+      </w:r>
+      <w:r>
+        <w:t>are widely used for city-level analyses,</w:t>
+      </w:r>
+      <w:r>
+        <w:t xml:space="preserve"> </w:t>
+      </w:r>
+      <w:r>
+        <w:t xml:space="preserve">because they treat </w:t>
+      </w:r>
+      <w:r>
+        <w:t>accessibility as a property of different areas (as opposed to a property of travellers or of components in the transport network)</w:t>
+      </w:r>
+      <w:r>
+        <w:t xml:space="preserve"> and thus can be used to spatially aggregate and visualise </w:t>
+      </w:r>
+      <w:r>
+        <w:t>patterns in the distribution of accessibility</w:t>
+      </w:r>
+      <w:sdt>
+        <w:sdtPr>
+          <w:id w:val="1708527989"/>
+          <w:citation/>
+        </w:sdtPr>
+        <w:sdtContent>
+          <w:r>
+            <w:fldChar w:fldCharType="begin"/>
+          </w:r>
+          <w:r>
+            <w:instrText xml:space="preserve"> CITATION Shen1998 \l 18441  \m sanchez1999 \m Kotavaara_2012 \m El_Geneidy_2016 \m Niehaus2016 \m Guzman2017 \m Guzman_2018 \m Deboosere2018</w:instrText>
+          </w:r>
+          <w:r>
+            <w:fldChar w:fldCharType="separate"/>
+          </w:r>
+          <w:r>
+            <w:rPr>
+              <w:noProof/>
+            </w:rPr>
+            <w:t xml:space="preserve"> </w:t>
+          </w:r>
+          <w:r>
+            <w:rPr>
+              <w:noProof/>
+            </w:rPr>
+            <w:t>(Shen, 1998; Sanchez, 1999; Kotavaara, et al., 2012; El-Geneidy, et al., 2016; Neihaus, et al., 2016; Guzman, et al., 2017; Guzman &amp; Oviedo, 2018; Deboosere &amp; El-Geneidy, 2018)</w:t>
+          </w:r>
+          <w:r>
+            <w:fldChar w:fldCharType="end"/>
+          </w:r>
+        </w:sdtContent>
+      </w:sdt>
+      <w:r>
+        <w:t>.</w:t>
+      </w:r>
+      <w:r>
+        <w:t xml:space="preserve">  </w:t>
+      </w:r>
+      <w:r>
+        <w:t xml:space="preserve">In general, analyses using location-based measures </w:t>
+      </w:r>
+      <w:r>
+        <w:t xml:space="preserve">show that accessibility levels vary widely </w:t>
+      </w:r>
+      <w:r>
+        <w:t>within cities</w:t>
+      </w:r>
+      <w:r>
+        <w:t xml:space="preserve">, largely </w:t>
+      </w:r>
+      <w:r>
+        <w:t xml:space="preserve">because job distributions tend to be highly clustered, </w:t>
+      </w:r>
+      <w:r>
+        <w:t xml:space="preserve">and transport connectivity </w:t>
+      </w:r>
+      <w:r>
+        <w:t xml:space="preserve">is unevenly provided </w:t>
+      </w:r>
+      <w:r>
+        <w:t>(areas with higher density tend to be better connected with faster, higher-capacity transport links)</w:t>
       </w:r>
       <w:r>
         <w:t>.</w:t>
@@ -433,109 +599,99 @@
         <w:jc w:val="both"/>
       </w:pPr>
       <w:r>
-        <w:t xml:space="preserve">I </w:t>
-      </w:r>
-      <w:r>
-        <w:t xml:space="preserve">will analyse the </w:t>
-      </w:r>
-      <w:r>
-        <w:t xml:space="preserve">how </w:t>
-      </w:r>
-      <w:r>
-        <w:t xml:space="preserve">accessibility to jobs </w:t>
-      </w:r>
-      <w:r>
-        <w:t xml:space="preserve">and variability in travel times </w:t>
-      </w:r>
-      <w:r>
-        <w:t xml:space="preserve">via public transport </w:t>
-      </w:r>
-      <w:r>
-        <w:t xml:space="preserve">affects working-age residents living in different areas under the jurisdiction of </w:t>
-      </w:r>
-      <w:r>
-        <w:t>the Greater London Authorit</w:t>
-      </w:r>
-      <w:r>
-        <w:t>y</w:t>
-      </w:r>
-      <w:r>
-        <w:t xml:space="preserve"> (GLA)</w:t>
-      </w:r>
-      <w:r>
-        <w:t xml:space="preserve">, with the aim of identifying areas that are burdened with </w:t>
-      </w:r>
-      <w:r>
-        <w:t>poor accessibility to jobs</w:t>
-      </w:r>
-      <w:r>
-        <w:t>,</w:t>
-      </w:r>
-      <w:r>
-        <w:t xml:space="preserve"> low travel time reliability</w:t>
-      </w:r>
-      <w:r>
-        <w:t xml:space="preserve"> and/or high social disadvantage</w:t>
-      </w:r>
-      <w:r>
-        <w:t xml:space="preserve">.  In addition to demonstrating </w:t>
-      </w:r>
-      <w:r>
-        <w:t>a methodology to productively incorporate the novel angle of travel time variability into</w:t>
-      </w:r>
-      <w:r>
-        <w:t xml:space="preserve"> accessibility </w:t>
+        <w:t>It is widely recognised that one drawback of location-based accessibility indicators is that they match workers to jobs as if every worker and every job were interchangeable.  To capture how accessibility levels vary across different types of workers and jobs</w:t>
+      </w:r>
+      <w:r>
+        <w:t>, some studies calculate accessibility indicators for subsets of workers (such as low-income workers) matched to the jobs that are suitable for them (like jobs in sectors that tend to pay lower wages)</w:t>
+      </w:r>
+      <w:sdt>
+        <w:sdtPr>
+          <w:id w:val="-1827117333"/>
+          <w:citation/>
+        </w:sdtPr>
+        <w:sdtContent>
+          <w:r>
+            <w:fldChar w:fldCharType="begin"/>
+          </w:r>
+          <w:r>
+            <w:instrText xml:space="preserve"> CITATION Shen1998 \l 18441  \m Deboosere2018</w:instrText>
+          </w:r>
+          <w:r>
+            <w:fldChar w:fldCharType="separate"/>
+          </w:r>
+          <w:r>
+            <w:rPr>
+              <w:noProof/>
+            </w:rPr>
+            <w:t xml:space="preserve"> </w:t>
+          </w:r>
+          <w:r>
+            <w:rPr>
+              <w:noProof/>
+            </w:rPr>
+            <w:t>(Shen, 1998; Deboosere &amp; El-Geneidy, 2018)</w:t>
+          </w:r>
+          <w:r>
+            <w:fldChar w:fldCharType="end"/>
+          </w:r>
+        </w:sdtContent>
+      </w:sdt>
+      <w:r>
+        <w:t xml:space="preserve">, while others examine how accessibility levels vary </w:t>
+      </w:r>
+      <w:r>
+        <w:t xml:space="preserve">by </w:t>
+      </w:r>
+      <w:r>
+        <w:t>area</w:t>
+      </w:r>
+      <w:r>
+        <w:t>-level</w:t>
+      </w:r>
+      <w:r>
+        <w:t xml:space="preserve"> indicators of social disadvantage (such as neighbourhood average income, or an index measuring neighbourhood residents’ deprivation levels along multiple dimensions)</w:t>
+      </w:r>
+      <w:sdt>
+        <w:sdtPr>
+          <w:id w:val="-1531103604"/>
+          <w:citation/>
+        </w:sdtPr>
+        <w:sdtContent>
+          <w:r>
+            <w:fldChar w:fldCharType="begin"/>
+          </w:r>
+          <w:r>
+            <w:instrText xml:space="preserve"> CITATION sanchez1999 \l 18441  \m Niehaus2016 \m Guzman2017 \m Guzman_2018</w:instrText>
+          </w:r>
+          <w:r>
+            <w:fldChar w:fldCharType="separate"/>
+          </w:r>
+          <w:r>
+            <w:rPr>
+              <w:noProof/>
+            </w:rPr>
+            <w:t xml:space="preserve"> </w:t>
+          </w:r>
+          <w:r>
+            <w:rPr>
+              <w:noProof/>
+            </w:rPr>
+            <w:t>(Sanchez, 1999; Neihaus, et al., 2016; Guzman, et al., 2017; Guzman &amp; Oviedo, 2018)</w:t>
+          </w:r>
+          <w:r>
+            <w:fldChar w:fldCharType="end"/>
+          </w:r>
+        </w:sdtContent>
+      </w:sdt>
+      <w:r>
+        <w:t>.</w:t>
+      </w:r>
+      <w:r>
+        <w:t xml:space="preserve">  These analyses have found that most cities have areas </w:t>
       </w:r>
       <w:r>
         <w:lastRenderedPageBreak/>
-        <w:t>analyses, the findings from this study can be used to target</w:t>
-      </w:r>
-      <w:r>
-        <w:t xml:space="preserve"> public transport</w:t>
-      </w:r>
-      <w:r>
-        <w:t xml:space="preserve"> improvements </w:t>
-      </w:r>
-      <w:r>
-        <w:t xml:space="preserve">to increase </w:t>
-      </w:r>
-      <w:r>
-        <w:t xml:space="preserve">job </w:t>
-      </w:r>
-      <w:r>
-        <w:t xml:space="preserve">accessibility and </w:t>
-      </w:r>
-      <w:r>
-        <w:t xml:space="preserve">travel time </w:t>
-      </w:r>
-      <w:r>
-        <w:t>reliability to most benefit socially disadvantaged areas</w:t>
-      </w:r>
-      <w:r>
-        <w:t>.</w:t>
-      </w:r>
-    </w:p>
-    <w:p>
-      <w:pPr>
-        <w:pStyle w:val="NoSpacing"/>
-        <w:spacing w:line="480" w:lineRule="auto"/>
-        <w:jc w:val="both"/>
-      </w:pPr>
-    </w:p>
-    <w:p>
-      <w:pPr>
-        <w:pStyle w:val="NoSpacing"/>
-        <w:spacing w:line="480" w:lineRule="auto"/>
-        <w:jc w:val="both"/>
-        <w:rPr>
-          <w:b/>
-        </w:rPr>
-      </w:pPr>
-      <w:r>
-        <w:rPr>
-          <w:b/>
-        </w:rPr>
-        <w:t>Literature Review</w:t>
+        <w:t>where more disadvantaged residents are burdened with poorer accessibility to jobs, though this seems to be a more systematic problem in poorer cities with less extensive public transport systems.</w:t>
       </w:r>
     </w:p>
     <w:p>
@@ -546,35 +702,14 @@
         <w:jc w:val="both"/>
       </w:pPr>
       <w:r>
-        <w:t>Many</w:t>
-      </w:r>
-      <w:r>
-        <w:t xml:space="preserve"> studies </w:t>
-      </w:r>
-      <w:r>
-        <w:t xml:space="preserve">in urban development and transport geography </w:t>
-      </w:r>
-      <w:r>
-        <w:t xml:space="preserve">examine </w:t>
-      </w:r>
-      <w:r>
-        <w:t>the distribution of</w:t>
-      </w:r>
-      <w:r>
-        <w:t xml:space="preserve"> accessibility </w:t>
-      </w:r>
-      <w:r>
-        <w:t>to opportunities in cities</w:t>
-      </w:r>
-      <w:r>
-        <w:t xml:space="preserve">.  </w:t>
-      </w:r>
-      <w:r>
-        <w:t xml:space="preserve">Deboosere &amp; El-Geneidy </w:t>
+        <w:t xml:space="preserve">In the context of London, </w:t>
+      </w:r>
+      <w:r>
+        <w:t xml:space="preserve">Ford et al </w:t>
       </w:r>
       <w:sdt>
         <w:sdtPr>
-          <w:id w:val="-1515754747"/>
+          <w:id w:val="-566114474"/>
           <w:citation/>
         </w:sdtPr>
         <w:sdtContent>
@@ -582,7 +717,7 @@
             <w:fldChar w:fldCharType="begin"/>
           </w:r>
           <w:r>
-            <w:instrText xml:space="preserve">CITATION Deboosere2018 \n  \t  \l 18441 </w:instrText>
+            <w:instrText xml:space="preserve">CITATION Ford2015 \n  \l 18441 </w:instrText>
           </w:r>
           <w:r>
             <w:fldChar w:fldCharType="separate"/>
@@ -591,7 +726,7 @@
             <w:rPr>
               <w:noProof/>
             </w:rPr>
-            <w:t>(2018)</w:t>
+            <w:t>(2015)</w:t>
           </w:r>
           <w:r>
             <w:fldChar w:fldCharType="end"/>
@@ -599,171 +734,10 @@
         </w:sdtContent>
       </w:sdt>
       <w:r>
-        <w:t xml:space="preserve"> identify two main types</w:t>
-      </w:r>
-      <w:r>
-        <w:t xml:space="preserve">: those that analyse the </w:t>
-      </w:r>
-      <w:r>
-        <w:t xml:space="preserve">“horizontal” </w:t>
-      </w:r>
-      <w:r>
-        <w:rPr>
-          <w:iCs/>
-        </w:rPr>
-        <w:t>inequality</w:t>
-      </w:r>
-      <w:r>
-        <w:t xml:space="preserve"> of accessibility levels across </w:t>
-      </w:r>
-      <w:r>
-        <w:t xml:space="preserve">different areas of </w:t>
-      </w:r>
-      <w:r>
-        <w:t>a city</w:t>
-      </w:r>
-      <w:sdt>
-        <w:sdtPr>
-          <w:id w:val="-345634164"/>
-          <w:citation/>
-        </w:sdtPr>
-        <w:sdtContent>
-          <w:r>
-            <w:fldChar w:fldCharType="begin"/>
-          </w:r>
-          <w:r>
-            <w:instrText xml:space="preserve">CITATION Levine1998 \t  \m Ford2015 \m Lucas2015 \l 18441 </w:instrText>
-          </w:r>
-          <w:r>
-            <w:fldChar w:fldCharType="separate"/>
-          </w:r>
-          <w:r>
-            <w:rPr>
-              <w:noProof/>
-            </w:rPr>
-            <w:t xml:space="preserve"> </w:t>
-          </w:r>
-          <w:r>
-            <w:rPr>
-              <w:noProof/>
-            </w:rPr>
-            <w:t>(Levine, 1998; Ford, et al., 2015; Lucas, et al., 2015)</w:t>
-          </w:r>
-          <w:r>
-            <w:fldChar w:fldCharType="end"/>
-          </w:r>
-        </w:sdtContent>
-      </w:sdt>
-      <w:r>
-        <w:t xml:space="preserve">, and those that analyse the </w:t>
-      </w:r>
-      <w:r>
-        <w:t xml:space="preserve">“vertical” </w:t>
-      </w:r>
-      <w:r>
-        <w:rPr>
-          <w:iCs/>
-        </w:rPr>
-        <w:t>inequality</w:t>
-      </w:r>
-      <w:r>
-        <w:t xml:space="preserve"> of the distribution of accessibility levels among </w:t>
-      </w:r>
-      <w:r>
-        <w:t xml:space="preserve">population </w:t>
-      </w:r>
-      <w:r>
-        <w:t>segments</w:t>
-      </w:r>
-      <w:sdt>
-        <w:sdtPr>
-          <w:id w:val="-558939387"/>
-          <w:citation/>
-        </w:sdtPr>
-        <w:sdtContent>
-          <w:r>
-            <w:fldChar w:fldCharType="begin"/>
-          </w:r>
-          <w:r>
-            <w:rPr>
-              <w:rFonts w:ascii="Calibri" w:hAnsi="Calibri" w:cs="Calibri"/>
-            </w:rPr>
-            <w:instrText xml:space="preserve">CITATION Shen1998 \t  \m sanchez1999 \m El_Geneidy_2016 \m Niehaus2016 \m Guzman2017 \m Guzman_2018 \m Deboosere2018 \l 18441 </w:instrText>
-          </w:r>
-          <w:r>
-            <w:fldChar w:fldCharType="separate"/>
-          </w:r>
-          <w:r>
-            <w:rPr>
-              <w:rFonts w:ascii="Calibri" w:hAnsi="Calibri" w:cs="Calibri"/>
-              <w:noProof/>
-            </w:rPr>
-            <w:t xml:space="preserve"> </w:t>
-          </w:r>
-          <w:r>
-            <w:rPr>
-              <w:rFonts w:ascii="Calibri" w:hAnsi="Calibri" w:cs="Calibri"/>
-              <w:noProof/>
-            </w:rPr>
-            <w:t>(Shen, 1998; Sanchez, 1999; El-Geneidy, et al., 2016; Neihaus, et al., 2016; Guzman, et al., 2017; Guzman &amp; Oviedo, 2018; Deboosere &amp; El-Geneidy, 2018)</w:t>
-          </w:r>
-          <w:r>
-            <w:fldChar w:fldCharType="end"/>
-          </w:r>
-        </w:sdtContent>
-      </w:sdt>
-      <w:r>
-        <w:t xml:space="preserve">.  </w:t>
-      </w:r>
-      <w:r>
-        <w:t>T</w:t>
-      </w:r>
-      <w:r>
-        <w:t>his corpus</w:t>
-      </w:r>
-      <w:r>
-        <w:t xml:space="preserve"> sho</w:t>
-      </w:r>
-      <w:r>
-        <w:t>ws</w:t>
-      </w:r>
-      <w:r>
-        <w:t xml:space="preserve"> that </w:t>
-      </w:r>
-      <w:r>
-        <w:t xml:space="preserve">accessibility </w:t>
-      </w:r>
-      <w:r>
-        <w:t xml:space="preserve">levels </w:t>
-      </w:r>
-      <w:r>
-        <w:t xml:space="preserve">usually vary widely across </w:t>
-      </w:r>
-      <w:r>
-        <w:t>a city</w:t>
-      </w:r>
-      <w:r>
-        <w:t xml:space="preserve">.  </w:t>
-      </w:r>
-      <w:r>
-        <w:t xml:space="preserve">Also, </w:t>
-      </w:r>
-      <w:r>
-        <w:t>most cities have locations where social disadvantage coincides with poor accessibility, although this problem is more serious in poorer cities with less extensive public transport systems than in more developed cities</w:t>
-      </w:r>
-      <w:r>
-        <w:t>.</w:t>
-      </w:r>
-    </w:p>
-    <w:p>
-      <w:pPr>
-        <w:pStyle w:val="NoSpacing"/>
-        <w:spacing w:line="480" w:lineRule="auto"/>
-        <w:ind w:firstLine="567"/>
-        <w:jc w:val="both"/>
-      </w:pPr>
-      <w:r>
-        <w:t xml:space="preserve">In the context of London, both the UK government </w:t>
+        <w:t xml:space="preserve"> showed that job accessibility varies significantly across space, but as far as I am aware there has not been a published analysis of how accessibility varies across different types of workers and jobs.  Nonetheless, </w:t>
+      </w:r>
+      <w:r>
+        <w:t xml:space="preserve">both the UK government </w:t>
       </w:r>
       <w:sdt>
         <w:sdtPr>
@@ -821,14 +795,226 @@
         </w:sdtContent>
       </w:sdt>
       <w:r>
-        <w:t xml:space="preserve"> recognise that low accessibility may significantly hinder disadvantaged residents’ access to jobs, healthcare, services, education and leisure, thereby constraining their options, increasing travel burdens, lowering quality of life and entrenching social </w:t>
-      </w:r>
-      <w:r>
-        <w:t>deprivation</w:t>
-      </w:r>
-      <w:r>
-        <w:t>.  To make the situation fairer, authorities recommend targeting accessibility improvements to better connect areas with more disadvantaged residents to the opportunities they need.</w:t>
-      </w:r>
+        <w:t xml:space="preserve"> recognise that low accessibility may significantly hinder disadvantaged residents’ access to jobs</w:t>
+      </w:r>
+      <w:r>
+        <w:t xml:space="preserve"> as well as other services like</w:t>
+      </w:r>
+      <w:r>
+        <w:t xml:space="preserve"> healthcare, education and leisure, thereby constraining their options, increasing travel burdens, lowering quality of life and entrenching social deprivation.  To make the situation fairer, authorities recommend targeting accessibility improvements to better connect areas with more disadvantaged residents to the opportunities they need.</w:t>
+      </w:r>
+    </w:p>
+    <w:p>
+      <w:pPr>
+        <w:pStyle w:val="NoSpacing"/>
+        <w:spacing w:line="480" w:lineRule="auto"/>
+        <w:ind w:firstLine="567"/>
+        <w:jc w:val="both"/>
+      </w:pPr>
+      <w:r>
+        <w:t xml:space="preserve">Researchers have also increasingly recognised that the spatial distributions of </w:t>
+      </w:r>
+      <w:r>
+        <w:t xml:space="preserve">workers, jobs and connectivity </w:t>
+      </w:r>
+      <w:r>
+        <w:t>can all vary significantly over time</w:t>
+      </w:r>
+      <w:sdt>
+        <w:sdtPr>
+          <w:id w:val="-1570411581"/>
+          <w:citation/>
+        </w:sdtPr>
+        <w:sdtContent>
+          <w:r>
+            <w:fldChar w:fldCharType="begin"/>
+          </w:r>
+          <w:r>
+            <w:instrText xml:space="preserve"> CITATION Ten16 \l 18441  \m Jär18 \m Hu2019</w:instrText>
+          </w:r>
+          <w:r>
+            <w:fldChar w:fldCharType="separate"/>
+          </w:r>
+          <w:r>
+            <w:rPr>
+              <w:noProof/>
+            </w:rPr>
+            <w:t xml:space="preserve"> </w:t>
+          </w:r>
+          <w:r>
+            <w:rPr>
+              <w:noProof/>
+            </w:rPr>
+            <w:t>(Tenkanen, et al., 2016; Järv, et al., 2018; Hu &amp; Downs, 2019)</w:t>
+          </w:r>
+          <w:r>
+            <w:fldChar w:fldCharType="end"/>
+          </w:r>
+        </w:sdtContent>
+      </w:sdt>
+      <w:r>
+        <w:t xml:space="preserve">.  Using geolocated social media or mobile phone data, workplace opening times and public transport schedules, researchers have built time series of these 3 variables over a typical day and calculated accessibility measurements for each area at each time point.  However, the extant studies calculate accessibility based on “typical” (mean or ideal) values of these variables at each time point, without accounting for </w:t>
+      </w:r>
+      <w:r>
+        <w:t xml:space="preserve">the stochastic distribution of possible values </w:t>
+      </w:r>
+      <w:r>
+        <w:t>around the typical values.</w:t>
+      </w:r>
+      <w:r>
+        <w:t xml:space="preserve">  </w:t>
+      </w:r>
+      <w:r>
+        <w:t>In particular, for travel times</w:t>
+      </w:r>
+      <w:r>
+        <w:t xml:space="preserve">, while these studies account for large-scale variations </w:t>
+      </w:r>
+      <w:r>
+        <w:t>due to differences in service schedules over different parts of the day</w:t>
+      </w:r>
+      <w:r>
+        <w:t xml:space="preserve">, they do not capture the </w:t>
+      </w:r>
+      <w:r>
+        <w:t>concept of reliability in that there is still a margin of uncertainty in travel times even if all components of the transport system are functioning as planned</w:t>
+      </w:r>
+      <w:r>
+        <w:t>.</w:t>
+      </w:r>
+    </w:p>
+    <w:p>
+      <w:pPr>
+        <w:pStyle w:val="NoSpacing"/>
+        <w:spacing w:line="480" w:lineRule="auto"/>
+        <w:ind w:firstLine="567"/>
+        <w:jc w:val="both"/>
+      </w:pPr>
+      <w:r>
+        <w:t>Methodological innovations in this direction have been hindered by a scarcity of d</w:t>
+      </w:r>
+      <w:r>
+        <w:t xml:space="preserve">ata on </w:t>
+      </w:r>
+      <w:r>
+        <w:t>the shapes of the stochastic distributions</w:t>
+      </w:r>
+      <w:r>
+        <w:t xml:space="preserve"> of travel times at the level of each trip</w:t>
+      </w:r>
+      <w:r>
+        <w:t xml:space="preserve">.  </w:t>
+      </w:r>
+      <w:r>
+        <w:t xml:space="preserve">Such data </w:t>
+      </w:r>
+      <w:r>
+        <w:t xml:space="preserve">has historically been </w:t>
+      </w:r>
+      <w:r>
+        <w:t xml:space="preserve">collected through floating traveller surveys, in which a person repeatedly conducts a trip </w:t>
+      </w:r>
+      <w:r>
+        <w:t xml:space="preserve">at the same time over different days </w:t>
+      </w:r>
+      <w:r>
+        <w:t xml:space="preserve">and records the time needed to complete </w:t>
+      </w:r>
+      <w:r>
+        <w:t>it</w:t>
+      </w:r>
+      <w:r>
+        <w:t>.</w:t>
+      </w:r>
+      <w:r>
+        <w:t xml:space="preserve">  This </w:t>
+      </w:r>
+      <w:r>
+        <w:t xml:space="preserve">is </w:t>
+      </w:r>
+      <w:r>
+        <w:t xml:space="preserve">expensive and </w:t>
+      </w:r>
+      <w:r>
+        <w:lastRenderedPageBreak/>
+        <w:t>labour-intensive, and limited the availability of travel time variability data to only a few origin-destination pairs and a few repeated observations.</w:t>
+      </w:r>
+      <w:r>
+        <w:t xml:space="preserve">  However, recent advances in big data collection and dissemination in public transport systems, such as through systems for automatic fare collection, automatic vehicle location and real-time trip planning, have overcome this scarcity and allowed for new measures of travel time variability to be developed and applied at a large scale</w:t>
+      </w:r>
+      <w:r>
+        <w:t xml:space="preserve"> (+ citation)</w:t>
+      </w:r>
+      <w:r>
+        <w:t xml:space="preserve">.  </w:t>
+      </w:r>
+      <w:proofErr w:type="gramStart"/>
+      <w:r>
+        <w:t xml:space="preserve">In particular, </w:t>
+      </w:r>
+      <w:proofErr w:type="spellStart"/>
+      <w:r>
+        <w:t>Uniman</w:t>
+      </w:r>
+      <w:proofErr w:type="spellEnd"/>
+      <w:proofErr w:type="gramEnd"/>
+      <w:r>
+        <w:t xml:space="preserve"> et al (+ citation) have used fare collection data from London’s Oyster Card system to </w:t>
+      </w:r>
+      <w:r>
+        <w:t xml:space="preserve">reveal </w:t>
+      </w:r>
+      <w:r>
+        <w:t>the distribution of travel times for trips actually performed on the Underground network</w:t>
+      </w:r>
+      <w:r>
+        <w:t xml:space="preserve">.  </w:t>
+      </w:r>
+      <w:proofErr w:type="gramStart"/>
+      <w:r>
+        <w:t>On the basis of</w:t>
+      </w:r>
+      <w:proofErr w:type="gramEnd"/>
+      <w:r>
+        <w:t xml:space="preserve"> this, they define </w:t>
+      </w:r>
+      <w:r>
+        <w:t xml:space="preserve">the Reliability Buffer Time (RBT) as a measure of travel time </w:t>
+      </w:r>
+      <w:r>
+        <w:t>reliability</w:t>
+      </w:r>
+      <w:r>
+        <w:t>.  Simply put, the RBT is the difference between the 95</w:t>
+      </w:r>
+      <w:r>
+        <w:rPr>
+          <w:vertAlign w:val="superscript"/>
+        </w:rPr>
+        <w:t>th</w:t>
+      </w:r>
+      <w:r>
+        <w:t xml:space="preserve"> percentile of travel times (representing an unusually slow trip) and the median travel time (representing a typical trip), and reflects the extra time that a traveller needs to budget into her trip in order to be 95% certain that they will not arrive late on any given day.</w:t>
+      </w:r>
+    </w:p>
+    <w:p>
+      <w:pPr>
+        <w:pStyle w:val="NoSpacing"/>
+        <w:spacing w:line="480" w:lineRule="auto"/>
+        <w:ind w:firstLine="567"/>
+        <w:jc w:val="both"/>
+      </w:pPr>
+      <w:r>
+        <w:t>This study aims to bring together the methodological innovations in the measurement of accessibility across different subsets of workers and jobs, and in the measurement of travel time reliability, to characterise different neighbourhoods in London by job accessibility, job and worker characteristics and travel time reliability.  In the next section, I present the methodology of this study and the data sources I will use.</w:t>
+      </w:r>
+    </w:p>
+    <w:p>
+      <w:pPr>
+        <w:pStyle w:val="NoSpacing"/>
+        <w:spacing w:line="480" w:lineRule="auto"/>
+        <w:ind w:firstLine="567"/>
+        <w:jc w:val="both"/>
+      </w:pPr>
     </w:p>
     <w:p>
       <w:pPr>
@@ -952,23 +1138,23 @@
         <w:t xml:space="preserve"> </w:t>
       </w:r>
       <w:r>
-        <w:t xml:space="preserve">to reflect the </w:t>
+        <w:t xml:space="preserve">to reflect the relative </w:t>
+      </w:r>
+      <w:r>
+        <w:t xml:space="preserve">degree of social disadvantage experienced by residents in </w:t>
+      </w:r>
+      <w:r>
+        <w:t xml:space="preserve">small areas </w:t>
+      </w:r>
+      <w:r>
+        <w:t xml:space="preserve">across </w:t>
+      </w:r>
+      <w:r>
+        <w:t xml:space="preserve">a wide range of domains, including income, employment, health, education, crime, housing and the living </w:t>
       </w:r>
       <w:r>
         <w:lastRenderedPageBreak/>
-        <w:t xml:space="preserve">relative </w:t>
-      </w:r>
-      <w:r>
-        <w:t xml:space="preserve">degree of social disadvantage experienced by residents in </w:t>
-      </w:r>
-      <w:r>
-        <w:t xml:space="preserve">small areas </w:t>
-      </w:r>
-      <w:r>
-        <w:t xml:space="preserve">across </w:t>
-      </w:r>
-      <w:r>
-        <w:t xml:space="preserve">a wide range of domains, including income, employment, health, education, crime, housing and the living environment.  In this study, I use the IMD data to capture the </w:t>
+        <w:t xml:space="preserve">environment.  In this study, I use the IMD data to capture the </w:t>
       </w:r>
       <w:r>
         <w:t xml:space="preserve">spatial distribution of </w:t>
@@ -999,21 +1185,46 @@
         <w:ind w:firstLine="567"/>
         <w:jc w:val="both"/>
       </w:pPr>
-      <w:r>
-        <w:t>R</w:t>
-      </w:r>
-      <w:r>
-        <w:t xml:space="preserve">esearchers have </w:t>
-      </w:r>
-      <w:r>
-        <w:t xml:space="preserve">also </w:t>
-      </w:r>
-      <w:r>
-        <w:t>developed many metrics to measure accessibility</w:t>
+    </w:p>
+    <w:p>
+      <w:pPr>
+        <w:pStyle w:val="NoSpacing"/>
+        <w:spacing w:line="480" w:lineRule="auto"/>
+        <w:jc w:val="both"/>
+        <w:rPr>
+          <w:b/>
+        </w:rPr>
+      </w:pPr>
+    </w:p>
+    <w:p>
+      <w:pPr>
+        <w:pStyle w:val="NoSpacing"/>
+        <w:spacing w:line="480" w:lineRule="auto"/>
+        <w:jc w:val="both"/>
+        <w:rPr>
+          <w:b/>
+        </w:rPr>
+      </w:pPr>
+      <w:r>
+        <w:rPr>
+          <w:b/>
+        </w:rPr>
+        <w:t>Study Design and Data Sources</w:t>
+      </w:r>
+    </w:p>
+    <w:p>
+      <w:pPr>
+        <w:pStyle w:val="NoSpacing"/>
+        <w:spacing w:line="480" w:lineRule="auto"/>
+        <w:ind w:firstLine="567"/>
+        <w:jc w:val="both"/>
+      </w:pPr>
+      <w:r>
+        <w:t>This analysis will focus on accessibility to jobs from home locations.  Even though not all trips (even during peak hours) are commutes from homes to work, home-based work commutes are a primary driver of travel demand during peak periods, and thus significantly shape public transport investments that need to be scaled to handle peak demand.  In addition, most of the opportunities that people seek (such as education, healthcare or shopping) also provide jobs, so accessibility to jobs will at least somewhat capture accessibility to opportunities in general</w:t>
       </w:r>
       <w:sdt>
         <w:sdtPr>
-          <w:id w:val="1999765469"/>
+          <w:id w:val="-717362107"/>
           <w:citation/>
         </w:sdtPr>
         <w:sdtContent>
@@ -1021,7 +1232,7 @@
             <w:fldChar w:fldCharType="begin"/>
           </w:r>
           <w:r>
-            <w:instrText xml:space="preserve"> CITATION Geurs_2004 \l 18441 </w:instrText>
+            <w:instrText xml:space="preserve">CITATION Deboosere2018 \p 56 \l 18441 </w:instrText>
           </w:r>
           <w:r>
             <w:fldChar w:fldCharType="separate"/>
@@ -1036,7 +1247,7 @@
             <w:rPr>
               <w:noProof/>
             </w:rPr>
-            <w:t>(Geurs &amp; Wee, 2004)</w:t>
+            <w:t>(Deboosere &amp; El-Geneidy, 2018, p. 56)</w:t>
           </w:r>
           <w:r>
             <w:fldChar w:fldCharType="end"/>
@@ -1044,90 +1255,30 @@
         </w:sdtContent>
       </w:sdt>
       <w:r>
-        <w:t xml:space="preserve">.  </w:t>
-      </w:r>
-      <w:r>
-        <w:t>“</w:t>
-      </w:r>
-      <w:r>
-        <w:t>L</w:t>
-      </w:r>
-      <w:r>
-        <w:t xml:space="preserve">ocation-based” </w:t>
-      </w:r>
-      <w:r>
-        <w:t>measures</w:t>
-      </w:r>
-      <w:r>
-        <w:t>, which regard accessibility as a property of different areas</w:t>
-      </w:r>
-      <w:r>
-        <w:t xml:space="preserve"> (as opposed to a property of travellers or of components in the transport network)</w:t>
-      </w:r>
-      <w:r>
-        <w:t>,</w:t>
+        <w:t>.</w:t>
+      </w:r>
+    </w:p>
+    <w:p>
+      <w:pPr>
+        <w:pStyle w:val="NoSpacing"/>
+        <w:spacing w:line="480" w:lineRule="auto"/>
+        <w:ind w:firstLine="567"/>
+        <w:jc w:val="both"/>
+      </w:pPr>
+      <w:r>
+        <w:t>Location-based accessibility measures are attractive for their ease of calculation and interpretation.  The s</w:t>
+      </w:r>
+      <w:r>
+        <w:t>imple</w:t>
+      </w:r>
+      <w:r>
+        <w:t>st</w:t>
+      </w:r>
+      <w:r>
+        <w:t xml:space="preserve"> location-based measures report accessibility in terms of “cumulative potential”</w:t>
       </w:r>
       <w:r>
         <w:t xml:space="preserve"> </w:t>
-      </w:r>
-      <w:r>
-        <w:t>are</w:t>
-      </w:r>
-      <w:r>
-        <w:t xml:space="preserve"> </w:t>
-      </w:r>
-      <w:r>
-        <w:t xml:space="preserve">widely used </w:t>
-      </w:r>
-      <w:r>
-        <w:t xml:space="preserve">for </w:t>
-      </w:r>
-      <w:r>
-        <w:t>city-level analyses</w:t>
-      </w:r>
-      <w:sdt>
-        <w:sdtPr>
-          <w:id w:val="1708527989"/>
-          <w:citation/>
-        </w:sdtPr>
-        <w:sdtContent>
-          <w:r>
-            <w:fldChar w:fldCharType="begin"/>
-          </w:r>
-          <w:r>
-            <w:instrText xml:space="preserve"> CITATION Shen1998 \l 18441  \m sanchez1999 \m Kotavaara_2012 \m El_Geneidy_2016 \m Niehaus2016 \m Guzman2017 \m Guzman_2018 \m Deboosere2018</w:instrText>
-          </w:r>
-          <w:r>
-            <w:fldChar w:fldCharType="separate"/>
-          </w:r>
-          <w:r>
-            <w:rPr>
-              <w:noProof/>
-            </w:rPr>
-            <w:t xml:space="preserve"> </w:t>
-          </w:r>
-          <w:r>
-            <w:rPr>
-              <w:noProof/>
-            </w:rPr>
-            <w:t>(Shen, 1998; Sanchez, 1999; Kotavaara, et al., 2012; El-Geneidy, et al., 2016; Neihaus, et al., 2016; Guzman, et al., 2017; Guzman &amp; Oviedo, 2018; Deboosere &amp; El-Geneidy, 2018)</w:t>
-          </w:r>
-          <w:r>
-            <w:fldChar w:fldCharType="end"/>
-          </w:r>
-        </w:sdtContent>
-      </w:sdt>
-      <w:r>
-        <w:t xml:space="preserve">.  </w:t>
-      </w:r>
-      <w:r>
-        <w:t>In particular, I will use</w:t>
-      </w:r>
-      <w:r>
-        <w:t xml:space="preserve"> a type of adapted </w:t>
-      </w:r>
-      <w:r>
-        <w:t xml:space="preserve">cumulative potential measure </w:t>
       </w:r>
       <w:sdt>
         <w:sdtPr>
@@ -1156,10 +1307,27 @@
         </w:sdtContent>
       </w:sdt>
       <w:r>
-        <w:t xml:space="preserve"> </w:t>
-      </w:r>
-      <w:r>
-        <w:t xml:space="preserve">first proposed in the transport geography literature by Shen </w:t>
+        <w:t xml:space="preserve">, summing up the total number of jobs that can be physically reached within a certain travel time.  However, such measures </w:t>
+      </w:r>
+      <w:r>
+        <w:t xml:space="preserve">treat accessibility to jobs as non-excludable; that is, the fact that a </w:t>
+      </w:r>
+      <w:proofErr w:type="gramStart"/>
+      <w:r>
+        <w:t>particular worker</w:t>
+      </w:r>
+      <w:proofErr w:type="gramEnd"/>
+      <w:r>
+        <w:t xml:space="preserve"> can access a job does not deprive any other workers of the ability to access the same job</w:t>
+      </w:r>
+      <w:r>
+        <w:t>.  To address this</w:t>
+      </w:r>
+      <w:r>
+        <w:t xml:space="preserve"> theoretical drawback</w:t>
+      </w:r>
+      <w:r>
+        <w:t xml:space="preserve">, Shen </w:t>
       </w:r>
       <w:sdt>
         <w:sdtPr>
@@ -1188,10 +1356,19 @@
         </w:sdtContent>
       </w:sdt>
       <w:r>
-        <w:t xml:space="preserve"> and further developed </w:t>
-      </w:r>
-      <w:r>
-        <w:t xml:space="preserve">in the public health literature </w:t>
+        <w:t xml:space="preserve"> first proposed </w:t>
+      </w:r>
+      <w:r>
+        <w:t xml:space="preserve">certain adaptations to the </w:t>
+      </w:r>
+      <w:r>
+        <w:t xml:space="preserve">measure, which </w:t>
+      </w:r>
+      <w:r>
+        <w:t xml:space="preserve">were </w:t>
+      </w:r>
+      <w:r>
+        <w:t xml:space="preserve">then further developed in the public health literature </w:t>
       </w:r>
       <w:sdt>
         <w:sdtPr>
@@ -1220,40 +1397,7 @@
         </w:sdtContent>
       </w:sdt>
       <w:r>
-        <w:t xml:space="preserve"> as the two-stage floating catchment area method.  This expresses accessibility as a </w:t>
-      </w:r>
-      <w:r>
-        <w:t>ratio of opportunities (in the case of this study, jobs) per client (workers) who can reach them</w:t>
-      </w:r>
-      <w:r>
-        <w:t xml:space="preserve"> (i.e. are within their catchment areas)</w:t>
-      </w:r>
-      <w:r>
-        <w:t xml:space="preserve">, and is a function of </w:t>
-      </w:r>
-      <w:r>
-        <w:t xml:space="preserve">1) </w:t>
-      </w:r>
-      <w:r>
-        <w:t>the spatial distribution of the supply of opportunities</w:t>
-      </w:r>
-      <w:r>
-        <w:t>, 2) the spatial distribution of</w:t>
-      </w:r>
-      <w:r>
-        <w:t xml:space="preserve"> the demand from </w:t>
-      </w:r>
-      <w:r>
-        <w:t xml:space="preserve">potential </w:t>
-      </w:r>
-      <w:r>
-        <w:t xml:space="preserve">clients, and </w:t>
-      </w:r>
-      <w:r>
-        <w:t>3) t</w:t>
-      </w:r>
-      <w:r>
-        <w:t>he connectivity between areas.</w:t>
+        <w:t xml:space="preserve"> as the two-stage floating catchment area approach.  This measure expresses accessibility as a ratio of jobs per working-age resident who can reach them (i.e. are within their catchment areas), and is a function of 1) the spatial distribution of the job supply, 2) the spatial distribution of the working-age population, and 3) the connectivity between areas.</w:t>
       </w:r>
     </w:p>
     <w:p>
@@ -1264,103 +1408,62 @@
         <w:jc w:val="both"/>
       </w:pPr>
       <w:r>
-        <w:t xml:space="preserve">More details </w:t>
-      </w:r>
-      <w:r>
-        <w:t>on</w:t>
-      </w:r>
-      <w:r>
-        <w:t xml:space="preserve"> how this accessibility measure is calculated are given in the next section.</w:t>
-      </w:r>
-      <w:r>
-        <w:rPr>
-          <w:rFonts w:eastAsiaTheme="minorEastAsia"/>
-        </w:rPr>
-        <w:t xml:space="preserve">  </w:t>
-      </w:r>
-      <w:r>
-        <w:rPr>
-          <w:rFonts w:eastAsiaTheme="minorEastAsia"/>
-        </w:rPr>
-        <w:t xml:space="preserve">However, an important property of this measure </w:t>
-      </w:r>
-      <w:r>
-        <w:rPr>
-          <w:rFonts w:eastAsiaTheme="minorEastAsia"/>
-        </w:rPr>
-        <w:t xml:space="preserve">is worth </w:t>
-      </w:r>
-      <w:r>
-        <w:rPr>
-          <w:rFonts w:eastAsiaTheme="minorEastAsia"/>
-        </w:rPr>
-        <w:t>highlight</w:t>
-      </w:r>
-      <w:r>
-        <w:rPr>
-          <w:rFonts w:eastAsiaTheme="minorEastAsia"/>
-        </w:rPr>
-        <w:t>ing</w:t>
-      </w:r>
-      <w:r>
-        <w:rPr>
-          <w:rFonts w:eastAsiaTheme="minorEastAsia"/>
-        </w:rPr>
-        <w:t xml:space="preserve"> here</w:t>
-      </w:r>
-      <w:r>
-        <w:rPr>
-          <w:rFonts w:eastAsiaTheme="minorEastAsia"/>
-        </w:rPr>
-        <w:t>:</w:t>
-      </w:r>
-      <w:r>
-        <w:rPr>
-          <w:rFonts w:eastAsiaTheme="minorEastAsia"/>
-        </w:rPr>
-        <w:t xml:space="preserve"> </w:t>
-      </w:r>
-      <w:r>
-        <w:rPr>
-          <w:rFonts w:eastAsiaTheme="minorEastAsia"/>
-        </w:rPr>
-        <w:t xml:space="preserve">it </w:t>
-      </w:r>
-      <w:r>
-        <w:rPr>
-          <w:rFonts w:eastAsiaTheme="minorEastAsia"/>
-        </w:rPr>
-        <w:t>allocates every opportunity exactly once to clients</w:t>
-      </w:r>
-      <w:r>
-        <w:rPr>
-          <w:rFonts w:eastAsiaTheme="minorEastAsia"/>
-        </w:rPr>
-        <w:t xml:space="preserve"> in </w:t>
-      </w:r>
-      <w:r>
-        <w:rPr>
-          <w:rFonts w:eastAsiaTheme="minorEastAsia"/>
-        </w:rPr>
-        <w:t>an excludable</w:t>
-      </w:r>
-      <w:r>
-        <w:rPr>
-          <w:rFonts w:eastAsiaTheme="minorEastAsia"/>
-        </w:rPr>
-        <w:t xml:space="preserve"> way</w:t>
-      </w:r>
-      <w:r>
-        <w:rPr>
-          <w:rFonts w:eastAsiaTheme="minorEastAsia"/>
-        </w:rPr>
-        <w:t xml:space="preserve"> (i.e. if one client consumes a unit of opportunity, that unit is no longer available to satisfy the demand from other clients)</w:t>
-      </w:r>
-      <w:r>
-        <w:rPr>
-          <w:rFonts w:eastAsiaTheme="minorEastAsia"/>
-        </w:rPr>
-        <w:t>, so that there is no double-counting of clients or opportunities</w:t>
+        <w:lastRenderedPageBreak/>
+        <w:t xml:space="preserve">An </w:t>
+      </w:r>
+      <w:r>
+        <w:rPr>
+          <w:rFonts w:eastAsiaTheme="minorEastAsia"/>
+        </w:rPr>
+        <w:t xml:space="preserve">important property of this measure is </w:t>
+      </w:r>
+      <w:r>
+        <w:rPr>
+          <w:rFonts w:eastAsiaTheme="minorEastAsia"/>
+        </w:rPr>
+        <w:t xml:space="preserve">that </w:t>
+      </w:r>
+      <w:r>
+        <w:rPr>
+          <w:rFonts w:eastAsiaTheme="minorEastAsia"/>
+        </w:rPr>
+        <w:t xml:space="preserve">it allocates every job exactly once to potential workers in an excludable way (i.e. if </w:t>
+      </w:r>
+      <w:r>
+        <w:rPr>
+          <w:rFonts w:eastAsiaTheme="minorEastAsia"/>
+        </w:rPr>
+        <w:t xml:space="preserve">a </w:t>
+      </w:r>
+      <w:r>
+        <w:rPr>
+          <w:rFonts w:eastAsiaTheme="minorEastAsia"/>
+        </w:rPr>
+        <w:t>job</w:t>
+      </w:r>
+      <w:r>
+        <w:rPr>
+          <w:rFonts w:eastAsiaTheme="minorEastAsia"/>
+        </w:rPr>
+        <w:t xml:space="preserve"> is allocated to a particular worker</w:t>
+      </w:r>
+      <w:r>
+        <w:rPr>
+          <w:rFonts w:eastAsiaTheme="minorEastAsia"/>
+        </w:rPr>
+        <w:t xml:space="preserve">, that job is no longer available </w:t>
+      </w:r>
+      <w:r>
+        <w:rPr>
+          <w:rFonts w:eastAsiaTheme="minorEastAsia"/>
+        </w:rPr>
+        <w:t xml:space="preserve">to </w:t>
+      </w:r>
+      <w:r>
+        <w:rPr>
+          <w:rFonts w:eastAsiaTheme="minorEastAsia"/>
+        </w:rPr>
+        <w:t>other workers), so that there is no double-counting of workers or jobs</w:t>
       </w:r>
       <w:sdt>
         <w:sdtPr>
@@ -1415,158 +1518,21 @@
         <w:rPr>
           <w:rFonts w:eastAsiaTheme="minorEastAsia"/>
         </w:rPr>
-        <w:t xml:space="preserve">.  </w:t>
-      </w:r>
-      <w:r>
-        <w:rPr>
-          <w:rFonts w:eastAsiaTheme="minorEastAsia"/>
-        </w:rPr>
-        <w:t xml:space="preserve">Thus, </w:t>
-      </w:r>
-      <w:r>
-        <w:rPr>
-          <w:rFonts w:eastAsiaTheme="minorEastAsia"/>
-        </w:rPr>
-        <w:t>unlike simpler location-based measures</w:t>
-      </w:r>
-      <w:r>
-        <w:rPr>
-          <w:rFonts w:eastAsiaTheme="minorEastAsia"/>
-        </w:rPr>
-        <w:t xml:space="preserve"> that only count the number of opportunities supplied within </w:t>
-      </w:r>
-      <w:r>
-        <w:rPr>
-          <w:rFonts w:eastAsiaTheme="minorEastAsia"/>
-        </w:rPr>
-        <w:t xml:space="preserve">the catchment of </w:t>
-      </w:r>
-      <w:r>
-        <w:rPr>
-          <w:rFonts w:eastAsiaTheme="minorEastAsia"/>
-        </w:rPr>
-        <w:t>any area without considering the distribution of demand</w:t>
-      </w:r>
-      <w:r>
-        <w:rPr>
-          <w:rFonts w:eastAsiaTheme="minorEastAsia"/>
-        </w:rPr>
-        <w:t>, th</w:t>
-      </w:r>
-      <w:r>
-        <w:rPr>
-          <w:rFonts w:eastAsiaTheme="minorEastAsia"/>
-        </w:rPr>
-        <w:t>is</w:t>
-      </w:r>
-      <w:r>
-        <w:rPr>
-          <w:rFonts w:eastAsiaTheme="minorEastAsia"/>
-        </w:rPr>
-        <w:t xml:space="preserve"> ratio accounts for </w:t>
-      </w:r>
-      <w:r>
-        <w:rPr>
-          <w:rFonts w:eastAsiaTheme="minorEastAsia"/>
-        </w:rPr>
-        <w:t xml:space="preserve">both connectivity and </w:t>
-      </w:r>
-      <w:r>
-        <w:rPr>
-          <w:rFonts w:eastAsiaTheme="minorEastAsia"/>
-        </w:rPr>
-        <w:t xml:space="preserve">competition effects: as the number of opportunities </w:t>
-      </w:r>
-      <w:r>
-        <w:rPr>
-          <w:rFonts w:eastAsiaTheme="minorEastAsia"/>
-        </w:rPr>
-        <w:t>within an area’s catchment increases</w:t>
-      </w:r>
-      <w:r>
-        <w:rPr>
-          <w:rFonts w:eastAsiaTheme="minorEastAsia"/>
-        </w:rPr>
-        <w:t xml:space="preserve">, the ratio will increase, but as the number of clients who can reach the </w:t>
-      </w:r>
-      <w:r>
-        <w:rPr>
-          <w:rFonts w:eastAsiaTheme="minorEastAsia"/>
-        </w:rPr>
-        <w:t xml:space="preserve">same catchment </w:t>
-      </w:r>
-      <w:r>
-        <w:rPr>
-          <w:rFonts w:eastAsiaTheme="minorEastAsia"/>
-        </w:rPr>
-        <w:t xml:space="preserve">(and thus compete </w:t>
-      </w:r>
-      <w:r>
-        <w:rPr>
-          <w:rFonts w:eastAsiaTheme="minorEastAsia"/>
-        </w:rPr>
-        <w:lastRenderedPageBreak/>
-        <w:t xml:space="preserve">for the same opportunities) </w:t>
-      </w:r>
-      <w:r>
-        <w:rPr>
-          <w:rFonts w:eastAsiaTheme="minorEastAsia"/>
-        </w:rPr>
-        <w:t>increases</w:t>
-      </w:r>
-      <w:r>
-        <w:rPr>
-          <w:rFonts w:eastAsiaTheme="minorEastAsia"/>
-        </w:rPr>
-        <w:t>, the ratio will decrease.</w:t>
-      </w:r>
-      <w:r>
-        <w:rPr>
-          <w:rFonts w:eastAsiaTheme="minorEastAsia"/>
-        </w:rPr>
-        <w:t xml:space="preserve">  </w:t>
-      </w:r>
-      <w:r>
-        <w:rPr>
-          <w:rFonts w:eastAsiaTheme="minorEastAsia"/>
-        </w:rPr>
-        <w:t xml:space="preserve">This property is </w:t>
-      </w:r>
-      <w:r>
-        <w:rPr>
-          <w:rFonts w:eastAsiaTheme="minorEastAsia"/>
-        </w:rPr>
-        <w:t xml:space="preserve">especially useful </w:t>
-      </w:r>
-      <w:r>
-        <w:rPr>
-          <w:rFonts w:eastAsiaTheme="minorEastAsia"/>
-        </w:rPr>
-        <w:t>for assessing whether the local supply of opportunities is more or less than what is needed by the local demand</w:t>
-      </w:r>
-      <w:r>
-        <w:rPr>
-          <w:rFonts w:eastAsiaTheme="minorEastAsia"/>
-        </w:rPr>
-        <w:t xml:space="preserve">, </w:t>
-      </w:r>
-      <w:r>
-        <w:rPr>
-          <w:rFonts w:eastAsiaTheme="minorEastAsia"/>
-        </w:rPr>
-        <w:t xml:space="preserve">and </w:t>
-      </w:r>
-      <w:r>
-        <w:rPr>
-          <w:rFonts w:eastAsiaTheme="minorEastAsia"/>
-        </w:rPr>
-        <w:t>methods to assess the degree of inequality in distributions such as Lorenz curves can be straightforwardly applied</w:t>
-      </w:r>
-      <w:r>
-        <w:rPr>
-          <w:rFonts w:eastAsiaTheme="minorEastAsia"/>
-        </w:rPr>
-        <w:t>.</w:t>
+        <w:t xml:space="preserve">.  Thus, this ratio accounts for both connectivity and competition effects: as the number of jobs within an area’s catchment increases, the ratio will increase, but as the number of potential workers who can reach the same catchment (and thus compete for the same jobs) increases, the ratio will decrease.  This property is especially useful for assessing whether the local supply of jobs </w:t>
+      </w:r>
+      <w:proofErr w:type="gramStart"/>
+      <w:r>
+        <w:rPr>
+          <w:rFonts w:eastAsiaTheme="minorEastAsia"/>
+        </w:rPr>
+        <w:t>is more or less</w:t>
+      </w:r>
+      <w:proofErr w:type="gramEnd"/>
+      <w:r>
+        <w:rPr>
+          <w:rFonts w:eastAsiaTheme="minorEastAsia"/>
+        </w:rPr>
+        <w:t xml:space="preserve"> than what is needed by the local demand, and methods to assess the degree of inequality in distributions such as Lorenz curves can be straightforwardly applied.</w:t>
       </w:r>
     </w:p>
     <w:p>
@@ -1577,260 +1543,7 @@
         <w:jc w:val="both"/>
       </w:pPr>
       <w:r>
-        <w:t xml:space="preserve">Researchers have also increasingly </w:t>
-      </w:r>
-      <w:r>
-        <w:t xml:space="preserve">recognised that </w:t>
-      </w:r>
-      <w:r>
-        <w:t>the spatial distribution</w:t>
-      </w:r>
-      <w:r>
-        <w:t>s</w:t>
-      </w:r>
-      <w:r>
-        <w:t xml:space="preserve"> of </w:t>
-      </w:r>
-      <w:r>
-        <w:t xml:space="preserve">the supply and demand for opportunities and travel costs </w:t>
-      </w:r>
-      <w:r>
-        <w:t xml:space="preserve">can </w:t>
-      </w:r>
-      <w:r>
-        <w:t xml:space="preserve">all </w:t>
-      </w:r>
-      <w:r>
-        <w:t xml:space="preserve">vary significantly </w:t>
-      </w:r>
-      <w:r>
-        <w:t>over time</w:t>
-      </w:r>
-      <w:sdt>
-        <w:sdtPr>
-          <w:id w:val="-1570411581"/>
-          <w:citation/>
-        </w:sdtPr>
-        <w:sdtContent>
-          <w:r>
-            <w:fldChar w:fldCharType="begin"/>
-          </w:r>
-          <w:r>
-            <w:instrText xml:space="preserve"> CITATION Ten16 \l 18441 </w:instrText>
-          </w:r>
-          <w:r>
-            <w:instrText xml:space="preserve"> \m Jär18 \m Hu2019</w:instrText>
-          </w:r>
-          <w:r>
-            <w:fldChar w:fldCharType="separate"/>
-          </w:r>
-          <w:r>
-            <w:rPr>
-              <w:noProof/>
-            </w:rPr>
-            <w:t xml:space="preserve"> </w:t>
-          </w:r>
-          <w:r>
-            <w:rPr>
-              <w:noProof/>
-            </w:rPr>
-            <w:t>(Tenkanen, et al., 2016; Järv, et al., 2018; Hu &amp; Downs, 2019)</w:t>
-          </w:r>
-          <w:r>
-            <w:fldChar w:fldCharType="end"/>
-          </w:r>
-        </w:sdtContent>
-      </w:sdt>
-      <w:r>
-        <w:t xml:space="preserve">.  </w:t>
-      </w:r>
-      <w:r>
-        <w:t>U</w:t>
-      </w:r>
-      <w:r>
-        <w:t xml:space="preserve">sing </w:t>
-      </w:r>
-      <w:r>
-        <w:t>geolocated social media or mobile phone data</w:t>
-      </w:r>
-      <w:r>
-        <w:t>, workplace opening times</w:t>
-      </w:r>
-      <w:r>
-        <w:t xml:space="preserve"> </w:t>
-      </w:r>
-      <w:r>
-        <w:t>and public transport schedules</w:t>
-      </w:r>
-      <w:r>
-        <w:t xml:space="preserve">, researchers have built time series of these 3 variables </w:t>
-      </w:r>
-      <w:r>
-        <w:t xml:space="preserve">over a typical day </w:t>
-      </w:r>
-      <w:r>
-        <w:t>and calculated accessibility measurements for each area at each time point.  Undoubtedly</w:t>
-      </w:r>
-      <w:r>
-        <w:t xml:space="preserve">, </w:t>
-      </w:r>
-      <w:r>
-        <w:t xml:space="preserve">the </w:t>
-      </w:r>
-      <w:r>
-        <w:t xml:space="preserve">increasing </w:t>
-      </w:r>
-      <w:r>
-        <w:t>availability</w:t>
-      </w:r>
-      <w:r>
-        <w:t xml:space="preserve"> of </w:t>
-      </w:r>
-      <w:r>
-        <w:t xml:space="preserve">fine-grained location and connectivity </w:t>
-      </w:r>
-      <w:r>
-        <w:t>data</w:t>
-      </w:r>
-      <w:r>
-        <w:t xml:space="preserve"> </w:t>
-      </w:r>
-      <w:r>
-        <w:t>will drive further methodological innovations in this direction</w:t>
-      </w:r>
-      <w:r>
-        <w:t xml:space="preserve">.  However, </w:t>
-      </w:r>
-      <w:r>
-        <w:t xml:space="preserve">the extant </w:t>
-      </w:r>
-      <w:r>
-        <w:t xml:space="preserve">studies calculate accessibility based on “typical” (mean or ideal) </w:t>
-      </w:r>
-      <w:r>
-        <w:t xml:space="preserve">values </w:t>
-      </w:r>
-      <w:r>
-        <w:t xml:space="preserve">of these variables </w:t>
-      </w:r>
-      <w:r>
-        <w:t>at each time point</w:t>
-      </w:r>
-      <w:r>
-        <w:t xml:space="preserve">, without accounting for the </w:t>
-      </w:r>
-      <w:r>
-        <w:t xml:space="preserve">variability </w:t>
-      </w:r>
-      <w:r>
-        <w:t>around the typical values</w:t>
-      </w:r>
-      <w:r>
-        <w:t xml:space="preserve">.  Thus, extant analyses </w:t>
-      </w:r>
-      <w:r>
-        <w:t xml:space="preserve">do not </w:t>
-      </w:r>
-      <w:r>
-        <w:t>capture how urban travellers actually have to factor in unreliability into their travel behaviours</w:t>
-      </w:r>
-      <w:r>
-        <w:t>.</w:t>
-      </w:r>
-    </w:p>
-    <w:p>
-      <w:pPr>
-        <w:pStyle w:val="NoSpacing"/>
-        <w:spacing w:line="480" w:lineRule="auto"/>
-        <w:jc w:val="both"/>
-        <w:rPr>
-          <w:b/>
-        </w:rPr>
-      </w:pPr>
-    </w:p>
-    <w:p>
-      <w:pPr>
-        <w:pStyle w:val="NoSpacing"/>
-        <w:spacing w:line="480" w:lineRule="auto"/>
-        <w:jc w:val="both"/>
-        <w:rPr>
-          <w:b/>
-        </w:rPr>
-      </w:pPr>
-      <w:r>
-        <w:rPr>
-          <w:b/>
-        </w:rPr>
-        <w:t>Study Design and Data Sources</w:t>
-      </w:r>
-    </w:p>
-    <w:p>
-      <w:pPr>
-        <w:pStyle w:val="NoSpacing"/>
-        <w:spacing w:line="480" w:lineRule="auto"/>
-        <w:ind w:firstLine="567"/>
-        <w:jc w:val="both"/>
-      </w:pPr>
-      <w:r>
-        <w:t>This analysis will focus on accessibility to jobs from home locations.  Even though not all trips (even during peak hours) are commutes from homes to work, home-based work commutes are a primary driver of travel demand during peak periods, and thus significantly shape public transport investments that need to be scaled to handle peak demand.  In addition, most of the opportunities that people seek (such as education, healthcare or shopping) also provide jobs, so accessibility to jobs will at least somewhat capture accessibility to opportunities in general</w:t>
-      </w:r>
-      <w:sdt>
-        <w:sdtPr>
-          <w:id w:val="-717362107"/>
-          <w:citation/>
-        </w:sdtPr>
-        <w:sdtContent>
-          <w:r>
-            <w:fldChar w:fldCharType="begin"/>
-          </w:r>
-          <w:r>
-            <w:instrText xml:space="preserve">CITATION Deboosere2018 \p 56 \l 18441 </w:instrText>
-          </w:r>
-          <w:r>
-            <w:fldChar w:fldCharType="separate"/>
-          </w:r>
-          <w:r>
-            <w:rPr>
-              <w:noProof/>
-            </w:rPr>
-            <w:t xml:space="preserve"> </w:t>
-          </w:r>
-          <w:r>
-            <w:rPr>
-              <w:noProof/>
-            </w:rPr>
-            <w:t>(Deboosere &amp; El-Geneidy, 2018, p. 56)</w:t>
-          </w:r>
-          <w:r>
-            <w:fldChar w:fldCharType="end"/>
-          </w:r>
-        </w:sdtContent>
-      </w:sdt>
-      <w:r>
-        <w:t>.</w:t>
-      </w:r>
-    </w:p>
-    <w:p>
-      <w:pPr>
-        <w:pStyle w:val="NoSpacing"/>
-        <w:spacing w:line="480" w:lineRule="auto"/>
-        <w:ind w:firstLine="567"/>
-        <w:jc w:val="both"/>
-      </w:pPr>
-      <w:r>
-        <w:t xml:space="preserve">The two-stage floating catchment area method I use </w:t>
-      </w:r>
-      <w:r>
-        <w:t xml:space="preserve">to measure </w:t>
-      </w:r>
-      <w:r>
-        <w:t xml:space="preserve">job </w:t>
-      </w:r>
-      <w:r>
-        <w:t xml:space="preserve">accessibility </w:t>
-      </w:r>
-      <w:r>
-        <w:t>involves 3 components:</w:t>
+        <w:t>The two-stage floating catchment area method involves 3 components:</w:t>
       </w:r>
     </w:p>
     <w:p>
@@ -1863,7 +1576,6 @@
             <w:rPr>
               <w:rFonts w:ascii="Cambria Math" w:hAnsi="Cambria Math"/>
             </w:rPr>
-            <w:lastRenderedPageBreak/>
             <m:t>O=</m:t>
           </m:r>
           <m:d>
@@ -2022,7 +1734,15 @@
         <w:t>i</w:t>
       </w:r>
       <w:r>
-        <w:t xml:space="preserve"> is the number of jobs in one of the n areas i;</w:t>
+        <w:t xml:space="preserve"> is the number of jobs in one of the n areas </w:t>
+      </w:r>
+      <w:proofErr w:type="spellStart"/>
+      <w:r>
+        <w:t>i</w:t>
+      </w:r>
+      <w:proofErr w:type="spellEnd"/>
+      <w:r>
+        <w:t>;</w:t>
       </w:r>
     </w:p>
     <w:p>
@@ -2213,7 +1933,15 @@
         <w:t>i</w:t>
       </w:r>
       <w:r>
-        <w:t xml:space="preserve"> is the number of working-age residents in one of the n areas i, and;</w:t>
+        <w:t xml:space="preserve"> is the number of working-age residents in one of the n areas </w:t>
+      </w:r>
+      <w:proofErr w:type="spellStart"/>
+      <w:r>
+        <w:t>i</w:t>
+      </w:r>
+      <w:proofErr w:type="spellEnd"/>
+      <w:r>
+        <w:t>, and;</w:t>
       </w:r>
     </w:p>
     <w:p>
@@ -2664,24 +2392,54 @@
         <w:rPr>
           <w:rFonts w:eastAsiaTheme="minorEastAsia"/>
         </w:rPr>
-        <w:t>where c</w:t>
+        <w:t xml:space="preserve">where </w:t>
+      </w:r>
+      <w:proofErr w:type="spellStart"/>
+      <w:proofErr w:type="gramStart"/>
+      <w:r>
+        <w:rPr>
+          <w:rFonts w:eastAsiaTheme="minorEastAsia"/>
+        </w:rPr>
+        <w:t>c</w:t>
       </w:r>
       <w:r>
         <w:rPr>
           <w:rFonts w:eastAsiaTheme="minorEastAsia"/>
           <w:vertAlign w:val="subscript"/>
         </w:rPr>
-        <w:t xml:space="preserve">i,j </w:t>
-      </w:r>
-      <w:r>
-        <w:t>is the cost (in this study, time) of travelling from area i to area j, and f(c</w:t>
-      </w:r>
-      <w:r>
-        <w:rPr>
+        <w:t>i,j</w:t>
+      </w:r>
+      <w:proofErr w:type="spellEnd"/>
+      <w:proofErr w:type="gramEnd"/>
+      <w:r>
+        <w:rPr>
+          <w:rFonts w:eastAsiaTheme="minorEastAsia"/>
           <w:vertAlign w:val="subscript"/>
         </w:rPr>
+        <w:t xml:space="preserve"> </w:t>
+      </w:r>
+      <w:r>
+        <w:t xml:space="preserve">is the cost (in this study, time) of travelling from area </w:t>
+      </w:r>
+      <w:proofErr w:type="spellStart"/>
+      <w:r>
+        <w:t>i</w:t>
+      </w:r>
+      <w:proofErr w:type="spellEnd"/>
+      <w:r>
+        <w:t xml:space="preserve"> to area j, and f(</w:t>
+      </w:r>
+      <w:proofErr w:type="spellStart"/>
+      <w:r>
+        <w:t>c</w:t>
+      </w:r>
+      <w:r>
+        <w:rPr>
+          <w:vertAlign w:val="subscript"/>
+        </w:rPr>
         <w:t>i,j</w:t>
       </w:r>
+      <w:proofErr w:type="spellEnd"/>
       <w:r>
         <w:t>) is a</w:t>
       </w:r>
@@ -2689,7 +2447,11 @@
         <w:t xml:space="preserve">n </w:t>
       </w:r>
       <w:r>
-        <w:t>function that decreases as c</w:t>
+        <w:t xml:space="preserve">function that decreases as </w:t>
+      </w:r>
+      <w:proofErr w:type="spellStart"/>
+      <w:r>
+        <w:t>c</w:t>
       </w:r>
       <w:r>
         <w:rPr>
@@ -2697,8 +2459,14 @@
         </w:rPr>
         <w:t>i,j</w:t>
       </w:r>
-      <w:r>
-        <w:t xml:space="preserve"> increases.  Thus, f(c</w:t>
+      <w:proofErr w:type="spellEnd"/>
+      <w:r>
+        <w:t xml:space="preserve"> increases.  Thus, f(</w:t>
+      </w:r>
+      <w:proofErr w:type="spellStart"/>
+      <w:proofErr w:type="gramStart"/>
+      <w:r>
+        <w:t>c</w:t>
       </w:r>
       <w:r>
         <w:rPr>
@@ -2706,11 +2474,21 @@
         </w:rPr>
         <w:t>i,j</w:t>
       </w:r>
+      <w:proofErr w:type="spellEnd"/>
+      <w:proofErr w:type="gramEnd"/>
       <w:r>
         <w:t xml:space="preserve">) indicates the ease </w:t>
       </w:r>
       <w:r>
-        <w:t>of travel from i to j</w:t>
+        <w:t xml:space="preserve">of travel from </w:t>
+      </w:r>
+      <w:proofErr w:type="spellStart"/>
+      <w:r>
+        <w:t>i</w:t>
+      </w:r>
+      <w:proofErr w:type="spellEnd"/>
+      <w:r>
+        <w:t xml:space="preserve"> to j</w:t>
       </w:r>
       <w:r>
         <w:t>.</w:t>
@@ -2746,6 +2524,7 @@
             <w:rPr>
               <w:rFonts w:ascii="Cambria Math" w:hAnsi="Cambria Math"/>
             </w:rPr>
+            <w:lastRenderedPageBreak/>
             <m:t>R=C⋅</m:t>
           </m:r>
           <m:d>
@@ -2874,7 +2653,19 @@
         <w:rPr>
           <w:rFonts w:eastAsiaTheme="minorEastAsia"/>
         </w:rPr>
-        <w:t xml:space="preserve"> divides element-wise the number of opportunities in each area </w:t>
+        <w:t xml:space="preserve"> divides element-wise the number of </w:t>
+      </w:r>
+      <w:r>
+        <w:rPr>
+          <w:rFonts w:eastAsiaTheme="minorEastAsia"/>
+        </w:rPr>
+        <w:t>jobs</w:t>
+      </w:r>
+      <w:r>
+        <w:rPr>
+          <w:rFonts w:eastAsiaTheme="minorEastAsia"/>
+        </w:rPr>
+        <w:t xml:space="preserve"> in each area </w:t>
       </w:r>
       <w:r>
         <w:rPr>
@@ -2898,7 +2689,7 @@
         <w:rPr>
           <w:rFonts w:eastAsiaTheme="minorEastAsia"/>
         </w:rPr>
-        <w:t xml:space="preserve">clients </w:t>
+        <w:t xml:space="preserve">working-age residents </w:t>
       </w:r>
       <w:r>
         <w:rPr>
@@ -2962,7 +2753,25 @@
         <w:rPr>
           <w:rFonts w:eastAsiaTheme="minorEastAsia"/>
         </w:rPr>
-        <w:t xml:space="preserve"> is a weighted sum of the number of opportunities provided by each area to each client </w:t>
+        <w:t xml:space="preserve"> is a weighted sum of the number of </w:t>
+      </w:r>
+      <w:r>
+        <w:rPr>
+          <w:rFonts w:eastAsiaTheme="minorEastAsia"/>
+        </w:rPr>
+        <w:t>jobs</w:t>
+      </w:r>
+      <w:r>
+        <w:rPr>
+          <w:rFonts w:eastAsiaTheme="minorEastAsia"/>
+        </w:rPr>
+        <w:t xml:space="preserve"> provided by each area to each </w:t>
+      </w:r>
+      <w:r>
+        <w:rPr>
+          <w:rFonts w:eastAsiaTheme="minorEastAsia"/>
+        </w:rPr>
+        <w:t xml:space="preserve">working-age resident </w:t>
       </w:r>
       <w:r>
         <w:rPr>
@@ -3033,7 +2842,6 @@
         <w:t xml:space="preserve">between </w:t>
       </w:r>
       <w:r>
-        <w:lastRenderedPageBreak/>
         <w:t>areas</w:t>
       </w:r>
       <w:sdt>
@@ -3075,7 +2883,15 @@
         <w:t xml:space="preserve">However, </w:t>
       </w:r>
       <w:r>
-        <w:t>aggregating spatial data to these squares requires very fine-grained data (which is unlikely to be publicly available) or additional modelling and assumptions to reproject available data to the squares</w:t>
+        <w:t xml:space="preserve">aggregating spatial data to these squares requires very fine-grained data (which is unlikely to be publicly available) or additional modelling and assumptions to </w:t>
+      </w:r>
+      <w:proofErr w:type="spellStart"/>
+      <w:r>
+        <w:t>reproject</w:t>
+      </w:r>
+      <w:proofErr w:type="spellEnd"/>
+      <w:r>
+        <w:t xml:space="preserve"> available data to the squares</w:t>
       </w:r>
       <w:r>
         <w:t xml:space="preserve">, at the risk of </w:t>
@@ -3380,7 +3196,11 @@
         <w:t>)</w:t>
       </w:r>
       <w:r>
-        <w:t xml:space="preserve">, resulting in a “gravity”-based measure where accessibility </w:t>
+        <w:t xml:space="preserve">, resulting </w:t>
+      </w:r>
+      <w:r>
+        <w:lastRenderedPageBreak/>
+        <w:t xml:space="preserve">in a “gravity”-based measure where accessibility </w:t>
       </w:r>
       <w:r>
         <w:rPr>
@@ -3596,7 +3416,15 @@
         <w:t xml:space="preserve">, </w:t>
       </w:r>
       <w:r>
-        <w:t xml:space="preserve">El-Geneidy et al </w:t>
+        <w:t>El-</w:t>
+      </w:r>
+      <w:proofErr w:type="spellStart"/>
+      <w:r>
+        <w:t>Geneidy</w:t>
+      </w:r>
+      <w:proofErr w:type="spellEnd"/>
+      <w:r>
+        <w:t xml:space="preserve"> et al </w:t>
       </w:r>
       <w:sdt>
         <w:sdtPr>
@@ -3625,7 +3453,15 @@
         </w:sdtContent>
       </w:sdt>
       <w:r>
-        <w:t xml:space="preserve">, Tenkanen et al </w:t>
+        <w:t xml:space="preserve">, </w:t>
+      </w:r>
+      <w:proofErr w:type="spellStart"/>
+      <w:r>
+        <w:t>Tenkanen</w:t>
+      </w:r>
+      <w:proofErr w:type="spellEnd"/>
+      <w:r>
+        <w:t xml:space="preserve"> et al </w:t>
       </w:r>
       <w:sdt>
         <w:sdtPr>
@@ -3654,7 +3490,15 @@
         </w:sdtContent>
       </w:sdt>
       <w:r>
-        <w:t xml:space="preserve">, Deboosere et al </w:t>
+        <w:t xml:space="preserve">, </w:t>
+      </w:r>
+      <w:proofErr w:type="spellStart"/>
+      <w:r>
+        <w:t>Deboosere</w:t>
+      </w:r>
+      <w:proofErr w:type="spellEnd"/>
+      <w:r>
+        <w:t xml:space="preserve"> et al </w:t>
       </w:r>
       <w:sdt>
         <w:sdtPr>
@@ -3683,7 +3527,11 @@
         </w:sdtContent>
       </w:sdt>
       <w:r>
-        <w:t xml:space="preserve"> and J</w:t>
+        <w:t xml:space="preserve"> and </w:t>
+      </w:r>
+      <w:proofErr w:type="spellStart"/>
+      <w:r>
+        <w:t>J</w:t>
       </w:r>
       <w:r>
         <w:rPr>
@@ -3692,7 +3540,11 @@
         <w:t>ä</w:t>
       </w:r>
       <w:r>
-        <w:t xml:space="preserve">rv et al </w:t>
+        <w:t>rv</w:t>
+      </w:r>
+      <w:proofErr w:type="spellEnd"/>
+      <w:r>
+        <w:t xml:space="preserve"> et al </w:t>
       </w:r>
       <w:sdt>
         <w:sdtPr>
@@ -3721,7 +3573,15 @@
         </w:sdtContent>
       </w:sdt>
       <w:r>
-        <w:t xml:space="preserve"> to use what Geurs and van Wee </w:t>
+        <w:t xml:space="preserve"> to use what </w:t>
+      </w:r>
+      <w:proofErr w:type="spellStart"/>
+      <w:r>
+        <w:t>Geurs</w:t>
+      </w:r>
+      <w:proofErr w:type="spellEnd"/>
+      <w:r>
+        <w:t xml:space="preserve"> and van Wee </w:t>
       </w:r>
       <w:sdt>
         <w:sdtPr>
@@ -3890,7 +3750,6 @@
         </w:rPr>
       </w:pPr>
       <w:r>
-        <w:lastRenderedPageBreak/>
         <w:t xml:space="preserve">where X is some travel cost cut-off.  This is undoubtedly a distortion of reality, as it treats all locations where </w:t>
       </w:r>
       <m:oMath>
@@ -4026,7 +3885,21 @@
         <w:rPr>
           <w:rFonts w:eastAsiaTheme="minorEastAsia"/>
         </w:rPr>
-        <w:t xml:space="preserve">.  At any rate, El-Geneidy et al </w:t>
+        <w:t>.  At any rate, El-</w:t>
+      </w:r>
+      <w:proofErr w:type="spellStart"/>
+      <w:r>
+        <w:rPr>
+          <w:rFonts w:eastAsiaTheme="minorEastAsia"/>
+        </w:rPr>
+        <w:t>Geneidy</w:t>
+      </w:r>
+      <w:proofErr w:type="spellEnd"/>
+      <w:r>
+        <w:rPr>
+          <w:rFonts w:eastAsiaTheme="minorEastAsia"/>
+        </w:rPr>
+        <w:t xml:space="preserve"> et al </w:t>
       </w:r>
       <w:sdt>
         <w:sdtPr>
@@ -4240,7 +4113,11 @@
         <w:t xml:space="preserve">A significant benefit of this approach is that </w:t>
       </w:r>
       <w:r>
-        <w:t>researchers have full knowledge of the underlying network data and routing assumptions used to generate the travel costs</w:t>
+        <w:t xml:space="preserve">researchers have full knowledge of the underlying network data and routing assumptions used </w:t>
+      </w:r>
+      <w:r>
+        <w:lastRenderedPageBreak/>
+        <w:t>to generate the travel costs</w:t>
       </w:r>
       <w:r>
         <w:t xml:space="preserve">.  However, </w:t>
@@ -4265,6 +4142,34 @@
       </w:r>
       <w:r>
         <w:t xml:space="preserve"> service performance.</w:t>
+      </w:r>
+    </w:p>
+    <w:p>
+      <w:pPr>
+        <w:pStyle w:val="NoSpacing"/>
+        <w:spacing w:line="480" w:lineRule="auto"/>
+        <w:ind w:firstLine="567"/>
+        <w:jc w:val="both"/>
+      </w:pPr>
+      <w:r>
+        <w:t xml:space="preserve">An alternative that has become feasible in recent years is to use automated fare collection data to construct the time needed to </w:t>
+      </w:r>
+      <w:proofErr w:type="gramStart"/>
+      <w:r>
+        <w:t>actually complete</w:t>
+      </w:r>
+      <w:proofErr w:type="gramEnd"/>
+      <w:r>
+        <w:t xml:space="preserve"> trips in the public transport network (+ citation).  This data source is </w:t>
+      </w:r>
+      <w:r>
+        <w:t xml:space="preserve">especially promising </w:t>
+      </w:r>
+      <w:r>
+        <w:t xml:space="preserve">because it reflects the full distribution of actual travel behaviours in the transport network.  However, two factors limit its effectiveness in the context of London.  First, </w:t>
+      </w:r>
+      <w:r>
+        <w:t>while TfL’s automated fare collection system captures the boarding location of all travellers paying by contactless fare media, the alighting locations of customers using buses are not recorded, and need to be imputed using modelling, which may introduce systematic distortions into the data.  Second, the raw data is highly protected because it is possible to use it to identify individual travellers in the system, and recent studies using TfL’s automated fare collection data have had to rely on data that is many years out of date.</w:t>
       </w:r>
     </w:p>
     <w:p>
@@ -4328,7 +4233,12 @@
         <w:t xml:space="preserve">.  This is a data service </w:t>
       </w:r>
       <w:r>
-        <w:t xml:space="preserve">that provides the public with </w:t>
+        <w:t>that pro</w:t>
+      </w:r>
+      <w:bookmarkStart w:id="0" w:name="_GoBack"/>
+      <w:bookmarkEnd w:id="0"/>
+      <w:r>
+        <w:t xml:space="preserve">vides the public with </w:t>
       </w:r>
       <w:r>
         <w:t xml:space="preserve">guidance on how to travel </w:t>
@@ -4378,11 +4288,16 @@
       <w:r>
         <w:t xml:space="preserve">routing assumptions </w:t>
       </w:r>
+      <w:proofErr w:type="gramStart"/>
       <w:r>
         <w:t xml:space="preserve">actually </w:t>
       </w:r>
       <w:r>
-        <w:t xml:space="preserve">used by TfL to assist </w:t>
+        <w:t>used</w:t>
+      </w:r>
+      <w:proofErr w:type="gramEnd"/>
+      <w:r>
+        <w:t xml:space="preserve"> by TfL to assist </w:t>
       </w:r>
       <w:r>
         <w:t xml:space="preserve">real </w:t>
@@ -4418,11 +4333,7 @@
         <w:t xml:space="preserve">Thus, this data source is uniquely </w:t>
       </w:r>
       <w:r>
-        <w:t xml:space="preserve">suited </w:t>
-      </w:r>
-      <w:r>
-        <w:lastRenderedPageBreak/>
-        <w:t xml:space="preserve">to provide </w:t>
+        <w:t xml:space="preserve">suited to provide </w:t>
       </w:r>
       <w:r>
         <w:t>information on travel time variability due to real-time fluctuations in transport service performance</w:t>
@@ -4439,7 +4350,19 @@
         <w:jc w:val="both"/>
       </w:pPr>
       <w:r>
-        <w:t>The methodological benefits of using the Journey Planner data are compelling enough to justify its use in this study, but this does impose some constraints on this study’s design.  This is because the Journey Planner provides information only for trips that do not involve cars or taxis, and is most reliable for trips within the GLA boundary.  As such, my analysis will concentrate only on areas within the GLA boundary and will exclude travel by car or taxi.  Fortunately, TfL data</w:t>
+        <w:t xml:space="preserve">The methodological benefits of using the Journey Planner data are compelling enough to justify its use in this study, but this does impose some constraints on this study’s design.  This is because the </w:t>
+      </w:r>
+      <w:r>
+        <w:lastRenderedPageBreak/>
+        <w:t xml:space="preserve">Journey Planner provides information only for trips that do not involve cars or </w:t>
+      </w:r>
+      <w:proofErr w:type="gramStart"/>
+      <w:r>
+        <w:t>taxis, and</w:t>
+      </w:r>
+      <w:proofErr w:type="gramEnd"/>
+      <w:r>
+        <w:t xml:space="preserve"> is most reliable for trips within the GLA boundary.  As such, my analysis will concentrate only on areas within the GLA boundary and will exclude travel by car or taxi.  Fortunately, TfL data</w:t>
       </w:r>
       <w:sdt>
         <w:sdtPr>
@@ -4751,8 +4674,11 @@
         <w:jc w:val="both"/>
       </w:pPr>
       <w:r>
+        <w:t xml:space="preserve">With the baseline database, the matrix C can be easily constructed, and JPRs and job accessibility analyses can proceed along the lines that are well-established in the literature.  In addition, the real-time database allows this study to make an initial foray into analysing how travel time variability affects job accessibility.  Ideally, the real-time database should contain the distribution </w:t>
+      </w:r>
+      <w:r>
         <w:lastRenderedPageBreak/>
-        <w:t>With the baseline database, the matrix C can be easily constructed, and JPRs and job accessibility analyses can proceed along the lines that are well-established in the literature.  In addition, the real-time database allows this study to make an initial foray into analysing how travel time variability affects job accessibility.  Ideally, the real-time database should contain the distribution of travel times for all origin-destination pairs over 50 days, which would then allow the matrix C and the resulting JPRs to be adjusted to account for travel time variability.  Unfortunately, the API call limit makes this impossible.  Nonetheless, it is possible to visualise how travel times to the 7 selected destinations vary across all 983 origins, as well as to analyse how different modes of transport contribute to travel time variability for these 6,881 origin-destination pairs.  I will also analyse how the spatial distribution of social disadvantage coincides with job accessibility and travel time variability.</w:t>
+        <w:t>of travel times for all origin-destination pairs over 50 days, which would then allow the matrix C and the resulting JPRs to be adjusted to account for travel time variability.  Unfortunately, the API call limit makes this impossible.  Nonetheless, it is possible to visualise how travel times to the 7 selected destinations vary across all 983 origins, as well as to analyse how different modes of transport contribute to travel time variability for these 6,881 origin-destination pairs.  I will also analyse how the spatial distribution of social disadvantage coincides with job accessibility and travel time variability.</w:t>
       </w:r>
     </w:p>
     <w:p>
@@ -4837,7 +4763,21 @@
         <w:rPr>
           <w:bCs/>
         </w:rPr>
-        <w:t xml:space="preserve">the first two components.  It is clear that the distribution of jobs is extremely concentrated in the centre of the GLA area, where the City of London, Westminster and Southbank are located.  However, there are also smaller concentrations of jobs around some stations in the GLA’s </w:t>
+        <w:t xml:space="preserve">the first two components.  </w:t>
+      </w:r>
+      <w:proofErr w:type="gramStart"/>
+      <w:r>
+        <w:rPr>
+          <w:bCs/>
+        </w:rPr>
+        <w:t>It is clear that the</w:t>
+      </w:r>
+      <w:proofErr w:type="gramEnd"/>
+      <w:r>
+        <w:rPr>
+          <w:bCs/>
+        </w:rPr>
+        <w:t xml:space="preserve"> distribution of jobs is extremely concentrated in the centre of the GLA area, where the City of London, Westminster and Southbank are located.  However, there are also smaller concentrations of jobs around some stations in the GLA’s </w:t>
       </w:r>
       <w:r>
         <w:rPr>
@@ -4861,7 +4801,21 @@
         <w:rPr>
           <w:bCs/>
         </w:rPr>
-        <w:t>), most notably at Canary Wharf.  In contrast, the distribution of working-age residents is more even, with lower residential densities in the areas with the most jobs near the centre, higher densities in a ring around the central job-rich core, and decreasing densities as one moves away from the centre.</w:t>
+        <w:t xml:space="preserve">), most notably at Canary Wharf.  In contrast, the distribution of working-age residents is more even, with lower residential densities in the areas with the most jobs near the centre, higher densities in a ring around the central job-rich </w:t>
+      </w:r>
+      <w:proofErr w:type="gramStart"/>
+      <w:r>
+        <w:rPr>
+          <w:bCs/>
+        </w:rPr>
+        <w:t>core, and</w:t>
+      </w:r>
+      <w:proofErr w:type="gramEnd"/>
+      <w:r>
+        <w:rPr>
+          <w:bCs/>
+        </w:rPr>
+        <w:t xml:space="preserve"> decreasing densities as one moves away from the centre.</w:t>
       </w:r>
     </w:p>
     <w:p>
@@ -4897,7 +4851,15 @@
         <w:rPr>
           <w:bCs/>
         </w:rPr>
-        <w:t>Each value of c</w:t>
+        <w:t xml:space="preserve">Each value of </w:t>
+      </w:r>
+      <w:proofErr w:type="spellStart"/>
+      <w:proofErr w:type="gramStart"/>
+      <w:r>
+        <w:rPr>
+          <w:bCs/>
+        </w:rPr>
+        <w:t>c</w:t>
       </w:r>
       <w:r>
         <w:rPr>
@@ -4906,6 +4868,8 @@
         </w:rPr>
         <w:t>i,j</w:t>
       </w:r>
+      <w:proofErr w:type="spellEnd"/>
+      <w:proofErr w:type="gramEnd"/>
       <w:r>
         <w:rPr>
           <w:bCs/>
@@ -4916,14 +4880,21 @@
         <w:rPr>
           <w:bCs/>
         </w:rPr>
-        <w:t xml:space="preserve"> is the minimum time (out of all available options) it takes to travel between the population-weighted centroid of MSOA i and the job-weighted centroid of MSOA j during the AM peak using the baseline </w:t>
-      </w:r>
-      <w:r>
-        <w:rPr>
-          <w:bCs/>
-        </w:rPr>
-        <w:lastRenderedPageBreak/>
-        <w:t xml:space="preserve">database.  </w:t>
+        <w:t xml:space="preserve"> is the minimum time (out of all available options) it takes to travel between the population-weighted centroid of MSOA </w:t>
+      </w:r>
+      <w:proofErr w:type="spellStart"/>
+      <w:r>
+        <w:rPr>
+          <w:bCs/>
+        </w:rPr>
+        <w:t>i</w:t>
+      </w:r>
+      <w:proofErr w:type="spellEnd"/>
+      <w:r>
+        <w:rPr>
+          <w:bCs/>
+        </w:rPr>
+        <w:t xml:space="preserve"> and the job-weighted centroid of MSOA j during the AM peak using the baseline database.  </w:t>
       </w:r>
       <w:r>
         <w:rPr>
@@ -5171,7 +5142,14 @@
         <w:rPr>
           <w:bCs/>
         </w:rPr>
-        <w:t xml:space="preserve">) = 1) outlined in blue and a dot density map of the </w:t>
+        <w:t xml:space="preserve">) = 1) outlined in blue and a dot density map of </w:t>
+      </w:r>
+      <w:r>
+        <w:rPr>
+          <w:bCs/>
+        </w:rPr>
+        <w:lastRenderedPageBreak/>
+        <w:t xml:space="preserve">the </w:t>
       </w:r>
       <w:r>
         <w:rPr>
@@ -5571,26 +5549,40 @@
         <w:rPr>
           <w:rFonts w:eastAsiaTheme="minorEastAsia"/>
         </w:rPr>
-        <w:t xml:space="preserve">It is clearly evident that the public transport system heavily emphasises fast connections to the centre of the GLA area, with central areas being within 45min </w:t>
+        <w:t xml:space="preserve">It is clearly evident that the public transport system heavily emphasises fast connections to the centre of the GLA area, with central areas being within 45min travel time of the most working-age residents, and the number of residents able to reach each MSOA </w:t>
+      </w:r>
+      <w:r>
+        <w:rPr>
+          <w:rFonts w:eastAsiaTheme="minorEastAsia"/>
+        </w:rPr>
+        <w:t xml:space="preserve"> j </w:t>
+      </w:r>
+      <w:r>
+        <w:rPr>
+          <w:rFonts w:eastAsiaTheme="minorEastAsia"/>
+        </w:rPr>
+        <w:t xml:space="preserve">within 45min declining as one moves away from the centre.  Nonetheless, areas near major rail interchanges towards the outskirts may still be reachable by many residents within 45min, as they </w:t>
       </w:r>
       <w:r>
         <w:rPr>
           <w:rFonts w:eastAsiaTheme="minorEastAsia"/>
         </w:rPr>
         <w:lastRenderedPageBreak/>
-        <w:t xml:space="preserve">travel time of the most working-age residents, and the number of residents able to reach each MSOA </w:t>
-      </w:r>
-      <w:r>
-        <w:rPr>
-          <w:rFonts w:eastAsiaTheme="minorEastAsia"/>
-        </w:rPr>
-        <w:t xml:space="preserve"> j </w:t>
-      </w:r>
-      <w:r>
-        <w:rPr>
-          <w:rFonts w:eastAsiaTheme="minorEastAsia"/>
-        </w:rPr>
-        <w:t>within 45min declining as one moves away from the centre.  Nonetheless, areas near major rail interchanges towards the outskirts may still be reachable by many residents within 45min, as they benefit from better rail connectivity by virtue of being en route to the centre from points outside the GLA.</w:t>
+        <w:t xml:space="preserve">benefit from better rail connectivity by virtue of being </w:t>
+      </w:r>
+      <w:proofErr w:type="spellStart"/>
+      <w:r>
+        <w:rPr>
+          <w:rFonts w:eastAsiaTheme="minorEastAsia"/>
+        </w:rPr>
+        <w:t>en</w:t>
+      </w:r>
+      <w:proofErr w:type="spellEnd"/>
+      <w:r>
+        <w:rPr>
+          <w:rFonts w:eastAsiaTheme="minorEastAsia"/>
+        </w:rPr>
+        <w:t xml:space="preserve"> route to the centre from points outside the GLA.</w:t>
       </w:r>
     </w:p>
     <w:p>
@@ -5741,8 +5733,16 @@
         <w:rPr>
           <w:rFonts w:eastAsiaTheme="minorEastAsia"/>
         </w:rPr>
-        <w:t xml:space="preserve"> i</w:t>
-      </w:r>
+        <w:t xml:space="preserve"> </w:t>
+      </w:r>
+      <w:proofErr w:type="spellStart"/>
+      <w:r>
+        <w:rPr>
+          <w:rFonts w:eastAsiaTheme="minorEastAsia"/>
+        </w:rPr>
+        <w:t>i</w:t>
+      </w:r>
+      <w:proofErr w:type="spellEnd"/>
       <w:r>
         <w:rPr>
           <w:rFonts w:eastAsiaTheme="minorEastAsia"/>
@@ -6229,15 +6229,7 @@
           <w:rFonts w:eastAsiaTheme="minorEastAsia" w:cstheme="minorHAnsi"/>
           <w:bCs/>
         </w:rPr>
-        <w:t xml:space="preserve"> working-age residents, this is a balanced state), 125% </w:t>
-      </w:r>
-      <w:r>
-        <w:rPr>
-          <w:rFonts w:eastAsiaTheme="minorEastAsia" w:cstheme="minorHAnsi"/>
-          <w:bCs/>
-        </w:rPr>
-        <w:lastRenderedPageBreak/>
-        <w:t xml:space="preserve">to 200% of </w:t>
+        <w:t xml:space="preserve"> working-age residents, this is a balanced state), 125% to 200% of </w:t>
       </w:r>
       <m:oMath>
         <m:sSub>
@@ -6370,7 +6362,15 @@
           <w:rFonts w:eastAsiaTheme="minorEastAsia" w:cstheme="minorHAnsi"/>
           <w:bCs/>
         </w:rPr>
-        <w:t xml:space="preserve">.  MSOAs near the centre have too many jobs allocated per working-age resident, while many MSOAs around the outskirts have too few jobs per working-age resident.  This is because jobs are mostly concentrated in the centre, while working-age residents are relatively evenly spread out across the GLA, and the public transport system heavily prioritises fast connections to the centre.  A notable exception is the relatively more balanced </w:t>
+        <w:t xml:space="preserve">.  MSOAs near the centre have too many jobs allocated per working-age resident, while many MSOAs around the </w:t>
+      </w:r>
+      <w:r>
+        <w:rPr>
+          <w:rFonts w:eastAsiaTheme="minorEastAsia" w:cstheme="minorHAnsi"/>
+          <w:bCs/>
+        </w:rPr>
+        <w:lastRenderedPageBreak/>
+        <w:t xml:space="preserve">outskirts have too few jobs per working-age resident.  This is because jobs are mostly concentrated in the centre, while working-age residents are relatively evenly spread out across the GLA, and the public transport system heavily prioritises fast connections to the centre.  A notable exception is the relatively more balanced </w:t>
       </w:r>
       <w:r>
         <w:rPr>
@@ -6608,7 +6608,6 @@
         <w:rPr>
           <w:bCs/>
         </w:rPr>
-        <w:lastRenderedPageBreak/>
         <w:t>Finance, Insurance, Real Estate, Professional and Administrative Support</w:t>
       </w:r>
       <w:r>
@@ -6672,6 +6671,7 @@
         <w:rPr>
           <w:bCs/>
         </w:rPr>
+        <w:lastRenderedPageBreak/>
         <w:t xml:space="preserve">The pie chart in </w:t>
       </w:r>
       <w:r>
@@ -6806,7 +6806,23 @@
           <w:rFonts w:eastAsiaTheme="minorEastAsia"/>
           <w:bCs/>
         </w:rPr>
-        <w:t xml:space="preserve">the sector-specific JPRs </w:t>
+        <w:t xml:space="preserve">the </w:t>
+      </w:r>
+      <w:proofErr w:type="gramStart"/>
+      <w:r>
+        <w:rPr>
+          <w:rFonts w:eastAsiaTheme="minorEastAsia"/>
+          <w:bCs/>
+        </w:rPr>
+        <w:t>sector-specific</w:t>
+      </w:r>
+      <w:proofErr w:type="gramEnd"/>
+      <w:r>
+        <w:rPr>
+          <w:rFonts w:eastAsiaTheme="minorEastAsia"/>
+          <w:bCs/>
+        </w:rPr>
+        <w:t xml:space="preserve"> JPRs </w:t>
       </w:r>
       <w:r>
         <w:rPr>
@@ -6870,7 +6886,23 @@
           <w:rFonts w:eastAsiaTheme="minorEastAsia"/>
           <w:bCs/>
         </w:rPr>
-        <w:t xml:space="preserve"> are now sector-specific.  From the maps, we can see that accessibility to industrial jobs is most evenly distributed, while accessibility to public</w:t>
+        <w:t xml:space="preserve"> are now </w:t>
+      </w:r>
+      <w:proofErr w:type="gramStart"/>
+      <w:r>
+        <w:rPr>
+          <w:rFonts w:eastAsiaTheme="minorEastAsia"/>
+          <w:bCs/>
+        </w:rPr>
+        <w:t>sector-specific</w:t>
+      </w:r>
+      <w:proofErr w:type="gramEnd"/>
+      <w:r>
+        <w:rPr>
+          <w:rFonts w:eastAsiaTheme="minorEastAsia"/>
+          <w:bCs/>
+        </w:rPr>
+        <w:t>.  From the maps, we can see that accessibility to industrial jobs is most evenly distributed, while accessibility to public</w:t>
       </w:r>
       <w:r>
         <w:rPr>
@@ -7029,15 +7061,23 @@
           <w:rFonts w:eastAsiaTheme="minorEastAsia"/>
           <w:bCs/>
         </w:rPr>
-        <w:t xml:space="preserve">and other sectors are below the curve for all jobs.  This indicates that the distributions of the latter two sectors tends to make accessibility to jobs more </w:t>
-      </w:r>
-      <w:r>
-        <w:rPr>
-          <w:rFonts w:eastAsiaTheme="minorEastAsia"/>
-          <w:bCs/>
-        </w:rPr>
-        <w:lastRenderedPageBreak/>
-        <w:t xml:space="preserve">uneven in the GLA area.  In particular, because the </w:t>
+        <w:t xml:space="preserve">and other sectors are below the curve for all jobs.  This indicates that the distributions of the latter two sectors tends to make accessibility to jobs more uneven in the GLA area.  </w:t>
+      </w:r>
+      <w:proofErr w:type="gramStart"/>
+      <w:r>
+        <w:rPr>
+          <w:rFonts w:eastAsiaTheme="minorEastAsia"/>
+          <w:bCs/>
+        </w:rPr>
+        <w:t>In particular, because</w:t>
+      </w:r>
+      <w:proofErr w:type="gramEnd"/>
+      <w:r>
+        <w:rPr>
+          <w:rFonts w:eastAsiaTheme="minorEastAsia"/>
+          <w:bCs/>
+        </w:rPr>
+        <w:t xml:space="preserve"> the </w:t>
       </w:r>
       <w:r>
         <w:rPr>
@@ -7070,7 +7110,24 @@
           <w:rFonts w:eastAsiaTheme="minorEastAsia"/>
           <w:bCs/>
         </w:rPr>
-        <w:t xml:space="preserve">Finally, because JPRs allocate jobs in an excludable way, we can decompose each MSOA’s JPR sectorally and analyse the </w:t>
+        <w:lastRenderedPageBreak/>
+        <w:t xml:space="preserve">Finally, because JPRs allocate jobs in an excludable way, we can decompose each MSOA’s JPR </w:t>
+      </w:r>
+      <w:proofErr w:type="spellStart"/>
+      <w:r>
+        <w:rPr>
+          <w:rFonts w:eastAsiaTheme="minorEastAsia"/>
+          <w:bCs/>
+        </w:rPr>
+        <w:t>sectorally</w:t>
+      </w:r>
+      <w:proofErr w:type="spellEnd"/>
+      <w:r>
+        <w:rPr>
+          <w:rFonts w:eastAsiaTheme="minorEastAsia"/>
+          <w:bCs/>
+        </w:rPr>
+        <w:t xml:space="preserve"> and analyse the </w:t>
       </w:r>
       <w:r>
         <w:rPr>
@@ -7112,7 +7169,23 @@
           <w:rFonts w:eastAsiaTheme="minorEastAsia"/>
           <w:bCs/>
         </w:rPr>
-        <w:t xml:space="preserve">Firstly, it is clear that jobs in the primary &amp; extractive and others sectors never make up a significant proportion of any MSOA’s job allocation.  </w:t>
+        <w:t xml:space="preserve">Firstly, </w:t>
+      </w:r>
+      <w:proofErr w:type="gramStart"/>
+      <w:r>
+        <w:rPr>
+          <w:rFonts w:eastAsiaTheme="minorEastAsia"/>
+          <w:bCs/>
+        </w:rPr>
+        <w:t>it is clear that jobs</w:t>
+      </w:r>
+      <w:proofErr w:type="gramEnd"/>
+      <w:r>
+        <w:rPr>
+          <w:rFonts w:eastAsiaTheme="minorEastAsia"/>
+          <w:bCs/>
+        </w:rPr>
+        <w:t xml:space="preserve"> in the primary &amp; extractive and others sectors never make up a significant proportion of any MSOA’s job allocation.  </w:t>
       </w:r>
       <w:r>
         <w:rPr>
@@ -7215,15 +7288,7 @@
           <w:rFonts w:eastAsiaTheme="minorEastAsia"/>
           <w:bCs/>
         </w:rPr>
-        <w:t xml:space="preserve">employment and/or force them to endure longer commutes.  Secondly, if more socially deprived areas are more reliant on certain sectors for jobs, then the more disadvantaged residents there may be more vulnerable to skills mismatch (if the sectors of the available jobs require qualifications or </w:t>
-      </w:r>
-      <w:r>
-        <w:rPr>
-          <w:rFonts w:eastAsiaTheme="minorEastAsia"/>
-          <w:bCs/>
-        </w:rPr>
-        <w:lastRenderedPageBreak/>
-        <w:t>experience that more disadvantaged residents are less likely to have) or sectoral shocks to the labour market (since there are fewer jobs in alternative sectors available).</w:t>
+        <w:t>employment and/or force them to endure longer commutes.  Secondly, if more socially deprived areas are more reliant on certain sectors for jobs, then the more disadvantaged residents there may be more vulnerable to skills mismatch (if the sectors of the available jobs require qualifications or experience that more disadvantaged residents are less likely to have) or sectoral shocks to the labour market (since there are fewer jobs in alternative sectors available).</w:t>
       </w:r>
     </w:p>
     <w:p>
@@ -7242,6 +7307,7 @@
           <w:rFonts w:eastAsiaTheme="minorEastAsia"/>
           <w:bCs/>
         </w:rPr>
+        <w:lastRenderedPageBreak/>
         <w:t xml:space="preserve">To </w:t>
       </w:r>
       <w:r>
@@ -7569,7 +7635,23 @@
           <w:rFonts w:eastAsiaTheme="minorEastAsia"/>
           <w:bCs/>
         </w:rPr>
-        <w:t>This sheds more light on the nature of the job allocation situation in the most disadvantaged clusters.  While MSOAs in Cluster 4</w:t>
+        <w:t xml:space="preserve">This sheds </w:t>
+      </w:r>
+      <w:proofErr w:type="gramStart"/>
+      <w:r>
+        <w:rPr>
+          <w:rFonts w:eastAsiaTheme="minorEastAsia"/>
+          <w:bCs/>
+        </w:rPr>
+        <w:t>more light</w:t>
+      </w:r>
+      <w:proofErr w:type="gramEnd"/>
+      <w:r>
+        <w:rPr>
+          <w:rFonts w:eastAsiaTheme="minorEastAsia"/>
+          <w:bCs/>
+        </w:rPr>
+        <w:t xml:space="preserve"> on the nature of the job allocation situation in the most disadvantaged clusters.  While MSOAs in Cluster 4</w:t>
       </w:r>
       <w:r>
         <w:rPr>
@@ -7616,36 +7698,43 @@
           <w:rFonts w:eastAsiaTheme="minorEastAsia"/>
           <w:bCs/>
         </w:rPr>
+        <w:t xml:space="preserve">It is also worth highlighting the situations for two other less socially deprived clusters.  Cluster 1 </w:t>
+      </w:r>
+      <w:r>
+        <w:rPr>
+          <w:rFonts w:eastAsiaTheme="minorEastAsia"/>
+          <w:bCs/>
+        </w:rPr>
+        <w:t xml:space="preserve">(with 16% of all working-age residents) </w:t>
+      </w:r>
+      <w:r>
+        <w:rPr>
+          <w:rFonts w:eastAsiaTheme="minorEastAsia"/>
+          <w:bCs/>
+        </w:rPr>
+        <w:t xml:space="preserve">has </w:t>
+      </w:r>
+      <w:r>
+        <w:rPr>
+          <w:rFonts w:eastAsiaTheme="minorEastAsia"/>
+          <w:bCs/>
+        </w:rPr>
+        <w:t>the largest</w:t>
+      </w:r>
+      <w:r>
+        <w:rPr>
+          <w:rFonts w:eastAsiaTheme="minorEastAsia"/>
+          <w:bCs/>
+        </w:rPr>
+        <w:t xml:space="preserve"> overprovision of jobs per working-age </w:t>
+      </w:r>
+      <w:r>
+        <w:rPr>
+          <w:rFonts w:eastAsiaTheme="minorEastAsia"/>
+          <w:bCs/>
+        </w:rPr>
         <w:lastRenderedPageBreak/>
-        <w:t xml:space="preserve">It is also worth highlighting the situations for two other less socially deprived clusters.  Cluster 1 </w:t>
-      </w:r>
-      <w:r>
-        <w:rPr>
-          <w:rFonts w:eastAsiaTheme="minorEastAsia"/>
-          <w:bCs/>
-        </w:rPr>
-        <w:t xml:space="preserve">(with 16% of all working-age residents) </w:t>
-      </w:r>
-      <w:r>
-        <w:rPr>
-          <w:rFonts w:eastAsiaTheme="minorEastAsia"/>
-          <w:bCs/>
-        </w:rPr>
-        <w:t xml:space="preserve">has </w:t>
-      </w:r>
-      <w:r>
-        <w:rPr>
-          <w:rFonts w:eastAsiaTheme="minorEastAsia"/>
-          <w:bCs/>
-        </w:rPr>
-        <w:t>the largest</w:t>
-      </w:r>
-      <w:r>
-        <w:rPr>
-          <w:rFonts w:eastAsiaTheme="minorEastAsia"/>
-          <w:bCs/>
-        </w:rPr>
-        <w:t xml:space="preserve"> overprovision of jobs per working-age resident, and MSOAs in this cluster tend to be </w:t>
+        <w:t xml:space="preserve">resident, and MSOAs in this cluster tend to be </w:t>
       </w:r>
       <w:r>
         <w:rPr>
@@ -7886,44 +7975,44 @@
         <w:rPr>
           <w:bCs/>
         </w:rPr>
-        <w:t xml:space="preserve">In general, we can see that areas that are within walking distance of each of the 7 </w:t>
+        <w:t xml:space="preserve">In general, we can see that areas that are within walking distance of each of the 7 destinations have the narrowest </w:t>
+      </w:r>
+      <w:r>
+        <w:rPr>
+          <w:bCs/>
+        </w:rPr>
+        <w:t>interval widths</w:t>
+      </w:r>
+      <w:r>
+        <w:rPr>
+          <w:bCs/>
+        </w:rPr>
+        <w:t xml:space="preserve">, </w:t>
+      </w:r>
+      <w:r>
+        <w:rPr>
+          <w:bCs/>
+        </w:rPr>
+        <w:t>indicating that walking tends to be a reliable travel mode</w:t>
+      </w:r>
+      <w:r>
+        <w:rPr>
+          <w:bCs/>
+        </w:rPr>
+        <w:t xml:space="preserve">.  </w:t>
+      </w:r>
+      <w:r>
+        <w:rPr>
+          <w:bCs/>
+        </w:rPr>
+        <w:t xml:space="preserve">This makes sense, as the flexibility of walking means that routes are unlikely to be totally </w:t>
       </w:r>
       <w:r>
         <w:rPr>
           <w:bCs/>
         </w:rPr>
         <w:lastRenderedPageBreak/>
-        <w:t xml:space="preserve">destinations have the narrowest </w:t>
-      </w:r>
-      <w:r>
-        <w:rPr>
-          <w:bCs/>
-        </w:rPr>
-        <w:t>interval widths</w:t>
-      </w:r>
-      <w:r>
-        <w:rPr>
-          <w:bCs/>
-        </w:rPr>
-        <w:t xml:space="preserve">, </w:t>
-      </w:r>
-      <w:r>
-        <w:rPr>
-          <w:bCs/>
-        </w:rPr>
-        <w:t>indicating that walking tends to be a reliable travel mode</w:t>
-      </w:r>
-      <w:r>
-        <w:rPr>
-          <w:bCs/>
-        </w:rPr>
-        <w:t xml:space="preserve">.  </w:t>
-      </w:r>
-      <w:r>
-        <w:rPr>
-          <w:bCs/>
-        </w:rPr>
-        <w:t xml:space="preserve">This makes sense, as the flexibility of walking means that routes are unlikely to be totally blocked, and even if a route is blocked, the high density of the walkable network means that travellers are likely to </w:t>
+        <w:t xml:space="preserve">blocked, and even if a route is blocked, the high density of the walkable network means that travellers are likely to </w:t>
       </w:r>
       <w:r>
         <w:rPr>
@@ -8007,7 +8096,21 @@
         <w:rPr>
           <w:bCs/>
         </w:rPr>
-        <w:t>the probability that a journey will be disrupted en route increases with the journey length</w:t>
+        <w:t xml:space="preserve">the probability that a journey will be disrupted </w:t>
+      </w:r>
+      <w:proofErr w:type="spellStart"/>
+      <w:r>
+        <w:rPr>
+          <w:bCs/>
+        </w:rPr>
+        <w:t>en</w:t>
+      </w:r>
+      <w:proofErr w:type="spellEnd"/>
+      <w:r>
+        <w:rPr>
+          <w:bCs/>
+        </w:rPr>
+        <w:t xml:space="preserve"> route increases with the journey length</w:t>
       </w:r>
       <w:r>
         <w:rPr>
@@ -8078,7 +8181,21 @@
         <w:rPr>
           <w:bCs/>
         </w:rPr>
-        <w:t xml:space="preserve"> if a particular section of the rail network fails.  In contrast, travel times to Lewisham and Streatham tend to be more variable, possibly reflecting the more tree-like structure of the rail network there, which provides less network </w:t>
+        <w:t xml:space="preserve"> if a </w:t>
+      </w:r>
+      <w:proofErr w:type="gramStart"/>
+      <w:r>
+        <w:rPr>
+          <w:bCs/>
+        </w:rPr>
+        <w:t>particular section</w:t>
+      </w:r>
+      <w:proofErr w:type="gramEnd"/>
+      <w:r>
+        <w:rPr>
+          <w:bCs/>
+        </w:rPr>
+        <w:t xml:space="preserve"> of the rail network fails.  In contrast, travel times to Lewisham and Streatham tend to be more variable, possibly reflecting the more tree-like structure of the rail network there, which provides less network </w:t>
       </w:r>
       <w:r>
         <w:rPr>
@@ -8114,7 +8231,35 @@
         <w:rPr>
           <w:bCs/>
         </w:rPr>
-        <w:t xml:space="preserve"> leading to these destinations.  Finally, for all destinations, we can see that trips originating from the southeastern quadrant of the GLA area tend to have more variable travel times.  This probably reflects the effects of less reliable rail services run by Southeastern and Southern Railways (+ citation).</w:t>
+        <w:t xml:space="preserve"> leading to these destinations.  Finally, for all destinations, we can see that trips originating from the </w:t>
+      </w:r>
+      <w:proofErr w:type="spellStart"/>
+      <w:r>
+        <w:rPr>
+          <w:bCs/>
+        </w:rPr>
+        <w:t>southeastern</w:t>
+      </w:r>
+      <w:proofErr w:type="spellEnd"/>
+      <w:r>
+        <w:rPr>
+          <w:bCs/>
+        </w:rPr>
+        <w:t xml:space="preserve"> quadrant of the GLA area tend to have more variable travel times.  This probably reflects the effects of less reliable rail services run by </w:t>
+      </w:r>
+      <w:proofErr w:type="spellStart"/>
+      <w:r>
+        <w:rPr>
+          <w:bCs/>
+        </w:rPr>
+        <w:t>Southeastern</w:t>
+      </w:r>
+      <w:proofErr w:type="spellEnd"/>
+      <w:r>
+        <w:rPr>
+          <w:bCs/>
+        </w:rPr>
+        <w:t xml:space="preserve"> and Southern Railways (+ citation).</w:t>
       </w:r>
     </w:p>
     <w:p>
@@ -8192,14 +8337,14 @@
         <w:rPr>
           <w:bCs/>
         </w:rPr>
-        <w:t xml:space="preserve">each MSOA’s median observed travel time and </w:t>
+        <w:t xml:space="preserve">each MSOA’s median observed travel time and interval width for trips to the City (the MSOA that contains the most jobs), the median observed travel </w:t>
       </w:r>
       <w:r>
         <w:rPr>
           <w:bCs/>
         </w:rPr>
         <w:lastRenderedPageBreak/>
-        <w:t>interval width for trips to the City (the MSOA that contains the most jobs), the median observed travel time and interval width for trips to one of the 6 other destinations that is closest to each MSOA (to capture the extent to which each MSOA is well connected to its local neighbours), and its IMD rank.</w:t>
+        <w:t>time and interval width for trips to one of the 6 other destinations that is closest to each MSOA (to capture the extent to which each MSOA is well connected to its local neighbours), and its IMD rank.</w:t>
       </w:r>
     </w:p>
     <w:p>
@@ -8288,7 +8433,21 @@
         <w:rPr>
           <w:bCs/>
         </w:rPr>
-        <w:t xml:space="preserve">.  These tend to also have direct access to the rail network, but are located further from the </w:t>
+        <w:t xml:space="preserve">.  These tend to also have direct access to the rail </w:t>
+      </w:r>
+      <w:proofErr w:type="gramStart"/>
+      <w:r>
+        <w:rPr>
+          <w:bCs/>
+        </w:rPr>
+        <w:t>network, but</w:t>
+      </w:r>
+      <w:proofErr w:type="gramEnd"/>
+      <w:r>
+        <w:rPr>
+          <w:bCs/>
+        </w:rPr>
+        <w:t xml:space="preserve"> are located further from the </w:t>
       </w:r>
       <w:r>
         <w:rPr>
@@ -8451,6 +8610,7 @@
         </w:rPr>
         <w:t xml:space="preserve">However, it is also important to note that MSOAs in clusters with higher IMD ranks (and thus lower social deprivation) also tend to have longer and more variable travel times to the City and the local centroid.  </w:t>
       </w:r>
+      <w:proofErr w:type="gramStart"/>
       <w:r>
         <w:rPr>
           <w:bCs/>
@@ -8461,7 +8621,14 @@
         <w:rPr>
           <w:bCs/>
         </w:rPr>
-        <w:t xml:space="preserve">, MSOAs in </w:t>
+        <w:t>, MSOAs</w:t>
+      </w:r>
+      <w:proofErr w:type="gramEnd"/>
+      <w:r>
+        <w:rPr>
+          <w:bCs/>
+        </w:rPr>
+        <w:t xml:space="preserve"> in </w:t>
       </w:r>
       <w:r>
         <w:rPr>
@@ -8648,7 +8815,21 @@
         <w:rPr>
           <w:bCs/>
         </w:rPr>
-        <w:t>, and location-specific factors (like the extent to which the local network is gridlike rather than treelike, or the operators that provide services in the area</w:t>
+        <w:t xml:space="preserve">, and location-specific factors (like the extent to which the local network is </w:t>
+      </w:r>
+      <w:proofErr w:type="spellStart"/>
+      <w:r>
+        <w:rPr>
+          <w:bCs/>
+        </w:rPr>
+        <w:t>gridlike</w:t>
+      </w:r>
+      <w:proofErr w:type="spellEnd"/>
+      <w:r>
+        <w:rPr>
+          <w:bCs/>
+        </w:rPr>
+        <w:t xml:space="preserve"> rather than treelike, or the operators that provide services in the area</w:t>
       </w:r>
       <w:r>
         <w:rPr>
@@ -8880,7 +9061,21 @@
         <w:rPr>
           <w:bCs/>
         </w:rPr>
-        <w:t>reliable mode of transport, but can reflect that trips that involve more interchang</w:t>
+        <w:t xml:space="preserve">reliable mode of </w:t>
+      </w:r>
+      <w:proofErr w:type="gramStart"/>
+      <w:r>
+        <w:rPr>
+          <w:bCs/>
+        </w:rPr>
+        <w:t>transport, but</w:t>
+      </w:r>
+      <w:proofErr w:type="gramEnd"/>
+      <w:r>
+        <w:rPr>
+          <w:bCs/>
+        </w:rPr>
+        <w:t xml:space="preserve"> can reflect that trips that involve more interchang</w:t>
       </w:r>
       <w:r>
         <w:rPr>
@@ -8917,7 +9112,21 @@
         <w:rPr>
           <w:bCs/>
         </w:rPr>
-        <w:t xml:space="preserve"> en route.</w:t>
+        <w:t xml:space="preserve"> </w:t>
+      </w:r>
+      <w:proofErr w:type="spellStart"/>
+      <w:r>
+        <w:rPr>
+          <w:bCs/>
+        </w:rPr>
+        <w:t>en</w:t>
+      </w:r>
+      <w:proofErr w:type="spellEnd"/>
+      <w:r>
+        <w:rPr>
+          <w:bCs/>
+        </w:rPr>
+        <w:t xml:space="preserve"> route.</w:t>
       </w:r>
     </w:p>
     <w:p>
@@ -9017,7 +9226,21 @@
         <w:rPr>
           <w:bCs/>
         </w:rPr>
-        <w:t xml:space="preserve"> to the 7 destinations from the baseline data, and then calculated the Euclidean distance between every pair of vectors.  Then, for each MSOA, I identify the 3 other MSOAs where this Euclidean distance is minimised; these are the MSOAs whose travel times to the 7 destinations are the most similar to those of the MSOA in question, assuming all services run as scheduled.  Then, for each trip originating from the MSOA in question and terminating at each of the 7 destinations, I calculate the mean of the interval widths for trips starting from the 3 neighbours and ending at the same destination.</w:t>
+        <w:t xml:space="preserve"> to the 7 destinations from the baseline data, and then calculated the Euclidean distance between every pair of vectors.  Then, for each MSOA, I identify the 3 other MSOAs where this Euclidean distance is minimised; these are the MSOAs whose travel times to the 7 destinations are the most </w:t>
+      </w:r>
+      <w:proofErr w:type="gramStart"/>
+      <w:r>
+        <w:rPr>
+          <w:bCs/>
+        </w:rPr>
+        <w:t>similar to</w:t>
+      </w:r>
+      <w:proofErr w:type="gramEnd"/>
+      <w:r>
+        <w:rPr>
+          <w:bCs/>
+        </w:rPr>
+        <w:t xml:space="preserve"> those of the MSOA in question, assuming all services run as scheduled.  Then, for each trip originating from the MSOA in question and terminating at each of the 7 destinations, I calculate the mean of the interval widths for trips starting from the 3 neighbours and ending at the same destination.</w:t>
       </w:r>
     </w:p>
     <w:p>
@@ -9155,13 +9378,41 @@
         <w:rPr>
           <w:bCs/>
         </w:rPr>
-        <w:t xml:space="preserve"> by about 40% for bus and 70% for National Rail and Overground.  However, the coefficients still indicate that bus is the least reliable mode, followed by National Rail.  Interestingly, the coefficient for distance walked is now no longer statistically significantly different from 0, indicating that the coefficient estimate for walking obtained from the previous model was indeed due to the network effects</w:t>
-      </w:r>
-      <w:r>
-        <w:rPr>
-          <w:bCs/>
-        </w:rPr>
-        <w:t xml:space="preserve"> from trips involving more interchanges being more vulnerable to disruption.  Finally, increasing travel by tram seems to decrease interval widths.  In London, trams tend to run on segregated rights of way, and thus may not be as vulnerable to disruptions as buses or trams in other cities that run in mixed traffic.  However, because trams only serve areas in southern London and run orbitally, they do not play a significant role in most residents’ commutes.</w:t>
+        <w:t xml:space="preserve"> by about 40% for bus and 70% for National Rail and Overground.  However, the coefficients still indicate that bus is the least reliable mode, followed by National Rail.  Interestingly, the coefficient for distance walked is now no longer statistically significantly different from 0, indicating that the coefficient </w:t>
+      </w:r>
+      <w:proofErr w:type="gramStart"/>
+      <w:r>
+        <w:rPr>
+          <w:bCs/>
+        </w:rPr>
+        <w:t>estimate</w:t>
+      </w:r>
+      <w:proofErr w:type="gramEnd"/>
+      <w:r>
+        <w:rPr>
+          <w:bCs/>
+        </w:rPr>
+        <w:t xml:space="preserve"> for walking obtained from the previous model was indeed due to the network effects</w:t>
+      </w:r>
+      <w:r>
+        <w:rPr>
+          <w:bCs/>
+        </w:rPr>
+        <w:t xml:space="preserve"> from trips involving more interchanges being more vulnerable to disruption.  Finally, increasing travel by tram seems to decrease interval widths.  In London, trams tend to run on segregated rights of way, and thus may not be as vulnerable to disruptions as buses or trams in other cities that run in mixed traffic.  However, because trams only serve areas in southern London and run </w:t>
+      </w:r>
+      <w:proofErr w:type="spellStart"/>
+      <w:r>
+        <w:rPr>
+          <w:bCs/>
+        </w:rPr>
+        <w:t>orbitally</w:t>
+      </w:r>
+      <w:proofErr w:type="spellEnd"/>
+      <w:r>
+        <w:rPr>
+          <w:bCs/>
+        </w:rPr>
+        <w:t>, they do not play a significant role in most residents’ commutes.</w:t>
       </w:r>
     </w:p>
     <w:p>
@@ -9190,7 +9441,21 @@
         <w:rPr>
           <w:bCs/>
         </w:rPr>
-        <w:t xml:space="preserve">use locally-weighted regression, which uses only the </w:t>
+        <w:t xml:space="preserve">use </w:t>
+      </w:r>
+      <w:proofErr w:type="gramStart"/>
+      <w:r>
+        <w:rPr>
+          <w:bCs/>
+        </w:rPr>
+        <w:t>locally-weighted</w:t>
+      </w:r>
+      <w:proofErr w:type="gramEnd"/>
+      <w:r>
+        <w:rPr>
+          <w:bCs/>
+        </w:rPr>
+        <w:t xml:space="preserve"> regression, which uses only the </w:t>
       </w:r>
       <w:r>
         <w:rPr>
@@ -9226,7 +9491,21 @@
         <w:rPr>
           <w:bCs/>
         </w:rPr>
-        <w:t xml:space="preserve"> the 30 MSOAs whose travel times to the 7 destinations are most similar to those of the MSOA in question </w:t>
+        <w:t xml:space="preserve"> the 30 MSOAs whose travel times to the 7 destinations are most </w:t>
+      </w:r>
+      <w:proofErr w:type="gramStart"/>
+      <w:r>
+        <w:rPr>
+          <w:bCs/>
+        </w:rPr>
+        <w:t>similar to</w:t>
+      </w:r>
+      <w:proofErr w:type="gramEnd"/>
+      <w:r>
+        <w:rPr>
+          <w:bCs/>
+        </w:rPr>
+        <w:t xml:space="preserve"> those of the MSOA in question </w:t>
       </w:r>
       <w:r>
         <w:rPr>
@@ -9250,7 +9529,21 @@
         <w:rPr>
           <w:bCs/>
         </w:rPr>
-        <w:t>for Stratford, which MSOAs are included in the locally-weighted regression and which are further considered for calculating the local mean of the interval width.</w:t>
+        <w:t xml:space="preserve">for Stratford, which MSOAs are included in the </w:t>
+      </w:r>
+      <w:proofErr w:type="gramStart"/>
+      <w:r>
+        <w:rPr>
+          <w:bCs/>
+        </w:rPr>
+        <w:t>locally-weighted</w:t>
+      </w:r>
+      <w:proofErr w:type="gramEnd"/>
+      <w:r>
+        <w:rPr>
+          <w:bCs/>
+        </w:rPr>
+        <w:t xml:space="preserve"> regression and which are further considered for calculating the local mean of the interval width.</w:t>
       </w:r>
       <w:r>
         <w:rPr>
@@ -9360,7 +9653,21 @@
         <w:rPr>
           <w:bCs/>
         </w:rPr>
-        <w:t>is 0.36, similar to the adjusted R</w:t>
+        <w:t xml:space="preserve">is 0.36, </w:t>
+      </w:r>
+      <w:proofErr w:type="gramStart"/>
+      <w:r>
+        <w:rPr>
+          <w:bCs/>
+        </w:rPr>
+        <w:t>similar to</w:t>
+      </w:r>
+      <w:proofErr w:type="gramEnd"/>
+      <w:r>
+        <w:rPr>
+          <w:bCs/>
+        </w:rPr>
+        <w:t xml:space="preserve"> the adjusted R</w:t>
       </w:r>
       <w:r>
         <w:rPr>
@@ -9397,13 +9704,7 @@
         <w:rPr>
           <w:bCs/>
         </w:rPr>
-        <w:t xml:space="preserve">.  Next, </w:t>
-      </w:r>
-      <w:r>
-        <w:rPr>
-          <w:bCs/>
-        </w:rPr>
-        <w:t>Figure XX maps out the p-values for each coefficient estimate for each MSOA</w:t>
+        <w:t>.  Next, Figure XX maps out the p-values for each coefficient estimate for each MSOA</w:t>
       </w:r>
       <w:r>
         <w:rPr>
@@ -9462,7 +9763,21 @@
         <w:rPr>
           <w:bCs/>
         </w:rPr>
-        <w:t xml:space="preserve">Column 3 in Table XX displays a summary of the distributions of the coefficient estimates for each covariate obtained from the locally weighted regression.  The distributions of local estimates contains the global estimates from Column 2, but capture the variation in the mode-specific effects across space.  </w:t>
+        <w:t xml:space="preserve">Column 3 in Table XX displays a summary of the distributions of the coefficient estimates for each covariate obtained from the locally weighted regression.  The distributions of local estimates </w:t>
+      </w:r>
+      <w:proofErr w:type="gramStart"/>
+      <w:r>
+        <w:rPr>
+          <w:bCs/>
+        </w:rPr>
+        <w:t>contains</w:t>
+      </w:r>
+      <w:proofErr w:type="gramEnd"/>
+      <w:r>
+        <w:rPr>
+          <w:bCs/>
+        </w:rPr>
+        <w:t xml:space="preserve"> the global estimates from Column 2, but capture the variation in the mode-specific effects across space.  </w:t>
       </w:r>
       <w:r>
         <w:rPr>
@@ -9683,7 +9998,21 @@
         <w:rPr>
           <w:bCs/>
         </w:rPr>
-        <w:t xml:space="preserve"> may make these trips more vulnerable to disruption.  Finally, although travel by National Rail does tend to increase travel time variability overall, there are isolated locations in the southwest and the north where National Rail is dependable enough to actually reduce interval widths.</w:t>
+        <w:t xml:space="preserve"> may make these trips more vulnerable to disruption.  Finally, although travel by National Rail does tend to increase travel time variability overall, there are isolated locations in the southwest and the north where National Rail is dependable enough to </w:t>
+      </w:r>
+      <w:proofErr w:type="gramStart"/>
+      <w:r>
+        <w:rPr>
+          <w:bCs/>
+        </w:rPr>
+        <w:t>actually reduce</w:t>
+      </w:r>
+      <w:proofErr w:type="gramEnd"/>
+      <w:r>
+        <w:rPr>
+          <w:bCs/>
+        </w:rPr>
+        <w:t xml:space="preserve"> interval widths.</w:t>
       </w:r>
     </w:p>
     <w:p>
@@ -9957,7 +10286,21 @@
         <w:rPr>
           <w:bCs/>
         </w:rPr>
-        <w:t xml:space="preserve">served by Southern and Southeastern </w:t>
+        <w:t xml:space="preserve">served by Southern and </w:t>
+      </w:r>
+      <w:proofErr w:type="spellStart"/>
+      <w:r>
+        <w:rPr>
+          <w:bCs/>
+        </w:rPr>
+        <w:t>Southeastern</w:t>
+      </w:r>
+      <w:proofErr w:type="spellEnd"/>
+      <w:r>
+        <w:rPr>
+          <w:bCs/>
+        </w:rPr>
+        <w:t xml:space="preserve"> </w:t>
       </w:r>
       <w:r>
         <w:rPr>
@@ -10432,7 +10775,21 @@
         <w:rPr>
           <w:bCs/>
         </w:rPr>
-        <w:t xml:space="preserve"> also found similar patterns where job accessibility is highest where the public transport network is densest.  This is an unsurprising finding, as the cost of building and operating public transport infrastructure means that connectivity cannot be evenly provided everywhere, and needs to be prioritised to connect to areas with the most destinations (usually job-rich city centres).</w:t>
+        <w:t xml:space="preserve"> also found similar patterns where job accessibility is highest where the public transport network is densest.  This is an unsurprising finding, as the cost of building and operating public transport infrastructure means that connectivity cannot be evenly provided </w:t>
+      </w:r>
+      <w:proofErr w:type="gramStart"/>
+      <w:r>
+        <w:rPr>
+          <w:bCs/>
+        </w:rPr>
+        <w:t>everywhere, and</w:t>
+      </w:r>
+      <w:proofErr w:type="gramEnd"/>
+      <w:r>
+        <w:rPr>
+          <w:bCs/>
+        </w:rPr>
+        <w:t xml:space="preserve"> needs to be prioritised to connect to areas with the most destinations (usually job-rich city centres).</w:t>
       </w:r>
     </w:p>
     <w:p>
@@ -10508,13 +10865,41 @@
         <w:rPr>
           <w:bCs/>
         </w:rPr>
-        <w:t xml:space="preserve">large amounts of social housing were built near the centre in the postwar period, while richer households prefer to live in larger homes and less urban environments further from the centre.  </w:t>
-      </w:r>
-      <w:r>
-        <w:rPr>
-          <w:bCs/>
-        </w:rPr>
-        <w:t>Nonetheless, there are pockets of socially deprived areas that also have poor job accessibility, similar to what El-Geneidy et al</w:t>
+        <w:t xml:space="preserve">large amounts of social housing were built near the centre in the </w:t>
+      </w:r>
+      <w:proofErr w:type="spellStart"/>
+      <w:r>
+        <w:rPr>
+          <w:bCs/>
+        </w:rPr>
+        <w:t>postwar</w:t>
+      </w:r>
+      <w:proofErr w:type="spellEnd"/>
+      <w:r>
+        <w:rPr>
+          <w:bCs/>
+        </w:rPr>
+        <w:t xml:space="preserve"> period, while richer households prefer to live in larger homes and less urban environments further from the centre.  </w:t>
+      </w:r>
+      <w:r>
+        <w:rPr>
+          <w:bCs/>
+        </w:rPr>
+        <w:t>Nonetheless, there are pockets of socially deprived areas that also have poor job accessibility, similar to what El-</w:t>
+      </w:r>
+      <w:proofErr w:type="spellStart"/>
+      <w:r>
+        <w:rPr>
+          <w:bCs/>
+        </w:rPr>
+        <w:t>Geneidy</w:t>
+      </w:r>
+      <w:proofErr w:type="spellEnd"/>
+      <w:r>
+        <w:rPr>
+          <w:bCs/>
+        </w:rPr>
+        <w:t xml:space="preserve"> et al</w:t>
       </w:r>
       <w:sdt>
         <w:sdtPr>
@@ -10568,8 +10953,30 @@
         <w:rPr>
           <w:bCs/>
         </w:rPr>
-        <w:t xml:space="preserve"> and Deboosere &amp; El-Geneidy</w:t>
-      </w:r>
+        <w:t xml:space="preserve"> and </w:t>
+      </w:r>
+      <w:proofErr w:type="spellStart"/>
+      <w:r>
+        <w:rPr>
+          <w:bCs/>
+        </w:rPr>
+        <w:t>Deboosere</w:t>
+      </w:r>
+      <w:proofErr w:type="spellEnd"/>
+      <w:r>
+        <w:rPr>
+          <w:bCs/>
+        </w:rPr>
+        <w:t xml:space="preserve"> &amp; El-</w:t>
+      </w:r>
+      <w:proofErr w:type="spellStart"/>
+      <w:r>
+        <w:rPr>
+          <w:bCs/>
+        </w:rPr>
+        <w:t>Geneidy</w:t>
+      </w:r>
+      <w:proofErr w:type="spellEnd"/>
       <w:sdt>
         <w:sdtPr>
           <w:rPr>
@@ -10639,7 +11046,21 @@
         <w:rPr>
           <w:bCs/>
         </w:rPr>
-        <w:t xml:space="preserve">The analysis of each MSOA’s sectoral dependency for its job allocation gives some insight into some dimensions of job accessibility other than the spatial balance provided between the working-age population and the available jobs by the public transport network.  In particular, it reveals where more socially deprived MSOAs may be particularly reliant on high-end service jobs, which could make them more vulnerable to a mismatch between the skills the workers have and those required by the available jobs, and to sectoral shocks in the labour market.  This angle is not well explored by the extant studies, which mostly focus on accessibility to all jobs in general, mainly due to a scarcity of spatial job distribution data that disaggregates jobs by type.  Nonetheless, Shen’s </w:t>
+        <w:t xml:space="preserve">The analysis of each MSOA’s sectoral dependency for its job allocation gives some insight into some dimensions of job accessibility other than the spatial balance provided between the working-age population and the available jobs by the public transport network.  </w:t>
+      </w:r>
+      <w:proofErr w:type="gramStart"/>
+      <w:r>
+        <w:rPr>
+          <w:bCs/>
+        </w:rPr>
+        <w:t>In particular, it</w:t>
+      </w:r>
+      <w:proofErr w:type="gramEnd"/>
+      <w:r>
+        <w:rPr>
+          <w:bCs/>
+        </w:rPr>
+        <w:t xml:space="preserve"> reveals where more socially deprived MSOAs may be particularly reliant on high-end service jobs, which could make them more vulnerable to a mismatch between the skills the workers have and those required by the available jobs, and to sectoral shocks in the labour market.  This angle is not well explored by the extant studies, which mostly focus on accessibility to all jobs in general, mainly due to a scarcity of spatial job distribution data that disaggregates jobs by type.  Nonetheless, Shen’s </w:t>
       </w:r>
       <w:sdt>
         <w:sdtPr>
@@ -10728,7 +11149,21 @@
         <w:rPr>
           <w:bCs/>
         </w:rPr>
-        <w:t>our understanding of job accessibility.  Firstly, we should recognise that the travel times used to calculate accessibility measures actually come from a distribution, which imply that the accessibility level for any given area should also form a distribution.  If we focus on just a representative point estimate for each area’s accessibility level (such as the accessibility assuming that all services run as scheduled, or the average travel time for each origin-destination pair), then our analysis would overlook substantial actual variation, and would be unable to account for the real need to account for travel time fluctuations that faces urban commuters.  Secondly, analysing travel time variability allows us to consider how improvements to reliability can enhance accessibility.  Improvements to increase travel time reliability are likely to be less expensive and to entail less large-scale disruptions than investments to reduce overall travel times (which may require the construction of new rail lines or the purchase of more vehicles), and thus can provide a range of “low-hanging fruits” to deliver material improvements to commuters’ daily experiences in the short term.</w:t>
+        <w:t xml:space="preserve">our understanding of job accessibility.  Firstly, we should recognise that the travel times used to calculate accessibility measures </w:t>
+      </w:r>
+      <w:proofErr w:type="gramStart"/>
+      <w:r>
+        <w:rPr>
+          <w:bCs/>
+        </w:rPr>
+        <w:t>actually come</w:t>
+      </w:r>
+      <w:proofErr w:type="gramEnd"/>
+      <w:r>
+        <w:rPr>
+          <w:bCs/>
+        </w:rPr>
+        <w:t xml:space="preserve"> from a distribution, which imply that the accessibility level for any given area should also form a distribution.  If we focus on just a representative point estimate for each area’s accessibility level (such as the accessibility assuming that all services run as scheduled, or the average travel time for each origin-destination pair), then our analysis would overlook substantial actual variation, and would be unable to account for the real need to account for travel time fluctuations that faces urban commuters.  Secondly, analysing travel time variability allows us to consider how improvements to reliability can enhance accessibility.  Improvements to increase travel time reliability are likely to be less expensive and to entail less large-scale disruptions than investments to reduce overall travel times (which may require the construction of new rail lines or the purchase of more vehicles), and thus can provide a range of “low-hanging fruits” to deliver material improvements to commuters’ daily experiences in the short term.</w:t>
       </w:r>
     </w:p>
     <w:p>
@@ -10783,7 +11218,21 @@
         <w:rPr>
           <w:bCs/>
         </w:rPr>
-        <w:t>Urban planning approaches that integrate land use and transport planning aim not only to facilitate the growth of population and opportunities in cities, but also to distribute that growth in such a way that people can easily connect with the opportunities they seek.  In particular, the distribution of working-age residents, jobs and transport connectivity should be optimised to ensure that each resident is provided with sufficient job opportunities within easy access.</w:t>
+        <w:t xml:space="preserve">Urban planning approaches that integrate land use and transport planning aim not only to facilitate the growth of population and opportunities in cities, but also to distribute that growth in such a way that people can easily connect with the opportunities they seek.  In particular, the distribution of working-age residents, jobs and transport connectivity should be optimised to ensure that each resident is provided with </w:t>
+      </w:r>
+      <w:proofErr w:type="gramStart"/>
+      <w:r>
+        <w:rPr>
+          <w:bCs/>
+        </w:rPr>
+        <w:t>sufficient</w:t>
+      </w:r>
+      <w:proofErr w:type="gramEnd"/>
+      <w:r>
+        <w:rPr>
+          <w:bCs/>
+        </w:rPr>
+        <w:t xml:space="preserve"> job opportunities within easy access.</w:t>
       </w:r>
     </w:p>
     <w:p>
@@ -11058,7 +11507,21 @@
         <w:rPr>
           <w:bCs/>
         </w:rPr>
-        <w:t>particularly through the conversion of National Rail services to Overground services through “metroisation”</w:t>
+        <w:t>particularly through the conversion of National Rail services to Overground services through “</w:t>
+      </w:r>
+      <w:proofErr w:type="spellStart"/>
+      <w:r>
+        <w:rPr>
+          <w:bCs/>
+        </w:rPr>
+        <w:t>metroisation</w:t>
+      </w:r>
+      <w:proofErr w:type="spellEnd"/>
+      <w:r>
+        <w:rPr>
+          <w:bCs/>
+        </w:rPr>
+        <w:t>”</w:t>
       </w:r>
       <w:r>
         <w:rPr>
@@ -11172,8 +11635,6 @@
         </w:rPr>
         <w:t>encouraging job growth in four strategic transport interchanges, Lewisham, Stratford, Clapham Junction and Willesden Junction, to put more jobs within easy reach of workers.  This is a sensible strategy, as these four locations are surrounded by areas with low JPRs (from Figure XX).  However, Figure XX also shows that the number of working-age residents that can reach Lewisham within 45min travel is relatively low; this indicates that connectivity to Lewisham should be improved in tandem with the delivery of more jobs there.</w:t>
       </w:r>
-      <w:bookmarkStart w:id="0" w:name="_GoBack"/>
-      <w:bookmarkEnd w:id="0"/>
     </w:p>
     <w:p>
       <w:pPr>
@@ -13595,7 +14056,7 @@
     <b:Pages>345-365</b:Pages>
     <b:JournalName>Environment and Planning B: Planning and Design</b:JournalName>
     <b:Number>3</b:Number>
-    <b:RefOrder>9</b:RefOrder>
+    <b:RefOrder>4</b:RefOrder>
   </b:Source>
   <b:Source>
     <b:Year>1999</b:Year>
@@ -13623,7 +14084,7 @@
     <b:Month>9</b:Month>
     <b:JournalName>Journal of the American Planning Association</b:JournalName>
     <b:Number>3</b:Number>
-    <b:RefOrder>10</b:RefOrder>
+    <b:RefOrder>5</b:RefOrder>
   </b:Source>
   <b:Source>
     <b:Year>2016</b:Year>
@@ -13652,7 +14113,7 @@
       </b:Author>
     </b:Author>
     <b:JournalName>Research in Transportation Economics</b:JournalName>
-    <b:RefOrder>11</b:RefOrder>
+    <b:RefOrder>8</b:RefOrder>
   </b:Source>
   <b:Source>
     <b:Year>2012</b:Year>
@@ -13678,7 +14139,7 @@
     <b:Pages>105-113</b:Pages>
     <b:Month>3</b:Month>
     <b:JournalName>Transport Policy</b:JournalName>
-    <b:RefOrder>29</b:RefOrder>
+    <b:RefOrder>26</b:RefOrder>
   </b:Source>
   <b:Source>
     <b:Year>2015</b:Year>
@@ -13713,7 +14174,7 @@
     <b:Month>3</b:Month>
     <b:JournalName>Transportation</b:JournalName>
     <b:Number>3</b:Number>
-    <b:RefOrder>8</b:RefOrder>
+    <b:RefOrder>27</b:RefOrder>
   </b:Source>
   <b:Source>
     <b:Year>1998</b:Year>
@@ -13740,7 +14201,7 @@
     <b:Month>6</b:Month>
     <b:JournalName>Journal of the American Planning Association</b:JournalName>
     <b:Number>2</b:Number>
-    <b:RefOrder>6</b:RefOrder>
+    <b:RefOrder>28</b:RefOrder>
   </b:Source>
   <b:Source>
     <b:Year>2012</b:Year>
@@ -13778,7 +14239,7 @@
     <b:Month>3</b:Month>
     <b:JournalName>The Geographical Journal</b:JournalName>
     <b:Number>4</b:Number>
-    <b:RefOrder>18</b:RefOrder>
+    <b:RefOrder>6</b:RefOrder>
   </b:Source>
   <b:Source>
     <b:Year>2019</b:Year>
@@ -13806,7 +14267,7 @@
     <b:Pages>278-288</b:Pages>
     <b:Month>1</b:Month>
     <b:JournalName>Journal of Transport Geography</b:JournalName>
-    <b:RefOrder>24</b:RefOrder>
+    <b:RefOrder>18</b:RefOrder>
   </b:Source>
   <b:Source>
     <b:Year>1959</b:Year>
@@ -13867,7 +14328,7 @@
     <b:Pages>236-246</b:Pages>
     <b:Month>1</b:Month>
     <b:JournalName>Journal of Transport Geography</b:JournalName>
-    <b:RefOrder>12</b:RefOrder>
+    <b:RefOrder>9</b:RefOrder>
   </b:Source>
   <b:Source>
     <b:Year>2018</b:Year>
@@ -13897,7 +14358,7 @@
     <b:Pages>37-51</b:Pages>
     <b:Month>9</b:Month>
     <b:JournalName>Transport Policy</b:JournalName>
-    <b:RefOrder>13</b:RefOrder>
+    <b:RefOrder>10</b:RefOrder>
   </b:Source>
   <b:Source>
     <b:Year>2004</b:Year>
@@ -13929,7 +14390,7 @@
     <b:Month>6</b:Month>
     <b:JournalName>Journal of Transport Geography</b:JournalName>
     <b:Number>2</b:Number>
-    <b:RefOrder>17</b:RefOrder>
+    <b:RefOrder>3</b:RefOrder>
   </b:Source>
   <b:Source>
     <b:Year>2015</b:Year>
@@ -13968,7 +14429,7 @@
     <b:Month>1</b:Month>
     <b:JournalName>ISPRS International Journal of Geo-Information</b:JournalName>
     <b:Number>1</b:Number>
-    <b:RefOrder>7</b:RefOrder>
+    <b:RefOrder>12</b:RefOrder>
   </b:Source>
   <b:Source>
     <b:Year>2016</b:Year>
@@ -14013,7 +14474,7 @@
     <b:Pages>302-316</b:Pages>
     <b:Month>9</b:Month>
     <b:JournalName>Transportation Research Part A: Policy and Practice</b:JournalName>
-    <b:RefOrder>3</b:RefOrder>
+    <b:RefOrder>7</b:RefOrder>
   </b:Source>
   <b:Source>
     <b:Year>2018</b:Year>
@@ -14042,7 +14503,7 @@
     <b:Pages>54-63</b:Pages>
     <b:Month>12</b:Month>
     <b:JournalName>Journal of Transport Geography</b:JournalName>
-    <b:RefOrder>5</b:RefOrder>
+    <b:RefOrder>11</b:RefOrder>
   </b:Source>
   <b:Source>
     <b:Year>2010</b:Year>
@@ -14107,7 +14568,7 @@
       </b:Author>
     </b:Author>
     <b:JournalName>Applied Geography</b:JournalName>
-    <b:RefOrder>23</b:RefOrder>
+    <b:RefOrder>17</b:RefOrder>
   </b:Source>
   <b:Source>
     <b:Tag>Ten16</b:Tag>
@@ -14146,7 +14607,7 @@
     <b:Volume>15</b:Volume>
     <b:Issue>1</b:Issue>
     <b:JournalName>International Journal of Health Geographics</b:JournalName>
-    <b:RefOrder>22</b:RefOrder>
+    <b:RefOrder>16</b:RefOrder>
   </b:Source>
   <b:Source>
     <b:Year>2018</b:Year>
@@ -14170,7 +14631,7 @@
     <b:MonthAccessed>April</b:MonthAccessed>
     <b:DayAccessed>24</b:DayAccessed>
     <b:URL>http://content.tfl.gov.uk/travel-in-london-report-11.pdf</b:URL>
-    <b:RefOrder>26</b:RefOrder>
+    <b:RefOrder>23</b:RefOrder>
   </b:Source>
   <b:Source>
     <b:Year>2018</b:Year>
@@ -14194,7 +14655,7 @@
     <b:MonthAccessed>April</b:MonthAccessed>
     <b:DayAccessed>24</b:DayAccessed>
     <b:URL>https://www.london.gov.uk/sites/default/files/mayors-transport-strategy-2018.pdf</b:URL>
-    <b:RefOrder>15</b:RefOrder>
+    <b:RefOrder>14</b:RefOrder>
   </b:Source>
   <b:Source>
     <b:Year>2019</b:Year>
@@ -14216,7 +14677,7 @@
     <b:Guid>{2CFC100A-24EC-4C2D-87F1-44CEC5754A9A}</b:Guid>
     <b:City>London</b:City>
     <b:Publisher>Transport for London</b:Publisher>
-    <b:RefOrder>27</b:RefOrder>
+    <b:RefOrder>24</b:RefOrder>
   </b:Source>
   <b:Source>
     <b:Year>2019</b:Year>
@@ -14237,7 +14698,7 @@
     <b:Guid>{E980BC9A-DE1C-4398-A2FC-A7CA19C0612F}</b:Guid>
     <b:City>London</b:City>
     <b:Publisher>Transport for London</b:Publisher>
-    <b:RefOrder>28</b:RefOrder>
+    <b:RefOrder>25</b:RefOrder>
   </b:Source>
   <b:Source>
     <b:Year>2003</b:Year>
@@ -14257,7 +14718,7 @@
     </b:Author>
     <b:Guid>{2452EF09-7247-46C9-9724-17A141422F14}</b:Guid>
     <b:City>London</b:City>
-    <b:RefOrder>14</b:RefOrder>
+    <b:RefOrder>13</b:RefOrder>
   </b:Source>
   <b:Source>
     <b:Tag>Kat19</b:Tag>
@@ -14283,7 +14744,7 @@
         </b:NameList>
       </b:Author>
     </b:Author>
-    <b:RefOrder>4</b:RefOrder>
+    <b:RefOrder>29</b:RefOrder>
   </b:Source>
   <b:Source>
     <b:Tag>Dep15</b:Tag>
@@ -14298,7 +14759,7 @@
     <b:Year>2015</b:Year>
     <b:Publisher>Department for Communities and Local Government</b:Publisher>
     <b:City>London</b:City>
-    <b:RefOrder>16</b:RefOrder>
+    <b:RefOrder>15</b:RefOrder>
   </b:Source>
   <b:Source>
     <b:Year>2012</b:Year>
@@ -14427,13 +14888,13 @@
     <b:Pages>13-24</b:Pages>
     <b:Month>12</b:Month>
     <b:JournalName>Journal of Transport Geography</b:JournalName>
-    <b:RefOrder>25</b:RefOrder>
+    <b:RefOrder>22</b:RefOrder>
   </b:Source>
 </b:Sources>
 </file>
 
 <file path=customXml/itemProps1.xml><?xml version="1.0" encoding="utf-8"?>
-<ds:datastoreItem xmlns:ds="http://schemas.openxmlformats.org/officeDocument/2006/customXml" ds:itemID="{4928572A-8A2E-483F-B5CD-8EDA978C528F}">
+<ds:datastoreItem xmlns:ds="http://schemas.openxmlformats.org/officeDocument/2006/customXml" ds:itemID="{B25F3F41-6EDD-4F4E-BF69-1AAE1B220DBF}">
   <ds:schemaRefs>
     <ds:schemaRef ds:uri="http://schemas.openxmlformats.org/officeDocument/2006/bibliography"/>
   </ds:schemaRefs>

--- a/00 Paper/20190712 capstone.docx
+++ b/00 Paper/20190712 capstone.docx
@@ -50,7 +50,13 @@
         <w:t xml:space="preserve">on how efficiently it can connect </w:t>
       </w:r>
       <w:r>
-        <w:t>job opportunities and workers to each other through economic, social, physical and intellectual networks</w:t>
+        <w:t xml:space="preserve">job opportunities and workers to each other through economic, social, </w:t>
+      </w:r>
+      <w:r>
+        <w:t xml:space="preserve">intellectual and </w:t>
+      </w:r>
+      <w:r>
+        <w:t>physical networks</w:t>
       </w:r>
       <w:sdt>
         <w:sdtPr>
@@ -99,7 +105,13 @@
         <w:t xml:space="preserve">rban planning </w:t>
       </w:r>
       <w:r>
-        <w:t xml:space="preserve">that integrates land use and transportation strategies can </w:t>
+        <w:t xml:space="preserve">that integrates land use </w:t>
+      </w:r>
+      <w:r>
+        <w:t xml:space="preserve">distribution </w:t>
+      </w:r>
+      <w:r>
+        <w:t xml:space="preserve">and transportation strategies can </w:t>
       </w:r>
       <w:r>
         <w:t xml:space="preserve">facilitate </w:t>
@@ -114,93 +126,72 @@
         <w:t xml:space="preserve"> </w:t>
       </w:r>
       <w:r>
-        <w:t xml:space="preserve">optimising </w:t>
-      </w:r>
-      <w:r>
-        <w:t xml:space="preserve">the spatial distribution of residents and </w:t>
+        <w:t>maximising</w:t>
+      </w:r>
+      <w:r>
+        <w:t xml:space="preserve"> </w:t>
+      </w:r>
+      <w:r>
+        <w:t xml:space="preserve">job accessibility </w:t>
+      </w:r>
+      <w:r>
+        <w:t>(</w:t>
+      </w:r>
+      <w:r>
+        <w:t>that is</w:t>
+      </w:r>
+      <w:r>
+        <w:t>,</w:t>
+      </w:r>
+      <w:r>
+        <w:t xml:space="preserve"> </w:t>
+      </w:r>
+      <w:r>
+        <w:t xml:space="preserve">the </w:t>
+      </w:r>
+      <w:proofErr w:type="spellStart"/>
+      <w:r>
+        <w:t>spatio</w:t>
+      </w:r>
+      <w:proofErr w:type="spellEnd"/>
+      <w:r>
+        <w:t>-temporal matching between the distributions of workers’ home locations</w:t>
+      </w:r>
+      <w:r>
+        <w:t xml:space="preserve"> and </w:t>
       </w:r>
       <w:r>
         <w:t>job opportunities</w:t>
       </w:r>
       <w:r>
-        <w:t xml:space="preserve">, relative to the connectivity provided by the transport network, so </w:t>
+        <w:t>)</w:t>
+      </w:r>
+      <w:r>
+        <w:t xml:space="preserve">, so </w:t>
       </w:r>
       <w:r>
         <w:t xml:space="preserve">that the available transportation capacity can be used most efficiently </w:t>
       </w:r>
       <w:r>
-        <w:t xml:space="preserve">to maximise the ability of </w:t>
+        <w:t xml:space="preserve">to maximise the </w:t>
+      </w:r>
+      <w:r>
+        <w:t xml:space="preserve">range of job opportunities that </w:t>
       </w:r>
       <w:r>
         <w:t xml:space="preserve">workers </w:t>
       </w:r>
       <w:r>
-        <w:t xml:space="preserve">to access the </w:t>
-      </w:r>
-      <w:r>
-        <w:t xml:space="preserve">jobs </w:t>
-      </w:r>
-      <w:r>
-        <w:t xml:space="preserve">that </w:t>
-      </w:r>
-      <w:r>
-        <w:t xml:space="preserve">they </w:t>
-      </w:r>
-      <w:r>
-        <w:t>seek</w:t>
-      </w:r>
-      <w:r>
-        <w:t>.</w:t>
-      </w:r>
-    </w:p>
-    <w:p>
-      <w:pPr>
-        <w:pStyle w:val="NoSpacing"/>
-        <w:spacing w:line="480" w:lineRule="auto"/>
-        <w:ind w:firstLine="567"/>
-        <w:jc w:val="both"/>
-      </w:pPr>
-      <w:r>
-        <w:t xml:space="preserve">To </w:t>
-      </w:r>
-      <w:r>
-        <w:t>support this</w:t>
-      </w:r>
-      <w:r>
-        <w:t xml:space="preserve">, </w:t>
-      </w:r>
-      <w:r>
-        <w:t xml:space="preserve">methodologies are needed </w:t>
-      </w:r>
-      <w:r>
-        <w:t xml:space="preserve">to analyse </w:t>
-      </w:r>
-      <w:r>
-        <w:t xml:space="preserve">macro-scale </w:t>
-      </w:r>
-      <w:r>
-        <w:t xml:space="preserve">patterns in the distribution </w:t>
-      </w:r>
-      <w:r>
-        <w:t xml:space="preserve">of </w:t>
-      </w:r>
-      <w:r>
-        <w:t xml:space="preserve">job </w:t>
-      </w:r>
-      <w:r>
-        <w:t xml:space="preserve">accessibility (defined as </w:t>
-      </w:r>
-      <w:r>
-        <w:t xml:space="preserve">residents’ </w:t>
-      </w:r>
-      <w:r>
-        <w:t xml:space="preserve">ability to reach suitable </w:t>
-      </w:r>
-      <w:r>
-        <w:t xml:space="preserve">job </w:t>
-      </w:r>
-      <w:r>
-        <w:t>opportunities within a reasonable travel time or cost via the transport network)</w:t>
+        <w:t xml:space="preserve">can </w:t>
+      </w:r>
+      <w:r>
+        <w:t>access</w:t>
+      </w:r>
+      <w:r>
+        <w:t xml:space="preserve"> within reasonable travel times</w:t>
+      </w:r>
+      <w:r>
+        <w:t xml:space="preserve"> </w:t>
       </w:r>
       <w:sdt>
         <w:sdtPr>
@@ -235,10 +226,42 @@
         </w:sdtContent>
       </w:sdt>
       <w:r>
-        <w:t>.  In the transportation research and urban planning literature, a wide range of accessibility indicators have been developed</w:t>
-      </w:r>
-      <w:r>
-        <w:t>, but the measures that are used in practice tend to be those that are easiest to calculate and interpret</w:t>
+        <w:t>.</w:t>
+      </w:r>
+    </w:p>
+    <w:p>
+      <w:pPr>
+        <w:pStyle w:val="NoSpacing"/>
+        <w:spacing w:line="480" w:lineRule="auto"/>
+        <w:ind w:firstLine="567"/>
+        <w:jc w:val="both"/>
+      </w:pPr>
+      <w:r>
+        <w:t xml:space="preserve">An understanding of the </w:t>
+      </w:r>
+      <w:r>
+        <w:t xml:space="preserve">macro-scale </w:t>
+      </w:r>
+      <w:r>
+        <w:t xml:space="preserve">patterns in the </w:t>
+      </w:r>
+      <w:r>
+        <w:t xml:space="preserve">spatial </w:t>
+      </w:r>
+      <w:r>
+        <w:t xml:space="preserve">distribution </w:t>
+      </w:r>
+      <w:r>
+        <w:t xml:space="preserve">of </w:t>
+      </w:r>
+      <w:r>
+        <w:t xml:space="preserve">job </w:t>
+      </w:r>
+      <w:r>
+        <w:t>accessibility</w:t>
+      </w:r>
+      <w:r>
+        <w:t xml:space="preserve"> is an important first step for identifying and prioritising problem areas, and optimising and coordinating intervention strategies</w:t>
       </w:r>
       <w:sdt>
         <w:sdtPr>
@@ -276,75 +299,57 @@
         <w:t xml:space="preserve">.  However, </w:t>
       </w:r>
       <w:r>
-        <w:t xml:space="preserve">this ease of use comes at a cost, as </w:t>
-      </w:r>
-      <w:r>
-        <w:t>the</w:t>
-      </w:r>
-      <w:r>
-        <w:t>se indicators</w:t>
-      </w:r>
-      <w:r>
-        <w:t xml:space="preserve"> focus on the extent to which the </w:t>
-      </w:r>
-      <w:r>
-        <w:t xml:space="preserve">overall </w:t>
-      </w:r>
-      <w:r>
-        <w:t xml:space="preserve">job </w:t>
-      </w:r>
-      <w:r>
-        <w:t xml:space="preserve">supply is </w:t>
-      </w:r>
-      <w:proofErr w:type="spellStart"/>
-      <w:r>
-        <w:t>spatio</w:t>
-      </w:r>
-      <w:proofErr w:type="spellEnd"/>
-      <w:r>
-        <w:t xml:space="preserve">-temporally </w:t>
-      </w:r>
-      <w:r>
-        <w:t>match</w:t>
-      </w:r>
-      <w:r>
-        <w:t xml:space="preserve">ed to </w:t>
-      </w:r>
-      <w:r>
-        <w:t xml:space="preserve">the overall spatial distribution of workers’ residential locations, without accounting for </w:t>
-      </w:r>
-      <w:r>
-        <w:t xml:space="preserve">worker characteristics (different workers may have different abilities to use the transport options available or to take advantage of the jobs that they can physically access), </w:t>
-      </w:r>
-      <w:r>
-        <w:t xml:space="preserve">job </w:t>
-      </w:r>
-      <w:r>
-        <w:t xml:space="preserve">characteristics </w:t>
-      </w:r>
-      <w:r>
-        <w:t>(</w:t>
-      </w:r>
-      <w:r>
-        <w:t>such as required skills or reliance on certain economic sectors</w:t>
-      </w:r>
-      <w:r>
-        <w:t xml:space="preserve">) </w:t>
-      </w:r>
-      <w:r>
-        <w:t xml:space="preserve">and </w:t>
-      </w:r>
-      <w:r>
-        <w:t xml:space="preserve">travel time </w:t>
-      </w:r>
-      <w:r>
-        <w:t>reliability</w:t>
-      </w:r>
-      <w:r>
-        <w:t xml:space="preserve"> (travellers need to account for a certain level of uncertainty in travel times on any given day)</w:t>
-      </w:r>
-      <w:r>
-        <w:t>.</w:t>
+        <w:t xml:space="preserve">it is also important to keep in mind that job accessibility varies </w:t>
+      </w:r>
+      <w:r>
+        <w:t xml:space="preserve">across many dimensions </w:t>
+      </w:r>
+      <w:r>
+        <w:t xml:space="preserve">besides </w:t>
+      </w:r>
+      <w:r>
+        <w:t>space</w:t>
+      </w:r>
+      <w:sdt>
+        <w:sdtPr>
+          <w:id w:val="1403797257"/>
+          <w:citation/>
+        </w:sdtPr>
+        <w:sdtContent>
+          <w:r>
+            <w:fldChar w:fldCharType="begin"/>
+          </w:r>
+          <w:r>
+            <w:instrText xml:space="preserve"> CITATION Lucas2012 \l 18441 </w:instrText>
+          </w:r>
+          <w:r>
+            <w:fldChar w:fldCharType="separate"/>
+          </w:r>
+          <w:r>
+            <w:rPr>
+              <w:noProof/>
+            </w:rPr>
+            <w:t xml:space="preserve"> </w:t>
+          </w:r>
+          <w:r>
+            <w:rPr>
+              <w:noProof/>
+            </w:rPr>
+            <w:t>(Lucas, 2012)</w:t>
+          </w:r>
+          <w:r>
+            <w:fldChar w:fldCharType="end"/>
+          </w:r>
+        </w:sdtContent>
+      </w:sdt>
+      <w:r>
+        <w:t xml:space="preserve">.  In particular, accessibility varies </w:t>
+      </w:r>
+      <w:r>
+        <w:t xml:space="preserve">across </w:t>
+      </w:r>
+      <w:r>
+        <w:t>different types of workers and jobs (depending on their characteristics like skills, salary and industrial sector, not every job may be equally attractive or suitable for every worker), and across different days (as there is a margin of uncertainty in travel times that travellers need to account for when deciding how and when to travel).</w:t>
       </w:r>
     </w:p>
     <w:p>
@@ -355,19 +360,13 @@
         <w:jc w:val="both"/>
       </w:pPr>
       <w:r>
-        <w:t xml:space="preserve">This study demonstrates how these </w:t>
-      </w:r>
-      <w:r>
-        <w:t xml:space="preserve">three </w:t>
-      </w:r>
-      <w:r>
-        <w:t xml:space="preserve">dimensions can be integrated with accessibility analyses in a way that preserves the attractive simplicity of the accessibility indicators while allowing a more nuanced interpretation of the distribution of accessibility among the working-age population.  </w:t>
-      </w:r>
-      <w:r>
-        <w:t xml:space="preserve">Focusing on London, </w:t>
-      </w:r>
-      <w:r>
-        <w:t>I develop a typology of neighbourhoods that categorise</w:t>
+        <w:t xml:space="preserve">This study </w:t>
+      </w:r>
+      <w:r>
+        <w:t>aims to carry out an analysis of job accessibility in London that accounts for this multidimensional variability</w:t>
+      </w:r>
+      <w:r>
+        <w:t>.  I develop a typology of neighbourhoods that categorise</w:t>
       </w:r>
       <w:r>
         <w:t>s</w:t>
@@ -376,17 +375,43 @@
         <w:t xml:space="preserve"> them by </w:t>
       </w:r>
       <w:r>
-        <w:t xml:space="preserve">overall accessibility to jobs, the relative social disadvantage of their working-age population, the sectoral diversity of the available jobs and travel time </w:t>
+        <w:t xml:space="preserve">overall </w:t>
+      </w:r>
+      <w:r>
+        <w:t xml:space="preserve">job </w:t>
+      </w:r>
+      <w:r>
+        <w:t>accessibility</w:t>
+      </w:r>
+      <w:r>
+        <w:t xml:space="preserve"> by public transport</w:t>
+      </w:r>
+      <w:r>
+        <w:t xml:space="preserve">, </w:t>
+      </w:r>
+      <w:r>
+        <w:t xml:space="preserve">their sectoral dependency for job opportunities, </w:t>
+      </w:r>
+      <w:r>
+        <w:t xml:space="preserve">the relative social disadvantage of their working-age population and </w:t>
+      </w:r>
+      <w:r>
+        <w:t xml:space="preserve">public transport </w:t>
+      </w:r>
+      <w:r>
+        <w:t xml:space="preserve">travel time </w:t>
       </w:r>
       <w:r>
         <w:t>reliability</w:t>
       </w:r>
       <w:r>
-        <w:t xml:space="preserve">.  In addition to providing insights into how the </w:t>
-      </w:r>
-      <w:r>
-        <w:lastRenderedPageBreak/>
-        <w:t xml:space="preserve">large-scale spatial structure of London could be adjusted to improve job-worker </w:t>
+        <w:t xml:space="preserve">.  In addition to providing insights into how </w:t>
+      </w:r>
+      <w:r>
+        <w:t xml:space="preserve">land use and transport interventions can adjust the </w:t>
+      </w:r>
+      <w:r>
+        <w:t xml:space="preserve">large-scale spatial structure of London to improve job-worker </w:t>
       </w:r>
       <w:proofErr w:type="spellStart"/>
       <w:r>
@@ -397,7 +422,16 @@
         <w:t xml:space="preserve">-temporal matching, the results can also provide guidance for where to focus measures that </w:t>
       </w:r>
       <w:r>
-        <w:t>support workers, encourage job growth in certain sectors</w:t>
+        <w:t xml:space="preserve">improve </w:t>
+      </w:r>
+      <w:r>
+        <w:t>workers</w:t>
+      </w:r>
+      <w:r>
+        <w:t>’ skillsets</w:t>
+      </w:r>
+      <w:r>
+        <w:t>, encourage job growth in certain sectors</w:t>
       </w:r>
       <w:r>
         <w:t xml:space="preserve"> and </w:t>
@@ -409,7 +443,10 @@
         <w:t xml:space="preserve">public transport reliability, thus allowing for </w:t>
       </w:r>
       <w:r>
-        <w:t>closer coordination between land-use, transport, economic and social strategies</w:t>
+        <w:t xml:space="preserve">closer coordination </w:t>
+      </w:r>
+      <w:r>
+        <w:t>of strategies across a wider range of domains</w:t>
       </w:r>
       <w:r>
         <w:t>.</w:t>
@@ -435,6 +472,7 @@
         <w:rPr>
           <w:b/>
         </w:rPr>
+        <w:lastRenderedPageBreak/>
         <w:t>Literature Review</w:t>
       </w:r>
     </w:p>
@@ -446,7 +484,19 @@
         <w:jc w:val="both"/>
       </w:pPr>
       <w:r>
-        <w:t xml:space="preserve">Because of the importance of accessibility in understanding how cities function, researchers have </w:t>
+        <w:t xml:space="preserve">Because of the </w:t>
+      </w:r>
+      <w:r>
+        <w:t>efficient provision of high</w:t>
+      </w:r>
+      <w:r>
+        <w:t xml:space="preserve"> accessibility </w:t>
+      </w:r>
+      <w:r>
+        <w:t>levels is one of the defining characteristics of cities</w:t>
+      </w:r>
+      <w:r>
+        <w:t xml:space="preserve">, researchers have </w:t>
       </w:r>
       <w:r>
         <w:t>developed</w:t>
@@ -455,7 +505,10 @@
         <w:t xml:space="preserve"> </w:t>
       </w:r>
       <w:r>
-        <w:t>a wide range of accessibility indicators</w:t>
+        <w:t>a wide range of indicators</w:t>
+      </w:r>
+      <w:r>
+        <w:t xml:space="preserve"> to analyse accessibility in urban areas</w:t>
       </w:r>
       <w:sdt>
         <w:sdtPr>
@@ -505,25 +558,49 @@
         <w:t>ocation-based” measures</w:t>
       </w:r>
       <w:r>
+        <w:t xml:space="preserve"> are widely used for city-level analyses,</w:t>
+      </w:r>
+      <w:r>
         <w:t xml:space="preserve"> </w:t>
       </w:r>
       <w:r>
-        <w:t>are widely used for city-level analyses,</w:t>
+        <w:t xml:space="preserve">because they treat </w:t>
+      </w:r>
+      <w:r>
+        <w:t>accessibility as a property of different areas (as opposed to a property of travellers or of components in the transport network)</w:t>
+      </w:r>
+      <w:r>
+        <w:t xml:space="preserve"> and thus can be used to spatially aggregate and visualise </w:t>
+      </w:r>
+      <w:r>
+        <w:t>the distribution of accessibility</w:t>
+      </w:r>
+      <w:r>
+        <w:t>.</w:t>
+      </w:r>
+      <w:r>
+        <w:t xml:space="preserve">  </w:t>
+      </w:r>
+      <w:r>
+        <w:t xml:space="preserve">In general, analyses using </w:t>
+      </w:r>
+      <w:r>
+        <w:t xml:space="preserve">these </w:t>
+      </w:r>
+      <w:r>
+        <w:t xml:space="preserve">measures </w:t>
+      </w:r>
+      <w:r>
+        <w:t xml:space="preserve">find </w:t>
+      </w:r>
+      <w:r>
+        <w:t xml:space="preserve">that accessibility levels vary widely </w:t>
+      </w:r>
+      <w:r>
+        <w:t>within cities</w:t>
       </w:r>
       <w:r>
         <w:t xml:space="preserve"> </w:t>
-      </w:r>
-      <w:r>
-        <w:t xml:space="preserve">because they treat </w:t>
-      </w:r>
-      <w:r>
-        <w:t>accessibility as a property of different areas (as opposed to a property of travellers or of components in the transport network)</w:t>
-      </w:r>
-      <w:r>
-        <w:t xml:space="preserve"> and thus can be used to spatially aggregate and visualise </w:t>
-      </w:r>
-      <w:r>
-        <w:t>patterns in the distribution of accessibility</w:t>
       </w:r>
       <w:sdt>
         <w:sdtPr>
@@ -558,22 +635,10 @@
         </w:sdtContent>
       </w:sdt>
       <w:r>
-        <w:t>.</w:t>
-      </w:r>
-      <w:r>
-        <w:t xml:space="preserve">  </w:t>
-      </w:r>
-      <w:r>
-        <w:t xml:space="preserve">In general, analyses using location-based measures </w:t>
-      </w:r>
-      <w:r>
-        <w:t xml:space="preserve">show that accessibility levels vary widely </w:t>
-      </w:r>
-      <w:r>
-        <w:t>within cities</w:t>
-      </w:r>
-      <w:r>
-        <w:t xml:space="preserve">, largely </w:t>
+        <w:t>,</w:t>
+      </w:r>
+      <w:r>
+        <w:t xml:space="preserve"> largely </w:t>
       </w:r>
       <w:r>
         <w:t xml:space="preserve">because job distributions tend to be highly clustered, </w:t>
@@ -585,10 +650,19 @@
         <w:t xml:space="preserve">is unevenly provided </w:t>
       </w:r>
       <w:r>
-        <w:t>(areas with higher density tend to be better connected with faster, higher-capacity transport links)</w:t>
-      </w:r>
-      <w:r>
-        <w:t>.</w:t>
+        <w:t>(areas with higher density</w:t>
+      </w:r>
+      <w:r>
+        <w:t xml:space="preserve"> tend to generate more trips and</w:t>
+      </w:r>
+      <w:r>
+        <w:t xml:space="preserve"> </w:t>
+      </w:r>
+      <w:r>
+        <w:t xml:space="preserve">thus </w:t>
+      </w:r>
+      <w:r>
+        <w:t>tend to be better connected with faster, higher-capacity transport links).</w:t>
       </w:r>
     </w:p>
     <w:p>
@@ -599,10 +673,19 @@
         <w:jc w:val="both"/>
       </w:pPr>
       <w:r>
-        <w:t>It is widely recognised that one drawback of location-based accessibility indicators is that they match workers to jobs as if every worker and every job were interchangeable.  To capture how accessibility levels vary across different types of workers and jobs</w:t>
-      </w:r>
-      <w:r>
-        <w:t>, some studies calculate accessibility indicators for subsets of workers (such as low-income workers) matched to the jobs that are suitable for them (like jobs in sectors that tend to pay lower wages)</w:t>
+        <w:t xml:space="preserve">One </w:t>
+      </w:r>
+      <w:r>
+        <w:t>drawback of location-based accessibility indicators is that they match workers to jobs as if every worker and every job were interchangeable.  To capture how accessibility levels vary across different types of workers and jobs</w:t>
+      </w:r>
+      <w:r>
+        <w:t xml:space="preserve">, some studies </w:t>
+      </w:r>
+      <w:r>
+        <w:t xml:space="preserve">separately </w:t>
+      </w:r>
+      <w:r>
+        <w:t>calculate accessibility indicators for subsets of workers (such as low-income workers) matched to the jobs that are suitable for them (like jobs in sectors that tend to pay lower wages)</w:t>
       </w:r>
       <w:sdt>
         <w:sdtPr>
@@ -649,7 +732,19 @@
         <w:t>-level</w:t>
       </w:r>
       <w:r>
-        <w:t xml:space="preserve"> indicators of social disadvantage (such as neighbourhood average income, or an index measuring neighbourhood residents’ deprivation levels along multiple dimensions)</w:t>
+        <w:t xml:space="preserve"> indicators of social disadvantage (such as neighbourhood average income, or an index </w:t>
+      </w:r>
+      <w:r>
+        <w:t xml:space="preserve">that summarises </w:t>
+      </w:r>
+      <w:r>
+        <w:t>multiple dimensions</w:t>
+      </w:r>
+      <w:r>
+        <w:t xml:space="preserve"> of social deprivation</w:t>
+      </w:r>
+      <w:r>
+        <w:t>)</w:t>
       </w:r>
       <w:sdt>
         <w:sdtPr>
@@ -687,11 +782,7 @@
         <w:t>.</w:t>
       </w:r>
       <w:r>
-        <w:t xml:space="preserve">  These analyses have found that most cities have areas </w:t>
-      </w:r>
-      <w:r>
-        <w:lastRenderedPageBreak/>
-        <w:t>where more disadvantaged residents are burdened with poorer accessibility to jobs, though this seems to be a more systematic problem in poorer cities with less extensive public transport systems.</w:t>
+        <w:t xml:space="preserve">  These analyses have found that most cities have areas where more disadvantaged residents are burdened with poorer accessibility to jobs, though this seems to be a more systematic problem in poorer cities with less extensive public transport systems.</w:t>
       </w:r>
     </w:p>
     <w:p>
@@ -702,10 +793,7 @@
         <w:jc w:val="both"/>
       </w:pPr>
       <w:r>
-        <w:t xml:space="preserve">In the context of London, </w:t>
-      </w:r>
-      <w:r>
-        <w:t xml:space="preserve">Ford et al </w:t>
+        <w:t xml:space="preserve">In the context of London, Ford et al </w:t>
       </w:r>
       <w:sdt>
         <w:sdtPr>
@@ -734,10 +822,13 @@
         </w:sdtContent>
       </w:sdt>
       <w:r>
-        <w:t xml:space="preserve"> showed that job accessibility varies significantly across space, but as far as I am aware there has not been a published analysis of how accessibility varies across different types of workers and jobs.  Nonetheless, </w:t>
-      </w:r>
-      <w:r>
-        <w:t xml:space="preserve">both the UK government </w:t>
+        <w:t xml:space="preserve"> showed that job accessibility varies significantly across space, but as far as I am aware there has not been a published analysis of how </w:t>
+      </w:r>
+      <w:r>
+        <w:t xml:space="preserve">job </w:t>
+      </w:r>
+      <w:r>
+        <w:t xml:space="preserve">accessibility varies across different types of workers and jobs.  Nonetheless, both the UK government </w:t>
       </w:r>
       <w:sdt>
         <w:sdtPr>
@@ -758,7 +849,14 @@
             <w:rPr>
               <w:noProof/>
             </w:rPr>
-            <w:t>(Social Exclusion Unit, 2003)</w:t>
+            <w:t xml:space="preserve">(Social </w:t>
+          </w:r>
+          <w:r>
+            <w:rPr>
+              <w:noProof/>
+            </w:rPr>
+            <w:lastRenderedPageBreak/>
+            <w:t>Exclusion Unit, 2003)</w:t>
           </w:r>
           <w:r>
             <w:fldChar w:fldCharType="end"/>
@@ -766,7 +864,19 @@
         </w:sdtContent>
       </w:sdt>
       <w:r>
-        <w:t xml:space="preserve"> and the GLA </w:t>
+        <w:t xml:space="preserve"> and the </w:t>
+      </w:r>
+      <w:r>
+        <w:t>Greater London Authority (</w:t>
+      </w:r>
+      <w:r>
+        <w:t>GLA</w:t>
+      </w:r>
+      <w:r>
+        <w:t>)</w:t>
+      </w:r>
+      <w:r>
+        <w:t xml:space="preserve"> </w:t>
       </w:r>
       <w:sdt>
         <w:sdtPr>
@@ -795,13 +905,7 @@
         </w:sdtContent>
       </w:sdt>
       <w:r>
-        <w:t xml:space="preserve"> recognise that low accessibility may significantly hinder disadvantaged residents’ access to jobs</w:t>
-      </w:r>
-      <w:r>
-        <w:t xml:space="preserve"> as well as other services like</w:t>
-      </w:r>
-      <w:r>
-        <w:t xml:space="preserve"> healthcare, education and leisure, thereby constraining their options, increasing travel burdens, lowering quality of life and entrenching social deprivation.  To make the situation fairer, authorities recommend targeting accessibility improvements to better connect areas with more disadvantaged residents to the opportunities they need.</w:t>
+        <w:t xml:space="preserve"> recognise that low accessibility may significantly hinder disadvantaged residents’ access to jobs as well as other services like healthcare, education and leisure, thereby constraining their options, increasing travel burdens, lowering quality of life and entrenching social deprivation.  To make the situation fairer, authorities recommend targeting accessibility improvements to better connect areas with more disadvantaged residents to the opportunities they need.</w:t>
       </w:r>
     </w:p>
     <w:p>
@@ -812,13 +916,7 @@
         <w:jc w:val="both"/>
       </w:pPr>
       <w:r>
-        <w:t xml:space="preserve">Researchers have also increasingly recognised that the spatial distributions of </w:t>
-      </w:r>
-      <w:r>
-        <w:t xml:space="preserve">workers, jobs and connectivity </w:t>
-      </w:r>
-      <w:r>
-        <w:t>can all vary significantly over time</w:t>
+        <w:t>Researchers have also increasingly recognised that the spatial distributions of workers, jobs and connectivity can all vary significantly over time</w:t>
       </w:r>
       <w:sdt>
         <w:sdtPr>
@@ -853,31 +951,34 @@
         </w:sdtContent>
       </w:sdt>
       <w:r>
-        <w:t xml:space="preserve">.  Using geolocated social media or mobile phone data, workplace opening times and public transport schedules, researchers have built time series of these 3 variables over a typical day and calculated accessibility measurements for each area at each time point.  However, the extant studies calculate accessibility based on “typical” (mean or ideal) values of these variables at each time point, without accounting for </w:t>
-      </w:r>
-      <w:r>
-        <w:t xml:space="preserve">the stochastic distribution of possible values </w:t>
-      </w:r>
-      <w:r>
-        <w:t>around the typical values.</w:t>
-      </w:r>
-      <w:r>
-        <w:t xml:space="preserve">  </w:t>
-      </w:r>
-      <w:r>
-        <w:t>In particular, for travel times</w:t>
-      </w:r>
-      <w:r>
-        <w:t xml:space="preserve">, while these studies account for large-scale variations </w:t>
-      </w:r>
-      <w:r>
-        <w:t>due to differences in service schedules over different parts of the day</w:t>
-      </w:r>
-      <w:r>
-        <w:t xml:space="preserve">, they do not capture the </w:t>
-      </w:r>
-      <w:r>
-        <w:t>concept of reliability in that there is still a margin of uncertainty in travel times even if all components of the transport system are functioning as planned</w:t>
+        <w:t xml:space="preserve">.  Using geolocated social media or mobile phone data, workplace opening times and public transport schedules, researchers have built time series of these </w:t>
+      </w:r>
+      <w:r>
+        <w:t>three distributions</w:t>
+      </w:r>
+      <w:r>
+        <w:t xml:space="preserve"> over a typical day and calculated accessibility measurements for each area at each time point.  However, the</w:t>
+      </w:r>
+      <w:r>
+        <w:t xml:space="preserve">se studies </w:t>
+      </w:r>
+      <w:r>
+        <w:t xml:space="preserve">calculate accessibility based on “typical” (mean or ideal) values of these variables at each time point, without accounting for the stochastic distribution of possible values around the typical values.  </w:t>
+      </w:r>
+      <w:r>
+        <w:t xml:space="preserve">In particular, these studies use a single value to represent the travel time between any two locations, and thus </w:t>
+      </w:r>
+      <w:r>
+        <w:t xml:space="preserve">do not </w:t>
+      </w:r>
+      <w:r>
+        <w:t xml:space="preserve">capture the margin of uncertainty around travel times that travellers actually </w:t>
+      </w:r>
+      <w:r>
+        <w:t xml:space="preserve">need to account for </w:t>
+      </w:r>
+      <w:r>
+        <w:t>when using the public transport system</w:t>
       </w:r>
       <w:r>
         <w:t>.</w:t>
@@ -891,13 +992,16 @@
         <w:jc w:val="both"/>
       </w:pPr>
       <w:r>
-        <w:t>Methodological innovations in this direction have been hindered by a scarcity of d</w:t>
+        <w:t xml:space="preserve">Efforts to account for travel time reliability in accessibility analyses </w:t>
+      </w:r>
+      <w:r>
+        <w:t>have been hindered by a scarcity of d</w:t>
       </w:r>
       <w:r>
         <w:t xml:space="preserve">ata on </w:t>
       </w:r>
       <w:r>
-        <w:t>the shapes of the stochastic distributions</w:t>
+        <w:t>the stochastic distributions</w:t>
       </w:r>
       <w:r>
         <w:t xml:space="preserve"> of travel times at the level of each trip</w:t>
@@ -933,33 +1037,49 @@
         <w:t xml:space="preserve">is </w:t>
       </w:r>
       <w:r>
-        <w:t xml:space="preserve">expensive and </w:t>
+        <w:t xml:space="preserve">expensive and labour-intensive, </w:t>
+      </w:r>
+      <w:r>
+        <w:t xml:space="preserve">so </w:t>
+      </w:r>
+      <w:r>
+        <w:t xml:space="preserve">travel time variability data </w:t>
+      </w:r>
+      <w:r>
+        <w:t xml:space="preserve">was only available for </w:t>
+      </w:r>
+      <w:r>
+        <w:t>a few origin-destination pairs and a few repeated observations.</w:t>
+      </w:r>
+      <w:r>
+        <w:t xml:space="preserve">  However, recent advances in </w:t>
+      </w:r>
+      <w:r>
+        <w:t xml:space="preserve">large-scale </w:t>
+      </w:r>
+      <w:r>
+        <w:t xml:space="preserve">data collection and dissemination in public transport systems, such as through systems for automatic fare collection, automatic vehicle location and real-time trip planning, have overcome this scarcity and allowed for new measures of travel time variability to be developed and </w:t>
+      </w:r>
+      <w:r>
+        <w:t xml:space="preserve">calculated at very fine levels of spatial and temporal resolution </w:t>
+      </w:r>
+      <w:r>
+        <w:t>(+ citation)</w:t>
+      </w:r>
+      <w:r>
+        <w:t xml:space="preserve">.  In particular, </w:t>
+      </w:r>
+      <w:proofErr w:type="spellStart"/>
+      <w:r>
+        <w:t>Uniman</w:t>
+      </w:r>
+      <w:proofErr w:type="spellEnd"/>
+      <w:r>
+        <w:t xml:space="preserve"> et al (+ citation) have used fare collection </w:t>
       </w:r>
       <w:r>
         <w:lastRenderedPageBreak/>
-        <w:t>labour-intensive, and limited the availability of travel time variability data to only a few origin-destination pairs and a few repeated observations.</w:t>
-      </w:r>
-      <w:r>
-        <w:t xml:space="preserve">  However, recent advances in big data collection and dissemination in public transport systems, such as through systems for automatic fare collection, automatic vehicle location and real-time trip planning, have overcome this scarcity and allowed for new measures of travel time variability to be developed and applied at a large scale</w:t>
-      </w:r>
-      <w:r>
-        <w:t xml:space="preserve"> (+ citation)</w:t>
-      </w:r>
-      <w:r>
-        <w:t xml:space="preserve">.  </w:t>
-      </w:r>
-      <w:proofErr w:type="gramStart"/>
-      <w:r>
-        <w:t xml:space="preserve">In particular, </w:t>
-      </w:r>
-      <w:proofErr w:type="spellStart"/>
-      <w:r>
-        <w:t>Uniman</w:t>
-      </w:r>
-      <w:proofErr w:type="spellEnd"/>
-      <w:proofErr w:type="gramEnd"/>
-      <w:r>
-        <w:t xml:space="preserve"> et al (+ citation) have used fare collection data from London’s Oyster Card system to </w:t>
+        <w:t xml:space="preserve">data from London’s Oyster Card system to </w:t>
       </w:r>
       <w:r>
         <w:t xml:space="preserve">reveal </w:t>
@@ -968,15 +1088,7 @@
         <w:t>the distribution of travel times for trips actually performed on the Underground network</w:t>
       </w:r>
       <w:r>
-        <w:t xml:space="preserve">.  </w:t>
-      </w:r>
-      <w:proofErr w:type="gramStart"/>
-      <w:r>
-        <w:t>On the basis of</w:t>
-      </w:r>
-      <w:proofErr w:type="gramEnd"/>
-      <w:r>
-        <w:t xml:space="preserve"> this, they define </w:t>
+        <w:t xml:space="preserve">.  On the basis of this, they define </w:t>
       </w:r>
       <w:r>
         <w:t xml:space="preserve">the Reliability Buffer Time (RBT) as a measure of travel time </w:t>
@@ -994,7 +1106,13 @@
         <w:t>th</w:t>
       </w:r>
       <w:r>
-        <w:t xml:space="preserve"> percentile of travel times (representing an unusually slow trip) and the median travel time (representing a typical trip), and reflects the extra time that a traveller needs to budget into her trip in order to be 95% certain that they will not arrive late on any given day.</w:t>
+        <w:t xml:space="preserve"> percentile of travel times (representing an unusually slow trip) and the median travel time (representing a typical trip), and reflects the extra time that a traveller needs to budget into her trip in order to be 95% certain that </w:t>
+      </w:r>
+      <w:r>
+        <w:t xml:space="preserve">she </w:t>
+      </w:r>
+      <w:r>
+        <w:t>will not arrive late on any given day.</w:t>
       </w:r>
     </w:p>
     <w:p>
@@ -1005,7 +1123,42 @@
         <w:jc w:val="both"/>
       </w:pPr>
       <w:r>
-        <w:t>This study aims to bring together the methodological innovations in the measurement of accessibility across different subsets of workers and jobs, and in the measurement of travel time reliability, to characterise different neighbourhoods in London by job accessibility, job and worker characteristics and travel time reliability.  In the next section, I present the methodology of this study and the data sources I will use.</w:t>
+        <w:t>In light of the existing literature, this study is positioned to make several contributions to the analysis of job accessibility</w:t>
+      </w:r>
+      <w:r>
+        <w:t xml:space="preserve">.  </w:t>
+      </w:r>
+      <w:r>
+        <w:t xml:space="preserve">Firstly, it will conduct a job accessibility analysis of London that better captures how accessibility levels varies among working-age residents and jobs with different characteristics.  Secondly, it will also consider how travel time variability affects different areas in London, adding a novel dimension to accessibility analyses.  </w:t>
+      </w:r>
+      <w:r>
+        <w:t>In the next section, I present the methodology of this study and the data sources I will use.</w:t>
+      </w:r>
+    </w:p>
+    <w:p>
+      <w:pPr>
+        <w:pStyle w:val="NoSpacing"/>
+        <w:spacing w:line="480" w:lineRule="auto"/>
+        <w:jc w:val="both"/>
+        <w:rPr>
+          <w:b/>
+        </w:rPr>
+      </w:pPr>
+    </w:p>
+    <w:p>
+      <w:pPr>
+        <w:pStyle w:val="NoSpacing"/>
+        <w:spacing w:line="480" w:lineRule="auto"/>
+        <w:jc w:val="both"/>
+        <w:rPr>
+          <w:b/>
+        </w:rPr>
+      </w:pPr>
+      <w:r>
+        <w:rPr>
+          <w:b/>
+        </w:rPr>
+        <w:t>Study Design and Data Sources</w:t>
       </w:r>
     </w:p>
     <w:p>
@@ -1015,6 +1168,50 @@
         <w:ind w:firstLine="567"/>
         <w:jc w:val="both"/>
       </w:pPr>
+      <w:r>
+        <w:t xml:space="preserve">This analysis will focus on accessibility to jobs from </w:t>
+      </w:r>
+      <w:r>
+        <w:t xml:space="preserve">working-age residents’ </w:t>
+      </w:r>
+      <w:r>
+        <w:t>home locations.  Even though not all trips (even during peak hours) are commutes from homes to work, home-based work commutes are a primary driver of travel demand during peak periods, and thus significantly shape public transport investments that need to be scaled to handle peak demand.  In addition, most of the opportunities that people seek (such as education, healthcare or shopping) also provide jobs, so accessibility to jobs will at least somewhat capture accessibility to opportunities in general</w:t>
+      </w:r>
+      <w:sdt>
+        <w:sdtPr>
+          <w:id w:val="-717362107"/>
+          <w:citation/>
+        </w:sdtPr>
+        <w:sdtContent>
+          <w:r>
+            <w:fldChar w:fldCharType="begin"/>
+          </w:r>
+          <w:r>
+            <w:instrText xml:space="preserve">CITATION Deboosere2018 \p 56 \l 18441 </w:instrText>
+          </w:r>
+          <w:r>
+            <w:fldChar w:fldCharType="separate"/>
+          </w:r>
+          <w:r>
+            <w:rPr>
+              <w:noProof/>
+            </w:rPr>
+            <w:t xml:space="preserve"> </w:t>
+          </w:r>
+          <w:r>
+            <w:rPr>
+              <w:noProof/>
+            </w:rPr>
+            <w:t>(Deboosere &amp; El-Geneidy, 2018, p. 56)</w:t>
+          </w:r>
+          <w:r>
+            <w:fldChar w:fldCharType="end"/>
+          </w:r>
+        </w:sdtContent>
+      </w:sdt>
+      <w:r>
+        <w:t>.</w:t>
+      </w:r>
     </w:p>
     <w:p>
       <w:pPr>
@@ -1023,8 +1220,89 @@
         <w:ind w:firstLine="567"/>
         <w:jc w:val="both"/>
       </w:pPr>
-      <w:r>
-        <w:t>To assess the extent to which socially disadvantaged populations are more likely to experience poorer accessibility, many researchers use location-based measures of social deprivation, such as neighbourhood average income</w:t>
+    </w:p>
+    <w:p>
+      <w:pPr>
+        <w:pStyle w:val="NoSpacing"/>
+        <w:spacing w:line="480" w:lineRule="auto"/>
+        <w:jc w:val="both"/>
+        <w:rPr>
+          <w:i/>
+          <w:iCs/>
+        </w:rPr>
+      </w:pPr>
+      <w:r>
+        <w:rPr>
+          <w:i/>
+          <w:iCs/>
+        </w:rPr>
+        <w:t>Data on the Spatial Distribution</w:t>
+      </w:r>
+      <w:r>
+        <w:rPr>
+          <w:i/>
+          <w:iCs/>
+        </w:rPr>
+        <w:t>s</w:t>
+      </w:r>
+      <w:r>
+        <w:rPr>
+          <w:i/>
+          <w:iCs/>
+        </w:rPr>
+        <w:t xml:space="preserve"> of Jobs</w:t>
+      </w:r>
+      <w:r>
+        <w:rPr>
+          <w:i/>
+          <w:iCs/>
+        </w:rPr>
+        <w:t>,</w:t>
+      </w:r>
+      <w:r>
+        <w:rPr>
+          <w:i/>
+          <w:iCs/>
+        </w:rPr>
+        <w:t xml:space="preserve"> Workers and Social Deprivation</w:t>
+      </w:r>
+    </w:p>
+    <w:p>
+      <w:pPr>
+        <w:pStyle w:val="NoSpacing"/>
+        <w:spacing w:line="480" w:lineRule="auto"/>
+        <w:ind w:firstLine="567"/>
+        <w:jc w:val="both"/>
+      </w:pPr>
+      <w:r>
+        <w:t xml:space="preserve">MSOA-level counts of working-age residents (those aged 16 to 64) and jobs for 2017 were obtained from the Office of National Statistics (+ citation).  Job counts are disaggregated by Standardised Industrial Classification Code (SICC), allowing for </w:t>
+      </w:r>
+      <w:r>
+        <w:t xml:space="preserve">sector-specific analyses of </w:t>
+      </w:r>
+      <w:r>
+        <w:t xml:space="preserve">the job </w:t>
+      </w:r>
+      <w:r>
+        <w:lastRenderedPageBreak/>
+        <w:t>distribution.  Unfortunately, counts of residents that are disaggregated by other characteristics (like educational qualifications, income or disability status) are only available from Census data, which are 8 years out of date at the time of this study.</w:t>
+      </w:r>
+    </w:p>
+    <w:p>
+      <w:pPr>
+        <w:pStyle w:val="NoSpacing"/>
+        <w:spacing w:line="480" w:lineRule="auto"/>
+        <w:ind w:firstLine="567"/>
+        <w:jc w:val="both"/>
+      </w:pPr>
+      <w:r>
+        <w:t>In the absence of such disaggregated count data for the working-age population, many researchers use location-based measures of social deprivation to reflect spatial disparities in soci</w:t>
+      </w:r>
+      <w:r>
+        <w:t>odemographic</w:t>
+      </w:r>
+      <w:r>
+        <w:t xml:space="preserve"> characteristics, such as neighbourhood average income</w:t>
       </w:r>
       <w:sdt>
         <w:sdtPr>
@@ -1094,19 +1372,7 @@
         </w:sdtContent>
       </w:sdt>
       <w:r>
-        <w:t xml:space="preserve">.  In the UK, the Department for Housing, Communities and Local Government </w:t>
-      </w:r>
-      <w:r>
-        <w:t xml:space="preserve">(DHCLG) </w:t>
-      </w:r>
-      <w:r>
-        <w:t>ha</w:t>
-      </w:r>
-      <w:r>
-        <w:t>s</w:t>
-      </w:r>
-      <w:r>
-        <w:t xml:space="preserve"> developed the Indices of Multiple Deprivation (IMD) </w:t>
+        <w:t xml:space="preserve">.  In the UK, the Department for Housing, Communities and Local Government (DHCLG) has developed the Indices of Multiple Deprivation (IMD) </w:t>
       </w:r>
       <w:sdt>
         <w:sdtPr>
@@ -1135,47 +1401,32 @@
         </w:sdtContent>
       </w:sdt>
       <w:r>
-        <w:t xml:space="preserve"> </w:t>
-      </w:r>
-      <w:r>
-        <w:t xml:space="preserve">to reflect the relative </w:t>
-      </w:r>
-      <w:r>
-        <w:t xml:space="preserve">degree of social disadvantage experienced by residents in </w:t>
-      </w:r>
-      <w:r>
-        <w:t xml:space="preserve">small areas </w:t>
-      </w:r>
-      <w:r>
-        <w:t xml:space="preserve">across </w:t>
-      </w:r>
-      <w:r>
-        <w:t xml:space="preserve">a wide range of domains, including income, employment, health, education, crime, housing and the living </w:t>
-      </w:r>
-      <w:r>
-        <w:lastRenderedPageBreak/>
-        <w:t xml:space="preserve">environment.  In this study, I use the IMD data to capture the </w:t>
-      </w:r>
-      <w:r>
-        <w:t xml:space="preserve">spatial distribution of </w:t>
-      </w:r>
-      <w:r>
-        <w:t>deprivation</w:t>
-      </w:r>
-      <w:r>
-        <w:t xml:space="preserve">, and </w:t>
-      </w:r>
-      <w:r>
-        <w:t xml:space="preserve">I </w:t>
-      </w:r>
-      <w:r>
-        <w:t xml:space="preserve">follow the </w:t>
-      </w:r>
-      <w:r>
-        <w:t>DHCLG guidance to focus on the relative ranking of the areas by IMD index scores, rather than on the raw scores themselves</w:t>
-      </w:r>
-      <w:r>
-        <w:t>.</w:t>
+        <w:t xml:space="preserve"> to reflect the relative degree of social disadvantage experienced by residents in small areas across a wide range of domains, including income, employment, health, education, crime, housing and the living environment.  In this study, I use the IMD data to capture the spatial distribution of deprivation, and I follow the DHCLG guidance to focus on the relative ranking of the areas by IMD index scores, rather than on the raw scores themselves.</w:t>
+      </w:r>
+    </w:p>
+    <w:p>
+      <w:pPr>
+        <w:pStyle w:val="NoSpacing"/>
+        <w:spacing w:line="480" w:lineRule="auto"/>
+        <w:jc w:val="both"/>
+      </w:pPr>
+    </w:p>
+    <w:p>
+      <w:pPr>
+        <w:pStyle w:val="NoSpacing"/>
+        <w:spacing w:line="480" w:lineRule="auto"/>
+        <w:jc w:val="both"/>
+        <w:rPr>
+          <w:i/>
+          <w:iCs/>
+        </w:rPr>
+      </w:pPr>
+      <w:r>
+        <w:rPr>
+          <w:i/>
+          <w:iCs/>
+        </w:rPr>
+        <w:t>The Two-Stage Floating Catchment Area Measurement Approach for Job Accessibility</w:t>
       </w:r>
     </w:p>
     <w:p>
@@ -1185,88 +1436,14 @@
         <w:ind w:firstLine="567"/>
         <w:jc w:val="both"/>
       </w:pPr>
-    </w:p>
-    <w:p>
-      <w:pPr>
-        <w:pStyle w:val="NoSpacing"/>
-        <w:spacing w:line="480" w:lineRule="auto"/>
-        <w:jc w:val="both"/>
-        <w:rPr>
-          <w:b/>
-        </w:rPr>
-      </w:pPr>
-    </w:p>
-    <w:p>
-      <w:pPr>
-        <w:pStyle w:val="NoSpacing"/>
-        <w:spacing w:line="480" w:lineRule="auto"/>
-        <w:jc w:val="both"/>
-        <w:rPr>
-          <w:b/>
-        </w:rPr>
-      </w:pPr>
-      <w:r>
-        <w:rPr>
-          <w:b/>
-        </w:rPr>
-        <w:t>Study Design and Data Sources</w:t>
-      </w:r>
-    </w:p>
-    <w:p>
-      <w:pPr>
-        <w:pStyle w:val="NoSpacing"/>
-        <w:spacing w:line="480" w:lineRule="auto"/>
-        <w:ind w:firstLine="567"/>
-        <w:jc w:val="both"/>
-      </w:pPr>
-      <w:r>
-        <w:t>This analysis will focus on accessibility to jobs from home locations.  Even though not all trips (even during peak hours) are commutes from homes to work, home-based work commutes are a primary driver of travel demand during peak periods, and thus significantly shape public transport investments that need to be scaled to handle peak demand.  In addition, most of the opportunities that people seek (such as education, healthcare or shopping) also provide jobs, so accessibility to jobs will at least somewhat capture accessibility to opportunities in general</w:t>
-      </w:r>
-      <w:sdt>
-        <w:sdtPr>
-          <w:id w:val="-717362107"/>
-          <w:citation/>
-        </w:sdtPr>
-        <w:sdtContent>
-          <w:r>
-            <w:fldChar w:fldCharType="begin"/>
-          </w:r>
-          <w:r>
-            <w:instrText xml:space="preserve">CITATION Deboosere2018 \p 56 \l 18441 </w:instrText>
-          </w:r>
-          <w:r>
-            <w:fldChar w:fldCharType="separate"/>
-          </w:r>
-          <w:r>
-            <w:rPr>
-              <w:noProof/>
-            </w:rPr>
-            <w:t xml:space="preserve"> </w:t>
-          </w:r>
-          <w:r>
-            <w:rPr>
-              <w:noProof/>
-            </w:rPr>
-            <w:t>(Deboosere &amp; El-Geneidy, 2018, p. 56)</w:t>
-          </w:r>
-          <w:r>
-            <w:fldChar w:fldCharType="end"/>
-          </w:r>
-        </w:sdtContent>
-      </w:sdt>
-      <w:r>
-        <w:t>.</w:t>
-      </w:r>
-    </w:p>
-    <w:p>
-      <w:pPr>
-        <w:pStyle w:val="NoSpacing"/>
-        <w:spacing w:line="480" w:lineRule="auto"/>
-        <w:ind w:firstLine="567"/>
-        <w:jc w:val="both"/>
-      </w:pPr>
-      <w:r>
-        <w:t>Location-based accessibility measures are attractive for their ease of calculation and interpretation.  The s</w:t>
+      <w:r>
+        <w:t xml:space="preserve">Location-based accessibility measures are attractive </w:t>
+      </w:r>
+      <w:r>
+        <w:t>as they can be easily used to spatially aggregate and visualise accessibility levels</w:t>
+      </w:r>
+      <w:r>
+        <w:t>.  The s</w:t>
       </w:r>
       <w:r>
         <w:t>imple</w:t>
@@ -1307,18 +1484,16 @@
         </w:sdtContent>
       </w:sdt>
       <w:r>
-        <w:t xml:space="preserve">, summing up the total number of jobs that can be physically reached within a certain travel time.  However, such measures </w:t>
-      </w:r>
-      <w:r>
-        <w:t xml:space="preserve">treat accessibility to jobs as non-excludable; that is, the fact that a </w:t>
-      </w:r>
-      <w:proofErr w:type="gramStart"/>
-      <w:r>
-        <w:t>particular worker</w:t>
-      </w:r>
-      <w:proofErr w:type="gramEnd"/>
-      <w:r>
-        <w:t xml:space="preserve"> can access a job does not deprive any other workers of the ability to access the same job</w:t>
+        <w:t xml:space="preserve">, summing up the total number of jobs that can be physically reached </w:t>
+      </w:r>
+      <w:r>
+        <w:t xml:space="preserve">from each area </w:t>
+      </w:r>
+      <w:r>
+        <w:t xml:space="preserve">within a certain travel time.  However, such measures </w:t>
+      </w:r>
+      <w:r>
+        <w:t>treat accessibility to jobs as non-excludable; that is, the fact that a particular worker can access a job does not deprive any other workers of the ability to access the same job</w:t>
       </w:r>
       <w:r>
         <w:t>.  To address this</w:t>
@@ -1397,142 +1572,29 @@
         </w:sdtContent>
       </w:sdt>
       <w:r>
-        <w:t xml:space="preserve"> as the two-stage floating catchment area approach.  This measure expresses accessibility as a ratio of jobs per working-age resident who can reach them (i.e. are within their catchment areas), and is a function of 1) the spatial distribution of the job supply, 2) the spatial distribution of the working-age population, and 3) the connectivity between areas.</w:t>
-      </w:r>
-    </w:p>
-    <w:p>
-      <w:pPr>
-        <w:pStyle w:val="NoSpacing"/>
-        <w:spacing w:line="480" w:lineRule="auto"/>
-        <w:ind w:firstLine="567"/>
-        <w:jc w:val="both"/>
-      </w:pPr>
+        <w:t xml:space="preserve"> as the two-stage floating catchment area approach.  This measure expresses </w:t>
+      </w:r>
+      <w:r>
+        <w:t xml:space="preserve">the </w:t>
+      </w:r>
+      <w:r>
+        <w:t xml:space="preserve">accessibility </w:t>
+      </w:r>
+      <w:r>
+        <w:t xml:space="preserve">of each area </w:t>
+      </w:r>
+      <w:r>
+        <w:t xml:space="preserve">as a </w:t>
+      </w:r>
       <w:r>
         <w:lastRenderedPageBreak/>
-        <w:t xml:space="preserve">An </w:t>
-      </w:r>
-      <w:r>
-        <w:rPr>
-          <w:rFonts w:eastAsiaTheme="minorEastAsia"/>
-        </w:rPr>
-        <w:t xml:space="preserve">important property of this measure is </w:t>
-      </w:r>
-      <w:r>
-        <w:rPr>
-          <w:rFonts w:eastAsiaTheme="minorEastAsia"/>
-        </w:rPr>
-        <w:t xml:space="preserve">that </w:t>
-      </w:r>
-      <w:r>
-        <w:rPr>
-          <w:rFonts w:eastAsiaTheme="minorEastAsia"/>
-        </w:rPr>
-        <w:t xml:space="preserve">it allocates every job exactly once to potential workers in an excludable way (i.e. if </w:t>
-      </w:r>
-      <w:r>
-        <w:rPr>
-          <w:rFonts w:eastAsiaTheme="minorEastAsia"/>
-        </w:rPr>
-        <w:t xml:space="preserve">a </w:t>
-      </w:r>
-      <w:r>
-        <w:rPr>
-          <w:rFonts w:eastAsiaTheme="minorEastAsia"/>
-        </w:rPr>
-        <w:t>job</w:t>
-      </w:r>
-      <w:r>
-        <w:rPr>
-          <w:rFonts w:eastAsiaTheme="minorEastAsia"/>
-        </w:rPr>
-        <w:t xml:space="preserve"> is allocated to a particular worker</w:t>
-      </w:r>
-      <w:r>
-        <w:rPr>
-          <w:rFonts w:eastAsiaTheme="minorEastAsia"/>
-        </w:rPr>
-        <w:t xml:space="preserve">, that job is no longer available </w:t>
-      </w:r>
-      <w:r>
-        <w:rPr>
-          <w:rFonts w:eastAsiaTheme="minorEastAsia"/>
-        </w:rPr>
-        <w:t xml:space="preserve">to </w:t>
-      </w:r>
-      <w:r>
-        <w:rPr>
-          <w:rFonts w:eastAsiaTheme="minorEastAsia"/>
-        </w:rPr>
-        <w:t>other workers), so that there is no double-counting of workers or jobs</w:t>
-      </w:r>
-      <w:sdt>
-        <w:sdtPr>
-          <w:rPr>
-            <w:rFonts w:eastAsiaTheme="minorEastAsia"/>
-          </w:rPr>
-          <w:id w:val="317768328"/>
-          <w:citation/>
-        </w:sdtPr>
-        <w:sdtContent>
-          <w:r>
-            <w:rPr>
-              <w:rFonts w:eastAsiaTheme="minorEastAsia"/>
-            </w:rPr>
-            <w:fldChar w:fldCharType="begin"/>
-          </w:r>
-          <w:r>
-            <w:rPr>
-              <w:rFonts w:eastAsiaTheme="minorEastAsia"/>
-            </w:rPr>
-            <w:instrText xml:space="preserve">CITATION Shen1998 \p 363-364 \l 18441 </w:instrText>
-          </w:r>
-          <w:r>
-            <w:rPr>
-              <w:rFonts w:eastAsiaTheme="minorEastAsia"/>
-            </w:rPr>
-            <w:fldChar w:fldCharType="separate"/>
-          </w:r>
-          <w:r>
-            <w:rPr>
-              <w:rFonts w:eastAsiaTheme="minorEastAsia"/>
-              <w:noProof/>
-            </w:rPr>
-            <w:t xml:space="preserve"> </w:t>
-          </w:r>
-          <w:r>
-            <w:rPr>
-              <w:rFonts w:eastAsiaTheme="minorEastAsia"/>
-              <w:noProof/>
-            </w:rPr>
-            <w:t>(Shen, 1998, pp. 363-364)</w:t>
-          </w:r>
-          <w:r>
-            <w:rPr>
-              <w:rFonts w:eastAsiaTheme="minorEastAsia"/>
-            </w:rPr>
-            <w:fldChar w:fldCharType="end"/>
-          </w:r>
-        </w:sdtContent>
-      </w:sdt>
-      <w:r>
-        <w:rPr>
-          <w:rFonts w:eastAsiaTheme="minorEastAsia"/>
-        </w:rPr>
-        <w:t xml:space="preserve">.  Thus, this ratio accounts for both connectivity and competition effects: as the number of jobs within an area’s catchment increases, the ratio will increase, but as the number of potential workers who can reach the same catchment (and thus compete for the same jobs) increases, the ratio will decrease.  This property is especially useful for assessing whether the local supply of jobs </w:t>
-      </w:r>
-      <w:proofErr w:type="gramStart"/>
-      <w:r>
-        <w:rPr>
-          <w:rFonts w:eastAsiaTheme="minorEastAsia"/>
-        </w:rPr>
-        <w:t>is more or less</w:t>
-      </w:r>
-      <w:proofErr w:type="gramEnd"/>
-      <w:r>
-        <w:rPr>
-          <w:rFonts w:eastAsiaTheme="minorEastAsia"/>
-        </w:rPr>
-        <w:t xml:space="preserve"> than what is needed by the local demand, and methods to assess the degree of inequality in distributions such as Lorenz curves can be straightforwardly applied.</w:t>
+        <w:t xml:space="preserve">ratio of jobs </w:t>
+      </w:r>
+      <w:r>
+        <w:t>that can be reached (i.e. are within their catchment areas) allocated per working-age resident</w:t>
+      </w:r>
+      <w:r>
+        <w:t>.</w:t>
       </w:r>
     </w:p>
     <w:p>
@@ -2395,7 +2457,6 @@
         <w:t xml:space="preserve">where </w:t>
       </w:r>
       <w:proofErr w:type="spellStart"/>
-      <w:proofErr w:type="gramStart"/>
       <w:r>
         <w:rPr>
           <w:rFonts w:eastAsiaTheme="minorEastAsia"/>
@@ -2410,7 +2471,6 @@
         <w:t>i,j</w:t>
       </w:r>
       <w:proofErr w:type="spellEnd"/>
-      <w:proofErr w:type="gramEnd"/>
       <w:r>
         <w:rPr>
           <w:rFonts w:eastAsiaTheme="minorEastAsia"/>
@@ -2444,7 +2504,7 @@
         <w:t>) is a</w:t>
       </w:r>
       <w:r>
-        <w:t xml:space="preserve">n </w:t>
+        <w:t xml:space="preserve"> </w:t>
       </w:r>
       <w:r>
         <w:t xml:space="preserve">function that decreases as </w:t>
@@ -2464,7 +2524,6 @@
         <w:t xml:space="preserve"> increases.  Thus, f(</w:t>
       </w:r>
       <w:proofErr w:type="spellStart"/>
-      <w:proofErr w:type="gramStart"/>
       <w:r>
         <w:t>c</w:t>
       </w:r>
@@ -2475,7 +2534,6 @@
         <w:t>i,j</w:t>
       </w:r>
       <w:proofErr w:type="spellEnd"/>
-      <w:proofErr w:type="gramEnd"/>
       <w:r>
         <w:t xml:space="preserve">) indicates the ease </w:t>
       </w:r>
@@ -2524,7 +2582,6 @@
             <w:rPr>
               <w:rFonts w:ascii="Cambria Math" w:hAnsi="Cambria Math"/>
             </w:rPr>
-            <w:lastRenderedPageBreak/>
             <m:t>R=C⋅</m:t>
           </m:r>
           <m:d>
@@ -2581,6 +2638,9 @@
         <w:pStyle w:val="NoSpacing"/>
         <w:spacing w:line="480" w:lineRule="auto"/>
         <w:jc w:val="both"/>
+        <w:rPr>
+          <w:rFonts w:eastAsiaTheme="minorEastAsia"/>
+        </w:rPr>
       </w:pPr>
       <w:r>
         <w:t xml:space="preserve">where </w:t>
@@ -2597,7 +2657,19 @@
         <w:rPr>
           <w:rFonts w:eastAsiaTheme="minorEastAsia"/>
         </w:rPr>
-        <w:t xml:space="preserve"> gives the weighted sum of the number of clients </w:t>
+        <w:t xml:space="preserve"> gives the weighted sum of the number of </w:t>
+      </w:r>
+      <w:r>
+        <w:rPr>
+          <w:rFonts w:eastAsiaTheme="minorEastAsia"/>
+        </w:rPr>
+        <w:t>working-age residents</w:t>
+      </w:r>
+      <w:r>
+        <w:rPr>
+          <w:rFonts w:eastAsiaTheme="minorEastAsia"/>
+        </w:rPr>
+        <w:t xml:space="preserve"> </w:t>
       </w:r>
       <w:r>
         <w:rPr>
@@ -2777,7 +2849,19 @@
         <w:rPr>
           <w:rFonts w:eastAsiaTheme="minorEastAsia"/>
         </w:rPr>
-        <w:t>within each area’s catchment</w:t>
+        <w:t xml:space="preserve">within </w:t>
+      </w:r>
+      <w:r>
+        <w:rPr>
+          <w:rFonts w:eastAsiaTheme="minorEastAsia"/>
+        </w:rPr>
+        <w:t>its</w:t>
+      </w:r>
+      <w:r>
+        <w:rPr>
+          <w:rFonts w:eastAsiaTheme="minorEastAsia"/>
+        </w:rPr>
+        <w:t xml:space="preserve"> catchment</w:t>
       </w:r>
       <w:r>
         <w:rPr>
@@ -2789,7 +2873,14 @@
         <w:rPr>
           <w:rFonts w:eastAsiaTheme="minorEastAsia"/>
         </w:rPr>
-        <w:t xml:space="preserve">  Because the resulting quantities in the matrix </w:t>
+        <w:t xml:space="preserve">  Because </w:t>
+      </w:r>
+      <w:r>
+        <w:rPr>
+          <w:rFonts w:eastAsiaTheme="minorEastAsia"/>
+        </w:rPr>
+        <w:lastRenderedPageBreak/>
+        <w:t xml:space="preserve">the resulting quantities in the matrix </w:t>
       </w:r>
       <w:r>
         <w:rPr>
@@ -2801,7 +2892,19 @@
         <w:rPr>
           <w:rFonts w:eastAsiaTheme="minorEastAsia"/>
         </w:rPr>
-        <w:t xml:space="preserve"> can be interpreted as ratios allocating jobs within each area’s catchment to working-age residents in a mutually exclusive way, I will term these quantities Job Provision Ratios (JPRs).</w:t>
+        <w:t xml:space="preserve"> can be </w:t>
+      </w:r>
+      <w:r>
+        <w:rPr>
+          <w:rFonts w:eastAsiaTheme="minorEastAsia"/>
+        </w:rPr>
+        <w:t xml:space="preserve">directly </w:t>
+      </w:r>
+      <w:r>
+        <w:rPr>
+          <w:rFonts w:eastAsiaTheme="minorEastAsia"/>
+        </w:rPr>
+        <w:t>interpreted as ratios allocating jobs within each area’s catchment to working-age residents, I will term these quantities Job Provision Ratios (JPRs).</w:t>
       </w:r>
     </w:p>
     <w:p>
@@ -2810,6 +2913,93 @@
         <w:spacing w:line="480" w:lineRule="auto"/>
         <w:ind w:firstLine="567"/>
         <w:jc w:val="both"/>
+        <w:rPr>
+          <w:rFonts w:eastAsiaTheme="minorEastAsia"/>
+        </w:rPr>
+      </w:pPr>
+      <w:r>
+        <w:t xml:space="preserve">An </w:t>
+      </w:r>
+      <w:r>
+        <w:rPr>
+          <w:rFonts w:eastAsiaTheme="minorEastAsia"/>
+        </w:rPr>
+        <w:t>important property of this measure is that it allocates every job exactly once</w:t>
+      </w:r>
+      <w:r>
+        <w:rPr>
+          <w:rFonts w:eastAsiaTheme="minorEastAsia"/>
+        </w:rPr>
+        <w:t xml:space="preserve"> (i.e. there are no leftover unallocated jobs)</w:t>
+      </w:r>
+      <w:r>
+        <w:rPr>
+          <w:rFonts w:eastAsiaTheme="minorEastAsia"/>
+        </w:rPr>
+        <w:t xml:space="preserve"> to potential workers in an excludable way (i.e. if a job is allocated to a particular worker, that job is no longer available to other workers) </w:t>
+      </w:r>
+      <w:sdt>
+        <w:sdtPr>
+          <w:rPr>
+            <w:rFonts w:eastAsiaTheme="minorEastAsia"/>
+          </w:rPr>
+          <w:id w:val="317768328"/>
+          <w:citation/>
+        </w:sdtPr>
+        <w:sdtContent>
+          <w:r>
+            <w:rPr>
+              <w:rFonts w:eastAsiaTheme="minorEastAsia"/>
+            </w:rPr>
+            <w:fldChar w:fldCharType="begin"/>
+          </w:r>
+          <w:r>
+            <w:rPr>
+              <w:rFonts w:eastAsiaTheme="minorEastAsia"/>
+            </w:rPr>
+            <w:instrText xml:space="preserve">CITATION Shen1998 \p 363-364 \l 18441 </w:instrText>
+          </w:r>
+          <w:r>
+            <w:rPr>
+              <w:rFonts w:eastAsiaTheme="minorEastAsia"/>
+            </w:rPr>
+            <w:fldChar w:fldCharType="separate"/>
+          </w:r>
+          <w:r>
+            <w:rPr>
+              <w:rFonts w:eastAsiaTheme="minorEastAsia"/>
+              <w:noProof/>
+            </w:rPr>
+            <w:t xml:space="preserve"> </w:t>
+          </w:r>
+          <w:r>
+            <w:rPr>
+              <w:rFonts w:eastAsiaTheme="minorEastAsia"/>
+              <w:noProof/>
+            </w:rPr>
+            <w:t>(Shen, 1998, pp. 363-364)</w:t>
+          </w:r>
+          <w:r>
+            <w:rPr>
+              <w:rFonts w:eastAsiaTheme="minorEastAsia"/>
+            </w:rPr>
+            <w:fldChar w:fldCharType="end"/>
+          </w:r>
+        </w:sdtContent>
+      </w:sdt>
+      <w:r>
+        <w:rPr>
+          <w:rFonts w:eastAsiaTheme="minorEastAsia"/>
+        </w:rPr>
+        <w:t>.  Thus, this ratio accounts for both connectivity and competition effects: as the number of jobs within an area’s catchment increases, the ratio for that area will increase, but as the number of potential workers who can reach the same catchment (and thus compete for the same jobs) increases, the ratio will decrease.  This property is especially useful for assessing whether the local supply of jobs is sufficient to satisfy the local demand, and methods to assess the degree of inequality in distributions such as Lorenz curves can be straightforwardly applied.</w:t>
+      </w:r>
+    </w:p>
+    <w:p>
+      <w:pPr>
+        <w:pStyle w:val="NoSpacing"/>
+        <w:spacing w:line="480" w:lineRule="auto"/>
+        <w:ind w:firstLine="567"/>
+        <w:jc w:val="both"/>
       </w:pPr>
       <w:r>
         <w:t xml:space="preserve">The use of </w:t>
@@ -2827,7 +3017,10 @@
         <w:t xml:space="preserve">.  </w:t>
       </w:r>
       <w:r>
-        <w:t xml:space="preserve">Some studies divide the city in question </w:t>
+        <w:t xml:space="preserve">Some studies divide the </w:t>
+      </w:r>
+      <w:r>
+        <w:t xml:space="preserve">study area </w:t>
       </w:r>
       <w:r>
         <w:t xml:space="preserve">into a grid of equally-sized squares, in order to minimise </w:t>
@@ -2883,7 +3076,13 @@
         <w:t xml:space="preserve">However, </w:t>
       </w:r>
       <w:r>
-        <w:t xml:space="preserve">aggregating spatial data to these squares requires very fine-grained data (which is unlikely to be publicly available) or additional modelling and assumptions to </w:t>
+        <w:t xml:space="preserve">aggregating data to these squares requires very </w:t>
+      </w:r>
+      <w:r>
+        <w:t xml:space="preserve">spatially disaggregated </w:t>
+      </w:r>
+      <w:r>
+        <w:t xml:space="preserve">data (which is unlikely to be publicly available) or additional modelling and assumptions to </w:t>
       </w:r>
       <w:proofErr w:type="spellStart"/>
       <w:r>
@@ -3003,6 +3202,7 @@
         <w:jc w:val="both"/>
       </w:pPr>
       <w:r>
+        <w:lastRenderedPageBreak/>
         <w:t xml:space="preserve">The second choice involves </w:t>
       </w:r>
       <w:r>
@@ -3061,7 +3261,10 @@
         <w:t xml:space="preserve">.  Many studies </w:t>
       </w:r>
       <w:r>
-        <w:t xml:space="preserve">define </w:t>
+        <w:t>use power or exponential functions so that</w:t>
+      </w:r>
+      <w:r>
+        <w:t xml:space="preserve"> </w:t>
       </w:r>
       <m:oMath>
         <m:r>
@@ -3116,13 +3319,13 @@
         <w:t xml:space="preserve"> </w:t>
       </w:r>
       <w:r>
-        <w:rPr>
-          <w:rFonts w:eastAsiaTheme="minorEastAsia"/>
-        </w:rPr>
-        <w:t xml:space="preserve">to </w:t>
-      </w:r>
-      <w:r>
-        <w:t xml:space="preserve">decrease smoothly as </w:t>
+        <w:t>decrease</w:t>
+      </w:r>
+      <w:r>
+        <w:t>s</w:t>
+      </w:r>
+      <w:r>
+        <w:t xml:space="preserve"> smoothly as </w:t>
       </w:r>
       <m:oMath>
         <m:sSub>
@@ -3161,121 +3364,6 @@
       <w:r>
         <w:t>increases</w:t>
       </w:r>
-      <w:r>
-        <w:t xml:space="preserve"> (such as by using power or exponential functions of </w:t>
-      </w:r>
-      <m:oMath>
-        <m:sSub>
-          <m:sSubPr>
-            <m:ctrlPr>
-              <w:rPr>
-                <w:rFonts w:ascii="Cambria Math" w:hAnsi="Cambria Math"/>
-                <w:i/>
-              </w:rPr>
-            </m:ctrlPr>
-          </m:sSubPr>
-          <m:e>
-            <m:r>
-              <w:rPr>
-                <w:rFonts w:ascii="Cambria Math" w:hAnsi="Cambria Math"/>
-              </w:rPr>
-              <m:t>C</m:t>
-            </m:r>
-          </m:e>
-          <m:sub>
-            <m:r>
-              <w:rPr>
-                <w:rFonts w:ascii="Cambria Math" w:hAnsi="Cambria Math"/>
-              </w:rPr>
-              <m:t>ij</m:t>
-            </m:r>
-          </m:sub>
-        </m:sSub>
-      </m:oMath>
-      <w:r>
-        <w:t>)</w:t>
-      </w:r>
-      <w:r>
-        <w:t xml:space="preserve">, resulting </w:t>
-      </w:r>
-      <w:r>
-        <w:lastRenderedPageBreak/>
-        <w:t xml:space="preserve">in a “gravity”-based measure where accessibility </w:t>
-      </w:r>
-      <w:r>
-        <w:rPr>
-          <w:rFonts w:eastAsiaTheme="minorEastAsia"/>
-        </w:rPr>
-        <w:t xml:space="preserve">increases as the “mass” </w:t>
-      </w:r>
-      <m:oMath>
-        <m:sSub>
-          <m:sSubPr>
-            <m:ctrlPr>
-              <w:rPr>
-                <w:rFonts w:ascii="Cambria Math" w:hAnsi="Cambria Math"/>
-                <w:i/>
-              </w:rPr>
-            </m:ctrlPr>
-          </m:sSubPr>
-          <m:e>
-            <m:r>
-              <w:rPr>
-                <w:rFonts w:ascii="Cambria Math" w:hAnsi="Cambria Math"/>
-              </w:rPr>
-              <m:t>O</m:t>
-            </m:r>
-          </m:e>
-          <m:sub>
-            <m:r>
-              <w:rPr>
-                <w:rFonts w:ascii="Cambria Math" w:hAnsi="Cambria Math"/>
-              </w:rPr>
-              <m:t>j</m:t>
-            </m:r>
-          </m:sub>
-        </m:sSub>
-      </m:oMath>
-      <w:r>
-        <w:rPr>
-          <w:rFonts w:eastAsiaTheme="minorEastAsia"/>
-        </w:rPr>
-        <w:t xml:space="preserve"> increases and the “distance” </w:t>
-      </w:r>
-      <m:oMath>
-        <m:sSub>
-          <m:sSubPr>
-            <m:ctrlPr>
-              <w:rPr>
-                <w:rFonts w:ascii="Cambria Math" w:hAnsi="Cambria Math"/>
-                <w:i/>
-              </w:rPr>
-            </m:ctrlPr>
-          </m:sSubPr>
-          <m:e>
-            <m:r>
-              <w:rPr>
-                <w:rFonts w:ascii="Cambria Math" w:hAnsi="Cambria Math"/>
-              </w:rPr>
-              <m:t>C</m:t>
-            </m:r>
-          </m:e>
-          <m:sub>
-            <m:r>
-              <w:rPr>
-                <w:rFonts w:ascii="Cambria Math" w:hAnsi="Cambria Math"/>
-              </w:rPr>
-              <m:t>ij</m:t>
-            </m:r>
-          </m:sub>
-        </m:sSub>
-      </m:oMath>
-      <w:r>
-        <w:rPr>
-          <w:rFonts w:eastAsiaTheme="minorEastAsia"/>
-        </w:rPr>
-        <w:t xml:space="preserve"> decreases</w:t>
-      </w:r>
       <w:sdt>
         <w:sdtPr>
           <w:rPr>
@@ -3326,13 +3414,25 @@
         </w:sdtContent>
       </w:sdt>
       <w:r>
-        <w:t>.  This more accurately reflects the tendency for people to prefer nearer locations with more opportunities to further locations with fewer opportunities</w:t>
-      </w:r>
-      <w:r>
-        <w:t xml:space="preserve">.  However, origin-destination flow data and additional modelling is needed to estimate the </w:t>
+        <w:t xml:space="preserve">.  This more accurately reflects the </w:t>
+      </w:r>
+      <w:r>
+        <w:t>“distance decay” in the attractiveness of destinations that are further away</w:t>
+      </w:r>
+      <w:r>
+        <w:t xml:space="preserve">.  However, origin-destination flow data and additional modelling </w:t>
+      </w:r>
+      <w:r>
+        <w:t>are</w:t>
+      </w:r>
+      <w:r>
+        <w:t xml:space="preserve"> needed to estimate the </w:t>
       </w:r>
       <w:r>
         <w:t xml:space="preserve">parameters for the </w:t>
+      </w:r>
+      <w:r>
+        <w:t xml:space="preserve">distance decay </w:t>
       </w:r>
       <w:r>
         <w:t>functions, and</w:t>
@@ -3830,14 +3930,14 @@
         <w:rPr>
           <w:rFonts w:eastAsiaTheme="minorEastAsia"/>
         </w:rPr>
-        <w:t xml:space="preserve"> as if they were totally unattractive.  However, the distortion is relatively easy to understand and does not require further assumptions and modelling, and it has the benefit of maintaining the raw accessibility values as simple counts and ratios that can be interpreted directly</w:t>
+        <w:t xml:space="preserve"> as if they were totally unattractive.  However, the distortion is relatively easy to understand and does not require further assumptions and modelling, and it has the benefit of maintaining the raw accessibility values as simple ratios that can be interpreted directly</w:t>
       </w:r>
       <w:sdt>
         <w:sdtPr>
           <w:rPr>
             <w:rFonts w:eastAsiaTheme="minorEastAsia"/>
           </w:rPr>
-          <w:id w:val="1001862070"/>
+          <w:id w:val="376438578"/>
           <w:citation/>
         </w:sdtPr>
         <w:sdtContent>
@@ -3851,7 +3951,7 @@
             <w:rPr>
               <w:rFonts w:eastAsiaTheme="minorEastAsia"/>
             </w:rPr>
-            <w:instrText xml:space="preserve">CITATION Deboosere2018 \p 55 \l 18441 </w:instrText>
+            <w:instrText xml:space="preserve"> CITATION Luo_2003 \l 18441  \m Deboosere2018</w:instrText>
           </w:r>
           <w:r>
             <w:rPr>
@@ -3871,7 +3971,7 @@
               <w:rFonts w:eastAsiaTheme="minorEastAsia"/>
               <w:noProof/>
             </w:rPr>
-            <w:t>(Deboosere &amp; El-Geneidy, 2018, p. 55)</w:t>
+            <w:t>(Luo &amp; Wang, 2003; Deboosere &amp; El-Geneidy, 2018)</w:t>
           </w:r>
           <w:r>
             <w:rPr>
@@ -3947,7 +4047,19 @@
         <w:rPr>
           <w:rFonts w:eastAsiaTheme="minorEastAsia"/>
         </w:rPr>
-        <w:t xml:space="preserve"> found that contour and gravity-based measures are highly correlated and can be used</w:t>
+        <w:t xml:space="preserve"> found that contour and </w:t>
+      </w:r>
+      <w:r>
+        <w:rPr>
+          <w:rFonts w:eastAsiaTheme="minorEastAsia"/>
+        </w:rPr>
+        <w:t>distance decay</w:t>
+      </w:r>
+      <w:r>
+        <w:rPr>
+          <w:rFonts w:eastAsiaTheme="minorEastAsia"/>
+        </w:rPr>
+        <w:t>-based measures are highly correlated and can be used</w:t>
       </w:r>
       <w:r>
         <w:rPr>
@@ -4014,11 +4126,55 @@
       <w:pPr>
         <w:pStyle w:val="NoSpacing"/>
         <w:spacing w:line="480" w:lineRule="auto"/>
+        <w:jc w:val="both"/>
+        <w:rPr>
+          <w:rFonts w:eastAsiaTheme="minorEastAsia"/>
+        </w:rPr>
+      </w:pPr>
+    </w:p>
+    <w:p>
+      <w:pPr>
+        <w:pStyle w:val="NoSpacing"/>
+        <w:spacing w:line="480" w:lineRule="auto"/>
+        <w:jc w:val="both"/>
+        <w:rPr>
+          <w:rFonts w:eastAsiaTheme="minorEastAsia"/>
+          <w:i/>
+          <w:iCs/>
+        </w:rPr>
+      </w:pPr>
+      <w:r>
+        <w:rPr>
+          <w:rFonts w:eastAsiaTheme="minorEastAsia"/>
+          <w:i/>
+          <w:iCs/>
+        </w:rPr>
+        <w:t xml:space="preserve">Inter-MSOA </w:t>
+      </w:r>
+      <w:r>
+        <w:rPr>
+          <w:rFonts w:eastAsiaTheme="minorEastAsia"/>
+          <w:i/>
+          <w:iCs/>
+        </w:rPr>
+        <w:t>Travel Time Data</w:t>
+      </w:r>
+    </w:p>
+    <w:p>
+      <w:pPr>
+        <w:pStyle w:val="NoSpacing"/>
+        <w:spacing w:line="480" w:lineRule="auto"/>
         <w:ind w:firstLine="567"/>
         <w:jc w:val="both"/>
       </w:pPr>
       <w:r>
-        <w:t>A key dataset required for this study is the inter-area travel cost matrix.  Most extant studies obtain this by compiling a multimodal transport network</w:t>
+        <w:t xml:space="preserve">A key dataset required for </w:t>
+      </w:r>
+      <w:r>
+        <w:t xml:space="preserve">calculating accessibility measures </w:t>
+      </w:r>
+      <w:r>
+        <w:t>is the inter-area travel cost matrix.  Most extant studies obtain this by compiling a multimodal transport network</w:t>
       </w:r>
       <w:r>
         <w:t xml:space="preserve"> dataset</w:t>
@@ -4036,7 +4192,11 @@
         <w:t xml:space="preserve">service </w:t>
       </w:r>
       <w:r>
-        <w:t xml:space="preserve">frequencies, implementing a routing algorithm, and then </w:t>
+        <w:t xml:space="preserve">frequencies, implementing a </w:t>
+      </w:r>
+      <w:r>
+        <w:lastRenderedPageBreak/>
+        <w:t xml:space="preserve">routing algorithm, and then </w:t>
       </w:r>
       <w:r>
         <w:t xml:space="preserve">finding </w:t>
@@ -4113,11 +4273,7 @@
         <w:t xml:space="preserve">A significant benefit of this approach is that </w:t>
       </w:r>
       <w:r>
-        <w:t xml:space="preserve">researchers have full knowledge of the underlying network data and routing assumptions used </w:t>
-      </w:r>
-      <w:r>
-        <w:lastRenderedPageBreak/>
-        <w:t>to generate the travel costs</w:t>
+        <w:t>researchers have full knowledge of the underlying network data and routing assumptions used to generate the travel costs</w:t>
       </w:r>
       <w:r>
         <w:t xml:space="preserve">.  However, </w:t>
@@ -4129,19 +4285,13 @@
         <w:t>effort</w:t>
       </w:r>
       <w:r>
-        <w:t xml:space="preserve">, is sensitive to the researchers’ choice of routing algorithm, and does not incorporate real-time </w:t>
-      </w:r>
-      <w:r>
-        <w:t>data</w:t>
-      </w:r>
-      <w:r>
-        <w:t xml:space="preserve"> on</w:t>
-      </w:r>
-      <w:r>
-        <w:t xml:space="preserve"> transport</w:t>
-      </w:r>
-      <w:r>
-        <w:t xml:space="preserve"> service performance.</w:t>
+        <w:t xml:space="preserve"> and</w:t>
+      </w:r>
+      <w:r>
+        <w:t xml:space="preserve"> is sensitive to the researchers’ choice of routing algorithm</w:t>
+      </w:r>
+      <w:r>
+        <w:t>.</w:t>
       </w:r>
     </w:p>
     <w:p>
@@ -4152,24 +4302,123 @@
         <w:jc w:val="both"/>
       </w:pPr>
       <w:r>
-        <w:t xml:space="preserve">An alternative that has become feasible in recent years is to use automated fare collection data to construct the time needed to </w:t>
-      </w:r>
-      <w:proofErr w:type="gramStart"/>
-      <w:r>
-        <w:t>actually complete</w:t>
-      </w:r>
-      <w:proofErr w:type="gramEnd"/>
-      <w:r>
-        <w:t xml:space="preserve"> trips in the public transport network (+ citation).  This data source is </w:t>
-      </w:r>
-      <w:r>
-        <w:t xml:space="preserve">especially promising </w:t>
-      </w:r>
-      <w:r>
-        <w:t xml:space="preserve">because it reflects the full distribution of actual travel behaviours in the transport network.  However, two factors limit its effectiveness in the context of London.  First, </w:t>
-      </w:r>
-      <w:r>
-        <w:t>while TfL’s automated fare collection system captures the boarding location of all travellers paying by contactless fare media, the alighting locations of customers using buses are not recorded, and need to be imputed using modelling, which may introduce systematic distortions into the data.  Second, the raw data is highly protected because it is possible to use it to identify individual travellers in the system, and recent studies using TfL’s automated fare collection data have had to rely on data that is many years out of date.</w:t>
+        <w:t xml:space="preserve">An alternative that has become feasible in recent years is to use automated fare collection data to </w:t>
+      </w:r>
+      <w:r>
+        <w:t xml:space="preserve">obtain </w:t>
+      </w:r>
+      <w:r>
+        <w:t xml:space="preserve">the full distribution of actual travel </w:t>
+      </w:r>
+      <w:r>
+        <w:t xml:space="preserve">times between any two stations </w:t>
+      </w:r>
+      <w:r>
+        <w:t>in the transport network</w:t>
+      </w:r>
+      <w:r>
+        <w:t xml:space="preserve">, </w:t>
+      </w:r>
+      <w:r>
+        <w:t>which can then be summarised by a single representative value like the mean or median</w:t>
+      </w:r>
+      <w:r>
+        <w:t xml:space="preserve">.  However, two factors limit its </w:t>
+      </w:r>
+      <w:r>
+        <w:t xml:space="preserve">applicability </w:t>
+      </w:r>
+      <w:r>
+        <w:t xml:space="preserve">in the context of London.  First, </w:t>
+      </w:r>
+      <w:r>
+        <w:t xml:space="preserve">while TfL’s automated fare collection system captures the </w:t>
+      </w:r>
+      <w:r>
+        <w:t>locations of all travellers upon boarding a bus or rail vehicle</w:t>
+      </w:r>
+      <w:r>
+        <w:t xml:space="preserve">, the alighting locations of customers using buses </w:t>
+      </w:r>
+      <w:r>
+        <w:t>(</w:t>
+      </w:r>
+      <w:r>
+        <w:t>about 45% of all tap-ins on TfL vehicles</w:t>
+      </w:r>
+      <w:r>
+        <w:t>)</w:t>
+      </w:r>
+      <w:sdt>
+        <w:sdtPr>
+          <w:id w:val="-772780767"/>
+          <w:citation/>
+        </w:sdtPr>
+        <w:sdtContent>
+          <w:r>
+            <w:fldChar w:fldCharType="begin"/>
+          </w:r>
+          <w:r>
+            <w:instrText xml:space="preserve">CITATION TfL2018 \p 29 \l 18441 </w:instrText>
+          </w:r>
+          <w:r>
+            <w:fldChar w:fldCharType="separate"/>
+          </w:r>
+          <w:r>
+            <w:rPr>
+              <w:noProof/>
+            </w:rPr>
+            <w:t xml:space="preserve"> </w:t>
+          </w:r>
+          <w:r>
+            <w:rPr>
+              <w:noProof/>
+            </w:rPr>
+            <w:t>(Transport for London, 2018, p. 29)</w:t>
+          </w:r>
+          <w:r>
+            <w:fldChar w:fldCharType="end"/>
+          </w:r>
+        </w:sdtContent>
+      </w:sdt>
+      <w:r>
+        <w:t xml:space="preserve"> </w:t>
+      </w:r>
+      <w:r>
+        <w:t>are not recorded</w:t>
+      </w:r>
+      <w:r>
+        <w:t xml:space="preserve">.  While alighting locations can </w:t>
+      </w:r>
+      <w:r>
+        <w:t>be imputed using modelling</w:t>
+      </w:r>
+      <w:r>
+        <w:t xml:space="preserve"> to some extent</w:t>
+      </w:r>
+      <w:r>
+        <w:t xml:space="preserve">, </w:t>
+      </w:r>
+      <w:r>
+        <w:t xml:space="preserve">this </w:t>
+      </w:r>
+      <w:r>
+        <w:t>may introduce systematic distortions into the data.  Second, the raw data is highly protected because it is possible to use it to identify individual travellers in the system, and recent studies using TfL’s automated fare collection data have had to rely on data that is many years out of date</w:t>
+      </w:r>
+      <w:r>
+        <w:t xml:space="preserve"> (+ citations)</w:t>
+      </w:r>
+      <w:r>
+        <w:t>.</w:t>
+      </w:r>
+      <w:r>
+        <w:t xml:space="preserve">  Also, a more general limitation of this approach is that the cost of first- and last-mile travel (from the trip origin to the first boarding location, and from the last</w:t>
+      </w:r>
+      <w:r>
+        <w:t xml:space="preserve"> alighting </w:t>
+      </w:r>
+      <w:r>
+        <w:t>location to the final destination) is not reflected in the data, and more modelling is required to fill in these gaps.</w:t>
       </w:r>
     </w:p>
     <w:p>
@@ -4180,7 +4429,10 @@
         <w:jc w:val="both"/>
       </w:pPr>
       <w:r>
-        <w:t>In contrast,</w:t>
+        <w:t>Instead</w:t>
+      </w:r>
+      <w:r>
+        <w:t>,</w:t>
       </w:r>
       <w:r>
         <w:t xml:space="preserve"> </w:t>
@@ -4233,12 +4485,7 @@
         <w:t xml:space="preserve">.  This is a data service </w:t>
       </w:r>
       <w:r>
-        <w:t>that pro</w:t>
-      </w:r>
-      <w:bookmarkStart w:id="0" w:name="_GoBack"/>
-      <w:bookmarkEnd w:id="0"/>
-      <w:r>
-        <w:t xml:space="preserve">vides the public with </w:t>
+        <w:t xml:space="preserve">that provides the public with </w:t>
       </w:r>
       <w:r>
         <w:t xml:space="preserve">guidance on how to travel </w:t>
@@ -4259,28 +4506,16 @@
         <w:t>but not by car or taxi)</w:t>
       </w:r>
       <w:r>
-        <w:t xml:space="preserve">, </w:t>
-      </w:r>
-      <w:r>
-        <w:t xml:space="preserve">including </w:t>
-      </w:r>
-      <w:r>
-        <w:t xml:space="preserve">information on the fare, time, distance and </w:t>
-      </w:r>
-      <w:r>
-        <w:t xml:space="preserve">route </w:t>
-      </w:r>
-      <w:r>
-        <w:t xml:space="preserve">for up to 6 </w:t>
-      </w:r>
-      <w:r>
-        <w:t xml:space="preserve">travel </w:t>
-      </w:r>
-      <w:r>
-        <w:t>options.</w:t>
-      </w:r>
-      <w:r>
-        <w:t xml:space="preserve">  This allows me to obtain travel cost data without having to build my own transport network dataset for London, and the results reflect the </w:t>
+        <w:t>.</w:t>
+      </w:r>
+      <w:r>
+        <w:t xml:space="preserve">  </w:t>
+      </w:r>
+      <w:r>
+        <w:t>This data source has several compelling advantages.  First, it</w:t>
+      </w:r>
+      <w:r>
+        <w:t xml:space="preserve"> allows me to obtain travel cost data without having to build my own transport network dataset for London, and the results reflect the </w:t>
       </w:r>
       <w:r>
         <w:t xml:space="preserve">network and </w:t>
@@ -4288,56 +4523,107 @@
       <w:r>
         <w:t xml:space="preserve">routing assumptions </w:t>
       </w:r>
-      <w:proofErr w:type="gramStart"/>
       <w:r>
         <w:t xml:space="preserve">actually </w:t>
       </w:r>
       <w:r>
-        <w:t>used</w:t>
-      </w:r>
-      <w:proofErr w:type="gramEnd"/>
-      <w:r>
-        <w:t xml:space="preserve"> by TfL to assist </w:t>
+        <w:t xml:space="preserve">used by TfL to assist </w:t>
       </w:r>
       <w:r>
         <w:t xml:space="preserve">real </w:t>
       </w:r>
       <w:r>
-        <w:t>travellers in London.  Also, crucially,</w:t>
-      </w:r>
-      <w:r>
-        <w:t xml:space="preserve"> the Journey Planner accounts for</w:t>
-      </w:r>
-      <w:r>
-        <w:t xml:space="preserve"> </w:t>
-      </w:r>
-      <w:r>
-        <w:t xml:space="preserve">real-time </w:t>
-      </w:r>
-      <w:r>
-        <w:t>disruptions on the transport network; for instance, if a certain rail line is shut down</w:t>
-      </w:r>
-      <w:r>
-        <w:t xml:space="preserve"> due to a fault</w:t>
-      </w:r>
-      <w:r>
-        <w:t xml:space="preserve">, the Journey Planner will not </w:t>
-      </w:r>
-      <w:r>
-        <w:t xml:space="preserve">provide </w:t>
-      </w:r>
-      <w:r>
-        <w:t xml:space="preserve">options that require travel on that rail line.  </w:t>
-      </w:r>
-      <w:r>
-        <w:t xml:space="preserve">Thus, this data source is uniquely </w:t>
-      </w:r>
-      <w:r>
-        <w:t xml:space="preserve">suited to provide </w:t>
-      </w:r>
-      <w:r>
-        <w:t>information on travel time variability due to real-time fluctuations in transport service performance</w:t>
-      </w:r>
+        <w:t>travellers in London.</w:t>
+      </w:r>
+      <w:r>
+        <w:t xml:space="preserve">  Secondly, the </w:t>
+      </w:r>
+      <w:r>
+        <w:t xml:space="preserve">Journey Planner </w:t>
+      </w:r>
+      <w:r>
+        <w:t xml:space="preserve">provides information for up to 6 </w:t>
+      </w:r>
+      <w:r>
+        <w:t>route</w:t>
+      </w:r>
+      <w:r>
+        <w:t xml:space="preserve"> options per trip, including a bus-only </w:t>
+      </w:r>
+      <w:r>
+        <w:lastRenderedPageBreak/>
+        <w:t xml:space="preserve">option, </w:t>
+      </w:r>
+      <w:proofErr w:type="spellStart"/>
+      <w:r>
+        <w:t>a</w:t>
+      </w:r>
+      <w:proofErr w:type="spellEnd"/>
+      <w:r>
+        <w:t xml:space="preserve"> cycling-only option and a walking-only option</w:t>
+      </w:r>
+      <w:r>
+        <w:t>, thus allowing for travel costs to be calculated under different circumstances (such as different levels of willingness to cycle)</w:t>
+      </w:r>
+      <w:r>
+        <w:t xml:space="preserve">.  </w:t>
+      </w:r>
+      <w:r>
+        <w:t xml:space="preserve">Thirdly, the travel option information </w:t>
+      </w:r>
+      <w:r>
+        <w:t xml:space="preserve">is door-to-door: it includes both first- and last-mile travel information, as well as information for travel within the public transport network.  </w:t>
+      </w:r>
+      <w:r>
+        <w:t>Fourthly, the data is highly disaggregated: f</w:t>
+      </w:r>
+      <w:r>
+        <w:t xml:space="preserve">or each option, the overall fare is provided, </w:t>
+      </w:r>
+      <w:r>
+        <w:t>together with further information on the time and distance covered by each travel mode.</w:t>
+      </w:r>
+      <w:r>
+        <w:t xml:space="preserve">  </w:t>
+      </w:r>
+      <w:r>
+        <w:t>Finally, the data is freely available in b</w:t>
+      </w:r>
+      <w:r>
+        <w:t>ulk through an Application Processing Interface (API), subject to a limit of 300 trip queries per minute</w:t>
+      </w:r>
+      <w:sdt>
+        <w:sdtPr>
+          <w:id w:val="696356669"/>
+          <w:citation/>
+        </w:sdtPr>
+        <w:sdtContent>
+          <w:r>
+            <w:fldChar w:fldCharType="begin"/>
+          </w:r>
+          <w:r>
+            <w:instrText xml:space="preserve"> CITATION TfL2019a \l 18441 </w:instrText>
+          </w:r>
+          <w:r>
+            <w:fldChar w:fldCharType="separate"/>
+          </w:r>
+          <w:r>
+            <w:rPr>
+              <w:noProof/>
+            </w:rPr>
+            <w:t xml:space="preserve"> </w:t>
+          </w:r>
+          <w:r>
+            <w:rPr>
+              <w:noProof/>
+            </w:rPr>
+            <w:t>(Transport for London, 2019)</w:t>
+          </w:r>
+          <w:r>
+            <w:fldChar w:fldCharType="end"/>
+          </w:r>
+        </w:sdtContent>
+      </w:sdt>
       <w:r>
         <w:t>.</w:t>
       </w:r>
@@ -4350,19 +4636,10 @@
         <w:jc w:val="both"/>
       </w:pPr>
       <w:r>
-        <w:t xml:space="preserve">The methodological benefits of using the Journey Planner data are compelling enough to justify its use in this study, but this does impose some constraints on this study’s design.  This is because the </w:t>
-      </w:r>
-      <w:r>
-        <w:lastRenderedPageBreak/>
-        <w:t xml:space="preserve">Journey Planner provides information only for trips that do not involve cars or </w:t>
-      </w:r>
-      <w:proofErr w:type="gramStart"/>
-      <w:r>
-        <w:t>taxis, and</w:t>
-      </w:r>
-      <w:proofErr w:type="gramEnd"/>
-      <w:r>
-        <w:t xml:space="preserve"> is most reliable for trips within the GLA boundary.  As such, my analysis will concentrate only on areas within the GLA boundary and will exclude travel by car or taxi.  Fortunately, TfL data</w:t>
+        <w:t xml:space="preserve">However, using it in this study </w:t>
+      </w:r>
+      <w:r>
+        <w:t>does impose some constraints on this study’s design.  This is because the Journey Planner provides information only for trips that do not involve cars or taxis, and is most reliable for trips within the GLA boundary.  As such, my analysis will concentrate only on areas within the GLA boundary and will exclude travel by car or taxi.  Fortunately, TfL data</w:t>
       </w:r>
       <w:sdt>
         <w:sdtPr>
@@ -4397,7 +4674,19 @@
         </w:sdtContent>
       </w:sdt>
       <w:r>
-        <w:t xml:space="preserve"> show that only 37% of trips within the GLA in 2017 used cars or taxis, while 80% of trips within the GLA boundary were by GLA residents.  Nonetheless, I recognise that my results will be distorted by the fact that they omit accessibility by car and taxi, and do not account for trans-boundary effects (that is, the competition effects of the job and labour pools provided by areas outside the GLA boundary).</w:t>
+        <w:t xml:space="preserve"> show that only 37% of trips within the GLA in 2017 used cars or taxis, while 80% of trips within the GLA boundary were by GLA residents.  Nonetheless, I recognise that my results will be distorted by the fact that they omit </w:t>
+      </w:r>
+      <w:r>
+        <w:t xml:space="preserve">connectivity </w:t>
+      </w:r>
+      <w:r>
+        <w:t>by car and taxi</w:t>
+      </w:r>
+      <w:r>
+        <w:t xml:space="preserve"> (and thus will tend to underestimate accessibility levels, particularly in areas with sparser public transport coverage)</w:t>
+      </w:r>
+      <w:r>
+        <w:t>, and do not account for trans-boundary effects (that is, the competition effects of the job and labour pools provided by areas outside the GLA boundary).</w:t>
       </w:r>
     </w:p>
     <w:p>
@@ -4408,262 +4697,51 @@
         <w:jc w:val="both"/>
       </w:pPr>
       <w:r>
-        <w:t>TfL maintains an application processing interface (API) for the Journey Planner</w:t>
-      </w:r>
-      <w:sdt>
-        <w:sdtPr>
-          <w:id w:val="1890680157"/>
-          <w:citation/>
-        </w:sdtPr>
-        <w:sdtContent>
-          <w:r>
-            <w:fldChar w:fldCharType="begin"/>
-          </w:r>
-          <w:r>
-            <w:instrText xml:space="preserve"> CITATION TfL2019a \l 18441 </w:instrText>
-          </w:r>
-          <w:r>
-            <w:fldChar w:fldCharType="separate"/>
-          </w:r>
-          <w:r>
-            <w:rPr>
-              <w:noProof/>
-            </w:rPr>
-            <w:t xml:space="preserve"> </w:t>
-          </w:r>
-          <w:r>
-            <w:rPr>
-              <w:noProof/>
-            </w:rPr>
-            <w:t>(Transport for London, 2019)</w:t>
-          </w:r>
-          <w:r>
-            <w:fldChar w:fldCharType="end"/>
-          </w:r>
-        </w:sdtContent>
-      </w:sdt>
-      <w:r>
-        <w:t>, which allows for the automated bulk download of travel option data</w:t>
-      </w:r>
-      <w:r>
-        <w:t xml:space="preserve"> up to a maximum of 300 queries per minute</w:t>
-      </w:r>
-      <w:r>
-        <w:t xml:space="preserve">. </w:t>
-      </w:r>
-      <w:r>
-        <w:t xml:space="preserve"> </w:t>
-      </w:r>
-      <w:r>
-        <w:t>I use</w:t>
-      </w:r>
-      <w:r>
-        <w:t>d</w:t>
-      </w:r>
-      <w:r>
-        <w:t xml:space="preserve"> the API to compile the following databases:</w:t>
+        <w:t xml:space="preserve">To obtain the </w:t>
+      </w:r>
+      <w:r>
+        <w:t xml:space="preserve">inter-MSOA travel time </w:t>
+      </w:r>
+      <w:r>
+        <w:t xml:space="preserve">data, I submitted requests for the travel options for trips from each MSOA’s population-weighted centroid to every MSOA’s job-weighted centroid.  All requests were for trips ending at 0830 on 22 March 2019, reflecting trips that take place during the AM peak period on a typical weekday.  To ensure that travel times reflect optimal service conditions in which there are no unplanned disruptions, I submitted the requests over 1 month </w:t>
+      </w:r>
+      <w:r>
+        <w:t>from January to February</w:t>
+      </w:r>
+      <w:r>
+        <w:t xml:space="preserve"> 2019.</w:t>
       </w:r>
     </w:p>
     <w:p>
       <w:pPr>
         <w:pStyle w:val="NoSpacing"/>
-        <w:numPr>
-          <w:ilvl w:val="0"/>
-          <w:numId w:val="3"/>
-        </w:numPr>
         <w:spacing w:line="480" w:lineRule="auto"/>
         <w:jc w:val="both"/>
       </w:pPr>
-      <w:r>
-        <w:t xml:space="preserve">The travel options for trips </w:t>
-      </w:r>
-      <w:r>
-        <w:t>from</w:t>
-      </w:r>
-      <w:r>
-        <w:t xml:space="preserve"> </w:t>
-      </w:r>
-      <w:r>
-        <w:t xml:space="preserve">each MSOA’s population-weighted centroid to every MSOA’s job-weighted centroid </w:t>
-      </w:r>
-      <w:r>
-        <w:t>ending at 0830 on 2</w:t>
-      </w:r>
-      <w:r>
-        <w:t>2</w:t>
-      </w:r>
-      <w:r>
-        <w:t xml:space="preserve"> </w:t>
-      </w:r>
-      <w:r>
-        <w:t xml:space="preserve">March </w:t>
-      </w:r>
-      <w:r>
-        <w:t>2019</w:t>
-      </w:r>
-      <w:r>
-        <w:t>.  This constitute</w:t>
-      </w:r>
-      <w:r>
-        <w:t>s</w:t>
-      </w:r>
-      <w:r>
-        <w:t xml:space="preserve"> the “baseline” travel option data for all </w:t>
-      </w:r>
-      <w:r>
-        <w:t xml:space="preserve">966,289 origin-destination pairs </w:t>
-      </w:r>
-      <w:r>
-        <w:t xml:space="preserve">for </w:t>
-      </w:r>
-      <w:r>
-        <w:t>a typical</w:t>
-      </w:r>
-      <w:r>
-        <w:t xml:space="preserve"> </w:t>
-      </w:r>
-      <w:r>
-        <w:t xml:space="preserve">weekday </w:t>
-      </w:r>
-      <w:r>
-        <w:t xml:space="preserve">AM peak, assuming all services run as </w:t>
-      </w:r>
-      <w:r>
-        <w:t>planned</w:t>
-      </w:r>
-      <w:r>
-        <w:t xml:space="preserve">.  Due to the </w:t>
-      </w:r>
-      <w:r>
-        <w:t>API request limit</w:t>
-      </w:r>
-      <w:r>
-        <w:t xml:space="preserve">, collection </w:t>
-      </w:r>
-      <w:r>
-        <w:t xml:space="preserve">of this database </w:t>
-      </w:r>
-      <w:r>
-        <w:t xml:space="preserve">occurred </w:t>
-      </w:r>
-      <w:r>
-        <w:t xml:space="preserve">over </w:t>
-      </w:r>
-      <w:r>
-        <w:t>1</w:t>
-      </w:r>
-      <w:r>
-        <w:t xml:space="preserve"> month.</w:t>
-      </w:r>
     </w:p>
     <w:p>
       <w:pPr>
         <w:pStyle w:val="NoSpacing"/>
-        <w:numPr>
-          <w:ilvl w:val="0"/>
-          <w:numId w:val="3"/>
-        </w:numPr>
         <w:spacing w:line="480" w:lineRule="auto"/>
         <w:jc w:val="both"/>
-      </w:pPr>
-      <w:r>
-        <w:t xml:space="preserve">The travel options for </w:t>
-      </w:r>
-      <w:r>
-        <w:t xml:space="preserve">selected </w:t>
-      </w:r>
-      <w:r>
-        <w:t xml:space="preserve">trips beginning between 0600 and 0800 </w:t>
-      </w:r>
-      <w:r>
-        <w:t xml:space="preserve">over </w:t>
-      </w:r>
-      <w:r>
-        <w:t xml:space="preserve">50 </w:t>
-      </w:r>
-      <w:r>
-        <w:t>week</w:t>
-      </w:r>
-      <w:r>
-        <w:t>days</w:t>
-      </w:r>
-      <w:r>
-        <w:t xml:space="preserve"> between 29 January 2019 and 25 April 2019</w:t>
-      </w:r>
-      <w:r>
-        <w:t xml:space="preserve">.  This </w:t>
-      </w:r>
-      <w:r>
-        <w:t>captures the</w:t>
-      </w:r>
-      <w:r>
-        <w:t xml:space="preserve"> “real-time” </w:t>
-      </w:r>
-      <w:r>
-        <w:t xml:space="preserve">variability in </w:t>
-      </w:r>
-      <w:r>
-        <w:t>travel option</w:t>
-      </w:r>
-      <w:r>
-        <w:t>s</w:t>
-      </w:r>
-      <w:r>
-        <w:t xml:space="preserve"> during the</w:t>
-      </w:r>
-      <w:r>
-        <w:t xml:space="preserve"> weekday</w:t>
-      </w:r>
-      <w:r>
-        <w:t xml:space="preserve"> AM peak.  Because of the </w:t>
-      </w:r>
-      <w:r>
-        <w:t xml:space="preserve">API request </w:t>
-      </w:r>
-      <w:r>
-        <w:t xml:space="preserve">limit, I </w:t>
-      </w:r>
-      <w:r>
-        <w:t xml:space="preserve">only </w:t>
-      </w:r>
-      <w:r>
-        <w:t>gather</w:t>
-      </w:r>
-      <w:r>
-        <w:t>ed</w:t>
-      </w:r>
-      <w:r>
-        <w:t xml:space="preserve"> data on trips starting from all 983 MSOAs</w:t>
-      </w:r>
-      <w:r>
-        <w:t>’ population-weighted centroids</w:t>
-      </w:r>
-      <w:r>
-        <w:t xml:space="preserve"> </w:t>
-      </w:r>
-      <w:r>
-        <w:t xml:space="preserve">that </w:t>
-      </w:r>
-      <w:r>
-        <w:t xml:space="preserve">end at </w:t>
-      </w:r>
-      <w:r>
-        <w:t xml:space="preserve">the job-weighted centroids of </w:t>
-      </w:r>
-      <w:r>
-        <w:t xml:space="preserve">7 MSOAs that correspond to 7 key transport nodes evenly spaced across </w:t>
-      </w:r>
-      <w:r>
-        <w:t>London</w:t>
-      </w:r>
-      <w:r>
-        <w:t>, totalling 6,881 origin-destination pairs</w:t>
-      </w:r>
-      <w:r>
-        <w:t>.</w:t>
-      </w:r>
-      <w:r>
-        <w:t xml:space="preserve">  See Appendix XX for details on how the 7 destinations were selected.</w:t>
+        <w:rPr>
+          <w:i/>
+          <w:iCs/>
+        </w:rPr>
+      </w:pPr>
+      <w:r>
+        <w:rPr>
+          <w:i/>
+          <w:iCs/>
+        </w:rPr>
+        <w:t>Inter-MSOA Travel Time Variability</w:t>
+      </w:r>
+      <w:r>
+        <w:rPr>
+          <w:i/>
+          <w:iCs/>
+        </w:rPr>
+        <w:t xml:space="preserve"> Data</w:t>
       </w:r>
     </w:p>
     <w:p>
@@ -4674,11 +4752,38 @@
         <w:jc w:val="both"/>
       </w:pPr>
       <w:r>
-        <w:t xml:space="preserve">With the baseline database, the matrix C can be easily constructed, and JPRs and job accessibility analyses can proceed along the lines that are well-established in the literature.  In addition, the real-time database allows this study to make an initial foray into analysing how travel time variability affects job accessibility.  Ideally, the real-time database should contain the distribution </w:t>
-      </w:r>
-      <w:r>
         <w:lastRenderedPageBreak/>
-        <w:t>of travel times for all origin-destination pairs over 50 days, which would then allow the matrix C and the resulting JPRs to be adjusted to account for travel time variability.  Unfortunately, the API call limit makes this impossible.  Nonetheless, it is possible to visualise how travel times to the 7 selected destinations vary across all 983 origins, as well as to analyse how different modes of transport contribute to travel time variability for these 6,881 origin-destination pairs.  I will also analyse how the spatial distribution of social disadvantage coincides with job accessibility and travel time variability.</w:t>
+        <w:t xml:space="preserve">As the Journey Planner provides travel guidance in real time, I also use it to obtain the distribution of travel times for selected </w:t>
+      </w:r>
+      <w:r>
+        <w:t>origin-destination pairs</w:t>
+      </w:r>
+      <w:r>
+        <w:t xml:space="preserve"> over different days.  This </w:t>
+      </w:r>
+      <w:r>
+        <w:t xml:space="preserve">thus constitutes a measurement of </w:t>
+      </w:r>
+      <w:r>
+        <w:t xml:space="preserve">the </w:t>
+      </w:r>
+      <w:r>
+        <w:t xml:space="preserve">amount of </w:t>
+      </w:r>
+      <w:r>
+        <w:t xml:space="preserve">travel time variability </w:t>
+      </w:r>
+      <w:r>
+        <w:t xml:space="preserve">in each of the </w:t>
+      </w:r>
+      <w:r>
+        <w:t xml:space="preserve">selected </w:t>
+      </w:r>
+      <w:r>
+        <w:t>pairs</w:t>
+      </w:r>
+      <w:r>
+        <w:t>.  However, it is important to note that the travel time distributions obtained through this way probably underestimate the real level of travel time variability, due to two reasons.</w:t>
       </w:r>
     </w:p>
     <w:p>
@@ -4688,41 +4793,83 @@
         <w:ind w:firstLine="567"/>
         <w:jc w:val="both"/>
       </w:pPr>
-    </w:p>
-    <w:p>
-      <w:pPr>
-        <w:pStyle w:val="NoSpacing"/>
-        <w:spacing w:line="480" w:lineRule="auto"/>
-        <w:jc w:val="both"/>
-        <w:rPr>
-          <w:b/>
-        </w:rPr>
-      </w:pPr>
-      <w:r>
-        <w:rPr>
-          <w:b/>
-        </w:rPr>
-        <w:t>Results</w:t>
-      </w:r>
-    </w:p>
-    <w:p>
-      <w:pPr>
-        <w:pStyle w:val="NoSpacing"/>
-        <w:spacing w:line="480" w:lineRule="auto"/>
-        <w:jc w:val="both"/>
-        <w:rPr>
-          <w:bCs/>
-          <w:i/>
-          <w:iCs/>
-        </w:rPr>
-      </w:pPr>
-      <w:r>
-        <w:rPr>
-          <w:bCs/>
-          <w:i/>
-          <w:iCs/>
-        </w:rPr>
-        <w:t>Distributions of Jobs, Working-Age Residents, Inter-MSOA Connectivity and IMD Ranks</w:t>
+      <w:r>
+        <w:t>First, t</w:t>
+      </w:r>
+      <w:r>
+        <w:t xml:space="preserve">he </w:t>
+      </w:r>
+      <w:r>
+        <w:t xml:space="preserve">Journey Planner only partially accounts for the impact of service disruptions on </w:t>
+      </w:r>
+      <w:r>
+        <w:t>routing options</w:t>
+      </w:r>
+      <w:r>
+        <w:t xml:space="preserve">.  </w:t>
+      </w:r>
+      <w:r>
+        <w:t>If there are service suspensions</w:t>
+      </w:r>
+      <w:r>
+        <w:t xml:space="preserve"> (i.e. no services running)</w:t>
+      </w:r>
+      <w:r>
+        <w:t xml:space="preserve"> on Underground, Overground, Docklands Light Railway, TfL Rail and tram routes due to disruptions or planned shutdowns, the Journey Planner will not return routing options that require travel along the suspended sections.  However, it </w:t>
+      </w:r>
+      <w:r>
+        <w:t>assume</w:t>
+      </w:r>
+      <w:r>
+        <w:t>s</w:t>
+      </w:r>
+      <w:r>
+        <w:t xml:space="preserve"> that walking, cycling</w:t>
+      </w:r>
+      <w:r>
+        <w:t>, National Rail</w:t>
+      </w:r>
+      <w:r>
+        <w:t xml:space="preserve"> and bus routes are never </w:t>
+      </w:r>
+      <w:r>
+        <w:t>suspended</w:t>
+      </w:r>
+      <w:r>
+        <w:t xml:space="preserve">.  In particular, the Journey Planner will still recommend using a bus service between two stops, even if that service is </w:t>
+      </w:r>
+      <w:r>
+        <w:t xml:space="preserve">actually </w:t>
+      </w:r>
+      <w:r>
+        <w:t xml:space="preserve">diverted and </w:t>
+      </w:r>
+      <w:r>
+        <w:t xml:space="preserve">service to </w:t>
+      </w:r>
+      <w:r>
+        <w:t xml:space="preserve">either or both of the stops in question </w:t>
+      </w:r>
+      <w:r>
+        <w:t xml:space="preserve">is suspended </w:t>
+      </w:r>
+      <w:r>
+        <w:t xml:space="preserve">(the fact that the service is </w:t>
+      </w:r>
+      <w:r>
+        <w:t xml:space="preserve">diverted </w:t>
+      </w:r>
+      <w:r>
+        <w:t xml:space="preserve">does get flagged in the routing results; however, alternative routing options taking the </w:t>
+      </w:r>
+      <w:r>
+        <w:t>diversion</w:t>
+      </w:r>
+      <w:r>
+        <w:t xml:space="preserve"> into account are not provided).</w:t>
+      </w:r>
+      <w:r>
+        <w:t xml:space="preserve"> </w:t>
       </w:r>
     </w:p>
     <w:p>
@@ -4731,91 +4878,56 @@
         <w:spacing w:line="480" w:lineRule="auto"/>
         <w:ind w:firstLine="567"/>
         <w:jc w:val="both"/>
-        <w:rPr>
-          <w:bCs/>
-        </w:rPr>
-      </w:pPr>
-      <w:r>
-        <w:rPr>
-          <w:bCs/>
-        </w:rPr>
-        <w:t xml:space="preserve">As conceptualised in this study, each area’s </w:t>
-      </w:r>
-      <w:r>
-        <w:rPr>
-          <w:bCs/>
-        </w:rPr>
-        <w:t xml:space="preserve">job </w:t>
-      </w:r>
-      <w:r>
-        <w:rPr>
-          <w:bCs/>
-        </w:rPr>
-        <w:t xml:space="preserve">accessibility is a function of 3 components: the spatial distributions of working-age population and jobs, and the connectivity provided by the public transport system.  Figure XX </w:t>
-      </w:r>
-      <w:r>
-        <w:rPr>
-          <w:bCs/>
-        </w:rPr>
-        <w:t xml:space="preserve">visualises </w:t>
-      </w:r>
-      <w:r>
-        <w:rPr>
-          <w:bCs/>
-        </w:rPr>
-        <w:t xml:space="preserve">the first two components.  </w:t>
-      </w:r>
-      <w:proofErr w:type="gramStart"/>
-      <w:r>
-        <w:rPr>
-          <w:bCs/>
-        </w:rPr>
-        <w:t>It is clear that the</w:t>
-      </w:r>
-      <w:proofErr w:type="gramEnd"/>
-      <w:r>
-        <w:rPr>
-          <w:bCs/>
-        </w:rPr>
-        <w:t xml:space="preserve"> distribution of jobs is extremely concentrated in the centre of the GLA area, where the City of London, Westminster and Southbank are located.  However, there are also smaller concentrations of jobs around some stations in the GLA’s </w:t>
-      </w:r>
-      <w:r>
-        <w:rPr>
-          <w:bCs/>
-        </w:rPr>
-        <w:t xml:space="preserve">rail </w:t>
-      </w:r>
-      <w:r>
-        <w:rPr>
-          <w:bCs/>
-        </w:rPr>
-        <w:t>network (black lines in the figure</w:t>
-      </w:r>
-      <w:r>
-        <w:rPr>
-          <w:bCs/>
-        </w:rPr>
-        <w:t>, including National Rail, Underground, Overground and Docklands Light Railway networks</w:t>
-      </w:r>
-      <w:r>
-        <w:rPr>
-          <w:bCs/>
-        </w:rPr>
-        <w:t xml:space="preserve">), most notably at Canary Wharf.  In contrast, the distribution of working-age residents is more even, with lower residential densities in the areas with the most jobs near the centre, higher densities in a ring around the central job-rich </w:t>
-      </w:r>
-      <w:proofErr w:type="gramStart"/>
-      <w:r>
-        <w:rPr>
-          <w:bCs/>
-        </w:rPr>
-        <w:t>core, and</w:t>
-      </w:r>
-      <w:proofErr w:type="gramEnd"/>
-      <w:r>
-        <w:rPr>
-          <w:bCs/>
-        </w:rPr>
-        <w:t xml:space="preserve"> decreasing densities as one moves away from the centre.</w:t>
+      </w:pPr>
+      <w:r>
+        <w:t>Secondly, t</w:t>
+      </w:r>
+      <w:r>
+        <w:t xml:space="preserve">he travel times for each option </w:t>
+      </w:r>
+      <w:r>
+        <w:t xml:space="preserve">do not account for congestion effects.  Travel times </w:t>
+      </w:r>
+      <w:r>
+        <w:t>incorporate access (the time needed to walk to and from stations</w:t>
+      </w:r>
+      <w:r>
+        <w:t xml:space="preserve"> or between platforms in stations</w:t>
+      </w:r>
+      <w:r>
+        <w:t>), waiting and in-vehicle times.  Access times are estimated based on assumed walking speeds between and within stations, while waiting and in-vehicle times are calculated based on service schedules</w:t>
+      </w:r>
+      <w:r>
+        <w:t>.</w:t>
+      </w:r>
+      <w:r>
+        <w:t xml:space="preserve">  </w:t>
+      </w:r>
+      <w:r>
+        <w:t xml:space="preserve">Further, the Journey Planner routing options are planned such that a customer will arrive at the first </w:t>
+      </w:r>
+      <w:r>
+        <w:t>boarding location on her trip</w:t>
+      </w:r>
+      <w:r>
+        <w:t xml:space="preserve"> just as a vehicle on the appropriate route </w:t>
+      </w:r>
+      <w:r>
+        <w:t xml:space="preserve">is scheduled to </w:t>
+      </w:r>
+      <w:r>
+        <w:t xml:space="preserve">arrive.  </w:t>
+      </w:r>
+      <w:r>
+        <w:t xml:space="preserve">This means that factors such as slower walking speeds due to in-station or sidewalk congestion, increased waiting time due to late vehicle arrival or lack of capacity on vehicles, and increased in-vehicle time due to </w:t>
+      </w:r>
+      <w:proofErr w:type="spellStart"/>
+      <w:r>
+        <w:t>en</w:t>
+      </w:r>
+      <w:proofErr w:type="spellEnd"/>
+      <w:r>
+        <w:t xml:space="preserve"> route congestion are not reflected.</w:t>
       </w:r>
     </w:p>
     <w:p>
@@ -4824,37 +4936,479 @@
         <w:spacing w:line="480" w:lineRule="auto"/>
         <w:ind w:firstLine="567"/>
         <w:jc w:val="both"/>
-        <w:rPr>
-          <w:rFonts w:eastAsiaTheme="minorEastAsia"/>
-          <w:bCs/>
-        </w:rPr>
-      </w:pPr>
-      <w:r>
-        <w:rPr>
-          <w:bCs/>
-        </w:rPr>
-        <w:t xml:space="preserve">The third component, area-to-area connectivity, is </w:t>
-      </w:r>
-      <w:r>
-        <w:rPr>
-          <w:bCs/>
-        </w:rPr>
-        <w:t>captured in the matrix C</w:t>
-      </w:r>
-      <w:r>
-        <w:rPr>
-          <w:bCs/>
-        </w:rPr>
+      </w:pPr>
+      <w:r>
+        <w:t xml:space="preserve">As such, the travel time distributions obtained from the Journey Planner only reflect two sources of variability: the impacts of severe disruptions that result in service suspensions on TfL rail-based modes, and fluctuations in wait times during transfers between services due to lack of </w:t>
+      </w:r>
+      <w:r>
+        <w:lastRenderedPageBreak/>
+        <w:t xml:space="preserve">synchronisation between schedules of different services at different times during the day.  </w:t>
+      </w:r>
+      <w:r>
+        <w:t xml:space="preserve">While this is a limitation of using the Journey Planner data to capture travel time variability, there are certain advantages.  Particularly, though the variability captured probably constitutes a lower bound estimate of actual variability, the components captured in the lower bound are especially relevant in ensuring reliable services.  Optimising service schedules is </w:t>
+      </w:r>
+      <w:r>
+        <w:t xml:space="preserve">a </w:t>
+      </w:r>
+      <w:r>
+        <w:t>prerequisite for improving travel time reliability, and the outsize impacts of service suspensions on travel times justifies substantial efforts to minimise their occurrence.</w:t>
+      </w:r>
+    </w:p>
+    <w:p>
+      <w:pPr>
+        <w:pStyle w:val="NoSpacing"/>
+        <w:spacing w:line="480" w:lineRule="auto"/>
+        <w:ind w:firstLine="567"/>
+        <w:jc w:val="both"/>
+      </w:pPr>
+      <w:r>
+        <w:t xml:space="preserve">To obtain a distribution of travel times per trip, I requested for </w:t>
+      </w:r>
+      <w:r>
+        <w:t xml:space="preserve">travel options for </w:t>
+      </w:r>
+      <w:r>
+        <w:t xml:space="preserve">selected </w:t>
+      </w:r>
+      <w:r>
+        <w:t xml:space="preserve">trips beginning between 0600 and 0800 </w:t>
+      </w:r>
+      <w:r>
+        <w:t xml:space="preserve">over </w:t>
+      </w:r>
+      <w:r>
+        <w:t xml:space="preserve">50 </w:t>
+      </w:r>
+      <w:r>
+        <w:t>week</w:t>
+      </w:r>
+      <w:r>
+        <w:t>days</w:t>
+      </w:r>
+      <w:r>
+        <w:t xml:space="preserve"> between 29 January 2019 and 25 April 2019</w:t>
+      </w:r>
+      <w:r>
         <w:t xml:space="preserve">.  </w:t>
       </w:r>
       <w:r>
-        <w:rPr>
-          <w:bCs/>
-        </w:rPr>
-        <w:t xml:space="preserve">Each value of </w:t>
+        <w:t>I found that there was only enough time to process about 7,000 trip requests in the two-hour window in real time</w:t>
+      </w:r>
+      <w:r>
+        <w:t xml:space="preserve">, </w:t>
+      </w:r>
+      <w:r>
+        <w:t xml:space="preserve">so </w:t>
+      </w:r>
+      <w:r>
+        <w:t xml:space="preserve">I </w:t>
+      </w:r>
+      <w:r>
+        <w:t xml:space="preserve">only </w:t>
+      </w:r>
+      <w:r>
+        <w:t>gather</w:t>
+      </w:r>
+      <w:r>
+        <w:t>ed</w:t>
+      </w:r>
+      <w:r>
+        <w:t xml:space="preserve"> data on trips starting from all 983 MSOAs</w:t>
+      </w:r>
+      <w:r>
+        <w:t>’ population-weighted centroids</w:t>
+      </w:r>
+      <w:r>
+        <w:t xml:space="preserve"> </w:t>
+      </w:r>
+      <w:r>
+        <w:t xml:space="preserve">that </w:t>
+      </w:r>
+      <w:r>
+        <w:t xml:space="preserve">end at </w:t>
+      </w:r>
+      <w:r>
+        <w:t xml:space="preserve">the job-weighted centroids of </w:t>
+      </w:r>
+      <w:r>
+        <w:t xml:space="preserve">7 MSOAs that correspond to 7 key transport nodes evenly spaced across </w:t>
+      </w:r>
+      <w:r>
+        <w:t>the GLA area</w:t>
+      </w:r>
+      <w:r>
+        <w:t>, totalling 6,881 origin-destination pairs</w:t>
+      </w:r>
+      <w:r>
+        <w:t>.</w:t>
+      </w:r>
+      <w:r>
+        <w:t xml:space="preserve">  See Appendix XX for details on how the 7 destinations were selected.</w:t>
+      </w:r>
+      <w:r>
+        <w:t xml:space="preserve">  I varied the start time of each trip every day by randomising the order in which requests for the 6,881 trips were submitted to the API.</w:t>
+      </w:r>
+      <w:r>
+        <w:t xml:space="preserve">  This allowed the data to capture the variation in schedule synchronisation between different services for each trip at different times during the day</w:t>
+      </w:r>
+      <w:r>
+        <w:t>, and the resulting distribution of travel times per trip can be thought of as representing the probability distribution of the travel time for each trip for any randomly selected start time between 0600 and 0800</w:t>
+      </w:r>
+      <w:r>
+        <w:t>.</w:t>
+      </w:r>
+    </w:p>
+    <w:p>
+      <w:pPr>
+        <w:pStyle w:val="NoSpacing"/>
+        <w:spacing w:line="480" w:lineRule="auto"/>
+        <w:jc w:val="both"/>
+      </w:pPr>
+    </w:p>
+    <w:p>
+      <w:pPr>
+        <w:pStyle w:val="NoSpacing"/>
+        <w:spacing w:line="480" w:lineRule="auto"/>
+        <w:jc w:val="both"/>
+        <w:rPr>
+          <w:b/>
+        </w:rPr>
+      </w:pPr>
+      <w:r>
+        <w:rPr>
+          <w:b/>
+        </w:rPr>
+        <w:t>Results</w:t>
+      </w:r>
+    </w:p>
+    <w:p>
+      <w:pPr>
+        <w:pStyle w:val="NoSpacing"/>
+        <w:spacing w:line="480" w:lineRule="auto"/>
+        <w:jc w:val="both"/>
+        <w:rPr>
+          <w:bCs/>
+          <w:i/>
+          <w:iCs/>
+        </w:rPr>
+      </w:pPr>
+      <w:r>
+        <w:rPr>
+          <w:bCs/>
+          <w:i/>
+          <w:iCs/>
+        </w:rPr>
+        <w:t>Distribution of Working-Age Residents by Location and Relative Social Deprivation</w:t>
+      </w:r>
+    </w:p>
+    <w:p>
+      <w:pPr>
+        <w:pStyle w:val="NoSpacing"/>
+        <w:spacing w:line="480" w:lineRule="auto"/>
+        <w:ind w:firstLine="567"/>
+        <w:jc w:val="both"/>
+        <w:rPr>
+          <w:bCs/>
+        </w:rPr>
+      </w:pPr>
+      <w:r>
+        <w:rPr>
+          <w:rFonts w:eastAsiaTheme="minorEastAsia"/>
+          <w:bCs/>
+        </w:rPr>
+        <w:t xml:space="preserve">Figure XX visualises the distribution of working-age residents as a dot density map.  </w:t>
+      </w:r>
+      <w:r>
+        <w:rPr>
+          <w:bCs/>
+        </w:rPr>
+        <w:t xml:space="preserve">In </w:t>
+      </w:r>
+      <w:r>
+        <w:rPr>
+          <w:bCs/>
+        </w:rPr>
+        <w:t>general</w:t>
+      </w:r>
+      <w:r>
+        <w:rPr>
+          <w:bCs/>
+        </w:rPr>
+        <w:t xml:space="preserve">, working-age residents </w:t>
+      </w:r>
+      <w:r>
+        <w:rPr>
+          <w:bCs/>
+        </w:rPr>
+        <w:t>are quite evenly distributed across the GLA area</w:t>
+      </w:r>
+      <w:r>
+        <w:rPr>
+          <w:bCs/>
+        </w:rPr>
+        <w:t>.  However, a ring pattern can be discerned</w:t>
+      </w:r>
+      <w:r>
+        <w:rPr>
+          <w:bCs/>
+        </w:rPr>
+        <w:t xml:space="preserve">, with lower residential densities near the centre, higher densities in a ring around the </w:t>
+      </w:r>
+      <w:r>
+        <w:rPr>
+          <w:bCs/>
+        </w:rPr>
+        <w:t>centre</w:t>
+      </w:r>
+      <w:r>
+        <w:rPr>
+          <w:bCs/>
+        </w:rPr>
+        <w:t>, and decreasing densities as one moves away from the centre.</w:t>
+      </w:r>
+    </w:p>
+    <w:p>
+      <w:pPr>
+        <w:pStyle w:val="NoSpacing"/>
+        <w:spacing w:line="480" w:lineRule="auto"/>
+        <w:ind w:firstLine="567"/>
+        <w:jc w:val="both"/>
+        <w:rPr>
+          <w:rFonts w:eastAsiaTheme="minorEastAsia"/>
+          <w:bCs/>
+        </w:rPr>
+      </w:pPr>
+    </w:p>
+    <w:p>
+      <w:pPr>
+        <w:pStyle w:val="NoSpacing"/>
+        <w:spacing w:line="480" w:lineRule="auto"/>
+        <w:ind w:firstLine="567"/>
+        <w:jc w:val="both"/>
+        <w:rPr>
+          <w:rFonts w:eastAsiaTheme="minorEastAsia"/>
+          <w:bCs/>
+        </w:rPr>
+      </w:pPr>
+      <w:r>
+        <w:rPr>
+          <w:rFonts w:eastAsiaTheme="minorEastAsia"/>
+          <w:bCs/>
+        </w:rPr>
+        <w:t xml:space="preserve">Of course, residents living in different areas of London have different sociodemographic characteristics.  While the resident counts in Figure XX are not disaggregated by characteristics like income, education level or disability status, variations in these characteristics at the aggregate level between MSOAs are reflected in the IMD data.  </w:t>
+      </w:r>
+      <w:r>
+        <w:rPr>
+          <w:rFonts w:eastAsiaTheme="minorEastAsia"/>
+          <w:bCs/>
+        </w:rPr>
+        <w:t>Figure XX shows the ranking of each MSOA by IMD scores, together with 3 raw indicators of social disadvantage, namely the modelled mean household income in 2015 (post-housing costs and equivalised for household size) (+ citation), the estimated proportion of households in poverty in 2014 (+ citation), and the unemployment rate among working-age residents in 2017 (+ citation).  For all 4 maps, MSOAs are binned into deciles by the distributions of each indicator, with the lowest decile of MSOAs (corresponding to the highest deprivation) visualised in dark red and the highest decile (the least deprived MSOAs) in dark green.  In general, the spatial distribution of IMD rankings correspond quite well to the distributions of the 3 raw indicators of social disadvantage, with a swath of more deprived MSOAs running north-south and another swath running east-west along the northern bank of the River Thames.</w:t>
+      </w:r>
+      <w:r>
+        <w:rPr>
+          <w:rFonts w:eastAsiaTheme="minorEastAsia"/>
+          <w:bCs/>
+        </w:rPr>
+        <w:t xml:space="preserve">  The Spearman correlation coefficients between the IMD rankings and each of the other 3 indicators are</w:t>
+      </w:r>
+      <w:r>
+        <w:rPr>
+          <w:rFonts w:eastAsiaTheme="minorEastAsia"/>
+          <w:bCs/>
+        </w:rPr>
+        <w:t xml:space="preserve"> a</w:t>
+      </w:r>
+      <w:r>
+        <w:rPr>
+          <w:rFonts w:eastAsiaTheme="minorEastAsia"/>
+          <w:bCs/>
+        </w:rPr>
+        <w:t>lso quite high at around XX.</w:t>
+      </w:r>
+      <w:r>
+        <w:rPr>
+          <w:rFonts w:eastAsiaTheme="minorEastAsia"/>
+          <w:bCs/>
+        </w:rPr>
+        <w:t xml:space="preserve">  The distribution of working-age residents across MSOAs by IMD rank deciles is remarkably even, with each IMD rank decile containing MSOAs that are home to about 10% of all working-age residents.</w:t>
+      </w:r>
+    </w:p>
+    <w:p>
+      <w:pPr>
+        <w:pStyle w:val="NoSpacing"/>
+        <w:spacing w:line="480" w:lineRule="auto"/>
+        <w:jc w:val="both"/>
+        <w:rPr>
+          <w:bCs/>
+          <w:i/>
+          <w:iCs/>
+        </w:rPr>
+      </w:pPr>
+    </w:p>
+    <w:p>
+      <w:pPr>
+        <w:pStyle w:val="NoSpacing"/>
+        <w:spacing w:line="480" w:lineRule="auto"/>
+        <w:jc w:val="both"/>
+        <w:rPr>
+          <w:bCs/>
+          <w:i/>
+          <w:iCs/>
+        </w:rPr>
+      </w:pPr>
+      <w:r>
+        <w:rPr>
+          <w:bCs/>
+          <w:i/>
+          <w:iCs/>
+        </w:rPr>
+        <w:t>Overall Job Provision Ratios</w:t>
+      </w:r>
+    </w:p>
+    <w:p>
+      <w:pPr>
+        <w:pStyle w:val="NoSpacing"/>
+        <w:spacing w:line="480" w:lineRule="auto"/>
+        <w:ind w:firstLine="567"/>
+        <w:jc w:val="both"/>
+        <w:rPr>
+          <w:bCs/>
+        </w:rPr>
+      </w:pPr>
+      <w:r>
+        <w:rPr>
+          <w:bCs/>
+        </w:rPr>
+        <w:t>E</w:t>
+      </w:r>
+      <w:r>
+        <w:rPr>
+          <w:bCs/>
+        </w:rPr>
+        <w:t xml:space="preserve">ach area’s </w:t>
+      </w:r>
+      <w:r>
+        <w:rPr>
+          <w:bCs/>
+        </w:rPr>
+        <w:t xml:space="preserve">JPR </w:t>
+      </w:r>
+      <w:r>
+        <w:rPr>
+          <w:bCs/>
+        </w:rPr>
+        <w:t xml:space="preserve">is a function of 3 components: the spatial distributions of </w:t>
+      </w:r>
+      <w:r>
+        <w:rPr>
+          <w:bCs/>
+        </w:rPr>
+        <w:t xml:space="preserve">the </w:t>
+      </w:r>
+      <w:r>
+        <w:rPr>
+          <w:bCs/>
+        </w:rPr>
+        <w:t xml:space="preserve">working-age population and jobs, and the connectivity provided by the public transport system.  </w:t>
+      </w:r>
+      <w:r>
+        <w:rPr>
+          <w:bCs/>
+        </w:rPr>
+        <w:t xml:space="preserve">Together with the distribution of working-age residents, </w:t>
+      </w:r>
+      <w:r>
+        <w:rPr>
+          <w:bCs/>
+        </w:rPr>
+        <w:t xml:space="preserve">Figure XX </w:t>
+      </w:r>
+      <w:r>
+        <w:rPr>
+          <w:bCs/>
+        </w:rPr>
+        <w:t>also visualises the job distribution as a dot density map</w:t>
+      </w:r>
+      <w:r>
+        <w:rPr>
+          <w:bCs/>
+        </w:rPr>
+        <w:t xml:space="preserve">.  </w:t>
+      </w:r>
+      <w:r>
+        <w:rPr>
+          <w:bCs/>
+        </w:rPr>
+        <w:t>T</w:t>
+      </w:r>
+      <w:r>
+        <w:rPr>
+          <w:bCs/>
+        </w:rPr>
+        <w:t xml:space="preserve">he distribution of jobs is </w:t>
+      </w:r>
+      <w:r>
+        <w:rPr>
+          <w:bCs/>
+        </w:rPr>
+        <w:t xml:space="preserve">much more clustered than the population distribution, with </w:t>
+      </w:r>
+      <w:r>
+        <w:rPr>
+          <w:bCs/>
+        </w:rPr>
+        <w:t>extreme</w:t>
+      </w:r>
+      <w:r>
+        <w:rPr>
+          <w:bCs/>
+        </w:rPr>
+        <w:t xml:space="preserve"> </w:t>
+      </w:r>
+      <w:r>
+        <w:rPr>
+          <w:bCs/>
+        </w:rPr>
+        <w:t>concentrat</w:t>
+      </w:r>
+      <w:r>
+        <w:rPr>
+          <w:bCs/>
+        </w:rPr>
+        <w:t>ions</w:t>
+      </w:r>
+      <w:r>
+        <w:rPr>
+          <w:bCs/>
+        </w:rPr>
+        <w:t xml:space="preserve"> in the centre of the GLA area, where the City of London, Westminster and Southbank are located.  However, there are also smaller concentrations of jobs around some stations in the GLA’s </w:t>
+      </w:r>
+      <w:r>
+        <w:rPr>
+          <w:bCs/>
+        </w:rPr>
+        <w:lastRenderedPageBreak/>
+        <w:t>rail network (black lines in the figure, including National Rail, Underground, Overground and Docklands Light Railway networks), most notably at Canary Wharf.</w:t>
+      </w:r>
+    </w:p>
+    <w:p>
+      <w:pPr>
+        <w:pStyle w:val="NoSpacing"/>
+        <w:spacing w:line="480" w:lineRule="auto"/>
+        <w:ind w:firstLine="567"/>
+        <w:jc w:val="both"/>
+        <w:rPr>
+          <w:rFonts w:eastAsiaTheme="minorEastAsia"/>
+          <w:bCs/>
+        </w:rPr>
+      </w:pPr>
+      <w:r>
+        <w:rPr>
+          <w:bCs/>
+        </w:rPr>
+        <w:t xml:space="preserve">The third component, area-to-area connectivity, is captured in the matrix C.  Each value of </w:t>
       </w:r>
       <w:proofErr w:type="spellStart"/>
-      <w:proofErr w:type="gramStart"/>
       <w:r>
         <w:rPr>
           <w:bCs/>
@@ -4869,18 +5423,11 @@
         <w:t>i,j</w:t>
       </w:r>
       <w:proofErr w:type="spellEnd"/>
-      <w:proofErr w:type="gramEnd"/>
-      <w:r>
-        <w:rPr>
-          <w:bCs/>
-        </w:rPr>
-        <w:t xml:space="preserve"> in C</w:t>
-      </w:r>
-      <w:r>
-        <w:rPr>
-          <w:bCs/>
-        </w:rPr>
-        <w:t xml:space="preserve"> is the minimum time (out of all available options) it takes to travel between the population-weighted centroid of MSOA </w:t>
+      <w:r>
+        <w:rPr>
+          <w:bCs/>
+        </w:rPr>
+        <w:t xml:space="preserve"> in C is the minimum time (out of all available options) it takes to travel between the population-weighted centroid of MSOA </w:t>
       </w:r>
       <w:proofErr w:type="spellStart"/>
       <w:r>
@@ -4894,49 +5441,7 @@
         <w:rPr>
           <w:bCs/>
         </w:rPr>
-        <w:t xml:space="preserve"> and the job-weighted centroid of MSOA j during the AM peak using the baseline database.  </w:t>
-      </w:r>
-      <w:r>
-        <w:rPr>
-          <w:bCs/>
-        </w:rPr>
-        <w:t xml:space="preserve">It is difficult to visualise the entire matrix in a meaningful way, but </w:t>
-      </w:r>
-      <w:r>
-        <w:rPr>
-          <w:bCs/>
-        </w:rPr>
-        <w:t xml:space="preserve">Figure XX visualises the travel times for all trips originating from </w:t>
-      </w:r>
-      <w:r>
-        <w:rPr>
-          <w:bCs/>
-        </w:rPr>
-        <w:t>the most populous MSOA</w:t>
-      </w:r>
-      <w:r>
-        <w:rPr>
-          <w:bCs/>
-        </w:rPr>
-        <w:t xml:space="preserve">: </w:t>
-      </w:r>
-      <w:r>
-        <w:rPr>
-          <w:bCs/>
-        </w:rPr>
-        <w:t>Stratford</w:t>
-      </w:r>
-      <w:r>
-        <w:rPr>
-          <w:bCs/>
-        </w:rPr>
-        <w:t xml:space="preserve">, </w:t>
-      </w:r>
-      <w:r>
-        <w:rPr>
-          <w:bCs/>
-        </w:rPr>
-        <w:t xml:space="preserve">MSOA ID </w:t>
+        <w:t xml:space="preserve"> and the job-weighted centroid of MSOA j during the AM peak using the baseline database.  It is difficult to visualise the entire matrix in a meaningful way, but Figure XX visualises the travel times for all trips originating from the most populous MSOA: Stratford, MSOA ID </w:t>
       </w:r>
       <w:r>
         <w:rPr>
@@ -4948,19 +5453,7 @@
         <w:rPr>
           <w:bCs/>
         </w:rPr>
-        <w:t>, (</w:t>
-      </w:r>
-      <w:r>
-        <w:rPr>
-          <w:bCs/>
-        </w:rPr>
-        <w:t>i.e. the row vector</w:t>
-      </w:r>
-      <w:r>
-        <w:rPr>
-          <w:bCs/>
-        </w:rPr>
-        <w:t xml:space="preserve"> </w:t>
+        <w:t xml:space="preserve">, (i.e. the row vector </w:t>
       </w:r>
       <m:oMath>
         <m:d>
@@ -5104,94 +5597,20 @@
         <w:rPr>
           <w:bCs/>
         </w:rPr>
-        <w:t>)</w:t>
-      </w:r>
-      <w:r>
-        <w:rPr>
-          <w:bCs/>
-        </w:rPr>
-        <w:t>,</w:t>
-      </w:r>
-      <w:r>
-        <w:rPr>
-          <w:bCs/>
-        </w:rPr>
-        <w:t xml:space="preserve"> with </w:t>
-      </w:r>
-      <w:r>
-        <w:rPr>
-          <w:bCs/>
-        </w:rPr>
-        <w:t>all areas within 45min travel time from Stratford (i.e. the areas where f(c</w:t>
+        <w:t>), with all areas within 45min travel time from Stratford (i.e. the areas where f(c</w:t>
       </w:r>
       <w:r>
         <w:rPr>
           <w:bCs/>
           <w:vertAlign w:val="subscript"/>
         </w:rPr>
-        <w:t>E02000726,</w:t>
-      </w:r>
-      <w:r>
-        <w:rPr>
-          <w:bCs/>
-          <w:vertAlign w:val="subscript"/>
-        </w:rPr>
-        <w:t>j</w:t>
-      </w:r>
-      <w:r>
-        <w:rPr>
-          <w:bCs/>
-        </w:rPr>
-        <w:t xml:space="preserve">) = 1) outlined in blue and a dot density map of </w:t>
-      </w:r>
-      <w:r>
-        <w:rPr>
-          <w:bCs/>
-        </w:rPr>
-        <w:lastRenderedPageBreak/>
-        <w:t xml:space="preserve">the </w:t>
-      </w:r>
-      <w:r>
-        <w:rPr>
-          <w:bCs/>
-        </w:rPr>
-        <w:t xml:space="preserve">distribution of jobs superimposed.  </w:t>
-      </w:r>
-      <w:r>
-        <w:rPr>
-          <w:bCs/>
-        </w:rPr>
-        <w:t xml:space="preserve">In the JPR calculations, each MSOA </w:t>
-      </w:r>
-      <w:r>
-        <w:rPr>
-          <w:bCs/>
-        </w:rPr>
-        <w:t xml:space="preserve">j </w:t>
-      </w:r>
-      <w:r>
-        <w:rPr>
-          <w:bCs/>
-        </w:rPr>
-        <w:t>within the blue boundary will contribute some of its jobs to each work</w:t>
-      </w:r>
-      <w:r>
-        <w:rPr>
-          <w:bCs/>
-        </w:rPr>
-        <w:t>ing-age resident</w:t>
-      </w:r>
-      <w:r>
-        <w:rPr>
-          <w:bCs/>
-        </w:rPr>
-        <w:t xml:space="preserve"> in Stratford</w:t>
-      </w:r>
-      <w:r>
-        <w:rPr>
-          <w:bCs/>
-        </w:rPr>
-        <w:t>; exactly how much each MSOA j contributes to Stratford depends on how many other working-age residents live in areas where they can also reach each MSOA j within 45min</w:t>
+        <w:t>E02000726,j</w:t>
+      </w:r>
+      <w:r>
+        <w:rPr>
+          <w:bCs/>
+        </w:rPr>
+        <w:t>) = 1) outlined in blue and a dot density map of the distribution of jobs superimposed.  In the JPR calculations, each MSOA j within the blue boundary will contribute some of its jobs to each working-age resident in Stratford; exactly how much each MSOA j contributes to Stratford depends on how many other working-age residents live in areas where they can also reach each MSOA j within 45min</w:t>
       </w:r>
       <w:r>
         <w:rPr>
@@ -5209,230 +5628,6 @@
         <w:jc w:val="both"/>
         <w:rPr>
           <w:rFonts w:eastAsiaTheme="minorEastAsia"/>
-          <w:bCs/>
-        </w:rPr>
-      </w:pPr>
-      <w:r>
-        <w:rPr>
-          <w:rFonts w:eastAsiaTheme="minorEastAsia"/>
-          <w:bCs/>
-        </w:rPr>
-        <w:t xml:space="preserve">The relative </w:t>
-      </w:r>
-      <w:r>
-        <w:rPr>
-          <w:rFonts w:eastAsiaTheme="minorEastAsia"/>
-          <w:bCs/>
-        </w:rPr>
-        <w:t xml:space="preserve">social </w:t>
-      </w:r>
-      <w:r>
-        <w:rPr>
-          <w:rFonts w:eastAsiaTheme="minorEastAsia"/>
-          <w:bCs/>
-        </w:rPr>
-        <w:t xml:space="preserve">deprivation of different MSOAs is also </w:t>
-      </w:r>
-      <w:r>
-        <w:rPr>
-          <w:rFonts w:eastAsiaTheme="minorEastAsia"/>
-          <w:bCs/>
-        </w:rPr>
-        <w:t>of interest</w:t>
-      </w:r>
-      <w:r>
-        <w:rPr>
-          <w:rFonts w:eastAsiaTheme="minorEastAsia"/>
-          <w:bCs/>
-        </w:rPr>
-        <w:t>.  Figure XX shows the ranking of each MSOA by IMD scores, together with 3 raw indicators of social disadvantage, namely the modelled mean household income in 2015 (post-housing costs and equivalised for household size)</w:t>
-      </w:r>
-      <w:r>
-        <w:rPr>
-          <w:rFonts w:eastAsiaTheme="minorEastAsia"/>
-          <w:bCs/>
-        </w:rPr>
-        <w:t xml:space="preserve"> (+ citation)</w:t>
-      </w:r>
-      <w:r>
-        <w:rPr>
-          <w:rFonts w:eastAsiaTheme="minorEastAsia"/>
-          <w:bCs/>
-        </w:rPr>
-        <w:t>, the estimated proportion of households in poverty in 2014</w:t>
-      </w:r>
-      <w:r>
-        <w:rPr>
-          <w:rFonts w:eastAsiaTheme="minorEastAsia"/>
-          <w:bCs/>
-        </w:rPr>
-        <w:t xml:space="preserve"> (+ citation)</w:t>
-      </w:r>
-      <w:r>
-        <w:rPr>
-          <w:rFonts w:eastAsiaTheme="minorEastAsia"/>
-          <w:bCs/>
-        </w:rPr>
-        <w:t>, and the unemployment rate among working-age residents in 2017</w:t>
-      </w:r>
-      <w:r>
-        <w:rPr>
-          <w:rFonts w:eastAsiaTheme="minorEastAsia"/>
-          <w:bCs/>
-        </w:rPr>
-        <w:t xml:space="preserve"> (+ citation)</w:t>
-      </w:r>
-      <w:r>
-        <w:rPr>
-          <w:rFonts w:eastAsiaTheme="minorEastAsia"/>
-          <w:bCs/>
-        </w:rPr>
-        <w:t xml:space="preserve">.  For all 4 maps, MSOAs are binned into deciles by the distributions of each </w:t>
-      </w:r>
-      <w:r>
-        <w:rPr>
-          <w:rFonts w:eastAsiaTheme="minorEastAsia"/>
-          <w:bCs/>
-        </w:rPr>
-        <w:t>indicator</w:t>
-      </w:r>
-      <w:r>
-        <w:rPr>
-          <w:rFonts w:eastAsiaTheme="minorEastAsia"/>
-          <w:bCs/>
-        </w:rPr>
-        <w:t xml:space="preserve">, with </w:t>
-      </w:r>
-      <w:r>
-        <w:rPr>
-          <w:rFonts w:eastAsiaTheme="minorEastAsia"/>
-          <w:bCs/>
-        </w:rPr>
-        <w:t xml:space="preserve">the lowest decile of </w:t>
-      </w:r>
-      <w:r>
-        <w:rPr>
-          <w:rFonts w:eastAsiaTheme="minorEastAsia"/>
-          <w:bCs/>
-        </w:rPr>
-        <w:t xml:space="preserve">MSOAs </w:t>
-      </w:r>
-      <w:r>
-        <w:rPr>
-          <w:rFonts w:eastAsiaTheme="minorEastAsia"/>
-          <w:bCs/>
-        </w:rPr>
-        <w:t xml:space="preserve">(corresponding to the highest deprivation) </w:t>
-      </w:r>
-      <w:r>
-        <w:rPr>
-          <w:rFonts w:eastAsiaTheme="minorEastAsia"/>
-          <w:bCs/>
-        </w:rPr>
-        <w:t xml:space="preserve">visualised in dark red and </w:t>
-      </w:r>
-      <w:r>
-        <w:rPr>
-          <w:rFonts w:eastAsiaTheme="minorEastAsia"/>
-          <w:bCs/>
-        </w:rPr>
-        <w:t xml:space="preserve">the highest decile (the least deprived MSOAs) </w:t>
-      </w:r>
-      <w:r>
-        <w:rPr>
-          <w:rFonts w:eastAsiaTheme="minorEastAsia"/>
-          <w:bCs/>
-        </w:rPr>
-        <w:t xml:space="preserve">in dark green.  In general, </w:t>
-      </w:r>
-      <w:r>
-        <w:rPr>
-          <w:rFonts w:eastAsiaTheme="minorEastAsia"/>
-          <w:bCs/>
-        </w:rPr>
-        <w:t xml:space="preserve">the </w:t>
-      </w:r>
-      <w:r>
-        <w:rPr>
-          <w:rFonts w:eastAsiaTheme="minorEastAsia"/>
-          <w:bCs/>
-        </w:rPr>
-        <w:t xml:space="preserve">spatial distribution of </w:t>
-      </w:r>
-      <w:r>
-        <w:rPr>
-          <w:rFonts w:eastAsiaTheme="minorEastAsia"/>
-          <w:bCs/>
-        </w:rPr>
-        <w:t xml:space="preserve">IMD rankings correspond quite well to the </w:t>
-      </w:r>
-      <w:r>
-        <w:rPr>
-          <w:rFonts w:eastAsiaTheme="minorEastAsia"/>
-          <w:bCs/>
-        </w:rPr>
-        <w:t xml:space="preserve">distributions of the </w:t>
-      </w:r>
-      <w:r>
-        <w:rPr>
-          <w:rFonts w:eastAsiaTheme="minorEastAsia"/>
-          <w:bCs/>
-        </w:rPr>
-        <w:t>3 raw indicators of social disadvantage, with a swath of more deprived MSOAs running north-south and another swath running east-west along the northern bank of the River Thames.</w:t>
-      </w:r>
-    </w:p>
-    <w:p>
-      <w:pPr>
-        <w:pStyle w:val="NoSpacing"/>
-        <w:spacing w:line="480" w:lineRule="auto"/>
-        <w:jc w:val="both"/>
-        <w:rPr>
-          <w:rFonts w:eastAsiaTheme="minorEastAsia"/>
-          <w:bCs/>
-          <w:i/>
-          <w:iCs/>
-        </w:rPr>
-      </w:pPr>
-    </w:p>
-    <w:p>
-      <w:pPr>
-        <w:pStyle w:val="NoSpacing"/>
-        <w:spacing w:line="480" w:lineRule="auto"/>
-        <w:jc w:val="both"/>
-        <w:rPr>
-          <w:rFonts w:eastAsiaTheme="minorEastAsia"/>
-          <w:bCs/>
-          <w:i/>
-          <w:iCs/>
-        </w:rPr>
-      </w:pPr>
-      <w:r>
-        <w:rPr>
-          <w:rFonts w:eastAsiaTheme="minorEastAsia"/>
-          <w:bCs/>
-          <w:i/>
-          <w:iCs/>
-        </w:rPr>
-        <w:t xml:space="preserve">Analysis of </w:t>
-      </w:r>
-      <w:r>
-        <w:rPr>
-          <w:rFonts w:eastAsiaTheme="minorEastAsia"/>
-          <w:bCs/>
-          <w:i/>
-          <w:iCs/>
-        </w:rPr>
-        <w:t>Job Provision Ratios</w:t>
-      </w:r>
-    </w:p>
-    <w:p>
-      <w:pPr>
-        <w:pStyle w:val="NoSpacing"/>
-        <w:spacing w:line="480" w:lineRule="auto"/>
-        <w:ind w:firstLine="567"/>
-        <w:jc w:val="both"/>
-        <w:rPr>
-          <w:rFonts w:eastAsiaTheme="minorEastAsia"/>
         </w:rPr>
       </w:pPr>
       <w:r>
@@ -5487,7 +5682,19 @@
         <w:rPr>
           <w:bCs/>
         </w:rPr>
-        <w:t>working-age residents who can reach each MSOA</w:t>
+        <w:t xml:space="preserve">working-age residents who can reach each </w:t>
+      </w:r>
+      <w:r>
+        <w:rPr>
+          <w:bCs/>
+        </w:rPr>
+        <w:t xml:space="preserve">destination </w:t>
+      </w:r>
+      <w:r>
+        <w:rPr>
+          <w:bCs/>
+        </w:rPr>
+        <w:t>MSOA</w:t>
       </w:r>
       <w:r>
         <w:rPr>
@@ -5537,7 +5744,7 @@
         <w:rPr>
           <w:rFonts w:eastAsiaTheme="minorEastAsia"/>
         </w:rPr>
-        <w:t xml:space="preserve">is also </w:t>
+        <w:t xml:space="preserve">is </w:t>
       </w:r>
       <w:r>
         <w:rPr>
@@ -5549,7 +5756,19 @@
         <w:rPr>
           <w:rFonts w:eastAsiaTheme="minorEastAsia"/>
         </w:rPr>
-        <w:t xml:space="preserve">It is clearly evident that the public transport system heavily emphasises fast connections to the centre of the GLA area, with central areas being within 45min travel time of the most working-age residents, and the number of residents able to reach each MSOA </w:t>
+        <w:t>It is clear</w:t>
+      </w:r>
+      <w:r>
+        <w:rPr>
+          <w:rFonts w:eastAsiaTheme="minorEastAsia"/>
+        </w:rPr>
+        <w:t xml:space="preserve"> </w:t>
+      </w:r>
+      <w:r>
+        <w:rPr>
+          <w:rFonts w:eastAsiaTheme="minorEastAsia"/>
+        </w:rPr>
+        <w:t xml:space="preserve">that the public transport system heavily emphasises fast connections to the centre of the GLA area, with central areas being within 45min travel time of the most working-age residents, and the number of residents able to reach each MSOA </w:t>
       </w:r>
       <w:r>
         <w:rPr>
@@ -5561,14 +5780,7 @@
         <w:rPr>
           <w:rFonts w:eastAsiaTheme="minorEastAsia"/>
         </w:rPr>
-        <w:t xml:space="preserve">within 45min declining as one moves away from the centre.  Nonetheless, areas near major rail interchanges towards the outskirts may still be reachable by many residents within 45min, as they </w:t>
-      </w:r>
-      <w:r>
-        <w:rPr>
-          <w:rFonts w:eastAsiaTheme="minorEastAsia"/>
-        </w:rPr>
-        <w:lastRenderedPageBreak/>
-        <w:t xml:space="preserve">benefit from better rail connectivity by virtue of being </w:t>
+        <w:t xml:space="preserve">within 45min declining as one moves away from the centre.  Nonetheless, areas near major rail interchanges towards the outskirts may still be reachable by many residents within 45min, as they benefit from better rail connectivity by virtue of being </w:t>
       </w:r>
       <w:proofErr w:type="spellStart"/>
       <w:r>
@@ -5685,7 +5897,14 @@
         <w:rPr>
           <w:rFonts w:eastAsiaTheme="minorEastAsia"/>
         </w:rPr>
-        <w:t>increases but decreases as the number of working-age residents who can reach it increases</w:t>
+        <w:t xml:space="preserve">increases but </w:t>
+      </w:r>
+      <w:r>
+        <w:rPr>
+          <w:rFonts w:eastAsiaTheme="minorEastAsia"/>
+        </w:rPr>
+        <w:lastRenderedPageBreak/>
+        <w:t>decreases as the number of working-age residents who can reach it increases</w:t>
       </w:r>
       <w:r>
         <w:rPr>
@@ -5703,13 +5922,37 @@
         <w:rPr>
           <w:rFonts w:eastAsiaTheme="minorEastAsia"/>
         </w:rPr>
-        <w:t>, the sheer volume of jobs available offsets the high number of working-age residents who can reach it, while a ring of MSOAs around the centre</w:t>
-      </w:r>
-      <w:r>
-        <w:rPr>
-          <w:rFonts w:eastAsiaTheme="minorEastAsia"/>
-        </w:rPr>
-        <w:t xml:space="preserve"> have few jobs but benefit from good connectivity from areas around the GLA (which spreads the limited jobs available more thinly across larger catchments), and the MSOAs near the outskirts have few jobs but also suffer from poor connectivity from other areas (so that the few jobs available are shared only within small, sparsely populated local catchments).</w:t>
+        <w:t xml:space="preserve">, the sheer volume of jobs available offsets the high number of working-age residents who can reach </w:t>
+      </w:r>
+      <w:r>
+        <w:rPr>
+          <w:rFonts w:eastAsiaTheme="minorEastAsia"/>
+        </w:rPr>
+        <w:t>them</w:t>
+      </w:r>
+      <w:r>
+        <w:rPr>
+          <w:rFonts w:eastAsiaTheme="minorEastAsia"/>
+        </w:rPr>
+        <w:t>, while a ring of MSOAs around the centre</w:t>
+      </w:r>
+      <w:r>
+        <w:rPr>
+          <w:rFonts w:eastAsiaTheme="minorEastAsia"/>
+        </w:rPr>
+        <w:t xml:space="preserve"> have few jobs but benefit from good connectivity from areas around the GLA (which spreads the limited jobs available more thinly across larger catchments), and the MSOAs near the outskirts have few jobs but also suffer from poor connectivity from other areas (so that the few jobs available are shared only </w:t>
+      </w:r>
+      <w:r>
+        <w:rPr>
+          <w:rFonts w:eastAsiaTheme="minorEastAsia"/>
+        </w:rPr>
+        <w:t xml:space="preserve">among </w:t>
+      </w:r>
+      <w:r>
+        <w:rPr>
+          <w:rFonts w:eastAsiaTheme="minorEastAsia"/>
+        </w:rPr>
+        <w:t>small, sparsely populated local catchments).</w:t>
       </w:r>
     </w:p>
     <w:p>
@@ -5727,22 +5970,26 @@
         <w:rPr>
           <w:rFonts w:eastAsiaTheme="minorEastAsia"/>
         </w:rPr>
-        <w:t>Finally, Figure XX displays the JPR for each MSOA</w:t>
-      </w:r>
-      <w:r>
-        <w:rPr>
-          <w:rFonts w:eastAsiaTheme="minorEastAsia"/>
-        </w:rPr>
-        <w:t xml:space="preserve"> </w:t>
-      </w:r>
-      <w:proofErr w:type="spellStart"/>
-      <w:r>
-        <w:rPr>
-          <w:rFonts w:eastAsiaTheme="minorEastAsia"/>
-        </w:rPr>
-        <w:t>i</w:t>
-      </w:r>
-      <w:proofErr w:type="spellEnd"/>
+        <w:t xml:space="preserve">Finally, Figure XX displays the JPR for each </w:t>
+      </w:r>
+      <w:r>
+        <w:rPr>
+          <w:rFonts w:eastAsiaTheme="minorEastAsia"/>
+        </w:rPr>
+        <w:t xml:space="preserve">origin </w:t>
+      </w:r>
+      <w:r>
+        <w:rPr>
+          <w:rFonts w:eastAsiaTheme="minorEastAsia"/>
+        </w:rPr>
+        <w:t>MSOA</w:t>
+      </w:r>
+      <w:r>
+        <w:rPr>
+          <w:rFonts w:eastAsiaTheme="minorEastAsia"/>
+        </w:rPr>
+        <w:t xml:space="preserve"> i</w:t>
+      </w:r>
       <w:r>
         <w:rPr>
           <w:rFonts w:eastAsiaTheme="minorEastAsia"/>
@@ -6229,7 +6476,21 @@
           <w:rFonts w:eastAsiaTheme="minorEastAsia" w:cstheme="minorHAnsi"/>
           <w:bCs/>
         </w:rPr>
-        <w:t xml:space="preserve"> working-age residents, this is a balanced state), 125% to 200% of </w:t>
+        <w:t xml:space="preserve"> working-age residents</w:t>
+      </w:r>
+      <w:r>
+        <w:rPr>
+          <w:rFonts w:eastAsiaTheme="minorEastAsia" w:cstheme="minorHAnsi"/>
+          <w:bCs/>
+        </w:rPr>
+        <w:t>;</w:t>
+      </w:r>
+      <w:r>
+        <w:rPr>
+          <w:rFonts w:eastAsiaTheme="minorEastAsia" w:cstheme="minorHAnsi"/>
+          <w:bCs/>
+        </w:rPr>
+        <w:t xml:space="preserve"> this is a balanced state), 125% to 200% of </w:t>
       </w:r>
       <m:oMath>
         <m:sSub>
@@ -6362,21 +6623,27 @@
           <w:rFonts w:eastAsiaTheme="minorEastAsia" w:cstheme="minorHAnsi"/>
           <w:bCs/>
         </w:rPr>
-        <w:t xml:space="preserve">.  MSOAs near the centre have too many jobs allocated per working-age resident, while many MSOAs around the </w:t>
+        <w:t xml:space="preserve">.  MSOAs near the centre have too many jobs allocated per working-age resident, while many MSOAs around the outskirts </w:t>
       </w:r>
       <w:r>
         <w:rPr>
           <w:rFonts w:eastAsiaTheme="minorEastAsia" w:cstheme="minorHAnsi"/>
           <w:bCs/>
         </w:rPr>
-        <w:lastRenderedPageBreak/>
-        <w:t xml:space="preserve">outskirts have too few jobs per working-age resident.  This is because jobs are mostly concentrated in the centre, while working-age residents are relatively evenly spread out across the GLA, and the public transport system heavily prioritises fast connections to the centre.  A notable exception is the relatively more balanced </w:t>
+        <w:t xml:space="preserve">provide </w:t>
       </w:r>
       <w:r>
         <w:rPr>
           <w:rFonts w:eastAsiaTheme="minorEastAsia" w:cstheme="minorHAnsi"/>
           <w:bCs/>
         </w:rPr>
+        <w:t xml:space="preserve">too few jobs per working-age resident.  This is because jobs are mostly concentrated in the centre, while working-age residents are relatively evenly spread out across the GLA, and the public transport system heavily prioritises fast connections to the centre.  A notable exception is the relatively more balanced </w:t>
+      </w:r>
+      <w:r>
+        <w:rPr>
+          <w:rFonts w:eastAsiaTheme="minorEastAsia" w:cstheme="minorHAnsi"/>
+          <w:bCs/>
+        </w:rPr>
         <w:t xml:space="preserve">JPRs </w:t>
       </w:r>
       <w:r>
@@ -6398,7 +6665,35 @@
           <w:rFonts w:eastAsiaTheme="minorEastAsia" w:cstheme="minorHAnsi"/>
           <w:bCs/>
         </w:rPr>
-        <w:t>Airport provides a significant number of jobs, and connections between Heathrow and areas in the west are relatively good.</w:t>
+        <w:t>Airport provides a significant number of jobs, and connecti</w:t>
+      </w:r>
+      <w:r>
+        <w:rPr>
+          <w:rFonts w:eastAsiaTheme="minorEastAsia" w:cstheme="minorHAnsi"/>
+          <w:bCs/>
+        </w:rPr>
+        <w:t>vity</w:t>
+      </w:r>
+      <w:r>
+        <w:rPr>
+          <w:rFonts w:eastAsiaTheme="minorEastAsia" w:cstheme="minorHAnsi"/>
+          <w:bCs/>
+        </w:rPr>
+        <w:t xml:space="preserve"> between Heathrow and areas in the west </w:t>
+      </w:r>
+      <w:r>
+        <w:rPr>
+          <w:rFonts w:eastAsiaTheme="minorEastAsia" w:cstheme="minorHAnsi"/>
+          <w:bCs/>
+        </w:rPr>
+        <w:t xml:space="preserve">is </w:t>
+      </w:r>
+      <w:r>
+        <w:rPr>
+          <w:rFonts w:eastAsiaTheme="minorEastAsia" w:cstheme="minorHAnsi"/>
+          <w:bCs/>
+        </w:rPr>
+        <w:t>relatively good.</w:t>
       </w:r>
     </w:p>
     <w:p>
@@ -6417,7 +6712,22 @@
           <w:rFonts w:eastAsiaTheme="minorEastAsia" w:cstheme="minorHAnsi"/>
           <w:bCs/>
         </w:rPr>
-        <w:t>Because the JPRs reflect a distribution of jobs among working-age residents in an excludable way, it is straightforward to construct a Lorenz curve for the distribution of jobs among working-age residents, by sorting the MSOAs in ascending order by JPRs.  This neatly summarises the extent to which the job allocation is uneven.  This Lorenz curve is in the inset of Figure XX.  Because jobs are highly concentrated in the centre while working-age residents are relatively spread out throughout the GLA area, there is significant unevenness in the job allocation, with the bottom 50% of working-age residents in the more job-poor areas sharing only roughly 20% of the jobs, while the top 10% of working-age residents in the most job-rich areas share 20% of the jobs.</w:t>
+        <w:lastRenderedPageBreak/>
+        <w:t>Because the JPRs reflect a distribution of jobs among working-age residents in an excludable way, it is straightforward to construct a Lorenz curve for the distribution of jobs among working-age residents, by sorting the MSOAs in ascending order by JPRs</w:t>
+      </w:r>
+      <w:r>
+        <w:rPr>
+          <w:rFonts w:eastAsiaTheme="minorEastAsia" w:cstheme="minorHAnsi"/>
+          <w:bCs/>
+        </w:rPr>
+        <w:t xml:space="preserve"> and then summing up the cumulative proportion of the working-age population and the cumulative proportion of all jobs that are allocated to them</w:t>
+      </w:r>
+      <w:r>
+        <w:rPr>
+          <w:rFonts w:eastAsiaTheme="minorEastAsia" w:cstheme="minorHAnsi"/>
+          <w:bCs/>
+        </w:rPr>
+        <w:t>.  This neatly summarises the extent to which the job allocation is uneven.  This Lorenz curve is in the inset of Figure XX.  Because jobs are highly concentrated in the centre while working-age residents are relatively spread out throughout the GLA area, there is significant unevenness in the job allocation, with the bottom 50% of working-age residents in the more job-poor areas sharing only roughly 20% of the jobs, while the top 10% of working-age residents in the most job-rich areas share 20% of the jobs.</w:t>
       </w:r>
     </w:p>
     <w:p>
@@ -6480,19 +6790,13 @@
         <w:rPr>
           <w:bCs/>
         </w:rPr>
-        <w:t xml:space="preserve">The job distribution data disaggregates jobs by Standard Industrial Classification Codes (SICCs).  This allows </w:t>
-      </w:r>
-      <w:r>
-        <w:rPr>
-          <w:bCs/>
-        </w:rPr>
-        <w:t xml:space="preserve">me </w:t>
-      </w:r>
-      <w:r>
-        <w:rPr>
-          <w:bCs/>
-        </w:rPr>
-        <w:t xml:space="preserve">to </w:t>
+        <w:t>The job distribution data disaggregates jobs by Standard Industrial Classification Codes (SICCs).  T</w:t>
+      </w:r>
+      <w:r>
+        <w:rPr>
+          <w:bCs/>
+        </w:rPr>
+        <w:t xml:space="preserve">hus, we can </w:t>
       </w:r>
       <w:r>
         <w:rPr>
@@ -6516,7 +6820,13 @@
         <w:rPr>
           <w:bCs/>
         </w:rPr>
-        <w:t>accessibility to jobs varies by sector</w:t>
+        <w:t xml:space="preserve">job </w:t>
+      </w:r>
+      <w:r>
+        <w:rPr>
+          <w:bCs/>
+        </w:rPr>
+        <w:t>accessibility varies by sector</w:t>
       </w:r>
       <w:r>
         <w:rPr>
@@ -6671,62 +6981,116 @@
         <w:rPr>
           <w:bCs/>
         </w:rPr>
+        <w:t xml:space="preserve">The pie chart in </w:t>
+      </w:r>
+      <w:r>
+        <w:rPr>
+          <w:bCs/>
+        </w:rPr>
+        <w:t xml:space="preserve">Figure XX shows the proportion of all jobs in the GLA area that belong to each sector.  </w:t>
+      </w:r>
+      <w:r>
+        <w:rPr>
+          <w:bCs/>
+        </w:rPr>
+        <w:t>42% of all jobs in the GLA area are from t</w:t>
+      </w:r>
+      <w:r>
+        <w:rPr>
+          <w:bCs/>
+        </w:rPr>
+        <w:t xml:space="preserve">he </w:t>
+      </w:r>
+      <w:r>
+        <w:rPr>
+          <w:bCs/>
+        </w:rPr>
+        <w:t xml:space="preserve">high-end services </w:t>
+      </w:r>
+      <w:r>
+        <w:rPr>
+          <w:bCs/>
+        </w:rPr>
+        <w:t>sector</w:t>
+      </w:r>
+      <w:r>
+        <w:rPr>
+          <w:bCs/>
+        </w:rPr>
+        <w:t xml:space="preserve">, while </w:t>
+      </w:r>
+      <w:r>
+        <w:rPr>
+          <w:bCs/>
+        </w:rPr>
+        <w:t xml:space="preserve">consumer services </w:t>
+      </w:r>
+      <w:r>
+        <w:rPr>
+          <w:bCs/>
+        </w:rPr>
+        <w:t>and the public sector</w:t>
+      </w:r>
+      <w:r>
+        <w:rPr>
+          <w:bCs/>
+        </w:rPr>
+        <w:t xml:space="preserve"> make up 24% and 22% of all jobs respectively</w:t>
+      </w:r>
+      <w:r>
+        <w:rPr>
+          <w:bCs/>
+        </w:rPr>
+        <w:t xml:space="preserve">.  </w:t>
+      </w:r>
+      <w:r>
+        <w:rPr>
+          <w:bCs/>
+        </w:rPr>
+        <w:t xml:space="preserve">Figure XX plots the distribution of jobs in each sector as a dot density map.  </w:t>
+      </w:r>
+      <w:r>
+        <w:rPr>
+          <w:bCs/>
+        </w:rPr>
+        <w:t>The spatial distributions of i</w:t>
+      </w:r>
+      <w:r>
+        <w:rPr>
+          <w:bCs/>
+        </w:rPr>
+        <w:t xml:space="preserve">ndustrial </w:t>
+      </w:r>
+      <w:r>
+        <w:rPr>
+          <w:bCs/>
+        </w:rPr>
+        <w:t xml:space="preserve">and consumer </w:t>
+      </w:r>
+      <w:r>
+        <w:rPr>
+          <w:bCs/>
+        </w:rPr>
         <w:lastRenderedPageBreak/>
-        <w:t xml:space="preserve">The pie chart in </w:t>
-      </w:r>
-      <w:r>
-        <w:rPr>
-          <w:bCs/>
-        </w:rPr>
-        <w:t xml:space="preserve">Figure XX shows the proportion of all jobs in the GLA area that belong to each sector.  The </w:t>
-      </w:r>
-      <w:r>
-        <w:rPr>
-          <w:bCs/>
-        </w:rPr>
-        <w:t xml:space="preserve">high-end services </w:t>
-      </w:r>
-      <w:r>
-        <w:rPr>
-          <w:bCs/>
-        </w:rPr>
-        <w:t xml:space="preserve">sector is the largest in the GLA area, followed by </w:t>
-      </w:r>
-      <w:r>
-        <w:rPr>
-          <w:bCs/>
-        </w:rPr>
-        <w:t xml:space="preserve">consumer services </w:t>
-      </w:r>
-      <w:r>
-        <w:rPr>
-          <w:bCs/>
-        </w:rPr>
-        <w:t xml:space="preserve">and the public sector.  </w:t>
-      </w:r>
-      <w:r>
-        <w:rPr>
-          <w:bCs/>
-        </w:rPr>
-        <w:t xml:space="preserve">Figure XX plots the distribution of jobs in each sector as a dot density map.  </w:t>
-      </w:r>
-      <w:r>
-        <w:rPr>
-          <w:bCs/>
-        </w:rPr>
-        <w:t xml:space="preserve">Industrial </w:t>
-      </w:r>
-      <w:r>
-        <w:rPr>
-          <w:bCs/>
-        </w:rPr>
-        <w:t xml:space="preserve">and consumer services </w:t>
-      </w:r>
-      <w:r>
-        <w:rPr>
-          <w:bCs/>
-        </w:rPr>
-        <w:t xml:space="preserve">jobs are the most evenly spread out across the GLA area, while public sector jobs are somewhat </w:t>
+        <w:t xml:space="preserve">services </w:t>
+      </w:r>
+      <w:r>
+        <w:rPr>
+          <w:bCs/>
+        </w:rPr>
+        <w:t xml:space="preserve">jobs are </w:t>
+      </w:r>
+      <w:r>
+        <w:rPr>
+          <w:bCs/>
+        </w:rPr>
+        <w:t>the most decentralised</w:t>
+      </w:r>
+      <w:r>
+        <w:rPr>
+          <w:bCs/>
+        </w:rPr>
+        <w:t xml:space="preserve">, while public sector jobs are somewhat </w:t>
       </w:r>
       <w:r>
         <w:rPr>
@@ -6786,7 +7150,19 @@
         <w:rPr>
           <w:bCs/>
         </w:rPr>
-        <w:t xml:space="preserve">or each MSOA, I calculate </w:t>
+        <w:t xml:space="preserve">or each MSOA, I </w:t>
+      </w:r>
+      <w:r>
+        <w:rPr>
+          <w:bCs/>
+        </w:rPr>
+        <w:t>re</w:t>
+      </w:r>
+      <w:r>
+        <w:rPr>
+          <w:bCs/>
+        </w:rPr>
+        <w:t xml:space="preserve">calculate </w:t>
       </w:r>
       <w:r>
         <w:rPr>
@@ -6799,51 +7175,91 @@
           <w:rFonts w:eastAsiaTheme="minorEastAsia"/>
           <w:bCs/>
         </w:rPr>
-        <w:t xml:space="preserve">values using the job distribution for each sector and plot maps of </w:t>
-      </w:r>
-      <w:r>
-        <w:rPr>
-          <w:rFonts w:eastAsiaTheme="minorEastAsia"/>
-          <w:bCs/>
-        </w:rPr>
-        <w:t xml:space="preserve">the </w:t>
-      </w:r>
-      <w:proofErr w:type="gramStart"/>
-      <w:r>
-        <w:rPr>
-          <w:rFonts w:eastAsiaTheme="minorEastAsia"/>
-          <w:bCs/>
-        </w:rPr>
-        <w:t>sector-specific</w:t>
-      </w:r>
-      <w:proofErr w:type="gramEnd"/>
-      <w:r>
-        <w:rPr>
-          <w:rFonts w:eastAsiaTheme="minorEastAsia"/>
-          <w:bCs/>
-        </w:rPr>
-        <w:t xml:space="preserve"> JPRs </w:t>
-      </w:r>
-      <w:r>
-        <w:rPr>
-          <w:rFonts w:eastAsiaTheme="minorEastAsia"/>
-          <w:bCs/>
-        </w:rPr>
-        <w:t xml:space="preserve">in Figure XX.  The top left panel of Figure XX reproduces the map in the </w:t>
-      </w:r>
-      <w:r>
-        <w:rPr>
-          <w:rFonts w:eastAsiaTheme="minorEastAsia"/>
-          <w:bCs/>
-        </w:rPr>
-        <w:t>bottom</w:t>
-      </w:r>
-      <w:r>
-        <w:rPr>
-          <w:rFonts w:eastAsiaTheme="minorEastAsia"/>
-          <w:bCs/>
-        </w:rPr>
-        <w:t xml:space="preserve"> panel of Figure XX for reference.  </w:t>
+        <w:t xml:space="preserve">values using </w:t>
+      </w:r>
+      <w:r>
+        <w:rPr>
+          <w:rFonts w:eastAsiaTheme="minorEastAsia"/>
+          <w:bCs/>
+        </w:rPr>
+        <w:t xml:space="preserve">the overall working-age population distribution and </w:t>
+      </w:r>
+      <w:r>
+        <w:rPr>
+          <w:rFonts w:eastAsiaTheme="minorEastAsia"/>
+          <w:bCs/>
+        </w:rPr>
+        <w:t>the job distribution for each sector</w:t>
+      </w:r>
+      <w:r>
+        <w:rPr>
+          <w:rFonts w:eastAsiaTheme="minorEastAsia"/>
+          <w:bCs/>
+        </w:rPr>
+        <w:t>,</w:t>
+      </w:r>
+      <w:r>
+        <w:rPr>
+          <w:rFonts w:eastAsiaTheme="minorEastAsia"/>
+          <w:bCs/>
+        </w:rPr>
+        <w:t xml:space="preserve"> and plot maps of </w:t>
+      </w:r>
+      <w:r>
+        <w:rPr>
+          <w:rFonts w:eastAsiaTheme="minorEastAsia"/>
+          <w:bCs/>
+        </w:rPr>
+        <w:t xml:space="preserve">the sector-specific JPRs </w:t>
+      </w:r>
+      <w:r>
+        <w:rPr>
+          <w:rFonts w:eastAsiaTheme="minorEastAsia"/>
+          <w:bCs/>
+        </w:rPr>
+        <w:t xml:space="preserve">in Figure XX.  </w:t>
+      </w:r>
+      <w:r>
+        <w:rPr>
+          <w:rFonts w:eastAsiaTheme="minorEastAsia"/>
+          <w:bCs/>
+        </w:rPr>
+        <w:t xml:space="preserve">This set of JPRs represents the number of jobs from each sector allocated to each working-age resident per MSOA.  </w:t>
+      </w:r>
+      <w:r>
+        <w:rPr>
+          <w:rFonts w:eastAsiaTheme="minorEastAsia"/>
+          <w:bCs/>
+        </w:rPr>
+        <w:t xml:space="preserve">The top left panel of Figure XX reproduces the map </w:t>
+      </w:r>
+      <w:r>
+        <w:rPr>
+          <w:rFonts w:eastAsiaTheme="minorEastAsia"/>
+          <w:bCs/>
+        </w:rPr>
+        <w:t>of the overall JPRs from</w:t>
+      </w:r>
+      <w:r>
+        <w:rPr>
+          <w:rFonts w:eastAsiaTheme="minorEastAsia"/>
+          <w:bCs/>
+        </w:rPr>
+        <w:t xml:space="preserve"> Figure XX for </w:t>
+      </w:r>
+      <w:r>
+        <w:rPr>
+          <w:rFonts w:eastAsiaTheme="minorEastAsia"/>
+          <w:bCs/>
+        </w:rPr>
+        <w:t>comparison</w:t>
+      </w:r>
+      <w:r>
+        <w:rPr>
+          <w:rFonts w:eastAsiaTheme="minorEastAsia"/>
+          <w:bCs/>
+        </w:rPr>
+        <w:t xml:space="preserve">.  </w:t>
       </w:r>
       <w:r>
         <w:rPr>
@@ -6886,23 +7302,7 @@
           <w:rFonts w:eastAsiaTheme="minorEastAsia"/>
           <w:bCs/>
         </w:rPr>
-        <w:t xml:space="preserve"> are now </w:t>
-      </w:r>
-      <w:proofErr w:type="gramStart"/>
-      <w:r>
-        <w:rPr>
-          <w:rFonts w:eastAsiaTheme="minorEastAsia"/>
-          <w:bCs/>
-        </w:rPr>
-        <w:t>sector-specific</w:t>
-      </w:r>
-      <w:proofErr w:type="gramEnd"/>
-      <w:r>
-        <w:rPr>
-          <w:rFonts w:eastAsiaTheme="minorEastAsia"/>
-          <w:bCs/>
-        </w:rPr>
-        <w:t>.  From the maps, we can see that accessibility to industrial jobs is most evenly distributed, while accessibility to public</w:t>
+        <w:t xml:space="preserve"> are now sector-specific.  From the maps, we can see that accessibility to industrial jobs is most evenly distributed, while accessibility to public</w:t>
       </w:r>
       <w:r>
         <w:rPr>
@@ -6958,7 +7358,28 @@
           <w:rFonts w:eastAsiaTheme="minorEastAsia"/>
           <w:bCs/>
         </w:rPr>
-        <w:t>jobs is most unevenly distributed, with large swaths of MSOAs in the south, east and north having almost no jobs from this sector allocated per working-age resident</w:t>
+        <w:t xml:space="preserve">jobs is unevenly distributed, with large swaths of MSOAs in the south, east and north having </w:t>
+      </w:r>
+      <w:r>
+        <w:rPr>
+          <w:rFonts w:eastAsiaTheme="minorEastAsia"/>
+          <w:bCs/>
+        </w:rPr>
+        <w:t xml:space="preserve">much fewer </w:t>
+      </w:r>
+      <w:r>
+        <w:rPr>
+          <w:rFonts w:eastAsiaTheme="minorEastAsia"/>
+          <w:bCs/>
+        </w:rPr>
+        <w:t>jobs from this sector allocated per working-age resident</w:t>
+      </w:r>
+      <w:r>
+        <w:rPr>
+          <w:rFonts w:eastAsiaTheme="minorEastAsia"/>
+          <w:bCs/>
+        </w:rPr>
+        <w:t xml:space="preserve"> than the GLA average</w:t>
       </w:r>
       <w:r>
         <w:rPr>
@@ -6979,7 +7400,7 @@
           <w:rFonts w:eastAsiaTheme="minorEastAsia"/>
           <w:bCs/>
         </w:rPr>
-        <w:t>0% as many high-end services jobs per working-age resident as the overall GLA average</w:t>
+        <w:t>0% as many high-end services jobs per working-age resident as the GLA average</w:t>
       </w:r>
       <w:r>
         <w:rPr>
@@ -6987,6 +7408,13 @@
           <w:bCs/>
         </w:rPr>
         <w:t>.</w:t>
+      </w:r>
+      <w:r>
+        <w:rPr>
+          <w:rFonts w:eastAsiaTheme="minorEastAsia"/>
+          <w:bCs/>
+        </w:rPr>
+        <w:t xml:space="preserve">  Job accessibility levels to primary &amp; extractive and other sectors are also quite uneven, but there are so few jobs from these sectors in the GLA area that they do not make a significant difference to overall job accessibility.</w:t>
       </w:r>
     </w:p>
     <w:p>
@@ -7047,7 +7475,21 @@
           <w:rFonts w:eastAsiaTheme="minorEastAsia"/>
           <w:bCs/>
         </w:rPr>
-        <w:t xml:space="preserve">and public sectors are closer to the diagonal than the curve for all jobs, but the curves for the </w:t>
+        <w:t>and public sectors are closer to the diagonal than the curve for all jobs, but the curves for the</w:t>
+      </w:r>
+      <w:r>
+        <w:rPr>
+          <w:rFonts w:eastAsiaTheme="minorEastAsia"/>
+          <w:bCs/>
+        </w:rPr>
+        <w:t xml:space="preserve"> primary &amp; extractive,</w:t>
+      </w:r>
+      <w:r>
+        <w:rPr>
+          <w:rFonts w:eastAsiaTheme="minorEastAsia"/>
+          <w:bCs/>
+        </w:rPr>
+        <w:t xml:space="preserve"> </w:t>
       </w:r>
       <w:r>
         <w:rPr>
@@ -7061,23 +7503,21 @@
           <w:rFonts w:eastAsiaTheme="minorEastAsia"/>
           <w:bCs/>
         </w:rPr>
-        <w:t xml:space="preserve">and other sectors are below the curve for all jobs.  This indicates that the distributions of the latter two sectors tends to make accessibility to jobs more uneven in the GLA area.  </w:t>
-      </w:r>
-      <w:proofErr w:type="gramStart"/>
-      <w:r>
-        <w:rPr>
-          <w:rFonts w:eastAsiaTheme="minorEastAsia"/>
-          <w:bCs/>
-        </w:rPr>
-        <w:t>In particular, because</w:t>
-      </w:r>
-      <w:proofErr w:type="gramEnd"/>
-      <w:r>
-        <w:rPr>
-          <w:rFonts w:eastAsiaTheme="minorEastAsia"/>
-          <w:bCs/>
-        </w:rPr>
-        <w:t xml:space="preserve"> the </w:t>
+        <w:t xml:space="preserve">and other sectors are below the curve for all jobs.  This indicates that the distributions of the latter </w:t>
+      </w:r>
+      <w:r>
+        <w:rPr>
+          <w:rFonts w:eastAsiaTheme="minorEastAsia"/>
+          <w:bCs/>
+        </w:rPr>
+        <w:t>three</w:t>
+      </w:r>
+      <w:r>
+        <w:rPr>
+          <w:rFonts w:eastAsiaTheme="minorEastAsia"/>
+          <w:bCs/>
+        </w:rPr>
+        <w:t xml:space="preserve"> sectors tends to make accessibility to jobs more uneven in the GLA area.  In particular, because the </w:t>
       </w:r>
       <w:r>
         <w:rPr>
@@ -7141,7 +7581,21 @@
           <w:rFonts w:eastAsiaTheme="minorEastAsia"/>
           <w:bCs/>
         </w:rPr>
-        <w:t>extent to which each MSOA is reliant on each sector for its job allocation</w:t>
+        <w:t xml:space="preserve">extent to which each MSOA is </w:t>
+      </w:r>
+      <w:r>
+        <w:rPr>
+          <w:rFonts w:eastAsiaTheme="minorEastAsia"/>
+          <w:bCs/>
+        </w:rPr>
+        <w:t xml:space="preserve">dependent </w:t>
+      </w:r>
+      <w:r>
+        <w:rPr>
+          <w:rFonts w:eastAsiaTheme="minorEastAsia"/>
+          <w:bCs/>
+        </w:rPr>
+        <w:t>on each sector for its job allocation</w:t>
       </w:r>
       <w:r>
         <w:rPr>
@@ -7155,37 +7609,42 @@
           <w:rFonts w:eastAsiaTheme="minorEastAsia"/>
           <w:bCs/>
         </w:rPr>
-        <w:t xml:space="preserve">Figure XX visualises these sectoral contribution proportions, with each map visualising each sector’s proportional contribution to each MSOA’s JPR using </w:t>
-      </w:r>
-      <w:r>
-        <w:rPr>
-          <w:rFonts w:eastAsiaTheme="minorEastAsia"/>
-          <w:bCs/>
-        </w:rPr>
-        <w:t xml:space="preserve">quintiles of the distribution of sectoral proportional contributions.  </w:t>
-      </w:r>
-      <w:r>
-        <w:rPr>
-          <w:rFonts w:eastAsiaTheme="minorEastAsia"/>
-          <w:bCs/>
-        </w:rPr>
-        <w:t xml:space="preserve">Firstly, </w:t>
-      </w:r>
-      <w:proofErr w:type="gramStart"/>
-      <w:r>
-        <w:rPr>
-          <w:rFonts w:eastAsiaTheme="minorEastAsia"/>
-          <w:bCs/>
-        </w:rPr>
-        <w:t>it is clear that jobs</w:t>
-      </w:r>
-      <w:proofErr w:type="gramEnd"/>
-      <w:r>
-        <w:rPr>
-          <w:rFonts w:eastAsiaTheme="minorEastAsia"/>
-          <w:bCs/>
-        </w:rPr>
-        <w:t xml:space="preserve"> in the primary &amp; extractive and others sectors never make up a significant proportion of any MSOA’s job allocation.  </w:t>
+        <w:t xml:space="preserve">Figure XX visualises these sectoral </w:t>
+      </w:r>
+      <w:r>
+        <w:rPr>
+          <w:rFonts w:eastAsiaTheme="minorEastAsia"/>
+          <w:bCs/>
+        </w:rPr>
+        <w:t>dependence</w:t>
+      </w:r>
+      <w:r>
+        <w:rPr>
+          <w:rFonts w:eastAsiaTheme="minorEastAsia"/>
+          <w:bCs/>
+        </w:rPr>
+        <w:t xml:space="preserve"> proportions, with </w:t>
+      </w:r>
+      <w:r>
+        <w:rPr>
+          <w:rFonts w:eastAsiaTheme="minorEastAsia"/>
+          <w:bCs/>
+        </w:rPr>
+        <w:t>the MSOAs binned into quintiles for visualisation in each map</w:t>
+      </w:r>
+      <w:r>
+        <w:rPr>
+          <w:rFonts w:eastAsiaTheme="minorEastAsia"/>
+          <w:bCs/>
+        </w:rPr>
+        <w:t xml:space="preserve">.  </w:t>
+      </w:r>
+      <w:r>
+        <w:rPr>
+          <w:rFonts w:eastAsiaTheme="minorEastAsia"/>
+          <w:bCs/>
+        </w:rPr>
+        <w:t xml:space="preserve">Firstly, it is clear that jobs in the primary &amp; extractive and others sectors never make up a significant proportion of any MSOA’s job allocation.  </w:t>
       </w:r>
       <w:r>
         <w:rPr>
@@ -7219,7 +7678,6 @@
         <w:spacing w:line="480" w:lineRule="auto"/>
         <w:jc w:val="both"/>
         <w:rPr>
-          <w:rFonts w:eastAsiaTheme="minorEastAsia"/>
           <w:bCs/>
           <w:i/>
           <w:iCs/>
@@ -7227,21 +7685,11 @@
       </w:pPr>
       <w:r>
         <w:rPr>
-          <w:rFonts w:eastAsiaTheme="minorEastAsia"/>
           <w:bCs/>
           <w:i/>
           <w:iCs/>
         </w:rPr>
-        <w:t>Identifying Socially Deprived Areas with Poor Job</w:t>
-      </w:r>
-      <w:r>
-        <w:rPr>
-          <w:rFonts w:eastAsiaTheme="minorEastAsia"/>
-          <w:bCs/>
-          <w:i/>
-          <w:iCs/>
-        </w:rPr>
-        <w:t xml:space="preserve"> Provision</w:t>
+        <w:t>Analysis of Variability in Travel Times</w:t>
       </w:r>
     </w:p>
     <w:p>
@@ -7251,44 +7699,38 @@
         <w:ind w:firstLine="567"/>
         <w:jc w:val="both"/>
         <w:rPr>
-          <w:rFonts w:eastAsiaTheme="minorEastAsia"/>
-          <w:bCs/>
-        </w:rPr>
-      </w:pPr>
-      <w:r>
-        <w:rPr>
-          <w:rFonts w:eastAsiaTheme="minorEastAsia"/>
-          <w:bCs/>
-        </w:rPr>
-        <w:t xml:space="preserve">As we have seen above, accessibility to jobs as measured by JPRs vary considerably across space and by job sector, with some locations having significantly fewer jobs allocated per working-age resident and/or higher reliance on certain sectors for their job allocations.  When these disparities coincide with other dimensions of social deprivation, two types of problems may </w:t>
-      </w:r>
-      <w:r>
-        <w:rPr>
-          <w:rFonts w:eastAsiaTheme="minorEastAsia"/>
-          <w:bCs/>
-        </w:rPr>
-        <w:t>arise</w:t>
-      </w:r>
-      <w:r>
-        <w:rPr>
-          <w:rFonts w:eastAsiaTheme="minorEastAsia"/>
-          <w:bCs/>
-        </w:rPr>
-        <w:t xml:space="preserve">.  Firstly, if more socially deprived areas have lower JPRs, this indicates that there are too few jobs within 45min travel time from more socially disadvantaged residents, and this may constrain their ability to find </w:t>
-      </w:r>
-      <w:r>
-        <w:rPr>
-          <w:rFonts w:eastAsiaTheme="minorEastAsia"/>
-          <w:bCs/>
-        </w:rPr>
-        <w:t xml:space="preserve">and secure </w:t>
-      </w:r>
-      <w:r>
-        <w:rPr>
-          <w:rFonts w:eastAsiaTheme="minorEastAsia"/>
-          <w:bCs/>
-        </w:rPr>
-        <w:t>employment and/or force them to endure longer commutes.  Secondly, if more socially deprived areas are more reliant on certain sectors for jobs, then the more disadvantaged residents there may be more vulnerable to skills mismatch (if the sectors of the available jobs require qualifications or experience that more disadvantaged residents are less likely to have) or sectoral shocks to the labour market (since there are fewer jobs in alternative sectors available).</w:t>
+          <w:bCs/>
+        </w:rPr>
+      </w:pPr>
+      <w:r>
+        <w:rPr>
+          <w:bCs/>
+        </w:rPr>
+        <w:t>F</w:t>
+      </w:r>
+      <w:r>
+        <w:rPr>
+          <w:bCs/>
+        </w:rPr>
+        <w:t xml:space="preserve">or each of 6881 origin-destination pairs, I obtained a distribution of 50 minimum travel times.  From this data, I then calculate the </w:t>
+      </w:r>
+      <w:r>
+        <w:rPr>
+          <w:bCs/>
+        </w:rPr>
+        <w:t xml:space="preserve">RBT </w:t>
+      </w:r>
+      <w:r>
+        <w:rPr>
+          <w:bCs/>
+        </w:rPr>
+        <w:t xml:space="preserve">for each origin-destination pair.  </w:t>
+      </w:r>
+      <w:r>
+        <w:rPr>
+          <w:bCs/>
+        </w:rPr>
+        <w:t>Recall that the RBT measures the extra time that a traveller needs to budget for in order to be 95% confident that she will not arrive late, and thus measures the reliability of travel times.</w:t>
       </w:r>
     </w:p>
     <w:p>
@@ -7298,16 +7740,1378 @@
         <w:ind w:firstLine="567"/>
         <w:jc w:val="both"/>
         <w:rPr>
-          <w:rFonts w:eastAsiaTheme="minorEastAsia"/>
-          <w:bCs/>
-        </w:rPr>
-      </w:pPr>
-      <w:r>
-        <w:rPr>
-          <w:rFonts w:eastAsiaTheme="minorEastAsia"/>
+          <w:bCs/>
+        </w:rPr>
+      </w:pPr>
+      <w:r>
+        <w:rPr>
+          <w:bCs/>
+        </w:rPr>
+        <w:t xml:space="preserve">Each panel in Figure XX plots the </w:t>
+      </w:r>
+      <w:r>
+        <w:rPr>
+          <w:bCs/>
+        </w:rPr>
+        <w:t xml:space="preserve">RBTs </w:t>
+      </w:r>
+      <w:r>
+        <w:rPr>
+          <w:bCs/>
+        </w:rPr>
+        <w:t xml:space="preserve">of trips originating in each MSOA and terminating at one of the 7 destinations (outlined in red in each map).  To facilitate comparison of </w:t>
+      </w:r>
+      <w:r>
+        <w:rPr>
+          <w:bCs/>
+        </w:rPr>
+        <w:t>RBTs across all origin-destination pairs</w:t>
+      </w:r>
+      <w:r>
+        <w:rPr>
+          <w:bCs/>
+        </w:rPr>
+        <w:t xml:space="preserve">, all maps use the same binning scheme to visualise </w:t>
+      </w:r>
+      <w:r>
+        <w:rPr>
+          <w:bCs/>
+        </w:rPr>
+        <w:t>the RBTs, with green shades indicating lower RBTs that are under 10min</w:t>
+      </w:r>
+      <w:r>
+        <w:rPr>
+          <w:bCs/>
+        </w:rPr>
+        <w:t xml:space="preserve">.  In general, we can see that </w:t>
+      </w:r>
+      <w:r>
+        <w:rPr>
+          <w:bCs/>
+        </w:rPr>
+        <w:t>a</w:t>
+      </w:r>
+      <w:r>
+        <w:rPr>
+          <w:bCs/>
+        </w:rPr>
+        <w:t xml:space="preserve">reas that are </w:t>
+      </w:r>
+      <w:r>
+        <w:rPr>
+          <w:bCs/>
+        </w:rPr>
+        <w:t xml:space="preserve">directly </w:t>
+      </w:r>
+      <w:r>
+        <w:rPr>
+          <w:bCs/>
+        </w:rPr>
+        <w:t xml:space="preserve">connected to the destination by rail tend to have </w:t>
+      </w:r>
+      <w:r>
+        <w:rPr>
+          <w:bCs/>
+        </w:rPr>
+        <w:t>lower RBTs</w:t>
+      </w:r>
+      <w:r>
+        <w:rPr>
+          <w:bCs/>
+        </w:rPr>
+        <w:t xml:space="preserve">, </w:t>
+      </w:r>
+      <w:r>
+        <w:rPr>
+          <w:bCs/>
+        </w:rPr>
+        <w:t>reflecting the generally high frequency of rail services in the GLA area (which tends to reduce the amount of waiting time needed while interchanging between rail lines)</w:t>
+      </w:r>
+      <w:r>
+        <w:rPr>
+          <w:bCs/>
+        </w:rPr>
+        <w:t xml:space="preserve">.  Areas that are not directly connected to a destination by rail tend to have </w:t>
+      </w:r>
+      <w:r>
+        <w:rPr>
+          <w:bCs/>
+        </w:rPr>
+        <w:t>higher RBTs</w:t>
+      </w:r>
+      <w:r>
+        <w:rPr>
+          <w:bCs/>
+        </w:rPr>
+        <w:t xml:space="preserve">, even if they are relatively near the destination.  </w:t>
+      </w:r>
+      <w:r>
+        <w:rPr>
+          <w:bCs/>
+        </w:rPr>
+        <w:t>Trips from s</w:t>
+      </w:r>
+      <w:r>
+        <w:rPr>
+          <w:bCs/>
+        </w:rPr>
+        <w:t xml:space="preserve">uch areas </w:t>
+      </w:r>
+      <w:r>
+        <w:rPr>
+          <w:bCs/>
+        </w:rPr>
+        <w:t xml:space="preserve">tend to require more interchanging, particularly if bus travel is needed, and this increases the probability of </w:t>
+      </w:r>
+      <w:r>
+        <w:rPr>
           <w:bCs/>
         </w:rPr>
         <w:lastRenderedPageBreak/>
+        <w:t>increased waiting times due to a lack of schedule synchronisation between different services</w:t>
+      </w:r>
+      <w:r>
+        <w:rPr>
+          <w:bCs/>
+        </w:rPr>
+        <w:t xml:space="preserve">.  Also, trips originating from locations further from a destination tend to have wider intervals, as these trips </w:t>
+      </w:r>
+      <w:r>
+        <w:rPr>
+          <w:bCs/>
+        </w:rPr>
+        <w:t xml:space="preserve">also </w:t>
+      </w:r>
+      <w:r>
+        <w:rPr>
+          <w:bCs/>
+        </w:rPr>
+        <w:t>tend to involve more interchangin</w:t>
+      </w:r>
+      <w:r>
+        <w:rPr>
+          <w:bCs/>
+        </w:rPr>
+        <w:t>g</w:t>
+      </w:r>
+      <w:r>
+        <w:rPr>
+          <w:bCs/>
+        </w:rPr>
+        <w:t>.</w:t>
+      </w:r>
+      <w:r>
+        <w:rPr>
+          <w:bCs/>
+        </w:rPr>
+        <w:t xml:space="preserve">  </w:t>
+      </w:r>
+      <w:r>
+        <w:rPr>
+          <w:bCs/>
+        </w:rPr>
+        <w:t>The probability that a trip is affected by a disruption serious enough to suspend services on a rail-based line also increases as the distance covered by the trip and the number rail-based legs required increases.</w:t>
+      </w:r>
+    </w:p>
+    <w:p>
+      <w:pPr>
+        <w:pStyle w:val="NoSpacing"/>
+        <w:spacing w:line="480" w:lineRule="auto"/>
+        <w:ind w:firstLine="567"/>
+        <w:jc w:val="both"/>
+        <w:rPr>
+          <w:bCs/>
+        </w:rPr>
+      </w:pPr>
+      <w:r>
+        <w:rPr>
+          <w:bCs/>
+        </w:rPr>
+        <w:t xml:space="preserve">Also, we can see that trips ending in destinations north of the Thames, particularly in the City but also in Finsbury Park, Harrow-on-the-Hill and Hammersmith, tend to have </w:t>
+      </w:r>
+      <w:r>
+        <w:rPr>
+          <w:bCs/>
+        </w:rPr>
+        <w:t>lower RBTs</w:t>
+      </w:r>
+      <w:r>
+        <w:rPr>
+          <w:bCs/>
+        </w:rPr>
+        <w:t xml:space="preserve">.  This may be due to the more grid-like rail network north of the Thames, which provides commuters with more alternative rail routes if </w:t>
+      </w:r>
+      <w:r>
+        <w:rPr>
+          <w:bCs/>
+        </w:rPr>
+        <w:t xml:space="preserve">service on </w:t>
+      </w:r>
+      <w:r>
+        <w:rPr>
+          <w:bCs/>
+        </w:rPr>
+        <w:t xml:space="preserve">a particular section of the rail network </w:t>
+      </w:r>
+      <w:r>
+        <w:rPr>
+          <w:bCs/>
+        </w:rPr>
+        <w:t>is suspended</w:t>
+      </w:r>
+      <w:r>
+        <w:rPr>
+          <w:bCs/>
+        </w:rPr>
+        <w:t xml:space="preserve">.  In contrast, travel times to Lewisham and Streatham tend to be </w:t>
+      </w:r>
+      <w:r>
+        <w:rPr>
+          <w:bCs/>
+        </w:rPr>
+        <w:t xml:space="preserve">less reliable.  This probably reflects two factors: </w:t>
+      </w:r>
+      <w:r>
+        <w:rPr>
+          <w:bCs/>
+        </w:rPr>
+        <w:t xml:space="preserve">the more tree-like structure of the rail network there </w:t>
+      </w:r>
+      <w:r>
+        <w:rPr>
+          <w:bCs/>
+        </w:rPr>
+        <w:t>(</w:t>
+      </w:r>
+      <w:r>
+        <w:rPr>
+          <w:bCs/>
+        </w:rPr>
+        <w:t xml:space="preserve">which provides less network resilience against failures along the </w:t>
+      </w:r>
+      <w:r>
+        <w:rPr>
+          <w:bCs/>
+        </w:rPr>
+        <w:t xml:space="preserve">rail </w:t>
+      </w:r>
+      <w:r>
+        <w:rPr>
+          <w:bCs/>
+        </w:rPr>
+        <w:t>lines leading to these destinations</w:t>
+      </w:r>
+      <w:r>
+        <w:rPr>
+          <w:bCs/>
+        </w:rPr>
+        <w:t xml:space="preserve">) and reliance on National Rail services to reach these two destinations (these services tend to run less frequently than TfL’s rail-based services, thus increasing the likelihood of increased waiting times during interchanging because of schedule </w:t>
+      </w:r>
+      <w:proofErr w:type="spellStart"/>
+      <w:r>
+        <w:rPr>
+          <w:bCs/>
+        </w:rPr>
+        <w:t>desynchronisation</w:t>
+      </w:r>
+      <w:proofErr w:type="spellEnd"/>
+      <w:r>
+        <w:rPr>
+          <w:bCs/>
+        </w:rPr>
+        <w:t>)</w:t>
+      </w:r>
+      <w:r>
+        <w:rPr>
+          <w:bCs/>
+        </w:rPr>
+        <w:t xml:space="preserve">.  Finally, for all destinations, we can see that trips originating from the </w:t>
+      </w:r>
+      <w:proofErr w:type="spellStart"/>
+      <w:r>
+        <w:rPr>
+          <w:bCs/>
+        </w:rPr>
+        <w:t>southeastern</w:t>
+      </w:r>
+      <w:proofErr w:type="spellEnd"/>
+      <w:r>
+        <w:rPr>
+          <w:bCs/>
+        </w:rPr>
+        <w:t xml:space="preserve"> quadrant of the GLA area tend to </w:t>
+      </w:r>
+      <w:r>
+        <w:rPr>
+          <w:bCs/>
+        </w:rPr>
+        <w:t>higher RBTs</w:t>
+      </w:r>
+      <w:r>
+        <w:rPr>
+          <w:bCs/>
+        </w:rPr>
+        <w:t xml:space="preserve">.  This probably reflects the effects of </w:t>
+      </w:r>
+      <w:r>
+        <w:rPr>
+          <w:bCs/>
+        </w:rPr>
+        <w:t xml:space="preserve">the </w:t>
+      </w:r>
+      <w:r>
+        <w:rPr>
+          <w:bCs/>
+        </w:rPr>
+        <w:t xml:space="preserve">less </w:t>
+      </w:r>
+      <w:r>
+        <w:rPr>
+          <w:bCs/>
+        </w:rPr>
+        <w:t xml:space="preserve">frequent and less </w:t>
+      </w:r>
+      <w:r>
+        <w:rPr>
+          <w:bCs/>
+        </w:rPr>
+        <w:t xml:space="preserve">reliable rail services run by </w:t>
+      </w:r>
+      <w:proofErr w:type="spellStart"/>
+      <w:r>
+        <w:rPr>
+          <w:bCs/>
+        </w:rPr>
+        <w:t>Southeastern</w:t>
+      </w:r>
+      <w:proofErr w:type="spellEnd"/>
+      <w:r>
+        <w:rPr>
+          <w:bCs/>
+        </w:rPr>
+        <w:t xml:space="preserve"> and Southern Railways (+ citation).</w:t>
+      </w:r>
+    </w:p>
+    <w:p>
+      <w:pPr>
+        <w:pStyle w:val="NoSpacing"/>
+        <w:spacing w:line="480" w:lineRule="auto"/>
+        <w:ind w:firstLine="567"/>
+        <w:jc w:val="both"/>
+        <w:rPr>
+          <w:bCs/>
+        </w:rPr>
+      </w:pPr>
+    </w:p>
+    <w:p>
+      <w:pPr>
+        <w:pStyle w:val="NoSpacing"/>
+        <w:spacing w:line="480" w:lineRule="auto"/>
+        <w:jc w:val="both"/>
+        <w:rPr>
+          <w:bCs/>
+          <w:i/>
+          <w:iCs/>
+        </w:rPr>
+      </w:pPr>
+      <w:r>
+        <w:rPr>
+          <w:bCs/>
+          <w:i/>
+          <w:iCs/>
+        </w:rPr>
+        <w:t>Contributions to Travel Time Variability by Travel Mode</w:t>
+      </w:r>
+    </w:p>
+    <w:p>
+      <w:pPr>
+        <w:pStyle w:val="NoSpacing"/>
+        <w:spacing w:line="480" w:lineRule="auto"/>
+        <w:ind w:firstLine="567"/>
+        <w:jc w:val="both"/>
+        <w:rPr>
+          <w:bCs/>
+        </w:rPr>
+      </w:pPr>
+      <w:r>
+        <w:rPr>
+          <w:bCs/>
+        </w:rPr>
+        <w:t xml:space="preserve">As we have seen, the level of travel time </w:t>
+      </w:r>
+      <w:r>
+        <w:rPr>
+          <w:bCs/>
+        </w:rPr>
+        <w:t xml:space="preserve">reliability </w:t>
+      </w:r>
+      <w:r>
+        <w:rPr>
+          <w:bCs/>
+        </w:rPr>
+        <w:t xml:space="preserve">differs across trips.  But why do some trips have </w:t>
+      </w:r>
+      <w:r>
+        <w:rPr>
+          <w:bCs/>
+        </w:rPr>
+        <w:t xml:space="preserve">less reliable </w:t>
+      </w:r>
+      <w:r>
+        <w:rPr>
+          <w:bCs/>
+        </w:rPr>
+        <w:t xml:space="preserve">travel times than others?  </w:t>
+      </w:r>
+      <w:r>
+        <w:rPr>
+          <w:bCs/>
+        </w:rPr>
+        <w:t>Four</w:t>
+      </w:r>
+      <w:r>
+        <w:rPr>
+          <w:bCs/>
+        </w:rPr>
+        <w:t xml:space="preserve"> factors have already been mentioned: the distance covered for each trip, (as the probability that a disruption occurs at any point along a trip probably increases with the length of the trip), </w:t>
+      </w:r>
+      <w:r>
+        <w:rPr>
+          <w:bCs/>
+        </w:rPr>
+        <w:t xml:space="preserve">the number of interchanges (which increases the probability of increased wait times due to schedule </w:t>
+      </w:r>
+      <w:proofErr w:type="spellStart"/>
+      <w:r>
+        <w:rPr>
+          <w:bCs/>
+        </w:rPr>
+        <w:t>desynchronisation</w:t>
+      </w:r>
+      <w:proofErr w:type="spellEnd"/>
+      <w:r>
+        <w:rPr>
+          <w:bCs/>
+        </w:rPr>
+        <w:t xml:space="preserve">), </w:t>
+      </w:r>
+      <w:r>
+        <w:rPr>
+          <w:bCs/>
+        </w:rPr>
+        <w:t>the reliability of different travel modes (</w:t>
+      </w:r>
+      <w:r>
+        <w:rPr>
+          <w:bCs/>
+        </w:rPr>
+        <w:t xml:space="preserve">TfL </w:t>
+      </w:r>
+      <w:r>
+        <w:rPr>
+          <w:bCs/>
+        </w:rPr>
+        <w:t>rail</w:t>
+      </w:r>
+      <w:r>
+        <w:rPr>
+          <w:bCs/>
+        </w:rPr>
+        <w:t>-based services</w:t>
+      </w:r>
+      <w:r>
+        <w:rPr>
+          <w:bCs/>
+        </w:rPr>
+        <w:t xml:space="preserve"> seem to be more reliable than the bus), and location-specific factors (like the extent </w:t>
+      </w:r>
+      <w:r>
+        <w:rPr>
+          <w:bCs/>
+        </w:rPr>
+        <w:lastRenderedPageBreak/>
+        <w:t xml:space="preserve">to which the local network is </w:t>
+      </w:r>
+      <w:proofErr w:type="spellStart"/>
+      <w:r>
+        <w:rPr>
+          <w:bCs/>
+        </w:rPr>
+        <w:t>gridlike</w:t>
+      </w:r>
+      <w:proofErr w:type="spellEnd"/>
+      <w:r>
+        <w:rPr>
+          <w:bCs/>
+        </w:rPr>
+        <w:t xml:space="preserve"> rather than treelike, or the operators that provide services in the area).</w:t>
+      </w:r>
+    </w:p>
+    <w:p>
+      <w:pPr>
+        <w:pStyle w:val="NoSpacing"/>
+        <w:spacing w:line="480" w:lineRule="auto"/>
+        <w:ind w:firstLine="567"/>
+        <w:jc w:val="both"/>
+        <w:rPr>
+          <w:bCs/>
+        </w:rPr>
+      </w:pPr>
+      <w:r>
+        <w:rPr>
+          <w:bCs/>
+        </w:rPr>
+        <w:t xml:space="preserve">To investigate </w:t>
+      </w:r>
+      <w:r>
+        <w:rPr>
+          <w:bCs/>
+        </w:rPr>
+        <w:t>how these</w:t>
+      </w:r>
+      <w:r>
+        <w:rPr>
+          <w:bCs/>
+        </w:rPr>
+        <w:t xml:space="preserve"> factors shap</w:t>
+      </w:r>
+      <w:r>
+        <w:rPr>
+          <w:bCs/>
+        </w:rPr>
+        <w:t>e</w:t>
+      </w:r>
+      <w:r>
+        <w:rPr>
+          <w:bCs/>
+        </w:rPr>
+        <w:t xml:space="preserve"> travel time </w:t>
+      </w:r>
+      <w:r>
+        <w:rPr>
+          <w:bCs/>
+        </w:rPr>
+        <w:t xml:space="preserve">reliability </w:t>
+      </w:r>
+      <w:r>
+        <w:rPr>
+          <w:bCs/>
+        </w:rPr>
+        <w:t xml:space="preserve">across trips, I carry out a set of linear regression analyses with trip-level </w:t>
+      </w:r>
+      <w:r>
+        <w:rPr>
+          <w:bCs/>
+        </w:rPr>
+        <w:t xml:space="preserve">RBTs </w:t>
+      </w:r>
+      <w:r>
+        <w:rPr>
+          <w:bCs/>
+        </w:rPr>
+        <w:t xml:space="preserve">as the dependent variable.  In an initial model, I use the </w:t>
+      </w:r>
+      <w:r>
+        <w:rPr>
+          <w:bCs/>
+        </w:rPr>
+        <w:t xml:space="preserve">number of transfers (that is, the number of non-walking legs minus 1) and the </w:t>
+      </w:r>
+      <w:r>
+        <w:rPr>
+          <w:bCs/>
+        </w:rPr>
+        <w:t xml:space="preserve">distance covered by each mode of transport for the fastest option from the baseline data as covariates – that is, I investigate how </w:t>
+      </w:r>
+      <w:r>
+        <w:rPr>
+          <w:bCs/>
+        </w:rPr>
+        <w:t xml:space="preserve">the characteristics of the fastest travel option for a trip assuming that </w:t>
+      </w:r>
+      <w:r>
+        <w:rPr>
+          <w:bCs/>
+        </w:rPr>
+        <w:t>all services run as scheduled</w:t>
+      </w:r>
+      <w:r>
+        <w:rPr>
+          <w:bCs/>
+        </w:rPr>
+        <w:t xml:space="preserve"> are correlated with the reliability of travel times for that trip</w:t>
+      </w:r>
+      <w:r>
+        <w:rPr>
+          <w:bCs/>
+        </w:rPr>
+        <w:t>.</w:t>
+      </w:r>
+    </w:p>
+    <w:p>
+      <w:pPr>
+        <w:pStyle w:val="NoSpacing"/>
+        <w:spacing w:line="480" w:lineRule="auto"/>
+        <w:ind w:firstLine="567"/>
+        <w:jc w:val="both"/>
+        <w:rPr>
+          <w:bCs/>
+        </w:rPr>
+      </w:pPr>
+      <w:r>
+        <w:rPr>
+          <w:bCs/>
+        </w:rPr>
+        <w:t xml:space="preserve">The results for this model are shown in Column 1 of Table XX.  </w:t>
+      </w:r>
+      <w:r>
+        <w:rPr>
+          <w:bCs/>
+        </w:rPr>
+        <w:t>They indicate that every additional transfer during the trip adds about 0.5min to the RBT.  In addition, every additional kilometre travelled by bus or National Rail increases the RBT by 0.4min and 0.06min respectively, indicating that travel by these modes tends to reduce travel time reliability.  Although the Journey Planner data do not reflect the effects of congestion and diversions on travel times by bus, bus travel tends to involve more interchanging, and frequencies on bus services tend to be lower than on rail-based services, which increases the risk of schedule desynchronisation during interchanges.  The result for National Rail is consistent with the fact that National Rail services are less frequent and may be more prone to serious disruptions than TfL rail-based services.  On the other hand, travel by Underground, tram and Docklands Light Railway tends to reduce RBTs.</w:t>
+      </w:r>
+      <w:r>
+        <w:rPr>
+          <w:bCs/>
+        </w:rPr>
+        <w:t xml:space="preserve"> </w:t>
+      </w:r>
+    </w:p>
+    <w:p>
+      <w:pPr>
+        <w:pStyle w:val="NoSpacing"/>
+        <w:spacing w:line="480" w:lineRule="auto"/>
+        <w:ind w:firstLine="567"/>
+        <w:jc w:val="both"/>
+        <w:rPr>
+          <w:bCs/>
+        </w:rPr>
+      </w:pPr>
+      <w:r>
+        <w:rPr>
+          <w:bCs/>
+        </w:rPr>
+        <w:t xml:space="preserve">Because all the MSOAs are connected to each other via the same transport network, there is likely to be a mutual correlation structure between the </w:t>
+      </w:r>
+      <w:r>
+        <w:rPr>
+          <w:bCs/>
+        </w:rPr>
+        <w:t xml:space="preserve">RBTs </w:t>
+      </w:r>
+      <w:r>
+        <w:rPr>
+          <w:bCs/>
+        </w:rPr>
+        <w:t xml:space="preserve">of different trips.  For instance, two MSOAs that are located along the </w:t>
+      </w:r>
+      <w:r>
+        <w:rPr>
+          <w:bCs/>
+        </w:rPr>
+        <w:t xml:space="preserve">rail </w:t>
+      </w:r>
+      <w:r>
+        <w:rPr>
+          <w:bCs/>
+        </w:rPr>
+        <w:t xml:space="preserve">line can be expected to have similar </w:t>
+      </w:r>
+      <w:r>
+        <w:rPr>
+          <w:bCs/>
+        </w:rPr>
+        <w:t xml:space="preserve">RBTs </w:t>
+      </w:r>
+      <w:r>
+        <w:rPr>
+          <w:bCs/>
+        </w:rPr>
+        <w:t xml:space="preserve">for trips via that line, as both will be affected by any disruptions along that line.  If the non-independence of the </w:t>
+      </w:r>
+      <w:r>
+        <w:rPr>
+          <w:bCs/>
+        </w:rPr>
+        <w:t xml:space="preserve">RBTs </w:t>
+      </w:r>
+      <w:r>
+        <w:rPr>
+          <w:bCs/>
+        </w:rPr>
+        <w:t xml:space="preserve">between trips is not accounted for, the correlation structures among different </w:t>
+      </w:r>
+      <w:r>
+        <w:rPr>
+          <w:bCs/>
+        </w:rPr>
+        <w:t xml:space="preserve">RBT </w:t>
+      </w:r>
+      <w:r>
+        <w:rPr>
+          <w:bCs/>
+        </w:rPr>
+        <w:t>observations may distort the coefficient estimates for the covariates included in the model.</w:t>
+      </w:r>
+    </w:p>
+    <w:p>
+      <w:pPr>
+        <w:pStyle w:val="NoSpacing"/>
+        <w:spacing w:line="480" w:lineRule="auto"/>
+        <w:ind w:firstLine="567"/>
+        <w:jc w:val="both"/>
+        <w:rPr>
+          <w:bCs/>
+        </w:rPr>
+      </w:pPr>
+      <w:r>
+        <w:rPr>
+          <w:bCs/>
+        </w:rPr>
+        <w:t xml:space="preserve">One way to deal with such correlations is to use a spatially autoregressive model, in which the value of the dependent variable in each area depends on the mean of the value of the dependent </w:t>
+      </w:r>
+      <w:r>
+        <w:rPr>
+          <w:bCs/>
+        </w:rPr>
+        <w:lastRenderedPageBreak/>
+        <w:t xml:space="preserve">variable in its neighbours.  This captures the idea that areas that are near each other tend to be similarly connected to the larger network of areas and thus should experience similar network-related effects.  To implement this, I first obtain for each MSOA a vector of travel times to the 7 destinations from the baseline data, and then calculated the Euclidean distance between every pair of vectors.  Then, for each MSOA, I identify the 3 other MSOAs where this Euclidean distance is minimised; these are the MSOAs whose travel times to the 7 destinations are the most similar to those of the MSOA in question, assuming all services run as scheduled.  Then, for each trip originating from the MSOA in question and terminating at each of the 7 destinations, I calculate the mean </w:t>
+      </w:r>
+      <w:r>
+        <w:rPr>
+          <w:bCs/>
+        </w:rPr>
+        <w:t xml:space="preserve">RBT </w:t>
+      </w:r>
+      <w:r>
+        <w:rPr>
+          <w:bCs/>
+        </w:rPr>
+        <w:t>for trips starting from the 3 neighbours and ending at the same destination.</w:t>
+      </w:r>
+    </w:p>
+    <w:p>
+      <w:pPr>
+        <w:pStyle w:val="NoSpacing"/>
+        <w:spacing w:line="480" w:lineRule="auto"/>
+        <w:ind w:firstLine="567"/>
+        <w:jc w:val="both"/>
+        <w:rPr>
+          <w:bCs/>
+        </w:rPr>
+      </w:pPr>
+      <w:r>
+        <w:rPr>
+          <w:bCs/>
+        </w:rPr>
+        <w:t xml:space="preserve">Figure XX displays the </w:t>
+      </w:r>
+      <w:r>
+        <w:rPr>
+          <w:bCs/>
+        </w:rPr>
+        <w:t xml:space="preserve">RBT </w:t>
+      </w:r>
+      <w:r>
+        <w:rPr>
+          <w:bCs/>
+        </w:rPr>
+        <w:t xml:space="preserve">and corresponding local mean </w:t>
+      </w:r>
+      <w:r>
+        <w:rPr>
+          <w:bCs/>
+        </w:rPr>
+        <w:t xml:space="preserve">RBT </w:t>
+      </w:r>
+      <w:r>
+        <w:rPr>
+          <w:bCs/>
+        </w:rPr>
+        <w:t>among the 3 nearest neighbours for each of the 6</w:t>
+      </w:r>
+      <w:r>
+        <w:rPr>
+          <w:bCs/>
+        </w:rPr>
+        <w:t>,</w:t>
+      </w:r>
+      <w:r>
+        <w:rPr>
+          <w:bCs/>
+        </w:rPr>
+        <w:t xml:space="preserve">881 origin-destination pairs, and Column 2 in Table XX presents the results for this model.  Because of the high correlation between the two quantities, including this local mean as a covariate in the linear regression model significantly improves the fit of the model.  The local mean </w:t>
+      </w:r>
+      <w:r>
+        <w:rPr>
+          <w:bCs/>
+        </w:rPr>
+        <w:t xml:space="preserve">RBT </w:t>
+      </w:r>
+      <w:r>
+        <w:rPr>
+          <w:bCs/>
+        </w:rPr>
+        <w:t xml:space="preserve">also allows the model to better capture the correlation between the </w:t>
+      </w:r>
+      <w:r>
+        <w:rPr>
+          <w:bCs/>
+        </w:rPr>
+        <w:t xml:space="preserve">RBTs </w:t>
+      </w:r>
+      <w:r>
+        <w:rPr>
+          <w:bCs/>
+        </w:rPr>
+        <w:t xml:space="preserve">of MSOAs that arise due to their locations in the transport network.  Specifically, as the local mean </w:t>
+      </w:r>
+      <w:r>
+        <w:rPr>
+          <w:bCs/>
+        </w:rPr>
+        <w:t xml:space="preserve">RBT </w:t>
+      </w:r>
+      <w:r>
+        <w:rPr>
+          <w:bCs/>
+        </w:rPr>
+        <w:t xml:space="preserve">increases by one minute, the </w:t>
+      </w:r>
+      <w:r>
+        <w:rPr>
+          <w:bCs/>
+        </w:rPr>
+        <w:t xml:space="preserve">RBT </w:t>
+      </w:r>
+      <w:r>
+        <w:rPr>
+          <w:bCs/>
+        </w:rPr>
+        <w:t>of the MSOA in question tends to increase by 0.</w:t>
+      </w:r>
+      <w:r>
+        <w:rPr>
+          <w:bCs/>
+        </w:rPr>
+        <w:t>5</w:t>
+      </w:r>
+      <w:r>
+        <w:rPr>
+          <w:bCs/>
+        </w:rPr>
+        <w:t xml:space="preserve">min.  The inclusion of the local mean also reduces the confounding of the estimated coefficients for the other covariates due to network effects, reducing the magnitude of the estimates by about </w:t>
+      </w:r>
+      <w:r>
+        <w:rPr>
+          <w:bCs/>
+        </w:rPr>
+        <w:t>40% for the number of transfers, 35</w:t>
+      </w:r>
+      <w:r>
+        <w:rPr>
+          <w:bCs/>
+        </w:rPr>
+        <w:t xml:space="preserve">% for bus and </w:t>
+      </w:r>
+      <w:r>
+        <w:rPr>
+          <w:bCs/>
+        </w:rPr>
+        <w:t>55</w:t>
+      </w:r>
+      <w:r>
+        <w:rPr>
+          <w:bCs/>
+        </w:rPr>
+        <w:t xml:space="preserve">% for National Rail.  However, the coefficients still indicate that bus </w:t>
+      </w:r>
+      <w:r>
+        <w:rPr>
+          <w:bCs/>
+        </w:rPr>
+        <w:t>travel contributes the most to travel time unreliability</w:t>
+      </w:r>
+      <w:r>
+        <w:rPr>
+          <w:bCs/>
+        </w:rPr>
+        <w:t>, followed by National Rail</w:t>
+      </w:r>
+      <w:r>
+        <w:rPr>
+          <w:bCs/>
+        </w:rPr>
+        <w:t>, and that travel by Underground, tram and Docklands Light Railway tend to increase travel time reliability</w:t>
+      </w:r>
+      <w:r>
+        <w:rPr>
+          <w:bCs/>
+        </w:rPr>
+        <w:t>.</w:t>
+      </w:r>
+    </w:p>
+    <w:p>
+      <w:pPr>
+        <w:pStyle w:val="NoSpacing"/>
+        <w:spacing w:line="480" w:lineRule="auto"/>
+        <w:ind w:firstLine="567"/>
+        <w:jc w:val="both"/>
+        <w:rPr>
+          <w:bCs/>
+        </w:rPr>
+      </w:pPr>
+      <w:r>
+        <w:rPr>
+          <w:bCs/>
+        </w:rPr>
+        <w:t xml:space="preserve">While the regression models in Table XX generate one global estimate for the correlation between distance travelled by each mode and interval width, we have seen signs that the mode-specific effect may vary across locations (recall that National Rail services seem </w:t>
+      </w:r>
+      <w:r>
+        <w:rPr>
+          <w:bCs/>
+        </w:rPr>
+        <w:t>to contribute particularly significantly to travel time unreliability in trips from the southeast</w:t>
+      </w:r>
+      <w:r>
+        <w:rPr>
+          <w:bCs/>
+        </w:rPr>
+        <w:t xml:space="preserve">).  To investigate this, I use locally-weighted regression, which uses only the trips originating from the closest neighbours for </w:t>
+      </w:r>
+      <w:r>
+        <w:rPr>
+          <w:bCs/>
+        </w:rPr>
+        <w:lastRenderedPageBreak/>
+        <w:t>each MSOA and ending in the 7 destinations to fit a linear regression model to generate one estimate for each coefficient for each MSOA.  I define as neighbours the 30 MSOAs whose travel times to the 7 destinations are most similar to those of the MSOA in question (using the same Euclidean distance calculation as the derivation of the local mean interval width).  Figure XX illustrates for Stratford, which MSOAs are included in the locally-weighted regression and which are further considered for calculating the local mean of the interval width.  As the travel time vectors for each MSOA are unique, the local regression for each MSOA is very likely to use a subset of local neighbours that is unique to that MSOA, and this will thus yield a vector of coefficient estimates that is unique to each MSOA.</w:t>
+      </w:r>
+    </w:p>
+    <w:p>
+      <w:pPr>
+        <w:pStyle w:val="NoSpacing"/>
+        <w:spacing w:line="480" w:lineRule="auto"/>
+        <w:ind w:firstLine="567"/>
+        <w:jc w:val="both"/>
+        <w:rPr>
+          <w:bCs/>
+        </w:rPr>
+      </w:pPr>
+      <w:r>
+        <w:rPr>
+          <w:bCs/>
+        </w:rPr>
+        <w:t>First, we examine some diagnostics of the locally weighted regression implementation.  Figure XX maps out the adjusted R</w:t>
+      </w:r>
+      <w:r>
+        <w:rPr>
+          <w:bCs/>
+          <w:vertAlign w:val="superscript"/>
+        </w:rPr>
+        <w:t>2</w:t>
+      </w:r>
+      <w:r>
+        <w:rPr>
+          <w:bCs/>
+        </w:rPr>
+        <w:t xml:space="preserve"> values for the locally fitted regression models.  The median local adjusted R</w:t>
+      </w:r>
+      <w:r>
+        <w:rPr>
+          <w:bCs/>
+          <w:vertAlign w:val="superscript"/>
+        </w:rPr>
+        <w:t>2</w:t>
+      </w:r>
+      <w:r>
+        <w:rPr>
+          <w:bCs/>
+        </w:rPr>
+        <w:t xml:space="preserve"> is 0.</w:t>
+      </w:r>
+      <w:r>
+        <w:rPr>
+          <w:bCs/>
+        </w:rPr>
+        <w:t>23</w:t>
+      </w:r>
+      <w:r>
+        <w:rPr>
+          <w:bCs/>
+        </w:rPr>
+        <w:t>, similar to the adjusted R</w:t>
+      </w:r>
+      <w:r>
+        <w:rPr>
+          <w:bCs/>
+          <w:vertAlign w:val="superscript"/>
+        </w:rPr>
+        <w:t>2</w:t>
+      </w:r>
+      <w:r>
+        <w:rPr>
+          <w:bCs/>
+        </w:rPr>
+        <w:t xml:space="preserve"> of the model in Column 2 of Table XX, but the local adjusted R</w:t>
+      </w:r>
+      <w:r>
+        <w:rPr>
+          <w:bCs/>
+          <w:vertAlign w:val="superscript"/>
+        </w:rPr>
+        <w:t>2</w:t>
+      </w:r>
+      <w:r>
+        <w:rPr>
+          <w:bCs/>
+        </w:rPr>
+        <w:t xml:space="preserve"> can vary from as low as 0.0</w:t>
+      </w:r>
+      <w:r>
+        <w:rPr>
+          <w:bCs/>
+        </w:rPr>
+        <w:t>5</w:t>
+      </w:r>
+      <w:r>
+        <w:rPr>
+          <w:bCs/>
+        </w:rPr>
+        <w:t xml:space="preserve"> in the </w:t>
+      </w:r>
+      <w:r>
+        <w:rPr>
+          <w:bCs/>
+        </w:rPr>
+        <w:t>outskirts</w:t>
+      </w:r>
+      <w:r>
+        <w:rPr>
+          <w:bCs/>
+        </w:rPr>
+        <w:t xml:space="preserve"> to 0.</w:t>
+      </w:r>
+      <w:r>
+        <w:rPr>
+          <w:bCs/>
+        </w:rPr>
+        <w:t>69</w:t>
+      </w:r>
+      <w:r>
+        <w:rPr>
+          <w:bCs/>
+        </w:rPr>
+        <w:t xml:space="preserve"> </w:t>
+      </w:r>
+      <w:r>
+        <w:rPr>
+          <w:bCs/>
+        </w:rPr>
+        <w:t>around Westminster</w:t>
+      </w:r>
+      <w:r>
+        <w:rPr>
+          <w:bCs/>
+        </w:rPr>
+        <w:t>.  The local adjusted R</w:t>
+      </w:r>
+      <w:r>
+        <w:rPr>
+          <w:bCs/>
+          <w:vertAlign w:val="superscript"/>
+        </w:rPr>
+        <w:t>2</w:t>
+      </w:r>
+      <w:r>
+        <w:rPr>
+          <w:bCs/>
+        </w:rPr>
+        <w:t xml:space="preserve"> tends to be higher near the centre where the rail network is densest, but </w:t>
+      </w:r>
+      <w:r>
+        <w:rPr>
+          <w:bCs/>
+        </w:rPr>
+        <w:t>is</w:t>
+      </w:r>
+      <w:r>
+        <w:rPr>
+          <w:bCs/>
+        </w:rPr>
+        <w:t xml:space="preserve"> quite low towards the outskirts</w:t>
+      </w:r>
+      <w:r>
+        <w:rPr>
+          <w:bCs/>
+        </w:rPr>
+        <w:t>, particularly south of the Thames</w:t>
+      </w:r>
+      <w:r>
+        <w:rPr>
+          <w:bCs/>
+        </w:rPr>
+        <w:t xml:space="preserve">; this indicates that travel time variability in the outskirts is less correlated with </w:t>
+      </w:r>
+      <w:r>
+        <w:rPr>
+          <w:bCs/>
+        </w:rPr>
+        <w:t xml:space="preserve">the characteristics of the fastest travel option in the baseline database </w:t>
+      </w:r>
+      <w:r>
+        <w:rPr>
+          <w:bCs/>
+        </w:rPr>
+        <w:t>than with other factors that have not been included in the model.  Next, Figure XX maps out the p-values for each coefficient estimate for each MSOA.  Dark blue areas are where the coefficient estimates obtained were not statistically significantly different from 0.  Grey areas are where p-values are missing; this indicates that there was no estimate for the coefficient for that MSOA, because there was no variation in that covariate among the MSOAs considered in the local regression.</w:t>
+      </w:r>
+    </w:p>
+    <w:p>
+      <w:pPr>
+        <w:pStyle w:val="NoSpacing"/>
+        <w:spacing w:line="480" w:lineRule="auto"/>
+        <w:ind w:firstLine="567"/>
+        <w:jc w:val="both"/>
+        <w:rPr>
+          <w:bCs/>
+        </w:rPr>
+      </w:pPr>
+      <w:r>
+        <w:rPr>
+          <w:bCs/>
+        </w:rPr>
+        <w:t xml:space="preserve">Column 3 in Table XX displays a summary of the distributions of the coefficient estimates for each covariate obtained from the locally weighted regression.  The distributions of local estimates contain the global estimates from Column 2, but capture the variation in </w:t>
+      </w:r>
+      <w:r>
+        <w:rPr>
+          <w:bCs/>
+        </w:rPr>
+        <w:t xml:space="preserve">each coefficient </w:t>
+      </w:r>
+      <w:r>
+        <w:rPr>
+          <w:bCs/>
+        </w:rPr>
+        <w:t xml:space="preserve">across space.  Figure XX maps out the coefficient estimates for each covariate and each MSOA.  Green shades indicate that a </w:t>
+      </w:r>
+      <w:r>
+        <w:rPr>
+          <w:bCs/>
+        </w:rPr>
+        <w:t xml:space="preserve">covariate </w:t>
+      </w:r>
+      <w:r>
+        <w:rPr>
+          <w:bCs/>
+        </w:rPr>
+        <w:t xml:space="preserve">contributes </w:t>
+      </w:r>
+      <w:r>
+        <w:rPr>
+          <w:bCs/>
+        </w:rPr>
+        <w:t xml:space="preserve">tends to increase travel time reliability </w:t>
+      </w:r>
+      <w:r>
+        <w:rPr>
+          <w:bCs/>
+        </w:rPr>
+        <w:t xml:space="preserve">in that MSOA, while red shades indicate that the </w:t>
+      </w:r>
+      <w:r>
+        <w:rPr>
+          <w:bCs/>
+        </w:rPr>
+        <w:t>covariate tends to decrease travel time reliability</w:t>
+      </w:r>
+      <w:r>
+        <w:rPr>
+          <w:bCs/>
+        </w:rPr>
+        <w:t xml:space="preserve">.  Grey MSOAs indicate </w:t>
+      </w:r>
+      <w:r>
+        <w:rPr>
+          <w:bCs/>
+        </w:rPr>
+        <w:lastRenderedPageBreak/>
+        <w:t>where the coefficient estimates were not statistically significantly different from 0 or were not available.</w:t>
+      </w:r>
+    </w:p>
+    <w:p>
+      <w:pPr>
+        <w:pStyle w:val="NoSpacing"/>
+        <w:spacing w:line="480" w:lineRule="auto"/>
+        <w:ind w:firstLine="567"/>
+        <w:jc w:val="both"/>
+        <w:rPr>
+          <w:bCs/>
+        </w:rPr>
+      </w:pPr>
+      <w:r>
+        <w:rPr>
+          <w:bCs/>
+        </w:rPr>
+        <w:t xml:space="preserve">At the local level, </w:t>
+      </w:r>
+      <w:r>
+        <w:rPr>
+          <w:bCs/>
+        </w:rPr>
+        <w:t xml:space="preserve">increasing travel by bus tends to increase travel time unreliability almost everywhere in London, but particularly in the northeast around Stratford, Barking and Leytonstone, but also around the City, Westminster, Rotherhithe, Lewisham, Sidcup and in a swath from Waterloo to Wimbledon.  Travel by National Rail contributes the most to travel time unreliability in a large swath in the southeast, adding further evidence of the effect of unreliability in services operated by Southern and </w:t>
+      </w:r>
+      <w:proofErr w:type="spellStart"/>
+      <w:r>
+        <w:rPr>
+          <w:bCs/>
+        </w:rPr>
+        <w:t>Southeastern</w:t>
+      </w:r>
+      <w:proofErr w:type="spellEnd"/>
+      <w:r>
+        <w:rPr>
+          <w:bCs/>
+        </w:rPr>
+        <w:t xml:space="preserve"> Railways.  </w:t>
+      </w:r>
+      <w:r>
+        <w:rPr>
+          <w:bCs/>
+        </w:rPr>
+        <w:t xml:space="preserve">In fact, National Rail services in these areas seem to be so bad that increasing travel by bus and walking in these areas tend to reduce travel time unreliability, contrary to patterns elsewhere.  Also, in this area, trips that involve more interchanges tend to be more reliable; this counter-intuitive result may be because trips from these areas that involve more interchanging tend to rely less on National Rail for long-distance travel.  </w:t>
+      </w:r>
+      <w:r>
+        <w:rPr>
+          <w:bCs/>
+        </w:rPr>
+        <w:t xml:space="preserve">However, travel by National Rail also increases travel time unreliability in a </w:t>
+      </w:r>
+      <w:proofErr w:type="spellStart"/>
+      <w:r>
+        <w:rPr>
+          <w:bCs/>
+        </w:rPr>
+        <w:t>northwestern</w:t>
+      </w:r>
+      <w:proofErr w:type="spellEnd"/>
+      <w:r>
+        <w:rPr>
+          <w:bCs/>
+        </w:rPr>
+        <w:t xml:space="preserve"> corridor from Paddington to Ruislip, and around Stratford.  This could reflect how </w:t>
+      </w:r>
+      <w:r>
+        <w:rPr>
+          <w:bCs/>
+        </w:rPr>
+        <w:t>National Rail lines north of the Thames tend to terminate outside the City (in stations like Paddington, Marylebone, Euston, Kings Cross, St. Pancras and Liverpool Street) and provide poor orbital connections, so National Rail users need to interchange more to complete their journeys to one of the 7 destinations.  On the other hand, the local effects of travel by Underground, tram, Overground and Docklands Light Railway on travel time reliability tend to be positive or not statistically significant.  Travel by the new TfL Rail service tends to increase travel time unreliability, particularly in the West.</w:t>
+      </w:r>
+    </w:p>
+    <w:p>
+      <w:pPr>
+        <w:pStyle w:val="NoSpacing"/>
+        <w:spacing w:line="480" w:lineRule="auto"/>
+        <w:ind w:firstLine="567"/>
+        <w:jc w:val="both"/>
+        <w:rPr>
+          <w:bCs/>
+        </w:rPr>
+      </w:pPr>
+    </w:p>
+    <w:p>
+      <w:pPr>
+        <w:pStyle w:val="NoSpacing"/>
+        <w:spacing w:line="480" w:lineRule="auto"/>
+        <w:jc w:val="both"/>
+        <w:rPr>
+          <w:rFonts w:eastAsiaTheme="minorEastAsia"/>
+          <w:bCs/>
+          <w:i/>
+          <w:iCs/>
+        </w:rPr>
+      </w:pPr>
+      <w:r>
+        <w:rPr>
+          <w:rFonts w:eastAsiaTheme="minorEastAsia"/>
+          <w:bCs/>
+          <w:i/>
+          <w:iCs/>
+        </w:rPr>
+        <w:t>Typology of London MSOAs by JPR, Sectoral Dependence for Job Allocation, Travel Time Reliability and Mode-Specific Contributions to Reliability</w:t>
+      </w:r>
+      <w:bookmarkStart w:id="0" w:name="_GoBack"/>
+      <w:bookmarkEnd w:id="0"/>
+    </w:p>
+    <w:p>
+      <w:pPr>
+        <w:pStyle w:val="NoSpacing"/>
+        <w:spacing w:line="480" w:lineRule="auto"/>
+        <w:ind w:firstLine="567"/>
+        <w:jc w:val="both"/>
+        <w:rPr>
+          <w:rFonts w:eastAsiaTheme="minorEastAsia"/>
+          <w:bCs/>
+        </w:rPr>
+      </w:pPr>
+      <w:r>
+        <w:rPr>
+          <w:rFonts w:eastAsiaTheme="minorEastAsia"/>
+          <w:bCs/>
+        </w:rPr>
+        <w:t xml:space="preserve">As we have seen above, accessibility to jobs as measured by JPRs vary considerably across space and by job sector, with some locations having significantly fewer jobs allocated per working-age resident and/or higher reliance on certain sectors for their job allocations.  When these disparities </w:t>
+      </w:r>
+      <w:r>
+        <w:rPr>
+          <w:rFonts w:eastAsiaTheme="minorEastAsia"/>
+          <w:bCs/>
+        </w:rPr>
+        <w:lastRenderedPageBreak/>
+        <w:t xml:space="preserve">coincide with other dimensions of social deprivation, two types of problems may </w:t>
+      </w:r>
+      <w:r>
+        <w:rPr>
+          <w:rFonts w:eastAsiaTheme="minorEastAsia"/>
+          <w:bCs/>
+        </w:rPr>
+        <w:t>arise</w:t>
+      </w:r>
+      <w:r>
+        <w:rPr>
+          <w:rFonts w:eastAsiaTheme="minorEastAsia"/>
+          <w:bCs/>
+        </w:rPr>
+        <w:t xml:space="preserve">.  Firstly, if more socially deprived areas have lower JPRs, this indicates that there are too few jobs within 45min travel time from more socially disadvantaged residents, and this may constrain their ability to find </w:t>
+      </w:r>
+      <w:r>
+        <w:rPr>
+          <w:rFonts w:eastAsiaTheme="minorEastAsia"/>
+          <w:bCs/>
+        </w:rPr>
+        <w:t xml:space="preserve">and secure </w:t>
+      </w:r>
+      <w:r>
+        <w:rPr>
+          <w:rFonts w:eastAsiaTheme="minorEastAsia"/>
+          <w:bCs/>
+        </w:rPr>
+        <w:t>employment and/or force them to endure longer commutes.  Secondly, if more socially deprived areas are more reliant on certain sectors for jobs, then the more disadvantaged residents there may be more vulnerable to skills mismatch (if the sectors of the available jobs require qualifications or experience that more disadvantaged residents are less likely to have) or sectoral shocks to the labour market (since there are fewer jobs in alternative sectors available).</w:t>
+      </w:r>
+    </w:p>
+    <w:p>
+      <w:pPr>
+        <w:pStyle w:val="NoSpacing"/>
+        <w:spacing w:line="480" w:lineRule="auto"/>
+        <w:ind w:firstLine="567"/>
+        <w:jc w:val="both"/>
+        <w:rPr>
+          <w:rFonts w:eastAsiaTheme="minorEastAsia"/>
+          <w:bCs/>
+        </w:rPr>
+      </w:pPr>
+      <w:r>
+        <w:rPr>
+          <w:rFonts w:eastAsiaTheme="minorEastAsia"/>
+          <w:bCs/>
+        </w:rPr>
         <w:t xml:space="preserve">To </w:t>
       </w:r>
       <w:r>
@@ -7635,23 +9439,7 @@
           <w:rFonts w:eastAsiaTheme="minorEastAsia"/>
           <w:bCs/>
         </w:rPr>
-        <w:t xml:space="preserve">This sheds </w:t>
-      </w:r>
-      <w:proofErr w:type="gramStart"/>
-      <w:r>
-        <w:rPr>
-          <w:rFonts w:eastAsiaTheme="minorEastAsia"/>
-          <w:bCs/>
-        </w:rPr>
-        <w:t>more light</w:t>
-      </w:r>
-      <w:proofErr w:type="gramEnd"/>
-      <w:r>
-        <w:rPr>
-          <w:rFonts w:eastAsiaTheme="minorEastAsia"/>
-          <w:bCs/>
-        </w:rPr>
-        <w:t xml:space="preserve"> on the nature of the job allocation situation in the most disadvantaged clusters.  While MSOAs in Cluster 4</w:t>
+        <w:t>This sheds more light on the nature of the job allocation situation in the most disadvantaged clusters.  While MSOAs in Cluster 4</w:t>
       </w:r>
       <w:r>
         <w:rPr>
@@ -7665,7 +9453,15 @@
           <w:rFonts w:eastAsiaTheme="minorEastAsia"/>
           <w:bCs/>
         </w:rPr>
-        <w:t xml:space="preserve"> suffer from job shortages within 45min travel time, they tend to rely equally on the consumer services, high-end services and public sectors for their jobs; though there are too few jobs available, the available jobs exhibit sectoral diversity.  On the other hand, while MSOAs in Cluster 5</w:t>
+        <w:t xml:space="preserve"> suffer from job shortages within 45min travel time, they tend to rely equally on the consumer services, high-end services and public sectors for their jobs; though there are too few jobs </w:t>
+      </w:r>
+      <w:r>
+        <w:rPr>
+          <w:rFonts w:eastAsiaTheme="minorEastAsia"/>
+          <w:bCs/>
+        </w:rPr>
+        <w:lastRenderedPageBreak/>
+        <w:t>available, the available jobs exhibit sectoral diversity.  On the other hand, while MSOAs in Cluster 5</w:t>
       </w:r>
       <w:r>
         <w:rPr>
@@ -7726,15 +9522,7 @@
           <w:rFonts w:eastAsiaTheme="minorEastAsia"/>
           <w:bCs/>
         </w:rPr>
-        <w:t xml:space="preserve"> overprovision of jobs per working-age </w:t>
-      </w:r>
-      <w:r>
-        <w:rPr>
-          <w:rFonts w:eastAsiaTheme="minorEastAsia"/>
-          <w:bCs/>
-        </w:rPr>
-        <w:lastRenderedPageBreak/>
-        <w:t xml:space="preserve">resident, and MSOAs in this cluster tend to be </w:t>
+        <w:t xml:space="preserve"> overprovision of jobs per working-age resident, and MSOAs in this cluster tend to be </w:t>
       </w:r>
       <w:r>
         <w:rPr>
@@ -7794,6 +9582,17 @@
       <w:pPr>
         <w:pStyle w:val="NoSpacing"/>
         <w:spacing w:line="480" w:lineRule="auto"/>
+        <w:ind w:firstLine="567"/>
+        <w:jc w:val="both"/>
+        <w:rPr>
+          <w:bCs/>
+        </w:rPr>
+      </w:pPr>
+    </w:p>
+    <w:p>
+      <w:pPr>
+        <w:pStyle w:val="NoSpacing"/>
+        <w:spacing w:line="480" w:lineRule="auto"/>
         <w:jc w:val="both"/>
         <w:rPr>
           <w:bCs/>
@@ -7807,7 +9606,7 @@
           <w:i/>
           <w:iCs/>
         </w:rPr>
-        <w:t>Analysis of Variability in Travel Times</w:t>
+        <w:t>Reliability of Travel Modes and Social Deprivation Levels of MSOAs</w:t>
       </w:r>
     </w:p>
     <w:p>
@@ -7824,99 +9623,43 @@
         <w:rPr>
           <w:bCs/>
         </w:rPr>
-        <w:t xml:space="preserve">In addition to collecting data on the options to travel between every pair of MSOAs assuming all services run as scheduled, I collected AM peak travel option data on trips </w:t>
-      </w:r>
-      <w:r>
-        <w:rPr>
-          <w:bCs/>
-        </w:rPr>
-        <w:t>starting from the population-weighted centroids of</w:t>
-      </w:r>
-      <w:r>
-        <w:rPr>
-          <w:bCs/>
-        </w:rPr>
-        <w:t xml:space="preserve"> all MSOAs </w:t>
-      </w:r>
-      <w:r>
-        <w:rPr>
-          <w:bCs/>
-        </w:rPr>
-        <w:t>and ending at the job-weighted centroids of</w:t>
-      </w:r>
-      <w:r>
-        <w:rPr>
-          <w:bCs/>
-        </w:rPr>
-        <w:t xml:space="preserve"> 7 strategically </w:t>
-      </w:r>
-      <w:r>
-        <w:rPr>
-          <w:bCs/>
-        </w:rPr>
-        <w:t>located</w:t>
-      </w:r>
-      <w:r>
-        <w:rPr>
-          <w:bCs/>
-        </w:rPr>
-        <w:t xml:space="preserve"> destinations over 50 days in real time.  Thus, for each of these 6881 </w:t>
-      </w:r>
-      <w:r>
-        <w:rPr>
-          <w:bCs/>
-        </w:rPr>
-        <w:t>origin-destination pairs</w:t>
-      </w:r>
-      <w:r>
-        <w:rPr>
-          <w:bCs/>
-        </w:rPr>
-        <w:t xml:space="preserve">, I obtained a distribution of 50 </w:t>
-      </w:r>
-      <w:r>
-        <w:rPr>
-          <w:bCs/>
-        </w:rPr>
-        <w:t xml:space="preserve">minimum </w:t>
-      </w:r>
-      <w:r>
-        <w:rPr>
-          <w:bCs/>
-        </w:rPr>
-        <w:t>travel times.</w:t>
-      </w:r>
-      <w:r>
-        <w:rPr>
-          <w:bCs/>
-        </w:rPr>
-        <w:t xml:space="preserve">  From this data, I then calculate the width of the 90% highest probability density interval (hereafter the interval width) for each origin-destination pair.  The interval width indicates how compact the distribution of observed travel times is for each origin-destination pair; for example, an interval width of 5min means that the 95</w:t>
-      </w:r>
-      <w:r>
-        <w:rPr>
-          <w:bCs/>
-          <w:vertAlign w:val="superscript"/>
-        </w:rPr>
-        <w:t>th</w:t>
-      </w:r>
-      <w:r>
-        <w:rPr>
-          <w:bCs/>
-        </w:rPr>
-        <w:t xml:space="preserve"> percentile observed travel time (for an unusually slow trip) is only 5min more than the 5</w:t>
-      </w:r>
-      <w:r>
-        <w:rPr>
-          <w:bCs/>
-          <w:vertAlign w:val="superscript"/>
-        </w:rPr>
-        <w:t>th</w:t>
-      </w:r>
-      <w:r>
-        <w:rPr>
-          <w:bCs/>
-        </w:rPr>
-        <w:t xml:space="preserve"> percentile (for an unusually fast trip), indicating that travel times between that origin-destination pair are relatively reliable.  </w:t>
+        <w:t xml:space="preserve">A final question to investigate is the extent to which areas where certain travel modes are particularly unreliable are also socially disadvantaged.  Again, I carry out a K-means clustering analysis using the MSOA-level coefficient estimates from the locally weighted regression (considering only </w:t>
+      </w:r>
+      <w:r>
+        <w:rPr>
+          <w:bCs/>
+        </w:rPr>
+        <w:t xml:space="preserve">distance travelled by </w:t>
+      </w:r>
+      <w:r>
+        <w:rPr>
+          <w:bCs/>
+        </w:rPr>
+        <w:t xml:space="preserve">bus, National Rail, </w:t>
+      </w:r>
+      <w:r>
+        <w:rPr>
+          <w:bCs/>
+        </w:rPr>
+        <w:t xml:space="preserve">Underground </w:t>
+      </w:r>
+      <w:r>
+        <w:rPr>
+          <w:bCs/>
+        </w:rPr>
+        <w:t>and walking,</w:t>
+      </w:r>
+      <w:r>
+        <w:rPr>
+          <w:bCs/>
+        </w:rPr>
+        <w:t xml:space="preserve"> as coefficient estimates for these covariates are available for all MSOAs</w:t>
+      </w:r>
+      <w:r>
+        <w:rPr>
+          <w:bCs/>
+        </w:rPr>
+        <w:t>) and the MSOA-level IMD rank.  The results for 6 clusters are shown in Figure XX.</w:t>
       </w:r>
     </w:p>
     <w:p>
@@ -7933,67 +9676,118 @@
         <w:rPr>
           <w:bCs/>
         </w:rPr>
-        <w:t xml:space="preserve">Each panel in </w:t>
-      </w:r>
-      <w:r>
-        <w:rPr>
-          <w:bCs/>
-        </w:rPr>
-        <w:t xml:space="preserve">Figure XX plots </w:t>
-      </w:r>
-      <w:r>
-        <w:rPr>
-          <w:bCs/>
-        </w:rPr>
-        <w:t xml:space="preserve">the </w:t>
-      </w:r>
-      <w:r>
-        <w:rPr>
-          <w:bCs/>
-        </w:rPr>
-        <w:t xml:space="preserve">interval width of </w:t>
-      </w:r>
-      <w:r>
-        <w:rPr>
-          <w:bCs/>
-        </w:rPr>
-        <w:t xml:space="preserve">trips originating in each MSOA and terminating at one of the 7 destinations (outlined in red in each map).  </w:t>
-      </w:r>
-      <w:r>
-        <w:rPr>
-          <w:bCs/>
-        </w:rPr>
-        <w:t>To facilitate comparison of interval widths between different destinations, all maps use the same binning scheme to visualise the interval widths.</w:t>
-      </w:r>
-      <w:r>
-        <w:rPr>
-          <w:bCs/>
-        </w:rPr>
-        <w:t xml:space="preserve">  </w:t>
-      </w:r>
-      <w:r>
-        <w:rPr>
-          <w:bCs/>
-        </w:rPr>
-        <w:t xml:space="preserve">In general, we can see that areas that are within walking distance of each of the 7 destinations have the narrowest </w:t>
-      </w:r>
-      <w:r>
-        <w:rPr>
-          <w:bCs/>
-        </w:rPr>
-        <w:t>interval widths</w:t>
-      </w:r>
-      <w:r>
-        <w:rPr>
-          <w:bCs/>
-        </w:rPr>
-        <w:t xml:space="preserve">, </w:t>
-      </w:r>
-      <w:r>
-        <w:rPr>
-          <w:bCs/>
-        </w:rPr>
-        <w:t>indicating that walking tends to be a reliable travel mode</w:t>
+        <w:t xml:space="preserve">Cluster </w:t>
+      </w:r>
+      <w:r>
+        <w:rPr>
+          <w:bCs/>
+        </w:rPr>
+        <w:t>5</w:t>
+      </w:r>
+      <w:r>
+        <w:rPr>
+          <w:bCs/>
+        </w:rPr>
+        <w:t xml:space="preserve"> </w:t>
+      </w:r>
+      <w:r>
+        <w:rPr>
+          <w:bCs/>
+        </w:rPr>
+        <w:t xml:space="preserve">(containing 2% of working-age residents) </w:t>
+      </w:r>
+      <w:r>
+        <w:rPr>
+          <w:bCs/>
+        </w:rPr>
+        <w:t>immediately stands out as the MSOAs where National Rail services are particularly unreliable</w:t>
+      </w:r>
+      <w:r>
+        <w:rPr>
+          <w:bCs/>
+        </w:rPr>
+        <w:t xml:space="preserve">, while bus, Underground or walking tend to be more </w:t>
+      </w:r>
+      <w:r>
+        <w:rPr>
+          <w:bCs/>
+        </w:rPr>
+        <w:lastRenderedPageBreak/>
+        <w:t>reliable</w:t>
+      </w:r>
+      <w:r>
+        <w:rPr>
+          <w:bCs/>
+        </w:rPr>
+        <w:t xml:space="preserve">.  These are areas </w:t>
+      </w:r>
+      <w:r>
+        <w:rPr>
+          <w:bCs/>
+        </w:rPr>
+        <w:t xml:space="preserve">with direct access to stations </w:t>
+      </w:r>
+      <w:r>
+        <w:rPr>
+          <w:bCs/>
+        </w:rPr>
+        <w:t xml:space="preserve">served by Southern and </w:t>
+      </w:r>
+      <w:proofErr w:type="spellStart"/>
+      <w:r>
+        <w:rPr>
+          <w:bCs/>
+        </w:rPr>
+        <w:t>Southeastern</w:t>
+      </w:r>
+      <w:proofErr w:type="spellEnd"/>
+      <w:r>
+        <w:rPr>
+          <w:bCs/>
+        </w:rPr>
+        <w:t xml:space="preserve"> </w:t>
+      </w:r>
+      <w:r>
+        <w:rPr>
+          <w:bCs/>
+        </w:rPr>
+        <w:t>Railways</w:t>
+      </w:r>
+      <w:r>
+        <w:rPr>
+          <w:bCs/>
+        </w:rPr>
+        <w:t xml:space="preserve">, which are known to have reliability issues.  Clusters </w:t>
+      </w:r>
+      <w:r>
+        <w:rPr>
+          <w:bCs/>
+        </w:rPr>
+        <w:t>2</w:t>
+      </w:r>
+      <w:r>
+        <w:rPr>
+          <w:bCs/>
+        </w:rPr>
+        <w:t xml:space="preserve"> and </w:t>
+      </w:r>
+      <w:r>
+        <w:rPr>
+          <w:bCs/>
+        </w:rPr>
+        <w:t>3</w:t>
+      </w:r>
+      <w:r>
+        <w:rPr>
+          <w:bCs/>
+        </w:rPr>
+        <w:t xml:space="preserve"> tend to contain MSOAs with lower IMD ranks and thus higher social deprivation.  </w:t>
+      </w:r>
+      <w:r>
+        <w:rPr>
+          <w:bCs/>
+        </w:rPr>
+        <w:t>The distributions of the coefficients for Underground and walking for these clusters indicate that they enjoy similar levels of reliability for these modes.  However, buses and National Rail contribute more to travel time variability for Cluster 2</w:t>
       </w:r>
       <w:r>
         <w:rPr>
@@ -8005,124 +9799,117 @@
         <w:rPr>
           <w:bCs/>
         </w:rPr>
-        <w:t xml:space="preserve">This makes sense, as the flexibility of walking means that routes are unlikely to be totally </w:t>
-      </w:r>
-      <w:r>
-        <w:rPr>
-          <w:bCs/>
-        </w:rPr>
-        <w:lastRenderedPageBreak/>
-        <w:t xml:space="preserve">blocked, and even if a route is blocked, the high density of the walkable network means that travellers are likely to </w:t>
-      </w:r>
-      <w:r>
-        <w:rPr>
-          <w:bCs/>
-        </w:rPr>
-        <w:t>easily</w:t>
-      </w:r>
-      <w:r>
-        <w:rPr>
-          <w:bCs/>
-        </w:rPr>
-        <w:t xml:space="preserve"> find comparable alternative routes.  </w:t>
-      </w:r>
-      <w:r>
-        <w:rPr>
-          <w:bCs/>
-        </w:rPr>
-        <w:t xml:space="preserve">Areas that are connected to the destination by rail also tend to have narrower interval widths, </w:t>
-      </w:r>
-      <w:r>
-        <w:rPr>
-          <w:bCs/>
-        </w:rPr>
-        <w:t xml:space="preserve">indicating that </w:t>
-      </w:r>
-      <w:r>
-        <w:rPr>
-          <w:bCs/>
-        </w:rPr>
-        <w:t xml:space="preserve">rail travel is generally quite reliable.  Areas that are not directly connected to a destination by rail and that are too far to walk tend to have wider intervals, even if they are relatively near the destination.  </w:t>
-      </w:r>
-      <w:r>
-        <w:rPr>
-          <w:bCs/>
-        </w:rPr>
-        <w:t xml:space="preserve">Such areas tend to rely more on buses to connect to each destination, and </w:t>
-      </w:r>
-      <w:r>
-        <w:rPr>
-          <w:bCs/>
-        </w:rPr>
-        <w:t xml:space="preserve">this indicates </w:t>
-      </w:r>
-      <w:r>
-        <w:rPr>
-          <w:bCs/>
-        </w:rPr>
-        <w:t>that travel times by bus are less reliable</w:t>
-      </w:r>
-      <w:r>
-        <w:rPr>
-          <w:bCs/>
-        </w:rPr>
-        <w:t xml:space="preserve">.  Also, </w:t>
-      </w:r>
-      <w:r>
-        <w:rPr>
-          <w:bCs/>
-        </w:rPr>
-        <w:t xml:space="preserve">trips originating from </w:t>
-      </w:r>
-      <w:r>
-        <w:rPr>
-          <w:bCs/>
-        </w:rPr>
-        <w:t xml:space="preserve">locations further from a destination tend to have wider intervals, as these </w:t>
-      </w:r>
-      <w:r>
-        <w:rPr>
-          <w:bCs/>
-        </w:rPr>
-        <w:t>trips cover greater distances and tend to involve more interchanging</w:t>
-      </w:r>
-      <w:r>
-        <w:rPr>
-          <w:bCs/>
-        </w:rPr>
-        <w:t xml:space="preserve">, and </w:t>
-      </w:r>
-      <w:r>
-        <w:rPr>
-          <w:bCs/>
-        </w:rPr>
-        <w:t xml:space="preserve">the probability that a journey will be disrupted </w:t>
-      </w:r>
-      <w:proofErr w:type="spellStart"/>
-      <w:r>
-        <w:rPr>
-          <w:bCs/>
-        </w:rPr>
-        <w:t>en</w:t>
-      </w:r>
-      <w:proofErr w:type="spellEnd"/>
-      <w:r>
-        <w:rPr>
-          <w:bCs/>
-        </w:rPr>
-        <w:t xml:space="preserve"> route increases with the journey length</w:t>
-      </w:r>
-      <w:r>
-        <w:rPr>
-          <w:bCs/>
-        </w:rPr>
-        <w:t xml:space="preserve"> and the number of interchanges</w:t>
+        <w:t>The areas in Cluster 2</w:t>
+      </w:r>
+      <w:r>
+        <w:rPr>
+          <w:bCs/>
+        </w:rPr>
+        <w:t xml:space="preserve"> (containing 15% of the working-age population and</w:t>
+      </w:r>
+      <w:r>
+        <w:rPr>
+          <w:bCs/>
+        </w:rPr>
+        <w:t xml:space="preserve"> including Waterloo, Shoreditch, Rotherhithe, Greenwich, the Docklands, Stratford, the Royal Docks, Barking and Leytonstone</w:t>
+      </w:r>
+      <w:r>
+        <w:rPr>
+          <w:bCs/>
+        </w:rPr>
+        <w:t>)</w:t>
+      </w:r>
+      <w:r>
+        <w:rPr>
+          <w:bCs/>
+        </w:rPr>
+        <w:t xml:space="preserve"> are where improvements to travel time reliability by bus and National Rail are likely to particularly benefit more socially disadvantaged residents.  </w:t>
+      </w:r>
+      <w:r>
+        <w:rPr>
+          <w:bCs/>
+        </w:rPr>
+        <w:t xml:space="preserve">Finally, Clusters </w:t>
+      </w:r>
+      <w:r>
+        <w:rPr>
+          <w:bCs/>
+        </w:rPr>
+        <w:t>0</w:t>
+      </w:r>
+      <w:r>
+        <w:rPr>
+          <w:bCs/>
+        </w:rPr>
+        <w:t xml:space="preserve"> and </w:t>
+      </w:r>
+      <w:r>
+        <w:rPr>
+          <w:bCs/>
+        </w:rPr>
+        <w:t>4</w:t>
+      </w:r>
+      <w:r>
+        <w:rPr>
+          <w:bCs/>
+        </w:rPr>
+        <w:t xml:space="preserve"> tend to contain less deprived MSOAs, with MSOAs in Cluster </w:t>
+      </w:r>
+      <w:r>
+        <w:rPr>
+          <w:bCs/>
+        </w:rPr>
+        <w:t>0 (with 21% of the working-age population)</w:t>
+      </w:r>
+      <w:r>
+        <w:rPr>
+          <w:bCs/>
+        </w:rPr>
+        <w:t xml:space="preserve"> having </w:t>
+      </w:r>
+      <w:r>
+        <w:rPr>
+          <w:bCs/>
+        </w:rPr>
+        <w:t xml:space="preserve">less </w:t>
+      </w:r>
+      <w:r>
+        <w:rPr>
+          <w:bCs/>
+        </w:rPr>
+        <w:t xml:space="preserve">reliable National Rail services than those in Cluster </w:t>
+      </w:r>
+      <w:r>
+        <w:rPr>
+          <w:bCs/>
+        </w:rPr>
+        <w:t>4</w:t>
       </w:r>
       <w:r>
         <w:rPr>
           <w:bCs/>
         </w:rPr>
         <w:t>.</w:t>
+      </w:r>
+    </w:p>
+    <w:p>
+      <w:pPr>
+        <w:pStyle w:val="NoSpacing"/>
+        <w:spacing w:line="480" w:lineRule="auto"/>
+        <w:jc w:val="both"/>
+        <w:rPr>
+          <w:bCs/>
+          <w:i/>
+          <w:iCs/>
+        </w:rPr>
+      </w:pPr>
+      <w:r>
+        <w:rPr>
+          <w:bCs/>
+          <w:i/>
+          <w:iCs/>
+        </w:rPr>
+        <w:t>Analysis of Variability of Travel Times and IMD Rank</w:t>
       </w:r>
     </w:p>
     <w:p>
@@ -8139,127 +9926,7 @@
         <w:rPr>
           <w:bCs/>
         </w:rPr>
-        <w:t xml:space="preserve">Also, we can see that trips ending in destinations north of the Thames, particularly in the City but also in Finsbury Park, Harrow-on-the-Hill and Hammersmith, tend to have less travel time variability.  This may be </w:t>
-      </w:r>
-      <w:r>
-        <w:rPr>
-          <w:bCs/>
-        </w:rPr>
-        <w:t>due</w:t>
-      </w:r>
-      <w:r>
-        <w:rPr>
-          <w:bCs/>
-        </w:rPr>
-        <w:t xml:space="preserve"> to the more </w:t>
-      </w:r>
-      <w:r>
-        <w:rPr>
-          <w:bCs/>
-        </w:rPr>
-        <w:t>grid-like</w:t>
-      </w:r>
-      <w:r>
-        <w:rPr>
-          <w:bCs/>
-        </w:rPr>
-        <w:t xml:space="preserve"> rail network north of the Thames, which provides commuters with more alternative </w:t>
-      </w:r>
-      <w:r>
-        <w:rPr>
-          <w:bCs/>
-        </w:rPr>
-        <w:t xml:space="preserve">rail </w:t>
-      </w:r>
-      <w:r>
-        <w:rPr>
-          <w:bCs/>
-        </w:rPr>
-        <w:t>routes</w:t>
-      </w:r>
-      <w:r>
-        <w:rPr>
-          <w:bCs/>
-        </w:rPr>
-        <w:t xml:space="preserve"> if a </w:t>
-      </w:r>
-      <w:proofErr w:type="gramStart"/>
-      <w:r>
-        <w:rPr>
-          <w:bCs/>
-        </w:rPr>
-        <w:t>particular section</w:t>
-      </w:r>
-      <w:proofErr w:type="gramEnd"/>
-      <w:r>
-        <w:rPr>
-          <w:bCs/>
-        </w:rPr>
-        <w:t xml:space="preserve"> of the rail network fails.  In contrast, travel times to Lewisham and Streatham tend to be more variable, possibly reflecting the more tree-like structure of the rail network there, which provides less network </w:t>
-      </w:r>
-      <w:r>
-        <w:rPr>
-          <w:bCs/>
-        </w:rPr>
-        <w:t xml:space="preserve">resilience </w:t>
-      </w:r>
-      <w:r>
-        <w:rPr>
-          <w:bCs/>
-        </w:rPr>
-        <w:t xml:space="preserve">against failures </w:t>
-      </w:r>
-      <w:r>
-        <w:rPr>
-          <w:bCs/>
-        </w:rPr>
-        <w:t>along the</w:t>
-      </w:r>
-      <w:r>
-        <w:rPr>
-          <w:bCs/>
-        </w:rPr>
-        <w:t xml:space="preserve"> line</w:t>
-      </w:r>
-      <w:r>
-        <w:rPr>
-          <w:bCs/>
-        </w:rPr>
-        <w:t>s</w:t>
-      </w:r>
-      <w:r>
-        <w:rPr>
-          <w:bCs/>
-        </w:rPr>
-        <w:t xml:space="preserve"> leading to these destinations.  Finally, for all destinations, we can see that trips originating from the </w:t>
-      </w:r>
-      <w:proofErr w:type="spellStart"/>
-      <w:r>
-        <w:rPr>
-          <w:bCs/>
-        </w:rPr>
-        <w:t>southeastern</w:t>
-      </w:r>
-      <w:proofErr w:type="spellEnd"/>
-      <w:r>
-        <w:rPr>
-          <w:bCs/>
-        </w:rPr>
-        <w:t xml:space="preserve"> quadrant of the GLA area tend to have more variable travel times.  This probably reflects the effects of less reliable rail services run by </w:t>
-      </w:r>
-      <w:proofErr w:type="spellStart"/>
-      <w:r>
-        <w:rPr>
-          <w:bCs/>
-        </w:rPr>
-        <w:t>Southeastern</w:t>
-      </w:r>
-      <w:proofErr w:type="spellEnd"/>
-      <w:r>
-        <w:rPr>
-          <w:bCs/>
-        </w:rPr>
-        <w:t xml:space="preserve"> and Southern Railways (+ citation).</w:t>
+        <w:t>An important question to investigate is the extent to which areas that are burdened by high travel times and/or low travel time reliability are also more socially deprived.  To do this, I carry out another K-means clustering analysis, considering each MSOA’s median observed travel time and interval width for trips to the City (the MSOA that contains the most jobs), the median observed travel time and interval width for trips to one of the 6 other destinations that is closest to each MSOA (to capture the extent to which each MSOA is well connected to its local neighbours), and its IMD rank.</w:t>
       </w:r>
     </w:p>
     <w:p>
@@ -8272,25 +9939,18 @@
           <w:bCs/>
         </w:rPr>
       </w:pPr>
-    </w:p>
-    <w:p>
-      <w:pPr>
-        <w:pStyle w:val="NoSpacing"/>
-        <w:spacing w:line="480" w:lineRule="auto"/>
-        <w:jc w:val="both"/>
-        <w:rPr>
-          <w:bCs/>
-          <w:i/>
-          <w:iCs/>
-        </w:rPr>
-      </w:pPr>
-      <w:r>
-        <w:rPr>
-          <w:bCs/>
-          <w:i/>
-          <w:iCs/>
-        </w:rPr>
-        <w:t>Analysis of Variability of Travel Times and IMD Rank</w:t>
+      <w:r>
+        <w:rPr>
+          <w:bCs/>
+        </w:rPr>
+        <w:t xml:space="preserve">Figure XX presents the characteristics of each cluster when 7 clusters are identified.  Clusters 1, 4, 5 and 6 tend to have lower IMD ranks that reflect higher social deprivation.  Among these, Cluster 5 (containing about 24% of all working-age residents) tends to have lower and less variable travel times to the City and to their local destination.  MSOAs in this cluster tend to be more centrally located and to have direct access to the rail system.  Cluster 6 (with 12% of the working-age population) tends to have higher but less variable travel times to the City and their local destination.  These tend to also have direct access to the rail network, but are located further from the City than MSOAs in Cluster 5.  Cluster 1 (with 10% of all working-age residents) tends to have more reliable travel times to their local </w:t>
+      </w:r>
+      <w:r>
+        <w:rPr>
+          <w:bCs/>
+        </w:rPr>
+        <w:lastRenderedPageBreak/>
+        <w:t>destination but less reliable times to the City, even though they may be located quite near the centre, indicating that there are reliability problems with the radial connections from these areas to the City.  On the other hand, Cluster 4 (containing 10% of the working-age population) tends to have more variable travel times to the City and their local destination.  While MSOAs in this cluster may also be relatively centrally located, they tend to not have direct access to the rail system, or the rail lines that they can access do not run radially to the centre of the network.  Thus, residents in these MSOAs may need to rely more on slower and less reliable buses or to make longer rail trips with more interchanges, both of which would make their journey times less reliable.</w:t>
       </w:r>
     </w:p>
     <w:p>
@@ -8307,44 +9967,7 @@
         <w:rPr>
           <w:bCs/>
         </w:rPr>
-        <w:t xml:space="preserve">An important question to investigate is the extent to which areas that are burdened by high travel times and/or low travel time reliability are also more socially deprived.  To do this, I carry out </w:t>
-      </w:r>
-      <w:r>
-        <w:rPr>
-          <w:bCs/>
-        </w:rPr>
-        <w:t xml:space="preserve">another </w:t>
-      </w:r>
-      <w:r>
-        <w:rPr>
-          <w:bCs/>
-        </w:rPr>
-        <w:t xml:space="preserve">K-means clustering </w:t>
-      </w:r>
-      <w:r>
-        <w:rPr>
-          <w:bCs/>
-        </w:rPr>
-        <w:t>analysis</w:t>
-      </w:r>
-      <w:r>
-        <w:rPr>
-          <w:bCs/>
-        </w:rPr>
-        <w:t xml:space="preserve">, considering </w:t>
-      </w:r>
-      <w:r>
-        <w:rPr>
-          <w:bCs/>
-        </w:rPr>
-        <w:t xml:space="preserve">each MSOA’s median observed travel time and interval width for trips to the City (the MSOA that contains the most jobs), the median observed travel </w:t>
-      </w:r>
-      <w:r>
-        <w:rPr>
-          <w:bCs/>
-        </w:rPr>
-        <w:lastRenderedPageBreak/>
-        <w:t>time and interval width for trips to one of the 6 other destinations that is closest to each MSOA (to capture the extent to which each MSOA is well connected to its local neighbours), and its IMD rank.</w:t>
+        <w:t>However, it is also important to note that MSOAs in clusters with higher IMD ranks (and thus lower social deprivation) also tend to have longer and more variable travel times to the City and the local centroid.  In particular, MSOAs in Clusters 2 and 3 (together accounting for nearly a third of the working-age population) tend to be located near the outskirts of the GLA area.  Residents in these areas may find public transport less useful and reliable for connecting to important destinations.</w:t>
       </w:r>
     </w:p>
     <w:p>
@@ -8357,242 +9980,6 @@
           <w:bCs/>
         </w:rPr>
       </w:pPr>
-      <w:r>
-        <w:rPr>
-          <w:bCs/>
-        </w:rPr>
-        <w:t>Figure XX presents the characteristics of each cluster when 7 clusters are identified.  Clusters</w:t>
-      </w:r>
-      <w:r>
-        <w:rPr>
-          <w:bCs/>
-        </w:rPr>
-        <w:t xml:space="preserve"> 1,</w:t>
-      </w:r>
-      <w:r>
-        <w:rPr>
-          <w:bCs/>
-        </w:rPr>
-        <w:t xml:space="preserve"> </w:t>
-      </w:r>
-      <w:r>
-        <w:rPr>
-          <w:bCs/>
-        </w:rPr>
-        <w:t xml:space="preserve">4, 5 and 6 </w:t>
-      </w:r>
-      <w:r>
-        <w:rPr>
-          <w:bCs/>
-        </w:rPr>
-        <w:t xml:space="preserve">tend to have lower IMD ranks that reflect higher social deprivation.  Among these, Cluster </w:t>
-      </w:r>
-      <w:r>
-        <w:rPr>
-          <w:bCs/>
-        </w:rPr>
-        <w:t>5 (containing about 24% of all working-age residents)</w:t>
-      </w:r>
-      <w:r>
-        <w:rPr>
-          <w:bCs/>
-        </w:rPr>
-        <w:t xml:space="preserve"> tends to have lower and less variable travel times to the City and to their local </w:t>
-      </w:r>
-      <w:r>
-        <w:rPr>
-          <w:bCs/>
-        </w:rPr>
-        <w:t>destination</w:t>
-      </w:r>
-      <w:r>
-        <w:rPr>
-          <w:bCs/>
-        </w:rPr>
-        <w:t xml:space="preserve">.  MSOAs in this cluster tend to be more centrally located and to have direct access to the rail system.  Cluster </w:t>
-      </w:r>
-      <w:r>
-        <w:rPr>
-          <w:bCs/>
-        </w:rPr>
-        <w:t>6 (with 12% of the working-age population)</w:t>
-      </w:r>
-      <w:r>
-        <w:rPr>
-          <w:bCs/>
-        </w:rPr>
-        <w:t xml:space="preserve"> tends to have higher but less variable travel times to the City and their local </w:t>
-      </w:r>
-      <w:r>
-        <w:rPr>
-          <w:bCs/>
-        </w:rPr>
-        <w:t>destination</w:t>
-      </w:r>
-      <w:r>
-        <w:rPr>
-          <w:bCs/>
-        </w:rPr>
-        <w:t xml:space="preserve">.  These tend to also have direct access to the rail </w:t>
-      </w:r>
-      <w:proofErr w:type="gramStart"/>
-      <w:r>
-        <w:rPr>
-          <w:bCs/>
-        </w:rPr>
-        <w:t>network, but</w:t>
-      </w:r>
-      <w:proofErr w:type="gramEnd"/>
-      <w:r>
-        <w:rPr>
-          <w:bCs/>
-        </w:rPr>
-        <w:t xml:space="preserve"> are located further from the </w:t>
-      </w:r>
-      <w:r>
-        <w:rPr>
-          <w:bCs/>
-        </w:rPr>
-        <w:t>City</w:t>
-      </w:r>
-      <w:r>
-        <w:rPr>
-          <w:bCs/>
-        </w:rPr>
-        <w:t xml:space="preserve"> than MSOAs in Cluster </w:t>
-      </w:r>
-      <w:r>
-        <w:rPr>
-          <w:bCs/>
-        </w:rPr>
-        <w:t>5</w:t>
-      </w:r>
-      <w:r>
-        <w:rPr>
-          <w:bCs/>
-        </w:rPr>
-        <w:t xml:space="preserve">.  </w:t>
-      </w:r>
-      <w:r>
-        <w:rPr>
-          <w:bCs/>
-        </w:rPr>
-        <w:t xml:space="preserve">Cluster 1 (with 10% of all working-age residents) tends to have more reliable travel times to their local destination but less reliable times to the City, even though they may be located quite near the centre, indicating that there are reliability problems with the radial connections from these areas to the City.  </w:t>
-      </w:r>
-      <w:r>
-        <w:rPr>
-          <w:bCs/>
-        </w:rPr>
-        <w:t>On the other hand, Cluster 4</w:t>
-      </w:r>
-      <w:r>
-        <w:rPr>
-          <w:bCs/>
-        </w:rPr>
-        <w:t xml:space="preserve"> (containing 10% of the working-age population)</w:t>
-      </w:r>
-      <w:r>
-        <w:rPr>
-          <w:bCs/>
-        </w:rPr>
-        <w:t xml:space="preserve"> tends to have more variable travel times to the City and the</w:t>
-      </w:r>
-      <w:r>
-        <w:rPr>
-          <w:bCs/>
-        </w:rPr>
-        <w:t>i</w:t>
-      </w:r>
-      <w:r>
-        <w:rPr>
-          <w:bCs/>
-        </w:rPr>
-        <w:t xml:space="preserve">r local </w:t>
-      </w:r>
-      <w:r>
-        <w:rPr>
-          <w:bCs/>
-        </w:rPr>
-        <w:t>destination</w:t>
-      </w:r>
-      <w:r>
-        <w:rPr>
-          <w:bCs/>
-        </w:rPr>
-        <w:t>.  While MSOAs in this cluster may also be relatively centrally located, they tend to not have direct access to the rail system</w:t>
-      </w:r>
-      <w:r>
-        <w:rPr>
-          <w:bCs/>
-        </w:rPr>
-        <w:t>,</w:t>
-      </w:r>
-      <w:r>
-        <w:rPr>
-          <w:bCs/>
-        </w:rPr>
-        <w:t xml:space="preserve"> or </w:t>
-      </w:r>
-      <w:r>
-        <w:rPr>
-          <w:bCs/>
-        </w:rPr>
-        <w:t xml:space="preserve">the </w:t>
-      </w:r>
-      <w:r>
-        <w:rPr>
-          <w:bCs/>
-        </w:rPr>
-        <w:t xml:space="preserve">rail lines that </w:t>
-      </w:r>
-      <w:r>
-        <w:rPr>
-          <w:bCs/>
-        </w:rPr>
-        <w:t xml:space="preserve">they can access do not </w:t>
-      </w:r>
-      <w:r>
-        <w:rPr>
-          <w:bCs/>
-        </w:rPr>
-        <w:t>run radially to the centre of the network</w:t>
-      </w:r>
-      <w:r>
-        <w:rPr>
-          <w:bCs/>
-        </w:rPr>
-        <w:t>.  Thus</w:t>
-      </w:r>
-      <w:r>
-        <w:rPr>
-          <w:bCs/>
-        </w:rPr>
-        <w:t xml:space="preserve">, </w:t>
-      </w:r>
-      <w:r>
-        <w:rPr>
-          <w:bCs/>
-        </w:rPr>
-        <w:t xml:space="preserve">residents in these MSOAs </w:t>
-      </w:r>
-      <w:r>
-        <w:rPr>
-          <w:bCs/>
-        </w:rPr>
-        <w:t>may need to rely more on slower and less reliable buses or to make longer rail trips with more interchanges</w:t>
-      </w:r>
-      <w:r>
-        <w:rPr>
-          <w:bCs/>
-        </w:rPr>
-        <w:t>, both of which would make their journey times less reliable</w:t>
-      </w:r>
-      <w:r>
-        <w:rPr>
-          <w:bCs/>
-        </w:rPr>
-        <w:t>.</w:t>
-      </w:r>
     </w:p>
     <w:p>
       <w:pPr>
@@ -8604,55 +9991,41 @@
           <w:bCs/>
         </w:rPr>
       </w:pPr>
-      <w:r>
-        <w:rPr>
-          <w:bCs/>
-        </w:rPr>
-        <w:t xml:space="preserve">However, it is also important to note that MSOAs in clusters with higher IMD ranks (and thus lower social deprivation) also tend to have longer and more variable travel times to the City and the local centroid.  </w:t>
-      </w:r>
-      <w:proofErr w:type="gramStart"/>
-      <w:r>
-        <w:rPr>
-          <w:bCs/>
-        </w:rPr>
-        <w:t>In particular</w:t>
-      </w:r>
-      <w:r>
-        <w:rPr>
-          <w:bCs/>
-        </w:rPr>
-        <w:t>, MSOAs</w:t>
-      </w:r>
-      <w:proofErr w:type="gramEnd"/>
-      <w:r>
-        <w:rPr>
-          <w:bCs/>
-        </w:rPr>
-        <w:t xml:space="preserve"> in </w:t>
-      </w:r>
-      <w:r>
-        <w:rPr>
-          <w:bCs/>
-        </w:rPr>
-        <w:t xml:space="preserve">Clusters 2 and 3 (together accounting for nearly a third of the working-age population) </w:t>
-      </w:r>
-      <w:r>
-        <w:rPr>
-          <w:bCs/>
-        </w:rPr>
-        <w:t xml:space="preserve">tend to be located near the outskirts of the GLA area.  </w:t>
-      </w:r>
-      <w:r>
-        <w:rPr>
-          <w:bCs/>
-        </w:rPr>
-        <w:t>Residents in these areas may find public transport less useful and reliable for connecting to important destinations</w:t>
-      </w:r>
-      <w:r>
-        <w:rPr>
-          <w:bCs/>
-        </w:rPr>
-        <w:t>.</w:t>
+    </w:p>
+    <w:p>
+      <w:pPr>
+        <w:pStyle w:val="NoSpacing"/>
+        <w:spacing w:line="480" w:lineRule="auto"/>
+        <w:jc w:val="both"/>
+        <w:rPr>
+          <w:b/>
+        </w:rPr>
+      </w:pPr>
+      <w:r>
+        <w:rPr>
+          <w:b/>
+        </w:rPr>
+        <w:t>Discussion</w:t>
+      </w:r>
+    </w:p>
+    <w:p>
+      <w:pPr>
+        <w:pStyle w:val="NoSpacing"/>
+        <w:spacing w:line="480" w:lineRule="auto"/>
+        <w:jc w:val="both"/>
+        <w:rPr>
+          <w:bCs/>
+          <w:i/>
+          <w:iCs/>
+        </w:rPr>
+      </w:pPr>
+      <w:r>
+        <w:rPr>
+          <w:bCs/>
+          <w:i/>
+          <w:iCs/>
+        </w:rPr>
+        <w:t>Results in the Context of Extant Literature</w:t>
       </w:r>
     </w:p>
     <w:p>
@@ -8665,1857 +10038,11 @@
           <w:bCs/>
         </w:rPr>
       </w:pPr>
-    </w:p>
-    <w:p>
-      <w:pPr>
-        <w:pStyle w:val="NoSpacing"/>
-        <w:spacing w:line="480" w:lineRule="auto"/>
-        <w:jc w:val="both"/>
-        <w:rPr>
-          <w:bCs/>
-          <w:i/>
-          <w:iCs/>
-        </w:rPr>
-      </w:pPr>
-      <w:r>
-        <w:rPr>
-          <w:bCs/>
-          <w:i/>
-          <w:iCs/>
-        </w:rPr>
-        <w:t>Contributions to Travel Time Variability by Travel Mode</w:t>
-      </w:r>
-    </w:p>
-    <w:p>
-      <w:pPr>
-        <w:pStyle w:val="NoSpacing"/>
-        <w:spacing w:line="480" w:lineRule="auto"/>
-        <w:ind w:firstLine="567"/>
-        <w:jc w:val="both"/>
-        <w:rPr>
-          <w:bCs/>
-        </w:rPr>
-      </w:pPr>
-      <w:r>
-        <w:rPr>
-          <w:bCs/>
-        </w:rPr>
-        <w:lastRenderedPageBreak/>
-        <w:t xml:space="preserve">As we have seen, </w:t>
-      </w:r>
-      <w:r>
-        <w:rPr>
-          <w:bCs/>
-        </w:rPr>
-        <w:t xml:space="preserve">the level of </w:t>
-      </w:r>
-      <w:r>
-        <w:rPr>
-          <w:bCs/>
-        </w:rPr>
-        <w:t xml:space="preserve">travel time variability </w:t>
-      </w:r>
-      <w:r>
-        <w:rPr>
-          <w:bCs/>
-        </w:rPr>
-        <w:t xml:space="preserve">differs </w:t>
-      </w:r>
-      <w:r>
-        <w:rPr>
-          <w:bCs/>
-        </w:rPr>
-        <w:t xml:space="preserve">across trips.  But why do some trips have more variable travel times than others?  </w:t>
-      </w:r>
-      <w:r>
-        <w:rPr>
-          <w:bCs/>
-        </w:rPr>
-        <w:t xml:space="preserve">Three factors have already been mentioned: </w:t>
-      </w:r>
-      <w:r>
-        <w:rPr>
-          <w:bCs/>
-        </w:rPr>
-        <w:t>the distance covered for each trip</w:t>
-      </w:r>
-      <w:r>
-        <w:rPr>
-          <w:bCs/>
-        </w:rPr>
-        <w:t>,</w:t>
-      </w:r>
-      <w:r>
-        <w:rPr>
-          <w:bCs/>
-        </w:rPr>
-        <w:t xml:space="preserve"> </w:t>
-      </w:r>
-      <w:r>
-        <w:rPr>
-          <w:bCs/>
-        </w:rPr>
-        <w:t xml:space="preserve">(as </w:t>
-      </w:r>
-      <w:r>
-        <w:rPr>
-          <w:bCs/>
-        </w:rPr>
-        <w:t xml:space="preserve">the probability that a disruption occurs at any point along a trip </w:t>
-      </w:r>
-      <w:r>
-        <w:rPr>
-          <w:bCs/>
-        </w:rPr>
-        <w:t xml:space="preserve">probably </w:t>
-      </w:r>
-      <w:r>
-        <w:rPr>
-          <w:bCs/>
-        </w:rPr>
-        <w:t>increases with the length of the trip</w:t>
-      </w:r>
-      <w:r>
-        <w:rPr>
-          <w:bCs/>
-        </w:rPr>
-        <w:t xml:space="preserve">), the reliability of different </w:t>
-      </w:r>
-      <w:r>
-        <w:rPr>
-          <w:bCs/>
-        </w:rPr>
-        <w:t>travel modes (walking</w:t>
-      </w:r>
-      <w:r>
-        <w:rPr>
-          <w:bCs/>
-        </w:rPr>
-        <w:t xml:space="preserve"> or</w:t>
-      </w:r>
-      <w:r>
-        <w:rPr>
-          <w:bCs/>
-        </w:rPr>
-        <w:t xml:space="preserve"> rail </w:t>
-      </w:r>
-      <w:r>
-        <w:rPr>
-          <w:bCs/>
-        </w:rPr>
-        <w:t>seem to be more reliable than the bus</w:t>
-      </w:r>
-      <w:r>
-        <w:rPr>
-          <w:bCs/>
-        </w:rPr>
-        <w:t>)</w:t>
-      </w:r>
-      <w:r>
-        <w:rPr>
-          <w:bCs/>
-        </w:rPr>
-        <w:t xml:space="preserve">, and location-specific factors (like the extent to which the local network is </w:t>
-      </w:r>
-      <w:proofErr w:type="spellStart"/>
-      <w:r>
-        <w:rPr>
-          <w:bCs/>
-        </w:rPr>
-        <w:t>gridlike</w:t>
-      </w:r>
-      <w:proofErr w:type="spellEnd"/>
-      <w:r>
-        <w:rPr>
-          <w:bCs/>
-        </w:rPr>
-        <w:t xml:space="preserve"> rather than treelike, or the operators that provide services in the area</w:t>
-      </w:r>
-      <w:r>
-        <w:rPr>
-          <w:bCs/>
-        </w:rPr>
-        <w:t>).</w:t>
-      </w:r>
-    </w:p>
-    <w:p>
-      <w:pPr>
-        <w:pStyle w:val="NoSpacing"/>
-        <w:spacing w:line="480" w:lineRule="auto"/>
-        <w:ind w:firstLine="567"/>
-        <w:jc w:val="both"/>
-        <w:rPr>
-          <w:bCs/>
-        </w:rPr>
-      </w:pPr>
-      <w:r>
-        <w:rPr>
-          <w:bCs/>
-        </w:rPr>
-        <w:t xml:space="preserve">To investigate the factors shaping travel time variability across trips, I carry out a set of linear regression analyses on </w:t>
-      </w:r>
-      <w:r>
-        <w:rPr>
-          <w:bCs/>
-        </w:rPr>
-        <w:t xml:space="preserve">the </w:t>
-      </w:r>
-      <w:r>
-        <w:rPr>
-          <w:bCs/>
-        </w:rPr>
-        <w:t>6881 trips, with trip-level interval widths as the dependent variable.  In an initial model, I use the distance covered by each mode of transport for the fastest option from the baseline data as covariates – that is, I investigate how the interval width of the time needed to complete a trip is correlated with the distance travelled by each mode</w:t>
-      </w:r>
-      <w:r>
-        <w:rPr>
-          <w:bCs/>
-        </w:rPr>
-        <w:t xml:space="preserve"> </w:t>
-      </w:r>
-      <w:r>
-        <w:rPr>
-          <w:bCs/>
-        </w:rPr>
-        <w:t>for the fastest option</w:t>
-      </w:r>
-      <w:r>
-        <w:rPr>
-          <w:bCs/>
-        </w:rPr>
-        <w:t>, assuming all services run as scheduled.</w:t>
-      </w:r>
-    </w:p>
-    <w:p>
-      <w:pPr>
-        <w:pStyle w:val="NoSpacing"/>
-        <w:spacing w:line="480" w:lineRule="auto"/>
-        <w:ind w:firstLine="567"/>
-        <w:jc w:val="both"/>
-        <w:rPr>
-          <w:bCs/>
-        </w:rPr>
-      </w:pPr>
-      <w:r>
-        <w:rPr>
-          <w:bCs/>
-        </w:rPr>
-        <w:t>The results for this model are shown in Column 1 of Table XX</w:t>
-      </w:r>
-      <w:r>
-        <w:rPr>
-          <w:bCs/>
-        </w:rPr>
-        <w:t>.  The statistically significant results indicate that in general, increasing distance travelled by any mode tends to increase interval widths</w:t>
-      </w:r>
-      <w:r>
-        <w:rPr>
-          <w:bCs/>
-        </w:rPr>
-        <w:t xml:space="preserve">, </w:t>
-      </w:r>
-      <w:r>
-        <w:rPr>
-          <w:bCs/>
-        </w:rPr>
-        <w:t xml:space="preserve">in line with the idea that longer trips are more vulnerable to disruptions.  Individual coefficient estimates also </w:t>
-      </w:r>
-      <w:r>
-        <w:rPr>
-          <w:bCs/>
-        </w:rPr>
-        <w:t xml:space="preserve">indicate that for every additional kilometre travelled by National Rail, the interval width increases by 0.1min.  </w:t>
-      </w:r>
-      <w:r>
-        <w:rPr>
-          <w:bCs/>
-        </w:rPr>
-        <w:t xml:space="preserve">This </w:t>
-      </w:r>
-      <w:r>
-        <w:rPr>
-          <w:bCs/>
-        </w:rPr>
-        <w:t xml:space="preserve">result </w:t>
-      </w:r>
-      <w:r>
-        <w:rPr>
-          <w:bCs/>
-        </w:rPr>
-        <w:t xml:space="preserve">is </w:t>
-      </w:r>
-      <w:r>
-        <w:rPr>
-          <w:bCs/>
-        </w:rPr>
-        <w:t>in line with the observations above that unreliability in the services operated by some rail companies could contribute to more variable travel times</w:t>
-      </w:r>
-      <w:r>
-        <w:rPr>
-          <w:bCs/>
-        </w:rPr>
-        <w:t>.  Every additional kilometre travelled by Overground also increases the interval width by 0.1min.  The Overground was conceived to take over the operation of some National Rail lines to increase service reliability</w:t>
-      </w:r>
-      <w:sdt>
-        <w:sdtPr>
-          <w:rPr>
-            <w:bCs/>
-          </w:rPr>
-          <w:id w:val="-682819148"/>
-          <w:citation/>
-        </w:sdtPr>
-        <w:sdtContent>
-          <w:r>
-            <w:rPr>
-              <w:bCs/>
-            </w:rPr>
-            <w:fldChar w:fldCharType="begin"/>
-          </w:r>
-          <w:r>
-            <w:rPr>
-              <w:bCs/>
-            </w:rPr>
-            <w:instrText xml:space="preserve"> CITATION GLA2018 \l 18441 </w:instrText>
-          </w:r>
-          <w:r>
-            <w:rPr>
-              <w:bCs/>
-            </w:rPr>
-            <w:fldChar w:fldCharType="separate"/>
-          </w:r>
-          <w:r>
-            <w:rPr>
-              <w:bCs/>
-              <w:noProof/>
-            </w:rPr>
-            <w:t xml:space="preserve"> </w:t>
-          </w:r>
-          <w:r>
-            <w:rPr>
-              <w:noProof/>
-            </w:rPr>
-            <w:t>(Greater London Authority, 2018)</w:t>
-          </w:r>
-          <w:r>
-            <w:rPr>
-              <w:bCs/>
-            </w:rPr>
-            <w:fldChar w:fldCharType="end"/>
-          </w:r>
-        </w:sdtContent>
-      </w:sdt>
-      <w:r>
-        <w:rPr>
-          <w:bCs/>
-        </w:rPr>
-        <w:t xml:space="preserve">, so this result is discouraging.  However, </w:t>
-      </w:r>
-      <w:r>
-        <w:rPr>
-          <w:bCs/>
-        </w:rPr>
-        <w:t xml:space="preserve">buses are </w:t>
-      </w:r>
-      <w:r>
-        <w:rPr>
-          <w:bCs/>
-        </w:rPr>
-        <w:t xml:space="preserve">by far </w:t>
-      </w:r>
-      <w:r>
-        <w:rPr>
-          <w:bCs/>
-        </w:rPr>
-        <w:t>the most unreliable mode of public transport</w:t>
-      </w:r>
-      <w:r>
-        <w:rPr>
-          <w:bCs/>
-        </w:rPr>
-        <w:t>, as every additional kilometre travelled by bus increases the interval width by 1min.</w:t>
-      </w:r>
-      <w:r>
-        <w:rPr>
-          <w:bCs/>
-        </w:rPr>
-        <w:t xml:space="preserve">  The results also indicate that every additional km walked increases the interval width by 0.7min.  This contrasts with </w:t>
-      </w:r>
-      <w:r>
-        <w:rPr>
-          <w:bCs/>
-        </w:rPr>
-        <w:t xml:space="preserve">earlier indications </w:t>
-      </w:r>
-      <w:r>
-        <w:rPr>
-          <w:bCs/>
-        </w:rPr>
-        <w:t xml:space="preserve">that walking is </w:t>
-      </w:r>
-      <w:r>
-        <w:rPr>
-          <w:bCs/>
-        </w:rPr>
-        <w:t xml:space="preserve">a </w:t>
-      </w:r>
-      <w:r>
-        <w:rPr>
-          <w:bCs/>
-        </w:rPr>
-        <w:t xml:space="preserve">reliable mode of </w:t>
-      </w:r>
-      <w:proofErr w:type="gramStart"/>
-      <w:r>
-        <w:rPr>
-          <w:bCs/>
-        </w:rPr>
-        <w:t>transport, but</w:t>
-      </w:r>
-      <w:proofErr w:type="gramEnd"/>
-      <w:r>
-        <w:rPr>
-          <w:bCs/>
-        </w:rPr>
-        <w:t xml:space="preserve"> can reflect that trips that involve more interchang</w:t>
-      </w:r>
-      <w:r>
-        <w:rPr>
-          <w:bCs/>
-        </w:rPr>
-        <w:t>ing</w:t>
-      </w:r>
-      <w:r>
-        <w:rPr>
-          <w:bCs/>
-        </w:rPr>
-        <w:t xml:space="preserve"> also require more walking, and </w:t>
-      </w:r>
-      <w:r>
-        <w:rPr>
-          <w:bCs/>
-        </w:rPr>
-        <w:t xml:space="preserve">the coefficient for </w:t>
-      </w:r>
-      <w:r>
-        <w:rPr>
-          <w:bCs/>
-        </w:rPr>
-        <w:lastRenderedPageBreak/>
-        <w:t>distance walked reflects the increased vulnerability of trips with more interchanges to disrupt</w:t>
-      </w:r>
-      <w:r>
-        <w:rPr>
-          <w:bCs/>
-        </w:rPr>
-        <w:t>ions</w:t>
-      </w:r>
-      <w:r>
-        <w:rPr>
-          <w:bCs/>
-        </w:rPr>
-        <w:t xml:space="preserve"> </w:t>
-      </w:r>
-      <w:proofErr w:type="spellStart"/>
-      <w:r>
-        <w:rPr>
-          <w:bCs/>
-        </w:rPr>
-        <w:t>en</w:t>
-      </w:r>
-      <w:proofErr w:type="spellEnd"/>
-      <w:r>
-        <w:rPr>
-          <w:bCs/>
-        </w:rPr>
-        <w:t xml:space="preserve"> route.</w:t>
-      </w:r>
-    </w:p>
-    <w:p>
-      <w:pPr>
-        <w:pStyle w:val="NoSpacing"/>
-        <w:spacing w:line="480" w:lineRule="auto"/>
-        <w:ind w:firstLine="567"/>
-        <w:jc w:val="both"/>
-        <w:rPr>
-          <w:bCs/>
-        </w:rPr>
-      </w:pPr>
-      <w:r>
-        <w:rPr>
-          <w:bCs/>
-        </w:rPr>
-        <w:t>B</w:t>
-      </w:r>
-      <w:r>
-        <w:rPr>
-          <w:bCs/>
-        </w:rPr>
-        <w:t xml:space="preserve">ecause all the MSOAs are connected to each other via the same transport network, </w:t>
-      </w:r>
-      <w:r>
-        <w:rPr>
-          <w:bCs/>
-        </w:rPr>
-        <w:t>there is likely to be a mutual correlation structure between the interval widths of different trips</w:t>
-      </w:r>
-      <w:r>
-        <w:rPr>
-          <w:bCs/>
-        </w:rPr>
-        <w:t xml:space="preserve">.  For instance, two MSOAs that are located along the </w:t>
-      </w:r>
-      <w:r>
-        <w:rPr>
-          <w:bCs/>
-        </w:rPr>
-        <w:t>transport</w:t>
-      </w:r>
-      <w:r>
-        <w:rPr>
-          <w:bCs/>
-        </w:rPr>
-        <w:t xml:space="preserve"> line can be expected to have similar interval widths for trips </w:t>
-      </w:r>
-      <w:r>
-        <w:rPr>
-          <w:bCs/>
-        </w:rPr>
-        <w:t>via that line</w:t>
-      </w:r>
-      <w:r>
-        <w:rPr>
-          <w:bCs/>
-        </w:rPr>
-        <w:t xml:space="preserve">, as both will be affected by any disruptions along that line.  </w:t>
-      </w:r>
-      <w:r>
-        <w:rPr>
-          <w:bCs/>
-        </w:rPr>
-        <w:t>If the non-independence of the interval widths between trips is not accounted for, the correlation structures among different observations of the interval widths may distort the coefficient estimates for the covariates included in the model.</w:t>
-      </w:r>
-    </w:p>
-    <w:p>
-      <w:pPr>
-        <w:pStyle w:val="NoSpacing"/>
-        <w:spacing w:line="480" w:lineRule="auto"/>
-        <w:ind w:firstLine="567"/>
-        <w:jc w:val="both"/>
-        <w:rPr>
-          <w:bCs/>
-        </w:rPr>
-      </w:pPr>
-      <w:r>
-        <w:rPr>
-          <w:bCs/>
-        </w:rPr>
-        <w:t xml:space="preserve">One way to deal with such correlations is to use a spatially autoregressive model, in which the value of the dependent variable in each area depends on the mean of the value of the dependent variable in its neighbours.  </w:t>
-      </w:r>
-      <w:r>
-        <w:rPr>
-          <w:bCs/>
-        </w:rPr>
-        <w:t xml:space="preserve">This captures the idea that areas that are near each other tend to be similarly connected to the larger network of areas and thus should experience similar network-related effects.  </w:t>
-      </w:r>
-      <w:r>
-        <w:rPr>
-          <w:bCs/>
-        </w:rPr>
-        <w:t>To implement this, I first obtain for each MSOA a vector of travel times</w:t>
-      </w:r>
-      <w:r>
-        <w:rPr>
-          <w:bCs/>
-        </w:rPr>
-        <w:t xml:space="preserve"> to the 7 destinations from the baseline data, and then calculated the Euclidean distance between every pair of vectors.  Then, for each MSOA, I identify the 3 other MSOAs where this Euclidean distance is minimised; these are the MSOAs whose travel times to the 7 destinations are the most </w:t>
-      </w:r>
-      <w:proofErr w:type="gramStart"/>
-      <w:r>
-        <w:rPr>
-          <w:bCs/>
-        </w:rPr>
-        <w:t>similar to</w:t>
-      </w:r>
-      <w:proofErr w:type="gramEnd"/>
-      <w:r>
-        <w:rPr>
-          <w:bCs/>
-        </w:rPr>
-        <w:t xml:space="preserve"> those of the MSOA in question, assuming all services run as scheduled.  Then, for each trip originating from the MSOA in question and terminating at each of the 7 destinations, I calculate the mean of the interval widths for trips starting from the 3 neighbours and ending at the same destination.</w:t>
-      </w:r>
-    </w:p>
-    <w:p>
-      <w:pPr>
-        <w:pStyle w:val="NoSpacing"/>
-        <w:spacing w:line="480" w:lineRule="auto"/>
-        <w:ind w:firstLine="567"/>
-        <w:jc w:val="both"/>
-        <w:rPr>
-          <w:bCs/>
-        </w:rPr>
-      </w:pPr>
-      <w:r>
-        <w:rPr>
-          <w:bCs/>
-        </w:rPr>
-        <w:t>Figure XX displays the interval width and corresponding local mean of the interval widths among the 3 nearest neighbours for each of the 6881 origin-destination pairs, and C</w:t>
-      </w:r>
-      <w:r>
-        <w:rPr>
-          <w:bCs/>
-        </w:rPr>
-        <w:t xml:space="preserve">olumn 2 in Table XX presents the results for this model.  </w:t>
-      </w:r>
-      <w:r>
-        <w:rPr>
-          <w:bCs/>
-        </w:rPr>
-        <w:t xml:space="preserve">Because of the high correlation between the two quantities, including this local mean as a covariate in the linear regression model </w:t>
-      </w:r>
-      <w:r>
-        <w:rPr>
-          <w:bCs/>
-        </w:rPr>
-        <w:t>significantly improves the fit of the model</w:t>
-      </w:r>
-      <w:r>
-        <w:rPr>
-          <w:bCs/>
-        </w:rPr>
-        <w:t>.  The local mean interval width also</w:t>
-      </w:r>
-      <w:r>
-        <w:rPr>
-          <w:bCs/>
-        </w:rPr>
-        <w:t xml:space="preserve"> allows </w:t>
-      </w:r>
-      <w:r>
-        <w:rPr>
-          <w:bCs/>
-        </w:rPr>
-        <w:t xml:space="preserve">the model </w:t>
-      </w:r>
-      <w:r>
-        <w:rPr>
-          <w:bCs/>
-        </w:rPr>
-        <w:t xml:space="preserve">to better capture the correlation between the interval widths of MSOAs that arise due to their locations in the transport network.  </w:t>
-      </w:r>
-      <w:r>
-        <w:rPr>
-          <w:bCs/>
-        </w:rPr>
-        <w:lastRenderedPageBreak/>
-        <w:t xml:space="preserve">Specifically, </w:t>
-      </w:r>
-      <w:r>
-        <w:rPr>
-          <w:bCs/>
-        </w:rPr>
-        <w:t xml:space="preserve">as </w:t>
-      </w:r>
-      <w:r>
-        <w:rPr>
-          <w:bCs/>
-        </w:rPr>
-        <w:t>the local mean interval width</w:t>
-      </w:r>
-      <w:r>
-        <w:rPr>
-          <w:bCs/>
-        </w:rPr>
-        <w:t xml:space="preserve"> increases by one minute</w:t>
-      </w:r>
-      <w:r>
-        <w:rPr>
-          <w:bCs/>
-        </w:rPr>
-        <w:t xml:space="preserve">, the interval width of the MSOA in question tends to increase by 0.6min.  The inclusion of the local mean also reduces the </w:t>
-      </w:r>
-      <w:r>
-        <w:rPr>
-          <w:bCs/>
-        </w:rPr>
-        <w:t xml:space="preserve">confounding of the </w:t>
-      </w:r>
-      <w:r>
-        <w:rPr>
-          <w:bCs/>
-        </w:rPr>
-        <w:t>estimated coefficient</w:t>
-      </w:r>
-      <w:r>
-        <w:rPr>
-          <w:bCs/>
-        </w:rPr>
-        <w:t>s</w:t>
-      </w:r>
-      <w:r>
-        <w:rPr>
-          <w:bCs/>
-        </w:rPr>
-        <w:t xml:space="preserve"> for the other covariates</w:t>
-      </w:r>
-      <w:r>
-        <w:rPr>
-          <w:bCs/>
-        </w:rPr>
-        <w:t xml:space="preserve"> due to network effects</w:t>
-      </w:r>
-      <w:r>
-        <w:rPr>
-          <w:bCs/>
-        </w:rPr>
-        <w:t>,</w:t>
-      </w:r>
-      <w:r>
-        <w:rPr>
-          <w:bCs/>
-        </w:rPr>
-        <w:t xml:space="preserve"> reducing the magnitude of the estimates</w:t>
-      </w:r>
-      <w:r>
-        <w:rPr>
-          <w:bCs/>
-        </w:rPr>
-        <w:t xml:space="preserve"> by about 40% for bus and 70% for National Rail and Overground.  However, the coefficients still indicate that bus is the least reliable mode, followed by National Rail.  Interestingly, the coefficient for distance walked is now no longer statistically significantly different from 0, indicating that the coefficient </w:t>
-      </w:r>
-      <w:proofErr w:type="gramStart"/>
-      <w:r>
-        <w:rPr>
-          <w:bCs/>
-        </w:rPr>
-        <w:t>estimate</w:t>
-      </w:r>
-      <w:proofErr w:type="gramEnd"/>
-      <w:r>
-        <w:rPr>
-          <w:bCs/>
-        </w:rPr>
-        <w:t xml:space="preserve"> for walking obtained from the previous model was indeed due to the network effects</w:t>
-      </w:r>
-      <w:r>
-        <w:rPr>
-          <w:bCs/>
-        </w:rPr>
-        <w:t xml:space="preserve"> from trips involving more interchanges being more vulnerable to disruption.  Finally, increasing travel by tram seems to decrease interval widths.  In London, trams tend to run on segregated rights of way, and thus may not be as vulnerable to disruptions as buses or trams in other cities that run in mixed traffic.  However, because trams only serve areas in southern London and run </w:t>
-      </w:r>
-      <w:proofErr w:type="spellStart"/>
-      <w:r>
-        <w:rPr>
-          <w:bCs/>
-        </w:rPr>
-        <w:t>orbitally</w:t>
-      </w:r>
-      <w:proofErr w:type="spellEnd"/>
-      <w:r>
-        <w:rPr>
-          <w:bCs/>
-        </w:rPr>
-        <w:t>, they do not play a significant role in most residents’ commutes.</w:t>
-      </w:r>
-    </w:p>
-    <w:p>
-      <w:pPr>
-        <w:pStyle w:val="NoSpacing"/>
-        <w:spacing w:line="480" w:lineRule="auto"/>
-        <w:ind w:firstLine="567"/>
-        <w:jc w:val="both"/>
-        <w:rPr>
-          <w:bCs/>
-        </w:rPr>
-      </w:pPr>
-      <w:r>
-        <w:rPr>
-          <w:bCs/>
-        </w:rPr>
-        <w:t xml:space="preserve">While the regression models in Table XX generate one global estimate for the correlation between distance travelled by each mode and interval width, we have seen signs that the mode-specific effect may vary across locations (recall that National Rail services seem particularly unreliable in the southeast).  To investigate this, </w:t>
-      </w:r>
-      <w:r>
-        <w:rPr>
-          <w:bCs/>
-        </w:rPr>
-        <w:t xml:space="preserve">I </w:t>
-      </w:r>
-      <w:r>
-        <w:rPr>
-          <w:bCs/>
-        </w:rPr>
-        <w:t xml:space="preserve">use </w:t>
-      </w:r>
-      <w:proofErr w:type="gramStart"/>
-      <w:r>
-        <w:rPr>
-          <w:bCs/>
-        </w:rPr>
-        <w:t>locally-weighted</w:t>
-      </w:r>
-      <w:proofErr w:type="gramEnd"/>
-      <w:r>
-        <w:rPr>
-          <w:bCs/>
-        </w:rPr>
-        <w:t xml:space="preserve"> regression, which uses only the </w:t>
-      </w:r>
-      <w:r>
-        <w:rPr>
-          <w:bCs/>
-        </w:rPr>
-        <w:t xml:space="preserve">trips originating from the </w:t>
-      </w:r>
-      <w:r>
-        <w:rPr>
-          <w:bCs/>
-        </w:rPr>
-        <w:t xml:space="preserve">closest neighbours for each MSOA </w:t>
-      </w:r>
-      <w:r>
-        <w:rPr>
-          <w:bCs/>
-        </w:rPr>
-        <w:t xml:space="preserve">and ending in the 7 destinations </w:t>
-      </w:r>
-      <w:r>
-        <w:rPr>
-          <w:bCs/>
-        </w:rPr>
-        <w:t>to fit a linear regression model to generate one estimate for each coefficient for each MSOA.  I define</w:t>
-      </w:r>
-      <w:r>
-        <w:rPr>
-          <w:bCs/>
-        </w:rPr>
-        <w:t xml:space="preserve"> as neighbours</w:t>
-      </w:r>
-      <w:r>
-        <w:rPr>
-          <w:bCs/>
-        </w:rPr>
-        <w:t xml:space="preserve"> the 30 MSOAs whose travel times to the 7 destinations are most </w:t>
-      </w:r>
-      <w:proofErr w:type="gramStart"/>
-      <w:r>
-        <w:rPr>
-          <w:bCs/>
-        </w:rPr>
-        <w:t>similar to</w:t>
-      </w:r>
-      <w:proofErr w:type="gramEnd"/>
-      <w:r>
-        <w:rPr>
-          <w:bCs/>
-        </w:rPr>
-        <w:t xml:space="preserve"> those of the MSOA in question </w:t>
-      </w:r>
-      <w:r>
-        <w:rPr>
-          <w:bCs/>
-        </w:rPr>
-        <w:t>(using the same Euclidean distance calculation as the derivation of the local mean interval width)</w:t>
-      </w:r>
-      <w:r>
-        <w:rPr>
-          <w:bCs/>
-        </w:rPr>
-        <w:t xml:space="preserve">.  Figure XX </w:t>
-      </w:r>
-      <w:r>
-        <w:rPr>
-          <w:bCs/>
-        </w:rPr>
-        <w:t xml:space="preserve">illustrates </w:t>
-      </w:r>
-      <w:r>
-        <w:rPr>
-          <w:bCs/>
-        </w:rPr>
-        <w:t xml:space="preserve">for Stratford, which MSOAs are included in the </w:t>
-      </w:r>
-      <w:proofErr w:type="gramStart"/>
-      <w:r>
-        <w:rPr>
-          <w:bCs/>
-        </w:rPr>
-        <w:t>locally-weighted</w:t>
-      </w:r>
-      <w:proofErr w:type="gramEnd"/>
-      <w:r>
-        <w:rPr>
-          <w:bCs/>
-        </w:rPr>
-        <w:t xml:space="preserve"> regression and which are further considered for calculating the local mean of the interval width.</w:t>
-      </w:r>
-      <w:r>
-        <w:rPr>
-          <w:bCs/>
-        </w:rPr>
-        <w:t xml:space="preserve">  As the travel time vectors for each MSOA are unique, the local regression for each MSOA is very likely to use a subset of local neighbours that is unique to that MSOA, and this will thus yield a vector of coefficient estimates that is unique to each MSOA.</w:t>
-      </w:r>
-    </w:p>
-    <w:p>
-      <w:pPr>
-        <w:pStyle w:val="NoSpacing"/>
-        <w:spacing w:line="480" w:lineRule="auto"/>
-        <w:ind w:firstLine="567"/>
-        <w:jc w:val="both"/>
-        <w:rPr>
-          <w:bCs/>
-        </w:rPr>
-      </w:pPr>
-      <w:r>
-        <w:rPr>
-          <w:bCs/>
-        </w:rPr>
-        <w:lastRenderedPageBreak/>
-        <w:t xml:space="preserve">First, we examine some diagnostics of the locally weighted regression implementation.  </w:t>
-      </w:r>
-      <w:r>
-        <w:rPr>
-          <w:bCs/>
-        </w:rPr>
-        <w:t>Figure XX maps out the</w:t>
-      </w:r>
-      <w:r>
-        <w:rPr>
-          <w:bCs/>
-        </w:rPr>
-        <w:t xml:space="preserve"> adjusted</w:t>
-      </w:r>
-      <w:r>
-        <w:rPr>
-          <w:bCs/>
-        </w:rPr>
-        <w:t xml:space="preserve"> R</w:t>
-      </w:r>
-      <w:r>
-        <w:rPr>
-          <w:bCs/>
-          <w:vertAlign w:val="superscript"/>
-        </w:rPr>
-        <w:t>2</w:t>
-      </w:r>
-      <w:r>
-        <w:rPr>
-          <w:bCs/>
-        </w:rPr>
-        <w:t xml:space="preserve"> values for the locally fitted regression models</w:t>
-      </w:r>
-      <w:r>
-        <w:rPr>
-          <w:bCs/>
-        </w:rPr>
-        <w:t xml:space="preserve">.  </w:t>
-      </w:r>
-      <w:r>
-        <w:rPr>
-          <w:bCs/>
-        </w:rPr>
-        <w:t xml:space="preserve">The </w:t>
-      </w:r>
-      <w:r>
-        <w:rPr>
-          <w:bCs/>
-        </w:rPr>
-        <w:t xml:space="preserve">median </w:t>
-      </w:r>
-      <w:r>
-        <w:rPr>
-          <w:bCs/>
-        </w:rPr>
-        <w:t>local</w:t>
-      </w:r>
-      <w:r>
-        <w:rPr>
-          <w:bCs/>
-        </w:rPr>
-        <w:t xml:space="preserve"> adjusted</w:t>
-      </w:r>
-      <w:r>
-        <w:rPr>
-          <w:bCs/>
-        </w:rPr>
-        <w:t xml:space="preserve"> R</w:t>
-      </w:r>
-      <w:r>
-        <w:rPr>
-          <w:bCs/>
-          <w:vertAlign w:val="superscript"/>
-        </w:rPr>
-        <w:t>2</w:t>
-      </w:r>
-      <w:r>
-        <w:rPr>
-          <w:bCs/>
-        </w:rPr>
-        <w:t xml:space="preserve"> </w:t>
-      </w:r>
-      <w:r>
-        <w:rPr>
-          <w:bCs/>
-        </w:rPr>
-        <w:t xml:space="preserve">is 0.36, </w:t>
-      </w:r>
-      <w:proofErr w:type="gramStart"/>
-      <w:r>
-        <w:rPr>
-          <w:bCs/>
-        </w:rPr>
-        <w:t>similar to</w:t>
-      </w:r>
-      <w:proofErr w:type="gramEnd"/>
-      <w:r>
-        <w:rPr>
-          <w:bCs/>
-        </w:rPr>
-        <w:t xml:space="preserve"> the adjusted R</w:t>
-      </w:r>
-      <w:r>
-        <w:rPr>
-          <w:bCs/>
-          <w:vertAlign w:val="superscript"/>
-        </w:rPr>
-        <w:t>2</w:t>
-      </w:r>
-      <w:r>
-        <w:rPr>
-          <w:bCs/>
-        </w:rPr>
-        <w:t xml:space="preserve"> of the model in Column 2 of Table XX, but the local adjusted R2 can vary from as low as 0.09 in the east to 0.77 near Pimlico.  The local adjusted R2 tends to be higher near the centre where the rail network is densest, but are quite low towards the outskirts; this indicates that travel time variability in the outskirts is </w:t>
-      </w:r>
-      <w:r>
-        <w:rPr>
-          <w:bCs/>
-        </w:rPr>
-        <w:t>less</w:t>
-      </w:r>
-      <w:r>
-        <w:rPr>
-          <w:bCs/>
-        </w:rPr>
-        <w:t xml:space="preserve"> correlated with distance travelled by mode</w:t>
-      </w:r>
-      <w:r>
-        <w:rPr>
-          <w:bCs/>
-        </w:rPr>
-        <w:t xml:space="preserve"> than with other factors that have not been included in the model</w:t>
-      </w:r>
-      <w:r>
-        <w:rPr>
-          <w:bCs/>
-        </w:rPr>
-        <w:t>.  Next, Figure XX maps out the p-values for each coefficient estimate for each MSOA</w:t>
-      </w:r>
-      <w:r>
-        <w:rPr>
-          <w:bCs/>
-        </w:rPr>
-        <w:t xml:space="preserve">. </w:t>
-      </w:r>
-      <w:r>
-        <w:rPr>
-          <w:bCs/>
-        </w:rPr>
-        <w:t xml:space="preserve"> </w:t>
-      </w:r>
-      <w:r>
-        <w:rPr>
-          <w:bCs/>
-        </w:rPr>
-        <w:t xml:space="preserve">Dark blue areas are where the coefficient estimates obtained were not statistically significantly different from 0.  Grey areas are </w:t>
-      </w:r>
-      <w:r>
-        <w:rPr>
-          <w:bCs/>
-        </w:rPr>
-        <w:t>where p-values are missing</w:t>
-      </w:r>
-      <w:r>
-        <w:rPr>
-          <w:bCs/>
-        </w:rPr>
-        <w:t>;</w:t>
-      </w:r>
-      <w:r>
-        <w:rPr>
-          <w:bCs/>
-        </w:rPr>
-        <w:t xml:space="preserve"> this indicates that there was no estimate for the coefficient for that MSOA, because there was no variation in that covariate among the MSOAs considered in the local regression</w:t>
-      </w:r>
-      <w:r>
-        <w:rPr>
-          <w:bCs/>
-        </w:rPr>
-        <w:t>.</w:t>
-      </w:r>
-    </w:p>
-    <w:p>
-      <w:pPr>
-        <w:pStyle w:val="NoSpacing"/>
-        <w:spacing w:line="480" w:lineRule="auto"/>
-        <w:ind w:firstLine="567"/>
-        <w:jc w:val="both"/>
-        <w:rPr>
-          <w:bCs/>
-        </w:rPr>
-      </w:pPr>
-      <w:r>
-        <w:rPr>
-          <w:bCs/>
-        </w:rPr>
-        <w:t xml:space="preserve">Column 3 in Table XX displays a summary of the distributions of the coefficient estimates for each covariate obtained from the locally weighted regression.  The distributions of local estimates </w:t>
-      </w:r>
-      <w:proofErr w:type="gramStart"/>
-      <w:r>
-        <w:rPr>
-          <w:bCs/>
-        </w:rPr>
-        <w:t>contains</w:t>
-      </w:r>
-      <w:proofErr w:type="gramEnd"/>
-      <w:r>
-        <w:rPr>
-          <w:bCs/>
-        </w:rPr>
-        <w:t xml:space="preserve"> the global estimates from Column 2, but capture the variation in the mode-specific effects across space.  </w:t>
-      </w:r>
-      <w:r>
-        <w:rPr>
-          <w:bCs/>
-        </w:rPr>
-        <w:t xml:space="preserve">Further, </w:t>
-      </w:r>
-      <w:r>
-        <w:rPr>
-          <w:bCs/>
-        </w:rPr>
-        <w:t>Figure XX maps out the coefficient estimates for each covariate and each MSOA.  Green shades indicate that a mode contributes less to travel time variability in that MSOA, while red shades indicate that the mode contributes more to travel time variability.  Grey MSOAs indicate where the coefficient estimates were not statistically significantly different from 0</w:t>
-      </w:r>
-      <w:r>
-        <w:rPr>
-          <w:bCs/>
-        </w:rPr>
-        <w:t xml:space="preserve"> or were </w:t>
-      </w:r>
-      <w:r>
-        <w:rPr>
-          <w:bCs/>
-        </w:rPr>
-        <w:t>not available</w:t>
-      </w:r>
-      <w:r>
-        <w:rPr>
-          <w:bCs/>
-        </w:rPr>
-        <w:t>.</w:t>
-      </w:r>
-    </w:p>
-    <w:p>
-      <w:pPr>
-        <w:pStyle w:val="NoSpacing"/>
-        <w:spacing w:line="480" w:lineRule="auto"/>
-        <w:ind w:firstLine="567"/>
-        <w:jc w:val="both"/>
-        <w:rPr>
-          <w:bCs/>
-        </w:rPr>
-      </w:pPr>
-      <w:r>
-        <w:rPr>
-          <w:bCs/>
-        </w:rPr>
-        <w:t>At the local level</w:t>
-      </w:r>
-      <w:r>
-        <w:rPr>
-          <w:bCs/>
-        </w:rPr>
-        <w:t xml:space="preserve">, travel by </w:t>
-      </w:r>
-      <w:r>
-        <w:rPr>
-          <w:bCs/>
-        </w:rPr>
-        <w:t>Underground</w:t>
-      </w:r>
-      <w:r>
-        <w:rPr>
-          <w:bCs/>
-        </w:rPr>
-        <w:t xml:space="preserve">, tram and Docklands Light Railway tends to reduce interval widths, reinforcing the </w:t>
-      </w:r>
-      <w:r>
-        <w:rPr>
-          <w:bCs/>
-        </w:rPr>
-        <w:t xml:space="preserve">earlier </w:t>
-      </w:r>
-      <w:r>
-        <w:rPr>
-          <w:bCs/>
-        </w:rPr>
-        <w:t xml:space="preserve">finding that </w:t>
-      </w:r>
-      <w:r>
-        <w:rPr>
-          <w:bCs/>
-        </w:rPr>
-        <w:t xml:space="preserve">some </w:t>
-      </w:r>
-      <w:r>
-        <w:rPr>
-          <w:bCs/>
-        </w:rPr>
-        <w:t xml:space="preserve">rail-based modes are </w:t>
-      </w:r>
-      <w:r>
-        <w:rPr>
-          <w:bCs/>
-        </w:rPr>
-        <w:t xml:space="preserve">more </w:t>
-      </w:r>
-      <w:r>
-        <w:rPr>
-          <w:bCs/>
-        </w:rPr>
-        <w:t xml:space="preserve">reliable.  </w:t>
-      </w:r>
-      <w:r>
-        <w:rPr>
-          <w:bCs/>
-        </w:rPr>
-        <w:t xml:space="preserve">In contrast, travel by bus does not reduce interval widths anywhere in the GLA area, although </w:t>
-      </w:r>
-      <w:r>
-        <w:rPr>
-          <w:bCs/>
-        </w:rPr>
-        <w:t xml:space="preserve">there are areas near the outskirts of the GLA area and in a western wedge where </w:t>
-      </w:r>
-      <w:r>
-        <w:rPr>
-          <w:bCs/>
-        </w:rPr>
-        <w:t xml:space="preserve">the contribution of distance travelled </w:t>
-      </w:r>
-      <w:r>
-        <w:rPr>
-          <w:bCs/>
-        </w:rPr>
-        <w:t xml:space="preserve">by bus </w:t>
-      </w:r>
-      <w:r>
-        <w:rPr>
-          <w:bCs/>
-        </w:rPr>
-        <w:t>to interval widths is relatively smaller</w:t>
-      </w:r>
-      <w:r>
-        <w:rPr>
-          <w:bCs/>
-        </w:rPr>
-        <w:t>.  However, in a swath of MSOAs running from the northeast to the south, bus travel seems to contribute disproportionately more to travel time variability.  This could reflect the effect of congestion</w:t>
-      </w:r>
-      <w:r>
-        <w:rPr>
-          <w:bCs/>
-        </w:rPr>
-        <w:t xml:space="preserve"> on roads leading to </w:t>
-      </w:r>
-      <w:r>
-        <w:rPr>
-          <w:bCs/>
-        </w:rPr>
-        <w:t>the City.</w:t>
-      </w:r>
-    </w:p>
-    <w:p>
-      <w:pPr>
-        <w:pStyle w:val="NoSpacing"/>
-        <w:spacing w:line="480" w:lineRule="auto"/>
-        <w:ind w:firstLine="567"/>
-        <w:jc w:val="both"/>
-        <w:rPr>
-          <w:bCs/>
-        </w:rPr>
-      </w:pPr>
-      <w:r>
-        <w:rPr>
-          <w:bCs/>
-        </w:rPr>
-        <w:lastRenderedPageBreak/>
-        <w:t xml:space="preserve">The results for National Rail are also interesting.  Firstly, </w:t>
-      </w:r>
-      <w:r>
-        <w:rPr>
-          <w:bCs/>
-        </w:rPr>
-        <w:t xml:space="preserve">as mentioned previously, </w:t>
-      </w:r>
-      <w:r>
-        <w:rPr>
-          <w:bCs/>
-        </w:rPr>
-        <w:t>travel by National Rail in the south and southeast seems to disproportionately contribute to travel time variability in those areas</w:t>
-      </w:r>
-      <w:r>
-        <w:rPr>
-          <w:bCs/>
-        </w:rPr>
-        <w:t>.  However, travel on National Rail also seems to increase travel time variability more in the northwest and northeast.  This could be because</w:t>
-      </w:r>
-      <w:r>
-        <w:rPr>
-          <w:bCs/>
-        </w:rPr>
-        <w:t xml:space="preserve"> orbital rail connections from these areas are poor, and</w:t>
-      </w:r>
-      <w:r>
-        <w:rPr>
-          <w:bCs/>
-        </w:rPr>
-        <w:t xml:space="preserve"> National Rail lines from these areas terminate outside the City of London (at stations like Paddington, Marylebone, Kings Cross, Moorgate and Liverpool Street).  Thus, passengers travelling via National Rail from these areas to any of the 7 destinations probably need to interchange for onward travel via </w:t>
-      </w:r>
-      <w:r>
-        <w:rPr>
-          <w:bCs/>
-        </w:rPr>
-        <w:t xml:space="preserve">Underground, Overground </w:t>
-      </w:r>
-      <w:r>
-        <w:rPr>
-          <w:bCs/>
-        </w:rPr>
-        <w:t xml:space="preserve">or local bus services.  This </w:t>
-      </w:r>
-      <w:r>
-        <w:rPr>
-          <w:bCs/>
-        </w:rPr>
-        <w:t>need to interchange</w:t>
-      </w:r>
-      <w:r>
-        <w:rPr>
-          <w:bCs/>
-        </w:rPr>
-        <w:t xml:space="preserve"> may make these trips more vulnerable to disruption.  Finally, although travel by National Rail does tend to increase travel time variability overall, there are isolated locations in the southwest and the north where National Rail is dependable enough to </w:t>
-      </w:r>
-      <w:proofErr w:type="gramStart"/>
-      <w:r>
-        <w:rPr>
-          <w:bCs/>
-        </w:rPr>
-        <w:t>actually reduce</w:t>
-      </w:r>
-      <w:proofErr w:type="gramEnd"/>
-      <w:r>
-        <w:rPr>
-          <w:bCs/>
-        </w:rPr>
-        <w:t xml:space="preserve"> interval widths.</w:t>
-      </w:r>
-    </w:p>
-    <w:p>
-      <w:pPr>
-        <w:pStyle w:val="NoSpacing"/>
-        <w:spacing w:line="480" w:lineRule="auto"/>
-        <w:ind w:firstLine="567"/>
-        <w:jc w:val="both"/>
-        <w:rPr>
-          <w:bCs/>
-        </w:rPr>
-      </w:pPr>
-      <w:r>
-        <w:rPr>
-          <w:bCs/>
-        </w:rPr>
-        <w:t xml:space="preserve">The results for Overground travel indicate that the Overground </w:t>
-      </w:r>
-      <w:r>
-        <w:rPr>
-          <w:bCs/>
-        </w:rPr>
-        <w:t xml:space="preserve">is </w:t>
-      </w:r>
-      <w:r>
-        <w:rPr>
-          <w:bCs/>
-        </w:rPr>
-        <w:t xml:space="preserve">less reliable north of the Thames and more reliable in the south.  This seems to make sense, as north of the Thames, </w:t>
-      </w:r>
-      <w:r>
-        <w:rPr>
-          <w:bCs/>
-        </w:rPr>
-        <w:t xml:space="preserve">Underground </w:t>
-      </w:r>
-      <w:r>
-        <w:rPr>
-          <w:bCs/>
-        </w:rPr>
-        <w:t xml:space="preserve">services are much more available and reliable, while south of the Thames, where </w:t>
-      </w:r>
-      <w:r>
-        <w:rPr>
-          <w:bCs/>
-        </w:rPr>
-        <w:t xml:space="preserve">Underground </w:t>
-      </w:r>
-      <w:r>
-        <w:rPr>
-          <w:bCs/>
-        </w:rPr>
-        <w:t xml:space="preserve">coverage is </w:t>
-      </w:r>
-      <w:r>
-        <w:rPr>
-          <w:bCs/>
-        </w:rPr>
-        <w:t>poorer</w:t>
-      </w:r>
-      <w:r>
-        <w:rPr>
-          <w:bCs/>
-        </w:rPr>
-        <w:t>, the Overground may be an effective and more reliable alternative to National Rail and bus services.</w:t>
-      </w:r>
-      <w:r>
-        <w:rPr>
-          <w:bCs/>
-        </w:rPr>
-        <w:t xml:space="preserve">  For the new TfL Rail service, the western sector seems to be particularly unreliable.</w:t>
-      </w:r>
-    </w:p>
-    <w:p>
-      <w:pPr>
-        <w:pStyle w:val="NoSpacing"/>
-        <w:spacing w:line="480" w:lineRule="auto"/>
-        <w:ind w:firstLine="567"/>
-        <w:jc w:val="both"/>
-        <w:rPr>
-          <w:bCs/>
-        </w:rPr>
-      </w:pPr>
-      <w:r>
-        <w:rPr>
-          <w:bCs/>
-        </w:rPr>
-        <w:t xml:space="preserve">Finally, while walking may not have a statistically significant effect on travel time variability at the global level, there are locations with significant local effects.  In the north, northeast and southwest, increasing distance walked tends to increase travel time variability, probably reflecting that trips from these areas to the 7 destinations tend to require more interchanging.  In the southeast, however, increasing walking decreases travel time variability; it seems that rail and bus services in these areas are so unreliable that </w:t>
-      </w:r>
-      <w:r>
-        <w:rPr>
-          <w:bCs/>
-        </w:rPr>
-        <w:t xml:space="preserve">trips involving more </w:t>
-      </w:r>
-      <w:r>
-        <w:rPr>
-          <w:bCs/>
-        </w:rPr>
-        <w:t>walk</w:t>
-      </w:r>
-      <w:r>
-        <w:rPr>
-          <w:bCs/>
-        </w:rPr>
-        <w:t>ing</w:t>
-      </w:r>
-      <w:r>
-        <w:rPr>
-          <w:bCs/>
-        </w:rPr>
-        <w:t xml:space="preserve"> </w:t>
-      </w:r>
-      <w:r>
-        <w:rPr>
-          <w:bCs/>
-        </w:rPr>
-        <w:t xml:space="preserve">tend to </w:t>
-      </w:r>
-      <w:r>
-        <w:rPr>
-          <w:bCs/>
-        </w:rPr>
-        <w:t>have more reliable travel times.</w:t>
-      </w:r>
-    </w:p>
-    <w:p>
-      <w:pPr>
-        <w:pStyle w:val="NoSpacing"/>
-        <w:spacing w:line="480" w:lineRule="auto"/>
-        <w:ind w:firstLine="567"/>
-        <w:jc w:val="both"/>
-        <w:rPr>
-          <w:bCs/>
-        </w:rPr>
-      </w:pPr>
-    </w:p>
-    <w:p>
-      <w:pPr>
-        <w:pStyle w:val="NoSpacing"/>
-        <w:spacing w:line="480" w:lineRule="auto"/>
-        <w:jc w:val="both"/>
-        <w:rPr>
-          <w:bCs/>
-          <w:i/>
-          <w:iCs/>
-        </w:rPr>
-      </w:pPr>
-      <w:r>
-        <w:rPr>
-          <w:bCs/>
-          <w:i/>
-          <w:iCs/>
-        </w:rPr>
-        <w:t>Reliability of Travel Modes and Social Deprivation Levels of MSOAs</w:t>
-      </w:r>
-    </w:p>
-    <w:p>
-      <w:pPr>
-        <w:pStyle w:val="NoSpacing"/>
-        <w:spacing w:line="480" w:lineRule="auto"/>
-        <w:ind w:firstLine="567"/>
-        <w:jc w:val="both"/>
-        <w:rPr>
-          <w:bCs/>
-        </w:rPr>
-      </w:pPr>
-      <w:r>
-        <w:rPr>
-          <w:bCs/>
-        </w:rPr>
-        <w:lastRenderedPageBreak/>
-        <w:t xml:space="preserve">A final question to investigate is the extent to which areas where certain travel modes are particularly unreliable are also socially disadvantaged.  Again, I carry out a K-means clustering analysis using the MSOA-level coefficient estimates from the locally weighted regression (considering only </w:t>
-      </w:r>
-      <w:r>
-        <w:rPr>
-          <w:bCs/>
-        </w:rPr>
-        <w:t xml:space="preserve">distance travelled by </w:t>
-      </w:r>
-      <w:r>
-        <w:rPr>
-          <w:bCs/>
-        </w:rPr>
-        <w:t xml:space="preserve">bus, National Rail, </w:t>
-      </w:r>
-      <w:r>
-        <w:rPr>
-          <w:bCs/>
-        </w:rPr>
-        <w:t xml:space="preserve">Underground </w:t>
-      </w:r>
-      <w:r>
-        <w:rPr>
-          <w:bCs/>
-        </w:rPr>
-        <w:t>and walking,</w:t>
-      </w:r>
-      <w:r>
-        <w:rPr>
-          <w:bCs/>
-        </w:rPr>
-        <w:t xml:space="preserve"> as coefficient estimates for these covariates are available for all MSOAs</w:t>
-      </w:r>
-      <w:r>
-        <w:rPr>
-          <w:bCs/>
-        </w:rPr>
-        <w:t>) and the MSOA-level IMD rank.  The results for 6 clusters are shown in Figure XX.</w:t>
-      </w:r>
-    </w:p>
-    <w:p>
-      <w:pPr>
-        <w:pStyle w:val="NoSpacing"/>
-        <w:spacing w:line="480" w:lineRule="auto"/>
-        <w:ind w:firstLine="567"/>
-        <w:jc w:val="both"/>
-        <w:rPr>
-          <w:bCs/>
-        </w:rPr>
-      </w:pPr>
-      <w:r>
-        <w:rPr>
-          <w:bCs/>
-        </w:rPr>
-        <w:t xml:space="preserve">Cluster </w:t>
-      </w:r>
-      <w:r>
-        <w:rPr>
-          <w:bCs/>
-        </w:rPr>
-        <w:t>5</w:t>
-      </w:r>
-      <w:r>
-        <w:rPr>
-          <w:bCs/>
-        </w:rPr>
-        <w:t xml:space="preserve"> </w:t>
-      </w:r>
-      <w:r>
-        <w:rPr>
-          <w:bCs/>
-        </w:rPr>
-        <w:t xml:space="preserve">(containing 2% of working-age residents) </w:t>
-      </w:r>
-      <w:r>
-        <w:rPr>
-          <w:bCs/>
-        </w:rPr>
-        <w:t>immediately stands out as the MSOAs where National Rail services are particularly unreliable</w:t>
-      </w:r>
-      <w:r>
-        <w:rPr>
-          <w:bCs/>
-        </w:rPr>
-        <w:t>, while bus, Underground or walking tend to be more reliable</w:t>
-      </w:r>
-      <w:r>
-        <w:rPr>
-          <w:bCs/>
-        </w:rPr>
-        <w:t xml:space="preserve">.  These are areas </w:t>
-      </w:r>
-      <w:r>
-        <w:rPr>
-          <w:bCs/>
-        </w:rPr>
-        <w:t xml:space="preserve">with direct access to stations </w:t>
-      </w:r>
-      <w:r>
-        <w:rPr>
-          <w:bCs/>
-        </w:rPr>
-        <w:t xml:space="preserve">served by Southern and </w:t>
-      </w:r>
-      <w:proofErr w:type="spellStart"/>
-      <w:r>
-        <w:rPr>
-          <w:bCs/>
-        </w:rPr>
-        <w:t>Southeastern</w:t>
-      </w:r>
-      <w:proofErr w:type="spellEnd"/>
-      <w:r>
-        <w:rPr>
-          <w:bCs/>
-        </w:rPr>
-        <w:t xml:space="preserve"> </w:t>
-      </w:r>
-      <w:r>
-        <w:rPr>
-          <w:bCs/>
-        </w:rPr>
-        <w:t>Railways</w:t>
-      </w:r>
-      <w:r>
-        <w:rPr>
-          <w:bCs/>
-        </w:rPr>
-        <w:t xml:space="preserve">, which are known to have reliability issues.  Clusters </w:t>
-      </w:r>
-      <w:r>
-        <w:rPr>
-          <w:bCs/>
-        </w:rPr>
-        <w:t>2</w:t>
-      </w:r>
-      <w:r>
-        <w:rPr>
-          <w:bCs/>
-        </w:rPr>
-        <w:t xml:space="preserve"> and </w:t>
-      </w:r>
-      <w:r>
-        <w:rPr>
-          <w:bCs/>
-        </w:rPr>
-        <w:t>3</w:t>
-      </w:r>
-      <w:r>
-        <w:rPr>
-          <w:bCs/>
-        </w:rPr>
-        <w:t xml:space="preserve"> tend to contain MSOAs with lower IMD ranks and thus higher social deprivation.  </w:t>
-      </w:r>
-      <w:r>
-        <w:rPr>
-          <w:bCs/>
-        </w:rPr>
-        <w:t>The distributions of the coefficients for Underground and walking for these clusters indicate that they enjoy similar levels of reliability for these modes.  However, buses and National Rail contribute more to travel time variability for Cluster 2</w:t>
-      </w:r>
-      <w:r>
-        <w:rPr>
-          <w:bCs/>
-        </w:rPr>
-        <w:t xml:space="preserve">.  </w:t>
-      </w:r>
-      <w:r>
-        <w:rPr>
-          <w:bCs/>
-        </w:rPr>
-        <w:t>The areas in Cluster 2</w:t>
-      </w:r>
-      <w:r>
-        <w:rPr>
-          <w:bCs/>
-        </w:rPr>
-        <w:t xml:space="preserve"> (containing 15% of the working-age population and</w:t>
-      </w:r>
-      <w:r>
-        <w:rPr>
-          <w:bCs/>
-        </w:rPr>
-        <w:t xml:space="preserve"> including Waterloo, Shoreditch, Rotherhithe, Greenwich, the Docklands, Stratford, the Royal Docks, Barking and Leytonstone</w:t>
-      </w:r>
-      <w:r>
-        <w:rPr>
-          <w:bCs/>
-        </w:rPr>
-        <w:t>)</w:t>
-      </w:r>
-      <w:r>
-        <w:rPr>
-          <w:bCs/>
-        </w:rPr>
-        <w:t xml:space="preserve"> are where improvements to travel time reliability by bus and National Rail are likely to particularly benefit more socially disadvantaged residents.  </w:t>
-      </w:r>
-      <w:r>
-        <w:rPr>
-          <w:bCs/>
-        </w:rPr>
-        <w:t xml:space="preserve">Finally, Clusters </w:t>
-      </w:r>
-      <w:r>
-        <w:rPr>
-          <w:bCs/>
-        </w:rPr>
-        <w:t>0</w:t>
-      </w:r>
-      <w:r>
-        <w:rPr>
-          <w:bCs/>
-        </w:rPr>
-        <w:t xml:space="preserve"> and </w:t>
-      </w:r>
-      <w:r>
-        <w:rPr>
-          <w:bCs/>
-        </w:rPr>
-        <w:t>4</w:t>
-      </w:r>
-      <w:r>
-        <w:rPr>
-          <w:bCs/>
-        </w:rPr>
-        <w:t xml:space="preserve"> tend to contain less deprived MSOAs, with MSOAs in Cluster </w:t>
-      </w:r>
-      <w:r>
-        <w:rPr>
-          <w:bCs/>
-        </w:rPr>
-        <w:t>0 (with 21% of the working-age population)</w:t>
-      </w:r>
-      <w:r>
-        <w:rPr>
-          <w:bCs/>
-        </w:rPr>
-        <w:t xml:space="preserve"> having </w:t>
-      </w:r>
-      <w:r>
-        <w:rPr>
-          <w:bCs/>
-        </w:rPr>
-        <w:t xml:space="preserve">less </w:t>
-      </w:r>
-      <w:r>
-        <w:rPr>
-          <w:bCs/>
-        </w:rPr>
-        <w:t xml:space="preserve">reliable National Rail services than those in Cluster </w:t>
-      </w:r>
-      <w:r>
-        <w:rPr>
-          <w:bCs/>
-        </w:rPr>
-        <w:t>4</w:t>
-      </w:r>
-      <w:r>
-        <w:rPr>
-          <w:bCs/>
-        </w:rPr>
-        <w:t>.</w:t>
-      </w:r>
-    </w:p>
-    <w:p>
-      <w:pPr>
-        <w:pStyle w:val="NoSpacing"/>
-        <w:spacing w:line="480" w:lineRule="auto"/>
-        <w:ind w:firstLine="567"/>
-        <w:jc w:val="both"/>
-        <w:rPr>
-          <w:bCs/>
-        </w:rPr>
-      </w:pPr>
-    </w:p>
-    <w:p>
-      <w:pPr>
-        <w:pStyle w:val="NoSpacing"/>
-        <w:spacing w:line="480" w:lineRule="auto"/>
-        <w:jc w:val="both"/>
-        <w:rPr>
-          <w:b/>
-        </w:rPr>
-      </w:pPr>
-      <w:r>
-        <w:rPr>
-          <w:b/>
-        </w:rPr>
-        <w:t>Discussion</w:t>
-      </w:r>
-    </w:p>
-    <w:p>
-      <w:pPr>
-        <w:pStyle w:val="NoSpacing"/>
-        <w:spacing w:line="480" w:lineRule="auto"/>
-        <w:jc w:val="both"/>
-        <w:rPr>
-          <w:bCs/>
-          <w:i/>
-          <w:iCs/>
-        </w:rPr>
-      </w:pPr>
-      <w:r>
-        <w:rPr>
-          <w:bCs/>
-          <w:i/>
-          <w:iCs/>
-        </w:rPr>
-        <w:t>Results in the Context of Extant Literature</w:t>
-      </w:r>
-    </w:p>
-    <w:p>
-      <w:pPr>
-        <w:pStyle w:val="NoSpacing"/>
-        <w:spacing w:line="480" w:lineRule="auto"/>
-        <w:ind w:firstLine="567"/>
-        <w:jc w:val="both"/>
-        <w:rPr>
-          <w:bCs/>
-        </w:rPr>
-      </w:pPr>
-      <w:r>
-        <w:rPr>
-          <w:bCs/>
-        </w:rPr>
-        <w:t xml:space="preserve">The analysis of job accessibility in the GLA area, as captured by MSOA JPRs, indicate that job accessibility is unevenly distributed across space, with locations nearer the centre and near major public transport network nodes having more jobs allocated per working-age resident and locations towards the outskirts and with poorer connections to the public transport network having too few </w:t>
-      </w:r>
-      <w:r>
-        <w:rPr>
-          <w:bCs/>
-        </w:rPr>
-        <w:lastRenderedPageBreak/>
-        <w:t xml:space="preserve">jobs per working-age resident.  </w:t>
+      <w:r>
+        <w:rPr>
+          <w:bCs/>
+        </w:rPr>
+        <w:t xml:space="preserve">The analysis of job accessibility in the GLA area, as captured by MSOA JPRs, indicate that job accessibility is unevenly distributed across space, with locations nearer the centre and near major public transport network nodes having more jobs allocated per working-age resident and locations towards the outskirts and with poorer connections to the public transport network having too few jobs per working-age resident.  </w:t>
       </w:r>
       <w:r>
         <w:rPr>
@@ -10775,21 +10302,14 @@
         <w:rPr>
           <w:bCs/>
         </w:rPr>
-        <w:t xml:space="preserve"> also found similar patterns where job accessibility is highest where the public transport network is densest.  This is an unsurprising finding, as the cost of building and operating public transport infrastructure means that connectivity cannot be evenly provided </w:t>
-      </w:r>
-      <w:proofErr w:type="gramStart"/>
-      <w:r>
-        <w:rPr>
-          <w:bCs/>
-        </w:rPr>
-        <w:t>everywhere, and</w:t>
-      </w:r>
-      <w:proofErr w:type="gramEnd"/>
-      <w:r>
-        <w:rPr>
-          <w:bCs/>
-        </w:rPr>
-        <w:t xml:space="preserve"> needs to be prioritised to connect to areas with the most destinations (usually job-rich city centres).</w:t>
+        <w:t xml:space="preserve"> also found similar patterns where job accessibility is highest where the public transport network is densest.  This is an unsurprising finding, as the cost of building and operating public transport infrastructure means that connectivity cannot </w:t>
+      </w:r>
+      <w:r>
+        <w:rPr>
+          <w:bCs/>
+        </w:rPr>
+        <w:lastRenderedPageBreak/>
+        <w:t>be evenly provided everywhere, and needs to be prioritised to connect to areas with the most destinations (usually job-rich city centres).</w:t>
       </w:r>
     </w:p>
     <w:p>
@@ -11046,21 +10566,7 @@
         <w:rPr>
           <w:bCs/>
         </w:rPr>
-        <w:t xml:space="preserve">The analysis of each MSOA’s sectoral dependency for its job allocation gives some insight into some dimensions of job accessibility other than the spatial balance provided between the working-age population and the available jobs by the public transport network.  </w:t>
-      </w:r>
-      <w:proofErr w:type="gramStart"/>
-      <w:r>
-        <w:rPr>
-          <w:bCs/>
-        </w:rPr>
-        <w:t>In particular, it</w:t>
-      </w:r>
-      <w:proofErr w:type="gramEnd"/>
-      <w:r>
-        <w:rPr>
-          <w:bCs/>
-        </w:rPr>
-        <w:t xml:space="preserve"> reveals where more socially deprived MSOAs may be particularly reliant on high-end service jobs, which could make them more vulnerable to a mismatch between the skills the workers have and those required by the available jobs, and to sectoral shocks in the labour market.  This angle is not well explored by the extant studies, which mostly focus on accessibility to all jobs in general, mainly due to a scarcity of spatial job distribution data that disaggregates jobs by type.  Nonetheless, Shen’s </w:t>
+        <w:t xml:space="preserve">The analysis of each MSOA’s sectoral dependency for its job allocation gives some insight into some dimensions of job accessibility other than the spatial balance provided between the working-age population and the available jobs by the public transport network.  In particular, it reveals where more socially deprived MSOAs may be particularly reliant on high-end service jobs, which could make them more vulnerable to a mismatch between the skills the workers have and those required by the available jobs, and to sectoral shocks in the labour market.  This angle is not well explored by the extant studies, which mostly focus on accessibility to all jobs in general, mainly due to a scarcity of spatial job distribution data that disaggregates jobs by type.  Nonetheless, Shen’s </w:t>
       </w:r>
       <w:sdt>
         <w:sdtPr>
@@ -11113,14 +10619,7 @@
         <w:rPr>
           <w:bCs/>
         </w:rPr>
-        <w:t xml:space="preserve">analysis of </w:t>
-      </w:r>
-      <w:r>
-        <w:rPr>
-          <w:bCs/>
-        </w:rPr>
-        <w:lastRenderedPageBreak/>
-        <w:t xml:space="preserve">accessibility </w:t>
+        <w:t xml:space="preserve">analysis of accessibility </w:t>
       </w:r>
       <w:r>
         <w:rPr>
@@ -11143,27 +10642,20 @@
         <w:rPr>
           <w:bCs/>
         </w:rPr>
-        <w:t xml:space="preserve">As far as I am aware, there are no extant studies that incorporate travel time reliability into a job accessibility analysis.  Nonetheless, I believe that the types of analysis of travel time reliability presented here can productively enhance </w:t>
-      </w:r>
-      <w:r>
-        <w:rPr>
-          <w:bCs/>
-        </w:rPr>
-        <w:t xml:space="preserve">our understanding of job accessibility.  Firstly, we should recognise that the travel times used to calculate accessibility measures </w:t>
-      </w:r>
-      <w:proofErr w:type="gramStart"/>
-      <w:r>
-        <w:rPr>
-          <w:bCs/>
-        </w:rPr>
-        <w:t>actually come</w:t>
-      </w:r>
-      <w:proofErr w:type="gramEnd"/>
-      <w:r>
-        <w:rPr>
-          <w:bCs/>
-        </w:rPr>
-        <w:t xml:space="preserve"> from a distribution, which imply that the accessibility level for any given area should also form a distribution.  If we focus on just a representative point estimate for each area’s accessibility level (such as the accessibility assuming that all services run as scheduled, or the average travel time for each origin-destination pair), then our analysis would overlook substantial actual variation, and would be unable to account for the real need to account for travel time fluctuations that faces urban commuters.  Secondly, analysing travel time variability allows us to consider how improvements to reliability can enhance accessibility.  Improvements to increase travel time reliability are likely to be less expensive and to entail less large-scale disruptions than investments to reduce overall travel times (which may require the construction of new rail lines or the purchase of more vehicles), and thus can provide a range of “low-hanging fruits” to deliver material improvements to commuters’ daily experiences in the short term.</w:t>
+        <w:t xml:space="preserve">As far as I am aware, there are no extant studies that incorporate travel time reliability into a job accessibility analysis.  Nonetheless, I believe that the types of analysis of travel time reliability </w:t>
+      </w:r>
+      <w:r>
+        <w:rPr>
+          <w:bCs/>
+        </w:rPr>
+        <w:lastRenderedPageBreak/>
+        <w:t xml:space="preserve">presented here can productively enhance </w:t>
+      </w:r>
+      <w:r>
+        <w:rPr>
+          <w:bCs/>
+        </w:rPr>
+        <w:t>our understanding of job accessibility.  Firstly, we should recognise that the travel times used to calculate accessibility measures actually come from a distribution, which imply that the accessibility level for any given area should also form a distribution.  If we focus on just a representative point estimate for each area’s accessibility level (such as the accessibility assuming that all services run as scheduled, or the average travel time for each origin-destination pair), then our analysis would overlook substantial actual variation, and would be unable to account for the real need to account for travel time fluctuations that faces urban commuters.  Secondly, analysing travel time variability allows us to consider how improvements to reliability can enhance accessibility.  Improvements to increase travel time reliability are likely to be less expensive and to entail less large-scale disruptions than investments to reduce overall travel times (which may require the construction of new rail lines or the purchase of more vehicles), and thus can provide a range of “low-hanging fruits” to deliver material improvements to commuters’ daily experiences in the short term.</w:t>
       </w:r>
     </w:p>
     <w:p>
@@ -11218,21 +10710,7 @@
         <w:rPr>
           <w:bCs/>
         </w:rPr>
-        <w:t xml:space="preserve">Urban planning approaches that integrate land use and transport planning aim not only to facilitate the growth of population and opportunities in cities, but also to distribute that growth in such a way that people can easily connect with the opportunities they seek.  In particular, the distribution of working-age residents, jobs and transport connectivity should be optimised to ensure that each resident is provided with </w:t>
-      </w:r>
-      <w:proofErr w:type="gramStart"/>
-      <w:r>
-        <w:rPr>
-          <w:bCs/>
-        </w:rPr>
-        <w:t>sufficient</w:t>
-      </w:r>
-      <w:proofErr w:type="gramEnd"/>
-      <w:r>
-        <w:rPr>
-          <w:bCs/>
-        </w:rPr>
-        <w:t xml:space="preserve"> job opportunities within easy access.</w:t>
+        <w:t>Urban planning approaches that integrate land use and transport planning aim not only to facilitate the growth of population and opportunities in cities, but also to distribute that growth in such a way that people can easily connect with the opportunities they seek.  In particular, the distribution of working-age residents, jobs and transport connectivity should be optimised to ensure that each resident is provided with sufficient job opportunities within easy access.</w:t>
       </w:r>
     </w:p>
     <w:p>
@@ -11249,32 +10727,38 @@
         <w:rPr>
           <w:bCs/>
         </w:rPr>
+        <w:t xml:space="preserve">The results from this study can be helpful to this end.  Firstly, the map of overall JPRs </w:t>
+      </w:r>
+      <w:r>
+        <w:rPr>
+          <w:bCs/>
+        </w:rPr>
+        <w:t xml:space="preserve">in Figure XX </w:t>
+      </w:r>
+      <w:r>
+        <w:rPr>
+          <w:bCs/>
+        </w:rPr>
+        <w:t>reveals locations where there are too few or too many jobs allocated per working-age resident.  This can directly guide the distribution of future growth</w:t>
+      </w:r>
+      <w:r>
+        <w:rPr>
+          <w:bCs/>
+        </w:rPr>
+        <w:t xml:space="preserve"> to shape the overall urban structure</w:t>
+      </w:r>
+      <w:r>
+        <w:rPr>
+          <w:bCs/>
+        </w:rPr>
+        <w:t xml:space="preserve">, with new housing supply being directed to locations with too many jobs per resident, and job growth being encouraged in areas with too few jobs per resident.  Transport connectivity between areas with high </w:t>
+      </w:r>
+      <w:r>
+        <w:rPr>
+          <w:bCs/>
+        </w:rPr>
         <w:lastRenderedPageBreak/>
-        <w:t xml:space="preserve">The results from this study can be helpful to this end.  Firstly, the map of overall JPRs </w:t>
-      </w:r>
-      <w:r>
-        <w:rPr>
-          <w:bCs/>
-        </w:rPr>
-        <w:t xml:space="preserve">in Figure XX </w:t>
-      </w:r>
-      <w:r>
-        <w:rPr>
-          <w:bCs/>
-        </w:rPr>
-        <w:t>reveals locations where there are too few or too many jobs allocated per working-age resident.  This can directly guide the distribution of future growth</w:t>
-      </w:r>
-      <w:r>
-        <w:rPr>
-          <w:bCs/>
-        </w:rPr>
-        <w:t xml:space="preserve"> to shape the overall urban structure</w:t>
-      </w:r>
-      <w:r>
-        <w:rPr>
-          <w:bCs/>
-        </w:rPr>
-        <w:t>, with new housing supply being directed to locations with too many jobs per resident, and job growth being encouraged in areas with too few jobs per resident.  Transport connectivity between areas with high JPRs and low JPRs can also be enhanced, to put more residents within reach of areas</w:t>
+        <w:t>JPRs and low JPRs can also be enhanced, to put more residents within reach of areas</w:t>
       </w:r>
       <w:r>
         <w:rPr>
@@ -11482,14 +10966,7 @@
         <w:rPr>
           <w:bCs/>
         </w:rPr>
-        <w:t xml:space="preserve">.155-9), improvements to rail </w:t>
-      </w:r>
-      <w:r>
-        <w:rPr>
-          <w:bCs/>
-        </w:rPr>
-        <w:lastRenderedPageBreak/>
-        <w:t>reliability south of the Thames</w:t>
+        <w:t>.155-9), improvements to rail reliability south of the Thames</w:t>
       </w:r>
       <w:r>
         <w:rPr>
@@ -11568,6 +11045,7 @@
         <w:rPr>
           <w:bCs/>
         </w:rPr>
+        <w:lastRenderedPageBreak/>
         <w:t>Nonetheless, the findings can aid in prioritising areas for the implementation of these strategies.</w:t>
       </w:r>
       <w:r>
@@ -11892,7 +11370,6 @@
                   <w:noProof/>
                   <w:lang w:val="en-US"/>
                 </w:rPr>
-                <w:lastRenderedPageBreak/>
                 <w:t xml:space="preserve">Geurs, K. T. &amp; Wee, B., 2004. Accessibility evaluation of land-use and transport strategies: review and research directions. </w:t>
               </w:r>
               <w:r>
@@ -11926,6 +11403,7 @@
                   <w:noProof/>
                   <w:lang w:val="en-US"/>
                 </w:rPr>
+                <w:lastRenderedPageBreak/>
                 <w:t xml:space="preserve">Greater London Authority, 2018. </w:t>
               </w:r>
               <w:r>
@@ -12249,7 +11727,6 @@
                   <w:noProof/>
                   <w:lang w:val="en-US"/>
                 </w:rPr>
-                <w:lastRenderedPageBreak/>
                 <w:t xml:space="preserve">Neihaus, M., Galilea, P. &amp; Hurtubia, R., 2016. Accessibility and equity: an approach for wider transport project assessment in Chile. </w:t>
               </w:r>
               <w:r>
@@ -12276,6 +11753,7 @@
                   <w:noProof/>
                   <w:lang w:val="en-US"/>
                 </w:rPr>
+                <w:lastRenderedPageBreak/>
                 <w:t xml:space="preserve">Sanchez, T. W., 1999. The connection between public transit and employment: the cases of Portland and Atlanta. </w:t>
               </w:r>
               <w:r>
@@ -14056,7 +13534,7 @@
     <b:Pages>345-365</b:Pages>
     <b:JournalName>Environment and Planning B: Planning and Design</b:JournalName>
     <b:Number>3</b:Number>
-    <b:RefOrder>4</b:RefOrder>
+    <b:RefOrder>5</b:RefOrder>
   </b:Source>
   <b:Source>
     <b:Year>1999</b:Year>
@@ -14084,7 +13562,7 @@
     <b:Month>9</b:Month>
     <b:JournalName>Journal of the American Planning Association</b:JournalName>
     <b:Number>3</b:Number>
-    <b:RefOrder>5</b:RefOrder>
+    <b:RefOrder>6</b:RefOrder>
   </b:Source>
   <b:Source>
     <b:Year>2016</b:Year>
@@ -14113,7 +13591,7 @@
       </b:Author>
     </b:Author>
     <b:JournalName>Research in Transportation Economics</b:JournalName>
-    <b:RefOrder>8</b:RefOrder>
+    <b:RefOrder>9</b:RefOrder>
   </b:Source>
   <b:Source>
     <b:Year>2012</b:Year>
@@ -14139,7 +13617,7 @@
     <b:Pages>105-113</b:Pages>
     <b:Month>3</b:Month>
     <b:JournalName>Transport Policy</b:JournalName>
-    <b:RefOrder>26</b:RefOrder>
+    <b:RefOrder>4</b:RefOrder>
   </b:Source>
   <b:Source>
     <b:Year>2015</b:Year>
@@ -14239,7 +13717,7 @@
     <b:Month>3</b:Month>
     <b:JournalName>The Geographical Journal</b:JournalName>
     <b:Number>4</b:Number>
-    <b:RefOrder>6</b:RefOrder>
+    <b:RefOrder>7</b:RefOrder>
   </b:Source>
   <b:Source>
     <b:Year>2019</b:Year>
@@ -14328,7 +13806,7 @@
     <b:Pages>236-246</b:Pages>
     <b:Month>1</b:Month>
     <b:JournalName>Journal of Transport Geography</b:JournalName>
-    <b:RefOrder>9</b:RefOrder>
+    <b:RefOrder>10</b:RefOrder>
   </b:Source>
   <b:Source>
     <b:Year>2018</b:Year>
@@ -14358,7 +13836,7 @@
     <b:Pages>37-51</b:Pages>
     <b:Month>9</b:Month>
     <b:JournalName>Transport Policy</b:JournalName>
-    <b:RefOrder>10</b:RefOrder>
+    <b:RefOrder>11</b:RefOrder>
   </b:Source>
   <b:Source>
     <b:Year>2004</b:Year>
@@ -14429,7 +13907,7 @@
     <b:Month>1</b:Month>
     <b:JournalName>ISPRS International Journal of Geo-Information</b:JournalName>
     <b:Number>1</b:Number>
-    <b:RefOrder>12</b:RefOrder>
+    <b:RefOrder>13</b:RefOrder>
   </b:Source>
   <b:Source>
     <b:Year>2016</b:Year>
@@ -14474,7 +13952,7 @@
     <b:Pages>302-316</b:Pages>
     <b:Month>9</b:Month>
     <b:JournalName>Transportation Research Part A: Policy and Practice</b:JournalName>
-    <b:RefOrder>7</b:RefOrder>
+    <b:RefOrder>8</b:RefOrder>
   </b:Source>
   <b:Source>
     <b:Year>2018</b:Year>
@@ -14503,7 +13981,7 @@
     <b:Pages>54-63</b:Pages>
     <b:Month>12</b:Month>
     <b:JournalName>Journal of Transport Geography</b:JournalName>
-    <b:RefOrder>11</b:RefOrder>
+    <b:RefOrder>12</b:RefOrder>
   </b:Source>
   <b:Source>
     <b:Year>2010</b:Year>
@@ -14631,7 +14109,7 @@
     <b:MonthAccessed>April</b:MonthAccessed>
     <b:DayAccessed>24</b:DayAccessed>
     <b:URL>http://content.tfl.gov.uk/travel-in-london-report-11.pdf</b:URL>
-    <b:RefOrder>23</b:RefOrder>
+    <b:RefOrder>24</b:RefOrder>
   </b:Source>
   <b:Source>
     <b:Year>2018</b:Year>
@@ -14655,7 +14133,7 @@
     <b:MonthAccessed>April</b:MonthAccessed>
     <b:DayAccessed>24</b:DayAccessed>
     <b:URL>https://www.london.gov.uk/sites/default/files/mayors-transport-strategy-2018.pdf</b:URL>
-    <b:RefOrder>14</b:RefOrder>
+    <b:RefOrder>15</b:RefOrder>
   </b:Source>
   <b:Source>
     <b:Year>2019</b:Year>
@@ -14677,7 +14155,7 @@
     <b:Guid>{2CFC100A-24EC-4C2D-87F1-44CEC5754A9A}</b:Guid>
     <b:City>London</b:City>
     <b:Publisher>Transport for London</b:Publisher>
-    <b:RefOrder>24</b:RefOrder>
+    <b:RefOrder>25</b:RefOrder>
   </b:Source>
   <b:Source>
     <b:Year>2019</b:Year>
@@ -14698,7 +14176,7 @@
     <b:Guid>{E980BC9A-DE1C-4398-A2FC-A7CA19C0612F}</b:Guid>
     <b:City>London</b:City>
     <b:Publisher>Transport for London</b:Publisher>
-    <b:RefOrder>25</b:RefOrder>
+    <b:RefOrder>26</b:RefOrder>
   </b:Source>
   <b:Source>
     <b:Year>2003</b:Year>
@@ -14718,7 +14196,7 @@
     </b:Author>
     <b:Guid>{2452EF09-7247-46C9-9724-17A141422F14}</b:Guid>
     <b:City>London</b:City>
-    <b:RefOrder>13</b:RefOrder>
+    <b:RefOrder>14</b:RefOrder>
   </b:Source>
   <b:Source>
     <b:Tag>Kat19</b:Tag>
@@ -14759,7 +14237,7 @@
     <b:Year>2015</b:Year>
     <b:Publisher>Department for Communities and Local Government</b:Publisher>
     <b:City>London</b:City>
-    <b:RefOrder>15</b:RefOrder>
+    <b:RefOrder>19</b:RefOrder>
   </b:Source>
   <b:Source>
     <b:Year>2012</b:Year>
@@ -14784,7 +14262,7 @@
     <b:Month>9</b:Month>
     <b:JournalName>Annals of the Association of American Geographers</b:JournalName>
     <b:Number>5</b:Number>
-    <b:RefOrder>21</b:RefOrder>
+    <b:RefOrder>22</b:RefOrder>
   </b:Source>
   <b:Source>
     <b:Year>2009</b:Year>
@@ -14813,7 +14291,7 @@
     <b:Month>12</b:Month>
     <b:JournalName>Health &amp; Place</b:JournalName>
     <b:Number>4</b:Number>
-    <b:RefOrder>20</b:RefOrder>
+    <b:RefOrder>21</b:RefOrder>
   </b:Source>
   <b:Source>
     <b:Year>2003</b:Year>
@@ -14842,7 +14320,7 @@
     <b:Month>12</b:Month>
     <b:JournalName>Environment and Planning B: Planning and Design</b:JournalName>
     <b:Number>6</b:Number>
-    <b:RefOrder>19</b:RefOrder>
+    <b:RefOrder>20</b:RefOrder>
   </b:Source>
   <b:Source>
     <b:Year>2018</b:Year>
@@ -14888,13 +14366,13 @@
     <b:Pages>13-24</b:Pages>
     <b:Month>12</b:Month>
     <b:JournalName>Journal of Transport Geography</b:JournalName>
-    <b:RefOrder>22</b:RefOrder>
+    <b:RefOrder>23</b:RefOrder>
   </b:Source>
 </b:Sources>
 </file>
 
 <file path=customXml/itemProps1.xml><?xml version="1.0" encoding="utf-8"?>
-<ds:datastoreItem xmlns:ds="http://schemas.openxmlformats.org/officeDocument/2006/customXml" ds:itemID="{B25F3F41-6EDD-4F4E-BF69-1AAE1B220DBF}">
+<ds:datastoreItem xmlns:ds="http://schemas.openxmlformats.org/officeDocument/2006/customXml" ds:itemID="{AE68C6D3-A8C9-4758-A41F-D411D8EBC143}">
   <ds:schemaRefs>
     <ds:schemaRef ds:uri="http://schemas.openxmlformats.org/officeDocument/2006/bibliography"/>
   </ds:schemaRefs>

--- a/00 Paper/20190712 capstone.docx
+++ b/00 Paper/20190712 capstone.docx
@@ -41,7 +41,7 @@
         <w:t xml:space="preserve">productivity, efficiency and innovation </w:t>
       </w:r>
       <w:r>
-        <w:t xml:space="preserve">depends </w:t>
+        <w:t xml:space="preserve">depend </w:t>
       </w:r>
       <w:r>
         <w:t xml:space="preserve">in large part </w:t>
@@ -144,24 +144,16 @@
         <w:t>,</w:t>
       </w:r>
       <w:r>
-        <w:t xml:space="preserve"> </w:t>
-      </w:r>
-      <w:r>
-        <w:t xml:space="preserve">the </w:t>
-      </w:r>
-      <w:proofErr w:type="spellStart"/>
-      <w:r>
-        <w:t>spatio</w:t>
-      </w:r>
-      <w:proofErr w:type="spellEnd"/>
-      <w:r>
-        <w:t>-temporal matching between the distributions of workers’ home locations</w:t>
+        <w:t xml:space="preserve"> matching the distributions of workers’ home locations</w:t>
       </w:r>
       <w:r>
         <w:t xml:space="preserve"> and </w:t>
       </w:r>
       <w:r>
         <w:t>job opportunities</w:t>
+      </w:r>
+      <w:r>
+        <w:t xml:space="preserve"> to overcome spatial and temporal distance</w:t>
       </w:r>
       <w:r>
         <w:t>)</w:t>
@@ -243,25 +235,16 @@
         <w:t xml:space="preserve">macro-scale </w:t>
       </w:r>
       <w:r>
+        <w:t xml:space="preserve">spatial </w:t>
+      </w:r>
+      <w:r>
         <w:t xml:space="preserve">patterns in the </w:t>
       </w:r>
       <w:r>
-        <w:t xml:space="preserve">spatial </w:t>
-      </w:r>
-      <w:r>
-        <w:t xml:space="preserve">distribution </w:t>
-      </w:r>
-      <w:r>
-        <w:t xml:space="preserve">of </w:t>
-      </w:r>
-      <w:r>
-        <w:t xml:space="preserve">job </w:t>
-      </w:r>
-      <w:r>
-        <w:t>accessibility</w:t>
-      </w:r>
-      <w:r>
-        <w:t xml:space="preserve"> is an important first step for identifying and prioritising problem areas, and optimising and coordinating intervention strategies</w:t>
+        <w:t xml:space="preserve">extent to which workers can access jobs </w:t>
+      </w:r>
+      <w:r>
+        <w:t>is an important first step for identifying and prioritising problem areas, and optimising and coordinating intervention strategies</w:t>
       </w:r>
       <w:sdt>
         <w:sdtPr>
@@ -343,13 +326,28 @@
         </w:sdtContent>
       </w:sdt>
       <w:r>
-        <w:t xml:space="preserve">.  In particular, accessibility varies </w:t>
+        <w:t xml:space="preserve">.  In particular, accessibility </w:t>
+      </w:r>
+      <w:r>
+        <w:t xml:space="preserve">levels vary </w:t>
       </w:r>
       <w:r>
         <w:t xml:space="preserve">across </w:t>
       </w:r>
       <w:r>
-        <w:t>different types of workers and jobs (depending on their characteristics like skills, salary and industrial sector, not every job may be equally attractive or suitable for every worker), and across different days (as there is a margin of uncertainty in travel times that travellers need to account for when deciding how and when to travel).</w:t>
+        <w:t xml:space="preserve">different types of workers and jobs (depending on their characteristics like skills, salary and industrial sector, not every job </w:t>
+      </w:r>
+      <w:r>
+        <w:t xml:space="preserve">is </w:t>
+      </w:r>
+      <w:r>
+        <w:t xml:space="preserve">equally attractive or suitable for every worker), and </w:t>
+      </w:r>
+      <w:r>
+        <w:t xml:space="preserve">fluctuates from day to day </w:t>
+      </w:r>
+      <w:r>
+        <w:t>(as there is a margin of uncertainty in travel times that travellers need to account for when deciding how and when to travel).</w:t>
       </w:r>
     </w:p>
     <w:p>
@@ -393,9 +391,6 @@
         <w:t xml:space="preserve">their sectoral dependency for job opportunities, </w:t>
       </w:r>
       <w:r>
-        <w:t xml:space="preserve">the relative social disadvantage of their working-age population and </w:t>
-      </w:r>
-      <w:r>
         <w:t xml:space="preserve">public transport </w:t>
       </w:r>
       <w:r>
@@ -403,6 +398,12 @@
       </w:r>
       <w:r>
         <w:t>reliability</w:t>
+      </w:r>
+      <w:r>
+        <w:t xml:space="preserve"> and </w:t>
+      </w:r>
+      <w:r>
+        <w:t>the relative social disadvantage of their working-age population</w:t>
       </w:r>
       <w:r>
         <w:t xml:space="preserve">.  In addition to providing insights into how </w:t>
@@ -472,7 +473,6 @@
         <w:rPr>
           <w:b/>
         </w:rPr>
-        <w:lastRenderedPageBreak/>
         <w:t>Literature Review</w:t>
       </w:r>
     </w:p>
@@ -484,19 +484,65 @@
         <w:jc w:val="both"/>
       </w:pPr>
       <w:r>
-        <w:t xml:space="preserve">Because of the </w:t>
-      </w:r>
-      <w:r>
-        <w:t>efficient provision of high</w:t>
-      </w:r>
-      <w:r>
-        <w:t xml:space="preserve"> accessibility </w:t>
-      </w:r>
-      <w:r>
-        <w:t>levels is one of the defining characteristics of cities</w:t>
-      </w:r>
-      <w:r>
-        <w:t xml:space="preserve">, researchers have </w:t>
+        <w:t>Hansen</w:t>
+      </w:r>
+      <w:sdt>
+        <w:sdtPr>
+          <w:id w:val="1329942379"/>
+          <w:citation/>
+        </w:sdtPr>
+        <w:sdtContent>
+          <w:r>
+            <w:fldChar w:fldCharType="begin"/>
+          </w:r>
+          <w:r>
+            <w:instrText xml:space="preserve">CITATION Hansen1959 \n  \l 18441 </w:instrText>
+          </w:r>
+          <w:r>
+            <w:fldChar w:fldCharType="separate"/>
+          </w:r>
+          <w:r>
+            <w:rPr>
+              <w:noProof/>
+            </w:rPr>
+            <w:t xml:space="preserve"> </w:t>
+          </w:r>
+          <w:r>
+            <w:rPr>
+              <w:noProof/>
+            </w:rPr>
+            <w:t>(1959)</w:t>
+          </w:r>
+          <w:r>
+            <w:fldChar w:fldCharType="end"/>
+          </w:r>
+        </w:sdtContent>
+      </w:sdt>
+      <w:r>
+        <w:t xml:space="preserve"> defines accessibility as </w:t>
+      </w:r>
+      <w:r>
+        <w:t>a measure of the potential for interaction between people and the opportunities that they seek, and is a function of how people and the relevant opportunities are distributed across space and the cost of travel (or connectivity) between different locations</w:t>
+      </w:r>
+      <w:r>
+        <w:t>.</w:t>
+      </w:r>
+      <w:r>
+        <w:t xml:space="preserve">  In his original conceptualisation, accessibility increases as the number of opportunities near a person increases and as the cost of travelling to the opportunities decreases.</w:t>
+      </w:r>
+    </w:p>
+    <w:p>
+      <w:pPr>
+        <w:pStyle w:val="NoSpacing"/>
+        <w:spacing w:line="480" w:lineRule="auto"/>
+        <w:ind w:firstLine="567"/>
+        <w:jc w:val="both"/>
+      </w:pPr>
+      <w:r>
+        <w:t>Based on this definition, r</w:t>
+      </w:r>
+      <w:r>
+        <w:t xml:space="preserve">esearchers have </w:t>
       </w:r>
       <w:r>
         <w:t>developed</w:t>
@@ -508,7 +554,7 @@
         <w:t>a wide range of indicators</w:t>
       </w:r>
       <w:r>
-        <w:t xml:space="preserve"> to analyse accessibility in urban areas</w:t>
+        <w:t xml:space="preserve"> to analyse accessibility</w:t>
       </w:r>
       <w:sdt>
         <w:sdtPr>
@@ -582,7 +628,13 @@
         <w:t xml:space="preserve">  </w:t>
       </w:r>
       <w:r>
-        <w:t xml:space="preserve">In general, analyses using </w:t>
+        <w:t xml:space="preserve">In general, analyses </w:t>
+      </w:r>
+      <w:r>
+        <w:t xml:space="preserve">of job accessibility </w:t>
+      </w:r>
+      <w:r>
+        <w:t xml:space="preserve">using </w:t>
       </w:r>
       <w:r>
         <w:t xml:space="preserve">these </w:t>
@@ -591,16 +643,7 @@
         <w:t xml:space="preserve">measures </w:t>
       </w:r>
       <w:r>
-        <w:t xml:space="preserve">find </w:t>
-      </w:r>
-      <w:r>
-        <w:t xml:space="preserve">that accessibility levels vary widely </w:t>
-      </w:r>
-      <w:r>
-        <w:t>within cities</w:t>
-      </w:r>
-      <w:r>
-        <w:t xml:space="preserve"> </w:t>
+        <w:t>have found wide within-city variations of accessibility</w:t>
       </w:r>
       <w:sdt>
         <w:sdtPr>
@@ -635,22 +678,25 @@
         </w:sdtContent>
       </w:sdt>
       <w:r>
-        <w:t>,</w:t>
-      </w:r>
-      <w:r>
-        <w:t xml:space="preserve"> largely </w:t>
-      </w:r>
-      <w:r>
-        <w:t xml:space="preserve">because job distributions tend to be highly clustered, </w:t>
-      </w:r>
-      <w:r>
-        <w:t xml:space="preserve">and transport connectivity </w:t>
-      </w:r>
-      <w:r>
-        <w:t xml:space="preserve">is unevenly provided </w:t>
-      </w:r>
-      <w:r>
-        <w:t>(areas with higher density</w:t>
+        <w:t xml:space="preserve">.  This is </w:t>
+      </w:r>
+      <w:r>
+        <w:t xml:space="preserve">largely </w:t>
+      </w:r>
+      <w:r>
+        <w:t xml:space="preserve">because job distributions tend to be highly clustered </w:t>
+      </w:r>
+      <w:r>
+        <w:t xml:space="preserve">and connectivity </w:t>
+      </w:r>
+      <w:r>
+        <w:t>is unevenly provided</w:t>
+      </w:r>
+      <w:r>
+        <w:t xml:space="preserve">, as </w:t>
+      </w:r>
+      <w:r>
+        <w:t>areas with higher density</w:t>
       </w:r>
       <w:r>
         <w:t xml:space="preserve"> tend to generate more trips and</w:t>
@@ -662,7 +708,13 @@
         <w:t xml:space="preserve">thus </w:t>
       </w:r>
       <w:r>
-        <w:t>tend to be better connected with faster, higher-capacity transport links).</w:t>
+        <w:t>tend to be better connected with faster, higher-</w:t>
+      </w:r>
+      <w:r>
+        <w:t xml:space="preserve">frequency </w:t>
+      </w:r>
+      <w:r>
+        <w:t>transport links.</w:t>
       </w:r>
     </w:p>
     <w:p>
@@ -685,7 +737,10 @@
         <w:t xml:space="preserve">separately </w:t>
       </w:r>
       <w:r>
-        <w:t>calculate accessibility indicators for subsets of workers (such as low-income workers) matched to the jobs that are suitable for them (like jobs in sectors that tend to pay lower wages)</w:t>
+        <w:t xml:space="preserve">measure </w:t>
+      </w:r>
+      <w:r>
+        <w:t>accessibility for subsets of workers (such as low-income workers) matched to the jobs that are suitable for them (like jobs in sectors that tend to pay lower wages)</w:t>
       </w:r>
       <w:sdt>
         <w:sdtPr>
@@ -732,7 +787,7 @@
         <w:t>-level</w:t>
       </w:r>
       <w:r>
-        <w:t xml:space="preserve"> indicators of social disadvantage (such as neighbourhood average income, or an index </w:t>
+        <w:t xml:space="preserve"> indicators of social disadvantage (such as neighbourhood average income or an index </w:t>
       </w:r>
       <w:r>
         <w:t xml:space="preserve">that summarises </w:t>
@@ -782,7 +837,11 @@
         <w:t>.</w:t>
       </w:r>
       <w:r>
-        <w:t xml:space="preserve">  These analyses have found that most cities have areas where more disadvantaged residents are burdened with poorer accessibility to jobs, though this seems to be a more systematic problem in poorer cities with less extensive public transport systems.</w:t>
+        <w:t xml:space="preserve">  These analyses have found that most cities have areas where more disadvantaged residents are </w:t>
+      </w:r>
+      <w:r>
+        <w:lastRenderedPageBreak/>
+        <w:t>burdened with poorer accessibility to jobs, though this seems to be a more systematic problem in poorer cities with less extensive public transport systems.</w:t>
       </w:r>
     </w:p>
     <w:p>
@@ -849,14 +908,7 @@
             <w:rPr>
               <w:noProof/>
             </w:rPr>
-            <w:t xml:space="preserve">(Social </w:t>
-          </w:r>
-          <w:r>
-            <w:rPr>
-              <w:noProof/>
-            </w:rPr>
-            <w:lastRenderedPageBreak/>
-            <w:t>Exclusion Unit, 2003)</w:t>
+            <w:t>(Social Exclusion Unit, 2003)</w:t>
           </w:r>
           <w:r>
             <w:fldChar w:fldCharType="end"/>
@@ -965,8 +1017,13 @@
       <w:r>
         <w:t xml:space="preserve">calculate accessibility based on “typical” (mean or ideal) values of these variables at each time point, without accounting for the stochastic distribution of possible values around the typical values.  </w:t>
       </w:r>
-      <w:r>
-        <w:t xml:space="preserve">In particular, these studies use a single value to represent the travel time between any two locations, and thus </w:t>
+      <w:proofErr w:type="gramStart"/>
+      <w:r>
+        <w:t>In particular, these</w:t>
+      </w:r>
+      <w:proofErr w:type="gramEnd"/>
+      <w:r>
+        <w:t xml:space="preserve"> studies use a single value to represent the travel time between any two locations, and thus </w:t>
       </w:r>
       <w:r>
         <w:t xml:space="preserve">do not </w:t>
@@ -978,7 +1035,7 @@
         <w:t xml:space="preserve">need to account for </w:t>
       </w:r>
       <w:r>
-        <w:t>when using the public transport system</w:t>
+        <w:t>deciding when and how to travel</w:t>
       </w:r>
       <w:r>
         <w:t>.</w:t>
@@ -1007,79 +1064,57 @@
         <w:t xml:space="preserve"> of travel times at the level of each trip</w:t>
       </w:r>
       <w:r>
+        <w:t xml:space="preserve">, due to the labour intensiveness and expense of traditional methods to collect such data (such as </w:t>
+      </w:r>
+      <w:r>
+        <w:t xml:space="preserve">floating traveller surveys, in which a person repeatedly conducts a trip </w:t>
+      </w:r>
+      <w:r>
+        <w:t xml:space="preserve">at the same time over different days </w:t>
+      </w:r>
+      <w:r>
+        <w:t xml:space="preserve">and records the time needed to complete </w:t>
+      </w:r>
+      <w:r>
+        <w:t>it</w:t>
+      </w:r>
+      <w:r>
+        <w:t>)</w:t>
+      </w:r>
+      <w:r>
+        <w:t xml:space="preserve">. However, recent advances in </w:t>
+      </w:r>
+      <w:r>
+        <w:t xml:space="preserve">large-scale </w:t>
+      </w:r>
+      <w:r>
+        <w:t xml:space="preserve">data collection and </w:t>
+      </w:r>
+      <w:r>
+        <w:lastRenderedPageBreak/>
+        <w:t xml:space="preserve">dissemination in public transport systems, such as through systems for automatic fare collection, automatic vehicle location and real-time trip planning, have overcome this scarcity and allowed for new measures of travel time variability to be developed and </w:t>
+      </w:r>
+      <w:r>
+        <w:t xml:space="preserve">calculated at very fine levels of spatial and temporal resolution </w:t>
+      </w:r>
+      <w:r>
+        <w:t>(+ citation)</w:t>
+      </w:r>
+      <w:r>
         <w:t xml:space="preserve">.  </w:t>
       </w:r>
-      <w:r>
-        <w:t xml:space="preserve">Such data </w:t>
-      </w:r>
-      <w:r>
-        <w:t xml:space="preserve">has historically been </w:t>
-      </w:r>
-      <w:r>
-        <w:t xml:space="preserve">collected through floating traveller surveys, in which a person repeatedly conducts a trip </w:t>
-      </w:r>
-      <w:r>
-        <w:t xml:space="preserve">at the same time over different days </w:t>
-      </w:r>
-      <w:r>
-        <w:t xml:space="preserve">and records the time needed to complete </w:t>
-      </w:r>
-      <w:r>
-        <w:t>it</w:t>
-      </w:r>
-      <w:r>
-        <w:t>.</w:t>
-      </w:r>
-      <w:r>
-        <w:t xml:space="preserve">  This </w:t>
-      </w:r>
-      <w:r>
-        <w:t xml:space="preserve">is </w:t>
-      </w:r>
-      <w:r>
-        <w:t xml:space="preserve">expensive and labour-intensive, </w:t>
-      </w:r>
-      <w:r>
-        <w:t xml:space="preserve">so </w:t>
-      </w:r>
-      <w:r>
-        <w:t xml:space="preserve">travel time variability data </w:t>
-      </w:r>
-      <w:r>
-        <w:t xml:space="preserve">was only available for </w:t>
-      </w:r>
-      <w:r>
-        <w:t>a few origin-destination pairs and a few repeated observations.</w:t>
-      </w:r>
-      <w:r>
-        <w:t xml:space="preserve">  However, recent advances in </w:t>
-      </w:r>
-      <w:r>
-        <w:t xml:space="preserve">large-scale </w:t>
-      </w:r>
-      <w:r>
-        <w:t xml:space="preserve">data collection and dissemination in public transport systems, such as through systems for automatic fare collection, automatic vehicle location and real-time trip planning, have overcome this scarcity and allowed for new measures of travel time variability to be developed and </w:t>
-      </w:r>
-      <w:r>
-        <w:t xml:space="preserve">calculated at very fine levels of spatial and temporal resolution </w:t>
-      </w:r>
-      <w:r>
-        <w:t>(+ citation)</w:t>
-      </w:r>
-      <w:r>
-        <w:t xml:space="preserve">.  In particular, </w:t>
+      <w:proofErr w:type="gramStart"/>
+      <w:r>
+        <w:t xml:space="preserve">In particular, </w:t>
       </w:r>
       <w:proofErr w:type="spellStart"/>
       <w:r>
         <w:t>Uniman</w:t>
       </w:r>
       <w:proofErr w:type="spellEnd"/>
-      <w:r>
-        <w:t xml:space="preserve"> et al (+ citation) have used fare collection </w:t>
-      </w:r>
-      <w:r>
-        <w:lastRenderedPageBreak/>
-        <w:t xml:space="preserve">data from London’s Oyster Card system to </w:t>
+      <w:proofErr w:type="gramEnd"/>
+      <w:r>
+        <w:t xml:space="preserve"> et al (+ citation) used fare collection data from London’s Oyster Card system to </w:t>
       </w:r>
       <w:r>
         <w:t xml:space="preserve">reveal </w:t>
@@ -1088,7 +1123,15 @@
         <w:t>the distribution of travel times for trips actually performed on the Underground network</w:t>
       </w:r>
       <w:r>
-        <w:t xml:space="preserve">.  On the basis of this, they define </w:t>
+        <w:t xml:space="preserve">.  </w:t>
+      </w:r>
+      <w:proofErr w:type="gramStart"/>
+      <w:r>
+        <w:t>On the basis of</w:t>
+      </w:r>
+      <w:proofErr w:type="gramEnd"/>
+      <w:r>
+        <w:t xml:space="preserve"> this, they define </w:t>
       </w:r>
       <w:r>
         <w:t xml:space="preserve">the Reliability Buffer Time (RBT) as a measure of travel time </w:t>
@@ -1122,14 +1165,25 @@
         <w:ind w:firstLine="567"/>
         <w:jc w:val="both"/>
       </w:pPr>
-      <w:r>
-        <w:t>In light of the existing literature, this study is positioned to make several contributions to the analysis of job accessibility</w:t>
+      <w:proofErr w:type="gramStart"/>
+      <w:r>
+        <w:t>In light of</w:t>
+      </w:r>
+      <w:proofErr w:type="gramEnd"/>
+      <w:r>
+        <w:t xml:space="preserve"> the existing literature, this study is positioned to make several contributions to the analysis of job accessibility</w:t>
       </w:r>
       <w:r>
         <w:t xml:space="preserve">.  </w:t>
       </w:r>
       <w:r>
-        <w:t xml:space="preserve">Firstly, it will conduct a job accessibility analysis of London that better captures how accessibility levels varies among working-age residents and jobs with different characteristics.  Secondly, it will also consider how travel time variability affects different areas in London, adding a novel dimension to accessibility analyses.  </w:t>
+        <w:t>Firstly, it will conduct a job accessibility analysis of London that better captures how accessibility levels var</w:t>
+      </w:r>
+      <w:r>
+        <w:t>y</w:t>
+      </w:r>
+      <w:r>
+        <w:t xml:space="preserve"> among working-age residents and jobs with different characteristics.  Secondly, it will also consider how travel time variability affects different areas in London, adding a novel dimension to accessibility analyses.  </w:t>
       </w:r>
       <w:r>
         <w:t>In the next section, I present the methodology of this study and the data sources I will use.</w:t>
@@ -1175,7 +1229,19 @@
         <w:t xml:space="preserve">working-age residents’ </w:t>
       </w:r>
       <w:r>
-        <w:t>home locations.  Even though not all trips (even during peak hours) are commutes from homes to work, home-based work commutes are a primary driver of travel demand during peak periods, and thus significantly shape public transport investments that need to be scaled to handle peak demand.  In addition, most of the opportunities that people seek (such as education, healthcare or shopping) also provide jobs, so accessibility to jobs will at least somewhat capture accessibility to opportunities in general</w:t>
+        <w:t xml:space="preserve">home locations.  Even though not all trips (even during peak hours) are commutes from homes to work, home-based work commutes are a primary driver of travel demand during peak periods, and thus significantly shape </w:t>
+      </w:r>
+      <w:r>
+        <w:t xml:space="preserve">the layouts and operations of </w:t>
+      </w:r>
+      <w:r>
+        <w:t xml:space="preserve">public transport </w:t>
+      </w:r>
+      <w:r>
+        <w:t>networks</w:t>
+      </w:r>
+      <w:r>
+        <w:t>.  In addition, most of the opportunities that people seek (such as education, healthcare or shopping) also provide jobs, so accessibility to jobs will at least somewhat capture accessibility to opportunities in general</w:t>
       </w:r>
       <w:sdt>
         <w:sdtPr>
@@ -1236,6 +1302,7 @@
           <w:i/>
           <w:iCs/>
         </w:rPr>
+        <w:lastRenderedPageBreak/>
         <w:t>Data on the Spatial Distribution</w:t>
       </w:r>
       <w:r>
@@ -1281,11 +1348,7 @@
         <w:t xml:space="preserve">sector-specific analyses of </w:t>
       </w:r>
       <w:r>
-        <w:t xml:space="preserve">the job </w:t>
-      </w:r>
-      <w:r>
-        <w:lastRenderedPageBreak/>
-        <w:t>distribution.  Unfortunately, counts of residents that are disaggregated by other characteristics (like educational qualifications, income or disability status) are only available from Census data, which are 8 years out of date at the time of this study.</w:t>
+        <w:t>the job distribution.  Unfortunately, counts of residents that are disaggregated by other characteristics (like educational qualifications, income or disability status) are only available from Census data, which are 8 years out of date at the time of this study.</w:t>
       </w:r>
     </w:p>
     <w:p>
@@ -1296,7 +1359,13 @@
         <w:jc w:val="both"/>
       </w:pPr>
       <w:r>
-        <w:t>In the absence of such disaggregated count data for the working-age population, many researchers use location-based measures of social deprivation to reflect spatial disparities in soci</w:t>
+        <w:t xml:space="preserve">In the absence of </w:t>
+      </w:r>
+      <w:r>
+        <w:t>suitable</w:t>
+      </w:r>
+      <w:r>
+        <w:t xml:space="preserve"> disaggregated count data for the working-age population, many researchers use location-based measures to reflect spatial disparities in soci</w:t>
       </w:r>
       <w:r>
         <w:t>odemographic</w:t>
@@ -1337,7 +1406,13 @@
         </w:sdtContent>
       </w:sdt>
       <w:r>
-        <w:t xml:space="preserve"> or an index combining multiple dimensions of disadvantage at the local scale</w:t>
+        <w:t xml:space="preserve"> or an index combining multiple dimensions of</w:t>
+      </w:r>
+      <w:r>
+        <w:t xml:space="preserve"> social</w:t>
+      </w:r>
+      <w:r>
+        <w:t xml:space="preserve"> disadvantage at the local scale</w:t>
       </w:r>
       <w:sdt>
         <w:sdtPr>
@@ -1426,7 +1501,7 @@
           <w:i/>
           <w:iCs/>
         </w:rPr>
-        <w:t>The Two-Stage Floating Catchment Area Measurement Approach for Job Accessibility</w:t>
+        <w:t>Measuring Job Accessibility through Job Provision Ratios</w:t>
       </w:r>
     </w:p>
     <w:p>
@@ -1452,7 +1527,13 @@
         <w:t>st</w:t>
       </w:r>
       <w:r>
-        <w:t xml:space="preserve"> location-based measures report accessibility in terms of “cumulative potential”</w:t>
+        <w:t xml:space="preserve"> location-based measure report</w:t>
+      </w:r>
+      <w:r>
+        <w:t>s</w:t>
+      </w:r>
+      <w:r>
+        <w:t xml:space="preserve"> accessibility in terms of “cumulative potential”</w:t>
       </w:r>
       <w:r>
         <w:t xml:space="preserve"> </w:t>
@@ -1484,128 +1565,47 @@
         </w:sdtContent>
       </w:sdt>
       <w:r>
-        <w:t xml:space="preserve">, summing up the total number of jobs that can be physically reached </w:t>
+        <w:t xml:space="preserve">, summing up the total </w:t>
+      </w:r>
+      <w:proofErr w:type="spellStart"/>
+      <w:r>
+        <w:t>nu</w:t>
+      </w:r>
+      <w:r>
+        <w:t>a</w:t>
+      </w:r>
+      <w:r>
+        <w:t>mber</w:t>
+      </w:r>
+      <w:proofErr w:type="spellEnd"/>
+      <w:r>
+        <w:t xml:space="preserve"> of jobs that can be physically reached </w:t>
       </w:r>
       <w:r>
         <w:t xml:space="preserve">from each area </w:t>
       </w:r>
       <w:r>
-        <w:t xml:space="preserve">within a certain travel time.  However, such measures </w:t>
-      </w:r>
-      <w:r>
-        <w:t>treat accessibility to jobs as non-excludable; that is, the fact that a particular worker can access a job does not deprive any other workers of the ability to access the same job</w:t>
-      </w:r>
-      <w:r>
-        <w:t>.  To address this</w:t>
-      </w:r>
-      <w:r>
-        <w:t xml:space="preserve"> theoretical drawback</w:t>
-      </w:r>
-      <w:r>
-        <w:t xml:space="preserve">, Shen </w:t>
-      </w:r>
-      <w:sdt>
-        <w:sdtPr>
-          <w:id w:val="1019514325"/>
-          <w:citation/>
-        </w:sdtPr>
-        <w:sdtContent>
-          <w:r>
-            <w:fldChar w:fldCharType="begin"/>
-          </w:r>
-          <w:r>
-            <w:instrText xml:space="preserve">CITATION Shen1998 \n  \l 18441 </w:instrText>
-          </w:r>
-          <w:r>
-            <w:fldChar w:fldCharType="separate"/>
-          </w:r>
-          <w:r>
-            <w:rPr>
-              <w:noProof/>
-            </w:rPr>
-            <w:t>(1998)</w:t>
-          </w:r>
-          <w:r>
-            <w:fldChar w:fldCharType="end"/>
-          </w:r>
-        </w:sdtContent>
-      </w:sdt>
-      <w:r>
-        <w:t xml:space="preserve"> first proposed </w:t>
-      </w:r>
-      <w:r>
-        <w:t xml:space="preserve">certain adaptations to the </w:t>
-      </w:r>
-      <w:r>
-        <w:t xml:space="preserve">measure, which </w:t>
-      </w:r>
-      <w:r>
-        <w:t xml:space="preserve">were </w:t>
-      </w:r>
-      <w:r>
-        <w:t xml:space="preserve">then further developed in the public health literature </w:t>
-      </w:r>
-      <w:sdt>
-        <w:sdtPr>
-          <w:id w:val="-578365048"/>
-          <w:citation/>
-        </w:sdtPr>
-        <w:sdtContent>
-          <w:r>
-            <w:fldChar w:fldCharType="begin"/>
-          </w:r>
-          <w:r>
-            <w:instrText xml:space="preserve"> CITATION Luo_2003 \l 18441  \m Luo_2009 \m Wang_2012</w:instrText>
-          </w:r>
-          <w:r>
-            <w:fldChar w:fldCharType="separate"/>
-          </w:r>
-          <w:r>
-            <w:rPr>
-              <w:noProof/>
-            </w:rPr>
-            <w:t>(Luo &amp; Wang, 2003; Luo &amp; Qi, 2009; Wang, 2012)</w:t>
-          </w:r>
-          <w:r>
-            <w:fldChar w:fldCharType="end"/>
-          </w:r>
-        </w:sdtContent>
-      </w:sdt>
-      <w:r>
-        <w:t xml:space="preserve"> as the two-stage floating catchment area approach.  This measure expresses </w:t>
-      </w:r>
-      <w:r>
-        <w:t xml:space="preserve">the </w:t>
-      </w:r>
-      <w:r>
-        <w:t xml:space="preserve">accessibility </w:t>
-      </w:r>
-      <w:r>
-        <w:t xml:space="preserve">of each area </w:t>
-      </w:r>
-      <w:r>
-        <w:t xml:space="preserve">as a </w:t>
-      </w:r>
-      <w:r>
-        <w:lastRenderedPageBreak/>
-        <w:t xml:space="preserve">ratio of jobs </w:t>
-      </w:r>
-      <w:r>
-        <w:t>that can be reached (i.e. are within their catchment areas) allocated per working-age resident</w:t>
-      </w:r>
-      <w:r>
-        <w:t>.</w:t>
-      </w:r>
-    </w:p>
-    <w:p>
-      <w:pPr>
-        <w:pStyle w:val="NoSpacing"/>
-        <w:spacing w:line="480" w:lineRule="auto"/>
-        <w:ind w:firstLine="567"/>
-        <w:jc w:val="both"/>
-      </w:pPr>
-      <w:r>
-        <w:t>The two-stage floating catchment area method involves 3 components:</w:t>
+        <w:t xml:space="preserve">within a certain travel time.  </w:t>
+      </w:r>
+      <w:r>
+        <w:t xml:space="preserve">Essentially, this is the dot product of 2 components, </w:t>
+      </w:r>
+      <m:oMath>
+        <m:r>
+          <w:rPr>
+            <w:rFonts w:ascii="Cambria Math" w:hAnsi="Cambria Math"/>
+          </w:rPr>
+          <m:t>C∙O</m:t>
+        </m:r>
+      </m:oMath>
+      <w:r>
+        <w:rPr>
+          <w:rFonts w:eastAsiaTheme="minorEastAsia"/>
+        </w:rPr>
+        <w:t>, where</w:t>
+      </w:r>
+      <w:r>
+        <w:t>:</w:t>
       </w:r>
     </w:p>
     <w:p>
@@ -1619,7 +1619,16 @@
         <w:jc w:val="both"/>
       </w:pPr>
       <w:r>
-        <w:t>The spatial distribution of jobs, stored in a column vector O of length n</w:t>
+        <w:t xml:space="preserve">O </w:t>
+      </w:r>
+      <w:r>
+        <w:t xml:space="preserve">is a column vector </w:t>
+      </w:r>
+      <w:r>
+        <w:t>of length n</w:t>
+      </w:r>
+      <w:r>
+        <w:t>:</w:t>
       </w:r>
     </w:p>
     <w:p>
@@ -1638,6 +1647,7 @@
             <w:rPr>
               <w:rFonts w:ascii="Cambria Math" w:hAnsi="Cambria Math"/>
             </w:rPr>
+            <w:lastRenderedPageBreak/>
             <m:t>O=</m:t>
           </m:r>
           <m:d>
@@ -1804,6 +1814,9 @@
       </w:r>
       <w:proofErr w:type="spellEnd"/>
       <w:r>
+        <w:t>, and</w:t>
+      </w:r>
+      <w:r>
         <w:t>;</w:t>
       </w:r>
     </w:p>
@@ -1818,206 +1831,16 @@
         <w:jc w:val="both"/>
       </w:pPr>
       <w:r>
-        <w:t>The spatial distribution of working-age residents, stored in a column vector P of length n</w:t>
-      </w:r>
-    </w:p>
-    <w:p>
-      <w:pPr>
-        <w:pStyle w:val="NoSpacing"/>
-        <w:spacing w:line="480" w:lineRule="auto"/>
-        <w:ind w:left="927"/>
-        <w:jc w:val="both"/>
-        <w:rPr>
-          <w:rFonts w:eastAsiaTheme="minorEastAsia"/>
-        </w:rPr>
-      </w:pPr>
-      <m:oMathPara>
-        <m:oMath>
-          <m:r>
-            <w:rPr>
-              <w:rFonts w:ascii="Cambria Math" w:hAnsi="Cambria Math"/>
-            </w:rPr>
-            <m:t>P=</m:t>
-          </m:r>
-          <m:d>
-            <m:dPr>
-              <m:ctrlPr>
-                <w:rPr>
-                  <w:rFonts w:ascii="Cambria Math" w:hAnsi="Cambria Math"/>
-                  <w:i/>
-                </w:rPr>
-              </m:ctrlPr>
-            </m:dPr>
-            <m:e>
-              <m:m>
-                <m:mPr>
-                  <m:mcs>
-                    <m:mc>
-                      <m:mcPr>
-                        <m:count m:val="1"/>
-                        <m:mcJc m:val="center"/>
-                      </m:mcPr>
-                    </m:mc>
-                  </m:mcs>
-                  <m:ctrlPr>
-                    <w:rPr>
-                      <w:rFonts w:ascii="Cambria Math" w:hAnsi="Cambria Math"/>
-                      <w:i/>
-                    </w:rPr>
-                  </m:ctrlPr>
-                </m:mPr>
-                <m:mr>
-                  <m:e>
-                    <m:sSub>
-                      <m:sSubPr>
-                        <m:ctrlPr>
-                          <w:rPr>
-                            <w:rFonts w:ascii="Cambria Math" w:hAnsi="Cambria Math"/>
-                            <w:i/>
-                          </w:rPr>
-                        </m:ctrlPr>
-                      </m:sSubPr>
-                      <m:e>
-                        <m:r>
-                          <w:rPr>
-                            <w:rFonts w:ascii="Cambria Math" w:hAnsi="Cambria Math"/>
-                          </w:rPr>
-                          <m:t>p</m:t>
-                        </m:r>
-                      </m:e>
-                      <m:sub>
-                        <m:r>
-                          <w:rPr>
-                            <w:rFonts w:ascii="Cambria Math" w:hAnsi="Cambria Math"/>
-                          </w:rPr>
-                          <m:t>1</m:t>
-                        </m:r>
-                      </m:sub>
-                    </m:sSub>
-                  </m:e>
-                </m:mr>
-                <m:mr>
-                  <m:e>
-                    <m:sSub>
-                      <m:sSubPr>
-                        <m:ctrlPr>
-                          <w:rPr>
-                            <w:rFonts w:ascii="Cambria Math" w:hAnsi="Cambria Math"/>
-                            <w:i/>
-                          </w:rPr>
-                        </m:ctrlPr>
-                      </m:sSubPr>
-                      <m:e>
-                        <m:r>
-                          <w:rPr>
-                            <w:rFonts w:ascii="Cambria Math" w:hAnsi="Cambria Math"/>
-                          </w:rPr>
-                          <m:t>p</m:t>
-                        </m:r>
-                      </m:e>
-                      <m:sub>
-                        <m:r>
-                          <w:rPr>
-                            <w:rFonts w:ascii="Cambria Math" w:hAnsi="Cambria Math"/>
-                          </w:rPr>
-                          <m:t>2</m:t>
-                        </m:r>
-                      </m:sub>
-                    </m:sSub>
-                    <m:ctrlPr>
-                      <w:rPr>
-                        <w:rFonts w:ascii="Cambria Math" w:eastAsia="Cambria Math" w:hAnsi="Cambria Math" w:cs="Cambria Math"/>
-                        <w:i/>
-                      </w:rPr>
-                    </m:ctrlPr>
-                  </m:e>
-                </m:mr>
-                <m:mr>
-                  <m:e>
-                    <m:r>
-                      <w:rPr>
-                        <w:rFonts w:ascii="Cambria Math" w:hAnsi="Cambria Math"/>
-                      </w:rPr>
-                      <m:t>⋮</m:t>
-                    </m:r>
-                  </m:e>
-                </m:mr>
-                <m:mr>
-                  <m:e>
-                    <m:sSub>
-                      <m:sSubPr>
-                        <m:ctrlPr>
-                          <w:rPr>
-                            <w:rFonts w:ascii="Cambria Math" w:hAnsi="Cambria Math"/>
-                            <w:i/>
-                          </w:rPr>
-                        </m:ctrlPr>
-                      </m:sSubPr>
-                      <m:e>
-                        <m:r>
-                          <w:rPr>
-                            <w:rFonts w:ascii="Cambria Math" w:hAnsi="Cambria Math"/>
-                          </w:rPr>
-                          <m:t>p</m:t>
-                        </m:r>
-                      </m:e>
-                      <m:sub>
-                        <m:r>
-                          <w:rPr>
-                            <w:rFonts w:ascii="Cambria Math" w:hAnsi="Cambria Math"/>
-                          </w:rPr>
-                          <m:t>n</m:t>
-                        </m:r>
-                      </m:sub>
-                    </m:sSub>
-                  </m:e>
-                </m:mr>
-              </m:m>
-            </m:e>
-          </m:d>
-        </m:oMath>
-      </m:oMathPara>
-    </w:p>
-    <w:p>
-      <w:pPr>
-        <w:pStyle w:val="NoSpacing"/>
-        <w:spacing w:line="480" w:lineRule="auto"/>
-        <w:ind w:left="927"/>
-        <w:jc w:val="both"/>
-      </w:pPr>
-      <w:r>
-        <w:t>where p</w:t>
-      </w:r>
-      <w:r>
-        <w:rPr>
-          <w:vertAlign w:val="subscript"/>
-        </w:rPr>
-        <w:t>i</w:t>
-      </w:r>
-      <w:r>
-        <w:t xml:space="preserve"> is the number of working-age residents in one of the n areas </w:t>
-      </w:r>
-      <w:proofErr w:type="spellStart"/>
-      <w:r>
-        <w:t>i</w:t>
-      </w:r>
-      <w:proofErr w:type="spellEnd"/>
-      <w:r>
-        <w:t>, and;</w:t>
-      </w:r>
-    </w:p>
-    <w:p>
-      <w:pPr>
-        <w:pStyle w:val="NoSpacing"/>
-        <w:numPr>
-          <w:ilvl w:val="0"/>
-          <w:numId w:val="5"/>
-        </w:numPr>
-        <w:spacing w:line="480" w:lineRule="auto"/>
-        <w:jc w:val="both"/>
-      </w:pPr>
-      <w:r>
-        <w:t>A n by n matrix C of weights</w:t>
+        <w:t xml:space="preserve">C </w:t>
+      </w:r>
+      <w:r>
+        <w:t>is a</w:t>
+      </w:r>
+      <w:r>
+        <w:t xml:space="preserve"> n by n matrix of weights</w:t>
+      </w:r>
+      <w:r>
+        <w:t>:</w:t>
       </w:r>
     </w:p>
     <w:p>
@@ -2456,100 +2279,92 @@
         </w:rPr>
         <w:t xml:space="preserve">where </w:t>
       </w:r>
+      <w:proofErr w:type="gramStart"/>
+      <w:r>
+        <w:rPr>
+          <w:rFonts w:eastAsiaTheme="minorEastAsia"/>
+        </w:rPr>
+        <w:t>c</w:t>
+      </w:r>
       <w:proofErr w:type="spellStart"/>
       <w:r>
         <w:rPr>
           <w:rFonts w:eastAsiaTheme="minorEastAsia"/>
-        </w:rPr>
+          <w:vertAlign w:val="subscript"/>
+        </w:rPr>
+        <w:t>i,j</w:t>
+      </w:r>
+      <w:proofErr w:type="spellEnd"/>
+      <w:proofErr w:type="gramEnd"/>
+      <w:r>
+        <w:rPr>
+          <w:rFonts w:eastAsiaTheme="minorEastAsia"/>
+          <w:vertAlign w:val="subscript"/>
+        </w:rPr>
+        <w:t xml:space="preserve"> </w:t>
+      </w:r>
+      <w:r>
+        <w:t xml:space="preserve">is the cost (in this study, time) of travelling from area </w:t>
+      </w:r>
+      <w:proofErr w:type="spellStart"/>
+      <w:r>
+        <w:t>i</w:t>
+      </w:r>
+      <w:proofErr w:type="spellEnd"/>
+      <w:r>
+        <w:t xml:space="preserve"> to area j, and f(</w:t>
+      </w:r>
+      <w:proofErr w:type="spellStart"/>
+      <w:r>
         <w:t>c</w:t>
       </w:r>
       <w:r>
         <w:rPr>
-          <w:rFonts w:eastAsiaTheme="minorEastAsia"/>
           <w:vertAlign w:val="subscript"/>
         </w:rPr>
         <w:t>i,j</w:t>
       </w:r>
       <w:proofErr w:type="spellEnd"/>
       <w:r>
-        <w:rPr>
-          <w:rFonts w:eastAsiaTheme="minorEastAsia"/>
+        <w:t xml:space="preserve">) is a function that decreases as </w:t>
+      </w:r>
+      <w:proofErr w:type="spellStart"/>
+      <w:r>
+        <w:t>c</w:t>
+      </w:r>
+      <w:r>
+        <w:rPr>
           <w:vertAlign w:val="subscript"/>
         </w:rPr>
-        <w:t xml:space="preserve"> </w:t>
-      </w:r>
-      <w:r>
-        <w:t xml:space="preserve">is the cost (in this study, time) of travelling from area </w:t>
+        <w:t>i,j</w:t>
+      </w:r>
+      <w:proofErr w:type="spellEnd"/>
+      <w:r>
+        <w:t xml:space="preserve"> increases.  Thus, f(</w:t>
       </w:r>
       <w:proofErr w:type="spellStart"/>
+      <w:proofErr w:type="gramStart"/>
+      <w:r>
+        <w:t>c</w:t>
+      </w:r>
+      <w:r>
+        <w:rPr>
+          <w:vertAlign w:val="subscript"/>
+        </w:rPr>
+        <w:t>i,j</w:t>
+      </w:r>
+      <w:proofErr w:type="spellEnd"/>
+      <w:proofErr w:type="gramEnd"/>
+      <w:r>
+        <w:t xml:space="preserve">) indicates the ease of travel from </w:t>
+      </w:r>
+      <w:proofErr w:type="spellStart"/>
       <w:r>
         <w:t>i</w:t>
       </w:r>
       <w:proofErr w:type="spellEnd"/>
       <w:r>
-        <w:t xml:space="preserve"> to area j, and f(</w:t>
-      </w:r>
-      <w:proofErr w:type="spellStart"/>
-      <w:r>
-        <w:t>c</w:t>
-      </w:r>
-      <w:r>
-        <w:rPr>
-          <w:vertAlign w:val="subscript"/>
-        </w:rPr>
-        <w:t>i,j</w:t>
-      </w:r>
-      <w:proofErr w:type="spellEnd"/>
-      <w:r>
-        <w:t>) is a</w:t>
-      </w:r>
-      <w:r>
-        <w:t xml:space="preserve"> </w:t>
-      </w:r>
-      <w:r>
-        <w:t xml:space="preserve">function that decreases as </w:t>
-      </w:r>
-      <w:proofErr w:type="spellStart"/>
-      <w:r>
-        <w:t>c</w:t>
-      </w:r>
-      <w:r>
-        <w:rPr>
-          <w:vertAlign w:val="subscript"/>
-        </w:rPr>
-        <w:t>i,j</w:t>
-      </w:r>
-      <w:proofErr w:type="spellEnd"/>
-      <w:r>
-        <w:t xml:space="preserve"> increases.  Thus, f(</w:t>
-      </w:r>
-      <w:proofErr w:type="spellStart"/>
-      <w:r>
-        <w:t>c</w:t>
-      </w:r>
-      <w:r>
-        <w:rPr>
-          <w:vertAlign w:val="subscript"/>
-        </w:rPr>
-        <w:t>i,j</w:t>
-      </w:r>
-      <w:proofErr w:type="spellEnd"/>
-      <w:r>
-        <w:t xml:space="preserve">) indicates the ease </w:t>
-      </w:r>
-      <w:r>
-        <w:t xml:space="preserve">of travel from </w:t>
-      </w:r>
-      <w:proofErr w:type="spellStart"/>
-      <w:r>
-        <w:t>i</w:t>
-      </w:r>
-      <w:proofErr w:type="spellEnd"/>
-      <w:r>
-        <w:t xml:space="preserve"> to j</w:t>
-      </w:r>
-      <w:r>
-        <w:t>.</w:t>
+        <w:t xml:space="preserve"> to j.</w:t>
       </w:r>
     </w:p>
     <w:p>
@@ -2560,13 +2375,357 @@
         <w:jc w:val="both"/>
       </w:pPr>
       <w:r>
+        <w:t xml:space="preserve">However, such </w:t>
+      </w:r>
+      <w:r>
+        <w:t xml:space="preserve">a </w:t>
+      </w:r>
+      <w:r>
+        <w:t xml:space="preserve">measure </w:t>
+      </w:r>
+      <w:r>
+        <w:t>treat</w:t>
+      </w:r>
+      <w:r>
+        <w:t>s</w:t>
+      </w:r>
+      <w:r>
+        <w:t xml:space="preserve"> accessibility to jobs as non-excludable; that is, the fact that a </w:t>
+      </w:r>
+      <w:proofErr w:type="gramStart"/>
+      <w:r>
+        <w:t>particular worker</w:t>
+      </w:r>
+      <w:proofErr w:type="gramEnd"/>
+      <w:r>
+        <w:t xml:space="preserve"> can access a job does not deprive any other workers of the ability to access the same job</w:t>
+      </w:r>
+      <w:r>
+        <w:t xml:space="preserve">.  </w:t>
+      </w:r>
+      <w:r>
+        <w:t xml:space="preserve">This does not reflect the reality that each job </w:t>
+      </w:r>
+      <w:r>
+        <w:t xml:space="preserve">typically </w:t>
+      </w:r>
+      <w:r>
+        <w:t xml:space="preserve">can only be occupied by one person.  </w:t>
+      </w:r>
+      <w:r>
+        <w:t>To address this</w:t>
+      </w:r>
+      <w:r>
+        <w:t xml:space="preserve"> theoretical drawback</w:t>
+      </w:r>
+      <w:r>
+        <w:t xml:space="preserve">, </w:t>
+      </w:r>
+      <w:r>
+        <w:t xml:space="preserve">adjustments were proposed by </w:t>
+      </w:r>
+      <w:r>
+        <w:t xml:space="preserve">Shen </w:t>
+      </w:r>
+      <w:sdt>
+        <w:sdtPr>
+          <w:id w:val="1019514325"/>
+          <w:citation/>
+        </w:sdtPr>
+        <w:sdtContent>
+          <w:r>
+            <w:fldChar w:fldCharType="begin"/>
+          </w:r>
+          <w:r>
+            <w:instrText xml:space="preserve">CITATION Shen1998 \n  \l 18441 </w:instrText>
+          </w:r>
+          <w:r>
+            <w:fldChar w:fldCharType="separate"/>
+          </w:r>
+          <w:r>
+            <w:rPr>
+              <w:noProof/>
+            </w:rPr>
+            <w:t>(1998)</w:t>
+          </w:r>
+          <w:r>
+            <w:fldChar w:fldCharType="end"/>
+          </w:r>
+        </w:sdtContent>
+      </w:sdt>
+      <w:r>
+        <w:t xml:space="preserve"> </w:t>
+      </w:r>
+      <w:r>
+        <w:t>a</w:t>
+      </w:r>
+      <w:r>
+        <w:t xml:space="preserve">nd elaborated </w:t>
+      </w:r>
+      <w:r>
+        <w:t xml:space="preserve">in the public health literature </w:t>
+      </w:r>
+      <w:sdt>
+        <w:sdtPr>
+          <w:id w:val="-578365048"/>
+          <w:citation/>
+        </w:sdtPr>
+        <w:sdtContent>
+          <w:r>
+            <w:fldChar w:fldCharType="begin"/>
+          </w:r>
+          <w:r>
+            <w:instrText xml:space="preserve"> CITATION Luo_2003 \l 18441  \m Luo_2009 \m Wang_2012</w:instrText>
+          </w:r>
+          <w:r>
+            <w:fldChar w:fldCharType="separate"/>
+          </w:r>
+          <w:r>
+            <w:rPr>
+              <w:noProof/>
+            </w:rPr>
+            <w:t>(Luo &amp; Wang, 2003; Luo &amp; Qi, 2009; Wang, 2012)</w:t>
+          </w:r>
+          <w:r>
+            <w:fldChar w:fldCharType="end"/>
+          </w:r>
+        </w:sdtContent>
+      </w:sdt>
+      <w:r>
+        <w:t xml:space="preserve"> to account for:</w:t>
+      </w:r>
+      <w:r>
+        <w:t xml:space="preserve"> </w:t>
+      </w:r>
+    </w:p>
+    <w:p>
+      <w:pPr>
+        <w:pStyle w:val="NoSpacing"/>
+        <w:numPr>
+          <w:ilvl w:val="0"/>
+          <w:numId w:val="5"/>
+        </w:numPr>
+        <w:spacing w:line="480" w:lineRule="auto"/>
+        <w:jc w:val="both"/>
+      </w:pPr>
+      <w:r>
+        <w:t>The spatial distribution of working-age residents, stored in a column vector P of length n</w:t>
+      </w:r>
+    </w:p>
+    <w:p>
+      <w:pPr>
+        <w:pStyle w:val="NoSpacing"/>
+        <w:spacing w:line="480" w:lineRule="auto"/>
+        <w:ind w:left="927"/>
+        <w:jc w:val="both"/>
+        <w:rPr>
+          <w:rFonts w:eastAsiaTheme="minorEastAsia"/>
+        </w:rPr>
+      </w:pPr>
+      <m:oMathPara>
+        <m:oMath>
+          <m:r>
+            <w:rPr>
+              <w:rFonts w:ascii="Cambria Math" w:hAnsi="Cambria Math"/>
+            </w:rPr>
+            <m:t>P=</m:t>
+          </m:r>
+          <m:d>
+            <m:dPr>
+              <m:ctrlPr>
+                <w:rPr>
+                  <w:rFonts w:ascii="Cambria Math" w:hAnsi="Cambria Math"/>
+                  <w:i/>
+                </w:rPr>
+              </m:ctrlPr>
+            </m:dPr>
+            <m:e>
+              <m:m>
+                <m:mPr>
+                  <m:mcs>
+                    <m:mc>
+                      <m:mcPr>
+                        <m:count m:val="1"/>
+                        <m:mcJc m:val="center"/>
+                      </m:mcPr>
+                    </m:mc>
+                  </m:mcs>
+                  <m:ctrlPr>
+                    <w:rPr>
+                      <w:rFonts w:ascii="Cambria Math" w:hAnsi="Cambria Math"/>
+                      <w:i/>
+                    </w:rPr>
+                  </m:ctrlPr>
+                </m:mPr>
+                <m:mr>
+                  <m:e>
+                    <m:sSub>
+                      <m:sSubPr>
+                        <m:ctrlPr>
+                          <w:rPr>
+                            <w:rFonts w:ascii="Cambria Math" w:hAnsi="Cambria Math"/>
+                            <w:i/>
+                          </w:rPr>
+                        </m:ctrlPr>
+                      </m:sSubPr>
+                      <m:e>
+                        <m:r>
+                          <w:rPr>
+                            <w:rFonts w:ascii="Cambria Math" w:hAnsi="Cambria Math"/>
+                          </w:rPr>
+                          <m:t>p</m:t>
+                        </m:r>
+                      </m:e>
+                      <m:sub>
+                        <m:r>
+                          <w:rPr>
+                            <w:rFonts w:ascii="Cambria Math" w:hAnsi="Cambria Math"/>
+                          </w:rPr>
+                          <m:t>1</m:t>
+                        </m:r>
+                      </m:sub>
+                    </m:sSub>
+                  </m:e>
+                </m:mr>
+                <m:mr>
+                  <m:e>
+                    <m:sSub>
+                      <m:sSubPr>
+                        <m:ctrlPr>
+                          <w:rPr>
+                            <w:rFonts w:ascii="Cambria Math" w:hAnsi="Cambria Math"/>
+                            <w:i/>
+                          </w:rPr>
+                        </m:ctrlPr>
+                      </m:sSubPr>
+                      <m:e>
+                        <m:r>
+                          <w:rPr>
+                            <w:rFonts w:ascii="Cambria Math" w:hAnsi="Cambria Math"/>
+                          </w:rPr>
+                          <m:t>p</m:t>
+                        </m:r>
+                      </m:e>
+                      <m:sub>
+                        <m:r>
+                          <w:rPr>
+                            <w:rFonts w:ascii="Cambria Math" w:hAnsi="Cambria Math"/>
+                          </w:rPr>
+                          <m:t>2</m:t>
+                        </m:r>
+                      </m:sub>
+                    </m:sSub>
+                    <m:ctrlPr>
+                      <w:rPr>
+                        <w:rFonts w:ascii="Cambria Math" w:eastAsia="Cambria Math" w:hAnsi="Cambria Math" w:cs="Cambria Math"/>
+                        <w:i/>
+                      </w:rPr>
+                    </m:ctrlPr>
+                  </m:e>
+                </m:mr>
+                <m:mr>
+                  <m:e>
+                    <m:r>
+                      <w:rPr>
+                        <w:rFonts w:ascii="Cambria Math" w:hAnsi="Cambria Math"/>
+                      </w:rPr>
+                      <m:t>⋮</m:t>
+                    </m:r>
+                  </m:e>
+                </m:mr>
+                <m:mr>
+                  <m:e>
+                    <m:sSub>
+                      <m:sSubPr>
+                        <m:ctrlPr>
+                          <w:rPr>
+                            <w:rFonts w:ascii="Cambria Math" w:hAnsi="Cambria Math"/>
+                            <w:i/>
+                          </w:rPr>
+                        </m:ctrlPr>
+                      </m:sSubPr>
+                      <m:e>
+                        <m:r>
+                          <w:rPr>
+                            <w:rFonts w:ascii="Cambria Math" w:hAnsi="Cambria Math"/>
+                          </w:rPr>
+                          <m:t>p</m:t>
+                        </m:r>
+                      </m:e>
+                      <m:sub>
+                        <m:r>
+                          <w:rPr>
+                            <w:rFonts w:ascii="Cambria Math" w:hAnsi="Cambria Math"/>
+                          </w:rPr>
+                          <m:t>n</m:t>
+                        </m:r>
+                      </m:sub>
+                    </m:sSub>
+                  </m:e>
+                </m:mr>
+              </m:m>
+            </m:e>
+          </m:d>
+        </m:oMath>
+      </m:oMathPara>
+    </w:p>
+    <w:p>
+      <w:pPr>
+        <w:pStyle w:val="NoSpacing"/>
+        <w:spacing w:line="480" w:lineRule="auto"/>
+        <w:ind w:left="927"/>
+        <w:jc w:val="both"/>
+      </w:pPr>
+      <w:r>
+        <w:t>where p</w:t>
+      </w:r>
+      <w:r>
+        <w:rPr>
+          <w:vertAlign w:val="subscript"/>
+        </w:rPr>
+        <w:t>i</w:t>
+      </w:r>
+      <w:r>
+        <w:t xml:space="preserve"> is the number of working-age residents in one of the n areas </w:t>
+      </w:r>
+      <w:proofErr w:type="spellStart"/>
+      <w:r>
+        <w:t>i</w:t>
+      </w:r>
+      <w:proofErr w:type="spellEnd"/>
+      <w:r>
+        <w:t>.</w:t>
+      </w:r>
+    </w:p>
+    <w:p>
+      <w:pPr>
+        <w:pStyle w:val="NoSpacing"/>
+        <w:spacing w:line="480" w:lineRule="auto"/>
+        <w:jc w:val="both"/>
+      </w:pPr>
+      <w:r>
         <w:t xml:space="preserve">Then, the accessibility values, stored in a column vector </w:t>
       </w:r>
       <w:r>
         <w:t>R</w:t>
       </w:r>
       <w:r>
-        <w:t xml:space="preserve"> of length n, is given by</w:t>
+        <w:t xml:space="preserve"> of length n, </w:t>
+      </w:r>
+      <w:r>
+        <w:t>are</w:t>
+      </w:r>
+      <w:r>
+        <w:t xml:space="preserve"> </w:t>
+      </w:r>
+      <w:r>
+        <w:t xml:space="preserve">obtained </w:t>
+      </w:r>
+      <w:r>
+        <w:t>by</w:t>
+      </w:r>
+      <w:r>
+        <w:t>:</w:t>
       </w:r>
     </w:p>
     <w:p>
@@ -2873,14 +3032,67 @@
         <w:rPr>
           <w:rFonts w:eastAsiaTheme="minorEastAsia"/>
         </w:rPr>
-        <w:t xml:space="preserve">  Because </w:t>
-      </w:r>
-      <w:r>
-        <w:rPr>
-          <w:rFonts w:eastAsiaTheme="minorEastAsia"/>
-        </w:rPr>
-        <w:lastRenderedPageBreak/>
-        <w:t xml:space="preserve">the resulting quantities in the matrix </w:t>
+        <w:t xml:space="preserve">  </w:t>
+      </w:r>
+      <w:r>
+        <w:rPr>
+          <w:rFonts w:eastAsiaTheme="minorEastAsia"/>
+        </w:rPr>
+        <w:t xml:space="preserve">Luo &amp; Wang </w:t>
+      </w:r>
+      <w:sdt>
+        <w:sdtPr>
+          <w:rPr>
+            <w:rFonts w:eastAsiaTheme="minorEastAsia"/>
+          </w:rPr>
+          <w:id w:val="-1382323247"/>
+          <w:citation/>
+        </w:sdtPr>
+        <w:sdtContent>
+          <w:r>
+            <w:rPr>
+              <w:rFonts w:eastAsiaTheme="minorEastAsia"/>
+            </w:rPr>
+            <w:fldChar w:fldCharType="begin"/>
+          </w:r>
+          <w:r>
+            <w:rPr>
+              <w:rFonts w:eastAsiaTheme="minorEastAsia"/>
+            </w:rPr>
+            <w:instrText xml:space="preserve">CITATION Luo_2003 \n  \l 18441 </w:instrText>
+          </w:r>
+          <w:r>
+            <w:rPr>
+              <w:rFonts w:eastAsiaTheme="minorEastAsia"/>
+            </w:rPr>
+            <w:fldChar w:fldCharType="separate"/>
+          </w:r>
+          <w:r>
+            <w:rPr>
+              <w:rFonts w:eastAsiaTheme="minorEastAsia"/>
+              <w:noProof/>
+            </w:rPr>
+            <w:t>(2003)</w:t>
+          </w:r>
+          <w:r>
+            <w:rPr>
+              <w:rFonts w:eastAsiaTheme="minorEastAsia"/>
+            </w:rPr>
+            <w:fldChar w:fldCharType="end"/>
+          </w:r>
+        </w:sdtContent>
+      </w:sdt>
+      <w:r>
+        <w:rPr>
+          <w:rFonts w:eastAsiaTheme="minorEastAsia"/>
+        </w:rPr>
+        <w:t xml:space="preserve"> termed this the “two-stage floating catchment area” method, but b</w:t>
+      </w:r>
+      <w:r>
+        <w:rPr>
+          <w:rFonts w:eastAsiaTheme="minorEastAsia"/>
+        </w:rPr>
+        <w:t xml:space="preserve">ecause the resulting quantities in the matrix </w:t>
       </w:r>
       <w:r>
         <w:rPr>
@@ -2892,7 +3104,19 @@
         <w:rPr>
           <w:rFonts w:eastAsiaTheme="minorEastAsia"/>
         </w:rPr>
-        <w:t xml:space="preserve"> can be </w:t>
+        <w:t xml:space="preserve"> </w:t>
+      </w:r>
+      <w:r>
+        <w:rPr>
+          <w:rFonts w:eastAsiaTheme="minorEastAsia"/>
+        </w:rPr>
+        <w:t xml:space="preserve">for this study </w:t>
+      </w:r>
+      <w:r>
+        <w:rPr>
+          <w:rFonts w:eastAsiaTheme="minorEastAsia"/>
+        </w:rPr>
+        <w:t xml:space="preserve">can be </w:t>
       </w:r>
       <w:r>
         <w:rPr>
@@ -2924,19 +3148,7 @@
         <w:rPr>
           <w:rFonts w:eastAsiaTheme="minorEastAsia"/>
         </w:rPr>
-        <w:t>important property of this measure is that it allocates every job exactly once</w:t>
-      </w:r>
-      <w:r>
-        <w:rPr>
-          <w:rFonts w:eastAsiaTheme="minorEastAsia"/>
-        </w:rPr>
-        <w:t xml:space="preserve"> (i.e. there are no leftover unallocated jobs)</w:t>
-      </w:r>
-      <w:r>
-        <w:rPr>
-          <w:rFonts w:eastAsiaTheme="minorEastAsia"/>
-        </w:rPr>
-        <w:t xml:space="preserve"> to potential workers in an excludable way (i.e. if a job is allocated to a particular worker, that job is no longer available to other workers) </w:t>
+        <w:t xml:space="preserve">important property of this measure is that it allocates every job exactly once (i.e. there are no leftover unallocated jobs) to potential workers in an excludable way (i.e. if a job is allocated to a particular worker, that job is no longer available to other workers) </w:t>
       </w:r>
       <w:sdt>
         <w:sdtPr>
@@ -2991,7 +3203,21 @@
         <w:rPr>
           <w:rFonts w:eastAsiaTheme="minorEastAsia"/>
         </w:rPr>
-        <w:t>.  Thus, this ratio accounts for both connectivity and competition effects: as the number of jobs within an area’s catchment increases, the ratio for that area will increase, but as the number of potential workers who can reach the same catchment (and thus compete for the same jobs) increases, the ratio will decrease.  This property is especially useful for assessing whether the local supply of jobs is sufficient to satisfy the local demand, and methods to assess the degree of inequality in distributions such as Lorenz curves can be straightforwardly applied.</w:t>
+        <w:t xml:space="preserve">.  Thus, this ratio accounts for both connectivity and competition effects: as the number of jobs within an area’s catchment increases, the ratio for that area will increase, but as the number of potential workers who can reach the same catchment (and thus compete for the same jobs) increases, the ratio will decrease.  This property is especially useful for assessing whether the local supply of jobs is </w:t>
+      </w:r>
+      <w:proofErr w:type="gramStart"/>
+      <w:r>
+        <w:rPr>
+          <w:rFonts w:eastAsiaTheme="minorEastAsia"/>
+        </w:rPr>
+        <w:t>sufficient</w:t>
+      </w:r>
+      <w:proofErr w:type="gramEnd"/>
+      <w:r>
+        <w:rPr>
+          <w:rFonts w:eastAsiaTheme="minorEastAsia"/>
+        </w:rPr>
+        <w:t xml:space="preserve"> to satisfy the local demand, and methods to assess the degree of inequality in distributions such as Lorenz curves can be straightforwardly applied.</w:t>
       </w:r>
     </w:p>
     <w:p>
@@ -3420,7 +3646,13 @@
         <w:t>“distance decay” in the attractiveness of destinations that are further away</w:t>
       </w:r>
       <w:r>
-        <w:t xml:space="preserve">.  However, origin-destination flow data and additional modelling </w:t>
+        <w:t xml:space="preserve">.  However, </w:t>
+      </w:r>
+      <w:r>
+        <w:t xml:space="preserve">fine-grained </w:t>
+      </w:r>
+      <w:r>
+        <w:t xml:space="preserve">origin-destination flow data and additional modelling </w:t>
       </w:r>
       <w:r>
         <w:t>are</w:t>
@@ -4273,7 +4505,18 @@
         <w:t xml:space="preserve">A significant benefit of this approach is that </w:t>
       </w:r>
       <w:r>
-        <w:t>researchers have full knowledge of the underlying network data and routing assumptions used to generate the travel costs</w:t>
+        <w:t xml:space="preserve">researchers have full knowledge of the underlying network data and routing assumptions used to generate the travel </w:t>
+      </w:r>
+      <w:proofErr w:type="gramStart"/>
+      <w:r>
+        <w:t>costs</w:t>
+      </w:r>
+      <w:r>
+        <w:t>, and</w:t>
+      </w:r>
+      <w:proofErr w:type="gramEnd"/>
+      <w:r>
+        <w:t xml:space="preserve"> can easily simulate alternative scenarios by adjusting the network and recalculating the costs</w:t>
       </w:r>
       <w:r>
         <w:t xml:space="preserve">.  However, </w:t>
@@ -4320,10 +4563,24 @@
         <w:t xml:space="preserve">, </w:t>
       </w:r>
       <w:r>
-        <w:t>which can then be summarised by a single representative value like the mean or median</w:t>
-      </w:r>
-      <w:r>
-        <w:t xml:space="preserve">.  However, two factors limit its </w:t>
+        <w:t xml:space="preserve">and then to </w:t>
+      </w:r>
+      <w:r>
+        <w:t xml:space="preserve">calculate </w:t>
+      </w:r>
+      <w:r>
+        <w:t>a single representative value like the mean or median</w:t>
+      </w:r>
+      <w:r>
+        <w:t xml:space="preserve"> travel time for each pair of stations</w:t>
+      </w:r>
+      <w:r>
+        <w:t xml:space="preserve">.  </w:t>
+      </w:r>
+      <w:bookmarkStart w:id="0" w:name="_GoBack"/>
+      <w:bookmarkEnd w:id="0"/>
+      <w:r>
+        <w:t xml:space="preserve">However, two factors limit its </w:t>
       </w:r>
       <w:r>
         <w:t xml:space="preserve">applicability </w:t>
@@ -4515,7 +4772,11 @@
         <w:t>This data source has several compelling advantages.  First, it</w:t>
       </w:r>
       <w:r>
-        <w:t xml:space="preserve"> allows me to obtain travel cost data without having to build my own transport network dataset for London, and the results reflect the </w:t>
+        <w:t xml:space="preserve"> allows me to obtain travel cost data without having to build my own transport network dataset for London, and the results reflect </w:t>
+      </w:r>
+      <w:r>
+        <w:lastRenderedPageBreak/>
+        <w:t xml:space="preserve">the </w:t>
       </w:r>
       <w:r>
         <w:t xml:space="preserve">network and </w:t>
@@ -4523,11 +4784,16 @@
       <w:r>
         <w:t xml:space="preserve">routing assumptions </w:t>
       </w:r>
+      <w:proofErr w:type="gramStart"/>
       <w:r>
         <w:t xml:space="preserve">actually </w:t>
       </w:r>
       <w:r>
-        <w:t xml:space="preserve">used by TfL to assist </w:t>
+        <w:t>used</w:t>
+      </w:r>
+      <w:proofErr w:type="gramEnd"/>
+      <w:r>
+        <w:t xml:space="preserve"> by TfL to assist </w:t>
       </w:r>
       <w:r>
         <w:t xml:space="preserve">real </w:t>
@@ -4548,11 +4814,7 @@
         <w:t>route</w:t>
       </w:r>
       <w:r>
-        <w:t xml:space="preserve"> options per trip, including a bus-only </w:t>
-      </w:r>
-      <w:r>
-        <w:lastRenderedPageBreak/>
-        <w:t xml:space="preserve">option, </w:t>
+        <w:t xml:space="preserve"> options per trip, including a bus-only option, </w:t>
       </w:r>
       <w:proofErr w:type="spellStart"/>
       <w:r>
@@ -4639,7 +4901,15 @@
         <w:t xml:space="preserve">However, using it in this study </w:t>
       </w:r>
       <w:r>
-        <w:t>does impose some constraints on this study’s design.  This is because the Journey Planner provides information only for trips that do not involve cars or taxis, and is most reliable for trips within the GLA boundary.  As such, my analysis will concentrate only on areas within the GLA boundary and will exclude travel by car or taxi.  Fortunately, TfL data</w:t>
+        <w:t xml:space="preserve">does impose some constraints on this study’s design.  This is because the Journey Planner provides information only for trips that do not involve cars or </w:t>
+      </w:r>
+      <w:proofErr w:type="gramStart"/>
+      <w:r>
+        <w:t>taxis, and</w:t>
+      </w:r>
+      <w:proofErr w:type="gramEnd"/>
+      <w:r>
+        <w:t xml:space="preserve"> is most reliable for trips within the GLA boundary.  As such, my analysis will concentrate only on areas within the GLA boundary and will exclude travel by car or taxi.  Fortunately, TfL data</w:t>
       </w:r>
       <w:sdt>
         <w:sdtPr>
@@ -4734,6 +5004,7 @@
           <w:i/>
           <w:iCs/>
         </w:rPr>
+        <w:lastRenderedPageBreak/>
         <w:t>Inter-MSOA Travel Time Variability</w:t>
       </w:r>
       <w:r>
@@ -4752,7 +5023,6 @@
         <w:jc w:val="both"/>
       </w:pPr>
       <w:r>
-        <w:lastRenderedPageBreak/>
         <w:t xml:space="preserve">As the Journey Planner provides travel guidance in real time, I also use it to obtain the distribution of travel times for selected </w:t>
       </w:r>
       <w:r>
@@ -4919,7 +5189,15 @@
         <w:t xml:space="preserve">arrive.  </w:t>
       </w:r>
       <w:r>
-        <w:t xml:space="preserve">This means that factors such as slower walking speeds due to in-station or sidewalk congestion, increased waiting time due to late vehicle arrival or lack of capacity on vehicles, and increased in-vehicle time due to </w:t>
+        <w:t xml:space="preserve">This means that factors such as slower walking speeds due to in-station or sidewalk congestion, increased waiting time due to late vehicle arrival or lack of capacity on </w:t>
+      </w:r>
+      <w:proofErr w:type="gramStart"/>
+      <w:r>
+        <w:t>vehicles, and</w:t>
+      </w:r>
+      <w:proofErr w:type="gramEnd"/>
+      <w:r>
+        <w:t xml:space="preserve"> increased in-vehicle time due to </w:t>
       </w:r>
       <w:proofErr w:type="spellStart"/>
       <w:r>
@@ -4938,11 +5216,11 @@
         <w:jc w:val="both"/>
       </w:pPr>
       <w:r>
-        <w:t xml:space="preserve">As such, the travel time distributions obtained from the Journey Planner only reflect two sources of variability: the impacts of severe disruptions that result in service suspensions on TfL rail-based modes, and fluctuations in wait times during transfers between services due to lack of </w:t>
+        <w:t>As such, the travel time distributions obtained from the Journey Planner only reflect two sources of variability: the impacts of severe disruptions that result in service suspensions on TfL rail-</w:t>
       </w:r>
       <w:r>
         <w:lastRenderedPageBreak/>
-        <w:t xml:space="preserve">synchronisation between schedules of different services at different times during the day.  </w:t>
+        <w:t xml:space="preserve">based modes, and fluctuations in wait times during transfers between services due to lack of synchronisation between schedules of different services at different times during the day.  </w:t>
       </w:r>
       <w:r>
         <w:t xml:space="preserve">While this is a limitation of using the Journey Planner data to capture travel time variability, there are certain advantages.  Particularly, though the variability captured probably constitutes a lower bound estimate of actual variability, the components captured in the lower bound are especially relevant in ensuring reliable services.  Optimising service schedules is </w:t>
@@ -5122,31 +5400,20 @@
         <w:rPr>
           <w:bCs/>
         </w:rPr>
-        <w:t xml:space="preserve">In </w:t>
-      </w:r>
-      <w:r>
-        <w:rPr>
-          <w:bCs/>
-        </w:rPr>
-        <w:t>general</w:t>
-      </w:r>
-      <w:r>
-        <w:rPr>
-          <w:bCs/>
-        </w:rPr>
-        <w:t xml:space="preserve">, working-age residents </w:t>
-      </w:r>
-      <w:r>
-        <w:rPr>
-          <w:bCs/>
-        </w:rPr>
-        <w:t>are quite evenly distributed across the GLA area</w:t>
-      </w:r>
-      <w:r>
-        <w:rPr>
-          <w:bCs/>
-        </w:rPr>
-        <w:t>.  However, a ring pattern can be discerned</w:t>
+        <w:t>In general, working-age residents are quite evenly distributed across the GLA area</w:t>
+      </w:r>
+      <w:r>
+        <w:rPr>
+          <w:bCs/>
+        </w:rPr>
+        <w:t xml:space="preserve">.  However, a ring pattern can </w:t>
+      </w:r>
+      <w:r>
+        <w:rPr>
+          <w:bCs/>
+        </w:rPr>
+        <w:lastRenderedPageBreak/>
+        <w:t>be discerned</w:t>
       </w:r>
       <w:r>
         <w:rPr>
@@ -5164,7 +5431,21 @@
         <w:rPr>
           <w:bCs/>
         </w:rPr>
-        <w:t>, and decreasing densities as one moves away from the centre.</w:t>
+        <w:t xml:space="preserve">, and decreasing densities as one </w:t>
+      </w:r>
+      <w:proofErr w:type="gramStart"/>
+      <w:r>
+        <w:rPr>
+          <w:bCs/>
+        </w:rPr>
+        <w:t>moves</w:t>
+      </w:r>
+      <w:proofErr w:type="gramEnd"/>
+      <w:r>
+        <w:rPr>
+          <w:bCs/>
+        </w:rPr>
+        <w:t xml:space="preserve"> away from the centre.</w:t>
       </w:r>
     </w:p>
     <w:p>
@@ -5279,37 +5560,7 @@
         <w:rPr>
           <w:bCs/>
         </w:rPr>
-        <w:t>E</w:t>
-      </w:r>
-      <w:r>
-        <w:rPr>
-          <w:bCs/>
-        </w:rPr>
-        <w:t xml:space="preserve">ach area’s </w:t>
-      </w:r>
-      <w:r>
-        <w:rPr>
-          <w:bCs/>
-        </w:rPr>
-        <w:t xml:space="preserve">JPR </w:t>
-      </w:r>
-      <w:r>
-        <w:rPr>
-          <w:bCs/>
-        </w:rPr>
-        <w:t xml:space="preserve">is a function of 3 components: the spatial distributions of </w:t>
-      </w:r>
-      <w:r>
-        <w:rPr>
-          <w:bCs/>
-        </w:rPr>
-        <w:t xml:space="preserve">the </w:t>
-      </w:r>
-      <w:r>
-        <w:rPr>
-          <w:bCs/>
-        </w:rPr>
-        <w:t xml:space="preserve">working-age population and jobs, and the connectivity provided by the public transport system.  </w:t>
+        <w:t xml:space="preserve">Each area’s JPR is a function of 3 components: the spatial distributions of the working-age population and jobs, and the connectivity provided by the public transport system.  </w:t>
       </w:r>
       <w:r>
         <w:rPr>
@@ -5381,14 +5632,14 @@
         <w:rPr>
           <w:bCs/>
         </w:rPr>
-        <w:t xml:space="preserve"> in the centre of the GLA area, where the City of London, Westminster and Southbank are located.  However, there are also smaller concentrations of jobs around some stations in the GLA’s </w:t>
+        <w:t xml:space="preserve"> in the centre of the GLA area, where the City of London, Westminster and Southbank </w:t>
       </w:r>
       <w:r>
         <w:rPr>
           <w:bCs/>
         </w:rPr>
         <w:lastRenderedPageBreak/>
-        <w:t>rail network (black lines in the figure, including National Rail, Underground, Overground and Docklands Light Railway networks), most notably at Canary Wharf.</w:t>
+        <w:t>are located.  However, there are also smaller concentrations of jobs around some stations in the GLA’s rail network (black lines in the figure, including National Rail, Underground, Overground and Docklands Light Railway networks), most notably at Canary Wharf.</w:t>
       </w:r>
     </w:p>
     <w:p>
@@ -5409,6 +5660,7 @@
         <w:t xml:space="preserve">The third component, area-to-area connectivity, is captured in the matrix C.  Each value of </w:t>
       </w:r>
       <w:proofErr w:type="spellStart"/>
+      <w:proofErr w:type="gramStart"/>
       <w:r>
         <w:rPr>
           <w:bCs/>
@@ -5423,6 +5675,7 @@
         <w:t>i,j</w:t>
       </w:r>
       <w:proofErr w:type="spellEnd"/>
+      <w:proofErr w:type="gramEnd"/>
       <w:r>
         <w:rPr>
           <w:bCs/>
@@ -5873,7 +6126,14 @@
         <w:rPr>
           <w:rFonts w:eastAsiaTheme="minorEastAsia"/>
         </w:rPr>
-        <w:t xml:space="preserve">dot density map of the distribution of jobs </w:t>
+        <w:t xml:space="preserve">dot density map of the distribution </w:t>
+      </w:r>
+      <w:r>
+        <w:rPr>
+          <w:rFonts w:eastAsiaTheme="minorEastAsia"/>
+        </w:rPr>
+        <w:lastRenderedPageBreak/>
+        <w:t xml:space="preserve">of jobs </w:t>
       </w:r>
       <w:r>
         <w:rPr>
@@ -5897,14 +6157,7 @@
         <w:rPr>
           <w:rFonts w:eastAsiaTheme="minorEastAsia"/>
         </w:rPr>
-        <w:t xml:space="preserve">increases but </w:t>
-      </w:r>
-      <w:r>
-        <w:rPr>
-          <w:rFonts w:eastAsiaTheme="minorEastAsia"/>
-        </w:rPr>
-        <w:lastRenderedPageBreak/>
-        <w:t>decreases as the number of working-age residents who can reach it increases</w:t>
+        <w:t>increases but decreases as the number of working-age residents who can reach it increases</w:t>
       </w:r>
       <w:r>
         <w:rPr>
@@ -6637,7 +6890,15 @@
           <w:rFonts w:eastAsiaTheme="minorEastAsia" w:cstheme="minorHAnsi"/>
           <w:bCs/>
         </w:rPr>
-        <w:t xml:space="preserve">too few jobs per working-age resident.  This is because jobs are mostly concentrated in the centre, while working-age residents are relatively evenly spread out across the GLA, and the public transport system heavily prioritises fast connections to the centre.  A notable exception is the relatively more balanced </w:t>
+        <w:t xml:space="preserve">too few jobs per working-age resident.  This is because jobs are mostly concentrated in the centre, while working-age residents are relatively evenly spread out across the GLA, and the public transport system heavily prioritises fast connections to the centre.  A notable exception is the </w:t>
+      </w:r>
+      <w:r>
+        <w:rPr>
+          <w:rFonts w:eastAsiaTheme="minorEastAsia" w:cstheme="minorHAnsi"/>
+          <w:bCs/>
+        </w:rPr>
+        <w:lastRenderedPageBreak/>
+        <w:t xml:space="preserve">relatively more balanced </w:t>
       </w:r>
       <w:r>
         <w:rPr>
@@ -6712,7 +6973,6 @@
           <w:rFonts w:eastAsiaTheme="minorEastAsia" w:cstheme="minorHAnsi"/>
           <w:bCs/>
         </w:rPr>
-        <w:lastRenderedPageBreak/>
         <w:t>Because the JPRs reflect a distribution of jobs among working-age residents in an excludable way, it is straightforward to construct a Lorenz curve for the distribution of jobs among working-age residents, by sorting the MSOAs in ascending order by JPRs</w:t>
       </w:r>
       <w:r>
@@ -7029,6 +7289,7 @@
         <w:rPr>
           <w:bCs/>
         </w:rPr>
+        <w:lastRenderedPageBreak/>
         <w:t>and the public sector</w:t>
       </w:r>
       <w:r>
@@ -7065,14 +7326,7 @@
         <w:rPr>
           <w:bCs/>
         </w:rPr>
-        <w:t xml:space="preserve">and consumer </w:t>
-      </w:r>
-      <w:r>
-        <w:rPr>
-          <w:bCs/>
-        </w:rPr>
-        <w:lastRenderedPageBreak/>
-        <w:t xml:space="preserve">services </w:t>
+        <w:t xml:space="preserve">and consumer services </w:t>
       </w:r>
       <w:r>
         <w:rPr>
@@ -7302,7 +7556,23 @@
           <w:rFonts w:eastAsiaTheme="minorEastAsia"/>
           <w:bCs/>
         </w:rPr>
-        <w:t xml:space="preserve"> are now sector-specific.  From the maps, we can see that accessibility to industrial jobs is most evenly distributed, while accessibility to public</w:t>
+        <w:t xml:space="preserve"> are now </w:t>
+      </w:r>
+      <w:proofErr w:type="gramStart"/>
+      <w:r>
+        <w:rPr>
+          <w:rFonts w:eastAsiaTheme="minorEastAsia"/>
+          <w:bCs/>
+        </w:rPr>
+        <w:t>sector-specific</w:t>
+      </w:r>
+      <w:proofErr w:type="gramEnd"/>
+      <w:r>
+        <w:rPr>
+          <w:rFonts w:eastAsiaTheme="minorEastAsia"/>
+          <w:bCs/>
+        </w:rPr>
+        <w:t>.  From the maps, we can see that accessibility to industrial jobs is most evenly distributed, while accessibility to public</w:t>
       </w:r>
       <w:r>
         <w:rPr>
@@ -7517,7 +7787,23 @@
           <w:rFonts w:eastAsiaTheme="minorEastAsia"/>
           <w:bCs/>
         </w:rPr>
-        <w:t xml:space="preserve"> sectors tends to make accessibility to jobs more uneven in the GLA area.  In particular, because the </w:t>
+        <w:t xml:space="preserve"> sectors tends to make accessibility to jobs more uneven in the GLA area.  </w:t>
+      </w:r>
+      <w:proofErr w:type="gramStart"/>
+      <w:r>
+        <w:rPr>
+          <w:rFonts w:eastAsiaTheme="minorEastAsia"/>
+          <w:bCs/>
+        </w:rPr>
+        <w:t>In particular, because</w:t>
+      </w:r>
+      <w:proofErr w:type="gramEnd"/>
+      <w:r>
+        <w:rPr>
+          <w:rFonts w:eastAsiaTheme="minorEastAsia"/>
+          <w:bCs/>
+        </w:rPr>
+        <w:t xml:space="preserve"> the </w:t>
       </w:r>
       <w:r>
         <w:rPr>
@@ -7531,7 +7817,15 @@
           <w:rFonts w:eastAsiaTheme="minorEastAsia"/>
           <w:bCs/>
         </w:rPr>
-        <w:t>services sector is the largest in the GLA, the high concentration of jobs in this sector in the centre of the GLA area tends to drive the unevenness in the distribution of accessibility to jobs in the GLA area.</w:t>
+        <w:t xml:space="preserve">services sector is the largest </w:t>
+      </w:r>
+      <w:r>
+        <w:rPr>
+          <w:rFonts w:eastAsiaTheme="minorEastAsia"/>
+          <w:bCs/>
+        </w:rPr>
+        <w:lastRenderedPageBreak/>
+        <w:t>in the GLA, the high concentration of jobs in this sector in the centre of the GLA area tends to drive the unevenness in the distribution of accessibility to jobs in the GLA area.</w:t>
       </w:r>
     </w:p>
     <w:p>
@@ -7550,7 +7844,6 @@
           <w:rFonts w:eastAsiaTheme="minorEastAsia"/>
           <w:bCs/>
         </w:rPr>
-        <w:lastRenderedPageBreak/>
         <w:t xml:space="preserve">Finally, because JPRs allocate jobs in an excludable way, we can decompose each MSOA’s JPR </w:t>
       </w:r>
       <w:proofErr w:type="spellStart"/>
@@ -7644,7 +7937,23 @@
           <w:rFonts w:eastAsiaTheme="minorEastAsia"/>
           <w:bCs/>
         </w:rPr>
-        <w:t xml:space="preserve">Firstly, it is clear that jobs in the primary &amp; extractive and others sectors never make up a significant proportion of any MSOA’s job allocation.  </w:t>
+        <w:t xml:space="preserve">Firstly, </w:t>
+      </w:r>
+      <w:proofErr w:type="gramStart"/>
+      <w:r>
+        <w:rPr>
+          <w:rFonts w:eastAsiaTheme="minorEastAsia"/>
+          <w:bCs/>
+        </w:rPr>
+        <w:t>it is clear that jobs</w:t>
+      </w:r>
+      <w:proofErr w:type="gramEnd"/>
+      <w:r>
+        <w:rPr>
+          <w:rFonts w:eastAsiaTheme="minorEastAsia"/>
+          <w:bCs/>
+        </w:rPr>
+        <w:t xml:space="preserve"> in the primary &amp; extractive and others sectors never make up a significant proportion of any MSOA’s job allocation.  </w:t>
       </w:r>
       <w:r>
         <w:rPr>
@@ -7706,25 +8015,7 @@
         <w:rPr>
           <w:bCs/>
         </w:rPr>
-        <w:t>F</w:t>
-      </w:r>
-      <w:r>
-        <w:rPr>
-          <w:bCs/>
-        </w:rPr>
-        <w:t xml:space="preserve">or each of 6881 origin-destination pairs, I obtained a distribution of 50 minimum travel times.  From this data, I then calculate the </w:t>
-      </w:r>
-      <w:r>
-        <w:rPr>
-          <w:bCs/>
-        </w:rPr>
-        <w:t xml:space="preserve">RBT </w:t>
-      </w:r>
-      <w:r>
-        <w:rPr>
-          <w:bCs/>
-        </w:rPr>
-        <w:t xml:space="preserve">for each origin-destination pair.  </w:t>
+        <w:t xml:space="preserve">For each of 6881 origin-destination pairs, I obtained a distribution of 50 minimum travel times.  From this data, I then calculate the RBT for each origin-destination pair.  </w:t>
       </w:r>
       <w:r>
         <w:rPr>
@@ -7831,7 +8122,14 @@
         <w:rPr>
           <w:bCs/>
         </w:rPr>
-        <w:t xml:space="preserve">.  Areas that are not directly connected to a destination by rail tend to have </w:t>
+        <w:t xml:space="preserve">.  Areas that are not directly connected to a destination by rail tend </w:t>
+      </w:r>
+      <w:r>
+        <w:rPr>
+          <w:bCs/>
+        </w:rPr>
+        <w:lastRenderedPageBreak/>
+        <w:t xml:space="preserve">to have </w:t>
       </w:r>
       <w:r>
         <w:rPr>
@@ -7861,14 +8159,7 @@
         <w:rPr>
           <w:bCs/>
         </w:rPr>
-        <w:t xml:space="preserve">tend to require more interchanging, particularly if bus travel is needed, and this increases the probability of </w:t>
-      </w:r>
-      <w:r>
-        <w:rPr>
-          <w:bCs/>
-        </w:rPr>
-        <w:lastRenderedPageBreak/>
-        <w:t>increased waiting times due to a lack of schedule synchronisation between different services</w:t>
+        <w:t>tend to require more interchanging, particularly if bus travel is needed, and this increases the probability of increased waiting times due to a lack of schedule synchronisation between different services</w:t>
       </w:r>
       <w:r>
         <w:rPr>
@@ -7951,7 +8242,21 @@
         <w:rPr>
           <w:bCs/>
         </w:rPr>
-        <w:t xml:space="preserve">a particular section of the rail network </w:t>
+        <w:t xml:space="preserve">a </w:t>
+      </w:r>
+      <w:proofErr w:type="gramStart"/>
+      <w:r>
+        <w:rPr>
+          <w:bCs/>
+        </w:rPr>
+        <w:t>particular section</w:t>
+      </w:r>
+      <w:proofErr w:type="gramEnd"/>
+      <w:r>
+        <w:rPr>
+          <w:bCs/>
+        </w:rPr>
+        <w:t xml:space="preserve"> of the rail network </w:t>
       </w:r>
       <w:r>
         <w:rPr>
@@ -8211,6 +8516,7 @@
         <w:rPr>
           <w:bCs/>
         </w:rPr>
+        <w:lastRenderedPageBreak/>
         <w:t>rail</w:t>
       </w:r>
       <w:r>
@@ -8223,14 +8529,7 @@
         <w:rPr>
           <w:bCs/>
         </w:rPr>
-        <w:t xml:space="preserve"> seem to be more reliable than the bus), and location-specific factors (like the extent </w:t>
-      </w:r>
-      <w:r>
-        <w:rPr>
-          <w:bCs/>
-        </w:rPr>
-        <w:lastRenderedPageBreak/>
-        <w:t xml:space="preserve">to which the local network is </w:t>
+        <w:t xml:space="preserve"> seem to be more reliable than the bus), and location-specific factors (like the extent to which the local network is </w:t>
       </w:r>
       <w:proofErr w:type="spellStart"/>
       <w:r>
@@ -8273,7 +8572,21 @@
         <w:rPr>
           <w:bCs/>
         </w:rPr>
-        <w:t xml:space="preserve"> factors shap</w:t>
+        <w:t xml:space="preserve"> </w:t>
+      </w:r>
+      <w:proofErr w:type="gramStart"/>
+      <w:r>
+        <w:rPr>
+          <w:bCs/>
+        </w:rPr>
+        <w:t>factors</w:t>
+      </w:r>
+      <w:proofErr w:type="gramEnd"/>
+      <w:r>
+        <w:rPr>
+          <w:bCs/>
+        </w:rPr>
+        <w:t xml:space="preserve"> shap</w:t>
       </w:r>
       <w:r>
         <w:rPr>
@@ -8468,14 +8781,22 @@
         <w:rPr>
           <w:bCs/>
         </w:rPr>
-        <w:t xml:space="preserve">One way to deal with such correlations is to use a spatially autoregressive model, in which the value of the dependent variable in each area depends on the mean of the value of the dependent </w:t>
-      </w:r>
-      <w:r>
-        <w:rPr>
-          <w:bCs/>
-        </w:rPr>
         <w:lastRenderedPageBreak/>
-        <w:t xml:space="preserve">variable in its neighbours.  This captures the idea that areas that are near each other tend to be similarly connected to the larger network of areas and thus should experience similar network-related effects.  To implement this, I first obtain for each MSOA a vector of travel times to the 7 destinations from the baseline data, and then calculated the Euclidean distance between every pair of vectors.  Then, for each MSOA, I identify the 3 other MSOAs where this Euclidean distance is minimised; these are the MSOAs whose travel times to the 7 destinations are the most similar to those of the MSOA in question, assuming all services run as scheduled.  Then, for each trip originating from the MSOA in question and terminating at each of the 7 destinations, I calculate the mean </w:t>
+        <w:t xml:space="preserve">One way to deal with such correlations is to use a spatially autoregressive model, in which the value of the dependent variable in each area depends on the mean of the value of the dependent variable in its neighbours.  This captures the idea that areas that are near each other tend to be similarly connected to the larger network of areas and thus should experience similar network-related effects.  To implement this, I first obtain for each MSOA a vector of travel times to the 7 destinations from the baseline data, and then calculated the Euclidean distance between every pair of vectors.  Then, for each MSOA, I identify the 3 other MSOAs where this Euclidean distance is minimised; these are the MSOAs whose travel times to the 7 destinations are the most </w:t>
+      </w:r>
+      <w:proofErr w:type="gramStart"/>
+      <w:r>
+        <w:rPr>
+          <w:bCs/>
+        </w:rPr>
+        <w:t>similar to</w:t>
+      </w:r>
+      <w:proofErr w:type="gramEnd"/>
+      <w:r>
+        <w:rPr>
+          <w:bCs/>
+        </w:rPr>
+        <w:t xml:space="preserve"> those of the MSOA in question, assuming all services run as scheduled.  Then, for each trip originating from the MSOA in question and terminating at each of the 7 destinations, I calculate the mean </w:t>
       </w:r>
       <w:r>
         <w:rPr>
@@ -8671,20 +8992,62 @@
         <w:rPr>
           <w:bCs/>
         </w:rPr>
-        <w:t>to contribute particularly significantly to travel time unreliability in trips from the southeast</w:t>
-      </w:r>
-      <w:r>
-        <w:rPr>
-          <w:bCs/>
-        </w:rPr>
-        <w:t xml:space="preserve">).  To investigate this, I use locally-weighted regression, which uses only the trips originating from the closest neighbours for </w:t>
+        <w:t xml:space="preserve">to contribute </w:t>
       </w:r>
       <w:r>
         <w:rPr>
           <w:bCs/>
         </w:rPr>
         <w:lastRenderedPageBreak/>
-        <w:t>each MSOA and ending in the 7 destinations to fit a linear regression model to generate one estimate for each coefficient for each MSOA.  I define as neighbours the 30 MSOAs whose travel times to the 7 destinations are most similar to those of the MSOA in question (using the same Euclidean distance calculation as the derivation of the local mean interval width).  Figure XX illustrates for Stratford, which MSOAs are included in the locally-weighted regression and which are further considered for calculating the local mean of the interval width.  As the travel time vectors for each MSOA are unique, the local regression for each MSOA is very likely to use a subset of local neighbours that is unique to that MSOA, and this will thus yield a vector of coefficient estimates that is unique to each MSOA.</w:t>
+        <w:t>particularly significantly to travel time unreliability in trips from the southeast</w:t>
+      </w:r>
+      <w:r>
+        <w:rPr>
+          <w:bCs/>
+        </w:rPr>
+        <w:t xml:space="preserve">).  To investigate this, I use </w:t>
+      </w:r>
+      <w:proofErr w:type="gramStart"/>
+      <w:r>
+        <w:rPr>
+          <w:bCs/>
+        </w:rPr>
+        <w:t>locally-weighted</w:t>
+      </w:r>
+      <w:proofErr w:type="gramEnd"/>
+      <w:r>
+        <w:rPr>
+          <w:bCs/>
+        </w:rPr>
+        <w:t xml:space="preserve"> regression, which uses only the trips originating from the closest neighbours for each MSOA and ending in the 7 destinations to fit a linear regression model to generate one estimate for each coefficient for each MSOA.  I define as neighbours the 30 MSOAs whose travel times to the 7 destinations are most </w:t>
+      </w:r>
+      <w:proofErr w:type="gramStart"/>
+      <w:r>
+        <w:rPr>
+          <w:bCs/>
+        </w:rPr>
+        <w:t>similar to</w:t>
+      </w:r>
+      <w:proofErr w:type="gramEnd"/>
+      <w:r>
+        <w:rPr>
+          <w:bCs/>
+        </w:rPr>
+        <w:t xml:space="preserve"> those of the MSOA in question (using the same Euclidean distance calculation as the derivation of the local mean interval width).  Figure XX illustrates for Stratford, which MSOAs are included in the </w:t>
+      </w:r>
+      <w:proofErr w:type="gramStart"/>
+      <w:r>
+        <w:rPr>
+          <w:bCs/>
+        </w:rPr>
+        <w:t>locally-weighted</w:t>
+      </w:r>
+      <w:proofErr w:type="gramEnd"/>
+      <w:r>
+        <w:rPr>
+          <w:bCs/>
+        </w:rPr>
+        <w:t xml:space="preserve"> regression and which are further considered for calculating the local mean of the interval width.  As the travel time vectors for each MSOA are unique, the local regression for each MSOA is very likely to use a subset of local neighbours that is unique to that MSOA, and this will thus yield a vector of coefficient estimates that is unique to each MSOA.</w:t>
       </w:r>
     </w:p>
     <w:p>
@@ -8739,7 +9102,21 @@
         <w:rPr>
           <w:bCs/>
         </w:rPr>
-        <w:t>, similar to the adjusted R</w:t>
+        <w:t xml:space="preserve">, </w:t>
+      </w:r>
+      <w:proofErr w:type="gramStart"/>
+      <w:r>
+        <w:rPr>
+          <w:bCs/>
+        </w:rPr>
+        <w:t>similar to</w:t>
+      </w:r>
+      <w:proofErr w:type="gramEnd"/>
+      <w:r>
+        <w:rPr>
+          <w:bCs/>
+        </w:rPr>
+        <w:t xml:space="preserve"> the adjusted R</w:t>
       </w:r>
       <w:r>
         <w:rPr>
@@ -8879,7 +9256,21 @@
         <w:rPr>
           <w:bCs/>
         </w:rPr>
-        <w:t xml:space="preserve">Column 3 in Table XX displays a summary of the distributions of the coefficient estimates for each covariate obtained from the locally weighted regression.  The distributions of local estimates contain the global estimates from Column 2, but capture the variation in </w:t>
+        <w:t xml:space="preserve">Column 3 in Table XX displays a summary of the distributions of the coefficient estimates for each covariate obtained from the locally weighted regression.  The distributions of local estimates contain the global estimates from Column </w:t>
+      </w:r>
+      <w:proofErr w:type="gramStart"/>
+      <w:r>
+        <w:rPr>
+          <w:bCs/>
+        </w:rPr>
+        <w:t>2, but</w:t>
+      </w:r>
+      <w:proofErr w:type="gramEnd"/>
+      <w:r>
+        <w:rPr>
+          <w:bCs/>
+        </w:rPr>
+        <w:t xml:space="preserve"> capture the variation in </w:t>
       </w:r>
       <w:r>
         <w:rPr>
@@ -8891,7 +9282,14 @@
         <w:rPr>
           <w:bCs/>
         </w:rPr>
-        <w:t xml:space="preserve">across space.  Figure XX maps out the coefficient estimates for each covariate and each MSOA.  Green shades indicate that a </w:t>
+        <w:t xml:space="preserve">across space.  Figure XX maps out the coefficient estimates for each covariate and each MSOA.  Green shades </w:t>
+      </w:r>
+      <w:r>
+        <w:rPr>
+          <w:bCs/>
+        </w:rPr>
+        <w:lastRenderedPageBreak/>
+        <w:t xml:space="preserve">indicate that a </w:t>
       </w:r>
       <w:r>
         <w:rPr>
@@ -8927,14 +9325,7 @@
         <w:rPr>
           <w:bCs/>
         </w:rPr>
-        <w:t xml:space="preserve">.  Grey MSOAs indicate </w:t>
-      </w:r>
-      <w:r>
-        <w:rPr>
-          <w:bCs/>
-        </w:rPr>
-        <w:lastRenderedPageBreak/>
-        <w:t>where the coefficient estimates were not statistically significantly different from 0 or were not available.</w:t>
+        <w:t>.  Grey MSOAs indicate where the coefficient estimates were not statistically significantly different from 0 or were not available.</w:t>
       </w:r>
     </w:p>
     <w:p>
@@ -9038,8 +9429,6 @@
         </w:rPr>
         <w:t>Typology of London MSOAs by JPR, Sectoral Dependence for Job Allocation, Travel Time Reliability and Mode-Specific Contributions to Reliability</w:t>
       </w:r>
-      <w:bookmarkStart w:id="0" w:name="_GoBack"/>
-      <w:bookmarkEnd w:id="0"/>
     </w:p>
     <w:p>
       <w:pPr>
@@ -9057,43 +9446,8 @@
           <w:rFonts w:eastAsiaTheme="minorEastAsia"/>
           <w:bCs/>
         </w:rPr>
-        <w:t xml:space="preserve">As we have seen above, accessibility to jobs as measured by JPRs vary considerably across space and by job sector, with some locations having significantly fewer jobs allocated per working-age resident and/or higher reliance on certain sectors for their job allocations.  When these disparities </w:t>
-      </w:r>
-      <w:r>
-        <w:rPr>
-          <w:rFonts w:eastAsiaTheme="minorEastAsia"/>
-          <w:bCs/>
-        </w:rPr>
         <w:lastRenderedPageBreak/>
-        <w:t xml:space="preserve">coincide with other dimensions of social deprivation, two types of problems may </w:t>
-      </w:r>
-      <w:r>
-        <w:rPr>
-          <w:rFonts w:eastAsiaTheme="minorEastAsia"/>
-          <w:bCs/>
-        </w:rPr>
-        <w:t>arise</w:t>
-      </w:r>
-      <w:r>
-        <w:rPr>
-          <w:rFonts w:eastAsiaTheme="minorEastAsia"/>
-          <w:bCs/>
-        </w:rPr>
-        <w:t xml:space="preserve">.  Firstly, if more socially deprived areas have lower JPRs, this indicates that there are too few jobs within 45min travel time from more socially disadvantaged residents, and this may constrain their ability to find </w:t>
-      </w:r>
-      <w:r>
-        <w:rPr>
-          <w:rFonts w:eastAsiaTheme="minorEastAsia"/>
-          <w:bCs/>
-        </w:rPr>
-        <w:t xml:space="preserve">and secure </w:t>
-      </w:r>
-      <w:r>
-        <w:rPr>
-          <w:rFonts w:eastAsiaTheme="minorEastAsia"/>
-          <w:bCs/>
-        </w:rPr>
-        <w:t>employment and/or force them to endure longer commutes.  Secondly, if more socially deprived areas are more reliant on certain sectors for jobs, then the more disadvantaged residents there may be more vulnerable to skills mismatch (if the sectors of the available jobs require qualifications or experience that more disadvantaged residents are less likely to have) or sectoral shocks to the labour market (since there are fewer jobs in alternative sectors available).</w:t>
+        <w:t>As we have seen above, there are uneven spatial distributions for JPRs, sectoral dependence for jobs, travel time reliability and mode-specific contributions to travel time reliability.  In addition, we know that working-age residents living in different areas of London have different levels of social deprivation.  It is possible to develop a typology of MSOAs in the GLA area to examine how these dimensions intersect with each other, to develop a more nuanced understanding of job accessibility and more precisely diagnose problem areas that may warrant additional interventions.</w:t>
       </w:r>
     </w:p>
     <w:p>
@@ -9112,105 +9466,30 @@
           <w:rFonts w:eastAsiaTheme="minorEastAsia"/>
           <w:bCs/>
         </w:rPr>
-        <w:t xml:space="preserve">To </w:t>
-      </w:r>
-      <w:r>
-        <w:rPr>
-          <w:rFonts w:eastAsiaTheme="minorEastAsia"/>
-          <w:bCs/>
-        </w:rPr>
-        <w:t xml:space="preserve">identify locations where low JPRs, high sectoral reliance and </w:t>
-      </w:r>
-      <w:r>
-        <w:rPr>
-          <w:rFonts w:eastAsiaTheme="minorEastAsia"/>
-          <w:bCs/>
-        </w:rPr>
-        <w:t xml:space="preserve">high </w:t>
-      </w:r>
-      <w:r>
-        <w:rPr>
-          <w:rFonts w:eastAsiaTheme="minorEastAsia"/>
-          <w:bCs/>
-        </w:rPr>
-        <w:t xml:space="preserve">social </w:t>
-      </w:r>
-      <w:r>
-        <w:rPr>
-          <w:rFonts w:eastAsiaTheme="minorEastAsia"/>
-          <w:bCs/>
-        </w:rPr>
-        <w:t xml:space="preserve">deprivation </w:t>
-      </w:r>
-      <w:r>
-        <w:rPr>
-          <w:rFonts w:eastAsiaTheme="minorEastAsia"/>
-          <w:bCs/>
-        </w:rPr>
-        <w:t>coincide</w:t>
-      </w:r>
-      <w:r>
-        <w:rPr>
-          <w:rFonts w:eastAsiaTheme="minorEastAsia"/>
-          <w:bCs/>
-        </w:rPr>
-        <w:t xml:space="preserve">, I carry out k-means clustering </w:t>
-      </w:r>
-      <w:r>
-        <w:rPr>
-          <w:rFonts w:eastAsiaTheme="minorEastAsia"/>
-          <w:bCs/>
-        </w:rPr>
-        <w:t xml:space="preserve">on MSOAs’ overall JPRs, proportion of job allocation </w:t>
-      </w:r>
-      <w:r>
-        <w:rPr>
-          <w:rFonts w:eastAsiaTheme="minorEastAsia"/>
-          <w:bCs/>
-        </w:rPr>
-        <w:t xml:space="preserve">contributed by the </w:t>
-      </w:r>
-      <w:r>
-        <w:rPr>
-          <w:rFonts w:eastAsiaTheme="minorEastAsia"/>
-          <w:bCs/>
-        </w:rPr>
-        <w:t>industrial, consumer services, high-end services or public sectors, and IMD rank</w:t>
-      </w:r>
-      <w:r>
-        <w:rPr>
-          <w:rFonts w:eastAsiaTheme="minorEastAsia"/>
-          <w:bCs/>
-        </w:rPr>
-        <w:t xml:space="preserve">.  The results for </w:t>
-      </w:r>
-      <w:r>
-        <w:rPr>
-          <w:rFonts w:eastAsiaTheme="minorEastAsia"/>
-          <w:bCs/>
-        </w:rPr>
-        <w:t>7 clusters</w:t>
-      </w:r>
-      <w:r>
-        <w:rPr>
-          <w:rFonts w:eastAsiaTheme="minorEastAsia"/>
-          <w:bCs/>
-        </w:rPr>
-        <w:t xml:space="preserve"> are presented in Figure XX.  The upper left panel visualises the distribution of IMD ranks in each cluster.  </w:t>
-      </w:r>
-      <w:r>
-        <w:rPr>
-          <w:rFonts w:eastAsiaTheme="minorEastAsia"/>
-          <w:bCs/>
-        </w:rPr>
-        <w:t>Clusters 4 and 5 are most deprived, Clusters 0, 1 and 2 are less deprived and Clusters 3 and 6 are least deprived</w:t>
-      </w:r>
-      <w:r>
-        <w:rPr>
-          <w:rFonts w:eastAsiaTheme="minorEastAsia"/>
-          <w:bCs/>
-        </w:rPr>
-        <w:t>.</w:t>
+        <w:t xml:space="preserve">I carry out a k-means clustering analysis using 9 dimensions.  Overall JPRs are included to capture overall job accessibility.  The percent of each working-age resident’s JPR contributed by high-end services is included to capture sectoral dependence for job allocations, since we have seen that the high-end services sector is the largest single sector in the GLA </w:t>
+      </w:r>
+      <w:proofErr w:type="gramStart"/>
+      <w:r>
+        <w:rPr>
+          <w:rFonts w:eastAsiaTheme="minorEastAsia"/>
+          <w:bCs/>
+        </w:rPr>
+        <w:t>area</w:t>
+      </w:r>
+      <w:proofErr w:type="gramEnd"/>
+      <w:r>
+        <w:rPr>
+          <w:rFonts w:eastAsiaTheme="minorEastAsia"/>
+          <w:bCs/>
+        </w:rPr>
+        <w:t xml:space="preserve"> and it tends to make the job allocation more uneven.  The RBT for travel from each MSOA to the City is included to capture travel time reliability to the most job-rich area in London.  Additionally, </w:t>
+      </w:r>
+      <w:r>
+        <w:rPr>
+          <w:rFonts w:eastAsiaTheme="minorEastAsia"/>
+          <w:bCs/>
+        </w:rPr>
+        <w:t>I identify which of the 6 other destinations are closest to each MSOA in terms of baseline travel time, and then include the RBT for travel from each MSOA to its respective closest destination.  In the absence of travel time distributions for every origin-destination pair, this RBT can represent to some extent the reliability of travel times from each MSOA to its immediate neighbourhood.  To capture mode-specific contributions to travel time reliability at the local level, I include the MSOA-level coefficients for distance travelled by mode from the locally weighted regression; I consider only the coefficients for bus, Underground, National Rail and walking, as these are the modes where coefficient estimates are missing for no MSOAs.  And finally, I also consider the IMD rank for each MSOA to capture the sociodemographic characteristics of the working-age population.</w:t>
       </w:r>
     </w:p>
     <w:p>
@@ -9229,163 +9508,28 @@
           <w:rFonts w:eastAsiaTheme="minorEastAsia"/>
           <w:bCs/>
         </w:rPr>
-        <w:t>The upper right panel visualises the distribution of</w:t>
-      </w:r>
-      <w:r>
-        <w:rPr>
-          <w:rFonts w:eastAsiaTheme="minorEastAsia"/>
-          <w:bCs/>
-        </w:rPr>
-        <w:t xml:space="preserve"> JPR values per cluster</w:t>
-      </w:r>
-      <w:r>
-        <w:rPr>
-          <w:rFonts w:eastAsiaTheme="minorEastAsia"/>
-          <w:bCs/>
-        </w:rPr>
-        <w:t xml:space="preserve">.  Among the </w:t>
-      </w:r>
-      <w:r>
-        <w:rPr>
-          <w:rFonts w:eastAsiaTheme="minorEastAsia"/>
-          <w:bCs/>
-        </w:rPr>
-        <w:t xml:space="preserve">most </w:t>
-      </w:r>
-      <w:r>
-        <w:rPr>
-          <w:rFonts w:eastAsiaTheme="minorEastAsia"/>
-          <w:bCs/>
-        </w:rPr>
-        <w:t xml:space="preserve">deprived clusters, Cluster </w:t>
-      </w:r>
-      <w:r>
-        <w:rPr>
-          <w:rFonts w:eastAsiaTheme="minorEastAsia"/>
-          <w:bCs/>
-        </w:rPr>
-        <w:t>4</w:t>
-      </w:r>
-      <w:r>
-        <w:rPr>
-          <w:rFonts w:eastAsiaTheme="minorEastAsia"/>
-          <w:bCs/>
-        </w:rPr>
-        <w:t xml:space="preserve"> </w:t>
-      </w:r>
-      <w:r>
-        <w:rPr>
-          <w:rFonts w:eastAsiaTheme="minorEastAsia"/>
-          <w:bCs/>
-        </w:rPr>
-        <w:t xml:space="preserve">tends to have JPR values below </w:t>
-      </w:r>
-      <m:oMath>
-        <m:sSub>
-          <m:sSubPr>
-            <m:ctrlPr>
-              <w:rPr>
-                <w:rFonts w:ascii="Cambria Math" w:hAnsi="Cambria Math"/>
-                <w:bCs/>
-                <w:i/>
-              </w:rPr>
-            </m:ctrlPr>
-          </m:sSubPr>
-          <m:e>
-            <m:r>
-              <w:rPr>
-                <w:rFonts w:ascii="Cambria Math" w:hAnsi="Cambria Math"/>
-              </w:rPr>
-              <m:t>R</m:t>
-            </m:r>
-          </m:e>
-          <m:sub>
-            <m:r>
-              <w:rPr>
-                <w:rFonts w:ascii="Cambria Math" w:hAnsi="Cambria Math"/>
-              </w:rPr>
-              <m:t>0</m:t>
-            </m:r>
-          </m:sub>
-        </m:sSub>
-      </m:oMath>
-      <w:r>
-        <w:rPr>
-          <w:rFonts w:eastAsiaTheme="minorEastAsia"/>
-          <w:bCs/>
-        </w:rPr>
-        <w:t xml:space="preserve">, indicating </w:t>
-      </w:r>
-      <w:r>
-        <w:rPr>
-          <w:rFonts w:eastAsiaTheme="minorEastAsia"/>
-          <w:bCs/>
-        </w:rPr>
-        <w:t>that these areas tend to have insufficient jobs within reach of their residents</w:t>
-      </w:r>
-      <w:r>
-        <w:rPr>
-          <w:rFonts w:eastAsiaTheme="minorEastAsia"/>
-          <w:bCs/>
-        </w:rPr>
-        <w:t xml:space="preserve">.  However, </w:t>
-      </w:r>
-      <w:r>
-        <w:rPr>
-          <w:rFonts w:eastAsiaTheme="minorEastAsia"/>
-          <w:bCs/>
-        </w:rPr>
-        <w:t xml:space="preserve">Cluster 5 tends to have JPR values above </w:t>
-      </w:r>
-      <m:oMath>
-        <m:sSub>
-          <m:sSubPr>
-            <m:ctrlPr>
-              <w:rPr>
-                <w:rFonts w:ascii="Cambria Math" w:hAnsi="Cambria Math"/>
-                <w:bCs/>
-                <w:i/>
-              </w:rPr>
-            </m:ctrlPr>
-          </m:sSubPr>
-          <m:e>
-            <m:r>
-              <w:rPr>
-                <w:rFonts w:ascii="Cambria Math" w:hAnsi="Cambria Math"/>
-              </w:rPr>
-              <m:t>R</m:t>
-            </m:r>
-          </m:e>
-          <m:sub>
-            <m:r>
-              <w:rPr>
-                <w:rFonts w:ascii="Cambria Math" w:hAnsi="Cambria Math"/>
-              </w:rPr>
-              <m:t>0</m:t>
-            </m:r>
-          </m:sub>
-        </m:sSub>
-      </m:oMath>
-      <w:r>
-        <w:rPr>
-          <w:rFonts w:eastAsiaTheme="minorEastAsia"/>
-          <w:bCs/>
-        </w:rPr>
-        <w:t>, indicating that there are plenty of jobs available for their residents</w:t>
-      </w:r>
-      <w:r>
-        <w:rPr>
-          <w:rFonts w:eastAsiaTheme="minorEastAsia"/>
-          <w:bCs/>
-        </w:rPr>
-        <w:t>.</w:t>
-      </w:r>
-      <w:r>
-        <w:rPr>
-          <w:rFonts w:eastAsiaTheme="minorEastAsia"/>
-          <w:bCs/>
-        </w:rPr>
-        <w:t xml:space="preserve">  Of the less deprived clusters, Cluster 0 experiences the greatest shortages of jobs, while Cluster 1 has a large surplus of jobs.  For the least deprived clusters, Cluster 3 suffers from job shortages while the job allocation per working-age resident in Cluster 6 tends to be more balanced.</w:t>
+        <w:t xml:space="preserve">The results for a clustering with </w:t>
+      </w:r>
+      <w:r>
+        <w:rPr>
+          <w:rFonts w:eastAsiaTheme="minorEastAsia"/>
+          <w:bCs/>
+        </w:rPr>
+        <w:t>8</w:t>
+      </w:r>
+      <w:r>
+        <w:rPr>
+          <w:rFonts w:eastAsiaTheme="minorEastAsia"/>
+          <w:bCs/>
+        </w:rPr>
+        <w:t xml:space="preserve"> clusters is shown in Figure XX.</w:t>
+      </w:r>
+      <w:r>
+        <w:rPr>
+          <w:rFonts w:eastAsiaTheme="minorEastAsia"/>
+          <w:bCs/>
+        </w:rPr>
+        <w:t xml:space="preserve">  By social deprivation, three types of clusters are apparent: Clusters 0, 1 and 2 with higher IMD ranks reflecting lower deprivation, Clusters 5, 6 and 7 with lower IMD ranks reflecting higher deprivation, and Clusters 3 and 4 that contain MSOAs with IMD ranks from across almost the whole spectrum.</w:t>
       </w:r>
     </w:p>
     <w:p>
@@ -9404,78 +9548,108 @@
           <w:rFonts w:eastAsiaTheme="minorEastAsia"/>
           <w:bCs/>
         </w:rPr>
-        <w:t xml:space="preserve">The lower left panel of Figure XX displays the distribution of sector-specific </w:t>
-      </w:r>
-      <w:r>
-        <w:rPr>
-          <w:rFonts w:eastAsiaTheme="minorEastAsia"/>
-          <w:bCs/>
-        </w:rPr>
-        <w:t>contributions to JPR v</w:t>
-      </w:r>
-      <w:r>
-        <w:rPr>
-          <w:rFonts w:eastAsiaTheme="minorEastAsia"/>
-          <w:bCs/>
-        </w:rPr>
-        <w:t xml:space="preserve">alues per </w:t>
-      </w:r>
-      <w:r>
-        <w:rPr>
-          <w:rFonts w:eastAsiaTheme="minorEastAsia"/>
-          <w:bCs/>
-        </w:rPr>
-        <w:t xml:space="preserve">MSOA in each </w:t>
-      </w:r>
-      <w:r>
-        <w:rPr>
-          <w:rFonts w:eastAsiaTheme="minorEastAsia"/>
-          <w:bCs/>
-        </w:rPr>
-        <w:t xml:space="preserve">cluster.  </w:t>
-      </w:r>
-      <w:r>
-        <w:rPr>
-          <w:rFonts w:eastAsiaTheme="minorEastAsia"/>
-          <w:bCs/>
-        </w:rPr>
-        <w:t>This sheds more light on the nature of the job allocation situation in the most disadvantaged clusters.  While MSOAs in Cluster 4</w:t>
-      </w:r>
-      <w:r>
-        <w:rPr>
-          <w:rFonts w:eastAsiaTheme="minorEastAsia"/>
-          <w:bCs/>
-        </w:rPr>
-        <w:t xml:space="preserve"> (containing about 15% of all working-age residents)</w:t>
-      </w:r>
-      <w:r>
-        <w:rPr>
-          <w:rFonts w:eastAsiaTheme="minorEastAsia"/>
-          <w:bCs/>
-        </w:rPr>
-        <w:t xml:space="preserve"> suffer from job shortages within 45min travel time, they tend to rely equally on the consumer services, high-end services and public sectors for their jobs; though there are too few jobs </w:t>
-      </w:r>
-      <w:r>
-        <w:rPr>
-          <w:rFonts w:eastAsiaTheme="minorEastAsia"/>
-          <w:bCs/>
-        </w:rPr>
         <w:lastRenderedPageBreak/>
-        <w:t>available, the available jobs exhibit sectoral diversity.  On the other hand, while MSOAs in Cluster 5</w:t>
-      </w:r>
-      <w:r>
-        <w:rPr>
-          <w:rFonts w:eastAsiaTheme="minorEastAsia"/>
-          <w:bCs/>
-        </w:rPr>
-        <w:t xml:space="preserve"> (containing about 16% of all working-age residents)</w:t>
-      </w:r>
-      <w:r>
-        <w:rPr>
-          <w:rFonts w:eastAsiaTheme="minorEastAsia"/>
-          <w:bCs/>
-        </w:rPr>
-        <w:t xml:space="preserve"> enjoy many jobs per working-age resident, more than half of these jobs tend to come from high-end services.  This may indicate that disadvantaged residents in these MSOAs are more likely to face a skills mismatch (they may lack the skills needed for jobs in the high-end services sector, especially for the most well-paid positions) and are more vulnerable to sudden shocks to employment in this sector.</w:t>
+        <w:t>Cluster 3</w:t>
+      </w:r>
+      <w:r>
+        <w:rPr>
+          <w:rFonts w:eastAsiaTheme="minorEastAsia"/>
+          <w:bCs/>
+        </w:rPr>
+        <w:t xml:space="preserve"> (with about 8% of the working-age population)</w:t>
+      </w:r>
+      <w:r>
+        <w:rPr>
+          <w:rFonts w:eastAsiaTheme="minorEastAsia"/>
+          <w:bCs/>
+        </w:rPr>
+        <w:t xml:space="preserve"> contains the most centrally located MSOAs in the City, Westminster and Southbank.  As these areas are the most job-rich, MSOAs in Cluster 3 are distinguished by having the highest JPRs, indication extreme surpluses of jobs allocated per working-age resident, and among the highest dependence on the high-end services sector for jobs.  Their central location gives them access to many public transport routes, especially rail-based routes, resulting in extremely reliable travel times to the City and to their local destinations.  </w:t>
+      </w:r>
+      <w:r>
+        <w:rPr>
+          <w:rFonts w:eastAsiaTheme="minorEastAsia"/>
+          <w:bCs/>
+        </w:rPr>
+        <w:t xml:space="preserve">Reliability of travel by mode tends to be average, except for travel by National Rail, which seems to be less reliable.  This could be due to scheduling </w:t>
+      </w:r>
+      <w:proofErr w:type="spellStart"/>
+      <w:r>
+        <w:rPr>
+          <w:rFonts w:eastAsiaTheme="minorEastAsia"/>
+          <w:bCs/>
+        </w:rPr>
+        <w:t>desynchronisation</w:t>
+      </w:r>
+      <w:proofErr w:type="spellEnd"/>
+      <w:r>
+        <w:rPr>
+          <w:rFonts w:eastAsiaTheme="minorEastAsia"/>
+          <w:bCs/>
+        </w:rPr>
+        <w:t xml:space="preserve"> between services by National Rail and other modes.  In contrast, the MSOAs in Cluster 4 are distinguished by their combination of job poverty (low JPR values indication insufficient jobs per working-age resident) and high travel time unreliability, especially to the City</w:t>
+      </w:r>
+      <w:r>
+        <w:rPr>
+          <w:rFonts w:eastAsiaTheme="minorEastAsia"/>
+          <w:bCs/>
+        </w:rPr>
+        <w:t xml:space="preserve">.  This unreliability </w:t>
+      </w:r>
+      <w:r>
+        <w:rPr>
+          <w:rFonts w:eastAsiaTheme="minorEastAsia"/>
+          <w:bCs/>
+        </w:rPr>
+        <w:t>is disproportionately due to the unreliability of National Rail services in the southeast</w:t>
+      </w:r>
+      <w:r>
+        <w:rPr>
+          <w:rFonts w:eastAsiaTheme="minorEastAsia"/>
+          <w:bCs/>
+        </w:rPr>
+        <w:t xml:space="preserve">, so much so that trips </w:t>
+      </w:r>
+      <w:r>
+        <w:rPr>
+          <w:rFonts w:eastAsiaTheme="minorEastAsia"/>
+          <w:bCs/>
+        </w:rPr>
+        <w:t xml:space="preserve">that involve more distance covered by bus, walking or Underground (and </w:t>
+      </w:r>
+      <w:r>
+        <w:rPr>
+          <w:rFonts w:eastAsiaTheme="minorEastAsia"/>
+          <w:bCs/>
+        </w:rPr>
+        <w:t>thus rely less on National Rail</w:t>
+      </w:r>
+      <w:r>
+        <w:rPr>
+          <w:rFonts w:eastAsiaTheme="minorEastAsia"/>
+          <w:bCs/>
+        </w:rPr>
+        <w:t xml:space="preserve">) </w:t>
+      </w:r>
+      <w:r>
+        <w:rPr>
+          <w:rFonts w:eastAsiaTheme="minorEastAsia"/>
+          <w:bCs/>
+        </w:rPr>
+        <w:t xml:space="preserve">tend to be </w:t>
+      </w:r>
+      <w:r>
+        <w:rPr>
+          <w:rFonts w:eastAsiaTheme="minorEastAsia"/>
+          <w:bCs/>
+        </w:rPr>
+        <w:t>more reliable.</w:t>
+      </w:r>
+      <w:r>
+        <w:rPr>
+          <w:rFonts w:eastAsiaTheme="minorEastAsia"/>
+          <w:bCs/>
+        </w:rPr>
+        <w:t xml:space="preserve">  Fortunately, only about 2% of the working-age population lives in MSOAs in Cluster 4.</w:t>
       </w:r>
     </w:p>
     <w:p>
@@ -9494,77 +9668,68 @@
           <w:rFonts w:eastAsiaTheme="minorEastAsia"/>
           <w:bCs/>
         </w:rPr>
-        <w:t xml:space="preserve">It is also worth highlighting the situations for two other less socially deprived clusters.  Cluster 1 </w:t>
-      </w:r>
-      <w:r>
-        <w:rPr>
-          <w:rFonts w:eastAsiaTheme="minorEastAsia"/>
-          <w:bCs/>
-        </w:rPr>
-        <w:t xml:space="preserve">(with 16% of all working-age residents) </w:t>
-      </w:r>
-      <w:r>
-        <w:rPr>
-          <w:rFonts w:eastAsiaTheme="minorEastAsia"/>
-          <w:bCs/>
-        </w:rPr>
-        <w:t xml:space="preserve">has </w:t>
-      </w:r>
-      <w:r>
-        <w:rPr>
-          <w:rFonts w:eastAsiaTheme="minorEastAsia"/>
-          <w:bCs/>
-        </w:rPr>
-        <w:t>the largest</w:t>
-      </w:r>
-      <w:r>
-        <w:rPr>
-          <w:rFonts w:eastAsiaTheme="minorEastAsia"/>
-          <w:bCs/>
-        </w:rPr>
-        <w:t xml:space="preserve"> overprovision of jobs per working-age resident, and MSOAs in this cluster tend to be </w:t>
-      </w:r>
-      <w:r>
-        <w:rPr>
-          <w:rFonts w:eastAsiaTheme="minorEastAsia"/>
-          <w:bCs/>
-        </w:rPr>
-        <w:t xml:space="preserve">more </w:t>
-      </w:r>
-      <w:r>
-        <w:rPr>
-          <w:rFonts w:eastAsiaTheme="minorEastAsia"/>
-          <w:bCs/>
-        </w:rPr>
-        <w:t>reliant on high-end services for their job provision.  The residents in the MSOAs in this cluster may be more able to benefit from the plentiful amount of jobs in high-end services available</w:t>
-      </w:r>
-      <w:r>
-        <w:rPr>
-          <w:rFonts w:eastAsiaTheme="minorEastAsia"/>
-          <w:bCs/>
-        </w:rPr>
-        <w:t>, and the sheer number of jobs available to them may better insulate them from sectoral shocks in the labour market</w:t>
-      </w:r>
-      <w:r>
-        <w:rPr>
-          <w:rFonts w:eastAsiaTheme="minorEastAsia"/>
-          <w:bCs/>
-        </w:rPr>
-        <w:t>.  Cluster 2</w:t>
-      </w:r>
-      <w:r>
-        <w:rPr>
-          <w:rFonts w:eastAsiaTheme="minorEastAsia"/>
-          <w:bCs/>
-        </w:rPr>
-        <w:t xml:space="preserve"> (with about 8% of all working-age residents)</w:t>
-      </w:r>
-      <w:r>
-        <w:rPr>
-          <w:rFonts w:eastAsiaTheme="minorEastAsia"/>
-          <w:bCs/>
-        </w:rPr>
-        <w:t>, on the other hand, has relatively balanced job provision and is most reliant on consumer services jobs.  This captures the proximity of the MSOAs in Cluster 2 to Heathrow and the ecosystem of jobs that it provides.</w:t>
+        <w:t xml:space="preserve">Of the three least socially deprived clusters, Cluster 0 (with 15% of the working-age population mostly located in the southwest in areas like </w:t>
+      </w:r>
+      <w:r>
+        <w:rPr>
+          <w:rFonts w:eastAsiaTheme="minorEastAsia"/>
+          <w:bCs/>
+        </w:rPr>
+        <w:t>Richmond, Kingston, Wimbledon and Battersea</w:t>
+      </w:r>
+      <w:r>
+        <w:rPr>
+          <w:rFonts w:eastAsiaTheme="minorEastAsia"/>
+          <w:bCs/>
+        </w:rPr>
+        <w:t xml:space="preserve">) tends to have the most balanced JPRs, indicating </w:t>
+      </w:r>
+      <w:proofErr w:type="gramStart"/>
+      <w:r>
+        <w:rPr>
+          <w:rFonts w:eastAsiaTheme="minorEastAsia"/>
+          <w:bCs/>
+        </w:rPr>
+        <w:t>sufficient</w:t>
+      </w:r>
+      <w:proofErr w:type="gramEnd"/>
+      <w:r>
+        <w:rPr>
+          <w:rFonts w:eastAsiaTheme="minorEastAsia"/>
+          <w:bCs/>
+        </w:rPr>
+        <w:t xml:space="preserve"> jobs allocated per working-age resident.  These working-age residents tend to rely more on high-end services for their job allocations, but because of their low social disadvantage, they may be more likely to have the skills to take advantage of jobs in this sector.  Travel times to the City and to local destinations tend to be quite reliable, and indeed this area seems to enjoy the most reliable Underground and National Rail services in London.  </w:t>
+      </w:r>
+      <w:r>
+        <w:rPr>
+          <w:rFonts w:eastAsiaTheme="minorEastAsia"/>
+          <w:bCs/>
+        </w:rPr>
+        <w:t xml:space="preserve">Cluster 1 (with 23% of the working-age population and covering areas near the outskirts) also enjoys relatively reliable travel times to the City and local </w:t>
+      </w:r>
+      <w:proofErr w:type="gramStart"/>
+      <w:r>
+        <w:rPr>
+          <w:rFonts w:eastAsiaTheme="minorEastAsia"/>
+          <w:bCs/>
+        </w:rPr>
+        <w:t>destinations, but</w:t>
+      </w:r>
+      <w:proofErr w:type="gramEnd"/>
+      <w:r>
+        <w:rPr>
+          <w:rFonts w:eastAsiaTheme="minorEastAsia"/>
+          <w:bCs/>
+        </w:rPr>
+        <w:t xml:space="preserve"> experience a job shortage due to their greater distance from the centre and the relative scarcity of jobs in the outskirts.  In contrast, Cluster 2 (with 10% of the working-age population) experiences both insufficient jobs and high travel time </w:t>
+      </w:r>
+      <w:r>
+        <w:rPr>
+          <w:rFonts w:eastAsiaTheme="minorEastAsia"/>
+          <w:bCs/>
+        </w:rPr>
+        <w:lastRenderedPageBreak/>
+        <w:t>unreliability.  In these areas near the outskirts, travel by National Rail seems to especially contribute to travel time unreliability.</w:t>
       </w:r>
     </w:p>
     <w:p>
@@ -9574,9 +9739,17 @@
         <w:ind w:firstLine="567"/>
         <w:jc w:val="both"/>
         <w:rPr>
-          <w:bCs/>
-        </w:rPr>
-      </w:pPr>
+          <w:rFonts w:eastAsiaTheme="minorEastAsia"/>
+          <w:bCs/>
+        </w:rPr>
+      </w:pPr>
+      <w:r>
+        <w:rPr>
+          <w:rFonts w:eastAsiaTheme="minorEastAsia"/>
+          <w:bCs/>
+        </w:rPr>
+        <w:t>The situations facing the most socially deprived clusters are quite interesting.  Cluster 5 (with 18% of the working-age population) are located quite centrally, almost surrounding the MSOAs in Cluster 3.  As a result, MSOAs in Cluster 5 enjoy similar conditions as Cluster 3, benefitting from excellent transport connectivity, high travel time reliability and a surplus of jobs allocated per working-age resident.  However, these jobs also tend to be from the high-end services sector, which more socially disadvantaged people (who may lack educational qualifications, relevant working experience or social networks) may find more difficult to take advantage of.  Of course, the high-end services sector does contain some jobs suitable for workers from less privileged backgrounds, but the degree to which the sheer volume of jobs available can compensate for the tendency for skills mismatch between high-end services jobs and more socially disadvantaged workers is unclear from this analysis.</w:t>
+      </w:r>
     </w:p>
     <w:p>
       <w:pPr>
@@ -9585,28 +9758,67 @@
         <w:ind w:firstLine="567"/>
         <w:jc w:val="both"/>
         <w:rPr>
-          <w:bCs/>
-        </w:rPr>
-      </w:pPr>
-    </w:p>
-    <w:p>
-      <w:pPr>
-        <w:pStyle w:val="NoSpacing"/>
-        <w:spacing w:line="480" w:lineRule="auto"/>
-        <w:jc w:val="both"/>
-        <w:rPr>
-          <w:bCs/>
-          <w:i/>
-          <w:iCs/>
-        </w:rPr>
-      </w:pPr>
-      <w:r>
-        <w:rPr>
-          <w:bCs/>
-          <w:i/>
-          <w:iCs/>
-        </w:rPr>
-        <w:t>Reliability of Travel Modes and Social Deprivation Levels of MSOAs</w:t>
+          <w:rFonts w:eastAsiaTheme="minorEastAsia"/>
+          <w:bCs/>
+        </w:rPr>
+      </w:pPr>
+      <w:r>
+        <w:rPr>
+          <w:rFonts w:eastAsiaTheme="minorEastAsia"/>
+          <w:bCs/>
+        </w:rPr>
+        <w:t xml:space="preserve">MSOAs in Cluster 5 (containing 18% of the working-age population) are located further towards the outskirts, especially in the Lea Valley in the north, areas from Ealing to Hayes &amp; Harlington along the TfL Rail line in the west, areas along the Overground line from Brockley to Croydon in the south, and </w:t>
+      </w:r>
+      <w:r>
+        <w:rPr>
+          <w:rFonts w:eastAsiaTheme="minorEastAsia"/>
+          <w:bCs/>
+        </w:rPr>
+        <w:t>Becontree</w:t>
+      </w:r>
+      <w:r>
+        <w:rPr>
+          <w:rFonts w:eastAsiaTheme="minorEastAsia"/>
+          <w:bCs/>
+        </w:rPr>
+        <w:t xml:space="preserve"> and Dagenham in the east.  They are characterised by relatively reliable travel </w:t>
+      </w:r>
+      <w:proofErr w:type="gramStart"/>
+      <w:r>
+        <w:rPr>
+          <w:rFonts w:eastAsiaTheme="minorEastAsia"/>
+          <w:bCs/>
+        </w:rPr>
+        <w:t>times</w:t>
+      </w:r>
+      <w:proofErr w:type="gramEnd"/>
+      <w:r>
+        <w:rPr>
+          <w:rFonts w:eastAsiaTheme="minorEastAsia"/>
+          <w:bCs/>
+        </w:rPr>
+        <w:t xml:space="preserve"> but a shortage of jobs allocated to workers.  Travel seems to be reliable but </w:t>
+      </w:r>
+      <w:r>
+        <w:rPr>
+          <w:rFonts w:eastAsiaTheme="minorEastAsia"/>
+          <w:bCs/>
+        </w:rPr>
+        <w:t>too slow to connect these areas effectively to large job clusters</w:t>
+      </w:r>
+      <w:r>
+        <w:rPr>
+          <w:rFonts w:eastAsiaTheme="minorEastAsia"/>
+          <w:bCs/>
+        </w:rPr>
+        <w:t xml:space="preserve">.  In contrast, MSOAs in Cluster 6 (containing 18% of the working-age population in </w:t>
+      </w:r>
+      <w:r>
+        <w:rPr>
+          <w:rFonts w:eastAsiaTheme="minorEastAsia"/>
+          <w:bCs/>
+        </w:rPr>
+        <w:t>Stratford, Ilford, Barking, the Royal Docks and Greenwich) have relatively balanced JPRs and reliable travel times to the City, but less reliable travel times to local destinations.  The reliability of buses and National Rail in these areas seems especially low.  These areas are also more dependent on the high-end services sector for jobs.  Thus, workers living in these areas may be more vulnerable to skills mismatch with the available jobs.</w:t>
       </w:r>
     </w:p>
     <w:p>
@@ -9616,50 +9828,56 @@
         <w:ind w:firstLine="567"/>
         <w:jc w:val="both"/>
         <w:rPr>
-          <w:bCs/>
-        </w:rPr>
-      </w:pPr>
-      <w:r>
-        <w:rPr>
-          <w:bCs/>
-        </w:rPr>
-        <w:t xml:space="preserve">A final question to investigate is the extent to which areas where certain travel modes are particularly unreliable are also socially disadvantaged.  Again, I carry out a K-means clustering analysis using the MSOA-level coefficient estimates from the locally weighted regression (considering only </w:t>
-      </w:r>
-      <w:r>
-        <w:rPr>
-          <w:bCs/>
-        </w:rPr>
-        <w:t xml:space="preserve">distance travelled by </w:t>
-      </w:r>
-      <w:r>
-        <w:rPr>
-          <w:bCs/>
-        </w:rPr>
-        <w:t xml:space="preserve">bus, National Rail, </w:t>
-      </w:r>
-      <w:r>
-        <w:rPr>
-          <w:bCs/>
-        </w:rPr>
-        <w:t xml:space="preserve">Underground </w:t>
-      </w:r>
-      <w:r>
-        <w:rPr>
-          <w:bCs/>
-        </w:rPr>
-        <w:t>and walking,</w:t>
-      </w:r>
-      <w:r>
-        <w:rPr>
-          <w:bCs/>
-        </w:rPr>
-        <w:t xml:space="preserve"> as coefficient estimates for these covariates are available for all MSOAs</w:t>
-      </w:r>
-      <w:r>
-        <w:rPr>
-          <w:bCs/>
-        </w:rPr>
-        <w:t>) and the MSOA-level IMD rank.  The results for 6 clusters are shown in Figure XX.</w:t>
+          <w:rFonts w:eastAsiaTheme="minorEastAsia"/>
+          <w:bCs/>
+        </w:rPr>
+      </w:pPr>
+      <w:r>
+        <w:rPr>
+          <w:rFonts w:eastAsiaTheme="minorEastAsia"/>
+          <w:bCs/>
+        </w:rPr>
+        <w:t xml:space="preserve">In summary, the k-means clustering analysis allows us to develop a typology of MSOAs in the GLA area that captures a more nuanced understanding of job accessibility that expands on the usual perspective that is focused on job-worker </w:t>
+      </w:r>
+      <w:proofErr w:type="spellStart"/>
+      <w:r>
+        <w:rPr>
+          <w:rFonts w:eastAsiaTheme="minorEastAsia"/>
+          <w:bCs/>
+        </w:rPr>
+        <w:t>spatio</w:t>
+      </w:r>
+      <w:proofErr w:type="spellEnd"/>
+      <w:r>
+        <w:rPr>
+          <w:rFonts w:eastAsiaTheme="minorEastAsia"/>
+          <w:bCs/>
+        </w:rPr>
+        <w:t xml:space="preserve">-temporal matching to also consider sectoral </w:t>
+      </w:r>
+      <w:r>
+        <w:rPr>
+          <w:rFonts w:eastAsiaTheme="minorEastAsia"/>
+          <w:bCs/>
+        </w:rPr>
+        <w:lastRenderedPageBreak/>
+        <w:t xml:space="preserve">dependency for job allocations, travel time reliability and worker sociodemographic characteristics.  This analysis reveals that besides simply having to many or too few jobs allocated to each working-age resident within a reasonable travel time, each area may also face challenges in terms of skills mismatch and travel time variability.  The </w:t>
+      </w:r>
+      <w:proofErr w:type="gramStart"/>
+      <w:r>
+        <w:rPr>
+          <w:rFonts w:eastAsiaTheme="minorEastAsia"/>
+          <w:bCs/>
+        </w:rPr>
+        <w:t>particular combination</w:t>
+      </w:r>
+      <w:proofErr w:type="gramEnd"/>
+      <w:r>
+        <w:rPr>
+          <w:rFonts w:eastAsiaTheme="minorEastAsia"/>
+          <w:bCs/>
+        </w:rPr>
+        <w:t xml:space="preserve"> of challenges in each area suggests that intervention strategies should be tailored to each area’s characteristics.</w:t>
       </w:r>
     </w:p>
     <w:p>
@@ -9672,225 +9890,6 @@
           <w:bCs/>
         </w:rPr>
       </w:pPr>
-      <w:r>
-        <w:rPr>
-          <w:bCs/>
-        </w:rPr>
-        <w:t xml:space="preserve">Cluster </w:t>
-      </w:r>
-      <w:r>
-        <w:rPr>
-          <w:bCs/>
-        </w:rPr>
-        <w:t>5</w:t>
-      </w:r>
-      <w:r>
-        <w:rPr>
-          <w:bCs/>
-        </w:rPr>
-        <w:t xml:space="preserve"> </w:t>
-      </w:r>
-      <w:r>
-        <w:rPr>
-          <w:bCs/>
-        </w:rPr>
-        <w:t xml:space="preserve">(containing 2% of working-age residents) </w:t>
-      </w:r>
-      <w:r>
-        <w:rPr>
-          <w:bCs/>
-        </w:rPr>
-        <w:t>immediately stands out as the MSOAs where National Rail services are particularly unreliable</w:t>
-      </w:r>
-      <w:r>
-        <w:rPr>
-          <w:bCs/>
-        </w:rPr>
-        <w:t xml:space="preserve">, while bus, Underground or walking tend to be more </w:t>
-      </w:r>
-      <w:r>
-        <w:rPr>
-          <w:bCs/>
-        </w:rPr>
-        <w:lastRenderedPageBreak/>
-        <w:t>reliable</w:t>
-      </w:r>
-      <w:r>
-        <w:rPr>
-          <w:bCs/>
-        </w:rPr>
-        <w:t xml:space="preserve">.  These are areas </w:t>
-      </w:r>
-      <w:r>
-        <w:rPr>
-          <w:bCs/>
-        </w:rPr>
-        <w:t xml:space="preserve">with direct access to stations </w:t>
-      </w:r>
-      <w:r>
-        <w:rPr>
-          <w:bCs/>
-        </w:rPr>
-        <w:t xml:space="preserve">served by Southern and </w:t>
-      </w:r>
-      <w:proofErr w:type="spellStart"/>
-      <w:r>
-        <w:rPr>
-          <w:bCs/>
-        </w:rPr>
-        <w:t>Southeastern</w:t>
-      </w:r>
-      <w:proofErr w:type="spellEnd"/>
-      <w:r>
-        <w:rPr>
-          <w:bCs/>
-        </w:rPr>
-        <w:t xml:space="preserve"> </w:t>
-      </w:r>
-      <w:r>
-        <w:rPr>
-          <w:bCs/>
-        </w:rPr>
-        <w:t>Railways</w:t>
-      </w:r>
-      <w:r>
-        <w:rPr>
-          <w:bCs/>
-        </w:rPr>
-        <w:t xml:space="preserve">, which are known to have reliability issues.  Clusters </w:t>
-      </w:r>
-      <w:r>
-        <w:rPr>
-          <w:bCs/>
-        </w:rPr>
-        <w:t>2</w:t>
-      </w:r>
-      <w:r>
-        <w:rPr>
-          <w:bCs/>
-        </w:rPr>
-        <w:t xml:space="preserve"> and </w:t>
-      </w:r>
-      <w:r>
-        <w:rPr>
-          <w:bCs/>
-        </w:rPr>
-        <w:t>3</w:t>
-      </w:r>
-      <w:r>
-        <w:rPr>
-          <w:bCs/>
-        </w:rPr>
-        <w:t xml:space="preserve"> tend to contain MSOAs with lower IMD ranks and thus higher social deprivation.  </w:t>
-      </w:r>
-      <w:r>
-        <w:rPr>
-          <w:bCs/>
-        </w:rPr>
-        <w:t>The distributions of the coefficients for Underground and walking for these clusters indicate that they enjoy similar levels of reliability for these modes.  However, buses and National Rail contribute more to travel time variability for Cluster 2</w:t>
-      </w:r>
-      <w:r>
-        <w:rPr>
-          <w:bCs/>
-        </w:rPr>
-        <w:t xml:space="preserve">.  </w:t>
-      </w:r>
-      <w:r>
-        <w:rPr>
-          <w:bCs/>
-        </w:rPr>
-        <w:t>The areas in Cluster 2</w:t>
-      </w:r>
-      <w:r>
-        <w:rPr>
-          <w:bCs/>
-        </w:rPr>
-        <w:t xml:space="preserve"> (containing 15% of the working-age population and</w:t>
-      </w:r>
-      <w:r>
-        <w:rPr>
-          <w:bCs/>
-        </w:rPr>
-        <w:t xml:space="preserve"> including Waterloo, Shoreditch, Rotherhithe, Greenwich, the Docklands, Stratford, the Royal Docks, Barking and Leytonstone</w:t>
-      </w:r>
-      <w:r>
-        <w:rPr>
-          <w:bCs/>
-        </w:rPr>
-        <w:t>)</w:t>
-      </w:r>
-      <w:r>
-        <w:rPr>
-          <w:bCs/>
-        </w:rPr>
-        <w:t xml:space="preserve"> are where improvements to travel time reliability by bus and National Rail are likely to particularly benefit more socially disadvantaged residents.  </w:t>
-      </w:r>
-      <w:r>
-        <w:rPr>
-          <w:bCs/>
-        </w:rPr>
-        <w:t xml:space="preserve">Finally, Clusters </w:t>
-      </w:r>
-      <w:r>
-        <w:rPr>
-          <w:bCs/>
-        </w:rPr>
-        <w:t>0</w:t>
-      </w:r>
-      <w:r>
-        <w:rPr>
-          <w:bCs/>
-        </w:rPr>
-        <w:t xml:space="preserve"> and </w:t>
-      </w:r>
-      <w:r>
-        <w:rPr>
-          <w:bCs/>
-        </w:rPr>
-        <w:t>4</w:t>
-      </w:r>
-      <w:r>
-        <w:rPr>
-          <w:bCs/>
-        </w:rPr>
-        <w:t xml:space="preserve"> tend to contain less deprived MSOAs, with MSOAs in Cluster </w:t>
-      </w:r>
-      <w:r>
-        <w:rPr>
-          <w:bCs/>
-        </w:rPr>
-        <w:t>0 (with 21% of the working-age population)</w:t>
-      </w:r>
-      <w:r>
-        <w:rPr>
-          <w:bCs/>
-        </w:rPr>
-        <w:t xml:space="preserve"> having </w:t>
-      </w:r>
-      <w:r>
-        <w:rPr>
-          <w:bCs/>
-        </w:rPr>
-        <w:t xml:space="preserve">less </w:t>
-      </w:r>
-      <w:r>
-        <w:rPr>
-          <w:bCs/>
-        </w:rPr>
-        <w:t xml:space="preserve">reliable National Rail services than those in Cluster </w:t>
-      </w:r>
-      <w:r>
-        <w:rPr>
-          <w:bCs/>
-        </w:rPr>
-        <w:t>4</w:t>
-      </w:r>
-      <w:r>
-        <w:rPr>
-          <w:bCs/>
-        </w:rPr>
-        <w:t>.</w:t>
-      </w:r>
     </w:p>
     <w:p>
       <w:pPr>
@@ -9898,6 +9897,22 @@
         <w:spacing w:line="480" w:lineRule="auto"/>
         <w:jc w:val="both"/>
         <w:rPr>
+          <w:b/>
+        </w:rPr>
+      </w:pPr>
+      <w:r>
+        <w:rPr>
+          <w:b/>
+        </w:rPr>
+        <w:t>Discussion</w:t>
+      </w:r>
+    </w:p>
+    <w:p>
+      <w:pPr>
+        <w:pStyle w:val="NoSpacing"/>
+        <w:spacing w:line="480" w:lineRule="auto"/>
+        <w:jc w:val="both"/>
+        <w:rPr>
           <w:bCs/>
           <w:i/>
           <w:iCs/>
@@ -9909,7 +9924,7 @@
           <w:i/>
           <w:iCs/>
         </w:rPr>
-        <w:t>Analysis of Variability of Travel Times and IMD Rank</w:t>
+        <w:t>Results in the Context of Extant Literature</w:t>
       </w:r>
     </w:p>
     <w:p>
@@ -9926,123 +9941,19 @@
         <w:rPr>
           <w:bCs/>
         </w:rPr>
-        <w:t>An important question to investigate is the extent to which areas that are burdened by high travel times and/or low travel time reliability are also more socially deprived.  To do this, I carry out another K-means clustering analysis, considering each MSOA’s median observed travel time and interval width for trips to the City (the MSOA that contains the most jobs), the median observed travel time and interval width for trips to one of the 6 other destinations that is closest to each MSOA (to capture the extent to which each MSOA is well connected to its local neighbours), and its IMD rank.</w:t>
-      </w:r>
-    </w:p>
-    <w:p>
-      <w:pPr>
-        <w:pStyle w:val="NoSpacing"/>
-        <w:spacing w:line="480" w:lineRule="auto"/>
-        <w:ind w:firstLine="567"/>
-        <w:jc w:val="both"/>
-        <w:rPr>
-          <w:bCs/>
-        </w:rPr>
-      </w:pPr>
-      <w:r>
-        <w:rPr>
-          <w:bCs/>
-        </w:rPr>
-        <w:t xml:space="preserve">Figure XX presents the characteristics of each cluster when 7 clusters are identified.  Clusters 1, 4, 5 and 6 tend to have lower IMD ranks that reflect higher social deprivation.  Among these, Cluster 5 (containing about 24% of all working-age residents) tends to have lower and less variable travel times to the City and to their local destination.  MSOAs in this cluster tend to be more centrally located and to have direct access to the rail system.  Cluster 6 (with 12% of the working-age population) tends to have higher but less variable travel times to the City and their local destination.  These tend to also have direct access to the rail network, but are located further from the City than MSOAs in Cluster 5.  Cluster 1 (with 10% of all working-age residents) tends to have more reliable travel times to their local </w:t>
-      </w:r>
-      <w:r>
-        <w:rPr>
-          <w:bCs/>
-        </w:rPr>
-        <w:lastRenderedPageBreak/>
-        <w:t>destination but less reliable times to the City, even though they may be located quite near the centre, indicating that there are reliability problems with the radial connections from these areas to the City.  On the other hand, Cluster 4 (containing 10% of the working-age population) tends to have more variable travel times to the City and their local destination.  While MSOAs in this cluster may also be relatively centrally located, they tend to not have direct access to the rail system, or the rail lines that they can access do not run radially to the centre of the network.  Thus, residents in these MSOAs may need to rely more on slower and less reliable buses or to make longer rail trips with more interchanges, both of which would make their journey times less reliable.</w:t>
-      </w:r>
-    </w:p>
-    <w:p>
-      <w:pPr>
-        <w:pStyle w:val="NoSpacing"/>
-        <w:spacing w:line="480" w:lineRule="auto"/>
-        <w:ind w:firstLine="567"/>
-        <w:jc w:val="both"/>
-        <w:rPr>
-          <w:bCs/>
-        </w:rPr>
-      </w:pPr>
-      <w:r>
-        <w:rPr>
-          <w:bCs/>
-        </w:rPr>
-        <w:t>However, it is also important to note that MSOAs in clusters with higher IMD ranks (and thus lower social deprivation) also tend to have longer and more variable travel times to the City and the local centroid.  In particular, MSOAs in Clusters 2 and 3 (together accounting for nearly a third of the working-age population) tend to be located near the outskirts of the GLA area.  Residents in these areas may find public transport less useful and reliable for connecting to important destinations.</w:t>
-      </w:r>
-    </w:p>
-    <w:p>
-      <w:pPr>
-        <w:pStyle w:val="NoSpacing"/>
-        <w:spacing w:line="480" w:lineRule="auto"/>
-        <w:ind w:firstLine="567"/>
-        <w:jc w:val="both"/>
-        <w:rPr>
-          <w:bCs/>
-        </w:rPr>
-      </w:pPr>
-    </w:p>
-    <w:p>
-      <w:pPr>
-        <w:pStyle w:val="NoSpacing"/>
-        <w:spacing w:line="480" w:lineRule="auto"/>
-        <w:ind w:firstLine="567"/>
-        <w:jc w:val="both"/>
-        <w:rPr>
-          <w:bCs/>
-        </w:rPr>
-      </w:pPr>
-    </w:p>
-    <w:p>
-      <w:pPr>
-        <w:pStyle w:val="NoSpacing"/>
-        <w:spacing w:line="480" w:lineRule="auto"/>
-        <w:jc w:val="both"/>
-        <w:rPr>
-          <w:b/>
-        </w:rPr>
-      </w:pPr>
-      <w:r>
-        <w:rPr>
-          <w:b/>
-        </w:rPr>
-        <w:t>Discussion</w:t>
-      </w:r>
-    </w:p>
-    <w:p>
-      <w:pPr>
-        <w:pStyle w:val="NoSpacing"/>
-        <w:spacing w:line="480" w:lineRule="auto"/>
-        <w:jc w:val="both"/>
-        <w:rPr>
-          <w:bCs/>
-          <w:i/>
-          <w:iCs/>
-        </w:rPr>
-      </w:pPr>
-      <w:r>
-        <w:rPr>
-          <w:bCs/>
-          <w:i/>
-          <w:iCs/>
-        </w:rPr>
-        <w:t>Results in the Context of Extant Literature</w:t>
-      </w:r>
-    </w:p>
-    <w:p>
-      <w:pPr>
-        <w:pStyle w:val="NoSpacing"/>
-        <w:spacing w:line="480" w:lineRule="auto"/>
-        <w:ind w:firstLine="567"/>
-        <w:jc w:val="both"/>
-        <w:rPr>
-          <w:bCs/>
-        </w:rPr>
-      </w:pPr>
-      <w:r>
-        <w:rPr>
-          <w:bCs/>
-        </w:rPr>
-        <w:t xml:space="preserve">The analysis of job accessibility in the GLA area, as captured by MSOA JPRs, indicate that job accessibility is unevenly distributed across space, with locations nearer the centre and near major public transport network nodes having more jobs allocated per working-age resident and locations towards the outskirts and with poorer connections to the public transport network having too few jobs per working-age resident.  </w:t>
+        <w:t>The analysis of job accessibility in the GLA area, as captured by MSOA JPRs, indicate that job accessibility is unevenly distributed across space, with locations nearer the centre and near major public transport network nodes having more jobs allocated per working-age resident</w:t>
+      </w:r>
+      <w:r>
+        <w:rPr>
+          <w:bCs/>
+        </w:rPr>
+        <w:t>,</w:t>
+      </w:r>
+      <w:r>
+        <w:rPr>
+          <w:bCs/>
+        </w:rPr>
+        <w:t xml:space="preserve"> and locations towards the outskirts and with poorer connections to the public transport network having too few jobs per working-age resident.  </w:t>
       </w:r>
       <w:r>
         <w:rPr>
@@ -10302,14 +10213,45 @@
         <w:rPr>
           <w:bCs/>
         </w:rPr>
-        <w:t xml:space="preserve"> also found similar patterns where job accessibility is highest where the public transport network is densest.  This is an unsurprising finding, as the cost of building and operating public transport infrastructure means that connectivity cannot </w:t>
-      </w:r>
-      <w:r>
-        <w:rPr>
-          <w:bCs/>
-        </w:rPr>
-        <w:lastRenderedPageBreak/>
-        <w:t>be evenly provided everywhere, and needs to be prioritised to connect to areas with the most destinations (usually job-rich city centres).</w:t>
+        <w:t xml:space="preserve"> also found similar patterns where job accessibility is highest where the public transport network is densest.  This is an unsurprising finding, as the cost of building and operating public transport infrastructure means that connectivity cannot be evenly provided </w:t>
+      </w:r>
+      <w:proofErr w:type="gramStart"/>
+      <w:r>
+        <w:rPr>
+          <w:bCs/>
+        </w:rPr>
+        <w:t>everywhere, and</w:t>
+      </w:r>
+      <w:proofErr w:type="gramEnd"/>
+      <w:r>
+        <w:rPr>
+          <w:bCs/>
+        </w:rPr>
+        <w:t xml:space="preserve"> needs to be prioritised to connect areas </w:t>
+      </w:r>
+      <w:r>
+        <w:rPr>
+          <w:bCs/>
+        </w:rPr>
+        <w:t xml:space="preserve">that generate the most trips </w:t>
+      </w:r>
+      <w:r>
+        <w:rPr>
+          <w:bCs/>
+        </w:rPr>
+        <w:t xml:space="preserve">(usually </w:t>
+      </w:r>
+      <w:r>
+        <w:rPr>
+          <w:bCs/>
+        </w:rPr>
+        <w:t xml:space="preserve">high-density housing areas to </w:t>
+      </w:r>
+      <w:r>
+        <w:rPr>
+          <w:bCs/>
+        </w:rPr>
+        <w:t>job-rich city centres).</w:t>
       </w:r>
     </w:p>
     <w:p>
@@ -10326,13 +10268,393 @@
         <w:rPr>
           <w:bCs/>
         </w:rPr>
-        <w:t xml:space="preserve">The analysis of how social deprivation intersects with differences in job accessibility reveals a more complex picture.  Whereas in </w:t>
-      </w:r>
-      <w:r>
-        <w:rPr>
-          <w:bCs/>
-        </w:rPr>
-        <w:t xml:space="preserve">poorer cities, the most accessible areas tend to be home to richer households </w:t>
+        <w:t xml:space="preserve">The analysis of each MSOA’s sectoral dependency for its job allocation gives some insight into how accessibility varies by job characteristics.  </w:t>
+      </w:r>
+      <w:proofErr w:type="gramStart"/>
+      <w:r>
+        <w:rPr>
+          <w:bCs/>
+        </w:rPr>
+        <w:t>In particular, more</w:t>
+      </w:r>
+      <w:proofErr w:type="gramEnd"/>
+      <w:r>
+        <w:rPr>
+          <w:bCs/>
+        </w:rPr>
+        <w:t xml:space="preserve"> central areas are more dependent on high-end services for jobs, while areas nearer the outskirts are less dependent on any single sector.  This contrasts with Shen’s </w:t>
+      </w:r>
+      <w:sdt>
+        <w:sdtPr>
+          <w:rPr>
+            <w:bCs/>
+          </w:rPr>
+          <w:id w:val="1950582417"/>
+          <w:citation/>
+        </w:sdtPr>
+        <w:sdtContent>
+          <w:r>
+            <w:rPr>
+              <w:bCs/>
+            </w:rPr>
+            <w:fldChar w:fldCharType="begin"/>
+          </w:r>
+          <w:r>
+            <w:rPr>
+              <w:bCs/>
+            </w:rPr>
+            <w:instrText xml:space="preserve">CITATION Shen1998 \p 355 \n  \l 18441 </w:instrText>
+          </w:r>
+          <w:r>
+            <w:rPr>
+              <w:bCs/>
+            </w:rPr>
+            <w:fldChar w:fldCharType="separate"/>
+          </w:r>
+          <w:r>
+            <w:rPr>
+              <w:noProof/>
+            </w:rPr>
+            <w:t>(1998, p. 355)</w:t>
+          </w:r>
+          <w:r>
+            <w:rPr>
+              <w:bCs/>
+            </w:rPr>
+            <w:fldChar w:fldCharType="end"/>
+          </w:r>
+        </w:sdtContent>
+      </w:sdt>
+      <w:r>
+        <w:rPr>
+          <w:bCs/>
+        </w:rPr>
+        <w:t xml:space="preserve"> </w:t>
+      </w:r>
+      <w:r>
+        <w:rPr>
+          <w:bCs/>
+        </w:rPr>
+        <w:t xml:space="preserve">findings </w:t>
+      </w:r>
+      <w:r>
+        <w:rPr>
+          <w:bCs/>
+        </w:rPr>
+        <w:t xml:space="preserve">for Boston in 1990 </w:t>
+      </w:r>
+      <w:r>
+        <w:rPr>
+          <w:bCs/>
+        </w:rPr>
+        <w:t xml:space="preserve">that accessibility to jobs in </w:t>
+      </w:r>
+      <w:r>
+        <w:rPr>
+          <w:bCs/>
+        </w:rPr>
+        <w:t xml:space="preserve">manufacturing, administrative support, sales, services and agricultural sectors for low-income workers by car and public transport was highest in the city centre.  This contrast may be accounted for by the structural differences in the transport networks of the two cities, where Boston’s public transport </w:t>
+      </w:r>
+      <w:r>
+        <w:rPr>
+          <w:bCs/>
+        </w:rPr>
+        <w:lastRenderedPageBreak/>
+        <w:t>system is less extensive than London’s, and Boston’s road networks are more effective than London’s at providing fast connections to the city centre from the outskirts.  It may also be accounted for by 3 decades of deindustrialisation and specialisation in central business districts, where high-end services firms have increasingly priced out firms in other sectors from the most central locations.</w:t>
+      </w:r>
+    </w:p>
+    <w:p>
+      <w:pPr>
+        <w:pStyle w:val="NoSpacing"/>
+        <w:spacing w:line="480" w:lineRule="auto"/>
+        <w:ind w:firstLine="567"/>
+        <w:jc w:val="both"/>
+        <w:rPr>
+          <w:bCs/>
+        </w:rPr>
+      </w:pPr>
+      <w:r>
+        <w:rPr>
+          <w:bCs/>
+        </w:rPr>
+        <w:t xml:space="preserve">The measurements of travel time reliability for the 6,881 origin-destination pairs confirm the findings from </w:t>
+      </w:r>
+      <w:proofErr w:type="spellStart"/>
+      <w:r>
+        <w:rPr>
+          <w:bCs/>
+        </w:rPr>
+        <w:t>Uniman</w:t>
+      </w:r>
+      <w:proofErr w:type="spellEnd"/>
+      <w:r>
+        <w:rPr>
+          <w:bCs/>
+        </w:rPr>
+        <w:t xml:space="preserve"> (+ citation) and Ehrlich (+ citation) that </w:t>
+      </w:r>
+      <w:r>
+        <w:rPr>
+          <w:bCs/>
+        </w:rPr>
+        <w:t xml:space="preserve">travel times in the public transport network can be quite variable, even if the system operates entirely as planned.  However, my RBT estimates seem lower than what </w:t>
+      </w:r>
+      <w:proofErr w:type="spellStart"/>
+      <w:r>
+        <w:rPr>
+          <w:bCs/>
+        </w:rPr>
+        <w:t>Uniman</w:t>
+      </w:r>
+      <w:proofErr w:type="spellEnd"/>
+      <w:r>
+        <w:rPr>
+          <w:bCs/>
+        </w:rPr>
+        <w:t xml:space="preserve"> found.  For example, </w:t>
+      </w:r>
+      <w:proofErr w:type="spellStart"/>
+      <w:r>
+        <w:rPr>
+          <w:bCs/>
+        </w:rPr>
+        <w:t>Uniman</w:t>
+      </w:r>
+      <w:proofErr w:type="spellEnd"/>
+      <w:r>
+        <w:rPr>
+          <w:bCs/>
+        </w:rPr>
+        <w:t xml:space="preserve"> (+ citation) reports that a trip from Waterloo to Canary Wharf in 2007 had an RBT of 9min.  While I did not collect travel time variability data for trips ending at Canary Wharf, the RBTs I measured for trips from Waterloo to Lewisham or Ilford (the two destinations with measurements that are closest to Canary Wharf) </w:t>
+      </w:r>
+      <w:r>
+        <w:rPr>
+          <w:bCs/>
+        </w:rPr>
+        <w:t>are</w:t>
+      </w:r>
+      <w:r>
+        <w:rPr>
+          <w:bCs/>
+        </w:rPr>
+        <w:t xml:space="preserve"> 4min and </w:t>
+      </w:r>
+      <w:r>
+        <w:rPr>
+          <w:bCs/>
+        </w:rPr>
+        <w:t xml:space="preserve">1min respectively.  Also, </w:t>
+      </w:r>
+      <w:proofErr w:type="spellStart"/>
+      <w:r>
+        <w:rPr>
+          <w:bCs/>
+        </w:rPr>
+        <w:t>Uniman</w:t>
+      </w:r>
+      <w:proofErr w:type="spellEnd"/>
+      <w:r>
+        <w:rPr>
+          <w:bCs/>
+        </w:rPr>
+        <w:t xml:space="preserve"> (+ citation) found that RBTs for trips along the Victoria Line were around 8min, while I found that the RBTs for trips with origins along the Victoria Line are generally less than 5min.  This is understandable, as the data I use to measure travel times in real time do not account for all sources of travel time variability, </w:t>
+      </w:r>
+      <w:r>
+        <w:rPr>
+          <w:bCs/>
+        </w:rPr>
+        <w:t xml:space="preserve">so </w:t>
+      </w:r>
+      <w:r>
+        <w:rPr>
+          <w:bCs/>
+        </w:rPr>
+        <w:t xml:space="preserve">the trip-level RBTs I </w:t>
+      </w:r>
+      <w:r>
+        <w:rPr>
+          <w:bCs/>
+        </w:rPr>
+        <w:t>calculate</w:t>
+      </w:r>
+      <w:r>
+        <w:rPr>
+          <w:bCs/>
+        </w:rPr>
+        <w:t xml:space="preserve"> probably underestimate the real level of travel time unreliability.  Nonetheless, my results still indicate that travel times by bus are significantly less reliable than travel times by rail-based modes.  This is in line with findings from XX, XX and XX. </w:t>
+      </w:r>
+    </w:p>
+    <w:p>
+      <w:pPr>
+        <w:pStyle w:val="NoSpacing"/>
+        <w:spacing w:line="480" w:lineRule="auto"/>
+        <w:ind w:firstLine="567"/>
+        <w:jc w:val="both"/>
+        <w:rPr>
+          <w:bCs/>
+        </w:rPr>
+      </w:pPr>
+      <w:r>
+        <w:rPr>
+          <w:bCs/>
+        </w:rPr>
+        <w:t>The k-means clustering analysis indicates that there are locations in the GLA area where more socially disadvantaged working-age residents suffer from a combination of insufficient accessibility to jobs, dependence on the high-end sector for jobs and travel time unreliability, especially by bus and/or National Rail.  But there are also areas where socially disadvantaged workers benefit from high job accessibility and travel time reliability.  This is similar to El-</w:t>
+      </w:r>
+      <w:proofErr w:type="spellStart"/>
+      <w:r>
+        <w:rPr>
+          <w:bCs/>
+        </w:rPr>
+        <w:t>Geneidy</w:t>
+      </w:r>
+      <w:proofErr w:type="spellEnd"/>
+      <w:r>
+        <w:rPr>
+          <w:bCs/>
+        </w:rPr>
+        <w:t xml:space="preserve"> et </w:t>
+      </w:r>
+      <w:proofErr w:type="spellStart"/>
+      <w:r>
+        <w:rPr>
+          <w:bCs/>
+        </w:rPr>
+        <w:t>al’s</w:t>
+      </w:r>
+      <w:proofErr w:type="spellEnd"/>
+      <w:r>
+        <w:rPr>
+          <w:bCs/>
+        </w:rPr>
+        <w:t xml:space="preserve"> </w:t>
+      </w:r>
+      <w:sdt>
+        <w:sdtPr>
+          <w:rPr>
+            <w:bCs/>
+          </w:rPr>
+          <w:id w:val="-385103814"/>
+          <w:citation/>
+        </w:sdtPr>
+        <w:sdtContent>
+          <w:r>
+            <w:rPr>
+              <w:bCs/>
+            </w:rPr>
+            <w:fldChar w:fldCharType="begin"/>
+          </w:r>
+          <w:r>
+            <w:rPr>
+              <w:bCs/>
+            </w:rPr>
+            <w:instrText xml:space="preserve">CITATION El_Geneidy_2016 \n  \l 18441 </w:instrText>
+          </w:r>
+          <w:r>
+            <w:rPr>
+              <w:bCs/>
+            </w:rPr>
+            <w:fldChar w:fldCharType="separate"/>
+          </w:r>
+          <w:r>
+            <w:rPr>
+              <w:noProof/>
+            </w:rPr>
+            <w:t>(2016)</w:t>
+          </w:r>
+          <w:r>
+            <w:rPr>
+              <w:bCs/>
+            </w:rPr>
+            <w:fldChar w:fldCharType="end"/>
+          </w:r>
+        </w:sdtContent>
+      </w:sdt>
+      <w:r>
+        <w:rPr>
+          <w:bCs/>
+        </w:rPr>
+        <w:t xml:space="preserve"> and </w:t>
+      </w:r>
+      <w:proofErr w:type="spellStart"/>
+      <w:r>
+        <w:rPr>
+          <w:bCs/>
+        </w:rPr>
+        <w:t>Deboosere</w:t>
+      </w:r>
+      <w:proofErr w:type="spellEnd"/>
+      <w:r>
+        <w:rPr>
+          <w:bCs/>
+        </w:rPr>
+        <w:t xml:space="preserve"> &amp; El-</w:t>
+      </w:r>
+      <w:proofErr w:type="spellStart"/>
+      <w:r>
+        <w:rPr>
+          <w:bCs/>
+        </w:rPr>
+        <w:t>Geneidy’s</w:t>
+      </w:r>
+      <w:proofErr w:type="spellEnd"/>
+      <w:r>
+        <w:rPr>
+          <w:bCs/>
+        </w:rPr>
+        <w:t xml:space="preserve"> </w:t>
+      </w:r>
+      <w:sdt>
+        <w:sdtPr>
+          <w:rPr>
+            <w:bCs/>
+          </w:rPr>
+          <w:id w:val="876276534"/>
+          <w:citation/>
+        </w:sdtPr>
+        <w:sdtContent>
+          <w:r>
+            <w:rPr>
+              <w:bCs/>
+            </w:rPr>
+            <w:fldChar w:fldCharType="begin"/>
+          </w:r>
+          <w:r>
+            <w:rPr>
+              <w:bCs/>
+            </w:rPr>
+            <w:instrText xml:space="preserve">CITATION Deboosere2018 \n  \l 18441 </w:instrText>
+          </w:r>
+          <w:r>
+            <w:rPr>
+              <w:bCs/>
+            </w:rPr>
+            <w:fldChar w:fldCharType="separate"/>
+          </w:r>
+          <w:r>
+            <w:rPr>
+              <w:noProof/>
+            </w:rPr>
+            <w:t>(2018)</w:t>
+          </w:r>
+          <w:r>
+            <w:rPr>
+              <w:bCs/>
+            </w:rPr>
+            <w:fldChar w:fldCharType="end"/>
+          </w:r>
+        </w:sdtContent>
+      </w:sdt>
+      <w:r>
+        <w:rPr>
+          <w:bCs/>
+        </w:rPr>
+        <w:t xml:space="preserve"> findings in Canadian cities that indicate that low-income workers tend to have good accessibility to jobs that are suitable for them, although problem areas where social disadvantage coincides with low accessibility exist.  In contrast, </w:t>
+      </w:r>
+      <w:r>
+        <w:rPr>
+          <w:bCs/>
+        </w:rPr>
+        <w:t xml:space="preserve">studies of South American cities </w:t>
       </w:r>
       <w:sdt>
         <w:sdtPr>
@@ -10365,7 +10687,14 @@
             <w:rPr>
               <w:noProof/>
             </w:rPr>
-            <w:t>(Neihaus, et al., 2016; Guzman, et al., 2017; Guzman &amp; Oviedo, 2018)</w:t>
+            <w:t xml:space="preserve">(Neihaus, et al., </w:t>
+          </w:r>
+          <w:r>
+            <w:rPr>
+              <w:noProof/>
+            </w:rPr>
+            <w:lastRenderedPageBreak/>
+            <w:t>2016; Guzman, et al., 2017; Guzman &amp; Oviedo, 2018)</w:t>
           </w:r>
           <w:r>
             <w:rPr>
@@ -10379,177 +10708,45 @@
         <w:rPr>
           <w:bCs/>
         </w:rPr>
-        <w:t xml:space="preserve">, there does not seem to be a similar systematic trend between high accessibility and low social deprivation in London.  In contrast, many socially deprived areas are also centrally located, well connected to the public transport network and sufficiently provided with jobs per working-age resident.  This is probably due to the historical development pattern in London, where </w:t>
-      </w:r>
-      <w:r>
-        <w:rPr>
-          <w:bCs/>
-        </w:rPr>
-        <w:t xml:space="preserve">large amounts of social housing were built near the centre in the </w:t>
-      </w:r>
-      <w:proofErr w:type="spellStart"/>
-      <w:r>
-        <w:rPr>
-          <w:bCs/>
-        </w:rPr>
-        <w:t>postwar</w:t>
-      </w:r>
-      <w:proofErr w:type="spellEnd"/>
-      <w:r>
-        <w:rPr>
-          <w:bCs/>
-        </w:rPr>
-        <w:t xml:space="preserve"> period, while richer households prefer to live in larger homes and less urban environments further from the centre.  </w:t>
-      </w:r>
-      <w:r>
-        <w:rPr>
-          <w:bCs/>
-        </w:rPr>
-        <w:t>Nonetheless, there are pockets of socially deprived areas that also have poor job accessibility, similar to what El-</w:t>
-      </w:r>
-      <w:proofErr w:type="spellStart"/>
-      <w:r>
-        <w:rPr>
-          <w:bCs/>
-        </w:rPr>
-        <w:t>Geneidy</w:t>
-      </w:r>
-      <w:proofErr w:type="spellEnd"/>
-      <w:r>
-        <w:rPr>
-          <w:bCs/>
-        </w:rPr>
-        <w:t xml:space="preserve"> et al</w:t>
-      </w:r>
-      <w:sdt>
-        <w:sdtPr>
-          <w:rPr>
-            <w:bCs/>
-          </w:rPr>
-          <w:id w:val="1021444546"/>
-          <w:citation/>
-        </w:sdtPr>
-        <w:sdtContent>
-          <w:r>
-            <w:rPr>
-              <w:bCs/>
-            </w:rPr>
-            <w:fldChar w:fldCharType="begin"/>
-          </w:r>
-          <w:r>
-            <w:rPr>
-              <w:bCs/>
-            </w:rPr>
-            <w:instrText xml:space="preserve">CITATION El_Geneidy_2016 \n  \l 18441 </w:instrText>
-          </w:r>
-          <w:r>
-            <w:rPr>
-              <w:bCs/>
-            </w:rPr>
-            <w:fldChar w:fldCharType="separate"/>
-          </w:r>
-          <w:r>
-            <w:rPr>
-              <w:bCs/>
-              <w:noProof/>
-            </w:rPr>
-            <w:t xml:space="preserve"> </w:t>
-          </w:r>
-          <w:r>
-            <w:rPr>
-              <w:noProof/>
-            </w:rPr>
-            <w:t>(2016)</w:t>
-          </w:r>
-          <w:r>
-            <w:rPr>
-              <w:bCs/>
-            </w:rPr>
-            <w:fldChar w:fldCharType="end"/>
-          </w:r>
-        </w:sdtContent>
-      </w:sdt>
-      <w:r>
-        <w:rPr>
-          <w:bCs/>
-        </w:rPr>
-        <w:t xml:space="preserve"> and </w:t>
-      </w:r>
-      <w:proofErr w:type="spellStart"/>
-      <w:r>
-        <w:rPr>
-          <w:bCs/>
-        </w:rPr>
-        <w:t>Deboosere</w:t>
-      </w:r>
-      <w:proofErr w:type="spellEnd"/>
-      <w:r>
-        <w:rPr>
-          <w:bCs/>
-        </w:rPr>
-        <w:t xml:space="preserve"> &amp; El-</w:t>
-      </w:r>
-      <w:proofErr w:type="spellStart"/>
-      <w:r>
-        <w:rPr>
-          <w:bCs/>
-        </w:rPr>
-        <w:t>Geneidy</w:t>
-      </w:r>
-      <w:proofErr w:type="spellEnd"/>
-      <w:sdt>
-        <w:sdtPr>
-          <w:rPr>
-            <w:bCs/>
-          </w:rPr>
-          <w:id w:val="-535966051"/>
-          <w:citation/>
-        </w:sdtPr>
-        <w:sdtContent>
-          <w:r>
-            <w:rPr>
-              <w:bCs/>
-            </w:rPr>
-            <w:fldChar w:fldCharType="begin"/>
-          </w:r>
-          <w:r>
-            <w:rPr>
-              <w:bCs/>
-            </w:rPr>
-            <w:instrText xml:space="preserve">CITATION Deboosere2018 \n  \l 18441 </w:instrText>
-          </w:r>
-          <w:r>
-            <w:rPr>
-              <w:bCs/>
-            </w:rPr>
-            <w:fldChar w:fldCharType="separate"/>
-          </w:r>
-          <w:r>
-            <w:rPr>
-              <w:bCs/>
-              <w:noProof/>
-            </w:rPr>
-            <w:t xml:space="preserve"> </w:t>
-          </w:r>
-          <w:r>
-            <w:rPr>
-              <w:noProof/>
-            </w:rPr>
-            <w:t>(2018)</w:t>
-          </w:r>
-          <w:r>
-            <w:rPr>
-              <w:bCs/>
-            </w:rPr>
-            <w:fldChar w:fldCharType="end"/>
-          </w:r>
-        </w:sdtContent>
-      </w:sdt>
-      <w:r>
-        <w:rPr>
-          <w:bCs/>
-        </w:rPr>
-        <w:t xml:space="preserve"> found for Canadian cities.</w:t>
+        <w:t xml:space="preserve"> found that there is a systematic tendency for low-income workers to live in less accessible areas; this is probably due to their lack of affordable housing near job-rich centres and less extensive public transport systems.</w:t>
+      </w:r>
+    </w:p>
+    <w:p>
+      <w:pPr>
+        <w:pStyle w:val="NoSpacing"/>
+        <w:spacing w:line="480" w:lineRule="auto"/>
+        <w:jc w:val="both"/>
+        <w:rPr>
+          <w:bCs/>
+        </w:rPr>
+      </w:pPr>
+    </w:p>
+    <w:p>
+      <w:pPr>
+        <w:pStyle w:val="NoSpacing"/>
+        <w:spacing w:line="480" w:lineRule="auto"/>
+        <w:jc w:val="both"/>
+        <w:rPr>
+          <w:bCs/>
+          <w:i/>
+          <w:iCs/>
+        </w:rPr>
+      </w:pPr>
+      <w:r>
+        <w:rPr>
+          <w:bCs/>
+          <w:i/>
+          <w:iCs/>
+        </w:rPr>
+        <w:t>Recommendations</w:t>
+      </w:r>
+      <w:r>
+        <w:rPr>
+          <w:bCs/>
+          <w:i/>
+          <w:iCs/>
+        </w:rPr>
+        <w:t xml:space="preserve"> for Urban Developments in the GLA</w:t>
       </w:r>
     </w:p>
     <w:p>
@@ -10566,66 +10763,7 @@
         <w:rPr>
           <w:bCs/>
         </w:rPr>
-        <w:t xml:space="preserve">The analysis of each MSOA’s sectoral dependency for its job allocation gives some insight into some dimensions of job accessibility other than the spatial balance provided between the working-age population and the available jobs by the public transport network.  In particular, it reveals where more socially deprived MSOAs may be particularly reliant on high-end service jobs, which could make them more vulnerable to a mismatch between the skills the workers have and those required by the available jobs, and to sectoral shocks in the labour market.  This angle is not well explored by the extant studies, which mostly focus on accessibility to all jobs in general, mainly due to a scarcity of spatial job distribution data that disaggregates jobs by type.  Nonetheless, Shen’s </w:t>
-      </w:r>
-      <w:sdt>
-        <w:sdtPr>
-          <w:rPr>
-            <w:bCs/>
-          </w:rPr>
-          <w:id w:val="-318661891"/>
-          <w:citation/>
-        </w:sdtPr>
-        <w:sdtContent>
-          <w:r>
-            <w:rPr>
-              <w:bCs/>
-            </w:rPr>
-            <w:fldChar w:fldCharType="begin"/>
-          </w:r>
-          <w:r>
-            <w:rPr>
-              <w:bCs/>
-            </w:rPr>
-            <w:instrText xml:space="preserve">CITATION Shen1998 \n  \l 18441 </w:instrText>
-          </w:r>
-          <w:r>
-            <w:rPr>
-              <w:bCs/>
-            </w:rPr>
-            <w:fldChar w:fldCharType="separate"/>
-          </w:r>
-          <w:r>
-            <w:rPr>
-              <w:noProof/>
-            </w:rPr>
-            <w:t>(1998)</w:t>
-          </w:r>
-          <w:r>
-            <w:rPr>
-              <w:bCs/>
-            </w:rPr>
-            <w:fldChar w:fldCharType="end"/>
-          </w:r>
-        </w:sdtContent>
-      </w:sdt>
-      <w:r>
-        <w:rPr>
-          <w:bCs/>
-        </w:rPr>
-        <w:t xml:space="preserve"> </w:t>
-      </w:r>
-      <w:r>
-        <w:rPr>
-          <w:bCs/>
-        </w:rPr>
-        <w:t xml:space="preserve">analysis of accessibility </w:t>
-      </w:r>
-      <w:r>
-        <w:rPr>
-          <w:bCs/>
-        </w:rPr>
-        <w:t>to jobs in manufacturing, administrative support, sales, services and agriculture sectors for low-income workers also reflected a similar concern that not all jobs that a worker can physically reach may actually be suitable for her.</w:t>
+        <w:t>One of the aims of this study is to obtain findings that can aid in developing multifaceted strategies to improve accessibility to suitable jobs in London, drawing on options from land use development, transport infrastructure and operations and economic and social policy.  Below, I list some ways in which the findings discussed above can aid decision-makers seeking to improve job accessibility in London.</w:t>
       </w:r>
     </w:p>
     <w:p>
@@ -10642,58 +10780,61 @@
         <w:rPr>
           <w:bCs/>
         </w:rPr>
-        <w:t xml:space="preserve">As far as I am aware, there are no extant studies that incorporate travel time reliability into a job accessibility analysis.  Nonetheless, I believe that the types of analysis of travel time reliability </w:t>
-      </w:r>
-      <w:r>
-        <w:rPr>
-          <w:bCs/>
-        </w:rPr>
-        <w:lastRenderedPageBreak/>
-        <w:t xml:space="preserve">presented here can productively enhance </w:t>
-      </w:r>
-      <w:r>
-        <w:rPr>
-          <w:bCs/>
-        </w:rPr>
-        <w:t>our understanding of job accessibility.  Firstly, we should recognise that the travel times used to calculate accessibility measures actually come from a distribution, which imply that the accessibility level for any given area should also form a distribution.  If we focus on just a representative point estimate for each area’s accessibility level (such as the accessibility assuming that all services run as scheduled, or the average travel time for each origin-destination pair), then our analysis would overlook substantial actual variation, and would be unable to account for the real need to account for travel time fluctuations that faces urban commuters.  Secondly, analysing travel time variability allows us to consider how improvements to reliability can enhance accessibility.  Improvements to increase travel time reliability are likely to be less expensive and to entail less large-scale disruptions than investments to reduce overall travel times (which may require the construction of new rail lines or the purchase of more vehicles), and thus can provide a range of “low-hanging fruits” to deliver material improvements to commuters’ daily experiences in the short term.</w:t>
-      </w:r>
-    </w:p>
-    <w:p>
-      <w:pPr>
-        <w:pStyle w:val="NoSpacing"/>
-        <w:spacing w:line="480" w:lineRule="auto"/>
-        <w:jc w:val="both"/>
-        <w:rPr>
-          <w:bCs/>
-        </w:rPr>
-      </w:pPr>
-    </w:p>
-    <w:p>
-      <w:pPr>
-        <w:pStyle w:val="NoSpacing"/>
-        <w:spacing w:line="480" w:lineRule="auto"/>
-        <w:jc w:val="both"/>
-        <w:rPr>
-          <w:bCs/>
-          <w:i/>
-          <w:iCs/>
-        </w:rPr>
-      </w:pPr>
-      <w:r>
-        <w:rPr>
-          <w:bCs/>
-          <w:i/>
-          <w:iCs/>
-        </w:rPr>
-        <w:t>Recommendations</w:t>
-      </w:r>
-      <w:r>
-        <w:rPr>
-          <w:bCs/>
-          <w:i/>
-          <w:iCs/>
-        </w:rPr>
-        <w:t xml:space="preserve"> for Urban Developments in the GLA</w:t>
+        <w:t xml:space="preserve">Firstly, the map of overall JPRs </w:t>
+      </w:r>
+      <w:r>
+        <w:rPr>
+          <w:bCs/>
+        </w:rPr>
+        <w:t xml:space="preserve">in Figure XX </w:t>
+      </w:r>
+      <w:r>
+        <w:rPr>
+          <w:bCs/>
+        </w:rPr>
+        <w:t>reveals locations where there are too few or too many jobs allocated per working-age resident.  This can directly guide the distribution of future growth</w:t>
+      </w:r>
+      <w:r>
+        <w:rPr>
+          <w:bCs/>
+        </w:rPr>
+        <w:t xml:space="preserve"> to shape the overall urban structure</w:t>
+      </w:r>
+      <w:r>
+        <w:rPr>
+          <w:bCs/>
+        </w:rPr>
+        <w:t xml:space="preserve">, with new housing supply being directed to locations with too many jobs per resident, and job growth being encouraged in areas with too few jobs per resident.  Transport connectivity between areas with high JPRs and low JPRs can also be enhanced, to put more residents </w:t>
+      </w:r>
+      <w:r>
+        <w:rPr>
+          <w:bCs/>
+        </w:rPr>
+        <w:t xml:space="preserve">in job-poor areas </w:t>
+      </w:r>
+      <w:r>
+        <w:rPr>
+          <w:bCs/>
+        </w:rPr>
+        <w:t>within reach of areas</w:t>
+      </w:r>
+      <w:r>
+        <w:rPr>
+          <w:bCs/>
+        </w:rPr>
+        <w:t xml:space="preserve"> with job surpluses</w:t>
+      </w:r>
+      <w:r>
+        <w:rPr>
+          <w:bCs/>
+        </w:rPr>
+        <w:t>.</w:t>
+      </w:r>
+      <w:r>
+        <w:rPr>
+          <w:bCs/>
+        </w:rPr>
+        <w:t xml:space="preserve">  This may be especially effective where adjacent areas have very different JPRs.</w:t>
       </w:r>
     </w:p>
     <w:p>
@@ -10710,7 +10851,35 @@
         <w:rPr>
           <w:bCs/>
         </w:rPr>
-        <w:t>Urban planning approaches that integrate land use and transport planning aim not only to facilitate the growth of population and opportunities in cities, but also to distribute that growth in such a way that people can easily connect with the opportunities they seek.  In particular, the distribution of working-age residents, jobs and transport connectivity should be optimised to ensure that each resident is provided with sufficient job opportunities within easy access.</w:t>
+        <w:t xml:space="preserve">Secondly, even though the measurement of travel time reliability in this study underestimates actual travel time unreliability, the results are still useful to identify areas where travel times to important destinations like the City are relatively unreliable.  The mode-specific reliability analysis also indicates areas where services by different modes seem to be particularly unreliable.  These results can be used to focus efforts to improve service operations, such as adjusting service schedules or increasing service frequencies to reduce the probability of schedule </w:t>
+      </w:r>
+      <w:proofErr w:type="spellStart"/>
+      <w:r>
+        <w:rPr>
+          <w:bCs/>
+        </w:rPr>
+        <w:t>desynchronisation</w:t>
+      </w:r>
+      <w:proofErr w:type="spellEnd"/>
+      <w:r>
+        <w:rPr>
+          <w:bCs/>
+        </w:rPr>
+        <w:t xml:space="preserve"> during </w:t>
+      </w:r>
+      <w:proofErr w:type="gramStart"/>
+      <w:r>
+        <w:rPr>
+          <w:bCs/>
+        </w:rPr>
+        <w:t>interchanges, or</w:t>
+      </w:r>
+      <w:proofErr w:type="gramEnd"/>
+      <w:r>
+        <w:rPr>
+          <w:bCs/>
+        </w:rPr>
+        <w:t xml:space="preserve"> adjusting the incentives for operators so that they put more effort into maintaining services on schedule.</w:t>
       </w:r>
     </w:p>
     <w:p>
@@ -10727,44 +10896,32 @@
         <w:rPr>
           <w:bCs/>
         </w:rPr>
-        <w:t xml:space="preserve">The results from this study can be helpful to this end.  Firstly, the map of overall JPRs </w:t>
-      </w:r>
-      <w:r>
-        <w:rPr>
-          <w:bCs/>
-        </w:rPr>
-        <w:t xml:space="preserve">in Figure XX </w:t>
-      </w:r>
-      <w:r>
-        <w:rPr>
-          <w:bCs/>
-        </w:rPr>
-        <w:t>reveals locations where there are too few or too many jobs allocated per working-age resident.  This can directly guide the distribution of future growth</w:t>
-      </w:r>
-      <w:r>
-        <w:rPr>
-          <w:bCs/>
-        </w:rPr>
-        <w:t xml:space="preserve"> to shape the overall urban structure</w:t>
-      </w:r>
-      <w:r>
-        <w:rPr>
-          <w:bCs/>
-        </w:rPr>
-        <w:t xml:space="preserve">, with new housing supply being directed to locations with too many jobs per resident, and job growth being encouraged in areas with too few jobs per resident.  Transport connectivity between areas with high </w:t>
-      </w:r>
-      <w:r>
-        <w:rPr>
-          <w:bCs/>
-        </w:rPr>
         <w:lastRenderedPageBreak/>
-        <w:t>JPRs and low JPRs can also be enhanced, to put more residents within reach of areas</w:t>
-      </w:r>
-      <w:r>
-        <w:rPr>
-          <w:bCs/>
-        </w:rPr>
-        <w:t xml:space="preserve"> with job surpluses</w:t>
+        <w:t>Thirdly</w:t>
+      </w:r>
+      <w:r>
+        <w:rPr>
+          <w:bCs/>
+        </w:rPr>
+        <w:t>, the typologies of MSOAs derived from the K-means clustering analys</w:t>
+      </w:r>
+      <w:r>
+        <w:rPr>
+          <w:bCs/>
+        </w:rPr>
+        <w:t>i</w:t>
+      </w:r>
+      <w:r>
+        <w:rPr>
+          <w:bCs/>
+        </w:rPr>
+        <w:t xml:space="preserve">s can be used to </w:t>
+      </w:r>
+      <w:r>
+        <w:rPr>
+          <w:bCs/>
+        </w:rPr>
+        <w:t>target social and economic policies to reduce the potential for skills mismatch between workers and available jobs</w:t>
       </w:r>
       <w:r>
         <w:rPr>
@@ -10776,7 +10933,25 @@
         <w:rPr>
           <w:bCs/>
         </w:rPr>
-        <w:t xml:space="preserve">  This may be especially effective where adjacent areas have very different JPRs.</w:t>
+        <w:t xml:space="preserve">  For instance, referring to Figure XX, the working-age </w:t>
+      </w:r>
+      <w:r>
+        <w:rPr>
+          <w:bCs/>
+        </w:rPr>
+        <w:t xml:space="preserve">residents of </w:t>
+      </w:r>
+      <w:r>
+        <w:rPr>
+          <w:bCs/>
+        </w:rPr>
+        <w:t xml:space="preserve">MSOAs in Clusters 5 and 7 </w:t>
+      </w:r>
+      <w:r>
+        <w:rPr>
+          <w:bCs/>
+        </w:rPr>
+        <w:t>may especially benefit from skills training programmes, which can help bridge the gaps between their relatively high social deprivation and dependence on high-end services jobs.  Economic incentives to encourage job growth in other sectors, especially consumer services and the public sector, can also be targeted to MSOAs in these clusters.</w:t>
       </w:r>
     </w:p>
     <w:p>
@@ -10793,49 +10968,21 @@
         <w:rPr>
           <w:bCs/>
         </w:rPr>
-        <w:t xml:space="preserve">Secondly, the typologies of MSOAs derived from the K-means clustering analyses can be used to prioritise and customise interventions to benefit more disadvantaged areas first.  For instance, referring to Figure XX, the more socially deprived and job-poor MSOAs in Cluster 4 could benefit from new public transport infrastructure to directly connect them to job-rich areas, whereas the </w:t>
-      </w:r>
-      <w:r>
-        <w:rPr>
-          <w:bCs/>
-        </w:rPr>
-        <w:t xml:space="preserve">more deprived </w:t>
-      </w:r>
-      <w:r>
-        <w:rPr>
-          <w:bCs/>
-        </w:rPr>
-        <w:t xml:space="preserve">MSOAs in Cluster 5 that experience high job provision but </w:t>
-      </w:r>
-      <w:r>
-        <w:rPr>
-          <w:bCs/>
-        </w:rPr>
-        <w:t xml:space="preserve">a </w:t>
-      </w:r>
-      <w:r>
-        <w:rPr>
-          <w:bCs/>
-        </w:rPr>
-        <w:t xml:space="preserve">high reliance on the high-end service sector may be suitable targets for skills development programmes.  The K-means clustering results in Figure XX also reveal </w:t>
-      </w:r>
-      <w:r>
-        <w:rPr>
-          <w:bCs/>
-        </w:rPr>
-        <w:t xml:space="preserve">socially deprived </w:t>
-      </w:r>
-      <w:r>
-        <w:rPr>
-          <w:bCs/>
-        </w:rPr>
-        <w:t>locations where</w:t>
-      </w:r>
-      <w:r>
-        <w:rPr>
-          <w:bCs/>
-        </w:rPr>
-        <w:t xml:space="preserve"> investments to improve transport service reliability can be targeted towards specific travel modes, particularly National Rail for MSOAs in Clusters 2 and 5 and bus for Cluster 2.</w:t>
+        <w:t xml:space="preserve">Finally, the MSOA typology can also be used to prioritise interventions to benefit the most socially deprived areas first, especially since more socially deprived residents may have fewer resources to improve the accessibility situations that they face by </w:t>
+      </w:r>
+      <w:proofErr w:type="gramStart"/>
+      <w:r>
+        <w:rPr>
+          <w:bCs/>
+        </w:rPr>
+        <w:t>themselves, and</w:t>
+      </w:r>
+      <w:proofErr w:type="gramEnd"/>
+      <w:r>
+        <w:rPr>
+          <w:bCs/>
+        </w:rPr>
+        <w:t xml:space="preserve"> may have fewer options for travel besides public transport.  In order to deliver results quickly, low-cost and easily implementable interventions that make the most out of existing resources and programmes can be found.</w:t>
       </w:r>
     </w:p>
     <w:p>
@@ -10864,25 +11011,42 @@
         <w:rPr>
           <w:bCs/>
         </w:rPr>
+        <w:t>The Elizabeth Line may be particularly important in improving job accessibility for areas in Dagenham and Becontree in the east, where a shortage of jobs coincides with higher social deprivation.</w:t>
+      </w:r>
+    </w:p>
+    <w:p>
+      <w:pPr>
+        <w:pStyle w:val="NoSpacing"/>
+        <w:spacing w:line="480" w:lineRule="auto"/>
+        <w:ind w:firstLine="567"/>
+        <w:jc w:val="both"/>
+        <w:rPr>
+          <w:bCs/>
+        </w:rPr>
+      </w:pPr>
+      <w:r>
+        <w:rPr>
+          <w:bCs/>
+        </w:rPr>
         <w:t>A similar effect can be expected from t</w:t>
       </w:r>
       <w:r>
         <w:rPr>
           <w:bCs/>
         </w:rPr>
-        <w:t xml:space="preserve">he proposed Crossrail 2 project, which runs from the north through the Lea Valley to the southwest (+ citation), </w:t>
-      </w:r>
-      <w:r>
-        <w:rPr>
-          <w:bCs/>
-        </w:rPr>
-        <w:t>though arguably the leg north of the Thames should be prioritised as it would benefit more socially deprived areas that have insufficient job accessibility than the southern leg</w:t>
-      </w:r>
-      <w:r>
-        <w:rPr>
-          <w:bCs/>
-        </w:rPr>
-        <w:t xml:space="preserve">.  </w:t>
+        <w:t xml:space="preserve">he proposed Crossrail 2 project, which runs from the north through the </w:t>
+      </w:r>
+      <w:r>
+        <w:rPr>
+          <w:bCs/>
+        </w:rPr>
+        <w:t xml:space="preserve">socially deprived and job-poor </w:t>
+      </w:r>
+      <w:r>
+        <w:rPr>
+          <w:bCs/>
+        </w:rPr>
+        <w:t xml:space="preserve">Lea Valley to the southwest (+ citation).  </w:t>
       </w:r>
       <w:r>
         <w:rPr>
@@ -11022,7 +11186,14 @@
         <w:rPr>
           <w:bCs/>
         </w:rPr>
-        <w:t xml:space="preserve"> and the encouragement of housing and job growth in areas with good connections by public transport (p.214)</w:t>
+        <w:t xml:space="preserve"> </w:t>
+      </w:r>
+      <w:r>
+        <w:rPr>
+          <w:bCs/>
+        </w:rPr>
+        <w:lastRenderedPageBreak/>
+        <w:t>and the encouragement of housing and job growth in areas with good connections by public transport (p.214)</w:t>
       </w:r>
       <w:r>
         <w:rPr>
@@ -11045,14 +11216,25 @@
         <w:rPr>
           <w:bCs/>
         </w:rPr>
-        <w:lastRenderedPageBreak/>
         <w:t>Nonetheless, the findings can aid in prioritising areas for the implementation of these strategies.</w:t>
       </w:r>
       <w:r>
         <w:rPr>
           <w:bCs/>
         </w:rPr>
-        <w:t xml:space="preserve">  For instance, the Transport Strategy </w:t>
+        <w:t xml:space="preserve">  For instance, </w:t>
+      </w:r>
+      <w:r>
+        <w:rPr>
+          <w:bCs/>
+        </w:rPr>
+        <w:t xml:space="preserve">the leg of Crossrail 2 that runs north of the Thames benefits more deprived areas than the southern leg, so this could be a reason to prioritise the implementation of the northern leg.  Also, </w:t>
+      </w:r>
+      <w:r>
+        <w:rPr>
+          <w:bCs/>
+        </w:rPr>
+        <w:t xml:space="preserve">the Transport Strategy </w:t>
       </w:r>
       <w:sdt>
         <w:sdtPr>
@@ -11111,7 +11293,37 @@
         <w:rPr>
           <w:bCs/>
         </w:rPr>
-        <w:t>encouraging job growth in four strategic transport interchanges, Lewisham, Stratford, Clapham Junction and Willesden Junction, to put more jobs within easy reach of workers.  This is a sensible strategy, as these four locations are surrounded by areas with low JPRs (from Figure XX).  However, Figure XX also shows that the number of working-age residents that can reach Lewisham within 45min travel is relatively low; this indicates that connectivity to Lewisham should be improved in tandem with the delivery of more jobs there.</w:t>
+        <w:t>encouraging job growth in four strategic transport interchanges, Lewisham, Stratford, Clapham Junction and Willesden Junction, to put more jobs within easy reach of workers.  This is a sensible strategy, as these four locations are surrounded by areas with low JPRs (from Figure XX).  However, Figure XX also shows that the number of working-age residents that can reach Lewisham within 45min travel is relatively low</w:t>
+      </w:r>
+      <w:r>
+        <w:rPr>
+          <w:bCs/>
+        </w:rPr>
+        <w:t>, and the RBTs for travel to Lewisham (shown in Figure XX) are quite high</w:t>
+      </w:r>
+      <w:r>
+        <w:rPr>
+          <w:bCs/>
+        </w:rPr>
+        <w:t xml:space="preserve">; this indicates that </w:t>
+      </w:r>
+      <w:r>
+        <w:rPr>
+          <w:bCs/>
+        </w:rPr>
+        <w:t xml:space="preserve">travel speeds and reliability </w:t>
+      </w:r>
+      <w:r>
+        <w:rPr>
+          <w:bCs/>
+        </w:rPr>
+        <w:t>to Lewisham should be improved in tandem with the delivery of more jobs there.</w:t>
+      </w:r>
+      <w:r>
+        <w:rPr>
+          <w:bCs/>
+        </w:rPr>
+        <w:t xml:space="preserve">  Similar RBT measurements are not available for Stratford, Clapham Junction and Willesden Junction, but all seem to be in areas where the locally weighted regression indicated buses are relatively unreliable, and Stratford and Willesden Junction are in areas with elevated National Rail unreliability, so similar strategies that deliver transport improvements with job growth may be applicable to these other 3 proposed centres as well.</w:t>
       </w:r>
     </w:p>
     <w:p>
@@ -11143,6 +11355,213 @@
           <w:iCs/>
         </w:rPr>
         <w:t>Recommendations for Further Research</w:t>
+      </w:r>
+    </w:p>
+    <w:p>
+      <w:pPr>
+        <w:pStyle w:val="NoSpacing"/>
+        <w:spacing w:line="480" w:lineRule="auto"/>
+        <w:ind w:firstLine="567"/>
+        <w:jc w:val="both"/>
+        <w:rPr>
+          <w:bCs/>
+        </w:rPr>
+      </w:pPr>
+      <w:r>
+        <w:rPr>
+          <w:bCs/>
+        </w:rPr>
+        <w:t xml:space="preserve">While this study has attempted to analyse job accessibility from multiple dimensions, the phenomenon of accessibility is complex enough that many more avenues remain to be explored.  </w:t>
+      </w:r>
+      <w:proofErr w:type="gramStart"/>
+      <w:r>
+        <w:rPr>
+          <w:bCs/>
+        </w:rPr>
+        <w:t xml:space="preserve">In </w:t>
+      </w:r>
+      <w:r>
+        <w:rPr>
+          <w:bCs/>
+        </w:rPr>
+        <w:t>particular</w:t>
+      </w:r>
+      <w:r>
+        <w:rPr>
+          <w:bCs/>
+        </w:rPr>
+        <w:t>, I</w:t>
+      </w:r>
+      <w:proofErr w:type="gramEnd"/>
+      <w:r>
+        <w:rPr>
+          <w:bCs/>
+        </w:rPr>
+        <w:t xml:space="preserve"> list several </w:t>
+      </w:r>
+      <w:r>
+        <w:rPr>
+          <w:bCs/>
+        </w:rPr>
+        <w:t xml:space="preserve">ways in which </w:t>
+      </w:r>
+      <w:r>
+        <w:rPr>
+          <w:bCs/>
+        </w:rPr>
+        <w:t xml:space="preserve">future </w:t>
+      </w:r>
+      <w:r>
+        <w:rPr>
+          <w:bCs/>
+        </w:rPr>
+        <w:t>studies can better measure travel time reliability using real-time trip planning data, and how job accessibility measures like JPRs can explicitly integrate travel time reliability</w:t>
+      </w:r>
+      <w:r>
+        <w:rPr>
+          <w:bCs/>
+        </w:rPr>
+        <w:t>.</w:t>
+      </w:r>
+    </w:p>
+    <w:p>
+      <w:pPr>
+        <w:pStyle w:val="NoSpacing"/>
+        <w:spacing w:line="480" w:lineRule="auto"/>
+        <w:ind w:firstLine="567"/>
+        <w:jc w:val="both"/>
+        <w:rPr>
+          <w:bCs/>
+        </w:rPr>
+      </w:pPr>
+      <w:r>
+        <w:rPr>
+          <w:bCs/>
+        </w:rPr>
+        <w:t xml:space="preserve">Firstly, this study has demonstrated how real-time trip planning data can be used to observe day-to-day travel time variability without having to build a full multimodal transport model in which </w:t>
+      </w:r>
+      <w:r>
+        <w:rPr>
+          <w:bCs/>
+        </w:rPr>
+        <w:lastRenderedPageBreak/>
+        <w:t xml:space="preserve">to simulate trips and without having to access highly protected and sensitive datasets like automated fare collection records.  However, the Journey Planner data does not reflect the effects of congestion on wait times and travel speeds, and thus measurements using this data tend to understate actual levels of variability.  To a certain extent, this can be remedied by leveraging on </w:t>
+      </w:r>
+      <w:r>
+        <w:rPr>
+          <w:bCs/>
+        </w:rPr>
+        <w:t xml:space="preserve">other TfL APIs, particularly the Live Arrival Times API.  For instance, after Journey Planner API results are obtained and the fastest travel option for a trip is identified, a script could be launched to request for live arrivals at stops along the route so that the overall trip time can be updated to reflect actual waiting times for vehicle arrivals.  This will help to incorporate the effects of </w:t>
+      </w:r>
+      <w:proofErr w:type="spellStart"/>
+      <w:r>
+        <w:rPr>
+          <w:bCs/>
+        </w:rPr>
+        <w:t>en</w:t>
+      </w:r>
+      <w:proofErr w:type="spellEnd"/>
+      <w:r>
+        <w:rPr>
+          <w:bCs/>
+        </w:rPr>
+        <w:t xml:space="preserve"> route congestion on waiting times and in-vehicle travel times, though it will still not account for the additional waiting time that would result from the inability to board the vehicles that arrive due to in-vehicle congestion.</w:t>
+      </w:r>
+    </w:p>
+    <w:p>
+      <w:pPr>
+        <w:pStyle w:val="NoSpacing"/>
+        <w:spacing w:line="480" w:lineRule="auto"/>
+        <w:ind w:firstLine="567"/>
+        <w:jc w:val="both"/>
+        <w:rPr>
+          <w:bCs/>
+        </w:rPr>
+      </w:pPr>
+      <w:r>
+        <w:rPr>
+          <w:bCs/>
+        </w:rPr>
+        <w:t>Secondly, instead of using the limited querying capacity to observe travel times from all 983 origins to 7 selected destinations, queries could be made for the 7,000 most travelled origin-destination pairs.  The latter option would measure travel time reliability for the trips that affect the most commuters, and the regression models analysing the correlation between RBTs and trip characteristics may achieve better fits with this data.  This in turn may enable us to predict the RBTs for trips without actual observations with better accuracy.</w:t>
+      </w:r>
+    </w:p>
+    <w:p>
+      <w:pPr>
+        <w:pStyle w:val="NoSpacing"/>
+        <w:spacing w:line="480" w:lineRule="auto"/>
+        <w:ind w:firstLine="567"/>
+        <w:jc w:val="both"/>
+        <w:rPr>
+          <w:bCs/>
+        </w:rPr>
+      </w:pPr>
+      <w:r>
+        <w:rPr>
+          <w:bCs/>
+        </w:rPr>
+        <w:t xml:space="preserve">If a good model of RBTs is achieved, then this could enable us to incorporate travel time reliability directly into the calculation of JPRs.  Specifically, rather than just using the ideal travel time between each origin-destination pair in the travel cost matrix C, we would add </w:t>
+      </w:r>
+      <w:r>
+        <w:rPr>
+          <w:bCs/>
+        </w:rPr>
+        <w:t>each trip’s predicted RBT to its ideal travel time, which would then give us the minimum travel time that a traveller needs to provide for a trip to be at least 95% certain that she will not arrive late.  Some areas which may be accessible under ideal conditions may no longer be reachable once the RBT is provided for.  This would change the number of working-age residents who can compete for each job and the areas that will contribute jobs to residents in each area, thus shifting the job accessibility picture.</w:t>
+      </w:r>
+    </w:p>
+    <w:p>
+      <w:pPr>
+        <w:pStyle w:val="NoSpacing"/>
+        <w:spacing w:line="480" w:lineRule="auto"/>
+        <w:ind w:firstLine="567"/>
+        <w:jc w:val="both"/>
+        <w:rPr>
+          <w:bCs/>
+        </w:rPr>
+      </w:pPr>
+      <w:r>
+        <w:rPr>
+          <w:bCs/>
+        </w:rPr>
+        <w:t xml:space="preserve">Another angle is also worth exploring, namely the setting of the travel time cut-off.  In this study, a 45min cut-off is used in line with TfL’s own analyses.  However, travel time cut-offs can also be </w:t>
+      </w:r>
+      <w:r>
+        <w:rPr>
+          <w:bCs/>
+        </w:rPr>
+        <w:lastRenderedPageBreak/>
+        <w:t>chosen in other ways.  Firstly, it can be set to be in line with explicit policy goals, which may be expressed as maximising the accessibility to opportunities within a certain travel time cut-off; in this case, concerns that a sharp cut-off does not reflect actual behaviour can be countered by its relevance as a policy goal.  Secondly, it is possible to set different cut-off</w:t>
+      </w:r>
+      <w:r>
+        <w:rPr>
+          <w:bCs/>
+        </w:rPr>
+        <w:t>s</w:t>
+      </w:r>
+      <w:r>
+        <w:rPr>
+          <w:bCs/>
+        </w:rPr>
+        <w:t xml:space="preserve"> for different locations</w:t>
+      </w:r>
+      <w:r>
+        <w:rPr>
+          <w:bCs/>
+        </w:rPr>
+        <w:t xml:space="preserve">, to better reflect how the willingness to travel may differ contextually.  </w:t>
+      </w:r>
+      <w:proofErr w:type="gramStart"/>
+      <w:r>
+        <w:rPr>
+          <w:bCs/>
+        </w:rPr>
+        <w:t>As long as</w:t>
+      </w:r>
+      <w:proofErr w:type="gramEnd"/>
+      <w:r>
+        <w:rPr>
+          <w:bCs/>
+        </w:rPr>
+        <w:t xml:space="preserve"> a n x n adjacency matrix C can still be calculated, it will still be possible to calculate JPRs and to maintain the ability to interpret them straightforwardly as ratios.</w:t>
       </w:r>
     </w:p>
     <w:p>
@@ -11403,7 +11822,6 @@
                   <w:noProof/>
                   <w:lang w:val="en-US"/>
                 </w:rPr>
-                <w:lastRenderedPageBreak/>
                 <w:t xml:space="preserve">Greater London Authority, 2018. </w:t>
               </w:r>
               <w:r>
@@ -11437,6 +11855,7 @@
                   <w:noProof/>
                   <w:lang w:val="en-US"/>
                 </w:rPr>
+                <w:lastRenderedPageBreak/>
                 <w:t xml:space="preserve">Guzman, L. A. &amp; Oviedo, D., 2018. Accessibility, affordability and equity: assessing `pro-poor' public transport subsidies in Bogotá. </w:t>
               </w:r>
               <w:r>
@@ -11753,7 +12172,6 @@
                   <w:noProof/>
                   <w:lang w:val="en-US"/>
                 </w:rPr>
-                <w:lastRenderedPageBreak/>
                 <w:t xml:space="preserve">Sanchez, T. W., 1999. The connection between public transit and employment: the cases of Portland and Atlanta. </w:t>
               </w:r>
               <w:r>
@@ -11787,6 +12205,7 @@
                   <w:noProof/>
                   <w:lang w:val="en-US"/>
                 </w:rPr>
+                <w:lastRenderedPageBreak/>
                 <w:t xml:space="preserve">Shen, Q., 1998. Location characteristics of inner-city neighborhoods and employment accessibility of low-wage workers. </w:t>
               </w:r>
               <w:r>
@@ -14372,7 +14791,7 @@
 </file>
 
 <file path=customXml/itemProps1.xml><?xml version="1.0" encoding="utf-8"?>
-<ds:datastoreItem xmlns:ds="http://schemas.openxmlformats.org/officeDocument/2006/customXml" ds:itemID="{AE68C6D3-A8C9-4758-A41F-D411D8EBC143}">
+<ds:datastoreItem xmlns:ds="http://schemas.openxmlformats.org/officeDocument/2006/customXml" ds:itemID="{5DD85DE1-690D-425B-B7EA-518347AB1901}">
   <ds:schemaRefs>
     <ds:schemaRef ds:uri="http://schemas.openxmlformats.org/officeDocument/2006/bibliography"/>
   </ds:schemaRefs>

--- a/00 Paper/20190712 capstone.docx
+++ b/00 Paper/20190712 capstone.docx
@@ -47,7 +47,13 @@
         <w:t xml:space="preserve">in large part </w:t>
       </w:r>
       <w:r>
-        <w:t xml:space="preserve">on how efficiently it can connect </w:t>
+        <w:t xml:space="preserve">on how </w:t>
+      </w:r>
+      <w:r>
+        <w:t>effectively</w:t>
+      </w:r>
+      <w:r>
+        <w:t xml:space="preserve"> it can connect </w:t>
       </w:r>
       <w:r>
         <w:t xml:space="preserve">job opportunities and workers to each other through economic, social, </w:t>
@@ -238,10 +244,10 @@
         <w:t xml:space="preserve">spatial </w:t>
       </w:r>
       <w:r>
-        <w:t xml:space="preserve">patterns in the </w:t>
-      </w:r>
-      <w:r>
-        <w:t xml:space="preserve">extent to which workers can access jobs </w:t>
+        <w:t xml:space="preserve">patterns in </w:t>
+      </w:r>
+      <w:r>
+        <w:t xml:space="preserve">workers’ accessibility to jobs </w:t>
       </w:r>
       <w:r>
         <w:t>is an important first step for identifying and prioritising problem areas, and optimising and coordinating intervention strategies</w:t>
@@ -329,25 +335,43 @@
         <w:t xml:space="preserve">.  In particular, accessibility </w:t>
       </w:r>
       <w:r>
-        <w:t xml:space="preserve">levels vary </w:t>
-      </w:r>
-      <w:r>
-        <w:t xml:space="preserve">across </w:t>
-      </w:r>
-      <w:r>
-        <w:t xml:space="preserve">different types of workers and jobs (depending on their characteristics like skills, salary and industrial sector, not every job </w:t>
+        <w:t xml:space="preserve">levels </w:t>
+      </w:r>
+      <w:r>
+        <w:t xml:space="preserve">are affected by the characteristics of </w:t>
+      </w:r>
+      <w:r>
+        <w:t>worker</w:t>
+      </w:r>
+      <w:r>
+        <w:t>s</w:t>
+      </w:r>
+      <w:r>
+        <w:t xml:space="preserve"> and jobs (</w:t>
+      </w:r>
+      <w:r>
+        <w:t xml:space="preserve">for example, </w:t>
+      </w:r>
+      <w:r>
+        <w:t xml:space="preserve">depending on their skills, salary and industrial sector, not every job </w:t>
       </w:r>
       <w:r>
         <w:t xml:space="preserve">is </w:t>
       </w:r>
       <w:r>
-        <w:t xml:space="preserve">equally attractive or suitable for every worker), and </w:t>
-      </w:r>
-      <w:r>
-        <w:t xml:space="preserve">fluctuates from day to day </w:t>
-      </w:r>
-      <w:r>
-        <w:t>(as there is a margin of uncertainty in travel times that travellers need to account for when deciding how and when to travel).</w:t>
+        <w:t>equally attractive or suitable for every worker)</w:t>
+      </w:r>
+      <w:r>
+        <w:t xml:space="preserve"> and by day to day fluctuations in transport network performance </w:t>
+      </w:r>
+      <w:r>
+        <w:t xml:space="preserve">(travellers need to account for </w:t>
+      </w:r>
+      <w:r>
+        <w:t xml:space="preserve">a margin of uncertainty around potential arrival times </w:t>
+      </w:r>
+      <w:r>
+        <w:t>when deciding how and when to travel).</w:t>
       </w:r>
     </w:p>
     <w:p>
@@ -361,7 +385,22 @@
         <w:t xml:space="preserve">This study </w:t>
       </w:r>
       <w:r>
-        <w:t>aims to carry out an analysis of job accessibility in London that accounts for this multidimensional variability</w:t>
+        <w:t xml:space="preserve">aims to carry out an analysis of job accessibility </w:t>
+      </w:r>
+      <w:r>
+        <w:t xml:space="preserve">by public transport </w:t>
+      </w:r>
+      <w:r>
+        <w:t xml:space="preserve">in London that </w:t>
+      </w:r>
+      <w:r>
+        <w:t xml:space="preserve">better </w:t>
+      </w:r>
+      <w:r>
+        <w:t xml:space="preserve">accounts for </w:t>
+      </w:r>
+      <w:r>
+        <w:t>this multidimensional nature</w:t>
       </w:r>
       <w:r>
         <w:t>.  I develop a typology of neighbourhoods that categorise</w:t>
@@ -379,31 +418,28 @@
         <w:t xml:space="preserve">job </w:t>
       </w:r>
       <w:r>
-        <w:t>accessibility</w:t>
-      </w:r>
-      <w:r>
-        <w:t xml:space="preserve"> by public transport</w:t>
+        <w:t xml:space="preserve">accessibility, </w:t>
+      </w:r>
+      <w:r>
+        <w:t>the sectoral mix of their available jobs</w:t>
       </w:r>
       <w:r>
         <w:t xml:space="preserve">, </w:t>
       </w:r>
       <w:r>
-        <w:t xml:space="preserve">their sectoral dependency for job opportunities, </w:t>
-      </w:r>
-      <w:r>
-        <w:t xml:space="preserve">public transport </w:t>
+        <w:t>t</w:t>
+      </w:r>
+      <w:r>
+        <w:t>he relative social deprivation of their working-age population</w:t>
+      </w:r>
+      <w:r>
+        <w:t xml:space="preserve"> and </w:t>
       </w:r>
       <w:r>
         <w:t xml:space="preserve">travel time </w:t>
       </w:r>
       <w:r>
         <w:t>reliability</w:t>
-      </w:r>
-      <w:r>
-        <w:t xml:space="preserve"> and </w:t>
-      </w:r>
-      <w:r>
-        <w:t>the relative social disadvantage of their working-age population</w:t>
       </w:r>
       <w:r>
         <w:t xml:space="preserve">.  In addition to providing insights into how </w:t>
@@ -522,7 +558,13 @@
         <w:t xml:space="preserve"> defines accessibility as </w:t>
       </w:r>
       <w:r>
-        <w:t>a measure of the potential for interaction between people and the opportunities that they seek, and is a function of how people and the relevant opportunities are distributed across space and the cost of travel (or connectivity) between different locations</w:t>
+        <w:t>a measure of the potential for interaction between people and the opportunities that they seek</w:t>
+      </w:r>
+      <w:r>
+        <w:t xml:space="preserve">.  This </w:t>
+      </w:r>
+      <w:r>
+        <w:t>is a function of how people and the relevant opportunities are distributed across space and the cost of travel (or connectivity) between different locations</w:t>
       </w:r>
       <w:r>
         <w:t>.</w:t>
@@ -604,7 +646,13 @@
         <w:t>ocation-based” measures</w:t>
       </w:r>
       <w:r>
-        <w:t xml:space="preserve"> are widely used for city-level analyses,</w:t>
+        <w:t xml:space="preserve"> are </w:t>
+      </w:r>
+      <w:r>
+        <w:t xml:space="preserve">most frequently </w:t>
+      </w:r>
+      <w:r>
+        <w:t>used for city-level analyses,</w:t>
       </w:r>
       <w:r>
         <w:t xml:space="preserve"> </w:t>
@@ -643,7 +691,11 @@
         <w:t xml:space="preserve">measures </w:t>
       </w:r>
       <w:r>
-        <w:t>have found wide within-city variations of accessibility</w:t>
+        <w:t xml:space="preserve">have found wide within-city </w:t>
+      </w:r>
+      <w:proofErr w:type="spellStart"/>
+      <w:r>
+        <w:t>variations</w:t>
       </w:r>
       <w:sdt>
         <w:sdtPr>
@@ -655,7 +707,11 @@
             <w:fldChar w:fldCharType="begin"/>
           </w:r>
           <w:r>
-            <w:instrText xml:space="preserve"> CITATION Shen1998 \l 18441  \m sanchez1999 \m Kotavaara_2012 \m El_Geneidy_2016 \m Niehaus2016 \m Guzman2017 \m Guzman_2018 \m Deboosere2018</w:instrText>
+            <w:instrText xml:space="preserve"> CITATION S</w:instrText>
+          </w:r>
+          <w:proofErr w:type="spellEnd"/>
+          <w:r>
+            <w:instrText>hen1998 \l 18441  \m sanchez1999 \m Kotavaara_2012 \m El_Geneidy_2016 \m Niehaus2016 \m Guzman2017 \m Guzman_2018 \m Deboosere2018</w:instrText>
           </w:r>
           <w:r>
             <w:fldChar w:fldCharType="separate"/>
@@ -775,7 +831,13 @@
         </w:sdtContent>
       </w:sdt>
       <w:r>
-        <w:t xml:space="preserve">, while others examine how accessibility levels vary </w:t>
+        <w:t>, while others examine how accessibility levels</w:t>
+      </w:r>
+      <w:r>
+        <w:t xml:space="preserve"> to all jobs</w:t>
+      </w:r>
+      <w:r>
+        <w:t xml:space="preserve"> vary </w:t>
       </w:r>
       <w:r>
         <w:t xml:space="preserve">by </w:t>
@@ -1049,7 +1111,13 @@
         <w:jc w:val="both"/>
       </w:pPr>
       <w:r>
-        <w:t xml:space="preserve">Efforts to account for travel time reliability in accessibility analyses </w:t>
+        <w:t xml:space="preserve">Efforts to </w:t>
+      </w:r>
+      <w:r>
+        <w:t xml:space="preserve">analyse </w:t>
+      </w:r>
+      <w:r>
+        <w:t xml:space="preserve">travel time reliability </w:t>
       </w:r>
       <w:r>
         <w:t>have been hindered by a scarcity of d</w:t>
@@ -1088,14 +1156,23 @@
         <w:t xml:space="preserve">large-scale </w:t>
       </w:r>
       <w:r>
-        <w:t xml:space="preserve">data collection and </w:t>
+        <w:t xml:space="preserve">data collection and dissemination in public </w:t>
       </w:r>
       <w:r>
         <w:lastRenderedPageBreak/>
-        <w:t xml:space="preserve">dissemination in public transport systems, such as through systems for automatic fare collection, automatic vehicle location and real-time trip planning, have overcome this scarcity and allowed for new measures of travel time variability to be developed and </w:t>
-      </w:r>
-      <w:r>
-        <w:t xml:space="preserve">calculated at very fine levels of spatial and temporal resolution </w:t>
+        <w:t xml:space="preserve">transport systems, such as through systems for automatic fare collection, automatic vehicle location and real-time trip planning, have overcome this scarcity and allowed for travel time </w:t>
+      </w:r>
+      <w:r>
+        <w:t xml:space="preserve">distributions </w:t>
+      </w:r>
+      <w:r>
+        <w:t xml:space="preserve">to be </w:t>
+      </w:r>
+      <w:r>
+        <w:t xml:space="preserve">measured </w:t>
+      </w:r>
+      <w:r>
+        <w:t xml:space="preserve">at very fine levels of spatial and temporal resolution </w:t>
       </w:r>
       <w:r>
         <w:t>(+ citation)</w:t>
@@ -1103,44 +1180,37 @@
       <w:r>
         <w:t xml:space="preserve">.  </w:t>
       </w:r>
-      <w:proofErr w:type="gramStart"/>
-      <w:r>
-        <w:t xml:space="preserve">In particular, </w:t>
+      <w:r>
+        <w:t>On the basis of these new capabilities</w:t>
+      </w:r>
+      <w:r>
+        <w:t xml:space="preserve">, </w:t>
       </w:r>
       <w:proofErr w:type="spellStart"/>
       <w:r>
         <w:t>Uniman</w:t>
       </w:r>
       <w:proofErr w:type="spellEnd"/>
-      <w:proofErr w:type="gramEnd"/>
-      <w:r>
-        <w:t xml:space="preserve"> et al (+ citation) used fare collection data from London’s Oyster Card system to </w:t>
-      </w:r>
-      <w:r>
-        <w:t xml:space="preserve">reveal </w:t>
-      </w:r>
-      <w:r>
-        <w:t>the distribution of travel times for trips actually performed on the Underground network</w:t>
-      </w:r>
-      <w:r>
-        <w:t xml:space="preserve">.  </w:t>
-      </w:r>
-      <w:proofErr w:type="gramStart"/>
-      <w:r>
-        <w:t>On the basis of</w:t>
-      </w:r>
-      <w:proofErr w:type="gramEnd"/>
-      <w:r>
-        <w:t xml:space="preserve"> this, they define </w:t>
-      </w:r>
-      <w:r>
-        <w:t xml:space="preserve">the Reliability Buffer Time (RBT) as a measure of travel time </w:t>
-      </w:r>
-      <w:r>
-        <w:t>reliability</w:t>
-      </w:r>
-      <w:r>
-        <w:t>.  Simply put, the RBT is the difference between the 95</w:t>
+      <w:r>
+        <w:t xml:space="preserve"> et al (+ citation) </w:t>
+      </w:r>
+      <w:r>
+        <w:t xml:space="preserve">defined the concept of </w:t>
+      </w:r>
+      <w:r>
+        <w:t>the Reliability Buffer Time (RBT)</w:t>
+      </w:r>
+      <w:r>
+        <w:t>,</w:t>
+      </w:r>
+      <w:r>
+        <w:t xml:space="preserve"> </w:t>
+      </w:r>
+      <w:r>
+        <w:t>which is</w:t>
+      </w:r>
+      <w:r>
+        <w:t xml:space="preserve"> the difference between the 95</w:t>
       </w:r>
       <w:r>
         <w:rPr>
@@ -1149,7 +1219,13 @@
         <w:t>th</w:t>
       </w:r>
       <w:r>
-        <w:t xml:space="preserve"> percentile of travel times (representing an unusually slow trip) and the median travel time (representing a typical trip), and reflects the extra time that a traveller needs to budget into her trip in order to be 95% certain that </w:t>
+        <w:t xml:space="preserve"> percentile of travel times (representing an unusually slow trip) and the median travel time (representing a typical trip)</w:t>
+      </w:r>
+      <w:r>
+        <w:t xml:space="preserve"> between each origin-destination pair</w:t>
+      </w:r>
+      <w:r>
+        <w:t xml:space="preserve">, and reflects the extra time that a traveller needs to budget into her trip in order to be 95% certain that </w:t>
       </w:r>
       <w:r>
         <w:t xml:space="preserve">she </w:t>
@@ -1177,13 +1253,25 @@
         <w:t xml:space="preserve">.  </w:t>
       </w:r>
       <w:r>
-        <w:t>Firstly, it will conduct a job accessibility analysis of London that better captures how accessibility levels var</w:t>
+        <w:t xml:space="preserve">Firstly, it will conduct a </w:t>
+      </w:r>
+      <w:r>
+        <w:t xml:space="preserve">multidimensional </w:t>
+      </w:r>
+      <w:r>
+        <w:t>job accessibility analysis of London that better captures how accessibility levels var</w:t>
       </w:r>
       <w:r>
         <w:t>y</w:t>
       </w:r>
       <w:r>
-        <w:t xml:space="preserve"> among working-age residents and jobs with different characteristics.  Secondly, it will also consider how travel time variability affects different areas in London, adding a novel dimension to accessibility analyses.  </w:t>
+        <w:t xml:space="preserve"> among working-age residents and jobs with different characteristics.  Secondly, it will also consider how travel time </w:t>
+      </w:r>
+      <w:r>
+        <w:t xml:space="preserve">reliability </w:t>
+      </w:r>
+      <w:r>
+        <w:t xml:space="preserve">affects different areas in London, adding a novel dimension to accessibility analyses.  </w:t>
       </w:r>
       <w:r>
         <w:t>In the next section, I present the methodology of this study and the data sources I will use.</w:t>
@@ -1302,7 +1390,6 @@
           <w:i/>
           <w:iCs/>
         </w:rPr>
-        <w:lastRenderedPageBreak/>
         <w:t>Data on the Spatial Distribution</w:t>
       </w:r>
       <w:r>
@@ -1342,13 +1429,20 @@
         <w:jc w:val="both"/>
       </w:pPr>
       <w:r>
+        <w:lastRenderedPageBreak/>
         <w:t xml:space="preserve">MSOA-level counts of working-age residents (those aged 16 to 64) and jobs for 2017 were obtained from the Office of National Statistics (+ citation).  Job counts are disaggregated by Standardised Industrial Classification Code (SICC), allowing for </w:t>
       </w:r>
       <w:r>
         <w:t xml:space="preserve">sector-specific analyses of </w:t>
       </w:r>
       <w:r>
-        <w:t>the job distribution.  Unfortunately, counts of residents that are disaggregated by other characteristics (like educational qualifications, income or disability status) are only available from Census data, which are 8 years out of date at the time of this study.</w:t>
+        <w:t xml:space="preserve">the job distribution.  Unfortunately, counts of residents that are disaggregated by </w:t>
+      </w:r>
+      <w:r>
+        <w:t xml:space="preserve">sociodemographic </w:t>
+      </w:r>
+      <w:r>
+        <w:t>characteristics (like educational qualifications, income or disability status) are only available from Census data, which are 8 years out of date at the time of this study.</w:t>
       </w:r>
     </w:p>
     <w:p>
@@ -1362,10 +1456,16 @@
         <w:t xml:space="preserve">In the absence of </w:t>
       </w:r>
       <w:r>
-        <w:t>suitable</w:t>
-      </w:r>
-      <w:r>
-        <w:t xml:space="preserve"> disaggregated count data for the working-age population, many researchers use location-based measures to reflect spatial disparities in soci</w:t>
+        <w:t>such disaggregated population count data</w:t>
+      </w:r>
+      <w:r>
+        <w:t xml:space="preserve">, many researchers use location-based </w:t>
+      </w:r>
+      <w:r>
+        <w:t xml:space="preserve">aggregate </w:t>
+      </w:r>
+      <w:r>
+        <w:t>measures to reflect spatial disparities in soci</w:t>
       </w:r>
       <w:r>
         <w:t>odemographic</w:t>
@@ -1476,7 +1576,19 @@
         </w:sdtContent>
       </w:sdt>
       <w:r>
-        <w:t xml:space="preserve"> to reflect the relative degree of social disadvantage experienced by residents in small areas across a wide range of domains, including income, employment, health, education, crime, housing and the living environment.  In this study, I use the IMD data to capture the spatial distribution of deprivation, and I follow the DHCLG guidance to focus on the relative ranking of the areas by IMD index scores, rather than on the raw scores themselves.</w:t>
+        <w:t xml:space="preserve"> to reflect the relative degree of social </w:t>
+      </w:r>
+      <w:r>
+        <w:t>deprivation</w:t>
+      </w:r>
+      <w:r>
+        <w:t xml:space="preserve"> experienced by residents in small areas across a wide range of domains, including income, employment, health, education, crime, housing and the living environment.  In this study, I use the IMD data to capture the </w:t>
+      </w:r>
+      <w:r>
+        <w:t>spatial variations in social deprivation among the working-age population</w:t>
+      </w:r>
+      <w:r>
+        <w:t>, and I follow the DHCLG guidance to focus on the relative ranking of the areas by IMD index scores, rather than on the raw scores themselves.</w:t>
       </w:r>
     </w:p>
     <w:p>
@@ -1501,7 +1613,21 @@
           <w:i/>
           <w:iCs/>
         </w:rPr>
-        <w:t>Measuring Job Accessibility through Job Provision Ratios</w:t>
+        <w:t xml:space="preserve">Measuring Job Accessibility </w:t>
+      </w:r>
+      <w:r>
+        <w:rPr>
+          <w:i/>
+          <w:iCs/>
+        </w:rPr>
+        <w:t>with</w:t>
+      </w:r>
+      <w:r>
+        <w:rPr>
+          <w:i/>
+          <w:iCs/>
+        </w:rPr>
+        <w:t xml:space="preserve"> Job Provision Ratios</w:t>
       </w:r>
     </w:p>
     <w:p>
@@ -1565,27 +1691,19 @@
         </w:sdtContent>
       </w:sdt>
       <w:r>
-        <w:t xml:space="preserve">, summing up the total </w:t>
-      </w:r>
-      <w:proofErr w:type="spellStart"/>
-      <w:r>
-        <w:t>nu</w:t>
-      </w:r>
-      <w:r>
-        <w:t>a</w:t>
-      </w:r>
-      <w:r>
-        <w:t>mber</w:t>
-      </w:r>
-      <w:proofErr w:type="spellEnd"/>
-      <w:r>
-        <w:t xml:space="preserve"> of jobs that can be physically reached </w:t>
+        <w:t xml:space="preserve">, summing up the total number of jobs that can be physically reached </w:t>
       </w:r>
       <w:r>
         <w:t xml:space="preserve">from each area </w:t>
       </w:r>
       <w:r>
-        <w:t xml:space="preserve">within a certain travel time.  </w:t>
+        <w:t>within a certain travel time</w:t>
+      </w:r>
+      <w:r>
+        <w:t xml:space="preserve"> (the area within a certain travel time of a location is known as its “catchment”)</w:t>
+      </w:r>
+      <w:r>
+        <w:t xml:space="preserve">.  </w:t>
       </w:r>
       <w:r>
         <w:t xml:space="preserve">Essentially, this is the dot product of 2 components, </w:t>
@@ -2463,7 +2581,13 @@
         <w:t xml:space="preserve">nd elaborated </w:t>
       </w:r>
       <w:r>
-        <w:t xml:space="preserve">in the public health literature </w:t>
+        <w:t>in the public health literature</w:t>
+      </w:r>
+      <w:r>
+        <w:t xml:space="preserve"> as the “two-stage floating catchment area” method</w:t>
+      </w:r>
+      <w:r>
+        <w:t xml:space="preserve"> </w:t>
       </w:r>
       <w:sdt>
         <w:sdtPr>
@@ -2984,7 +3108,14 @@
         <w:rPr>
           <w:rFonts w:eastAsiaTheme="minorEastAsia"/>
         </w:rPr>
-        <w:t xml:space="preserve"> is a weighted sum of the number of </w:t>
+        <w:t xml:space="preserve"> is a weighted sum of the </w:t>
+      </w:r>
+      <w:r>
+        <w:rPr>
+          <w:rFonts w:eastAsiaTheme="minorEastAsia"/>
+        </w:rPr>
+        <w:lastRenderedPageBreak/>
+        <w:t xml:space="preserve">number of </w:t>
       </w:r>
       <w:r>
         <w:rPr>
@@ -3038,61 +3169,13 @@
         <w:rPr>
           <w:rFonts w:eastAsiaTheme="minorEastAsia"/>
         </w:rPr>
-        <w:t xml:space="preserve">Luo &amp; Wang </w:t>
-      </w:r>
-      <w:sdt>
-        <w:sdtPr>
-          <w:rPr>
-            <w:rFonts w:eastAsiaTheme="minorEastAsia"/>
-          </w:rPr>
-          <w:id w:val="-1382323247"/>
-          <w:citation/>
-        </w:sdtPr>
-        <w:sdtContent>
-          <w:r>
-            <w:rPr>
-              <w:rFonts w:eastAsiaTheme="minorEastAsia"/>
-            </w:rPr>
-            <w:fldChar w:fldCharType="begin"/>
-          </w:r>
-          <w:r>
-            <w:rPr>
-              <w:rFonts w:eastAsiaTheme="minorEastAsia"/>
-            </w:rPr>
-            <w:instrText xml:space="preserve">CITATION Luo_2003 \n  \l 18441 </w:instrText>
-          </w:r>
-          <w:r>
-            <w:rPr>
-              <w:rFonts w:eastAsiaTheme="minorEastAsia"/>
-            </w:rPr>
-            <w:fldChar w:fldCharType="separate"/>
-          </w:r>
-          <w:r>
-            <w:rPr>
-              <w:rFonts w:eastAsiaTheme="minorEastAsia"/>
-              <w:noProof/>
-            </w:rPr>
-            <w:t>(2003)</w:t>
-          </w:r>
-          <w:r>
-            <w:rPr>
-              <w:rFonts w:eastAsiaTheme="minorEastAsia"/>
-            </w:rPr>
-            <w:fldChar w:fldCharType="end"/>
-          </w:r>
-        </w:sdtContent>
-      </w:sdt>
-      <w:r>
-        <w:rPr>
-          <w:rFonts w:eastAsiaTheme="minorEastAsia"/>
-        </w:rPr>
-        <w:t xml:space="preserve"> termed this the “two-stage floating catchment area” method, but b</w:t>
-      </w:r>
-      <w:r>
-        <w:rPr>
-          <w:rFonts w:eastAsiaTheme="minorEastAsia"/>
-        </w:rPr>
-        <w:t xml:space="preserve">ecause the resulting quantities in the matrix </w:t>
+        <w:t>T</w:t>
+      </w:r>
+      <w:r>
+        <w:rPr>
+          <w:rFonts w:eastAsiaTheme="minorEastAsia"/>
+        </w:rPr>
+        <w:t xml:space="preserve">he resulting quantities in the matrix </w:t>
       </w:r>
       <w:r>
         <w:rPr>
@@ -3104,19 +3187,7 @@
         <w:rPr>
           <w:rFonts w:eastAsiaTheme="minorEastAsia"/>
         </w:rPr>
-        <w:t xml:space="preserve"> </w:t>
-      </w:r>
-      <w:r>
-        <w:rPr>
-          <w:rFonts w:eastAsiaTheme="minorEastAsia"/>
-        </w:rPr>
-        <w:t xml:space="preserve">for this study </w:t>
-      </w:r>
-      <w:r>
-        <w:rPr>
-          <w:rFonts w:eastAsiaTheme="minorEastAsia"/>
-        </w:rPr>
-        <w:t xml:space="preserve">can be </w:t>
+        <w:t xml:space="preserve"> can be </w:t>
       </w:r>
       <w:r>
         <w:rPr>
@@ -3128,7 +3199,31 @@
         <w:rPr>
           <w:rFonts w:eastAsiaTheme="minorEastAsia"/>
         </w:rPr>
-        <w:t>interpreted as ratios allocating jobs within each area’s catchment to working-age residents, I will term these quantities Job Provision Ratios (JPRs).</w:t>
+        <w:t xml:space="preserve">interpreted as ratios allocating jobs within each area’s catchment to working-age residents, </w:t>
+      </w:r>
+      <w:r>
+        <w:rPr>
+          <w:rFonts w:eastAsiaTheme="minorEastAsia"/>
+        </w:rPr>
+        <w:t>and express accessibility as the potential number of jobs that are available per potential worker</w:t>
+      </w:r>
+      <w:r>
+        <w:rPr>
+          <w:rFonts w:eastAsiaTheme="minorEastAsia"/>
+        </w:rPr>
+        <w:t xml:space="preserve"> (viz. Hansen, 1959)</w:t>
+      </w:r>
+      <w:r>
+        <w:rPr>
+          <w:rFonts w:eastAsiaTheme="minorEastAsia"/>
+        </w:rPr>
+        <w:t xml:space="preserve">.  </w:t>
+      </w:r>
+      <w:r>
+        <w:rPr>
+          <w:rFonts w:eastAsiaTheme="minorEastAsia"/>
+        </w:rPr>
+        <w:t>I will term these quantities Job Provision Ratios (JPRs).</w:t>
       </w:r>
     </w:p>
     <w:p>
@@ -3203,7 +3298,19 @@
         <w:rPr>
           <w:rFonts w:eastAsiaTheme="minorEastAsia"/>
         </w:rPr>
-        <w:t xml:space="preserve">.  Thus, this ratio accounts for both connectivity and competition effects: as the number of jobs within an area’s catchment increases, the ratio for that area will increase, but as the number of potential workers who can reach the same catchment (and thus compete for the same jobs) increases, the ratio will decrease.  This property is especially useful for assessing whether the local supply of jobs is </w:t>
+        <w:t xml:space="preserve">.  Thus, this </w:t>
+      </w:r>
+      <w:r>
+        <w:rPr>
+          <w:rFonts w:eastAsiaTheme="minorEastAsia"/>
+        </w:rPr>
+        <w:t xml:space="preserve">ratio </w:t>
+      </w:r>
+      <w:r>
+        <w:rPr>
+          <w:rFonts w:eastAsiaTheme="minorEastAsia"/>
+        </w:rPr>
+        <w:t xml:space="preserve">accounts for both connectivity and competition effects: as the number of jobs within an area’s catchment increases, the ratio for that area will increase, but as the number of potential workers who can reach the same catchment (and thus compete for the same jobs) increases, the ratio will decrease.  This property is especially useful for assessing whether the local supply of jobs is </w:t>
       </w:r>
       <w:proofErr w:type="gramStart"/>
       <w:r>
@@ -3234,7 +3341,7 @@
         <w:t xml:space="preserve">this </w:t>
       </w:r>
       <w:r>
-        <w:t xml:space="preserve">method </w:t>
+        <w:t xml:space="preserve">measure </w:t>
       </w:r>
       <w:r>
         <w:t>requires two choices.  The first choice involves which spatial units to use for the analysis</w:t>
@@ -3375,7 +3482,16 @@
         <w:t xml:space="preserve"> </w:t>
       </w:r>
       <w:r>
-        <w:t xml:space="preserve">in dividing up my study area into pre-existing </w:t>
+        <w:t xml:space="preserve">to </w:t>
+      </w:r>
+      <w:r>
+        <w:t>divid</w:t>
+      </w:r>
+      <w:r>
+        <w:t>e</w:t>
+      </w:r>
+      <w:r>
+        <w:t xml:space="preserve"> up my study area into pre-existing </w:t>
       </w:r>
       <w:r>
         <w:t xml:space="preserve">spatial </w:t>
@@ -3414,7 +3530,11 @@
         <w:t>by the UK’s Office of National Statistics</w:t>
       </w:r>
       <w:r>
-        <w:t xml:space="preserve"> that break up the UK’s land mass into areas that contain between 5,000 and 15,000 residents or between 2,000 and 6,000 households, and allow my analysis to directly incorporate a wide range of UK government statistics that are spatially disaggregated to the MSOA level</w:t>
+        <w:t xml:space="preserve"> that break up the UK’s land mass into areas that contain between 5,000 and 15,000 residents or </w:t>
+      </w:r>
+      <w:r>
+        <w:lastRenderedPageBreak/>
+        <w:t>between 2,000 and 6,000 households, and allow my analysis to directly incorporate a wide range of UK government statistics that are spatially disaggregated to the MSOA level</w:t>
       </w:r>
       <w:r>
         <w:t>.</w:t>
@@ -3428,7 +3548,6 @@
         <w:jc w:val="both"/>
       </w:pPr>
       <w:r>
-        <w:lastRenderedPageBreak/>
         <w:t xml:space="preserve">The second choice involves </w:t>
       </w:r>
       <w:r>
@@ -4400,13 +4519,17 @@
         <w:jc w:val="both"/>
       </w:pPr>
       <w:r>
-        <w:t xml:space="preserve">A key dataset required for </w:t>
-      </w:r>
-      <w:r>
-        <w:t xml:space="preserve">calculating accessibility measures </w:t>
-      </w:r>
-      <w:r>
-        <w:t>is the inter-area travel cost matrix.  Most extant studies obtain this by compiling a multimodal transport network</w:t>
+        <w:lastRenderedPageBreak/>
+        <w:t xml:space="preserve">We need a matrix of </w:t>
+      </w:r>
+      <w:r>
+        <w:t>inter-area travel cost</w:t>
+      </w:r>
+      <w:r>
+        <w:t>s C to calculate R</w:t>
+      </w:r>
+      <w:r>
+        <w:t>.  Most extant studies obtain this by compiling a multimodal transport network</w:t>
       </w:r>
       <w:r>
         <w:t xml:space="preserve"> dataset</w:t>
@@ -4424,11 +4547,7 @@
         <w:t xml:space="preserve">service </w:t>
       </w:r>
       <w:r>
-        <w:t xml:space="preserve">frequencies, implementing a </w:t>
-      </w:r>
-      <w:r>
-        <w:lastRenderedPageBreak/>
-        <w:t xml:space="preserve">routing algorithm, and then </w:t>
+        <w:t xml:space="preserve">frequencies, implementing a routing algorithm, and then </w:t>
       </w:r>
       <w:r>
         <w:t xml:space="preserve">finding </w:t>
@@ -4545,42 +4664,70 @@
         <w:jc w:val="both"/>
       </w:pPr>
       <w:r>
-        <w:t xml:space="preserve">An alternative that has become feasible in recent years is to use automated fare collection data to </w:t>
+        <w:t xml:space="preserve">An alternative that has become feasible in recent years is to use automated fare collection data </w:t>
+      </w:r>
+      <w:r>
+        <w:t xml:space="preserve">in public transport networks </w:t>
+      </w:r>
+      <w:r>
+        <w:t xml:space="preserve">to </w:t>
       </w:r>
       <w:r>
         <w:t xml:space="preserve">obtain </w:t>
       </w:r>
       <w:r>
-        <w:t xml:space="preserve">the full distribution of actual travel </w:t>
-      </w:r>
-      <w:r>
-        <w:t xml:space="preserve">times between any two stations </w:t>
-      </w:r>
-      <w:r>
-        <w:t>in the transport network</w:t>
-      </w:r>
-      <w:r>
-        <w:t xml:space="preserve">, </w:t>
-      </w:r>
-      <w:r>
-        <w:t xml:space="preserve">and then to </w:t>
-      </w:r>
-      <w:r>
-        <w:t xml:space="preserve">calculate </w:t>
-      </w:r>
-      <w:r>
-        <w:t>a single representative value like the mean or median</w:t>
-      </w:r>
-      <w:r>
-        <w:t xml:space="preserve"> travel time for each pair of stations</w:t>
+        <w:t xml:space="preserve">the </w:t>
+      </w:r>
+      <w:r>
+        <w:t>mean or median travel time between any two stations</w:t>
       </w:r>
       <w:r>
         <w:t xml:space="preserve">.  </w:t>
       </w:r>
-      <w:bookmarkStart w:id="0" w:name="_GoBack"/>
-      <w:bookmarkEnd w:id="0"/>
-      <w:r>
-        <w:t xml:space="preserve">However, two factors limit its </w:t>
+      <w:r>
+        <w:t xml:space="preserve">This is especially effective for systems where travellers must validate their payment media upon both entrance and exit.  </w:t>
+      </w:r>
+      <w:r>
+        <w:t xml:space="preserve">However, </w:t>
+      </w:r>
+      <w:r>
+        <w:t xml:space="preserve">a general limitation of this </w:t>
+      </w:r>
+      <w:r>
+        <w:t xml:space="preserve">approach </w:t>
+      </w:r>
+      <w:r>
+        <w:t xml:space="preserve">is that the cost of first- and last-mile travel (from the trip origin to the first </w:t>
+      </w:r>
+      <w:r>
+        <w:t>entry point into the public transport system</w:t>
+      </w:r>
+      <w:r>
+        <w:t xml:space="preserve">, and from the last </w:t>
+      </w:r>
+      <w:r>
+        <w:t xml:space="preserve">exit point from the system </w:t>
+      </w:r>
+      <w:r>
+        <w:t>to the final destination) is not reflected in the data, and more modelling is required to fill in these gaps.</w:t>
+      </w:r>
+      <w:r>
+        <w:t xml:space="preserve">  T</w:t>
+      </w:r>
+      <w:r>
+        <w:t xml:space="preserve">wo </w:t>
+      </w:r>
+      <w:r>
+        <w:t xml:space="preserve">other </w:t>
+      </w:r>
+      <w:r>
+        <w:t xml:space="preserve">factors </w:t>
+      </w:r>
+      <w:r>
+        <w:t xml:space="preserve">also </w:t>
+      </w:r>
+      <w:r>
+        <w:t xml:space="preserve">limit its </w:t>
       </w:r>
       <w:r>
         <w:t xml:space="preserve">applicability </w:t>
@@ -4592,16 +4739,42 @@
         <w:t xml:space="preserve">while TfL’s automated fare collection system captures the </w:t>
       </w:r>
       <w:r>
-        <w:t>locations of all travellers upon boarding a bus or rail vehicle</w:t>
-      </w:r>
-      <w:r>
-        <w:t xml:space="preserve">, the alighting locations of customers using buses </w:t>
+        <w:t xml:space="preserve">locations of travellers upon boarding a bus or </w:t>
+      </w:r>
+      <w:r>
+        <w:t>entering a rail-based vehicle</w:t>
+      </w:r>
+      <w:r>
+        <w:t xml:space="preserve">, the alighting locations of </w:t>
+      </w:r>
+      <w:r>
+        <w:t xml:space="preserve">travellers </w:t>
+      </w:r>
+      <w:r>
+        <w:t xml:space="preserve">using buses </w:t>
       </w:r>
       <w:r>
         <w:t>(</w:t>
       </w:r>
       <w:r>
-        <w:t>about 45% of all tap-ins on TfL vehicles</w:t>
+        <w:t xml:space="preserve">about 45% of all </w:t>
+      </w:r>
+      <w:proofErr w:type="spellStart"/>
+      <w:r>
+        <w:t>boardings</w:t>
+      </w:r>
+      <w:proofErr w:type="spellEnd"/>
+      <w:r>
+        <w:t xml:space="preserve"> </w:t>
+      </w:r>
+      <w:r>
+        <w:t>o</w:t>
+      </w:r>
+      <w:r>
+        <w:t>f</w:t>
+      </w:r>
+      <w:r>
+        <w:t xml:space="preserve"> TfL vehicles</w:t>
       </w:r>
       <w:r>
         <w:t>)</w:t>
@@ -4645,7 +4818,13 @@
         <w:t>are not recorded</w:t>
       </w:r>
       <w:r>
-        <w:t xml:space="preserve">.  While alighting locations can </w:t>
+        <w:t xml:space="preserve">.  While </w:t>
+      </w:r>
+      <w:r>
+        <w:t xml:space="preserve">the missing </w:t>
+      </w:r>
+      <w:r>
+        <w:t xml:space="preserve">alighting locations can </w:t>
       </w:r>
       <w:r>
         <w:t>be imputed using modelling</w:t>
@@ -4667,15 +4846,6 @@
       </w:r>
       <w:r>
         <w:t>.</w:t>
-      </w:r>
-      <w:r>
-        <w:t xml:space="preserve">  Also, a more general limitation of this approach is that the cost of first- and last-mile travel (from the trip origin to the first boarding location, and from the last</w:t>
-      </w:r>
-      <w:r>
-        <w:t xml:space="preserve"> alighting </w:t>
-      </w:r>
-      <w:r>
-        <w:t>location to the final destination) is not reflected in the data, and more modelling is required to fill in these gaps.</w:t>
       </w:r>
     </w:p>
     <w:p>
@@ -4754,13 +4924,23 @@
         <w:t xml:space="preserve"> </w:t>
       </w:r>
       <w:r>
-        <w:t xml:space="preserve">by walking, cycling or motorised public transport like buses or trains </w:t>
+        <w:t>by walking, cycling or motorised public transport like buses</w:t>
+      </w:r>
+      <w:r>
+        <w:t>, trams</w:t>
+      </w:r>
+      <w:r>
+        <w:t xml:space="preserve"> or trains </w:t>
       </w:r>
       <w:r>
         <w:t>(</w:t>
       </w:r>
       <w:r>
-        <w:t>but not by car or taxi)</w:t>
+        <w:t xml:space="preserve">but </w:t>
+      </w:r>
+      <w:r>
+        <w:lastRenderedPageBreak/>
+        <w:t>not by car or taxi)</w:t>
       </w:r>
       <w:r>
         <w:t>.</w:t>
@@ -4772,11 +4952,7 @@
         <w:t>This data source has several compelling advantages.  First, it</w:t>
       </w:r>
       <w:r>
-        <w:t xml:space="preserve"> allows me to obtain travel cost data without having to build my own transport network dataset for London, and the results reflect </w:t>
-      </w:r>
-      <w:r>
-        <w:lastRenderedPageBreak/>
-        <w:t xml:space="preserve">the </w:t>
+        <w:t xml:space="preserve"> allows me to obtain travel cost data without having to build my own transport network dataset for London, and the results reflect the </w:t>
       </w:r>
       <w:r>
         <w:t xml:space="preserve">network and </w:t>
@@ -4802,48 +4978,75 @@
         <w:t>travellers in London.</w:t>
       </w:r>
       <w:r>
-        <w:t xml:space="preserve">  Secondly, the </w:t>
-      </w:r>
-      <w:r>
-        <w:t xml:space="preserve">Journey Planner </w:t>
-      </w:r>
-      <w:r>
-        <w:t xml:space="preserve">provides information for up to 6 </w:t>
-      </w:r>
-      <w:r>
-        <w:t>route</w:t>
-      </w:r>
-      <w:r>
-        <w:t xml:space="preserve"> options per trip, including a bus-only option, </w:t>
-      </w:r>
-      <w:proofErr w:type="spellStart"/>
-      <w:r>
-        <w:t>a</w:t>
-      </w:r>
-      <w:proofErr w:type="spellEnd"/>
-      <w:r>
-        <w:t xml:space="preserve"> cycling-only option and a walking-only option</w:t>
-      </w:r>
-      <w:r>
-        <w:t>, thus allowing for travel costs to be calculated under different circumstances (such as different levels of willingness to cycle)</w:t>
-      </w:r>
-      <w:r>
-        <w:t xml:space="preserve">.  </w:t>
-      </w:r>
-      <w:r>
-        <w:t xml:space="preserve">Thirdly, the travel option information </w:t>
-      </w:r>
-      <w:r>
-        <w:t xml:space="preserve">is door-to-door: it includes both first- and last-mile travel information, as well as information for travel within the public transport network.  </w:t>
-      </w:r>
-      <w:r>
-        <w:t>Fourthly, the data is highly disaggregated: f</w:t>
-      </w:r>
-      <w:r>
-        <w:t xml:space="preserve">or each option, the overall fare is provided, </w:t>
-      </w:r>
-      <w:r>
-        <w:t>together with further information on the time and distance covered by each travel mode.</w:t>
+        <w:t xml:space="preserve">  </w:t>
+      </w:r>
+      <w:r>
+        <w:t>Secondly</w:t>
+      </w:r>
+      <w:r>
+        <w:t xml:space="preserve">, the travel information </w:t>
+      </w:r>
+      <w:r>
+        <w:t>is door-to-door</w:t>
+      </w:r>
+      <w:r>
+        <w:t xml:space="preserve">, covering </w:t>
+      </w:r>
+      <w:r>
+        <w:t xml:space="preserve">both first- and last-mile travel </w:t>
+      </w:r>
+      <w:r>
+        <w:t xml:space="preserve">and </w:t>
+      </w:r>
+      <w:r>
+        <w:t xml:space="preserve">travel within the public transport network.  </w:t>
+      </w:r>
+      <w:r>
+        <w:t>Thirdly</w:t>
+      </w:r>
+      <w:r>
+        <w:t xml:space="preserve">, the data is highly disaggregated: </w:t>
+      </w:r>
+      <w:r>
+        <w:t xml:space="preserve">besides information on </w:t>
+      </w:r>
+      <w:r>
+        <w:t>the overall fare</w:t>
+      </w:r>
+      <w:r>
+        <w:t>, distance and time needed for the trip</w:t>
+      </w:r>
+      <w:r>
+        <w:t xml:space="preserve">, </w:t>
+      </w:r>
+      <w:r>
+        <w:t xml:space="preserve">the time and distance </w:t>
+      </w:r>
+      <w:r>
+        <w:t>information</w:t>
+      </w:r>
+      <w:r>
+        <w:t xml:space="preserve"> </w:t>
+      </w:r>
+      <w:proofErr w:type="gramStart"/>
+      <w:r>
+        <w:t>is</w:t>
+      </w:r>
+      <w:proofErr w:type="gramEnd"/>
+      <w:r>
+        <w:t xml:space="preserve"> </w:t>
+      </w:r>
+      <w:r>
+        <w:t xml:space="preserve">separately reported for </w:t>
+      </w:r>
+      <w:r>
+        <w:t xml:space="preserve">each </w:t>
+      </w:r>
+      <w:r>
+        <w:t>leg of the trip</w:t>
+      </w:r>
+      <w:r>
+        <w:t>.</w:t>
       </w:r>
       <w:r>
         <w:t xml:space="preserve">  </w:t>
@@ -4901,7 +5104,13 @@
         <w:t xml:space="preserve">However, using it in this study </w:t>
       </w:r>
       <w:r>
-        <w:t xml:space="preserve">does impose some constraints on this study’s design.  This is because the Journey Planner provides information only for trips that do not involve cars or </w:t>
+        <w:t xml:space="preserve">does impose some constraints on </w:t>
+      </w:r>
+      <w:r>
+        <w:t xml:space="preserve">the </w:t>
+      </w:r>
+      <w:r>
+        <w:t xml:space="preserve">study design.  This is because the Journey Planner provides information only for trips that do not involve cars or </w:t>
       </w:r>
       <w:proofErr w:type="gramStart"/>
       <w:r>
@@ -4956,7 +5165,7 @@
         <w:t xml:space="preserve"> (and thus will tend to underestimate accessibility levels, particularly in areas with sparser public transport coverage)</w:t>
       </w:r>
       <w:r>
-        <w:t>, and do not account for trans-boundary effects (that is, the competition effects of the job and labour pools provided by areas outside the GLA boundary).</w:t>
+        <w:t>, and do not account for trans-boundary effects (that is, the competition effects of the job and labour pools outside the GLA boundary).</w:t>
       </w:r>
     </w:p>
     <w:p>
@@ -4973,7 +5182,31 @@
         <w:t xml:space="preserve">inter-MSOA travel time </w:t>
       </w:r>
       <w:r>
-        <w:t xml:space="preserve">data, I submitted requests for the travel options for trips from each MSOA’s population-weighted centroid to every MSOA’s job-weighted centroid.  All requests were for trips ending at 0830 on 22 March 2019, reflecting trips that take place during the AM peak period on a typical weekday.  To ensure that travel times reflect optimal service conditions in which there are no unplanned disruptions, I submitted the requests over 1 month </w:t>
+        <w:t xml:space="preserve">data, I submitted requests for </w:t>
+      </w:r>
+      <w:r>
+        <w:t>information on</w:t>
+      </w:r>
+      <w:r>
+        <w:t xml:space="preserve"> trips from each MSOA’s population-weighted centroid to every MSOA’s job-weighted centroid.  All requests were for trips ending at 0830 on</w:t>
+      </w:r>
+      <w:r>
+        <w:t xml:space="preserve"> Friday,</w:t>
+      </w:r>
+      <w:r>
+        <w:t xml:space="preserve"> 22 March 2019, reflecting trips that take place during the AM peak period on a typical weekday.  To ensure that travel times reflect optimal service conditions </w:t>
+      </w:r>
+      <w:r>
+        <w:t xml:space="preserve">that are not affected by real-time </w:t>
+      </w:r>
+      <w:r>
+        <w:t xml:space="preserve">disruptions, I submitted the requests </w:t>
+      </w:r>
+      <w:r>
+        <w:t xml:space="preserve">far in advance of 22 March 2019, </w:t>
+      </w:r>
+      <w:r>
+        <w:t xml:space="preserve">over 1 month </w:t>
       </w:r>
       <w:r>
         <w:t>from January to February</w:t>
@@ -5004,7 +5237,6 @@
           <w:i/>
           <w:iCs/>
         </w:rPr>
-        <w:lastRenderedPageBreak/>
         <w:t>Inter-MSOA Travel Time Variability</w:t>
       </w:r>
       <w:r>
@@ -5023,37 +5255,38 @@
         <w:jc w:val="both"/>
       </w:pPr>
       <w:r>
-        <w:t xml:space="preserve">As the Journey Planner provides travel guidance in real time, I also use it to obtain the distribution of travel times for selected </w:t>
+        <w:lastRenderedPageBreak/>
+        <w:t xml:space="preserve">As the Journey Planner provides travel guidance in real time, I also use it to obtain the travel times for selected </w:t>
       </w:r>
       <w:r>
         <w:t>origin-destination pairs</w:t>
       </w:r>
       <w:r>
-        <w:t xml:space="preserve"> over different days.  This </w:t>
-      </w:r>
-      <w:r>
-        <w:t xml:space="preserve">thus constitutes a measurement of </w:t>
-      </w:r>
-      <w:r>
-        <w:t xml:space="preserve">the </w:t>
-      </w:r>
-      <w:r>
-        <w:t xml:space="preserve">amount of </w:t>
-      </w:r>
-      <w:r>
-        <w:t xml:space="preserve">travel time variability </w:t>
-      </w:r>
-      <w:r>
-        <w:t xml:space="preserve">in each of the </w:t>
-      </w:r>
-      <w:r>
-        <w:t xml:space="preserve">selected </w:t>
-      </w:r>
-      <w:r>
-        <w:t>pairs</w:t>
-      </w:r>
-      <w:r>
-        <w:t>.  However, it is important to note that the travel time distributions obtained through this way probably underestimate the real level of travel time variability, due to two reasons.</w:t>
+        <w:t xml:space="preserve"> over different days.  Th</w:t>
+      </w:r>
+      <w:r>
+        <w:t xml:space="preserve">e overall distribution of travel times per pair </w:t>
+      </w:r>
+      <w:r>
+        <w:t xml:space="preserve">constitutes a measurement of </w:t>
+      </w:r>
+      <w:r>
+        <w:t xml:space="preserve">its </w:t>
+      </w:r>
+      <w:r>
+        <w:t xml:space="preserve">travel time </w:t>
+      </w:r>
+      <w:r>
+        <w:t>reliability</w:t>
+      </w:r>
+      <w:r>
+        <w:t xml:space="preserve">.  However, it is important to note that the travel time distributions obtained through this way probably underestimate the real level of travel time </w:t>
+      </w:r>
+      <w:r>
+        <w:t>reliability</w:t>
+      </w:r>
+      <w:r>
+        <w:t>.</w:t>
       </w:r>
     </w:p>
     <w:p>
@@ -5064,82 +5297,53 @@
         <w:jc w:val="both"/>
       </w:pPr>
       <w:r>
-        <w:t>First, t</w:t>
-      </w:r>
-      <w:r>
-        <w:t xml:space="preserve">he </w:t>
-      </w:r>
-      <w:r>
-        <w:t xml:space="preserve">Journey Planner only partially accounts for the impact of service disruptions on </w:t>
-      </w:r>
-      <w:r>
-        <w:t>routing options</w:t>
-      </w:r>
-      <w:r>
-        <w:t xml:space="preserve">.  </w:t>
-      </w:r>
-      <w:r>
-        <w:t>If there are service suspensions</w:t>
-      </w:r>
-      <w:r>
-        <w:t xml:space="preserve"> (i.e. no services running)</w:t>
-      </w:r>
-      <w:r>
-        <w:t xml:space="preserve"> on Underground, Overground, Docklands Light Railway, TfL Rail and tram routes due to disruptions or planned shutdowns, the Journey Planner will not return routing options that require travel along the suspended sections.  However, it </w:t>
-      </w:r>
-      <w:r>
-        <w:t>assume</w:t>
+        <w:t>Journey Planner t</w:t>
+      </w:r>
+      <w:r>
+        <w:t>ravel time</w:t>
       </w:r>
       <w:r>
         <w:t>s</w:t>
       </w:r>
       <w:r>
-        <w:t xml:space="preserve"> that walking, cycling</w:t>
-      </w:r>
-      <w:r>
-        <w:t>, National Rail</w:t>
-      </w:r>
-      <w:r>
-        <w:t xml:space="preserve"> and bus routes are never </w:t>
-      </w:r>
-      <w:r>
-        <w:t>suspended</w:t>
-      </w:r>
-      <w:r>
-        <w:t xml:space="preserve">.  In particular, the Journey Planner will still recommend using a bus service between two stops, even if that service is </w:t>
-      </w:r>
-      <w:r>
-        <w:t xml:space="preserve">actually </w:t>
-      </w:r>
-      <w:r>
-        <w:t xml:space="preserve">diverted and </w:t>
-      </w:r>
-      <w:r>
-        <w:t xml:space="preserve">service to </w:t>
-      </w:r>
-      <w:r>
-        <w:t xml:space="preserve">either or both of the stops in question </w:t>
-      </w:r>
-      <w:r>
-        <w:t xml:space="preserve">is suspended </w:t>
-      </w:r>
-      <w:r>
-        <w:t xml:space="preserve">(the fact that the service is </w:t>
-      </w:r>
-      <w:r>
-        <w:t xml:space="preserve">diverted </w:t>
-      </w:r>
-      <w:r>
-        <w:t xml:space="preserve">does get flagged in the routing results; however, alternative routing options taking the </w:t>
-      </w:r>
-      <w:r>
-        <w:t>diversion</w:t>
-      </w:r>
-      <w:r>
-        <w:t xml:space="preserve"> into account are not provided).</w:t>
-      </w:r>
-      <w:r>
         <w:t xml:space="preserve"> </w:t>
+      </w:r>
+      <w:r>
+        <w:t xml:space="preserve">incorporate access (the time needed to walk to and from stations or between platforms in stations), waiting and in-vehicle times.  </w:t>
+      </w:r>
+      <w:r>
+        <w:t>A</w:t>
+      </w:r>
+      <w:r>
+        <w:t>ccess times are based on assumed walking speeds between and within stations</w:t>
+      </w:r>
+      <w:r>
+        <w:t xml:space="preserve">, and do not reflect in-station crowding that may reduce walking speeds around and in stations.  </w:t>
+      </w:r>
+      <w:r>
+        <w:t xml:space="preserve">On the other hand, waiting and in-vehicle times are calculated solely on service schedules and do not reflect live vehicle locations.  </w:t>
+      </w:r>
+      <w:proofErr w:type="gramStart"/>
+      <w:r>
+        <w:t xml:space="preserve">In particular, </w:t>
+      </w:r>
+      <w:r>
+        <w:t>as</w:t>
+      </w:r>
+      <w:proofErr w:type="gramEnd"/>
+      <w:r>
+        <w:t xml:space="preserve"> long as vehicles are running along a route, the Journey Planner assumes all vehicles are running as scheduled, even if they are in fact affected by delays due to breakdowns or </w:t>
+      </w:r>
+      <w:proofErr w:type="spellStart"/>
+      <w:r>
+        <w:t>en</w:t>
+      </w:r>
+      <w:proofErr w:type="spellEnd"/>
+      <w:r>
+        <w:t xml:space="preserve"> route congestion.</w:t>
+      </w:r>
+      <w:r>
+        <w:t xml:space="preserve">  Also, the Journey Planner assumes that travellers will always be able to board the first suitable vehicle that arrives, and thus does not reflect the possibility that in-vehicle congestion may prevent boarding.</w:t>
       </w:r>
     </w:p>
     <w:p>
@@ -5150,62 +5354,120 @@
         <w:jc w:val="both"/>
       </w:pPr>
       <w:r>
-        <w:t>Secondly, t</w:t>
-      </w:r>
-      <w:r>
-        <w:t xml:space="preserve">he travel times for each option </w:t>
-      </w:r>
-      <w:r>
-        <w:t xml:space="preserve">do not account for congestion effects.  Travel times </w:t>
-      </w:r>
-      <w:r>
-        <w:t>incorporate access (the time needed to walk to and from stations</w:t>
-      </w:r>
-      <w:r>
-        <w:t xml:space="preserve"> or between platforms in stations</w:t>
-      </w:r>
-      <w:r>
-        <w:t>), waiting and in-vehicle times.  Access times are estimated based on assumed walking speeds between and within stations, while waiting and in-vehicle times are calculated based on service schedules</w:t>
-      </w:r>
-      <w:r>
-        <w:t>.</w:t>
-      </w:r>
-      <w:r>
-        <w:t xml:space="preserve">  </w:t>
-      </w:r>
-      <w:r>
-        <w:t xml:space="preserve">Further, the Journey Planner routing options are planned such that a customer will arrive at the first </w:t>
-      </w:r>
-      <w:r>
-        <w:t>boarding location on her trip</w:t>
-      </w:r>
-      <w:r>
-        <w:t xml:space="preserve"> just as a vehicle on the appropriate route </w:t>
-      </w:r>
-      <w:r>
-        <w:t xml:space="preserve">is scheduled to </w:t>
-      </w:r>
-      <w:r>
-        <w:t xml:space="preserve">arrive.  </w:t>
-      </w:r>
-      <w:r>
-        <w:t xml:space="preserve">This means that factors such as slower walking speeds due to in-station or sidewalk congestion, increased waiting time due to late vehicle arrival or lack of capacity on </w:t>
+        <w:t>Finally</w:t>
+      </w:r>
+      <w:r>
+        <w:t>, t</w:t>
+      </w:r>
+      <w:r>
+        <w:t xml:space="preserve">he </w:t>
+      </w:r>
+      <w:r>
+        <w:t xml:space="preserve">Journey Planner only partially accounts for the impact of service disruptions on </w:t>
+      </w:r>
+      <w:r>
+        <w:t>routing options</w:t>
+      </w:r>
+      <w:r>
+        <w:t xml:space="preserve">.  </w:t>
+      </w:r>
+      <w:r>
+        <w:t>If there are service suspensions</w:t>
+      </w:r>
+      <w:r>
+        <w:t xml:space="preserve"> (i.e. no services running)</w:t>
+      </w:r>
+      <w:r>
+        <w:t xml:space="preserve"> on Underground, Overground, Docklands Light Railway, TfL Rail and tram routes due to disruptions or planned shutdowns, the Journey Planner will not return routing options that require travel along the suspended sections.  </w:t>
+      </w:r>
+      <w:r>
+        <w:t xml:space="preserve">However, if services are just delayed but not </w:t>
+      </w:r>
+      <w:r>
+        <w:t xml:space="preserve">completely </w:t>
+      </w:r>
+      <w:r>
+        <w:t xml:space="preserve">suspended, the Journey Planner will </w:t>
       </w:r>
       <w:proofErr w:type="gramStart"/>
       <w:r>
-        <w:t>vehicles, and</w:t>
+        <w:t>still continue</w:t>
       </w:r>
       <w:proofErr w:type="gramEnd"/>
       <w:r>
-        <w:t xml:space="preserve"> increased in-vehicle time due to </w:t>
-      </w:r>
-      <w:proofErr w:type="spellStart"/>
-      <w:r>
-        <w:t>en</w:t>
-      </w:r>
-      <w:proofErr w:type="spellEnd"/>
-      <w:r>
-        <w:t xml:space="preserve"> route congestion are not reflected.</w:t>
+        <w:t xml:space="preserve"> to recommend routes via the affected services</w:t>
+      </w:r>
+      <w:r>
+        <w:t xml:space="preserve"> (with an additional alert that service frequencies are affected by delays)</w:t>
+      </w:r>
+      <w:r>
+        <w:t xml:space="preserve">.  </w:t>
+      </w:r>
+      <w:r>
+        <w:t>Also</w:t>
+      </w:r>
+      <w:r>
+        <w:t xml:space="preserve">, it </w:t>
+      </w:r>
+      <w:r>
+        <w:t>assume</w:t>
+      </w:r>
+      <w:r>
+        <w:t>s</w:t>
+      </w:r>
+      <w:r>
+        <w:t xml:space="preserve"> that walking, cycling</w:t>
+      </w:r>
+      <w:r>
+        <w:t>, National Rail</w:t>
+      </w:r>
+      <w:r>
+        <w:t xml:space="preserve"> and bus routes are never</w:t>
+      </w:r>
+      <w:r>
+        <w:t xml:space="preserve"> </w:t>
+      </w:r>
+      <w:r>
+        <w:t>suspended</w:t>
+      </w:r>
+      <w:r>
+        <w:t xml:space="preserve">.  In particular, the Journey Planner will still recommend using a bus service between two stops, even if that service is </w:t>
+      </w:r>
+      <w:r>
+        <w:t xml:space="preserve">actually </w:t>
+      </w:r>
+      <w:r>
+        <w:t xml:space="preserve">diverted and </w:t>
+      </w:r>
+      <w:r>
+        <w:t xml:space="preserve">service to </w:t>
+      </w:r>
+      <w:r>
+        <w:t xml:space="preserve">either or both of the stops in question </w:t>
+      </w:r>
+      <w:r>
+        <w:t xml:space="preserve">is suspended </w:t>
+      </w:r>
+      <w:r>
+        <w:t>(</w:t>
+      </w:r>
+      <w:r>
+        <w:t xml:space="preserve">if </w:t>
+      </w:r>
+      <w:r>
+        <w:t>the routing results</w:t>
+      </w:r>
+      <w:r>
+        <w:t xml:space="preserve"> involve a service that is diverted, an alert describing the extent of the diversion is returned with the results</w:t>
+      </w:r>
+      <w:r>
+        <w:t xml:space="preserve">; however, alternative routing options taking the </w:t>
+      </w:r>
+      <w:r>
+        <w:t>diversion</w:t>
+      </w:r>
+      <w:r>
+        <w:t xml:space="preserve"> into account are not provided).</w:t>
       </w:r>
     </w:p>
     <w:p>
@@ -5216,14 +5478,29 @@
         <w:jc w:val="both"/>
       </w:pPr>
       <w:r>
-        <w:t>As such, the travel time distributions obtained from the Journey Planner only reflect two sources of variability: the impacts of severe disruptions that result in service suspensions on TfL rail-</w:t>
-      </w:r>
-      <w:r>
         <w:lastRenderedPageBreak/>
-        <w:t xml:space="preserve">based modes, and fluctuations in wait times during transfers between services due to lack of synchronisation between schedules of different services at different times during the day.  </w:t>
-      </w:r>
-      <w:r>
-        <w:t xml:space="preserve">While this is a limitation of using the Journey Planner data to capture travel time variability, there are certain advantages.  Particularly, though the variability captured probably constitutes a lower bound estimate of actual variability, the components captured in the lower bound are especially relevant in ensuring reliable services.  Optimising service schedules is </w:t>
+        <w:t xml:space="preserve">As such, the travel time distributions obtained from the Journey Planner only reflect two sources of variability: the </w:t>
+      </w:r>
+      <w:r>
+        <w:t>need to reroute travel to avoid</w:t>
+      </w:r>
+      <w:r>
+        <w:t xml:space="preserve"> service suspensions on TfL rail-based modes, and fluctuations in wait times during transfers between services due to </w:t>
+      </w:r>
+      <w:r>
+        <w:t xml:space="preserve">a </w:t>
+      </w:r>
+      <w:r>
+        <w:t xml:space="preserve">lack of synchronisation between schedules of different services at different times during the day.  </w:t>
+      </w:r>
+      <w:r>
+        <w:t xml:space="preserve">While this is a limitation of using the Journey Planner data to capture travel time variability, the </w:t>
+      </w:r>
+      <w:r>
+        <w:t>two sources of variability</w:t>
+      </w:r>
+      <w:r>
+        <w:t xml:space="preserve"> captured are relevant in ensuring reliable services.  Optimising service schedules is </w:t>
       </w:r>
       <w:r>
         <w:t xml:space="preserve">a </w:t>
@@ -5240,10 +5517,22 @@
         <w:jc w:val="both"/>
       </w:pPr>
       <w:r>
-        <w:t xml:space="preserve">To obtain a distribution of travel times per trip, I requested for </w:t>
-      </w:r>
-      <w:r>
-        <w:t xml:space="preserve">travel options for </w:t>
+        <w:t>To obtain a distribution of travel times per trip</w:t>
+      </w:r>
+      <w:r>
+        <w:t xml:space="preserve"> during the AM peak on a typical weekday</w:t>
+      </w:r>
+      <w:r>
+        <w:t xml:space="preserve">, I requested for </w:t>
+      </w:r>
+      <w:r>
+        <w:t xml:space="preserve">travel </w:t>
+      </w:r>
+      <w:r>
+        <w:t>information on</w:t>
+      </w:r>
+      <w:r>
+        <w:t xml:space="preserve"> </w:t>
       </w:r>
       <w:r>
         <w:t xml:space="preserve">selected </w:t>
@@ -5327,10 +5616,43 @@
         <w:t xml:space="preserve">  I varied the start time of each trip every day by randomising the order in which requests for the 6,881 trips were submitted to the API.</w:t>
       </w:r>
       <w:r>
-        <w:t xml:space="preserve">  This allowed the data to capture the variation in schedule synchronisation between different services for each trip at different times during the day</w:t>
-      </w:r>
-      <w:r>
-        <w:t>, and the resulting distribution of travel times per trip can be thought of as representing the probability distribution of the travel time for each trip for any randomly selected start time between 0600 and 0800</w:t>
+        <w:t xml:space="preserve">  This allowed the data to capture the variation in schedule synchronisation between different services for each trip at different </w:t>
+      </w:r>
+      <w:r>
+        <w:t xml:space="preserve">points </w:t>
+      </w:r>
+      <w:r>
+        <w:t xml:space="preserve">during the </w:t>
+      </w:r>
+      <w:r>
+        <w:t>week</w:t>
+      </w:r>
+      <w:r>
+        <w:t>day</w:t>
+      </w:r>
+      <w:r>
+        <w:t xml:space="preserve"> AM peak</w:t>
+      </w:r>
+      <w:r>
+        <w:t xml:space="preserve">, and the resulting distribution of travel times per trip </w:t>
+      </w:r>
+      <w:r>
+        <w:t xml:space="preserve">represents </w:t>
+      </w:r>
+      <w:r>
+        <w:t xml:space="preserve">the </w:t>
+      </w:r>
+      <w:r>
+        <w:t xml:space="preserve">trip-specific </w:t>
+      </w:r>
+      <w:r>
+        <w:t xml:space="preserve">probability distribution of </w:t>
+      </w:r>
+      <w:r>
+        <w:t xml:space="preserve">the </w:t>
+      </w:r>
+      <w:r>
+        <w:t>travel time for any randomly selected start time between 0600 and 0800</w:t>
       </w:r>
       <w:r>
         <w:t>.</w:t>
@@ -5394,26 +5716,52 @@
           <w:rFonts w:eastAsiaTheme="minorEastAsia"/>
           <w:bCs/>
         </w:rPr>
-        <w:t xml:space="preserve">Figure XX visualises the distribution of working-age residents as a dot density map.  </w:t>
-      </w:r>
-      <w:r>
-        <w:rPr>
-          <w:bCs/>
-        </w:rPr>
-        <w:t>In general, working-age residents are quite evenly distributed across the GLA area</w:t>
-      </w:r>
-      <w:r>
-        <w:rPr>
-          <w:bCs/>
-        </w:rPr>
-        <w:t xml:space="preserve">.  However, a ring pattern can </w:t>
+        <w:t xml:space="preserve">Figure XX visualises the distribution of working-age residents </w:t>
+      </w:r>
+      <w:r>
+        <w:rPr>
+          <w:rFonts w:eastAsiaTheme="minorEastAsia"/>
+          <w:bCs/>
+        </w:rPr>
+        <w:t xml:space="preserve">(or potential workers) </w:t>
+      </w:r>
+      <w:r>
+        <w:rPr>
+          <w:rFonts w:eastAsiaTheme="minorEastAsia"/>
+          <w:bCs/>
+        </w:rPr>
+        <w:t xml:space="preserve">as a dot density map.  </w:t>
+      </w:r>
+      <w:r>
+        <w:rPr>
+          <w:bCs/>
+        </w:rPr>
+        <w:t xml:space="preserve">In general, </w:t>
+      </w:r>
+      <w:r>
+        <w:rPr>
+          <w:bCs/>
+        </w:rPr>
+        <w:t xml:space="preserve">potential workers </w:t>
+      </w:r>
+      <w:r>
+        <w:rPr>
+          <w:bCs/>
+        </w:rPr>
+        <w:t>are quite evenly distributed across the GLA area</w:t>
+      </w:r>
+      <w:r>
+        <w:rPr>
+          <w:bCs/>
+        </w:rPr>
+        <w:t xml:space="preserve">.  However, </w:t>
       </w:r>
       <w:r>
         <w:rPr>
           <w:bCs/>
         </w:rPr>
         <w:lastRenderedPageBreak/>
-        <w:t>be discerned</w:t>
+        <w:t>a ring pattern can be discerned</w:t>
       </w:r>
       <w:r>
         <w:rPr>
@@ -5459,59 +5807,243 @@
           <w:bCs/>
         </w:rPr>
       </w:pPr>
-    </w:p>
-    <w:p>
-      <w:pPr>
-        <w:pStyle w:val="NoSpacing"/>
-        <w:spacing w:line="480" w:lineRule="auto"/>
-        <w:ind w:firstLine="567"/>
-        <w:jc w:val="both"/>
-        <w:rPr>
-          <w:rFonts w:eastAsiaTheme="minorEastAsia"/>
-          <w:bCs/>
-        </w:rPr>
-      </w:pPr>
-      <w:r>
-        <w:rPr>
-          <w:rFonts w:eastAsiaTheme="minorEastAsia"/>
-          <w:bCs/>
-        </w:rPr>
-        <w:t xml:space="preserve">Of course, residents living in different areas of London have different sociodemographic characteristics.  While the resident counts in Figure XX are not disaggregated by characteristics like income, education level or disability status, variations in these characteristics at the aggregate level between MSOAs are reflected in the IMD data.  </w:t>
-      </w:r>
-      <w:r>
-        <w:rPr>
-          <w:rFonts w:eastAsiaTheme="minorEastAsia"/>
-          <w:bCs/>
-        </w:rPr>
-        <w:t>Figure XX shows the ranking of each MSOA by IMD scores, together with 3 raw indicators of social disadvantage, namely the modelled mean household income in 2015 (post-housing costs and equivalised for household size) (+ citation), the estimated proportion of households in poverty in 2014 (+ citation), and the unemployment rate among working-age residents in 2017 (+ citation).  For all 4 maps, MSOAs are binned into deciles by the distributions of each indicator, with the lowest decile of MSOAs (corresponding to the highest deprivation) visualised in dark red and the highest decile (the least deprived MSOAs) in dark green.  In general, the spatial distribution of IMD rankings correspond quite well to the distributions of the 3 raw indicators of social disadvantage, with a swath of more deprived MSOAs running north-south and another swath running east-west along the northern bank of the River Thames.</w:t>
-      </w:r>
-      <w:r>
-        <w:rPr>
-          <w:rFonts w:eastAsiaTheme="minorEastAsia"/>
-          <w:bCs/>
-        </w:rPr>
-        <w:t xml:space="preserve">  The Spearman correlation coefficients between the IMD rankings and each of the other 3 indicators are</w:t>
-      </w:r>
-      <w:r>
-        <w:rPr>
-          <w:rFonts w:eastAsiaTheme="minorEastAsia"/>
-          <w:bCs/>
-        </w:rPr>
-        <w:t xml:space="preserve"> a</w:t>
-      </w:r>
-      <w:r>
-        <w:rPr>
-          <w:rFonts w:eastAsiaTheme="minorEastAsia"/>
-          <w:bCs/>
-        </w:rPr>
-        <w:t>lso quite high at around XX.</w:t>
-      </w:r>
-      <w:r>
-        <w:rPr>
-          <w:rFonts w:eastAsiaTheme="minorEastAsia"/>
-          <w:bCs/>
-        </w:rPr>
-        <w:t xml:space="preserve">  The distribution of working-age residents across MSOAs by IMD rank deciles is remarkably even, with each IMD rank decile containing MSOAs that are home to about 10% of all working-age residents.</w:t>
+      <w:r>
+        <w:rPr>
+          <w:rFonts w:eastAsiaTheme="minorEastAsia"/>
+          <w:bCs/>
+        </w:rPr>
+        <w:t xml:space="preserve">Potential workers </w:t>
+      </w:r>
+      <w:r>
+        <w:rPr>
+          <w:rFonts w:eastAsiaTheme="minorEastAsia"/>
+          <w:bCs/>
+        </w:rPr>
+        <w:t xml:space="preserve">living in different areas of London have different sociodemographic characteristics.  While the </w:t>
+      </w:r>
+      <w:r>
+        <w:rPr>
+          <w:rFonts w:eastAsiaTheme="minorEastAsia"/>
+          <w:bCs/>
+        </w:rPr>
+        <w:t xml:space="preserve">population </w:t>
+      </w:r>
+      <w:r>
+        <w:rPr>
+          <w:rFonts w:eastAsiaTheme="minorEastAsia"/>
+          <w:bCs/>
+        </w:rPr>
+        <w:t>counts in Figure XX are not disaggregated by characteristics like income, education level or disability status, variations in these characteristics aggregate</w:t>
+      </w:r>
+      <w:r>
+        <w:rPr>
+          <w:rFonts w:eastAsiaTheme="minorEastAsia"/>
+          <w:bCs/>
+        </w:rPr>
+        <w:t>d at the MSOA</w:t>
+      </w:r>
+      <w:r>
+        <w:rPr>
+          <w:rFonts w:eastAsiaTheme="minorEastAsia"/>
+          <w:bCs/>
+        </w:rPr>
+        <w:t xml:space="preserve"> level are reflected in the IMD data.  </w:t>
+      </w:r>
+      <w:r>
+        <w:rPr>
+          <w:rFonts w:eastAsiaTheme="minorEastAsia"/>
+          <w:bCs/>
+        </w:rPr>
+        <w:t xml:space="preserve">Figure XX </w:t>
+      </w:r>
+      <w:r>
+        <w:rPr>
+          <w:rFonts w:eastAsiaTheme="minorEastAsia"/>
+          <w:bCs/>
+        </w:rPr>
+        <w:t>visualises</w:t>
+      </w:r>
+      <w:r>
+        <w:rPr>
+          <w:rFonts w:eastAsiaTheme="minorEastAsia"/>
+          <w:bCs/>
+        </w:rPr>
+        <w:t xml:space="preserve"> the ranking of each MSOA by IMD scores, together with 3 raw indicators of social disadvantage, namely the modelled mean household income in 2015 (post-housing costs and equivalised for household size) (+ citation), the estimated proportion of households in poverty in 2014 (+ citation), and the unemployment rate among working-age residents in 2017 (+ citation).  For all 4 maps, </w:t>
+      </w:r>
+      <w:r>
+        <w:rPr>
+          <w:rFonts w:eastAsiaTheme="minorEastAsia"/>
+          <w:bCs/>
+        </w:rPr>
+        <w:t>MSOAs are binned into deciles by their values for each indicator for the purposes of visualisation</w:t>
+      </w:r>
+      <w:r>
+        <w:rPr>
+          <w:rFonts w:eastAsiaTheme="minorEastAsia"/>
+          <w:bCs/>
+        </w:rPr>
+        <w:t xml:space="preserve">, with the MSOAs </w:t>
+      </w:r>
+      <w:r>
+        <w:rPr>
+          <w:rFonts w:eastAsiaTheme="minorEastAsia"/>
+          <w:bCs/>
+        </w:rPr>
+        <w:t xml:space="preserve">with </w:t>
+      </w:r>
+      <w:r>
+        <w:rPr>
+          <w:rFonts w:eastAsiaTheme="minorEastAsia"/>
+          <w:bCs/>
+        </w:rPr>
+        <w:t xml:space="preserve">the highest deprivation visualised in dark red and </w:t>
+      </w:r>
+      <w:r>
+        <w:rPr>
+          <w:rFonts w:eastAsiaTheme="minorEastAsia"/>
+          <w:bCs/>
+        </w:rPr>
+        <w:t xml:space="preserve">the </w:t>
+      </w:r>
+      <w:r>
+        <w:rPr>
+          <w:rFonts w:eastAsiaTheme="minorEastAsia"/>
+          <w:bCs/>
+        </w:rPr>
+        <w:t>least deprived MSOAs in dark green.  In general, the spatial distribution of IMD rankings correspond</w:t>
+      </w:r>
+      <w:r>
+        <w:rPr>
+          <w:rFonts w:eastAsiaTheme="minorEastAsia"/>
+          <w:bCs/>
+        </w:rPr>
+        <w:t>s</w:t>
+      </w:r>
+      <w:r>
+        <w:rPr>
+          <w:rFonts w:eastAsiaTheme="minorEastAsia"/>
+          <w:bCs/>
+        </w:rPr>
+        <w:t xml:space="preserve"> quite well to the distributions of the 3 raw indicators of social disadvantage, with a swath of more deprived MSOAs running north-south</w:t>
+      </w:r>
+      <w:r>
+        <w:rPr>
+          <w:rFonts w:eastAsiaTheme="minorEastAsia"/>
+          <w:bCs/>
+        </w:rPr>
+        <w:t xml:space="preserve"> along the Lea Valley</w:t>
+      </w:r>
+      <w:r>
+        <w:rPr>
+          <w:rFonts w:eastAsiaTheme="minorEastAsia"/>
+          <w:bCs/>
+        </w:rPr>
+        <w:t xml:space="preserve"> and another swath running </w:t>
+      </w:r>
+      <w:r>
+        <w:rPr>
+          <w:rFonts w:eastAsiaTheme="minorEastAsia"/>
+          <w:bCs/>
+        </w:rPr>
+        <w:t xml:space="preserve">from Dagenham to Clerkenwell </w:t>
+      </w:r>
+      <w:r>
+        <w:rPr>
+          <w:rFonts w:eastAsiaTheme="minorEastAsia"/>
+          <w:bCs/>
+        </w:rPr>
+        <w:t>along the northern bank of the River Thames</w:t>
+      </w:r>
+      <w:r>
+        <w:rPr>
+          <w:rFonts w:eastAsiaTheme="minorEastAsia"/>
+          <w:bCs/>
+        </w:rPr>
+        <w:t>, with other significant clusters around Shepherd’s Bush, Elephant &amp; Castle and Streatham</w:t>
+      </w:r>
+      <w:r>
+        <w:rPr>
+          <w:rFonts w:eastAsiaTheme="minorEastAsia"/>
+          <w:bCs/>
+        </w:rPr>
+        <w:t>.</w:t>
+      </w:r>
+      <w:r>
+        <w:rPr>
+          <w:rFonts w:eastAsiaTheme="minorEastAsia"/>
+          <w:bCs/>
+        </w:rPr>
+        <w:t xml:space="preserve">  </w:t>
+      </w:r>
+      <w:r>
+        <w:rPr>
+          <w:rFonts w:eastAsiaTheme="minorEastAsia"/>
+          <w:bCs/>
+        </w:rPr>
+        <w:t>Also, t</w:t>
+      </w:r>
+      <w:r>
+        <w:rPr>
+          <w:rFonts w:eastAsiaTheme="minorEastAsia"/>
+          <w:bCs/>
+        </w:rPr>
+        <w:t xml:space="preserve">he </w:t>
+      </w:r>
+      <w:r>
+        <w:rPr>
+          <w:rFonts w:eastAsiaTheme="minorEastAsia"/>
+          <w:bCs/>
+        </w:rPr>
+        <w:t xml:space="preserve">absolute values of the </w:t>
+      </w:r>
+      <w:r>
+        <w:rPr>
+          <w:rFonts w:eastAsiaTheme="minorEastAsia"/>
+          <w:bCs/>
+        </w:rPr>
+        <w:t xml:space="preserve">Spearman </w:t>
+      </w:r>
+      <w:r>
+        <w:rPr>
+          <w:rFonts w:eastAsiaTheme="minorEastAsia"/>
+          <w:bCs/>
+        </w:rPr>
+        <w:t xml:space="preserve">rank </w:t>
+      </w:r>
+      <w:r>
+        <w:rPr>
+          <w:rFonts w:eastAsiaTheme="minorEastAsia"/>
+          <w:bCs/>
+        </w:rPr>
+        <w:t>correlation coefficients between the IMD rankings and each of the other 3 indicators are</w:t>
+      </w:r>
+      <w:r>
+        <w:rPr>
+          <w:rFonts w:eastAsiaTheme="minorEastAsia"/>
+          <w:bCs/>
+        </w:rPr>
+        <w:t xml:space="preserve"> </w:t>
+      </w:r>
+      <w:r>
+        <w:rPr>
+          <w:rFonts w:eastAsiaTheme="minorEastAsia"/>
+          <w:bCs/>
+        </w:rPr>
+        <w:t>between 0.8 and 0.9</w:t>
+      </w:r>
+      <w:r>
+        <w:rPr>
+          <w:rFonts w:eastAsiaTheme="minorEastAsia"/>
+          <w:bCs/>
+        </w:rPr>
+        <w:t>, further confirming that the IMD ranks effectively capture multiple dimensions of social deprivation in London</w:t>
+      </w:r>
+      <w:r>
+        <w:rPr>
+          <w:rFonts w:eastAsiaTheme="minorEastAsia"/>
+          <w:bCs/>
+        </w:rPr>
+        <w:t>.</w:t>
       </w:r>
     </w:p>
     <w:p>
@@ -5537,6 +6069,8 @@
           <w:iCs/>
         </w:rPr>
       </w:pPr>
+      <w:bookmarkStart w:id="0" w:name="_GoBack"/>
+      <w:bookmarkEnd w:id="0"/>
       <w:r>
         <w:rPr>
           <w:bCs/>
@@ -14791,7 +15325,7 @@
 </file>
 
 <file path=customXml/itemProps1.xml><?xml version="1.0" encoding="utf-8"?>
-<ds:datastoreItem xmlns:ds="http://schemas.openxmlformats.org/officeDocument/2006/customXml" ds:itemID="{5DD85DE1-690D-425B-B7EA-518347AB1901}">
+<ds:datastoreItem xmlns:ds="http://schemas.openxmlformats.org/officeDocument/2006/customXml" ds:itemID="{A0F785DE-5800-4E31-A475-3880BA35E8D1}">
   <ds:schemaRefs>
     <ds:schemaRef ds:uri="http://schemas.openxmlformats.org/officeDocument/2006/bibliography"/>
   </ds:schemaRefs>

--- a/00 Paper/20190712 capstone.docx
+++ b/00 Paper/20190712 capstone.docx
@@ -427,13 +427,7 @@
         <w:t xml:space="preserve">, </w:t>
       </w:r>
       <w:r>
-        <w:t>t</w:t>
-      </w:r>
-      <w:r>
-        <w:t>he relative social deprivation of their working-age population</w:t>
-      </w:r>
-      <w:r>
-        <w:t xml:space="preserve"> and </w:t>
+        <w:t xml:space="preserve">the relative social deprivation of their working-age population and </w:t>
       </w:r>
       <w:r>
         <w:t xml:space="preserve">travel time </w:t>
@@ -1737,16 +1731,7 @@
         <w:jc w:val="both"/>
       </w:pPr>
       <w:r>
-        <w:t xml:space="preserve">O </w:t>
-      </w:r>
-      <w:r>
-        <w:t xml:space="preserve">is a column vector </w:t>
-      </w:r>
-      <w:r>
-        <w:t>of length n</w:t>
-      </w:r>
-      <w:r>
-        <w:t>:</w:t>
+        <w:t>O is a column vector of length n:</w:t>
       </w:r>
     </w:p>
     <w:p>
@@ -1932,10 +1917,7 @@
       </w:r>
       <w:proofErr w:type="spellEnd"/>
       <w:r>
-        <w:t>, and</w:t>
-      </w:r>
-      <w:r>
-        <w:t>;</w:t>
+        <w:t>, and;</w:t>
       </w:r>
     </w:p>
     <w:p>
@@ -1949,16 +1931,7 @@
         <w:jc w:val="both"/>
       </w:pPr>
       <w:r>
-        <w:t xml:space="preserve">C </w:t>
-      </w:r>
-      <w:r>
-        <w:t>is a</w:t>
-      </w:r>
-      <w:r>
-        <w:t xml:space="preserve"> n by n matrix of weights</w:t>
-      </w:r>
-      <w:r>
-        <w:t>:</w:t>
+        <w:t>C is a n by n matrix of weights:</w:t>
       </w:r>
     </w:p>
     <w:p>
@@ -4709,10 +4682,7 @@
         <w:t xml:space="preserve">exit point from the system </w:t>
       </w:r>
       <w:r>
-        <w:t>to the final destination) is not reflected in the data, and more modelling is required to fill in these gaps.</w:t>
-      </w:r>
-      <w:r>
-        <w:t xml:space="preserve">  T</w:t>
+        <w:t>to the final destination) is not reflected in the data, and more modelling is required to fill in these gaps.  T</w:t>
       </w:r>
       <w:r>
         <w:t xml:space="preserve">wo </w:t>
@@ -5297,28 +5267,19 @@
         <w:jc w:val="both"/>
       </w:pPr>
       <w:r>
-        <w:t>Journey Planner t</w:t>
-      </w:r>
-      <w:r>
-        <w:t>ravel time</w:t>
+        <w:t>Journey Planner travel time</w:t>
       </w:r>
       <w:r>
         <w:t>s</w:t>
       </w:r>
       <w:r>
-        <w:t xml:space="preserve"> </w:t>
-      </w:r>
-      <w:r>
-        <w:t xml:space="preserve">incorporate access (the time needed to walk to and from stations or between platforms in stations), waiting and in-vehicle times.  </w:t>
+        <w:t xml:space="preserve"> incorporate access (the time needed to walk to and from stations or between platforms in stations), waiting and in-vehicle times.  </w:t>
       </w:r>
       <w:r>
         <w:t>A</w:t>
       </w:r>
       <w:r>
-        <w:t>ccess times are based on assumed walking speeds between and within stations</w:t>
-      </w:r>
-      <w:r>
-        <w:t xml:space="preserve">, and do not reflect in-station crowding that may reduce walking speeds around and in stations.  </w:t>
+        <w:t xml:space="preserve">ccess times are based on assumed walking speeds between and within stations, and do not reflect in-station crowding that may reduce walking speeds around and in stations.  </w:t>
       </w:r>
       <w:r>
         <w:t xml:space="preserve">On the other hand, waiting and in-vehicle times are calculated solely on service schedules and do not reflect live vehicle locations.  </w:t>
@@ -6069,8 +6030,6 @@
           <w:iCs/>
         </w:rPr>
       </w:pPr>
-      <w:bookmarkStart w:id="0" w:name="_GoBack"/>
-      <w:bookmarkEnd w:id="0"/>
       <w:r>
         <w:rPr>
           <w:bCs/>
@@ -6094,13 +6053,37 @@
         <w:rPr>
           <w:bCs/>
         </w:rPr>
-        <w:t xml:space="preserve">Each area’s JPR is a function of 3 components: the spatial distributions of the working-age population and jobs, and the connectivity provided by the public transport system.  </w:t>
-      </w:r>
-      <w:r>
-        <w:rPr>
-          <w:bCs/>
-        </w:rPr>
-        <w:t xml:space="preserve">Together with the distribution of working-age residents, </w:t>
+        <w:t xml:space="preserve">Each area’s JPR is a function of 3 components: the spatial distributions of </w:t>
+      </w:r>
+      <w:r>
+        <w:rPr>
+          <w:bCs/>
+        </w:rPr>
+        <w:t xml:space="preserve">potential workers </w:t>
+      </w:r>
+      <w:r>
+        <w:rPr>
+          <w:bCs/>
+        </w:rPr>
+        <w:t xml:space="preserve">and jobs, and the connectivity provided by the public transport system.  </w:t>
+      </w:r>
+      <w:r>
+        <w:rPr>
+          <w:bCs/>
+        </w:rPr>
+        <w:t xml:space="preserve">Together with the distribution of </w:t>
+      </w:r>
+      <w:r>
+        <w:rPr>
+          <w:bCs/>
+        </w:rPr>
+        <w:t>potential workers</w:t>
+      </w:r>
+      <w:r>
+        <w:rPr>
+          <w:bCs/>
+        </w:rPr>
+        <w:t xml:space="preserve">, </w:t>
       </w:r>
       <w:r>
         <w:rPr>
@@ -6166,14 +6149,14 @@
         <w:rPr>
           <w:bCs/>
         </w:rPr>
-        <w:t xml:space="preserve"> in the centre of the GLA area, where the City of London, Westminster and Southbank </w:t>
+        <w:t xml:space="preserve"> in the centre of the GLA area, where the City of London, Westminster and Southbank are located.  However, </w:t>
       </w:r>
       <w:r>
         <w:rPr>
           <w:bCs/>
         </w:rPr>
         <w:lastRenderedPageBreak/>
-        <w:t>are located.  However, there are also smaller concentrations of jobs around some stations in the GLA’s rail network (black lines in the figure, including National Rail, Underground, Overground and Docklands Light Railway networks), most notably at Canary Wharf.</w:t>
+        <w:t>there are also smaller concentrations of jobs around some stations in the GLA’s rail network (black lines in the figure, including National Rail, Underground, Overground and Docklands Light Railway networks), most notably at Canary Wharf.</w:t>
       </w:r>
     </w:p>
     <w:p>
@@ -6214,7 +6197,7 @@
         <w:rPr>
           <w:bCs/>
         </w:rPr>
-        <w:t xml:space="preserve"> in C is the minimum time (out of all available options) it takes to travel between the population-weighted centroid of MSOA </w:t>
+        <w:t xml:space="preserve"> in C is the minimum time it takes to travel between the population-weighted centroid of MSOA </w:t>
       </w:r>
       <w:proofErr w:type="spellStart"/>
       <w:r>
@@ -6228,7 +6211,19 @@
         <w:rPr>
           <w:bCs/>
         </w:rPr>
-        <w:t xml:space="preserve"> and the job-weighted centroid of MSOA j during the AM peak using the baseline database.  It is difficult to visualise the entire matrix in a meaningful way, but Figure XX visualises the travel times for all trips originating from the most populous MSOA: Stratford, MSOA ID </w:t>
+        <w:t xml:space="preserve"> and the job-weighted centroid of MSOA j </w:t>
+      </w:r>
+      <w:r>
+        <w:rPr>
+          <w:bCs/>
+        </w:rPr>
+        <w:t>to arrive at 0830 on a typical weekday, assuming that all services run as planned</w:t>
+      </w:r>
+      <w:r>
+        <w:rPr>
+          <w:bCs/>
+        </w:rPr>
+        <w:t xml:space="preserve">.  It is difficult to visualise the entire matrix in a meaningful way, but Figure XX visualises the travel times for all trips originating from the most populous MSOA: Stratford, ID </w:t>
       </w:r>
       <w:r>
         <w:rPr>
@@ -6397,7 +6392,7 @@
         <w:rPr>
           <w:bCs/>
         </w:rPr>
-        <w:t>) = 1) outlined in blue and a dot density map of the distribution of jobs superimposed.  In the JPR calculations, each MSOA j within the blue boundary will contribute some of its jobs to each working-age resident in Stratford; exactly how much each MSOA j contributes to Stratford depends on how many other working-age residents live in areas where they can also reach each MSOA j within 45min</w:t>
+        <w:t>) = 1) outlined in blue and a dot density map of the distribution of jobs superimposed.  In the JPR calculations, each MSOA j within the blue boundary will contribute some of its jobs to each working-age resident in Stratford; exactly how much each MSOA j contributes depends on how many other working-age residents live in areas where they can also reach each MSOA j within 45min</w:t>
       </w:r>
       <w:r>
         <w:rPr>
@@ -6469,7 +6464,13 @@
         <w:rPr>
           <w:bCs/>
         </w:rPr>
-        <w:t xml:space="preserve">working-age residents who can reach each </w:t>
+        <w:t xml:space="preserve">potential workers </w:t>
+      </w:r>
+      <w:r>
+        <w:rPr>
+          <w:bCs/>
+        </w:rPr>
+        <w:t xml:space="preserve">who can reach each </w:t>
       </w:r>
       <w:r>
         <w:rPr>
@@ -6525,7 +6526,13 @@
         <w:rPr>
           <w:rFonts w:eastAsiaTheme="minorEastAsia"/>
         </w:rPr>
-        <w:t xml:space="preserve">dot density map of the distribution of working-age residents </w:t>
+        <w:t xml:space="preserve">dot density map of the distribution of </w:t>
+      </w:r>
+      <w:r>
+        <w:rPr>
+          <w:rFonts w:eastAsiaTheme="minorEastAsia"/>
+        </w:rPr>
+        <w:t xml:space="preserve">potential workers </w:t>
       </w:r>
       <w:r>
         <w:rPr>
@@ -6555,7 +6562,31 @@
         <w:rPr>
           <w:rFonts w:eastAsiaTheme="minorEastAsia"/>
         </w:rPr>
-        <w:t xml:space="preserve">that the public transport system heavily emphasises fast connections to the centre of the GLA area, with central areas being within 45min travel time of the most working-age residents, and the number of residents able to reach each MSOA </w:t>
+        <w:t xml:space="preserve">that the public transport system heavily emphasises fast connections to the centre of the GLA area, with central areas being within 45min travel time of the most </w:t>
+      </w:r>
+      <w:r>
+        <w:rPr>
+          <w:rFonts w:eastAsiaTheme="minorEastAsia"/>
+        </w:rPr>
+        <w:t>potential workers</w:t>
+      </w:r>
+      <w:r>
+        <w:rPr>
+          <w:rFonts w:eastAsiaTheme="minorEastAsia"/>
+        </w:rPr>
+        <w:t xml:space="preserve">, and the number of </w:t>
+      </w:r>
+      <w:r>
+        <w:rPr>
+          <w:rFonts w:eastAsiaTheme="minorEastAsia"/>
+        </w:rPr>
+        <w:t xml:space="preserve">potential workers </w:t>
+      </w:r>
+      <w:r>
+        <w:rPr>
+          <w:rFonts w:eastAsiaTheme="minorEastAsia"/>
+        </w:rPr>
+        <w:t xml:space="preserve">able to reach each MSOA </w:t>
       </w:r>
       <w:r>
         <w:rPr>
@@ -6567,7 +6598,31 @@
         <w:rPr>
           <w:rFonts w:eastAsiaTheme="minorEastAsia"/>
         </w:rPr>
-        <w:t xml:space="preserve">within 45min declining as one moves away from the centre.  Nonetheless, areas near major rail interchanges towards the outskirts may still be reachable by many residents within 45min, as they benefit from better rail connectivity by virtue of being </w:t>
+        <w:t xml:space="preserve">within 45min declining as one moves away from the centre.  Nonetheless, areas near major rail interchanges towards the outskirts may still be reachable </w:t>
+      </w:r>
+      <w:r>
+        <w:rPr>
+          <w:rFonts w:eastAsiaTheme="minorEastAsia"/>
+        </w:rPr>
+        <w:t xml:space="preserve">within 45min </w:t>
+      </w:r>
+      <w:r>
+        <w:rPr>
+          <w:rFonts w:eastAsiaTheme="minorEastAsia"/>
+        </w:rPr>
+        <w:t xml:space="preserve">by many </w:t>
+      </w:r>
+      <w:r>
+        <w:rPr>
+          <w:rFonts w:eastAsiaTheme="minorEastAsia"/>
+        </w:rPr>
+        <w:t>potential workers</w:t>
+      </w:r>
+      <w:r>
+        <w:rPr>
+          <w:rFonts w:eastAsiaTheme="minorEastAsia"/>
+        </w:rPr>
+        <w:t xml:space="preserve">, as they benefit from better rail connectivity by virtue of being </w:t>
       </w:r>
       <w:proofErr w:type="spellStart"/>
       <w:r>
@@ -6610,7 +6665,31 @@
         <w:rPr>
           <w:rFonts w:eastAsiaTheme="minorEastAsia"/>
         </w:rPr>
-        <w:t xml:space="preserve">that is provided to each working-age resident who can reach it, which is the result of </w:t>
+        <w:t xml:space="preserve">that is </w:t>
+      </w:r>
+      <w:r>
+        <w:rPr>
+          <w:rFonts w:eastAsiaTheme="minorEastAsia"/>
+        </w:rPr>
+        <w:t>allocated</w:t>
+      </w:r>
+      <w:r>
+        <w:rPr>
+          <w:rFonts w:eastAsiaTheme="minorEastAsia"/>
+        </w:rPr>
+        <w:t xml:space="preserve"> to each </w:t>
+      </w:r>
+      <w:r>
+        <w:rPr>
+          <w:rFonts w:eastAsiaTheme="minorEastAsia"/>
+        </w:rPr>
+        <w:t xml:space="preserve">potential worker </w:t>
+      </w:r>
+      <w:r>
+        <w:rPr>
+          <w:rFonts w:eastAsiaTheme="minorEastAsia"/>
+        </w:rPr>
+        <w:t xml:space="preserve">who can reach it, which is the result of </w:t>
       </w:r>
       <m:oMath>
         <m:r>
@@ -6660,38 +6739,50 @@
         <w:rPr>
           <w:rFonts w:eastAsiaTheme="minorEastAsia"/>
         </w:rPr>
-        <w:t xml:space="preserve">dot density map of the distribution </w:t>
+        <w:t xml:space="preserve">dot density map of the distribution of jobs </w:t>
+      </w:r>
+      <w:r>
+        <w:rPr>
+          <w:rFonts w:eastAsiaTheme="minorEastAsia"/>
+        </w:rPr>
+        <w:t xml:space="preserve">is </w:t>
+      </w:r>
+      <w:r>
+        <w:rPr>
+          <w:rFonts w:eastAsiaTheme="minorEastAsia"/>
+        </w:rPr>
+        <w:t xml:space="preserve">superimposed.  This ratio increases as the number of jobs in each MSOA </w:t>
+      </w:r>
+      <w:r>
+        <w:rPr>
+          <w:rFonts w:eastAsiaTheme="minorEastAsia"/>
+        </w:rPr>
+        <w:t xml:space="preserve">j </w:t>
+      </w:r>
+      <w:r>
+        <w:rPr>
+          <w:rFonts w:eastAsiaTheme="minorEastAsia"/>
+        </w:rPr>
+        <w:t xml:space="preserve">increases but decreases as </w:t>
       </w:r>
       <w:r>
         <w:rPr>
           <w:rFonts w:eastAsiaTheme="minorEastAsia"/>
         </w:rPr>
         <w:lastRenderedPageBreak/>
-        <w:t xml:space="preserve">of jobs </w:t>
-      </w:r>
-      <w:r>
-        <w:rPr>
-          <w:rFonts w:eastAsiaTheme="minorEastAsia"/>
-        </w:rPr>
-        <w:t xml:space="preserve">is </w:t>
-      </w:r>
-      <w:r>
-        <w:rPr>
-          <w:rFonts w:eastAsiaTheme="minorEastAsia"/>
-        </w:rPr>
-        <w:t xml:space="preserve">superimposed.  This ratio increases as the number of jobs in each MSOA </w:t>
-      </w:r>
-      <w:r>
-        <w:rPr>
-          <w:rFonts w:eastAsiaTheme="minorEastAsia"/>
-        </w:rPr>
-        <w:t xml:space="preserve">j </w:t>
-      </w:r>
-      <w:r>
-        <w:rPr>
-          <w:rFonts w:eastAsiaTheme="minorEastAsia"/>
-        </w:rPr>
-        <w:t>increases but decreases as the number of working-age residents who can reach it increases</w:t>
+        <w:t xml:space="preserve">the number of </w:t>
+      </w:r>
+      <w:r>
+        <w:rPr>
+          <w:rFonts w:eastAsiaTheme="minorEastAsia"/>
+        </w:rPr>
+        <w:t xml:space="preserve">potential workers </w:t>
+      </w:r>
+      <w:r>
+        <w:rPr>
+          <w:rFonts w:eastAsiaTheme="minorEastAsia"/>
+        </w:rPr>
+        <w:t>who can reach it increases</w:t>
       </w:r>
       <w:r>
         <w:rPr>
@@ -6709,7 +6800,19 @@
         <w:rPr>
           <w:rFonts w:eastAsiaTheme="minorEastAsia"/>
         </w:rPr>
-        <w:t xml:space="preserve">, the sheer volume of jobs available offsets the high number of working-age residents who can reach </w:t>
+        <w:t xml:space="preserve">, the sheer volume of jobs available offsets the high number of </w:t>
+      </w:r>
+      <w:r>
+        <w:rPr>
+          <w:rFonts w:eastAsiaTheme="minorEastAsia"/>
+        </w:rPr>
+        <w:t xml:space="preserve">potential workers </w:t>
+      </w:r>
+      <w:r>
+        <w:rPr>
+          <w:rFonts w:eastAsiaTheme="minorEastAsia"/>
+        </w:rPr>
+        <w:t xml:space="preserve">who can reach </w:t>
       </w:r>
       <w:r>
         <w:rPr>
@@ -6727,7 +6830,31 @@
         <w:rPr>
           <w:rFonts w:eastAsiaTheme="minorEastAsia"/>
         </w:rPr>
-        <w:t xml:space="preserve"> have few jobs but benefit from good connectivity from areas around the GLA (which spreads the limited jobs available more thinly across larger catchments), and the MSOAs near the outskirts have few jobs but also suffer from poor connectivity from other areas (so that the few jobs available are shared only </w:t>
+        <w:t xml:space="preserve"> have few jobs but </w:t>
+      </w:r>
+      <w:r>
+        <w:rPr>
+          <w:rFonts w:eastAsiaTheme="minorEastAsia"/>
+        </w:rPr>
+        <w:t xml:space="preserve">are easily reachable from many areas around London </w:t>
+      </w:r>
+      <w:r>
+        <w:rPr>
+          <w:rFonts w:eastAsiaTheme="minorEastAsia"/>
+        </w:rPr>
+        <w:t xml:space="preserve">(which spreads the limited jobs available more thinly across larger catchments), and the MSOAs near the outskirts have few jobs but </w:t>
+      </w:r>
+      <w:r>
+        <w:rPr>
+          <w:rFonts w:eastAsiaTheme="minorEastAsia"/>
+        </w:rPr>
+        <w:t>are also relatively isolated from other areas</w:t>
+      </w:r>
+      <w:r>
+        <w:rPr>
+          <w:rFonts w:eastAsiaTheme="minorEastAsia"/>
+        </w:rPr>
+        <w:t xml:space="preserve"> (so that the few jobs available are shared only </w:t>
       </w:r>
       <w:r>
         <w:rPr>
@@ -6781,7 +6908,31 @@
         <w:rPr>
           <w:rFonts w:eastAsiaTheme="minorEastAsia"/>
         </w:rPr>
-        <w:t xml:space="preserve">, which is the sum of all the jobs contributed per working-age resident from </w:t>
+        <w:t xml:space="preserve">, which is the sum of all the </w:t>
+      </w:r>
+      <w:r>
+        <w:rPr>
+          <w:rFonts w:eastAsiaTheme="minorEastAsia"/>
+        </w:rPr>
+        <w:t xml:space="preserve">per-worker job </w:t>
+      </w:r>
+      <w:r>
+        <w:rPr>
+          <w:rFonts w:eastAsiaTheme="minorEastAsia"/>
+        </w:rPr>
+        <w:t>allocations</w:t>
+      </w:r>
+      <w:r>
+        <w:rPr>
+          <w:rFonts w:eastAsiaTheme="minorEastAsia"/>
+        </w:rPr>
+        <w:t xml:space="preserve"> </w:t>
+      </w:r>
+      <w:r>
+        <w:rPr>
+          <w:rFonts w:eastAsiaTheme="minorEastAsia"/>
+        </w:rPr>
+        <w:t xml:space="preserve">from </w:t>
       </w:r>
       <w:r>
         <w:rPr>
@@ -6805,7 +6956,19 @@
         <w:rPr>
           <w:rFonts w:eastAsiaTheme="minorEastAsia"/>
         </w:rPr>
-        <w:t>within reach</w:t>
+        <w:t xml:space="preserve">that can be </w:t>
+      </w:r>
+      <w:r>
+        <w:rPr>
+          <w:rFonts w:eastAsiaTheme="minorEastAsia"/>
+        </w:rPr>
+        <w:t>reach</w:t>
+      </w:r>
+      <w:r>
+        <w:rPr>
+          <w:rFonts w:eastAsiaTheme="minorEastAsia"/>
+        </w:rPr>
+        <w:t>ed within 45min</w:t>
       </w:r>
       <w:r>
         <w:rPr>
@@ -6900,7 +7063,21 @@
           <w:rFonts w:eastAsiaTheme="minorEastAsia"/>
           <w:bCs/>
         </w:rPr>
-        <w:t xml:space="preserve">jobs, workers and connectivity were all evenly distributed throughout the GLA area, </w:t>
+        <w:t xml:space="preserve">jobs, </w:t>
+      </w:r>
+      <w:r>
+        <w:rPr>
+          <w:rFonts w:eastAsiaTheme="minorEastAsia"/>
+          <w:bCs/>
+        </w:rPr>
+        <w:t xml:space="preserve">potential workers </w:t>
+      </w:r>
+      <w:r>
+        <w:rPr>
+          <w:rFonts w:eastAsiaTheme="minorEastAsia"/>
+          <w:bCs/>
+        </w:rPr>
+        <w:t xml:space="preserve">and connectivity were all evenly distributed throughout the GLA area, </w:t>
       </w:r>
       <w:r>
         <w:rPr>
@@ -6964,14 +7141,14 @@
           <w:rFonts w:eastAsiaTheme="minorEastAsia"/>
           <w:bCs/>
         </w:rPr>
-        <w:t>the ratio of the total number of jobs to the total number of working-age resident</w:t>
-      </w:r>
-      <w:r>
-        <w:rPr>
-          <w:rFonts w:eastAsiaTheme="minorEastAsia"/>
-          <w:bCs/>
-        </w:rPr>
-        <w:t>s</w:t>
+        <w:t xml:space="preserve">the ratio of the total number of jobs to the total number of </w:t>
+      </w:r>
+      <w:r>
+        <w:rPr>
+          <w:rFonts w:eastAsiaTheme="minorEastAsia"/>
+          <w:bCs/>
+        </w:rPr>
+        <w:t>potential workers</w:t>
       </w:r>
       <w:r>
         <w:rPr>
@@ -7028,7 +7205,21 @@
           <w:rFonts w:eastAsiaTheme="minorEastAsia"/>
           <w:bCs/>
         </w:rPr>
-        <w:t xml:space="preserve">0.88 jobs per working-age resident.  </w:t>
+        <w:t xml:space="preserve">0.88 jobs per </w:t>
+      </w:r>
+      <w:r>
+        <w:rPr>
+          <w:rFonts w:eastAsiaTheme="minorEastAsia"/>
+          <w:bCs/>
+        </w:rPr>
+        <w:t>potential worker</w:t>
+      </w:r>
+      <w:r>
+        <w:rPr>
+          <w:rFonts w:eastAsiaTheme="minorEastAsia"/>
+          <w:bCs/>
+        </w:rPr>
+        <w:t xml:space="preserve">.  </w:t>
       </w:r>
       <w:r>
         <w:rPr>
@@ -7042,14 +7233,35 @@
           <w:rFonts w:eastAsiaTheme="minorEastAsia"/>
           <w:bCs/>
         </w:rPr>
-        <w:t>JPRs</w:t>
-      </w:r>
-      <w:r>
-        <w:rPr>
-          <w:rFonts w:eastAsiaTheme="minorEastAsia"/>
-          <w:bCs/>
-        </w:rPr>
-        <w:t xml:space="preserve"> deviate from </w:t>
+        <w:t xml:space="preserve">each MSOA’s </w:t>
+      </w:r>
+      <w:r>
+        <w:rPr>
+          <w:rFonts w:eastAsiaTheme="minorEastAsia"/>
+          <w:bCs/>
+        </w:rPr>
+        <w:t>JPR</w:t>
+      </w:r>
+      <w:r>
+        <w:rPr>
+          <w:rFonts w:eastAsiaTheme="minorEastAsia"/>
+          <w:bCs/>
+        </w:rPr>
+        <w:t xml:space="preserve"> deviate</w:t>
+      </w:r>
+      <w:r>
+        <w:rPr>
+          <w:rFonts w:eastAsiaTheme="minorEastAsia"/>
+          <w:bCs/>
+        </w:rPr>
+        <w:t>s</w:t>
+      </w:r>
+      <w:r>
+        <w:rPr>
+          <w:rFonts w:eastAsiaTheme="minorEastAsia"/>
+          <w:bCs/>
+        </w:rPr>
+        <w:t xml:space="preserve"> from </w:t>
       </w:r>
       <m:oMath>
         <m:sSub>
@@ -7092,7 +7304,21 @@
           <w:rFonts w:eastAsiaTheme="minorEastAsia"/>
           <w:bCs/>
         </w:rPr>
-        <w:t xml:space="preserve">JPRs </w:t>
+        <w:t>JPR</w:t>
+      </w:r>
+      <w:r>
+        <w:rPr>
+          <w:rFonts w:eastAsiaTheme="minorEastAsia"/>
+          <w:bCs/>
+        </w:rPr>
+        <w:t xml:space="preserve"> values</w:t>
+      </w:r>
+      <w:r>
+        <w:rPr>
+          <w:rFonts w:eastAsiaTheme="minorEastAsia"/>
+          <w:bCs/>
+        </w:rPr>
+        <w:t xml:space="preserve"> </w:t>
       </w:r>
       <w:r>
         <w:rPr>
@@ -7142,21 +7368,28 @@
           <w:rFonts w:eastAsiaTheme="minorEastAsia"/>
           <w:bCs/>
         </w:rPr>
-        <w:t xml:space="preserve">thus the number of jobs allocated is </w:t>
-      </w:r>
-      <w:r>
-        <w:rPr>
-          <w:rFonts w:eastAsiaTheme="minorEastAsia"/>
-          <w:bCs/>
-        </w:rPr>
-        <w:t xml:space="preserve">far too low </w:t>
-      </w:r>
-      <w:r>
-        <w:rPr>
-          <w:rFonts w:eastAsiaTheme="minorEastAsia"/>
-          <w:bCs/>
-        </w:rPr>
-        <w:t>for the number of working-age residents</w:t>
+        <w:t xml:space="preserve">thus </w:t>
+      </w:r>
+      <w:r>
+        <w:rPr>
+          <w:rFonts w:eastAsiaTheme="minorEastAsia"/>
+          <w:bCs/>
+        </w:rPr>
+        <w:t xml:space="preserve">there are far too few jobs allocated to meet the needs </w:t>
+      </w:r>
+      <w:r>
+        <w:rPr>
+          <w:rFonts w:eastAsiaTheme="minorEastAsia"/>
+          <w:bCs/>
+        </w:rPr>
+        <w:t xml:space="preserve">of </w:t>
+      </w:r>
+      <w:r>
+        <w:rPr>
+          <w:rFonts w:eastAsiaTheme="minorEastAsia"/>
+          <w:bCs/>
+        </w:rPr>
+        <w:t>the potential workers</w:t>
       </w:r>
       <w:r>
         <w:rPr>
@@ -7199,21 +7432,49 @@
           <w:rFonts w:eastAsiaTheme="minorEastAsia"/>
           <w:bCs/>
         </w:rPr>
-        <w:t xml:space="preserve"> (jobs allocated </w:t>
-      </w:r>
-      <w:r>
-        <w:rPr>
-          <w:rFonts w:eastAsiaTheme="minorEastAsia"/>
-          <w:bCs/>
-        </w:rPr>
-        <w:t xml:space="preserve">are somewhat insufficient for the </w:t>
-      </w:r>
-      <w:r>
-        <w:rPr>
-          <w:rFonts w:eastAsiaTheme="minorEastAsia"/>
-          <w:bCs/>
-        </w:rPr>
-        <w:t xml:space="preserve">working-age residents), 80% to 125% of </w:t>
+        <w:t xml:space="preserve"> (</w:t>
+      </w:r>
+      <w:r>
+        <w:rPr>
+          <w:rFonts w:eastAsiaTheme="minorEastAsia"/>
+          <w:bCs/>
+        </w:rPr>
+        <w:t xml:space="preserve">the number of </w:t>
+      </w:r>
+      <w:r>
+        <w:rPr>
+          <w:rFonts w:eastAsiaTheme="minorEastAsia"/>
+          <w:bCs/>
+        </w:rPr>
+        <w:t xml:space="preserve">jobs </w:t>
+      </w:r>
+      <w:r>
+        <w:rPr>
+          <w:rFonts w:eastAsiaTheme="minorEastAsia"/>
+          <w:bCs/>
+        </w:rPr>
+        <w:t xml:space="preserve">allocated is </w:t>
+      </w:r>
+      <w:r>
+        <w:rPr>
+          <w:rFonts w:eastAsiaTheme="minorEastAsia"/>
+          <w:bCs/>
+        </w:rPr>
+        <w:t xml:space="preserve">somewhat insufficient for the </w:t>
+      </w:r>
+      <w:r>
+        <w:rPr>
+          <w:rFonts w:eastAsiaTheme="minorEastAsia"/>
+          <w:bCs/>
+        </w:rPr>
+        <w:t>number of potential workers</w:t>
+      </w:r>
+      <w:r>
+        <w:rPr>
+          <w:rFonts w:eastAsiaTheme="minorEastAsia"/>
+          <w:bCs/>
+        </w:rPr>
+        <w:t xml:space="preserve">), 80% to 125% of </w:t>
       </w:r>
       <m:oMath>
         <m:sSub>
@@ -7249,21 +7510,28 @@
           <w:rFonts w:eastAsiaTheme="minorEastAsia"/>
           <w:bCs/>
         </w:rPr>
-        <w:t xml:space="preserve"> (jobs allocated </w:t>
+        <w:t xml:space="preserve"> (</w:t>
+      </w:r>
+      <w:r>
+        <w:rPr>
+          <w:rFonts w:eastAsiaTheme="minorEastAsia"/>
+          <w:bCs/>
+        </w:rPr>
+        <w:t xml:space="preserve">the number of </w:t>
+      </w:r>
+      <w:r>
+        <w:rPr>
+          <w:rFonts w:eastAsiaTheme="minorEastAsia"/>
+          <w:bCs/>
+        </w:rPr>
+        <w:t xml:space="preserve">jobs allocated </w:t>
       </w:r>
       <w:r>
         <w:rPr>
           <w:rFonts w:eastAsiaTheme="minorEastAsia" w:cstheme="minorHAnsi"/>
           <w:bCs/>
         </w:rPr>
-        <w:t>are roughly equal to</w:t>
-      </w:r>
-      <w:r>
-        <w:rPr>
-          <w:rFonts w:eastAsiaTheme="minorEastAsia" w:cstheme="minorHAnsi"/>
-          <w:bCs/>
-        </w:rPr>
-        <w:t xml:space="preserve"> working-age residents</w:t>
+        <w:t>is proportional to the number of potential workers</w:t>
       </w:r>
       <w:r>
         <w:rPr>
@@ -7313,21 +7581,21 @@
           <w:rFonts w:eastAsiaTheme="minorEastAsia" w:cstheme="minorHAnsi"/>
           <w:bCs/>
         </w:rPr>
-        <w:t xml:space="preserve"> (jobs allocated </w:t>
+        <w:t xml:space="preserve"> (</w:t>
       </w:r>
       <w:r>
         <w:rPr>
           <w:rFonts w:eastAsiaTheme="minorEastAsia" w:cstheme="minorHAnsi"/>
           <w:bCs/>
         </w:rPr>
-        <w:t>somewhat exceed</w:t>
+        <w:t>there are not enough potential workers within reach to fill the allocated jobs</w:t>
       </w:r>
       <w:r>
         <w:rPr>
           <w:rFonts w:eastAsiaTheme="minorEastAsia" w:cstheme="minorHAnsi"/>
           <w:bCs/>
         </w:rPr>
-        <w:t xml:space="preserve"> working-age residents), and more than 200% of </w:t>
+        <w:t xml:space="preserve">), and more than 200% of </w:t>
       </w:r>
       <m:oMath>
         <m:sSub>
@@ -7363,21 +7631,21 @@
           <w:rFonts w:eastAsiaTheme="minorEastAsia" w:cstheme="minorHAnsi"/>
           <w:bCs/>
         </w:rPr>
-        <w:t xml:space="preserve"> (jobs allocated </w:t>
+        <w:t xml:space="preserve"> (</w:t>
       </w:r>
       <w:r>
         <w:rPr>
           <w:rFonts w:eastAsiaTheme="minorEastAsia" w:cstheme="minorHAnsi"/>
           <w:bCs/>
         </w:rPr>
-        <w:t xml:space="preserve">far exceed </w:t>
+        <w:t>there are far too few potential workers within reach to fill the allocated jobs</w:t>
       </w:r>
       <w:r>
         <w:rPr>
           <w:rFonts w:eastAsiaTheme="minorEastAsia" w:cstheme="minorHAnsi"/>
           <w:bCs/>
         </w:rPr>
-        <w:t>working-age residents).</w:t>
+        <w:t>).</w:t>
       </w:r>
     </w:p>
     <w:p>
@@ -7410,13 +7678,27 @@
           <w:rFonts w:eastAsiaTheme="minorEastAsia" w:cstheme="minorHAnsi"/>
           <w:bCs/>
         </w:rPr>
-        <w:t xml:space="preserve">.  MSOAs near the centre have too many jobs allocated per working-age resident, while many MSOAs around the outskirts </w:t>
+        <w:t xml:space="preserve">.  MSOAs near the centre have </w:t>
       </w:r>
       <w:r>
         <w:rPr>
           <w:rFonts w:eastAsiaTheme="minorEastAsia" w:cstheme="minorHAnsi"/>
           <w:bCs/>
         </w:rPr>
+        <w:t>much too few potential workers within reach to fill the available jobs</w:t>
+      </w:r>
+      <w:r>
+        <w:rPr>
+          <w:rFonts w:eastAsiaTheme="minorEastAsia" w:cstheme="minorHAnsi"/>
+          <w:bCs/>
+        </w:rPr>
+        <w:t xml:space="preserve">, while many MSOAs around the outskirts </w:t>
+      </w:r>
+      <w:r>
+        <w:rPr>
+          <w:rFonts w:eastAsiaTheme="minorEastAsia" w:cstheme="minorHAnsi"/>
+          <w:bCs/>
+        </w:rPr>
         <w:t xml:space="preserve">provide </w:t>
       </w:r>
       <w:r>
@@ -7424,57 +7706,113 @@
           <w:rFonts w:eastAsiaTheme="minorEastAsia" w:cstheme="minorHAnsi"/>
           <w:bCs/>
         </w:rPr>
-        <w:t xml:space="preserve">too few jobs per working-age resident.  This is because jobs are mostly concentrated in the centre, while working-age residents are relatively evenly spread out across the GLA, and the public transport system heavily prioritises fast connections to the centre.  A notable exception is the </w:t>
+        <w:t xml:space="preserve">too few jobs per </w:t>
       </w:r>
       <w:r>
         <w:rPr>
           <w:rFonts w:eastAsiaTheme="minorEastAsia" w:cstheme="minorHAnsi"/>
           <w:bCs/>
         </w:rPr>
+        <w:t>potential worker</w:t>
+      </w:r>
+      <w:r>
+        <w:rPr>
+          <w:rFonts w:eastAsiaTheme="minorEastAsia" w:cstheme="minorHAnsi"/>
+          <w:bCs/>
+        </w:rPr>
+        <w:t xml:space="preserve">.  This is because jobs are mostly concentrated in the centre, while </w:t>
+      </w:r>
+      <w:r>
+        <w:rPr>
+          <w:rFonts w:eastAsiaTheme="minorEastAsia" w:cstheme="minorHAnsi"/>
+          <w:bCs/>
+        </w:rPr>
+        <w:t xml:space="preserve">potential workers </w:t>
+      </w:r>
+      <w:r>
+        <w:rPr>
+          <w:rFonts w:eastAsiaTheme="minorEastAsia" w:cstheme="minorHAnsi"/>
+          <w:bCs/>
+        </w:rPr>
+        <w:t xml:space="preserve">are relatively evenly spread out across the GLA, and the public transport system heavily prioritises fast connections to the centre.  A notable exception is the relatively more balanced </w:t>
+      </w:r>
+      <w:r>
+        <w:rPr>
+          <w:rFonts w:eastAsiaTheme="minorEastAsia" w:cstheme="minorHAnsi"/>
+          <w:bCs/>
+        </w:rPr>
+        <w:t xml:space="preserve">JPRs </w:t>
+      </w:r>
+      <w:r>
+        <w:rPr>
+          <w:rFonts w:eastAsiaTheme="minorEastAsia" w:cstheme="minorHAnsi"/>
+          <w:bCs/>
+        </w:rPr>
+        <w:t xml:space="preserve">in the west, where </w:t>
+      </w:r>
+      <w:r>
+        <w:rPr>
+          <w:rFonts w:eastAsiaTheme="minorEastAsia" w:cstheme="minorHAnsi"/>
+          <w:bCs/>
+        </w:rPr>
+        <w:t xml:space="preserve">Heathrow </w:t>
+      </w:r>
+      <w:r>
+        <w:rPr>
+          <w:rFonts w:eastAsiaTheme="minorEastAsia" w:cstheme="minorHAnsi"/>
+          <w:bCs/>
+        </w:rPr>
+        <w:t xml:space="preserve">Airport provides a significant </w:t>
+      </w:r>
+      <w:r>
+        <w:rPr>
+          <w:rFonts w:eastAsiaTheme="minorEastAsia" w:cstheme="minorHAnsi"/>
+          <w:bCs/>
+        </w:rPr>
         <w:lastRenderedPageBreak/>
-        <w:t xml:space="preserve">relatively more balanced </w:t>
+        <w:t xml:space="preserve">number of jobs, and </w:t>
       </w:r>
       <w:r>
         <w:rPr>
           <w:rFonts w:eastAsiaTheme="minorEastAsia" w:cstheme="minorHAnsi"/>
           <w:bCs/>
         </w:rPr>
-        <w:t xml:space="preserve">JPRs </w:t>
+        <w:t xml:space="preserve">the </w:t>
       </w:r>
       <w:r>
         <w:rPr>
           <w:rFonts w:eastAsiaTheme="minorEastAsia" w:cstheme="minorHAnsi"/>
           <w:bCs/>
         </w:rPr>
-        <w:t xml:space="preserve">in the west, where </w:t>
+        <w:t>connecti</w:t>
       </w:r>
       <w:r>
         <w:rPr>
           <w:rFonts w:eastAsiaTheme="minorEastAsia" w:cstheme="minorHAnsi"/>
           <w:bCs/>
         </w:rPr>
-        <w:t xml:space="preserve">Heathrow </w:t>
+        <w:t>vity</w:t>
       </w:r>
       <w:r>
         <w:rPr>
           <w:rFonts w:eastAsiaTheme="minorEastAsia" w:cstheme="minorHAnsi"/>
           <w:bCs/>
         </w:rPr>
-        <w:t>Airport provides a significant number of jobs, and connecti</w:t>
+        <w:t xml:space="preserve"> between Heathrow and </w:t>
       </w:r>
       <w:r>
         <w:rPr>
           <w:rFonts w:eastAsiaTheme="minorEastAsia" w:cstheme="minorHAnsi"/>
           <w:bCs/>
         </w:rPr>
-        <w:t>vity</w:t>
+        <w:t xml:space="preserve">residential </w:t>
       </w:r>
       <w:r>
         <w:rPr>
           <w:rFonts w:eastAsiaTheme="minorEastAsia" w:cstheme="minorHAnsi"/>
           <w:bCs/>
         </w:rPr>
-        <w:t xml:space="preserve"> between Heathrow and areas in the west </w:t>
+        <w:t xml:space="preserve">areas in the west </w:t>
       </w:r>
       <w:r>
         <w:rPr>
@@ -7507,21 +7845,168 @@
           <w:rFonts w:eastAsiaTheme="minorEastAsia" w:cstheme="minorHAnsi"/>
           <w:bCs/>
         </w:rPr>
-        <w:t>Because the JPRs reflect a distribution of jobs among working-age residents in an excludable way, it is straightforward to construct a Lorenz curve for the distribution of jobs among working-age residents, by sorting the MSOAs in ascending order by JPRs</w:t>
+        <w:t>Because the JPRs reflect a</w:t>
       </w:r>
       <w:r>
         <w:rPr>
           <w:rFonts w:eastAsiaTheme="minorEastAsia" w:cstheme="minorHAnsi"/>
           <w:bCs/>
         </w:rPr>
-        <w:t xml:space="preserve"> and then summing up the cumulative proportion of the working-age population and the cumulative proportion of all jobs that are allocated to them</w:t>
+        <w:t xml:space="preserve">n allocation </w:t>
       </w:r>
       <w:r>
         <w:rPr>
           <w:rFonts w:eastAsiaTheme="minorEastAsia" w:cstheme="minorHAnsi"/>
           <w:bCs/>
         </w:rPr>
-        <w:t>.  This neatly summarises the extent to which the job allocation is uneven.  This Lorenz curve is in the inset of Figure XX.  Because jobs are highly concentrated in the centre while working-age residents are relatively spread out throughout the GLA area, there is significant unevenness in the job allocation, with the bottom 50% of working-age residents in the more job-poor areas sharing only roughly 20% of the jobs, while the top 10% of working-age residents in the most job-rich areas share 20% of the jobs.</w:t>
+        <w:t xml:space="preserve">of jobs among </w:t>
+      </w:r>
+      <w:r>
+        <w:rPr>
+          <w:rFonts w:eastAsiaTheme="minorEastAsia" w:cstheme="minorHAnsi"/>
+          <w:bCs/>
+        </w:rPr>
+        <w:t xml:space="preserve">potential workers </w:t>
+      </w:r>
+      <w:r>
+        <w:rPr>
+          <w:rFonts w:eastAsiaTheme="minorEastAsia" w:cstheme="minorHAnsi"/>
+          <w:bCs/>
+        </w:rPr>
+        <w:t xml:space="preserve">that treats jobs as </w:t>
+      </w:r>
+      <w:r>
+        <w:rPr>
+          <w:rFonts w:eastAsiaTheme="minorEastAsia" w:cstheme="minorHAnsi"/>
+          <w:bCs/>
+        </w:rPr>
+        <w:t xml:space="preserve">excludable, it is straightforward to construct a Lorenz curve for the distribution of jobs among </w:t>
+      </w:r>
+      <w:r>
+        <w:rPr>
+          <w:rFonts w:eastAsiaTheme="minorEastAsia" w:cstheme="minorHAnsi"/>
+          <w:bCs/>
+        </w:rPr>
+        <w:t>potential workers</w:t>
+      </w:r>
+      <w:r>
+        <w:rPr>
+          <w:rFonts w:eastAsiaTheme="minorEastAsia" w:cstheme="minorHAnsi"/>
+          <w:bCs/>
+        </w:rPr>
+        <w:t>, by sorting the MSOAs in ascending order by JPRs</w:t>
+      </w:r>
+      <w:r>
+        <w:rPr>
+          <w:rFonts w:eastAsiaTheme="minorEastAsia" w:cstheme="minorHAnsi"/>
+          <w:bCs/>
+        </w:rPr>
+        <w:t xml:space="preserve"> and then </w:t>
+      </w:r>
+      <w:r>
+        <w:rPr>
+          <w:rFonts w:eastAsiaTheme="minorEastAsia" w:cstheme="minorHAnsi"/>
+          <w:bCs/>
+        </w:rPr>
+        <w:t xml:space="preserve">plotting </w:t>
+      </w:r>
+      <w:r>
+        <w:rPr>
+          <w:rFonts w:eastAsiaTheme="minorEastAsia" w:cstheme="minorHAnsi"/>
+          <w:bCs/>
+        </w:rPr>
+        <w:t xml:space="preserve">the cumulative proportion of the </w:t>
+      </w:r>
+      <w:r>
+        <w:rPr>
+          <w:rFonts w:eastAsiaTheme="minorEastAsia" w:cstheme="minorHAnsi"/>
+          <w:bCs/>
+        </w:rPr>
+        <w:t xml:space="preserve">potential workers against </w:t>
+      </w:r>
+      <w:r>
+        <w:rPr>
+          <w:rFonts w:eastAsiaTheme="minorEastAsia" w:cstheme="minorHAnsi"/>
+          <w:bCs/>
+        </w:rPr>
+        <w:t>the cumulative proportion of all jobs that are allocated to them</w:t>
+      </w:r>
+      <w:r>
+        <w:rPr>
+          <w:rFonts w:eastAsiaTheme="minorEastAsia" w:cstheme="minorHAnsi"/>
+          <w:bCs/>
+        </w:rPr>
+        <w:t xml:space="preserve">.  This neatly summarises the </w:t>
+      </w:r>
+      <w:r>
+        <w:rPr>
+          <w:rFonts w:eastAsiaTheme="minorEastAsia" w:cstheme="minorHAnsi"/>
+          <w:bCs/>
+        </w:rPr>
+        <w:t xml:space="preserve">inequality in </w:t>
+      </w:r>
+      <w:r>
+        <w:rPr>
+          <w:rFonts w:eastAsiaTheme="minorEastAsia" w:cstheme="minorHAnsi"/>
+          <w:bCs/>
+        </w:rPr>
+        <w:t xml:space="preserve">the job allocation.  This Lorenz curve is in the inset of Figure XX.  Because jobs are highly concentrated in the centre while </w:t>
+      </w:r>
+      <w:r>
+        <w:rPr>
+          <w:rFonts w:eastAsiaTheme="minorEastAsia" w:cstheme="minorHAnsi"/>
+          <w:bCs/>
+        </w:rPr>
+        <w:t xml:space="preserve">potential workers </w:t>
+      </w:r>
+      <w:r>
+        <w:rPr>
+          <w:rFonts w:eastAsiaTheme="minorEastAsia" w:cstheme="minorHAnsi"/>
+          <w:bCs/>
+        </w:rPr>
+        <w:t xml:space="preserve">are relatively spread out throughout the GLA area, there is significant unevenness in the job allocation, with the bottom 50% of </w:t>
+      </w:r>
+      <w:r>
+        <w:rPr>
+          <w:rFonts w:eastAsiaTheme="minorEastAsia" w:cstheme="minorHAnsi"/>
+          <w:bCs/>
+        </w:rPr>
+        <w:t xml:space="preserve">potential workers </w:t>
+      </w:r>
+      <w:r>
+        <w:rPr>
+          <w:rFonts w:eastAsiaTheme="minorEastAsia" w:cstheme="minorHAnsi"/>
+          <w:bCs/>
+        </w:rPr>
+        <w:t xml:space="preserve">in the more job-poor areas sharing only roughly 20% of the jobs, while the top 10% of </w:t>
+      </w:r>
+      <w:r>
+        <w:rPr>
+          <w:rFonts w:eastAsiaTheme="minorEastAsia" w:cstheme="minorHAnsi"/>
+          <w:bCs/>
+        </w:rPr>
+        <w:t xml:space="preserve">potential workers </w:t>
+      </w:r>
+      <w:r>
+        <w:rPr>
+          <w:rFonts w:eastAsiaTheme="minorEastAsia" w:cstheme="minorHAnsi"/>
+          <w:bCs/>
+        </w:rPr>
+        <w:t xml:space="preserve">in the most job-rich areas </w:t>
+      </w:r>
+      <w:r>
+        <w:rPr>
+          <w:rFonts w:eastAsiaTheme="minorEastAsia" w:cstheme="minorHAnsi"/>
+          <w:bCs/>
+        </w:rPr>
+        <w:t>have their pick of</w:t>
+      </w:r>
+      <w:r>
+        <w:rPr>
+          <w:rFonts w:eastAsiaTheme="minorEastAsia" w:cstheme="minorHAnsi"/>
+          <w:bCs/>
+        </w:rPr>
+        <w:t xml:space="preserve"> 20% of the jobs.</w:t>
       </w:r>
     </w:p>
     <w:p>
@@ -7787,7 +8272,7 @@
         <w:rPr>
           <w:bCs/>
         </w:rPr>
-        <w:t>42% of all jobs in the GLA area are from t</w:t>
+        <w:t>42% of all jobs are from t</w:t>
       </w:r>
       <w:r>
         <w:rPr>
@@ -7823,26 +8308,44 @@
         <w:rPr>
           <w:bCs/>
         </w:rPr>
+        <w:t>and the public sector</w:t>
+      </w:r>
+      <w:r>
+        <w:rPr>
+          <w:bCs/>
+        </w:rPr>
+        <w:t xml:space="preserve"> make up </w:t>
+      </w:r>
+      <w:r>
+        <w:rPr>
+          <w:bCs/>
+        </w:rPr>
+        <w:t xml:space="preserve">another </w:t>
+      </w:r>
+      <w:r>
+        <w:rPr>
+          <w:bCs/>
+        </w:rPr>
+        <w:t>24% and 22% respectively</w:t>
+      </w:r>
+      <w:r>
+        <w:rPr>
+          <w:bCs/>
+        </w:rPr>
+        <w:t xml:space="preserve">.  </w:t>
+      </w:r>
+      <w:r>
+        <w:rPr>
+          <w:bCs/>
+        </w:rPr>
+        <w:t xml:space="preserve">Figure XX plots the distribution of jobs in each </w:t>
+      </w:r>
+      <w:r>
+        <w:rPr>
+          <w:bCs/>
+        </w:rPr>
         <w:lastRenderedPageBreak/>
-        <w:t>and the public sector</w:t>
-      </w:r>
-      <w:r>
-        <w:rPr>
-          <w:bCs/>
-        </w:rPr>
-        <w:t xml:space="preserve"> make up 24% and 22% of all jobs respectively</w:t>
-      </w:r>
-      <w:r>
-        <w:rPr>
-          <w:bCs/>
-        </w:rPr>
-        <w:t xml:space="preserve">.  </w:t>
-      </w:r>
-      <w:r>
-        <w:rPr>
-          <w:bCs/>
-        </w:rPr>
-        <w:t xml:space="preserve">Figure XX plots the distribution of jobs in each sector as a dot density map.  </w:t>
+        <w:t xml:space="preserve">sector as a dot density map.  </w:t>
       </w:r>
       <w:r>
         <w:rPr>
@@ -7970,7 +8473,21 @@
           <w:rFonts w:eastAsiaTheme="minorEastAsia"/>
           <w:bCs/>
         </w:rPr>
-        <w:t xml:space="preserve">the overall working-age population distribution and </w:t>
+        <w:t xml:space="preserve">the overall </w:t>
+      </w:r>
+      <w:r>
+        <w:rPr>
+          <w:rFonts w:eastAsiaTheme="minorEastAsia"/>
+          <w:bCs/>
+        </w:rPr>
+        <w:t xml:space="preserve">potential worker </w:t>
+      </w:r>
+      <w:r>
+        <w:rPr>
+          <w:rFonts w:eastAsiaTheme="minorEastAsia"/>
+          <w:bCs/>
+        </w:rPr>
+        <w:t xml:space="preserve">distribution and </w:t>
       </w:r>
       <w:r>
         <w:rPr>
@@ -7998,7 +8515,23 @@
           <w:rFonts w:eastAsiaTheme="minorEastAsia"/>
           <w:bCs/>
         </w:rPr>
-        <w:t xml:space="preserve">the sector-specific JPRs </w:t>
+        <w:t xml:space="preserve">the </w:t>
+      </w:r>
+      <w:proofErr w:type="gramStart"/>
+      <w:r>
+        <w:rPr>
+          <w:rFonts w:eastAsiaTheme="minorEastAsia"/>
+          <w:bCs/>
+        </w:rPr>
+        <w:t>sector-specific</w:t>
+      </w:r>
+      <w:proofErr w:type="gramEnd"/>
+      <w:r>
+        <w:rPr>
+          <w:rFonts w:eastAsiaTheme="minorEastAsia"/>
+          <w:bCs/>
+        </w:rPr>
+        <w:t xml:space="preserve"> JPRs </w:t>
       </w:r>
       <w:r>
         <w:rPr>
@@ -8012,7 +8545,21 @@
           <w:rFonts w:eastAsiaTheme="minorEastAsia"/>
           <w:bCs/>
         </w:rPr>
-        <w:t xml:space="preserve">This set of JPRs represents the number of jobs from each sector allocated to each working-age resident per MSOA.  </w:t>
+        <w:t xml:space="preserve">This set of JPRs represents the number of jobs from each sector allocated to each </w:t>
+      </w:r>
+      <w:r>
+        <w:rPr>
+          <w:rFonts w:eastAsiaTheme="minorEastAsia"/>
+          <w:bCs/>
+        </w:rPr>
+        <w:t xml:space="preserve">potential worker </w:t>
+      </w:r>
+      <w:r>
+        <w:rPr>
+          <w:rFonts w:eastAsiaTheme="minorEastAsia"/>
+          <w:bCs/>
+        </w:rPr>
+        <w:t xml:space="preserve">per MSOA.  </w:t>
       </w:r>
       <w:r>
         <w:rPr>
@@ -8026,7 +8573,21 @@
           <w:rFonts w:eastAsiaTheme="minorEastAsia"/>
           <w:bCs/>
         </w:rPr>
-        <w:t>of the overall JPRs from</w:t>
+        <w:t xml:space="preserve">of the JPRs </w:t>
+      </w:r>
+      <w:r>
+        <w:rPr>
+          <w:rFonts w:eastAsiaTheme="minorEastAsia"/>
+          <w:bCs/>
+        </w:rPr>
+        <w:t xml:space="preserve">for all jobs </w:t>
+      </w:r>
+      <w:r>
+        <w:rPr>
+          <w:rFonts w:eastAsiaTheme="minorEastAsia"/>
+          <w:bCs/>
+        </w:rPr>
+        <w:t>from</w:t>
       </w:r>
       <w:r>
         <w:rPr>
@@ -8054,7 +8615,21 @@
           <w:rFonts w:eastAsiaTheme="minorEastAsia"/>
           <w:bCs/>
         </w:rPr>
-        <w:t xml:space="preserve">Each map uses the same binning convention as the top left panel, except that the values of </w:t>
+        <w:t xml:space="preserve">Each map uses the same binning </w:t>
+      </w:r>
+      <w:r>
+        <w:rPr>
+          <w:rFonts w:eastAsiaTheme="minorEastAsia"/>
+          <w:bCs/>
+        </w:rPr>
+        <w:t xml:space="preserve">scheme </w:t>
+      </w:r>
+      <w:r>
+        <w:rPr>
+          <w:rFonts w:eastAsiaTheme="minorEastAsia"/>
+          <w:bCs/>
+        </w:rPr>
+        <w:t xml:space="preserve">as the top left panel, except that the values of </w:t>
       </w:r>
       <m:oMath>
         <m:sSub>
@@ -8106,7 +8681,21 @@
           <w:rFonts w:eastAsiaTheme="minorEastAsia"/>
           <w:bCs/>
         </w:rPr>
-        <w:t>.  From the maps, we can see that accessibility to industrial jobs is most evenly distributed, while accessibility to public</w:t>
+        <w:t xml:space="preserve">.  From the maps, we can see </w:t>
+      </w:r>
+      <w:r>
+        <w:rPr>
+          <w:rFonts w:eastAsiaTheme="minorEastAsia"/>
+          <w:bCs/>
+        </w:rPr>
+        <w:t>industrial jobs are most evenly allocated across the potential workers</w:t>
+      </w:r>
+      <w:r>
+        <w:rPr>
+          <w:rFonts w:eastAsiaTheme="minorEastAsia"/>
+          <w:bCs/>
+        </w:rPr>
+        <w:t>, while public</w:t>
       </w:r>
       <w:r>
         <w:rPr>
@@ -8134,21 +8723,21 @@
           <w:rFonts w:eastAsiaTheme="minorEastAsia"/>
           <w:bCs/>
         </w:rPr>
-        <w:t>jobs are also relatively evenly distributed albeit with significant over-provision at the centre of the GLA area.  In contrast, access</w:t>
-      </w:r>
-      <w:r>
-        <w:rPr>
-          <w:rFonts w:eastAsiaTheme="minorEastAsia"/>
-          <w:bCs/>
-        </w:rPr>
-        <w:t>ibility</w:t>
-      </w:r>
-      <w:r>
-        <w:rPr>
-          <w:rFonts w:eastAsiaTheme="minorEastAsia"/>
-          <w:bCs/>
-        </w:rPr>
-        <w:t xml:space="preserve"> to </w:t>
+        <w:t xml:space="preserve">jobs are also relatively evenly </w:t>
+      </w:r>
+      <w:r>
+        <w:rPr>
+          <w:rFonts w:eastAsiaTheme="minorEastAsia"/>
+          <w:bCs/>
+        </w:rPr>
+        <w:t xml:space="preserve">allocated </w:t>
+      </w:r>
+      <w:r>
+        <w:rPr>
+          <w:rFonts w:eastAsiaTheme="minorEastAsia"/>
+          <w:bCs/>
+        </w:rPr>
+        <w:t xml:space="preserve">albeit with significant over-provision at the centre of the GLA area.  In contrast, </w:t>
       </w:r>
       <w:r>
         <w:rPr>
@@ -8162,35 +8751,77 @@
           <w:rFonts w:eastAsiaTheme="minorEastAsia"/>
           <w:bCs/>
         </w:rPr>
-        <w:t xml:space="preserve">jobs is unevenly distributed, with large swaths of MSOAs in the south, east and north having </w:t>
-      </w:r>
-      <w:r>
-        <w:rPr>
-          <w:rFonts w:eastAsiaTheme="minorEastAsia"/>
-          <w:bCs/>
-        </w:rPr>
-        <w:t xml:space="preserve">much fewer </w:t>
-      </w:r>
-      <w:r>
-        <w:rPr>
-          <w:rFonts w:eastAsiaTheme="minorEastAsia"/>
-          <w:bCs/>
-        </w:rPr>
-        <w:t>jobs from this sector allocated per working-age resident</w:t>
-      </w:r>
-      <w:r>
-        <w:rPr>
-          <w:rFonts w:eastAsiaTheme="minorEastAsia"/>
-          <w:bCs/>
-        </w:rPr>
-        <w:t xml:space="preserve"> than the GLA average</w:t>
-      </w:r>
-      <w:r>
-        <w:rPr>
-          <w:rFonts w:eastAsiaTheme="minorEastAsia"/>
-          <w:bCs/>
-        </w:rPr>
-        <w:t>, while MSOAs in the centre are allocated between 200% and 3</w:t>
+        <w:t xml:space="preserve">jobs </w:t>
+      </w:r>
+      <w:r>
+        <w:rPr>
+          <w:rFonts w:eastAsiaTheme="minorEastAsia"/>
+          <w:bCs/>
+        </w:rPr>
+        <w:t xml:space="preserve">are very </w:t>
+      </w:r>
+      <w:r>
+        <w:rPr>
+          <w:rFonts w:eastAsiaTheme="minorEastAsia"/>
+          <w:bCs/>
+        </w:rPr>
+        <w:t xml:space="preserve">unevenly </w:t>
+      </w:r>
+      <w:r>
+        <w:rPr>
+          <w:rFonts w:eastAsiaTheme="minorEastAsia"/>
+          <w:bCs/>
+        </w:rPr>
+        <w:t>allocated</w:t>
+      </w:r>
+      <w:r>
+        <w:rPr>
+          <w:rFonts w:eastAsiaTheme="minorEastAsia"/>
+          <w:bCs/>
+        </w:rPr>
+        <w:t xml:space="preserve">, with </w:t>
+      </w:r>
+      <w:r>
+        <w:rPr>
+          <w:rFonts w:eastAsiaTheme="minorEastAsia"/>
+          <w:bCs/>
+        </w:rPr>
+        <w:t xml:space="preserve">potential workers living in </w:t>
+      </w:r>
+      <w:r>
+        <w:rPr>
+          <w:rFonts w:eastAsiaTheme="minorEastAsia"/>
+          <w:bCs/>
+        </w:rPr>
+        <w:t xml:space="preserve">large swaths of MSOAs in the south, east and north having </w:t>
+      </w:r>
+      <w:r>
+        <w:rPr>
+          <w:rFonts w:eastAsiaTheme="minorEastAsia"/>
+          <w:bCs/>
+        </w:rPr>
+        <w:t xml:space="preserve">almost no jobs allocated from this sector, </w:t>
+      </w:r>
+      <w:r>
+        <w:rPr>
+          <w:rFonts w:eastAsiaTheme="minorEastAsia"/>
+          <w:bCs/>
+        </w:rPr>
+        <w:t xml:space="preserve">while </w:t>
+      </w:r>
+      <w:r>
+        <w:rPr>
+          <w:rFonts w:eastAsiaTheme="minorEastAsia"/>
+          <w:bCs/>
+        </w:rPr>
+        <w:t xml:space="preserve">potential workers living in </w:t>
+      </w:r>
+      <w:r>
+        <w:rPr>
+          <w:rFonts w:eastAsiaTheme="minorEastAsia"/>
+          <w:bCs/>
+        </w:rPr>
+        <w:t>MSOAs in the centre are allocated between 200% and 3</w:t>
       </w:r>
       <w:r>
         <w:rPr>
@@ -8204,7 +8835,7 @@
           <w:rFonts w:eastAsiaTheme="minorEastAsia"/>
           <w:bCs/>
         </w:rPr>
-        <w:t>0% as many high-end services jobs per working-age resident as the GLA average</w:t>
+        <w:t>0% as many high-end services jobs as the GLA average</w:t>
       </w:r>
       <w:r>
         <w:rPr>
@@ -8218,7 +8849,49 @@
           <w:rFonts w:eastAsiaTheme="minorEastAsia"/>
           <w:bCs/>
         </w:rPr>
-        <w:t xml:space="preserve">  Job accessibility levels to primary &amp; extractive and other sectors are also quite uneven, but there are so few jobs from these sectors in the GLA area that they do not make a significant difference to overall job accessibility.</w:t>
+        <w:t xml:space="preserve">  </w:t>
+      </w:r>
+      <w:r>
+        <w:rPr>
+          <w:rFonts w:eastAsiaTheme="minorEastAsia"/>
+          <w:bCs/>
+        </w:rPr>
+        <w:t xml:space="preserve">The allocation of jobs from the </w:t>
+      </w:r>
+      <w:r>
+        <w:rPr>
+          <w:rFonts w:eastAsiaTheme="minorEastAsia"/>
+          <w:bCs/>
+        </w:rPr>
+        <w:t xml:space="preserve">primary &amp; extractive and other sectors </w:t>
+      </w:r>
+      <w:r>
+        <w:rPr>
+          <w:rFonts w:eastAsiaTheme="minorEastAsia"/>
+          <w:bCs/>
+        </w:rPr>
+        <w:t xml:space="preserve">is </w:t>
+      </w:r>
+      <w:r>
+        <w:rPr>
+          <w:rFonts w:eastAsiaTheme="minorEastAsia"/>
+          <w:bCs/>
+        </w:rPr>
+        <w:t xml:space="preserve">also quite uneven, but there are so few jobs from these sectors in the GLA area that they do not make a significant difference to </w:t>
+      </w:r>
+      <w:r>
+        <w:rPr>
+          <w:rFonts w:eastAsiaTheme="minorEastAsia"/>
+          <w:bCs/>
+        </w:rPr>
+        <w:t>the overall situation</w:t>
+      </w:r>
+      <w:r>
+        <w:rPr>
+          <w:rFonts w:eastAsiaTheme="minorEastAsia"/>
+          <w:bCs/>
+        </w:rPr>
+        <w:t>.</w:t>
       </w:r>
     </w:p>
     <w:p>
@@ -8251,21 +8924,70 @@
           <w:rFonts w:eastAsiaTheme="minorEastAsia"/>
           <w:bCs/>
         </w:rPr>
-        <w:t xml:space="preserve"> to the working-age population (lower right panel of Figure XX), we can assess the extent to which the </w:t>
-      </w:r>
-      <w:r>
-        <w:rPr>
-          <w:rFonts w:eastAsiaTheme="minorEastAsia"/>
-          <w:bCs/>
-        </w:rPr>
-        <w:t>unevenness of the accessibility to</w:t>
-      </w:r>
-      <w:r>
-        <w:rPr>
-          <w:rFonts w:eastAsiaTheme="minorEastAsia"/>
-          <w:bCs/>
-        </w:rPr>
-        <w:t xml:space="preserve"> jobs in each sector contributes to the unevenness in overall accessibility to jobs.  The Lorenz curves for the industrial, </w:t>
+        <w:t xml:space="preserve"> to </w:t>
+      </w:r>
+      <w:r>
+        <w:rPr>
+          <w:rFonts w:eastAsiaTheme="minorEastAsia"/>
+          <w:bCs/>
+        </w:rPr>
+        <w:t xml:space="preserve">all potential workers </w:t>
+      </w:r>
+      <w:r>
+        <w:rPr>
+          <w:rFonts w:eastAsiaTheme="minorEastAsia"/>
+          <w:bCs/>
+        </w:rPr>
+        <w:t xml:space="preserve">(lower right panel of Figure XX), we can assess the extent to which the </w:t>
+      </w:r>
+      <w:r>
+        <w:rPr>
+          <w:rFonts w:eastAsiaTheme="minorEastAsia"/>
+          <w:bCs/>
+        </w:rPr>
+        <w:t xml:space="preserve">unevenness of the </w:t>
+      </w:r>
+      <w:r>
+        <w:rPr>
+          <w:rFonts w:eastAsiaTheme="minorEastAsia"/>
+          <w:bCs/>
+        </w:rPr>
+        <w:t xml:space="preserve">allocation of </w:t>
+      </w:r>
+      <w:r>
+        <w:rPr>
+          <w:rFonts w:eastAsiaTheme="minorEastAsia"/>
+          <w:bCs/>
+        </w:rPr>
+        <w:t xml:space="preserve">jobs in each sector contributes to the unevenness in </w:t>
+      </w:r>
+      <w:r>
+        <w:rPr>
+          <w:rFonts w:eastAsiaTheme="minorEastAsia"/>
+          <w:bCs/>
+        </w:rPr>
+        <w:t xml:space="preserve">the </w:t>
+      </w:r>
+      <w:r>
+        <w:rPr>
+          <w:rFonts w:eastAsiaTheme="minorEastAsia"/>
+          <w:bCs/>
+        </w:rPr>
+        <w:t xml:space="preserve">overall </w:t>
+      </w:r>
+      <w:r>
+        <w:rPr>
+          <w:rFonts w:eastAsiaTheme="minorEastAsia"/>
+          <w:bCs/>
+        </w:rPr>
+        <w:t xml:space="preserve">allocation of </w:t>
+      </w:r>
+      <w:r>
+        <w:rPr>
+          <w:rFonts w:eastAsiaTheme="minorEastAsia"/>
+          <w:bCs/>
+        </w:rPr>
+        <w:t xml:space="preserve">jobs.  The Lorenz curves for the industrial, </w:t>
       </w:r>
       <w:r>
         <w:rPr>
@@ -8307,7 +9029,21 @@
           <w:rFonts w:eastAsiaTheme="minorEastAsia"/>
           <w:bCs/>
         </w:rPr>
-        <w:t xml:space="preserve">and other sectors are below the curve for all jobs.  This indicates that the distributions of the latter </w:t>
+        <w:t xml:space="preserve">and other sectors are below the curve for all jobs.  This indicates that the distributions of </w:t>
+      </w:r>
+      <w:r>
+        <w:rPr>
+          <w:rFonts w:eastAsiaTheme="minorEastAsia"/>
+          <w:bCs/>
+        </w:rPr>
+        <w:t xml:space="preserve">jobs in </w:t>
+      </w:r>
+      <w:r>
+        <w:rPr>
+          <w:rFonts w:eastAsiaTheme="minorEastAsia"/>
+          <w:bCs/>
+        </w:rPr>
+        <w:t xml:space="preserve">the latter </w:t>
       </w:r>
       <w:r>
         <w:rPr>
@@ -8321,7 +9057,21 @@
           <w:rFonts w:eastAsiaTheme="minorEastAsia"/>
           <w:bCs/>
         </w:rPr>
-        <w:t xml:space="preserve"> sectors tends to make accessibility to jobs more uneven in the GLA area.  </w:t>
+        <w:t xml:space="preserve"> sectors tends to make </w:t>
+      </w:r>
+      <w:r>
+        <w:rPr>
+          <w:rFonts w:eastAsiaTheme="minorEastAsia"/>
+          <w:bCs/>
+        </w:rPr>
+        <w:t>overall job allocations</w:t>
+      </w:r>
+      <w:r>
+        <w:rPr>
+          <w:rFonts w:eastAsiaTheme="minorEastAsia"/>
+          <w:bCs/>
+        </w:rPr>
+        <w:t xml:space="preserve"> more uneven in the GLA area.  </w:t>
       </w:r>
       <w:proofErr w:type="gramStart"/>
       <w:r>
@@ -8351,15 +9101,7 @@
           <w:rFonts w:eastAsiaTheme="minorEastAsia"/>
           <w:bCs/>
         </w:rPr>
-        <w:t xml:space="preserve">services sector is the largest </w:t>
-      </w:r>
-      <w:r>
-        <w:rPr>
-          <w:rFonts w:eastAsiaTheme="minorEastAsia"/>
-          <w:bCs/>
-        </w:rPr>
-        <w:lastRenderedPageBreak/>
-        <w:t>in the GLA, the high concentration of jobs in this sector in the centre of the GLA area tends to drive the unevenness in the distribution of accessibility to jobs in the GLA area.</w:t>
+        <w:t>services sector is the largest in the GLA, the high concentration of jobs in this sector in the centre of the GLA area tends to drive the unevenness in accessibility to jobs in the GLA area.</w:t>
       </w:r>
     </w:p>
     <w:p>
@@ -8378,6 +9120,7 @@
           <w:rFonts w:eastAsiaTheme="minorEastAsia"/>
           <w:bCs/>
         </w:rPr>
+        <w:lastRenderedPageBreak/>
         <w:t xml:space="preserve">Finally, because JPRs allocate jobs in an excludable way, we can decompose each MSOA’s JPR </w:t>
       </w:r>
       <w:proofErr w:type="spellStart"/>
@@ -8549,7 +9292,31 @@
         <w:rPr>
           <w:bCs/>
         </w:rPr>
-        <w:t xml:space="preserve">For each of 6881 origin-destination pairs, I obtained a distribution of 50 minimum travel times.  From this data, I then calculate the RBT for each origin-destination pair.  </w:t>
+        <w:t>For each of 6</w:t>
+      </w:r>
+      <w:r>
+        <w:rPr>
+          <w:bCs/>
+        </w:rPr>
+        <w:t>,</w:t>
+      </w:r>
+      <w:r>
+        <w:rPr>
+          <w:bCs/>
+        </w:rPr>
+        <w:t>881 origin-destination pairs, I obtained a distribution of 50 minimum travel times</w:t>
+      </w:r>
+      <w:r>
+        <w:rPr>
+          <w:bCs/>
+        </w:rPr>
+        <w:t xml:space="preserve"> over 50 days</w:t>
+      </w:r>
+      <w:r>
+        <w:rPr>
+          <w:bCs/>
+        </w:rPr>
+        <w:t xml:space="preserve">.  From this data, I then calculate the RBT for each origin-destination pair.  </w:t>
       </w:r>
       <w:r>
         <w:rPr>
@@ -8650,20 +9417,56 @@
         <w:rPr>
           <w:bCs/>
         </w:rPr>
-        <w:t>reflecting the generally high frequency of rail services in the GLA area (which tends to reduce the amount of waiting time needed while interchanging between rail lines)</w:t>
-      </w:r>
-      <w:r>
-        <w:rPr>
-          <w:bCs/>
-        </w:rPr>
-        <w:t xml:space="preserve">.  Areas that are not directly connected to a destination by rail tend </w:t>
+        <w:t>as trips from these areas do not involve interchanges, so travel times are only affected by service schedules</w:t>
+      </w:r>
+      <w:r>
+        <w:rPr>
+          <w:bCs/>
+        </w:rPr>
+        <w:t xml:space="preserve">.  Areas that are not directly connected to a destination by rail tend to have </w:t>
+      </w:r>
+      <w:r>
+        <w:rPr>
+          <w:bCs/>
+        </w:rPr>
+        <w:t>higher RBTs</w:t>
+      </w:r>
+      <w:r>
+        <w:rPr>
+          <w:bCs/>
+        </w:rPr>
+        <w:t xml:space="preserve">, even if they are relatively near the destination.  </w:t>
+      </w:r>
+      <w:r>
+        <w:rPr>
+          <w:bCs/>
+        </w:rPr>
+        <w:t>Trips from s</w:t>
+      </w:r>
+      <w:r>
+        <w:rPr>
+          <w:bCs/>
+        </w:rPr>
+        <w:t xml:space="preserve">uch areas </w:t>
+      </w:r>
+      <w:r>
+        <w:rPr>
+          <w:bCs/>
+        </w:rPr>
+        <w:t xml:space="preserve">tend to require more interchanging, particularly if bus travel is needed, and this increases the probability of increased waiting times due to a lack of schedule </w:t>
       </w:r>
       <w:r>
         <w:rPr>
           <w:bCs/>
         </w:rPr>
         <w:lastRenderedPageBreak/>
-        <w:t xml:space="preserve">to have </w:t>
+        <w:t>synchronisation between different services</w:t>
+      </w:r>
+      <w:r>
+        <w:rPr>
+          <w:bCs/>
+        </w:rPr>
+        <w:t xml:space="preserve">.  Also, trips originating from locations further from a destination tend to have </w:t>
       </w:r>
       <w:r>
         <w:rPr>
@@ -8675,43 +9478,7 @@
         <w:rPr>
           <w:bCs/>
         </w:rPr>
-        <w:t xml:space="preserve">, even if they are relatively near the destination.  </w:t>
-      </w:r>
-      <w:r>
-        <w:rPr>
-          <w:bCs/>
-        </w:rPr>
-        <w:t>Trips from s</w:t>
-      </w:r>
-      <w:r>
-        <w:rPr>
-          <w:bCs/>
-        </w:rPr>
-        <w:t xml:space="preserve">uch areas </w:t>
-      </w:r>
-      <w:r>
-        <w:rPr>
-          <w:bCs/>
-        </w:rPr>
-        <w:t>tend to require more interchanging, particularly if bus travel is needed, and this increases the probability of increased waiting times due to a lack of schedule synchronisation between different services</w:t>
-      </w:r>
-      <w:r>
-        <w:rPr>
-          <w:bCs/>
-        </w:rPr>
-        <w:t xml:space="preserve">.  Also, trips originating from locations further from a destination tend to have wider intervals, as these trips </w:t>
-      </w:r>
-      <w:r>
-        <w:rPr>
-          <w:bCs/>
-        </w:rPr>
-        <w:t xml:space="preserve">also </w:t>
-      </w:r>
-      <w:r>
-        <w:rPr>
-          <w:bCs/>
-        </w:rPr>
-        <w:t>tend to involve more interchangin</w:t>
+        <w:t>, as these trips tend to involve more interchangin</w:t>
       </w:r>
       <w:r>
         <w:rPr>
@@ -8723,19 +9490,19 @@
         <w:rPr>
           <w:bCs/>
         </w:rPr>
+        <w:t xml:space="preserve"> too, and </w:t>
+      </w:r>
+      <w:r>
+        <w:rPr>
+          <w:bCs/>
+        </w:rPr>
+        <w:t>long-distance travel tends to rely more on rail-based modes and are thus more vulnerable to service suspensions</w:t>
+      </w:r>
+      <w:r>
+        <w:rPr>
+          <w:bCs/>
+        </w:rPr>
         <w:t>.</w:t>
-      </w:r>
-      <w:r>
-        <w:rPr>
-          <w:bCs/>
-        </w:rPr>
-        <w:t xml:space="preserve">  </w:t>
-      </w:r>
-      <w:r>
-        <w:rPr>
-          <w:bCs/>
-        </w:rPr>
-        <w:t>The probability that a trip is affected by a disruption serious enough to suspend services on a rail-based line also increases as the distance covered by the trip and the number rail-based legs required increases.</w:t>
       </w:r>
     </w:p>
     <w:p>
@@ -9012,7 +9779,19 @@
         <w:rPr>
           <w:bCs/>
         </w:rPr>
-        <w:t xml:space="preserve"> factors have already been mentioned: the distance covered for each trip, (as the probability that a disruption occurs at any point along a trip probably increases with the length of the trip), </w:t>
+        <w:t xml:space="preserve"> factors have already been mentioned: the distance covered for each trip, (as </w:t>
+      </w:r>
+      <w:r>
+        <w:rPr>
+          <w:bCs/>
+        </w:rPr>
+        <w:t>reliance on rail-based modes and the probability that a disruption will affect the trip probably increases with trip distance</w:t>
+      </w:r>
+      <w:r>
+        <w:rPr>
+          <w:bCs/>
+        </w:rPr>
+        <w:t xml:space="preserve">), </w:t>
       </w:r>
       <w:r>
         <w:rPr>
@@ -9050,7 +9829,6 @@
         <w:rPr>
           <w:bCs/>
         </w:rPr>
-        <w:lastRenderedPageBreak/>
         <w:t>rail</w:t>
       </w:r>
       <w:r>
@@ -9077,7 +9855,19 @@
         <w:rPr>
           <w:bCs/>
         </w:rPr>
-        <w:t xml:space="preserve"> rather than treelike, or the operators that provide services in the area).</w:t>
+        <w:t xml:space="preserve"> rather than treelike, or the </w:t>
+      </w:r>
+      <w:r>
+        <w:rPr>
+          <w:bCs/>
+        </w:rPr>
+        <w:t xml:space="preserve">reliability of the </w:t>
+      </w:r>
+      <w:r>
+        <w:rPr>
+          <w:bCs/>
+        </w:rPr>
+        <w:t>operators that provide services in the area).</w:t>
       </w:r>
     </w:p>
     <w:p>
@@ -9094,6 +9884,7 @@
         <w:rPr>
           <w:bCs/>
         </w:rPr>
+        <w:lastRenderedPageBreak/>
         <w:t xml:space="preserve">To investigate </w:t>
       </w:r>
       <w:r>
@@ -9156,25 +9947,354 @@
         <w:rPr>
           <w:bCs/>
         </w:rPr>
-        <w:t xml:space="preserve">as the dependent variable.  In an initial model, I use the </w:t>
-      </w:r>
-      <w:r>
-        <w:rPr>
-          <w:bCs/>
-        </w:rPr>
-        <w:t xml:space="preserve">number of transfers (that is, the number of non-walking legs minus 1) and the </w:t>
-      </w:r>
-      <w:r>
-        <w:rPr>
-          <w:bCs/>
-        </w:rPr>
-        <w:t xml:space="preserve">distance covered by each mode of transport for the fastest option from the baseline data as covariates – that is, I investigate how </w:t>
-      </w:r>
-      <w:r>
-        <w:rPr>
-          <w:bCs/>
-        </w:rPr>
-        <w:t xml:space="preserve">the characteristics of the fastest travel option for a trip assuming that </w:t>
+        <w:t xml:space="preserve">as the dependent variable.  </w:t>
+      </w:r>
+      <w:r>
+        <w:rPr>
+          <w:bCs/>
+        </w:rPr>
+        <w:t>The</w:t>
+      </w:r>
+      <w:r>
+        <w:rPr>
+          <w:bCs/>
+        </w:rPr>
+        <w:t xml:space="preserve"> initial model</w:t>
+      </w:r>
+      <w:r>
+        <w:rPr>
+          <w:bCs/>
+        </w:rPr>
+        <w:t xml:space="preserve"> I fit is:</w:t>
+      </w:r>
+    </w:p>
+    <w:p>
+      <w:pPr>
+        <w:pStyle w:val="NoSpacing"/>
+        <w:spacing w:line="480" w:lineRule="auto"/>
+        <w:jc w:val="both"/>
+        <w:rPr>
+          <w:bCs/>
+        </w:rPr>
+      </w:pPr>
+      <m:oMathPara>
+        <m:oMath>
+          <m:r>
+            <w:rPr>
+              <w:rFonts w:ascii="Cambria Math" w:hAnsi="Cambria Math"/>
+            </w:rPr>
+            <m:t>Y=α+Tβ+Dγ+ε</m:t>
+          </m:r>
+        </m:oMath>
+      </m:oMathPara>
+    </w:p>
+    <w:p>
+      <w:pPr>
+        <w:pStyle w:val="NoSpacing"/>
+        <w:spacing w:line="480" w:lineRule="auto"/>
+        <w:jc w:val="both"/>
+        <w:rPr>
+          <w:bCs/>
+        </w:rPr>
+      </w:pPr>
+      <w:r>
+        <w:rPr>
+          <w:bCs/>
+        </w:rPr>
+        <w:t>where:</w:t>
+      </w:r>
+    </w:p>
+    <w:p>
+      <w:pPr>
+        <w:pStyle w:val="NoSpacing"/>
+        <w:numPr>
+          <w:ilvl w:val="0"/>
+          <w:numId w:val="6"/>
+        </w:numPr>
+        <w:spacing w:line="480" w:lineRule="auto"/>
+        <w:jc w:val="both"/>
+        <w:rPr>
+          <w:bCs/>
+        </w:rPr>
+      </w:pPr>
+      <w:r>
+        <w:rPr>
+          <w:bCs/>
+        </w:rPr>
+        <w:t xml:space="preserve">Y is a n x 1 column vector where </w:t>
+      </w:r>
+      <w:proofErr w:type="spellStart"/>
+      <w:r>
+        <w:rPr>
+          <w:bCs/>
+        </w:rPr>
+        <w:t>y</w:t>
+      </w:r>
+      <w:r>
+        <w:rPr>
+          <w:bCs/>
+          <w:vertAlign w:val="subscript"/>
+        </w:rPr>
+        <w:t>i</w:t>
+      </w:r>
+      <w:proofErr w:type="spellEnd"/>
+      <w:r>
+        <w:rPr>
+          <w:bCs/>
+        </w:rPr>
+        <w:t xml:space="preserve"> is the RBT for trip </w:t>
+      </w:r>
+      <w:proofErr w:type="spellStart"/>
+      <w:r>
+        <w:rPr>
+          <w:bCs/>
+        </w:rPr>
+        <w:t>i</w:t>
+      </w:r>
+      <w:proofErr w:type="spellEnd"/>
+      <w:r>
+        <w:rPr>
+          <w:bCs/>
+        </w:rPr>
+        <w:t>;</w:t>
+      </w:r>
+    </w:p>
+    <w:p>
+      <w:pPr>
+        <w:pStyle w:val="NoSpacing"/>
+        <w:numPr>
+          <w:ilvl w:val="0"/>
+          <w:numId w:val="6"/>
+        </w:numPr>
+        <w:spacing w:line="480" w:lineRule="auto"/>
+        <w:jc w:val="both"/>
+        <w:rPr>
+          <w:bCs/>
+        </w:rPr>
+      </w:pPr>
+      <w:r>
+        <w:rPr>
+          <w:bCs/>
+        </w:rPr>
+        <w:t xml:space="preserve">T is a n x 1 column vector where </w:t>
+      </w:r>
+      <w:proofErr w:type="spellStart"/>
+      <w:r>
+        <w:rPr>
+          <w:bCs/>
+        </w:rPr>
+        <w:t>t</w:t>
+      </w:r>
+      <w:r>
+        <w:rPr>
+          <w:bCs/>
+          <w:vertAlign w:val="subscript"/>
+        </w:rPr>
+        <w:t>i</w:t>
+      </w:r>
+      <w:proofErr w:type="spellEnd"/>
+      <w:r>
+        <w:rPr>
+          <w:bCs/>
+        </w:rPr>
+        <w:t xml:space="preserve"> is the number of interchanges (that is, the number of non-walking legs minus 1) needed for trip </w:t>
+      </w:r>
+      <w:proofErr w:type="spellStart"/>
+      <w:r>
+        <w:rPr>
+          <w:bCs/>
+        </w:rPr>
+        <w:t>i</w:t>
+      </w:r>
+      <w:proofErr w:type="spellEnd"/>
+      <w:r>
+        <w:rPr>
+          <w:bCs/>
+        </w:rPr>
+        <w:t xml:space="preserve"> assuming arrival at 0830 on a typical weekday and that all services run as scheduled;</w:t>
+      </w:r>
+    </w:p>
+    <w:p>
+      <w:pPr>
+        <w:pStyle w:val="NoSpacing"/>
+        <w:numPr>
+          <w:ilvl w:val="0"/>
+          <w:numId w:val="6"/>
+        </w:numPr>
+        <w:spacing w:line="480" w:lineRule="auto"/>
+        <w:jc w:val="both"/>
+        <w:rPr>
+          <w:bCs/>
+        </w:rPr>
+      </w:pPr>
+      <w:r>
+        <w:rPr>
+          <w:bCs/>
+        </w:rPr>
+        <w:t xml:space="preserve">D is a n x m matrix where m is the number of travel modes and </w:t>
+      </w:r>
+      <w:proofErr w:type="spellStart"/>
+      <w:proofErr w:type="gramStart"/>
+      <w:r>
+        <w:rPr>
+          <w:bCs/>
+        </w:rPr>
+        <w:t>d</w:t>
+      </w:r>
+      <w:r>
+        <w:rPr>
+          <w:bCs/>
+          <w:vertAlign w:val="subscript"/>
+        </w:rPr>
+        <w:t>i,mode</w:t>
+      </w:r>
+      <w:proofErr w:type="spellEnd"/>
+      <w:proofErr w:type="gramEnd"/>
+      <w:r>
+        <w:rPr>
+          <w:bCs/>
+        </w:rPr>
+        <w:t xml:space="preserve"> is the total distance covered by mode m for trip </w:t>
+      </w:r>
+      <w:proofErr w:type="spellStart"/>
+      <w:r>
+        <w:rPr>
+          <w:bCs/>
+        </w:rPr>
+        <w:t>i</w:t>
+      </w:r>
+      <w:proofErr w:type="spellEnd"/>
+      <w:r>
+        <w:rPr>
+          <w:bCs/>
+        </w:rPr>
+        <w:t xml:space="preserve"> </w:t>
+      </w:r>
+      <w:r>
+        <w:rPr>
+          <w:bCs/>
+        </w:rPr>
+        <w:t>assuming arrival at 0830 on a typical weekday and that all services run as scheduled</w:t>
+      </w:r>
+      <w:r>
+        <w:rPr>
+          <w:bCs/>
+        </w:rPr>
+        <w:t>;</w:t>
+      </w:r>
+    </w:p>
+    <w:p>
+      <w:pPr>
+        <w:pStyle w:val="NoSpacing"/>
+        <w:numPr>
+          <w:ilvl w:val="0"/>
+          <w:numId w:val="6"/>
+        </w:numPr>
+        <w:spacing w:line="480" w:lineRule="auto"/>
+        <w:jc w:val="both"/>
+        <w:rPr>
+          <w:bCs/>
+        </w:rPr>
+      </w:pPr>
+      <w:r>
+        <w:rPr>
+          <w:rFonts w:cstheme="minorHAnsi"/>
+          <w:bCs/>
+        </w:rPr>
+        <w:t>α</w:t>
+      </w:r>
+      <w:r>
+        <w:rPr>
+          <w:bCs/>
+        </w:rPr>
+        <w:t xml:space="preserve"> is </w:t>
+      </w:r>
+      <w:r>
+        <w:rPr>
+          <w:bCs/>
+        </w:rPr>
+        <w:t xml:space="preserve">an intercept term, </w:t>
+      </w:r>
+      <w:r>
+        <w:rPr>
+          <w:rFonts w:cstheme="minorHAnsi"/>
+          <w:bCs/>
+        </w:rPr>
+        <w:t>β</w:t>
+      </w:r>
+      <w:r>
+        <w:rPr>
+          <w:bCs/>
+        </w:rPr>
+        <w:t xml:space="preserve"> is a scalar representing the partial effect of transfers on RBT, </w:t>
+      </w:r>
+      <w:r>
+        <w:rPr>
+          <w:rFonts w:cstheme="minorHAnsi"/>
+          <w:bCs/>
+        </w:rPr>
+        <w:t>γ</w:t>
+      </w:r>
+      <w:r>
+        <w:rPr>
+          <w:bCs/>
+        </w:rPr>
+        <w:t xml:space="preserve"> is a m x 1 column vector representing the partial effects of distance covered by each mode on RBT, and </w:t>
+      </w:r>
+      <w:r>
+        <w:rPr>
+          <w:rFonts w:cstheme="minorHAnsi"/>
+          <w:bCs/>
+        </w:rPr>
+        <w:t>ε</w:t>
+      </w:r>
+      <w:r>
+        <w:rPr>
+          <w:bCs/>
+        </w:rPr>
+        <w:t xml:space="preserve"> is an idiosyncratic disturbance.</w:t>
+      </w:r>
+    </w:p>
+    <w:p>
+      <w:pPr>
+        <w:pStyle w:val="NoSpacing"/>
+        <w:spacing w:line="480" w:lineRule="auto"/>
+        <w:jc w:val="both"/>
+        <w:rPr>
+          <w:bCs/>
+        </w:rPr>
+      </w:pPr>
+      <w:r>
+        <w:rPr>
+          <w:bCs/>
+        </w:rPr>
+        <w:t xml:space="preserve">With this model, </w:t>
+      </w:r>
+      <w:r>
+        <w:rPr>
+          <w:bCs/>
+        </w:rPr>
+        <w:t xml:space="preserve">I investigate how </w:t>
+      </w:r>
+      <w:r>
+        <w:rPr>
+          <w:bCs/>
+        </w:rPr>
+        <w:t xml:space="preserve">the characteristics of the fastest travel option for a trip </w:t>
+      </w:r>
+      <w:proofErr w:type="gramStart"/>
+      <w:r>
+        <w:rPr>
+          <w:bCs/>
+        </w:rPr>
+        <w:t>assuming that</w:t>
+      </w:r>
+      <w:proofErr w:type="gramEnd"/>
+      <w:r>
+        <w:rPr>
+          <w:bCs/>
+        </w:rPr>
+        <w:t xml:space="preserve"> </w:t>
       </w:r>
       <w:r>
         <w:rPr>
@@ -9215,7 +10335,31 @@
         <w:rPr>
           <w:bCs/>
         </w:rPr>
-        <w:t>They indicate that every additional transfer during the trip adds about 0.5min to the RBT.  In addition, every additional kilometre travelled by bus or National Rail increases the RBT by 0.4min and 0.06min respectively, indicating that travel by these modes tends to reduce travel time reliability.  Although the Journey Planner data do not reflect the effects of congestion and diversions on travel times by bus, bus travel tends to involve more interchanging, and frequencies on bus services tend to be lower than on rail-based services, which increases the risk of schedule desynchronisation during interchanges.  The result for National Rail is consistent with the fact that National Rail services are less frequent and may be more prone to serious disruptions than TfL rail-based services.  On the other hand, travel by Underground, tram and Docklands Light Railway tends to reduce RBTs.</w:t>
+        <w:t xml:space="preserve">They indicate that every additional transfer during the trip adds about 0.5min to the RBT.  In addition, every additional kilometre travelled by bus or National Rail increases the RBT by 0.4min and 0.06min respectively, indicating that travel by these modes tends to reduce travel time reliability.  Although the Journey Planner data do not reflect the effects of congestion and diversions on travel times by bus, bus travel tends to involve more interchanging, and frequencies on bus services tend to be lower than on </w:t>
+      </w:r>
+      <w:r>
+        <w:rPr>
+          <w:bCs/>
+        </w:rPr>
+        <w:t xml:space="preserve">TfL-operated </w:t>
+      </w:r>
+      <w:r>
+        <w:rPr>
+          <w:bCs/>
+        </w:rPr>
+        <w:t xml:space="preserve">rail-based services, which increases the risk of schedule desynchronisation during interchanges.  The result for National Rail is consistent with the fact that National Rail services are less frequent and more prone to </w:t>
+      </w:r>
+      <w:r>
+        <w:rPr>
+          <w:bCs/>
+        </w:rPr>
+        <w:t xml:space="preserve">service suspensions </w:t>
+      </w:r>
+      <w:r>
+        <w:rPr>
+          <w:bCs/>
+        </w:rPr>
+        <w:t>than TfL rail-based services.  On the other hand, travel by Underground, tram and Docklands Light Railway tends to reduce RBTs.</w:t>
       </w:r>
       <w:r>
         <w:rPr>
@@ -9238,6 +10382,7 @@
         <w:rPr>
           <w:bCs/>
         </w:rPr>
+        <w:lastRenderedPageBreak/>
         <w:t xml:space="preserve">Because all the MSOAs are connected to each other via the same transport network, there is likely to be a mutual correlation structure between the </w:t>
       </w:r>
       <w:r>
@@ -9250,7 +10395,19 @@
         <w:rPr>
           <w:bCs/>
         </w:rPr>
-        <w:t xml:space="preserve">of different trips.  For instance, two MSOAs that are located along the </w:t>
+        <w:t>of different trips.  For instance, two MSOAs that are located along the</w:t>
+      </w:r>
+      <w:r>
+        <w:rPr>
+          <w:bCs/>
+        </w:rPr>
+        <w:t xml:space="preserve"> same</w:t>
+      </w:r>
+      <w:r>
+        <w:rPr>
+          <w:bCs/>
+        </w:rPr>
+        <w:t xml:space="preserve"> </w:t>
       </w:r>
       <w:r>
         <w:rPr>
@@ -9315,7 +10472,6 @@
         <w:rPr>
           <w:bCs/>
         </w:rPr>
-        <w:lastRenderedPageBreak/>
         <w:t xml:space="preserve">One way to deal with such correlations is to use a spatially autoregressive model, in which the value of the dependent variable in each area depends on the mean of the value of the dependent variable in its neighbours.  This captures the idea that areas that are near each other tend to be similarly connected to the larger network of areas and thus should experience similar network-related effects.  To implement this, I first obtain for each MSOA a vector of travel times to the 7 destinations from the baseline data, and then calculated the Euclidean distance between every pair of vectors.  Then, for each MSOA, I identify the 3 other MSOAs where this Euclidean distance is minimised; these are the MSOAs whose travel times to the 7 destinations are the most </w:t>
       </w:r>
       <w:proofErr w:type="gramStart"/>
@@ -9343,6 +10499,12 @@
           <w:bCs/>
         </w:rPr>
         <w:t>for trips starting from the 3 neighbours and ending at the same destination.</w:t>
+      </w:r>
+      <w:r>
+        <w:rPr>
+          <w:bCs/>
+        </w:rPr>
+        <w:t xml:space="preserve">  For an illustration of where the 3 neighbours are located for the case of Stratford, see Figure XX.</w:t>
       </w:r>
     </w:p>
     <w:p>
@@ -9395,115 +10557,107 @@
         <w:rPr>
           <w:bCs/>
         </w:rPr>
-        <w:t xml:space="preserve">881 origin-destination pairs, and Column 2 in Table XX presents the results for this model.  Because of the high correlation between the two quantities, including this local mean as a covariate in the linear regression model significantly improves the fit of the model.  The local mean </w:t>
-      </w:r>
-      <w:r>
-        <w:rPr>
-          <w:bCs/>
-        </w:rPr>
-        <w:t xml:space="preserve">RBT </w:t>
-      </w:r>
-      <w:r>
-        <w:rPr>
-          <w:bCs/>
-        </w:rPr>
-        <w:t xml:space="preserve">also allows the model to better capture the correlation between the </w:t>
-      </w:r>
-      <w:r>
-        <w:rPr>
-          <w:bCs/>
-        </w:rPr>
-        <w:t xml:space="preserve">RBTs </w:t>
-      </w:r>
-      <w:r>
-        <w:rPr>
-          <w:bCs/>
-        </w:rPr>
-        <w:t xml:space="preserve">of MSOAs that arise due to their locations in the transport network.  Specifically, as the local mean </w:t>
-      </w:r>
-      <w:r>
-        <w:rPr>
-          <w:bCs/>
-        </w:rPr>
-        <w:t xml:space="preserve">RBT </w:t>
-      </w:r>
-      <w:r>
-        <w:rPr>
-          <w:bCs/>
-        </w:rPr>
-        <w:t xml:space="preserve">increases by one minute, the </w:t>
-      </w:r>
-      <w:r>
-        <w:rPr>
-          <w:bCs/>
-        </w:rPr>
-        <w:t xml:space="preserve">RBT </w:t>
-      </w:r>
-      <w:r>
-        <w:rPr>
-          <w:bCs/>
-        </w:rPr>
-        <w:t>of the MSOA in question tends to increase by 0.</w:t>
-      </w:r>
-      <w:r>
-        <w:rPr>
-          <w:bCs/>
-        </w:rPr>
-        <w:t>5</w:t>
-      </w:r>
-      <w:r>
-        <w:rPr>
-          <w:bCs/>
-        </w:rPr>
-        <w:t xml:space="preserve">min.  The inclusion of the local mean also reduces the confounding of the estimated coefficients for the other covariates due to network effects, reducing the magnitude of the estimates by about </w:t>
-      </w:r>
-      <w:r>
-        <w:rPr>
-          <w:bCs/>
-        </w:rPr>
-        <w:t>40% for the number of transfers, 35</w:t>
-      </w:r>
-      <w:r>
-        <w:rPr>
-          <w:bCs/>
-        </w:rPr>
-        <w:t xml:space="preserve">% for bus and </w:t>
-      </w:r>
-      <w:r>
-        <w:rPr>
-          <w:bCs/>
-        </w:rPr>
-        <w:t>55</w:t>
-      </w:r>
-      <w:r>
-        <w:rPr>
-          <w:bCs/>
-        </w:rPr>
-        <w:t xml:space="preserve">% for National Rail.  However, the coefficients still indicate that bus </w:t>
-      </w:r>
-      <w:r>
-        <w:rPr>
-          <w:bCs/>
-        </w:rPr>
-        <w:t>travel contributes the most to travel time unreliability</w:t>
-      </w:r>
-      <w:r>
-        <w:rPr>
-          <w:bCs/>
-        </w:rPr>
-        <w:t>, followed by National Rail</w:t>
-      </w:r>
-      <w:r>
-        <w:rPr>
-          <w:bCs/>
-        </w:rPr>
-        <w:t>, and that travel by Underground, tram and Docklands Light Railway tend to increase travel time reliability</w:t>
-      </w:r>
-      <w:r>
-        <w:rPr>
-          <w:bCs/>
-        </w:rPr>
-        <w:t>.</w:t>
+        <w:t>881 origin-destination pairs</w:t>
+      </w:r>
+      <w:r>
+        <w:rPr>
+          <w:bCs/>
+        </w:rPr>
+        <w:t xml:space="preserve">. </w:t>
+      </w:r>
+      <w:r>
+        <w:rPr>
+          <w:bCs/>
+        </w:rPr>
+        <w:t xml:space="preserve"> There is significant correlation between the two.  I then fit the following model:</w:t>
+      </w:r>
+    </w:p>
+    <w:p>
+      <w:pPr>
+        <w:pStyle w:val="NoSpacing"/>
+        <w:spacing w:line="480" w:lineRule="auto"/>
+        <w:jc w:val="both"/>
+        <w:rPr>
+          <w:bCs/>
+        </w:rPr>
+      </w:pPr>
+      <m:oMathPara>
+        <m:oMath>
+          <m:r>
+            <w:rPr>
+              <w:rFonts w:ascii="Cambria Math" w:hAnsi="Cambria Math"/>
+            </w:rPr>
+            <m:t>Y=α+Tβ+Dγ</m:t>
+          </m:r>
+          <m:r>
+            <w:rPr>
+              <w:rFonts w:ascii="Cambria Math" w:hAnsi="Cambria Math"/>
+            </w:rPr>
+            <m:t>+Lδ</m:t>
+          </m:r>
+          <m:r>
+            <w:rPr>
+              <w:rFonts w:ascii="Cambria Math" w:hAnsi="Cambria Math"/>
+            </w:rPr>
+            <m:t>+ε</m:t>
+          </m:r>
+        </m:oMath>
+      </m:oMathPara>
+    </w:p>
+    <w:p>
+      <w:pPr>
+        <w:pStyle w:val="NoSpacing"/>
+        <w:spacing w:line="480" w:lineRule="auto"/>
+        <w:jc w:val="both"/>
+        <w:rPr>
+          <w:bCs/>
+        </w:rPr>
+      </w:pPr>
+      <w:r>
+        <w:rPr>
+          <w:bCs/>
+        </w:rPr>
+        <w:t>where L is a n x 1 column vector where l</w:t>
+      </w:r>
+      <w:r>
+        <w:rPr>
+          <w:bCs/>
+          <w:vertAlign w:val="subscript"/>
+        </w:rPr>
+        <w:t>i</w:t>
+      </w:r>
+      <w:r>
+        <w:rPr>
+          <w:bCs/>
+        </w:rPr>
+        <w:t xml:space="preserve"> is the local mean RBT for trip </w:t>
+      </w:r>
+      <w:proofErr w:type="spellStart"/>
+      <w:r>
+        <w:rPr>
+          <w:bCs/>
+        </w:rPr>
+        <w:t>i</w:t>
+      </w:r>
+      <w:proofErr w:type="spellEnd"/>
+      <w:r>
+        <w:rPr>
+          <w:bCs/>
+        </w:rPr>
+        <w:t xml:space="preserve">, and </w:t>
+      </w:r>
+      <w:r>
+        <w:rPr>
+          <w:rFonts w:cstheme="minorHAnsi"/>
+          <w:bCs/>
+        </w:rPr>
+        <w:t>δ</w:t>
+      </w:r>
+      <w:r>
+        <w:rPr>
+          <w:bCs/>
+        </w:rPr>
+        <w:t xml:space="preserve"> is a scalar representing the partial effect of local mean RBTs on the RBT.</w:t>
       </w:r>
     </w:p>
     <w:p>
@@ -9520,68 +10674,134 @@
         <w:rPr>
           <w:bCs/>
         </w:rPr>
-        <w:t xml:space="preserve">While the regression models in Table XX generate one global estimate for the correlation between distance travelled by each mode and interval width, we have seen signs that the mode-specific effect may vary across locations (recall that National Rail services seem </w:t>
-      </w:r>
-      <w:r>
-        <w:rPr>
-          <w:bCs/>
-        </w:rPr>
-        <w:t xml:space="preserve">to contribute </w:t>
+        <w:t xml:space="preserve">Column 2 in Table XX presents the results for this model.  </w:t>
+      </w:r>
+      <w:r>
+        <w:rPr>
+          <w:bCs/>
+        </w:rPr>
+        <w:t>As expected, t</w:t>
+      </w:r>
+      <w:r>
+        <w:rPr>
+          <w:bCs/>
+        </w:rPr>
+        <w:t xml:space="preserve">he local mean </w:t>
+      </w:r>
+      <w:r>
+        <w:rPr>
+          <w:bCs/>
+        </w:rPr>
+        <w:t xml:space="preserve">RBT </w:t>
+      </w:r>
+      <w:r>
+        <w:rPr>
+          <w:bCs/>
+        </w:rPr>
+        <w:t xml:space="preserve">allows the model to better capture the correlation between the </w:t>
+      </w:r>
+      <w:r>
+        <w:rPr>
+          <w:bCs/>
+        </w:rPr>
+        <w:t xml:space="preserve">RBTs </w:t>
+      </w:r>
+      <w:r>
+        <w:rPr>
+          <w:bCs/>
+        </w:rPr>
+        <w:t xml:space="preserve">of MSOAs that arise due to their </w:t>
       </w:r>
       <w:r>
         <w:rPr>
           <w:bCs/>
         </w:rPr>
         <w:lastRenderedPageBreak/>
-        <w:t>particularly significantly to travel time unreliability in trips from the southeast</w:t>
-      </w:r>
-      <w:r>
-        <w:rPr>
-          <w:bCs/>
-        </w:rPr>
-        <w:t xml:space="preserve">).  To investigate this, I use </w:t>
-      </w:r>
-      <w:proofErr w:type="gramStart"/>
-      <w:r>
-        <w:rPr>
-          <w:bCs/>
-        </w:rPr>
-        <w:t>locally-weighted</w:t>
-      </w:r>
-      <w:proofErr w:type="gramEnd"/>
-      <w:r>
-        <w:rPr>
-          <w:bCs/>
-        </w:rPr>
-        <w:t xml:space="preserve"> regression, which uses only the trips originating from the closest neighbours for each MSOA and ending in the 7 destinations to fit a linear regression model to generate one estimate for each coefficient for each MSOA.  I define as neighbours the 30 MSOAs whose travel times to the 7 destinations are most </w:t>
-      </w:r>
-      <w:proofErr w:type="gramStart"/>
-      <w:r>
-        <w:rPr>
-          <w:bCs/>
-        </w:rPr>
-        <w:t>similar to</w:t>
-      </w:r>
-      <w:proofErr w:type="gramEnd"/>
-      <w:r>
-        <w:rPr>
-          <w:bCs/>
-        </w:rPr>
-        <w:t xml:space="preserve"> those of the MSOA in question (using the same Euclidean distance calculation as the derivation of the local mean interval width).  Figure XX illustrates for Stratford, which MSOAs are included in the </w:t>
-      </w:r>
-      <w:proofErr w:type="gramStart"/>
-      <w:r>
-        <w:rPr>
-          <w:bCs/>
-        </w:rPr>
-        <w:t>locally-weighted</w:t>
-      </w:r>
-      <w:proofErr w:type="gramEnd"/>
-      <w:r>
-        <w:rPr>
-          <w:bCs/>
-        </w:rPr>
-        <w:t xml:space="preserve"> regression and which are further considered for calculating the local mean of the interval width.  As the travel time vectors for each MSOA are unique, the local regression for each MSOA is very likely to use a subset of local neighbours that is unique to that MSOA, and this will thus yield a vector of coefficient estimates that is unique to each MSOA.</w:t>
+        <w:t xml:space="preserve">locations in the transport network.  Specifically, as the local mean </w:t>
+      </w:r>
+      <w:r>
+        <w:rPr>
+          <w:bCs/>
+        </w:rPr>
+        <w:t xml:space="preserve">RBT </w:t>
+      </w:r>
+      <w:r>
+        <w:rPr>
+          <w:bCs/>
+        </w:rPr>
+        <w:t xml:space="preserve">increases by one minute, the </w:t>
+      </w:r>
+      <w:r>
+        <w:rPr>
+          <w:bCs/>
+        </w:rPr>
+        <w:t xml:space="preserve">RBT </w:t>
+      </w:r>
+      <w:r>
+        <w:rPr>
+          <w:bCs/>
+        </w:rPr>
+        <w:t>of the MSOA in question tends to increase by 0.</w:t>
+      </w:r>
+      <w:r>
+        <w:rPr>
+          <w:bCs/>
+        </w:rPr>
+        <w:t>5</w:t>
+      </w:r>
+      <w:r>
+        <w:rPr>
+          <w:bCs/>
+        </w:rPr>
+        <w:t xml:space="preserve">min.  The inclusion of the local mean also reduces the confounding of the estimated coefficients for the other covariates due to network effects, reducing the magnitude of the estimates by about </w:t>
+      </w:r>
+      <w:r>
+        <w:rPr>
+          <w:bCs/>
+        </w:rPr>
+        <w:t>40% for the number of transfers, 35</w:t>
+      </w:r>
+      <w:r>
+        <w:rPr>
+          <w:bCs/>
+        </w:rPr>
+        <w:t xml:space="preserve">% for bus and </w:t>
+      </w:r>
+      <w:r>
+        <w:rPr>
+          <w:bCs/>
+        </w:rPr>
+        <w:t>55</w:t>
+      </w:r>
+      <w:r>
+        <w:rPr>
+          <w:bCs/>
+        </w:rPr>
+        <w:t xml:space="preserve">% for National Rail.  However, the coefficients still indicate that bus </w:t>
+      </w:r>
+      <w:r>
+        <w:rPr>
+          <w:bCs/>
+        </w:rPr>
+        <w:t>travel contributes the most to travel time unreliability</w:t>
+      </w:r>
+      <w:r>
+        <w:rPr>
+          <w:bCs/>
+        </w:rPr>
+        <w:t>, followed by National Rail</w:t>
+      </w:r>
+      <w:r>
+        <w:rPr>
+          <w:bCs/>
+        </w:rPr>
+        <w:t>, and that travel by Underground, tram and Docklands Light Railway tend to increase travel time reliability</w:t>
+      </w:r>
+      <w:r>
+        <w:rPr>
+          <w:bCs/>
+        </w:rPr>
+        <w:t>.</w:t>
       </w:r>
     </w:p>
     <w:p>
@@ -9598,51 +10818,75 @@
         <w:rPr>
           <w:bCs/>
         </w:rPr>
-        <w:t>First, we examine some diagnostics of the locally weighted regression implementation.  Figure XX maps out the adjusted R</w:t>
-      </w:r>
-      <w:r>
-        <w:rPr>
-          <w:bCs/>
-          <w:vertAlign w:val="superscript"/>
-        </w:rPr>
-        <w:t>2</w:t>
-      </w:r>
-      <w:r>
-        <w:rPr>
-          <w:bCs/>
-        </w:rPr>
-        <w:t xml:space="preserve"> values for the locally fitted regression models.  The median local adjusted R</w:t>
-      </w:r>
-      <w:r>
-        <w:rPr>
-          <w:bCs/>
-          <w:vertAlign w:val="superscript"/>
-        </w:rPr>
-        <w:t>2</w:t>
-      </w:r>
-      <w:r>
-        <w:rPr>
-          <w:bCs/>
-        </w:rPr>
-        <w:t xml:space="preserve"> is 0.</w:t>
-      </w:r>
-      <w:r>
-        <w:rPr>
-          <w:bCs/>
-        </w:rPr>
-        <w:t>23</w:t>
-      </w:r>
-      <w:r>
-        <w:rPr>
-          <w:bCs/>
-        </w:rPr>
-        <w:t xml:space="preserve">, </w:t>
+        <w:t xml:space="preserve">While the </w:t>
+      </w:r>
+      <w:r>
+        <w:rPr>
+          <w:bCs/>
+        </w:rPr>
+        <w:t xml:space="preserve">previous two </w:t>
+      </w:r>
+      <w:r>
+        <w:rPr>
+          <w:bCs/>
+        </w:rPr>
+        <w:t xml:space="preserve">regression models generate one global estimate for the </w:t>
+      </w:r>
+      <w:r>
+        <w:rPr>
+          <w:bCs/>
+        </w:rPr>
+        <w:t xml:space="preserve">partial effect of </w:t>
+      </w:r>
+      <w:r>
+        <w:rPr>
+          <w:bCs/>
+        </w:rPr>
+        <w:t xml:space="preserve">distance travelled by each mode and </w:t>
+      </w:r>
+      <w:r>
+        <w:rPr>
+          <w:bCs/>
+        </w:rPr>
+        <w:t>the RBT of a trip</w:t>
+      </w:r>
+      <w:r>
+        <w:rPr>
+          <w:bCs/>
+        </w:rPr>
+        <w:t xml:space="preserve">, we have seen signs that the mode-specific effect may vary across locations (recall that National Rail services seem </w:t>
+      </w:r>
+      <w:r>
+        <w:rPr>
+          <w:bCs/>
+        </w:rPr>
+        <w:t>to contribute particularly significantly to travel time unreliability in trips from the southeast</w:t>
+      </w:r>
+      <w:r>
+        <w:rPr>
+          <w:bCs/>
+        </w:rPr>
+        <w:t xml:space="preserve">).  To investigate this, I use </w:t>
       </w:r>
       <w:proofErr w:type="gramStart"/>
       <w:r>
         <w:rPr>
           <w:bCs/>
         </w:rPr>
+        <w:t>locally-weighted</w:t>
+      </w:r>
+      <w:proofErr w:type="gramEnd"/>
+      <w:r>
+        <w:rPr>
+          <w:bCs/>
+        </w:rPr>
+        <w:t xml:space="preserve"> regression, which uses only the trips originating from the closest neighbours for each MSOA and ending in the 7 destinations to fit a linear regression model to generate one estimate for each coefficient for each MSOA.  I define as neighbours the 30 MSOAs whose travel times to the 7 destinations are most </w:t>
+      </w:r>
+      <w:proofErr w:type="gramStart"/>
+      <w:r>
+        <w:rPr>
+          <w:bCs/>
+        </w:rPr>
         <w:t>similar to</w:t>
       </w:r>
       <w:proofErr w:type="gramEnd"/>
@@ -9650,130 +10894,21 @@
         <w:rPr>
           <w:bCs/>
         </w:rPr>
-        <w:t xml:space="preserve"> the adjusted R</w:t>
-      </w:r>
-      <w:r>
-        <w:rPr>
-          <w:bCs/>
-          <w:vertAlign w:val="superscript"/>
-        </w:rPr>
-        <w:t>2</w:t>
-      </w:r>
-      <w:r>
-        <w:rPr>
-          <w:bCs/>
-        </w:rPr>
-        <w:t xml:space="preserve"> of the model in Column 2 of Table XX, but the local adjusted R</w:t>
-      </w:r>
-      <w:r>
-        <w:rPr>
-          <w:bCs/>
-          <w:vertAlign w:val="superscript"/>
-        </w:rPr>
-        <w:t>2</w:t>
-      </w:r>
-      <w:r>
-        <w:rPr>
-          <w:bCs/>
-        </w:rPr>
-        <w:t xml:space="preserve"> can vary from as low as 0.0</w:t>
-      </w:r>
-      <w:r>
-        <w:rPr>
-          <w:bCs/>
-        </w:rPr>
-        <w:t>5</w:t>
-      </w:r>
-      <w:r>
-        <w:rPr>
-          <w:bCs/>
-        </w:rPr>
-        <w:t xml:space="preserve"> in the </w:t>
-      </w:r>
-      <w:r>
-        <w:rPr>
-          <w:bCs/>
-        </w:rPr>
-        <w:t>outskirts</w:t>
-      </w:r>
-      <w:r>
-        <w:rPr>
-          <w:bCs/>
-        </w:rPr>
-        <w:t xml:space="preserve"> to 0.</w:t>
-      </w:r>
-      <w:r>
-        <w:rPr>
-          <w:bCs/>
-        </w:rPr>
-        <w:t>69</w:t>
-      </w:r>
-      <w:r>
-        <w:rPr>
-          <w:bCs/>
-        </w:rPr>
-        <w:t xml:space="preserve"> </w:t>
-      </w:r>
-      <w:r>
-        <w:rPr>
-          <w:bCs/>
-        </w:rPr>
-        <w:t>around Westminster</w:t>
-      </w:r>
-      <w:r>
-        <w:rPr>
-          <w:bCs/>
-        </w:rPr>
-        <w:t>.  The local adjusted R</w:t>
-      </w:r>
-      <w:r>
-        <w:rPr>
-          <w:bCs/>
-          <w:vertAlign w:val="superscript"/>
-        </w:rPr>
-        <w:t>2</w:t>
-      </w:r>
-      <w:r>
-        <w:rPr>
-          <w:bCs/>
-        </w:rPr>
-        <w:t xml:space="preserve"> tends to be higher near the centre where the rail network is densest, but </w:t>
-      </w:r>
-      <w:r>
-        <w:rPr>
-          <w:bCs/>
-        </w:rPr>
-        <w:t>is</w:t>
-      </w:r>
-      <w:r>
-        <w:rPr>
-          <w:bCs/>
-        </w:rPr>
-        <w:t xml:space="preserve"> quite low towards the outskirts</w:t>
-      </w:r>
-      <w:r>
-        <w:rPr>
-          <w:bCs/>
-        </w:rPr>
-        <w:t>, particularly south of the Thames</w:t>
-      </w:r>
-      <w:r>
-        <w:rPr>
-          <w:bCs/>
-        </w:rPr>
-        <w:t xml:space="preserve">; this indicates that travel time variability in the outskirts is less correlated with </w:t>
-      </w:r>
-      <w:r>
-        <w:rPr>
-          <w:bCs/>
-        </w:rPr>
-        <w:t xml:space="preserve">the characteristics of the fastest travel option in the baseline database </w:t>
-      </w:r>
-      <w:r>
-        <w:rPr>
-          <w:bCs/>
-        </w:rPr>
-        <w:t>than with other factors that have not been included in the model.  Next, Figure XX maps out the p-values for each coefficient estimate for each MSOA.  Dark blue areas are where the coefficient estimates obtained were not statistically significantly different from 0.  Grey areas are where p-values are missing; this indicates that there was no estimate for the coefficient for that MSOA, because there was no variation in that covariate among the MSOAs considered in the local regression.</w:t>
+        <w:t xml:space="preserve"> those of the MSOA in question (using the same Euclidean distance calculation as the derivation of the local mean interval width).  Figure XX illustrates for Stratford, which MSOAs are included in the </w:t>
+      </w:r>
+      <w:proofErr w:type="gramStart"/>
+      <w:r>
+        <w:rPr>
+          <w:bCs/>
+        </w:rPr>
+        <w:t>locally-weighted</w:t>
+      </w:r>
+      <w:proofErr w:type="gramEnd"/>
+      <w:r>
+        <w:rPr>
+          <w:bCs/>
+        </w:rPr>
+        <w:t xml:space="preserve"> regression and which are further considered for calculating the local mean of the interval width.  As the travel time vectors for each MSOA are unique, the local regression for each MSOA is very likely to use a subset of local neighbours that is unique to that MSOA, and this will thus yield a vector of coefficient estimates that is unique to each MSOA.</w:t>
       </w:r>
     </w:p>
     <w:p>
@@ -9790,76 +10925,207 @@
         <w:rPr>
           <w:bCs/>
         </w:rPr>
-        <w:t xml:space="preserve">Column 3 in Table XX displays a summary of the distributions of the coefficient estimates for each covariate obtained from the locally weighted regression.  The distributions of local estimates contain the global estimates from Column </w:t>
+        <w:t>First, we examine some diagnostics of the locally weighted regression implementation.  Figure XX maps out the adjusted R</w:t>
+      </w:r>
+      <w:r>
+        <w:rPr>
+          <w:bCs/>
+          <w:vertAlign w:val="superscript"/>
+        </w:rPr>
+        <w:t>2</w:t>
+      </w:r>
+      <w:r>
+        <w:rPr>
+          <w:bCs/>
+        </w:rPr>
+        <w:t xml:space="preserve"> values for the locally fitted regression models.  The median local adjusted R</w:t>
+      </w:r>
+      <w:r>
+        <w:rPr>
+          <w:bCs/>
+          <w:vertAlign w:val="superscript"/>
+        </w:rPr>
+        <w:t>2</w:t>
+      </w:r>
+      <w:r>
+        <w:rPr>
+          <w:bCs/>
+        </w:rPr>
+        <w:t xml:space="preserve"> is 0.</w:t>
+      </w:r>
+      <w:r>
+        <w:rPr>
+          <w:bCs/>
+        </w:rPr>
+        <w:t>23</w:t>
+      </w:r>
+      <w:r>
+        <w:rPr>
+          <w:bCs/>
+        </w:rPr>
+        <w:t xml:space="preserve">, </w:t>
       </w:r>
       <w:proofErr w:type="gramStart"/>
       <w:r>
         <w:rPr>
           <w:bCs/>
         </w:rPr>
-        <w:t>2, but</w:t>
+        <w:t>similar to</w:t>
       </w:r>
       <w:proofErr w:type="gramEnd"/>
       <w:r>
         <w:rPr>
           <w:bCs/>
         </w:rPr>
-        <w:t xml:space="preserve"> capture the variation in </w:t>
-      </w:r>
-      <w:r>
-        <w:rPr>
-          <w:bCs/>
-        </w:rPr>
-        <w:t xml:space="preserve">each coefficient </w:t>
-      </w:r>
-      <w:r>
-        <w:rPr>
-          <w:bCs/>
-        </w:rPr>
-        <w:t xml:space="preserve">across space.  Figure XX maps out the coefficient estimates for each covariate and each MSOA.  Green shades </w:t>
+        <w:t xml:space="preserve"> the adjusted R</w:t>
+      </w:r>
+      <w:r>
+        <w:rPr>
+          <w:bCs/>
+          <w:vertAlign w:val="superscript"/>
+        </w:rPr>
+        <w:t>2</w:t>
+      </w:r>
+      <w:r>
+        <w:rPr>
+          <w:bCs/>
+        </w:rPr>
+        <w:t xml:space="preserve"> of the model in Column 2 of Table XX, but the local adjusted R</w:t>
+      </w:r>
+      <w:r>
+        <w:rPr>
+          <w:bCs/>
+          <w:vertAlign w:val="superscript"/>
+        </w:rPr>
+        <w:t>2</w:t>
+      </w:r>
+      <w:r>
+        <w:rPr>
+          <w:bCs/>
+        </w:rPr>
+        <w:t xml:space="preserve"> can vary from as low as 0.0</w:t>
+      </w:r>
+      <w:r>
+        <w:rPr>
+          <w:bCs/>
+        </w:rPr>
+        <w:t>5</w:t>
+      </w:r>
+      <w:r>
+        <w:rPr>
+          <w:bCs/>
+        </w:rPr>
+        <w:t xml:space="preserve"> in the </w:t>
+      </w:r>
+      <w:r>
+        <w:rPr>
+          <w:bCs/>
+        </w:rPr>
+        <w:t>outskirts</w:t>
+      </w:r>
+      <w:r>
+        <w:rPr>
+          <w:bCs/>
+        </w:rPr>
+        <w:t xml:space="preserve"> to 0.</w:t>
+      </w:r>
+      <w:r>
+        <w:rPr>
+          <w:bCs/>
+        </w:rPr>
+        <w:t>69</w:t>
+      </w:r>
+      <w:r>
+        <w:rPr>
+          <w:bCs/>
+        </w:rPr>
+        <w:t xml:space="preserve"> </w:t>
+      </w:r>
+      <w:r>
+        <w:rPr>
+          <w:bCs/>
+        </w:rPr>
+        <w:t>around Westminster</w:t>
+      </w:r>
+      <w:r>
+        <w:rPr>
+          <w:bCs/>
+        </w:rPr>
+        <w:t>.  The local adjusted R</w:t>
+      </w:r>
+      <w:r>
+        <w:rPr>
+          <w:bCs/>
+          <w:vertAlign w:val="superscript"/>
+        </w:rPr>
+        <w:t>2</w:t>
+      </w:r>
+      <w:r>
+        <w:rPr>
+          <w:bCs/>
+        </w:rPr>
+        <w:t xml:space="preserve"> tends to be higher near the centre where the rail network is densest, but </w:t>
+      </w:r>
+      <w:r>
+        <w:rPr>
+          <w:bCs/>
+        </w:rPr>
+        <w:t>is</w:t>
+      </w:r>
+      <w:r>
+        <w:rPr>
+          <w:bCs/>
+        </w:rPr>
+        <w:t xml:space="preserve"> quite low towards the outskirts</w:t>
+      </w:r>
+      <w:r>
+        <w:rPr>
+          <w:bCs/>
+        </w:rPr>
+        <w:t>, particularly south of the Thames</w:t>
+      </w:r>
+      <w:r>
+        <w:rPr>
+          <w:bCs/>
+        </w:rPr>
+        <w:t xml:space="preserve">; this indicates that travel time variability in the outskirts is less </w:t>
       </w:r>
       <w:r>
         <w:rPr>
           <w:bCs/>
         </w:rPr>
         <w:lastRenderedPageBreak/>
-        <w:t xml:space="preserve">indicate that a </w:t>
-      </w:r>
-      <w:r>
-        <w:rPr>
-          <w:bCs/>
-        </w:rPr>
-        <w:t xml:space="preserve">covariate </w:t>
-      </w:r>
-      <w:r>
-        <w:rPr>
-          <w:bCs/>
-        </w:rPr>
-        <w:t xml:space="preserve">contributes </w:t>
-      </w:r>
-      <w:r>
-        <w:rPr>
-          <w:bCs/>
-        </w:rPr>
-        <w:t xml:space="preserve">tends to increase travel time reliability </w:t>
-      </w:r>
-      <w:r>
-        <w:rPr>
-          <w:bCs/>
-        </w:rPr>
-        <w:t xml:space="preserve">in that MSOA, while red shades indicate that the </w:t>
-      </w:r>
-      <w:r>
-        <w:rPr>
-          <w:bCs/>
-        </w:rPr>
-        <w:t>covariate tends to decrease travel time reliability</w:t>
-      </w:r>
-      <w:r>
-        <w:rPr>
-          <w:bCs/>
-        </w:rPr>
-        <w:t>.  Grey MSOAs indicate where the coefficient estimates were not statistically significantly different from 0 or were not available.</w:t>
+        <w:t xml:space="preserve">correlated with </w:t>
+      </w:r>
+      <w:r>
+        <w:rPr>
+          <w:bCs/>
+        </w:rPr>
+        <w:t xml:space="preserve">the characteristics of the fastest travel option </w:t>
+      </w:r>
+      <w:r>
+        <w:rPr>
+          <w:bCs/>
+        </w:rPr>
+        <w:t xml:space="preserve">assuming all services run as planned </w:t>
+      </w:r>
+      <w:r>
+        <w:rPr>
+          <w:bCs/>
+        </w:rPr>
+        <w:t>than with other factors that have not been included in the model</w:t>
+      </w:r>
+      <w:r>
+        <w:rPr>
+          <w:bCs/>
+        </w:rPr>
+        <w:t xml:space="preserve"> (such as the frequencies of services at nearby stations or the distance covered by services under each operator)</w:t>
+      </w:r>
+      <w:r>
+        <w:rPr>
+          <w:bCs/>
+        </w:rPr>
+        <w:t>.  Next, Figure XX maps out the p-values for each coefficient estimate for each MSOA.  Dark blue areas are where the coefficient estimates obtained were not statistically significantly different from 0.  Grey areas are where p-values are missing; this indicates that there was no estimate for the coefficient for that MSOA, because there was no variation in that covariate among the MSOAs considered in the local regression.</w:t>
       </w:r>
     </w:p>
     <w:p>
@@ -9876,59 +11142,81 @@
         <w:rPr>
           <w:bCs/>
         </w:rPr>
-        <w:t xml:space="preserve">At the local level, </w:t>
-      </w:r>
-      <w:r>
-        <w:rPr>
-          <w:bCs/>
-        </w:rPr>
-        <w:t xml:space="preserve">increasing travel by bus tends to increase travel time unreliability almost everywhere in London, but particularly in the northeast around Stratford, Barking and Leytonstone, but also around the City, Westminster, Rotherhithe, Lewisham, Sidcup and in a swath from Waterloo to Wimbledon.  Travel by National Rail contributes the most to travel time unreliability in a large swath in the southeast, adding further evidence of the effect of unreliability in services operated by Southern and </w:t>
-      </w:r>
-      <w:proofErr w:type="spellStart"/>
-      <w:r>
-        <w:rPr>
-          <w:bCs/>
-        </w:rPr>
-        <w:t>Southeastern</w:t>
-      </w:r>
-      <w:proofErr w:type="spellEnd"/>
-      <w:r>
-        <w:rPr>
-          <w:bCs/>
-        </w:rPr>
-        <w:t xml:space="preserve"> Railways.  </w:t>
-      </w:r>
-      <w:r>
-        <w:rPr>
-          <w:bCs/>
-        </w:rPr>
-        <w:t xml:space="preserve">In fact, National Rail services in these areas seem to be so bad that increasing travel by bus and walking in these areas tend to reduce travel time unreliability, contrary to patterns elsewhere.  Also, in this area, trips that involve more interchanges tend to be more reliable; this counter-intuitive result may be because trips from these areas that involve more interchanging tend to rely less on National Rail for long-distance travel.  </w:t>
-      </w:r>
-      <w:r>
-        <w:rPr>
-          <w:bCs/>
-        </w:rPr>
-        <w:t xml:space="preserve">However, travel by National Rail also increases travel time unreliability in a </w:t>
-      </w:r>
-      <w:proofErr w:type="spellStart"/>
-      <w:r>
-        <w:rPr>
-          <w:bCs/>
-        </w:rPr>
-        <w:t>northwestern</w:t>
-      </w:r>
-      <w:proofErr w:type="spellEnd"/>
-      <w:r>
-        <w:rPr>
-          <w:bCs/>
-        </w:rPr>
-        <w:t xml:space="preserve"> corridor from Paddington to Ruislip, and around Stratford.  This could reflect how </w:t>
-      </w:r>
-      <w:r>
-        <w:rPr>
-          <w:bCs/>
-        </w:rPr>
-        <w:t>National Rail lines north of the Thames tend to terminate outside the City (in stations like Paddington, Marylebone, Euston, Kings Cross, St. Pancras and Liverpool Street) and provide poor orbital connections, so National Rail users need to interchange more to complete their journeys to one of the 7 destinations.  On the other hand, the local effects of travel by Underground, tram, Overground and Docklands Light Railway on travel time reliability tend to be positive or not statistically significant.  Travel by the new TfL Rail service tends to increase travel time unreliability, particularly in the West.</w:t>
+        <w:t xml:space="preserve">Column 3 in Table XX displays a summary of the distributions of the coefficient estimates for each covariate obtained from the locally weighted regression.  The distributions of local estimates contain the global estimates from Column </w:t>
+      </w:r>
+      <w:proofErr w:type="gramStart"/>
+      <w:r>
+        <w:rPr>
+          <w:bCs/>
+        </w:rPr>
+        <w:t>2, but</w:t>
+      </w:r>
+      <w:proofErr w:type="gramEnd"/>
+      <w:r>
+        <w:rPr>
+          <w:bCs/>
+        </w:rPr>
+        <w:t xml:space="preserve"> capture the variation in </w:t>
+      </w:r>
+      <w:r>
+        <w:rPr>
+          <w:bCs/>
+        </w:rPr>
+        <w:t xml:space="preserve">each coefficient </w:t>
+      </w:r>
+      <w:r>
+        <w:rPr>
+          <w:bCs/>
+        </w:rPr>
+        <w:t xml:space="preserve">across space.  Figure XX maps out the coefficient estimates for each covariate and each MSOA.  Green </w:t>
+      </w:r>
+      <w:r>
+        <w:rPr>
+          <w:bCs/>
+        </w:rPr>
+        <w:t xml:space="preserve">(red) </w:t>
+      </w:r>
+      <w:r>
+        <w:rPr>
+          <w:bCs/>
+        </w:rPr>
+        <w:t xml:space="preserve">shades indicate that </w:t>
+      </w:r>
+      <w:r>
+        <w:rPr>
+          <w:bCs/>
+        </w:rPr>
+        <w:t>the</w:t>
+      </w:r>
+      <w:r>
+        <w:rPr>
+          <w:bCs/>
+        </w:rPr>
+        <w:t xml:space="preserve"> </w:t>
+      </w:r>
+      <w:r>
+        <w:rPr>
+          <w:bCs/>
+        </w:rPr>
+        <w:t xml:space="preserve">covariate tends to increase </w:t>
+      </w:r>
+      <w:r>
+        <w:rPr>
+          <w:bCs/>
+        </w:rPr>
+        <w:t xml:space="preserve">(decrease) </w:t>
+      </w:r>
+      <w:r>
+        <w:rPr>
+          <w:bCs/>
+        </w:rPr>
+        <w:t xml:space="preserve">travel time reliability </w:t>
+      </w:r>
+      <w:r>
+        <w:rPr>
+          <w:bCs/>
+        </w:rPr>
+        <w:t>in that MSOA.  Grey MSOAs indicate where the coefficient estimates were not statistically significantly different from 0 or were not available.</w:t>
       </w:r>
     </w:p>
     <w:p>
@@ -9941,27 +11229,202 @@
           <w:bCs/>
         </w:rPr>
       </w:pPr>
-    </w:p>
-    <w:p>
-      <w:pPr>
-        <w:pStyle w:val="NoSpacing"/>
-        <w:spacing w:line="480" w:lineRule="auto"/>
-        <w:jc w:val="both"/>
-        <w:rPr>
-          <w:rFonts w:eastAsiaTheme="minorEastAsia"/>
-          <w:bCs/>
-          <w:i/>
-          <w:iCs/>
-        </w:rPr>
-      </w:pPr>
-      <w:r>
-        <w:rPr>
-          <w:rFonts w:eastAsiaTheme="minorEastAsia"/>
-          <w:bCs/>
-          <w:i/>
-          <w:iCs/>
-        </w:rPr>
-        <w:t>Typology of London MSOAs by JPR, Sectoral Dependence for Job Allocation, Travel Time Reliability and Mode-Specific Contributions to Reliability</w:t>
+      <w:r>
+        <w:rPr>
+          <w:bCs/>
+        </w:rPr>
+        <w:t xml:space="preserve">At the local level, </w:t>
+      </w:r>
+      <w:r>
+        <w:rPr>
+          <w:bCs/>
+        </w:rPr>
+        <w:t xml:space="preserve">increasing travel by bus tends to </w:t>
+      </w:r>
+      <w:r>
+        <w:rPr>
+          <w:bCs/>
+        </w:rPr>
+        <w:t>decrease</w:t>
+      </w:r>
+      <w:r>
+        <w:rPr>
+          <w:bCs/>
+        </w:rPr>
+        <w:t xml:space="preserve"> travel time reliability almost everywhere in London, but particularly in the northeast around Stratford, Barking and Leytonstone, around the City, Westminster, Rotherhithe, Lewisham, Sidcup and in a swath from Waterloo to Wimbledon.  Travel by National Rail </w:t>
+      </w:r>
+      <w:r>
+        <w:rPr>
+          <w:bCs/>
+        </w:rPr>
+        <w:t xml:space="preserve">degrades </w:t>
+      </w:r>
+      <w:r>
+        <w:rPr>
+          <w:bCs/>
+        </w:rPr>
+        <w:t xml:space="preserve">travel time reliability in a large swath in the southeast, </w:t>
+      </w:r>
+      <w:r>
+        <w:rPr>
+          <w:bCs/>
+        </w:rPr>
+        <w:t>indicating</w:t>
+      </w:r>
+      <w:r>
+        <w:rPr>
+          <w:bCs/>
+        </w:rPr>
+        <w:t xml:space="preserve"> further evidence of </w:t>
+      </w:r>
+      <w:r>
+        <w:rPr>
+          <w:bCs/>
+        </w:rPr>
+        <w:t xml:space="preserve">operational </w:t>
+      </w:r>
+      <w:r>
+        <w:rPr>
+          <w:bCs/>
+        </w:rPr>
+        <w:t xml:space="preserve">unreliability by Southern and </w:t>
+      </w:r>
+      <w:proofErr w:type="spellStart"/>
+      <w:r>
+        <w:rPr>
+          <w:bCs/>
+        </w:rPr>
+        <w:t>Southeastern</w:t>
+      </w:r>
+      <w:proofErr w:type="spellEnd"/>
+      <w:r>
+        <w:rPr>
+          <w:bCs/>
+        </w:rPr>
+        <w:t xml:space="preserve"> Railways.  </w:t>
+      </w:r>
+      <w:r>
+        <w:rPr>
+          <w:bCs/>
+        </w:rPr>
+        <w:t>In fact, National Rail services in these areas seem to be so bad that increasing</w:t>
+      </w:r>
+      <w:r>
+        <w:rPr>
+          <w:bCs/>
+        </w:rPr>
+        <w:t xml:space="preserve"> the number of interchanges and increasing</w:t>
+      </w:r>
+      <w:r>
+        <w:rPr>
+          <w:bCs/>
+        </w:rPr>
+        <w:t xml:space="preserve"> travel by bus and walking </w:t>
+      </w:r>
+      <w:r>
+        <w:rPr>
+          <w:bCs/>
+        </w:rPr>
+        <w:t xml:space="preserve">(and thus reducing reliance on National Rail) </w:t>
+      </w:r>
+      <w:r>
+        <w:rPr>
+          <w:bCs/>
+        </w:rPr>
+        <w:t xml:space="preserve">tend to </w:t>
+      </w:r>
+      <w:r>
+        <w:rPr>
+          <w:bCs/>
+        </w:rPr>
+        <w:t xml:space="preserve">improve </w:t>
+      </w:r>
+      <w:r>
+        <w:rPr>
+          <w:bCs/>
+        </w:rPr>
+        <w:t xml:space="preserve">travel time reliability, contrary to patterns elsewhere.  </w:t>
+      </w:r>
+      <w:r>
+        <w:rPr>
+          <w:bCs/>
+        </w:rPr>
+        <w:t xml:space="preserve">However, travel by National Rail also </w:t>
+      </w:r>
+      <w:r>
+        <w:rPr>
+          <w:bCs/>
+        </w:rPr>
+        <w:t xml:space="preserve">reduces </w:t>
+      </w:r>
+      <w:r>
+        <w:rPr>
+          <w:bCs/>
+        </w:rPr>
+        <w:t xml:space="preserve">travel time reliability in a </w:t>
+      </w:r>
+      <w:proofErr w:type="spellStart"/>
+      <w:r>
+        <w:rPr>
+          <w:bCs/>
+        </w:rPr>
+        <w:t>northwestern</w:t>
+      </w:r>
+      <w:proofErr w:type="spellEnd"/>
+      <w:r>
+        <w:rPr>
+          <w:bCs/>
+        </w:rPr>
+        <w:t xml:space="preserve"> corridor from Paddington to Ruislip, and around Stratford.  This could reflect how </w:t>
+      </w:r>
+      <w:r>
+        <w:rPr>
+          <w:bCs/>
+        </w:rPr>
+        <w:t xml:space="preserve">National Rail lines north of the Thames tend to terminate outside the City (in stations like Paddington, Marylebone, Euston, Kings Cross, St. Pancras and Liverpool Street) and provide poor orbital connections, so National Rail users need to interchange more to complete their </w:t>
+      </w:r>
+      <w:r>
+        <w:rPr>
+          <w:bCs/>
+        </w:rPr>
+        <w:lastRenderedPageBreak/>
+        <w:t xml:space="preserve">journeys to one of the 7 destinations.  On the other hand, the local effects of travel by Underground, tram, Overground and Docklands Light Railway on travel time reliability tend to be positive or not statistically significant.  Travel by the new TfL Rail service tends to </w:t>
+      </w:r>
+      <w:r>
+        <w:rPr>
+          <w:bCs/>
+        </w:rPr>
+        <w:t xml:space="preserve">reduce </w:t>
+      </w:r>
+      <w:r>
+        <w:rPr>
+          <w:bCs/>
+        </w:rPr>
+        <w:t xml:space="preserve">travel time reliability, particularly in the </w:t>
+      </w:r>
+      <w:r>
+        <w:rPr>
+          <w:bCs/>
+        </w:rPr>
+        <w:t>w</w:t>
+      </w:r>
+      <w:r>
+        <w:rPr>
+          <w:bCs/>
+        </w:rPr>
+        <w:t>est</w:t>
+      </w:r>
+      <w:r>
+        <w:rPr>
+          <w:bCs/>
+        </w:rPr>
+        <w:t>; this may be because TfL Rail operates on tracks that are also used by National Rail services, and thus may also be more vulnerable to the reliability issues of National Rail</w:t>
+      </w:r>
+      <w:r>
+        <w:rPr>
+          <w:bCs/>
+        </w:rPr>
+        <w:t>.</w:t>
       </w:r>
     </w:p>
     <w:p>
@@ -9971,17 +11434,30 @@
         <w:ind w:firstLine="567"/>
         <w:jc w:val="both"/>
         <w:rPr>
-          <w:rFonts w:eastAsiaTheme="minorEastAsia"/>
-          <w:bCs/>
-        </w:rPr>
-      </w:pPr>
-      <w:r>
-        <w:rPr>
-          <w:rFonts w:eastAsiaTheme="minorEastAsia"/>
-          <w:bCs/>
-        </w:rPr>
-        <w:lastRenderedPageBreak/>
-        <w:t>As we have seen above, there are uneven spatial distributions for JPRs, sectoral dependence for jobs, travel time reliability and mode-specific contributions to travel time reliability.  In addition, we know that working-age residents living in different areas of London have different levels of social deprivation.  It is possible to develop a typology of MSOAs in the GLA area to examine how these dimensions intersect with each other, to develop a more nuanced understanding of job accessibility and more precisely diagnose problem areas that may warrant additional interventions.</w:t>
+          <w:bCs/>
+        </w:rPr>
+      </w:pPr>
+    </w:p>
+    <w:p>
+      <w:pPr>
+        <w:pStyle w:val="NoSpacing"/>
+        <w:spacing w:line="480" w:lineRule="auto"/>
+        <w:jc w:val="both"/>
+        <w:rPr>
+          <w:rFonts w:eastAsiaTheme="minorEastAsia"/>
+          <w:bCs/>
+          <w:i/>
+          <w:iCs/>
+        </w:rPr>
+      </w:pPr>
+      <w:r>
+        <w:rPr>
+          <w:rFonts w:eastAsiaTheme="minorEastAsia"/>
+          <w:bCs/>
+          <w:i/>
+          <w:iCs/>
+        </w:rPr>
+        <w:t>Typology of London MSOAs by JPR, Sectoral Dependence for Job Allocation, Travel Time Reliability and Mode-Specific Contributions to Reliability</w:t>
       </w:r>
     </w:p>
     <w:p>
@@ -10000,30 +11476,7 @@
           <w:rFonts w:eastAsiaTheme="minorEastAsia"/>
           <w:bCs/>
         </w:rPr>
-        <w:t xml:space="preserve">I carry out a k-means clustering analysis using 9 dimensions.  Overall JPRs are included to capture overall job accessibility.  The percent of each working-age resident’s JPR contributed by high-end services is included to capture sectoral dependence for job allocations, since we have seen that the high-end services sector is the largest single sector in the GLA </w:t>
-      </w:r>
-      <w:proofErr w:type="gramStart"/>
-      <w:r>
-        <w:rPr>
-          <w:rFonts w:eastAsiaTheme="minorEastAsia"/>
-          <w:bCs/>
-        </w:rPr>
-        <w:t>area</w:t>
-      </w:r>
-      <w:proofErr w:type="gramEnd"/>
-      <w:r>
-        <w:rPr>
-          <w:rFonts w:eastAsiaTheme="minorEastAsia"/>
-          <w:bCs/>
-        </w:rPr>
-        <w:t xml:space="preserve"> and it tends to make the job allocation more uneven.  The RBT for travel from each MSOA to the City is included to capture travel time reliability to the most job-rich area in London.  Additionally, </w:t>
-      </w:r>
-      <w:r>
-        <w:rPr>
-          <w:rFonts w:eastAsiaTheme="minorEastAsia"/>
-          <w:bCs/>
-        </w:rPr>
-        <w:t>I identify which of the 6 other destinations are closest to each MSOA in terms of baseline travel time, and then include the RBT for travel from each MSOA to its respective closest destination.  In the absence of travel time distributions for every origin-destination pair, this RBT can represent to some extent the reliability of travel times from each MSOA to its immediate neighbourhood.  To capture mode-specific contributions to travel time reliability at the local level, I include the MSOA-level coefficients for distance travelled by mode from the locally weighted regression; I consider only the coefficients for bus, Underground, National Rail and walking, as these are the modes where coefficient estimates are missing for no MSOAs.  And finally, I also consider the IMD rank for each MSOA to capture the sociodemographic characteristics of the working-age population.</w:t>
+        <w:t>As we have seen above, there are uneven spatial distributions for JPRs, sectoral dependence for jobs, travel time reliability and mode-specific contributions to travel time reliability.  In addition, we know that working-age residents living in different areas of London have different levels of social deprivation.  It is possible to develop a typology of MSOAs in the GLA area to examine how these dimensions intersect with each other, to develop a more nuanced understanding of job accessibility and more precisely diagnose problem areas that may warrant additional interventions.</w:t>
       </w:r>
     </w:p>
     <w:p>
@@ -10042,28 +11495,303 @@
           <w:rFonts w:eastAsiaTheme="minorEastAsia"/>
           <w:bCs/>
         </w:rPr>
-        <w:t xml:space="preserve">The results for a clustering with </w:t>
-      </w:r>
-      <w:r>
-        <w:rPr>
-          <w:rFonts w:eastAsiaTheme="minorEastAsia"/>
-          <w:bCs/>
-        </w:rPr>
-        <w:t>8</w:t>
-      </w:r>
-      <w:r>
-        <w:rPr>
-          <w:rFonts w:eastAsiaTheme="minorEastAsia"/>
-          <w:bCs/>
-        </w:rPr>
-        <w:t xml:space="preserve"> clusters is shown in Figure XX.</w:t>
-      </w:r>
-      <w:r>
-        <w:rPr>
-          <w:rFonts w:eastAsiaTheme="minorEastAsia"/>
-          <w:bCs/>
-        </w:rPr>
-        <w:t xml:space="preserve">  By social deprivation, three types of clusters are apparent: Clusters 0, 1 and 2 with higher IMD ranks reflecting lower deprivation, Clusters 5, 6 and 7 with lower IMD ranks reflecting higher deprivation, and Clusters 3 and 4 that contain MSOAs with IMD ranks from across almost the whole spectrum.</w:t>
+        <w:t>I carry out a k-means clustering analysis using 9 dimensions</w:t>
+      </w:r>
+      <w:r>
+        <w:rPr>
+          <w:rFonts w:eastAsiaTheme="minorEastAsia"/>
+          <w:bCs/>
+        </w:rPr>
+        <w:t>:</w:t>
+      </w:r>
+    </w:p>
+    <w:p>
+      <w:pPr>
+        <w:pStyle w:val="NoSpacing"/>
+        <w:numPr>
+          <w:ilvl w:val="0"/>
+          <w:numId w:val="6"/>
+        </w:numPr>
+        <w:spacing w:line="480" w:lineRule="auto"/>
+        <w:jc w:val="both"/>
+        <w:rPr>
+          <w:rFonts w:eastAsiaTheme="minorEastAsia"/>
+          <w:bCs/>
+        </w:rPr>
+      </w:pPr>
+      <w:r>
+        <w:rPr>
+          <w:rFonts w:eastAsiaTheme="minorEastAsia"/>
+          <w:bCs/>
+        </w:rPr>
+        <w:t>Overall JPRs</w:t>
+      </w:r>
+      <w:r>
+        <w:rPr>
+          <w:rFonts w:eastAsiaTheme="minorEastAsia"/>
+          <w:bCs/>
+        </w:rPr>
+        <w:t>,</w:t>
+      </w:r>
+      <w:r>
+        <w:rPr>
+          <w:rFonts w:eastAsiaTheme="minorEastAsia"/>
+          <w:bCs/>
+        </w:rPr>
+        <w:t xml:space="preserve"> to capture overall job accessibility</w:t>
+      </w:r>
+    </w:p>
+    <w:p>
+      <w:pPr>
+        <w:pStyle w:val="NoSpacing"/>
+        <w:numPr>
+          <w:ilvl w:val="0"/>
+          <w:numId w:val="6"/>
+        </w:numPr>
+        <w:spacing w:line="480" w:lineRule="auto"/>
+        <w:jc w:val="both"/>
+        <w:rPr>
+          <w:rFonts w:eastAsiaTheme="minorEastAsia"/>
+          <w:bCs/>
+        </w:rPr>
+      </w:pPr>
+      <w:r>
+        <w:rPr>
+          <w:rFonts w:eastAsiaTheme="minorEastAsia"/>
+          <w:bCs/>
+        </w:rPr>
+        <w:t xml:space="preserve">The percent of each </w:t>
+      </w:r>
+      <w:r>
+        <w:rPr>
+          <w:rFonts w:eastAsiaTheme="minorEastAsia"/>
+          <w:bCs/>
+        </w:rPr>
+        <w:t xml:space="preserve">MSOA’s </w:t>
+      </w:r>
+      <w:r>
+        <w:rPr>
+          <w:rFonts w:eastAsiaTheme="minorEastAsia"/>
+          <w:bCs/>
+        </w:rPr>
+        <w:t>JPR contributed by high-end services</w:t>
+      </w:r>
+      <w:r>
+        <w:rPr>
+          <w:rFonts w:eastAsiaTheme="minorEastAsia"/>
+          <w:bCs/>
+        </w:rPr>
+        <w:t>,</w:t>
+      </w:r>
+      <w:r>
+        <w:rPr>
+          <w:rFonts w:eastAsiaTheme="minorEastAsia"/>
+          <w:bCs/>
+        </w:rPr>
+        <w:t xml:space="preserve"> to capture sectoral dependence for job allocations, since we have seen that the high-end services sector is the largest single sector in the GLA </w:t>
+      </w:r>
+      <w:proofErr w:type="gramStart"/>
+      <w:r>
+        <w:rPr>
+          <w:rFonts w:eastAsiaTheme="minorEastAsia"/>
+          <w:bCs/>
+        </w:rPr>
+        <w:t>area</w:t>
+      </w:r>
+      <w:proofErr w:type="gramEnd"/>
+      <w:r>
+        <w:rPr>
+          <w:rFonts w:eastAsiaTheme="minorEastAsia"/>
+          <w:bCs/>
+        </w:rPr>
+        <w:t xml:space="preserve"> and it tends to make the job allocation more uneven</w:t>
+      </w:r>
+    </w:p>
+    <w:p>
+      <w:pPr>
+        <w:pStyle w:val="NoSpacing"/>
+        <w:numPr>
+          <w:ilvl w:val="0"/>
+          <w:numId w:val="6"/>
+        </w:numPr>
+        <w:spacing w:line="480" w:lineRule="auto"/>
+        <w:jc w:val="both"/>
+        <w:rPr>
+          <w:rFonts w:eastAsiaTheme="minorEastAsia"/>
+          <w:bCs/>
+        </w:rPr>
+      </w:pPr>
+      <w:r>
+        <w:rPr>
+          <w:rFonts w:eastAsiaTheme="minorEastAsia"/>
+          <w:bCs/>
+        </w:rPr>
+        <w:t>The RBT for travel from each MSOA to the City</w:t>
+      </w:r>
+      <w:r>
+        <w:rPr>
+          <w:rFonts w:eastAsiaTheme="minorEastAsia"/>
+          <w:bCs/>
+        </w:rPr>
+        <w:t>,</w:t>
+      </w:r>
+      <w:r>
+        <w:rPr>
+          <w:rFonts w:eastAsiaTheme="minorEastAsia"/>
+          <w:bCs/>
+        </w:rPr>
+        <w:t xml:space="preserve"> to capture travel time reliability to the most job-rich area in London</w:t>
+      </w:r>
+    </w:p>
+    <w:p>
+      <w:pPr>
+        <w:pStyle w:val="NoSpacing"/>
+        <w:numPr>
+          <w:ilvl w:val="0"/>
+          <w:numId w:val="6"/>
+        </w:numPr>
+        <w:spacing w:line="480" w:lineRule="auto"/>
+        <w:jc w:val="both"/>
+        <w:rPr>
+          <w:rFonts w:eastAsiaTheme="minorEastAsia"/>
+          <w:bCs/>
+        </w:rPr>
+      </w:pPr>
+      <w:r>
+        <w:rPr>
+          <w:rFonts w:eastAsiaTheme="minorEastAsia"/>
+          <w:bCs/>
+        </w:rPr>
+        <w:t xml:space="preserve">I </w:t>
+      </w:r>
+      <w:r>
+        <w:rPr>
+          <w:rFonts w:eastAsiaTheme="minorEastAsia"/>
+          <w:bCs/>
+        </w:rPr>
+        <w:t xml:space="preserve">also </w:t>
+      </w:r>
+      <w:r>
+        <w:rPr>
+          <w:rFonts w:eastAsiaTheme="minorEastAsia"/>
+          <w:bCs/>
+        </w:rPr>
+        <w:t xml:space="preserve">identify which of the 6 other destinations are closest to each MSOA </w:t>
+      </w:r>
+      <w:r>
+        <w:rPr>
+          <w:rFonts w:eastAsiaTheme="minorEastAsia"/>
+          <w:bCs/>
+        </w:rPr>
+        <w:t>assuming all services run as planned</w:t>
+      </w:r>
+      <w:r>
+        <w:rPr>
+          <w:rFonts w:eastAsiaTheme="minorEastAsia"/>
+          <w:bCs/>
+        </w:rPr>
+        <w:t>, and then include the RBT for travel from each MSOA to its respective closest destination.  In the absence of travel time distributions for every origin-destination pair, this RBT can represent to some extent the reliability of travel times from each MSOA to its immediate neighbourhood.</w:t>
+      </w:r>
+    </w:p>
+    <w:p>
+      <w:pPr>
+        <w:pStyle w:val="NoSpacing"/>
+        <w:numPr>
+          <w:ilvl w:val="0"/>
+          <w:numId w:val="6"/>
+        </w:numPr>
+        <w:spacing w:line="480" w:lineRule="auto"/>
+        <w:jc w:val="both"/>
+        <w:rPr>
+          <w:rFonts w:eastAsiaTheme="minorEastAsia"/>
+          <w:bCs/>
+        </w:rPr>
+      </w:pPr>
+      <w:r>
+        <w:rPr>
+          <w:rFonts w:eastAsiaTheme="minorEastAsia"/>
+          <w:bCs/>
+        </w:rPr>
+        <w:lastRenderedPageBreak/>
+        <w:t xml:space="preserve">MSOA-level coefficients for distance travelled by </w:t>
+      </w:r>
+      <w:r>
+        <w:rPr>
+          <w:rFonts w:eastAsiaTheme="minorEastAsia"/>
+          <w:bCs/>
+        </w:rPr>
+        <w:t xml:space="preserve">bus, Underground, National Rail and walking </w:t>
+      </w:r>
+      <w:r>
+        <w:rPr>
+          <w:rFonts w:eastAsiaTheme="minorEastAsia"/>
+          <w:bCs/>
+        </w:rPr>
+        <w:t>from the locally weighted regression</w:t>
+      </w:r>
+      <w:r>
+        <w:rPr>
+          <w:rFonts w:eastAsiaTheme="minorEastAsia"/>
+          <w:bCs/>
+        </w:rPr>
+        <w:t>, to capture mode-specific effects on travel time reliability</w:t>
+      </w:r>
+      <w:r>
+        <w:rPr>
+          <w:rFonts w:eastAsiaTheme="minorEastAsia"/>
+          <w:bCs/>
+        </w:rPr>
+        <w:t>.</w:t>
+      </w:r>
+      <w:r>
+        <w:rPr>
+          <w:rFonts w:eastAsiaTheme="minorEastAsia"/>
+          <w:bCs/>
+        </w:rPr>
+        <w:t xml:space="preserve">  Coefficients for other modes are not included because MSOA-level estimates for those coefficients are missing for some MSOAs.</w:t>
+      </w:r>
+    </w:p>
+    <w:p>
+      <w:pPr>
+        <w:pStyle w:val="NoSpacing"/>
+        <w:numPr>
+          <w:ilvl w:val="0"/>
+          <w:numId w:val="6"/>
+        </w:numPr>
+        <w:spacing w:line="480" w:lineRule="auto"/>
+        <w:jc w:val="both"/>
+        <w:rPr>
+          <w:rFonts w:eastAsiaTheme="minorEastAsia"/>
+          <w:bCs/>
+        </w:rPr>
+      </w:pPr>
+      <w:r>
+        <w:rPr>
+          <w:rFonts w:eastAsiaTheme="minorEastAsia"/>
+          <w:bCs/>
+        </w:rPr>
+        <w:t>T</w:t>
+      </w:r>
+      <w:r>
+        <w:rPr>
+          <w:rFonts w:eastAsiaTheme="minorEastAsia"/>
+          <w:bCs/>
+        </w:rPr>
+        <w:t>he IMD rank for each MSOA</w:t>
+      </w:r>
+      <w:r>
+        <w:rPr>
+          <w:rFonts w:eastAsiaTheme="minorEastAsia"/>
+          <w:bCs/>
+        </w:rPr>
+        <w:t>,</w:t>
+      </w:r>
+      <w:r>
+        <w:rPr>
+          <w:rFonts w:eastAsiaTheme="minorEastAsia"/>
+          <w:bCs/>
+        </w:rPr>
+        <w:t xml:space="preserve"> to capture the sociodemographic characteristics of the working-age population.</w:t>
       </w:r>
     </w:p>
     <w:p>
@@ -10082,108 +11810,70 @@
           <w:rFonts w:eastAsiaTheme="minorEastAsia"/>
           <w:bCs/>
         </w:rPr>
-        <w:lastRenderedPageBreak/>
-        <w:t>Cluster 3</w:t>
-      </w:r>
-      <w:r>
-        <w:rPr>
-          <w:rFonts w:eastAsiaTheme="minorEastAsia"/>
-          <w:bCs/>
-        </w:rPr>
-        <w:t xml:space="preserve"> (with about 8% of the working-age population)</w:t>
-      </w:r>
-      <w:r>
-        <w:rPr>
-          <w:rFonts w:eastAsiaTheme="minorEastAsia"/>
-          <w:bCs/>
-        </w:rPr>
-        <w:t xml:space="preserve"> contains the most centrally located MSOAs in the City, Westminster and Southbank.  As these areas are the most job-rich, MSOAs in Cluster 3 are distinguished by having the highest JPRs, indication extreme surpluses of jobs allocated per working-age resident, and among the highest dependence on the high-end services sector for jobs.  Their central location gives them access to many public transport routes, especially rail-based routes, resulting in extremely reliable travel times to the City and to their local destinations.  </w:t>
-      </w:r>
-      <w:r>
-        <w:rPr>
-          <w:rFonts w:eastAsiaTheme="minorEastAsia"/>
-          <w:bCs/>
-        </w:rPr>
-        <w:t xml:space="preserve">Reliability of travel by mode tends to be average, except for travel by National Rail, which seems to be less reliable.  This could be due to scheduling </w:t>
-      </w:r>
-      <w:proofErr w:type="spellStart"/>
-      <w:r>
-        <w:rPr>
-          <w:rFonts w:eastAsiaTheme="minorEastAsia"/>
-          <w:bCs/>
-        </w:rPr>
-        <w:t>desynchronisation</w:t>
-      </w:r>
-      <w:proofErr w:type="spellEnd"/>
-      <w:r>
-        <w:rPr>
-          <w:rFonts w:eastAsiaTheme="minorEastAsia"/>
-          <w:bCs/>
-        </w:rPr>
-        <w:t xml:space="preserve"> between services by National Rail and other modes.  In contrast, the MSOAs in Cluster 4 are distinguished by their combination of job poverty (low JPR values indication insufficient jobs per working-age resident) and high travel time unreliability, especially to the City</w:t>
-      </w:r>
-      <w:r>
-        <w:rPr>
-          <w:rFonts w:eastAsiaTheme="minorEastAsia"/>
-          <w:bCs/>
-        </w:rPr>
-        <w:t xml:space="preserve">.  This unreliability </w:t>
-      </w:r>
-      <w:r>
-        <w:rPr>
-          <w:rFonts w:eastAsiaTheme="minorEastAsia"/>
-          <w:bCs/>
-        </w:rPr>
-        <w:t>is disproportionately due to the unreliability of National Rail services in the southeast</w:t>
-      </w:r>
-      <w:r>
-        <w:rPr>
-          <w:rFonts w:eastAsiaTheme="minorEastAsia"/>
-          <w:bCs/>
-        </w:rPr>
-        <w:t xml:space="preserve">, so much so that trips </w:t>
-      </w:r>
-      <w:r>
-        <w:rPr>
-          <w:rFonts w:eastAsiaTheme="minorEastAsia"/>
-          <w:bCs/>
-        </w:rPr>
-        <w:t xml:space="preserve">that involve more distance covered by bus, walking or Underground (and </w:t>
-      </w:r>
-      <w:r>
-        <w:rPr>
-          <w:rFonts w:eastAsiaTheme="minorEastAsia"/>
-          <w:bCs/>
-        </w:rPr>
-        <w:t>thus rely less on National Rail</w:t>
-      </w:r>
-      <w:r>
-        <w:rPr>
-          <w:rFonts w:eastAsiaTheme="minorEastAsia"/>
-          <w:bCs/>
-        </w:rPr>
-        <w:t xml:space="preserve">) </w:t>
-      </w:r>
-      <w:r>
-        <w:rPr>
-          <w:rFonts w:eastAsiaTheme="minorEastAsia"/>
-          <w:bCs/>
-        </w:rPr>
-        <w:t xml:space="preserve">tend to be </w:t>
-      </w:r>
-      <w:r>
-        <w:rPr>
-          <w:rFonts w:eastAsiaTheme="minorEastAsia"/>
-          <w:bCs/>
-        </w:rPr>
-        <w:t>more reliable.</w:t>
-      </w:r>
-      <w:r>
-        <w:rPr>
-          <w:rFonts w:eastAsiaTheme="minorEastAsia"/>
-          <w:bCs/>
-        </w:rPr>
-        <w:t xml:space="preserve">  Fortunately, only about 2% of the working-age population lives in MSOAs in Cluster 4.</w:t>
+        <w:t xml:space="preserve">The results for a clustering with </w:t>
+      </w:r>
+      <w:r>
+        <w:rPr>
+          <w:rFonts w:eastAsiaTheme="minorEastAsia"/>
+          <w:bCs/>
+        </w:rPr>
+        <w:t>8</w:t>
+      </w:r>
+      <w:r>
+        <w:rPr>
+          <w:rFonts w:eastAsiaTheme="minorEastAsia"/>
+          <w:bCs/>
+        </w:rPr>
+        <w:t xml:space="preserve"> clusters is shown in Figure XX.</w:t>
+      </w:r>
+      <w:r>
+        <w:rPr>
+          <w:rFonts w:eastAsiaTheme="minorEastAsia"/>
+          <w:bCs/>
+        </w:rPr>
+        <w:t xml:space="preserve">  By social deprivation, three types of clusters are apparent: Clusters 0, 1 and 2 </w:t>
+      </w:r>
+      <w:r>
+        <w:rPr>
+          <w:rFonts w:eastAsiaTheme="minorEastAsia"/>
+          <w:bCs/>
+        </w:rPr>
+        <w:t xml:space="preserve">tend to contain MSOAs with </w:t>
+      </w:r>
+      <w:r>
+        <w:rPr>
+          <w:rFonts w:eastAsiaTheme="minorEastAsia"/>
+          <w:bCs/>
+        </w:rPr>
+        <w:t xml:space="preserve">lower deprivation, Clusters 5, 6 and 7 </w:t>
+      </w:r>
+      <w:r>
+        <w:rPr>
+          <w:rFonts w:eastAsiaTheme="minorEastAsia"/>
+          <w:bCs/>
+        </w:rPr>
+        <w:t xml:space="preserve">tend to contain MSOAs with </w:t>
+      </w:r>
+      <w:r>
+        <w:rPr>
+          <w:rFonts w:eastAsiaTheme="minorEastAsia"/>
+          <w:bCs/>
+        </w:rPr>
+        <w:t xml:space="preserve">higher deprivation, and Clusters 3 and 4 </w:t>
+      </w:r>
+      <w:r>
+        <w:rPr>
+          <w:rFonts w:eastAsiaTheme="minorEastAsia"/>
+          <w:bCs/>
+        </w:rPr>
+        <w:t>are more diverse</w:t>
+      </w:r>
+      <w:r>
+        <w:rPr>
+          <w:rFonts w:eastAsiaTheme="minorEastAsia"/>
+          <w:bCs/>
+        </w:rPr>
+        <w:t>.</w:t>
       </w:r>
     </w:p>
     <w:p>
@@ -10202,21 +11892,21 @@
           <w:rFonts w:eastAsiaTheme="minorEastAsia"/>
           <w:bCs/>
         </w:rPr>
-        <w:t xml:space="preserve">Of the three least socially deprived clusters, Cluster 0 (with 15% of the working-age population mostly located in the southwest in areas like </w:t>
-      </w:r>
-      <w:r>
-        <w:rPr>
-          <w:rFonts w:eastAsiaTheme="minorEastAsia"/>
-          <w:bCs/>
-        </w:rPr>
-        <w:t>Richmond, Kingston, Wimbledon and Battersea</w:t>
-      </w:r>
-      <w:r>
-        <w:rPr>
-          <w:rFonts w:eastAsiaTheme="minorEastAsia"/>
-          <w:bCs/>
-        </w:rPr>
-        <w:t xml:space="preserve">) tends to have the most balanced JPRs, indicating </w:t>
+        <w:t>Cluster 3</w:t>
+      </w:r>
+      <w:r>
+        <w:rPr>
+          <w:rFonts w:eastAsiaTheme="minorEastAsia"/>
+          <w:bCs/>
+        </w:rPr>
+        <w:t xml:space="preserve"> (with about 8% of the working-age population)</w:t>
+      </w:r>
+      <w:r>
+        <w:rPr>
+          <w:rFonts w:eastAsiaTheme="minorEastAsia"/>
+          <w:bCs/>
+        </w:rPr>
+        <w:t xml:space="preserve"> contains the most centrally located MSOAs in the City, Westminster and Southbank.  As these areas are the most </w:t>
       </w:r>
       <w:proofErr w:type="gramStart"/>
       <w:r>
@@ -10224,7 +11914,7 @@
           <w:rFonts w:eastAsiaTheme="minorEastAsia"/>
           <w:bCs/>
         </w:rPr>
-        <w:t>sufficient</w:t>
+        <w:t>job-rich</w:t>
       </w:r>
       <w:proofErr w:type="gramEnd"/>
       <w:r>
@@ -10232,38 +11922,135 @@
           <w:rFonts w:eastAsiaTheme="minorEastAsia"/>
           <w:bCs/>
         </w:rPr>
-        <w:t xml:space="preserve"> jobs allocated per working-age resident.  These working-age residents tend to rely more on high-end services for their job allocations, but because of their low social disadvantage, they may be more likely to have the skills to take advantage of jobs in this sector.  Travel times to the City and to local destinations tend to be quite reliable, and indeed this area seems to enjoy the most reliable Underground and National Rail services in London.  </w:t>
-      </w:r>
-      <w:r>
-        <w:rPr>
-          <w:rFonts w:eastAsiaTheme="minorEastAsia"/>
-          <w:bCs/>
-        </w:rPr>
-        <w:t xml:space="preserve">Cluster 1 (with 23% of the working-age population and covering areas near the outskirts) also enjoys relatively reliable travel times to the City and local </w:t>
-      </w:r>
-      <w:proofErr w:type="gramStart"/>
-      <w:r>
-        <w:rPr>
-          <w:rFonts w:eastAsiaTheme="minorEastAsia"/>
-          <w:bCs/>
-        </w:rPr>
-        <w:t>destinations, but</w:t>
-      </w:r>
-      <w:proofErr w:type="gramEnd"/>
-      <w:r>
-        <w:rPr>
-          <w:rFonts w:eastAsiaTheme="minorEastAsia"/>
-          <w:bCs/>
-        </w:rPr>
-        <w:t xml:space="preserve"> experience a job shortage due to their greater distance from the centre and the relative scarcity of jobs in the outskirts.  In contrast, Cluster 2 (with 10% of the working-age population) experiences both insufficient jobs and high travel time </w:t>
-      </w:r>
-      <w:r>
-        <w:rPr>
-          <w:rFonts w:eastAsiaTheme="minorEastAsia"/>
-          <w:bCs/>
-        </w:rPr>
-        <w:lastRenderedPageBreak/>
-        <w:t>unreliability.  In these areas near the outskirts, travel by National Rail seems to especially contribute to travel time unreliability.</w:t>
+        <w:t xml:space="preserve">, MSOAs in Cluster 3 are distinguished by having the highest JPRs, indication extreme surpluses of jobs allocated per </w:t>
+      </w:r>
+      <w:r>
+        <w:rPr>
+          <w:rFonts w:eastAsiaTheme="minorEastAsia"/>
+          <w:bCs/>
+        </w:rPr>
+        <w:t>potential worker.  They are also</w:t>
+      </w:r>
+      <w:r>
+        <w:rPr>
+          <w:rFonts w:eastAsiaTheme="minorEastAsia"/>
+          <w:bCs/>
+        </w:rPr>
+        <w:t xml:space="preserve"> among the </w:t>
+      </w:r>
+      <w:r>
+        <w:rPr>
+          <w:rFonts w:eastAsiaTheme="minorEastAsia"/>
+          <w:bCs/>
+        </w:rPr>
+        <w:t xml:space="preserve">most dependent </w:t>
+      </w:r>
+      <w:r>
+        <w:rPr>
+          <w:rFonts w:eastAsiaTheme="minorEastAsia"/>
+          <w:bCs/>
+        </w:rPr>
+        <w:t xml:space="preserve">on the high-end services sector for jobs.  Their central location gives them access to many public transport routes, especially rail-based routes, resulting in extremely reliable travel times to the City and to their local destinations.  </w:t>
+      </w:r>
+      <w:r>
+        <w:rPr>
+          <w:rFonts w:eastAsiaTheme="minorEastAsia"/>
+          <w:bCs/>
+        </w:rPr>
+        <w:t xml:space="preserve">Reliability of travel by mode tends to be average, except for travel by National Rail, which seems to be less reliable.  This could be due to scheduling </w:t>
+      </w:r>
+      <w:proofErr w:type="spellStart"/>
+      <w:r>
+        <w:rPr>
+          <w:rFonts w:eastAsiaTheme="minorEastAsia"/>
+          <w:bCs/>
+        </w:rPr>
+        <w:t>desynchronisation</w:t>
+      </w:r>
+      <w:proofErr w:type="spellEnd"/>
+      <w:r>
+        <w:rPr>
+          <w:rFonts w:eastAsiaTheme="minorEastAsia"/>
+          <w:bCs/>
+        </w:rPr>
+        <w:t xml:space="preserve"> between services by National Rail and other modes.  In contrast, the MSOAs in Cluster 4 are distinguished by their combination of job poverty and high travel time unreliability, especially to the City</w:t>
+      </w:r>
+      <w:r>
+        <w:rPr>
+          <w:rFonts w:eastAsiaTheme="minorEastAsia"/>
+          <w:bCs/>
+        </w:rPr>
+        <w:t xml:space="preserve">.  This unreliability </w:t>
+      </w:r>
+      <w:r>
+        <w:rPr>
+          <w:rFonts w:eastAsiaTheme="minorEastAsia"/>
+          <w:bCs/>
+        </w:rPr>
+        <w:t>is disproportionately due to the unreliability of National Rail services in the southeast</w:t>
+      </w:r>
+      <w:r>
+        <w:rPr>
+          <w:rFonts w:eastAsiaTheme="minorEastAsia"/>
+          <w:bCs/>
+        </w:rPr>
+        <w:t xml:space="preserve">, so much so that trips </w:t>
+      </w:r>
+      <w:r>
+        <w:rPr>
+          <w:rFonts w:eastAsiaTheme="minorEastAsia"/>
+          <w:bCs/>
+        </w:rPr>
+        <w:t xml:space="preserve">that involve more distance covered by bus, walking or Underground (and </w:t>
+      </w:r>
+      <w:r>
+        <w:rPr>
+          <w:rFonts w:eastAsiaTheme="minorEastAsia"/>
+          <w:bCs/>
+        </w:rPr>
+        <w:t>thus rely less on National Rail</w:t>
+      </w:r>
+      <w:r>
+        <w:rPr>
+          <w:rFonts w:eastAsiaTheme="minorEastAsia"/>
+          <w:bCs/>
+        </w:rPr>
+        <w:t xml:space="preserve">) </w:t>
+      </w:r>
+      <w:r>
+        <w:rPr>
+          <w:rFonts w:eastAsiaTheme="minorEastAsia"/>
+          <w:bCs/>
+        </w:rPr>
+        <w:t xml:space="preserve">tend to be </w:t>
+      </w:r>
+      <w:r>
+        <w:rPr>
+          <w:rFonts w:eastAsiaTheme="minorEastAsia"/>
+          <w:bCs/>
+        </w:rPr>
+        <w:t>more reliable.</w:t>
+      </w:r>
+      <w:r>
+        <w:rPr>
+          <w:rFonts w:eastAsiaTheme="minorEastAsia"/>
+          <w:bCs/>
+        </w:rPr>
+        <w:t xml:space="preserve">  Fortunately, only about 2% of </w:t>
+      </w:r>
+      <w:r>
+        <w:rPr>
+          <w:rFonts w:eastAsiaTheme="minorEastAsia"/>
+          <w:bCs/>
+        </w:rPr>
+        <w:t xml:space="preserve">potential workers live </w:t>
+      </w:r>
+      <w:r>
+        <w:rPr>
+          <w:rFonts w:eastAsiaTheme="minorEastAsia"/>
+          <w:bCs/>
+        </w:rPr>
+        <w:t>in MSOAs in Cluster 4.</w:t>
       </w:r>
     </w:p>
     <w:p>
@@ -10282,7 +12069,157 @@
           <w:rFonts w:eastAsiaTheme="minorEastAsia"/>
           <w:bCs/>
         </w:rPr>
-        <w:t>The situations facing the most socially deprived clusters are quite interesting.  Cluster 5 (with 18% of the working-age population) are located quite centrally, almost surrounding the MSOAs in Cluster 3.  As a result, MSOAs in Cluster 5 enjoy similar conditions as Cluster 3, benefitting from excellent transport connectivity, high travel time reliability and a surplus of jobs allocated per working-age resident.  However, these jobs also tend to be from the high-end services sector, which more socially disadvantaged people (who may lack educational qualifications, relevant working experience or social networks) may find more difficult to take advantage of.  Of course, the high-end services sector does contain some jobs suitable for workers from less privileged backgrounds, but the degree to which the sheer volume of jobs available can compensate for the tendency for skills mismatch between high-end services jobs and more socially disadvantaged workers is unclear from this analysis.</w:t>
+        <w:t xml:space="preserve">Of the three least socially deprived clusters, Cluster 0 (with 15% of the working-age population mostly located in the southwest in areas like </w:t>
+      </w:r>
+      <w:r>
+        <w:rPr>
+          <w:rFonts w:eastAsiaTheme="minorEastAsia"/>
+          <w:bCs/>
+        </w:rPr>
+        <w:t>Richmond, Kingston, Wimbledon and Battersea</w:t>
+      </w:r>
+      <w:r>
+        <w:rPr>
+          <w:rFonts w:eastAsiaTheme="minorEastAsia"/>
+          <w:bCs/>
+        </w:rPr>
+        <w:t xml:space="preserve">) tends to have the most balanced JPRs, indicating </w:t>
+      </w:r>
+      <w:proofErr w:type="gramStart"/>
+      <w:r>
+        <w:rPr>
+          <w:rFonts w:eastAsiaTheme="minorEastAsia"/>
+          <w:bCs/>
+        </w:rPr>
+        <w:t>sufficient</w:t>
+      </w:r>
+      <w:proofErr w:type="gramEnd"/>
+      <w:r>
+        <w:rPr>
+          <w:rFonts w:eastAsiaTheme="minorEastAsia"/>
+          <w:bCs/>
+        </w:rPr>
+        <w:t xml:space="preserve"> jobs allocated per </w:t>
+      </w:r>
+      <w:r>
+        <w:rPr>
+          <w:rFonts w:eastAsiaTheme="minorEastAsia"/>
+          <w:bCs/>
+        </w:rPr>
+        <w:t>potential worker</w:t>
+      </w:r>
+      <w:r>
+        <w:rPr>
+          <w:rFonts w:eastAsiaTheme="minorEastAsia"/>
+          <w:bCs/>
+        </w:rPr>
+        <w:t xml:space="preserve">.  These </w:t>
+      </w:r>
+      <w:r>
+        <w:rPr>
+          <w:rFonts w:eastAsiaTheme="minorEastAsia"/>
+          <w:bCs/>
+        </w:rPr>
+        <w:t xml:space="preserve">potential </w:t>
+      </w:r>
+      <w:r>
+        <w:rPr>
+          <w:rFonts w:eastAsiaTheme="minorEastAsia"/>
+          <w:bCs/>
+        </w:rPr>
+        <w:lastRenderedPageBreak/>
+        <w:t xml:space="preserve">workers </w:t>
+      </w:r>
+      <w:r>
+        <w:rPr>
+          <w:rFonts w:eastAsiaTheme="minorEastAsia"/>
+          <w:bCs/>
+        </w:rPr>
+        <w:t xml:space="preserve">tend to rely more on high-end services for their job allocations, but because of their low social disadvantage, they may be more likely to have the skills </w:t>
+      </w:r>
+      <w:r>
+        <w:rPr>
+          <w:rFonts w:eastAsiaTheme="minorEastAsia"/>
+          <w:bCs/>
+        </w:rPr>
+        <w:t xml:space="preserve">and resources </w:t>
+      </w:r>
+      <w:r>
+        <w:rPr>
+          <w:rFonts w:eastAsiaTheme="minorEastAsia"/>
+          <w:bCs/>
+        </w:rPr>
+        <w:t xml:space="preserve">to take advantage of jobs in this sector.  Travel times to the City and to local destinations tend to be quite reliable, and indeed this area seems to enjoy the most reliable Underground and National Rail services in London.  </w:t>
+      </w:r>
+      <w:r>
+        <w:rPr>
+          <w:rFonts w:eastAsiaTheme="minorEastAsia"/>
+          <w:bCs/>
+        </w:rPr>
+        <w:t xml:space="preserve">MSOAs in </w:t>
+      </w:r>
+      <w:r>
+        <w:rPr>
+          <w:rFonts w:eastAsiaTheme="minorEastAsia"/>
+          <w:bCs/>
+        </w:rPr>
+        <w:t>Cluster 1 (with 23% of the working-age population and covering areas near the outskirts) also enjoy relatively reliable travel times to the City and local destinations, but experience job shortage</w:t>
+      </w:r>
+      <w:r>
+        <w:rPr>
+          <w:rFonts w:eastAsiaTheme="minorEastAsia"/>
+          <w:bCs/>
+        </w:rPr>
+        <w:t>s</w:t>
+      </w:r>
+      <w:r>
+        <w:rPr>
+          <w:rFonts w:eastAsiaTheme="minorEastAsia"/>
+          <w:bCs/>
+        </w:rPr>
+        <w:t xml:space="preserve"> due to their greater distance from the centre and the scarcity of jobs in the outskirts.  In contrast, </w:t>
+      </w:r>
+      <w:r>
+        <w:rPr>
+          <w:rFonts w:eastAsiaTheme="minorEastAsia"/>
+          <w:bCs/>
+        </w:rPr>
+        <w:t xml:space="preserve">MSOAs in </w:t>
+      </w:r>
+      <w:r>
+        <w:rPr>
+          <w:rFonts w:eastAsiaTheme="minorEastAsia"/>
+          <w:bCs/>
+        </w:rPr>
+        <w:t>Cluster 2 (with 10% of the working-age population</w:t>
+      </w:r>
+      <w:r>
+        <w:rPr>
+          <w:rFonts w:eastAsiaTheme="minorEastAsia"/>
+          <w:bCs/>
+        </w:rPr>
+        <w:t xml:space="preserve"> located near the outskirts</w:t>
+      </w:r>
+      <w:r>
+        <w:rPr>
+          <w:rFonts w:eastAsiaTheme="minorEastAsia"/>
+          <w:bCs/>
+        </w:rPr>
+        <w:t>) experience both insufficient jobs and high travel time unreliability</w:t>
+      </w:r>
+      <w:r>
+        <w:rPr>
+          <w:rFonts w:eastAsiaTheme="minorEastAsia"/>
+          <w:bCs/>
+        </w:rPr>
+        <w:t>, particularly due to National Rail services</w:t>
+      </w:r>
+      <w:r>
+        <w:rPr>
+          <w:rFonts w:eastAsiaTheme="minorEastAsia"/>
+          <w:bCs/>
+        </w:rPr>
+        <w:t>.</w:t>
       </w:r>
     </w:p>
     <w:p>
@@ -10301,58 +12238,63 @@
           <w:rFonts w:eastAsiaTheme="minorEastAsia"/>
           <w:bCs/>
         </w:rPr>
-        <w:t xml:space="preserve">MSOAs in Cluster 5 (containing 18% of the working-age population) are located further towards the outskirts, especially in the Lea Valley in the north, areas from Ealing to Hayes &amp; Harlington along the TfL Rail line in the west, areas along the Overground line from Brockley to Croydon in the south, and </w:t>
-      </w:r>
-      <w:r>
-        <w:rPr>
-          <w:rFonts w:eastAsiaThem